--- a/大论文/内容/正文.docx
+++ b/大论文/内容/正文.docx
@@ -578,6 +578,7 @@
         </w:rPr>
         <w:t xml:space="preserve">       </w:t>
       </w:r>
+      <w:proofErr w:type="gramStart"/>
       <w:r>
         <w:rPr>
           <w:rFonts w:ascii="Times New Roman" w:hAnsi="Times New Roman" w:cs="Times New Roman" w:hint="eastAsia"/>
@@ -588,6 +589,7 @@
         </w:rPr>
         <w:t>别志松</w:t>
       </w:r>
+      <w:proofErr w:type="gramEnd"/>
       <w:r>
         <w:rPr>
           <w:rFonts w:ascii="Times New Roman" w:hAnsi="Times New Roman" w:cs="Times New Roman"/>
@@ -1250,7 +1252,27 @@
                 <w:sz w:val="28"/>
                 <w:szCs w:val="28"/>
               </w:rPr>
-              <w:t>Information and Communi-</w:t>
+              <w:t xml:space="preserve">Information and </w:t>
+            </w:r>
+            <w:proofErr w:type="spellStart"/>
+            <w:r>
+              <w:rPr>
+                <w:rFonts w:ascii="Times New Roman" w:hAnsi="Times New Roman" w:cs="Times New Roman"/>
+                <w:b/>
+                <w:sz w:val="28"/>
+                <w:szCs w:val="28"/>
+              </w:rPr>
+              <w:t>Communi</w:t>
+            </w:r>
+            <w:proofErr w:type="spellEnd"/>
+            <w:r>
+              <w:rPr>
+                <w:rFonts w:ascii="Times New Roman" w:hAnsi="Times New Roman" w:cs="Times New Roman"/>
+                <w:b/>
+                <w:sz w:val="28"/>
+                <w:szCs w:val="28"/>
+              </w:rPr>
+              <w:t>-</w:t>
             </w:r>
           </w:p>
           <w:p>
@@ -1331,6 +1353,7 @@
                 <w:szCs w:val="28"/>
               </w:rPr>
             </w:pPr>
+            <w:proofErr w:type="spellStart"/>
             <w:r>
               <w:rPr>
                 <w:rFonts w:ascii="Times New Roman" w:hAnsi="Times New Roman" w:cs="Times New Roman"/>
@@ -1340,6 +1363,7 @@
               </w:rPr>
               <w:t>Zhisong</w:t>
             </w:r>
+            <w:proofErr w:type="spellEnd"/>
             <w:r>
               <w:rPr>
                 <w:rFonts w:ascii="Times New Roman" w:hAnsi="Times New Roman" w:cs="Times New Roman"/>
@@ -1347,8 +1371,19 @@
                 <w:sz w:val="28"/>
                 <w:szCs w:val="28"/>
               </w:rPr>
-              <w:t xml:space="preserve"> Bie</w:t>
-            </w:r>
+              <w:t xml:space="preserve"> </w:t>
+            </w:r>
+            <w:proofErr w:type="spellStart"/>
+            <w:r>
+              <w:rPr>
+                <w:rFonts w:ascii="Times New Roman" w:hAnsi="Times New Roman" w:cs="Times New Roman"/>
+                <w:b/>
+                <w:sz w:val="28"/>
+                <w:szCs w:val="28"/>
+              </w:rPr>
+              <w:t>Bie</w:t>
+            </w:r>
+            <w:proofErr w:type="spellEnd"/>
           </w:p>
         </w:tc>
       </w:tr>
@@ -1667,7 +1702,7 @@
         <w:spacing w:line="400" w:lineRule="exact"/>
         <w:ind w:firstLine="480"/>
         <w:rPr>
-          <w:rFonts w:ascii="Times New Roman" w:hAnsi="Times New Roman" w:cs="Times New Roman" w:hint="eastAsia"/>
+          <w:rFonts w:ascii="Times New Roman" w:hAnsi="Times New Roman" w:cs="Times New Roman"/>
           <w:sz w:val="24"/>
           <w:szCs w:val="24"/>
         </w:rPr>
@@ -1948,67 +1983,123 @@
         <w:rPr>
           <w:rFonts w:cs="Times New Roman" w:hint="eastAsia"/>
         </w:rPr>
-        <w:t>卷积神经网络作为实现人工智能任务的有效算法之一，已经在各种应用场景获得广泛的应用。从云端到移动端，不同应用场景也对神经网络的计算能力提出了不同的需求。目前</w:t>
+        <w:t>卷积神经网络作为实现人工智能任务的有效算法之一，已经在各种应用场景获得广泛的应用。从云端到移动端，不同应用场景也对平台的计算能力提出了不同的需求。目前移动端的主流加速平台主要包括通用处理器以及专用集成电路</w:t>
       </w:r>
       <w:r>
         <w:rPr>
           <w:rFonts w:cs="Times New Roman" w:hint="eastAsia"/>
         </w:rPr>
-        <w:t>移动端</w:t>
+        <w:t xml:space="preserve"> </w:t>
       </w:r>
       <w:r>
         <w:rPr>
           <w:rFonts w:cs="Times New Roman" w:hint="eastAsia"/>
         </w:rPr>
-        <w:t>的主流</w:t>
+        <w:t>（</w:t>
       </w:r>
       <w:r>
         <w:rPr>
           <w:rFonts w:cs="Times New Roman" w:hint="eastAsia"/>
         </w:rPr>
-        <w:t>加速</w:t>
-      </w:r>
-      <w:r>
+        <w:t>ASIC, Application Specific Integrated Circuit</w:t>
+      </w:r>
+      <w:r>
+        <w:rPr>
+          <w:rFonts w:cs="Times New Roman" w:hint="eastAsia"/>
+        </w:rPr>
+        <w:t>）两种。前者虽然灵活性较好，但是在对实时性或者功耗要求较高的场合并不适合。后者对于某一种算法或者网络，可以在功耗和性能上可以做到最佳，但由于灵活性很差，使得这种实现方式的设计成本和功耗增加，设计周期变长。</w:t>
+      </w:r>
+    </w:p>
+    <w:p>
+      <w:pPr>
+        <w:pStyle w:val="ab"/>
         <w:rPr>
           <w:rFonts w:cs="Times New Roman"/>
         </w:rPr>
-        <w:t>方案主要包括</w:t>
-      </w:r>
+      </w:pPr>
       <w:r>
         <w:rPr>
           <w:rFonts w:cs="Times New Roman" w:hint="eastAsia"/>
         </w:rPr>
-        <w:t>通用</w:t>
+        <w:t>专用指令集处理器（</w:t>
+      </w:r>
+      <w:r>
+        <w:rPr>
+          <w:rFonts w:cs="Times New Roman" w:hint="eastAsia"/>
+        </w:rPr>
+        <w:t xml:space="preserve">ASIP, </w:t>
       </w:r>
       <w:r>
         <w:rPr>
           <w:rFonts w:cs="Times New Roman"/>
         </w:rPr>
-        <w:t>处理器以及</w:t>
+        <w:t>Application Specific Instruction Set Processor</w:t>
       </w:r>
       <w:r>
         <w:rPr>
           <w:rFonts w:cs="Times New Roman" w:hint="eastAsia"/>
         </w:rPr>
-        <w:t>专用</w:t>
+        <w:t>）</w:t>
+      </w:r>
+      <w:r>
+        <w:rPr>
+          <w:rFonts w:cs="Times New Roman" w:hint="eastAsia"/>
+        </w:rPr>
+        <w:t>针对某</w:t>
+      </w:r>
+      <w:r>
+        <w:rPr>
+          <w:rFonts w:cs="Times New Roman" w:hint="eastAsia"/>
+        </w:rPr>
+        <w:t>一</w:t>
+      </w:r>
+      <w:r>
+        <w:rPr>
+          <w:rFonts w:cs="Times New Roman" w:hint="eastAsia"/>
+        </w:rPr>
+        <w:t>应用</w:t>
+      </w:r>
+      <w:r>
+        <w:rPr>
+          <w:rFonts w:cs="Times New Roman" w:hint="eastAsia"/>
+        </w:rPr>
+        <w:t>领域进行裁剪和优化。</w:t>
+      </w:r>
+      <w:r>
+        <w:rPr>
+          <w:rFonts w:cs="Times New Roman" w:hint="eastAsia"/>
+        </w:rPr>
+        <w:t>相比于</w:t>
       </w:r>
       <w:r>
         <w:rPr>
           <w:rFonts w:cs="Times New Roman"/>
         </w:rPr>
-        <w:t>集成电路</w:t>
+        <w:t>通用处理器，牺牲了一定的灵活性，但使得计算</w:t>
       </w:r>
       <w:r>
         <w:rPr>
           <w:rFonts w:cs="Times New Roman" w:hint="eastAsia"/>
         </w:rPr>
-        <w:t xml:space="preserve"> </w:t>
+        <w:t>效率</w:t>
+      </w:r>
+      <w:r>
+        <w:rPr>
+          <w:rFonts w:cs="Times New Roman"/>
+        </w:rPr>
+        <w:t>大大增加</w:t>
       </w:r>
       <w:r>
         <w:rPr>
           <w:rFonts w:cs="Times New Roman" w:hint="eastAsia"/>
         </w:rPr>
-        <w:t>（</w:t>
+        <w:t>。</w:t>
+      </w:r>
+      <w:r>
+        <w:rPr>
+          <w:rFonts w:cs="Times New Roman"/>
+        </w:rPr>
+        <w:t>相比于</w:t>
       </w:r>
       <w:r>
         <w:rPr>
@@ -2018,204 +2109,112 @@
       </w:r>
       <w:r>
         <w:rPr>
+          <w:rFonts w:cs="Times New Roman" w:hint="eastAsia"/>
+        </w:rPr>
+        <w:t>设计</w:t>
+      </w:r>
+      <w:r>
+        <w:rPr>
           <w:rFonts w:cs="Times New Roman"/>
         </w:rPr>
-        <w:t xml:space="preserve">, </w:t>
+        <w:t>方式，其牺牲了一定的性能，但在灵活性上大大增加</w:t>
+      </w:r>
+      <w:r>
+        <w:rPr>
+          <w:rFonts w:cs="Times New Roman" w:hint="eastAsia"/>
+        </w:rPr>
+        <w:t>，</w:t>
       </w:r>
       <w:r>
         <w:rPr>
           <w:rFonts w:cs="Times New Roman"/>
         </w:rPr>
-        <w:t>Application Specific Integrated Circuit</w:t>
+        <w:t>从而</w:t>
       </w:r>
       <w:r>
         <w:rPr>
           <w:rFonts w:cs="Times New Roman" w:hint="eastAsia"/>
         </w:rPr>
-        <w:t>）</w:t>
+        <w:t>在性能</w:t>
       </w:r>
       <w:r>
         <w:rPr>
           <w:rFonts w:cs="Times New Roman"/>
         </w:rPr>
-        <w:t>两种</w:t>
+        <w:t>与灵活性中达到了一个平衡点</w:t>
       </w:r>
       <w:r>
         <w:rPr>
           <w:rFonts w:cs="Times New Roman" w:hint="eastAsia"/>
         </w:rPr>
-        <w:t>。</w:t>
+        <w:t>。传输触发架构</w:t>
       </w:r>
       <w:r>
         <w:rPr>
           <w:rFonts w:cs="Times New Roman" w:hint="eastAsia"/>
         </w:rPr>
-        <w:t>前者虽然灵活性较好，但是在对实时性或者功耗要求较高的场合并不适合，后者对于某一种算法或者网络，这种实现方式在功耗和性能上可以做到最佳，但是现在的产品通常是多个算法集中在一个设备上，使得这种实现方式的设计成本和功耗猛增，设计周期变长，灵活性很差</w:t>
+        <w:t>(TTA, Transport Triggered Architecture)</w:t>
+      </w:r>
+      <w:r>
+        <w:rPr>
+          <w:rFonts w:cs="Times New Roman" w:hint="eastAsia"/>
+        </w:rPr>
+        <w:t>为</w:t>
+      </w:r>
+      <w:r>
+        <w:rPr>
+          <w:rFonts w:cs="Times New Roman" w:hint="eastAsia"/>
+        </w:rPr>
+        <w:t>ASIP</w:t>
+      </w:r>
+      <w:r>
+        <w:rPr>
+          <w:rFonts w:cs="Times New Roman" w:hint="eastAsia"/>
+        </w:rPr>
+        <w:t>中</w:t>
       </w:r>
       <w:r>
         <w:rPr>
           <w:rFonts w:cs="Times New Roman"/>
         </w:rPr>
-        <w:t>。</w:t>
+        <w:t>的一种架构，</w:t>
+      </w:r>
+      <w:r>
+        <w:rPr>
+          <w:rFonts w:cs="Times New Roman" w:hint="eastAsia"/>
+        </w:rPr>
+        <w:t>其</w:t>
+      </w:r>
+      <w:r>
+        <w:rPr>
+          <w:rFonts w:cs="Times New Roman" w:hint="eastAsia"/>
+        </w:rPr>
+        <w:t>核心思想是利用数据传输来触发相应功能单元的具体操作。</w:t>
+      </w:r>
+      <w:r>
+        <w:rPr>
+          <w:rFonts w:cs="Times New Roman" w:hint="eastAsia"/>
+        </w:rPr>
+        <w:t>TTA</w:t>
+      </w:r>
+      <w:r>
+        <w:rPr>
+          <w:rFonts w:cs="Times New Roman" w:hint="eastAsia"/>
+        </w:rPr>
+        <w:t>架构</w:t>
+      </w:r>
+      <w:r>
+        <w:rPr>
+          <w:rFonts w:cs="Times New Roman" w:hint="eastAsia"/>
+        </w:rPr>
+        <w:t>将寄存器单元也作为一种特殊的基本单元，它有效地减少了寄存器堆的设计压力，成为一种非常适合于专用处理器领域的处理器架构。</w:t>
       </w:r>
     </w:p>
     <w:p>
       <w:pPr>
         <w:pStyle w:val="ab"/>
         <w:rPr>
-          <w:rFonts w:cs="Times New Roman" w:hint="eastAsia"/>
-        </w:rPr>
-      </w:pPr>
-      <w:r>
-        <w:rPr>
-          <w:rFonts w:cs="Times New Roman" w:hint="eastAsia"/>
-        </w:rPr>
-        <w:t>专用指令集处理器（</w:t>
-      </w:r>
-      <w:r>
-        <w:rPr>
-          <w:rFonts w:cs="Times New Roman" w:hint="eastAsia"/>
-        </w:rPr>
-        <w:t xml:space="preserve">ASIP, </w:t>
-      </w:r>
-      <w:r>
-        <w:rPr>
           <w:rFonts w:cs="Times New Roman"/>
-        </w:rPr>
-        <w:t>Application Specific Instruction Set Processor</w:t>
-      </w:r>
-      <w:r>
-        <w:rPr>
-          <w:rFonts w:cs="Times New Roman" w:hint="eastAsia"/>
-        </w:rPr>
-        <w:t>）</w:t>
-      </w:r>
-      <w:r>
-        <w:rPr>
-          <w:rFonts w:cs="Times New Roman" w:hint="eastAsia"/>
-        </w:rPr>
-        <w:t>针对某</w:t>
-      </w:r>
-      <w:r>
-        <w:rPr>
-          <w:rFonts w:cs="Times New Roman" w:hint="eastAsia"/>
-        </w:rPr>
-        <w:t>一领域进行裁剪和优化，其相比于</w:t>
-      </w:r>
-      <w:r>
-        <w:rPr>
-          <w:rFonts w:cs="Times New Roman"/>
-        </w:rPr>
-        <w:t>通用处理器，牺牲了一定的灵活性，但使得计算</w:t>
-      </w:r>
-      <w:r>
-        <w:rPr>
-          <w:rFonts w:cs="Times New Roman" w:hint="eastAsia"/>
-        </w:rPr>
-        <w:t>效率</w:t>
-      </w:r>
-      <w:r>
-        <w:rPr>
-          <w:rFonts w:cs="Times New Roman"/>
-        </w:rPr>
-        <w:t>大大增加</w:t>
-      </w:r>
-      <w:r>
-        <w:rPr>
-          <w:rFonts w:cs="Times New Roman" w:hint="eastAsia"/>
-        </w:rPr>
-        <w:t>。</w:t>
-      </w:r>
-      <w:r>
-        <w:rPr>
-          <w:rFonts w:cs="Times New Roman"/>
-        </w:rPr>
-        <w:t>相比于</w:t>
-      </w:r>
-      <w:r>
-        <w:rPr>
-          <w:rFonts w:cs="Times New Roman" w:hint="eastAsia"/>
-        </w:rPr>
-        <w:t>ASIC</w:t>
-      </w:r>
-      <w:r>
-        <w:rPr>
-          <w:rFonts w:cs="Times New Roman" w:hint="eastAsia"/>
-        </w:rPr>
-        <w:t>设计</w:t>
-      </w:r>
-      <w:r>
-        <w:rPr>
-          <w:rFonts w:cs="Times New Roman"/>
-        </w:rPr>
-        <w:t>方式，其牺牲了一定的性能，但在灵活性上大大增加</w:t>
-      </w:r>
-      <w:r>
-        <w:rPr>
-          <w:rFonts w:cs="Times New Roman" w:hint="eastAsia"/>
-        </w:rPr>
-        <w:t>，</w:t>
-      </w:r>
-      <w:r>
-        <w:rPr>
-          <w:rFonts w:cs="Times New Roman"/>
-        </w:rPr>
-        <w:t>从而</w:t>
-      </w:r>
-      <w:r>
-        <w:rPr>
-          <w:rFonts w:cs="Times New Roman" w:hint="eastAsia"/>
-        </w:rPr>
-        <w:t>在性能</w:t>
-      </w:r>
-      <w:r>
-        <w:rPr>
-          <w:rFonts w:cs="Times New Roman"/>
-        </w:rPr>
-        <w:t>与灵活性中达到了一个平衡点</w:t>
-      </w:r>
-      <w:r>
-        <w:rPr>
-          <w:rFonts w:cs="Times New Roman" w:hint="eastAsia"/>
-        </w:rPr>
-        <w:t>。传输触发架构</w:t>
-      </w:r>
-      <w:r>
-        <w:rPr>
-          <w:rFonts w:cs="Times New Roman" w:hint="eastAsia"/>
-        </w:rPr>
-        <w:t>(TTA, Transport Triggered Architecture)</w:t>
-      </w:r>
-      <w:r>
-        <w:rPr>
-          <w:rFonts w:cs="Times New Roman" w:hint="eastAsia"/>
-        </w:rPr>
-        <w:t>的核心思想是利用数据传输来触发相应功能单元的具体操作。</w:t>
-      </w:r>
-      <w:r>
-        <w:rPr>
-          <w:rFonts w:cs="Times New Roman" w:hint="eastAsia"/>
-        </w:rPr>
-        <w:t>TTA</w:t>
-      </w:r>
-      <w:r>
-        <w:rPr>
-          <w:rFonts w:cs="Times New Roman" w:hint="eastAsia"/>
-        </w:rPr>
-        <w:t>架构</w:t>
-      </w:r>
-      <w:r>
-        <w:rPr>
-          <w:rFonts w:cs="Times New Roman" w:hint="eastAsia"/>
-        </w:rPr>
-        <w:t>将寄存器单元也作为一种特殊的基本单元，它有效地减少了寄存器堆的设计压力，成为一种非常适合于专用处理器领域的处理器架构。</w:t>
-      </w:r>
-    </w:p>
-    <w:p>
-      <w:pPr>
-        <w:pStyle w:val="ab"/>
-        <w:rPr>
-          <w:rFonts w:cs="Times New Roman" w:hint="eastAsia"/>
         </w:rPr>
       </w:pPr>
       <w:r>
@@ -2799,13 +2798,130 @@
         <w:spacing w:line="400" w:lineRule="exact"/>
         <w:ind w:firstLineChars="200" w:firstLine="560"/>
         <w:rPr>
+          <w:rFonts w:ascii="Times New Roman" w:hAnsi="Times New Roman" w:cs="Times New Roman"/>
+          <w:sz w:val="28"/>
+          <w:szCs w:val="28"/>
+        </w:rPr>
+      </w:pPr>
+      <w:r>
+        <w:rPr>
+          <w:rFonts w:ascii="Times New Roman" w:hAnsi="Times New Roman" w:cs="Times New Roman"/>
+          <w:sz w:val="28"/>
+          <w:szCs w:val="28"/>
+        </w:rPr>
+        <w:t>As one of the effective algorithms for realizing artificial intelligence tasks, convolutional neural networks have been widely used in various application scenarios. From the cloud to the mobile, different scenarios also put different demands on the computing power of the platform. At present, the mainstream acceleration platform of the m</w:t>
+      </w:r>
+      <w:r>
+        <w:rPr>
+          <w:rFonts w:ascii="Times New Roman" w:hAnsi="Times New Roman" w:cs="Times New Roman"/>
+          <w:sz w:val="28"/>
+          <w:szCs w:val="28"/>
+        </w:rPr>
+        <w:t>obile terminal mainly includes the</w:t>
+      </w:r>
+      <w:r>
+        <w:rPr>
+          <w:rFonts w:ascii="Times New Roman" w:hAnsi="Times New Roman" w:cs="Times New Roman"/>
+          <w:sz w:val="28"/>
+          <w:szCs w:val="28"/>
+        </w:rPr>
+        <w:t xml:space="preserve"> general-purpose processor</w:t>
+      </w:r>
+      <w:r>
+        <w:rPr>
+          <w:rFonts w:ascii="Times New Roman" w:hAnsi="Times New Roman" w:cs="Times New Roman"/>
+          <w:sz w:val="28"/>
+          <w:szCs w:val="28"/>
+        </w:rPr>
+        <w:t>s</w:t>
+      </w:r>
+      <w:r>
+        <w:rPr>
+          <w:rFonts w:ascii="Times New Roman" w:hAnsi="Times New Roman" w:cs="Times New Roman"/>
+          <w:sz w:val="28"/>
+          <w:szCs w:val="28"/>
+        </w:rPr>
+        <w:t xml:space="preserve"> and application specific integrated circuit (ASIC). Although the former has better flexibility, it is not suitable for occasions with high real-time or power consumption requirements. The latter can achieve the best power consumption and performance for an algorithm or network, but due to the poor flexibility, the design cost and power consumption of this implementation increase, and the design cycle becomes longer.</w:t>
+      </w:r>
+    </w:p>
+    <w:p>
+      <w:pPr>
+        <w:spacing w:line="400" w:lineRule="exact"/>
+        <w:ind w:firstLineChars="200" w:firstLine="560"/>
+        <w:rPr>
+          <w:rFonts w:ascii="Times New Roman" w:hAnsi="Times New Roman" w:cs="Times New Roman"/>
+          <w:sz w:val="28"/>
+          <w:szCs w:val="28"/>
+        </w:rPr>
+      </w:pPr>
+      <w:r>
+        <w:rPr>
+          <w:rFonts w:ascii="Times New Roman" w:hAnsi="Times New Roman" w:cs="Times New Roman"/>
+          <w:sz w:val="28"/>
+          <w:szCs w:val="28"/>
+        </w:rPr>
+        <w:t xml:space="preserve">The Application Specific Instruction Set Processor (ASIP) is tailored and optimized for an application domain. Compared to general-purpose processors, some flexibility is sacrificed, but the computational efficiency is greatly increased. Compared to the ASIC design, it sacrifices a certain performance, but the flexibility is greatly increased, thus achieving a balance between performance and flexibility. The Transport Triggered Architecture (TTA) is an architecture </w:t>
+      </w:r>
+      <w:r>
+        <w:rPr>
+          <w:rFonts w:ascii="Times New Roman" w:hAnsi="Times New Roman" w:cs="Times New Roman"/>
+          <w:sz w:val="28"/>
+          <w:szCs w:val="28"/>
+        </w:rPr>
+        <w:t>of</w:t>
+      </w:r>
+      <w:r>
+        <w:rPr>
+          <w:rFonts w:ascii="Times New Roman" w:hAnsi="Times New Roman" w:cs="Times New Roman"/>
+          <w:sz w:val="28"/>
+          <w:szCs w:val="28"/>
+        </w:rPr>
+        <w:t xml:space="preserve"> ASIP. The core idea is to use data transmission to trigger the specific operation of the corresponding functional unit. The TTA architecture uses register units as a special basic </w:t>
+      </w:r>
+      <w:r>
+        <w:rPr>
+          <w:rFonts w:ascii="Times New Roman" w:hAnsi="Times New Roman" w:cs="Times New Roman"/>
+          <w:sz w:val="28"/>
+          <w:szCs w:val="28"/>
+        </w:rPr>
+        <w:lastRenderedPageBreak/>
+        <w:t>unit, which effectively reduces the design pressure of the register file and becomes a processor architecture that is well suited for the field of dedicated processors.</w:t>
+      </w:r>
+    </w:p>
+    <w:p>
+      <w:pPr>
+        <w:spacing w:line="400" w:lineRule="exact"/>
+        <w:ind w:firstLineChars="200" w:firstLine="560"/>
+        <w:rPr>
           <w:rFonts w:ascii="Times New Roman" w:hAnsi="Times New Roman" w:cs="Times New Roman" w:hint="eastAsia"/>
           <w:sz w:val="28"/>
           <w:szCs w:val="28"/>
         </w:rPr>
       </w:pPr>
-      <w:bookmarkStart w:id="2" w:name="_GoBack"/>
-      <w:bookmarkEnd w:id="2"/>
+      <w:r>
+        <w:rPr>
+          <w:rFonts w:ascii="Times New Roman" w:hAnsi="Times New Roman" w:cs="Times New Roman"/>
+          <w:sz w:val="28"/>
+          <w:szCs w:val="28"/>
+        </w:rPr>
+        <w:t xml:space="preserve">Based on the TTA architecture, this paper first proposes two storage optimization schemes for the insufficiency of on-chip storage of FPGA platforms, enabling large convolutional neural networks to be accelerated on lower cost FPGAs. Secondly, different computing units are designed </w:t>
+      </w:r>
+      <w:r>
+        <w:rPr>
+          <w:rFonts w:ascii="Times New Roman" w:hAnsi="Times New Roman" w:cs="Times New Roman"/>
+          <w:sz w:val="28"/>
+          <w:szCs w:val="28"/>
+        </w:rPr>
+        <w:t>according to</w:t>
+      </w:r>
+      <w:r>
+        <w:rPr>
+          <w:rFonts w:ascii="Times New Roman" w:hAnsi="Times New Roman" w:cs="Times New Roman"/>
+          <w:sz w:val="28"/>
+          <w:szCs w:val="28"/>
+        </w:rPr>
+        <w:t xml:space="preserve"> the characteristics of different computing layers to maximize the acceleration effect. At the same time, the convolution operation unit shares the multiplier with the fully connected layer operation unit, which reduces the use of DSP resources in the FPGA. Finally, for the data intercommunication between different functional units, a data transmission interconnection network is designed, which further reduces the complexity of the processor.</w:t>
+      </w:r>
     </w:p>
     <w:p>
       <w:pPr>
@@ -2965,7 +3081,7 @@
             </w:rPr>
             <w:fldChar w:fldCharType="separate"/>
           </w:r>
-          <w:hyperlink w:anchor="_Toc531962551" w:history="1">
+          <w:hyperlink w:anchor="_Toc531980922" w:history="1">
             <w:r>
               <w:rPr>
                 <w:rStyle w:val="ae"/>
@@ -3013,7 +3129,7 @@
                 <w:noProof/>
                 <w:webHidden/>
               </w:rPr>
-              <w:instrText xml:space="preserve"> PAGEREF _Toc531962551 \h </w:instrText>
+              <w:instrText xml:space="preserve"> PAGEREF _Toc531980922 \h </w:instrText>
             </w:r>
             <w:r>
               <w:rPr>
@@ -3033,7 +3149,7 @@
                 <w:noProof/>
                 <w:webHidden/>
               </w:rPr>
-              <w:t>1</w:t>
+              <w:t>2</w:t>
             </w:r>
             <w:r>
               <w:rPr>
@@ -3057,7 +3173,7 @@
               <w:sz w:val="21"/>
             </w:rPr>
           </w:pPr>
-          <w:hyperlink w:anchor="_Toc531962552" w:history="1">
+          <w:hyperlink w:anchor="_Toc531980923" w:history="1">
             <w:r>
               <w:rPr>
                 <w:rStyle w:val="ae"/>
@@ -3093,7 +3209,7 @@
                 <w:noProof/>
                 <w:webHidden/>
               </w:rPr>
-              <w:instrText xml:space="preserve"> PAGEREF _Toc531962552 \h </w:instrText>
+              <w:instrText xml:space="preserve"> PAGEREF _Toc531980923 \h </w:instrText>
             </w:r>
             <w:r>
               <w:rPr>
@@ -3113,7 +3229,7 @@
                 <w:noProof/>
                 <w:webHidden/>
               </w:rPr>
-              <w:t>1</w:t>
+              <w:t>2</w:t>
             </w:r>
             <w:r>
               <w:rPr>
@@ -3137,7 +3253,7 @@
               <w:sz w:val="21"/>
             </w:rPr>
           </w:pPr>
-          <w:hyperlink w:anchor="_Toc531962553" w:history="1">
+          <w:hyperlink w:anchor="_Toc531980924" w:history="1">
             <w:r>
               <w:rPr>
                 <w:rStyle w:val="ae"/>
@@ -3173,7 +3289,7 @@
                 <w:noProof/>
                 <w:webHidden/>
               </w:rPr>
-              <w:instrText xml:space="preserve"> PAGEREF _Toc531962553 \h </w:instrText>
+              <w:instrText xml:space="preserve"> PAGEREF _Toc531980924 \h </w:instrText>
             </w:r>
             <w:r>
               <w:rPr>
@@ -3193,7 +3309,7 @@
                 <w:noProof/>
                 <w:webHidden/>
               </w:rPr>
-              <w:t>1</w:t>
+              <w:t>2</w:t>
             </w:r>
             <w:r>
               <w:rPr>
@@ -3217,7 +3333,7 @@
               <w:sz w:val="21"/>
             </w:rPr>
           </w:pPr>
-          <w:hyperlink w:anchor="_Toc531962554" w:history="1">
+          <w:hyperlink w:anchor="_Toc531980925" w:history="1">
             <w:r>
               <w:rPr>
                 <w:rStyle w:val="ae"/>
@@ -3253,7 +3369,7 @@
                 <w:noProof/>
                 <w:webHidden/>
               </w:rPr>
-              <w:instrText xml:space="preserve"> PAGEREF _Toc531962554 \h </w:instrText>
+              <w:instrText xml:space="preserve"> PAGEREF _Toc531980925 \h </w:instrText>
             </w:r>
             <w:r>
               <w:rPr>
@@ -3273,7 +3389,7 @@
                 <w:noProof/>
                 <w:webHidden/>
               </w:rPr>
-              <w:t>1</w:t>
+              <w:t>2</w:t>
             </w:r>
             <w:r>
               <w:rPr>
@@ -3297,7 +3413,7 @@
               <w:sz w:val="21"/>
             </w:rPr>
           </w:pPr>
-          <w:hyperlink w:anchor="_Toc531962555" w:history="1">
+          <w:hyperlink w:anchor="_Toc531980926" w:history="1">
             <w:r>
               <w:rPr>
                 <w:rStyle w:val="ae"/>
@@ -3333,7 +3449,7 @@
                 <w:noProof/>
                 <w:webHidden/>
               </w:rPr>
-              <w:instrText xml:space="preserve"> PAGEREF _Toc531962555 \h </w:instrText>
+              <w:instrText xml:space="preserve"> PAGEREF _Toc531980926 \h </w:instrText>
             </w:r>
             <w:r>
               <w:rPr>
@@ -3353,7 +3469,7 @@
                 <w:noProof/>
                 <w:webHidden/>
               </w:rPr>
-              <w:t>1</w:t>
+              <w:t>2</w:t>
             </w:r>
             <w:r>
               <w:rPr>
@@ -3376,7 +3492,7 @@
               <w:sz w:val="21"/>
             </w:rPr>
           </w:pPr>
-          <w:hyperlink w:anchor="_Toc531962556" w:history="1">
+          <w:hyperlink w:anchor="_Toc531980927" w:history="1">
             <w:r>
               <w:rPr>
                 <w:rStyle w:val="ae"/>
@@ -3424,7 +3540,7 @@
                 <w:noProof/>
                 <w:webHidden/>
               </w:rPr>
-              <w:instrText xml:space="preserve"> PAGEREF _Toc531962556 \h </w:instrText>
+              <w:instrText xml:space="preserve"> PAGEREF _Toc531980927 \h </w:instrText>
             </w:r>
             <w:r>
               <w:rPr>
@@ -3444,7 +3560,7 @@
                 <w:noProof/>
                 <w:webHidden/>
               </w:rPr>
-              <w:t>2</w:t>
+              <w:t>3</w:t>
             </w:r>
             <w:r>
               <w:rPr>
@@ -3468,7 +3584,7 @@
               <w:sz w:val="21"/>
             </w:rPr>
           </w:pPr>
-          <w:hyperlink w:anchor="_Toc531962557" w:history="1">
+          <w:hyperlink w:anchor="_Toc531980928" w:history="1">
             <w:r>
               <w:rPr>
                 <w:rStyle w:val="ae"/>
@@ -3504,7 +3620,7 @@
                 <w:noProof/>
                 <w:webHidden/>
               </w:rPr>
-              <w:instrText xml:space="preserve"> PAGEREF _Toc531962557 \h </w:instrText>
+              <w:instrText xml:space="preserve"> PAGEREF _Toc531980928 \h </w:instrText>
             </w:r>
             <w:r>
               <w:rPr>
@@ -3524,7 +3640,7 @@
                 <w:noProof/>
                 <w:webHidden/>
               </w:rPr>
-              <w:t>2</w:t>
+              <w:t>3</w:t>
             </w:r>
             <w:r>
               <w:rPr>
@@ -3548,7 +3664,7 @@
               <w:sz w:val="21"/>
             </w:rPr>
           </w:pPr>
-          <w:hyperlink w:anchor="_Toc531962558" w:history="1">
+          <w:hyperlink w:anchor="_Toc531980929" w:history="1">
             <w:r>
               <w:rPr>
                 <w:rStyle w:val="ae"/>
@@ -3584,7 +3700,7 @@
                 <w:noProof/>
                 <w:webHidden/>
               </w:rPr>
-              <w:instrText xml:space="preserve"> PAGEREF _Toc531962558 \h </w:instrText>
+              <w:instrText xml:space="preserve"> PAGEREF _Toc531980929 \h </w:instrText>
             </w:r>
             <w:r>
               <w:rPr>
@@ -3604,3235 +3720,7 @@
                 <w:noProof/>
                 <w:webHidden/>
               </w:rPr>
-              <w:t>2</w:t>
-            </w:r>
-            <w:r>
-              <w:rPr>
-                <w:noProof/>
-                <w:webHidden/>
-              </w:rPr>
-              <w:fldChar w:fldCharType="end"/>
-            </w:r>
-          </w:hyperlink>
-        </w:p>
-        <w:p>
-          <w:pPr>
-            <w:pStyle w:val="31"/>
-            <w:tabs>
-              <w:tab w:val="right" w:leader="dot" w:pos="8296"/>
-            </w:tabs>
-            <w:ind w:left="840"/>
-            <w:rPr>
-              <w:rFonts w:asciiTheme="minorHAnsi" w:eastAsiaTheme="minorEastAsia" w:hAnsiTheme="minorHAnsi"/>
-              <w:noProof/>
-              <w:sz w:val="21"/>
-            </w:rPr>
-          </w:pPr>
-          <w:hyperlink w:anchor="_Toc531962559" w:history="1">
-            <w:r>
-              <w:rPr>
-                <w:rStyle w:val="ae"/>
-                <w:rFonts w:cs="Times New Roman"/>
-                <w:noProof/>
-              </w:rPr>
-              <w:t>2.1.2 Alexnet</w:t>
-            </w:r>
-            <w:r>
-              <w:rPr>
-                <w:rStyle w:val="ae"/>
-                <w:rFonts w:cs="Times New Roman"/>
-                <w:noProof/>
-              </w:rPr>
-              <w:t>前向网络模型</w:t>
-            </w:r>
-            <w:r>
-              <w:rPr>
-                <w:noProof/>
-                <w:webHidden/>
-              </w:rPr>
-              <w:tab/>
-            </w:r>
-            <w:r>
-              <w:rPr>
-                <w:noProof/>
-                <w:webHidden/>
-              </w:rPr>
-              <w:fldChar w:fldCharType="begin"/>
-            </w:r>
-            <w:r>
-              <w:rPr>
-                <w:noProof/>
-                <w:webHidden/>
-              </w:rPr>
-              <w:instrText xml:space="preserve"> PAGEREF _Toc531962559 \h </w:instrText>
-            </w:r>
-            <w:r>
-              <w:rPr>
-                <w:noProof/>
-                <w:webHidden/>
-              </w:rPr>
-            </w:r>
-            <w:r>
-              <w:rPr>
-                <w:noProof/>
-                <w:webHidden/>
-              </w:rPr>
-              <w:fldChar w:fldCharType="separate"/>
-            </w:r>
-            <w:r>
-              <w:rPr>
-                <w:noProof/>
-                <w:webHidden/>
-              </w:rPr>
-              <w:t>7</w:t>
-            </w:r>
-            <w:r>
-              <w:rPr>
-                <w:noProof/>
-                <w:webHidden/>
-              </w:rPr>
-              <w:fldChar w:fldCharType="end"/>
-            </w:r>
-          </w:hyperlink>
-        </w:p>
-        <w:p>
-          <w:pPr>
-            <w:pStyle w:val="21"/>
-            <w:tabs>
-              <w:tab w:val="right" w:leader="dot" w:pos="8296"/>
-            </w:tabs>
-            <w:ind w:left="420"/>
-            <w:rPr>
-              <w:rFonts w:asciiTheme="minorHAnsi" w:hAnsiTheme="minorHAnsi"/>
-              <w:noProof/>
-              <w:sz w:val="21"/>
-            </w:rPr>
-          </w:pPr>
-          <w:hyperlink w:anchor="_Toc531962560" w:history="1">
-            <w:r>
-              <w:rPr>
-                <w:rStyle w:val="ae"/>
-                <w:rFonts w:cs="Times New Roman"/>
-                <w:noProof/>
-              </w:rPr>
-              <w:t xml:space="preserve">2.2 </w:t>
-            </w:r>
-            <w:r>
-              <w:rPr>
-                <w:rStyle w:val="ae"/>
-                <w:rFonts w:cs="Times New Roman"/>
-                <w:noProof/>
-              </w:rPr>
-              <w:t>硬件平台介绍</w:t>
-            </w:r>
-            <w:r>
-              <w:rPr>
-                <w:noProof/>
-                <w:webHidden/>
-              </w:rPr>
-              <w:tab/>
-            </w:r>
-            <w:r>
-              <w:rPr>
-                <w:noProof/>
-                <w:webHidden/>
-              </w:rPr>
-              <w:fldChar w:fldCharType="begin"/>
-            </w:r>
-            <w:r>
-              <w:rPr>
-                <w:noProof/>
-                <w:webHidden/>
-              </w:rPr>
-              <w:instrText xml:space="preserve"> PAGEREF _Toc531962560 \h </w:instrText>
-            </w:r>
-            <w:r>
-              <w:rPr>
-                <w:noProof/>
-                <w:webHidden/>
-              </w:rPr>
-            </w:r>
-            <w:r>
-              <w:rPr>
-                <w:noProof/>
-                <w:webHidden/>
-              </w:rPr>
-              <w:fldChar w:fldCharType="separate"/>
-            </w:r>
-            <w:r>
-              <w:rPr>
-                <w:noProof/>
-                <w:webHidden/>
-              </w:rPr>
-              <w:t>8</w:t>
-            </w:r>
-            <w:r>
-              <w:rPr>
-                <w:noProof/>
-                <w:webHidden/>
-              </w:rPr>
-              <w:fldChar w:fldCharType="end"/>
-            </w:r>
-          </w:hyperlink>
-        </w:p>
-        <w:p>
-          <w:pPr>
-            <w:pStyle w:val="31"/>
-            <w:tabs>
-              <w:tab w:val="right" w:leader="dot" w:pos="8296"/>
-            </w:tabs>
-            <w:ind w:left="840"/>
-            <w:rPr>
-              <w:rFonts w:asciiTheme="minorHAnsi" w:eastAsiaTheme="minorEastAsia" w:hAnsiTheme="minorHAnsi"/>
-              <w:noProof/>
-              <w:sz w:val="21"/>
-            </w:rPr>
-          </w:pPr>
-          <w:hyperlink w:anchor="_Toc531962561" w:history="1">
-            <w:r>
-              <w:rPr>
-                <w:rStyle w:val="ae"/>
-                <w:rFonts w:cs="Times New Roman"/>
-                <w:noProof/>
-              </w:rPr>
-              <w:t>2.2.1 FPGA</w:t>
-            </w:r>
-            <w:r>
-              <w:rPr>
-                <w:rStyle w:val="ae"/>
-                <w:rFonts w:cs="Times New Roman"/>
-                <w:noProof/>
-              </w:rPr>
-              <w:t>介绍</w:t>
-            </w:r>
-            <w:r>
-              <w:rPr>
-                <w:noProof/>
-                <w:webHidden/>
-              </w:rPr>
-              <w:tab/>
-            </w:r>
-            <w:r>
-              <w:rPr>
-                <w:noProof/>
-                <w:webHidden/>
-              </w:rPr>
-              <w:fldChar w:fldCharType="begin"/>
-            </w:r>
-            <w:r>
-              <w:rPr>
-                <w:noProof/>
-                <w:webHidden/>
-              </w:rPr>
-              <w:instrText xml:space="preserve"> PAGEREF _Toc531962561 \h </w:instrText>
-            </w:r>
-            <w:r>
-              <w:rPr>
-                <w:noProof/>
-                <w:webHidden/>
-              </w:rPr>
-            </w:r>
-            <w:r>
-              <w:rPr>
-                <w:noProof/>
-                <w:webHidden/>
-              </w:rPr>
-              <w:fldChar w:fldCharType="separate"/>
-            </w:r>
-            <w:r>
-              <w:rPr>
-                <w:noProof/>
-                <w:webHidden/>
-              </w:rPr>
-              <w:t>8</w:t>
-            </w:r>
-            <w:r>
-              <w:rPr>
-                <w:noProof/>
-                <w:webHidden/>
-              </w:rPr>
-              <w:fldChar w:fldCharType="end"/>
-            </w:r>
-          </w:hyperlink>
-        </w:p>
-        <w:p>
-          <w:pPr>
-            <w:pStyle w:val="31"/>
-            <w:tabs>
-              <w:tab w:val="right" w:leader="dot" w:pos="8296"/>
-            </w:tabs>
-            <w:ind w:left="840"/>
-            <w:rPr>
-              <w:rFonts w:asciiTheme="minorHAnsi" w:eastAsiaTheme="minorEastAsia" w:hAnsiTheme="minorHAnsi"/>
-              <w:noProof/>
-              <w:sz w:val="21"/>
-            </w:rPr>
-          </w:pPr>
-          <w:hyperlink w:anchor="_Toc531962562" w:history="1">
-            <w:r>
-              <w:rPr>
-                <w:rStyle w:val="ae"/>
-                <w:rFonts w:cs="Times New Roman"/>
-                <w:noProof/>
-              </w:rPr>
-              <w:t xml:space="preserve">2.2.2 </w:t>
-            </w:r>
-            <w:r>
-              <w:rPr>
-                <w:rStyle w:val="ae"/>
-                <w:rFonts w:cs="Times New Roman"/>
-                <w:noProof/>
-              </w:rPr>
-              <w:t>集成开发环境简介</w:t>
-            </w:r>
-            <w:r>
-              <w:rPr>
-                <w:noProof/>
-                <w:webHidden/>
-              </w:rPr>
-              <w:tab/>
-            </w:r>
-            <w:r>
-              <w:rPr>
-                <w:noProof/>
-                <w:webHidden/>
-              </w:rPr>
-              <w:fldChar w:fldCharType="begin"/>
-            </w:r>
-            <w:r>
-              <w:rPr>
-                <w:noProof/>
-                <w:webHidden/>
-              </w:rPr>
-              <w:instrText xml:space="preserve"> PAGEREF _Toc531962562 \h </w:instrText>
-            </w:r>
-            <w:r>
-              <w:rPr>
-                <w:noProof/>
-                <w:webHidden/>
-              </w:rPr>
-            </w:r>
-            <w:r>
-              <w:rPr>
-                <w:noProof/>
-                <w:webHidden/>
-              </w:rPr>
-              <w:fldChar w:fldCharType="separate"/>
-            </w:r>
-            <w:r>
-              <w:rPr>
-                <w:noProof/>
-                <w:webHidden/>
-              </w:rPr>
-              <w:t>10</w:t>
-            </w:r>
-            <w:r>
-              <w:rPr>
-                <w:noProof/>
-                <w:webHidden/>
-              </w:rPr>
-              <w:fldChar w:fldCharType="end"/>
-            </w:r>
-          </w:hyperlink>
-        </w:p>
-        <w:p>
-          <w:pPr>
-            <w:pStyle w:val="31"/>
-            <w:tabs>
-              <w:tab w:val="right" w:leader="dot" w:pos="8296"/>
-            </w:tabs>
-            <w:ind w:left="840"/>
-            <w:rPr>
-              <w:rFonts w:asciiTheme="minorHAnsi" w:eastAsiaTheme="minorEastAsia" w:hAnsiTheme="minorHAnsi"/>
-              <w:noProof/>
-              <w:sz w:val="21"/>
-            </w:rPr>
-          </w:pPr>
-          <w:hyperlink w:anchor="_Toc531962563" w:history="1">
-            <w:r>
-              <w:rPr>
-                <w:rStyle w:val="ae"/>
-                <w:rFonts w:cs="Times New Roman"/>
-                <w:noProof/>
-              </w:rPr>
-              <w:t xml:space="preserve">2.2.3 </w:t>
-            </w:r>
-            <w:r>
-              <w:rPr>
-                <w:rStyle w:val="ae"/>
-                <w:rFonts w:cs="Times New Roman"/>
-                <w:noProof/>
-              </w:rPr>
-              <w:t>开发流程</w:t>
-            </w:r>
-            <w:r>
-              <w:rPr>
-                <w:noProof/>
-                <w:webHidden/>
-              </w:rPr>
-              <w:tab/>
-            </w:r>
-            <w:r>
-              <w:rPr>
-                <w:noProof/>
-                <w:webHidden/>
-              </w:rPr>
-              <w:fldChar w:fldCharType="begin"/>
-            </w:r>
-            <w:r>
-              <w:rPr>
-                <w:noProof/>
-                <w:webHidden/>
-              </w:rPr>
-              <w:instrText xml:space="preserve"> PAGEREF _Toc531962563 \h </w:instrText>
-            </w:r>
-            <w:r>
-              <w:rPr>
-                <w:noProof/>
-                <w:webHidden/>
-              </w:rPr>
-            </w:r>
-            <w:r>
-              <w:rPr>
-                <w:noProof/>
-                <w:webHidden/>
-              </w:rPr>
-              <w:fldChar w:fldCharType="separate"/>
-            </w:r>
-            <w:r>
-              <w:rPr>
-                <w:noProof/>
-                <w:webHidden/>
-              </w:rPr>
-              <w:t>11</w:t>
-            </w:r>
-            <w:r>
-              <w:rPr>
-                <w:noProof/>
-                <w:webHidden/>
-              </w:rPr>
-              <w:fldChar w:fldCharType="end"/>
-            </w:r>
-          </w:hyperlink>
-        </w:p>
-        <w:p>
-          <w:pPr>
-            <w:pStyle w:val="21"/>
-            <w:tabs>
-              <w:tab w:val="right" w:leader="dot" w:pos="8296"/>
-            </w:tabs>
-            <w:ind w:left="420"/>
-            <w:rPr>
-              <w:rFonts w:asciiTheme="minorHAnsi" w:hAnsiTheme="minorHAnsi"/>
-              <w:noProof/>
-              <w:sz w:val="21"/>
-            </w:rPr>
-          </w:pPr>
-          <w:hyperlink w:anchor="_Toc531962564" w:history="1">
-            <w:r>
-              <w:rPr>
-                <w:rStyle w:val="ae"/>
-                <w:rFonts w:cs="Times New Roman"/>
-                <w:noProof/>
-              </w:rPr>
-              <w:t>2.3 FPGA</w:t>
-            </w:r>
-            <w:r>
-              <w:rPr>
-                <w:rStyle w:val="ae"/>
-                <w:rFonts w:cs="Times New Roman"/>
-                <w:noProof/>
-              </w:rPr>
-              <w:t>实现</w:t>
-            </w:r>
-            <w:r>
-              <w:rPr>
-                <w:rStyle w:val="ae"/>
-                <w:rFonts w:cs="Times New Roman"/>
-                <w:noProof/>
-              </w:rPr>
-              <w:t>Alexnet</w:t>
-            </w:r>
-            <w:r>
-              <w:rPr>
-                <w:rStyle w:val="ae"/>
-                <w:rFonts w:cs="Times New Roman"/>
-                <w:noProof/>
-              </w:rPr>
-              <w:t>网络的优势</w:t>
-            </w:r>
-            <w:r>
-              <w:rPr>
-                <w:noProof/>
-                <w:webHidden/>
-              </w:rPr>
-              <w:tab/>
-            </w:r>
-            <w:r>
-              <w:rPr>
-                <w:noProof/>
-                <w:webHidden/>
-              </w:rPr>
-              <w:fldChar w:fldCharType="begin"/>
-            </w:r>
-            <w:r>
-              <w:rPr>
-                <w:noProof/>
-                <w:webHidden/>
-              </w:rPr>
-              <w:instrText xml:space="preserve"> PAGEREF _Toc531962564 \h </w:instrText>
-            </w:r>
-            <w:r>
-              <w:rPr>
-                <w:noProof/>
-                <w:webHidden/>
-              </w:rPr>
-            </w:r>
-            <w:r>
-              <w:rPr>
-                <w:noProof/>
-                <w:webHidden/>
-              </w:rPr>
-              <w:fldChar w:fldCharType="separate"/>
-            </w:r>
-            <w:r>
-              <w:rPr>
-                <w:noProof/>
-                <w:webHidden/>
-              </w:rPr>
-              <w:t>14</w:t>
-            </w:r>
-            <w:r>
-              <w:rPr>
-                <w:noProof/>
-                <w:webHidden/>
-              </w:rPr>
-              <w:fldChar w:fldCharType="end"/>
-            </w:r>
-          </w:hyperlink>
-        </w:p>
-        <w:p>
-          <w:pPr>
-            <w:pStyle w:val="21"/>
-            <w:tabs>
-              <w:tab w:val="right" w:leader="dot" w:pos="8296"/>
-            </w:tabs>
-            <w:ind w:left="420"/>
-            <w:rPr>
-              <w:rFonts w:asciiTheme="minorHAnsi" w:hAnsiTheme="minorHAnsi"/>
-              <w:noProof/>
-              <w:sz w:val="21"/>
-            </w:rPr>
-          </w:pPr>
-          <w:hyperlink w:anchor="_Toc531962565" w:history="1">
-            <w:r>
-              <w:rPr>
-                <w:rStyle w:val="ae"/>
-                <w:rFonts w:cs="Times New Roman"/>
-                <w:noProof/>
-              </w:rPr>
-              <w:t xml:space="preserve">2.4 </w:t>
-            </w:r>
-            <w:r>
-              <w:rPr>
-                <w:rStyle w:val="ae"/>
-                <w:rFonts w:cs="Times New Roman"/>
-                <w:noProof/>
-              </w:rPr>
-              <w:t>本章小结</w:t>
-            </w:r>
-            <w:r>
-              <w:rPr>
-                <w:noProof/>
-                <w:webHidden/>
-              </w:rPr>
-              <w:tab/>
-            </w:r>
-            <w:r>
-              <w:rPr>
-                <w:noProof/>
-                <w:webHidden/>
-              </w:rPr>
-              <w:fldChar w:fldCharType="begin"/>
-            </w:r>
-            <w:r>
-              <w:rPr>
-                <w:noProof/>
-                <w:webHidden/>
-              </w:rPr>
-              <w:instrText xml:space="preserve"> PAGEREF _Toc531962565 \h </w:instrText>
-            </w:r>
-            <w:r>
-              <w:rPr>
-                <w:noProof/>
-                <w:webHidden/>
-              </w:rPr>
-            </w:r>
-            <w:r>
-              <w:rPr>
-                <w:noProof/>
-                <w:webHidden/>
-              </w:rPr>
-              <w:fldChar w:fldCharType="separate"/>
-            </w:r>
-            <w:r>
-              <w:rPr>
-                <w:noProof/>
-                <w:webHidden/>
-              </w:rPr>
-              <w:t>15</w:t>
-            </w:r>
-            <w:r>
-              <w:rPr>
-                <w:noProof/>
-                <w:webHidden/>
-              </w:rPr>
-              <w:fldChar w:fldCharType="end"/>
-            </w:r>
-          </w:hyperlink>
-        </w:p>
-        <w:p>
-          <w:pPr>
-            <w:pStyle w:val="11"/>
-            <w:tabs>
-              <w:tab w:val="right" w:leader="dot" w:pos="8296"/>
-            </w:tabs>
-            <w:rPr>
-              <w:rFonts w:asciiTheme="minorHAnsi" w:eastAsiaTheme="minorEastAsia" w:hAnsiTheme="minorHAnsi"/>
-              <w:noProof/>
-              <w:sz w:val="21"/>
-            </w:rPr>
-          </w:pPr>
-          <w:hyperlink w:anchor="_Toc531962566" w:history="1">
-            <w:r>
-              <w:rPr>
-                <w:rStyle w:val="ae"/>
-                <w:noProof/>
-                <w:lang w:bidi="x-none"/>
-                <w14:scene3d>
-                  <w14:camera w14:prst="orthographicFront"/>
-                  <w14:lightRig w14:rig="threePt" w14:dir="t">
-                    <w14:rot w14:lat="0" w14:lon="0" w14:rev="0"/>
-                  </w14:lightRig>
-                </w14:scene3d>
-              </w:rPr>
-              <w:t>第三章</w:t>
-            </w:r>
-            <w:r>
-              <w:rPr>
-                <w:rStyle w:val="ae"/>
-                <w:noProof/>
-              </w:rPr>
-              <w:t xml:space="preserve"> </w:t>
-            </w:r>
-            <w:r>
-              <w:rPr>
-                <w:rStyle w:val="ae"/>
-                <w:noProof/>
-              </w:rPr>
-              <w:t>影响</w:t>
-            </w:r>
-            <w:r>
-              <w:rPr>
-                <w:rStyle w:val="ae"/>
-                <w:noProof/>
-              </w:rPr>
-              <w:t>Alexnet</w:t>
-            </w:r>
-            <w:r>
-              <w:rPr>
-                <w:rStyle w:val="ae"/>
-                <w:noProof/>
-              </w:rPr>
-              <w:t>前向网络性能的研究及优化</w:t>
-            </w:r>
-            <w:r>
-              <w:rPr>
-                <w:noProof/>
-                <w:webHidden/>
-              </w:rPr>
-              <w:tab/>
-            </w:r>
-            <w:r>
-              <w:rPr>
-                <w:noProof/>
-                <w:webHidden/>
-              </w:rPr>
-              <w:fldChar w:fldCharType="begin"/>
-            </w:r>
-            <w:r>
-              <w:rPr>
-                <w:noProof/>
-                <w:webHidden/>
-              </w:rPr>
-              <w:instrText xml:space="preserve"> PAGEREF _Toc531962566 \h </w:instrText>
-            </w:r>
-            <w:r>
-              <w:rPr>
-                <w:noProof/>
-                <w:webHidden/>
-              </w:rPr>
-            </w:r>
-            <w:r>
-              <w:rPr>
-                <w:noProof/>
-                <w:webHidden/>
-              </w:rPr>
-              <w:fldChar w:fldCharType="separate"/>
-            </w:r>
-            <w:r>
-              <w:rPr>
-                <w:noProof/>
-                <w:webHidden/>
-              </w:rPr>
-              <w:t>16</w:t>
-            </w:r>
-            <w:r>
-              <w:rPr>
-                <w:noProof/>
-                <w:webHidden/>
-              </w:rPr>
-              <w:fldChar w:fldCharType="end"/>
-            </w:r>
-          </w:hyperlink>
-        </w:p>
-        <w:p>
-          <w:pPr>
-            <w:pStyle w:val="21"/>
-            <w:tabs>
-              <w:tab w:val="right" w:leader="dot" w:pos="8296"/>
-            </w:tabs>
-            <w:ind w:left="420"/>
-            <w:rPr>
-              <w:rFonts w:asciiTheme="minorHAnsi" w:hAnsiTheme="minorHAnsi"/>
-              <w:noProof/>
-              <w:sz w:val="21"/>
-            </w:rPr>
-          </w:pPr>
-          <w:hyperlink w:anchor="_Toc531962567" w:history="1">
-            <w:r>
-              <w:rPr>
-                <w:rStyle w:val="ae"/>
-                <w:rFonts w:cs="Times New Roman"/>
-                <w:noProof/>
-              </w:rPr>
-              <w:t>3.1 Alexnet</w:t>
-            </w:r>
-            <w:r>
-              <w:rPr>
-                <w:rStyle w:val="ae"/>
-                <w:rFonts w:cs="Times New Roman"/>
-                <w:noProof/>
-              </w:rPr>
-              <w:t>前向网络计算特征分析</w:t>
-            </w:r>
-            <w:r>
-              <w:rPr>
-                <w:noProof/>
-                <w:webHidden/>
-              </w:rPr>
-              <w:tab/>
-            </w:r>
-            <w:r>
-              <w:rPr>
-                <w:noProof/>
-                <w:webHidden/>
-              </w:rPr>
-              <w:fldChar w:fldCharType="begin"/>
-            </w:r>
-            <w:r>
-              <w:rPr>
-                <w:noProof/>
-                <w:webHidden/>
-              </w:rPr>
-              <w:instrText xml:space="preserve"> PAGEREF _Toc531962567 \h </w:instrText>
-            </w:r>
-            <w:r>
-              <w:rPr>
-                <w:noProof/>
-                <w:webHidden/>
-              </w:rPr>
-            </w:r>
-            <w:r>
-              <w:rPr>
-                <w:noProof/>
-                <w:webHidden/>
-              </w:rPr>
-              <w:fldChar w:fldCharType="separate"/>
-            </w:r>
-            <w:r>
-              <w:rPr>
-                <w:noProof/>
-                <w:webHidden/>
-              </w:rPr>
-              <w:t>16</w:t>
-            </w:r>
-            <w:r>
-              <w:rPr>
-                <w:noProof/>
-                <w:webHidden/>
-              </w:rPr>
-              <w:fldChar w:fldCharType="end"/>
-            </w:r>
-          </w:hyperlink>
-        </w:p>
-        <w:p>
-          <w:pPr>
-            <w:pStyle w:val="31"/>
-            <w:tabs>
-              <w:tab w:val="right" w:leader="dot" w:pos="8296"/>
-            </w:tabs>
-            <w:ind w:left="840"/>
-            <w:rPr>
-              <w:rFonts w:asciiTheme="minorHAnsi" w:eastAsiaTheme="minorEastAsia" w:hAnsiTheme="minorHAnsi"/>
-              <w:noProof/>
-              <w:sz w:val="21"/>
-            </w:rPr>
-          </w:pPr>
-          <w:hyperlink w:anchor="_Toc531962568" w:history="1">
-            <w:r>
-              <w:rPr>
-                <w:rStyle w:val="ae"/>
-                <w:rFonts w:cs="Times New Roman"/>
-                <w:noProof/>
-              </w:rPr>
-              <w:t xml:space="preserve">3.1.1 </w:t>
-            </w:r>
-            <w:r>
-              <w:rPr>
-                <w:rStyle w:val="ae"/>
-                <w:rFonts w:cs="Times New Roman"/>
-                <w:noProof/>
-              </w:rPr>
-              <w:t>并行性分析</w:t>
-            </w:r>
-            <w:r>
-              <w:rPr>
-                <w:noProof/>
-                <w:webHidden/>
-              </w:rPr>
-              <w:tab/>
-            </w:r>
-            <w:r>
-              <w:rPr>
-                <w:noProof/>
-                <w:webHidden/>
-              </w:rPr>
-              <w:fldChar w:fldCharType="begin"/>
-            </w:r>
-            <w:r>
-              <w:rPr>
-                <w:noProof/>
-                <w:webHidden/>
-              </w:rPr>
-              <w:instrText xml:space="preserve"> PAGEREF _Toc531962568 \h </w:instrText>
-            </w:r>
-            <w:r>
-              <w:rPr>
-                <w:noProof/>
-                <w:webHidden/>
-              </w:rPr>
-            </w:r>
-            <w:r>
-              <w:rPr>
-                <w:noProof/>
-                <w:webHidden/>
-              </w:rPr>
-              <w:fldChar w:fldCharType="separate"/>
-            </w:r>
-            <w:r>
-              <w:rPr>
-                <w:noProof/>
-                <w:webHidden/>
-              </w:rPr>
-              <w:t>16</w:t>
-            </w:r>
-            <w:r>
-              <w:rPr>
-                <w:noProof/>
-                <w:webHidden/>
-              </w:rPr>
-              <w:fldChar w:fldCharType="end"/>
-            </w:r>
-          </w:hyperlink>
-        </w:p>
-        <w:p>
-          <w:pPr>
-            <w:pStyle w:val="31"/>
-            <w:tabs>
-              <w:tab w:val="right" w:leader="dot" w:pos="8296"/>
-            </w:tabs>
-            <w:ind w:left="840"/>
-            <w:rPr>
-              <w:rFonts w:asciiTheme="minorHAnsi" w:eastAsiaTheme="minorEastAsia" w:hAnsiTheme="minorHAnsi"/>
-              <w:noProof/>
-              <w:sz w:val="21"/>
-            </w:rPr>
-          </w:pPr>
-          <w:hyperlink w:anchor="_Toc531962569" w:history="1">
-            <w:r>
-              <w:rPr>
-                <w:rStyle w:val="ae"/>
-                <w:rFonts w:cs="Times New Roman"/>
-                <w:noProof/>
-              </w:rPr>
-              <w:t xml:space="preserve">3.1.2 </w:t>
-            </w:r>
-            <w:r>
-              <w:rPr>
-                <w:rStyle w:val="ae"/>
-                <w:rFonts w:cs="Times New Roman"/>
-                <w:noProof/>
-              </w:rPr>
-              <w:t>计算过程分析</w:t>
-            </w:r>
-            <w:r>
-              <w:rPr>
-                <w:noProof/>
-                <w:webHidden/>
-              </w:rPr>
-              <w:tab/>
-            </w:r>
-            <w:r>
-              <w:rPr>
-                <w:noProof/>
-                <w:webHidden/>
-              </w:rPr>
-              <w:fldChar w:fldCharType="begin"/>
-            </w:r>
-            <w:r>
-              <w:rPr>
-                <w:noProof/>
-                <w:webHidden/>
-              </w:rPr>
-              <w:instrText xml:space="preserve"> PAGEREF _Toc531962569 \h </w:instrText>
-            </w:r>
-            <w:r>
-              <w:rPr>
-                <w:noProof/>
-                <w:webHidden/>
-              </w:rPr>
-            </w:r>
-            <w:r>
-              <w:rPr>
-                <w:noProof/>
-                <w:webHidden/>
-              </w:rPr>
-              <w:fldChar w:fldCharType="separate"/>
-            </w:r>
-            <w:r>
-              <w:rPr>
-                <w:noProof/>
-                <w:webHidden/>
-              </w:rPr>
-              <w:t>18</w:t>
-            </w:r>
-            <w:r>
-              <w:rPr>
-                <w:noProof/>
-                <w:webHidden/>
-              </w:rPr>
-              <w:fldChar w:fldCharType="end"/>
-            </w:r>
-          </w:hyperlink>
-        </w:p>
-        <w:p>
-          <w:pPr>
-            <w:pStyle w:val="31"/>
-            <w:tabs>
-              <w:tab w:val="right" w:leader="dot" w:pos="8296"/>
-            </w:tabs>
-            <w:ind w:left="840"/>
-            <w:rPr>
-              <w:rFonts w:asciiTheme="minorHAnsi" w:eastAsiaTheme="minorEastAsia" w:hAnsiTheme="minorHAnsi"/>
-              <w:noProof/>
-              <w:sz w:val="21"/>
-            </w:rPr>
-          </w:pPr>
-          <w:hyperlink w:anchor="_Toc531962570" w:history="1">
-            <w:r>
-              <w:rPr>
-                <w:rStyle w:val="ae"/>
-                <w:rFonts w:cs="Times New Roman"/>
-                <w:noProof/>
-              </w:rPr>
-              <w:t xml:space="preserve">3.1.3 </w:t>
-            </w:r>
-            <w:r>
-              <w:rPr>
-                <w:rStyle w:val="ae"/>
-                <w:rFonts w:cs="Times New Roman"/>
-                <w:noProof/>
-              </w:rPr>
-              <w:t>乘法运算量分析</w:t>
-            </w:r>
-            <w:r>
-              <w:rPr>
-                <w:noProof/>
-                <w:webHidden/>
-              </w:rPr>
-              <w:tab/>
-            </w:r>
-            <w:r>
-              <w:rPr>
-                <w:noProof/>
-                <w:webHidden/>
-              </w:rPr>
-              <w:fldChar w:fldCharType="begin"/>
-            </w:r>
-            <w:r>
-              <w:rPr>
-                <w:noProof/>
-                <w:webHidden/>
-              </w:rPr>
-              <w:instrText xml:space="preserve"> PAGEREF _Toc531962570 \h </w:instrText>
-            </w:r>
-            <w:r>
-              <w:rPr>
-                <w:noProof/>
-                <w:webHidden/>
-              </w:rPr>
-            </w:r>
-            <w:r>
-              <w:rPr>
-                <w:noProof/>
-                <w:webHidden/>
-              </w:rPr>
-              <w:fldChar w:fldCharType="separate"/>
-            </w:r>
-            <w:r>
-              <w:rPr>
-                <w:noProof/>
-                <w:webHidden/>
-              </w:rPr>
-              <w:t>22</w:t>
-            </w:r>
-            <w:r>
-              <w:rPr>
-                <w:noProof/>
-                <w:webHidden/>
-              </w:rPr>
-              <w:fldChar w:fldCharType="end"/>
-            </w:r>
-          </w:hyperlink>
-        </w:p>
-        <w:p>
-          <w:pPr>
-            <w:pStyle w:val="21"/>
-            <w:tabs>
-              <w:tab w:val="right" w:leader="dot" w:pos="8296"/>
-            </w:tabs>
-            <w:ind w:left="420"/>
-            <w:rPr>
-              <w:rFonts w:asciiTheme="minorHAnsi" w:hAnsiTheme="minorHAnsi"/>
-              <w:noProof/>
-              <w:sz w:val="21"/>
-            </w:rPr>
-          </w:pPr>
-          <w:hyperlink w:anchor="_Toc531962571" w:history="1">
-            <w:r>
-              <w:rPr>
-                <w:rStyle w:val="ae"/>
-                <w:rFonts w:cs="Times New Roman"/>
-                <w:noProof/>
-              </w:rPr>
-              <w:t xml:space="preserve">3.2 </w:t>
-            </w:r>
-            <w:r>
-              <w:rPr>
-                <w:rStyle w:val="ae"/>
-                <w:rFonts w:cs="Times New Roman"/>
-                <w:noProof/>
-              </w:rPr>
-              <w:t>激活函数和池化模块优化</w:t>
-            </w:r>
-            <w:r>
-              <w:rPr>
-                <w:noProof/>
-                <w:webHidden/>
-              </w:rPr>
-              <w:tab/>
-            </w:r>
-            <w:r>
-              <w:rPr>
-                <w:noProof/>
-                <w:webHidden/>
-              </w:rPr>
-              <w:fldChar w:fldCharType="begin"/>
-            </w:r>
-            <w:r>
-              <w:rPr>
-                <w:noProof/>
-                <w:webHidden/>
-              </w:rPr>
-              <w:instrText xml:space="preserve"> PAGEREF _Toc531962571 \h </w:instrText>
-            </w:r>
-            <w:r>
-              <w:rPr>
-                <w:noProof/>
-                <w:webHidden/>
-              </w:rPr>
-            </w:r>
-            <w:r>
-              <w:rPr>
-                <w:noProof/>
-                <w:webHidden/>
-              </w:rPr>
-              <w:fldChar w:fldCharType="separate"/>
-            </w:r>
-            <w:r>
-              <w:rPr>
-                <w:noProof/>
-                <w:webHidden/>
-              </w:rPr>
-              <w:t>23</w:t>
-            </w:r>
-            <w:r>
-              <w:rPr>
-                <w:noProof/>
-                <w:webHidden/>
-              </w:rPr>
-              <w:fldChar w:fldCharType="end"/>
-            </w:r>
-          </w:hyperlink>
-        </w:p>
-        <w:p>
-          <w:pPr>
-            <w:pStyle w:val="31"/>
-            <w:tabs>
-              <w:tab w:val="right" w:leader="dot" w:pos="8296"/>
-            </w:tabs>
-            <w:ind w:left="840"/>
-            <w:rPr>
-              <w:rFonts w:asciiTheme="minorHAnsi" w:eastAsiaTheme="minorEastAsia" w:hAnsiTheme="minorHAnsi"/>
-              <w:noProof/>
-              <w:sz w:val="21"/>
-            </w:rPr>
-          </w:pPr>
-          <w:hyperlink w:anchor="_Toc531962572" w:history="1">
-            <w:r>
-              <w:rPr>
-                <w:rStyle w:val="ae"/>
-                <w:rFonts w:cs="Times New Roman"/>
-                <w:noProof/>
-              </w:rPr>
-              <w:t xml:space="preserve">3.2.1 </w:t>
-            </w:r>
-            <w:r>
-              <w:rPr>
-                <w:rStyle w:val="ae"/>
-                <w:rFonts w:cs="Times New Roman"/>
-                <w:noProof/>
-              </w:rPr>
-              <w:t>激活函数</w:t>
-            </w:r>
-            <w:r>
-              <w:rPr>
-                <w:noProof/>
-                <w:webHidden/>
-              </w:rPr>
-              <w:tab/>
-            </w:r>
-            <w:r>
-              <w:rPr>
-                <w:noProof/>
-                <w:webHidden/>
-              </w:rPr>
-              <w:fldChar w:fldCharType="begin"/>
-            </w:r>
-            <w:r>
-              <w:rPr>
-                <w:noProof/>
-                <w:webHidden/>
-              </w:rPr>
-              <w:instrText xml:space="preserve"> PAGEREF _Toc531962572 \h </w:instrText>
-            </w:r>
-            <w:r>
-              <w:rPr>
-                <w:noProof/>
-                <w:webHidden/>
-              </w:rPr>
-            </w:r>
-            <w:r>
-              <w:rPr>
-                <w:noProof/>
-                <w:webHidden/>
-              </w:rPr>
-              <w:fldChar w:fldCharType="separate"/>
-            </w:r>
-            <w:r>
-              <w:rPr>
-                <w:noProof/>
-                <w:webHidden/>
-              </w:rPr>
-              <w:t>23</w:t>
-            </w:r>
-            <w:r>
-              <w:rPr>
-                <w:noProof/>
-                <w:webHidden/>
-              </w:rPr>
-              <w:fldChar w:fldCharType="end"/>
-            </w:r>
-          </w:hyperlink>
-        </w:p>
-        <w:p>
-          <w:pPr>
-            <w:pStyle w:val="31"/>
-            <w:tabs>
-              <w:tab w:val="right" w:leader="dot" w:pos="8296"/>
-            </w:tabs>
-            <w:ind w:left="840"/>
-            <w:rPr>
-              <w:rFonts w:asciiTheme="minorHAnsi" w:eastAsiaTheme="minorEastAsia" w:hAnsiTheme="minorHAnsi"/>
-              <w:noProof/>
-              <w:sz w:val="21"/>
-            </w:rPr>
-          </w:pPr>
-          <w:hyperlink w:anchor="_Toc531962573" w:history="1">
-            <w:r>
-              <w:rPr>
-                <w:rStyle w:val="ae"/>
-                <w:rFonts w:cs="Times New Roman"/>
-                <w:noProof/>
-              </w:rPr>
-              <w:t xml:space="preserve">3.2.2 </w:t>
-            </w:r>
-            <w:r>
-              <w:rPr>
-                <w:rStyle w:val="ae"/>
-                <w:rFonts w:cs="Times New Roman"/>
-                <w:noProof/>
-              </w:rPr>
-              <w:t>池化模块</w:t>
-            </w:r>
-            <w:r>
-              <w:rPr>
-                <w:noProof/>
-                <w:webHidden/>
-              </w:rPr>
-              <w:tab/>
-            </w:r>
-            <w:r>
-              <w:rPr>
-                <w:noProof/>
-                <w:webHidden/>
-              </w:rPr>
-              <w:fldChar w:fldCharType="begin"/>
-            </w:r>
-            <w:r>
-              <w:rPr>
-                <w:noProof/>
-                <w:webHidden/>
-              </w:rPr>
-              <w:instrText xml:space="preserve"> PAGEREF _Toc531962573 \h </w:instrText>
-            </w:r>
-            <w:r>
-              <w:rPr>
-                <w:noProof/>
-                <w:webHidden/>
-              </w:rPr>
-            </w:r>
-            <w:r>
-              <w:rPr>
-                <w:noProof/>
-                <w:webHidden/>
-              </w:rPr>
-              <w:fldChar w:fldCharType="separate"/>
-            </w:r>
-            <w:r>
-              <w:rPr>
-                <w:noProof/>
-                <w:webHidden/>
-              </w:rPr>
-              <w:t>23</w:t>
-            </w:r>
-            <w:r>
-              <w:rPr>
-                <w:noProof/>
-                <w:webHidden/>
-              </w:rPr>
-              <w:fldChar w:fldCharType="end"/>
-            </w:r>
-          </w:hyperlink>
-        </w:p>
-        <w:p>
-          <w:pPr>
-            <w:pStyle w:val="31"/>
-            <w:tabs>
-              <w:tab w:val="right" w:leader="dot" w:pos="8296"/>
-            </w:tabs>
-            <w:ind w:left="840"/>
-            <w:rPr>
-              <w:rFonts w:asciiTheme="minorHAnsi" w:eastAsiaTheme="minorEastAsia" w:hAnsiTheme="minorHAnsi"/>
-              <w:noProof/>
-              <w:sz w:val="21"/>
-            </w:rPr>
-          </w:pPr>
-          <w:hyperlink w:anchor="_Toc531962574" w:history="1">
-            <w:r>
-              <w:rPr>
-                <w:rStyle w:val="ae"/>
-                <w:rFonts w:cs="Times New Roman"/>
-                <w:noProof/>
-              </w:rPr>
-              <w:t xml:space="preserve">3.2.3 </w:t>
-            </w:r>
-            <w:r>
-              <w:rPr>
-                <w:rStyle w:val="ae"/>
-                <w:rFonts w:cs="Times New Roman"/>
-                <w:noProof/>
-              </w:rPr>
-              <w:t>优化分析</w:t>
-            </w:r>
-            <w:r>
-              <w:rPr>
-                <w:noProof/>
-                <w:webHidden/>
-              </w:rPr>
-              <w:tab/>
-            </w:r>
-            <w:r>
-              <w:rPr>
-                <w:noProof/>
-                <w:webHidden/>
-              </w:rPr>
-              <w:fldChar w:fldCharType="begin"/>
-            </w:r>
-            <w:r>
-              <w:rPr>
-                <w:noProof/>
-                <w:webHidden/>
-              </w:rPr>
-              <w:instrText xml:space="preserve"> PAGEREF _Toc531962574 \h </w:instrText>
-            </w:r>
-            <w:r>
-              <w:rPr>
-                <w:noProof/>
-                <w:webHidden/>
-              </w:rPr>
-            </w:r>
-            <w:r>
-              <w:rPr>
-                <w:noProof/>
-                <w:webHidden/>
-              </w:rPr>
-              <w:fldChar w:fldCharType="separate"/>
-            </w:r>
-            <w:r>
-              <w:rPr>
-                <w:noProof/>
-                <w:webHidden/>
-              </w:rPr>
-              <w:t>24</w:t>
-            </w:r>
-            <w:r>
-              <w:rPr>
-                <w:noProof/>
-                <w:webHidden/>
-              </w:rPr>
-              <w:fldChar w:fldCharType="end"/>
-            </w:r>
-          </w:hyperlink>
-        </w:p>
-        <w:p>
-          <w:pPr>
-            <w:pStyle w:val="21"/>
-            <w:tabs>
-              <w:tab w:val="right" w:leader="dot" w:pos="8296"/>
-            </w:tabs>
-            <w:ind w:left="420"/>
-            <w:rPr>
-              <w:rFonts w:asciiTheme="minorHAnsi" w:hAnsiTheme="minorHAnsi"/>
-              <w:noProof/>
-              <w:sz w:val="21"/>
-            </w:rPr>
-          </w:pPr>
-          <w:hyperlink w:anchor="_Toc531962575" w:history="1">
-            <w:r>
-              <w:rPr>
-                <w:rStyle w:val="ae"/>
-                <w:rFonts w:cs="Times New Roman"/>
-                <w:noProof/>
-              </w:rPr>
-              <w:t xml:space="preserve">3.3 </w:t>
-            </w:r>
-            <w:r>
-              <w:rPr>
-                <w:rStyle w:val="ae"/>
-                <w:rFonts w:cs="Times New Roman"/>
-                <w:noProof/>
-              </w:rPr>
-              <w:t>本章小结</w:t>
-            </w:r>
-            <w:r>
-              <w:rPr>
-                <w:noProof/>
-                <w:webHidden/>
-              </w:rPr>
-              <w:tab/>
-            </w:r>
-            <w:r>
-              <w:rPr>
-                <w:noProof/>
-                <w:webHidden/>
-              </w:rPr>
-              <w:fldChar w:fldCharType="begin"/>
-            </w:r>
-            <w:r>
-              <w:rPr>
-                <w:noProof/>
-                <w:webHidden/>
-              </w:rPr>
-              <w:instrText xml:space="preserve"> PAGEREF _Toc531962575 \h </w:instrText>
-            </w:r>
-            <w:r>
-              <w:rPr>
-                <w:noProof/>
-                <w:webHidden/>
-              </w:rPr>
-            </w:r>
-            <w:r>
-              <w:rPr>
-                <w:noProof/>
-                <w:webHidden/>
-              </w:rPr>
-              <w:fldChar w:fldCharType="separate"/>
-            </w:r>
-            <w:r>
-              <w:rPr>
-                <w:noProof/>
-                <w:webHidden/>
-              </w:rPr>
-              <w:t>26</w:t>
-            </w:r>
-            <w:r>
-              <w:rPr>
-                <w:noProof/>
-                <w:webHidden/>
-              </w:rPr>
-              <w:fldChar w:fldCharType="end"/>
-            </w:r>
-          </w:hyperlink>
-        </w:p>
-        <w:p>
-          <w:pPr>
-            <w:pStyle w:val="11"/>
-            <w:tabs>
-              <w:tab w:val="right" w:leader="dot" w:pos="8296"/>
-            </w:tabs>
-            <w:rPr>
-              <w:rFonts w:asciiTheme="minorHAnsi" w:eastAsiaTheme="minorEastAsia" w:hAnsiTheme="minorHAnsi"/>
-              <w:noProof/>
-              <w:sz w:val="21"/>
-            </w:rPr>
-          </w:pPr>
-          <w:hyperlink w:anchor="_Toc531962576" w:history="1">
-            <w:r>
-              <w:rPr>
-                <w:rStyle w:val="ae"/>
-                <w:noProof/>
-                <w:lang w:bidi="x-none"/>
-                <w14:scene3d>
-                  <w14:camera w14:prst="orthographicFront"/>
-                  <w14:lightRig w14:rig="threePt" w14:dir="t">
-                    <w14:rot w14:lat="0" w14:lon="0" w14:rev="0"/>
-                  </w14:lightRig>
-                </w14:scene3d>
-              </w:rPr>
-              <w:t>第四章</w:t>
-            </w:r>
-            <w:r>
-              <w:rPr>
-                <w:rStyle w:val="ae"/>
-                <w:noProof/>
-              </w:rPr>
-              <w:t xml:space="preserve"> </w:t>
-            </w:r>
-            <w:r>
-              <w:rPr>
-                <w:rStyle w:val="ae"/>
-                <w:noProof/>
-              </w:rPr>
-              <w:t>基于</w:t>
-            </w:r>
-            <w:r>
-              <w:rPr>
-                <w:rStyle w:val="ae"/>
-                <w:noProof/>
-              </w:rPr>
-              <w:t>FPGA</w:t>
-            </w:r>
-            <w:r>
-              <w:rPr>
-                <w:rStyle w:val="ae"/>
-                <w:noProof/>
-              </w:rPr>
-              <w:t>的</w:t>
-            </w:r>
-            <w:r>
-              <w:rPr>
-                <w:rStyle w:val="ae"/>
-                <w:noProof/>
-              </w:rPr>
-              <w:t>Alexnet</w:t>
-            </w:r>
-            <w:r>
-              <w:rPr>
-                <w:rStyle w:val="ae"/>
-                <w:noProof/>
-              </w:rPr>
-              <w:t>前向网络关键模块优化设计</w:t>
-            </w:r>
-            <w:r>
-              <w:rPr>
-                <w:noProof/>
-                <w:webHidden/>
-              </w:rPr>
-              <w:tab/>
-            </w:r>
-            <w:r>
-              <w:rPr>
-                <w:noProof/>
-                <w:webHidden/>
-              </w:rPr>
-              <w:fldChar w:fldCharType="begin"/>
-            </w:r>
-            <w:r>
-              <w:rPr>
-                <w:noProof/>
-                <w:webHidden/>
-              </w:rPr>
-              <w:instrText xml:space="preserve"> PAGEREF _Toc531962576 \h </w:instrText>
-            </w:r>
-            <w:r>
-              <w:rPr>
-                <w:noProof/>
-                <w:webHidden/>
-              </w:rPr>
-            </w:r>
-            <w:r>
-              <w:rPr>
-                <w:noProof/>
-                <w:webHidden/>
-              </w:rPr>
-              <w:fldChar w:fldCharType="separate"/>
-            </w:r>
-            <w:r>
-              <w:rPr>
-                <w:noProof/>
-                <w:webHidden/>
-              </w:rPr>
-              <w:t>27</w:t>
-            </w:r>
-            <w:r>
-              <w:rPr>
-                <w:noProof/>
-                <w:webHidden/>
-              </w:rPr>
-              <w:fldChar w:fldCharType="end"/>
-            </w:r>
-          </w:hyperlink>
-        </w:p>
-        <w:p>
-          <w:pPr>
-            <w:pStyle w:val="21"/>
-            <w:tabs>
-              <w:tab w:val="right" w:leader="dot" w:pos="8296"/>
-            </w:tabs>
-            <w:ind w:left="420"/>
-            <w:rPr>
-              <w:rFonts w:asciiTheme="minorHAnsi" w:hAnsiTheme="minorHAnsi"/>
-              <w:noProof/>
-              <w:sz w:val="21"/>
-            </w:rPr>
-          </w:pPr>
-          <w:hyperlink w:anchor="_Toc531962577" w:history="1">
-            <w:r>
-              <w:rPr>
-                <w:rStyle w:val="ae"/>
-                <w:rFonts w:cs="Times New Roman"/>
-                <w:noProof/>
-              </w:rPr>
-              <w:t xml:space="preserve">4.1 </w:t>
-            </w:r>
-            <w:r>
-              <w:rPr>
-                <w:rStyle w:val="ae"/>
-                <w:rFonts w:cs="Times New Roman"/>
-                <w:noProof/>
-              </w:rPr>
-              <w:t>加速器总体结构</w:t>
-            </w:r>
-            <w:r>
-              <w:rPr>
-                <w:noProof/>
-                <w:webHidden/>
-              </w:rPr>
-              <w:tab/>
-            </w:r>
-            <w:r>
-              <w:rPr>
-                <w:noProof/>
-                <w:webHidden/>
-              </w:rPr>
-              <w:fldChar w:fldCharType="begin"/>
-            </w:r>
-            <w:r>
-              <w:rPr>
-                <w:noProof/>
-                <w:webHidden/>
-              </w:rPr>
-              <w:instrText xml:space="preserve"> PAGEREF _Toc531962577 \h </w:instrText>
-            </w:r>
-            <w:r>
-              <w:rPr>
-                <w:noProof/>
-                <w:webHidden/>
-              </w:rPr>
-            </w:r>
-            <w:r>
-              <w:rPr>
-                <w:noProof/>
-                <w:webHidden/>
-              </w:rPr>
-              <w:fldChar w:fldCharType="separate"/>
-            </w:r>
-            <w:r>
-              <w:rPr>
-                <w:noProof/>
-                <w:webHidden/>
-              </w:rPr>
-              <w:t>27</w:t>
-            </w:r>
-            <w:r>
-              <w:rPr>
-                <w:noProof/>
-                <w:webHidden/>
-              </w:rPr>
-              <w:fldChar w:fldCharType="end"/>
-            </w:r>
-          </w:hyperlink>
-        </w:p>
-        <w:p>
-          <w:pPr>
-            <w:pStyle w:val="21"/>
-            <w:tabs>
-              <w:tab w:val="right" w:leader="dot" w:pos="8296"/>
-            </w:tabs>
-            <w:ind w:left="420"/>
-            <w:rPr>
-              <w:rFonts w:asciiTheme="minorHAnsi" w:hAnsiTheme="minorHAnsi"/>
-              <w:noProof/>
-              <w:sz w:val="21"/>
-            </w:rPr>
-          </w:pPr>
-          <w:hyperlink w:anchor="_Toc531962578" w:history="1">
-            <w:r>
-              <w:rPr>
-                <w:rStyle w:val="ae"/>
-                <w:rFonts w:cs="Times New Roman"/>
-                <w:noProof/>
-              </w:rPr>
-              <w:t xml:space="preserve">4.2 </w:t>
-            </w:r>
-            <w:r>
-              <w:rPr>
-                <w:rStyle w:val="ae"/>
-                <w:rFonts w:cs="Times New Roman"/>
-                <w:noProof/>
-              </w:rPr>
-              <w:t>基本运算单元设计</w:t>
-            </w:r>
-            <w:r>
-              <w:rPr>
-                <w:noProof/>
-                <w:webHidden/>
-              </w:rPr>
-              <w:tab/>
-            </w:r>
-            <w:r>
-              <w:rPr>
-                <w:noProof/>
-                <w:webHidden/>
-              </w:rPr>
-              <w:fldChar w:fldCharType="begin"/>
-            </w:r>
-            <w:r>
-              <w:rPr>
-                <w:noProof/>
-                <w:webHidden/>
-              </w:rPr>
-              <w:instrText xml:space="preserve"> PAGEREF _Toc531962578 \h </w:instrText>
-            </w:r>
-            <w:r>
-              <w:rPr>
-                <w:noProof/>
-                <w:webHidden/>
-              </w:rPr>
-            </w:r>
-            <w:r>
-              <w:rPr>
-                <w:noProof/>
-                <w:webHidden/>
-              </w:rPr>
-              <w:fldChar w:fldCharType="separate"/>
-            </w:r>
-            <w:r>
-              <w:rPr>
-                <w:noProof/>
-                <w:webHidden/>
-              </w:rPr>
-              <w:t>28</w:t>
-            </w:r>
-            <w:r>
-              <w:rPr>
-                <w:noProof/>
-                <w:webHidden/>
-              </w:rPr>
-              <w:fldChar w:fldCharType="end"/>
-            </w:r>
-          </w:hyperlink>
-        </w:p>
-        <w:p>
-          <w:pPr>
-            <w:pStyle w:val="31"/>
-            <w:tabs>
-              <w:tab w:val="right" w:leader="dot" w:pos="8296"/>
-            </w:tabs>
-            <w:ind w:left="840"/>
-            <w:rPr>
-              <w:rFonts w:asciiTheme="minorHAnsi" w:eastAsiaTheme="minorEastAsia" w:hAnsiTheme="minorHAnsi"/>
-              <w:noProof/>
-              <w:sz w:val="21"/>
-            </w:rPr>
-          </w:pPr>
-          <w:hyperlink w:anchor="_Toc531962579" w:history="1">
-            <w:r>
-              <w:rPr>
-                <w:rStyle w:val="ae"/>
-                <w:rFonts w:cs="Times New Roman"/>
-                <w:noProof/>
-              </w:rPr>
-              <w:t xml:space="preserve">4.2.1 </w:t>
-            </w:r>
-            <w:r>
-              <w:rPr>
-                <w:rStyle w:val="ae"/>
-                <w:rFonts w:cs="Times New Roman"/>
-                <w:noProof/>
-              </w:rPr>
-              <w:t>卷积核并行性设计</w:t>
-            </w:r>
-            <w:r>
-              <w:rPr>
-                <w:noProof/>
-                <w:webHidden/>
-              </w:rPr>
-              <w:tab/>
-            </w:r>
-            <w:r>
-              <w:rPr>
-                <w:noProof/>
-                <w:webHidden/>
-              </w:rPr>
-              <w:fldChar w:fldCharType="begin"/>
-            </w:r>
-            <w:r>
-              <w:rPr>
-                <w:noProof/>
-                <w:webHidden/>
-              </w:rPr>
-              <w:instrText xml:space="preserve"> PAGEREF _Toc531962579 \h </w:instrText>
-            </w:r>
-            <w:r>
-              <w:rPr>
-                <w:noProof/>
-                <w:webHidden/>
-              </w:rPr>
-            </w:r>
-            <w:r>
-              <w:rPr>
-                <w:noProof/>
-                <w:webHidden/>
-              </w:rPr>
-              <w:fldChar w:fldCharType="separate"/>
-            </w:r>
-            <w:r>
-              <w:rPr>
-                <w:noProof/>
-                <w:webHidden/>
-              </w:rPr>
-              <w:t>28</w:t>
-            </w:r>
-            <w:r>
-              <w:rPr>
-                <w:noProof/>
-                <w:webHidden/>
-              </w:rPr>
-              <w:fldChar w:fldCharType="end"/>
-            </w:r>
-          </w:hyperlink>
-        </w:p>
-        <w:p>
-          <w:pPr>
-            <w:pStyle w:val="31"/>
-            <w:tabs>
-              <w:tab w:val="right" w:leader="dot" w:pos="8296"/>
-            </w:tabs>
-            <w:ind w:left="840"/>
-            <w:rPr>
-              <w:rFonts w:asciiTheme="minorHAnsi" w:eastAsiaTheme="minorEastAsia" w:hAnsiTheme="minorHAnsi"/>
-              <w:noProof/>
-              <w:sz w:val="21"/>
-            </w:rPr>
-          </w:pPr>
-          <w:hyperlink w:anchor="_Toc531962580" w:history="1">
-            <w:r>
-              <w:rPr>
-                <w:rStyle w:val="ae"/>
-                <w:rFonts w:cs="Times New Roman"/>
-                <w:noProof/>
-              </w:rPr>
-              <w:t xml:space="preserve">4.2.2 </w:t>
-            </w:r>
-            <w:r>
-              <w:rPr>
-                <w:rStyle w:val="ae"/>
-                <w:rFonts w:cs="Times New Roman"/>
-                <w:noProof/>
-              </w:rPr>
-              <w:t>池化并行性设计</w:t>
-            </w:r>
-            <w:r>
-              <w:rPr>
-                <w:noProof/>
-                <w:webHidden/>
-              </w:rPr>
-              <w:tab/>
-            </w:r>
-            <w:r>
-              <w:rPr>
-                <w:noProof/>
-                <w:webHidden/>
-              </w:rPr>
-              <w:fldChar w:fldCharType="begin"/>
-            </w:r>
-            <w:r>
-              <w:rPr>
-                <w:noProof/>
-                <w:webHidden/>
-              </w:rPr>
-              <w:instrText xml:space="preserve"> PAGEREF _Toc531962580 \h </w:instrText>
-            </w:r>
-            <w:r>
-              <w:rPr>
-                <w:noProof/>
-                <w:webHidden/>
-              </w:rPr>
-            </w:r>
-            <w:r>
-              <w:rPr>
-                <w:noProof/>
-                <w:webHidden/>
-              </w:rPr>
-              <w:fldChar w:fldCharType="separate"/>
-            </w:r>
-            <w:r>
-              <w:rPr>
-                <w:noProof/>
-                <w:webHidden/>
-              </w:rPr>
-              <w:t>30</w:t>
-            </w:r>
-            <w:r>
-              <w:rPr>
-                <w:noProof/>
-                <w:webHidden/>
-              </w:rPr>
-              <w:fldChar w:fldCharType="end"/>
-            </w:r>
-          </w:hyperlink>
-        </w:p>
-        <w:p>
-          <w:pPr>
-            <w:pStyle w:val="31"/>
-            <w:tabs>
-              <w:tab w:val="right" w:leader="dot" w:pos="8296"/>
-            </w:tabs>
-            <w:ind w:left="840"/>
-            <w:rPr>
-              <w:rFonts w:asciiTheme="minorHAnsi" w:eastAsiaTheme="minorEastAsia" w:hAnsiTheme="minorHAnsi"/>
-              <w:noProof/>
-              <w:sz w:val="21"/>
-            </w:rPr>
-          </w:pPr>
-          <w:hyperlink w:anchor="_Toc531962581" w:history="1">
-            <w:r>
-              <w:rPr>
-                <w:rStyle w:val="ae"/>
-                <w:rFonts w:cs="Times New Roman"/>
-                <w:noProof/>
-              </w:rPr>
-              <w:t xml:space="preserve">4.2.3 </w:t>
-            </w:r>
-            <w:r>
-              <w:rPr>
-                <w:rStyle w:val="ae"/>
-                <w:rFonts w:cs="Times New Roman"/>
-                <w:noProof/>
-              </w:rPr>
-              <w:t>激活函数并行性设计</w:t>
-            </w:r>
-            <w:r>
-              <w:rPr>
-                <w:noProof/>
-                <w:webHidden/>
-              </w:rPr>
-              <w:tab/>
-            </w:r>
-            <w:r>
-              <w:rPr>
-                <w:noProof/>
-                <w:webHidden/>
-              </w:rPr>
-              <w:fldChar w:fldCharType="begin"/>
-            </w:r>
-            <w:r>
-              <w:rPr>
-                <w:noProof/>
-                <w:webHidden/>
-              </w:rPr>
-              <w:instrText xml:space="preserve"> PAGEREF _Toc531962581 \h </w:instrText>
-            </w:r>
-            <w:r>
-              <w:rPr>
-                <w:noProof/>
-                <w:webHidden/>
-              </w:rPr>
-            </w:r>
-            <w:r>
-              <w:rPr>
-                <w:noProof/>
-                <w:webHidden/>
-              </w:rPr>
-              <w:fldChar w:fldCharType="separate"/>
-            </w:r>
-            <w:r>
-              <w:rPr>
-                <w:noProof/>
-                <w:webHidden/>
-              </w:rPr>
-              <w:t>31</w:t>
-            </w:r>
-            <w:r>
-              <w:rPr>
-                <w:noProof/>
-                <w:webHidden/>
-              </w:rPr>
-              <w:fldChar w:fldCharType="end"/>
-            </w:r>
-          </w:hyperlink>
-        </w:p>
-        <w:p>
-          <w:pPr>
-            <w:pStyle w:val="31"/>
-            <w:tabs>
-              <w:tab w:val="right" w:leader="dot" w:pos="8296"/>
-            </w:tabs>
-            <w:ind w:left="840"/>
-            <w:rPr>
-              <w:rFonts w:asciiTheme="minorHAnsi" w:eastAsiaTheme="minorEastAsia" w:hAnsiTheme="minorHAnsi"/>
-              <w:noProof/>
-              <w:sz w:val="21"/>
-            </w:rPr>
-          </w:pPr>
-          <w:hyperlink w:anchor="_Toc531962582" w:history="1">
-            <w:r>
-              <w:rPr>
-                <w:rStyle w:val="ae"/>
-                <w:rFonts w:cs="Times New Roman"/>
-                <w:noProof/>
-              </w:rPr>
-              <w:t xml:space="preserve">4.2.4 </w:t>
-            </w:r>
-            <w:r>
-              <w:rPr>
-                <w:rStyle w:val="ae"/>
-                <w:rFonts w:cs="Times New Roman"/>
-                <w:noProof/>
-              </w:rPr>
-              <w:t>全连接层并行性设计</w:t>
-            </w:r>
-            <w:r>
-              <w:rPr>
-                <w:noProof/>
-                <w:webHidden/>
-              </w:rPr>
-              <w:tab/>
-            </w:r>
-            <w:r>
-              <w:rPr>
-                <w:noProof/>
-                <w:webHidden/>
-              </w:rPr>
-              <w:fldChar w:fldCharType="begin"/>
-            </w:r>
-            <w:r>
-              <w:rPr>
-                <w:noProof/>
-                <w:webHidden/>
-              </w:rPr>
-              <w:instrText xml:space="preserve"> PAGEREF _Toc531962582 \h </w:instrText>
-            </w:r>
-            <w:r>
-              <w:rPr>
-                <w:noProof/>
-                <w:webHidden/>
-              </w:rPr>
-            </w:r>
-            <w:r>
-              <w:rPr>
-                <w:noProof/>
-                <w:webHidden/>
-              </w:rPr>
-              <w:fldChar w:fldCharType="separate"/>
-            </w:r>
-            <w:r>
-              <w:rPr>
-                <w:noProof/>
-                <w:webHidden/>
-              </w:rPr>
-              <w:t>31</w:t>
-            </w:r>
-            <w:r>
-              <w:rPr>
-                <w:noProof/>
-                <w:webHidden/>
-              </w:rPr>
-              <w:fldChar w:fldCharType="end"/>
-            </w:r>
-          </w:hyperlink>
-        </w:p>
-        <w:p>
-          <w:pPr>
-            <w:pStyle w:val="21"/>
-            <w:tabs>
-              <w:tab w:val="right" w:leader="dot" w:pos="8296"/>
-            </w:tabs>
-            <w:ind w:left="420"/>
-            <w:rPr>
-              <w:rFonts w:asciiTheme="minorHAnsi" w:hAnsiTheme="minorHAnsi"/>
-              <w:noProof/>
-              <w:sz w:val="21"/>
-            </w:rPr>
-          </w:pPr>
-          <w:hyperlink w:anchor="_Toc531962583" w:history="1">
-            <w:r>
-              <w:rPr>
-                <w:rStyle w:val="ae"/>
-                <w:rFonts w:cs="Times New Roman"/>
-                <w:noProof/>
-              </w:rPr>
-              <w:t xml:space="preserve">4.3 </w:t>
-            </w:r>
-            <w:r>
-              <w:rPr>
-                <w:rStyle w:val="ae"/>
-                <w:rFonts w:cs="Times New Roman"/>
-                <w:noProof/>
-              </w:rPr>
-              <w:t>层结构设计</w:t>
-            </w:r>
-            <w:r>
-              <w:rPr>
-                <w:noProof/>
-                <w:webHidden/>
-              </w:rPr>
-              <w:tab/>
-            </w:r>
-            <w:r>
-              <w:rPr>
-                <w:noProof/>
-                <w:webHidden/>
-              </w:rPr>
-              <w:fldChar w:fldCharType="begin"/>
-            </w:r>
-            <w:r>
-              <w:rPr>
-                <w:noProof/>
-                <w:webHidden/>
-              </w:rPr>
-              <w:instrText xml:space="preserve"> PAGEREF _Toc531962583 \h </w:instrText>
-            </w:r>
-            <w:r>
-              <w:rPr>
-                <w:noProof/>
-                <w:webHidden/>
-              </w:rPr>
-            </w:r>
-            <w:r>
-              <w:rPr>
-                <w:noProof/>
-                <w:webHidden/>
-              </w:rPr>
-              <w:fldChar w:fldCharType="separate"/>
-            </w:r>
-            <w:r>
-              <w:rPr>
-                <w:noProof/>
-                <w:webHidden/>
-              </w:rPr>
-              <w:t>32</w:t>
-            </w:r>
-            <w:r>
-              <w:rPr>
-                <w:noProof/>
-                <w:webHidden/>
-              </w:rPr>
-              <w:fldChar w:fldCharType="end"/>
-            </w:r>
-          </w:hyperlink>
-        </w:p>
-        <w:p>
-          <w:pPr>
-            <w:pStyle w:val="21"/>
-            <w:tabs>
-              <w:tab w:val="right" w:leader="dot" w:pos="8296"/>
-            </w:tabs>
-            <w:ind w:left="420"/>
-            <w:rPr>
-              <w:rFonts w:asciiTheme="minorHAnsi" w:hAnsiTheme="minorHAnsi"/>
-              <w:noProof/>
-              <w:sz w:val="21"/>
-            </w:rPr>
-          </w:pPr>
-          <w:hyperlink w:anchor="_Toc531962584" w:history="1">
-            <w:r>
-              <w:rPr>
-                <w:rStyle w:val="ae"/>
-                <w:rFonts w:eastAsia="宋体" w:cs="Times New Roman"/>
-                <w:noProof/>
-              </w:rPr>
-              <w:t>4.4</w:t>
-            </w:r>
-            <w:r>
-              <w:rPr>
-                <w:rStyle w:val="ae"/>
-                <w:rFonts w:cs="Times New Roman"/>
-                <w:noProof/>
-              </w:rPr>
-              <w:t xml:space="preserve"> </w:t>
-            </w:r>
-            <w:r>
-              <w:rPr>
-                <w:rStyle w:val="ae"/>
-                <w:rFonts w:cs="Times New Roman"/>
-                <w:noProof/>
-              </w:rPr>
-              <w:t>本章小结</w:t>
-            </w:r>
-            <w:r>
-              <w:rPr>
-                <w:noProof/>
-                <w:webHidden/>
-              </w:rPr>
-              <w:tab/>
-            </w:r>
-            <w:r>
-              <w:rPr>
-                <w:noProof/>
-                <w:webHidden/>
-              </w:rPr>
-              <w:fldChar w:fldCharType="begin"/>
-            </w:r>
-            <w:r>
-              <w:rPr>
-                <w:noProof/>
-                <w:webHidden/>
-              </w:rPr>
-              <w:instrText xml:space="preserve"> PAGEREF _Toc531962584 \h </w:instrText>
-            </w:r>
-            <w:r>
-              <w:rPr>
-                <w:noProof/>
-                <w:webHidden/>
-              </w:rPr>
-            </w:r>
-            <w:r>
-              <w:rPr>
-                <w:noProof/>
-                <w:webHidden/>
-              </w:rPr>
-              <w:fldChar w:fldCharType="separate"/>
-            </w:r>
-            <w:r>
-              <w:rPr>
-                <w:noProof/>
-                <w:webHidden/>
-              </w:rPr>
-              <w:t>35</w:t>
-            </w:r>
-            <w:r>
-              <w:rPr>
-                <w:noProof/>
-                <w:webHidden/>
-              </w:rPr>
-              <w:fldChar w:fldCharType="end"/>
-            </w:r>
-          </w:hyperlink>
-        </w:p>
-        <w:p>
-          <w:pPr>
-            <w:pStyle w:val="11"/>
-            <w:tabs>
-              <w:tab w:val="right" w:leader="dot" w:pos="8296"/>
-            </w:tabs>
-            <w:rPr>
-              <w:rFonts w:asciiTheme="minorHAnsi" w:eastAsiaTheme="minorEastAsia" w:hAnsiTheme="minorHAnsi"/>
-              <w:noProof/>
-              <w:sz w:val="21"/>
-            </w:rPr>
-          </w:pPr>
-          <w:hyperlink w:anchor="_Toc531962585" w:history="1">
-            <w:r>
-              <w:rPr>
-                <w:rStyle w:val="ae"/>
-                <w:noProof/>
-                <w:lang w:bidi="x-none"/>
-                <w14:scene3d>
-                  <w14:camera w14:prst="orthographicFront"/>
-                  <w14:lightRig w14:rig="threePt" w14:dir="t">
-                    <w14:rot w14:lat="0" w14:lon="0" w14:rev="0"/>
-                  </w14:lightRig>
-                </w14:scene3d>
-              </w:rPr>
-              <w:t>第五章</w:t>
-            </w:r>
-            <w:r>
-              <w:rPr>
-                <w:rStyle w:val="ae"/>
-                <w:noProof/>
-              </w:rPr>
-              <w:t xml:space="preserve"> </w:t>
-            </w:r>
-            <w:r>
-              <w:rPr>
-                <w:rStyle w:val="ae"/>
-                <w:noProof/>
-              </w:rPr>
-              <w:t>基于</w:t>
-            </w:r>
-            <w:r>
-              <w:rPr>
-                <w:rStyle w:val="ae"/>
-                <w:noProof/>
-              </w:rPr>
-              <w:t>FPGA</w:t>
-            </w:r>
-            <w:r>
-              <w:rPr>
-                <w:rStyle w:val="ae"/>
-                <w:noProof/>
-              </w:rPr>
-              <w:t>的</w:t>
-            </w:r>
-            <w:r>
-              <w:rPr>
-                <w:rStyle w:val="ae"/>
-                <w:noProof/>
-              </w:rPr>
-              <w:t>Alexnet</w:t>
-            </w:r>
-            <w:r>
-              <w:rPr>
-                <w:rStyle w:val="ae"/>
-                <w:noProof/>
-              </w:rPr>
-              <w:t>前向网络实现及性能分析</w:t>
-            </w:r>
-            <w:r>
-              <w:rPr>
-                <w:noProof/>
-                <w:webHidden/>
-              </w:rPr>
-              <w:tab/>
-            </w:r>
-            <w:r>
-              <w:rPr>
-                <w:noProof/>
-                <w:webHidden/>
-              </w:rPr>
-              <w:fldChar w:fldCharType="begin"/>
-            </w:r>
-            <w:r>
-              <w:rPr>
-                <w:noProof/>
-                <w:webHidden/>
-              </w:rPr>
-              <w:instrText xml:space="preserve"> PAGEREF _Toc531962585 \h </w:instrText>
-            </w:r>
-            <w:r>
-              <w:rPr>
-                <w:noProof/>
-                <w:webHidden/>
-              </w:rPr>
-            </w:r>
-            <w:r>
-              <w:rPr>
-                <w:noProof/>
-                <w:webHidden/>
-              </w:rPr>
-              <w:fldChar w:fldCharType="separate"/>
-            </w:r>
-            <w:r>
-              <w:rPr>
-                <w:noProof/>
-                <w:webHidden/>
-              </w:rPr>
-              <w:t>36</w:t>
-            </w:r>
-            <w:r>
-              <w:rPr>
-                <w:noProof/>
-                <w:webHidden/>
-              </w:rPr>
-              <w:fldChar w:fldCharType="end"/>
-            </w:r>
-          </w:hyperlink>
-        </w:p>
-        <w:p>
-          <w:pPr>
-            <w:pStyle w:val="21"/>
-            <w:tabs>
-              <w:tab w:val="right" w:leader="dot" w:pos="8296"/>
-            </w:tabs>
-            <w:ind w:left="420"/>
-            <w:rPr>
-              <w:rFonts w:asciiTheme="minorHAnsi" w:hAnsiTheme="minorHAnsi"/>
-              <w:noProof/>
-              <w:sz w:val="21"/>
-            </w:rPr>
-          </w:pPr>
-          <w:hyperlink w:anchor="_Toc531962586" w:history="1">
-            <w:r>
-              <w:rPr>
-                <w:rStyle w:val="ae"/>
-                <w:rFonts w:cs="Times New Roman"/>
-                <w:noProof/>
-              </w:rPr>
-              <w:t xml:space="preserve">5.1 </w:t>
-            </w:r>
-            <w:r>
-              <w:rPr>
-                <w:rStyle w:val="ae"/>
-                <w:rFonts w:cs="Times New Roman"/>
-                <w:noProof/>
-              </w:rPr>
-              <w:t>实现平台及开发环境</w:t>
-            </w:r>
-            <w:r>
-              <w:rPr>
-                <w:noProof/>
-                <w:webHidden/>
-              </w:rPr>
-              <w:tab/>
-            </w:r>
-            <w:r>
-              <w:rPr>
-                <w:noProof/>
-                <w:webHidden/>
-              </w:rPr>
-              <w:fldChar w:fldCharType="begin"/>
-            </w:r>
-            <w:r>
-              <w:rPr>
-                <w:noProof/>
-                <w:webHidden/>
-              </w:rPr>
-              <w:instrText xml:space="preserve"> PAGEREF _Toc531962586 \h </w:instrText>
-            </w:r>
-            <w:r>
-              <w:rPr>
-                <w:noProof/>
-                <w:webHidden/>
-              </w:rPr>
-            </w:r>
-            <w:r>
-              <w:rPr>
-                <w:noProof/>
-                <w:webHidden/>
-              </w:rPr>
-              <w:fldChar w:fldCharType="separate"/>
-            </w:r>
-            <w:r>
-              <w:rPr>
-                <w:noProof/>
-                <w:webHidden/>
-              </w:rPr>
-              <w:t>36</w:t>
-            </w:r>
-            <w:r>
-              <w:rPr>
-                <w:noProof/>
-                <w:webHidden/>
-              </w:rPr>
-              <w:fldChar w:fldCharType="end"/>
-            </w:r>
-          </w:hyperlink>
-        </w:p>
-        <w:p>
-          <w:pPr>
-            <w:pStyle w:val="21"/>
-            <w:tabs>
-              <w:tab w:val="right" w:leader="dot" w:pos="8296"/>
-            </w:tabs>
-            <w:ind w:left="420"/>
-            <w:rPr>
-              <w:rFonts w:asciiTheme="minorHAnsi" w:hAnsiTheme="minorHAnsi"/>
-              <w:noProof/>
-              <w:sz w:val="21"/>
-            </w:rPr>
-          </w:pPr>
-          <w:hyperlink w:anchor="_Toc531962587" w:history="1">
-            <w:r>
-              <w:rPr>
-                <w:rStyle w:val="ae"/>
-                <w:rFonts w:cs="Times New Roman"/>
-                <w:noProof/>
-              </w:rPr>
-              <w:t xml:space="preserve">5.2 </w:t>
-            </w:r>
-            <w:r>
-              <w:rPr>
-                <w:rStyle w:val="ae"/>
-                <w:rFonts w:cs="Times New Roman"/>
-                <w:noProof/>
-              </w:rPr>
-              <w:t>整体框架设计</w:t>
-            </w:r>
-            <w:r>
-              <w:rPr>
-                <w:noProof/>
-                <w:webHidden/>
-              </w:rPr>
-              <w:tab/>
-            </w:r>
-            <w:r>
-              <w:rPr>
-                <w:noProof/>
-                <w:webHidden/>
-              </w:rPr>
-              <w:fldChar w:fldCharType="begin"/>
-            </w:r>
-            <w:r>
-              <w:rPr>
-                <w:noProof/>
-                <w:webHidden/>
-              </w:rPr>
-              <w:instrText xml:space="preserve"> PAGEREF _Toc531962587 \h </w:instrText>
-            </w:r>
-            <w:r>
-              <w:rPr>
-                <w:noProof/>
-                <w:webHidden/>
-              </w:rPr>
-            </w:r>
-            <w:r>
-              <w:rPr>
-                <w:noProof/>
-                <w:webHidden/>
-              </w:rPr>
-              <w:fldChar w:fldCharType="separate"/>
-            </w:r>
-            <w:r>
-              <w:rPr>
-                <w:noProof/>
-                <w:webHidden/>
-              </w:rPr>
-              <w:t>36</w:t>
-            </w:r>
-            <w:r>
-              <w:rPr>
-                <w:noProof/>
-                <w:webHidden/>
-              </w:rPr>
-              <w:fldChar w:fldCharType="end"/>
-            </w:r>
-          </w:hyperlink>
-        </w:p>
-        <w:p>
-          <w:pPr>
-            <w:pStyle w:val="21"/>
-            <w:tabs>
-              <w:tab w:val="right" w:leader="dot" w:pos="8296"/>
-            </w:tabs>
-            <w:ind w:left="420"/>
-            <w:rPr>
-              <w:rFonts w:asciiTheme="minorHAnsi" w:hAnsiTheme="minorHAnsi"/>
-              <w:noProof/>
-              <w:sz w:val="21"/>
-            </w:rPr>
-          </w:pPr>
-          <w:hyperlink w:anchor="_Toc531962588" w:history="1">
-            <w:r>
-              <w:rPr>
-                <w:rStyle w:val="ae"/>
-                <w:rFonts w:cs="Times New Roman"/>
-                <w:noProof/>
-              </w:rPr>
-              <w:t xml:space="preserve">5.3 </w:t>
-            </w:r>
-            <w:r>
-              <w:rPr>
-                <w:rStyle w:val="ae"/>
-                <w:rFonts w:cs="Times New Roman"/>
-                <w:noProof/>
-              </w:rPr>
-              <w:t>性能与分析</w:t>
-            </w:r>
-            <w:r>
-              <w:rPr>
-                <w:noProof/>
-                <w:webHidden/>
-              </w:rPr>
-              <w:tab/>
-            </w:r>
-            <w:r>
-              <w:rPr>
-                <w:noProof/>
-                <w:webHidden/>
-              </w:rPr>
-              <w:fldChar w:fldCharType="begin"/>
-            </w:r>
-            <w:r>
-              <w:rPr>
-                <w:noProof/>
-                <w:webHidden/>
-              </w:rPr>
-              <w:instrText xml:space="preserve"> PAGEREF _Toc531962588 \h </w:instrText>
-            </w:r>
-            <w:r>
-              <w:rPr>
-                <w:noProof/>
-                <w:webHidden/>
-              </w:rPr>
-            </w:r>
-            <w:r>
-              <w:rPr>
-                <w:noProof/>
-                <w:webHidden/>
-              </w:rPr>
-              <w:fldChar w:fldCharType="separate"/>
-            </w:r>
-            <w:r>
-              <w:rPr>
-                <w:noProof/>
-                <w:webHidden/>
-              </w:rPr>
-              <w:t>37</w:t>
-            </w:r>
-            <w:r>
-              <w:rPr>
-                <w:noProof/>
-                <w:webHidden/>
-              </w:rPr>
-              <w:fldChar w:fldCharType="end"/>
-            </w:r>
-          </w:hyperlink>
-        </w:p>
-        <w:p>
-          <w:pPr>
-            <w:pStyle w:val="31"/>
-            <w:tabs>
-              <w:tab w:val="right" w:leader="dot" w:pos="8296"/>
-            </w:tabs>
-            <w:ind w:left="840"/>
-            <w:rPr>
-              <w:rFonts w:asciiTheme="minorHAnsi" w:eastAsiaTheme="minorEastAsia" w:hAnsiTheme="minorHAnsi"/>
-              <w:noProof/>
-              <w:sz w:val="21"/>
-            </w:rPr>
-          </w:pPr>
-          <w:hyperlink w:anchor="_Toc531962589" w:history="1">
-            <w:r>
-              <w:rPr>
-                <w:rStyle w:val="ae"/>
-                <w:rFonts w:cs="Times New Roman"/>
-                <w:noProof/>
-              </w:rPr>
-              <w:t xml:space="preserve">5.3.1 </w:t>
-            </w:r>
-            <w:r>
-              <w:rPr>
-                <w:rStyle w:val="ae"/>
-                <w:rFonts w:cs="Times New Roman"/>
-                <w:noProof/>
-              </w:rPr>
-              <w:t>每层加速效果分析</w:t>
-            </w:r>
-            <w:r>
-              <w:rPr>
-                <w:noProof/>
-                <w:webHidden/>
-              </w:rPr>
-              <w:tab/>
-            </w:r>
-            <w:r>
-              <w:rPr>
-                <w:noProof/>
-                <w:webHidden/>
-              </w:rPr>
-              <w:fldChar w:fldCharType="begin"/>
-            </w:r>
-            <w:r>
-              <w:rPr>
-                <w:noProof/>
-                <w:webHidden/>
-              </w:rPr>
-              <w:instrText xml:space="preserve"> PAGEREF _Toc531962589 \h </w:instrText>
-            </w:r>
-            <w:r>
-              <w:rPr>
-                <w:noProof/>
-                <w:webHidden/>
-              </w:rPr>
-            </w:r>
-            <w:r>
-              <w:rPr>
-                <w:noProof/>
-                <w:webHidden/>
-              </w:rPr>
-              <w:fldChar w:fldCharType="separate"/>
-            </w:r>
-            <w:r>
-              <w:rPr>
-                <w:noProof/>
-                <w:webHidden/>
-              </w:rPr>
-              <w:t>37</w:t>
-            </w:r>
-            <w:r>
-              <w:rPr>
-                <w:noProof/>
-                <w:webHidden/>
-              </w:rPr>
-              <w:fldChar w:fldCharType="end"/>
-            </w:r>
-          </w:hyperlink>
-        </w:p>
-        <w:p>
-          <w:pPr>
-            <w:pStyle w:val="31"/>
-            <w:tabs>
-              <w:tab w:val="right" w:leader="dot" w:pos="8296"/>
-            </w:tabs>
-            <w:ind w:left="840"/>
-            <w:rPr>
-              <w:rFonts w:asciiTheme="minorHAnsi" w:eastAsiaTheme="minorEastAsia" w:hAnsiTheme="minorHAnsi"/>
-              <w:noProof/>
-              <w:sz w:val="21"/>
-            </w:rPr>
-          </w:pPr>
-          <w:hyperlink w:anchor="_Toc531962590" w:history="1">
-            <w:r>
-              <w:rPr>
-                <w:rStyle w:val="ae"/>
-                <w:rFonts w:cs="Times New Roman"/>
-                <w:noProof/>
-              </w:rPr>
-              <w:t xml:space="preserve">5.3.2 </w:t>
-            </w:r>
-            <w:r>
-              <w:rPr>
-                <w:rStyle w:val="ae"/>
-                <w:rFonts w:cs="Times New Roman"/>
-                <w:noProof/>
-              </w:rPr>
-              <w:t>总体性能分析</w:t>
-            </w:r>
-            <w:r>
-              <w:rPr>
-                <w:noProof/>
-                <w:webHidden/>
-              </w:rPr>
-              <w:tab/>
-            </w:r>
-            <w:r>
-              <w:rPr>
-                <w:noProof/>
-                <w:webHidden/>
-              </w:rPr>
-              <w:fldChar w:fldCharType="begin"/>
-            </w:r>
-            <w:r>
-              <w:rPr>
-                <w:noProof/>
-                <w:webHidden/>
-              </w:rPr>
-              <w:instrText xml:space="preserve"> PAGEREF _Toc531962590 \h </w:instrText>
-            </w:r>
-            <w:r>
-              <w:rPr>
-                <w:noProof/>
-                <w:webHidden/>
-              </w:rPr>
-            </w:r>
-            <w:r>
-              <w:rPr>
-                <w:noProof/>
-                <w:webHidden/>
-              </w:rPr>
-              <w:fldChar w:fldCharType="separate"/>
-            </w:r>
-            <w:r>
-              <w:rPr>
-                <w:noProof/>
-                <w:webHidden/>
-              </w:rPr>
-              <w:t>39</w:t>
-            </w:r>
-            <w:r>
-              <w:rPr>
-                <w:noProof/>
-                <w:webHidden/>
-              </w:rPr>
-              <w:fldChar w:fldCharType="end"/>
-            </w:r>
-          </w:hyperlink>
-        </w:p>
-        <w:p>
-          <w:pPr>
-            <w:pStyle w:val="21"/>
-            <w:tabs>
-              <w:tab w:val="right" w:leader="dot" w:pos="8296"/>
-            </w:tabs>
-            <w:ind w:left="420"/>
-            <w:rPr>
-              <w:rFonts w:asciiTheme="minorHAnsi" w:hAnsiTheme="minorHAnsi"/>
-              <w:noProof/>
-              <w:sz w:val="21"/>
-            </w:rPr>
-          </w:pPr>
-          <w:hyperlink w:anchor="_Toc531962591" w:history="1">
-            <w:r>
-              <w:rPr>
-                <w:rStyle w:val="ae"/>
-                <w:rFonts w:cs="Times New Roman"/>
-                <w:noProof/>
-              </w:rPr>
-              <w:t xml:space="preserve">5.4 </w:t>
-            </w:r>
-            <w:r>
-              <w:rPr>
-                <w:rStyle w:val="ae"/>
-                <w:rFonts w:cs="Times New Roman"/>
-                <w:noProof/>
-              </w:rPr>
-              <w:t>本章小结</w:t>
-            </w:r>
-            <w:r>
-              <w:rPr>
-                <w:noProof/>
-                <w:webHidden/>
-              </w:rPr>
-              <w:tab/>
-            </w:r>
-            <w:r>
-              <w:rPr>
-                <w:noProof/>
-                <w:webHidden/>
-              </w:rPr>
-              <w:fldChar w:fldCharType="begin"/>
-            </w:r>
-            <w:r>
-              <w:rPr>
-                <w:noProof/>
-                <w:webHidden/>
-              </w:rPr>
-              <w:instrText xml:space="preserve"> PAGEREF _Toc531962591 \h </w:instrText>
-            </w:r>
-            <w:r>
-              <w:rPr>
-                <w:noProof/>
-                <w:webHidden/>
-              </w:rPr>
-            </w:r>
-            <w:r>
-              <w:rPr>
-                <w:noProof/>
-                <w:webHidden/>
-              </w:rPr>
-              <w:fldChar w:fldCharType="separate"/>
-            </w:r>
-            <w:r>
-              <w:rPr>
-                <w:noProof/>
-                <w:webHidden/>
-              </w:rPr>
-              <w:t>42</w:t>
-            </w:r>
-            <w:r>
-              <w:rPr>
-                <w:noProof/>
-                <w:webHidden/>
-              </w:rPr>
-              <w:fldChar w:fldCharType="end"/>
-            </w:r>
-          </w:hyperlink>
-        </w:p>
-        <w:p>
-          <w:pPr>
-            <w:pStyle w:val="11"/>
-            <w:tabs>
-              <w:tab w:val="right" w:leader="dot" w:pos="8296"/>
-            </w:tabs>
-            <w:rPr>
-              <w:rFonts w:asciiTheme="minorHAnsi" w:eastAsiaTheme="minorEastAsia" w:hAnsiTheme="minorHAnsi"/>
-              <w:noProof/>
-              <w:sz w:val="21"/>
-            </w:rPr>
-          </w:pPr>
-          <w:hyperlink w:anchor="_Toc531962592" w:history="1">
-            <w:r>
-              <w:rPr>
-                <w:rStyle w:val="ae"/>
-                <w:noProof/>
-                <w:lang w:bidi="x-none"/>
-                <w14:scene3d>
-                  <w14:camera w14:prst="orthographicFront"/>
-                  <w14:lightRig w14:rig="threePt" w14:dir="t">
-                    <w14:rot w14:lat="0" w14:lon="0" w14:rev="0"/>
-                  </w14:lightRig>
-                </w14:scene3d>
-              </w:rPr>
-              <w:t>第六章</w:t>
-            </w:r>
-            <w:r>
-              <w:rPr>
-                <w:rStyle w:val="ae"/>
-                <w:noProof/>
-              </w:rPr>
-              <w:t xml:space="preserve"> </w:t>
-            </w:r>
-            <w:r>
-              <w:rPr>
-                <w:rStyle w:val="ae"/>
-                <w:noProof/>
-              </w:rPr>
-              <w:t>总结与展望</w:t>
-            </w:r>
-            <w:r>
-              <w:rPr>
-                <w:noProof/>
-                <w:webHidden/>
-              </w:rPr>
-              <w:tab/>
-            </w:r>
-            <w:r>
-              <w:rPr>
-                <w:noProof/>
-                <w:webHidden/>
-              </w:rPr>
-              <w:fldChar w:fldCharType="begin"/>
-            </w:r>
-            <w:r>
-              <w:rPr>
-                <w:noProof/>
-                <w:webHidden/>
-              </w:rPr>
-              <w:instrText xml:space="preserve"> PAGEREF _Toc531962592 \h </w:instrText>
-            </w:r>
-            <w:r>
-              <w:rPr>
-                <w:noProof/>
-                <w:webHidden/>
-              </w:rPr>
-            </w:r>
-            <w:r>
-              <w:rPr>
-                <w:noProof/>
-                <w:webHidden/>
-              </w:rPr>
-              <w:fldChar w:fldCharType="separate"/>
-            </w:r>
-            <w:r>
-              <w:rPr>
-                <w:noProof/>
-                <w:webHidden/>
-              </w:rPr>
-              <w:t>43</w:t>
-            </w:r>
-            <w:r>
-              <w:rPr>
-                <w:noProof/>
-                <w:webHidden/>
-              </w:rPr>
-              <w:fldChar w:fldCharType="end"/>
-            </w:r>
-          </w:hyperlink>
-        </w:p>
-        <w:p>
-          <w:pPr>
-            <w:pStyle w:val="21"/>
-            <w:tabs>
-              <w:tab w:val="right" w:leader="dot" w:pos="8296"/>
-            </w:tabs>
-            <w:ind w:left="420"/>
-            <w:rPr>
-              <w:rFonts w:asciiTheme="minorHAnsi" w:hAnsiTheme="minorHAnsi"/>
-              <w:noProof/>
-              <w:sz w:val="21"/>
-            </w:rPr>
-          </w:pPr>
-          <w:hyperlink w:anchor="_Toc531962593" w:history="1">
-            <w:r>
-              <w:rPr>
-                <w:rStyle w:val="ae"/>
-                <w:rFonts w:cs="Times New Roman"/>
-                <w:noProof/>
-              </w:rPr>
-              <w:t xml:space="preserve">6.1 </w:t>
-            </w:r>
-            <w:r>
-              <w:rPr>
-                <w:rStyle w:val="ae"/>
-                <w:rFonts w:cs="Times New Roman"/>
-                <w:noProof/>
-              </w:rPr>
-              <w:t>工作总结</w:t>
-            </w:r>
-            <w:r>
-              <w:rPr>
-                <w:noProof/>
-                <w:webHidden/>
-              </w:rPr>
-              <w:tab/>
-            </w:r>
-            <w:r>
-              <w:rPr>
-                <w:noProof/>
-                <w:webHidden/>
-              </w:rPr>
-              <w:fldChar w:fldCharType="begin"/>
-            </w:r>
-            <w:r>
-              <w:rPr>
-                <w:noProof/>
-                <w:webHidden/>
-              </w:rPr>
-              <w:instrText xml:space="preserve"> PAGEREF _Toc531962593 \h </w:instrText>
-            </w:r>
-            <w:r>
-              <w:rPr>
-                <w:noProof/>
-                <w:webHidden/>
-              </w:rPr>
-            </w:r>
-            <w:r>
-              <w:rPr>
-                <w:noProof/>
-                <w:webHidden/>
-              </w:rPr>
-              <w:fldChar w:fldCharType="separate"/>
-            </w:r>
-            <w:r>
-              <w:rPr>
-                <w:noProof/>
-                <w:webHidden/>
-              </w:rPr>
-              <w:t>43</w:t>
-            </w:r>
-            <w:r>
-              <w:rPr>
-                <w:noProof/>
-                <w:webHidden/>
-              </w:rPr>
-              <w:fldChar w:fldCharType="end"/>
-            </w:r>
-          </w:hyperlink>
-        </w:p>
-        <w:p>
-          <w:pPr>
-            <w:pStyle w:val="21"/>
-            <w:tabs>
-              <w:tab w:val="right" w:leader="dot" w:pos="8296"/>
-            </w:tabs>
-            <w:ind w:left="420"/>
-            <w:rPr>
-              <w:rFonts w:asciiTheme="minorHAnsi" w:hAnsiTheme="minorHAnsi"/>
-              <w:noProof/>
-              <w:sz w:val="21"/>
-            </w:rPr>
-          </w:pPr>
-          <w:hyperlink w:anchor="_Toc531962594" w:history="1">
-            <w:r>
-              <w:rPr>
-                <w:rStyle w:val="ae"/>
-                <w:rFonts w:cs="Times New Roman"/>
-                <w:noProof/>
-              </w:rPr>
-              <w:t xml:space="preserve">6.2 </w:t>
-            </w:r>
-            <w:r>
-              <w:rPr>
-                <w:rStyle w:val="ae"/>
-                <w:rFonts w:cs="Times New Roman"/>
-                <w:noProof/>
-              </w:rPr>
-              <w:t>展望</w:t>
-            </w:r>
-            <w:r>
-              <w:rPr>
-                <w:noProof/>
-                <w:webHidden/>
-              </w:rPr>
-              <w:tab/>
-            </w:r>
-            <w:r>
-              <w:rPr>
-                <w:noProof/>
-                <w:webHidden/>
-              </w:rPr>
-              <w:fldChar w:fldCharType="begin"/>
-            </w:r>
-            <w:r>
-              <w:rPr>
-                <w:noProof/>
-                <w:webHidden/>
-              </w:rPr>
-              <w:instrText xml:space="preserve"> PAGEREF _Toc531962594 \h </w:instrText>
-            </w:r>
-            <w:r>
-              <w:rPr>
-                <w:noProof/>
-                <w:webHidden/>
-              </w:rPr>
-            </w:r>
-            <w:r>
-              <w:rPr>
-                <w:noProof/>
-                <w:webHidden/>
-              </w:rPr>
-              <w:fldChar w:fldCharType="separate"/>
-            </w:r>
-            <w:r>
-              <w:rPr>
-                <w:noProof/>
-                <w:webHidden/>
-              </w:rPr>
-              <w:t>44</w:t>
-            </w:r>
-            <w:r>
-              <w:rPr>
-                <w:noProof/>
-                <w:webHidden/>
-              </w:rPr>
-              <w:fldChar w:fldCharType="end"/>
-            </w:r>
-          </w:hyperlink>
-        </w:p>
-        <w:p>
-          <w:pPr>
-            <w:pStyle w:val="11"/>
-            <w:tabs>
-              <w:tab w:val="right" w:leader="dot" w:pos="8296"/>
-            </w:tabs>
-            <w:rPr>
-              <w:rFonts w:asciiTheme="minorHAnsi" w:eastAsiaTheme="minorEastAsia" w:hAnsiTheme="minorHAnsi"/>
-              <w:noProof/>
-              <w:sz w:val="21"/>
-            </w:rPr>
-          </w:pPr>
-          <w:hyperlink w:anchor="_Toc531962595" w:history="1">
-            <w:r>
-              <w:rPr>
-                <w:rStyle w:val="ae"/>
-                <w:noProof/>
-              </w:rPr>
-              <w:t>参考文献</w:t>
-            </w:r>
-            <w:r>
-              <w:rPr>
-                <w:noProof/>
-                <w:webHidden/>
-              </w:rPr>
-              <w:tab/>
-            </w:r>
-            <w:r>
-              <w:rPr>
-                <w:noProof/>
-                <w:webHidden/>
-              </w:rPr>
-              <w:fldChar w:fldCharType="begin"/>
-            </w:r>
-            <w:r>
-              <w:rPr>
-                <w:noProof/>
-                <w:webHidden/>
-              </w:rPr>
-              <w:instrText xml:space="preserve"> PAGEREF _Toc531962595 \h </w:instrText>
-            </w:r>
-            <w:r>
-              <w:rPr>
-                <w:noProof/>
-                <w:webHidden/>
-              </w:rPr>
-            </w:r>
-            <w:r>
-              <w:rPr>
-                <w:noProof/>
-                <w:webHidden/>
-              </w:rPr>
-              <w:fldChar w:fldCharType="separate"/>
-            </w:r>
-            <w:r>
-              <w:rPr>
-                <w:noProof/>
-                <w:webHidden/>
-              </w:rPr>
-              <w:t>45</w:t>
-            </w:r>
-            <w:r>
-              <w:rPr>
-                <w:noProof/>
-                <w:webHidden/>
-              </w:rPr>
-              <w:fldChar w:fldCharType="end"/>
-            </w:r>
-          </w:hyperlink>
-        </w:p>
-        <w:p>
-          <w:pPr>
-            <w:pStyle w:val="11"/>
-            <w:tabs>
-              <w:tab w:val="right" w:leader="dot" w:pos="8296"/>
-            </w:tabs>
-            <w:rPr>
-              <w:rFonts w:asciiTheme="minorHAnsi" w:eastAsiaTheme="minorEastAsia" w:hAnsiTheme="minorHAnsi"/>
-              <w:noProof/>
-              <w:sz w:val="21"/>
-            </w:rPr>
-          </w:pPr>
-          <w:hyperlink w:anchor="_Toc531962596" w:history="1">
-            <w:r>
-              <w:rPr>
-                <w:rStyle w:val="ae"/>
-                <w:noProof/>
-              </w:rPr>
-              <w:t>致谢</w:t>
-            </w:r>
-            <w:r>
-              <w:rPr>
-                <w:noProof/>
-                <w:webHidden/>
-              </w:rPr>
-              <w:tab/>
-            </w:r>
-            <w:r>
-              <w:rPr>
-                <w:noProof/>
-                <w:webHidden/>
-              </w:rPr>
-              <w:fldChar w:fldCharType="begin"/>
-            </w:r>
-            <w:r>
-              <w:rPr>
-                <w:noProof/>
-                <w:webHidden/>
-              </w:rPr>
-              <w:instrText xml:space="preserve"> PAGEREF _Toc531962596 \h </w:instrText>
-            </w:r>
-            <w:r>
-              <w:rPr>
-                <w:noProof/>
-                <w:webHidden/>
-              </w:rPr>
-            </w:r>
-            <w:r>
-              <w:rPr>
-                <w:noProof/>
-                <w:webHidden/>
-              </w:rPr>
-              <w:fldChar w:fldCharType="separate"/>
-            </w:r>
-            <w:r>
-              <w:rPr>
-                <w:noProof/>
-                <w:webHidden/>
-              </w:rPr>
-              <w:t>48</w:t>
-            </w:r>
-            <w:r>
-              <w:rPr>
-                <w:noProof/>
-                <w:webHidden/>
-              </w:rPr>
-              <w:fldChar w:fldCharType="end"/>
-            </w:r>
-          </w:hyperlink>
-        </w:p>
-        <w:p>
-          <w:pPr>
-            <w:pStyle w:val="11"/>
-            <w:tabs>
-              <w:tab w:val="right" w:leader="dot" w:pos="8296"/>
-            </w:tabs>
-            <w:rPr>
-              <w:rFonts w:asciiTheme="minorHAnsi" w:eastAsiaTheme="minorEastAsia" w:hAnsiTheme="minorHAnsi"/>
-              <w:noProof/>
-              <w:sz w:val="21"/>
-            </w:rPr>
-          </w:pPr>
-          <w:hyperlink w:anchor="_Toc531962597" w:history="1">
-            <w:r>
-              <w:rPr>
-                <w:rStyle w:val="ae"/>
-                <w:noProof/>
-              </w:rPr>
-              <w:t>攻读学位期间取得的研究成果</w:t>
-            </w:r>
-            <w:r>
-              <w:rPr>
-                <w:noProof/>
-                <w:webHidden/>
-              </w:rPr>
-              <w:tab/>
-            </w:r>
-            <w:r>
-              <w:rPr>
-                <w:noProof/>
-                <w:webHidden/>
-              </w:rPr>
-              <w:fldChar w:fldCharType="begin"/>
-            </w:r>
-            <w:r>
-              <w:rPr>
-                <w:noProof/>
-                <w:webHidden/>
-              </w:rPr>
-              <w:instrText xml:space="preserve"> PAGEREF _Toc531962597 \h </w:instrText>
-            </w:r>
-            <w:r>
-              <w:rPr>
-                <w:noProof/>
-                <w:webHidden/>
-              </w:rPr>
-            </w:r>
-            <w:r>
-              <w:rPr>
-                <w:noProof/>
-                <w:webHidden/>
-              </w:rPr>
-              <w:fldChar w:fldCharType="separate"/>
-            </w:r>
-            <w:r>
-              <w:rPr>
-                <w:noProof/>
-                <w:webHidden/>
-              </w:rPr>
-              <w:t>49</w:t>
+              <w:t>3</w:t>
             </w:r>
             <w:r>
               <w:rPr>
@@ -6871,14 +3759,39 @@
     </w:sdt>
     <w:p>
       <w:pPr>
-        <w:rPr>
-          <w:rFonts w:ascii="Times New Roman" w:hAnsi="Times New Roman" w:cs="Times New Roman"/>
-        </w:rPr>
-      </w:pPr>
+        <w:widowControl/>
+        <w:jc w:val="left"/>
+        <w:rPr>
+          <w:rFonts w:ascii="Times New Roman" w:eastAsia="黑体" w:hAnsi="Times New Roman" w:cs="Times New Roman" w:hint="eastAsia"/>
+          <w:sz w:val="32"/>
+        </w:rPr>
+      </w:pPr>
+      <w:bookmarkStart w:id="2" w:name="_GoBack"/>
+      <w:bookmarkEnd w:id="2"/>
+    </w:p>
+    <w:p>
+      <w:pPr>
+        <w:widowControl/>
+        <w:jc w:val="left"/>
+        <w:rPr>
+          <w:rFonts w:ascii="Times New Roman" w:eastAsia="黑体" w:hAnsi="Times New Roman" w:cs="Times New Roman"/>
+          <w:sz w:val="32"/>
+        </w:rPr>
+      </w:pPr>
+      <w:r>
+        <w:br w:type="page"/>
+      </w:r>
     </w:p>
     <w:p>
       <w:pPr>
         <w:pStyle w:val="a"/>
+        <w:numPr>
+          <w:ilvl w:val="0"/>
+          <w:numId w:val="0"/>
+        </w:numPr>
+        <w:rPr>
+          <w:rFonts w:hint="eastAsia"/>
+        </w:rPr>
         <w:sectPr>
           <w:headerReference w:type="even" r:id="rId19"/>
           <w:headerReference w:type="default" r:id="rId20"/>
@@ -6897,7 +3810,7 @@
       <w:pPr>
         <w:pStyle w:val="a"/>
       </w:pPr>
-      <w:bookmarkStart w:id="3" w:name="_Toc531962551"/>
+      <w:bookmarkStart w:id="3" w:name="_Toc531980922"/>
       <w:r>
         <w:lastRenderedPageBreak/>
         <w:t>绪论</w:t>
@@ -6911,7 +3824,7 @@
           <w:rFonts w:cs="Times New Roman"/>
         </w:rPr>
       </w:pPr>
-      <w:bookmarkStart w:id="4" w:name="_Toc531962552"/>
+      <w:bookmarkStart w:id="4" w:name="_Toc531980923"/>
       <w:r>
         <w:rPr>
           <w:rFonts w:cs="Times New Roman" w:hint="eastAsia"/>
@@ -6924,132 +3837,73 @@
       <w:pPr>
         <w:pStyle w:val="ab"/>
         <w:rPr>
+          <w:rFonts w:hint="eastAsia"/>
+        </w:rPr>
+      </w:pPr>
+    </w:p>
+    <w:p>
+      <w:pPr>
+        <w:pStyle w:val="a0"/>
+        <w:rPr>
           <w:rFonts w:cs="Times New Roman"/>
         </w:rPr>
       </w:pPr>
-      <w:r>
+      <w:bookmarkStart w:id="5" w:name="_Toc531980924"/>
+      <w:r>
+        <w:rPr>
+          <w:rFonts w:cs="Times New Roman" w:hint="eastAsia"/>
+        </w:rPr>
+        <w:t>国内外现状</w:t>
+      </w:r>
+      <w:bookmarkEnd w:id="5"/>
+    </w:p>
+    <w:p>
+      <w:pPr>
+        <w:pStyle w:val="ab"/>
+      </w:pPr>
+    </w:p>
+    <w:p>
+      <w:pPr>
+        <w:pStyle w:val="a0"/>
         <w:rPr>
           <w:rFonts w:cs="Times New Roman"/>
         </w:rPr>
-        <w:t>近年来，深度学习在语音、自然语言处理、计算机视觉等领域取得非常显著的成果，使得机器学习研究迈上了一个新的台阶。作为当前最引人注目的技术热点之一，其不仅在相关的行业领域应用广泛，且具有很高的学术研究价值。因此，无论是在学术界还是工业界，深度学习都备受青睐</w:t>
-      </w:r>
-      <w:r>
+      </w:pPr>
+      <w:bookmarkStart w:id="6" w:name="_Toc531980925"/>
+      <w:r>
+        <w:rPr>
+          <w:rFonts w:cs="Times New Roman" w:hint="eastAsia"/>
+        </w:rPr>
+        <w:t>论文主要工作</w:t>
+      </w:r>
+      <w:bookmarkEnd w:id="6"/>
+    </w:p>
+    <w:p>
+      <w:pPr>
+        <w:pStyle w:val="ab"/>
+      </w:pPr>
+    </w:p>
+    <w:p>
+      <w:pPr>
+        <w:pStyle w:val="a0"/>
         <w:rPr>
           <w:rFonts w:cs="Times New Roman"/>
-          <w:vertAlign w:val="superscript"/>
-        </w:rPr>
-        <w:fldChar w:fldCharType="begin"/>
-      </w:r>
-      <w:r>
+        </w:rPr>
+      </w:pPr>
+      <w:bookmarkStart w:id="7" w:name="_Toc531980926"/>
+      <w:r>
+        <w:rPr>
+          <w:rFonts w:cs="Times New Roman" w:hint="eastAsia"/>
+        </w:rPr>
+        <w:t>论文组织安排</w:t>
+      </w:r>
+      <w:bookmarkEnd w:id="7"/>
+    </w:p>
+    <w:p>
+      <w:pPr>
+        <w:pStyle w:val="ab"/>
         <w:rPr>
           <w:rFonts w:cs="Times New Roman"/>
-          <w:vertAlign w:val="superscript"/>
-        </w:rPr>
-        <w:instrText xml:space="preserve"> REF _Ref499150816 \r \h  \* MERGEFORMAT </w:instrText>
-      </w:r>
-      <w:r>
-        <w:rPr>
-          <w:rFonts w:cs="Times New Roman"/>
-          <w:vertAlign w:val="superscript"/>
-        </w:rPr>
-      </w:r>
-      <w:r>
-        <w:rPr>
-          <w:rFonts w:cs="Times New Roman"/>
-          <w:vertAlign w:val="superscript"/>
-        </w:rPr>
-        <w:fldChar w:fldCharType="separate"/>
-      </w:r>
-      <w:r>
-        <w:rPr>
-          <w:rFonts w:cs="Times New Roman"/>
-          <w:vertAlign w:val="superscript"/>
-        </w:rPr>
-        <w:t>[1]</w:t>
-      </w:r>
-      <w:r>
-        <w:rPr>
-          <w:rFonts w:cs="Times New Roman"/>
-          <w:vertAlign w:val="superscript"/>
-        </w:rPr>
-        <w:fldChar w:fldCharType="end"/>
-      </w:r>
-      <w:r>
-        <w:rPr>
-          <w:rFonts w:cs="Times New Roman"/>
-        </w:rPr>
-        <w:t>。</w:t>
-      </w:r>
-    </w:p>
-    <w:p>
-      <w:pPr>
-        <w:pStyle w:val="a0"/>
-        <w:rPr>
-          <w:rFonts w:cs="Times New Roman"/>
-        </w:rPr>
-      </w:pPr>
-      <w:bookmarkStart w:id="5" w:name="_Toc531962553"/>
-      <w:r>
-        <w:rPr>
-          <w:rFonts w:cs="Times New Roman" w:hint="eastAsia"/>
-        </w:rPr>
-        <w:t>国内外现状</w:t>
-      </w:r>
-      <w:bookmarkEnd w:id="5"/>
-    </w:p>
-    <w:p>
-      <w:pPr>
-        <w:pStyle w:val="ab"/>
-        <w:rPr>
-          <w:rFonts w:hint="eastAsia"/>
-        </w:rPr>
-      </w:pPr>
-    </w:p>
-    <w:p>
-      <w:pPr>
-        <w:pStyle w:val="a0"/>
-        <w:rPr>
-          <w:rFonts w:cs="Times New Roman"/>
-        </w:rPr>
-      </w:pPr>
-      <w:bookmarkStart w:id="6" w:name="_Toc531962554"/>
-      <w:r>
-        <w:rPr>
-          <w:rFonts w:cs="Times New Roman" w:hint="eastAsia"/>
-        </w:rPr>
-        <w:t>论文主要工作</w:t>
-      </w:r>
-      <w:bookmarkEnd w:id="6"/>
-    </w:p>
-    <w:p>
-      <w:pPr>
-        <w:pStyle w:val="ab"/>
-        <w:rPr>
-          <w:rFonts w:hint="eastAsia"/>
-        </w:rPr>
-      </w:pPr>
-    </w:p>
-    <w:p>
-      <w:pPr>
-        <w:pStyle w:val="a0"/>
-        <w:rPr>
-          <w:rFonts w:cs="Times New Roman"/>
-        </w:rPr>
-      </w:pPr>
-      <w:bookmarkStart w:id="7" w:name="_Toc531962555"/>
-      <w:r>
-        <w:rPr>
-          <w:rFonts w:cs="Times New Roman" w:hint="eastAsia"/>
-        </w:rPr>
-        <w:t>论文组织安排</w:t>
-      </w:r>
-      <w:bookmarkEnd w:id="7"/>
-    </w:p>
-    <w:p>
-      <w:pPr>
-        <w:pStyle w:val="ab"/>
-        <w:rPr>
-          <w:rFonts w:cs="Times New Roman" w:hint="eastAsia"/>
         </w:rPr>
       </w:pPr>
     </w:p>
@@ -7057,7 +3911,7 @@
       <w:pPr>
         <w:pStyle w:val="a"/>
       </w:pPr>
-      <w:bookmarkStart w:id="8" w:name="_Toc531962556"/>
+      <w:bookmarkStart w:id="8" w:name="_Toc531980927"/>
       <w:r>
         <w:lastRenderedPageBreak/>
         <w:t>相关技术研究</w:t>
@@ -7071,7 +3925,7 @@
           <w:rFonts w:cs="Times New Roman"/>
         </w:rPr>
       </w:pPr>
-      <w:bookmarkStart w:id="9" w:name="_Toc531962557"/>
+      <w:bookmarkStart w:id="9" w:name="_Toc531980928"/>
       <w:r>
         <w:rPr>
           <w:rFonts w:cs="Times New Roman"/>
@@ -7084,131 +3938,49 @@
       <w:pPr>
         <w:pStyle w:val="ab"/>
         <w:rPr>
+          <w:rFonts w:hint="eastAsia"/>
+        </w:rPr>
+      </w:pPr>
+    </w:p>
+    <w:p>
+      <w:pPr>
+        <w:pStyle w:val="a1"/>
+        <w:rPr>
           <w:rFonts w:cs="Times New Roman"/>
         </w:rPr>
       </w:pPr>
+      <w:bookmarkStart w:id="10" w:name="_Toc531980929"/>
       <w:r>
         <w:rPr>
           <w:rFonts w:cs="Times New Roman"/>
         </w:rPr>
-        <w:t>卷积神经网络（</w:t>
-      </w:r>
-      <w:r>
-        <w:rPr>
-          <w:rFonts w:cs="Times New Roman"/>
-        </w:rPr>
-        <w:t>Convolutional Neutral Network</w:t>
-      </w:r>
-      <w:r>
-        <w:rPr>
-          <w:rFonts w:cs="Times New Roman"/>
-        </w:rPr>
-        <w:t>，</w:t>
-      </w:r>
-      <w:r>
-        <w:rPr>
-          <w:rFonts w:cs="Times New Roman"/>
-        </w:rPr>
-        <w:t>CNN</w:t>
-      </w:r>
-      <w:r>
-        <w:rPr>
-          <w:rFonts w:cs="Times New Roman"/>
-        </w:rPr>
-        <w:t>）作为深层神经网络模型的一种，已成为当前图像分类和计算机视觉处理领域的热门研究内容。其权值数据共享的网络结构特点，有效降低了网络模型中的权值数据量，同时进一步的优化了网络模型的复杂性。另外，其模拟人脑的数据提取过程，使之可以对训练数据的特征参数进行自动提取。这些优点使得卷积神经网络在处理多维图像数据时更具优势。将图像的多维向量数据直接作为模型的输入时，避免了传统分类算法中复杂的数据重建和特征提取</w:t>
-      </w:r>
-      <w:r>
-        <w:rPr>
-          <w:rFonts w:cs="Times New Roman"/>
-          <w:vertAlign w:val="superscript"/>
-        </w:rPr>
-        <w:fldChar w:fldCharType="begin"/>
-      </w:r>
-      <w:r>
-        <w:rPr>
-          <w:rFonts w:cs="Times New Roman"/>
-          <w:vertAlign w:val="superscript"/>
-        </w:rPr>
-        <w:instrText xml:space="preserve"> REF _Ref499126213 \w \h  \* MERGEFORMAT </w:instrText>
-      </w:r>
-      <w:r>
-        <w:rPr>
-          <w:rFonts w:cs="Times New Roman"/>
-          <w:vertAlign w:val="superscript"/>
-        </w:rPr>
-      </w:r>
-      <w:r>
-        <w:rPr>
-          <w:rFonts w:cs="Times New Roman"/>
-          <w:vertAlign w:val="superscript"/>
-        </w:rPr>
-        <w:fldChar w:fldCharType="separate"/>
-      </w:r>
-      <w:r>
-        <w:rPr>
-          <w:rFonts w:cs="Times New Roman"/>
-          <w:vertAlign w:val="superscript"/>
-        </w:rPr>
-        <w:t>[29]</w:t>
-      </w:r>
-      <w:r>
-        <w:rPr>
-          <w:rFonts w:cs="Times New Roman"/>
-          <w:vertAlign w:val="superscript"/>
-        </w:rPr>
-        <w:fldChar w:fldCharType="end"/>
-      </w:r>
-      <w:r>
-        <w:rPr>
-          <w:rFonts w:cs="Times New Roman"/>
-        </w:rPr>
-        <w:t>过程。</w:t>
-      </w:r>
-    </w:p>
-    <w:p>
-      <w:pPr>
-        <w:pStyle w:val="a1"/>
-        <w:rPr>
-          <w:rFonts w:cs="Times New Roman"/>
-          <w:color w:val="FF0000"/>
-        </w:rPr>
-      </w:pPr>
-      <w:bookmarkStart w:id="10" w:name="_Toc531962558"/>
-      <w:r>
-        <w:rPr>
-          <w:rFonts w:cs="Times New Roman"/>
-        </w:rPr>
         <w:t>卷积神经网络前向传播网络结构</w:t>
       </w:r>
       <w:bookmarkEnd w:id="10"/>
     </w:p>
     <w:p>
       <w:pPr>
+        <w:widowControl/>
+        <w:jc w:val="left"/>
+        <w:rPr>
+          <w:rFonts w:ascii="Times New Roman" w:hAnsi="Times New Roman"/>
+          <w:noProof/>
+          <w:sz w:val="24"/>
+          <w:szCs w:val="24"/>
+        </w:rPr>
+      </w:pPr>
+      <w:r>
+        <w:br w:type="page"/>
+      </w:r>
+    </w:p>
+    <w:p>
+      <w:pPr>
         <w:pStyle w:val="ab"/>
         <w:rPr>
-          <w:rFonts w:cs="Times New Roman"/>
-        </w:rPr>
-      </w:pPr>
-      <w:r>
-        <w:rPr>
-          <w:rFonts w:cs="Times New Roman"/>
-        </w:rPr>
-        <w:t>卷积神经网络是一种前馈神经网络，包含多个隐藏层，如图</w:t>
-      </w:r>
-      <w:r>
-        <w:rPr>
-          <w:rFonts w:cs="Times New Roman"/>
-        </w:rPr>
-        <w:t>2-1</w:t>
-      </w:r>
-      <w:r>
-        <w:rPr>
-          <w:rFonts w:cs="Times New Roman"/>
-        </w:rPr>
-        <w:t>所示，每层由多个独立地神经元节点组成的二维平面组成。</w:t>
-      </w:r>
-    </w:p>
-    <w:p/>
+          <w:rFonts w:hint="eastAsia"/>
+        </w:rPr>
+      </w:pPr>
+    </w:p>
     <w:sectPr>
       <w:headerReference w:type="default" r:id="rId23"/>
       <w:pgSz w:w="11906" w:h="16838"/>
@@ -7317,6 +4089,7 @@
         <w:docPartUnique/>
       </w:docPartObj>
     </w:sdtPr>
+    <w:sdtEndPr/>
     <w:sdtContent>
       <w:p>
         <w:pPr>
@@ -7367,6 +4140,7 @@
         <w:docPartUnique/>
       </w:docPartObj>
     </w:sdtPr>
+    <w:sdtEndPr/>
     <w:sdtContent>
       <w:p>
         <w:pPr>
@@ -7387,7 +4161,7 @@
             <w:noProof/>
             <w:lang w:val="zh-CN"/>
           </w:rPr>
-          <w:t>2</w:t>
+          <w:t>4</w:t>
         </w:r>
         <w:r>
           <w:fldChar w:fldCharType="end"/>
@@ -7414,6 +4188,7 @@
         <w:docPartUnique/>
       </w:docPartObj>
     </w:sdtPr>
+    <w:sdtEndPr/>
     <w:sdtContent>
       <w:p>
         <w:pPr>
@@ -11360,7 +8135,7 @@
 </file>
 
 <file path=customXml/itemProps1.xml><?xml version="1.0" encoding="utf-8"?>
-<ds:datastoreItem xmlns:ds="http://schemas.openxmlformats.org/officeDocument/2006/customXml" ds:itemID="{3AC0DCF8-80FD-4598-A165-7D1615E213E1}">
+<ds:datastoreItem xmlns:ds="http://schemas.openxmlformats.org/officeDocument/2006/customXml" ds:itemID="{291BB59B-F4C9-4F28-8474-93B969C9E52C}">
   <ds:schemaRefs>
     <ds:schemaRef ds:uri="http://schemas.openxmlformats.org/officeDocument/2006/bibliography"/>
   </ds:schemaRefs>

--- a/大论文/内容/正文.docx
+++ b/大论文/内容/正文.docx
@@ -2893,7 +2893,7 @@
         <w:spacing w:line="400" w:lineRule="exact"/>
         <w:ind w:firstLineChars="200" w:firstLine="560"/>
         <w:rPr>
-          <w:rFonts w:ascii="Times New Roman" w:hAnsi="Times New Roman" w:cs="Times New Roman" w:hint="eastAsia"/>
+          <w:rFonts w:ascii="Times New Roman" w:hAnsi="Times New Roman" w:cs="Times New Roman"/>
           <w:sz w:val="28"/>
           <w:szCs w:val="28"/>
         </w:rPr>
@@ -3762,12 +3762,10 @@
         <w:widowControl/>
         <w:jc w:val="left"/>
         <w:rPr>
-          <w:rFonts w:ascii="Times New Roman" w:eastAsia="黑体" w:hAnsi="Times New Roman" w:cs="Times New Roman" w:hint="eastAsia"/>
+          <w:rFonts w:ascii="Times New Roman" w:eastAsia="黑体" w:hAnsi="Times New Roman" w:cs="Times New Roman"/>
           <w:sz w:val="32"/>
         </w:rPr>
       </w:pPr>
-      <w:bookmarkStart w:id="2" w:name="_GoBack"/>
-      <w:bookmarkEnd w:id="2"/>
     </w:p>
     <w:p>
       <w:pPr>
@@ -3789,9 +3787,6 @@
           <w:ilvl w:val="0"/>
           <w:numId w:val="0"/>
         </w:numPr>
-        <w:rPr>
-          <w:rFonts w:hint="eastAsia"/>
-        </w:rPr>
         <w:sectPr>
           <w:headerReference w:type="even" r:id="rId19"/>
           <w:headerReference w:type="default" r:id="rId20"/>
@@ -3810,36 +3805,44 @@
       <w:pPr>
         <w:pStyle w:val="a"/>
       </w:pPr>
-      <w:bookmarkStart w:id="3" w:name="_Toc531980922"/>
+      <w:bookmarkStart w:id="2" w:name="_Toc531980922"/>
       <w:r>
         <w:lastRenderedPageBreak/>
         <w:t>绪论</w:t>
       </w:r>
+      <w:bookmarkEnd w:id="2"/>
+    </w:p>
+    <w:p>
+      <w:pPr>
+        <w:pStyle w:val="a0"/>
+        <w:rPr>
+          <w:rFonts w:cs="Times New Roman"/>
+        </w:rPr>
+      </w:pPr>
+      <w:bookmarkStart w:id="3" w:name="_Toc531980923"/>
+      <w:r>
+        <w:rPr>
+          <w:rFonts w:cs="Times New Roman" w:hint="eastAsia"/>
+        </w:rPr>
+        <w:t>课题背景与研究目的</w:t>
+      </w:r>
       <w:bookmarkEnd w:id="3"/>
     </w:p>
     <w:p>
       <w:pPr>
-        <w:pStyle w:val="a0"/>
-        <w:rPr>
-          <w:rFonts w:cs="Times New Roman"/>
-        </w:rPr>
-      </w:pPr>
-      <w:bookmarkStart w:id="4" w:name="_Toc531980923"/>
-      <w:r>
-        <w:rPr>
-          <w:rFonts w:cs="Times New Roman" w:hint="eastAsia"/>
-        </w:rPr>
-        <w:t>课题背景与研究目的</w:t>
-      </w:r>
+        <w:pStyle w:val="ab"/>
+        <w:rPr>
+          <w:rFonts w:hint="eastAsia"/>
+        </w:rPr>
+      </w:pPr>
+      <w:r>
+        <w:rPr>
+          <w:rFonts w:hint="eastAsia"/>
+        </w:rPr>
+        <w:t>背景</w:t>
+      </w:r>
+      <w:bookmarkStart w:id="4" w:name="_GoBack"/>
       <w:bookmarkEnd w:id="4"/>
-    </w:p>
-    <w:p>
-      <w:pPr>
-        <w:pStyle w:val="ab"/>
-        <w:rPr>
-          <w:rFonts w:hint="eastAsia"/>
-        </w:rPr>
-      </w:pPr>
     </w:p>
     <w:p>
       <w:pPr>
@@ -3937,9 +3940,6 @@
     <w:p>
       <w:pPr>
         <w:pStyle w:val="ab"/>
-        <w:rPr>
-          <w:rFonts w:hint="eastAsia"/>
-        </w:rPr>
       </w:pPr>
     </w:p>
     <w:p>
@@ -3976,9 +3976,6 @@
     <w:p>
       <w:pPr>
         <w:pStyle w:val="ab"/>
-        <w:rPr>
-          <w:rFonts w:hint="eastAsia"/>
-        </w:rPr>
       </w:pPr>
     </w:p>
     <w:sectPr>
@@ -8135,7 +8132,7 @@
 </file>
 
 <file path=customXml/itemProps1.xml><?xml version="1.0" encoding="utf-8"?>
-<ds:datastoreItem xmlns:ds="http://schemas.openxmlformats.org/officeDocument/2006/customXml" ds:itemID="{291BB59B-F4C9-4F28-8474-93B969C9E52C}">
+<ds:datastoreItem xmlns:ds="http://schemas.openxmlformats.org/officeDocument/2006/customXml" ds:itemID="{DDEFDFEF-01F7-4D12-9B76-E5F9E43C5CC1}">
   <ds:schemaRefs>
     <ds:schemaRef ds:uri="http://schemas.openxmlformats.org/officeDocument/2006/bibliography"/>
   </ds:schemaRefs>

--- a/大论文/内容/正文.docx
+++ b/大论文/内容/正文.docx
@@ -3824,25 +3824,614 @@
         <w:rPr>
           <w:rFonts w:cs="Times New Roman" w:hint="eastAsia"/>
         </w:rPr>
-        <w:t>课题背景与研究目的</w:t>
+        <w:t>课题背景</w:t>
       </w:r>
       <w:bookmarkEnd w:id="3"/>
     </w:p>
     <w:p>
       <w:pPr>
         <w:pStyle w:val="ab"/>
+      </w:pPr>
+      <w:r>
         <w:rPr>
           <w:rFonts w:hint="eastAsia"/>
         </w:rPr>
-      </w:pPr>
+        <w:t>人工智能</w:t>
+      </w:r>
       <w:r>
         <w:rPr>
           <w:rFonts w:hint="eastAsia"/>
         </w:rPr>
-        <w:t>背景</w:t>
+        <w:t>（</w:t>
+      </w:r>
+      <w:r>
+        <w:rPr>
+          <w:rFonts w:hint="eastAsia"/>
+        </w:rPr>
+        <w:t xml:space="preserve">AI, </w:t>
+      </w:r>
+      <w:r>
+        <w:rPr>
+          <w:rFonts w:hint="eastAsia"/>
+        </w:rPr>
+        <w:t>Artificial Intelligence</w:t>
+      </w:r>
+      <w:r>
+        <w:rPr>
+          <w:rFonts w:hint="eastAsia"/>
+        </w:rPr>
+        <w:t>）</w:t>
+      </w:r>
+      <w:r>
+        <w:t>，</w:t>
+      </w:r>
+      <w:r>
+        <w:rPr>
+          <w:rFonts w:hint="eastAsia"/>
+        </w:rPr>
+        <w:t>是通过</w:t>
+      </w:r>
+      <w:r>
+        <w:rPr>
+          <w:rFonts w:hint="eastAsia"/>
+        </w:rPr>
+        <w:t>计算机</w:t>
+      </w:r>
+      <w:r>
+        <w:t>来达到</w:t>
+      </w:r>
+      <w:r>
+        <w:rPr>
+          <w:rFonts w:hint="eastAsia"/>
+        </w:rPr>
+        <w:t>扩展</w:t>
+      </w:r>
+      <w:r>
+        <w:t>人的</w:t>
+      </w:r>
+      <w:r>
+        <w:rPr>
+          <w:rFonts w:hint="eastAsia"/>
+        </w:rPr>
+        <w:t>智能的</w:t>
+      </w:r>
+      <w:r>
+        <w:t>一门科学</w:t>
+      </w:r>
+      <w:r>
+        <w:rPr>
+          <w:rFonts w:hint="eastAsia"/>
+        </w:rPr>
+        <w:t>，</w:t>
+      </w:r>
+      <w:r>
+        <w:t>与</w:t>
+      </w:r>
+      <w:r>
+        <w:rPr>
+          <w:rFonts w:hint="eastAsia"/>
+        </w:rPr>
+        <w:t>空间</w:t>
+      </w:r>
+      <w:r>
+        <w:t>技术</w:t>
+      </w:r>
+      <w:r>
+        <w:rPr>
+          <w:rFonts w:hint="eastAsia"/>
+        </w:rPr>
+        <w:t>和</w:t>
+      </w:r>
+      <w:r>
+        <w:t>能源科技并称为世界的三大</w:t>
+      </w:r>
+      <w:r>
+        <w:rPr>
+          <w:rFonts w:hint="eastAsia"/>
+        </w:rPr>
+        <w:t>顶尖</w:t>
+      </w:r>
+      <w:r>
+        <w:t>科技。</w:t>
+      </w:r>
+      <w:r>
+        <w:rPr>
+          <w:rFonts w:hint="eastAsia"/>
+        </w:rPr>
+        <w:t>近年来</w:t>
+      </w:r>
+      <w:r>
+        <w:t>，人工智能领域取得了极大的进展</w:t>
+      </w:r>
+      <w:r>
+        <w:rPr>
+          <w:rFonts w:hint="eastAsia"/>
+        </w:rPr>
+        <w:t>与</w:t>
+      </w:r>
+      <w:r>
+        <w:t>成就，</w:t>
+      </w:r>
+      <w:r>
+        <w:rPr>
+          <w:rFonts w:hint="eastAsia"/>
+        </w:rPr>
+        <w:t>使得</w:t>
+      </w:r>
+      <w:r>
+        <w:t>人工智能</w:t>
+      </w:r>
+      <w:r>
+        <w:rPr>
+          <w:rFonts w:hint="eastAsia"/>
+        </w:rPr>
+        <w:t>成为最</w:t>
+      </w:r>
+      <w:r>
+        <w:t>引人注目的</w:t>
+      </w:r>
+      <w:r>
+        <w:rPr>
+          <w:rFonts w:hint="eastAsia"/>
+        </w:rPr>
+        <w:t>热点</w:t>
+      </w:r>
+      <w:r>
+        <w:t>领域</w:t>
+      </w:r>
+      <w:r>
+        <w:t>。</w:t>
+      </w:r>
+      <w:r>
+        <w:rPr>
+          <w:rFonts w:hint="eastAsia"/>
+        </w:rPr>
+        <w:t>其</w:t>
+      </w:r>
+      <w:r>
+        <w:t>也影响着</w:t>
+      </w:r>
+      <w:r>
+        <w:rPr>
+          <w:rFonts w:hint="eastAsia"/>
+        </w:rPr>
+        <w:t>诸如制造业</w:t>
+      </w:r>
+      <w:r>
+        <w:t>、</w:t>
+      </w:r>
+      <w:r>
+        <w:rPr>
+          <w:rFonts w:hint="eastAsia"/>
+        </w:rPr>
+        <w:t>出行</w:t>
+      </w:r>
+      <w:r>
+        <w:t>、</w:t>
+      </w:r>
+      <w:r>
+        <w:rPr>
+          <w:rFonts w:hint="eastAsia"/>
+        </w:rPr>
+        <w:t>教育</w:t>
+      </w:r>
+      <w:r>
+        <w:t>行业、</w:t>
+      </w:r>
+      <w:r>
+        <w:rPr>
+          <w:rFonts w:hint="eastAsia"/>
+        </w:rPr>
+        <w:t>金融</w:t>
+      </w:r>
+      <w:r>
+        <w:t>行业、</w:t>
+      </w:r>
+      <w:r>
+        <w:rPr>
+          <w:rFonts w:hint="eastAsia"/>
+        </w:rPr>
+        <w:t>新闻</w:t>
+      </w:r>
+      <w:r>
+        <w:t>行业等一</w:t>
+      </w:r>
+      <w:r>
+        <w:rPr>
+          <w:rFonts w:hint="eastAsia"/>
+        </w:rPr>
+        <w:t>系列我国</w:t>
+      </w:r>
+      <w:r>
+        <w:t>的产业应用</w:t>
+      </w:r>
+      <w:r>
+        <w:rPr>
+          <w:rFonts w:hint="eastAsia"/>
+        </w:rPr>
+        <w:t>，人工</w:t>
+      </w:r>
+      <w:r>
+        <w:t>智能</w:t>
+      </w:r>
+      <w:r>
+        <w:rPr>
+          <w:rFonts w:hint="eastAsia"/>
+        </w:rPr>
+        <w:t>已</w:t>
+      </w:r>
+      <w:r>
+        <w:t>成为推动</w:t>
+      </w:r>
+      <w:r>
+        <w:rPr>
+          <w:rFonts w:hint="eastAsia"/>
+        </w:rPr>
+        <w:t>我国</w:t>
+      </w:r>
+      <w:r>
+        <w:t>发展的新动力</w:t>
+      </w:r>
+      <w:r>
+        <w:rPr>
+          <w:rFonts w:hint="eastAsia"/>
+        </w:rPr>
+        <w:t>[</w:t>
+      </w:r>
+      <w:r>
+        <w:t>1</w:t>
+      </w:r>
+      <w:r>
+        <w:rPr>
+          <w:rFonts w:hint="eastAsia"/>
+        </w:rPr>
+        <w:t>]</w:t>
+      </w:r>
+      <w:r>
+        <w:t>。</w:t>
+      </w:r>
+      <w:r>
+        <w:rPr>
+          <w:rFonts w:hint="eastAsia"/>
+        </w:rPr>
+        <w:t>深度</w:t>
+      </w:r>
+      <w:r>
+        <w:t>学习作为人工智能领域</w:t>
+      </w:r>
+      <w:r>
+        <w:rPr>
+          <w:rFonts w:hint="eastAsia"/>
+        </w:rPr>
+        <w:t>中</w:t>
+      </w:r>
+      <w:r>
+        <w:t>的</w:t>
+      </w:r>
+      <w:r>
+        <w:rPr>
+          <w:rFonts w:hint="eastAsia"/>
+        </w:rPr>
+        <w:t>一</w:t>
+      </w:r>
+      <w:r>
+        <w:t>大分支，近几年</w:t>
+      </w:r>
+      <w:r>
+        <w:rPr>
+          <w:rFonts w:hint="eastAsia"/>
+        </w:rPr>
+        <w:t>在许多事件</w:t>
+      </w:r>
+      <w:r>
+        <w:t>中都体现出了其强大的解决问题能力，</w:t>
+      </w:r>
+      <w:r>
+        <w:rPr>
+          <w:rFonts w:hint="eastAsia"/>
+        </w:rPr>
+        <w:t>具有</w:t>
+      </w:r>
+      <w:r>
+        <w:t>很高的</w:t>
+      </w:r>
+      <w:r>
+        <w:rPr>
+          <w:rFonts w:hint="eastAsia"/>
+        </w:rPr>
+        <w:t>学术</w:t>
+      </w:r>
+      <w:r>
+        <w:t>研究价值。</w:t>
+      </w:r>
+    </w:p>
+    <w:p>
+      <w:pPr>
+        <w:pStyle w:val="ab"/>
+        <w:rPr>
+          <w:rFonts w:cs="Times New Roman"/>
+          <w:kern w:val="0"/>
+        </w:rPr>
+      </w:pPr>
+      <w:r>
+        <w:rPr>
+          <w:rFonts w:hint="eastAsia"/>
+        </w:rPr>
+        <w:t>卷积</w:t>
+      </w:r>
+      <w:r>
+        <w:t>神经网络</w:t>
+      </w:r>
+      <w:r>
+        <w:rPr>
+          <w:rFonts w:cs="Times New Roman" w:hint="eastAsia"/>
+          <w:kern w:val="0"/>
+        </w:rPr>
+        <w:t>（</w:t>
+      </w:r>
+      <w:r>
+        <w:rPr>
+          <w:rFonts w:cs="Times New Roman"/>
+          <w:kern w:val="0"/>
+        </w:rPr>
+        <w:t>Convolutional Neutral Network</w:t>
+      </w:r>
+      <w:r>
+        <w:rPr>
+          <w:rFonts w:cs="Times New Roman" w:hint="eastAsia"/>
+          <w:kern w:val="0"/>
+        </w:rPr>
+        <w:t>，</w:t>
+      </w:r>
+      <w:r>
+        <w:rPr>
+          <w:rFonts w:cs="Times New Roman"/>
+          <w:kern w:val="0"/>
+        </w:rPr>
+        <w:t>CNN</w:t>
+      </w:r>
+      <w:r>
+        <w:rPr>
+          <w:rFonts w:cs="Times New Roman" w:hint="eastAsia"/>
+          <w:kern w:val="0"/>
+        </w:rPr>
+        <w:t>）</w:t>
+      </w:r>
+      <w:r>
+        <w:rPr>
+          <w:rFonts w:cs="Times New Roman" w:hint="eastAsia"/>
+          <w:kern w:val="0"/>
+        </w:rPr>
+        <w:t>，</w:t>
+      </w:r>
+      <w:r>
+        <w:rPr>
+          <w:rFonts w:cs="Times New Roman"/>
+          <w:kern w:val="0"/>
+        </w:rPr>
+        <w:t>是</w:t>
+      </w:r>
+      <w:r>
+        <w:rPr>
+          <w:rFonts w:cs="Times New Roman" w:hint="eastAsia"/>
+          <w:kern w:val="0"/>
+        </w:rPr>
+        <w:t>深度学习领域</w:t>
+      </w:r>
+      <w:r>
+        <w:rPr>
+          <w:rFonts w:cs="Times New Roman"/>
+          <w:kern w:val="0"/>
+        </w:rPr>
+        <w:t>中的一类</w:t>
+      </w:r>
+      <w:r>
+        <w:rPr>
+          <w:rFonts w:cs="Times New Roman" w:hint="eastAsia"/>
+          <w:kern w:val="0"/>
+        </w:rPr>
+        <w:t>神经网络</w:t>
+      </w:r>
+      <w:r>
+        <w:rPr>
+          <w:rFonts w:cs="Times New Roman"/>
+          <w:kern w:val="0"/>
+        </w:rPr>
+        <w:t>模型</w:t>
+      </w:r>
+      <w:r>
+        <w:rPr>
+          <w:rFonts w:cs="Times New Roman" w:hint="eastAsia"/>
+          <w:kern w:val="0"/>
+        </w:rPr>
+        <w:t>。</w:t>
+      </w:r>
+      <w:r>
+        <w:rPr>
+          <w:rFonts w:cs="Times New Roman" w:hint="eastAsia"/>
+          <w:kern w:val="0"/>
+        </w:rPr>
+        <w:t>由于</w:t>
+      </w:r>
+      <w:r>
+        <w:rPr>
+          <w:rFonts w:cs="Times New Roman"/>
+          <w:kern w:val="0"/>
+        </w:rPr>
+        <w:t>其</w:t>
+      </w:r>
+      <w:r>
+        <w:rPr>
+          <w:rFonts w:cs="Times New Roman" w:hint="eastAsia"/>
+          <w:kern w:val="0"/>
+        </w:rPr>
+        <w:t>具有权值</w:t>
+      </w:r>
+      <w:r>
+        <w:rPr>
+          <w:rFonts w:cs="Times New Roman"/>
+          <w:kern w:val="0"/>
+        </w:rPr>
+        <w:t>共享</w:t>
+      </w:r>
+      <w:r>
+        <w:rPr>
+          <w:rFonts w:cs="Times New Roman" w:hint="eastAsia"/>
+          <w:kern w:val="0"/>
+        </w:rPr>
+        <w:t>以及</w:t>
+      </w:r>
+      <w:r>
+        <w:rPr>
+          <w:rFonts w:cs="Times New Roman"/>
+          <w:kern w:val="0"/>
+        </w:rPr>
+        <w:t>局部</w:t>
+      </w:r>
+      <w:r>
+        <w:rPr>
+          <w:rFonts w:cs="Times New Roman" w:hint="eastAsia"/>
+          <w:kern w:val="0"/>
+        </w:rPr>
+        <w:t>连接</w:t>
+      </w:r>
+      <w:r>
+        <w:rPr>
+          <w:rFonts w:cs="Times New Roman"/>
+          <w:kern w:val="0"/>
+        </w:rPr>
+        <w:t>的特性</w:t>
+      </w:r>
+      <w:r>
+        <w:rPr>
+          <w:rFonts w:cs="Times New Roman" w:hint="eastAsia"/>
+          <w:kern w:val="0"/>
+        </w:rPr>
+        <w:t>[</w:t>
+      </w:r>
+      <w:r>
+        <w:rPr>
+          <w:rFonts w:cs="Times New Roman"/>
+          <w:kern w:val="0"/>
+        </w:rPr>
+        <w:t>2]</w:t>
       </w:r>
       <w:bookmarkStart w:id="4" w:name="_GoBack"/>
       <w:bookmarkEnd w:id="4"/>
+      <w:r>
+        <w:rPr>
+          <w:rFonts w:cs="Times New Roman"/>
+          <w:kern w:val="0"/>
+        </w:rPr>
+        <w:t>，</w:t>
+      </w:r>
+      <w:r>
+        <w:rPr>
+          <w:rFonts w:cs="Times New Roman" w:hint="eastAsia"/>
+          <w:kern w:val="0"/>
+        </w:rPr>
+        <w:t>相</w:t>
+      </w:r>
+      <w:r>
+        <w:rPr>
+          <w:rFonts w:cs="Times New Roman"/>
+          <w:kern w:val="0"/>
+        </w:rPr>
+        <w:t>比较传统深度神经网络，</w:t>
+      </w:r>
+      <w:r>
+        <w:rPr>
+          <w:rFonts w:cs="Times New Roman" w:hint="eastAsia"/>
+          <w:kern w:val="0"/>
+        </w:rPr>
+        <w:t>网络</w:t>
+      </w:r>
+      <w:r>
+        <w:rPr>
+          <w:rFonts w:cs="Times New Roman"/>
+          <w:kern w:val="0"/>
+        </w:rPr>
+        <w:t>模型的</w:t>
+      </w:r>
+      <w:r>
+        <w:rPr>
+          <w:rFonts w:cs="Times New Roman" w:hint="eastAsia"/>
+          <w:kern w:val="0"/>
+        </w:rPr>
+        <w:t>复杂度</w:t>
+      </w:r>
+      <w:r>
+        <w:rPr>
+          <w:rFonts w:cs="Times New Roman"/>
+          <w:kern w:val="0"/>
+        </w:rPr>
+        <w:t>以及</w:t>
+      </w:r>
+      <w:r>
+        <w:rPr>
+          <w:rFonts w:cs="Times New Roman" w:hint="eastAsia"/>
+          <w:kern w:val="0"/>
+        </w:rPr>
+        <w:t>参数</w:t>
+      </w:r>
+      <w:r>
+        <w:rPr>
+          <w:rFonts w:cs="Times New Roman"/>
+          <w:kern w:val="0"/>
+        </w:rPr>
+        <w:t>数量都大大降低。</w:t>
+      </w:r>
+      <w:r>
+        <w:rPr>
+          <w:rFonts w:cs="Times New Roman" w:hint="eastAsia"/>
+          <w:kern w:val="0"/>
+        </w:rPr>
+        <w:t>该优点在网络的输入是多维图像时表现得更明显，使图像可以直接作为网络的输入</w:t>
+      </w:r>
+      <w:r>
+        <w:rPr>
+          <w:rFonts w:cs="Times New Roman" w:hint="eastAsia"/>
+          <w:kern w:val="0"/>
+        </w:rPr>
+        <w:t xml:space="preserve">, </w:t>
+      </w:r>
+      <w:r>
+        <w:rPr>
+          <w:rFonts w:cs="Times New Roman" w:hint="eastAsia"/>
+          <w:kern w:val="0"/>
+        </w:rPr>
+        <w:t>避免了传统识别算法中复杂的特征提取和数据重建过程。近年来，卷积神经网络发展迅速，在图像处理以及自然语言处理领域都有着广泛的应用。</w:t>
+      </w:r>
+    </w:p>
+    <w:p>
+      <w:pPr>
+        <w:pStyle w:val="ab"/>
+        <w:rPr>
+          <w:rFonts w:cs="Times New Roman" w:hint="eastAsia"/>
+          <w:kern w:val="0"/>
+        </w:rPr>
+      </w:pPr>
+    </w:p>
+    <w:p>
+      <w:pPr>
+        <w:pStyle w:val="ab"/>
+        <w:rPr>
+          <w:rFonts w:hint="eastAsia"/>
+        </w:rPr>
+      </w:pPr>
+    </w:p>
+    <w:p>
+      <w:pPr>
+        <w:pStyle w:val="ab"/>
+      </w:pPr>
+    </w:p>
+    <w:p>
+      <w:pPr>
+        <w:pStyle w:val="ab"/>
+        <w:rPr>
+          <w:rFonts w:hint="eastAsia"/>
+        </w:rPr>
+      </w:pPr>
     </w:p>
     <w:p>
       <w:pPr>
@@ -3859,6 +4448,18 @@
         <w:t>国内外现状</w:t>
       </w:r>
       <w:bookmarkEnd w:id="5"/>
+      <w:r>
+        <w:rPr>
+          <w:rFonts w:cs="Times New Roman" w:hint="eastAsia"/>
+        </w:rPr>
+        <w:t>与</w:t>
+      </w:r>
+      <w:r>
+        <w:rPr>
+          <w:rFonts w:cs="Times New Roman"/>
+        </w:rPr>
+        <w:t>研究目的</w:t>
+      </w:r>
     </w:p>
     <w:p>
       <w:pPr>
@@ -8132,7 +8733,7 @@
 </file>
 
 <file path=customXml/itemProps1.xml><?xml version="1.0" encoding="utf-8"?>
-<ds:datastoreItem xmlns:ds="http://schemas.openxmlformats.org/officeDocument/2006/customXml" ds:itemID="{DDEFDFEF-01F7-4D12-9B76-E5F9E43C5CC1}">
+<ds:datastoreItem xmlns:ds="http://schemas.openxmlformats.org/officeDocument/2006/customXml" ds:itemID="{9348A0C0-EC83-4066-9651-03DC85BB38A9}">
   <ds:schemaRefs>
     <ds:schemaRef ds:uri="http://schemas.openxmlformats.org/officeDocument/2006/bibliography"/>
   </ds:schemaRefs>

--- a/大论文/内容/正文.docx
+++ b/大论文/内容/正文.docx
@@ -1,6 +1,6 @@
 
 <file path=word/document.xml><?xml version="1.0" encoding="utf-8"?>
-<w:document xmlns:wpc="http://schemas.microsoft.com/office/word/2010/wordprocessingCanvas" xmlns:cx="http://schemas.microsoft.com/office/drawing/2014/chartex" xmlns:cx1="http://schemas.microsoft.com/office/drawing/2015/9/8/chartex" xmlns:mc="http://schemas.openxmlformats.org/markup-compatibility/2006" xmlns:o="urn:schemas-microsoft-com:office:office" xmlns:r="http://schemas.openxmlformats.org/officeDocument/2006/relationships" xmlns:m="http://schemas.openxmlformats.org/officeDocument/2006/math" xmlns:v="urn:schemas-microsoft-com:vml" xmlns:wp14="http://schemas.microsoft.com/office/word/2010/wordprocessingDrawing" xmlns:wp="http://schemas.openxmlformats.org/drawingml/2006/wordprocessingDrawing" xmlns:w10="urn:schemas-microsoft-com:office:word" xmlns:w="http://schemas.openxmlformats.org/wordprocessingml/2006/main" xmlns:w14="http://schemas.microsoft.com/office/word/2010/wordml" xmlns:w15="http://schemas.microsoft.com/office/word/2012/wordml" xmlns:w16se="http://schemas.microsoft.com/office/word/2015/wordml/symex" xmlns:wpg="http://schemas.microsoft.com/office/word/2010/wordprocessingGroup" xmlns:wpi="http://schemas.microsoft.com/office/word/2010/wordprocessingInk" xmlns:wne="http://schemas.microsoft.com/office/word/2006/wordml" xmlns:wps="http://schemas.microsoft.com/office/word/2010/wordprocessingShape" mc:Ignorable="w14 w15 w16se wp14">
+<w:document xmlns:wpc="http://schemas.microsoft.com/office/word/2010/wordprocessingCanvas" xmlns:cx="http://schemas.microsoft.com/office/drawing/2014/chartex" xmlns:mc="http://schemas.openxmlformats.org/markup-compatibility/2006" xmlns:o="urn:schemas-microsoft-com:office:office" xmlns:r="http://schemas.openxmlformats.org/officeDocument/2006/relationships" xmlns:m="http://schemas.openxmlformats.org/officeDocument/2006/math" xmlns:v="urn:schemas-microsoft-com:vml" xmlns:wp14="http://schemas.microsoft.com/office/word/2010/wordprocessingDrawing" xmlns:wp="http://schemas.openxmlformats.org/drawingml/2006/wordprocessingDrawing" xmlns:w10="urn:schemas-microsoft-com:office:word" xmlns:w="http://schemas.openxmlformats.org/wordprocessingml/2006/main" xmlns:w14="http://schemas.microsoft.com/office/word/2010/wordml" xmlns:w15="http://schemas.microsoft.com/office/word/2012/wordml" xmlns:w16se="http://schemas.microsoft.com/office/word/2015/wordml/symex" xmlns:wpg="http://schemas.microsoft.com/office/word/2010/wordprocessingGroup" xmlns:wpi="http://schemas.microsoft.com/office/word/2010/wordprocessingInk" xmlns:wne="http://schemas.microsoft.com/office/word/2006/wordml" xmlns:wps="http://schemas.microsoft.com/office/word/2010/wordprocessingShape" mc:Ignorable="w14 w15 w16se wp14">
   <w:body>
     <w:p>
       <w:pPr>
@@ -4195,242 +4195,229 @@
           <w:rFonts w:cs="Times New Roman" w:hint="eastAsia"/>
           <w:kern w:val="0"/>
         </w:rPr>
-        <w:t>）</w:t>
+        <w:t>），</w:t>
+      </w:r>
+      <w:r>
+        <w:rPr>
+          <w:rFonts w:cs="Times New Roman"/>
+          <w:kern w:val="0"/>
+        </w:rPr>
+        <w:t>是</w:t>
       </w:r>
       <w:r>
         <w:rPr>
           <w:rFonts w:cs="Times New Roman" w:hint="eastAsia"/>
           <w:kern w:val="0"/>
         </w:rPr>
-        <w:t>，</w:t>
+        <w:t>深度学习领域</w:t>
       </w:r>
       <w:r>
         <w:rPr>
           <w:rFonts w:cs="Times New Roman"/>
           <w:kern w:val="0"/>
         </w:rPr>
-        <w:t>是</w:t>
+        <w:t>中的一类</w:t>
       </w:r>
       <w:r>
         <w:rPr>
           <w:rFonts w:cs="Times New Roman" w:hint="eastAsia"/>
           <w:kern w:val="0"/>
         </w:rPr>
-        <w:t>深度学习领域</w:t>
+        <w:t>神经网络</w:t>
       </w:r>
       <w:r>
         <w:rPr>
           <w:rFonts w:cs="Times New Roman"/>
           <w:kern w:val="0"/>
         </w:rPr>
-        <w:t>中的一类</w:t>
+        <w:t>模型</w:t>
       </w:r>
       <w:r>
         <w:rPr>
           <w:rFonts w:cs="Times New Roman" w:hint="eastAsia"/>
           <w:kern w:val="0"/>
         </w:rPr>
-        <w:t>神经网络</w:t>
+        <w:t>。</w:t>
+      </w:r>
+      <w:r>
+        <w:rPr>
+          <w:rFonts w:cs="Times New Roman" w:hint="eastAsia"/>
+          <w:kern w:val="0"/>
+        </w:rPr>
+        <w:t>由于</w:t>
       </w:r>
       <w:r>
         <w:rPr>
           <w:rFonts w:cs="Times New Roman"/>
           <w:kern w:val="0"/>
         </w:rPr>
-        <w:t>模型</w:t>
+        <w:t>其</w:t>
       </w:r>
       <w:r>
         <w:rPr>
           <w:rFonts w:cs="Times New Roman" w:hint="eastAsia"/>
           <w:kern w:val="0"/>
         </w:rPr>
-        <w:t>。</w:t>
+        <w:t>具有权值</w:t>
+      </w:r>
+      <w:r>
+        <w:rPr>
+          <w:rFonts w:cs="Times New Roman"/>
+          <w:kern w:val="0"/>
+        </w:rPr>
+        <w:t>共享</w:t>
       </w:r>
       <w:r>
         <w:rPr>
           <w:rFonts w:cs="Times New Roman" w:hint="eastAsia"/>
           <w:kern w:val="0"/>
         </w:rPr>
-        <w:t>由于</w:t>
+        <w:t>以及</w:t>
       </w:r>
       <w:r>
         <w:rPr>
           <w:rFonts w:cs="Times New Roman"/>
           <w:kern w:val="0"/>
         </w:rPr>
-        <w:t>其</w:t>
+        <w:t>局部</w:t>
       </w:r>
       <w:r>
         <w:rPr>
           <w:rFonts w:cs="Times New Roman" w:hint="eastAsia"/>
           <w:kern w:val="0"/>
         </w:rPr>
-        <w:t>具有权值</w:t>
+        <w:t>连接</w:t>
       </w:r>
       <w:r>
         <w:rPr>
           <w:rFonts w:cs="Times New Roman"/>
           <w:kern w:val="0"/>
         </w:rPr>
-        <w:t>共享</w:t>
+        <w:t>的特性</w:t>
       </w:r>
       <w:r>
         <w:rPr>
           <w:rFonts w:cs="Times New Roman" w:hint="eastAsia"/>
           <w:kern w:val="0"/>
         </w:rPr>
-        <w:t>以及</w:t>
+        <w:t>[</w:t>
       </w:r>
       <w:r>
         <w:rPr>
           <w:rFonts w:cs="Times New Roman"/>
           <w:kern w:val="0"/>
         </w:rPr>
-        <w:t>局部</w:t>
+        <w:t>2]</w:t>
+      </w:r>
+      <w:r>
+        <w:rPr>
+          <w:rFonts w:cs="Times New Roman"/>
+          <w:kern w:val="0"/>
+        </w:rPr>
+        <w:t>，</w:t>
       </w:r>
       <w:r>
         <w:rPr>
           <w:rFonts w:cs="Times New Roman" w:hint="eastAsia"/>
           <w:kern w:val="0"/>
         </w:rPr>
-        <w:t>连接</w:t>
+        <w:t>相</w:t>
       </w:r>
       <w:r>
         <w:rPr>
           <w:rFonts w:cs="Times New Roman"/>
           <w:kern w:val="0"/>
         </w:rPr>
-        <w:t>的特性</w:t>
+        <w:t>比较传统深度神经网络，</w:t>
       </w:r>
       <w:r>
         <w:rPr>
           <w:rFonts w:cs="Times New Roman" w:hint="eastAsia"/>
           <w:kern w:val="0"/>
         </w:rPr>
-        <w:t>[</w:t>
+        <w:t>网络</w:t>
       </w:r>
       <w:r>
         <w:rPr>
           <w:rFonts w:cs="Times New Roman"/>
           <w:kern w:val="0"/>
         </w:rPr>
-        <w:t>2]</w:t>
+        <w:t>模型的</w:t>
+      </w:r>
+      <w:r>
+        <w:rPr>
+          <w:rFonts w:cs="Times New Roman" w:hint="eastAsia"/>
+          <w:kern w:val="0"/>
+        </w:rPr>
+        <w:t>复杂度</w:t>
+      </w:r>
+      <w:r>
+        <w:rPr>
+          <w:rFonts w:cs="Times New Roman"/>
+          <w:kern w:val="0"/>
+        </w:rPr>
+        <w:t>以及</w:t>
+      </w:r>
+      <w:r>
+        <w:rPr>
+          <w:rFonts w:cs="Times New Roman" w:hint="eastAsia"/>
+          <w:kern w:val="0"/>
+        </w:rPr>
+        <w:t>参数</w:t>
+      </w:r>
+      <w:r>
+        <w:rPr>
+          <w:rFonts w:cs="Times New Roman"/>
+          <w:kern w:val="0"/>
+        </w:rPr>
+        <w:t>数量都大大降低。</w:t>
+      </w:r>
+      <w:r>
+        <w:rPr>
+          <w:rFonts w:cs="Times New Roman" w:hint="eastAsia"/>
+          <w:kern w:val="0"/>
+        </w:rPr>
+        <w:t>该优点在网络的输入是多维图像时表现得更明显，使图像可以直接作为网络的输入</w:t>
+      </w:r>
+      <w:r>
+        <w:rPr>
+          <w:rFonts w:cs="Times New Roman" w:hint="eastAsia"/>
+          <w:kern w:val="0"/>
+        </w:rPr>
+        <w:t xml:space="preserve">, </w:t>
+      </w:r>
+      <w:r>
+        <w:rPr>
+          <w:rFonts w:cs="Times New Roman" w:hint="eastAsia"/>
+          <w:kern w:val="0"/>
+        </w:rPr>
+        <w:t>避免了传统识别算法中复杂的特征提取和数据重建过程。近年来，卷积神经网络发展迅速，在图像处理以及自然语言处理领域都有着广泛的应用。</w:t>
       </w:r>
       <w:bookmarkStart w:id="4" w:name="_GoBack"/>
       <w:bookmarkEnd w:id="4"/>
-      <w:r>
+    </w:p>
+    <w:p>
+      <w:pPr>
+        <w:pStyle w:val="ab"/>
         <w:rPr>
           <w:rFonts w:cs="Times New Roman"/>
           <w:kern w:val="0"/>
         </w:rPr>
-        <w:t>，</w:t>
-      </w:r>
-      <w:r>
-        <w:rPr>
-          <w:rFonts w:cs="Times New Roman" w:hint="eastAsia"/>
-          <w:kern w:val="0"/>
-        </w:rPr>
-        <w:t>相</w:t>
-      </w:r>
-      <w:r>
-        <w:rPr>
-          <w:rFonts w:cs="Times New Roman"/>
-          <w:kern w:val="0"/>
-        </w:rPr>
-        <w:t>比较传统深度神经网络，</w:t>
-      </w:r>
-      <w:r>
-        <w:rPr>
-          <w:rFonts w:cs="Times New Roman" w:hint="eastAsia"/>
-          <w:kern w:val="0"/>
-        </w:rPr>
-        <w:t>网络</w:t>
-      </w:r>
-      <w:r>
-        <w:rPr>
-          <w:rFonts w:cs="Times New Roman"/>
-          <w:kern w:val="0"/>
-        </w:rPr>
-        <w:t>模型的</w:t>
-      </w:r>
-      <w:r>
-        <w:rPr>
-          <w:rFonts w:cs="Times New Roman" w:hint="eastAsia"/>
-          <w:kern w:val="0"/>
-        </w:rPr>
-        <w:t>复杂度</w:t>
-      </w:r>
-      <w:r>
-        <w:rPr>
-          <w:rFonts w:cs="Times New Roman"/>
-          <w:kern w:val="0"/>
-        </w:rPr>
-        <w:t>以及</w:t>
-      </w:r>
-      <w:r>
-        <w:rPr>
-          <w:rFonts w:cs="Times New Roman" w:hint="eastAsia"/>
-          <w:kern w:val="0"/>
-        </w:rPr>
-        <w:t>参数</w:t>
-      </w:r>
-      <w:r>
-        <w:rPr>
-          <w:rFonts w:cs="Times New Roman"/>
-          <w:kern w:val="0"/>
-        </w:rPr>
-        <w:t>数量都大大降低。</w:t>
-      </w:r>
-      <w:r>
-        <w:rPr>
-          <w:rFonts w:cs="Times New Roman" w:hint="eastAsia"/>
-          <w:kern w:val="0"/>
-        </w:rPr>
-        <w:t>该优点在网络的输入是多维图像时表现得更明显，使图像可以直接作为网络的输入</w:t>
-      </w:r>
-      <w:r>
-        <w:rPr>
-          <w:rFonts w:cs="Times New Roman" w:hint="eastAsia"/>
-          <w:kern w:val="0"/>
-        </w:rPr>
-        <w:t xml:space="preserve">, </w:t>
-      </w:r>
-      <w:r>
-        <w:rPr>
-          <w:rFonts w:cs="Times New Roman" w:hint="eastAsia"/>
-          <w:kern w:val="0"/>
-        </w:rPr>
-        <w:t>避免了传统识别算法中复杂的特征提取和数据重建过程。近年来，卷积神经网络发展迅速，在图像处理以及自然语言处理领域都有着广泛的应用。</w:t>
-      </w:r>
+      </w:pPr>
     </w:p>
     <w:p>
       <w:pPr>
         <w:pStyle w:val="ab"/>
-        <w:rPr>
-          <w:rFonts w:cs="Times New Roman" w:hint="eastAsia"/>
-          <w:kern w:val="0"/>
-        </w:rPr>
       </w:pPr>
     </w:p>
     <w:p>
       <w:pPr>
         <w:pStyle w:val="ab"/>
-        <w:rPr>
-          <w:rFonts w:hint="eastAsia"/>
-        </w:rPr>
       </w:pPr>
     </w:p>
     <w:p>
       <w:pPr>
         <w:pStyle w:val="ab"/>
-      </w:pPr>
-    </w:p>
-    <w:p>
-      <w:pPr>
-        <w:pStyle w:val="ab"/>
-        <w:rPr>
-          <w:rFonts w:hint="eastAsia"/>
-        </w:rPr>
       </w:pPr>
     </w:p>
     <w:p>
@@ -4591,7 +4578,7 @@
 </file>
 
 <file path=word/endnotes.xml><?xml version="1.0" encoding="utf-8"?>
-<w:endnotes xmlns:wpc="http://schemas.microsoft.com/office/word/2010/wordprocessingCanvas" xmlns:cx="http://schemas.microsoft.com/office/drawing/2014/chartex" xmlns:cx1="http://schemas.microsoft.com/office/drawing/2015/9/8/chartex" xmlns:mc="http://schemas.openxmlformats.org/markup-compatibility/2006" xmlns:o="urn:schemas-microsoft-com:office:office" xmlns:r="http://schemas.openxmlformats.org/officeDocument/2006/relationships" xmlns:m="http://schemas.openxmlformats.org/officeDocument/2006/math" xmlns:v="urn:schemas-microsoft-com:vml" xmlns:wp14="http://schemas.microsoft.com/office/word/2010/wordprocessingDrawing" xmlns:wp="http://schemas.openxmlformats.org/drawingml/2006/wordprocessingDrawing" xmlns:w10="urn:schemas-microsoft-com:office:word" xmlns:w="http://schemas.openxmlformats.org/wordprocessingml/2006/main" xmlns:w14="http://schemas.microsoft.com/office/word/2010/wordml" xmlns:w15="http://schemas.microsoft.com/office/word/2012/wordml" xmlns:w16se="http://schemas.microsoft.com/office/word/2015/wordml/symex" xmlns:wpg="http://schemas.microsoft.com/office/word/2010/wordprocessingGroup" xmlns:wpi="http://schemas.microsoft.com/office/word/2010/wordprocessingInk" xmlns:wne="http://schemas.microsoft.com/office/word/2006/wordml" xmlns:wps="http://schemas.microsoft.com/office/word/2010/wordprocessingShape" mc:Ignorable="w14 w15 w16se wp14">
+<w:endnotes xmlns:wpc="http://schemas.microsoft.com/office/word/2010/wordprocessingCanvas" xmlns:cx="http://schemas.microsoft.com/office/drawing/2014/chartex" xmlns:mc="http://schemas.openxmlformats.org/markup-compatibility/2006" xmlns:o="urn:schemas-microsoft-com:office:office" xmlns:r="http://schemas.openxmlformats.org/officeDocument/2006/relationships" xmlns:m="http://schemas.openxmlformats.org/officeDocument/2006/math" xmlns:v="urn:schemas-microsoft-com:vml" xmlns:wp14="http://schemas.microsoft.com/office/word/2010/wordprocessingDrawing" xmlns:wp="http://schemas.openxmlformats.org/drawingml/2006/wordprocessingDrawing" xmlns:w10="urn:schemas-microsoft-com:office:word" xmlns:w="http://schemas.openxmlformats.org/wordprocessingml/2006/main" xmlns:w14="http://schemas.microsoft.com/office/word/2010/wordml" xmlns:w15="http://schemas.microsoft.com/office/word/2012/wordml" xmlns:w16se="http://schemas.microsoft.com/office/word/2015/wordml/symex" xmlns:wpg="http://schemas.microsoft.com/office/word/2010/wordprocessingGroup" xmlns:wpi="http://schemas.microsoft.com/office/word/2010/wordprocessingInk" xmlns:wne="http://schemas.microsoft.com/office/word/2006/wordml" xmlns:wps="http://schemas.microsoft.com/office/word/2010/wordprocessingShape" mc:Ignorable="w14 w15 w16se wp14">
   <w:endnote w:type="separator" w:id="-1">
     <w:p>
       <w:r>
@@ -4610,7 +4597,7 @@
 </file>
 
 <file path=word/footer1.xml><?xml version="1.0" encoding="utf-8"?>
-<w:ftr xmlns:wpc="http://schemas.microsoft.com/office/word/2010/wordprocessingCanvas" xmlns:cx="http://schemas.microsoft.com/office/drawing/2014/chartex" xmlns:cx1="http://schemas.microsoft.com/office/drawing/2015/9/8/chartex" xmlns:mc="http://schemas.openxmlformats.org/markup-compatibility/2006" xmlns:o="urn:schemas-microsoft-com:office:office" xmlns:r="http://schemas.openxmlformats.org/officeDocument/2006/relationships" xmlns:m="http://schemas.openxmlformats.org/officeDocument/2006/math" xmlns:v="urn:schemas-microsoft-com:vml" xmlns:wp14="http://schemas.microsoft.com/office/word/2010/wordprocessingDrawing" xmlns:wp="http://schemas.openxmlformats.org/drawingml/2006/wordprocessingDrawing" xmlns:w10="urn:schemas-microsoft-com:office:word" xmlns:w="http://schemas.openxmlformats.org/wordprocessingml/2006/main" xmlns:w14="http://schemas.microsoft.com/office/word/2010/wordml" xmlns:w15="http://schemas.microsoft.com/office/word/2012/wordml" xmlns:w16se="http://schemas.microsoft.com/office/word/2015/wordml/symex" xmlns:wpg="http://schemas.microsoft.com/office/word/2010/wordprocessingGroup" xmlns:wpi="http://schemas.microsoft.com/office/word/2010/wordprocessingInk" xmlns:wne="http://schemas.microsoft.com/office/word/2006/wordml" xmlns:wps="http://schemas.microsoft.com/office/word/2010/wordprocessingShape" mc:Ignorable="w14 w15 w16se wp14">
+<w:ftr xmlns:wpc="http://schemas.microsoft.com/office/word/2010/wordprocessingCanvas" xmlns:cx="http://schemas.microsoft.com/office/drawing/2014/chartex" xmlns:mc="http://schemas.openxmlformats.org/markup-compatibility/2006" xmlns:o="urn:schemas-microsoft-com:office:office" xmlns:r="http://schemas.openxmlformats.org/officeDocument/2006/relationships" xmlns:m="http://schemas.openxmlformats.org/officeDocument/2006/math" xmlns:v="urn:schemas-microsoft-com:vml" xmlns:wp14="http://schemas.microsoft.com/office/word/2010/wordprocessingDrawing" xmlns:wp="http://schemas.openxmlformats.org/drawingml/2006/wordprocessingDrawing" xmlns:w10="urn:schemas-microsoft-com:office:word" xmlns:w="http://schemas.openxmlformats.org/wordprocessingml/2006/main" xmlns:w14="http://schemas.microsoft.com/office/word/2010/wordml" xmlns:w15="http://schemas.microsoft.com/office/word/2012/wordml" xmlns:w16se="http://schemas.microsoft.com/office/word/2015/wordml/symex" xmlns:wpg="http://schemas.microsoft.com/office/word/2010/wordprocessingGroup" xmlns:wpi="http://schemas.microsoft.com/office/word/2010/wordprocessingInk" xmlns:wne="http://schemas.microsoft.com/office/word/2006/wordml" xmlns:wps="http://schemas.microsoft.com/office/word/2010/wordprocessingShape" mc:Ignorable="w14 w15 w16se wp14">
   <w:p>
     <w:pPr>
       <w:pStyle w:val="a9"/>
@@ -4627,7 +4614,7 @@
 </file>
 
 <file path=word/footer2.xml><?xml version="1.0" encoding="utf-8"?>
-<w:ftr xmlns:wpc="http://schemas.microsoft.com/office/word/2010/wordprocessingCanvas" xmlns:cx="http://schemas.microsoft.com/office/drawing/2014/chartex" xmlns:cx1="http://schemas.microsoft.com/office/drawing/2015/9/8/chartex" xmlns:mc="http://schemas.openxmlformats.org/markup-compatibility/2006" xmlns:o="urn:schemas-microsoft-com:office:office" xmlns:r="http://schemas.openxmlformats.org/officeDocument/2006/relationships" xmlns:m="http://schemas.openxmlformats.org/officeDocument/2006/math" xmlns:v="urn:schemas-microsoft-com:vml" xmlns:wp14="http://schemas.microsoft.com/office/word/2010/wordprocessingDrawing" xmlns:wp="http://schemas.openxmlformats.org/drawingml/2006/wordprocessingDrawing" xmlns:w10="urn:schemas-microsoft-com:office:word" xmlns:w="http://schemas.openxmlformats.org/wordprocessingml/2006/main" xmlns:w14="http://schemas.microsoft.com/office/word/2010/wordml" xmlns:w15="http://schemas.microsoft.com/office/word/2012/wordml" xmlns:w16se="http://schemas.microsoft.com/office/word/2015/wordml/symex" xmlns:wpg="http://schemas.microsoft.com/office/word/2010/wordprocessingGroup" xmlns:wpi="http://schemas.microsoft.com/office/word/2010/wordprocessingInk" xmlns:wne="http://schemas.microsoft.com/office/word/2006/wordml" xmlns:wps="http://schemas.microsoft.com/office/word/2010/wordprocessingShape" mc:Ignorable="w14 w15 w16se wp14">
+<w:ftr xmlns:wpc="http://schemas.microsoft.com/office/word/2010/wordprocessingCanvas" xmlns:cx="http://schemas.microsoft.com/office/drawing/2014/chartex" xmlns:mc="http://schemas.openxmlformats.org/markup-compatibility/2006" xmlns:o="urn:schemas-microsoft-com:office:office" xmlns:r="http://schemas.openxmlformats.org/officeDocument/2006/relationships" xmlns:m="http://schemas.openxmlformats.org/officeDocument/2006/math" xmlns:v="urn:schemas-microsoft-com:vml" xmlns:wp14="http://schemas.microsoft.com/office/word/2010/wordprocessingDrawing" xmlns:wp="http://schemas.openxmlformats.org/drawingml/2006/wordprocessingDrawing" xmlns:w10="urn:schemas-microsoft-com:office:word" xmlns:w="http://schemas.openxmlformats.org/wordprocessingml/2006/main" xmlns:w14="http://schemas.microsoft.com/office/word/2010/wordml" xmlns:w15="http://schemas.microsoft.com/office/word/2012/wordml" xmlns:w16se="http://schemas.microsoft.com/office/word/2015/wordml/symex" xmlns:wpg="http://schemas.microsoft.com/office/word/2010/wordprocessingGroup" xmlns:wpi="http://schemas.microsoft.com/office/word/2010/wordprocessingInk" xmlns:wne="http://schemas.microsoft.com/office/word/2006/wordml" xmlns:wps="http://schemas.microsoft.com/office/word/2010/wordprocessingShape" mc:Ignorable="w14 w15 w16se wp14">
   <w:p>
     <w:pPr>
       <w:pStyle w:val="a9"/>
@@ -4647,7 +4634,7 @@
 </file>
 
 <file path=word/footer3.xml><?xml version="1.0" encoding="utf-8"?>
-<w:ftr xmlns:wpc="http://schemas.microsoft.com/office/word/2010/wordprocessingCanvas" xmlns:cx="http://schemas.microsoft.com/office/drawing/2014/chartex" xmlns:cx1="http://schemas.microsoft.com/office/drawing/2015/9/8/chartex" xmlns:mc="http://schemas.openxmlformats.org/markup-compatibility/2006" xmlns:o="urn:schemas-microsoft-com:office:office" xmlns:r="http://schemas.openxmlformats.org/officeDocument/2006/relationships" xmlns:m="http://schemas.openxmlformats.org/officeDocument/2006/math" xmlns:v="urn:schemas-microsoft-com:vml" xmlns:wp14="http://schemas.microsoft.com/office/word/2010/wordprocessingDrawing" xmlns:wp="http://schemas.openxmlformats.org/drawingml/2006/wordprocessingDrawing" xmlns:w10="urn:schemas-microsoft-com:office:word" xmlns:w="http://schemas.openxmlformats.org/wordprocessingml/2006/main" xmlns:w14="http://schemas.microsoft.com/office/word/2010/wordml" xmlns:w15="http://schemas.microsoft.com/office/word/2012/wordml" xmlns:w16se="http://schemas.microsoft.com/office/word/2015/wordml/symex" xmlns:wpg="http://schemas.microsoft.com/office/word/2010/wordprocessingGroup" xmlns:wpi="http://schemas.microsoft.com/office/word/2010/wordprocessingInk" xmlns:wne="http://schemas.microsoft.com/office/word/2006/wordml" xmlns:wps="http://schemas.microsoft.com/office/word/2010/wordprocessingShape" mc:Ignorable="w14 w15 w16se wp14">
+<w:ftr xmlns:wpc="http://schemas.microsoft.com/office/word/2010/wordprocessingCanvas" xmlns:cx="http://schemas.microsoft.com/office/drawing/2014/chartex" xmlns:mc="http://schemas.openxmlformats.org/markup-compatibility/2006" xmlns:o="urn:schemas-microsoft-com:office:office" xmlns:r="http://schemas.openxmlformats.org/officeDocument/2006/relationships" xmlns:m="http://schemas.openxmlformats.org/officeDocument/2006/math" xmlns:v="urn:schemas-microsoft-com:vml" xmlns:wp14="http://schemas.microsoft.com/office/word/2010/wordprocessingDrawing" xmlns:wp="http://schemas.openxmlformats.org/drawingml/2006/wordprocessingDrawing" xmlns:w10="urn:schemas-microsoft-com:office:word" xmlns:w="http://schemas.openxmlformats.org/wordprocessingml/2006/main" xmlns:w14="http://schemas.microsoft.com/office/word/2010/wordml" xmlns:w15="http://schemas.microsoft.com/office/word/2012/wordml" xmlns:w16se="http://schemas.microsoft.com/office/word/2015/wordml/symex" xmlns:wpg="http://schemas.microsoft.com/office/word/2010/wordprocessingGroup" xmlns:wpi="http://schemas.microsoft.com/office/word/2010/wordprocessingInk" xmlns:wne="http://schemas.microsoft.com/office/word/2006/wordml" xmlns:wps="http://schemas.microsoft.com/office/word/2010/wordprocessingShape" mc:Ignorable="w14 w15 w16se wp14">
   <w:p>
     <w:pPr>
       <w:pStyle w:val="a9"/>
@@ -4658,7 +4645,7 @@
 </file>
 
 <file path=word/footer4.xml><?xml version="1.0" encoding="utf-8"?>
-<w:ftr xmlns:wpc="http://schemas.microsoft.com/office/word/2010/wordprocessingCanvas" xmlns:cx="http://schemas.microsoft.com/office/drawing/2014/chartex" xmlns:cx1="http://schemas.microsoft.com/office/drawing/2015/9/8/chartex" xmlns:mc="http://schemas.openxmlformats.org/markup-compatibility/2006" xmlns:o="urn:schemas-microsoft-com:office:office" xmlns:r="http://schemas.openxmlformats.org/officeDocument/2006/relationships" xmlns:m="http://schemas.openxmlformats.org/officeDocument/2006/math" xmlns:v="urn:schemas-microsoft-com:vml" xmlns:wp14="http://schemas.microsoft.com/office/word/2010/wordprocessingDrawing" xmlns:wp="http://schemas.openxmlformats.org/drawingml/2006/wordprocessingDrawing" xmlns:w10="urn:schemas-microsoft-com:office:word" xmlns:w="http://schemas.openxmlformats.org/wordprocessingml/2006/main" xmlns:w14="http://schemas.microsoft.com/office/word/2010/wordml" xmlns:w15="http://schemas.microsoft.com/office/word/2012/wordml" xmlns:w16se="http://schemas.microsoft.com/office/word/2015/wordml/symex" xmlns:wpg="http://schemas.microsoft.com/office/word/2010/wordprocessingGroup" xmlns:wpi="http://schemas.microsoft.com/office/word/2010/wordprocessingInk" xmlns:wne="http://schemas.microsoft.com/office/word/2006/wordml" xmlns:wps="http://schemas.microsoft.com/office/word/2010/wordprocessingShape" mc:Ignorable="w14 w15 w16se wp14">
+<w:ftr xmlns:wpc="http://schemas.microsoft.com/office/word/2010/wordprocessingCanvas" xmlns:cx="http://schemas.microsoft.com/office/drawing/2014/chartex" xmlns:mc="http://schemas.openxmlformats.org/markup-compatibility/2006" xmlns:o="urn:schemas-microsoft-com:office:office" xmlns:r="http://schemas.openxmlformats.org/officeDocument/2006/relationships" xmlns:m="http://schemas.openxmlformats.org/officeDocument/2006/math" xmlns:v="urn:schemas-microsoft-com:vml" xmlns:wp14="http://schemas.microsoft.com/office/word/2010/wordprocessingDrawing" xmlns:wp="http://schemas.openxmlformats.org/drawingml/2006/wordprocessingDrawing" xmlns:w10="urn:schemas-microsoft-com:office:word" xmlns:w="http://schemas.openxmlformats.org/wordprocessingml/2006/main" xmlns:w14="http://schemas.microsoft.com/office/word/2010/wordml" xmlns:w15="http://schemas.microsoft.com/office/word/2012/wordml" xmlns:w16se="http://schemas.microsoft.com/office/word/2015/wordml/symex" xmlns:wpg="http://schemas.microsoft.com/office/word/2010/wordprocessingGroup" xmlns:wpi="http://schemas.microsoft.com/office/word/2010/wordprocessingInk" xmlns:wne="http://schemas.microsoft.com/office/word/2006/wordml" xmlns:wps="http://schemas.microsoft.com/office/word/2010/wordprocessingShape" mc:Ignorable="w14 w15 w16se wp14">
   <w:p>
     <w:pPr>
       <w:pStyle w:val="a9"/>
@@ -4678,7 +4665,7 @@
 </file>
 
 <file path=word/footer5.xml><?xml version="1.0" encoding="utf-8"?>
-<w:ftr xmlns:wpc="http://schemas.microsoft.com/office/word/2010/wordprocessingCanvas" xmlns:cx="http://schemas.microsoft.com/office/drawing/2014/chartex" xmlns:cx1="http://schemas.microsoft.com/office/drawing/2015/9/8/chartex" xmlns:mc="http://schemas.openxmlformats.org/markup-compatibility/2006" xmlns:o="urn:schemas-microsoft-com:office:office" xmlns:r="http://schemas.openxmlformats.org/officeDocument/2006/relationships" xmlns:m="http://schemas.openxmlformats.org/officeDocument/2006/math" xmlns:v="urn:schemas-microsoft-com:vml" xmlns:wp14="http://schemas.microsoft.com/office/word/2010/wordprocessingDrawing" xmlns:wp="http://schemas.openxmlformats.org/drawingml/2006/wordprocessingDrawing" xmlns:w10="urn:schemas-microsoft-com:office:word" xmlns:w="http://schemas.openxmlformats.org/wordprocessingml/2006/main" xmlns:w14="http://schemas.microsoft.com/office/word/2010/wordml" xmlns:w15="http://schemas.microsoft.com/office/word/2012/wordml" xmlns:w16se="http://schemas.microsoft.com/office/word/2015/wordml/symex" xmlns:wpg="http://schemas.microsoft.com/office/word/2010/wordprocessingGroup" xmlns:wpi="http://schemas.microsoft.com/office/word/2010/wordprocessingInk" xmlns:wne="http://schemas.microsoft.com/office/word/2006/wordml" xmlns:wps="http://schemas.microsoft.com/office/word/2010/wordprocessingShape" mc:Ignorable="w14 w15 w16se wp14">
+<w:ftr xmlns:wpc="http://schemas.microsoft.com/office/word/2010/wordprocessingCanvas" xmlns:cx="http://schemas.microsoft.com/office/drawing/2014/chartex" xmlns:mc="http://schemas.openxmlformats.org/markup-compatibility/2006" xmlns:o="urn:schemas-microsoft-com:office:office" xmlns:r="http://schemas.openxmlformats.org/officeDocument/2006/relationships" xmlns:m="http://schemas.openxmlformats.org/officeDocument/2006/math" xmlns:v="urn:schemas-microsoft-com:vml" xmlns:wp14="http://schemas.microsoft.com/office/word/2010/wordprocessingDrawing" xmlns:wp="http://schemas.openxmlformats.org/drawingml/2006/wordprocessingDrawing" xmlns:w10="urn:schemas-microsoft-com:office:word" xmlns:w="http://schemas.openxmlformats.org/wordprocessingml/2006/main" xmlns:w14="http://schemas.microsoft.com/office/word/2010/wordml" xmlns:w15="http://schemas.microsoft.com/office/word/2012/wordml" xmlns:w16se="http://schemas.microsoft.com/office/word/2015/wordml/symex" xmlns:wpg="http://schemas.microsoft.com/office/word/2010/wordprocessingGroup" xmlns:wpi="http://schemas.microsoft.com/office/word/2010/wordprocessingInk" xmlns:wne="http://schemas.microsoft.com/office/word/2006/wordml" xmlns:wps="http://schemas.microsoft.com/office/word/2010/wordprocessingShape" mc:Ignorable="w14 w15 w16se wp14">
   <w:sdt>
     <w:sdtPr>
       <w:id w:val="224110235"/>
@@ -4729,7 +4716,7 @@
 </file>
 
 <file path=word/footer6.xml><?xml version="1.0" encoding="utf-8"?>
-<w:ftr xmlns:wpc="http://schemas.microsoft.com/office/word/2010/wordprocessingCanvas" xmlns:cx="http://schemas.microsoft.com/office/drawing/2014/chartex" xmlns:cx1="http://schemas.microsoft.com/office/drawing/2015/9/8/chartex" xmlns:mc="http://schemas.openxmlformats.org/markup-compatibility/2006" xmlns:o="urn:schemas-microsoft-com:office:office" xmlns:r="http://schemas.openxmlformats.org/officeDocument/2006/relationships" xmlns:m="http://schemas.openxmlformats.org/officeDocument/2006/math" xmlns:v="urn:schemas-microsoft-com:vml" xmlns:wp14="http://schemas.microsoft.com/office/word/2010/wordprocessingDrawing" xmlns:wp="http://schemas.openxmlformats.org/drawingml/2006/wordprocessingDrawing" xmlns:w10="urn:schemas-microsoft-com:office:word" xmlns:w="http://schemas.openxmlformats.org/wordprocessingml/2006/main" xmlns:w14="http://schemas.microsoft.com/office/word/2010/wordml" xmlns:w15="http://schemas.microsoft.com/office/word/2012/wordml" xmlns:w16se="http://schemas.microsoft.com/office/word/2015/wordml/symex" xmlns:wpg="http://schemas.microsoft.com/office/word/2010/wordprocessingGroup" xmlns:wpi="http://schemas.microsoft.com/office/word/2010/wordprocessingInk" xmlns:wne="http://schemas.microsoft.com/office/word/2006/wordml" xmlns:wps="http://schemas.microsoft.com/office/word/2010/wordprocessingShape" mc:Ignorable="w14 w15 w16se wp14">
+<w:ftr xmlns:wpc="http://schemas.microsoft.com/office/word/2010/wordprocessingCanvas" xmlns:cx="http://schemas.microsoft.com/office/drawing/2014/chartex" xmlns:mc="http://schemas.openxmlformats.org/markup-compatibility/2006" xmlns:o="urn:schemas-microsoft-com:office:office" xmlns:r="http://schemas.openxmlformats.org/officeDocument/2006/relationships" xmlns:m="http://schemas.openxmlformats.org/officeDocument/2006/math" xmlns:v="urn:schemas-microsoft-com:vml" xmlns:wp14="http://schemas.microsoft.com/office/word/2010/wordprocessingDrawing" xmlns:wp="http://schemas.openxmlformats.org/drawingml/2006/wordprocessingDrawing" xmlns:w10="urn:schemas-microsoft-com:office:word" xmlns:w="http://schemas.openxmlformats.org/wordprocessingml/2006/main" xmlns:w14="http://schemas.microsoft.com/office/word/2010/wordml" xmlns:w15="http://schemas.microsoft.com/office/word/2012/wordml" xmlns:w16se="http://schemas.microsoft.com/office/word/2015/wordml/symex" xmlns:wpg="http://schemas.microsoft.com/office/word/2010/wordprocessingGroup" xmlns:wpi="http://schemas.microsoft.com/office/word/2010/wordprocessingInk" xmlns:wne="http://schemas.microsoft.com/office/word/2006/wordml" xmlns:wps="http://schemas.microsoft.com/office/word/2010/wordprocessingShape" mc:Ignorable="w14 w15 w16se wp14">
   <w:sdt>
     <w:sdtPr>
       <w:id w:val="1661737559"/>
@@ -4759,7 +4746,7 @@
             <w:noProof/>
             <w:lang w:val="zh-CN"/>
           </w:rPr>
-          <w:t>4</w:t>
+          <w:t>2</w:t>
         </w:r>
         <w:r>
           <w:fldChar w:fldCharType="end"/>
@@ -4777,7 +4764,7 @@
 </file>
 
 <file path=word/footer7.xml><?xml version="1.0" encoding="utf-8"?>
-<w:ftr xmlns:wpc="http://schemas.microsoft.com/office/word/2010/wordprocessingCanvas" xmlns:cx="http://schemas.microsoft.com/office/drawing/2014/chartex" xmlns:cx1="http://schemas.microsoft.com/office/drawing/2015/9/8/chartex" xmlns:mc="http://schemas.openxmlformats.org/markup-compatibility/2006" xmlns:o="urn:schemas-microsoft-com:office:office" xmlns:r="http://schemas.openxmlformats.org/officeDocument/2006/relationships" xmlns:m="http://schemas.openxmlformats.org/officeDocument/2006/math" xmlns:v="urn:schemas-microsoft-com:vml" xmlns:wp14="http://schemas.microsoft.com/office/word/2010/wordprocessingDrawing" xmlns:wp="http://schemas.openxmlformats.org/drawingml/2006/wordprocessingDrawing" xmlns:w10="urn:schemas-microsoft-com:office:word" xmlns:w="http://schemas.openxmlformats.org/wordprocessingml/2006/main" xmlns:w14="http://schemas.microsoft.com/office/word/2010/wordml" xmlns:w15="http://schemas.microsoft.com/office/word/2012/wordml" xmlns:w16se="http://schemas.microsoft.com/office/word/2015/wordml/symex" xmlns:wpg="http://schemas.microsoft.com/office/word/2010/wordprocessingGroup" xmlns:wpi="http://schemas.microsoft.com/office/word/2010/wordprocessingInk" xmlns:wne="http://schemas.microsoft.com/office/word/2006/wordml" xmlns:wps="http://schemas.microsoft.com/office/word/2010/wordprocessingShape" mc:Ignorable="w14 w15 w16se wp14">
+<w:ftr xmlns:wpc="http://schemas.microsoft.com/office/word/2010/wordprocessingCanvas" xmlns:cx="http://schemas.microsoft.com/office/drawing/2014/chartex" xmlns:mc="http://schemas.openxmlformats.org/markup-compatibility/2006" xmlns:o="urn:schemas-microsoft-com:office:office" xmlns:r="http://schemas.openxmlformats.org/officeDocument/2006/relationships" xmlns:m="http://schemas.openxmlformats.org/officeDocument/2006/math" xmlns:v="urn:schemas-microsoft-com:vml" xmlns:wp14="http://schemas.microsoft.com/office/word/2010/wordprocessingDrawing" xmlns:wp="http://schemas.openxmlformats.org/drawingml/2006/wordprocessingDrawing" xmlns:w10="urn:schemas-microsoft-com:office:word" xmlns:w="http://schemas.openxmlformats.org/wordprocessingml/2006/main" xmlns:w14="http://schemas.microsoft.com/office/word/2010/wordml" xmlns:w15="http://schemas.microsoft.com/office/word/2012/wordml" xmlns:w16se="http://schemas.microsoft.com/office/word/2015/wordml/symex" xmlns:wpg="http://schemas.microsoft.com/office/word/2010/wordprocessingGroup" xmlns:wpi="http://schemas.microsoft.com/office/word/2010/wordprocessingInk" xmlns:wne="http://schemas.microsoft.com/office/word/2006/wordml" xmlns:wps="http://schemas.microsoft.com/office/word/2010/wordprocessingShape" mc:Ignorable="w14 w15 w16se wp14">
   <w:sdt>
     <w:sdtPr>
       <w:id w:val="-858043392"/>
@@ -4828,7 +4815,7 @@
 </file>
 
 <file path=word/footnotes.xml><?xml version="1.0" encoding="utf-8"?>
-<w:footnotes xmlns:wpc="http://schemas.microsoft.com/office/word/2010/wordprocessingCanvas" xmlns:cx="http://schemas.microsoft.com/office/drawing/2014/chartex" xmlns:cx1="http://schemas.microsoft.com/office/drawing/2015/9/8/chartex" xmlns:mc="http://schemas.openxmlformats.org/markup-compatibility/2006" xmlns:o="urn:schemas-microsoft-com:office:office" xmlns:r="http://schemas.openxmlformats.org/officeDocument/2006/relationships" xmlns:m="http://schemas.openxmlformats.org/officeDocument/2006/math" xmlns:v="urn:schemas-microsoft-com:vml" xmlns:wp14="http://schemas.microsoft.com/office/word/2010/wordprocessingDrawing" xmlns:wp="http://schemas.openxmlformats.org/drawingml/2006/wordprocessingDrawing" xmlns:w10="urn:schemas-microsoft-com:office:word" xmlns:w="http://schemas.openxmlformats.org/wordprocessingml/2006/main" xmlns:w14="http://schemas.microsoft.com/office/word/2010/wordml" xmlns:w15="http://schemas.microsoft.com/office/word/2012/wordml" xmlns:w16se="http://schemas.microsoft.com/office/word/2015/wordml/symex" xmlns:wpg="http://schemas.microsoft.com/office/word/2010/wordprocessingGroup" xmlns:wpi="http://schemas.microsoft.com/office/word/2010/wordprocessingInk" xmlns:wne="http://schemas.microsoft.com/office/word/2006/wordml" xmlns:wps="http://schemas.microsoft.com/office/word/2010/wordprocessingShape" mc:Ignorable="w14 w15 w16se wp14">
+<w:footnotes xmlns:wpc="http://schemas.microsoft.com/office/word/2010/wordprocessingCanvas" xmlns:cx="http://schemas.microsoft.com/office/drawing/2014/chartex" xmlns:mc="http://schemas.openxmlformats.org/markup-compatibility/2006" xmlns:o="urn:schemas-microsoft-com:office:office" xmlns:r="http://schemas.openxmlformats.org/officeDocument/2006/relationships" xmlns:m="http://schemas.openxmlformats.org/officeDocument/2006/math" xmlns:v="urn:schemas-microsoft-com:vml" xmlns:wp14="http://schemas.microsoft.com/office/word/2010/wordprocessingDrawing" xmlns:wp="http://schemas.openxmlformats.org/drawingml/2006/wordprocessingDrawing" xmlns:w10="urn:schemas-microsoft-com:office:word" xmlns:w="http://schemas.openxmlformats.org/wordprocessingml/2006/main" xmlns:w14="http://schemas.microsoft.com/office/word/2010/wordml" xmlns:w15="http://schemas.microsoft.com/office/word/2012/wordml" xmlns:w16se="http://schemas.microsoft.com/office/word/2015/wordml/symex" xmlns:wpg="http://schemas.microsoft.com/office/word/2010/wordprocessingGroup" xmlns:wpi="http://schemas.microsoft.com/office/word/2010/wordprocessingInk" xmlns:wne="http://schemas.microsoft.com/office/word/2006/wordml" xmlns:wps="http://schemas.microsoft.com/office/word/2010/wordprocessingShape" mc:Ignorable="w14 w15 w16se wp14">
   <w:footnote w:type="separator" w:id="-1">
     <w:p>
       <w:r>
@@ -4847,7 +4834,7 @@
 </file>
 
 <file path=word/header1.xml><?xml version="1.0" encoding="utf-8"?>
-<w:hdr xmlns:wpc="http://schemas.microsoft.com/office/word/2010/wordprocessingCanvas" xmlns:cx="http://schemas.microsoft.com/office/drawing/2014/chartex" xmlns:cx1="http://schemas.microsoft.com/office/drawing/2015/9/8/chartex" xmlns:mc="http://schemas.openxmlformats.org/markup-compatibility/2006" xmlns:o="urn:schemas-microsoft-com:office:office" xmlns:r="http://schemas.openxmlformats.org/officeDocument/2006/relationships" xmlns:m="http://schemas.openxmlformats.org/officeDocument/2006/math" xmlns:v="urn:schemas-microsoft-com:vml" xmlns:wp14="http://schemas.microsoft.com/office/word/2010/wordprocessingDrawing" xmlns:wp="http://schemas.openxmlformats.org/drawingml/2006/wordprocessingDrawing" xmlns:w10="urn:schemas-microsoft-com:office:word" xmlns:w="http://schemas.openxmlformats.org/wordprocessingml/2006/main" xmlns:w14="http://schemas.microsoft.com/office/word/2010/wordml" xmlns:w15="http://schemas.microsoft.com/office/word/2012/wordml" xmlns:w16se="http://schemas.microsoft.com/office/word/2015/wordml/symex" xmlns:wpg="http://schemas.microsoft.com/office/word/2010/wordprocessingGroup" xmlns:wpi="http://schemas.microsoft.com/office/word/2010/wordprocessingInk" xmlns:wne="http://schemas.microsoft.com/office/word/2006/wordml" xmlns:wps="http://schemas.microsoft.com/office/word/2010/wordprocessingShape" mc:Ignorable="w14 w15 w16se wp14">
+<w:hdr xmlns:wpc="http://schemas.microsoft.com/office/word/2010/wordprocessingCanvas" xmlns:cx="http://schemas.microsoft.com/office/drawing/2014/chartex" xmlns:mc="http://schemas.openxmlformats.org/markup-compatibility/2006" xmlns:o="urn:schemas-microsoft-com:office:office" xmlns:r="http://schemas.openxmlformats.org/officeDocument/2006/relationships" xmlns:m="http://schemas.openxmlformats.org/officeDocument/2006/math" xmlns:v="urn:schemas-microsoft-com:vml" xmlns:wp14="http://schemas.microsoft.com/office/word/2010/wordprocessingDrawing" xmlns:wp="http://schemas.openxmlformats.org/drawingml/2006/wordprocessingDrawing" xmlns:w10="urn:schemas-microsoft-com:office:word" xmlns:w="http://schemas.openxmlformats.org/wordprocessingml/2006/main" xmlns:w14="http://schemas.microsoft.com/office/word/2010/wordml" xmlns:w15="http://schemas.microsoft.com/office/word/2012/wordml" xmlns:w16se="http://schemas.microsoft.com/office/word/2015/wordml/symex" xmlns:wpg="http://schemas.microsoft.com/office/word/2010/wordprocessingGroup" xmlns:wpi="http://schemas.microsoft.com/office/word/2010/wordprocessingInk" xmlns:wne="http://schemas.microsoft.com/office/word/2006/wordml" xmlns:wps="http://schemas.microsoft.com/office/word/2010/wordprocessingShape" mc:Ignorable="w14 w15 w16se wp14">
   <w:p>
     <w:pPr>
       <w:pStyle w:val="a7"/>
@@ -4864,13 +4851,13 @@
 </file>
 
 <file path=word/header2.xml><?xml version="1.0" encoding="utf-8"?>
-<w:hdr xmlns:wpc="http://schemas.microsoft.com/office/word/2010/wordprocessingCanvas" xmlns:cx="http://schemas.microsoft.com/office/drawing/2014/chartex" xmlns:cx1="http://schemas.microsoft.com/office/drawing/2015/9/8/chartex" xmlns:mc="http://schemas.openxmlformats.org/markup-compatibility/2006" xmlns:o="urn:schemas-microsoft-com:office:office" xmlns:r="http://schemas.openxmlformats.org/officeDocument/2006/relationships" xmlns:m="http://schemas.openxmlformats.org/officeDocument/2006/math" xmlns:v="urn:schemas-microsoft-com:vml" xmlns:wp14="http://schemas.microsoft.com/office/word/2010/wordprocessingDrawing" xmlns:wp="http://schemas.openxmlformats.org/drawingml/2006/wordprocessingDrawing" xmlns:w10="urn:schemas-microsoft-com:office:word" xmlns:w="http://schemas.openxmlformats.org/wordprocessingml/2006/main" xmlns:w14="http://schemas.microsoft.com/office/word/2010/wordml" xmlns:w15="http://schemas.microsoft.com/office/word/2012/wordml" xmlns:w16se="http://schemas.microsoft.com/office/word/2015/wordml/symex" xmlns:wpg="http://schemas.microsoft.com/office/word/2010/wordprocessingGroup" xmlns:wpi="http://schemas.microsoft.com/office/word/2010/wordprocessingInk" xmlns:wne="http://schemas.microsoft.com/office/word/2006/wordml" xmlns:wps="http://schemas.microsoft.com/office/word/2010/wordprocessingShape" mc:Ignorable="w14 w15 w16se wp14">
+<w:hdr xmlns:wpc="http://schemas.microsoft.com/office/word/2010/wordprocessingCanvas" xmlns:cx="http://schemas.microsoft.com/office/drawing/2014/chartex" xmlns:mc="http://schemas.openxmlformats.org/markup-compatibility/2006" xmlns:o="urn:schemas-microsoft-com:office:office" xmlns:r="http://schemas.openxmlformats.org/officeDocument/2006/relationships" xmlns:m="http://schemas.openxmlformats.org/officeDocument/2006/math" xmlns:v="urn:schemas-microsoft-com:vml" xmlns:wp14="http://schemas.microsoft.com/office/word/2010/wordprocessingDrawing" xmlns:wp="http://schemas.openxmlformats.org/drawingml/2006/wordprocessingDrawing" xmlns:w10="urn:schemas-microsoft-com:office:word" xmlns:w="http://schemas.openxmlformats.org/wordprocessingml/2006/main" xmlns:w14="http://schemas.microsoft.com/office/word/2010/wordml" xmlns:w15="http://schemas.microsoft.com/office/word/2012/wordml" xmlns:w16se="http://schemas.microsoft.com/office/word/2015/wordml/symex" xmlns:wpg="http://schemas.microsoft.com/office/word/2010/wordprocessingGroup" xmlns:wpi="http://schemas.microsoft.com/office/word/2010/wordprocessingInk" xmlns:wne="http://schemas.microsoft.com/office/word/2006/wordml" xmlns:wps="http://schemas.microsoft.com/office/word/2010/wordprocessingShape" mc:Ignorable="w14 w15 w16se wp14">
   <w:p/>
 </w:hdr>
 </file>
 
 <file path=word/header3.xml><?xml version="1.0" encoding="utf-8"?>
-<w:hdr xmlns:wpc="http://schemas.microsoft.com/office/word/2010/wordprocessingCanvas" xmlns:cx="http://schemas.microsoft.com/office/drawing/2014/chartex" xmlns:cx1="http://schemas.microsoft.com/office/drawing/2015/9/8/chartex" xmlns:mc="http://schemas.openxmlformats.org/markup-compatibility/2006" xmlns:o="urn:schemas-microsoft-com:office:office" xmlns:r="http://schemas.openxmlformats.org/officeDocument/2006/relationships" xmlns:m="http://schemas.openxmlformats.org/officeDocument/2006/math" xmlns:v="urn:schemas-microsoft-com:vml" xmlns:wp14="http://schemas.microsoft.com/office/word/2010/wordprocessingDrawing" xmlns:wp="http://schemas.openxmlformats.org/drawingml/2006/wordprocessingDrawing" xmlns:w10="urn:schemas-microsoft-com:office:word" xmlns:w="http://schemas.openxmlformats.org/wordprocessingml/2006/main" xmlns:w14="http://schemas.microsoft.com/office/word/2010/wordml" xmlns:w15="http://schemas.microsoft.com/office/word/2012/wordml" xmlns:w16se="http://schemas.microsoft.com/office/word/2015/wordml/symex" xmlns:wpg="http://schemas.microsoft.com/office/word/2010/wordprocessingGroup" xmlns:wpi="http://schemas.microsoft.com/office/word/2010/wordprocessingInk" xmlns:wne="http://schemas.microsoft.com/office/word/2006/wordml" xmlns:wps="http://schemas.microsoft.com/office/word/2010/wordprocessingShape" mc:Ignorable="w14 w15 w16se wp14">
+<w:hdr xmlns:wpc="http://schemas.microsoft.com/office/word/2010/wordprocessingCanvas" xmlns:cx="http://schemas.microsoft.com/office/drawing/2014/chartex" xmlns:mc="http://schemas.openxmlformats.org/markup-compatibility/2006" xmlns:o="urn:schemas-microsoft-com:office:office" xmlns:r="http://schemas.openxmlformats.org/officeDocument/2006/relationships" xmlns:m="http://schemas.openxmlformats.org/officeDocument/2006/math" xmlns:v="urn:schemas-microsoft-com:vml" xmlns:wp14="http://schemas.microsoft.com/office/word/2010/wordprocessingDrawing" xmlns:wp="http://schemas.openxmlformats.org/drawingml/2006/wordprocessingDrawing" xmlns:w10="urn:schemas-microsoft-com:office:word" xmlns:w="http://schemas.openxmlformats.org/wordprocessingml/2006/main" xmlns:w14="http://schemas.microsoft.com/office/word/2010/wordml" xmlns:w15="http://schemas.microsoft.com/office/word/2012/wordml" xmlns:w16se="http://schemas.microsoft.com/office/word/2015/wordml/symex" xmlns:wpg="http://schemas.microsoft.com/office/word/2010/wordprocessingGroup" xmlns:wpi="http://schemas.microsoft.com/office/word/2010/wordprocessingInk" xmlns:wne="http://schemas.microsoft.com/office/word/2006/wordml" xmlns:wps="http://schemas.microsoft.com/office/word/2010/wordprocessingShape" mc:Ignorable="w14 w15 w16se wp14">
   <w:p>
     <w:pPr>
       <w:jc w:val="center"/>
@@ -4880,7 +4867,7 @@
 </file>
 
 <file path=word/header4.xml><?xml version="1.0" encoding="utf-8"?>
-<w:hdr xmlns:wpc="http://schemas.microsoft.com/office/word/2010/wordprocessingCanvas" xmlns:cx="http://schemas.microsoft.com/office/drawing/2014/chartex" xmlns:cx1="http://schemas.microsoft.com/office/drawing/2015/9/8/chartex" xmlns:mc="http://schemas.openxmlformats.org/markup-compatibility/2006" xmlns:o="urn:schemas-microsoft-com:office:office" xmlns:r="http://schemas.openxmlformats.org/officeDocument/2006/relationships" xmlns:m="http://schemas.openxmlformats.org/officeDocument/2006/math" xmlns:v="urn:schemas-microsoft-com:vml" xmlns:wp14="http://schemas.microsoft.com/office/word/2010/wordprocessingDrawing" xmlns:wp="http://schemas.openxmlformats.org/drawingml/2006/wordprocessingDrawing" xmlns:w10="urn:schemas-microsoft-com:office:word" xmlns:w="http://schemas.openxmlformats.org/wordprocessingml/2006/main" xmlns:w14="http://schemas.microsoft.com/office/word/2010/wordml" xmlns:w15="http://schemas.microsoft.com/office/word/2012/wordml" xmlns:w16se="http://schemas.microsoft.com/office/word/2015/wordml/symex" xmlns:wpg="http://schemas.microsoft.com/office/word/2010/wordprocessingGroup" xmlns:wpi="http://schemas.microsoft.com/office/word/2010/wordprocessingInk" xmlns:wne="http://schemas.microsoft.com/office/word/2006/wordml" xmlns:wps="http://schemas.microsoft.com/office/word/2010/wordprocessingShape" mc:Ignorable="w14 w15 w16se wp14">
+<w:hdr xmlns:wpc="http://schemas.microsoft.com/office/word/2010/wordprocessingCanvas" xmlns:cx="http://schemas.microsoft.com/office/drawing/2014/chartex" xmlns:mc="http://schemas.openxmlformats.org/markup-compatibility/2006" xmlns:o="urn:schemas-microsoft-com:office:office" xmlns:r="http://schemas.openxmlformats.org/officeDocument/2006/relationships" xmlns:m="http://schemas.openxmlformats.org/officeDocument/2006/math" xmlns:v="urn:schemas-microsoft-com:vml" xmlns:wp14="http://schemas.microsoft.com/office/word/2010/wordprocessingDrawing" xmlns:wp="http://schemas.openxmlformats.org/drawingml/2006/wordprocessingDrawing" xmlns:w10="urn:schemas-microsoft-com:office:word" xmlns:w="http://schemas.openxmlformats.org/wordprocessingml/2006/main" xmlns:w14="http://schemas.microsoft.com/office/word/2010/wordml" xmlns:w15="http://schemas.microsoft.com/office/word/2012/wordml" xmlns:w16se="http://schemas.microsoft.com/office/word/2015/wordml/symex" xmlns:wpg="http://schemas.microsoft.com/office/word/2010/wordprocessingGroup" xmlns:wpi="http://schemas.microsoft.com/office/word/2010/wordprocessingInk" xmlns:wne="http://schemas.microsoft.com/office/word/2006/wordml" xmlns:wps="http://schemas.microsoft.com/office/word/2010/wordprocessingShape" mc:Ignorable="w14 w15 w16se wp14">
   <w:p>
     <w:pPr>
       <w:pStyle w:val="a7"/>
@@ -4900,7 +4887,7 @@
 </file>
 
 <file path=word/header5.xml><?xml version="1.0" encoding="utf-8"?>
-<w:hdr xmlns:wpc="http://schemas.microsoft.com/office/word/2010/wordprocessingCanvas" xmlns:cx="http://schemas.microsoft.com/office/drawing/2014/chartex" xmlns:cx1="http://schemas.microsoft.com/office/drawing/2015/9/8/chartex" xmlns:mc="http://schemas.openxmlformats.org/markup-compatibility/2006" xmlns:o="urn:schemas-microsoft-com:office:office" xmlns:r="http://schemas.openxmlformats.org/officeDocument/2006/relationships" xmlns:m="http://schemas.openxmlformats.org/officeDocument/2006/math" xmlns:v="urn:schemas-microsoft-com:vml" xmlns:wp14="http://schemas.microsoft.com/office/word/2010/wordprocessingDrawing" xmlns:wp="http://schemas.openxmlformats.org/drawingml/2006/wordprocessingDrawing" xmlns:w10="urn:schemas-microsoft-com:office:word" xmlns:w="http://schemas.openxmlformats.org/wordprocessingml/2006/main" xmlns:w14="http://schemas.microsoft.com/office/word/2010/wordml" xmlns:w15="http://schemas.microsoft.com/office/word/2012/wordml" xmlns:w16se="http://schemas.microsoft.com/office/word/2015/wordml/symex" xmlns:wpg="http://schemas.microsoft.com/office/word/2010/wordprocessingGroup" xmlns:wpi="http://schemas.microsoft.com/office/word/2010/wordprocessingInk" xmlns:wne="http://schemas.microsoft.com/office/word/2006/wordml" xmlns:wps="http://schemas.microsoft.com/office/word/2010/wordprocessingShape" mc:Ignorable="w14 w15 w16se wp14">
+<w:hdr xmlns:wpc="http://schemas.microsoft.com/office/word/2010/wordprocessingCanvas" xmlns:cx="http://schemas.microsoft.com/office/drawing/2014/chartex" xmlns:mc="http://schemas.openxmlformats.org/markup-compatibility/2006" xmlns:o="urn:schemas-microsoft-com:office:office" xmlns:r="http://schemas.openxmlformats.org/officeDocument/2006/relationships" xmlns:m="http://schemas.openxmlformats.org/officeDocument/2006/math" xmlns:v="urn:schemas-microsoft-com:vml" xmlns:wp14="http://schemas.microsoft.com/office/word/2010/wordprocessingDrawing" xmlns:wp="http://schemas.openxmlformats.org/drawingml/2006/wordprocessingDrawing" xmlns:w10="urn:schemas-microsoft-com:office:word" xmlns:w="http://schemas.openxmlformats.org/wordprocessingml/2006/main" xmlns:w14="http://schemas.microsoft.com/office/word/2010/wordml" xmlns:w15="http://schemas.microsoft.com/office/word/2012/wordml" xmlns:w16se="http://schemas.microsoft.com/office/word/2015/wordml/symex" xmlns:wpg="http://schemas.microsoft.com/office/word/2010/wordprocessingGroup" xmlns:wpi="http://schemas.microsoft.com/office/word/2010/wordprocessingInk" xmlns:wne="http://schemas.microsoft.com/office/word/2006/wordml" xmlns:wps="http://schemas.microsoft.com/office/word/2010/wordprocessingShape" mc:Ignorable="w14 w15 w16se wp14">
   <w:p>
     <w:pPr>
       <w:pStyle w:val="a7"/>
@@ -4966,7 +4953,7 @@
 </file>
 
 <file path=word/header6.xml><?xml version="1.0" encoding="utf-8"?>
-<w:hdr xmlns:wpc="http://schemas.microsoft.com/office/word/2010/wordprocessingCanvas" xmlns:cx="http://schemas.microsoft.com/office/drawing/2014/chartex" xmlns:cx1="http://schemas.microsoft.com/office/drawing/2015/9/8/chartex" xmlns:mc="http://schemas.openxmlformats.org/markup-compatibility/2006" xmlns:o="urn:schemas-microsoft-com:office:office" xmlns:r="http://schemas.openxmlformats.org/officeDocument/2006/relationships" xmlns:m="http://schemas.openxmlformats.org/officeDocument/2006/math" xmlns:v="urn:schemas-microsoft-com:vml" xmlns:wp14="http://schemas.microsoft.com/office/word/2010/wordprocessingDrawing" xmlns:wp="http://schemas.openxmlformats.org/drawingml/2006/wordprocessingDrawing" xmlns:w10="urn:schemas-microsoft-com:office:word" xmlns:w="http://schemas.openxmlformats.org/wordprocessingml/2006/main" xmlns:w14="http://schemas.microsoft.com/office/word/2010/wordml" xmlns:w15="http://schemas.microsoft.com/office/word/2012/wordml" xmlns:w16se="http://schemas.microsoft.com/office/word/2015/wordml/symex" xmlns:wpg="http://schemas.microsoft.com/office/word/2010/wordprocessingGroup" xmlns:wpi="http://schemas.microsoft.com/office/word/2010/wordprocessingInk" xmlns:wne="http://schemas.microsoft.com/office/word/2006/wordml" xmlns:wps="http://schemas.microsoft.com/office/word/2010/wordprocessingShape" mc:Ignorable="w14 w15 w16se wp14">
+<w:hdr xmlns:wpc="http://schemas.microsoft.com/office/word/2010/wordprocessingCanvas" xmlns:cx="http://schemas.microsoft.com/office/drawing/2014/chartex" xmlns:mc="http://schemas.openxmlformats.org/markup-compatibility/2006" xmlns:o="urn:schemas-microsoft-com:office:office" xmlns:r="http://schemas.openxmlformats.org/officeDocument/2006/relationships" xmlns:m="http://schemas.openxmlformats.org/officeDocument/2006/math" xmlns:v="urn:schemas-microsoft-com:vml" xmlns:wp14="http://schemas.microsoft.com/office/word/2010/wordprocessingDrawing" xmlns:wp="http://schemas.openxmlformats.org/drawingml/2006/wordprocessingDrawing" xmlns:w10="urn:schemas-microsoft-com:office:word" xmlns:w="http://schemas.openxmlformats.org/wordprocessingml/2006/main" xmlns:w14="http://schemas.microsoft.com/office/word/2010/wordml" xmlns:w15="http://schemas.microsoft.com/office/word/2012/wordml" xmlns:w16se="http://schemas.microsoft.com/office/word/2015/wordml/symex" xmlns:wpg="http://schemas.microsoft.com/office/word/2010/wordprocessingGroup" xmlns:wpi="http://schemas.microsoft.com/office/word/2010/wordprocessingInk" xmlns:wne="http://schemas.microsoft.com/office/word/2006/wordml" xmlns:wps="http://schemas.microsoft.com/office/word/2010/wordprocessingShape" mc:Ignorable="w14 w15 w16se wp14">
   <w:p>
     <w:pPr>
       <w:pStyle w:val="a7"/>
@@ -5006,7 +4993,7 @@
 </file>
 
 <file path=word/numbering.xml><?xml version="1.0" encoding="utf-8"?>
-<w:numbering xmlns:wpc="http://schemas.microsoft.com/office/word/2010/wordprocessingCanvas" xmlns:cx="http://schemas.microsoft.com/office/drawing/2014/chartex" xmlns:cx1="http://schemas.microsoft.com/office/drawing/2015/9/8/chartex" xmlns:mc="http://schemas.openxmlformats.org/markup-compatibility/2006" xmlns:o="urn:schemas-microsoft-com:office:office" xmlns:r="http://schemas.openxmlformats.org/officeDocument/2006/relationships" xmlns:m="http://schemas.openxmlformats.org/officeDocument/2006/math" xmlns:v="urn:schemas-microsoft-com:vml" xmlns:wp14="http://schemas.microsoft.com/office/word/2010/wordprocessingDrawing" xmlns:wp="http://schemas.openxmlformats.org/drawingml/2006/wordprocessingDrawing" xmlns:w10="urn:schemas-microsoft-com:office:word" xmlns:w="http://schemas.openxmlformats.org/wordprocessingml/2006/main" xmlns:w14="http://schemas.microsoft.com/office/word/2010/wordml" xmlns:w15="http://schemas.microsoft.com/office/word/2012/wordml" xmlns:w16se="http://schemas.microsoft.com/office/word/2015/wordml/symex" xmlns:wpg="http://schemas.microsoft.com/office/word/2010/wordprocessingGroup" xmlns:wpi="http://schemas.microsoft.com/office/word/2010/wordprocessingInk" xmlns:wne="http://schemas.microsoft.com/office/word/2006/wordml" xmlns:wps="http://schemas.microsoft.com/office/word/2010/wordprocessingShape" mc:Ignorable="w14 w15 w16se wp14">
+<w:numbering xmlns:wpc="http://schemas.microsoft.com/office/word/2010/wordprocessingCanvas" xmlns:cx="http://schemas.microsoft.com/office/drawing/2014/chartex" xmlns:mc="http://schemas.openxmlformats.org/markup-compatibility/2006" xmlns:o="urn:schemas-microsoft-com:office:office" xmlns:r="http://schemas.openxmlformats.org/officeDocument/2006/relationships" xmlns:m="http://schemas.openxmlformats.org/officeDocument/2006/math" xmlns:v="urn:schemas-microsoft-com:vml" xmlns:wp14="http://schemas.microsoft.com/office/word/2010/wordprocessingDrawing" xmlns:wp="http://schemas.openxmlformats.org/drawingml/2006/wordprocessingDrawing" xmlns:w10="urn:schemas-microsoft-com:office:word" xmlns:w="http://schemas.openxmlformats.org/wordprocessingml/2006/main" xmlns:w14="http://schemas.microsoft.com/office/word/2010/wordml" xmlns:w15="http://schemas.microsoft.com/office/word/2012/wordml" xmlns:w16se="http://schemas.microsoft.com/office/word/2015/wordml/symex" xmlns:wpg="http://schemas.microsoft.com/office/word/2010/wordprocessingGroup" xmlns:wpi="http://schemas.microsoft.com/office/word/2010/wordprocessingInk" xmlns:wne="http://schemas.microsoft.com/office/word/2006/wordml" xmlns:wps="http://schemas.microsoft.com/office/word/2010/wordprocessingShape" mc:Ignorable="w14 w15 w16se wp14">
   <w:abstractNum w:abstractNumId="0" w15:restartNumberingAfterBreak="0">
     <w:nsid w:val="016951DF"/>
     <w:multiLevelType w:val="hybridMultilevel"/>
@@ -8733,7 +8720,7 @@
 </file>
 
 <file path=customXml/itemProps1.xml><?xml version="1.0" encoding="utf-8"?>
-<ds:datastoreItem xmlns:ds="http://schemas.openxmlformats.org/officeDocument/2006/customXml" ds:itemID="{9348A0C0-EC83-4066-9651-03DC85BB38A9}">
+<ds:datastoreItem xmlns:ds="http://schemas.openxmlformats.org/officeDocument/2006/customXml" ds:itemID="{46E3CDEE-D1E4-4A22-A642-BE9CBAC628AA}">
   <ds:schemaRefs>
     <ds:schemaRef ds:uri="http://schemas.openxmlformats.org/officeDocument/2006/bibliography"/>
   </ds:schemaRefs>

--- a/大论文/内容/正文.docx
+++ b/大论文/内容/正文.docx
@@ -4393,8 +4393,6 @@
         </w:rPr>
         <w:t>避免了传统识别算法中复杂的特征提取和数据重建过程。近年来，卷积神经网络发展迅速，在图像处理以及自然语言处理领域都有着广泛的应用。</w:t>
       </w:r>
-      <w:bookmarkStart w:id="4" w:name="_GoBack"/>
-      <w:bookmarkEnd w:id="4"/>
     </w:p>
     <w:p>
       <w:pPr>
@@ -4404,62 +4402,2684 @@
           <w:kern w:val="0"/>
         </w:rPr>
       </w:pPr>
+      <w:r>
+        <w:rPr>
+          <w:rFonts w:cs="Times New Roman" w:hint="eastAsia"/>
+          <w:kern w:val="0"/>
+        </w:rPr>
+        <w:t>神经网络</w:t>
+      </w:r>
+      <w:r>
+        <w:rPr>
+          <w:rFonts w:cs="Times New Roman" w:hint="eastAsia"/>
+          <w:kern w:val="0"/>
+        </w:rPr>
+        <w:t>的</w:t>
+      </w:r>
+      <w:r>
+        <w:rPr>
+          <w:rFonts w:cs="Times New Roman" w:hint="eastAsia"/>
+          <w:kern w:val="0"/>
+        </w:rPr>
+        <w:t>硬件</w:t>
+      </w:r>
+      <w:r>
+        <w:rPr>
+          <w:rFonts w:cs="Times New Roman" w:hint="eastAsia"/>
+          <w:kern w:val="0"/>
+        </w:rPr>
+        <w:t>计算</w:t>
+      </w:r>
+      <w:r>
+        <w:rPr>
+          <w:rFonts w:cs="Times New Roman" w:hint="eastAsia"/>
+          <w:kern w:val="0"/>
+        </w:rPr>
+        <w:t>平台</w:t>
+      </w:r>
+      <w:r>
+        <w:rPr>
+          <w:rFonts w:cs="Times New Roman" w:hint="eastAsia"/>
+          <w:kern w:val="0"/>
+        </w:rPr>
+        <w:t>可以分为训练以及使用两个</w:t>
+      </w:r>
+      <w:r>
+        <w:rPr>
+          <w:rFonts w:cs="Times New Roman" w:hint="eastAsia"/>
+          <w:kern w:val="0"/>
+        </w:rPr>
+        <w:t>场景分别进行探讨</w:t>
+      </w:r>
+      <w:r>
+        <w:rPr>
+          <w:rFonts w:cs="Times New Roman" w:hint="eastAsia"/>
+          <w:kern w:val="0"/>
+        </w:rPr>
+        <w:t>。</w:t>
+      </w:r>
     </w:p>
     <w:p>
       <w:pPr>
         <w:pStyle w:val="ab"/>
-      </w:pPr>
+        <w:rPr>
+          <w:rFonts w:cs="Times New Roman"/>
+          <w:kern w:val="0"/>
+          <w:lang w:val="en-GB"/>
+        </w:rPr>
+      </w:pPr>
+      <w:r>
+        <w:rPr>
+          <w:rFonts w:cs="Times New Roman" w:hint="eastAsia"/>
+          <w:kern w:val="0"/>
+        </w:rPr>
+        <w:t>相比神经网络的使用场景，神经网络的训练需要更大的计算量</w:t>
+      </w:r>
+      <w:r>
+        <w:rPr>
+          <w:rFonts w:cs="Times New Roman" w:hint="eastAsia"/>
+          <w:kern w:val="0"/>
+        </w:rPr>
+        <w:t>。在最初始阶段，学术界使用灵活性较强的</w:t>
+      </w:r>
+      <w:r>
+        <w:rPr>
+          <w:rFonts w:cs="Times New Roman" w:hint="eastAsia"/>
+          <w:kern w:val="0"/>
+        </w:rPr>
+        <w:t>C</w:t>
+      </w:r>
+      <w:r>
+        <w:rPr>
+          <w:rFonts w:cs="Times New Roman"/>
+          <w:kern w:val="0"/>
+        </w:rPr>
+        <w:t>PU</w:t>
+      </w:r>
+      <w:r>
+        <w:rPr>
+          <w:rFonts w:cs="Times New Roman" w:hint="eastAsia"/>
+          <w:kern w:val="0"/>
+        </w:rPr>
+        <w:t>来进行神经网络的训练，由于单</w:t>
+      </w:r>
+      <w:r>
+        <w:rPr>
+          <w:rFonts w:cs="Times New Roman" w:hint="eastAsia"/>
+          <w:kern w:val="0"/>
+        </w:rPr>
+        <w:t>C</w:t>
+      </w:r>
+      <w:r>
+        <w:rPr>
+          <w:rFonts w:cs="Times New Roman"/>
+          <w:kern w:val="0"/>
+        </w:rPr>
+        <w:t>PU</w:t>
+      </w:r>
+      <w:r>
+        <w:rPr>
+          <w:rFonts w:cs="Times New Roman" w:hint="eastAsia"/>
+          <w:kern w:val="0"/>
+        </w:rPr>
+        <w:t>计算性能较差，因此选择使用</w:t>
+      </w:r>
+      <w:r>
+        <w:rPr>
+          <w:rFonts w:cs="Times New Roman" w:hint="eastAsia"/>
+          <w:kern w:val="0"/>
+        </w:rPr>
+        <w:t>C</w:t>
+      </w:r>
+      <w:r>
+        <w:rPr>
+          <w:rFonts w:cs="Times New Roman"/>
+          <w:kern w:val="0"/>
+        </w:rPr>
+        <w:t>PU</w:t>
+      </w:r>
+      <w:r>
+        <w:rPr>
+          <w:rFonts w:cs="Times New Roman" w:hint="eastAsia"/>
+          <w:kern w:val="0"/>
+        </w:rPr>
+        <w:t>集群来进行加速。</w:t>
+      </w:r>
+      <w:r>
+        <w:rPr>
+          <w:rFonts w:cs="Times New Roman" w:hint="eastAsia"/>
+          <w:kern w:val="0"/>
+        </w:rPr>
+        <w:t>谷歌曾在</w:t>
+      </w:r>
+      <w:r>
+        <w:rPr>
+          <w:rFonts w:cs="Times New Roman" w:hint="eastAsia"/>
+          <w:kern w:val="0"/>
+        </w:rPr>
+        <w:t>2</w:t>
+      </w:r>
+      <w:r>
+        <w:rPr>
+          <w:rFonts w:cs="Times New Roman"/>
+          <w:kern w:val="0"/>
+        </w:rPr>
+        <w:t>012</w:t>
+      </w:r>
+      <w:r>
+        <w:rPr>
+          <w:rFonts w:cs="Times New Roman" w:hint="eastAsia"/>
+          <w:kern w:val="0"/>
+        </w:rPr>
+        <w:t>年使用</w:t>
+      </w:r>
+      <w:r>
+        <w:rPr>
+          <w:rFonts w:cs="Times New Roman"/>
+          <w:kern w:val="0"/>
+        </w:rPr>
+        <w:t>1000</w:t>
+      </w:r>
+      <w:r>
+        <w:rPr>
+          <w:rFonts w:cs="Times New Roman" w:hint="eastAsia"/>
+          <w:kern w:val="0"/>
+        </w:rPr>
+        <w:t>台含有</w:t>
+      </w:r>
+      <w:r>
+        <w:rPr>
+          <w:rFonts w:cs="Times New Roman" w:hint="eastAsia"/>
+          <w:kern w:val="0"/>
+        </w:rPr>
+        <w:t>1</w:t>
+      </w:r>
+      <w:r>
+        <w:rPr>
+          <w:rFonts w:cs="Times New Roman"/>
+          <w:kern w:val="0"/>
+        </w:rPr>
+        <w:t>6</w:t>
+      </w:r>
+      <w:r>
+        <w:rPr>
+          <w:rFonts w:cs="Times New Roman" w:hint="eastAsia"/>
+          <w:kern w:val="0"/>
+        </w:rPr>
+        <w:t>核</w:t>
+      </w:r>
+      <w:r>
+        <w:rPr>
+          <w:rFonts w:cs="Times New Roman" w:hint="eastAsia"/>
+          <w:kern w:val="0"/>
+        </w:rPr>
+        <w:t>C</w:t>
+      </w:r>
+      <w:r>
+        <w:rPr>
+          <w:rFonts w:cs="Times New Roman"/>
+          <w:kern w:val="0"/>
+        </w:rPr>
+        <w:t>PU</w:t>
+      </w:r>
+      <w:r>
+        <w:rPr>
+          <w:rFonts w:cs="Times New Roman" w:hint="eastAsia"/>
+          <w:kern w:val="0"/>
+        </w:rPr>
+        <w:t>的机器来训练模型，训练时间长达</w:t>
+      </w:r>
+      <w:r>
+        <w:rPr>
+          <w:rFonts w:cs="Times New Roman" w:hint="eastAsia"/>
+          <w:kern w:val="0"/>
+        </w:rPr>
+        <w:t>3</w:t>
+      </w:r>
+      <w:r>
+        <w:rPr>
+          <w:rFonts w:cs="Times New Roman" w:hint="eastAsia"/>
+          <w:kern w:val="0"/>
+        </w:rPr>
+        <w:t>天</w:t>
+      </w:r>
+      <w:r>
+        <w:rPr>
+          <w:rFonts w:cs="Times New Roman" w:hint="eastAsia"/>
+          <w:kern w:val="0"/>
+        </w:rPr>
+        <w:t>模型得以收敛。</w:t>
+      </w:r>
+      <w:r>
+        <w:rPr>
+          <w:rFonts w:cs="Times New Roman" w:hint="eastAsia"/>
+          <w:kern w:val="0"/>
+        </w:rPr>
+        <w:t>由于卷积神经网络的训练所需要的计算量过于庞大，学术界转而寻找其它硬件以代替</w:t>
+      </w:r>
+      <w:r>
+        <w:rPr>
+          <w:rFonts w:cs="Times New Roman" w:hint="eastAsia"/>
+          <w:kern w:val="0"/>
+        </w:rPr>
+        <w:t>C</w:t>
+      </w:r>
+      <w:r>
+        <w:rPr>
+          <w:rFonts w:cs="Times New Roman"/>
+          <w:kern w:val="0"/>
+        </w:rPr>
+        <w:t>PU</w:t>
+      </w:r>
+      <w:r>
+        <w:rPr>
+          <w:rFonts w:cs="Times New Roman" w:hint="eastAsia"/>
+          <w:kern w:val="0"/>
+        </w:rPr>
+        <w:t>。</w:t>
+      </w:r>
+      <w:r>
+        <w:rPr>
+          <w:rFonts w:cs="Times New Roman" w:hint="eastAsia"/>
+          <w:kern w:val="0"/>
+        </w:rPr>
+        <w:t>由于</w:t>
+      </w:r>
+      <w:r>
+        <w:rPr>
+          <w:rFonts w:cs="Times New Roman" w:hint="eastAsia"/>
+          <w:kern w:val="0"/>
+        </w:rPr>
+        <w:t>GPU</w:t>
+      </w:r>
+      <w:r>
+        <w:rPr>
+          <w:rFonts w:cs="Times New Roman" w:hint="eastAsia"/>
+          <w:kern w:val="0"/>
+          <w:lang w:val="en-GB"/>
+        </w:rPr>
+        <w:t>（</w:t>
+      </w:r>
+      <w:r>
+        <w:rPr>
+          <w:rFonts w:cs="Times New Roman"/>
+          <w:kern w:val="0"/>
+          <w:lang w:val="en-GB"/>
+        </w:rPr>
+        <w:t>Graphics Processing Unit</w:t>
+      </w:r>
+      <w:r>
+        <w:rPr>
+          <w:rFonts w:cs="Times New Roman" w:hint="eastAsia"/>
+          <w:kern w:val="0"/>
+        </w:rPr>
+        <w:t>）采用</w:t>
+      </w:r>
+      <w:r>
+        <w:rPr>
+          <w:rFonts w:cs="Times New Roman" w:hint="eastAsia"/>
+          <w:kern w:val="0"/>
+        </w:rPr>
+        <w:t>S</w:t>
+      </w:r>
+      <w:r>
+        <w:rPr>
+          <w:rFonts w:cs="Times New Roman"/>
+          <w:kern w:val="0"/>
+        </w:rPr>
+        <w:t>IMD</w:t>
+      </w:r>
+      <w:r>
+        <w:rPr>
+          <w:rFonts w:cs="Times New Roman" w:hint="eastAsia"/>
+          <w:kern w:val="0"/>
+          <w:lang w:val="en-GB"/>
+        </w:rPr>
+        <w:t>（</w:t>
+      </w:r>
+      <w:r>
+        <w:rPr>
+          <w:rFonts w:cs="Times New Roman"/>
+          <w:kern w:val="0"/>
+          <w:lang w:val="en-GB"/>
+        </w:rPr>
+        <w:t>Single Instruction Multiple Data</w:t>
+      </w:r>
+      <w:r>
+        <w:rPr>
+          <w:rFonts w:cs="Times New Roman" w:hint="eastAsia"/>
+          <w:kern w:val="0"/>
+          <w:lang w:val="en-GB"/>
+        </w:rPr>
+        <w:t>），在矩阵运算中具有天然优势，因此学者们将点积运算转为矩阵运算，得以在</w:t>
+      </w:r>
+      <w:r>
+        <w:rPr>
+          <w:rFonts w:cs="Times New Roman" w:hint="eastAsia"/>
+          <w:kern w:val="0"/>
+          <w:lang w:val="en-GB"/>
+        </w:rPr>
+        <w:t>G</w:t>
+      </w:r>
+      <w:r>
+        <w:rPr>
+          <w:rFonts w:cs="Times New Roman"/>
+          <w:kern w:val="0"/>
+          <w:lang w:val="en-GB"/>
+        </w:rPr>
+        <w:t>PU</w:t>
+      </w:r>
+      <w:r>
+        <w:rPr>
+          <w:rFonts w:cs="Times New Roman" w:hint="eastAsia"/>
+          <w:kern w:val="0"/>
+          <w:lang w:val="en-GB"/>
+        </w:rPr>
+        <w:t>上进行网络的加速。</w:t>
+      </w:r>
+      <w:r>
+        <w:rPr>
+          <w:rFonts w:cs="Times New Roman" w:hint="eastAsia"/>
+          <w:kern w:val="0"/>
+          <w:lang w:val="en-GB"/>
+        </w:rPr>
+        <w:t>G</w:t>
+      </w:r>
+      <w:r>
+        <w:rPr>
+          <w:rFonts w:cs="Times New Roman"/>
+          <w:kern w:val="0"/>
+          <w:lang w:val="en-GB"/>
+        </w:rPr>
+        <w:t>PU</w:t>
+      </w:r>
+      <w:r>
+        <w:rPr>
+          <w:rFonts w:cs="Times New Roman" w:hint="eastAsia"/>
+          <w:kern w:val="0"/>
+          <w:lang w:val="en-GB"/>
+        </w:rPr>
+        <w:t>的流行，也促使了许多深度学习框架的诞生，如</w:t>
+      </w:r>
+      <w:r>
+        <w:rPr>
+          <w:rFonts w:cs="Times New Roman" w:hint="eastAsia"/>
+          <w:kern w:val="0"/>
+          <w:lang w:val="en-GB"/>
+        </w:rPr>
+        <w:t>Caffe</w:t>
+      </w:r>
+      <w:r>
+        <w:rPr>
+          <w:rFonts w:cs="Times New Roman" w:hint="eastAsia"/>
+          <w:kern w:val="0"/>
+          <w:lang w:val="en-GB"/>
+        </w:rPr>
+        <w:t>、</w:t>
+      </w:r>
+      <w:r>
+        <w:rPr>
+          <w:rFonts w:cs="Times New Roman" w:hint="eastAsia"/>
+          <w:kern w:val="0"/>
+          <w:lang w:val="en-GB"/>
+        </w:rPr>
+        <w:t>Tensorflow</w:t>
+      </w:r>
+      <w:r>
+        <w:rPr>
+          <w:rFonts w:cs="Times New Roman" w:hint="eastAsia"/>
+          <w:kern w:val="0"/>
+          <w:lang w:val="en-GB"/>
+        </w:rPr>
+        <w:t>、</w:t>
+      </w:r>
+      <w:r>
+        <w:rPr>
+          <w:rFonts w:cs="Times New Roman" w:hint="eastAsia"/>
+          <w:kern w:val="0"/>
+          <w:lang w:val="en-GB"/>
+        </w:rPr>
+        <w:t>Torch</w:t>
+      </w:r>
+      <w:r>
+        <w:rPr>
+          <w:rFonts w:cs="Times New Roman" w:hint="eastAsia"/>
+          <w:kern w:val="0"/>
+          <w:lang w:val="en-GB"/>
+        </w:rPr>
+        <w:t>等</w:t>
+      </w:r>
+      <w:r>
+        <w:rPr>
+          <w:rFonts w:cs="Times New Roman" w:hint="eastAsia"/>
+          <w:kern w:val="0"/>
+          <w:lang w:val="en-GB"/>
+        </w:rPr>
+        <w:t>，使得深度学习的发展进一步加快。</w:t>
+      </w:r>
     </w:p>
     <w:p>
       <w:pPr>
         <w:pStyle w:val="ab"/>
-      </w:pPr>
+        <w:rPr>
+          <w:rFonts w:cs="Times New Roman"/>
+          <w:kern w:val="0"/>
+          <w:lang w:val="en-GB"/>
+        </w:rPr>
+      </w:pPr>
+      <w:r>
+        <w:rPr>
+          <w:rFonts w:cs="Times New Roman" w:hint="eastAsia"/>
+          <w:kern w:val="0"/>
+          <w:lang w:val="en-GB"/>
+        </w:rPr>
+        <w:t>针对于神经网络的使用场景</w:t>
+      </w:r>
+      <w:r>
+        <w:rPr>
+          <w:rFonts w:cs="Times New Roman" w:hint="eastAsia"/>
+          <w:kern w:val="0"/>
+          <w:lang w:val="en-GB"/>
+        </w:rPr>
+        <w:t>，</w:t>
+      </w:r>
+      <w:r>
+        <w:rPr>
+          <w:rFonts w:cs="Times New Roman" w:hint="eastAsia"/>
+          <w:kern w:val="0"/>
+          <w:lang w:val="en-GB"/>
+        </w:rPr>
+        <w:t>其一般都具有高实时性、低功耗的需求。传统通用处理器</w:t>
+      </w:r>
+      <w:r>
+        <w:rPr>
+          <w:rFonts w:cs="Times New Roman" w:hint="eastAsia"/>
+          <w:kern w:val="0"/>
+          <w:lang w:val="en-GB"/>
+        </w:rPr>
+        <w:t>C</w:t>
+      </w:r>
+      <w:r>
+        <w:rPr>
+          <w:rFonts w:cs="Times New Roman"/>
+          <w:kern w:val="0"/>
+          <w:lang w:val="en-GB"/>
+        </w:rPr>
+        <w:t>PU</w:t>
+      </w:r>
+      <w:r>
+        <w:rPr>
+          <w:rFonts w:cs="Times New Roman" w:hint="eastAsia"/>
+          <w:kern w:val="0"/>
+          <w:lang w:val="en-GB"/>
+        </w:rPr>
+        <w:t>以及</w:t>
+      </w:r>
+      <w:r>
+        <w:rPr>
+          <w:rFonts w:cs="Times New Roman" w:hint="eastAsia"/>
+          <w:kern w:val="0"/>
+          <w:lang w:val="en-GB"/>
+        </w:rPr>
+        <w:t>A</w:t>
+      </w:r>
+      <w:r>
+        <w:rPr>
+          <w:rFonts w:cs="Times New Roman"/>
+          <w:kern w:val="0"/>
+          <w:lang w:val="en-GB"/>
+        </w:rPr>
+        <w:t>RM</w:t>
+      </w:r>
+      <w:r>
+        <w:rPr>
+          <w:rFonts w:cs="Times New Roman" w:hint="eastAsia"/>
+          <w:kern w:val="0"/>
+          <w:lang w:val="en-GB"/>
+        </w:rPr>
+        <w:t>，</w:t>
+      </w:r>
+      <w:r>
+        <w:rPr>
+          <w:rFonts w:cs="Times New Roman" w:hint="eastAsia"/>
+          <w:kern w:val="0"/>
+          <w:lang w:val="en-GB"/>
+        </w:rPr>
+        <w:t>虽然擅长于逻辑控制，但</w:t>
+      </w:r>
+      <w:r>
+        <w:rPr>
+          <w:rFonts w:cs="Times New Roman" w:hint="eastAsia"/>
+          <w:kern w:val="0"/>
+          <w:lang w:val="en-GB"/>
+        </w:rPr>
+        <w:t>计算</w:t>
+      </w:r>
+      <w:r>
+        <w:rPr>
+          <w:rFonts w:cs="Times New Roman" w:hint="eastAsia"/>
+          <w:kern w:val="0"/>
+          <w:lang w:val="en-GB"/>
+        </w:rPr>
+        <w:t>资源以及</w:t>
+      </w:r>
+      <w:r>
+        <w:rPr>
+          <w:rFonts w:cs="Times New Roman" w:hint="eastAsia"/>
+          <w:kern w:val="0"/>
+          <w:lang w:val="en-GB"/>
+        </w:rPr>
+        <w:t>效率</w:t>
+      </w:r>
+      <w:r>
+        <w:rPr>
+          <w:rFonts w:cs="Times New Roman" w:hint="eastAsia"/>
+          <w:kern w:val="0"/>
+          <w:lang w:val="en-GB"/>
+        </w:rPr>
+        <w:t>不足</w:t>
+      </w:r>
+      <w:r>
+        <w:rPr>
+          <w:rFonts w:cs="Times New Roman" w:hint="eastAsia"/>
+          <w:kern w:val="0"/>
+          <w:lang w:val="en-GB"/>
+        </w:rPr>
+        <w:t>，无法满足实时性的特点。而</w:t>
+      </w:r>
+      <w:r>
+        <w:rPr>
+          <w:rFonts w:cs="Times New Roman" w:hint="eastAsia"/>
+          <w:kern w:val="0"/>
+          <w:lang w:val="en-GB"/>
+        </w:rPr>
+        <w:t>G</w:t>
+      </w:r>
+      <w:r>
+        <w:rPr>
+          <w:rFonts w:cs="Times New Roman"/>
+          <w:kern w:val="0"/>
+          <w:lang w:val="en-GB"/>
+        </w:rPr>
+        <w:t>PU</w:t>
+      </w:r>
+      <w:r>
+        <w:rPr>
+          <w:rFonts w:cs="Times New Roman" w:hint="eastAsia"/>
+          <w:kern w:val="0"/>
+          <w:lang w:val="en-GB"/>
+        </w:rPr>
+        <w:t>虽然具有大量的计算单元，但一般的</w:t>
+      </w:r>
+      <w:r>
+        <w:rPr>
+          <w:rFonts w:cs="Times New Roman" w:hint="eastAsia"/>
+          <w:kern w:val="0"/>
+          <w:lang w:val="en-GB"/>
+        </w:rPr>
+        <w:t>G</w:t>
+      </w:r>
+      <w:r>
+        <w:rPr>
+          <w:rFonts w:cs="Times New Roman"/>
+          <w:kern w:val="0"/>
+          <w:lang w:val="en-GB"/>
+        </w:rPr>
+        <w:t>PU</w:t>
+      </w:r>
+      <w:r>
+        <w:rPr>
+          <w:rFonts w:cs="Times New Roman" w:hint="eastAsia"/>
+          <w:kern w:val="0"/>
+          <w:lang w:val="en-GB"/>
+        </w:rPr>
+        <w:t>功耗都在百瓦以上，无法满足低功耗的需求。此外，</w:t>
+      </w:r>
+      <w:r>
+        <w:rPr>
+          <w:rFonts w:cs="Times New Roman" w:hint="eastAsia"/>
+          <w:kern w:val="0"/>
+          <w:lang w:val="en-GB"/>
+        </w:rPr>
+        <w:t>G</w:t>
+      </w:r>
+      <w:r>
+        <w:rPr>
+          <w:rFonts w:cs="Times New Roman"/>
+          <w:kern w:val="0"/>
+          <w:lang w:val="en-GB"/>
+        </w:rPr>
+        <w:t>PU</w:t>
+      </w:r>
+      <w:r>
+        <w:rPr>
+          <w:rFonts w:cs="Times New Roman" w:hint="eastAsia"/>
+          <w:kern w:val="0"/>
+          <w:lang w:val="en-GB"/>
+        </w:rPr>
+        <w:t>采用</w:t>
+      </w:r>
+      <w:r>
+        <w:rPr>
+          <w:rFonts w:cs="Times New Roman" w:hint="eastAsia"/>
+          <w:kern w:val="0"/>
+          <w:lang w:val="en-GB"/>
+        </w:rPr>
+        <w:t>S</w:t>
+      </w:r>
+      <w:r>
+        <w:rPr>
+          <w:rFonts w:cs="Times New Roman"/>
+          <w:kern w:val="0"/>
+          <w:lang w:val="en-GB"/>
+        </w:rPr>
+        <w:t>IMD</w:t>
+      </w:r>
+      <w:r>
+        <w:rPr>
+          <w:rFonts w:cs="Times New Roman" w:hint="eastAsia"/>
+          <w:kern w:val="0"/>
+          <w:lang w:val="en-GB"/>
+        </w:rPr>
+        <w:t>架构，在训练时可以将多幅图片同时进行计算来提升计算资源的使用效率，但在应用场景中，只需对一副图片进行计算，</w:t>
+      </w:r>
+      <w:r>
+        <w:rPr>
+          <w:rFonts w:cs="Times New Roman" w:hint="eastAsia"/>
+          <w:kern w:val="0"/>
+          <w:lang w:val="en-GB"/>
+        </w:rPr>
+        <w:t>无法使用所有计算资源，</w:t>
+      </w:r>
+      <w:r>
+        <w:rPr>
+          <w:rFonts w:cs="Times New Roman" w:hint="eastAsia"/>
+          <w:kern w:val="0"/>
+          <w:lang w:val="en-GB"/>
+        </w:rPr>
+        <w:t>使得</w:t>
+      </w:r>
+      <w:r>
+        <w:rPr>
+          <w:rFonts w:cs="Times New Roman" w:hint="eastAsia"/>
+          <w:kern w:val="0"/>
+          <w:lang w:val="en-GB"/>
+        </w:rPr>
+        <w:t>G</w:t>
+      </w:r>
+      <w:r>
+        <w:rPr>
+          <w:rFonts w:cs="Times New Roman"/>
+          <w:kern w:val="0"/>
+          <w:lang w:val="en-GB"/>
+        </w:rPr>
+        <w:t>PU</w:t>
+      </w:r>
+      <w:r>
+        <w:rPr>
+          <w:rFonts w:cs="Times New Roman" w:hint="eastAsia"/>
+          <w:kern w:val="0"/>
+          <w:lang w:val="en-GB"/>
+        </w:rPr>
+        <w:t>的计算资源的使用</w:t>
+      </w:r>
+      <w:r>
+        <w:rPr>
+          <w:rFonts w:cs="Times New Roman" w:hint="eastAsia"/>
+          <w:kern w:val="0"/>
+          <w:lang w:val="en-GB"/>
+        </w:rPr>
+        <w:lastRenderedPageBreak/>
+        <w:t>效率变得很低。</w:t>
+      </w:r>
     </w:p>
     <w:p>
       <w:pPr>
         <w:pStyle w:val="ab"/>
-      </w:pPr>
+        <w:rPr>
+          <w:rFonts w:cs="Times New Roman"/>
+          <w:kern w:val="0"/>
+          <w:lang w:val="en-GB"/>
+        </w:rPr>
+      </w:pPr>
+      <w:r>
+        <w:rPr>
+          <w:rFonts w:cs="Times New Roman" w:hint="eastAsia"/>
+          <w:kern w:val="0"/>
+          <w:lang w:val="en-GB"/>
+        </w:rPr>
+        <w:t>除了通用处理器</w:t>
+      </w:r>
+      <w:r>
+        <w:rPr>
+          <w:rFonts w:cs="Times New Roman" w:hint="eastAsia"/>
+          <w:kern w:val="0"/>
+          <w:lang w:val="en-GB"/>
+        </w:rPr>
+        <w:t>，在应用场景中，最主流的设计方式为</w:t>
+      </w:r>
+      <w:r>
+        <w:rPr>
+          <w:rFonts w:cs="Times New Roman"/>
+          <w:kern w:val="0"/>
+          <w:lang w:val="en-GB"/>
+        </w:rPr>
+        <w:t>ASIC</w:t>
+      </w:r>
+      <w:r>
+        <w:rPr>
+          <w:rFonts w:cs="Times New Roman" w:hint="eastAsia"/>
+          <w:kern w:val="0"/>
+          <w:lang w:val="en-GB"/>
+        </w:rPr>
+        <w:t>（</w:t>
+      </w:r>
+      <w:r>
+        <w:rPr>
+          <w:rFonts w:cs="Times New Roman"/>
+          <w:kern w:val="0"/>
+          <w:lang w:val="en-GB"/>
+        </w:rPr>
+        <w:t>Application Specific Integrated Circuit</w:t>
+      </w:r>
+      <w:r>
+        <w:rPr>
+          <w:rFonts w:cs="Times New Roman" w:hint="eastAsia"/>
+          <w:kern w:val="0"/>
+          <w:lang w:val="en-GB"/>
+        </w:rPr>
+        <w:t>）。</w:t>
+      </w:r>
+      <w:r>
+        <w:rPr>
+          <w:rFonts w:cs="Times New Roman" w:hint="eastAsia"/>
+          <w:kern w:val="0"/>
+          <w:lang w:val="en-GB"/>
+        </w:rPr>
+        <w:t>A</w:t>
+      </w:r>
+      <w:r>
+        <w:rPr>
+          <w:rFonts w:cs="Times New Roman"/>
+          <w:kern w:val="0"/>
+          <w:lang w:val="en-GB"/>
+        </w:rPr>
+        <w:t>SIC</w:t>
+      </w:r>
+      <w:r>
+        <w:rPr>
+          <w:rFonts w:cs="Times New Roman" w:hint="eastAsia"/>
+          <w:kern w:val="0"/>
+          <w:lang w:val="en-GB"/>
+        </w:rPr>
+        <w:t>是一种为了专门目的而进行设计的集成电路，在设计者的能力较强的情况下，</w:t>
+      </w:r>
+      <w:r>
+        <w:rPr>
+          <w:rFonts w:cs="Times New Roman" w:hint="eastAsia"/>
+          <w:kern w:val="0"/>
+          <w:lang w:val="en-GB"/>
+        </w:rPr>
+        <w:t>A</w:t>
+      </w:r>
+      <w:r>
+        <w:rPr>
+          <w:rFonts w:cs="Times New Roman"/>
+          <w:kern w:val="0"/>
+          <w:lang w:val="en-GB"/>
+        </w:rPr>
+        <w:t>SIC</w:t>
+      </w:r>
+      <w:r>
+        <w:rPr>
+          <w:rFonts w:cs="Times New Roman" w:hint="eastAsia"/>
+          <w:kern w:val="0"/>
+          <w:lang w:val="en-GB"/>
+        </w:rPr>
+        <w:t>一般可以</w:t>
+      </w:r>
+      <w:r>
+        <w:rPr>
+          <w:rFonts w:cs="Times New Roman" w:hint="eastAsia"/>
+          <w:kern w:val="0"/>
+          <w:lang w:val="en-GB"/>
+        </w:rPr>
+        <w:t>具有</w:t>
+      </w:r>
+      <w:r>
+        <w:rPr>
+          <w:rFonts w:cs="Times New Roman" w:hint="eastAsia"/>
+          <w:kern w:val="0"/>
+          <w:lang w:val="en-GB"/>
+        </w:rPr>
+        <w:t>小体积、低功耗、高可靠性、低成本等优点，可以说是特定场景中最适用的硬件平台。但</w:t>
+      </w:r>
+      <w:r>
+        <w:rPr>
+          <w:rFonts w:cs="Times New Roman" w:hint="eastAsia"/>
+          <w:kern w:val="0"/>
+          <w:lang w:val="en-GB"/>
+        </w:rPr>
+        <w:t>由于</w:t>
+      </w:r>
+      <w:r>
+        <w:rPr>
+          <w:rFonts w:cs="Times New Roman" w:hint="eastAsia"/>
+          <w:kern w:val="0"/>
+          <w:lang w:val="en-GB"/>
+        </w:rPr>
+        <w:t>A</w:t>
+      </w:r>
+      <w:r>
+        <w:rPr>
+          <w:rFonts w:cs="Times New Roman"/>
+          <w:kern w:val="0"/>
+          <w:lang w:val="en-GB"/>
+        </w:rPr>
+        <w:t>SIC</w:t>
+      </w:r>
+      <w:r>
+        <w:rPr>
+          <w:rFonts w:cs="Times New Roman" w:hint="eastAsia"/>
+          <w:kern w:val="0"/>
+          <w:lang w:val="en-GB"/>
+        </w:rPr>
+        <w:t>目的性过强，因此需要设计者完成所有电路设计，</w:t>
+      </w:r>
+      <w:r>
+        <w:rPr>
+          <w:rFonts w:cs="Times New Roman" w:hint="eastAsia"/>
+          <w:kern w:val="0"/>
+          <w:lang w:val="en-GB"/>
+        </w:rPr>
+        <w:t>所需人力成本较高，开发周期较长。</w:t>
+      </w:r>
+      <w:r>
+        <w:rPr>
+          <w:rFonts w:cs="Times New Roman" w:hint="eastAsia"/>
+          <w:kern w:val="0"/>
+          <w:lang w:val="en-GB"/>
+        </w:rPr>
+        <w:t>同时</w:t>
+      </w:r>
+      <w:r>
+        <w:rPr>
+          <w:rFonts w:cs="Times New Roman" w:hint="eastAsia"/>
+          <w:kern w:val="0"/>
+          <w:lang w:val="en-GB"/>
+        </w:rPr>
+        <w:t>A</w:t>
+      </w:r>
+      <w:r>
+        <w:rPr>
+          <w:rFonts w:cs="Times New Roman"/>
+          <w:kern w:val="0"/>
+          <w:lang w:val="en-GB"/>
+        </w:rPr>
+        <w:t>SIC</w:t>
+      </w:r>
+      <w:r>
+        <w:rPr>
+          <w:rFonts w:cs="Times New Roman" w:hint="eastAsia"/>
+          <w:kern w:val="0"/>
+          <w:lang w:val="en-GB"/>
+        </w:rPr>
+        <w:t>设计方式在算法层面上灵活性较差，在对算法有少量修改时，仍需重新设计。</w:t>
+      </w:r>
+      <w:r>
+        <w:rPr>
+          <w:rFonts w:cs="Times New Roman" w:hint="eastAsia"/>
+          <w:kern w:val="0"/>
+          <w:lang w:val="en-GB"/>
+        </w:rPr>
+        <w:t>因此</w:t>
+      </w:r>
+      <w:r>
+        <w:rPr>
+          <w:rFonts w:cs="Times New Roman" w:hint="eastAsia"/>
+          <w:kern w:val="0"/>
+          <w:lang w:val="en-GB"/>
+        </w:rPr>
+        <w:t>A</w:t>
+      </w:r>
+      <w:r>
+        <w:rPr>
+          <w:rFonts w:cs="Times New Roman"/>
+          <w:kern w:val="0"/>
+          <w:lang w:val="en-GB"/>
+        </w:rPr>
+        <w:t>SIC</w:t>
+      </w:r>
+      <w:r>
+        <w:rPr>
+          <w:rFonts w:cs="Times New Roman" w:hint="eastAsia"/>
+          <w:kern w:val="0"/>
+          <w:lang w:val="en-GB"/>
+        </w:rPr>
+        <w:t>适用于算法确定、开发周期较长且有大规模需求的场景。</w:t>
+      </w:r>
     </w:p>
     <w:p>
       <w:pPr>
-        <w:pStyle w:val="a0"/>
+        <w:pStyle w:val="ab"/>
         <w:rPr>
           <w:rFonts w:cs="Times New Roman"/>
-        </w:rPr>
-      </w:pPr>
-      <w:bookmarkStart w:id="5" w:name="_Toc531980924"/>
-      <w:r>
-        <w:rPr>
-          <w:rFonts w:cs="Times New Roman" w:hint="eastAsia"/>
-        </w:rPr>
-        <w:t>国内外现状</w:t>
-      </w:r>
-      <w:bookmarkEnd w:id="5"/>
-      <w:r>
-        <w:rPr>
-          <w:rFonts w:cs="Times New Roman" w:hint="eastAsia"/>
-        </w:rPr>
-        <w:t>与</w:t>
+          <w:kern w:val="0"/>
+          <w:lang w:val="en-GB"/>
+        </w:rPr>
+      </w:pPr>
+      <w:r>
+        <w:rPr>
+          <w:rFonts w:cs="Times New Roman" w:hint="eastAsia"/>
+          <w:kern w:val="0"/>
+          <w:lang w:val="en-GB"/>
+        </w:rPr>
+        <w:t>A</w:t>
       </w:r>
       <w:r>
         <w:rPr>
           <w:rFonts w:cs="Times New Roman"/>
-        </w:rPr>
-        <w:t>研究目的</w:t>
+          <w:kern w:val="0"/>
+          <w:lang w:val="en-GB"/>
+        </w:rPr>
+        <w:t>SIP</w:t>
+      </w:r>
+      <w:r>
+        <w:rPr>
+          <w:rFonts w:cs="Times New Roman" w:hint="eastAsia"/>
+          <w:kern w:val="0"/>
+          <w:lang w:val="en-GB"/>
+        </w:rPr>
+        <w:t>（</w:t>
+      </w:r>
+      <w:r>
+        <w:rPr>
+          <w:rFonts w:cs="Times New Roman"/>
+          <w:kern w:val="0"/>
+          <w:lang w:val="en-GB"/>
+        </w:rPr>
+        <w:t>Application Specific Instruction Set Processor</w:t>
+      </w:r>
+      <w:r>
+        <w:rPr>
+          <w:rFonts w:cs="Times New Roman" w:hint="eastAsia"/>
+          <w:kern w:val="0"/>
+          <w:lang w:val="en-GB"/>
+        </w:rPr>
+        <w:t>）</w:t>
+      </w:r>
+      <w:r>
+        <w:rPr>
+          <w:rFonts w:cs="Times New Roman" w:hint="eastAsia"/>
+          <w:kern w:val="0"/>
+          <w:lang w:val="en-GB"/>
+        </w:rPr>
+        <w:t>设计</w:t>
+      </w:r>
+      <w:r>
+        <w:rPr>
+          <w:rFonts w:cs="Times New Roman" w:hint="eastAsia"/>
+          <w:kern w:val="0"/>
+          <w:lang w:val="en-GB"/>
+        </w:rPr>
+        <w:t>是介于通用处理器以及</w:t>
+      </w:r>
+      <w:r>
+        <w:rPr>
+          <w:rFonts w:cs="Times New Roman" w:hint="eastAsia"/>
+          <w:kern w:val="0"/>
+          <w:lang w:val="en-GB"/>
+        </w:rPr>
+        <w:t>A</w:t>
+      </w:r>
+      <w:r>
+        <w:rPr>
+          <w:rFonts w:cs="Times New Roman"/>
+          <w:kern w:val="0"/>
+          <w:lang w:val="en-GB"/>
+        </w:rPr>
+        <w:t>SIC</w:t>
+      </w:r>
+      <w:r>
+        <w:rPr>
+          <w:rFonts w:cs="Times New Roman" w:hint="eastAsia"/>
+          <w:kern w:val="0"/>
+          <w:lang w:val="en-GB"/>
+        </w:rPr>
+        <w:t>设计的一种设计方式。</w:t>
+      </w:r>
+      <w:r>
+        <w:rPr>
+          <w:rFonts w:cs="Times New Roman" w:hint="eastAsia"/>
+          <w:kern w:val="0"/>
+          <w:lang w:val="en-GB"/>
+        </w:rPr>
+        <w:t>A</w:t>
+      </w:r>
+      <w:r>
+        <w:rPr>
+          <w:rFonts w:cs="Times New Roman"/>
+          <w:kern w:val="0"/>
+          <w:lang w:val="en-GB"/>
+        </w:rPr>
+        <w:t>SIP</w:t>
+      </w:r>
+      <w:r>
+        <w:rPr>
+          <w:rFonts w:cs="Times New Roman" w:hint="eastAsia"/>
+          <w:kern w:val="0"/>
+          <w:lang w:val="en-GB"/>
+        </w:rPr>
+        <w:t>面向某一领域，对该</w:t>
+      </w:r>
+      <w:r>
+        <w:rPr>
+          <w:rFonts w:cs="Times New Roman" w:hint="eastAsia"/>
+          <w:kern w:val="0"/>
+          <w:lang w:val="en-GB"/>
+        </w:rPr>
+        <w:t>领域进行分析，从而达到功耗、速度、成本、灵活性等多方面的权衡。</w:t>
+      </w:r>
+      <w:r>
+        <w:rPr>
+          <w:rFonts w:cs="Times New Roman" w:hint="eastAsia"/>
+          <w:kern w:val="0"/>
+          <w:lang w:val="en-GB"/>
+        </w:rPr>
+        <w:t>A</w:t>
+      </w:r>
+      <w:r>
+        <w:rPr>
+          <w:rFonts w:cs="Times New Roman"/>
+          <w:kern w:val="0"/>
+          <w:lang w:val="en-GB"/>
+        </w:rPr>
+        <w:t>SIP</w:t>
+      </w:r>
+      <w:r>
+        <w:rPr>
+          <w:rFonts w:cs="Times New Roman" w:hint="eastAsia"/>
+          <w:kern w:val="0"/>
+          <w:lang w:val="en-GB"/>
+        </w:rPr>
+        <w:t>面向某一特定领域进行特殊功能单元的设计，在通用处理器上需要多条指令完成的任务，在</w:t>
+      </w:r>
+      <w:r>
+        <w:rPr>
+          <w:rFonts w:cs="Times New Roman" w:hint="eastAsia"/>
+          <w:kern w:val="0"/>
+          <w:lang w:val="en-GB"/>
+        </w:rPr>
+        <w:t>A</w:t>
+      </w:r>
+      <w:r>
+        <w:rPr>
+          <w:rFonts w:cs="Times New Roman"/>
+          <w:kern w:val="0"/>
+          <w:lang w:val="en-GB"/>
+        </w:rPr>
+        <w:t>SIP</w:t>
+      </w:r>
+      <w:r>
+        <w:rPr>
+          <w:rFonts w:cs="Times New Roman" w:hint="eastAsia"/>
+          <w:kern w:val="0"/>
+          <w:lang w:val="en-GB"/>
+        </w:rPr>
+        <w:t>上可能只需要一条指令</w:t>
+      </w:r>
+      <w:r>
+        <w:rPr>
+          <w:rFonts w:cs="Times New Roman" w:hint="eastAsia"/>
+          <w:kern w:val="0"/>
+          <w:lang w:val="en-GB"/>
+        </w:rPr>
+        <w:t>调度特殊功能单元来完成</w:t>
+      </w:r>
+      <w:r>
+        <w:rPr>
+          <w:rFonts w:cs="Times New Roman" w:hint="eastAsia"/>
+          <w:kern w:val="0"/>
+          <w:lang w:val="en-GB"/>
+        </w:rPr>
+        <w:t>。因此</w:t>
+      </w:r>
+      <w:r>
+        <w:rPr>
+          <w:rFonts w:cs="Times New Roman" w:hint="eastAsia"/>
+          <w:kern w:val="0"/>
+          <w:lang w:val="en-GB"/>
+        </w:rPr>
+        <w:t>相比于通用处理器，</w:t>
+      </w:r>
+      <w:r>
+        <w:rPr>
+          <w:rFonts w:cs="Times New Roman" w:hint="eastAsia"/>
+          <w:kern w:val="0"/>
+          <w:lang w:val="en-GB"/>
+        </w:rPr>
+        <w:t>A</w:t>
+      </w:r>
+      <w:r>
+        <w:rPr>
+          <w:rFonts w:cs="Times New Roman"/>
+          <w:kern w:val="0"/>
+          <w:lang w:val="en-GB"/>
+        </w:rPr>
+        <w:t>SIP</w:t>
+      </w:r>
+      <w:r>
+        <w:rPr>
+          <w:rFonts w:cs="Times New Roman" w:hint="eastAsia"/>
+          <w:kern w:val="0"/>
+          <w:lang w:val="en-GB"/>
+        </w:rPr>
+        <w:t>在功耗、速度上可以达到更优。</w:t>
+      </w:r>
+      <w:r>
+        <w:rPr>
+          <w:rFonts w:cs="Times New Roman" w:hint="eastAsia"/>
+          <w:kern w:val="0"/>
+          <w:lang w:val="en-GB"/>
+        </w:rPr>
+        <w:t>而</w:t>
+      </w:r>
+      <w:r>
+        <w:rPr>
+          <w:rFonts w:cs="Times New Roman" w:hint="eastAsia"/>
+          <w:kern w:val="0"/>
+          <w:lang w:val="en-GB"/>
+        </w:rPr>
+        <w:t>相比</w:t>
+      </w:r>
+      <w:r>
+        <w:rPr>
+          <w:rFonts w:cs="Times New Roman" w:hint="eastAsia"/>
+          <w:kern w:val="0"/>
+          <w:lang w:val="en-GB"/>
+        </w:rPr>
+        <w:t>A</w:t>
+      </w:r>
+      <w:r>
+        <w:rPr>
+          <w:rFonts w:cs="Times New Roman"/>
+          <w:kern w:val="0"/>
+          <w:lang w:val="en-GB"/>
+        </w:rPr>
+        <w:t>SIC</w:t>
+      </w:r>
+      <w:r>
+        <w:rPr>
+          <w:rFonts w:cs="Times New Roman" w:hint="eastAsia"/>
+          <w:kern w:val="0"/>
+          <w:lang w:val="en-GB"/>
+        </w:rPr>
+        <w:t>设计，</w:t>
+      </w:r>
+      <w:r>
+        <w:rPr>
+          <w:rFonts w:cs="Times New Roman" w:hint="eastAsia"/>
+          <w:kern w:val="0"/>
+          <w:lang w:val="en-GB"/>
+        </w:rPr>
+        <w:t>A</w:t>
+      </w:r>
+      <w:r>
+        <w:rPr>
+          <w:rFonts w:cs="Times New Roman"/>
+          <w:kern w:val="0"/>
+          <w:lang w:val="en-GB"/>
+        </w:rPr>
+        <w:t>SIP</w:t>
+      </w:r>
+      <w:r>
+        <w:rPr>
+          <w:rFonts w:cs="Times New Roman" w:hint="eastAsia"/>
+          <w:kern w:val="0"/>
+          <w:lang w:val="en-GB"/>
+        </w:rPr>
+        <w:t>的逻辑控制通过指令的调度完成，算法的变化只需对指令进行更改而不涉及到电路，在灵活性</w:t>
+      </w:r>
+      <w:r>
+        <w:rPr>
+          <w:rFonts w:cs="Times New Roman" w:hint="eastAsia"/>
+          <w:kern w:val="0"/>
+          <w:lang w:val="en-GB"/>
+        </w:rPr>
+        <w:t>上具有更大的优势</w:t>
+      </w:r>
+      <w:r>
+        <w:rPr>
+          <w:rFonts w:cs="Times New Roman" w:hint="eastAsia"/>
+          <w:kern w:val="0"/>
+          <w:lang w:val="en-GB"/>
+        </w:rPr>
+        <w:t>。</w:t>
+      </w:r>
+      <w:r>
+        <w:rPr>
+          <w:rFonts w:cs="Times New Roman" w:hint="eastAsia"/>
+          <w:kern w:val="0"/>
+          <w:lang w:val="en-GB"/>
+        </w:rPr>
+        <w:t>A</w:t>
+      </w:r>
+      <w:r>
+        <w:rPr>
+          <w:rFonts w:cs="Times New Roman"/>
+          <w:kern w:val="0"/>
+          <w:lang w:val="en-GB"/>
+        </w:rPr>
+        <w:t>SIP</w:t>
+      </w:r>
+      <w:r>
+        <w:rPr>
+          <w:rFonts w:cs="Times New Roman" w:hint="eastAsia"/>
+          <w:kern w:val="0"/>
+          <w:lang w:val="en-GB"/>
+        </w:rPr>
+        <w:t>更</w:t>
+      </w:r>
+      <w:r>
+        <w:rPr>
+          <w:rFonts w:cs="Times New Roman" w:hint="eastAsia"/>
+          <w:kern w:val="0"/>
+          <w:lang w:val="en-GB"/>
+        </w:rPr>
+        <w:t>适用于需要对算法进行更新与优化的场景。</w:t>
       </w:r>
     </w:p>
     <w:p>
       <w:pPr>
         <w:pStyle w:val="ab"/>
-      </w:pPr>
+        <w:rPr>
+          <w:lang w:val="en-GB"/>
+        </w:rPr>
+      </w:pPr>
+      <w:r>
+        <w:rPr>
+          <w:rFonts w:hint="eastAsia"/>
+          <w:lang w:val="en-GB"/>
+        </w:rPr>
+        <w:t>FPGA</w:t>
+      </w:r>
+      <w:r>
+        <w:rPr>
+          <w:rFonts w:hint="eastAsia"/>
+          <w:lang w:val="en-GB"/>
+        </w:rPr>
+        <w:t>（</w:t>
+      </w:r>
+      <w:r>
+        <w:rPr>
+          <w:rFonts w:hint="eastAsia"/>
+          <w:lang w:val="en-GB"/>
+        </w:rPr>
+        <w:t>Field</w:t>
+      </w:r>
+      <w:r>
+        <w:rPr>
+          <w:rFonts w:hint="eastAsia"/>
+          <w:lang w:val="en-GB"/>
+        </w:rPr>
+        <w:t>－</w:t>
+      </w:r>
+      <w:r>
+        <w:rPr>
+          <w:rFonts w:hint="eastAsia"/>
+          <w:lang w:val="en-GB"/>
+        </w:rPr>
+        <w:t>Programmable Gate Array</w:t>
+      </w:r>
+      <w:r>
+        <w:rPr>
+          <w:rFonts w:hint="eastAsia"/>
+          <w:lang w:val="en-GB"/>
+        </w:rPr>
+        <w:t>），即现场可编程门阵列</w:t>
+      </w:r>
+      <w:r>
+        <w:rPr>
+          <w:rFonts w:hint="eastAsia"/>
+          <w:lang w:val="en-GB"/>
+        </w:rPr>
+        <w:t>，</w:t>
+      </w:r>
+      <w:r>
+        <w:rPr>
+          <w:rFonts w:hint="eastAsia"/>
+          <w:lang w:val="en-GB"/>
+        </w:rPr>
+        <w:t>是一种可以通过软件来编程内部连接结构，完成既定设计功能的数字集成电路。</w:t>
+      </w:r>
+      <w:r>
+        <w:rPr>
+          <w:lang w:val="en-GB"/>
+        </w:rPr>
+        <w:t>FPGA</w:t>
+      </w:r>
+      <w:r>
+        <w:rPr>
+          <w:rFonts w:hint="eastAsia"/>
+          <w:lang w:val="en-GB"/>
+        </w:rPr>
+        <w:t>被称为“万能芯片”，它并不是一种设计方式，而是一种设计平台。</w:t>
+      </w:r>
+      <w:r>
+        <w:rPr>
+          <w:rFonts w:hint="eastAsia"/>
+          <w:lang w:val="en-GB"/>
+        </w:rPr>
+        <w:t>在</w:t>
+      </w:r>
+      <w:r>
+        <w:rPr>
+          <w:rFonts w:hint="eastAsia"/>
+          <w:lang w:val="en-GB"/>
+        </w:rPr>
+        <w:t>A</w:t>
+      </w:r>
+      <w:r>
+        <w:rPr>
+          <w:lang w:val="en-GB"/>
+        </w:rPr>
+        <w:t>SIC</w:t>
+      </w:r>
+      <w:r>
+        <w:rPr>
+          <w:rFonts w:hint="eastAsia"/>
+          <w:lang w:val="en-GB"/>
+        </w:rPr>
+        <w:t>与</w:t>
+      </w:r>
+      <w:r>
+        <w:rPr>
+          <w:rFonts w:hint="eastAsia"/>
+          <w:lang w:val="en-GB"/>
+        </w:rPr>
+        <w:t>A</w:t>
+      </w:r>
+      <w:r>
+        <w:rPr>
+          <w:lang w:val="en-GB"/>
+        </w:rPr>
+        <w:t>SIP</w:t>
+      </w:r>
+      <w:r>
+        <w:rPr>
+          <w:rFonts w:hint="eastAsia"/>
+          <w:lang w:val="en-GB"/>
+        </w:rPr>
+        <w:t>的设计过程中，往往需要设计硬件电路，但这些电路被固化后无法进行修改，</w:t>
+      </w:r>
+      <w:r>
+        <w:rPr>
+          <w:rFonts w:hint="eastAsia"/>
+          <w:lang w:val="en-GB"/>
+        </w:rPr>
+        <w:t>一旦失败则需要重新设计，导致开发周期的延长。</w:t>
+      </w:r>
+      <w:r>
+        <w:rPr>
+          <w:rFonts w:hint="eastAsia"/>
+          <w:lang w:val="en-GB"/>
+        </w:rPr>
+        <w:t>而</w:t>
+      </w:r>
+      <w:r>
+        <w:rPr>
+          <w:rFonts w:hint="eastAsia"/>
+          <w:lang w:val="en-GB"/>
+        </w:rPr>
+        <w:t>F</w:t>
+      </w:r>
+      <w:r>
+        <w:rPr>
+          <w:lang w:val="en-GB"/>
+        </w:rPr>
+        <w:t>PGA</w:t>
+      </w:r>
+      <w:r>
+        <w:rPr>
+          <w:rFonts w:hint="eastAsia"/>
+          <w:lang w:val="en-GB"/>
+        </w:rPr>
+        <w:t>作为一种可编程的硬件电路，具有可编程灵活性高的特点，在</w:t>
+      </w:r>
+      <w:r>
+        <w:rPr>
+          <w:rFonts w:hint="eastAsia"/>
+          <w:lang w:val="en-GB"/>
+        </w:rPr>
+        <w:t>F</w:t>
+      </w:r>
+      <w:r>
+        <w:rPr>
+          <w:lang w:val="en-GB"/>
+        </w:rPr>
+        <w:t>PGA</w:t>
+      </w:r>
+      <w:r>
+        <w:rPr>
+          <w:rFonts w:hint="eastAsia"/>
+          <w:lang w:val="en-GB"/>
+        </w:rPr>
+        <w:t>平台上进行</w:t>
+      </w:r>
+      <w:r>
+        <w:rPr>
+          <w:rFonts w:hint="eastAsia"/>
+          <w:lang w:val="en-GB"/>
+        </w:rPr>
+        <w:t>A</w:t>
+      </w:r>
+      <w:r>
+        <w:rPr>
+          <w:lang w:val="en-GB"/>
+        </w:rPr>
+        <w:t>SIC</w:t>
+      </w:r>
+      <w:r>
+        <w:rPr>
+          <w:rFonts w:hint="eastAsia"/>
+          <w:lang w:val="en-GB"/>
+        </w:rPr>
+        <w:t>或</w:t>
+      </w:r>
+      <w:r>
+        <w:rPr>
+          <w:rFonts w:hint="eastAsia"/>
+          <w:lang w:val="en-GB"/>
+        </w:rPr>
+        <w:t>A</w:t>
+      </w:r>
+      <w:r>
+        <w:rPr>
+          <w:lang w:val="en-GB"/>
+        </w:rPr>
+        <w:t>SIP</w:t>
+      </w:r>
+      <w:r>
+        <w:rPr>
+          <w:rFonts w:hint="eastAsia"/>
+          <w:lang w:val="en-GB"/>
+        </w:rPr>
+        <w:t>的设计，可以使得设计人员在软件层面来进行硬件结构的更改，而无需替换和设计芯片</w:t>
+      </w:r>
+      <w:r>
+        <w:rPr>
+          <w:rFonts w:hint="eastAsia"/>
+          <w:lang w:val="en-GB"/>
+        </w:rPr>
+        <w:t>，加快开发时间。</w:t>
+      </w:r>
     </w:p>
     <w:p>
       <w:pPr>
+        <w:pStyle w:val="ab"/>
+      </w:pPr>
+      <w:r>
+        <w:rPr>
+          <w:rFonts w:hint="eastAsia"/>
+        </w:rPr>
+        <w:t>本文所研究的内容为卷积神经网络的硬件平台设计，由于</w:t>
+      </w:r>
+      <w:r>
+        <w:rPr>
+          <w:rFonts w:hint="eastAsia"/>
+        </w:rPr>
+        <w:t>神经网络算法的多样性，且深度学习领域发展迅速，算法的迭代</w:t>
+      </w:r>
+      <w:r>
+        <w:rPr>
+          <w:rFonts w:hint="eastAsia"/>
+        </w:rPr>
+        <w:t>较为快速</w:t>
+      </w:r>
+      <w:r>
+        <w:rPr>
+          <w:rFonts w:hint="eastAsia"/>
+        </w:rPr>
+        <w:t>。因此相比于</w:t>
+      </w:r>
+      <w:r>
+        <w:rPr>
+          <w:rFonts w:hint="eastAsia"/>
+        </w:rPr>
+        <w:t>A</w:t>
+      </w:r>
+      <w:r>
+        <w:t>SIC</w:t>
+      </w:r>
+      <w:r>
+        <w:rPr>
+          <w:rFonts w:hint="eastAsia"/>
+        </w:rPr>
+        <w:t>设计方式，</w:t>
+      </w:r>
+      <w:r>
+        <w:rPr>
+          <w:rFonts w:hint="eastAsia"/>
+        </w:rPr>
+        <w:t>A</w:t>
+      </w:r>
+      <w:r>
+        <w:t>SIP</w:t>
+      </w:r>
+      <w:r>
+        <w:rPr>
+          <w:rFonts w:hint="eastAsia"/>
+        </w:rPr>
+        <w:t>设计方式在应用场景中更为适合。同时为了减少应用中硬件的设计</w:t>
+      </w:r>
+      <w:r>
+        <w:rPr>
+          <w:rFonts w:hint="eastAsia"/>
+        </w:rPr>
+        <w:t>成本</w:t>
+      </w:r>
+      <w:r>
+        <w:rPr>
+          <w:rFonts w:hint="eastAsia"/>
+        </w:rPr>
+        <w:t>，本文选择</w:t>
+      </w:r>
+      <w:r>
+        <w:rPr>
+          <w:rFonts w:hint="eastAsia"/>
+        </w:rPr>
+        <w:t>F</w:t>
+      </w:r>
+      <w:r>
+        <w:t>PGA</w:t>
+      </w:r>
+      <w:r>
+        <w:rPr>
+          <w:rFonts w:hint="eastAsia"/>
+        </w:rPr>
+        <w:t>平台来进行</w:t>
+      </w:r>
+      <w:r>
+        <w:rPr>
+          <w:rFonts w:hint="eastAsia"/>
+        </w:rPr>
+        <w:t>A</w:t>
+      </w:r>
+      <w:r>
+        <w:t>SIP</w:t>
+      </w:r>
+      <w:r>
+        <w:rPr>
+          <w:rFonts w:hint="eastAsia"/>
+        </w:rPr>
+        <w:t>的</w:t>
+      </w:r>
+      <w:r>
+        <w:rPr>
+          <w:rFonts w:hint="eastAsia"/>
+        </w:rPr>
+        <w:t>设计</w:t>
+      </w:r>
+      <w:r>
+        <w:rPr>
+          <w:rFonts w:hint="eastAsia"/>
+        </w:rPr>
+        <w:t>实现，</w:t>
+      </w:r>
+      <w:r>
+        <w:rPr>
+          <w:rFonts w:hint="eastAsia"/>
+        </w:rPr>
+        <w:t>达到对卷积神经网络计算加速的效果。</w:t>
+      </w:r>
+      <w:r>
+        <w:rPr>
+          <w:rFonts w:hint="eastAsia"/>
+        </w:rPr>
+        <w:t xml:space="preserve"> </w:t>
+      </w:r>
+    </w:p>
+    <w:p>
+      <w:pPr>
         <w:pStyle w:val="a0"/>
         <w:rPr>
           <w:rFonts w:cs="Times New Roman"/>
         </w:rPr>
       </w:pPr>
+      <w:bookmarkStart w:id="4" w:name="_Toc531980924"/>
+      <w:r>
+        <w:rPr>
+          <w:rFonts w:cs="Times New Roman" w:hint="eastAsia"/>
+        </w:rPr>
+        <w:t>国内外现状</w:t>
+      </w:r>
+      <w:bookmarkEnd w:id="4"/>
+      <w:r>
+        <w:rPr>
+          <w:rFonts w:cs="Times New Roman" w:hint="eastAsia"/>
+        </w:rPr>
+        <w:t>与</w:t>
+      </w:r>
+      <w:r>
+        <w:rPr>
+          <w:rFonts w:cs="Times New Roman"/>
+        </w:rPr>
+        <w:t>研究目的</w:t>
+      </w:r>
+    </w:p>
+    <w:p>
+      <w:pPr>
+        <w:pStyle w:val="ab"/>
+        <w:rPr>
+          <w:rFonts w:hint="eastAsia"/>
+        </w:rPr>
+      </w:pPr>
+      <w:r>
+        <w:rPr>
+          <w:rFonts w:hint="eastAsia"/>
+        </w:rPr>
+        <w:t>神经网络的实现通常以软件方式实现，</w:t>
+      </w:r>
+      <w:r>
+        <w:rPr>
+          <w:rFonts w:hint="eastAsia"/>
+        </w:rPr>
+        <w:t>谷歌、微软等公司以及一些学者也专门开发了针对于神经网络的开源软件框架，如</w:t>
+      </w:r>
+      <w:r>
+        <w:rPr>
+          <w:rFonts w:hint="eastAsia"/>
+        </w:rPr>
+        <w:t>Tensorflow</w:t>
+      </w:r>
+      <w:r>
+        <w:rPr>
+          <w:rFonts w:hint="eastAsia"/>
+        </w:rPr>
+        <w:t>、</w:t>
+      </w:r>
+      <w:r>
+        <w:rPr>
+          <w:rFonts w:hint="eastAsia"/>
+        </w:rPr>
+        <w:t>Caffe</w:t>
+      </w:r>
+      <w:r>
+        <w:rPr>
+          <w:rFonts w:hint="eastAsia"/>
+        </w:rPr>
+        <w:t>、</w:t>
+      </w:r>
+      <w:r>
+        <w:rPr>
+          <w:rFonts w:hint="eastAsia"/>
+        </w:rPr>
+        <w:t>Pytorch</w:t>
+      </w:r>
+      <w:r>
+        <w:rPr>
+          <w:rFonts w:hint="eastAsia"/>
+        </w:rPr>
+        <w:t>等。</w:t>
+      </w:r>
+      <w:r>
+        <w:rPr>
+          <w:rFonts w:hint="eastAsia"/>
+        </w:rPr>
+        <w:lastRenderedPageBreak/>
+        <w:t>G</w:t>
+      </w:r>
+      <w:r>
+        <w:t>PU</w:t>
+      </w:r>
+      <w:r>
+        <w:rPr>
+          <w:rFonts w:hint="eastAsia"/>
+        </w:rPr>
+        <w:t>近年来发展迅速，</w:t>
+      </w:r>
+      <w:r>
+        <w:rPr>
+          <w:rFonts w:hint="eastAsia"/>
+        </w:rPr>
+        <w:t>由于</w:t>
+      </w:r>
+      <w:r>
+        <w:rPr>
+          <w:rFonts w:hint="eastAsia"/>
+        </w:rPr>
+        <w:t>G</w:t>
+      </w:r>
+      <w:r>
+        <w:t>PU</w:t>
+      </w:r>
+      <w:r>
+        <w:rPr>
+          <w:rFonts w:hint="eastAsia"/>
+        </w:rPr>
+        <w:t>的高计算吞吐量，</w:t>
+      </w:r>
+      <w:r>
+        <w:rPr>
+          <w:rFonts w:hint="eastAsia"/>
+        </w:rPr>
+        <w:t>同时采用</w:t>
+      </w:r>
+      <w:r>
+        <w:rPr>
+          <w:rFonts w:hint="eastAsia"/>
+        </w:rPr>
+        <w:t>S</w:t>
+      </w:r>
+      <w:r>
+        <w:t>IMD</w:t>
+      </w:r>
+      <w:r>
+        <w:rPr>
+          <w:rFonts w:hint="eastAsia"/>
+        </w:rPr>
+        <w:t>架构，可以同时多个输入数据</w:t>
+      </w:r>
+      <w:r>
+        <w:rPr>
+          <w:rFonts w:hint="eastAsia"/>
+        </w:rPr>
+        <w:t>同时</w:t>
+      </w:r>
+      <w:r>
+        <w:rPr>
+          <w:rFonts w:hint="eastAsia"/>
+        </w:rPr>
+        <w:t>进行</w:t>
+      </w:r>
+      <w:r>
+        <w:rPr>
+          <w:rFonts w:hint="eastAsia"/>
+        </w:rPr>
+        <w:t>计算</w:t>
+      </w:r>
+      <w:r>
+        <w:rPr>
+          <w:rFonts w:hint="eastAsia"/>
+        </w:rPr>
+        <w:t>，使它成为加速神经网络最好的硬件平台之一</w:t>
+      </w:r>
+      <w:r>
+        <w:rPr>
+          <w:rFonts w:hint="eastAsia"/>
+        </w:rPr>
+        <w:t>。</w:t>
+      </w:r>
+      <w:r>
+        <w:rPr>
+          <w:rFonts w:hint="eastAsia"/>
+        </w:rPr>
+        <w:t>现有的软件框架也陆陆续续开始支持在</w:t>
+      </w:r>
+      <w:r>
+        <w:rPr>
+          <w:rFonts w:hint="eastAsia"/>
+        </w:rPr>
+        <w:t>G</w:t>
+      </w:r>
+      <w:r>
+        <w:t>PU</w:t>
+      </w:r>
+      <w:r>
+        <w:rPr>
+          <w:rFonts w:hint="eastAsia"/>
+        </w:rPr>
+        <w:t>上进行加速，达到</w:t>
+      </w:r>
+      <w:r>
+        <w:rPr>
+          <w:rFonts w:hint="eastAsia"/>
+        </w:rPr>
+        <w:t>C</w:t>
+      </w:r>
+      <w:r>
+        <w:t>PU</w:t>
+      </w:r>
+      <w:r>
+        <w:rPr>
+          <w:rFonts w:hint="eastAsia"/>
+        </w:rPr>
+        <w:t>+</w:t>
+      </w:r>
+      <w:r>
+        <w:t>GPU</w:t>
+      </w:r>
+      <w:r>
+        <w:rPr>
+          <w:rFonts w:hint="eastAsia"/>
+        </w:rPr>
+        <w:t>的异构框架模式。</w:t>
+      </w:r>
+      <w:r>
+        <w:rPr>
+          <w:rFonts w:hint="eastAsia"/>
+        </w:rPr>
+        <w:t>2</w:t>
+      </w:r>
+      <w:r>
+        <w:t>012</w:t>
+      </w:r>
+      <w:r>
+        <w:rPr>
+          <w:rFonts w:hint="eastAsia"/>
+        </w:rPr>
+        <w:t>年，多伦多大学的</w:t>
+      </w:r>
+      <w:r>
+        <w:rPr>
+          <w:rFonts w:hint="eastAsia"/>
+        </w:rPr>
+        <w:t>Hinton</w:t>
+      </w:r>
+      <w:r>
+        <w:rPr>
+          <w:rFonts w:hint="eastAsia"/>
+        </w:rPr>
+        <w:t>与</w:t>
+      </w:r>
+      <w:r>
+        <w:rPr>
+          <w:rFonts w:hint="eastAsia"/>
+        </w:rPr>
+        <w:t>Alex</w:t>
+      </w:r>
+      <w:r>
+        <w:rPr>
+          <w:rFonts w:hint="eastAsia"/>
+        </w:rPr>
+        <w:t>使用</w:t>
+      </w:r>
+      <w:r>
+        <w:rPr>
+          <w:rFonts w:hint="eastAsia"/>
+        </w:rPr>
+        <w:t>G</w:t>
+      </w:r>
+      <w:r>
+        <w:t>PU</w:t>
+      </w:r>
+      <w:r>
+        <w:rPr>
+          <w:rFonts w:hint="eastAsia"/>
+        </w:rPr>
+        <w:t>对卷积神经网络</w:t>
+      </w:r>
+      <w:r>
+        <w:rPr>
+          <w:rFonts w:hint="eastAsia"/>
+        </w:rPr>
+        <w:t>Alexnet</w:t>
+      </w:r>
+      <w:r>
+        <w:rPr>
+          <w:rFonts w:hint="eastAsia"/>
+        </w:rPr>
+        <w:t>进行加速，拿到了当年的</w:t>
+      </w:r>
+      <w:r>
+        <w:rPr>
+          <w:rFonts w:hint="eastAsia"/>
+        </w:rPr>
+        <w:t>Image</w:t>
+      </w:r>
+      <w:r>
+        <w:t>N</w:t>
+      </w:r>
+      <w:r>
+        <w:rPr>
+          <w:rFonts w:hint="eastAsia"/>
+        </w:rPr>
+        <w:t>et</w:t>
+      </w:r>
+      <w:r>
+        <w:rPr>
+          <w:rFonts w:hint="eastAsia"/>
+        </w:rPr>
+        <w:t>图像识别比赛的冠军，拉开了深度学习热潮的帷幕</w:t>
+      </w:r>
+      <w:r>
+        <w:rPr>
+          <w:rFonts w:hint="eastAsia"/>
+        </w:rPr>
+        <w:t>，</w:t>
+      </w:r>
+      <w:r>
+        <w:rPr>
+          <w:rFonts w:hint="eastAsia"/>
+        </w:rPr>
+        <w:t>也使得</w:t>
+      </w:r>
+      <w:r>
+        <w:rPr>
+          <w:rFonts w:hint="eastAsia"/>
+        </w:rPr>
+        <w:t>G</w:t>
+      </w:r>
+      <w:r>
+        <w:t>PU</w:t>
+      </w:r>
+      <w:r>
+        <w:rPr>
+          <w:rFonts w:hint="eastAsia"/>
+        </w:rPr>
+        <w:t>加速</w:t>
+      </w:r>
+      <w:r>
+        <w:rPr>
+          <w:rFonts w:hint="eastAsia"/>
+        </w:rPr>
+        <w:t>神经网络</w:t>
+      </w:r>
+      <w:r>
+        <w:rPr>
+          <w:rFonts w:hint="eastAsia"/>
+        </w:rPr>
+        <w:t>也成为共识。</w:t>
+      </w:r>
+      <w:r>
+        <w:rPr>
+          <w:rFonts w:hint="eastAsia"/>
+        </w:rPr>
+        <w:t>然而在工业界的应用中，由于</w:t>
+      </w:r>
+      <w:r>
+        <w:rPr>
+          <w:rFonts w:hint="eastAsia"/>
+        </w:rPr>
+        <w:t>G</w:t>
+      </w:r>
+      <w:r>
+        <w:t>PU</w:t>
+      </w:r>
+      <w:r>
+        <w:rPr>
+          <w:rFonts w:hint="eastAsia"/>
+        </w:rPr>
+        <w:t>存在</w:t>
+      </w:r>
+      <w:r>
+        <w:rPr>
+          <w:rFonts w:hint="eastAsia"/>
+        </w:rPr>
+        <w:t>高价格、高功耗、在</w:t>
+      </w:r>
+      <w:r>
+        <w:rPr>
+          <w:rFonts w:hint="eastAsia"/>
+        </w:rPr>
+        <w:t>推断阶段</w:t>
+      </w:r>
+      <w:r>
+        <w:rPr>
+          <w:rFonts w:hint="eastAsia"/>
+        </w:rPr>
+        <w:t>低效率等一些问题，在实际使用中并不是很理想的硬件平台。</w:t>
+      </w:r>
+    </w:p>
+    <w:p>
+      <w:pPr>
+        <w:pStyle w:val="ab"/>
+      </w:pPr>
+      <w:r>
+        <w:rPr>
+          <w:rFonts w:hint="eastAsia"/>
+        </w:rPr>
+        <w:t>神经网络的硬件实现由来已久，早在</w:t>
+      </w:r>
+      <w:r>
+        <w:rPr>
+          <w:rFonts w:hint="eastAsia"/>
+        </w:rPr>
+        <w:t>1</w:t>
+      </w:r>
+      <w:r>
+        <w:t>9</w:t>
+      </w:r>
+      <w:r>
+        <w:rPr>
+          <w:rFonts w:hint="eastAsia"/>
+        </w:rPr>
+        <w:t>世纪</w:t>
+      </w:r>
+      <w:r>
+        <w:rPr>
+          <w:rFonts w:hint="eastAsia"/>
+        </w:rPr>
+        <w:t>6</w:t>
+      </w:r>
+      <w:r>
+        <w:t>0</w:t>
+      </w:r>
+      <w:r>
+        <w:rPr>
+          <w:rFonts w:hint="eastAsia"/>
+        </w:rPr>
+        <w:t>年代，感知机和</w:t>
+      </w:r>
+      <w:r>
+        <w:rPr>
+          <w:rFonts w:hint="eastAsia"/>
+        </w:rPr>
+        <w:t>ADALINE</w:t>
+      </w:r>
+      <w:r>
+        <w:rPr>
+          <w:rFonts w:hint="eastAsia"/>
+        </w:rPr>
+        <w:t>神经网络模型</w:t>
+      </w:r>
+      <w:r>
+        <w:rPr>
+          <w:rFonts w:hint="eastAsia"/>
+        </w:rPr>
+        <w:t>被提出，当时有几家研究机构试图使用硬件来实现神经元。</w:t>
+      </w:r>
+      <w:r>
+        <w:rPr>
+          <w:rFonts w:hint="eastAsia"/>
+        </w:rPr>
+        <w:t>在实际实现中，感知机的突触强度是通过电动马达的转动来进行改变，这种方法有着体积大、不可靠等缺点。</w:t>
+      </w:r>
+      <w:r>
+        <w:rPr>
+          <w:rFonts w:hint="eastAsia"/>
+        </w:rPr>
+        <w:t>A</w:t>
+      </w:r>
+      <w:r>
+        <w:t>DALINE</w:t>
+      </w:r>
+      <w:r>
+        <w:rPr>
+          <w:rFonts w:hint="eastAsia"/>
+        </w:rPr>
+        <w:t>模型的实现则使用电阻来改变突触强度。</w:t>
+      </w:r>
+      <w:r>
+        <w:rPr>
+          <w:rFonts w:hint="eastAsia"/>
+        </w:rPr>
+        <w:t>1</w:t>
+      </w:r>
+      <w:r>
+        <w:t>974</w:t>
+      </w:r>
+      <w:r>
+        <w:rPr>
+          <w:rFonts w:hint="eastAsia"/>
+        </w:rPr>
+        <w:t>年，</w:t>
+      </w:r>
+      <w:r>
+        <w:rPr>
+          <w:rFonts w:hint="eastAsia"/>
+        </w:rPr>
+        <w:t>LouisGilstrap</w:t>
+      </w:r>
+      <w:r>
+        <w:rPr>
+          <w:rFonts w:hint="eastAsia"/>
+        </w:rPr>
+        <w:t>和</w:t>
+      </w:r>
+      <w:r>
+        <w:rPr>
+          <w:rFonts w:hint="eastAsia"/>
+        </w:rPr>
+        <w:t>Roger Barton</w:t>
+      </w:r>
+      <w:r>
+        <w:rPr>
+          <w:rFonts w:hint="eastAsia"/>
+        </w:rPr>
+        <w:t>开发出第一块神经元芯片。这种芯片只包含一个神经元，具有多个输入且互联强度可以自适应改变，将多个芯片插板构建在一起，就可以构建出具有多个神经元的网络。</w:t>
+      </w:r>
+      <w:r>
+        <w:rPr>
+          <w:rFonts w:hint="eastAsia"/>
+        </w:rPr>
+        <w:t>而随着硬件以及算法的发展，如今神经网络的神经元数量往往在十万甚至百万级别，发展新的硬件平台成为需要。</w:t>
+      </w:r>
+    </w:p>
+    <w:p>
+      <w:pPr>
+        <w:pStyle w:val="ab"/>
+      </w:pPr>
+      <w:r>
+        <w:rPr>
+          <w:rFonts w:hint="eastAsia"/>
+        </w:rPr>
+        <w:t>现有的神经网络硬件</w:t>
+      </w:r>
+      <w:r>
+        <w:rPr>
+          <w:rFonts w:hint="eastAsia"/>
+        </w:rPr>
+        <w:t>设计方案</w:t>
+      </w:r>
+      <w:r>
+        <w:rPr>
+          <w:rFonts w:hint="eastAsia"/>
+        </w:rPr>
+        <w:t>主要分为两种，一种是针对于某一种网络</w:t>
+      </w:r>
+      <w:r>
+        <w:rPr>
+          <w:rFonts w:hint="eastAsia"/>
+        </w:rPr>
+        <w:t>算法</w:t>
+      </w:r>
+      <w:r>
+        <w:rPr>
+          <w:rFonts w:hint="eastAsia"/>
+        </w:rPr>
+        <w:t>，</w:t>
+      </w:r>
+      <w:r>
+        <w:rPr>
+          <w:rFonts w:hint="eastAsia"/>
+        </w:rPr>
+        <w:t>使用</w:t>
+      </w:r>
+      <w:r>
+        <w:rPr>
+          <w:rFonts w:hint="eastAsia"/>
+        </w:rPr>
+        <w:t>F</w:t>
+      </w:r>
+      <w:r>
+        <w:t>PGA</w:t>
+      </w:r>
+      <w:r>
+        <w:rPr>
+          <w:rFonts w:hint="eastAsia"/>
+        </w:rPr>
+        <w:t>平台</w:t>
+      </w:r>
+      <w:r>
+        <w:rPr>
+          <w:rFonts w:hint="eastAsia"/>
+        </w:rPr>
+        <w:t>进行加速，另一种是则是针对神经网络算法进行</w:t>
+      </w:r>
+      <w:r>
+        <w:rPr>
+          <w:rFonts w:hint="eastAsia"/>
+        </w:rPr>
+        <w:t>A</w:t>
+      </w:r>
+      <w:r>
+        <w:t>SIC</w:t>
+      </w:r>
+      <w:r>
+        <w:rPr>
+          <w:rFonts w:hint="eastAsia"/>
+        </w:rPr>
+        <w:t>开发。</w:t>
+      </w:r>
+    </w:p>
+    <w:p>
+      <w:pPr>
+        <w:pStyle w:val="ab"/>
+        <w:rPr>
+          <w:rFonts w:hint="eastAsia"/>
+        </w:rPr>
+      </w:pPr>
+      <w:r>
+        <w:rPr>
+          <w:rFonts w:hint="eastAsia"/>
+        </w:rPr>
+        <w:t>在</w:t>
+      </w:r>
+      <w:r>
+        <w:rPr>
+          <w:rFonts w:hint="eastAsia"/>
+        </w:rPr>
+        <w:t>F</w:t>
+      </w:r>
+      <w:r>
+        <w:t>PGA</w:t>
+      </w:r>
+      <w:r>
+        <w:rPr>
+          <w:rFonts w:hint="eastAsia"/>
+        </w:rPr>
+        <w:t>平台上对某种特定的神经网络进行加速</w:t>
+      </w:r>
+      <w:r>
+        <w:rPr>
+          <w:rFonts w:hint="eastAsia"/>
+        </w:rPr>
+        <w:t>的</w:t>
+      </w:r>
+      <w:r>
+        <w:rPr>
+          <w:rFonts w:hint="eastAsia"/>
+        </w:rPr>
+        <w:t>研究成果较多。</w:t>
+      </w:r>
+      <w:r>
+        <w:rPr>
+          <w:rFonts w:hint="eastAsia"/>
+        </w:rPr>
+        <w:t>赵文来等学者首先发表了在</w:t>
+      </w:r>
+      <w:r>
+        <w:rPr>
+          <w:rFonts w:hint="eastAsia"/>
+        </w:rPr>
+        <w:t>F</w:t>
+      </w:r>
+      <w:r>
+        <w:t>PGA</w:t>
+      </w:r>
+      <w:r>
+        <w:rPr>
+          <w:rFonts w:hint="eastAsia"/>
+        </w:rPr>
+        <w:t>平台加速</w:t>
+      </w:r>
+      <w:r>
+        <w:rPr>
+          <w:rFonts w:hint="eastAsia"/>
+        </w:rPr>
+        <w:t>Le</w:t>
+      </w:r>
+      <w:r>
+        <w:t>N</w:t>
+      </w:r>
+      <w:r>
+        <w:rPr>
+          <w:rFonts w:hint="eastAsia"/>
+        </w:rPr>
+        <w:t>et</w:t>
+      </w:r>
+      <w:r>
+        <w:rPr>
+          <w:rFonts w:hint="eastAsia"/>
+        </w:rPr>
+        <w:t>网络的论文。</w:t>
+      </w:r>
+      <w:r>
+        <w:rPr>
+          <w:rFonts w:hint="eastAsia"/>
+        </w:rPr>
+        <w:t>Le</w:t>
+      </w:r>
+      <w:r>
+        <w:t>N</w:t>
+      </w:r>
+      <w:r>
+        <w:rPr>
+          <w:rFonts w:hint="eastAsia"/>
+        </w:rPr>
+        <w:t>et</w:t>
+      </w:r>
+      <w:r>
+        <w:rPr>
+          <w:rFonts w:hint="eastAsia"/>
+        </w:rPr>
+        <w:t>网络是一种结构非常简单的卷积神经网络，由于其参数量较小，因此可以将所有参数放入到</w:t>
+      </w:r>
+      <w:r>
+        <w:rPr>
+          <w:rFonts w:hint="eastAsia"/>
+        </w:rPr>
+        <w:t>F</w:t>
+      </w:r>
+      <w:r>
+        <w:t>PGA</w:t>
+      </w:r>
+      <w:r>
+        <w:rPr>
+          <w:rFonts w:hint="eastAsia"/>
+        </w:rPr>
+        <w:t>的内部缓存中</w:t>
+      </w:r>
+      <w:r>
+        <w:rPr>
+          <w:rFonts w:hint="eastAsia"/>
+        </w:rPr>
+        <w:t>，可以减少卷积神经网络中的数据吞吐</w:t>
+      </w:r>
+      <w:r>
+        <w:rPr>
+          <w:rFonts w:hint="eastAsia"/>
+        </w:rPr>
+        <w:t>。</w:t>
+      </w:r>
+      <w:r>
+        <w:rPr>
+          <w:rFonts w:hint="eastAsia"/>
+        </w:rPr>
+        <w:t>李慧敏等学者则在</w:t>
+      </w:r>
+      <w:r>
+        <w:rPr>
+          <w:rFonts w:hint="eastAsia"/>
+        </w:rPr>
+        <w:t>F</w:t>
+      </w:r>
+      <w:r>
+        <w:t>PGA</w:t>
+      </w:r>
+      <w:r>
+        <w:rPr>
+          <w:rFonts w:hint="eastAsia"/>
+        </w:rPr>
+        <w:t>平台上对</w:t>
+      </w:r>
+      <w:r>
+        <w:rPr>
+          <w:rFonts w:hint="eastAsia"/>
+        </w:rPr>
+        <w:t>AlexNet</w:t>
+      </w:r>
+      <w:r>
+        <w:rPr>
+          <w:rFonts w:hint="eastAsia"/>
+        </w:rPr>
+        <w:t>网络进行了加速，</w:t>
+      </w:r>
+      <w:r>
+        <w:rPr>
+          <w:rFonts w:hint="eastAsia"/>
+        </w:rPr>
+        <w:t>Alex</w:t>
+      </w:r>
+      <w:r>
+        <w:t>N</w:t>
+      </w:r>
+      <w:r>
+        <w:rPr>
+          <w:rFonts w:hint="eastAsia"/>
+        </w:rPr>
+        <w:t>et</w:t>
+      </w:r>
+      <w:r>
+        <w:rPr>
+          <w:rFonts w:hint="eastAsia"/>
+        </w:rPr>
+        <w:t>网络规模较大，由于</w:t>
+      </w:r>
+      <w:r>
+        <w:rPr>
+          <w:rFonts w:hint="eastAsia"/>
+        </w:rPr>
+        <w:t>F</w:t>
+      </w:r>
+      <w:r>
+        <w:t>PGA</w:t>
+      </w:r>
+      <w:r>
+        <w:rPr>
+          <w:rFonts w:hint="eastAsia"/>
+        </w:rPr>
+        <w:t>内部</w:t>
+      </w:r>
+      <w:r>
+        <w:rPr>
+          <w:rFonts w:hint="eastAsia"/>
+        </w:rPr>
+        <w:t>BR</w:t>
+      </w:r>
+      <w:r>
+        <w:t>AM</w:t>
+      </w:r>
+      <w:r>
+        <w:rPr>
+          <w:rFonts w:hint="eastAsia"/>
+        </w:rPr>
+        <w:t>资源有限，因此无法将参数存入</w:t>
+      </w:r>
+      <w:r>
+        <w:rPr>
+          <w:rFonts w:hint="eastAsia"/>
+        </w:rPr>
+        <w:t>F</w:t>
+      </w:r>
+      <w:r>
+        <w:t>PGA</w:t>
+      </w:r>
+      <w:r>
+        <w:rPr>
+          <w:rFonts w:hint="eastAsia"/>
+        </w:rPr>
+        <w:t>中。该论文提出了将参数放入外部存储</w:t>
+      </w:r>
+      <w:r>
+        <w:rPr>
+          <w:rFonts w:hint="eastAsia"/>
+        </w:rPr>
+        <w:t>D</w:t>
+      </w:r>
+      <w:r>
+        <w:t>DR</w:t>
+      </w:r>
+      <w:r>
+        <w:rPr>
+          <w:rFonts w:hint="eastAsia"/>
+        </w:rPr>
+        <w:t>中，在</w:t>
+      </w:r>
+      <w:r>
+        <w:rPr>
+          <w:rFonts w:hint="eastAsia"/>
+        </w:rPr>
+        <w:t>F</w:t>
+      </w:r>
+      <w:r>
+        <w:t>PGA</w:t>
+      </w:r>
+      <w:r>
+        <w:rPr>
+          <w:rFonts w:hint="eastAsia"/>
+        </w:rPr>
+        <w:t>内部只进行中间计算数据的存储，同时为了减少所需外部存储的带宽，在计算全连接层时，采用批处理的方式，大大减少了参数加载所需带宽。</w:t>
+      </w:r>
+      <w:r>
+        <w:rPr>
+          <w:rFonts w:hint="eastAsia"/>
+        </w:rPr>
+        <w:t>之后，姚颂等学者在</w:t>
+      </w:r>
+      <w:r>
+        <w:rPr>
+          <w:rFonts w:hint="eastAsia"/>
+        </w:rPr>
+        <w:t>F</w:t>
+      </w:r>
+      <w:r>
+        <w:t>PGA</w:t>
+      </w:r>
+      <w:r>
+        <w:rPr>
+          <w:rFonts w:hint="eastAsia"/>
+        </w:rPr>
+        <w:t>平台上对大型卷积神经网络</w:t>
+      </w:r>
+      <w:r>
+        <w:rPr>
+          <w:rFonts w:hint="eastAsia"/>
+        </w:rPr>
+        <w:t>V</w:t>
+      </w:r>
+      <w:r>
+        <w:t>GGN</w:t>
+      </w:r>
+      <w:r>
+        <w:rPr>
+          <w:rFonts w:hint="eastAsia"/>
+        </w:rPr>
+        <w:t>et</w:t>
+      </w:r>
+      <w:r>
+        <w:rPr>
+          <w:rFonts w:hint="eastAsia"/>
+        </w:rPr>
+        <w:t>进行加速，该论文提出，卷积操作是计算密集型运算，全连接层是访存密集型计算。</w:t>
+      </w:r>
+      <w:r>
+        <w:rPr>
+          <w:rFonts w:hint="eastAsia"/>
+        </w:rPr>
+        <w:t>对于卷积操作，设计了</w:t>
+      </w:r>
+      <w:r>
+        <w:rPr>
+          <w:rFonts w:hint="eastAsia"/>
+        </w:rPr>
+        <w:t>多个可并行计算的基本单元来进行加速，对于全连接层，则设置了较大的输入带宽来保证参数加载的速度</w:t>
+      </w:r>
+      <w:r>
+        <w:rPr>
+          <w:rFonts w:hint="eastAsia"/>
+        </w:rPr>
+        <w:t>。</w:t>
+      </w:r>
+      <w:r>
+        <w:rPr>
+          <w:rFonts w:hint="eastAsia"/>
+        </w:rPr>
+        <w:t>该论文还对大型的卷积神经网络加速提出了新的方案，通过将大型卷积操作进行分解，对小型卷积操作加速的方式来完成加速</w:t>
+      </w:r>
+      <w:r>
+        <w:rPr>
+          <w:rFonts w:hint="eastAsia"/>
+        </w:rPr>
+        <w:t>，从而减少</w:t>
+      </w:r>
+      <w:r>
+        <w:rPr>
+          <w:rFonts w:hint="eastAsia"/>
+        </w:rPr>
+        <w:t>F</w:t>
+      </w:r>
+      <w:r>
+        <w:t>PGA</w:t>
+      </w:r>
+      <w:r>
+        <w:rPr>
+          <w:rFonts w:hint="eastAsia"/>
+        </w:rPr>
+        <w:t>内部缓存资源的使用</w:t>
+      </w:r>
+      <w:r>
+        <w:rPr>
+          <w:rFonts w:hint="eastAsia"/>
+        </w:rPr>
+        <w:t>。</w:t>
+      </w:r>
+    </w:p>
+    <w:p>
+      <w:pPr>
+        <w:pStyle w:val="ab"/>
+        <w:rPr>
+          <w:rFonts w:hint="eastAsia"/>
+        </w:rPr>
+      </w:pPr>
+      <w:r>
+        <w:rPr>
+          <w:rFonts w:hint="eastAsia"/>
+        </w:rPr>
+        <w:t>实际上，在</w:t>
+      </w:r>
+      <w:r>
+        <w:rPr>
+          <w:rFonts w:hint="eastAsia"/>
+        </w:rPr>
+        <w:t>F</w:t>
+      </w:r>
+      <w:r>
+        <w:t>PGA</w:t>
+      </w:r>
+      <w:r>
+        <w:rPr>
+          <w:rFonts w:hint="eastAsia"/>
+        </w:rPr>
+        <w:t>平台上设计加速方案的一大难点是卷积操作的基本单元设计。</w:t>
+      </w:r>
+      <w:bookmarkStart w:id="5" w:name="_GoBack"/>
+      <w:bookmarkEnd w:id="5"/>
+    </w:p>
+    <w:p>
+      <w:pPr>
+        <w:pStyle w:val="ab"/>
+      </w:pPr>
+    </w:p>
+    <w:p>
+      <w:pPr>
+        <w:pStyle w:val="ab"/>
+        <w:rPr>
+          <w:rFonts w:hint="eastAsia"/>
+        </w:rPr>
+      </w:pPr>
+    </w:p>
+    <w:p>
+      <w:pPr>
+        <w:pStyle w:val="ab"/>
+        <w:rPr>
+          <w:rFonts w:hint="eastAsia"/>
+        </w:rPr>
+      </w:pPr>
+      <w:r>
+        <w:rPr>
+          <w:rFonts w:hint="eastAsia"/>
+        </w:rPr>
+        <w:t>深鉴科技、</w:t>
+      </w:r>
+      <w:r>
+        <w:rPr>
+          <w:rFonts w:hint="eastAsia"/>
+        </w:rPr>
+        <w:t>谷歌</w:t>
+      </w:r>
+      <w:r>
+        <w:rPr>
+          <w:rFonts w:hint="eastAsia"/>
+        </w:rPr>
+        <w:t>T</w:t>
+      </w:r>
+      <w:r>
+        <w:t>PU</w:t>
+      </w:r>
+      <w:r>
+        <w:rPr>
+          <w:rFonts w:hint="eastAsia"/>
+        </w:rPr>
+        <w:t>、</w:t>
+      </w:r>
+      <w:r>
+        <w:rPr>
+          <w:rFonts w:hint="eastAsia"/>
+        </w:rPr>
+        <w:t>寒武纪芯片</w:t>
+      </w:r>
+      <w:r>
+        <w:rPr>
+          <w:rFonts w:hint="eastAsia"/>
+        </w:rPr>
+        <w:t>、</w:t>
+      </w:r>
+      <w:r>
+        <w:rPr>
+          <w:rFonts w:hint="eastAsia"/>
+        </w:rPr>
+        <w:t>类脑芯片</w:t>
+      </w:r>
+    </w:p>
+    <w:p>
+      <w:pPr>
+        <w:pStyle w:val="a0"/>
+        <w:rPr>
+          <w:rFonts w:cs="Times New Roman"/>
+        </w:rPr>
+      </w:pPr>
       <w:bookmarkStart w:id="6" w:name="_Toc531980925"/>
       <w:r>
         <w:rPr>
@@ -4468,6 +7088,25 @@
         <w:t>论文主要工作</w:t>
       </w:r>
       <w:bookmarkEnd w:id="6"/>
+    </w:p>
+    <w:p>
+      <w:pPr>
+        <w:pStyle w:val="ab"/>
+        <w:rPr>
+          <w:lang w:val="en-GB"/>
+        </w:rPr>
+      </w:pPr>
+      <w:r>
+        <w:rPr>
+          <w:rFonts w:hint="eastAsia"/>
+        </w:rPr>
+        <w:t>卷积神经网络，</w:t>
+      </w:r>
+    </w:p>
+    <w:p>
+      <w:pPr>
+        <w:pStyle w:val="ab"/>
+      </w:pPr>
     </w:p>
     <w:p>
       <w:pPr>
@@ -4674,7 +7313,6 @@
         <w:docPartUnique/>
       </w:docPartObj>
     </w:sdtPr>
-    <w:sdtEndPr/>
     <w:sdtContent>
       <w:p>
         <w:pPr>
@@ -4725,7 +7363,6 @@
         <w:docPartUnique/>
       </w:docPartObj>
     </w:sdtPr>
-    <w:sdtEndPr/>
     <w:sdtContent>
       <w:p>
         <w:pPr>
@@ -4746,7 +7383,7 @@
             <w:noProof/>
             <w:lang w:val="zh-CN"/>
           </w:rPr>
-          <w:t>2</w:t>
+          <w:t>4</w:t>
         </w:r>
         <w:r>
           <w:fldChar w:fldCharType="end"/>
@@ -4773,7 +7410,6 @@
         <w:docPartUnique/>
       </w:docPartObj>
     </w:sdtPr>
-    <w:sdtEndPr/>
     <w:sdtContent>
       <w:p>
         <w:pPr>
@@ -4794,7 +7430,7 @@
             <w:noProof/>
             <w:lang w:val="zh-CN"/>
           </w:rPr>
-          <w:t>3</w:t>
+          <w:t>5</w:t>
         </w:r>
         <w:r>
           <w:fldChar w:fldCharType="end"/>
@@ -4983,7 +7619,7 @@
         <w:bCs/>
         <w:noProof/>
       </w:rPr>
-      <w:t>相关技术研究</w:t>
+      <w:t>绪论</w:t>
     </w:r>
     <w:r>
       <w:fldChar w:fldCharType="end"/>
@@ -8720,7 +11356,7 @@
 </file>
 
 <file path=customXml/itemProps1.xml><?xml version="1.0" encoding="utf-8"?>
-<ds:datastoreItem xmlns:ds="http://schemas.openxmlformats.org/officeDocument/2006/customXml" ds:itemID="{46E3CDEE-D1E4-4A22-A642-BE9CBAC628AA}">
+<ds:datastoreItem xmlns:ds="http://schemas.openxmlformats.org/officeDocument/2006/customXml" ds:itemID="{FA9B794D-80F1-46CC-BBE0-695B8AF0B0B9}">
   <ds:schemaRefs>
     <ds:schemaRef ds:uri="http://schemas.openxmlformats.org/officeDocument/2006/bibliography"/>
   </ds:schemaRefs>

--- a/大论文/内容/正文.docx
+++ b/大论文/内容/正文.docx
@@ -1,6 +1,6 @@
 
 <file path=word/document.xml><?xml version="1.0" encoding="utf-8"?>
-<w:document xmlns:wpc="http://schemas.microsoft.com/office/word/2010/wordprocessingCanvas" xmlns:cx="http://schemas.microsoft.com/office/drawing/2014/chartex" xmlns:mc="http://schemas.openxmlformats.org/markup-compatibility/2006" xmlns:o="urn:schemas-microsoft-com:office:office" xmlns:r="http://schemas.openxmlformats.org/officeDocument/2006/relationships" xmlns:m="http://schemas.openxmlformats.org/officeDocument/2006/math" xmlns:v="urn:schemas-microsoft-com:vml" xmlns:wp14="http://schemas.microsoft.com/office/word/2010/wordprocessingDrawing" xmlns:wp="http://schemas.openxmlformats.org/drawingml/2006/wordprocessingDrawing" xmlns:w10="urn:schemas-microsoft-com:office:word" xmlns:w="http://schemas.openxmlformats.org/wordprocessingml/2006/main" xmlns:w14="http://schemas.microsoft.com/office/word/2010/wordml" xmlns:w15="http://schemas.microsoft.com/office/word/2012/wordml" xmlns:w16se="http://schemas.microsoft.com/office/word/2015/wordml/symex" xmlns:wpg="http://schemas.microsoft.com/office/word/2010/wordprocessingGroup" xmlns:wpi="http://schemas.microsoft.com/office/word/2010/wordprocessingInk" xmlns:wne="http://schemas.microsoft.com/office/word/2006/wordml" xmlns:wps="http://schemas.microsoft.com/office/word/2010/wordprocessingShape" mc:Ignorable="w14 w15 w16se wp14">
+<w:document xmlns:wpc="http://schemas.microsoft.com/office/word/2010/wordprocessingCanvas" xmlns:cx="http://schemas.microsoft.com/office/drawing/2014/chartex" xmlns:cx1="http://schemas.microsoft.com/office/drawing/2015/9/8/chartex" xmlns:mc="http://schemas.openxmlformats.org/markup-compatibility/2006" xmlns:o="urn:schemas-microsoft-com:office:office" xmlns:r="http://schemas.openxmlformats.org/officeDocument/2006/relationships" xmlns:m="http://schemas.openxmlformats.org/officeDocument/2006/math" xmlns:v="urn:schemas-microsoft-com:vml" xmlns:wp14="http://schemas.microsoft.com/office/word/2010/wordprocessingDrawing" xmlns:wp="http://schemas.openxmlformats.org/drawingml/2006/wordprocessingDrawing" xmlns:w10="urn:schemas-microsoft-com:office:word" xmlns:w="http://schemas.openxmlformats.org/wordprocessingml/2006/main" xmlns:w14="http://schemas.microsoft.com/office/word/2010/wordml" xmlns:w15="http://schemas.microsoft.com/office/word/2012/wordml" xmlns:w16se="http://schemas.microsoft.com/office/word/2015/wordml/symex" xmlns:wpg="http://schemas.microsoft.com/office/word/2010/wordprocessingGroup" xmlns:wpi="http://schemas.microsoft.com/office/word/2010/wordprocessingInk" xmlns:wne="http://schemas.microsoft.com/office/word/2006/wordml" xmlns:wps="http://schemas.microsoft.com/office/word/2010/wordprocessingShape" mc:Ignorable="w14 w15 w16se wp14">
   <w:body>
     <w:p>
       <w:pPr>
@@ -1949,25 +1949,22 @@
     <w:p>
       <w:pPr>
         <w:pStyle w:val="ab"/>
-        <w:rPr>
-          <w:rFonts w:cs="Times New Roman"/>
-        </w:rPr>
-      </w:pPr>
-      <w:r>
-        <w:rPr>
-          <w:rFonts w:cs="Times New Roman" w:hint="eastAsia"/>
+      </w:pPr>
+      <w:r>
+        <w:rPr>
+          <w:rFonts w:hint="eastAsia"/>
         </w:rPr>
         <w:t>卷积神经网络</w:t>
       </w:r>
       <w:r>
         <w:rPr>
-          <w:rFonts w:cs="Times New Roman" w:hint="eastAsia"/>
+          <w:rFonts w:hint="eastAsia"/>
         </w:rPr>
         <w:t>(Convolutional Neural Network, CNN)</w:t>
       </w:r>
       <w:r>
         <w:rPr>
-          <w:rFonts w:cs="Times New Roman" w:hint="eastAsia"/>
+          <w:rFonts w:hint="eastAsia"/>
         </w:rPr>
         <w:t>，是神经网络的一种。由于卷积神经网络具有权值共享以及局部连接的特性，使得卷积神经网络的模型复杂度与参数数量大幅度降低。近年来，卷积神经网络发展迅速，在图像处理以及自然语言处理领域都有着广泛的应用。</w:t>
       </w:r>
@@ -1975,37 +1972,34 @@
     <w:p>
       <w:pPr>
         <w:pStyle w:val="ab"/>
-        <w:rPr>
-          <w:rFonts w:cs="Times New Roman"/>
-        </w:rPr>
-      </w:pPr>
-      <w:r>
-        <w:rPr>
-          <w:rFonts w:cs="Times New Roman" w:hint="eastAsia"/>
+      </w:pPr>
+      <w:r>
+        <w:rPr>
+          <w:rFonts w:hint="eastAsia"/>
         </w:rPr>
         <w:t>卷积神经网络作为实现人工智能任务的有效算法之一，已经在各种应用场景获得广泛的应用。从云端到移动端，不同应用场景也对平台的计算能力提出了不同的需求。目前移动端的主流加速平台主要包括通用处理器以及专用集成电路</w:t>
       </w:r>
       <w:r>
         <w:rPr>
-          <w:rFonts w:cs="Times New Roman" w:hint="eastAsia"/>
+          <w:rFonts w:hint="eastAsia"/>
         </w:rPr>
         <w:t xml:space="preserve"> </w:t>
       </w:r>
       <w:r>
         <w:rPr>
-          <w:rFonts w:cs="Times New Roman" w:hint="eastAsia"/>
+          <w:rFonts w:hint="eastAsia"/>
         </w:rPr>
         <w:t>（</w:t>
       </w:r>
       <w:r>
         <w:rPr>
-          <w:rFonts w:cs="Times New Roman" w:hint="eastAsia"/>
+          <w:rFonts w:hint="eastAsia"/>
         </w:rPr>
         <w:t>ASIC, Application Specific Integrated Circuit</w:t>
       </w:r>
       <w:r>
         <w:rPr>
-          <w:rFonts w:cs="Times New Roman" w:hint="eastAsia"/>
+          <w:rFonts w:hint="eastAsia"/>
         </w:rPr>
         <w:t>）两种。前者虽然灵活性较好，但是在对实时性或者功耗要求较高的场合并不适合。后者对于某一种算法或者网络，可以在功耗和性能上可以做到最佳，但由于灵活性很差，使得这种实现方式的设计成本和功耗增加，设计周期变长。</w:t>
       </w:r>
@@ -2013,199 +2007,172 @@
     <w:p>
       <w:pPr>
         <w:pStyle w:val="ab"/>
-        <w:rPr>
-          <w:rFonts w:cs="Times New Roman"/>
-        </w:rPr>
-      </w:pPr>
-      <w:r>
-        <w:rPr>
-          <w:rFonts w:cs="Times New Roman" w:hint="eastAsia"/>
+      </w:pPr>
+      <w:r>
+        <w:rPr>
+          <w:rFonts w:hint="eastAsia"/>
         </w:rPr>
         <w:t>专用指令集处理器（</w:t>
       </w:r>
       <w:r>
         <w:rPr>
-          <w:rFonts w:cs="Times New Roman" w:hint="eastAsia"/>
+          <w:rFonts w:hint="eastAsia"/>
         </w:rPr>
         <w:t xml:space="preserve">ASIP, </w:t>
       </w:r>
       <w:r>
-        <w:rPr>
-          <w:rFonts w:cs="Times New Roman"/>
-        </w:rPr>
         <w:t>Application Specific Instruction Set Processor</w:t>
       </w:r>
       <w:r>
         <w:rPr>
-          <w:rFonts w:cs="Times New Roman" w:hint="eastAsia"/>
+          <w:rFonts w:hint="eastAsia"/>
         </w:rPr>
         <w:t>）</w:t>
       </w:r>
       <w:r>
         <w:rPr>
-          <w:rFonts w:cs="Times New Roman" w:hint="eastAsia"/>
+          <w:rFonts w:hint="eastAsia"/>
         </w:rPr>
         <w:t>针对某</w:t>
       </w:r>
       <w:r>
         <w:rPr>
-          <w:rFonts w:cs="Times New Roman" w:hint="eastAsia"/>
+          <w:rFonts w:hint="eastAsia"/>
         </w:rPr>
         <w:t>一</w:t>
       </w:r>
       <w:r>
         <w:rPr>
-          <w:rFonts w:cs="Times New Roman" w:hint="eastAsia"/>
+          <w:rFonts w:hint="eastAsia"/>
         </w:rPr>
         <w:t>应用</w:t>
       </w:r>
       <w:r>
         <w:rPr>
-          <w:rFonts w:cs="Times New Roman" w:hint="eastAsia"/>
+          <w:rFonts w:hint="eastAsia"/>
         </w:rPr>
         <w:t>领域进行裁剪和优化。</w:t>
       </w:r>
       <w:r>
         <w:rPr>
-          <w:rFonts w:cs="Times New Roman" w:hint="eastAsia"/>
+          <w:rFonts w:hint="eastAsia"/>
         </w:rPr>
         <w:t>相比于</w:t>
       </w:r>
       <w:r>
-        <w:rPr>
-          <w:rFonts w:cs="Times New Roman"/>
-        </w:rPr>
         <w:t>通用处理器，牺牲了一定的灵活性，但使得计算</w:t>
       </w:r>
       <w:r>
         <w:rPr>
-          <w:rFonts w:cs="Times New Roman" w:hint="eastAsia"/>
+          <w:rFonts w:hint="eastAsia"/>
         </w:rPr>
         <w:t>效率</w:t>
       </w:r>
       <w:r>
-        <w:rPr>
-          <w:rFonts w:cs="Times New Roman"/>
-        </w:rPr>
         <w:t>大大增加</w:t>
       </w:r>
       <w:r>
         <w:rPr>
-          <w:rFonts w:cs="Times New Roman" w:hint="eastAsia"/>
+          <w:rFonts w:hint="eastAsia"/>
         </w:rPr>
         <w:t>。</w:t>
       </w:r>
       <w:r>
-        <w:rPr>
-          <w:rFonts w:cs="Times New Roman"/>
-        </w:rPr>
         <w:t>相比于</w:t>
       </w:r>
       <w:r>
         <w:rPr>
-          <w:rFonts w:cs="Times New Roman" w:hint="eastAsia"/>
+          <w:rFonts w:hint="eastAsia"/>
         </w:rPr>
         <w:t>ASIC</w:t>
       </w:r>
       <w:r>
         <w:rPr>
-          <w:rFonts w:cs="Times New Roman" w:hint="eastAsia"/>
+          <w:rFonts w:hint="eastAsia"/>
         </w:rPr>
         <w:t>设计</w:t>
       </w:r>
       <w:r>
-        <w:rPr>
-          <w:rFonts w:cs="Times New Roman"/>
-        </w:rPr>
         <w:t>方式，其牺牲了一定的性能，但在灵活性上大大增加</w:t>
       </w:r>
       <w:r>
         <w:rPr>
-          <w:rFonts w:cs="Times New Roman" w:hint="eastAsia"/>
+          <w:rFonts w:hint="eastAsia"/>
         </w:rPr>
         <w:t>，</w:t>
       </w:r>
       <w:r>
-        <w:rPr>
-          <w:rFonts w:cs="Times New Roman"/>
-        </w:rPr>
         <w:t>从而</w:t>
       </w:r>
       <w:r>
         <w:rPr>
-          <w:rFonts w:cs="Times New Roman" w:hint="eastAsia"/>
+          <w:rFonts w:hint="eastAsia"/>
         </w:rPr>
         <w:t>在性能</w:t>
       </w:r>
       <w:r>
-        <w:rPr>
-          <w:rFonts w:cs="Times New Roman"/>
-        </w:rPr>
         <w:t>与灵活性中达到了一个平衡点</w:t>
       </w:r>
       <w:r>
         <w:rPr>
-          <w:rFonts w:cs="Times New Roman" w:hint="eastAsia"/>
+          <w:rFonts w:hint="eastAsia"/>
         </w:rPr>
         <w:t>。传输触发架构</w:t>
       </w:r>
       <w:r>
         <w:rPr>
-          <w:rFonts w:cs="Times New Roman" w:hint="eastAsia"/>
+          <w:rFonts w:hint="eastAsia"/>
         </w:rPr>
         <w:t>(TTA, Transport Triggered Architecture)</w:t>
       </w:r>
       <w:r>
         <w:rPr>
-          <w:rFonts w:cs="Times New Roman" w:hint="eastAsia"/>
+          <w:rFonts w:hint="eastAsia"/>
         </w:rPr>
         <w:t>为</w:t>
       </w:r>
       <w:r>
         <w:rPr>
-          <w:rFonts w:cs="Times New Roman" w:hint="eastAsia"/>
+          <w:rFonts w:hint="eastAsia"/>
         </w:rPr>
         <w:t>ASIP</w:t>
       </w:r>
       <w:r>
         <w:rPr>
-          <w:rFonts w:cs="Times New Roman" w:hint="eastAsia"/>
+          <w:rFonts w:hint="eastAsia"/>
         </w:rPr>
         <w:t>中</w:t>
       </w:r>
       <w:r>
-        <w:rPr>
-          <w:rFonts w:cs="Times New Roman"/>
-        </w:rPr>
         <w:t>的一种架构，</w:t>
       </w:r>
       <w:r>
         <w:rPr>
-          <w:rFonts w:cs="Times New Roman" w:hint="eastAsia"/>
+          <w:rFonts w:hint="eastAsia"/>
         </w:rPr>
         <w:t>其</w:t>
       </w:r>
       <w:r>
         <w:rPr>
-          <w:rFonts w:cs="Times New Roman" w:hint="eastAsia"/>
+          <w:rFonts w:hint="eastAsia"/>
         </w:rPr>
         <w:t>核心思想是利用数据传输来触发相应功能单元的具体操作。</w:t>
       </w:r>
       <w:r>
         <w:rPr>
-          <w:rFonts w:cs="Times New Roman" w:hint="eastAsia"/>
+          <w:rFonts w:hint="eastAsia"/>
         </w:rPr>
         <w:t>TTA</w:t>
       </w:r>
       <w:r>
         <w:rPr>
-          <w:rFonts w:cs="Times New Roman" w:hint="eastAsia"/>
+          <w:rFonts w:hint="eastAsia"/>
         </w:rPr>
         <w:t>架构</w:t>
       </w:r>
       <w:r>
         <w:rPr>
-          <w:rFonts w:cs="Times New Roman" w:hint="eastAsia"/>
+          <w:rFonts w:hint="eastAsia"/>
         </w:rPr>
         <w:t>将寄存器单元也作为一种特殊的基本单元，它有效地减少了寄存器堆的设计压力，成为一种非常适合于专用处理器领域的处理器架构。</w:t>
       </w:r>
@@ -2213,320 +2180,242 @@
     <w:p>
       <w:pPr>
         <w:pStyle w:val="ab"/>
-        <w:rPr>
-          <w:rFonts w:cs="Times New Roman"/>
-        </w:rPr>
-      </w:pPr>
-      <w:r>
-        <w:rPr>
-          <w:rFonts w:cs="Times New Roman" w:hint="eastAsia"/>
+      </w:pPr>
+      <w:r>
+        <w:rPr>
+          <w:rFonts w:hint="eastAsia"/>
         </w:rPr>
         <w:t>本文</w:t>
       </w:r>
       <w:r>
-        <w:rPr>
-          <w:rFonts w:cs="Times New Roman"/>
-        </w:rPr>
         <w:t>基于</w:t>
       </w:r>
       <w:r>
         <w:rPr>
-          <w:rFonts w:cs="Times New Roman" w:hint="eastAsia"/>
+          <w:rFonts w:hint="eastAsia"/>
         </w:rPr>
         <w:t>TT</w:t>
       </w:r>
       <w:r>
-        <w:rPr>
-          <w:rFonts w:cs="Times New Roman"/>
-        </w:rPr>
         <w:t>A</w:t>
       </w:r>
       <w:r>
         <w:rPr>
-          <w:rFonts w:cs="Times New Roman" w:hint="eastAsia"/>
+          <w:rFonts w:hint="eastAsia"/>
         </w:rPr>
         <w:t>架构</w:t>
       </w:r>
       <w:r>
-        <w:rPr>
-          <w:rFonts w:cs="Times New Roman"/>
-        </w:rPr>
         <w:t>，</w:t>
       </w:r>
       <w:r>
         <w:rPr>
-          <w:rFonts w:cs="Times New Roman" w:hint="eastAsia"/>
+          <w:rFonts w:hint="eastAsia"/>
         </w:rPr>
         <w:t>首先</w:t>
       </w:r>
       <w:r>
-        <w:rPr>
-          <w:rFonts w:cs="Times New Roman"/>
-        </w:rPr>
         <w:t>针对于</w:t>
       </w:r>
       <w:r>
         <w:rPr>
-          <w:rFonts w:cs="Times New Roman" w:hint="eastAsia"/>
+          <w:rFonts w:hint="eastAsia"/>
         </w:rPr>
         <w:t>FPGA</w:t>
       </w:r>
       <w:r>
         <w:rPr>
-          <w:rFonts w:cs="Times New Roman" w:hint="eastAsia"/>
+          <w:rFonts w:hint="eastAsia"/>
         </w:rPr>
         <w:t>平台</w:t>
       </w:r>
       <w:r>
-        <w:rPr>
-          <w:rFonts w:cs="Times New Roman"/>
-        </w:rPr>
         <w:t>片内存储不足的情况，提出了</w:t>
       </w:r>
       <w:r>
         <w:rPr>
-          <w:rFonts w:cs="Times New Roman" w:hint="eastAsia"/>
+          <w:rFonts w:hint="eastAsia"/>
         </w:rPr>
         <w:t>两种</w:t>
       </w:r>
       <w:r>
-        <w:rPr>
-          <w:rFonts w:cs="Times New Roman"/>
-        </w:rPr>
         <w:t>存储优化的方案</w:t>
       </w:r>
       <w:r>
         <w:rPr>
-          <w:rFonts w:cs="Times New Roman" w:hint="eastAsia"/>
+          <w:rFonts w:hint="eastAsia"/>
         </w:rPr>
         <w:t>，</w:t>
       </w:r>
       <w:r>
-        <w:rPr>
-          <w:rFonts w:cs="Times New Roman"/>
-        </w:rPr>
         <w:t>使大型卷积神经网络能够在较低成本的</w:t>
       </w:r>
       <w:r>
         <w:rPr>
-          <w:rFonts w:cs="Times New Roman" w:hint="eastAsia"/>
+          <w:rFonts w:hint="eastAsia"/>
         </w:rPr>
         <w:t>FPGA</w:t>
       </w:r>
       <w:r>
         <w:rPr>
-          <w:rFonts w:cs="Times New Roman" w:hint="eastAsia"/>
+          <w:rFonts w:hint="eastAsia"/>
         </w:rPr>
         <w:t>上</w:t>
       </w:r>
       <w:r>
-        <w:rPr>
-          <w:rFonts w:cs="Times New Roman"/>
-        </w:rPr>
         <w:t>进行加速。其次</w:t>
       </w:r>
       <w:r>
         <w:rPr>
-          <w:rFonts w:cs="Times New Roman" w:hint="eastAsia"/>
+          <w:rFonts w:hint="eastAsia"/>
         </w:rPr>
         <w:t>，</w:t>
       </w:r>
       <w:r>
-        <w:rPr>
-          <w:rFonts w:cs="Times New Roman"/>
-        </w:rPr>
         <w:t>针对于不同</w:t>
       </w:r>
       <w:r>
         <w:rPr>
-          <w:rFonts w:cs="Times New Roman" w:hint="eastAsia"/>
+          <w:rFonts w:hint="eastAsia"/>
         </w:rPr>
         <w:t>运算层的</w:t>
       </w:r>
       <w:r>
-        <w:rPr>
-          <w:rFonts w:cs="Times New Roman"/>
-        </w:rPr>
         <w:t>特性</w:t>
       </w:r>
       <w:r>
         <w:rPr>
-          <w:rFonts w:cs="Times New Roman" w:hint="eastAsia"/>
+          <w:rFonts w:hint="eastAsia"/>
         </w:rPr>
         <w:t>，</w:t>
       </w:r>
       <w:r>
-        <w:rPr>
-          <w:rFonts w:cs="Times New Roman"/>
-        </w:rPr>
         <w:t>分别</w:t>
       </w:r>
       <w:r>
         <w:rPr>
-          <w:rFonts w:cs="Times New Roman" w:hint="eastAsia"/>
+          <w:rFonts w:hint="eastAsia"/>
         </w:rPr>
         <w:t>设计</w:t>
       </w:r>
       <w:r>
-        <w:rPr>
-          <w:rFonts w:cs="Times New Roman"/>
-        </w:rPr>
         <w:t>了不同的</w:t>
       </w:r>
       <w:r>
         <w:rPr>
-          <w:rFonts w:cs="Times New Roman" w:hint="eastAsia"/>
+          <w:rFonts w:hint="eastAsia"/>
         </w:rPr>
         <w:t>计算单元，使</w:t>
       </w:r>
       <w:r>
-        <w:rPr>
-          <w:rFonts w:cs="Times New Roman"/>
-        </w:rPr>
         <w:t>加速效果</w:t>
       </w:r>
       <w:r>
         <w:rPr>
-          <w:rFonts w:cs="Times New Roman" w:hint="eastAsia"/>
+          <w:rFonts w:hint="eastAsia"/>
         </w:rPr>
         <w:t>最大化。同时</w:t>
       </w:r>
       <w:r>
-        <w:rPr>
-          <w:rFonts w:cs="Times New Roman"/>
-        </w:rPr>
         <w:t>，</w:t>
       </w:r>
       <w:r>
         <w:rPr>
-          <w:rFonts w:cs="Times New Roman" w:hint="eastAsia"/>
+          <w:rFonts w:hint="eastAsia"/>
         </w:rPr>
         <w:t>卷积运算</w:t>
       </w:r>
       <w:r>
-        <w:rPr>
-          <w:rFonts w:cs="Times New Roman"/>
-        </w:rPr>
         <w:t>单元与</w:t>
       </w:r>
       <w:r>
-        <w:rPr>
-          <w:rFonts w:cs="Times New Roman"/>
-        </w:rPr>
         <w:t>全连接层</w:t>
       </w:r>
       <w:r>
         <w:rPr>
-          <w:rFonts w:cs="Times New Roman" w:hint="eastAsia"/>
+          <w:rFonts w:hint="eastAsia"/>
         </w:rPr>
         <w:t>运算</w:t>
       </w:r>
       <w:r>
-        <w:rPr>
-          <w:rFonts w:cs="Times New Roman"/>
-        </w:rPr>
         <w:t>单元</w:t>
       </w:r>
       <w:r>
         <w:rPr>
-          <w:rFonts w:cs="Times New Roman" w:hint="eastAsia"/>
+          <w:rFonts w:hint="eastAsia"/>
         </w:rPr>
         <w:t>共用乘法器</w:t>
       </w:r>
       <w:r>
-        <w:rPr>
-          <w:rFonts w:cs="Times New Roman"/>
-        </w:rPr>
         <w:t>，减少了</w:t>
       </w:r>
       <w:r>
         <w:rPr>
-          <w:rFonts w:cs="Times New Roman" w:hint="eastAsia"/>
+          <w:rFonts w:hint="eastAsia"/>
         </w:rPr>
         <w:t>FPGA</w:t>
       </w:r>
       <w:r>
         <w:rPr>
-          <w:rFonts w:cs="Times New Roman" w:hint="eastAsia"/>
+          <w:rFonts w:hint="eastAsia"/>
         </w:rPr>
         <w:t>内</w:t>
       </w:r>
       <w:r>
-        <w:rPr>
-          <w:rFonts w:cs="Times New Roman"/>
-        </w:rPr>
         <w:t>DSP</w:t>
       </w:r>
       <w:r>
         <w:rPr>
-          <w:rFonts w:cs="Times New Roman" w:hint="eastAsia"/>
+          <w:rFonts w:hint="eastAsia"/>
         </w:rPr>
         <w:t>资源</w:t>
       </w:r>
       <w:r>
-        <w:rPr>
-          <w:rFonts w:cs="Times New Roman"/>
-        </w:rPr>
         <w:t>的使用。</w:t>
       </w:r>
       <w:r>
         <w:rPr>
-          <w:rFonts w:cs="Times New Roman" w:hint="eastAsia"/>
+          <w:rFonts w:hint="eastAsia"/>
         </w:rPr>
         <w:t>最后</w:t>
       </w:r>
       <w:r>
-        <w:rPr>
-          <w:rFonts w:cs="Times New Roman"/>
-        </w:rPr>
         <w:t>，针对于不同功能单元之间的</w:t>
       </w:r>
       <w:r>
         <w:rPr>
-          <w:rFonts w:cs="Times New Roman" w:hint="eastAsia"/>
+          <w:rFonts w:hint="eastAsia"/>
         </w:rPr>
         <w:t>数据</w:t>
       </w:r>
       <w:r>
-        <w:rPr>
-          <w:rFonts w:cs="Times New Roman"/>
-        </w:rPr>
         <w:t>互通，设计了</w:t>
       </w:r>
       <w:r>
         <w:rPr>
-          <w:rFonts w:cs="Times New Roman" w:hint="eastAsia"/>
+          <w:rFonts w:hint="eastAsia"/>
         </w:rPr>
         <w:t>数据</w:t>
       </w:r>
       <w:r>
-        <w:rPr>
-          <w:rFonts w:cs="Times New Roman"/>
-        </w:rPr>
         <w:t>传输</w:t>
       </w:r>
       <w:r>
         <w:rPr>
-          <w:rFonts w:cs="Times New Roman" w:hint="eastAsia"/>
+          <w:rFonts w:hint="eastAsia"/>
         </w:rPr>
         <w:t>互联网络</w:t>
       </w:r>
       <w:r>
-        <w:rPr>
-          <w:rFonts w:cs="Times New Roman"/>
-        </w:rPr>
         <w:t>，</w:t>
       </w:r>
       <w:r>
         <w:rPr>
-          <w:rFonts w:cs="Times New Roman" w:hint="eastAsia"/>
+          <w:rFonts w:hint="eastAsia"/>
         </w:rPr>
         <w:t>使</w:t>
       </w:r>
       <w:r>
-        <w:rPr>
-          <w:rFonts w:cs="Times New Roman"/>
-        </w:rPr>
         <w:t>处理器的复杂度进一步的降低。</w:t>
       </w:r>
     </w:p>
@@ -3081,34 +2970,161 @@
             </w:rPr>
             <w:fldChar w:fldCharType="separate"/>
           </w:r>
-          <w:hyperlink w:anchor="_Toc531980922" w:history="1">
+          <w:bookmarkStart w:id="2" w:name="_GoBack"/>
+          <w:bookmarkEnd w:id="2"/>
+          <w:r>
+            <w:rPr>
+              <w:rStyle w:val="ae"/>
+              <w:noProof/>
+            </w:rPr>
+            <w:fldChar w:fldCharType="begin"/>
+          </w:r>
+          <w:r>
+            <w:rPr>
+              <w:rStyle w:val="ae"/>
+              <w:noProof/>
+            </w:rPr>
+            <w:instrText xml:space="preserve"> </w:instrText>
+          </w:r>
+          <w:r>
+            <w:rPr>
+              <w:noProof/>
+            </w:rPr>
+            <w:instrText>HYPERLINK \l "_Toc532313875"</w:instrText>
+          </w:r>
+          <w:r>
+            <w:rPr>
+              <w:rStyle w:val="ae"/>
+              <w:noProof/>
+            </w:rPr>
+            <w:instrText xml:space="preserve"> </w:instrText>
+          </w:r>
+          <w:r>
+            <w:rPr>
+              <w:rStyle w:val="ae"/>
+              <w:noProof/>
+            </w:rPr>
+          </w:r>
+          <w:r>
+            <w:rPr>
+              <w:rStyle w:val="ae"/>
+              <w:noProof/>
+            </w:rPr>
+            <w:fldChar w:fldCharType="separate"/>
+          </w:r>
+          <w:r>
+            <w:rPr>
+              <w:rStyle w:val="ae"/>
+              <w:noProof/>
+              <w:lang w:bidi="x-none"/>
+              <w14:scene3d>
+                <w14:camera w14:prst="orthographicFront"/>
+                <w14:lightRig w14:rig="threePt" w14:dir="t">
+                  <w14:rot w14:lat="0" w14:lon="0" w14:rev="0"/>
+                </w14:lightRig>
+              </w14:scene3d>
+            </w:rPr>
+            <w:t>第一章</w:t>
+          </w:r>
+          <w:r>
+            <w:rPr>
+              <w:rStyle w:val="ae"/>
+              <w:noProof/>
+            </w:rPr>
+            <w:t xml:space="preserve"> </w:t>
+          </w:r>
+          <w:r>
+            <w:rPr>
+              <w:rStyle w:val="ae"/>
+              <w:noProof/>
+            </w:rPr>
+            <w:t>绪论</w:t>
+          </w:r>
+          <w:r>
+            <w:rPr>
+              <w:noProof/>
+              <w:webHidden/>
+            </w:rPr>
+            <w:tab/>
+          </w:r>
+          <w:r>
+            <w:rPr>
+              <w:noProof/>
+              <w:webHidden/>
+            </w:rPr>
+            <w:fldChar w:fldCharType="begin"/>
+          </w:r>
+          <w:r>
+            <w:rPr>
+              <w:noProof/>
+              <w:webHidden/>
+            </w:rPr>
+            <w:instrText xml:space="preserve"> PAGEREF _Toc532313875 \h </w:instrText>
+          </w:r>
+          <w:r>
+            <w:rPr>
+              <w:noProof/>
+              <w:webHidden/>
+            </w:rPr>
+          </w:r>
+          <w:r>
+            <w:rPr>
+              <w:noProof/>
+              <w:webHidden/>
+            </w:rPr>
+            <w:fldChar w:fldCharType="separate"/>
+          </w:r>
+          <w:r>
+            <w:rPr>
+              <w:noProof/>
+              <w:webHidden/>
+            </w:rPr>
+            <w:t>2</w:t>
+          </w:r>
+          <w:r>
+            <w:rPr>
+              <w:noProof/>
+              <w:webHidden/>
+            </w:rPr>
+            <w:fldChar w:fldCharType="end"/>
+          </w:r>
+          <w:r>
+            <w:rPr>
+              <w:rStyle w:val="ae"/>
+              <w:noProof/>
+            </w:rPr>
+            <w:fldChar w:fldCharType="end"/>
+          </w:r>
+        </w:p>
+        <w:p>
+          <w:pPr>
+            <w:pStyle w:val="21"/>
+            <w:tabs>
+              <w:tab w:val="right" w:leader="dot" w:pos="8296"/>
+            </w:tabs>
+            <w:ind w:left="420"/>
+            <w:rPr>
+              <w:rFonts w:asciiTheme="minorHAnsi" w:hAnsiTheme="minorHAnsi"/>
+              <w:noProof/>
+              <w:sz w:val="21"/>
+            </w:rPr>
+          </w:pPr>
+          <w:hyperlink w:anchor="_Toc532313876" w:history="1">
             <w:r>
               <w:rPr>
                 <w:rStyle w:val="ae"/>
+                <w:rFonts w:cs="Times New Roman"/>
                 <w:noProof/>
-                <w:lang w:bidi="x-none"/>
-                <w14:scene3d>
-                  <w14:camera w14:prst="orthographicFront"/>
-                  <w14:lightRig w14:rig="threePt" w14:dir="t">
-                    <w14:rot w14:lat="0" w14:lon="0" w14:rev="0"/>
-                  </w14:lightRig>
-                </w14:scene3d>
               </w:rPr>
-              <w:t>第一章</w:t>
+              <w:t xml:space="preserve">1.1 </w:t>
             </w:r>
             <w:r>
               <w:rPr>
                 <w:rStyle w:val="ae"/>
+                <w:rFonts w:cs="Times New Roman"/>
                 <w:noProof/>
               </w:rPr>
-              <w:t xml:space="preserve"> </w:t>
-            </w:r>
-            <w:r>
-              <w:rPr>
-                <w:rStyle w:val="ae"/>
-                <w:noProof/>
-              </w:rPr>
-              <w:t>绪论</w:t>
+              <w:t>课题背景</w:t>
             </w:r>
             <w:r>
               <w:rPr>
@@ -3129,7 +3145,7 @@
                 <w:noProof/>
                 <w:webHidden/>
               </w:rPr>
-              <w:instrText xml:space="preserve"> PAGEREF _Toc531980922 \h </w:instrText>
+              <w:instrText xml:space="preserve"> PAGEREF _Toc532313876 \h </w:instrText>
             </w:r>
             <w:r>
               <w:rPr>
@@ -3173,14 +3189,14 @@
               <w:sz w:val="21"/>
             </w:rPr>
           </w:pPr>
-          <w:hyperlink w:anchor="_Toc531980923" w:history="1">
+          <w:hyperlink w:anchor="_Toc532313877" w:history="1">
             <w:r>
               <w:rPr>
                 <w:rStyle w:val="ae"/>
                 <w:rFonts w:cs="Times New Roman"/>
                 <w:noProof/>
               </w:rPr>
-              <w:t xml:space="preserve">1.1 </w:t>
+              <w:t xml:space="preserve">1.2 </w:t>
             </w:r>
             <w:r>
               <w:rPr>
@@ -3188,7 +3204,7 @@
                 <w:rFonts w:cs="Times New Roman"/>
                 <w:noProof/>
               </w:rPr>
-              <w:t>课题背景与研究目的</w:t>
+              <w:t>国内外现状与研究目的</w:t>
             </w:r>
             <w:r>
               <w:rPr>
@@ -3209,7 +3225,7 @@
                 <w:noProof/>
                 <w:webHidden/>
               </w:rPr>
-              <w:instrText xml:space="preserve"> PAGEREF _Toc531980923 \h </w:instrText>
+              <w:instrText xml:space="preserve"> PAGEREF _Toc532313877 \h </w:instrText>
             </w:r>
             <w:r>
               <w:rPr>
@@ -3229,7 +3245,7 @@
                 <w:noProof/>
                 <w:webHidden/>
               </w:rPr>
-              <w:t>2</w:t>
+              <w:t>3</w:t>
             </w:r>
             <w:r>
               <w:rPr>
@@ -3253,87 +3269,7 @@
               <w:sz w:val="21"/>
             </w:rPr>
           </w:pPr>
-          <w:hyperlink w:anchor="_Toc531980924" w:history="1">
-            <w:r>
-              <w:rPr>
-                <w:rStyle w:val="ae"/>
-                <w:rFonts w:cs="Times New Roman"/>
-                <w:noProof/>
-              </w:rPr>
-              <w:t xml:space="preserve">1.2 </w:t>
-            </w:r>
-            <w:r>
-              <w:rPr>
-                <w:rStyle w:val="ae"/>
-                <w:rFonts w:cs="Times New Roman"/>
-                <w:noProof/>
-              </w:rPr>
-              <w:t>国内外现状</w:t>
-            </w:r>
-            <w:r>
-              <w:rPr>
-                <w:noProof/>
-                <w:webHidden/>
-              </w:rPr>
-              <w:tab/>
-            </w:r>
-            <w:r>
-              <w:rPr>
-                <w:noProof/>
-                <w:webHidden/>
-              </w:rPr>
-              <w:fldChar w:fldCharType="begin"/>
-            </w:r>
-            <w:r>
-              <w:rPr>
-                <w:noProof/>
-                <w:webHidden/>
-              </w:rPr>
-              <w:instrText xml:space="preserve"> PAGEREF _Toc531980924 \h </w:instrText>
-            </w:r>
-            <w:r>
-              <w:rPr>
-                <w:noProof/>
-                <w:webHidden/>
-              </w:rPr>
-            </w:r>
-            <w:r>
-              <w:rPr>
-                <w:noProof/>
-                <w:webHidden/>
-              </w:rPr>
-              <w:fldChar w:fldCharType="separate"/>
-            </w:r>
-            <w:r>
-              <w:rPr>
-                <w:noProof/>
-                <w:webHidden/>
-              </w:rPr>
-              <w:t>2</w:t>
-            </w:r>
-            <w:r>
-              <w:rPr>
-                <w:noProof/>
-                <w:webHidden/>
-              </w:rPr>
-              <w:fldChar w:fldCharType="end"/>
-            </w:r>
-          </w:hyperlink>
-        </w:p>
-        <w:p>
-          <w:pPr>
-            <w:pStyle w:val="21"/>
-            <w:tabs>
-              <w:tab w:val="right" w:leader="dot" w:pos="8296"/>
-            </w:tabs>
-            <w:ind w:left="420"/>
-            <w:rPr>
-              <w:rFonts w:asciiTheme="minorHAnsi" w:hAnsiTheme="minorHAnsi"/>
-              <w:noProof/>
-              <w:sz w:val="21"/>
-            </w:rPr>
-          </w:pPr>
-          <w:hyperlink w:anchor="_Toc531980925" w:history="1">
+          <w:hyperlink w:anchor="_Toc532313878" w:history="1">
             <w:r>
               <w:rPr>
                 <w:rStyle w:val="ae"/>
@@ -3369,7 +3305,7 @@
                 <w:noProof/>
                 <w:webHidden/>
               </w:rPr>
-              <w:instrText xml:space="preserve"> PAGEREF _Toc531980925 \h </w:instrText>
+              <w:instrText xml:space="preserve"> PAGEREF _Toc532313878 \h </w:instrText>
             </w:r>
             <w:r>
               <w:rPr>
@@ -3389,7 +3325,7 @@
                 <w:noProof/>
                 <w:webHidden/>
               </w:rPr>
-              <w:t>2</w:t>
+              <w:t>5</w:t>
             </w:r>
             <w:r>
               <w:rPr>
@@ -3413,7 +3349,7 @@
               <w:sz w:val="21"/>
             </w:rPr>
           </w:pPr>
-          <w:hyperlink w:anchor="_Toc531980926" w:history="1">
+          <w:hyperlink w:anchor="_Toc532313879" w:history="1">
             <w:r>
               <w:rPr>
                 <w:rStyle w:val="ae"/>
@@ -3449,7 +3385,7 @@
                 <w:noProof/>
                 <w:webHidden/>
               </w:rPr>
-              <w:instrText xml:space="preserve"> PAGEREF _Toc531980926 \h </w:instrText>
+              <w:instrText xml:space="preserve"> PAGEREF _Toc532313879 \h </w:instrText>
             </w:r>
             <w:r>
               <w:rPr>
@@ -3469,7 +3405,7 @@
                 <w:noProof/>
                 <w:webHidden/>
               </w:rPr>
-              <w:t>2</w:t>
+              <w:t>6</w:t>
             </w:r>
             <w:r>
               <w:rPr>
@@ -3492,7 +3428,7 @@
               <w:sz w:val="21"/>
             </w:rPr>
           </w:pPr>
-          <w:hyperlink w:anchor="_Toc531980927" w:history="1">
+          <w:hyperlink w:anchor="_Toc532313880" w:history="1">
             <w:r>
               <w:rPr>
                 <w:rStyle w:val="ae"/>
@@ -3540,7 +3476,7 @@
                 <w:noProof/>
                 <w:webHidden/>
               </w:rPr>
-              <w:instrText xml:space="preserve"> PAGEREF _Toc531980927 \h </w:instrText>
+              <w:instrText xml:space="preserve"> PAGEREF _Toc532313880 \h </w:instrText>
             </w:r>
             <w:r>
               <w:rPr>
@@ -3560,7 +3496,7 @@
                 <w:noProof/>
                 <w:webHidden/>
               </w:rPr>
-              <w:t>3</w:t>
+              <w:t>7</w:t>
             </w:r>
             <w:r>
               <w:rPr>
@@ -3584,7 +3520,7 @@
               <w:sz w:val="21"/>
             </w:rPr>
           </w:pPr>
-          <w:hyperlink w:anchor="_Toc531980928" w:history="1">
+          <w:hyperlink w:anchor="_Toc532313881" w:history="1">
             <w:r>
               <w:rPr>
                 <w:rStyle w:val="ae"/>
@@ -3599,7 +3535,7 @@
                 <w:rFonts w:cs="Times New Roman"/>
                 <w:noProof/>
               </w:rPr>
-              <w:t>卷积神经网络</w:t>
+              <w:t>卷积神经网络结构</w:t>
             </w:r>
             <w:r>
               <w:rPr>
@@ -3620,7 +3556,7 @@
                 <w:noProof/>
                 <w:webHidden/>
               </w:rPr>
-              <w:instrText xml:space="preserve"> PAGEREF _Toc531980928 \h </w:instrText>
+              <w:instrText xml:space="preserve"> PAGEREF _Toc532313881 \h </w:instrText>
             </w:r>
             <w:r>
               <w:rPr>
@@ -3640,7 +3576,7 @@
                 <w:noProof/>
                 <w:webHidden/>
               </w:rPr>
-              <w:t>3</w:t>
+              <w:t>7</w:t>
             </w:r>
             <w:r>
               <w:rPr>
@@ -3664,7 +3600,7 @@
               <w:sz w:val="21"/>
             </w:rPr>
           </w:pPr>
-          <w:hyperlink w:anchor="_Toc531980929" w:history="1">
+          <w:hyperlink w:anchor="_Toc532313882" w:history="1">
             <w:r>
               <w:rPr>
                 <w:rStyle w:val="ae"/>
@@ -3679,7 +3615,7 @@
                 <w:rFonts w:cs="Times New Roman"/>
                 <w:noProof/>
               </w:rPr>
-              <w:t>卷积神经网络前向传播网络结构</w:t>
+              <w:t>卷积层结构</w:t>
             </w:r>
             <w:r>
               <w:rPr>
@@ -3700,7 +3636,7 @@
                 <w:noProof/>
                 <w:webHidden/>
               </w:rPr>
-              <w:instrText xml:space="preserve"> PAGEREF _Toc531980929 \h </w:instrText>
+              <w:instrText xml:space="preserve"> PAGEREF _Toc532313882 \h </w:instrText>
             </w:r>
             <w:r>
               <w:rPr>
@@ -3720,7 +3656,327 @@
                 <w:noProof/>
                 <w:webHidden/>
               </w:rPr>
-              <w:t>3</w:t>
+              <w:t>7</w:t>
+            </w:r>
+            <w:r>
+              <w:rPr>
+                <w:noProof/>
+                <w:webHidden/>
+              </w:rPr>
+              <w:fldChar w:fldCharType="end"/>
+            </w:r>
+          </w:hyperlink>
+        </w:p>
+        <w:p>
+          <w:pPr>
+            <w:pStyle w:val="31"/>
+            <w:tabs>
+              <w:tab w:val="right" w:leader="dot" w:pos="8296"/>
+            </w:tabs>
+            <w:ind w:left="840"/>
+            <w:rPr>
+              <w:rFonts w:asciiTheme="minorHAnsi" w:eastAsiaTheme="minorEastAsia" w:hAnsiTheme="minorHAnsi"/>
+              <w:noProof/>
+              <w:sz w:val="21"/>
+            </w:rPr>
+          </w:pPr>
+          <w:hyperlink w:anchor="_Toc532313883" w:history="1">
+            <w:r>
+              <w:rPr>
+                <w:rStyle w:val="ae"/>
+                <w:rFonts w:cs="Times New Roman"/>
+                <w:noProof/>
+              </w:rPr>
+              <w:t xml:space="preserve">2.1.2 </w:t>
+            </w:r>
+            <w:r>
+              <w:rPr>
+                <w:rStyle w:val="ae"/>
+                <w:rFonts w:cs="Times New Roman"/>
+                <w:noProof/>
+              </w:rPr>
+              <w:t>池化层结构</w:t>
+            </w:r>
+            <w:r>
+              <w:rPr>
+                <w:noProof/>
+                <w:webHidden/>
+              </w:rPr>
+              <w:tab/>
+            </w:r>
+            <w:r>
+              <w:rPr>
+                <w:noProof/>
+                <w:webHidden/>
+              </w:rPr>
+              <w:fldChar w:fldCharType="begin"/>
+            </w:r>
+            <w:r>
+              <w:rPr>
+                <w:noProof/>
+                <w:webHidden/>
+              </w:rPr>
+              <w:instrText xml:space="preserve"> PAGEREF _Toc532313883 \h </w:instrText>
+            </w:r>
+            <w:r>
+              <w:rPr>
+                <w:noProof/>
+                <w:webHidden/>
+              </w:rPr>
+            </w:r>
+            <w:r>
+              <w:rPr>
+                <w:noProof/>
+                <w:webHidden/>
+              </w:rPr>
+              <w:fldChar w:fldCharType="separate"/>
+            </w:r>
+            <w:r>
+              <w:rPr>
+                <w:noProof/>
+                <w:webHidden/>
+              </w:rPr>
+              <w:t>7</w:t>
+            </w:r>
+            <w:r>
+              <w:rPr>
+                <w:noProof/>
+                <w:webHidden/>
+              </w:rPr>
+              <w:fldChar w:fldCharType="end"/>
+            </w:r>
+          </w:hyperlink>
+        </w:p>
+        <w:p>
+          <w:pPr>
+            <w:pStyle w:val="31"/>
+            <w:tabs>
+              <w:tab w:val="right" w:leader="dot" w:pos="8296"/>
+            </w:tabs>
+            <w:ind w:left="840"/>
+            <w:rPr>
+              <w:rFonts w:asciiTheme="minorHAnsi" w:eastAsiaTheme="minorEastAsia" w:hAnsiTheme="minorHAnsi"/>
+              <w:noProof/>
+              <w:sz w:val="21"/>
+            </w:rPr>
+          </w:pPr>
+          <w:hyperlink w:anchor="_Toc532313884" w:history="1">
+            <w:r>
+              <w:rPr>
+                <w:rStyle w:val="ae"/>
+                <w:rFonts w:cs="Times New Roman"/>
+                <w:noProof/>
+              </w:rPr>
+              <w:t xml:space="preserve">2.1.3 </w:t>
+            </w:r>
+            <w:r>
+              <w:rPr>
+                <w:rStyle w:val="ae"/>
+                <w:rFonts w:cs="Times New Roman"/>
+                <w:noProof/>
+              </w:rPr>
+              <w:t>批量归一化层结构</w:t>
+            </w:r>
+            <w:r>
+              <w:rPr>
+                <w:noProof/>
+                <w:webHidden/>
+              </w:rPr>
+              <w:tab/>
+            </w:r>
+            <w:r>
+              <w:rPr>
+                <w:noProof/>
+                <w:webHidden/>
+              </w:rPr>
+              <w:fldChar w:fldCharType="begin"/>
+            </w:r>
+            <w:r>
+              <w:rPr>
+                <w:noProof/>
+                <w:webHidden/>
+              </w:rPr>
+              <w:instrText xml:space="preserve"> PAGEREF _Toc532313884 \h </w:instrText>
+            </w:r>
+            <w:r>
+              <w:rPr>
+                <w:noProof/>
+                <w:webHidden/>
+              </w:rPr>
+            </w:r>
+            <w:r>
+              <w:rPr>
+                <w:noProof/>
+                <w:webHidden/>
+              </w:rPr>
+              <w:fldChar w:fldCharType="separate"/>
+            </w:r>
+            <w:r>
+              <w:rPr>
+                <w:noProof/>
+                <w:webHidden/>
+              </w:rPr>
+              <w:t>7</w:t>
+            </w:r>
+            <w:r>
+              <w:rPr>
+                <w:noProof/>
+                <w:webHidden/>
+              </w:rPr>
+              <w:fldChar w:fldCharType="end"/>
+            </w:r>
+          </w:hyperlink>
+        </w:p>
+        <w:p>
+          <w:pPr>
+            <w:pStyle w:val="31"/>
+            <w:tabs>
+              <w:tab w:val="right" w:leader="dot" w:pos="8296"/>
+            </w:tabs>
+            <w:ind w:left="840"/>
+            <w:rPr>
+              <w:rFonts w:asciiTheme="minorHAnsi" w:eastAsiaTheme="minorEastAsia" w:hAnsiTheme="minorHAnsi"/>
+              <w:noProof/>
+              <w:sz w:val="21"/>
+            </w:rPr>
+          </w:pPr>
+          <w:hyperlink w:anchor="_Toc532313885" w:history="1">
+            <w:r>
+              <w:rPr>
+                <w:rStyle w:val="ae"/>
+                <w:rFonts w:cs="Times New Roman"/>
+                <w:noProof/>
+              </w:rPr>
+              <w:t xml:space="preserve">2.1.4 </w:t>
+            </w:r>
+            <w:r>
+              <w:rPr>
+                <w:rStyle w:val="ae"/>
+                <w:rFonts w:cs="Times New Roman"/>
+                <w:noProof/>
+              </w:rPr>
+              <w:t>激活层结构</w:t>
+            </w:r>
+            <w:r>
+              <w:rPr>
+                <w:noProof/>
+                <w:webHidden/>
+              </w:rPr>
+              <w:tab/>
+            </w:r>
+            <w:r>
+              <w:rPr>
+                <w:noProof/>
+                <w:webHidden/>
+              </w:rPr>
+              <w:fldChar w:fldCharType="begin"/>
+            </w:r>
+            <w:r>
+              <w:rPr>
+                <w:noProof/>
+                <w:webHidden/>
+              </w:rPr>
+              <w:instrText xml:space="preserve"> PAGEREF _Toc532313885 \h </w:instrText>
+            </w:r>
+            <w:r>
+              <w:rPr>
+                <w:noProof/>
+                <w:webHidden/>
+              </w:rPr>
+            </w:r>
+            <w:r>
+              <w:rPr>
+                <w:noProof/>
+                <w:webHidden/>
+              </w:rPr>
+              <w:fldChar w:fldCharType="separate"/>
+            </w:r>
+            <w:r>
+              <w:rPr>
+                <w:noProof/>
+                <w:webHidden/>
+              </w:rPr>
+              <w:t>7</w:t>
+            </w:r>
+            <w:r>
+              <w:rPr>
+                <w:noProof/>
+                <w:webHidden/>
+              </w:rPr>
+              <w:fldChar w:fldCharType="end"/>
+            </w:r>
+          </w:hyperlink>
+        </w:p>
+        <w:p>
+          <w:pPr>
+            <w:pStyle w:val="31"/>
+            <w:tabs>
+              <w:tab w:val="right" w:leader="dot" w:pos="8296"/>
+            </w:tabs>
+            <w:ind w:left="840"/>
+            <w:rPr>
+              <w:rFonts w:asciiTheme="minorHAnsi" w:eastAsiaTheme="minorEastAsia" w:hAnsiTheme="minorHAnsi"/>
+              <w:noProof/>
+              <w:sz w:val="21"/>
+            </w:rPr>
+          </w:pPr>
+          <w:hyperlink w:anchor="_Toc532313886" w:history="1">
+            <w:r>
+              <w:rPr>
+                <w:rStyle w:val="ae"/>
+                <w:rFonts w:cs="Times New Roman"/>
+                <w:noProof/>
+              </w:rPr>
+              <w:t xml:space="preserve">2.1.5 </w:t>
+            </w:r>
+            <w:r>
+              <w:rPr>
+                <w:rStyle w:val="ae"/>
+                <w:rFonts w:cs="Times New Roman"/>
+                <w:noProof/>
+              </w:rPr>
+              <w:t>全连接层结构</w:t>
+            </w:r>
+            <w:r>
+              <w:rPr>
+                <w:noProof/>
+                <w:webHidden/>
+              </w:rPr>
+              <w:tab/>
+            </w:r>
+            <w:r>
+              <w:rPr>
+                <w:noProof/>
+                <w:webHidden/>
+              </w:rPr>
+              <w:fldChar w:fldCharType="begin"/>
+            </w:r>
+            <w:r>
+              <w:rPr>
+                <w:noProof/>
+                <w:webHidden/>
+              </w:rPr>
+              <w:instrText xml:space="preserve"> PAGEREF _Toc532313886 \h </w:instrText>
+            </w:r>
+            <w:r>
+              <w:rPr>
+                <w:noProof/>
+                <w:webHidden/>
+              </w:rPr>
+            </w:r>
+            <w:r>
+              <w:rPr>
+                <w:noProof/>
+                <w:webHidden/>
+              </w:rPr>
+              <w:fldChar w:fldCharType="separate"/>
+            </w:r>
+            <w:r>
+              <w:rPr>
+                <w:noProof/>
+                <w:webHidden/>
+              </w:rPr>
+              <w:t>7</w:t>
             </w:r>
             <w:r>
               <w:rPr>
@@ -3805,1328 +4061,1106 @@
       <w:pPr>
         <w:pStyle w:val="a"/>
       </w:pPr>
-      <w:bookmarkStart w:id="2" w:name="_Toc531980922"/>
+      <w:bookmarkStart w:id="3" w:name="_Toc532313875"/>
       <w:r>
         <w:lastRenderedPageBreak/>
         <w:t>绪论</w:t>
-      </w:r>
-      <w:bookmarkEnd w:id="2"/>
-    </w:p>
-    <w:p>
-      <w:pPr>
-        <w:pStyle w:val="a0"/>
-        <w:rPr>
-          <w:rFonts w:cs="Times New Roman"/>
-        </w:rPr>
-      </w:pPr>
-      <w:bookmarkStart w:id="3" w:name="_Toc531980923"/>
-      <w:r>
-        <w:rPr>
-          <w:rFonts w:cs="Times New Roman" w:hint="eastAsia"/>
-        </w:rPr>
-        <w:t>课题背景</w:t>
       </w:r>
       <w:bookmarkEnd w:id="3"/>
     </w:p>
     <w:p>
       <w:pPr>
-        <w:pStyle w:val="ab"/>
-      </w:pPr>
-      <w:r>
-        <w:rPr>
-          <w:rFonts w:hint="eastAsia"/>
-        </w:rPr>
-        <w:t>人工智能</w:t>
-      </w:r>
-      <w:r>
-        <w:rPr>
-          <w:rFonts w:hint="eastAsia"/>
-        </w:rPr>
-        <w:t>（</w:t>
-      </w:r>
-      <w:r>
-        <w:rPr>
-          <w:rFonts w:hint="eastAsia"/>
-        </w:rPr>
-        <w:t xml:space="preserve">AI, </w:t>
-      </w:r>
-      <w:r>
-        <w:rPr>
-          <w:rFonts w:hint="eastAsia"/>
-        </w:rPr>
-        <w:t>Artificial Intelligence</w:t>
-      </w:r>
-      <w:r>
-        <w:rPr>
-          <w:rFonts w:hint="eastAsia"/>
-        </w:rPr>
-        <w:t>）</w:t>
-      </w:r>
-      <w:r>
-        <w:t>，</w:t>
-      </w:r>
-      <w:r>
-        <w:rPr>
-          <w:rFonts w:hint="eastAsia"/>
-        </w:rPr>
-        <w:t>是通过</w:t>
-      </w:r>
-      <w:r>
-        <w:rPr>
-          <w:rFonts w:hint="eastAsia"/>
-        </w:rPr>
-        <w:t>计算机</w:t>
-      </w:r>
-      <w:r>
-        <w:t>来达到</w:t>
-      </w:r>
-      <w:r>
-        <w:rPr>
-          <w:rFonts w:hint="eastAsia"/>
-        </w:rPr>
-        <w:t>扩展</w:t>
-      </w:r>
-      <w:r>
-        <w:t>人的</w:t>
-      </w:r>
-      <w:r>
-        <w:rPr>
-          <w:rFonts w:hint="eastAsia"/>
-        </w:rPr>
-        <w:t>智能的</w:t>
-      </w:r>
-      <w:r>
-        <w:t>一门科学</w:t>
-      </w:r>
-      <w:r>
-        <w:rPr>
-          <w:rFonts w:hint="eastAsia"/>
-        </w:rPr>
-        <w:t>，</w:t>
-      </w:r>
-      <w:r>
-        <w:t>与</w:t>
-      </w:r>
-      <w:r>
-        <w:rPr>
-          <w:rFonts w:hint="eastAsia"/>
-        </w:rPr>
-        <w:t>空间</w:t>
-      </w:r>
-      <w:r>
-        <w:t>技术</w:t>
-      </w:r>
-      <w:r>
-        <w:rPr>
-          <w:rFonts w:hint="eastAsia"/>
-        </w:rPr>
-        <w:t>和</w:t>
-      </w:r>
-      <w:r>
-        <w:t>能源科技并称为世界的三大</w:t>
-      </w:r>
-      <w:r>
-        <w:rPr>
-          <w:rFonts w:hint="eastAsia"/>
-        </w:rPr>
-        <w:t>顶尖</w:t>
-      </w:r>
-      <w:r>
-        <w:t>科技。</w:t>
-      </w:r>
-      <w:r>
-        <w:rPr>
-          <w:rFonts w:hint="eastAsia"/>
-        </w:rPr>
-        <w:t>近年来</w:t>
-      </w:r>
-      <w:r>
-        <w:t>，人工智能领域取得了极大的进展</w:t>
-      </w:r>
-      <w:r>
-        <w:rPr>
-          <w:rFonts w:hint="eastAsia"/>
-        </w:rPr>
-        <w:t>与</w:t>
-      </w:r>
-      <w:r>
-        <w:t>成就，</w:t>
-      </w:r>
-      <w:r>
-        <w:rPr>
-          <w:rFonts w:hint="eastAsia"/>
-        </w:rPr>
-        <w:t>使得</w:t>
-      </w:r>
-      <w:r>
-        <w:t>人工智能</w:t>
-      </w:r>
-      <w:r>
-        <w:rPr>
-          <w:rFonts w:hint="eastAsia"/>
-        </w:rPr>
-        <w:t>成为最</w:t>
-      </w:r>
-      <w:r>
-        <w:t>引人注目的</w:t>
-      </w:r>
-      <w:r>
-        <w:rPr>
-          <w:rFonts w:hint="eastAsia"/>
-        </w:rPr>
-        <w:t>热点</w:t>
-      </w:r>
-      <w:r>
-        <w:t>领域</w:t>
-      </w:r>
-      <w:r>
-        <w:t>。</w:t>
-      </w:r>
-      <w:r>
-        <w:rPr>
-          <w:rFonts w:hint="eastAsia"/>
-        </w:rPr>
-        <w:t>其</w:t>
-      </w:r>
-      <w:r>
-        <w:t>也影响着</w:t>
-      </w:r>
-      <w:r>
-        <w:rPr>
-          <w:rFonts w:hint="eastAsia"/>
-        </w:rPr>
-        <w:t>诸如制造业</w:t>
-      </w:r>
-      <w:r>
-        <w:t>、</w:t>
-      </w:r>
-      <w:r>
-        <w:rPr>
-          <w:rFonts w:hint="eastAsia"/>
-        </w:rPr>
-        <w:t>出行</w:t>
-      </w:r>
-      <w:r>
-        <w:t>、</w:t>
-      </w:r>
-      <w:r>
-        <w:rPr>
-          <w:rFonts w:hint="eastAsia"/>
-        </w:rPr>
-        <w:t>教育</w:t>
-      </w:r>
-      <w:r>
-        <w:t>行业、</w:t>
-      </w:r>
-      <w:r>
-        <w:rPr>
-          <w:rFonts w:hint="eastAsia"/>
-        </w:rPr>
-        <w:t>金融</w:t>
-      </w:r>
-      <w:r>
-        <w:t>行业、</w:t>
-      </w:r>
-      <w:r>
-        <w:rPr>
-          <w:rFonts w:hint="eastAsia"/>
-        </w:rPr>
-        <w:t>新闻</w:t>
-      </w:r>
-      <w:r>
-        <w:t>行业等一</w:t>
-      </w:r>
-      <w:r>
-        <w:rPr>
-          <w:rFonts w:hint="eastAsia"/>
-        </w:rPr>
-        <w:t>系列我国</w:t>
-      </w:r>
-      <w:r>
-        <w:t>的产业应用</w:t>
-      </w:r>
-      <w:r>
-        <w:rPr>
-          <w:rFonts w:hint="eastAsia"/>
-        </w:rPr>
-        <w:t>，人工</w:t>
-      </w:r>
-      <w:r>
-        <w:t>智能</w:t>
-      </w:r>
-      <w:r>
-        <w:rPr>
-          <w:rFonts w:hint="eastAsia"/>
-        </w:rPr>
-        <w:t>已</w:t>
-      </w:r>
-      <w:r>
-        <w:t>成为推动</w:t>
-      </w:r>
-      <w:r>
-        <w:rPr>
-          <w:rFonts w:hint="eastAsia"/>
-        </w:rPr>
-        <w:t>我国</w:t>
-      </w:r>
-      <w:r>
-        <w:t>发展的新动力</w:t>
-      </w:r>
-      <w:r>
-        <w:rPr>
-          <w:rFonts w:hint="eastAsia"/>
-        </w:rPr>
-        <w:t>[</w:t>
-      </w:r>
-      <w:r>
-        <w:t>1</w:t>
-      </w:r>
-      <w:r>
-        <w:rPr>
-          <w:rFonts w:hint="eastAsia"/>
-        </w:rPr>
-        <w:t>]</w:t>
-      </w:r>
-      <w:r>
-        <w:t>。</w:t>
-      </w:r>
-      <w:r>
-        <w:rPr>
-          <w:rFonts w:hint="eastAsia"/>
-        </w:rPr>
-        <w:t>深度</w:t>
-      </w:r>
-      <w:r>
-        <w:t>学习作为人工智能领域</w:t>
-      </w:r>
-      <w:r>
-        <w:rPr>
-          <w:rFonts w:hint="eastAsia"/>
-        </w:rPr>
-        <w:t>中</w:t>
-      </w:r>
-      <w:r>
-        <w:t>的</w:t>
-      </w:r>
-      <w:r>
-        <w:rPr>
-          <w:rFonts w:hint="eastAsia"/>
-        </w:rPr>
-        <w:t>一</w:t>
-      </w:r>
-      <w:r>
-        <w:t>大分支，近几年</w:t>
-      </w:r>
-      <w:r>
-        <w:rPr>
-          <w:rFonts w:hint="eastAsia"/>
-        </w:rPr>
-        <w:t>在许多事件</w:t>
-      </w:r>
-      <w:r>
-        <w:t>中都体现出了其强大的解决问题能力，</w:t>
-      </w:r>
-      <w:r>
-        <w:rPr>
-          <w:rFonts w:hint="eastAsia"/>
-        </w:rPr>
-        <w:t>具有</w:t>
-      </w:r>
-      <w:r>
-        <w:t>很高的</w:t>
-      </w:r>
-      <w:r>
-        <w:rPr>
-          <w:rFonts w:hint="eastAsia"/>
-        </w:rPr>
-        <w:t>学术</w:t>
-      </w:r>
-      <w:r>
-        <w:t>研究价值。</w:t>
-      </w:r>
+        <w:pStyle w:val="a0"/>
+        <w:rPr>
+          <w:rFonts w:cs="Times New Roman"/>
+        </w:rPr>
+      </w:pPr>
+      <w:bookmarkStart w:id="4" w:name="_Toc532313876"/>
+      <w:r>
+        <w:rPr>
+          <w:rFonts w:cs="Times New Roman" w:hint="eastAsia"/>
+        </w:rPr>
+        <w:t>课题背景</w:t>
+      </w:r>
+      <w:bookmarkEnd w:id="4"/>
     </w:p>
     <w:p>
       <w:pPr>
         <w:pStyle w:val="ab"/>
-        <w:rPr>
-          <w:rFonts w:cs="Times New Roman"/>
-          <w:kern w:val="0"/>
-        </w:rPr>
-      </w:pPr>
-      <w:r>
-        <w:rPr>
-          <w:rFonts w:hint="eastAsia"/>
-        </w:rPr>
-        <w:t>卷积</w:t>
-      </w:r>
-      <w:r>
-        <w:t>神经网络</w:t>
-      </w:r>
-      <w:r>
-        <w:rPr>
-          <w:rFonts w:cs="Times New Roman" w:hint="eastAsia"/>
-          <w:kern w:val="0"/>
+      </w:pPr>
+      <w:r>
+        <w:rPr>
+          <w:rFonts w:hint="eastAsia"/>
+        </w:rPr>
+        <w:t>人工智能</w:t>
+      </w:r>
+      <w:r>
+        <w:rPr>
+          <w:rFonts w:hint="eastAsia"/>
         </w:rPr>
         <w:t>（</w:t>
       </w:r>
       <w:r>
         <w:rPr>
-          <w:rFonts w:cs="Times New Roman"/>
-          <w:kern w:val="0"/>
-        </w:rPr>
-        <w:t>Convolutional Neutral Network</w:t>
-      </w:r>
-      <w:r>
-        <w:rPr>
-          <w:rFonts w:cs="Times New Roman" w:hint="eastAsia"/>
-          <w:kern w:val="0"/>
-        </w:rPr>
+          <w:rFonts w:hint="eastAsia"/>
+        </w:rPr>
+        <w:t xml:space="preserve">AI, </w:t>
+      </w:r>
+      <w:r>
+        <w:rPr>
+          <w:rFonts w:hint="eastAsia"/>
+        </w:rPr>
+        <w:t>Artificial Intelligence</w:t>
+      </w:r>
+      <w:r>
+        <w:rPr>
+          <w:rFonts w:hint="eastAsia"/>
+        </w:rPr>
+        <w:t>）</w:t>
+      </w:r>
+      <w:r>
         <w:t>，</w:t>
       </w:r>
       <w:r>
         <w:rPr>
-          <w:rFonts w:cs="Times New Roman"/>
-          <w:kern w:val="0"/>
-        </w:rPr>
-        <w:t>CNN</w:t>
-      </w:r>
-      <w:r>
-        <w:rPr>
-          <w:rFonts w:cs="Times New Roman" w:hint="eastAsia"/>
-          <w:kern w:val="0"/>
-        </w:rPr>
-        <w:t>），</w:t>
-      </w:r>
-      <w:r>
-        <w:rPr>
-          <w:rFonts w:cs="Times New Roman"/>
-          <w:kern w:val="0"/>
-        </w:rPr>
-        <w:t>是</w:t>
-      </w:r>
-      <w:r>
-        <w:rPr>
-          <w:rFonts w:cs="Times New Roman" w:hint="eastAsia"/>
-          <w:kern w:val="0"/>
-        </w:rPr>
-        <w:t>深度学习领域</w:t>
-      </w:r>
-      <w:r>
-        <w:rPr>
-          <w:rFonts w:cs="Times New Roman"/>
-          <w:kern w:val="0"/>
-        </w:rPr>
-        <w:t>中的一类</w:t>
-      </w:r>
-      <w:r>
-        <w:rPr>
-          <w:rFonts w:cs="Times New Roman" w:hint="eastAsia"/>
-          <w:kern w:val="0"/>
-        </w:rPr>
-        <w:t>神经网络</w:t>
-      </w:r>
-      <w:r>
-        <w:rPr>
-          <w:rFonts w:cs="Times New Roman"/>
-          <w:kern w:val="0"/>
-        </w:rPr>
-        <w:t>模型</w:t>
-      </w:r>
-      <w:r>
-        <w:rPr>
-          <w:rFonts w:cs="Times New Roman" w:hint="eastAsia"/>
-          <w:kern w:val="0"/>
-        </w:rPr>
+          <w:rFonts w:hint="eastAsia"/>
+        </w:rPr>
+        <w:t>是通过</w:t>
+      </w:r>
+      <w:r>
+        <w:rPr>
+          <w:rFonts w:hint="eastAsia"/>
+        </w:rPr>
+        <w:t>计算机</w:t>
+      </w:r>
+      <w:r>
+        <w:t>来达到</w:t>
+      </w:r>
+      <w:r>
+        <w:rPr>
+          <w:rFonts w:hint="eastAsia"/>
+        </w:rPr>
+        <w:t>扩展</w:t>
+      </w:r>
+      <w:r>
+        <w:t>人的</w:t>
+      </w:r>
+      <w:r>
+        <w:rPr>
+          <w:rFonts w:hint="eastAsia"/>
+        </w:rPr>
+        <w:t>智能的</w:t>
+      </w:r>
+      <w:r>
+        <w:t>一门科学</w:t>
+      </w:r>
+      <w:r>
+        <w:rPr>
+          <w:rFonts w:hint="eastAsia"/>
+        </w:rPr>
+        <w:t>，</w:t>
+      </w:r>
+      <w:r>
+        <w:t>与</w:t>
+      </w:r>
+      <w:r>
+        <w:rPr>
+          <w:rFonts w:hint="eastAsia"/>
+        </w:rPr>
+        <w:t>空间</w:t>
+      </w:r>
+      <w:r>
+        <w:t>技术</w:t>
+      </w:r>
+      <w:r>
+        <w:rPr>
+          <w:rFonts w:hint="eastAsia"/>
+        </w:rPr>
+        <w:t>和</w:t>
+      </w:r>
+      <w:r>
+        <w:t>能源科技并称为世界的三大</w:t>
+      </w:r>
+      <w:r>
+        <w:rPr>
+          <w:rFonts w:hint="eastAsia"/>
+        </w:rPr>
+        <w:t>顶尖</w:t>
+      </w:r>
+      <w:r>
+        <w:t>科技。</w:t>
+      </w:r>
+      <w:r>
+        <w:rPr>
+          <w:rFonts w:hint="eastAsia"/>
+        </w:rPr>
+        <w:t>近年来</w:t>
+      </w:r>
+      <w:r>
+        <w:t>，人工智能领域取得了极大的进展</w:t>
+      </w:r>
+      <w:r>
+        <w:rPr>
+          <w:rFonts w:hint="eastAsia"/>
+        </w:rPr>
+        <w:t>与</w:t>
+      </w:r>
+      <w:r>
+        <w:t>成就，</w:t>
+      </w:r>
+      <w:r>
+        <w:rPr>
+          <w:rFonts w:hint="eastAsia"/>
+        </w:rPr>
+        <w:t>使得</w:t>
+      </w:r>
+      <w:r>
+        <w:t>人工智能</w:t>
+      </w:r>
+      <w:r>
+        <w:rPr>
+          <w:rFonts w:hint="eastAsia"/>
+        </w:rPr>
+        <w:t>成为最</w:t>
+      </w:r>
+      <w:r>
+        <w:t>引人注目的</w:t>
+      </w:r>
+      <w:r>
+        <w:rPr>
+          <w:rFonts w:hint="eastAsia"/>
+        </w:rPr>
+        <w:t>热点</w:t>
+      </w:r>
+      <w:r>
+        <w:t>领域</w:t>
+      </w:r>
+      <w:r>
         <w:t>。</w:t>
       </w:r>
       <w:r>
         <w:rPr>
-          <w:rFonts w:cs="Times New Roman" w:hint="eastAsia"/>
-          <w:kern w:val="0"/>
-        </w:rPr>
-        <w:t>由于</w:t>
-      </w:r>
-      <w:r>
-        <w:rPr>
-          <w:rFonts w:cs="Times New Roman"/>
-          <w:kern w:val="0"/>
+          <w:rFonts w:hint="eastAsia"/>
         </w:rPr>
         <w:t>其</w:t>
       </w:r>
       <w:r>
-        <w:rPr>
-          <w:rFonts w:cs="Times New Roman" w:hint="eastAsia"/>
-          <w:kern w:val="0"/>
-        </w:rPr>
-        <w:t>具有权值</w:t>
-      </w:r>
-      <w:r>
-        <w:rPr>
-          <w:rFonts w:cs="Times New Roman"/>
-          <w:kern w:val="0"/>
-        </w:rPr>
-        <w:t>共享</w:t>
-      </w:r>
-      <w:r>
-        <w:rPr>
-          <w:rFonts w:cs="Times New Roman" w:hint="eastAsia"/>
-          <w:kern w:val="0"/>
-        </w:rPr>
-        <w:t>以及</w:t>
-      </w:r>
-      <w:r>
-        <w:rPr>
-          <w:rFonts w:cs="Times New Roman"/>
-          <w:kern w:val="0"/>
-        </w:rPr>
-        <w:t>局部</w:t>
-      </w:r>
-      <w:r>
-        <w:rPr>
-          <w:rFonts w:cs="Times New Roman" w:hint="eastAsia"/>
-          <w:kern w:val="0"/>
-        </w:rPr>
-        <w:t>连接</w:t>
-      </w:r>
-      <w:r>
-        <w:rPr>
-          <w:rFonts w:cs="Times New Roman"/>
-          <w:kern w:val="0"/>
-        </w:rPr>
-        <w:t>的特性</w:t>
-      </w:r>
-      <w:r>
-        <w:rPr>
-          <w:rFonts w:cs="Times New Roman" w:hint="eastAsia"/>
-          <w:kern w:val="0"/>
+        <w:t>也影响着</w:t>
+      </w:r>
+      <w:r>
+        <w:rPr>
+          <w:rFonts w:hint="eastAsia"/>
+        </w:rPr>
+        <w:t>诸如制造业</w:t>
+      </w:r>
+      <w:r>
+        <w:t>、</w:t>
+      </w:r>
+      <w:r>
+        <w:rPr>
+          <w:rFonts w:hint="eastAsia"/>
+        </w:rPr>
+        <w:t>出行</w:t>
+      </w:r>
+      <w:r>
+        <w:t>、</w:t>
+      </w:r>
+      <w:r>
+        <w:rPr>
+          <w:rFonts w:hint="eastAsia"/>
+        </w:rPr>
+        <w:t>教育</w:t>
+      </w:r>
+      <w:r>
+        <w:t>行业、</w:t>
+      </w:r>
+      <w:r>
+        <w:rPr>
+          <w:rFonts w:hint="eastAsia"/>
+        </w:rPr>
+        <w:t>金融</w:t>
+      </w:r>
+      <w:r>
+        <w:t>行业、</w:t>
+      </w:r>
+      <w:r>
+        <w:rPr>
+          <w:rFonts w:hint="eastAsia"/>
+        </w:rPr>
+        <w:t>新闻</w:t>
+      </w:r>
+      <w:r>
+        <w:t>行业等一</w:t>
+      </w:r>
+      <w:r>
+        <w:rPr>
+          <w:rFonts w:hint="eastAsia"/>
+        </w:rPr>
+        <w:t>系列我国</w:t>
+      </w:r>
+      <w:r>
+        <w:t>的产业应用</w:t>
+      </w:r>
+      <w:r>
+        <w:rPr>
+          <w:rFonts w:hint="eastAsia"/>
+        </w:rPr>
+        <w:t>，人工</w:t>
+      </w:r>
+      <w:r>
+        <w:t>智能</w:t>
+      </w:r>
+      <w:r>
+        <w:rPr>
+          <w:rFonts w:hint="eastAsia"/>
+        </w:rPr>
+        <w:t>已</w:t>
+      </w:r>
+      <w:r>
+        <w:t>成为推动</w:t>
+      </w:r>
+      <w:r>
+        <w:rPr>
+          <w:rFonts w:hint="eastAsia"/>
+        </w:rPr>
+        <w:t>我国</w:t>
+      </w:r>
+      <w:r>
+        <w:t>发展的新动力</w:t>
+      </w:r>
+      <w:r>
+        <w:rPr>
+          <w:rFonts w:hint="eastAsia"/>
         </w:rPr>
         <w:t>[</w:t>
       </w:r>
       <w:r>
-        <w:rPr>
-          <w:rFonts w:cs="Times New Roman"/>
-          <w:kern w:val="0"/>
-        </w:rPr>
-        <w:t>2]</w:t>
-      </w:r>
-      <w:r>
-        <w:rPr>
-          <w:rFonts w:cs="Times New Roman"/>
-          <w:kern w:val="0"/>
-        </w:rPr>
-        <w:t>，</w:t>
-      </w:r>
-      <w:r>
-        <w:rPr>
-          <w:rFonts w:cs="Times New Roman" w:hint="eastAsia"/>
-          <w:kern w:val="0"/>
-        </w:rPr>
-        <w:t>相</w:t>
-      </w:r>
-      <w:r>
-        <w:rPr>
-          <w:rFonts w:cs="Times New Roman"/>
-          <w:kern w:val="0"/>
-        </w:rPr>
-        <w:t>比较传统深度神经网络，</w:t>
-      </w:r>
-      <w:r>
-        <w:rPr>
-          <w:rFonts w:cs="Times New Roman" w:hint="eastAsia"/>
-          <w:kern w:val="0"/>
-        </w:rPr>
-        <w:t>网络</w:t>
-      </w:r>
-      <w:r>
-        <w:rPr>
-          <w:rFonts w:cs="Times New Roman"/>
-          <w:kern w:val="0"/>
-        </w:rPr>
-        <w:t>模型的</w:t>
-      </w:r>
-      <w:r>
-        <w:rPr>
-          <w:rFonts w:cs="Times New Roman" w:hint="eastAsia"/>
-          <w:kern w:val="0"/>
-        </w:rPr>
-        <w:t>复杂度</w:t>
-      </w:r>
-      <w:r>
-        <w:rPr>
-          <w:rFonts w:cs="Times New Roman"/>
-          <w:kern w:val="0"/>
-        </w:rPr>
-        <w:t>以及</w:t>
-      </w:r>
-      <w:r>
-        <w:rPr>
-          <w:rFonts w:cs="Times New Roman" w:hint="eastAsia"/>
-          <w:kern w:val="0"/>
-        </w:rPr>
-        <w:t>参数</w:t>
-      </w:r>
-      <w:r>
-        <w:rPr>
-          <w:rFonts w:cs="Times New Roman"/>
-          <w:kern w:val="0"/>
-        </w:rPr>
-        <w:t>数量都大大降低。</w:t>
-      </w:r>
-      <w:r>
-        <w:rPr>
-          <w:rFonts w:cs="Times New Roman" w:hint="eastAsia"/>
-          <w:kern w:val="0"/>
-        </w:rPr>
-        <w:t>该优点在网络的输入是多维图像时表现得更明显，使图像可以直接作为网络的输入</w:t>
-      </w:r>
-      <w:r>
-        <w:rPr>
-          <w:rFonts w:cs="Times New Roman" w:hint="eastAsia"/>
-          <w:kern w:val="0"/>
-        </w:rPr>
-        <w:t xml:space="preserve">, </w:t>
-      </w:r>
-      <w:r>
-        <w:rPr>
-          <w:rFonts w:cs="Times New Roman" w:hint="eastAsia"/>
-          <w:kern w:val="0"/>
-        </w:rPr>
-        <w:t>避免了传统识别算法中复杂的特征提取和数据重建过程。近年来，卷积神经网络发展迅速，在图像处理以及自然语言处理领域都有着广泛的应用。</w:t>
+        <w:t>1</w:t>
+      </w:r>
+      <w:r>
+        <w:rPr>
+          <w:rFonts w:hint="eastAsia"/>
+        </w:rPr>
+        <w:t>]</w:t>
+      </w:r>
+      <w:r>
+        <w:t>。</w:t>
+      </w:r>
+      <w:r>
+        <w:rPr>
+          <w:rFonts w:hint="eastAsia"/>
+        </w:rPr>
+        <w:t>深度</w:t>
+      </w:r>
+      <w:r>
+        <w:t>学习作为人工智能领域</w:t>
+      </w:r>
+      <w:r>
+        <w:rPr>
+          <w:rFonts w:hint="eastAsia"/>
+        </w:rPr>
+        <w:t>中</w:t>
+      </w:r>
+      <w:r>
+        <w:t>的</w:t>
+      </w:r>
+      <w:r>
+        <w:rPr>
+          <w:rFonts w:hint="eastAsia"/>
+        </w:rPr>
+        <w:t>一</w:t>
+      </w:r>
+      <w:r>
+        <w:t>大分支，近几年</w:t>
+      </w:r>
+      <w:r>
+        <w:rPr>
+          <w:rFonts w:hint="eastAsia"/>
+        </w:rPr>
+        <w:t>在许多事件</w:t>
+      </w:r>
+      <w:r>
+        <w:t>中都体现出了其强大的解决问题能力，</w:t>
+      </w:r>
+      <w:r>
+        <w:rPr>
+          <w:rFonts w:hint="eastAsia"/>
+        </w:rPr>
+        <w:t>具有</w:t>
+      </w:r>
+      <w:r>
+        <w:t>很高的</w:t>
+      </w:r>
+      <w:r>
+        <w:rPr>
+          <w:rFonts w:hint="eastAsia"/>
+        </w:rPr>
+        <w:t>学术</w:t>
+      </w:r>
+      <w:r>
+        <w:t>研究价值。</w:t>
       </w:r>
     </w:p>
     <w:p>
       <w:pPr>
         <w:pStyle w:val="ab"/>
-        <w:rPr>
-          <w:rFonts w:cs="Times New Roman"/>
-          <w:kern w:val="0"/>
-        </w:rPr>
-      </w:pPr>
-      <w:r>
-        <w:rPr>
-          <w:rFonts w:cs="Times New Roman" w:hint="eastAsia"/>
-          <w:kern w:val="0"/>
-        </w:rPr>
+      </w:pPr>
+      <w:r>
+        <w:rPr>
+          <w:rFonts w:hint="eastAsia"/>
+        </w:rPr>
+        <w:t>卷积</w:t>
+      </w:r>
+      <w:r>
         <w:t>神经网络</w:t>
       </w:r>
       <w:r>
         <w:rPr>
-          <w:rFonts w:cs="Times New Roman" w:hint="eastAsia"/>
-          <w:kern w:val="0"/>
-        </w:rPr>
-        <w:t>的</w:t>
-      </w:r>
-      <w:r>
-        <w:rPr>
-          <w:rFonts w:cs="Times New Roman" w:hint="eastAsia"/>
-          <w:kern w:val="0"/>
-        </w:rPr>
-        <w:t>硬件</w:t>
-      </w:r>
-      <w:r>
-        <w:rPr>
-          <w:rFonts w:cs="Times New Roman" w:hint="eastAsia"/>
-          <w:kern w:val="0"/>
-        </w:rPr>
-        <w:t>计算</w:t>
-      </w:r>
-      <w:r>
-        <w:rPr>
-          <w:rFonts w:cs="Times New Roman" w:hint="eastAsia"/>
-          <w:kern w:val="0"/>
-        </w:rPr>
-        <w:t>平台</w:t>
-      </w:r>
-      <w:r>
-        <w:rPr>
-          <w:rFonts w:cs="Times New Roman" w:hint="eastAsia"/>
-          <w:kern w:val="0"/>
-        </w:rPr>
-        <w:t>可以分为训练以及使用两个</w:t>
-      </w:r>
-      <w:r>
-        <w:rPr>
-          <w:rFonts w:cs="Times New Roman" w:hint="eastAsia"/>
-          <w:kern w:val="0"/>
-        </w:rPr>
-        <w:t>场景分别进行探讨</w:t>
-      </w:r>
-      <w:r>
-        <w:rPr>
-          <w:rFonts w:cs="Times New Roman" w:hint="eastAsia"/>
-          <w:kern w:val="0"/>
+          <w:rFonts w:hint="eastAsia"/>
+        </w:rPr>
+        <w:t>（</w:t>
+      </w:r>
+      <w:r>
+        <w:t>Convolutional Neutral Network</w:t>
+      </w:r>
+      <w:r>
+        <w:rPr>
+          <w:rFonts w:hint="eastAsia"/>
+        </w:rPr>
+        <w:t>，</w:t>
+      </w:r>
+      <w:r>
+        <w:t>CNN</w:t>
+      </w:r>
+      <w:r>
+        <w:rPr>
+          <w:rFonts w:hint="eastAsia"/>
+        </w:rPr>
+        <w:t>），</w:t>
+      </w:r>
+      <w:r>
+        <w:t>是</w:t>
+      </w:r>
+      <w:r>
+        <w:rPr>
+          <w:rFonts w:hint="eastAsia"/>
+        </w:rPr>
+        <w:t>深度学习领域</w:t>
+      </w:r>
+      <w:r>
+        <w:t>中的一类</w:t>
+      </w:r>
+      <w:r>
+        <w:rPr>
+          <w:rFonts w:hint="eastAsia"/>
+        </w:rPr>
+        <w:t>神经网络</w:t>
+      </w:r>
+      <w:r>
+        <w:t>模型</w:t>
+      </w:r>
+      <w:r>
+        <w:rPr>
+          <w:rFonts w:hint="eastAsia"/>
         </w:rPr>
         <w:t>。</w:t>
+      </w:r>
+      <w:r>
+        <w:rPr>
+          <w:rFonts w:hint="eastAsia"/>
+        </w:rPr>
+        <w:t>由于</w:t>
+      </w:r>
+      <w:r>
+        <w:t>其</w:t>
+      </w:r>
+      <w:r>
+        <w:rPr>
+          <w:rFonts w:hint="eastAsia"/>
+        </w:rPr>
+        <w:t>具有权值</w:t>
+      </w:r>
+      <w:r>
+        <w:t>共享</w:t>
+      </w:r>
+      <w:r>
+        <w:rPr>
+          <w:rFonts w:hint="eastAsia"/>
+        </w:rPr>
+        <w:t>以及</w:t>
+      </w:r>
+      <w:r>
+        <w:t>局部</w:t>
+      </w:r>
+      <w:r>
+        <w:rPr>
+          <w:rFonts w:hint="eastAsia"/>
+        </w:rPr>
+        <w:t>连接</w:t>
+      </w:r>
+      <w:r>
+        <w:t>的特性</w:t>
+      </w:r>
+      <w:r>
+        <w:rPr>
+          <w:rFonts w:hint="eastAsia"/>
+        </w:rPr>
+        <w:t>[</w:t>
+      </w:r>
+      <w:r>
+        <w:t>2]</w:t>
+      </w:r>
+      <w:r>
+        <w:t>，</w:t>
+      </w:r>
+      <w:r>
+        <w:rPr>
+          <w:rFonts w:hint="eastAsia"/>
+        </w:rPr>
+        <w:t>相</w:t>
+      </w:r>
+      <w:r>
+        <w:t>比较传统深度神经网络，</w:t>
+      </w:r>
+      <w:r>
+        <w:rPr>
+          <w:rFonts w:hint="eastAsia"/>
+        </w:rPr>
+        <w:t>网络</w:t>
+      </w:r>
+      <w:r>
+        <w:t>模型的</w:t>
+      </w:r>
+      <w:r>
+        <w:rPr>
+          <w:rFonts w:hint="eastAsia"/>
+        </w:rPr>
+        <w:t>复杂度</w:t>
+      </w:r>
+      <w:r>
+        <w:t>以及</w:t>
+      </w:r>
+      <w:r>
+        <w:rPr>
+          <w:rFonts w:hint="eastAsia"/>
+        </w:rPr>
+        <w:t>参数</w:t>
+      </w:r>
+      <w:r>
+        <w:t>数量都大大降低。</w:t>
+      </w:r>
+      <w:r>
+        <w:rPr>
+          <w:rFonts w:hint="eastAsia"/>
+        </w:rPr>
+        <w:t>该优点在网络的输入是多维图像时表现得更明显，使图像可以直接作为网络的输入</w:t>
+      </w:r>
+      <w:r>
+        <w:rPr>
+          <w:rFonts w:hint="eastAsia"/>
+        </w:rPr>
+        <w:t xml:space="preserve">, </w:t>
+      </w:r>
+      <w:r>
+        <w:rPr>
+          <w:rFonts w:hint="eastAsia"/>
+        </w:rPr>
+        <w:t>避免了传统识别算法中复杂的特征提取和数据重建过程。近年来，卷积神经网络发展迅速，在图像处理以及自然语言处理领域都有着广泛的应用。</w:t>
       </w:r>
     </w:p>
     <w:p>
       <w:pPr>
         <w:pStyle w:val="ab"/>
-        <w:rPr>
-          <w:rFonts w:cs="Times New Roman"/>
-          <w:kern w:val="0"/>
-          <w:lang w:val="en-GB"/>
-        </w:rPr>
-      </w:pPr>
-      <w:r>
-        <w:rPr>
-          <w:rFonts w:cs="Times New Roman" w:hint="eastAsia"/>
-          <w:kern w:val="0"/>
-        </w:rPr>
-        <w:t>相比神经网络的使用场景，神经网络的训练需要更大的计算量</w:t>
-      </w:r>
-      <w:r>
-        <w:rPr>
-          <w:rFonts w:cs="Times New Roman" w:hint="eastAsia"/>
-          <w:kern w:val="0"/>
-        </w:rPr>
-        <w:t>。在最初始阶段，学术界使用灵活性较强的</w:t>
-      </w:r>
-      <w:r>
-        <w:rPr>
-          <w:rFonts w:cs="Times New Roman" w:hint="eastAsia"/>
-          <w:kern w:val="0"/>
-        </w:rPr>
-        <w:t>C</w:t>
-      </w:r>
-      <w:r>
-        <w:rPr>
-          <w:rFonts w:cs="Times New Roman"/>
-          <w:kern w:val="0"/>
-        </w:rPr>
-        <w:t>PU</w:t>
-      </w:r>
-      <w:r>
-        <w:rPr>
-          <w:rFonts w:cs="Times New Roman" w:hint="eastAsia"/>
-          <w:kern w:val="0"/>
-        </w:rPr>
-        <w:t>来进行神经网络的训练，由于单</w:t>
-      </w:r>
-      <w:r>
-        <w:rPr>
-          <w:rFonts w:cs="Times New Roman" w:hint="eastAsia"/>
-          <w:kern w:val="0"/>
-        </w:rPr>
-        <w:t>C</w:t>
-      </w:r>
-      <w:r>
-        <w:rPr>
-          <w:rFonts w:cs="Times New Roman"/>
-          <w:kern w:val="0"/>
-        </w:rPr>
-        <w:t>PU</w:t>
-      </w:r>
-      <w:r>
-        <w:rPr>
-          <w:rFonts w:cs="Times New Roman" w:hint="eastAsia"/>
-          <w:kern w:val="0"/>
-        </w:rPr>
-        <w:t>计算性能较差，因此选择使用</w:t>
-      </w:r>
-      <w:r>
-        <w:rPr>
-          <w:rFonts w:cs="Times New Roman" w:hint="eastAsia"/>
-          <w:kern w:val="0"/>
-        </w:rPr>
-        <w:t>C</w:t>
-      </w:r>
-      <w:r>
-        <w:rPr>
-          <w:rFonts w:cs="Times New Roman"/>
-          <w:kern w:val="0"/>
-        </w:rPr>
-        <w:t>PU</w:t>
-      </w:r>
-      <w:r>
-        <w:rPr>
-          <w:rFonts w:cs="Times New Roman" w:hint="eastAsia"/>
-          <w:kern w:val="0"/>
-        </w:rPr>
-        <w:t>集群来进行加速。</w:t>
-      </w:r>
-      <w:r>
-        <w:rPr>
-          <w:rFonts w:cs="Times New Roman" w:hint="eastAsia"/>
-          <w:kern w:val="0"/>
-        </w:rPr>
-        <w:t>谷歌曾在</w:t>
-      </w:r>
-      <w:r>
-        <w:rPr>
-          <w:rFonts w:cs="Times New Roman" w:hint="eastAsia"/>
-          <w:kern w:val="0"/>
-        </w:rPr>
-        <w:t>2</w:t>
-      </w:r>
-      <w:r>
-        <w:rPr>
-          <w:rFonts w:cs="Times New Roman"/>
-          <w:kern w:val="0"/>
-        </w:rPr>
-        <w:t>012</w:t>
-      </w:r>
-      <w:r>
-        <w:rPr>
-          <w:rFonts w:cs="Times New Roman" w:hint="eastAsia"/>
-          <w:kern w:val="0"/>
-        </w:rPr>
-        <w:t>年使用</w:t>
-      </w:r>
-      <w:r>
-        <w:rPr>
-          <w:rFonts w:cs="Times New Roman"/>
-          <w:kern w:val="0"/>
-        </w:rPr>
-        <w:t>1000</w:t>
-      </w:r>
-      <w:r>
-        <w:rPr>
-          <w:rFonts w:cs="Times New Roman" w:hint="eastAsia"/>
-          <w:kern w:val="0"/>
-        </w:rPr>
-        <w:t>台含有</w:t>
-      </w:r>
-      <w:r>
-        <w:rPr>
-          <w:rFonts w:cs="Times New Roman" w:hint="eastAsia"/>
-          <w:kern w:val="0"/>
-        </w:rPr>
-        <w:t>1</w:t>
-      </w:r>
-      <w:r>
-        <w:rPr>
-          <w:rFonts w:cs="Times New Roman"/>
-          <w:kern w:val="0"/>
-        </w:rPr>
-        <w:t>6</w:t>
-      </w:r>
-      <w:r>
-        <w:rPr>
-          <w:rFonts w:cs="Times New Roman" w:hint="eastAsia"/>
-          <w:kern w:val="0"/>
-        </w:rPr>
-        <w:t>核</w:t>
-      </w:r>
-      <w:r>
-        <w:rPr>
-          <w:rFonts w:cs="Times New Roman" w:hint="eastAsia"/>
-          <w:kern w:val="0"/>
-        </w:rPr>
-        <w:t>C</w:t>
-      </w:r>
-      <w:r>
-        <w:rPr>
-          <w:rFonts w:cs="Times New Roman"/>
-          <w:kern w:val="0"/>
-        </w:rPr>
-        <w:t>PU</w:t>
-      </w:r>
-      <w:r>
-        <w:rPr>
-          <w:rFonts w:cs="Times New Roman" w:hint="eastAsia"/>
-          <w:kern w:val="0"/>
-        </w:rPr>
-        <w:t>的机器来训练模型，训练时间长达</w:t>
-      </w:r>
-      <w:r>
-        <w:rPr>
-          <w:rFonts w:cs="Times New Roman" w:hint="eastAsia"/>
-          <w:kern w:val="0"/>
-        </w:rPr>
-        <w:t>3</w:t>
-      </w:r>
-      <w:r>
-        <w:rPr>
-          <w:rFonts w:cs="Times New Roman" w:hint="eastAsia"/>
-          <w:kern w:val="0"/>
-        </w:rPr>
-        <w:t>天</w:t>
-      </w:r>
-      <w:r>
-        <w:rPr>
-          <w:rFonts w:cs="Times New Roman" w:hint="eastAsia"/>
-          <w:kern w:val="0"/>
-        </w:rPr>
-        <w:t>模型得以收敛。</w:t>
-      </w:r>
-      <w:r>
-        <w:rPr>
-          <w:rFonts w:cs="Times New Roman" w:hint="eastAsia"/>
-          <w:kern w:val="0"/>
-        </w:rPr>
-        <w:t>由于卷积神经网络的训练所需要的计算量过于庞大，学术界转而寻找其它硬件以代替</w:t>
-      </w:r>
-      <w:r>
-        <w:rPr>
-          <w:rFonts w:cs="Times New Roman" w:hint="eastAsia"/>
-          <w:kern w:val="0"/>
-        </w:rPr>
-        <w:t>C</w:t>
-      </w:r>
-      <w:r>
-        <w:rPr>
-          <w:rFonts w:cs="Times New Roman"/>
-          <w:kern w:val="0"/>
-        </w:rPr>
-        <w:t>PU</w:t>
-      </w:r>
-      <w:r>
-        <w:rPr>
-          <w:rFonts w:cs="Times New Roman" w:hint="eastAsia"/>
-          <w:kern w:val="0"/>
+      </w:pPr>
+      <w:r>
+        <w:rPr>
+          <w:rFonts w:hint="eastAsia"/>
+        </w:rPr>
+        <w:t>神经网络</w:t>
+      </w:r>
+      <w:r>
+        <w:rPr>
+          <w:rFonts w:hint="eastAsia"/>
+        </w:rPr>
+        <w:t>的</w:t>
+      </w:r>
+      <w:r>
+        <w:rPr>
+          <w:rFonts w:hint="eastAsia"/>
+        </w:rPr>
+        <w:t>硬件</w:t>
+      </w:r>
+      <w:r>
+        <w:rPr>
+          <w:rFonts w:hint="eastAsia"/>
+        </w:rPr>
+        <w:t>计算</w:t>
+      </w:r>
+      <w:r>
+        <w:rPr>
+          <w:rFonts w:hint="eastAsia"/>
+        </w:rPr>
+        <w:t>平台</w:t>
+      </w:r>
+      <w:r>
+        <w:rPr>
+          <w:rFonts w:hint="eastAsia"/>
+        </w:rPr>
+        <w:t>可以分为训练以及使用两个</w:t>
+      </w:r>
+      <w:r>
+        <w:rPr>
+          <w:rFonts w:hint="eastAsia"/>
+        </w:rPr>
+        <w:t>场景分别进行探讨</w:t>
+      </w:r>
+      <w:r>
+        <w:rPr>
+          <w:rFonts w:hint="eastAsia"/>
         </w:rPr>
         <w:t>。</w:t>
-      </w:r>
-      <w:r>
-        <w:rPr>
-          <w:rFonts w:cs="Times New Roman" w:hint="eastAsia"/>
-          <w:kern w:val="0"/>
-        </w:rPr>
-        <w:t>由于</w:t>
-      </w:r>
-      <w:r>
-        <w:rPr>
-          <w:rFonts w:cs="Times New Roman" w:hint="eastAsia"/>
-          <w:kern w:val="0"/>
-        </w:rPr>
-        <w:t>GPU</w:t>
-      </w:r>
-      <w:r>
-        <w:rPr>
-          <w:rFonts w:cs="Times New Roman" w:hint="eastAsia"/>
-          <w:kern w:val="0"/>
-          <w:lang w:val="en-GB"/>
-        </w:rPr>
-        <w:t>（</w:t>
-      </w:r>
-      <w:r>
-        <w:rPr>
-          <w:rFonts w:cs="Times New Roman"/>
-          <w:kern w:val="0"/>
-          <w:lang w:val="en-GB"/>
-        </w:rPr>
-        <w:t>Graphics Processing Unit</w:t>
-      </w:r>
-      <w:r>
-        <w:rPr>
-          <w:rFonts w:cs="Times New Roman" w:hint="eastAsia"/>
-          <w:kern w:val="0"/>
-        </w:rPr>
-        <w:t>）采用</w:t>
-      </w:r>
-      <w:r>
-        <w:rPr>
-          <w:rFonts w:cs="Times New Roman" w:hint="eastAsia"/>
-          <w:kern w:val="0"/>
-        </w:rPr>
-        <w:t>S</w:t>
-      </w:r>
-      <w:r>
-        <w:rPr>
-          <w:rFonts w:cs="Times New Roman"/>
-          <w:kern w:val="0"/>
-        </w:rPr>
-        <w:t>IMD</w:t>
-      </w:r>
-      <w:r>
-        <w:rPr>
-          <w:rFonts w:cs="Times New Roman" w:hint="eastAsia"/>
-          <w:kern w:val="0"/>
-          <w:lang w:val="en-GB"/>
-        </w:rPr>
-        <w:t>（</w:t>
-      </w:r>
-      <w:r>
-        <w:rPr>
-          <w:rFonts w:cs="Times New Roman"/>
-          <w:kern w:val="0"/>
-          <w:lang w:val="en-GB"/>
-        </w:rPr>
-        <w:t>Single Instruction Multiple Data</w:t>
-      </w:r>
-      <w:r>
-        <w:rPr>
-          <w:rFonts w:cs="Times New Roman" w:hint="eastAsia"/>
-          <w:kern w:val="0"/>
-          <w:lang w:val="en-GB"/>
-        </w:rPr>
-        <w:t>），在矩阵运算中具有天然优势，因此学者们将点积运算转为矩阵运算，得以在</w:t>
-      </w:r>
-      <w:r>
-        <w:rPr>
-          <w:rFonts w:cs="Times New Roman" w:hint="eastAsia"/>
-          <w:kern w:val="0"/>
-          <w:lang w:val="en-GB"/>
-        </w:rPr>
-        <w:t>G</w:t>
-      </w:r>
-      <w:r>
-        <w:rPr>
-          <w:rFonts w:cs="Times New Roman"/>
-          <w:kern w:val="0"/>
-          <w:lang w:val="en-GB"/>
-        </w:rPr>
-        <w:t>PU</w:t>
-      </w:r>
-      <w:r>
-        <w:rPr>
-          <w:rFonts w:cs="Times New Roman" w:hint="eastAsia"/>
-          <w:kern w:val="0"/>
-          <w:lang w:val="en-GB"/>
-        </w:rPr>
-        <w:t>上进行网络的加速。</w:t>
-      </w:r>
-      <w:r>
-        <w:rPr>
-          <w:rFonts w:cs="Times New Roman" w:hint="eastAsia"/>
-          <w:kern w:val="0"/>
-          <w:lang w:val="en-GB"/>
-        </w:rPr>
-        <w:t>G</w:t>
-      </w:r>
-      <w:r>
-        <w:rPr>
-          <w:rFonts w:cs="Times New Roman"/>
-          <w:kern w:val="0"/>
-          <w:lang w:val="en-GB"/>
-        </w:rPr>
-        <w:t>PU</w:t>
-      </w:r>
-      <w:r>
-        <w:rPr>
-          <w:rFonts w:cs="Times New Roman" w:hint="eastAsia"/>
-          <w:kern w:val="0"/>
-          <w:lang w:val="en-GB"/>
-        </w:rPr>
-        <w:t>的流行，也促使了许多深度学习框架的诞生，如</w:t>
-      </w:r>
-      <w:r>
-        <w:rPr>
-          <w:rFonts w:cs="Times New Roman" w:hint="eastAsia"/>
-          <w:kern w:val="0"/>
-          <w:lang w:val="en-GB"/>
-        </w:rPr>
-        <w:t>Caffe</w:t>
-      </w:r>
-      <w:r>
-        <w:rPr>
-          <w:rFonts w:cs="Times New Roman" w:hint="eastAsia"/>
-          <w:kern w:val="0"/>
-          <w:lang w:val="en-GB"/>
-        </w:rPr>
-        <w:t>、</w:t>
-      </w:r>
-      <w:r>
-        <w:rPr>
-          <w:rFonts w:cs="Times New Roman" w:hint="eastAsia"/>
-          <w:kern w:val="0"/>
-          <w:lang w:val="en-GB"/>
-        </w:rPr>
-        <w:t>Tensorflow</w:t>
-      </w:r>
-      <w:r>
-        <w:rPr>
-          <w:rFonts w:cs="Times New Roman" w:hint="eastAsia"/>
-          <w:kern w:val="0"/>
-          <w:lang w:val="en-GB"/>
-        </w:rPr>
-        <w:t>、</w:t>
-      </w:r>
-      <w:r>
-        <w:rPr>
-          <w:rFonts w:cs="Times New Roman" w:hint="eastAsia"/>
-          <w:kern w:val="0"/>
-          <w:lang w:val="en-GB"/>
-        </w:rPr>
-        <w:t>Torch</w:t>
-      </w:r>
-      <w:r>
-        <w:rPr>
-          <w:rFonts w:cs="Times New Roman" w:hint="eastAsia"/>
-          <w:kern w:val="0"/>
-          <w:lang w:val="en-GB"/>
-        </w:rPr>
-        <w:t>等</w:t>
-      </w:r>
-      <w:r>
-        <w:rPr>
-          <w:rFonts w:cs="Times New Roman" w:hint="eastAsia"/>
-          <w:kern w:val="0"/>
-          <w:lang w:val="en-GB"/>
-        </w:rPr>
-        <w:t>，使得深度学习的发展进一步加快。</w:t>
       </w:r>
     </w:p>
     <w:p>
       <w:pPr>
         <w:pStyle w:val="ab"/>
         <w:rPr>
-          <w:rFonts w:cs="Times New Roman"/>
-          <w:kern w:val="0"/>
-          <w:lang w:val="en-GB"/>
-        </w:rPr>
-      </w:pPr>
-      <w:r>
-        <w:rPr>
-          <w:rFonts w:cs="Times New Roman" w:hint="eastAsia"/>
-          <w:kern w:val="0"/>
+          <w:lang w:val="en-GB"/>
+        </w:rPr>
+      </w:pPr>
+      <w:r>
+        <w:rPr>
+          <w:rFonts w:hint="eastAsia"/>
+        </w:rPr>
+        <w:t>相比神经网络的使用场景，神经网络的训练需要更大的计算量</w:t>
+      </w:r>
+      <w:r>
+        <w:rPr>
+          <w:rFonts w:hint="eastAsia"/>
+        </w:rPr>
+        <w:t>。在最初始阶段，学术界使用灵活性较强的</w:t>
+      </w:r>
+      <w:r>
+        <w:rPr>
+          <w:rFonts w:hint="eastAsia"/>
+        </w:rPr>
+        <w:t>C</w:t>
+      </w:r>
+      <w:r>
+        <w:t>PU</w:t>
+      </w:r>
+      <w:r>
+        <w:rPr>
+          <w:rFonts w:hint="eastAsia"/>
+        </w:rPr>
+        <w:t>来进行神经网络的训练，由于单</w:t>
+      </w:r>
+      <w:r>
+        <w:rPr>
+          <w:rFonts w:hint="eastAsia"/>
+        </w:rPr>
+        <w:t>C</w:t>
+      </w:r>
+      <w:r>
+        <w:t>PU</w:t>
+      </w:r>
+      <w:r>
+        <w:rPr>
+          <w:rFonts w:hint="eastAsia"/>
+        </w:rPr>
+        <w:t>计算性能较差，因此选择使用</w:t>
+      </w:r>
+      <w:r>
+        <w:rPr>
+          <w:rFonts w:hint="eastAsia"/>
+        </w:rPr>
+        <w:t>C</w:t>
+      </w:r>
+      <w:r>
+        <w:t>PU</w:t>
+      </w:r>
+      <w:r>
+        <w:rPr>
+          <w:rFonts w:hint="eastAsia"/>
+        </w:rPr>
+        <w:t>集群来进行加速。</w:t>
+      </w:r>
+      <w:r>
+        <w:rPr>
+          <w:rFonts w:hint="eastAsia"/>
+        </w:rPr>
+        <w:t>谷歌曾在</w:t>
+      </w:r>
+      <w:r>
+        <w:rPr>
+          <w:rFonts w:hint="eastAsia"/>
+        </w:rPr>
+        <w:t>2</w:t>
+      </w:r>
+      <w:r>
+        <w:t>012</w:t>
+      </w:r>
+      <w:r>
+        <w:rPr>
+          <w:rFonts w:hint="eastAsia"/>
+        </w:rPr>
+        <w:t>年使用</w:t>
+      </w:r>
+      <w:r>
+        <w:t>1000</w:t>
+      </w:r>
+      <w:r>
+        <w:rPr>
+          <w:rFonts w:hint="eastAsia"/>
+        </w:rPr>
+        <w:t>台含有</w:t>
+      </w:r>
+      <w:r>
+        <w:rPr>
+          <w:rFonts w:hint="eastAsia"/>
+        </w:rPr>
+        <w:t>1</w:t>
+      </w:r>
+      <w:r>
+        <w:t>6</w:t>
+      </w:r>
+      <w:r>
+        <w:rPr>
+          <w:rFonts w:hint="eastAsia"/>
+        </w:rPr>
+        <w:t>核</w:t>
+      </w:r>
+      <w:r>
+        <w:rPr>
+          <w:rFonts w:hint="eastAsia"/>
+        </w:rPr>
+        <w:t>C</w:t>
+      </w:r>
+      <w:r>
+        <w:t>PU</w:t>
+      </w:r>
+      <w:r>
+        <w:rPr>
+          <w:rFonts w:hint="eastAsia"/>
+        </w:rPr>
+        <w:t>的机器来训练模型，训练时间长达</w:t>
+      </w:r>
+      <w:r>
+        <w:rPr>
+          <w:rFonts w:hint="eastAsia"/>
+        </w:rPr>
+        <w:t>3</w:t>
+      </w:r>
+      <w:r>
+        <w:rPr>
+          <w:rFonts w:hint="eastAsia"/>
+        </w:rPr>
+        <w:t>天</w:t>
+      </w:r>
+      <w:r>
+        <w:rPr>
+          <w:rFonts w:hint="eastAsia"/>
+        </w:rPr>
+        <w:t>模型得以收敛。</w:t>
+      </w:r>
+      <w:r>
+        <w:rPr>
+          <w:rFonts w:hint="eastAsia"/>
+        </w:rPr>
+        <w:t>由于卷积神经网络的训练所需要的计算量过于庞大，学术界转而寻找其它硬件以代替</w:t>
+      </w:r>
+      <w:r>
+        <w:rPr>
+          <w:rFonts w:hint="eastAsia"/>
+        </w:rPr>
+        <w:t>C</w:t>
+      </w:r>
+      <w:r>
+        <w:t>PU</w:t>
+      </w:r>
+      <w:r>
+        <w:rPr>
+          <w:rFonts w:hint="eastAsia"/>
+        </w:rPr>
+        <w:t>。</w:t>
+      </w:r>
+      <w:r>
+        <w:rPr>
+          <w:rFonts w:hint="eastAsia"/>
+        </w:rPr>
+        <w:t>由于</w:t>
+      </w:r>
+      <w:r>
+        <w:rPr>
+          <w:rFonts w:hint="eastAsia"/>
+        </w:rPr>
+        <w:t>GPU</w:t>
+      </w:r>
+      <w:r>
+        <w:rPr>
+          <w:rFonts w:hint="eastAsia"/>
+          <w:lang w:val="en-GB"/>
+        </w:rPr>
+        <w:t>（</w:t>
+      </w:r>
+      <w:r>
+        <w:rPr>
+          <w:lang w:val="en-GB"/>
+        </w:rPr>
+        <w:t>Graphics Processing Unit</w:t>
+      </w:r>
+      <w:r>
+        <w:rPr>
+          <w:rFonts w:hint="eastAsia"/>
+        </w:rPr>
+        <w:t>）采用</w:t>
+      </w:r>
+      <w:r>
+        <w:rPr>
+          <w:rFonts w:hint="eastAsia"/>
+        </w:rPr>
+        <w:t>S</w:t>
+      </w:r>
+      <w:r>
+        <w:t>IMD</w:t>
+      </w:r>
+      <w:r>
+        <w:rPr>
+          <w:rFonts w:hint="eastAsia"/>
+          <w:lang w:val="en-GB"/>
+        </w:rPr>
+        <w:t>（</w:t>
+      </w:r>
+      <w:r>
+        <w:rPr>
+          <w:lang w:val="en-GB"/>
+        </w:rPr>
+        <w:t>Single Instruction Multiple Data</w:t>
+      </w:r>
+      <w:r>
+        <w:rPr>
+          <w:rFonts w:hint="eastAsia"/>
+          <w:lang w:val="en-GB"/>
+        </w:rPr>
+        <w:t>），在矩阵运算中具有天然优势，因此学者们将点积运算转为矩阵运算，得以在</w:t>
+      </w:r>
+      <w:r>
+        <w:rPr>
+          <w:rFonts w:hint="eastAsia"/>
+          <w:lang w:val="en-GB"/>
+        </w:rPr>
+        <w:t>G</w:t>
+      </w:r>
+      <w:r>
+        <w:rPr>
+          <w:lang w:val="en-GB"/>
+        </w:rPr>
+        <w:t>PU</w:t>
+      </w:r>
+      <w:r>
+        <w:rPr>
+          <w:rFonts w:hint="eastAsia"/>
+          <w:lang w:val="en-GB"/>
+        </w:rPr>
+        <w:t>上进行网络的加速。</w:t>
+      </w:r>
+      <w:r>
+        <w:rPr>
+          <w:rFonts w:hint="eastAsia"/>
+          <w:lang w:val="en-GB"/>
+        </w:rPr>
+        <w:t>G</w:t>
+      </w:r>
+      <w:r>
+        <w:rPr>
+          <w:lang w:val="en-GB"/>
+        </w:rPr>
+        <w:t>PU</w:t>
+      </w:r>
+      <w:r>
+        <w:rPr>
+          <w:rFonts w:hint="eastAsia"/>
+          <w:lang w:val="en-GB"/>
+        </w:rPr>
+        <w:t>的流行，也促使了许多深度学习框架的诞生，如</w:t>
+      </w:r>
+      <w:r>
+        <w:rPr>
+          <w:rFonts w:hint="eastAsia"/>
+          <w:lang w:val="en-GB"/>
+        </w:rPr>
+        <w:t>Caffe</w:t>
+      </w:r>
+      <w:r>
+        <w:rPr>
+          <w:rFonts w:hint="eastAsia"/>
+          <w:lang w:val="en-GB"/>
+        </w:rPr>
+        <w:t>、</w:t>
+      </w:r>
+      <w:r>
+        <w:rPr>
+          <w:rFonts w:hint="eastAsia"/>
+          <w:lang w:val="en-GB"/>
+        </w:rPr>
+        <w:t>Tensorflow</w:t>
+      </w:r>
+      <w:r>
+        <w:rPr>
+          <w:rFonts w:hint="eastAsia"/>
+          <w:lang w:val="en-GB"/>
+        </w:rPr>
+        <w:t>、</w:t>
+      </w:r>
+      <w:r>
+        <w:rPr>
+          <w:rFonts w:hint="eastAsia"/>
+          <w:lang w:val="en-GB"/>
+        </w:rPr>
+        <w:t>Torch</w:t>
+      </w:r>
+      <w:r>
+        <w:rPr>
+          <w:rFonts w:hint="eastAsia"/>
+          <w:lang w:val="en-GB"/>
+        </w:rPr>
+        <w:t>等</w:t>
+      </w:r>
+      <w:r>
+        <w:rPr>
+          <w:rFonts w:hint="eastAsia"/>
+          <w:lang w:val="en-GB"/>
+        </w:rPr>
+        <w:t>，使得深度学习的发展进一步加快。</w:t>
+      </w:r>
+    </w:p>
+    <w:p>
+      <w:pPr>
+        <w:pStyle w:val="ab"/>
+        <w:rPr>
+          <w:lang w:val="en-GB"/>
+        </w:rPr>
+      </w:pPr>
+      <w:r>
+        <w:rPr>
+          <w:rFonts w:hint="eastAsia"/>
           <w:lang w:val="en-GB"/>
         </w:rPr>
         <w:t>针对于神经网络的使用场景</w:t>
       </w:r>
       <w:r>
         <w:rPr>
-          <w:rFonts w:cs="Times New Roman" w:hint="eastAsia"/>
-          <w:kern w:val="0"/>
+          <w:rFonts w:hint="eastAsia"/>
           <w:lang w:val="en-GB"/>
         </w:rPr>
         <w:t>，</w:t>
       </w:r>
       <w:r>
         <w:rPr>
-          <w:rFonts w:cs="Times New Roman" w:hint="eastAsia"/>
-          <w:kern w:val="0"/>
+          <w:rFonts w:hint="eastAsia"/>
           <w:lang w:val="en-GB"/>
         </w:rPr>
         <w:t>其一般都具有高实时性、低功耗的需求。传统通用处理器</w:t>
       </w:r>
       <w:r>
         <w:rPr>
-          <w:rFonts w:cs="Times New Roman" w:hint="eastAsia"/>
-          <w:kern w:val="0"/>
+          <w:rFonts w:hint="eastAsia"/>
           <w:lang w:val="en-GB"/>
         </w:rPr>
         <w:t>C</w:t>
       </w:r>
       <w:r>
         <w:rPr>
-          <w:rFonts w:cs="Times New Roman"/>
-          <w:kern w:val="0"/>
           <w:lang w:val="en-GB"/>
         </w:rPr>
         <w:t>PU</w:t>
       </w:r>
       <w:r>
         <w:rPr>
-          <w:rFonts w:cs="Times New Roman" w:hint="eastAsia"/>
-          <w:kern w:val="0"/>
+          <w:rFonts w:hint="eastAsia"/>
           <w:lang w:val="en-GB"/>
         </w:rPr>
         <w:t>以及</w:t>
       </w:r>
       <w:r>
         <w:rPr>
-          <w:rFonts w:cs="Times New Roman" w:hint="eastAsia"/>
-          <w:kern w:val="0"/>
+          <w:rFonts w:hint="eastAsia"/>
           <w:lang w:val="en-GB"/>
         </w:rPr>
         <w:t>A</w:t>
       </w:r>
       <w:r>
         <w:rPr>
-          <w:rFonts w:cs="Times New Roman"/>
-          <w:kern w:val="0"/>
           <w:lang w:val="en-GB"/>
         </w:rPr>
         <w:t>RM</w:t>
       </w:r>
       <w:r>
         <w:rPr>
-          <w:rFonts w:cs="Times New Roman" w:hint="eastAsia"/>
-          <w:kern w:val="0"/>
+          <w:rFonts w:hint="eastAsia"/>
           <w:lang w:val="en-GB"/>
         </w:rPr>
         <w:t>，</w:t>
       </w:r>
       <w:r>
         <w:rPr>
-          <w:rFonts w:cs="Times New Roman" w:hint="eastAsia"/>
-          <w:kern w:val="0"/>
+          <w:rFonts w:hint="eastAsia"/>
           <w:lang w:val="en-GB"/>
         </w:rPr>
         <w:t>虽然擅长于逻辑控制，但</w:t>
       </w:r>
       <w:r>
         <w:rPr>
-          <w:rFonts w:cs="Times New Roman" w:hint="eastAsia"/>
-          <w:kern w:val="0"/>
+          <w:rFonts w:hint="eastAsia"/>
           <w:lang w:val="en-GB"/>
         </w:rPr>
         <w:t>计算</w:t>
       </w:r>
       <w:r>
         <w:rPr>
-          <w:rFonts w:cs="Times New Roman" w:hint="eastAsia"/>
-          <w:kern w:val="0"/>
+          <w:rFonts w:hint="eastAsia"/>
           <w:lang w:val="en-GB"/>
         </w:rPr>
         <w:t>资源以及</w:t>
       </w:r>
       <w:r>
         <w:rPr>
-          <w:rFonts w:cs="Times New Roman" w:hint="eastAsia"/>
-          <w:kern w:val="0"/>
+          <w:rFonts w:hint="eastAsia"/>
           <w:lang w:val="en-GB"/>
         </w:rPr>
         <w:t>效率</w:t>
       </w:r>
       <w:r>
         <w:rPr>
-          <w:rFonts w:cs="Times New Roman" w:hint="eastAsia"/>
-          <w:kern w:val="0"/>
+          <w:rFonts w:hint="eastAsia"/>
           <w:lang w:val="en-GB"/>
         </w:rPr>
         <w:t>不足</w:t>
       </w:r>
       <w:r>
         <w:rPr>
-          <w:rFonts w:cs="Times New Roman" w:hint="eastAsia"/>
-          <w:kern w:val="0"/>
+          <w:rFonts w:hint="eastAsia"/>
           <w:lang w:val="en-GB"/>
         </w:rPr>
         <w:t>，无法满足实时性的特点。而</w:t>
       </w:r>
       <w:r>
         <w:rPr>
-          <w:rFonts w:cs="Times New Roman" w:hint="eastAsia"/>
-          <w:kern w:val="0"/>
+          <w:rFonts w:hint="eastAsia"/>
           <w:lang w:val="en-GB"/>
         </w:rPr>
         <w:t>G</w:t>
       </w:r>
       <w:r>
         <w:rPr>
-          <w:rFonts w:cs="Times New Roman"/>
-          <w:kern w:val="0"/>
           <w:lang w:val="en-GB"/>
         </w:rPr>
         <w:t>PU</w:t>
       </w:r>
       <w:r>
         <w:rPr>
-          <w:rFonts w:cs="Times New Roman" w:hint="eastAsia"/>
-          <w:kern w:val="0"/>
+          <w:rFonts w:hint="eastAsia"/>
           <w:lang w:val="en-GB"/>
         </w:rPr>
         <w:t>虽然具有大量的计算单元，但一般的</w:t>
       </w:r>
       <w:r>
         <w:rPr>
-          <w:rFonts w:cs="Times New Roman" w:hint="eastAsia"/>
-          <w:kern w:val="0"/>
+          <w:rFonts w:hint="eastAsia"/>
           <w:lang w:val="en-GB"/>
         </w:rPr>
         <w:t>G</w:t>
       </w:r>
       <w:r>
         <w:rPr>
-          <w:rFonts w:cs="Times New Roman"/>
-          <w:kern w:val="0"/>
           <w:lang w:val="en-GB"/>
         </w:rPr>
         <w:t>PU</w:t>
       </w:r>
       <w:r>
         <w:rPr>
-          <w:rFonts w:cs="Times New Roman" w:hint="eastAsia"/>
-          <w:kern w:val="0"/>
+          <w:rFonts w:hint="eastAsia"/>
           <w:lang w:val="en-GB"/>
         </w:rPr>
         <w:t>功耗都在百瓦以上，无法满足低功耗的需求。此外，</w:t>
       </w:r>
       <w:r>
         <w:rPr>
-          <w:rFonts w:cs="Times New Roman" w:hint="eastAsia"/>
-          <w:kern w:val="0"/>
+          <w:rFonts w:hint="eastAsia"/>
           <w:lang w:val="en-GB"/>
         </w:rPr>
         <w:t>G</w:t>
       </w:r>
       <w:r>
         <w:rPr>
-          <w:rFonts w:cs="Times New Roman"/>
-          <w:kern w:val="0"/>
           <w:lang w:val="en-GB"/>
         </w:rPr>
         <w:t>PU</w:t>
       </w:r>
       <w:r>
         <w:rPr>
-          <w:rFonts w:cs="Times New Roman" w:hint="eastAsia"/>
-          <w:kern w:val="0"/>
+          <w:rFonts w:hint="eastAsia"/>
           <w:lang w:val="en-GB"/>
         </w:rPr>
         <w:t>采用</w:t>
       </w:r>
       <w:r>
         <w:rPr>
-          <w:rFonts w:cs="Times New Roman" w:hint="eastAsia"/>
-          <w:kern w:val="0"/>
+          <w:rFonts w:hint="eastAsia"/>
           <w:lang w:val="en-GB"/>
         </w:rPr>
         <w:t>S</w:t>
       </w:r>
       <w:r>
         <w:rPr>
-          <w:rFonts w:cs="Times New Roman"/>
-          <w:kern w:val="0"/>
           <w:lang w:val="en-GB"/>
         </w:rPr>
         <w:t>IMD</w:t>
       </w:r>
       <w:r>
         <w:rPr>
-          <w:rFonts w:cs="Times New Roman" w:hint="eastAsia"/>
-          <w:kern w:val="0"/>
+          <w:rFonts w:hint="eastAsia"/>
           <w:lang w:val="en-GB"/>
         </w:rPr>
         <w:t>架构，在训练时可以将多幅图片同时进行计算来提升计算资源的使用效率，但在应用场景中，只需对一副图片进行计算，</w:t>
       </w:r>
       <w:r>
         <w:rPr>
-          <w:rFonts w:cs="Times New Roman" w:hint="eastAsia"/>
-          <w:kern w:val="0"/>
+          <w:rFonts w:hint="eastAsia"/>
           <w:lang w:val="en-GB"/>
         </w:rPr>
         <w:t>无法使用所有计算资源，</w:t>
       </w:r>
       <w:r>
         <w:rPr>
-          <w:rFonts w:cs="Times New Roman" w:hint="eastAsia"/>
-          <w:kern w:val="0"/>
+          <w:rFonts w:hint="eastAsia"/>
           <w:lang w:val="en-GB"/>
         </w:rPr>
         <w:t>使得</w:t>
       </w:r>
       <w:r>
         <w:rPr>
-          <w:rFonts w:cs="Times New Roman" w:hint="eastAsia"/>
-          <w:kern w:val="0"/>
+          <w:rFonts w:hint="eastAsia"/>
           <w:lang w:val="en-GB"/>
         </w:rPr>
         <w:t>G</w:t>
       </w:r>
       <w:r>
         <w:rPr>
-          <w:rFonts w:cs="Times New Roman"/>
-          <w:kern w:val="0"/>
           <w:lang w:val="en-GB"/>
         </w:rPr>
         <w:t>PU</w:t>
       </w:r>
       <w:r>
         <w:rPr>
-          <w:rFonts w:cs="Times New Roman" w:hint="eastAsia"/>
-          <w:kern w:val="0"/>
+          <w:rFonts w:hint="eastAsia"/>
           <w:lang w:val="en-GB"/>
         </w:rPr>
         <w:t>的计算资源的使用</w:t>
       </w:r>
       <w:r>
         <w:rPr>
-          <w:rFonts w:cs="Times New Roman" w:hint="eastAsia"/>
-          <w:kern w:val="0"/>
+          <w:rFonts w:hint="eastAsia"/>
           <w:lang w:val="en-GB"/>
         </w:rPr>
         <w:lastRenderedPageBreak/>
@@ -5137,223 +5171,187 @@
       <w:pPr>
         <w:pStyle w:val="ab"/>
         <w:rPr>
-          <w:rFonts w:cs="Times New Roman"/>
-          <w:kern w:val="0"/>
-          <w:lang w:val="en-GB"/>
-        </w:rPr>
-      </w:pPr>
-      <w:r>
-        <w:rPr>
-          <w:rFonts w:cs="Times New Roman" w:hint="eastAsia"/>
-          <w:kern w:val="0"/>
+          <w:lang w:val="en-GB"/>
+        </w:rPr>
+      </w:pPr>
+      <w:r>
+        <w:rPr>
+          <w:rFonts w:hint="eastAsia"/>
           <w:lang w:val="en-GB"/>
         </w:rPr>
         <w:t>除了通用处理器</w:t>
       </w:r>
       <w:r>
         <w:rPr>
-          <w:rFonts w:cs="Times New Roman" w:hint="eastAsia"/>
-          <w:kern w:val="0"/>
+          <w:rFonts w:hint="eastAsia"/>
           <w:lang w:val="en-GB"/>
         </w:rPr>
         <w:t>，在应用场景中，最主流的设计方式为</w:t>
       </w:r>
       <w:r>
         <w:rPr>
-          <w:rFonts w:cs="Times New Roman"/>
-          <w:kern w:val="0"/>
           <w:lang w:val="en-GB"/>
         </w:rPr>
         <w:t>ASIC</w:t>
       </w:r>
       <w:r>
         <w:rPr>
-          <w:rFonts w:cs="Times New Roman" w:hint="eastAsia"/>
-          <w:kern w:val="0"/>
+          <w:rFonts w:hint="eastAsia"/>
           <w:lang w:val="en-GB"/>
         </w:rPr>
         <w:t>（</w:t>
       </w:r>
       <w:r>
         <w:rPr>
-          <w:rFonts w:cs="Times New Roman"/>
-          <w:kern w:val="0"/>
           <w:lang w:val="en-GB"/>
         </w:rPr>
         <w:t>Application Specific Integrated Circuit</w:t>
       </w:r>
       <w:r>
         <w:rPr>
-          <w:rFonts w:cs="Times New Roman" w:hint="eastAsia"/>
-          <w:kern w:val="0"/>
+          <w:rFonts w:hint="eastAsia"/>
           <w:lang w:val="en-GB"/>
         </w:rPr>
         <w:t>）。</w:t>
       </w:r>
       <w:r>
         <w:rPr>
-          <w:rFonts w:cs="Times New Roman" w:hint="eastAsia"/>
-          <w:kern w:val="0"/>
+          <w:rFonts w:hint="eastAsia"/>
           <w:lang w:val="en-GB"/>
         </w:rPr>
         <w:t>A</w:t>
       </w:r>
       <w:r>
         <w:rPr>
-          <w:rFonts w:cs="Times New Roman"/>
-          <w:kern w:val="0"/>
           <w:lang w:val="en-GB"/>
         </w:rPr>
         <w:t>SIC</w:t>
       </w:r>
       <w:r>
         <w:rPr>
-          <w:rFonts w:cs="Times New Roman" w:hint="eastAsia"/>
-          <w:kern w:val="0"/>
+          <w:rFonts w:hint="eastAsia"/>
           <w:lang w:val="en-GB"/>
         </w:rPr>
         <w:t>是一种为了专门目的而进行设计的集成电路，在设计者的能力较强的情况下，</w:t>
       </w:r>
       <w:r>
         <w:rPr>
-          <w:rFonts w:cs="Times New Roman" w:hint="eastAsia"/>
-          <w:kern w:val="0"/>
+          <w:rFonts w:hint="eastAsia"/>
           <w:lang w:val="en-GB"/>
         </w:rPr>
         <w:t>A</w:t>
       </w:r>
       <w:r>
         <w:rPr>
-          <w:rFonts w:cs="Times New Roman"/>
-          <w:kern w:val="0"/>
           <w:lang w:val="en-GB"/>
         </w:rPr>
         <w:t>SIC</w:t>
       </w:r>
       <w:r>
         <w:rPr>
-          <w:rFonts w:cs="Times New Roman" w:hint="eastAsia"/>
-          <w:kern w:val="0"/>
+          <w:rFonts w:hint="eastAsia"/>
           <w:lang w:val="en-GB"/>
         </w:rPr>
         <w:t>一般可以</w:t>
       </w:r>
       <w:r>
         <w:rPr>
-          <w:rFonts w:cs="Times New Roman" w:hint="eastAsia"/>
-          <w:kern w:val="0"/>
+          <w:rFonts w:hint="eastAsia"/>
           <w:lang w:val="en-GB"/>
         </w:rPr>
         <w:t>具有</w:t>
       </w:r>
       <w:r>
         <w:rPr>
-          <w:rFonts w:cs="Times New Roman" w:hint="eastAsia"/>
-          <w:kern w:val="0"/>
+          <w:rFonts w:hint="eastAsia"/>
           <w:lang w:val="en-GB"/>
         </w:rPr>
         <w:t>小体积、低功耗、高可靠性、低成本等优点，可以说是特定场景中最适用的硬件平台。但</w:t>
       </w:r>
       <w:r>
         <w:rPr>
-          <w:rFonts w:cs="Times New Roman" w:hint="eastAsia"/>
-          <w:kern w:val="0"/>
+          <w:rFonts w:hint="eastAsia"/>
           <w:lang w:val="en-GB"/>
         </w:rPr>
         <w:t>由于</w:t>
       </w:r>
       <w:r>
         <w:rPr>
-          <w:rFonts w:cs="Times New Roman" w:hint="eastAsia"/>
-          <w:kern w:val="0"/>
+          <w:rFonts w:hint="eastAsia"/>
           <w:lang w:val="en-GB"/>
         </w:rPr>
         <w:t>A</w:t>
       </w:r>
       <w:r>
         <w:rPr>
-          <w:rFonts w:cs="Times New Roman"/>
-          <w:kern w:val="0"/>
           <w:lang w:val="en-GB"/>
         </w:rPr>
         <w:t>SIC</w:t>
       </w:r>
       <w:r>
         <w:rPr>
-          <w:rFonts w:cs="Times New Roman" w:hint="eastAsia"/>
-          <w:kern w:val="0"/>
+          <w:rFonts w:hint="eastAsia"/>
           <w:lang w:val="en-GB"/>
         </w:rPr>
         <w:t>目的性过强，因此需要设计者完成所有电路设计，</w:t>
       </w:r>
       <w:r>
         <w:rPr>
-          <w:rFonts w:cs="Times New Roman" w:hint="eastAsia"/>
-          <w:kern w:val="0"/>
+          <w:rFonts w:hint="eastAsia"/>
           <w:lang w:val="en-GB"/>
         </w:rPr>
         <w:t>所需人力成本较高，开发周期较长。</w:t>
       </w:r>
       <w:r>
         <w:rPr>
-          <w:rFonts w:cs="Times New Roman" w:hint="eastAsia"/>
-          <w:kern w:val="0"/>
+          <w:rFonts w:hint="eastAsia"/>
           <w:lang w:val="en-GB"/>
         </w:rPr>
         <w:t>同时</w:t>
       </w:r>
       <w:r>
         <w:rPr>
-          <w:rFonts w:cs="Times New Roman" w:hint="eastAsia"/>
-          <w:kern w:val="0"/>
+          <w:rFonts w:hint="eastAsia"/>
           <w:lang w:val="en-GB"/>
         </w:rPr>
         <w:t>A</w:t>
       </w:r>
       <w:r>
         <w:rPr>
-          <w:rFonts w:cs="Times New Roman"/>
-          <w:kern w:val="0"/>
           <w:lang w:val="en-GB"/>
         </w:rPr>
         <w:t>SIC</w:t>
       </w:r>
       <w:r>
         <w:rPr>
-          <w:rFonts w:cs="Times New Roman" w:hint="eastAsia"/>
-          <w:kern w:val="0"/>
+          <w:rFonts w:hint="eastAsia"/>
           <w:lang w:val="en-GB"/>
         </w:rPr>
         <w:t>设计方式在算法层面上灵活性较差，在对算法有少量修改时，仍需重新设计。</w:t>
       </w:r>
       <w:r>
         <w:rPr>
-          <w:rFonts w:cs="Times New Roman" w:hint="eastAsia"/>
-          <w:kern w:val="0"/>
+          <w:rFonts w:hint="eastAsia"/>
           <w:lang w:val="en-GB"/>
         </w:rPr>
         <w:t>因此</w:t>
       </w:r>
       <w:r>
         <w:rPr>
-          <w:rFonts w:cs="Times New Roman" w:hint="eastAsia"/>
-          <w:kern w:val="0"/>
+          <w:rFonts w:hint="eastAsia"/>
           <w:lang w:val="en-GB"/>
         </w:rPr>
         <w:t>A</w:t>
       </w:r>
       <w:r>
         <w:rPr>
-          <w:rFonts w:cs="Times New Roman"/>
-          <w:kern w:val="0"/>
           <w:lang w:val="en-GB"/>
         </w:rPr>
         <w:t>SIC</w:t>
       </w:r>
       <w:r>
         <w:rPr>
-          <w:rFonts w:cs="Times New Roman" w:hint="eastAsia"/>
-          <w:kern w:val="0"/>
+          <w:rFonts w:hint="eastAsia"/>
           <w:lang w:val="en-GB"/>
         </w:rPr>
         <w:t>适用于算法确定、开发周期较长且有大规模需求的场景。</w:t>
@@ -5363,327 +5361,275 @@
       <w:pPr>
         <w:pStyle w:val="ab"/>
         <w:rPr>
-          <w:rFonts w:cs="Times New Roman"/>
-          <w:kern w:val="0"/>
-          <w:lang w:val="en-GB"/>
-        </w:rPr>
-      </w:pPr>
-      <w:r>
-        <w:rPr>
-          <w:rFonts w:cs="Times New Roman" w:hint="eastAsia"/>
-          <w:kern w:val="0"/>
+          <w:lang w:val="en-GB"/>
+        </w:rPr>
+      </w:pPr>
+      <w:r>
+        <w:rPr>
+          <w:rFonts w:hint="eastAsia"/>
           <w:lang w:val="en-GB"/>
         </w:rPr>
         <w:t>A</w:t>
       </w:r>
       <w:r>
         <w:rPr>
-          <w:rFonts w:cs="Times New Roman"/>
-          <w:kern w:val="0"/>
           <w:lang w:val="en-GB"/>
         </w:rPr>
         <w:t>SIP</w:t>
       </w:r>
       <w:r>
         <w:rPr>
-          <w:rFonts w:cs="Times New Roman" w:hint="eastAsia"/>
-          <w:kern w:val="0"/>
+          <w:rFonts w:hint="eastAsia"/>
           <w:lang w:val="en-GB"/>
         </w:rPr>
         <w:t>（</w:t>
       </w:r>
       <w:r>
         <w:rPr>
-          <w:rFonts w:cs="Times New Roman"/>
-          <w:kern w:val="0"/>
           <w:lang w:val="en-GB"/>
         </w:rPr>
         <w:t>Application Specific Instruction Set Processor</w:t>
       </w:r>
       <w:r>
         <w:rPr>
-          <w:rFonts w:cs="Times New Roman" w:hint="eastAsia"/>
-          <w:kern w:val="0"/>
+          <w:rFonts w:hint="eastAsia"/>
           <w:lang w:val="en-GB"/>
         </w:rPr>
         <w:t>）</w:t>
       </w:r>
       <w:r>
         <w:rPr>
-          <w:rFonts w:cs="Times New Roman" w:hint="eastAsia"/>
-          <w:kern w:val="0"/>
+          <w:rFonts w:hint="eastAsia"/>
           <w:lang w:val="en-GB"/>
         </w:rPr>
         <w:t>设计</w:t>
       </w:r>
       <w:r>
         <w:rPr>
-          <w:rFonts w:cs="Times New Roman" w:hint="eastAsia"/>
-          <w:kern w:val="0"/>
+          <w:rFonts w:hint="eastAsia"/>
           <w:lang w:val="en-GB"/>
         </w:rPr>
         <w:t>是介于通用处理器以及</w:t>
       </w:r>
       <w:r>
         <w:rPr>
-          <w:rFonts w:cs="Times New Roman" w:hint="eastAsia"/>
-          <w:kern w:val="0"/>
+          <w:rFonts w:hint="eastAsia"/>
           <w:lang w:val="en-GB"/>
         </w:rPr>
         <w:t>A</w:t>
       </w:r>
       <w:r>
         <w:rPr>
-          <w:rFonts w:cs="Times New Roman"/>
-          <w:kern w:val="0"/>
           <w:lang w:val="en-GB"/>
         </w:rPr>
         <w:t>SIC</w:t>
       </w:r>
       <w:r>
         <w:rPr>
-          <w:rFonts w:cs="Times New Roman" w:hint="eastAsia"/>
-          <w:kern w:val="0"/>
+          <w:rFonts w:hint="eastAsia"/>
           <w:lang w:val="en-GB"/>
         </w:rPr>
         <w:t>设计的一种设计方式。</w:t>
       </w:r>
       <w:r>
         <w:rPr>
-          <w:rFonts w:cs="Times New Roman" w:hint="eastAsia"/>
-          <w:kern w:val="0"/>
+          <w:rFonts w:hint="eastAsia"/>
           <w:lang w:val="en-GB"/>
         </w:rPr>
         <w:t>A</w:t>
       </w:r>
       <w:r>
         <w:rPr>
-          <w:rFonts w:cs="Times New Roman"/>
-          <w:kern w:val="0"/>
           <w:lang w:val="en-GB"/>
         </w:rPr>
         <w:t>SIP</w:t>
       </w:r>
       <w:r>
         <w:rPr>
-          <w:rFonts w:cs="Times New Roman" w:hint="eastAsia"/>
-          <w:kern w:val="0"/>
+          <w:rFonts w:hint="eastAsia"/>
           <w:lang w:val="en-GB"/>
         </w:rPr>
         <w:t>面向某一领域，对该</w:t>
       </w:r>
       <w:r>
         <w:rPr>
-          <w:rFonts w:cs="Times New Roman" w:hint="eastAsia"/>
-          <w:kern w:val="0"/>
+          <w:rFonts w:hint="eastAsia"/>
           <w:lang w:val="en-GB"/>
         </w:rPr>
         <w:t>领域进行分析，从而达到功耗、速度、成本、灵活性等多方面的权衡。</w:t>
       </w:r>
       <w:r>
         <w:rPr>
-          <w:rFonts w:cs="Times New Roman" w:hint="eastAsia"/>
-          <w:kern w:val="0"/>
+          <w:rFonts w:hint="eastAsia"/>
           <w:lang w:val="en-GB"/>
         </w:rPr>
         <w:t>A</w:t>
       </w:r>
       <w:r>
         <w:rPr>
-          <w:rFonts w:cs="Times New Roman"/>
-          <w:kern w:val="0"/>
           <w:lang w:val="en-GB"/>
         </w:rPr>
         <w:t>SIP</w:t>
       </w:r>
       <w:r>
         <w:rPr>
-          <w:rFonts w:cs="Times New Roman" w:hint="eastAsia"/>
-          <w:kern w:val="0"/>
+          <w:rFonts w:hint="eastAsia"/>
           <w:lang w:val="en-GB"/>
         </w:rPr>
         <w:t>面向某一特定领域进行特殊功能单元的设计，在通用处理器上需要多条指令完成的任务，在</w:t>
       </w:r>
       <w:r>
         <w:rPr>
-          <w:rFonts w:cs="Times New Roman" w:hint="eastAsia"/>
-          <w:kern w:val="0"/>
+          <w:rFonts w:hint="eastAsia"/>
           <w:lang w:val="en-GB"/>
         </w:rPr>
         <w:t>A</w:t>
       </w:r>
       <w:r>
         <w:rPr>
-          <w:rFonts w:cs="Times New Roman"/>
-          <w:kern w:val="0"/>
           <w:lang w:val="en-GB"/>
         </w:rPr>
         <w:t>SIP</w:t>
       </w:r>
       <w:r>
         <w:rPr>
-          <w:rFonts w:cs="Times New Roman" w:hint="eastAsia"/>
-          <w:kern w:val="0"/>
+          <w:rFonts w:hint="eastAsia"/>
           <w:lang w:val="en-GB"/>
         </w:rPr>
         <w:t>上可能只需要一条指令</w:t>
       </w:r>
       <w:r>
         <w:rPr>
-          <w:rFonts w:cs="Times New Roman" w:hint="eastAsia"/>
-          <w:kern w:val="0"/>
+          <w:rFonts w:hint="eastAsia"/>
           <w:lang w:val="en-GB"/>
         </w:rPr>
         <w:t>调度特殊功能单元来完成</w:t>
       </w:r>
       <w:r>
         <w:rPr>
-          <w:rFonts w:cs="Times New Roman" w:hint="eastAsia"/>
-          <w:kern w:val="0"/>
+          <w:rFonts w:hint="eastAsia"/>
           <w:lang w:val="en-GB"/>
         </w:rPr>
         <w:t>。因此</w:t>
       </w:r>
       <w:r>
         <w:rPr>
-          <w:rFonts w:cs="Times New Roman" w:hint="eastAsia"/>
-          <w:kern w:val="0"/>
+          <w:rFonts w:hint="eastAsia"/>
           <w:lang w:val="en-GB"/>
         </w:rPr>
         <w:t>相比于通用处理器，</w:t>
       </w:r>
       <w:r>
         <w:rPr>
-          <w:rFonts w:cs="Times New Roman" w:hint="eastAsia"/>
-          <w:kern w:val="0"/>
+          <w:rFonts w:hint="eastAsia"/>
           <w:lang w:val="en-GB"/>
         </w:rPr>
         <w:t>A</w:t>
       </w:r>
       <w:r>
         <w:rPr>
-          <w:rFonts w:cs="Times New Roman"/>
-          <w:kern w:val="0"/>
           <w:lang w:val="en-GB"/>
         </w:rPr>
         <w:t>SIP</w:t>
       </w:r>
       <w:r>
         <w:rPr>
-          <w:rFonts w:cs="Times New Roman" w:hint="eastAsia"/>
-          <w:kern w:val="0"/>
+          <w:rFonts w:hint="eastAsia"/>
           <w:lang w:val="en-GB"/>
         </w:rPr>
         <w:t>在功耗、速度上可以达到更优。</w:t>
       </w:r>
       <w:r>
         <w:rPr>
-          <w:rFonts w:cs="Times New Roman" w:hint="eastAsia"/>
-          <w:kern w:val="0"/>
+          <w:rFonts w:hint="eastAsia"/>
           <w:lang w:val="en-GB"/>
         </w:rPr>
         <w:t>而</w:t>
       </w:r>
       <w:r>
         <w:rPr>
-          <w:rFonts w:cs="Times New Roman" w:hint="eastAsia"/>
-          <w:kern w:val="0"/>
+          <w:rFonts w:hint="eastAsia"/>
           <w:lang w:val="en-GB"/>
         </w:rPr>
         <w:t>相比</w:t>
       </w:r>
       <w:r>
         <w:rPr>
-          <w:rFonts w:cs="Times New Roman" w:hint="eastAsia"/>
-          <w:kern w:val="0"/>
+          <w:rFonts w:hint="eastAsia"/>
           <w:lang w:val="en-GB"/>
         </w:rPr>
         <w:t>A</w:t>
       </w:r>
       <w:r>
         <w:rPr>
-          <w:rFonts w:cs="Times New Roman"/>
-          <w:kern w:val="0"/>
           <w:lang w:val="en-GB"/>
         </w:rPr>
         <w:t>SIC</w:t>
       </w:r>
       <w:r>
         <w:rPr>
-          <w:rFonts w:cs="Times New Roman" w:hint="eastAsia"/>
-          <w:kern w:val="0"/>
+          <w:rFonts w:hint="eastAsia"/>
           <w:lang w:val="en-GB"/>
         </w:rPr>
         <w:t>设计，</w:t>
       </w:r>
       <w:r>
         <w:rPr>
-          <w:rFonts w:cs="Times New Roman" w:hint="eastAsia"/>
-          <w:kern w:val="0"/>
+          <w:rFonts w:hint="eastAsia"/>
           <w:lang w:val="en-GB"/>
         </w:rPr>
         <w:t>A</w:t>
       </w:r>
       <w:r>
         <w:rPr>
-          <w:rFonts w:cs="Times New Roman"/>
-          <w:kern w:val="0"/>
           <w:lang w:val="en-GB"/>
         </w:rPr>
         <w:t>SIP</w:t>
       </w:r>
       <w:r>
         <w:rPr>
-          <w:rFonts w:cs="Times New Roman" w:hint="eastAsia"/>
-          <w:kern w:val="0"/>
+          <w:rFonts w:hint="eastAsia"/>
           <w:lang w:val="en-GB"/>
         </w:rPr>
         <w:t>的逻辑控制通过指令的调度完成，算法的变化只需对指令进行更改而不涉及到电路，在灵活性</w:t>
       </w:r>
       <w:r>
         <w:rPr>
-          <w:rFonts w:cs="Times New Roman" w:hint="eastAsia"/>
-          <w:kern w:val="0"/>
+          <w:rFonts w:hint="eastAsia"/>
           <w:lang w:val="en-GB"/>
         </w:rPr>
         <w:t>上具有更大的优势</w:t>
       </w:r>
       <w:r>
         <w:rPr>
-          <w:rFonts w:cs="Times New Roman" w:hint="eastAsia"/>
-          <w:kern w:val="0"/>
+          <w:rFonts w:hint="eastAsia"/>
           <w:lang w:val="en-GB"/>
         </w:rPr>
         <w:t>。</w:t>
       </w:r>
       <w:r>
         <w:rPr>
-          <w:rFonts w:cs="Times New Roman" w:hint="eastAsia"/>
-          <w:kern w:val="0"/>
+          <w:rFonts w:hint="eastAsia"/>
           <w:lang w:val="en-GB"/>
         </w:rPr>
         <w:t>A</w:t>
       </w:r>
       <w:r>
         <w:rPr>
-          <w:rFonts w:cs="Times New Roman"/>
-          <w:kern w:val="0"/>
           <w:lang w:val="en-GB"/>
         </w:rPr>
         <w:t>SIP</w:t>
       </w:r>
       <w:r>
         <w:rPr>
-          <w:rFonts w:cs="Times New Roman" w:hint="eastAsia"/>
-          <w:kern w:val="0"/>
+          <w:rFonts w:hint="eastAsia"/>
           <w:lang w:val="en-GB"/>
         </w:rPr>
         <w:t>更</w:t>
       </w:r>
       <w:r>
         <w:rPr>
-          <w:rFonts w:cs="Times New Roman" w:hint="eastAsia"/>
-          <w:kern w:val="0"/>
+          <w:rFonts w:hint="eastAsia"/>
           <w:lang w:val="en-GB"/>
         </w:rPr>
         <w:t>适用于需要对算法进行更新与优化的场景。</w:t>
@@ -5864,47 +5810,7 @@
           <w:rFonts w:hint="eastAsia"/>
           <w:lang w:val="en-GB"/>
         </w:rPr>
-        <w:t>平台上进行</w:t>
-      </w:r>
-      <w:r>
-        <w:rPr>
-          <w:rFonts w:hint="eastAsia"/>
-          <w:lang w:val="en-GB"/>
-        </w:rPr>
-        <w:t>A</w:t>
-      </w:r>
-      <w:r>
-        <w:rPr>
-          <w:lang w:val="en-GB"/>
-        </w:rPr>
-        <w:t>SIC</w:t>
-      </w:r>
-      <w:r>
-        <w:rPr>
-          <w:rFonts w:hint="eastAsia"/>
-          <w:lang w:val="en-GB"/>
-        </w:rPr>
-        <w:t>或</w:t>
-      </w:r>
-      <w:r>
-        <w:rPr>
-          <w:rFonts w:hint="eastAsia"/>
-          <w:lang w:val="en-GB"/>
-        </w:rPr>
-        <w:t>A</w:t>
-      </w:r>
-      <w:r>
-        <w:rPr>
-          <w:lang w:val="en-GB"/>
-        </w:rPr>
-        <w:t>SIP</w:t>
-      </w:r>
-      <w:r>
-        <w:rPr>
-          <w:rFonts w:hint="eastAsia"/>
-          <w:lang w:val="en-GB"/>
-        </w:rPr>
-        <w:t>的设计，可以使得设计人员在软件层面来进行硬件结构的更改，而无需替换和设计芯片</w:t>
+        <w:t>平台上进行设计，可以使得设计人员在软件层面来进行硬件结构的更改，而无需替换和设计芯片</w:t>
       </w:r>
       <w:r>
         <w:rPr>
@@ -6046,14 +5952,13 @@
           <w:rFonts w:cs="Times New Roman"/>
         </w:rPr>
       </w:pPr>
-      <w:bookmarkStart w:id="4" w:name="_Toc531980924"/>
+      <w:bookmarkStart w:id="5" w:name="_Toc532313877"/>
       <w:r>
         <w:rPr>
           <w:rFonts w:cs="Times New Roman" w:hint="eastAsia"/>
         </w:rPr>
         <w:t>国内外现状</w:t>
       </w:r>
-      <w:bookmarkEnd w:id="4"/>
       <w:r>
         <w:rPr>
           <w:rFonts w:cs="Times New Roman" w:hint="eastAsia"/>
@@ -6066,1021 +5971,2090 @@
         </w:rPr>
         <w:t>研究目的</w:t>
       </w:r>
-    </w:p>
-    <w:p>
-      <w:pPr>
-        <w:pStyle w:val="ab"/>
-        <w:rPr>
-          <w:rFonts w:hint="eastAsia"/>
-        </w:rPr>
-      </w:pPr>
-      <w:r>
-        <w:rPr>
-          <w:rFonts w:hint="eastAsia"/>
-        </w:rPr>
-        <w:t>神经网络的实现通常以软件方式实现，</w:t>
-      </w:r>
-      <w:r>
-        <w:rPr>
-          <w:rFonts w:hint="eastAsia"/>
-        </w:rPr>
-        <w:t>谷歌、微软等公司以及一些学者也专门开发了针对于神经网络的开源软件框架，如</w:t>
-      </w:r>
-      <w:r>
-        <w:rPr>
-          <w:rFonts w:hint="eastAsia"/>
-        </w:rPr>
-        <w:t>Tensorflow</w:t>
-      </w:r>
-      <w:r>
-        <w:rPr>
-          <w:rFonts w:hint="eastAsia"/>
-        </w:rPr>
-        <w:t>、</w:t>
-      </w:r>
-      <w:r>
-        <w:rPr>
-          <w:rFonts w:hint="eastAsia"/>
-        </w:rPr>
-        <w:t>Caffe</w:t>
-      </w:r>
-      <w:r>
-        <w:rPr>
-          <w:rFonts w:hint="eastAsia"/>
-        </w:rPr>
-        <w:t>、</w:t>
-      </w:r>
-      <w:r>
-        <w:rPr>
-          <w:rFonts w:hint="eastAsia"/>
-        </w:rPr>
-        <w:t>Pytorch</w:t>
-      </w:r>
-      <w:r>
-        <w:rPr>
-          <w:rFonts w:hint="eastAsia"/>
-        </w:rPr>
-        <w:t>等。</w:t>
-      </w:r>
-      <w:r>
-        <w:rPr>
-          <w:rFonts w:hint="eastAsia"/>
-        </w:rPr>
-        <w:lastRenderedPageBreak/>
-        <w:t>G</w:t>
-      </w:r>
-      <w:r>
-        <w:t>PU</w:t>
-      </w:r>
-      <w:r>
-        <w:rPr>
-          <w:rFonts w:hint="eastAsia"/>
-        </w:rPr>
-        <w:t>近年来发展迅速，</w:t>
-      </w:r>
-      <w:r>
-        <w:rPr>
-          <w:rFonts w:hint="eastAsia"/>
-        </w:rPr>
-        <w:t>由于</w:t>
-      </w:r>
-      <w:r>
-        <w:rPr>
-          <w:rFonts w:hint="eastAsia"/>
-        </w:rPr>
-        <w:t>G</w:t>
-      </w:r>
-      <w:r>
-        <w:t>PU</w:t>
-      </w:r>
-      <w:r>
-        <w:rPr>
-          <w:rFonts w:hint="eastAsia"/>
-        </w:rPr>
-        <w:t>的高计算吞吐量，</w:t>
-      </w:r>
-      <w:r>
-        <w:rPr>
-          <w:rFonts w:hint="eastAsia"/>
-        </w:rPr>
-        <w:t>同时采用</w:t>
-      </w:r>
-      <w:r>
-        <w:rPr>
-          <w:rFonts w:hint="eastAsia"/>
-        </w:rPr>
-        <w:t>S</w:t>
-      </w:r>
-      <w:r>
-        <w:t>IMD</w:t>
-      </w:r>
-      <w:r>
-        <w:rPr>
-          <w:rFonts w:hint="eastAsia"/>
-        </w:rPr>
-        <w:t>架构，可以同时多个输入数据</w:t>
-      </w:r>
-      <w:r>
-        <w:rPr>
-          <w:rFonts w:hint="eastAsia"/>
-        </w:rPr>
-        <w:t>同时</w:t>
-      </w:r>
-      <w:r>
-        <w:rPr>
-          <w:rFonts w:hint="eastAsia"/>
-        </w:rPr>
-        <w:t>进行</w:t>
-      </w:r>
-      <w:r>
-        <w:rPr>
-          <w:rFonts w:hint="eastAsia"/>
-        </w:rPr>
-        <w:t>计算</w:t>
-      </w:r>
-      <w:r>
-        <w:rPr>
-          <w:rFonts w:hint="eastAsia"/>
-        </w:rPr>
-        <w:t>，使它成为加速神经网络最好的硬件平台之一</w:t>
-      </w:r>
-      <w:r>
-        <w:rPr>
-          <w:rFonts w:hint="eastAsia"/>
-        </w:rPr>
-        <w:t>。</w:t>
-      </w:r>
-      <w:r>
-        <w:rPr>
-          <w:rFonts w:hint="eastAsia"/>
-        </w:rPr>
-        <w:t>现有的软件框架也陆陆续续开始支持在</w:t>
-      </w:r>
-      <w:r>
-        <w:rPr>
-          <w:rFonts w:hint="eastAsia"/>
-        </w:rPr>
-        <w:t>G</w:t>
-      </w:r>
-      <w:r>
-        <w:t>PU</w:t>
-      </w:r>
-      <w:r>
-        <w:rPr>
-          <w:rFonts w:hint="eastAsia"/>
-        </w:rPr>
-        <w:t>上进行加速，达到</w:t>
-      </w:r>
-      <w:r>
-        <w:rPr>
-          <w:rFonts w:hint="eastAsia"/>
-        </w:rPr>
-        <w:t>C</w:t>
-      </w:r>
-      <w:r>
-        <w:t>PU</w:t>
-      </w:r>
-      <w:r>
-        <w:rPr>
-          <w:rFonts w:hint="eastAsia"/>
-        </w:rPr>
-        <w:t>+</w:t>
-      </w:r>
-      <w:r>
-        <w:t>GPU</w:t>
-      </w:r>
-      <w:r>
-        <w:rPr>
-          <w:rFonts w:hint="eastAsia"/>
-        </w:rPr>
-        <w:t>的异构框架模式。</w:t>
-      </w:r>
-      <w:r>
-        <w:rPr>
-          <w:rFonts w:hint="eastAsia"/>
-        </w:rPr>
-        <w:t>2</w:t>
-      </w:r>
-      <w:r>
-        <w:t>012</w:t>
-      </w:r>
-      <w:r>
-        <w:rPr>
-          <w:rFonts w:hint="eastAsia"/>
-        </w:rPr>
-        <w:t>年，多伦多大学的</w:t>
-      </w:r>
-      <w:r>
-        <w:rPr>
-          <w:rFonts w:hint="eastAsia"/>
-        </w:rPr>
-        <w:t>Hinton</w:t>
-      </w:r>
-      <w:r>
-        <w:rPr>
-          <w:rFonts w:hint="eastAsia"/>
-        </w:rPr>
-        <w:t>与</w:t>
-      </w:r>
-      <w:r>
-        <w:rPr>
-          <w:rFonts w:hint="eastAsia"/>
-        </w:rPr>
-        <w:t>Alex</w:t>
-      </w:r>
-      <w:r>
-        <w:rPr>
-          <w:rFonts w:hint="eastAsia"/>
-        </w:rPr>
-        <w:t>使用</w:t>
-      </w:r>
-      <w:r>
-        <w:rPr>
-          <w:rFonts w:hint="eastAsia"/>
-        </w:rPr>
-        <w:t>G</w:t>
-      </w:r>
-      <w:r>
-        <w:t>PU</w:t>
-      </w:r>
-      <w:r>
-        <w:rPr>
-          <w:rFonts w:hint="eastAsia"/>
-        </w:rPr>
-        <w:t>对卷积神经网络</w:t>
-      </w:r>
-      <w:r>
-        <w:rPr>
-          <w:rFonts w:hint="eastAsia"/>
-        </w:rPr>
-        <w:t>Alexnet</w:t>
-      </w:r>
-      <w:r>
-        <w:rPr>
-          <w:rFonts w:hint="eastAsia"/>
-        </w:rPr>
-        <w:t>进行加速，拿到了当年的</w:t>
-      </w:r>
-      <w:r>
-        <w:rPr>
-          <w:rFonts w:hint="eastAsia"/>
-        </w:rPr>
-        <w:t>Image</w:t>
-      </w:r>
-      <w:r>
-        <w:t>N</w:t>
-      </w:r>
-      <w:r>
-        <w:rPr>
-          <w:rFonts w:hint="eastAsia"/>
-        </w:rPr>
-        <w:t>et</w:t>
-      </w:r>
-      <w:r>
-        <w:rPr>
-          <w:rFonts w:hint="eastAsia"/>
-        </w:rPr>
-        <w:t>图像识别比赛的冠军，拉开了深度学习热潮的帷幕</w:t>
-      </w:r>
-      <w:r>
-        <w:rPr>
-          <w:rFonts w:hint="eastAsia"/>
-        </w:rPr>
-        <w:t>，</w:t>
-      </w:r>
-      <w:r>
-        <w:rPr>
-          <w:rFonts w:hint="eastAsia"/>
-        </w:rPr>
-        <w:t>也使得</w:t>
-      </w:r>
-      <w:r>
-        <w:rPr>
-          <w:rFonts w:hint="eastAsia"/>
-        </w:rPr>
-        <w:t>G</w:t>
-      </w:r>
-      <w:r>
-        <w:t>PU</w:t>
-      </w:r>
-      <w:r>
-        <w:rPr>
-          <w:rFonts w:hint="eastAsia"/>
-        </w:rPr>
-        <w:t>加速</w:t>
-      </w:r>
-      <w:r>
-        <w:rPr>
-          <w:rFonts w:hint="eastAsia"/>
-        </w:rPr>
-        <w:t>神经网络</w:t>
-      </w:r>
-      <w:r>
-        <w:rPr>
-          <w:rFonts w:hint="eastAsia"/>
-        </w:rPr>
-        <w:t>也成为共识。</w:t>
-      </w:r>
-      <w:r>
-        <w:rPr>
-          <w:rFonts w:hint="eastAsia"/>
-        </w:rPr>
-        <w:t>然而在工业界的应用中，由于</w:t>
-      </w:r>
-      <w:r>
-        <w:rPr>
-          <w:rFonts w:hint="eastAsia"/>
-        </w:rPr>
-        <w:t>G</w:t>
-      </w:r>
-      <w:r>
-        <w:t>PU</w:t>
-      </w:r>
-      <w:r>
-        <w:rPr>
-          <w:rFonts w:hint="eastAsia"/>
-        </w:rPr>
-        <w:t>存在</w:t>
-      </w:r>
-      <w:r>
-        <w:rPr>
-          <w:rFonts w:hint="eastAsia"/>
-        </w:rPr>
-        <w:t>高价格、高功耗、在</w:t>
-      </w:r>
-      <w:r>
-        <w:rPr>
-          <w:rFonts w:hint="eastAsia"/>
-        </w:rPr>
-        <w:t>推断阶段</w:t>
-      </w:r>
-      <w:r>
-        <w:rPr>
-          <w:rFonts w:hint="eastAsia"/>
-        </w:rPr>
-        <w:t>低效率等一些问题，在实际使用中并不是很理想的硬件平台。</w:t>
-      </w:r>
-    </w:p>
-    <w:p>
-      <w:pPr>
-        <w:pStyle w:val="ab"/>
-      </w:pPr>
-      <w:r>
-        <w:rPr>
-          <w:rFonts w:hint="eastAsia"/>
-        </w:rPr>
-        <w:t>神经网络的硬件实现由来已久，早在</w:t>
-      </w:r>
-      <w:r>
-        <w:rPr>
-          <w:rFonts w:hint="eastAsia"/>
-        </w:rPr>
-        <w:t>1</w:t>
-      </w:r>
-      <w:r>
-        <w:t>9</w:t>
-      </w:r>
-      <w:r>
-        <w:rPr>
-          <w:rFonts w:hint="eastAsia"/>
-        </w:rPr>
-        <w:t>世纪</w:t>
-      </w:r>
-      <w:r>
-        <w:rPr>
-          <w:rFonts w:hint="eastAsia"/>
-        </w:rPr>
-        <w:t>6</w:t>
-      </w:r>
-      <w:r>
-        <w:t>0</w:t>
-      </w:r>
-      <w:r>
-        <w:rPr>
-          <w:rFonts w:hint="eastAsia"/>
-        </w:rPr>
-        <w:t>年代，感知机和</w:t>
-      </w:r>
-      <w:r>
-        <w:rPr>
-          <w:rFonts w:hint="eastAsia"/>
-        </w:rPr>
-        <w:t>ADALINE</w:t>
-      </w:r>
-      <w:r>
-        <w:rPr>
-          <w:rFonts w:hint="eastAsia"/>
-        </w:rPr>
-        <w:t>神经网络模型</w:t>
-      </w:r>
-      <w:r>
-        <w:rPr>
-          <w:rFonts w:hint="eastAsia"/>
-        </w:rPr>
-        <w:t>被提出，当时有几家研究机构试图使用硬件来实现神经元。</w:t>
-      </w:r>
-      <w:r>
-        <w:rPr>
-          <w:rFonts w:hint="eastAsia"/>
-        </w:rPr>
-        <w:t>在实际实现中，感知机的突触强度是通过电动马达的转动来进行改变，这种方法有着体积大、不可靠等缺点。</w:t>
-      </w:r>
-      <w:r>
-        <w:rPr>
-          <w:rFonts w:hint="eastAsia"/>
-        </w:rPr>
-        <w:t>A</w:t>
-      </w:r>
-      <w:r>
-        <w:t>DALINE</w:t>
-      </w:r>
-      <w:r>
-        <w:rPr>
-          <w:rFonts w:hint="eastAsia"/>
-        </w:rPr>
-        <w:t>模型的实现则使用电阻来改变突触强度。</w:t>
-      </w:r>
-      <w:r>
-        <w:rPr>
-          <w:rFonts w:hint="eastAsia"/>
-        </w:rPr>
-        <w:t>1</w:t>
-      </w:r>
-      <w:r>
-        <w:t>974</w:t>
-      </w:r>
-      <w:r>
-        <w:rPr>
-          <w:rFonts w:hint="eastAsia"/>
-        </w:rPr>
-        <w:t>年，</w:t>
-      </w:r>
-      <w:r>
-        <w:rPr>
-          <w:rFonts w:hint="eastAsia"/>
-        </w:rPr>
-        <w:t>LouisGilstrap</w:t>
-      </w:r>
-      <w:r>
-        <w:rPr>
-          <w:rFonts w:hint="eastAsia"/>
-        </w:rPr>
-        <w:t>和</w:t>
-      </w:r>
-      <w:r>
-        <w:rPr>
-          <w:rFonts w:hint="eastAsia"/>
-        </w:rPr>
-        <w:t>Roger Barton</w:t>
-      </w:r>
-      <w:r>
-        <w:rPr>
-          <w:rFonts w:hint="eastAsia"/>
-        </w:rPr>
-        <w:t>开发出第一块神经元芯片。这种芯片只包含一个神经元，具有多个输入且互联强度可以自适应改变，将多个芯片插板构建在一起，就可以构建出具有多个神经元的网络。</w:t>
-      </w:r>
-      <w:r>
-        <w:rPr>
-          <w:rFonts w:hint="eastAsia"/>
-        </w:rPr>
-        <w:t>而随着硬件以及算法的发展，如今神经网络的神经元数量往往在十万甚至百万级别，发展新的硬件平台成为需要。</w:t>
-      </w:r>
-    </w:p>
-    <w:p>
-      <w:pPr>
-        <w:pStyle w:val="ab"/>
-      </w:pPr>
-      <w:r>
-        <w:rPr>
-          <w:rFonts w:hint="eastAsia"/>
-        </w:rPr>
-        <w:t>现有的神经网络硬件</w:t>
-      </w:r>
-      <w:r>
-        <w:rPr>
-          <w:rFonts w:hint="eastAsia"/>
-        </w:rPr>
-        <w:t>设计方案</w:t>
-      </w:r>
-      <w:r>
-        <w:rPr>
-          <w:rFonts w:hint="eastAsia"/>
-        </w:rPr>
-        <w:t>主要分为两种，一种是针对于某一种网络</w:t>
-      </w:r>
-      <w:r>
-        <w:rPr>
-          <w:rFonts w:hint="eastAsia"/>
-        </w:rPr>
-        <w:t>算法</w:t>
-      </w:r>
-      <w:r>
-        <w:rPr>
-          <w:rFonts w:hint="eastAsia"/>
-        </w:rPr>
-        <w:t>，</w:t>
-      </w:r>
-      <w:r>
-        <w:rPr>
-          <w:rFonts w:hint="eastAsia"/>
-        </w:rPr>
-        <w:t>使用</w:t>
-      </w:r>
-      <w:r>
-        <w:rPr>
-          <w:rFonts w:hint="eastAsia"/>
-        </w:rPr>
-        <w:t>F</w:t>
-      </w:r>
-      <w:r>
-        <w:t>PGA</w:t>
-      </w:r>
-      <w:r>
-        <w:rPr>
-          <w:rFonts w:hint="eastAsia"/>
-        </w:rPr>
-        <w:t>平台</w:t>
-      </w:r>
-      <w:r>
-        <w:rPr>
-          <w:rFonts w:hint="eastAsia"/>
-        </w:rPr>
-        <w:t>进行加速，另一种是则是针对神经网络算法进行</w:t>
-      </w:r>
-      <w:r>
-        <w:rPr>
-          <w:rFonts w:hint="eastAsia"/>
-        </w:rPr>
-        <w:t>A</w:t>
-      </w:r>
-      <w:r>
-        <w:t>SIC</w:t>
-      </w:r>
-      <w:r>
-        <w:rPr>
-          <w:rFonts w:hint="eastAsia"/>
-        </w:rPr>
-        <w:t>开发。</w:t>
-      </w:r>
-    </w:p>
-    <w:p>
-      <w:pPr>
-        <w:pStyle w:val="ab"/>
-        <w:rPr>
-          <w:rFonts w:hint="eastAsia"/>
-        </w:rPr>
-      </w:pPr>
-      <w:r>
-        <w:rPr>
-          <w:rFonts w:hint="eastAsia"/>
-        </w:rPr>
-        <w:t>在</w:t>
-      </w:r>
-      <w:r>
-        <w:rPr>
-          <w:rFonts w:hint="eastAsia"/>
-        </w:rPr>
-        <w:t>F</w:t>
-      </w:r>
-      <w:r>
-        <w:t>PGA</w:t>
-      </w:r>
-      <w:r>
-        <w:rPr>
-          <w:rFonts w:hint="eastAsia"/>
-        </w:rPr>
-        <w:t>平台上对某种特定的神经网络进行加速</w:t>
-      </w:r>
-      <w:r>
-        <w:rPr>
-          <w:rFonts w:hint="eastAsia"/>
-        </w:rPr>
-        <w:t>的</w:t>
-      </w:r>
-      <w:r>
-        <w:rPr>
-          <w:rFonts w:hint="eastAsia"/>
-        </w:rPr>
-        <w:t>研究成果较多。</w:t>
-      </w:r>
-      <w:r>
-        <w:rPr>
-          <w:rFonts w:hint="eastAsia"/>
-        </w:rPr>
-        <w:t>赵文来等学者首先发表了在</w:t>
-      </w:r>
-      <w:r>
-        <w:rPr>
-          <w:rFonts w:hint="eastAsia"/>
-        </w:rPr>
-        <w:t>F</w:t>
-      </w:r>
-      <w:r>
-        <w:t>PGA</w:t>
-      </w:r>
-      <w:r>
-        <w:rPr>
-          <w:rFonts w:hint="eastAsia"/>
-        </w:rPr>
-        <w:t>平台加速</w:t>
-      </w:r>
-      <w:r>
-        <w:rPr>
-          <w:rFonts w:hint="eastAsia"/>
-        </w:rPr>
-        <w:t>Le</w:t>
-      </w:r>
-      <w:r>
-        <w:t>N</w:t>
-      </w:r>
-      <w:r>
-        <w:rPr>
-          <w:rFonts w:hint="eastAsia"/>
-        </w:rPr>
-        <w:t>et</w:t>
-      </w:r>
-      <w:r>
-        <w:rPr>
-          <w:rFonts w:hint="eastAsia"/>
-        </w:rPr>
-        <w:t>网络的论文。</w:t>
-      </w:r>
-      <w:r>
-        <w:rPr>
-          <w:rFonts w:hint="eastAsia"/>
-        </w:rPr>
-        <w:t>Le</w:t>
-      </w:r>
-      <w:r>
-        <w:t>N</w:t>
-      </w:r>
-      <w:r>
-        <w:rPr>
-          <w:rFonts w:hint="eastAsia"/>
-        </w:rPr>
-        <w:t>et</w:t>
-      </w:r>
-      <w:r>
-        <w:rPr>
-          <w:rFonts w:hint="eastAsia"/>
-        </w:rPr>
-        <w:t>网络是一种结构非常简单的卷积神经网络，由于其参数量较小，因此可以将所有参数放入到</w:t>
-      </w:r>
-      <w:r>
-        <w:rPr>
-          <w:rFonts w:hint="eastAsia"/>
-        </w:rPr>
-        <w:t>F</w:t>
-      </w:r>
-      <w:r>
-        <w:t>PGA</w:t>
-      </w:r>
-      <w:r>
-        <w:rPr>
-          <w:rFonts w:hint="eastAsia"/>
-        </w:rPr>
-        <w:t>的内部缓存中</w:t>
-      </w:r>
-      <w:r>
-        <w:rPr>
-          <w:rFonts w:hint="eastAsia"/>
-        </w:rPr>
-        <w:t>，可以减少卷积神经网络中的数据吞吐</w:t>
-      </w:r>
-      <w:r>
-        <w:rPr>
-          <w:rFonts w:hint="eastAsia"/>
-        </w:rPr>
-        <w:t>。</w:t>
-      </w:r>
-      <w:r>
-        <w:rPr>
-          <w:rFonts w:hint="eastAsia"/>
-        </w:rPr>
-        <w:t>李慧敏等学者则在</w:t>
-      </w:r>
-      <w:r>
-        <w:rPr>
-          <w:rFonts w:hint="eastAsia"/>
-        </w:rPr>
-        <w:t>F</w:t>
-      </w:r>
-      <w:r>
-        <w:t>PGA</w:t>
-      </w:r>
-      <w:r>
-        <w:rPr>
-          <w:rFonts w:hint="eastAsia"/>
-        </w:rPr>
-        <w:t>平台上对</w:t>
-      </w:r>
-      <w:r>
-        <w:rPr>
-          <w:rFonts w:hint="eastAsia"/>
-        </w:rPr>
-        <w:t>AlexNet</w:t>
-      </w:r>
-      <w:r>
-        <w:rPr>
-          <w:rFonts w:hint="eastAsia"/>
-        </w:rPr>
-        <w:t>网络进行了加速，</w:t>
-      </w:r>
-      <w:r>
-        <w:rPr>
-          <w:rFonts w:hint="eastAsia"/>
-        </w:rPr>
-        <w:t>Alex</w:t>
-      </w:r>
-      <w:r>
-        <w:t>N</w:t>
-      </w:r>
-      <w:r>
-        <w:rPr>
-          <w:rFonts w:hint="eastAsia"/>
-        </w:rPr>
-        <w:t>et</w:t>
-      </w:r>
-      <w:r>
-        <w:rPr>
-          <w:rFonts w:hint="eastAsia"/>
-        </w:rPr>
-        <w:t>网络规模较大，由于</w:t>
-      </w:r>
-      <w:r>
-        <w:rPr>
-          <w:rFonts w:hint="eastAsia"/>
-        </w:rPr>
-        <w:t>F</w:t>
-      </w:r>
-      <w:r>
-        <w:t>PGA</w:t>
-      </w:r>
-      <w:r>
-        <w:rPr>
-          <w:rFonts w:hint="eastAsia"/>
-        </w:rPr>
-        <w:t>内部</w:t>
-      </w:r>
-      <w:r>
-        <w:rPr>
-          <w:rFonts w:hint="eastAsia"/>
-        </w:rPr>
-        <w:t>BR</w:t>
-      </w:r>
-      <w:r>
-        <w:t>AM</w:t>
-      </w:r>
-      <w:r>
-        <w:rPr>
-          <w:rFonts w:hint="eastAsia"/>
-        </w:rPr>
-        <w:t>资源有限，因此无法将参数存入</w:t>
-      </w:r>
-      <w:r>
-        <w:rPr>
-          <w:rFonts w:hint="eastAsia"/>
-        </w:rPr>
-        <w:t>F</w:t>
-      </w:r>
-      <w:r>
-        <w:t>PGA</w:t>
-      </w:r>
-      <w:r>
-        <w:rPr>
-          <w:rFonts w:hint="eastAsia"/>
-        </w:rPr>
-        <w:t>中。该论文提出了将参数放入外部存储</w:t>
-      </w:r>
-      <w:r>
-        <w:rPr>
-          <w:rFonts w:hint="eastAsia"/>
-        </w:rPr>
-        <w:t>D</w:t>
-      </w:r>
-      <w:r>
-        <w:t>DR</w:t>
-      </w:r>
-      <w:r>
-        <w:rPr>
-          <w:rFonts w:hint="eastAsia"/>
-        </w:rPr>
-        <w:t>中，在</w:t>
-      </w:r>
-      <w:r>
-        <w:rPr>
-          <w:rFonts w:hint="eastAsia"/>
-        </w:rPr>
-        <w:t>F</w:t>
-      </w:r>
-      <w:r>
-        <w:t>PGA</w:t>
-      </w:r>
-      <w:r>
-        <w:rPr>
-          <w:rFonts w:hint="eastAsia"/>
-        </w:rPr>
-        <w:t>内部只进行中间计算数据的存储，同时为了减少所需外部存储的带宽，在计算全连接层时，采用批处理的方式，大大减少了参数加载所需带宽。</w:t>
-      </w:r>
-      <w:r>
-        <w:rPr>
-          <w:rFonts w:hint="eastAsia"/>
-        </w:rPr>
-        <w:t>之后，姚颂等学者在</w:t>
-      </w:r>
-      <w:r>
-        <w:rPr>
-          <w:rFonts w:hint="eastAsia"/>
-        </w:rPr>
-        <w:t>F</w:t>
-      </w:r>
-      <w:r>
-        <w:t>PGA</w:t>
-      </w:r>
-      <w:r>
-        <w:rPr>
-          <w:rFonts w:hint="eastAsia"/>
-        </w:rPr>
-        <w:t>平台上对大型卷积神经网络</w:t>
-      </w:r>
-      <w:r>
-        <w:rPr>
-          <w:rFonts w:hint="eastAsia"/>
-        </w:rPr>
-        <w:t>V</w:t>
-      </w:r>
-      <w:r>
-        <w:t>GGN</w:t>
-      </w:r>
-      <w:r>
-        <w:rPr>
-          <w:rFonts w:hint="eastAsia"/>
-        </w:rPr>
-        <w:t>et</w:t>
-      </w:r>
-      <w:r>
-        <w:rPr>
-          <w:rFonts w:hint="eastAsia"/>
-        </w:rPr>
-        <w:t>进行加速，该论文提出，卷积操作是计算密集型运算，全连接层是访存密集型计算。</w:t>
-      </w:r>
-      <w:r>
-        <w:rPr>
-          <w:rFonts w:hint="eastAsia"/>
-        </w:rPr>
-        <w:t>对于卷积操作，设计了</w:t>
-      </w:r>
-      <w:r>
-        <w:rPr>
-          <w:rFonts w:hint="eastAsia"/>
-        </w:rPr>
-        <w:t>多个可并行计算的基本单元来进行加速，对于全连接层，则设置了较大的输入带宽来保证参数加载的速度</w:t>
-      </w:r>
-      <w:r>
-        <w:rPr>
-          <w:rFonts w:hint="eastAsia"/>
-        </w:rPr>
-        <w:t>。</w:t>
-      </w:r>
-      <w:r>
-        <w:rPr>
-          <w:rFonts w:hint="eastAsia"/>
-        </w:rPr>
-        <w:t>该论文还对大型的卷积神经网络加速提出了新的方案，通过将大型卷积操作进行分解，对小型卷积操作加速的方式来完成加速</w:t>
-      </w:r>
-      <w:r>
-        <w:rPr>
-          <w:rFonts w:hint="eastAsia"/>
-        </w:rPr>
-        <w:t>，从而减少</w:t>
-      </w:r>
-      <w:r>
-        <w:rPr>
-          <w:rFonts w:hint="eastAsia"/>
-        </w:rPr>
-        <w:t>F</w:t>
-      </w:r>
-      <w:r>
-        <w:t>PGA</w:t>
-      </w:r>
-      <w:r>
-        <w:rPr>
-          <w:rFonts w:hint="eastAsia"/>
-        </w:rPr>
-        <w:t>内部缓存资源的使用</w:t>
-      </w:r>
-      <w:r>
-        <w:rPr>
-          <w:rFonts w:hint="eastAsia"/>
-        </w:rPr>
-        <w:t>。</w:t>
-      </w:r>
-    </w:p>
-    <w:p>
-      <w:pPr>
-        <w:pStyle w:val="ab"/>
-        <w:rPr>
-          <w:rFonts w:hint="eastAsia"/>
-        </w:rPr>
-      </w:pPr>
-      <w:r>
-        <w:rPr>
-          <w:rFonts w:hint="eastAsia"/>
-        </w:rPr>
-        <w:t>实际上，在</w:t>
-      </w:r>
-      <w:r>
-        <w:rPr>
-          <w:rFonts w:hint="eastAsia"/>
-        </w:rPr>
-        <w:t>F</w:t>
-      </w:r>
-      <w:r>
-        <w:t>PGA</w:t>
-      </w:r>
-      <w:r>
-        <w:rPr>
-          <w:rFonts w:hint="eastAsia"/>
-        </w:rPr>
-        <w:t>平台上设计加速方案的一大难点是卷积操作的基本单元设计。</w:t>
-      </w:r>
-      <w:bookmarkStart w:id="5" w:name="_GoBack"/>
       <w:bookmarkEnd w:id="5"/>
     </w:p>
     <w:p>
       <w:pPr>
         <w:pStyle w:val="ab"/>
       </w:pPr>
+      <w:r>
+        <w:rPr>
+          <w:rFonts w:hint="eastAsia"/>
+        </w:rPr>
+        <w:t>神经网络的实现通常以软件方式实现，</w:t>
+      </w:r>
+      <w:r>
+        <w:rPr>
+          <w:rFonts w:hint="eastAsia"/>
+        </w:rPr>
+        <w:t>谷歌、微软等公司以及一些学者也专门开发了针对于神经网络的开源软件框架，如</w:t>
+      </w:r>
+      <w:r>
+        <w:rPr>
+          <w:rFonts w:hint="eastAsia"/>
+        </w:rPr>
+        <w:t>Tensorflow</w:t>
+      </w:r>
+      <w:r>
+        <w:rPr>
+          <w:rFonts w:hint="eastAsia"/>
+        </w:rPr>
+        <w:t>、</w:t>
+      </w:r>
+      <w:r>
+        <w:rPr>
+          <w:rFonts w:hint="eastAsia"/>
+        </w:rPr>
+        <w:t>Caffe</w:t>
+      </w:r>
+      <w:r>
+        <w:rPr>
+          <w:rFonts w:hint="eastAsia"/>
+        </w:rPr>
+        <w:t>、</w:t>
+      </w:r>
+      <w:r>
+        <w:rPr>
+          <w:rFonts w:hint="eastAsia"/>
+        </w:rPr>
+        <w:t>Pytorch</w:t>
+      </w:r>
+      <w:r>
+        <w:rPr>
+          <w:rFonts w:hint="eastAsia"/>
+        </w:rPr>
+        <w:t>等。</w:t>
+      </w:r>
+      <w:r>
+        <w:rPr>
+          <w:rFonts w:hint="eastAsia"/>
+        </w:rPr>
+        <w:t>G</w:t>
+      </w:r>
+      <w:r>
+        <w:t>PU</w:t>
+      </w:r>
+      <w:r>
+        <w:rPr>
+          <w:rFonts w:hint="eastAsia"/>
+        </w:rPr>
+        <w:t>近年来发展迅速，</w:t>
+      </w:r>
+      <w:r>
+        <w:rPr>
+          <w:rFonts w:hint="eastAsia"/>
+        </w:rPr>
+        <w:t>由于</w:t>
+      </w:r>
+      <w:r>
+        <w:rPr>
+          <w:rFonts w:hint="eastAsia"/>
+        </w:rPr>
+        <w:t>G</w:t>
+      </w:r>
+      <w:r>
+        <w:t>PU</w:t>
+      </w:r>
+      <w:r>
+        <w:rPr>
+          <w:rFonts w:hint="eastAsia"/>
+        </w:rPr>
+        <w:t>的高计算吞吐量，</w:t>
+      </w:r>
+      <w:r>
+        <w:rPr>
+          <w:rFonts w:hint="eastAsia"/>
+        </w:rPr>
+        <w:t>同时采用</w:t>
+      </w:r>
+      <w:r>
+        <w:rPr>
+          <w:rFonts w:hint="eastAsia"/>
+        </w:rPr>
+        <w:t>S</w:t>
+      </w:r>
+      <w:r>
+        <w:t>IMD</w:t>
+      </w:r>
+      <w:r>
+        <w:rPr>
+          <w:rFonts w:hint="eastAsia"/>
+        </w:rPr>
+        <w:t>架构，可以</w:t>
+      </w:r>
+      <w:r>
+        <w:rPr>
+          <w:rFonts w:hint="eastAsia"/>
+        </w:rPr>
+        <w:lastRenderedPageBreak/>
+        <w:t>同时多个输入数据</w:t>
+      </w:r>
+      <w:r>
+        <w:rPr>
+          <w:rFonts w:hint="eastAsia"/>
+        </w:rPr>
+        <w:t>同时</w:t>
+      </w:r>
+      <w:r>
+        <w:rPr>
+          <w:rFonts w:hint="eastAsia"/>
+        </w:rPr>
+        <w:t>进行</w:t>
+      </w:r>
+      <w:r>
+        <w:rPr>
+          <w:rFonts w:hint="eastAsia"/>
+        </w:rPr>
+        <w:t>计算</w:t>
+      </w:r>
+      <w:r>
+        <w:rPr>
+          <w:rFonts w:hint="eastAsia"/>
+        </w:rPr>
+        <w:t>，使它成为加速神经网络最好的硬件平台之一</w:t>
+      </w:r>
+      <w:r>
+        <w:rPr>
+          <w:rFonts w:hint="eastAsia"/>
+        </w:rPr>
+        <w:t>。</w:t>
+      </w:r>
+      <w:r>
+        <w:rPr>
+          <w:rFonts w:hint="eastAsia"/>
+        </w:rPr>
+        <w:t>现有的软件框架也陆陆续续开始支持在</w:t>
+      </w:r>
+      <w:r>
+        <w:rPr>
+          <w:rFonts w:hint="eastAsia"/>
+        </w:rPr>
+        <w:t>G</w:t>
+      </w:r>
+      <w:r>
+        <w:t>PU</w:t>
+      </w:r>
+      <w:r>
+        <w:rPr>
+          <w:rFonts w:hint="eastAsia"/>
+        </w:rPr>
+        <w:t>上进行加速，达到</w:t>
+      </w:r>
+      <w:r>
+        <w:rPr>
+          <w:rFonts w:hint="eastAsia"/>
+        </w:rPr>
+        <w:t>C</w:t>
+      </w:r>
+      <w:r>
+        <w:t>PU</w:t>
+      </w:r>
+      <w:r>
+        <w:rPr>
+          <w:rFonts w:hint="eastAsia"/>
+        </w:rPr>
+        <w:t>+</w:t>
+      </w:r>
+      <w:r>
+        <w:t>GPU</w:t>
+      </w:r>
+      <w:r>
+        <w:rPr>
+          <w:rFonts w:hint="eastAsia"/>
+        </w:rPr>
+        <w:t>的异构框架模式。</w:t>
+      </w:r>
+      <w:r>
+        <w:rPr>
+          <w:rFonts w:hint="eastAsia"/>
+        </w:rPr>
+        <w:t>2</w:t>
+      </w:r>
+      <w:r>
+        <w:t>012</w:t>
+      </w:r>
+      <w:r>
+        <w:rPr>
+          <w:rFonts w:hint="eastAsia"/>
+        </w:rPr>
+        <w:t>年，多伦多大学的</w:t>
+      </w:r>
+      <w:r>
+        <w:rPr>
+          <w:rFonts w:hint="eastAsia"/>
+        </w:rPr>
+        <w:t>Hinton</w:t>
+      </w:r>
+      <w:r>
+        <w:rPr>
+          <w:rFonts w:hint="eastAsia"/>
+        </w:rPr>
+        <w:t>与</w:t>
+      </w:r>
+      <w:r>
+        <w:rPr>
+          <w:rFonts w:hint="eastAsia"/>
+        </w:rPr>
+        <w:t>Alex</w:t>
+      </w:r>
+      <w:r>
+        <w:rPr>
+          <w:rFonts w:hint="eastAsia"/>
+        </w:rPr>
+        <w:t>使用</w:t>
+      </w:r>
+      <w:r>
+        <w:rPr>
+          <w:rFonts w:hint="eastAsia"/>
+        </w:rPr>
+        <w:t>G</w:t>
+      </w:r>
+      <w:r>
+        <w:t>PU</w:t>
+      </w:r>
+      <w:r>
+        <w:rPr>
+          <w:rFonts w:hint="eastAsia"/>
+        </w:rPr>
+        <w:t>对卷积神经网络</w:t>
+      </w:r>
+      <w:r>
+        <w:rPr>
+          <w:rFonts w:hint="eastAsia"/>
+        </w:rPr>
+        <w:t>Alexnet</w:t>
+      </w:r>
+      <w:r>
+        <w:rPr>
+          <w:rFonts w:hint="eastAsia"/>
+        </w:rPr>
+        <w:t>进行加速，拿到了当年的</w:t>
+      </w:r>
+      <w:r>
+        <w:rPr>
+          <w:rFonts w:hint="eastAsia"/>
+        </w:rPr>
+        <w:t>Image</w:t>
+      </w:r>
+      <w:r>
+        <w:t>N</w:t>
+      </w:r>
+      <w:r>
+        <w:rPr>
+          <w:rFonts w:hint="eastAsia"/>
+        </w:rPr>
+        <w:t>et</w:t>
+      </w:r>
+      <w:r>
+        <w:rPr>
+          <w:rFonts w:hint="eastAsia"/>
+        </w:rPr>
+        <w:t>图像识别比赛的冠军，拉开了深度学习热潮的帷幕</w:t>
+      </w:r>
+      <w:r>
+        <w:rPr>
+          <w:rFonts w:hint="eastAsia"/>
+        </w:rPr>
+        <w:t>，</w:t>
+      </w:r>
+      <w:r>
+        <w:rPr>
+          <w:rFonts w:hint="eastAsia"/>
+        </w:rPr>
+        <w:t>也使得</w:t>
+      </w:r>
+      <w:r>
+        <w:rPr>
+          <w:rFonts w:hint="eastAsia"/>
+        </w:rPr>
+        <w:t>G</w:t>
+      </w:r>
+      <w:r>
+        <w:t>PU</w:t>
+      </w:r>
+      <w:r>
+        <w:rPr>
+          <w:rFonts w:hint="eastAsia"/>
+        </w:rPr>
+        <w:t>加速</w:t>
+      </w:r>
+      <w:r>
+        <w:rPr>
+          <w:rFonts w:hint="eastAsia"/>
+        </w:rPr>
+        <w:t>神经网络</w:t>
+      </w:r>
+      <w:r>
+        <w:rPr>
+          <w:rFonts w:hint="eastAsia"/>
+        </w:rPr>
+        <w:t>也成为共识。</w:t>
+      </w:r>
+      <w:r>
+        <w:rPr>
+          <w:rFonts w:hint="eastAsia"/>
+        </w:rPr>
+        <w:t>然而在工业界的应用中，由于</w:t>
+      </w:r>
+      <w:r>
+        <w:rPr>
+          <w:rFonts w:hint="eastAsia"/>
+        </w:rPr>
+        <w:t>G</w:t>
+      </w:r>
+      <w:r>
+        <w:t>PU</w:t>
+      </w:r>
+      <w:r>
+        <w:rPr>
+          <w:rFonts w:hint="eastAsia"/>
+        </w:rPr>
+        <w:t>存在</w:t>
+      </w:r>
+      <w:r>
+        <w:rPr>
+          <w:rFonts w:hint="eastAsia"/>
+        </w:rPr>
+        <w:t>高价格、高功耗、在</w:t>
+      </w:r>
+      <w:r>
+        <w:rPr>
+          <w:rFonts w:hint="eastAsia"/>
+        </w:rPr>
+        <w:t>推断阶段</w:t>
+      </w:r>
+      <w:r>
+        <w:rPr>
+          <w:rFonts w:hint="eastAsia"/>
+        </w:rPr>
+        <w:t>低效率等一些问题，在实际使用中并不是很理想的硬件平台。</w:t>
+      </w:r>
     </w:p>
     <w:p>
       <w:pPr>
         <w:pStyle w:val="ab"/>
-        <w:rPr>
-          <w:rFonts w:hint="eastAsia"/>
-        </w:rPr>
-      </w:pPr>
+      </w:pPr>
+      <w:r>
+        <w:rPr>
+          <w:rFonts w:hint="eastAsia"/>
+        </w:rPr>
+        <w:t>神经网络的硬件实现由来已久，早在</w:t>
+      </w:r>
+      <w:r>
+        <w:rPr>
+          <w:rFonts w:hint="eastAsia"/>
+        </w:rPr>
+        <w:t>1</w:t>
+      </w:r>
+      <w:r>
+        <w:t>9</w:t>
+      </w:r>
+      <w:r>
+        <w:rPr>
+          <w:rFonts w:hint="eastAsia"/>
+        </w:rPr>
+        <w:t>世纪</w:t>
+      </w:r>
+      <w:r>
+        <w:rPr>
+          <w:rFonts w:hint="eastAsia"/>
+        </w:rPr>
+        <w:t>6</w:t>
+      </w:r>
+      <w:r>
+        <w:t>0</w:t>
+      </w:r>
+      <w:r>
+        <w:rPr>
+          <w:rFonts w:hint="eastAsia"/>
+        </w:rPr>
+        <w:t>年代，感知机和</w:t>
+      </w:r>
+      <w:r>
+        <w:rPr>
+          <w:rFonts w:hint="eastAsia"/>
+        </w:rPr>
+        <w:t>ADALINE</w:t>
+      </w:r>
+      <w:r>
+        <w:rPr>
+          <w:rFonts w:hint="eastAsia"/>
+        </w:rPr>
+        <w:t>神经网络模型</w:t>
+      </w:r>
+      <w:r>
+        <w:rPr>
+          <w:rFonts w:hint="eastAsia"/>
+        </w:rPr>
+        <w:t>被提出，当时有几家研究机构试图使用硬件来实现神经元。</w:t>
+      </w:r>
+      <w:r>
+        <w:rPr>
+          <w:rFonts w:hint="eastAsia"/>
+        </w:rPr>
+        <w:t>在实际实现中，感知机的突触强度是通过电动马达的转动来进行改变，这种方法有着体积大、不可靠等缺点。</w:t>
+      </w:r>
+      <w:r>
+        <w:rPr>
+          <w:rFonts w:hint="eastAsia"/>
+        </w:rPr>
+        <w:t>A</w:t>
+      </w:r>
+      <w:r>
+        <w:t>DALINE</w:t>
+      </w:r>
+      <w:r>
+        <w:rPr>
+          <w:rFonts w:hint="eastAsia"/>
+        </w:rPr>
+        <w:t>模型的实现则使用电阻来改变突触强度。</w:t>
+      </w:r>
+      <w:r>
+        <w:rPr>
+          <w:rFonts w:hint="eastAsia"/>
+        </w:rPr>
+        <w:t>1</w:t>
+      </w:r>
+      <w:r>
+        <w:t>974</w:t>
+      </w:r>
+      <w:r>
+        <w:rPr>
+          <w:rFonts w:hint="eastAsia"/>
+        </w:rPr>
+        <w:t>年，</w:t>
+      </w:r>
+      <w:r>
+        <w:rPr>
+          <w:rFonts w:hint="eastAsia"/>
+        </w:rPr>
+        <w:t>LouisGilstrap</w:t>
+      </w:r>
+      <w:r>
+        <w:rPr>
+          <w:rFonts w:hint="eastAsia"/>
+        </w:rPr>
+        <w:t>和</w:t>
+      </w:r>
+      <w:r>
+        <w:rPr>
+          <w:rFonts w:hint="eastAsia"/>
+        </w:rPr>
+        <w:t>Roger Barton</w:t>
+      </w:r>
+      <w:r>
+        <w:rPr>
+          <w:rFonts w:hint="eastAsia"/>
+        </w:rPr>
+        <w:t>开发出第一块神经元芯片。这种芯片只包含一个神经元，具有多个输入且互联强度可以自适应改变，将多个芯片插板构建在一起，就可以构建出具有多个神经元的网络。</w:t>
+      </w:r>
+      <w:r>
+        <w:rPr>
+          <w:rFonts w:hint="eastAsia"/>
+        </w:rPr>
+        <w:t>而随着硬件以及算法的发展，如今神经网络的神经元数量往往在十万甚至百万级别，发展新的硬件平台成为需要。</w:t>
+      </w:r>
     </w:p>
     <w:p>
       <w:pPr>
         <w:pStyle w:val="ab"/>
-        <w:rPr>
-          <w:rFonts w:hint="eastAsia"/>
-        </w:rPr>
-      </w:pPr>
-      <w:r>
-        <w:rPr>
-          <w:rFonts w:hint="eastAsia"/>
-        </w:rPr>
-        <w:t>深鉴科技、</w:t>
-      </w:r>
-      <w:r>
-        <w:rPr>
-          <w:rFonts w:hint="eastAsia"/>
-        </w:rPr>
-        <w:t>谷歌</w:t>
-      </w:r>
-      <w:r>
-        <w:rPr>
-          <w:rFonts w:hint="eastAsia"/>
-        </w:rPr>
-        <w:t>T</w:t>
-      </w:r>
-      <w:r>
-        <w:t>PU</w:t>
-      </w:r>
-      <w:r>
-        <w:rPr>
-          <w:rFonts w:hint="eastAsia"/>
-        </w:rPr>
-        <w:t>、</w:t>
-      </w:r>
-      <w:r>
-        <w:rPr>
-          <w:rFonts w:hint="eastAsia"/>
-        </w:rPr>
-        <w:t>寒武纪芯片</w:t>
-      </w:r>
-      <w:r>
-        <w:rPr>
-          <w:rFonts w:hint="eastAsia"/>
-        </w:rPr>
-        <w:t>、</w:t>
-      </w:r>
-      <w:r>
-        <w:rPr>
-          <w:rFonts w:hint="eastAsia"/>
-        </w:rPr>
-        <w:t>类脑芯片</w:t>
+      </w:pPr>
+      <w:r>
+        <w:rPr>
+          <w:rFonts w:hint="eastAsia"/>
+        </w:rPr>
+        <w:t>现有的神经网络硬件</w:t>
+      </w:r>
+      <w:r>
+        <w:rPr>
+          <w:rFonts w:hint="eastAsia"/>
+        </w:rPr>
+        <w:t>设计方案</w:t>
+      </w:r>
+      <w:r>
+        <w:rPr>
+          <w:rFonts w:hint="eastAsia"/>
+        </w:rPr>
+        <w:t>主要分为两种，一种是针对于某一种网络</w:t>
+      </w:r>
+      <w:r>
+        <w:rPr>
+          <w:rFonts w:hint="eastAsia"/>
+        </w:rPr>
+        <w:t>算法</w:t>
+      </w:r>
+      <w:r>
+        <w:rPr>
+          <w:rFonts w:hint="eastAsia"/>
+        </w:rPr>
+        <w:t>，</w:t>
+      </w:r>
+      <w:r>
+        <w:rPr>
+          <w:rFonts w:hint="eastAsia"/>
+        </w:rPr>
+        <w:t>针对神经网络算法进行</w:t>
+      </w:r>
+      <w:r>
+        <w:rPr>
+          <w:rFonts w:hint="eastAsia"/>
+        </w:rPr>
+        <w:t>A</w:t>
+      </w:r>
+      <w:r>
+        <w:t>SIC</w:t>
+      </w:r>
+      <w:r>
+        <w:rPr>
+          <w:rFonts w:hint="eastAsia"/>
+        </w:rPr>
+        <w:t>开发</w:t>
+      </w:r>
+      <w:r>
+        <w:rPr>
+          <w:rFonts w:hint="eastAsia"/>
+        </w:rPr>
+        <w:t>，另一种是则是</w:t>
+      </w:r>
+      <w:r>
+        <w:rPr>
+          <w:rFonts w:hint="eastAsia"/>
+        </w:rPr>
+        <w:t>使用</w:t>
+      </w:r>
+      <w:r>
+        <w:rPr>
+          <w:rFonts w:hint="eastAsia"/>
+        </w:rPr>
+        <w:t>F</w:t>
+      </w:r>
+      <w:r>
+        <w:t>PGA</w:t>
+      </w:r>
+      <w:r>
+        <w:rPr>
+          <w:rFonts w:hint="eastAsia"/>
+        </w:rPr>
+        <w:t>平台进行加速</w:t>
+      </w:r>
+      <w:r>
+        <w:rPr>
+          <w:rFonts w:hint="eastAsia"/>
+        </w:rPr>
+        <w:t>。</w:t>
       </w:r>
     </w:p>
     <w:p>
       <w:pPr>
+        <w:pStyle w:val="ab"/>
+        <w:rPr>
+          <w:rFonts w:hint="eastAsia"/>
+        </w:rPr>
+      </w:pPr>
+      <w:r>
+        <w:rPr>
+          <w:rFonts w:hint="eastAsia"/>
+        </w:rPr>
+        <w:t>目前</w:t>
+      </w:r>
+      <w:r>
+        <w:t>，</w:t>
+      </w:r>
+      <w:r>
+        <w:t>有</w:t>
+      </w:r>
+      <w:r>
+        <w:rPr>
+          <w:rFonts w:hint="eastAsia"/>
+        </w:rPr>
+        <w:t>一些</w:t>
+      </w:r>
+      <w:r>
+        <w:t>较大的公司或者机构针对神经网络进行了</w:t>
+      </w:r>
+      <w:r>
+        <w:rPr>
+          <w:rFonts w:hint="eastAsia"/>
+        </w:rPr>
+        <w:t>ASIC</w:t>
+      </w:r>
+      <w:r>
+        <w:rPr>
+          <w:rFonts w:hint="eastAsia"/>
+        </w:rPr>
+        <w:t>开发。</w:t>
+      </w:r>
+      <w:r>
+        <w:t>其中</w:t>
+      </w:r>
+      <w:r>
+        <w:rPr>
+          <w:rFonts w:hint="eastAsia"/>
+        </w:rPr>
+        <w:t>较为成功</w:t>
+      </w:r>
+      <w:r>
+        <w:t>的有谷歌的</w:t>
+      </w:r>
+      <w:r>
+        <w:rPr>
+          <w:rFonts w:hint="eastAsia"/>
+        </w:rPr>
+        <w:t>TPU</w:t>
+      </w:r>
+      <w:r>
+        <w:rPr>
+          <w:rFonts w:hint="eastAsia"/>
+        </w:rPr>
+        <w:t>以及</w:t>
+      </w:r>
+      <w:r>
+        <w:t>寒武纪的</w:t>
+      </w:r>
+      <w:r>
+        <w:t>NPU</w:t>
+      </w:r>
+      <w:r>
+        <w:t>。</w:t>
+      </w:r>
+      <w:r>
+        <w:rPr>
+          <w:rFonts w:hint="eastAsia"/>
+        </w:rPr>
+        <w:t>TPU</w:t>
+      </w:r>
+      <w:r>
+        <w:rPr>
+          <w:rFonts w:hint="eastAsia"/>
+        </w:rPr>
+        <w:t>的</w:t>
+      </w:r>
+      <w:r>
+        <w:t>核心在于脉动阵列，原理是</w:t>
+      </w:r>
+      <w:r>
+        <w:rPr>
+          <w:rFonts w:hint="eastAsia"/>
+        </w:rPr>
+        <w:t>数据以</w:t>
+      </w:r>
+      <w:r>
+        <w:t>流水的形式向下游</w:t>
+      </w:r>
+      <w:r>
+        <w:rPr>
+          <w:rFonts w:hint="eastAsia"/>
+        </w:rPr>
+        <w:t>处理</w:t>
+      </w:r>
+      <w:r>
+        <w:t>单元</w:t>
+      </w:r>
+      <w:r>
+        <w:rPr>
+          <w:rFonts w:hint="eastAsia"/>
+        </w:rPr>
+        <w:t>流动</w:t>
+      </w:r>
+      <w:r>
+        <w:t>，充分利用数据的重</w:t>
+      </w:r>
+      <w:r>
+        <w:rPr>
+          <w:rFonts w:hint="eastAsia"/>
+        </w:rPr>
+        <w:t>用</w:t>
+      </w:r>
+      <w:r>
+        <w:t>以减少所需带宽</w:t>
+      </w:r>
+      <w:r>
+        <w:rPr>
+          <w:rFonts w:hint="eastAsia"/>
+        </w:rPr>
+        <w:t>。脉动架构结构</w:t>
+      </w:r>
+      <w:r>
+        <w:t>简单</w:t>
+      </w:r>
+      <w:r>
+        <w:rPr>
+          <w:rFonts w:hint="eastAsia"/>
+        </w:rPr>
+        <w:t>，灵活性低</w:t>
+      </w:r>
+      <w:r>
+        <w:t>，但却</w:t>
+      </w:r>
+      <w:r>
+        <w:rPr>
+          <w:rFonts w:hint="eastAsia"/>
+        </w:rPr>
+        <w:t>十分</w:t>
+      </w:r>
+      <w:r>
+        <w:t>适合卷积操作。</w:t>
+      </w:r>
+      <w:r>
+        <w:rPr>
+          <w:rFonts w:hint="eastAsia"/>
+        </w:rPr>
+        <w:t>寒武纪的</w:t>
+      </w:r>
+      <w:r>
+        <w:rPr>
+          <w:rFonts w:hint="eastAsia"/>
+        </w:rPr>
+        <w:t>NPU</w:t>
+      </w:r>
+      <w:r>
+        <w:rPr>
+          <w:rFonts w:hint="eastAsia"/>
+        </w:rPr>
+        <w:t>有</w:t>
+      </w:r>
+      <w:r>
+        <w:t>一系列的芯片</w:t>
+      </w:r>
+      <w:r>
+        <w:rPr>
+          <w:rFonts w:hint="eastAsia"/>
+        </w:rPr>
+        <w:t>，其中</w:t>
+      </w:r>
+      <w:r>
+        <w:t>针对于卷积神经网络的芯片为</w:t>
+      </w:r>
+      <w:r>
+        <w:rPr>
+          <w:rFonts w:hint="eastAsia"/>
+        </w:rPr>
+        <w:t>S</w:t>
+      </w:r>
+      <w:r>
+        <w:t>hiDianNao</w:t>
+      </w:r>
+      <w:r>
+        <w:rPr>
+          <w:rFonts w:hint="eastAsia"/>
+        </w:rPr>
+        <w:t>，</w:t>
+      </w:r>
+      <w:r>
+        <w:rPr>
+          <w:rFonts w:hint="eastAsia"/>
+        </w:rPr>
+        <w:t>S</w:t>
+      </w:r>
+      <w:r>
+        <w:t>hiDianNao</w:t>
+      </w:r>
+      <w:r>
+        <w:t>的核心</w:t>
+      </w:r>
+      <w:r>
+        <w:rPr>
+          <w:rFonts w:hint="eastAsia"/>
+        </w:rPr>
+        <w:t>优化点</w:t>
+      </w:r>
+      <w:r>
+        <w:t>在于</w:t>
+      </w:r>
+      <w:r>
+        <w:rPr>
+          <w:rFonts w:hint="eastAsia"/>
+        </w:rPr>
+        <w:t>取消</w:t>
+      </w:r>
+      <w:r>
+        <w:t>使用</w:t>
+      </w:r>
+      <w:r>
+        <w:rPr>
+          <w:rFonts w:hint="eastAsia"/>
+        </w:rPr>
+        <w:t>DRAM</w:t>
+      </w:r>
+      <w:r>
+        <w:rPr>
+          <w:rFonts w:hint="eastAsia"/>
+        </w:rPr>
+        <w:t>进行</w:t>
+      </w:r>
+      <w:r>
+        <w:t>数据的</w:t>
+      </w:r>
+      <w:r>
+        <w:rPr>
+          <w:rFonts w:hint="eastAsia"/>
+        </w:rPr>
+        <w:t>存放</w:t>
+      </w:r>
+      <w:r>
+        <w:t>，其中</w:t>
+      </w:r>
+      <w:r>
+        <w:rPr>
+          <w:rFonts w:hint="eastAsia"/>
+        </w:rPr>
+        <w:t>处理</w:t>
+      </w:r>
+      <w:r>
+        <w:t>器的</w:t>
+      </w:r>
+      <w:r>
+        <w:rPr>
+          <w:rFonts w:hint="eastAsia"/>
+        </w:rPr>
+        <w:t>物理</w:t>
+      </w:r>
+      <w:r>
+        <w:t>位置比较靠近</w:t>
+      </w:r>
+      <w:r>
+        <w:rPr>
+          <w:rFonts w:hint="eastAsia"/>
+        </w:rPr>
+        <w:t>图像</w:t>
+      </w:r>
+      <w:r>
+        <w:t>来源，这样就避免了图像数据的存放，而卷积操作参数量较少，可以直接存放在</w:t>
+      </w:r>
+      <w:r>
+        <w:rPr>
+          <w:rFonts w:hint="eastAsia"/>
+        </w:rPr>
+        <w:t>片上</w:t>
+      </w:r>
+      <w:r>
+        <w:rPr>
+          <w:rFonts w:hint="eastAsia"/>
+        </w:rPr>
+        <w:t>SRAM</w:t>
+      </w:r>
+      <w:r>
+        <w:t>中</w:t>
+      </w:r>
+      <w:r>
+        <w:rPr>
+          <w:rFonts w:hint="eastAsia"/>
+        </w:rPr>
+        <w:t>。经过</w:t>
+      </w:r>
+      <w:r>
+        <w:t>这样处理，就避免了</w:t>
+      </w:r>
+      <w:r>
+        <w:rPr>
+          <w:rFonts w:hint="eastAsia"/>
+        </w:rPr>
+        <w:t>DRAM</w:t>
+      </w:r>
+      <w:r>
+        <w:rPr>
+          <w:rFonts w:hint="eastAsia"/>
+        </w:rPr>
+        <w:t>的</w:t>
+      </w:r>
+      <w:r>
+        <w:t>使用，从而</w:t>
+      </w:r>
+      <w:r>
+        <w:rPr>
+          <w:rFonts w:hint="eastAsia"/>
+        </w:rPr>
+        <w:t>降低</w:t>
+      </w:r>
+      <w:r>
+        <w:t>功耗</w:t>
+      </w:r>
+      <w:r>
+        <w:rPr>
+          <w:rFonts w:hint="eastAsia"/>
+        </w:rPr>
+        <w:t>。但谷歌</w:t>
+      </w:r>
+      <w:r>
+        <w:t>的</w:t>
+      </w:r>
+      <w:r>
+        <w:rPr>
+          <w:rFonts w:hint="eastAsia"/>
+        </w:rPr>
+        <w:t>TPU</w:t>
+      </w:r>
+      <w:r>
+        <w:rPr>
+          <w:rFonts w:hint="eastAsia"/>
+        </w:rPr>
+        <w:t>造价</w:t>
+      </w:r>
+      <w:r>
+        <w:t>高昂且并不出售，寒武纪的</w:t>
+      </w:r>
+      <w:r>
+        <w:rPr>
+          <w:rFonts w:hint="eastAsia"/>
+        </w:rPr>
+        <w:t>TPU</w:t>
+      </w:r>
+      <w:r>
+        <w:rPr>
+          <w:rFonts w:hint="eastAsia"/>
+        </w:rPr>
+        <w:t>系列至今</w:t>
+      </w:r>
+      <w:r>
+        <w:t>没有</w:t>
+      </w:r>
+      <w:r>
+        <w:rPr>
+          <w:rFonts w:hint="eastAsia"/>
+        </w:rPr>
+        <w:t>提供</w:t>
+      </w:r>
+      <w:r>
+        <w:t>开发平台，这使得使用这两种芯片的途径被</w:t>
+      </w:r>
+      <w:r>
+        <w:rPr>
+          <w:rFonts w:hint="eastAsia"/>
+        </w:rPr>
+        <w:t>中断</w:t>
+      </w:r>
+      <w:r>
+        <w:t>。</w:t>
+      </w:r>
+    </w:p>
+    <w:p>
+      <w:pPr>
+        <w:pStyle w:val="ab"/>
+      </w:pPr>
+      <w:r>
+        <w:rPr>
+          <w:rFonts w:hint="eastAsia"/>
+        </w:rPr>
+        <w:t>在</w:t>
+      </w:r>
+      <w:r>
+        <w:rPr>
+          <w:rFonts w:hint="eastAsia"/>
+        </w:rPr>
+        <w:t>F</w:t>
+      </w:r>
+      <w:r>
+        <w:t>PGA</w:t>
+      </w:r>
+      <w:r>
+        <w:rPr>
+          <w:rFonts w:hint="eastAsia"/>
+        </w:rPr>
+        <w:t>平台上对某种特定的神经网络进行加速</w:t>
+      </w:r>
+      <w:r>
+        <w:rPr>
+          <w:rFonts w:hint="eastAsia"/>
+        </w:rPr>
+        <w:t>的</w:t>
+      </w:r>
+      <w:r>
+        <w:rPr>
+          <w:rFonts w:hint="eastAsia"/>
+        </w:rPr>
+        <w:t>研究成果较多。</w:t>
+      </w:r>
+      <w:r>
+        <w:rPr>
+          <w:rFonts w:hint="eastAsia"/>
+        </w:rPr>
+        <w:t>赵文来等学者首先发表了在</w:t>
+      </w:r>
+      <w:r>
+        <w:rPr>
+          <w:rFonts w:hint="eastAsia"/>
+        </w:rPr>
+        <w:t>F</w:t>
+      </w:r>
+      <w:r>
+        <w:t>PGA</w:t>
+      </w:r>
+      <w:r>
+        <w:rPr>
+          <w:rFonts w:hint="eastAsia"/>
+        </w:rPr>
+        <w:t>平台加速</w:t>
+      </w:r>
+      <w:r>
+        <w:rPr>
+          <w:rFonts w:hint="eastAsia"/>
+        </w:rPr>
+        <w:t>Le</w:t>
+      </w:r>
+      <w:r>
+        <w:t>N</w:t>
+      </w:r>
+      <w:r>
+        <w:rPr>
+          <w:rFonts w:hint="eastAsia"/>
+        </w:rPr>
+        <w:t>et</w:t>
+      </w:r>
+      <w:r>
+        <w:rPr>
+          <w:rFonts w:hint="eastAsia"/>
+        </w:rPr>
+        <w:t>网络的论文。</w:t>
+      </w:r>
+      <w:r>
+        <w:rPr>
+          <w:rFonts w:hint="eastAsia"/>
+        </w:rPr>
+        <w:t>Le</w:t>
+      </w:r>
+      <w:r>
+        <w:t>N</w:t>
+      </w:r>
+      <w:r>
+        <w:rPr>
+          <w:rFonts w:hint="eastAsia"/>
+        </w:rPr>
+        <w:t>et</w:t>
+      </w:r>
+      <w:r>
+        <w:rPr>
+          <w:rFonts w:hint="eastAsia"/>
+        </w:rPr>
+        <w:t>网络是一种结构非常简单的卷积神经网络，由于其参数量较小，因此可以将所有参数放入到</w:t>
+      </w:r>
+      <w:r>
+        <w:rPr>
+          <w:rFonts w:hint="eastAsia"/>
+        </w:rPr>
+        <w:t>F</w:t>
+      </w:r>
+      <w:r>
+        <w:t>PGA</w:t>
+      </w:r>
+      <w:r>
+        <w:rPr>
+          <w:rFonts w:hint="eastAsia"/>
+        </w:rPr>
+        <w:t>的内部缓存中</w:t>
+      </w:r>
+      <w:r>
+        <w:rPr>
+          <w:rFonts w:hint="eastAsia"/>
+        </w:rPr>
+        <w:t>，可以减少卷积神经网络中的数据吞吐</w:t>
+      </w:r>
+      <w:r>
+        <w:rPr>
+          <w:rFonts w:hint="eastAsia"/>
+        </w:rPr>
+        <w:t>。</w:t>
+      </w:r>
+      <w:r>
+        <w:rPr>
+          <w:rFonts w:hint="eastAsia"/>
+        </w:rPr>
+        <w:t>李慧敏等学者则在</w:t>
+      </w:r>
+      <w:r>
+        <w:rPr>
+          <w:rFonts w:hint="eastAsia"/>
+        </w:rPr>
+        <w:t>F</w:t>
+      </w:r>
+      <w:r>
+        <w:t>PGA</w:t>
+      </w:r>
+      <w:r>
+        <w:rPr>
+          <w:rFonts w:hint="eastAsia"/>
+        </w:rPr>
+        <w:t>平台上对</w:t>
+      </w:r>
+      <w:r>
+        <w:rPr>
+          <w:rFonts w:hint="eastAsia"/>
+        </w:rPr>
+        <w:t>AlexNet</w:t>
+      </w:r>
+      <w:r>
+        <w:rPr>
+          <w:rFonts w:hint="eastAsia"/>
+        </w:rPr>
+        <w:t>网络进行了加速，</w:t>
+      </w:r>
+      <w:r>
+        <w:rPr>
+          <w:rFonts w:hint="eastAsia"/>
+        </w:rPr>
+        <w:t>Alex</w:t>
+      </w:r>
+      <w:r>
+        <w:t>N</w:t>
+      </w:r>
+      <w:r>
+        <w:rPr>
+          <w:rFonts w:hint="eastAsia"/>
+        </w:rPr>
+        <w:t>et</w:t>
+      </w:r>
+      <w:r>
+        <w:rPr>
+          <w:rFonts w:hint="eastAsia"/>
+        </w:rPr>
+        <w:t>网络规模较大，由于</w:t>
+      </w:r>
+      <w:r>
+        <w:rPr>
+          <w:rFonts w:hint="eastAsia"/>
+        </w:rPr>
+        <w:t>F</w:t>
+      </w:r>
+      <w:r>
+        <w:t>PGA</w:t>
+      </w:r>
+      <w:r>
+        <w:rPr>
+          <w:rFonts w:hint="eastAsia"/>
+        </w:rPr>
+        <w:t>内部</w:t>
+      </w:r>
+      <w:r>
+        <w:rPr>
+          <w:rFonts w:hint="eastAsia"/>
+        </w:rPr>
+        <w:t>BR</w:t>
+      </w:r>
+      <w:r>
+        <w:t>AM</w:t>
+      </w:r>
+      <w:r>
+        <w:rPr>
+          <w:rFonts w:hint="eastAsia"/>
+        </w:rPr>
+        <w:t>资源有限，因此无法将参数存入</w:t>
+      </w:r>
+      <w:r>
+        <w:rPr>
+          <w:rFonts w:hint="eastAsia"/>
+        </w:rPr>
+        <w:t>F</w:t>
+      </w:r>
+      <w:r>
+        <w:t>PGA</w:t>
+      </w:r>
+      <w:r>
+        <w:rPr>
+          <w:rFonts w:hint="eastAsia"/>
+        </w:rPr>
+        <w:t>中。该论文提出了将参数放入外部存储</w:t>
+      </w:r>
+      <w:r>
+        <w:rPr>
+          <w:rFonts w:hint="eastAsia"/>
+        </w:rPr>
+        <w:t>D</w:t>
+      </w:r>
+      <w:r>
+        <w:t>DR</w:t>
+      </w:r>
+      <w:r>
+        <w:rPr>
+          <w:rFonts w:hint="eastAsia"/>
+        </w:rPr>
+        <w:t>中，在</w:t>
+      </w:r>
+      <w:r>
+        <w:rPr>
+          <w:rFonts w:hint="eastAsia"/>
+        </w:rPr>
+        <w:t>F</w:t>
+      </w:r>
+      <w:r>
+        <w:t>PGA</w:t>
+      </w:r>
+      <w:r>
+        <w:rPr>
+          <w:rFonts w:hint="eastAsia"/>
+        </w:rPr>
+        <w:t>内部只进行中间计算数据的存储，同时为了减少所需</w:t>
+      </w:r>
+      <w:r>
+        <w:rPr>
+          <w:rFonts w:hint="eastAsia"/>
+        </w:rPr>
+        <w:lastRenderedPageBreak/>
+        <w:t>外部存储的带宽，在计算全连接层时，采用批处理的方式，大大减少了参数加载所需带宽。</w:t>
+      </w:r>
+      <w:r>
+        <w:rPr>
+          <w:rFonts w:hint="eastAsia"/>
+        </w:rPr>
+        <w:t>之后，姚颂等学者在</w:t>
+      </w:r>
+      <w:r>
+        <w:rPr>
+          <w:rFonts w:hint="eastAsia"/>
+        </w:rPr>
+        <w:t>F</w:t>
+      </w:r>
+      <w:r>
+        <w:t>PGA</w:t>
+      </w:r>
+      <w:r>
+        <w:rPr>
+          <w:rFonts w:hint="eastAsia"/>
+        </w:rPr>
+        <w:t>平台上对大型卷积神经网络</w:t>
+      </w:r>
+      <w:r>
+        <w:rPr>
+          <w:rFonts w:hint="eastAsia"/>
+        </w:rPr>
+        <w:t>V</w:t>
+      </w:r>
+      <w:r>
+        <w:t>GGN</w:t>
+      </w:r>
+      <w:r>
+        <w:rPr>
+          <w:rFonts w:hint="eastAsia"/>
+        </w:rPr>
+        <w:t>et</w:t>
+      </w:r>
+      <w:r>
+        <w:rPr>
+          <w:rFonts w:hint="eastAsia"/>
+        </w:rPr>
+        <w:t>进行加速，该论文提出，卷积操作是计算密集型运算，全连接层是访存密集型计算。</w:t>
+      </w:r>
+      <w:r>
+        <w:rPr>
+          <w:rFonts w:hint="eastAsia"/>
+        </w:rPr>
+        <w:t>对于卷积操作，设计了</w:t>
+      </w:r>
+      <w:r>
+        <w:rPr>
+          <w:rFonts w:hint="eastAsia"/>
+        </w:rPr>
+        <w:t>多个可并行计算的基本单元来进行加速，对于全连接层，则设置了较大的输入带宽来保证参数加载的速度</w:t>
+      </w:r>
+      <w:r>
+        <w:rPr>
+          <w:rFonts w:hint="eastAsia"/>
+        </w:rPr>
+        <w:t>。</w:t>
+      </w:r>
+      <w:r>
+        <w:rPr>
+          <w:rFonts w:hint="eastAsia"/>
+        </w:rPr>
+        <w:t>该论文还对大型的卷积神经网络加速提出了新的方案，通过将大型卷积操作进行分解，对小型卷积操作加速的方式来完成加速</w:t>
+      </w:r>
+      <w:r>
+        <w:rPr>
+          <w:rFonts w:hint="eastAsia"/>
+        </w:rPr>
+        <w:t>，从而减少</w:t>
+      </w:r>
+      <w:r>
+        <w:rPr>
+          <w:rFonts w:hint="eastAsia"/>
+        </w:rPr>
+        <w:t>F</w:t>
+      </w:r>
+      <w:r>
+        <w:t>PGA</w:t>
+      </w:r>
+      <w:r>
+        <w:rPr>
+          <w:rFonts w:hint="eastAsia"/>
+        </w:rPr>
+        <w:t>内部缓存资源的使用</w:t>
+      </w:r>
+      <w:r>
+        <w:rPr>
+          <w:rFonts w:hint="eastAsia"/>
+        </w:rPr>
+        <w:t>。</w:t>
+      </w:r>
+    </w:p>
+    <w:p>
+      <w:pPr>
+        <w:pStyle w:val="ab"/>
+        <w:rPr>
+          <w:rFonts w:hint="eastAsia"/>
+        </w:rPr>
+      </w:pPr>
+      <w:r>
+        <w:rPr>
+          <w:rFonts w:hint="eastAsia"/>
+        </w:rPr>
+        <w:t>实际上，在</w:t>
+      </w:r>
+      <w:r>
+        <w:rPr>
+          <w:rFonts w:hint="eastAsia"/>
+        </w:rPr>
+        <w:t>F</w:t>
+      </w:r>
+      <w:r>
+        <w:t>PGA</w:t>
+      </w:r>
+      <w:r>
+        <w:rPr>
+          <w:rFonts w:hint="eastAsia"/>
+        </w:rPr>
+        <w:t>平台上设计加速方案的一大难点是卷积操作的功能</w:t>
+      </w:r>
+      <w:r>
+        <w:rPr>
+          <w:rFonts w:hint="eastAsia"/>
+        </w:rPr>
+        <w:t>单元设计。</w:t>
+      </w:r>
+      <w:r>
+        <w:rPr>
+          <w:rFonts w:hint="eastAsia"/>
+        </w:rPr>
+        <w:t>现有</w:t>
+      </w:r>
+      <w:r>
+        <w:t>的加速方案基本都基于</w:t>
+      </w:r>
+      <w:r>
+        <w:rPr>
+          <w:rFonts w:hint="eastAsia"/>
+        </w:rPr>
+        <w:t>输入</w:t>
+      </w:r>
+      <w:r>
+        <w:t>特征图</w:t>
+      </w:r>
+      <w:r>
+        <w:rPr>
+          <w:rFonts w:hint="eastAsia"/>
+        </w:rPr>
+        <w:t>并行</w:t>
+      </w:r>
+      <w:r>
+        <w:t>、输出特征图</w:t>
+      </w:r>
+      <w:r>
+        <w:rPr>
+          <w:rFonts w:hint="eastAsia"/>
+        </w:rPr>
+        <w:t>并行和卷积</w:t>
+      </w:r>
+      <w:r>
+        <w:t>窗口内部并行</w:t>
+      </w:r>
+      <w:r>
+        <w:rPr>
+          <w:rFonts w:hint="eastAsia"/>
+        </w:rPr>
+        <w:t>三种</w:t>
+      </w:r>
+      <w:r>
+        <w:t>并行方式</w:t>
+      </w:r>
+      <w:r>
+        <w:rPr>
+          <w:rFonts w:hint="eastAsia"/>
+        </w:rPr>
+        <w:t>。输入</w:t>
+      </w:r>
+      <w:r>
+        <w:t>特征图并行指的是多个输入特征图同时参与计算，输出单个</w:t>
+      </w:r>
+      <w:r>
+        <w:rPr>
+          <w:rFonts w:hint="eastAsia"/>
+        </w:rPr>
+        <w:t>输出</w:t>
+      </w:r>
+      <w:r>
+        <w:t>特征图</w:t>
+      </w:r>
+      <w:r>
+        <w:rPr>
+          <w:rFonts w:hint="eastAsia"/>
+        </w:rPr>
+        <w:t>，</w:t>
+      </w:r>
+      <w:r>
+        <w:t>输出特征图并行指的是，单个输入特征图</w:t>
+      </w:r>
+      <w:r>
+        <w:rPr>
+          <w:rFonts w:hint="eastAsia"/>
+        </w:rPr>
+        <w:t>与</w:t>
+      </w:r>
+      <w:r>
+        <w:t>多个卷积核参数进行计算</w:t>
+      </w:r>
+      <w:r>
+        <w:rPr>
+          <w:rFonts w:hint="eastAsia"/>
+        </w:rPr>
+        <w:t>得到</w:t>
+      </w:r>
+      <w:r>
+        <w:t>多个输出特征图</w:t>
+      </w:r>
+      <w:r>
+        <w:rPr>
+          <w:rFonts w:hint="eastAsia"/>
+        </w:rPr>
+        <w:t>，</w:t>
+      </w:r>
+      <w:r>
+        <w:t>卷积窗口内部并行</w:t>
+      </w:r>
+      <w:r>
+        <w:rPr>
+          <w:rFonts w:hint="eastAsia"/>
+        </w:rPr>
+        <w:t>指的是</w:t>
+      </w:r>
+      <w:r>
+        <w:t>一个卷积窗口内的</w:t>
+      </w:r>
+      <w:r>
+        <w:rPr>
+          <w:rFonts w:hint="eastAsia"/>
+        </w:rPr>
+        <w:t>K</w:t>
+      </w:r>
+      <w:r>
+        <w:t>*K</w:t>
+      </w:r>
+      <w:r>
+        <w:rPr>
+          <w:rFonts w:hint="eastAsia"/>
+        </w:rPr>
+        <w:t>个</w:t>
+      </w:r>
+      <w:r>
+        <w:t>乘加运算同时进行</w:t>
+      </w:r>
+      <w:r>
+        <w:rPr>
+          <w:rFonts w:hint="eastAsia"/>
+        </w:rPr>
+        <w:t>。</w:t>
+      </w:r>
+      <w:r>
+        <w:rPr>
+          <w:rFonts w:hint="eastAsia"/>
+        </w:rPr>
+        <w:t>现有</w:t>
+      </w:r>
+      <w:r>
+        <w:t>的加速结构一般都是</w:t>
+      </w:r>
+      <w:r>
+        <w:rPr>
+          <w:rFonts w:hint="eastAsia"/>
+        </w:rPr>
+        <w:t>使用</w:t>
+      </w:r>
+      <w:r>
+        <w:t>卷积窗口内部并行</w:t>
+      </w:r>
+      <w:r>
+        <w:rPr>
+          <w:rFonts w:hint="eastAsia"/>
+        </w:rPr>
+        <w:t>，再</w:t>
+      </w:r>
+      <w:r>
+        <w:t>采用输入特征图并行与输出特征图并行中的一种或者两种。</w:t>
+      </w:r>
+      <w:r>
+        <w:t>卷积窗口内部并行</w:t>
+      </w:r>
+      <w:r>
+        <w:rPr>
+          <w:rFonts w:hint="eastAsia"/>
+        </w:rPr>
+        <w:t>，</w:t>
+      </w:r>
+      <w:r>
+        <w:t>可以通过定制功能单元的形式来完成</w:t>
+      </w:r>
+      <w:r>
+        <w:rPr>
+          <w:rFonts w:hint="eastAsia"/>
+        </w:rPr>
+        <w:t>，</w:t>
+      </w:r>
+      <w:r>
+        <w:t>在功能单元内部</w:t>
+      </w:r>
+      <w:r>
+        <w:rPr>
+          <w:rFonts w:hint="eastAsia"/>
+        </w:rPr>
+        <w:t>完成</w:t>
+      </w:r>
+      <w:r>
+        <w:t>多</w:t>
+      </w:r>
+      <w:r>
+        <w:rPr>
+          <w:rFonts w:hint="eastAsia"/>
+        </w:rPr>
+        <w:t>个</w:t>
+      </w:r>
+      <w:r>
+        <w:t>乘加操作。</w:t>
+      </w:r>
+      <w:r>
+        <w:rPr>
+          <w:rFonts w:hint="eastAsia"/>
+        </w:rPr>
+        <w:t>目前</w:t>
+      </w:r>
+      <w:r>
+        <w:t>，最常用的</w:t>
+      </w:r>
+      <w:r>
+        <w:rPr>
+          <w:rFonts w:hint="eastAsia"/>
+        </w:rPr>
+        <w:t>卷积</w:t>
+      </w:r>
+      <w:r>
+        <w:t>操作功能单元为</w:t>
+      </w:r>
+      <w:r>
+        <w:rPr>
+          <w:rFonts w:hint="eastAsia"/>
+        </w:rPr>
+        <w:t>Z</w:t>
+      </w:r>
+      <w:r>
+        <w:rPr>
+          <w:rFonts w:hint="eastAsia"/>
+        </w:rPr>
+        <w:t>型功能</w:t>
+      </w:r>
+      <w:r>
+        <w:t>单元</w:t>
+      </w:r>
+      <w:r>
+        <w:rPr>
+          <w:rFonts w:hint="eastAsia"/>
+        </w:rPr>
+        <w:t>，它</w:t>
+      </w:r>
+      <w:r>
+        <w:t>利用</w:t>
+      </w:r>
+      <w:r>
+        <w:rPr>
+          <w:rFonts w:hint="eastAsia"/>
+        </w:rPr>
+        <w:t>卷积</w:t>
+      </w:r>
+      <w:r>
+        <w:t>窗口之间的数据重用，可以大大减少计算时所需的数据带宽。</w:t>
+      </w:r>
+      <w:r>
+        <w:rPr>
+          <w:rFonts w:hint="eastAsia"/>
+        </w:rPr>
+        <w:t>也有</w:t>
+      </w:r>
+      <w:r>
+        <w:t>学者针对</w:t>
+      </w:r>
+      <w:r>
+        <w:rPr>
+          <w:rFonts w:hint="eastAsia"/>
+        </w:rPr>
+        <w:t>功能</w:t>
+      </w:r>
+      <w:r>
+        <w:t>单元进行优化，如</w:t>
+      </w:r>
+      <w:r>
+        <w:rPr>
+          <w:rFonts w:hint="eastAsia"/>
+        </w:rPr>
+        <w:t>一维</w:t>
+      </w:r>
+      <w:r>
+        <w:rPr>
+          <w:rFonts w:hint="eastAsia"/>
+        </w:rPr>
+        <w:t>Z</w:t>
+      </w:r>
+      <w:r>
+        <w:rPr>
+          <w:rFonts w:hint="eastAsia"/>
+        </w:rPr>
+        <w:t>型单元与</w:t>
+      </w:r>
+      <w:r>
+        <w:t>二维</w:t>
+      </w:r>
+      <w:r>
+        <w:rPr>
+          <w:rFonts w:hint="eastAsia"/>
+        </w:rPr>
+        <w:t>Z</w:t>
+      </w:r>
+      <w:r>
+        <w:rPr>
+          <w:rFonts w:hint="eastAsia"/>
+        </w:rPr>
+        <w:t>型</w:t>
+      </w:r>
+      <w:r>
+        <w:t>单元、将适应于</w:t>
+      </w:r>
+      <w:r>
+        <w:rPr>
+          <w:rFonts w:hint="eastAsia"/>
+        </w:rPr>
+        <w:t>3</w:t>
+      </w:r>
+      <w:r>
+        <w:t>*3</w:t>
+      </w:r>
+      <w:r>
+        <w:rPr>
+          <w:rFonts w:hint="eastAsia"/>
+        </w:rPr>
+        <w:t>卷积运算</w:t>
+      </w:r>
+      <w:r>
+        <w:t>的</w:t>
+      </w:r>
+      <w:r>
+        <w:rPr>
+          <w:rFonts w:hint="eastAsia"/>
+        </w:rPr>
+        <w:t>Z</w:t>
+      </w:r>
+      <w:r>
+        <w:rPr>
+          <w:rFonts w:hint="eastAsia"/>
+        </w:rPr>
+        <w:t>型</w:t>
+      </w:r>
+      <w:r>
+        <w:t>单元组合为</w:t>
+      </w:r>
+      <w:r>
+        <w:rPr>
+          <w:rFonts w:hint="eastAsia"/>
+        </w:rPr>
+        <w:t>K*K</w:t>
+      </w:r>
+      <w:r>
+        <w:rPr>
+          <w:rFonts w:hint="eastAsia"/>
+        </w:rPr>
+        <w:t>卷积</w:t>
+      </w:r>
+      <w:r>
+        <w:t>Z</w:t>
+      </w:r>
+      <w:r>
+        <w:rPr>
+          <w:rFonts w:hint="eastAsia"/>
+        </w:rPr>
+        <w:t>型</w:t>
+      </w:r>
+      <w:r>
+        <w:t>单元</w:t>
+      </w:r>
+      <w:r>
+        <w:rPr>
+          <w:rFonts w:hint="eastAsia"/>
+        </w:rPr>
+        <w:t>的</w:t>
+      </w:r>
+      <w:r>
+        <w:t>优化方案等。</w:t>
+      </w:r>
+      <w:r>
+        <w:rPr>
+          <w:rFonts w:hint="eastAsia"/>
+        </w:rPr>
+        <w:t>但</w:t>
+      </w:r>
+      <w:r>
+        <w:t>实际上，在卷积操作步长大于</w:t>
+      </w:r>
+      <w:r>
+        <w:rPr>
+          <w:rFonts w:hint="eastAsia"/>
+        </w:rPr>
+        <w:t>1</w:t>
+      </w:r>
+      <w:r>
+        <w:rPr>
+          <w:rFonts w:hint="eastAsia"/>
+        </w:rPr>
+        <w:t>时</w:t>
+      </w:r>
+      <w:r>
+        <w:t>，卷积窗口之间的数据重用</w:t>
+      </w:r>
+      <w:r>
+        <w:rPr>
+          <w:rFonts w:hint="eastAsia"/>
+        </w:rPr>
+        <w:t>变少</w:t>
+      </w:r>
+      <w:r>
+        <w:t>，</w:t>
+      </w:r>
+      <w:r>
+        <w:rPr>
+          <w:rFonts w:hint="eastAsia"/>
+        </w:rPr>
+        <w:t>Z</w:t>
+      </w:r>
+      <w:r>
+        <w:rPr>
+          <w:rFonts w:hint="eastAsia"/>
+        </w:rPr>
+        <w:t>型</w:t>
+      </w:r>
+      <w:r>
+        <w:t>单元将造成计算资源的浪费。</w:t>
+      </w:r>
+    </w:p>
+    <w:p>
+      <w:pPr>
+        <w:pStyle w:val="ab"/>
+        <w:rPr>
+          <w:rFonts w:hint="eastAsia"/>
+        </w:rPr>
+      </w:pPr>
+      <w:r>
+        <w:rPr>
+          <w:rFonts w:hint="eastAsia"/>
+        </w:rPr>
+        <w:t>尽管</w:t>
+      </w:r>
+      <w:r>
+        <w:t>已经有许多学者基于</w:t>
+      </w:r>
+      <w:r>
+        <w:rPr>
+          <w:rFonts w:hint="eastAsia"/>
+        </w:rPr>
+        <w:t>FPGA</w:t>
+      </w:r>
+      <w:r>
+        <w:rPr>
+          <w:rFonts w:hint="eastAsia"/>
+        </w:rPr>
+        <w:t>平台对一些</w:t>
+      </w:r>
+      <w:r>
+        <w:t>卷积神经</w:t>
+      </w:r>
+      <w:r>
+        <w:rPr>
+          <w:rFonts w:hint="eastAsia"/>
+        </w:rPr>
+        <w:t>网络</w:t>
+      </w:r>
+      <w:r>
+        <w:t>模型进行了加速，</w:t>
+      </w:r>
+      <w:r>
+        <w:rPr>
+          <w:rFonts w:hint="eastAsia"/>
+        </w:rPr>
+        <w:t>但</w:t>
+      </w:r>
+      <w:r>
+        <w:t>都只是针对于特定的</w:t>
+      </w:r>
+      <w:r>
+        <w:rPr>
+          <w:rFonts w:hint="eastAsia"/>
+        </w:rPr>
+        <w:t>网络</w:t>
+      </w:r>
+      <w:r>
+        <w:t>模型，而没有一种普适</w:t>
+      </w:r>
+      <w:r>
+        <w:rPr>
+          <w:rFonts w:hint="eastAsia"/>
+        </w:rPr>
+        <w:t>的解决</w:t>
+      </w:r>
+      <w:r>
+        <w:t>方案</w:t>
+      </w:r>
+      <w:r>
+        <w:rPr>
+          <w:rFonts w:hint="eastAsia"/>
+        </w:rPr>
+        <w:t>。而且</w:t>
+      </w:r>
+      <w:r>
+        <w:t>，在</w:t>
+      </w:r>
+      <w:r>
+        <w:rPr>
+          <w:rFonts w:hint="eastAsia"/>
+        </w:rPr>
+        <w:t>FPGA</w:t>
+      </w:r>
+      <w:r>
+        <w:rPr>
+          <w:rFonts w:hint="eastAsia"/>
+        </w:rPr>
+        <w:t>平台</w:t>
+      </w:r>
+      <w:r>
+        <w:t>上进行开发，对</w:t>
+      </w:r>
+      <w:r>
+        <w:rPr>
+          <w:rFonts w:hint="eastAsia"/>
+        </w:rPr>
+        <w:t>开发者</w:t>
+      </w:r>
+      <w:r>
+        <w:t>的要求较高，需要同时</w:t>
+      </w:r>
+      <w:r>
+        <w:rPr>
+          <w:rFonts w:hint="eastAsia"/>
+        </w:rPr>
+        <w:t>对软件</w:t>
+      </w:r>
+      <w:r>
+        <w:t>算法以及硬件结构有一定的了解，同时对</w:t>
+      </w:r>
+      <w:r>
+        <w:rPr>
+          <w:rFonts w:hint="eastAsia"/>
+        </w:rPr>
+        <w:t>数据</w:t>
+      </w:r>
+      <w:r>
+        <w:t>的输入输出</w:t>
+      </w:r>
+      <w:r>
+        <w:rPr>
+          <w:rFonts w:hint="eastAsia"/>
+        </w:rPr>
+        <w:t>以及</w:t>
+      </w:r>
+      <w:r>
+        <w:t>硬件实现算法中的</w:t>
+      </w:r>
+      <w:r>
+        <w:rPr>
+          <w:rFonts w:hint="eastAsia"/>
+        </w:rPr>
+        <w:t>一些</w:t>
+      </w:r>
+      <w:r>
+        <w:t>优化都需要进行深入的勘</w:t>
+      </w:r>
+      <w:r>
+        <w:rPr>
+          <w:rFonts w:hint="eastAsia"/>
+        </w:rPr>
+        <w:t>察</w:t>
+      </w:r>
+      <w:r>
+        <w:rPr>
+          <w:rFonts w:hint="eastAsia"/>
+        </w:rPr>
+        <w:t>，这</w:t>
+      </w:r>
+      <w:r>
+        <w:t>使得在</w:t>
+      </w:r>
+      <w:r>
+        <w:rPr>
+          <w:rFonts w:hint="eastAsia"/>
+        </w:rPr>
+        <w:t>FPGA</w:t>
+      </w:r>
+      <w:r>
+        <w:rPr>
+          <w:rFonts w:hint="eastAsia"/>
+        </w:rPr>
+        <w:t>平台</w:t>
+      </w:r>
+      <w:r>
+        <w:t>上对卷积神经网络模型进行加速的人工</w:t>
+      </w:r>
+      <w:r>
+        <w:rPr>
+          <w:rFonts w:hint="eastAsia"/>
+        </w:rPr>
+        <w:t>成本</w:t>
+      </w:r>
+      <w:r>
+        <w:t>非常高昂。</w:t>
+      </w:r>
+      <w:r>
+        <w:rPr>
+          <w:rFonts w:hint="eastAsia"/>
+        </w:rPr>
+        <w:t>因此</w:t>
+      </w:r>
+      <w:r>
+        <w:t>，本文</w:t>
+      </w:r>
+      <w:r>
+        <w:rPr>
+          <w:rFonts w:hint="eastAsia"/>
+        </w:rPr>
+        <w:t>基于</w:t>
+      </w:r>
+      <w:r>
+        <w:rPr>
+          <w:rFonts w:hint="eastAsia"/>
+        </w:rPr>
+        <w:t>FPGA</w:t>
+      </w:r>
+      <w:r>
+        <w:rPr>
+          <w:rFonts w:hint="eastAsia"/>
+        </w:rPr>
+        <w:t>平台</w:t>
+      </w:r>
+      <w:r>
+        <w:t>上进行</w:t>
+      </w:r>
+      <w:r>
+        <w:rPr>
+          <w:rFonts w:hint="eastAsia"/>
+        </w:rPr>
+        <w:t>ASIP</w:t>
+      </w:r>
+      <w:r>
+        <w:rPr>
+          <w:rFonts w:hint="eastAsia"/>
+        </w:rPr>
+        <w:t>设计</w:t>
+      </w:r>
+      <w:r>
+        <w:rPr>
+          <w:rFonts w:hint="eastAsia"/>
+        </w:rPr>
+        <w:t>的</w:t>
+      </w:r>
+      <w:r>
+        <w:t>开发，</w:t>
+      </w:r>
+      <w:r>
+        <w:rPr>
+          <w:rFonts w:hint="eastAsia"/>
+        </w:rPr>
+        <w:t>旨在</w:t>
+      </w:r>
+      <w:r>
+        <w:t>提供一种</w:t>
+      </w:r>
+      <w:r>
+        <w:rPr>
+          <w:rFonts w:hint="eastAsia"/>
+        </w:rPr>
+        <w:t>在</w:t>
+      </w:r>
+      <w:r>
+        <w:rPr>
+          <w:rFonts w:hint="eastAsia"/>
+        </w:rPr>
+        <w:t>FPGA</w:t>
+      </w:r>
+      <w:r>
+        <w:rPr>
+          <w:rFonts w:hint="eastAsia"/>
+        </w:rPr>
+        <w:t>平台加速</w:t>
+      </w:r>
+      <w:r>
+        <w:t>卷积神经网络的便捷方案，</w:t>
+      </w:r>
+      <w:r>
+        <w:rPr>
+          <w:rFonts w:hint="eastAsia"/>
+        </w:rPr>
+        <w:t>使用者</w:t>
+      </w:r>
+      <w:r>
+        <w:t>可以通过</w:t>
+      </w:r>
+      <w:r>
+        <w:rPr>
+          <w:rFonts w:hint="eastAsia"/>
+        </w:rPr>
+        <w:t>较少</w:t>
+      </w:r>
+      <w:r>
+        <w:t>的软件层次的代码编写，</w:t>
+      </w:r>
+      <w:r>
+        <w:rPr>
+          <w:rFonts w:hint="eastAsia"/>
+        </w:rPr>
+        <w:t>就</w:t>
+      </w:r>
+      <w:r>
+        <w:t>可以完成卷积神经网络的加速。同时</w:t>
+      </w:r>
+      <w:r>
+        <w:rPr>
+          <w:rFonts w:hint="eastAsia"/>
+        </w:rPr>
+        <w:t>，</w:t>
+      </w:r>
+      <w:r>
+        <w:t>可以根据</w:t>
+      </w:r>
+      <w:r>
+        <w:rPr>
+          <w:rFonts w:hint="eastAsia"/>
+        </w:rPr>
+        <w:t>所使用</w:t>
+      </w:r>
+      <w:r>
+        <w:t>FPGA</w:t>
+      </w:r>
+      <w:r>
+        <w:rPr>
+          <w:rFonts w:hint="eastAsia"/>
+        </w:rPr>
+        <w:t>内的资源</w:t>
+      </w:r>
+      <w:r>
+        <w:t>设置加速方案，从而灵活的满足需求。</w:t>
+      </w:r>
+    </w:p>
+    <w:p>
+      <w:pPr>
         <w:pStyle w:val="a0"/>
         <w:rPr>
           <w:rFonts w:cs="Times New Roman"/>
         </w:rPr>
       </w:pPr>
-      <w:bookmarkStart w:id="6" w:name="_Toc531980925"/>
+      <w:bookmarkStart w:id="6" w:name="_Toc532313878"/>
       <w:r>
         <w:rPr>
           <w:rFonts w:cs="Times New Roman" w:hint="eastAsia"/>
@@ -7092,35 +8066,686 @@
     <w:p>
       <w:pPr>
         <w:pStyle w:val="ab"/>
-        <w:rPr>
-          <w:lang w:val="en-GB"/>
-        </w:rPr>
-      </w:pPr>
-      <w:r>
-        <w:rPr>
-          <w:rFonts w:hint="eastAsia"/>
-        </w:rPr>
-        <w:t>卷积神经网络，</w:t>
+      </w:pPr>
+      <w:r>
+        <w:rPr>
+          <w:rFonts w:hint="eastAsia"/>
+        </w:rPr>
+        <w:t>本文旨在基于</w:t>
+      </w:r>
+      <w:r>
+        <w:rPr>
+          <w:rFonts w:hint="eastAsia"/>
+        </w:rPr>
+        <w:t>FPGA</w:t>
+      </w:r>
+      <w:r>
+        <w:rPr>
+          <w:rFonts w:hint="eastAsia"/>
+        </w:rPr>
+        <w:t>平台进行卷积神经网络加速方案的</w:t>
+      </w:r>
+      <w:r>
+        <w:rPr>
+          <w:rFonts w:hint="eastAsia"/>
+        </w:rPr>
+        <w:t>ASIP</w:t>
+      </w:r>
+      <w:r>
+        <w:rPr>
+          <w:rFonts w:hint="eastAsia"/>
+        </w:rPr>
+        <w:t>设计，其主要工作内容包括：</w:t>
       </w:r>
     </w:p>
     <w:p>
       <w:pPr>
         <w:pStyle w:val="ab"/>
-      </w:pPr>
+        <w:rPr>
+          <w:rFonts w:hint="eastAsia"/>
+        </w:rPr>
+      </w:pPr>
+      <w:r>
+        <w:rPr>
+          <w:rFonts w:hint="eastAsia"/>
+        </w:rPr>
+        <w:lastRenderedPageBreak/>
+        <w:t>（</w:t>
+      </w:r>
+      <w:r>
+        <w:rPr>
+          <w:rFonts w:hint="eastAsia"/>
+        </w:rPr>
+        <w:t>1</w:t>
+      </w:r>
+      <w:r>
+        <w:rPr>
+          <w:rFonts w:hint="eastAsia"/>
+        </w:rPr>
+        <w:t>）、</w:t>
+      </w:r>
+      <w:r>
+        <w:rPr>
+          <w:rFonts w:hint="eastAsia"/>
+        </w:rPr>
+        <w:t>设计卷积神经网络</w:t>
+      </w:r>
+      <w:r>
+        <w:t>计算框架</w:t>
+      </w:r>
+      <w:r>
+        <w:rPr>
+          <w:rFonts w:hint="eastAsia"/>
+        </w:rPr>
+        <w:t>并优化</w:t>
+      </w:r>
+      <w:r>
+        <w:t>片内存储使用</w:t>
+      </w:r>
     </w:p>
     <w:p>
       <w:pPr>
         <w:pStyle w:val="ab"/>
-      </w:pPr>
+        <w:rPr>
+          <w:rFonts w:hint="eastAsia"/>
+        </w:rPr>
+      </w:pPr>
+      <w:r>
+        <w:rPr>
+          <w:rFonts w:hint="eastAsia"/>
+        </w:rPr>
+        <w:t>卷积</w:t>
+      </w:r>
+      <w:r>
+        <w:t>神经网络</w:t>
+      </w:r>
+      <w:r>
+        <w:rPr>
+          <w:rFonts w:hint="eastAsia"/>
+        </w:rPr>
+        <w:t>内部</w:t>
+      </w:r>
+      <w:r>
+        <w:t>包括卷积层、池化层、</w:t>
+      </w:r>
+      <w:r>
+        <w:rPr>
+          <w:rFonts w:hint="eastAsia"/>
+        </w:rPr>
+        <w:t>批量归一化</w:t>
+      </w:r>
+      <w:r>
+        <w:t>层、</w:t>
+      </w:r>
+      <w:r>
+        <w:rPr>
+          <w:rFonts w:hint="eastAsia"/>
+        </w:rPr>
+        <w:t>激活函数</w:t>
+      </w:r>
+      <w:r>
+        <w:t>层、全连接层等</w:t>
+      </w:r>
+      <w:r>
+        <w:rPr>
+          <w:rFonts w:hint="eastAsia"/>
+        </w:rPr>
+        <w:t>不同</w:t>
+      </w:r>
+      <w:r>
+        <w:t>形式的运算层</w:t>
+      </w:r>
+      <w:r>
+        <w:rPr>
+          <w:rFonts w:hint="eastAsia"/>
+        </w:rPr>
+        <w:t>。</w:t>
+      </w:r>
+      <w:r>
+        <w:rPr>
+          <w:rFonts w:hint="eastAsia"/>
+        </w:rPr>
+        <w:t>同时</w:t>
+      </w:r>
+      <w:r>
+        <w:rPr>
+          <w:rFonts w:hint="eastAsia"/>
+        </w:rPr>
+        <w:t>随着</w:t>
+      </w:r>
+      <w:r>
+        <w:t>学术界的研究，</w:t>
+      </w:r>
+      <w:r>
+        <w:t>卷积神经网络模型的深度也在</w:t>
+      </w:r>
+      <w:r>
+        <w:rPr>
+          <w:rFonts w:hint="eastAsia"/>
+        </w:rPr>
+        <w:t>不断</w:t>
+      </w:r>
+      <w:r>
+        <w:t>加深</w:t>
+      </w:r>
+      <w:r>
+        <w:rPr>
+          <w:rFonts w:hint="eastAsia"/>
+        </w:rPr>
+        <w:t>。</w:t>
+      </w:r>
+      <w:r>
+        <w:rPr>
+          <w:rFonts w:hint="eastAsia"/>
+        </w:rPr>
+        <w:t>基于</w:t>
+      </w:r>
+      <w:r>
+        <w:t>这两点，</w:t>
+      </w:r>
+      <w:r>
+        <w:rPr>
+          <w:rFonts w:hint="eastAsia"/>
+        </w:rPr>
+        <w:t>论文</w:t>
+      </w:r>
+      <w:r>
+        <w:rPr>
+          <w:rFonts w:hint="eastAsia"/>
+        </w:rPr>
+        <w:t>首先</w:t>
+      </w:r>
+      <w:r>
+        <w:t>设计</w:t>
+      </w:r>
+      <w:r>
+        <w:rPr>
+          <w:rFonts w:hint="eastAsia"/>
+        </w:rPr>
+        <w:t>出</w:t>
+      </w:r>
+      <w:r>
+        <w:rPr>
+          <w:rFonts w:hint="eastAsia"/>
+        </w:rPr>
+        <w:t>不同</w:t>
+      </w:r>
+      <w:r>
+        <w:t>运算</w:t>
+      </w:r>
+      <w:r>
+        <w:rPr>
+          <w:rFonts w:hint="eastAsia"/>
+        </w:rPr>
+        <w:t>层</w:t>
+      </w:r>
+      <w:r>
+        <w:t>通用的</w:t>
+      </w:r>
+      <w:r>
+        <w:rPr>
+          <w:rFonts w:hint="eastAsia"/>
+        </w:rPr>
+        <w:t>计算</w:t>
+      </w:r>
+      <w:r>
+        <w:t>框架</w:t>
+      </w:r>
+      <w:r>
+        <w:rPr>
+          <w:rFonts w:hint="eastAsia"/>
+        </w:rPr>
+        <w:t>，其不会</w:t>
+      </w:r>
+      <w:r>
+        <w:t>因模型</w:t>
+      </w:r>
+      <w:r>
+        <w:rPr>
+          <w:rFonts w:hint="eastAsia"/>
+        </w:rPr>
+        <w:t>深度</w:t>
+      </w:r>
+      <w:r>
+        <w:t>的增加而无法适用。</w:t>
+      </w:r>
+      <w:r>
+        <w:rPr>
+          <w:rFonts w:hint="eastAsia"/>
+        </w:rPr>
+        <w:t>再者</w:t>
+      </w:r>
+      <w:r>
+        <w:t>，由于</w:t>
+      </w:r>
+      <w:r>
+        <w:rPr>
+          <w:rFonts w:hint="eastAsia"/>
+        </w:rPr>
+        <w:t>FPGA</w:t>
+      </w:r>
+      <w:r>
+        <w:rPr>
+          <w:rFonts w:hint="eastAsia"/>
+        </w:rPr>
+        <w:t>内部</w:t>
+      </w:r>
+      <w:r>
+        <w:t>存储有限，</w:t>
+      </w:r>
+      <w:r>
+        <w:rPr>
+          <w:rFonts w:hint="eastAsia"/>
+        </w:rPr>
+        <w:t>往往</w:t>
+      </w:r>
+      <w:r>
+        <w:t>会成为</w:t>
+      </w:r>
+      <w:r>
+        <w:rPr>
+          <w:rFonts w:hint="eastAsia"/>
+        </w:rPr>
+        <w:t>加速</w:t>
+      </w:r>
+      <w:r>
+        <w:t>的瓶颈，基于上述计算框架，</w:t>
+      </w:r>
+      <w:r>
+        <w:rPr>
+          <w:rFonts w:hint="eastAsia"/>
+        </w:rPr>
+        <w:t>论文</w:t>
+      </w:r>
+      <w:r>
+        <w:t>提出了两种优化方案，可以</w:t>
+      </w:r>
+      <w:r>
+        <w:rPr>
+          <w:rFonts w:hint="eastAsia"/>
+        </w:rPr>
+        <w:t>减少</w:t>
+      </w:r>
+      <w:r>
+        <w:t>一半的存储资源</w:t>
+      </w:r>
+      <w:r>
+        <w:rPr>
+          <w:rFonts w:hint="eastAsia"/>
+        </w:rPr>
+        <w:t>使用</w:t>
+      </w:r>
+      <w:r>
+        <w:t>。</w:t>
+      </w:r>
     </w:p>
     <w:p>
       <w:pPr>
+        <w:pStyle w:val="ab"/>
+        <w:rPr>
+          <w:rFonts w:hint="eastAsia"/>
+        </w:rPr>
+      </w:pPr>
+      <w:r>
+        <w:rPr>
+          <w:rFonts w:hint="eastAsia"/>
+        </w:rPr>
+        <w:t>（</w:t>
+      </w:r>
+      <w:r>
+        <w:t>2</w:t>
+      </w:r>
+      <w:r>
+        <w:rPr>
+          <w:rFonts w:hint="eastAsia"/>
+        </w:rPr>
+        <w:t>）、</w:t>
+      </w:r>
+      <w:r>
+        <w:rPr>
+          <w:rFonts w:hint="eastAsia"/>
+        </w:rPr>
+        <w:t>设计</w:t>
+      </w:r>
+      <w:r>
+        <w:t>特殊功能单元</w:t>
+      </w:r>
+      <w:r>
+        <w:rPr>
+          <w:rFonts w:hint="eastAsia"/>
+        </w:rPr>
+        <w:t xml:space="preserve"> </w:t>
+      </w:r>
+    </w:p>
+    <w:p>
+      <w:pPr>
+        <w:pStyle w:val="ab"/>
+        <w:rPr>
+          <w:rFonts w:hint="eastAsia"/>
+        </w:rPr>
+      </w:pPr>
+      <w:r>
+        <w:rPr>
+          <w:rFonts w:hint="eastAsia"/>
+        </w:rPr>
+        <w:t>卷积神经网络</w:t>
+      </w:r>
+      <w:r>
+        <w:t>的不同运算层有不同特点，</w:t>
+      </w:r>
+      <w:r>
+        <w:rPr>
+          <w:rFonts w:hint="eastAsia"/>
+        </w:rPr>
+        <w:t>其中</w:t>
+      </w:r>
+      <w:r>
+        <w:t>最主要的运算层为卷积层与全连接层</w:t>
+      </w:r>
+      <w:r>
+        <w:rPr>
+          <w:rFonts w:hint="eastAsia"/>
+        </w:rPr>
+        <w:t>。</w:t>
+      </w:r>
+      <w:r>
+        <w:t>卷积</w:t>
+      </w:r>
+      <w:r>
+        <w:rPr>
+          <w:rFonts w:hint="eastAsia"/>
+        </w:rPr>
+        <w:t>运算</w:t>
+      </w:r>
+      <w:r>
+        <w:t>为计算密集型</w:t>
+      </w:r>
+      <w:r>
+        <w:rPr>
+          <w:rFonts w:hint="eastAsia"/>
+        </w:rPr>
+        <w:t>，</w:t>
+      </w:r>
+      <w:r>
+        <w:t>而全连接层为存储密集型，根据不同层设计不同的功能单元，从而达到</w:t>
+      </w:r>
+      <w:r>
+        <w:rPr>
+          <w:rFonts w:hint="eastAsia"/>
+        </w:rPr>
+        <w:t>较</w:t>
+      </w:r>
+      <w:r>
+        <w:t>优的加速结果，是本文的</w:t>
+      </w:r>
+      <w:r>
+        <w:rPr>
+          <w:rFonts w:hint="eastAsia"/>
+        </w:rPr>
+        <w:t>重点</w:t>
+      </w:r>
+      <w:r>
+        <w:t>所在</w:t>
+      </w:r>
+      <w:r>
+        <w:rPr>
+          <w:rFonts w:hint="eastAsia"/>
+        </w:rPr>
+        <w:t>。</w:t>
+      </w:r>
+      <w:r>
+        <w:t>同时</w:t>
+      </w:r>
+      <w:r>
+        <w:rPr>
+          <w:rFonts w:hint="eastAsia"/>
+        </w:rPr>
+        <w:t>，</w:t>
+      </w:r>
+      <w:r>
+        <w:rPr>
+          <w:rFonts w:hint="eastAsia"/>
+        </w:rPr>
+        <w:t>针对</w:t>
+      </w:r>
+      <w:r>
+        <w:t>原有的卷积运算的</w:t>
+      </w:r>
+      <w:r>
+        <w:rPr>
+          <w:rFonts w:hint="eastAsia"/>
+        </w:rPr>
+        <w:t>Z</w:t>
+      </w:r>
+      <w:r>
+        <w:rPr>
+          <w:rFonts w:hint="eastAsia"/>
+        </w:rPr>
+        <w:t>型</w:t>
+      </w:r>
+      <w:r>
+        <w:t>单元所存在的一些缺点，本文提出了一种旋转存储</w:t>
+      </w:r>
+      <w:r>
+        <w:rPr>
+          <w:rFonts w:hint="eastAsia"/>
+        </w:rPr>
+        <w:t>方案</w:t>
+      </w:r>
+      <w:r>
+        <w:t>，可以在</w:t>
+      </w:r>
+      <w:r>
+        <w:rPr>
+          <w:rFonts w:hint="eastAsia"/>
+        </w:rPr>
+        <w:t>减少存储</w:t>
+      </w:r>
+      <w:r>
+        <w:t>资源使用的同时，</w:t>
+      </w:r>
+      <w:r>
+        <w:rPr>
+          <w:rFonts w:hint="eastAsia"/>
+        </w:rPr>
+        <w:t>有效</w:t>
+      </w:r>
+      <w:r>
+        <w:t>的减少在卷积操作步长大于</w:t>
+      </w:r>
+      <w:r>
+        <w:rPr>
+          <w:rFonts w:hint="eastAsia"/>
+        </w:rPr>
+        <w:t>1</w:t>
+      </w:r>
+      <w:r>
+        <w:rPr>
+          <w:rFonts w:hint="eastAsia"/>
+        </w:rPr>
+        <w:t>的</w:t>
+      </w:r>
+      <w:r>
+        <w:t>情况下的运算时间。</w:t>
+      </w:r>
+    </w:p>
+    <w:p>
+      <w:pPr>
+        <w:pStyle w:val="ab"/>
+        <w:rPr>
+          <w:rFonts w:hint="eastAsia"/>
+        </w:rPr>
+      </w:pPr>
+      <w:r>
+        <w:rPr>
+          <w:rFonts w:hint="eastAsia"/>
+        </w:rPr>
+        <w:t>（</w:t>
+      </w:r>
+      <w:r>
+        <w:t>3</w:t>
+      </w:r>
+      <w:r>
+        <w:rPr>
+          <w:rFonts w:hint="eastAsia"/>
+        </w:rPr>
+        <w:t>）、</w:t>
+      </w:r>
+      <w:r>
+        <w:rPr>
+          <w:rFonts w:hint="eastAsia"/>
+        </w:rPr>
+        <w:t>设计</w:t>
+      </w:r>
+      <w:r>
+        <w:rPr>
+          <w:rFonts w:hint="eastAsia"/>
+        </w:rPr>
+        <w:t>TTA</w:t>
+      </w:r>
+      <w:r>
+        <w:rPr>
+          <w:rFonts w:hint="eastAsia"/>
+        </w:rPr>
+        <w:t>架构</w:t>
+      </w:r>
+      <w:r>
+        <w:t>的</w:t>
+      </w:r>
+      <w:r>
+        <w:rPr>
+          <w:rFonts w:hint="eastAsia"/>
+        </w:rPr>
+        <w:t>数据</w:t>
+      </w:r>
+      <w:r>
+        <w:t>互联网络</w:t>
+      </w:r>
+    </w:p>
+    <w:p>
+      <w:pPr>
+        <w:pStyle w:val="ab"/>
+        <w:rPr>
+          <w:rFonts w:hint="eastAsia"/>
+        </w:rPr>
+      </w:pPr>
+      <w:r>
+        <w:rPr>
+          <w:rFonts w:hint="eastAsia"/>
+        </w:rPr>
+        <w:t>TTA</w:t>
+      </w:r>
+      <w:r>
+        <w:rPr>
+          <w:rFonts w:hint="eastAsia"/>
+        </w:rPr>
+        <w:t>架构</w:t>
+      </w:r>
+      <w:r>
+        <w:t>的数据互联网络也是重点之一</w:t>
+      </w:r>
+      <w:r>
+        <w:rPr>
+          <w:rFonts w:hint="eastAsia"/>
+        </w:rPr>
+        <w:t>。优异</w:t>
+      </w:r>
+      <w:r>
+        <w:t>的数据互联网络可以使数据</w:t>
+      </w:r>
+      <w:r>
+        <w:rPr>
+          <w:rFonts w:hint="eastAsia"/>
+        </w:rPr>
+        <w:t>传输</w:t>
+      </w:r>
+      <w:r>
+        <w:t>所需时间变少，同时减少</w:t>
+      </w:r>
+      <w:r>
+        <w:rPr>
+          <w:rFonts w:hint="eastAsia"/>
+        </w:rPr>
+        <w:t>硬件</w:t>
+      </w:r>
+      <w:r>
+        <w:t>结构的复杂性，从而</w:t>
+      </w:r>
+      <w:r>
+        <w:rPr>
+          <w:rFonts w:hint="eastAsia"/>
+        </w:rPr>
+        <w:t>减少</w:t>
+      </w:r>
+      <w:r>
+        <w:t>功耗。</w:t>
+      </w:r>
+      <w:r>
+        <w:rPr>
+          <w:rFonts w:hint="eastAsia"/>
+        </w:rPr>
+        <w:t>本文</w:t>
+      </w:r>
+      <w:r>
+        <w:t>基于</w:t>
+      </w:r>
+      <w:r>
+        <w:rPr>
+          <w:rFonts w:hint="eastAsia"/>
+        </w:rPr>
+        <w:t>上述</w:t>
+      </w:r>
+      <w:r>
+        <w:t>的</w:t>
+      </w:r>
+      <w:r>
+        <w:rPr>
+          <w:rFonts w:hint="eastAsia"/>
+        </w:rPr>
+        <w:t>特殊</w:t>
+      </w:r>
+      <w:r>
+        <w:t>功能单元间的数据流动，设计了数据互联网络</w:t>
+      </w:r>
+      <w:r>
+        <w:rPr>
+          <w:rFonts w:hint="eastAsia"/>
+        </w:rPr>
+        <w:t>，并与传统</w:t>
+      </w:r>
+      <w:r>
+        <w:t>的</w:t>
+      </w:r>
+      <w:r>
+        <w:rPr>
+          <w:rFonts w:hint="eastAsia"/>
+        </w:rPr>
+        <w:t>互联</w:t>
+      </w:r>
+      <w:r>
+        <w:t>网络进行了</w:t>
+      </w:r>
+      <w:r>
+        <w:rPr>
+          <w:rFonts w:hint="eastAsia"/>
+        </w:rPr>
+        <w:t>比较</w:t>
+      </w:r>
+      <w:r>
+        <w:rPr>
+          <w:rFonts w:hint="eastAsia"/>
+        </w:rPr>
+        <w:t>。</w:t>
+      </w:r>
+    </w:p>
+    <w:p>
+      <w:pPr>
         <w:pStyle w:val="a0"/>
         <w:rPr>
           <w:rFonts w:cs="Times New Roman"/>
         </w:rPr>
       </w:pPr>
-      <w:bookmarkStart w:id="7" w:name="_Toc531980926"/>
+      <w:bookmarkStart w:id="7" w:name="_Toc532313879"/>
       <w:r>
         <w:rPr>
           <w:rFonts w:cs="Times New Roman" w:hint="eastAsia"/>
@@ -7132,16 +8757,143 @@
     <w:p>
       <w:pPr>
         <w:pStyle w:val="ab"/>
-        <w:rPr>
-          <w:rFonts w:cs="Times New Roman"/>
-        </w:rPr>
-      </w:pPr>
+      </w:pPr>
+      <w:r>
+        <w:rPr>
+          <w:rFonts w:hint="eastAsia"/>
+        </w:rPr>
+        <w:t>本文的</w:t>
+      </w:r>
+      <w:r>
+        <w:t>组织架构</w:t>
+      </w:r>
+      <w:r>
+        <w:rPr>
+          <w:rFonts w:hint="eastAsia"/>
+        </w:rPr>
+        <w:t>如下</w:t>
+      </w:r>
+      <w:r>
+        <w:t>：</w:t>
+      </w:r>
     </w:p>
     <w:p>
       <w:pPr>
+        <w:pStyle w:val="ab"/>
+      </w:pPr>
+      <w:r>
+        <w:rPr>
+          <w:rFonts w:hint="eastAsia"/>
+        </w:rPr>
+        <w:t>第一章：</w:t>
+      </w:r>
+      <w:r>
+        <w:t>绪论</w:t>
+      </w:r>
+      <w:r>
+        <w:rPr>
+          <w:rFonts w:hint="eastAsia"/>
+        </w:rPr>
+        <w:t>。</w:t>
+      </w:r>
+      <w:r>
+        <w:t>主要介绍了</w:t>
+      </w:r>
+      <w:r>
+        <w:rPr>
+          <w:rFonts w:hint="eastAsia"/>
+        </w:rPr>
+        <w:t>神经网络硬件</w:t>
+      </w:r>
+      <w:r>
+        <w:t>平台的</w:t>
+      </w:r>
+      <w:r>
+        <w:rPr>
+          <w:rFonts w:hint="eastAsia"/>
+        </w:rPr>
+        <w:t>研究</w:t>
+      </w:r>
+      <w:r>
+        <w:t>背景</w:t>
+      </w:r>
+      <w:r>
+        <w:rPr>
+          <w:rFonts w:hint="eastAsia"/>
+        </w:rPr>
+        <w:t>和</w:t>
+      </w:r>
+      <w:r>
+        <w:t>发展现状，</w:t>
+      </w:r>
+      <w:r>
+        <w:rPr>
+          <w:rFonts w:hint="eastAsia"/>
+        </w:rPr>
+        <w:t>阐述</w:t>
+      </w:r>
+      <w:r>
+        <w:t>了</w:t>
+      </w:r>
+      <w:r>
+        <w:rPr>
+          <w:rFonts w:hint="eastAsia"/>
+        </w:rPr>
+        <w:t>论文</w:t>
+      </w:r>
+      <w:r>
+        <w:t>的研究目的</w:t>
+      </w:r>
+      <w:r>
+        <w:rPr>
+          <w:rFonts w:hint="eastAsia"/>
+        </w:rPr>
+        <w:t>与</w:t>
+      </w:r>
+      <w:r>
+        <w:t>主要工作，</w:t>
+      </w:r>
+      <w:r>
+        <w:rPr>
+          <w:rFonts w:hint="eastAsia"/>
+        </w:rPr>
+        <w:t>并安排</w:t>
+      </w:r>
+      <w:r>
+        <w:t>了论文的组织结构。</w:t>
+      </w:r>
+    </w:p>
+    <w:p>
+      <w:pPr>
+        <w:pStyle w:val="ab"/>
+        <w:rPr>
+          <w:rFonts w:hint="eastAsia"/>
+        </w:rPr>
+      </w:pPr>
+      <w:r>
+        <w:rPr>
+          <w:rFonts w:hint="eastAsia"/>
+        </w:rPr>
+        <w:t>第二章：相关</w:t>
+      </w:r>
+      <w:r>
+        <w:t>技术研究。主要</w:t>
+      </w:r>
+      <w:r>
+        <w:rPr>
+          <w:rFonts w:hint="eastAsia"/>
+        </w:rPr>
+        <w:t>介绍</w:t>
+      </w:r>
+      <w:r>
+        <w:t>了</w:t>
+      </w:r>
+    </w:p>
+    <w:p>
+      <w:pPr>
         <w:pStyle w:val="a"/>
       </w:pPr>
-      <w:bookmarkStart w:id="8" w:name="_Toc531980927"/>
+      <w:bookmarkStart w:id="8" w:name="_Toc532313880"/>
       <w:r>
         <w:lastRenderedPageBreak/>
         <w:t>相关技术研究</w:t>
@@ -7155,12 +8907,18 @@
           <w:rFonts w:cs="Times New Roman"/>
         </w:rPr>
       </w:pPr>
-      <w:bookmarkStart w:id="9" w:name="_Toc531980928"/>
+      <w:bookmarkStart w:id="9" w:name="_Toc532313881"/>
       <w:r>
         <w:rPr>
           <w:rFonts w:cs="Times New Roman"/>
         </w:rPr>
         <w:t>卷积神经网络</w:t>
+      </w:r>
+      <w:r>
+        <w:rPr>
+          <w:rFonts w:cs="Times New Roman" w:hint="eastAsia"/>
+        </w:rPr>
+        <w:t>结构</w:t>
       </w:r>
       <w:bookmarkEnd w:id="9"/>
     </w:p>
@@ -7176,14 +8934,142 @@
           <w:rFonts w:cs="Times New Roman"/>
         </w:rPr>
       </w:pPr>
-      <w:bookmarkStart w:id="10" w:name="_Toc531980929"/>
-      <w:r>
+      <w:bookmarkStart w:id="10" w:name="_Toc532313882"/>
+      <w:r>
+        <w:rPr>
+          <w:rFonts w:cs="Times New Roman" w:hint="eastAsia"/>
+        </w:rPr>
+        <w:t>卷积层</w:t>
+      </w:r>
+      <w:r>
+        <w:rPr>
+          <w:rFonts w:cs="Times New Roman" w:hint="eastAsia"/>
+        </w:rPr>
+        <w:t>结构</w:t>
+      </w:r>
+      <w:bookmarkEnd w:id="10"/>
+    </w:p>
+    <w:p>
+      <w:pPr>
+        <w:pStyle w:val="ab"/>
+      </w:pPr>
+    </w:p>
+    <w:p>
+      <w:pPr>
+        <w:pStyle w:val="a1"/>
         <w:rPr>
           <w:rFonts w:cs="Times New Roman"/>
         </w:rPr>
-        <w:t>卷积神经网络前向传播网络结构</w:t>
-      </w:r>
-      <w:bookmarkEnd w:id="10"/>
+      </w:pPr>
+      <w:bookmarkStart w:id="11" w:name="_Toc532313883"/>
+      <w:r>
+        <w:rPr>
+          <w:rFonts w:cs="Times New Roman" w:hint="eastAsia"/>
+        </w:rPr>
+        <w:t>池化</w:t>
+      </w:r>
+      <w:r>
+        <w:rPr>
+          <w:rFonts w:cs="Times New Roman" w:hint="eastAsia"/>
+        </w:rPr>
+        <w:t>层结构</w:t>
+      </w:r>
+      <w:bookmarkEnd w:id="11"/>
+    </w:p>
+    <w:p>
+      <w:pPr>
+        <w:pStyle w:val="ab"/>
+      </w:pPr>
+    </w:p>
+    <w:p>
+      <w:pPr>
+        <w:pStyle w:val="a1"/>
+        <w:rPr>
+          <w:rFonts w:cs="Times New Roman"/>
+        </w:rPr>
+      </w:pPr>
+      <w:bookmarkStart w:id="12" w:name="_Toc532313884"/>
+      <w:r>
+        <w:rPr>
+          <w:rFonts w:cs="Times New Roman" w:hint="eastAsia"/>
+        </w:rPr>
+        <w:t>批量</w:t>
+      </w:r>
+      <w:r>
+        <w:rPr>
+          <w:rFonts w:cs="Times New Roman"/>
+        </w:rPr>
+        <w:t>归一化</w:t>
+      </w:r>
+      <w:r>
+        <w:rPr>
+          <w:rFonts w:cs="Times New Roman" w:hint="eastAsia"/>
+        </w:rPr>
+        <w:t>层结构</w:t>
+      </w:r>
+      <w:bookmarkEnd w:id="12"/>
+    </w:p>
+    <w:p>
+      <w:pPr>
+        <w:pStyle w:val="ab"/>
+      </w:pPr>
+    </w:p>
+    <w:p>
+      <w:pPr>
+        <w:pStyle w:val="a1"/>
+        <w:rPr>
+          <w:rFonts w:cs="Times New Roman"/>
+        </w:rPr>
+      </w:pPr>
+      <w:bookmarkStart w:id="13" w:name="_Toc532313885"/>
+      <w:r>
+        <w:rPr>
+          <w:rFonts w:cs="Times New Roman" w:hint="eastAsia"/>
+        </w:rPr>
+        <w:t>激活</w:t>
+      </w:r>
+      <w:r>
+        <w:rPr>
+          <w:rFonts w:cs="Times New Roman" w:hint="eastAsia"/>
+        </w:rPr>
+        <w:t>层结构</w:t>
+      </w:r>
+      <w:bookmarkEnd w:id="13"/>
+    </w:p>
+    <w:p>
+      <w:pPr>
+        <w:pStyle w:val="ab"/>
+      </w:pPr>
+    </w:p>
+    <w:p>
+      <w:pPr>
+        <w:pStyle w:val="a1"/>
+        <w:rPr>
+          <w:rFonts w:cs="Times New Roman"/>
+        </w:rPr>
+      </w:pPr>
+      <w:bookmarkStart w:id="14" w:name="_Toc532313886"/>
+      <w:r>
+        <w:rPr>
+          <w:rFonts w:cs="Times New Roman" w:hint="eastAsia"/>
+        </w:rPr>
+        <w:t>全连接</w:t>
+      </w:r>
+      <w:r>
+        <w:rPr>
+          <w:rFonts w:cs="Times New Roman" w:hint="eastAsia"/>
+        </w:rPr>
+        <w:t>层结构</w:t>
+      </w:r>
+      <w:bookmarkEnd w:id="14"/>
+    </w:p>
+    <w:p>
+      <w:pPr>
+        <w:pStyle w:val="ab"/>
+        <w:rPr>
+          <w:rFonts w:hint="eastAsia"/>
+        </w:rPr>
+      </w:pPr>
     </w:p>
     <w:p>
       <w:pPr>
@@ -7217,7 +9103,7 @@
 </file>
 
 <file path=word/endnotes.xml><?xml version="1.0" encoding="utf-8"?>
-<w:endnotes xmlns:wpc="http://schemas.microsoft.com/office/word/2010/wordprocessingCanvas" xmlns:cx="http://schemas.microsoft.com/office/drawing/2014/chartex" xmlns:mc="http://schemas.openxmlformats.org/markup-compatibility/2006" xmlns:o="urn:schemas-microsoft-com:office:office" xmlns:r="http://schemas.openxmlformats.org/officeDocument/2006/relationships" xmlns:m="http://schemas.openxmlformats.org/officeDocument/2006/math" xmlns:v="urn:schemas-microsoft-com:vml" xmlns:wp14="http://schemas.microsoft.com/office/word/2010/wordprocessingDrawing" xmlns:wp="http://schemas.openxmlformats.org/drawingml/2006/wordprocessingDrawing" xmlns:w10="urn:schemas-microsoft-com:office:word" xmlns:w="http://schemas.openxmlformats.org/wordprocessingml/2006/main" xmlns:w14="http://schemas.microsoft.com/office/word/2010/wordml" xmlns:w15="http://schemas.microsoft.com/office/word/2012/wordml" xmlns:w16se="http://schemas.microsoft.com/office/word/2015/wordml/symex" xmlns:wpg="http://schemas.microsoft.com/office/word/2010/wordprocessingGroup" xmlns:wpi="http://schemas.microsoft.com/office/word/2010/wordprocessingInk" xmlns:wne="http://schemas.microsoft.com/office/word/2006/wordml" xmlns:wps="http://schemas.microsoft.com/office/word/2010/wordprocessingShape" mc:Ignorable="w14 w15 w16se wp14">
+<w:endnotes xmlns:wpc="http://schemas.microsoft.com/office/word/2010/wordprocessingCanvas" xmlns:cx="http://schemas.microsoft.com/office/drawing/2014/chartex" xmlns:cx1="http://schemas.microsoft.com/office/drawing/2015/9/8/chartex" xmlns:mc="http://schemas.openxmlformats.org/markup-compatibility/2006" xmlns:o="urn:schemas-microsoft-com:office:office" xmlns:r="http://schemas.openxmlformats.org/officeDocument/2006/relationships" xmlns:m="http://schemas.openxmlformats.org/officeDocument/2006/math" xmlns:v="urn:schemas-microsoft-com:vml" xmlns:wp14="http://schemas.microsoft.com/office/word/2010/wordprocessingDrawing" xmlns:wp="http://schemas.openxmlformats.org/drawingml/2006/wordprocessingDrawing" xmlns:w10="urn:schemas-microsoft-com:office:word" xmlns:w="http://schemas.openxmlformats.org/wordprocessingml/2006/main" xmlns:w14="http://schemas.microsoft.com/office/word/2010/wordml" xmlns:w15="http://schemas.microsoft.com/office/word/2012/wordml" xmlns:w16se="http://schemas.microsoft.com/office/word/2015/wordml/symex" xmlns:wpg="http://schemas.microsoft.com/office/word/2010/wordprocessingGroup" xmlns:wpi="http://schemas.microsoft.com/office/word/2010/wordprocessingInk" xmlns:wne="http://schemas.microsoft.com/office/word/2006/wordml" xmlns:wps="http://schemas.microsoft.com/office/word/2010/wordprocessingShape" mc:Ignorable="w14 w15 w16se wp14">
   <w:endnote w:type="separator" w:id="-1">
     <w:p>
       <w:r>
@@ -7236,7 +9122,7 @@
 </file>
 
 <file path=word/footer1.xml><?xml version="1.0" encoding="utf-8"?>
-<w:ftr xmlns:wpc="http://schemas.microsoft.com/office/word/2010/wordprocessingCanvas" xmlns:cx="http://schemas.microsoft.com/office/drawing/2014/chartex" xmlns:mc="http://schemas.openxmlformats.org/markup-compatibility/2006" xmlns:o="urn:schemas-microsoft-com:office:office" xmlns:r="http://schemas.openxmlformats.org/officeDocument/2006/relationships" xmlns:m="http://schemas.openxmlformats.org/officeDocument/2006/math" xmlns:v="urn:schemas-microsoft-com:vml" xmlns:wp14="http://schemas.microsoft.com/office/word/2010/wordprocessingDrawing" xmlns:wp="http://schemas.openxmlformats.org/drawingml/2006/wordprocessingDrawing" xmlns:w10="urn:schemas-microsoft-com:office:word" xmlns:w="http://schemas.openxmlformats.org/wordprocessingml/2006/main" xmlns:w14="http://schemas.microsoft.com/office/word/2010/wordml" xmlns:w15="http://schemas.microsoft.com/office/word/2012/wordml" xmlns:w16se="http://schemas.microsoft.com/office/word/2015/wordml/symex" xmlns:wpg="http://schemas.microsoft.com/office/word/2010/wordprocessingGroup" xmlns:wpi="http://schemas.microsoft.com/office/word/2010/wordprocessingInk" xmlns:wne="http://schemas.microsoft.com/office/word/2006/wordml" xmlns:wps="http://schemas.microsoft.com/office/word/2010/wordprocessingShape" mc:Ignorable="w14 w15 w16se wp14">
+<w:ftr xmlns:wpc="http://schemas.microsoft.com/office/word/2010/wordprocessingCanvas" xmlns:cx="http://schemas.microsoft.com/office/drawing/2014/chartex" xmlns:cx1="http://schemas.microsoft.com/office/drawing/2015/9/8/chartex" xmlns:mc="http://schemas.openxmlformats.org/markup-compatibility/2006" xmlns:o="urn:schemas-microsoft-com:office:office" xmlns:r="http://schemas.openxmlformats.org/officeDocument/2006/relationships" xmlns:m="http://schemas.openxmlformats.org/officeDocument/2006/math" xmlns:v="urn:schemas-microsoft-com:vml" xmlns:wp14="http://schemas.microsoft.com/office/word/2010/wordprocessingDrawing" xmlns:wp="http://schemas.openxmlformats.org/drawingml/2006/wordprocessingDrawing" xmlns:w10="urn:schemas-microsoft-com:office:word" xmlns:w="http://schemas.openxmlformats.org/wordprocessingml/2006/main" xmlns:w14="http://schemas.microsoft.com/office/word/2010/wordml" xmlns:w15="http://schemas.microsoft.com/office/word/2012/wordml" xmlns:w16se="http://schemas.microsoft.com/office/word/2015/wordml/symex" xmlns:wpg="http://schemas.microsoft.com/office/word/2010/wordprocessingGroup" xmlns:wpi="http://schemas.microsoft.com/office/word/2010/wordprocessingInk" xmlns:wne="http://schemas.microsoft.com/office/word/2006/wordml" xmlns:wps="http://schemas.microsoft.com/office/word/2010/wordprocessingShape" mc:Ignorable="w14 w15 w16se wp14">
   <w:p>
     <w:pPr>
       <w:pStyle w:val="a9"/>
@@ -7253,7 +9139,7 @@
 </file>
 
 <file path=word/footer2.xml><?xml version="1.0" encoding="utf-8"?>
-<w:ftr xmlns:wpc="http://schemas.microsoft.com/office/word/2010/wordprocessingCanvas" xmlns:cx="http://schemas.microsoft.com/office/drawing/2014/chartex" xmlns:mc="http://schemas.openxmlformats.org/markup-compatibility/2006" xmlns:o="urn:schemas-microsoft-com:office:office" xmlns:r="http://schemas.openxmlformats.org/officeDocument/2006/relationships" xmlns:m="http://schemas.openxmlformats.org/officeDocument/2006/math" xmlns:v="urn:schemas-microsoft-com:vml" xmlns:wp14="http://schemas.microsoft.com/office/word/2010/wordprocessingDrawing" xmlns:wp="http://schemas.openxmlformats.org/drawingml/2006/wordprocessingDrawing" xmlns:w10="urn:schemas-microsoft-com:office:word" xmlns:w="http://schemas.openxmlformats.org/wordprocessingml/2006/main" xmlns:w14="http://schemas.microsoft.com/office/word/2010/wordml" xmlns:w15="http://schemas.microsoft.com/office/word/2012/wordml" xmlns:w16se="http://schemas.microsoft.com/office/word/2015/wordml/symex" xmlns:wpg="http://schemas.microsoft.com/office/word/2010/wordprocessingGroup" xmlns:wpi="http://schemas.microsoft.com/office/word/2010/wordprocessingInk" xmlns:wne="http://schemas.microsoft.com/office/word/2006/wordml" xmlns:wps="http://schemas.microsoft.com/office/word/2010/wordprocessingShape" mc:Ignorable="w14 w15 w16se wp14">
+<w:ftr xmlns:wpc="http://schemas.microsoft.com/office/word/2010/wordprocessingCanvas" xmlns:cx="http://schemas.microsoft.com/office/drawing/2014/chartex" xmlns:cx1="http://schemas.microsoft.com/office/drawing/2015/9/8/chartex" xmlns:mc="http://schemas.openxmlformats.org/markup-compatibility/2006" xmlns:o="urn:schemas-microsoft-com:office:office" xmlns:r="http://schemas.openxmlformats.org/officeDocument/2006/relationships" xmlns:m="http://schemas.openxmlformats.org/officeDocument/2006/math" xmlns:v="urn:schemas-microsoft-com:vml" xmlns:wp14="http://schemas.microsoft.com/office/word/2010/wordprocessingDrawing" xmlns:wp="http://schemas.openxmlformats.org/drawingml/2006/wordprocessingDrawing" xmlns:w10="urn:schemas-microsoft-com:office:word" xmlns:w="http://schemas.openxmlformats.org/wordprocessingml/2006/main" xmlns:w14="http://schemas.microsoft.com/office/word/2010/wordml" xmlns:w15="http://schemas.microsoft.com/office/word/2012/wordml" xmlns:w16se="http://schemas.microsoft.com/office/word/2015/wordml/symex" xmlns:wpg="http://schemas.microsoft.com/office/word/2010/wordprocessingGroup" xmlns:wpi="http://schemas.microsoft.com/office/word/2010/wordprocessingInk" xmlns:wne="http://schemas.microsoft.com/office/word/2006/wordml" xmlns:wps="http://schemas.microsoft.com/office/word/2010/wordprocessingShape" mc:Ignorable="w14 w15 w16se wp14">
   <w:p>
     <w:pPr>
       <w:pStyle w:val="a9"/>
@@ -7273,7 +9159,7 @@
 </file>
 
 <file path=word/footer3.xml><?xml version="1.0" encoding="utf-8"?>
-<w:ftr xmlns:wpc="http://schemas.microsoft.com/office/word/2010/wordprocessingCanvas" xmlns:cx="http://schemas.microsoft.com/office/drawing/2014/chartex" xmlns:mc="http://schemas.openxmlformats.org/markup-compatibility/2006" xmlns:o="urn:schemas-microsoft-com:office:office" xmlns:r="http://schemas.openxmlformats.org/officeDocument/2006/relationships" xmlns:m="http://schemas.openxmlformats.org/officeDocument/2006/math" xmlns:v="urn:schemas-microsoft-com:vml" xmlns:wp14="http://schemas.microsoft.com/office/word/2010/wordprocessingDrawing" xmlns:wp="http://schemas.openxmlformats.org/drawingml/2006/wordprocessingDrawing" xmlns:w10="urn:schemas-microsoft-com:office:word" xmlns:w="http://schemas.openxmlformats.org/wordprocessingml/2006/main" xmlns:w14="http://schemas.microsoft.com/office/word/2010/wordml" xmlns:w15="http://schemas.microsoft.com/office/word/2012/wordml" xmlns:w16se="http://schemas.microsoft.com/office/word/2015/wordml/symex" xmlns:wpg="http://schemas.microsoft.com/office/word/2010/wordprocessingGroup" xmlns:wpi="http://schemas.microsoft.com/office/word/2010/wordprocessingInk" xmlns:wne="http://schemas.microsoft.com/office/word/2006/wordml" xmlns:wps="http://schemas.microsoft.com/office/word/2010/wordprocessingShape" mc:Ignorable="w14 w15 w16se wp14">
+<w:ftr xmlns:wpc="http://schemas.microsoft.com/office/word/2010/wordprocessingCanvas" xmlns:cx="http://schemas.microsoft.com/office/drawing/2014/chartex" xmlns:cx1="http://schemas.microsoft.com/office/drawing/2015/9/8/chartex" xmlns:mc="http://schemas.openxmlformats.org/markup-compatibility/2006" xmlns:o="urn:schemas-microsoft-com:office:office" xmlns:r="http://schemas.openxmlformats.org/officeDocument/2006/relationships" xmlns:m="http://schemas.openxmlformats.org/officeDocument/2006/math" xmlns:v="urn:schemas-microsoft-com:vml" xmlns:wp14="http://schemas.microsoft.com/office/word/2010/wordprocessingDrawing" xmlns:wp="http://schemas.openxmlformats.org/drawingml/2006/wordprocessingDrawing" xmlns:w10="urn:schemas-microsoft-com:office:word" xmlns:w="http://schemas.openxmlformats.org/wordprocessingml/2006/main" xmlns:w14="http://schemas.microsoft.com/office/word/2010/wordml" xmlns:w15="http://schemas.microsoft.com/office/word/2012/wordml" xmlns:w16se="http://schemas.microsoft.com/office/word/2015/wordml/symex" xmlns:wpg="http://schemas.microsoft.com/office/word/2010/wordprocessingGroup" xmlns:wpi="http://schemas.microsoft.com/office/word/2010/wordprocessingInk" xmlns:wne="http://schemas.microsoft.com/office/word/2006/wordml" xmlns:wps="http://schemas.microsoft.com/office/word/2010/wordprocessingShape" mc:Ignorable="w14 w15 w16se wp14">
   <w:p>
     <w:pPr>
       <w:pStyle w:val="a9"/>
@@ -7284,7 +9170,7 @@
 </file>
 
 <file path=word/footer4.xml><?xml version="1.0" encoding="utf-8"?>
-<w:ftr xmlns:wpc="http://schemas.microsoft.com/office/word/2010/wordprocessingCanvas" xmlns:cx="http://schemas.microsoft.com/office/drawing/2014/chartex" xmlns:mc="http://schemas.openxmlformats.org/markup-compatibility/2006" xmlns:o="urn:schemas-microsoft-com:office:office" xmlns:r="http://schemas.openxmlformats.org/officeDocument/2006/relationships" xmlns:m="http://schemas.openxmlformats.org/officeDocument/2006/math" xmlns:v="urn:schemas-microsoft-com:vml" xmlns:wp14="http://schemas.microsoft.com/office/word/2010/wordprocessingDrawing" xmlns:wp="http://schemas.openxmlformats.org/drawingml/2006/wordprocessingDrawing" xmlns:w10="urn:schemas-microsoft-com:office:word" xmlns:w="http://schemas.openxmlformats.org/wordprocessingml/2006/main" xmlns:w14="http://schemas.microsoft.com/office/word/2010/wordml" xmlns:w15="http://schemas.microsoft.com/office/word/2012/wordml" xmlns:w16se="http://schemas.microsoft.com/office/word/2015/wordml/symex" xmlns:wpg="http://schemas.microsoft.com/office/word/2010/wordprocessingGroup" xmlns:wpi="http://schemas.microsoft.com/office/word/2010/wordprocessingInk" xmlns:wne="http://schemas.microsoft.com/office/word/2006/wordml" xmlns:wps="http://schemas.microsoft.com/office/word/2010/wordprocessingShape" mc:Ignorable="w14 w15 w16se wp14">
+<w:ftr xmlns:wpc="http://schemas.microsoft.com/office/word/2010/wordprocessingCanvas" xmlns:cx="http://schemas.microsoft.com/office/drawing/2014/chartex" xmlns:cx1="http://schemas.microsoft.com/office/drawing/2015/9/8/chartex" xmlns:mc="http://schemas.openxmlformats.org/markup-compatibility/2006" xmlns:o="urn:schemas-microsoft-com:office:office" xmlns:r="http://schemas.openxmlformats.org/officeDocument/2006/relationships" xmlns:m="http://schemas.openxmlformats.org/officeDocument/2006/math" xmlns:v="urn:schemas-microsoft-com:vml" xmlns:wp14="http://schemas.microsoft.com/office/word/2010/wordprocessingDrawing" xmlns:wp="http://schemas.openxmlformats.org/drawingml/2006/wordprocessingDrawing" xmlns:w10="urn:schemas-microsoft-com:office:word" xmlns:w="http://schemas.openxmlformats.org/wordprocessingml/2006/main" xmlns:w14="http://schemas.microsoft.com/office/word/2010/wordml" xmlns:w15="http://schemas.microsoft.com/office/word/2012/wordml" xmlns:w16se="http://schemas.microsoft.com/office/word/2015/wordml/symex" xmlns:wpg="http://schemas.microsoft.com/office/word/2010/wordprocessingGroup" xmlns:wpi="http://schemas.microsoft.com/office/word/2010/wordprocessingInk" xmlns:wne="http://schemas.microsoft.com/office/word/2006/wordml" xmlns:wps="http://schemas.microsoft.com/office/word/2010/wordprocessingShape" mc:Ignorable="w14 w15 w16se wp14">
   <w:p>
     <w:pPr>
       <w:pStyle w:val="a9"/>
@@ -7304,15 +9190,16 @@
 </file>
 
 <file path=word/footer5.xml><?xml version="1.0" encoding="utf-8"?>
-<w:ftr xmlns:wpc="http://schemas.microsoft.com/office/word/2010/wordprocessingCanvas" xmlns:cx="http://schemas.microsoft.com/office/drawing/2014/chartex" xmlns:mc="http://schemas.openxmlformats.org/markup-compatibility/2006" xmlns:o="urn:schemas-microsoft-com:office:office" xmlns:r="http://schemas.openxmlformats.org/officeDocument/2006/relationships" xmlns:m="http://schemas.openxmlformats.org/officeDocument/2006/math" xmlns:v="urn:schemas-microsoft-com:vml" xmlns:wp14="http://schemas.microsoft.com/office/word/2010/wordprocessingDrawing" xmlns:wp="http://schemas.openxmlformats.org/drawingml/2006/wordprocessingDrawing" xmlns:w10="urn:schemas-microsoft-com:office:word" xmlns:w="http://schemas.openxmlformats.org/wordprocessingml/2006/main" xmlns:w14="http://schemas.microsoft.com/office/word/2010/wordml" xmlns:w15="http://schemas.microsoft.com/office/word/2012/wordml" xmlns:w16se="http://schemas.microsoft.com/office/word/2015/wordml/symex" xmlns:wpg="http://schemas.microsoft.com/office/word/2010/wordprocessingGroup" xmlns:wpi="http://schemas.microsoft.com/office/word/2010/wordprocessingInk" xmlns:wne="http://schemas.microsoft.com/office/word/2006/wordml" xmlns:wps="http://schemas.microsoft.com/office/word/2010/wordprocessingShape" mc:Ignorable="w14 w15 w16se wp14">
+<w:ftr xmlns:wpc="http://schemas.microsoft.com/office/word/2010/wordprocessingCanvas" xmlns:cx="http://schemas.microsoft.com/office/drawing/2014/chartex" xmlns:cx1="http://schemas.microsoft.com/office/drawing/2015/9/8/chartex" xmlns:mc="http://schemas.openxmlformats.org/markup-compatibility/2006" xmlns:o="urn:schemas-microsoft-com:office:office" xmlns:r="http://schemas.openxmlformats.org/officeDocument/2006/relationships" xmlns:m="http://schemas.openxmlformats.org/officeDocument/2006/math" xmlns:v="urn:schemas-microsoft-com:vml" xmlns:wp14="http://schemas.microsoft.com/office/word/2010/wordprocessingDrawing" xmlns:wp="http://schemas.openxmlformats.org/drawingml/2006/wordprocessingDrawing" xmlns:w10="urn:schemas-microsoft-com:office:word" xmlns:w="http://schemas.openxmlformats.org/wordprocessingml/2006/main" xmlns:w14="http://schemas.microsoft.com/office/word/2010/wordml" xmlns:w15="http://schemas.microsoft.com/office/word/2012/wordml" xmlns:w16se="http://schemas.microsoft.com/office/word/2015/wordml/symex" xmlns:wpg="http://schemas.microsoft.com/office/word/2010/wordprocessingGroup" xmlns:wpi="http://schemas.microsoft.com/office/word/2010/wordprocessingInk" xmlns:wne="http://schemas.microsoft.com/office/word/2006/wordml" xmlns:wps="http://schemas.microsoft.com/office/word/2010/wordprocessingShape" mc:Ignorable="w14 w15 w16se wp14">
   <w:sdt>
     <w:sdtPr>
-      <w:id w:val="224110235"/>
+      <w:id w:val="892931503"/>
       <w:docPartObj>
         <w:docPartGallery w:val="Page Numbers (Bottom of Page)"/>
         <w:docPartUnique/>
       </w:docPartObj>
     </w:sdtPr>
+    <w:sdtEndPr/>
     <w:sdtContent>
       <w:p>
         <w:pPr>
@@ -7354,15 +9241,16 @@
 </file>
 
 <file path=word/footer6.xml><?xml version="1.0" encoding="utf-8"?>
-<w:ftr xmlns:wpc="http://schemas.microsoft.com/office/word/2010/wordprocessingCanvas" xmlns:cx="http://schemas.microsoft.com/office/drawing/2014/chartex" xmlns:mc="http://schemas.openxmlformats.org/markup-compatibility/2006" xmlns:o="urn:schemas-microsoft-com:office:office" xmlns:r="http://schemas.openxmlformats.org/officeDocument/2006/relationships" xmlns:m="http://schemas.openxmlformats.org/officeDocument/2006/math" xmlns:v="urn:schemas-microsoft-com:vml" xmlns:wp14="http://schemas.microsoft.com/office/word/2010/wordprocessingDrawing" xmlns:wp="http://schemas.openxmlformats.org/drawingml/2006/wordprocessingDrawing" xmlns:w10="urn:schemas-microsoft-com:office:word" xmlns:w="http://schemas.openxmlformats.org/wordprocessingml/2006/main" xmlns:w14="http://schemas.microsoft.com/office/word/2010/wordml" xmlns:w15="http://schemas.microsoft.com/office/word/2012/wordml" xmlns:w16se="http://schemas.microsoft.com/office/word/2015/wordml/symex" xmlns:wpg="http://schemas.microsoft.com/office/word/2010/wordprocessingGroup" xmlns:wpi="http://schemas.microsoft.com/office/word/2010/wordprocessingInk" xmlns:wne="http://schemas.microsoft.com/office/word/2006/wordml" xmlns:wps="http://schemas.microsoft.com/office/word/2010/wordprocessingShape" mc:Ignorable="w14 w15 w16se wp14">
+<w:ftr xmlns:wpc="http://schemas.microsoft.com/office/word/2010/wordprocessingCanvas" xmlns:cx="http://schemas.microsoft.com/office/drawing/2014/chartex" xmlns:cx1="http://schemas.microsoft.com/office/drawing/2015/9/8/chartex" xmlns:mc="http://schemas.openxmlformats.org/markup-compatibility/2006" xmlns:o="urn:schemas-microsoft-com:office:office" xmlns:r="http://schemas.openxmlformats.org/officeDocument/2006/relationships" xmlns:m="http://schemas.openxmlformats.org/officeDocument/2006/math" xmlns:v="urn:schemas-microsoft-com:vml" xmlns:wp14="http://schemas.microsoft.com/office/word/2010/wordprocessingDrawing" xmlns:wp="http://schemas.openxmlformats.org/drawingml/2006/wordprocessingDrawing" xmlns:w10="urn:schemas-microsoft-com:office:word" xmlns:w="http://schemas.openxmlformats.org/wordprocessingml/2006/main" xmlns:w14="http://schemas.microsoft.com/office/word/2010/wordml" xmlns:w15="http://schemas.microsoft.com/office/word/2012/wordml" xmlns:w16se="http://schemas.microsoft.com/office/word/2015/wordml/symex" xmlns:wpg="http://schemas.microsoft.com/office/word/2010/wordprocessingGroup" xmlns:wpi="http://schemas.microsoft.com/office/word/2010/wordprocessingInk" xmlns:wne="http://schemas.microsoft.com/office/word/2006/wordml" xmlns:wps="http://schemas.microsoft.com/office/word/2010/wordprocessingShape" mc:Ignorable="w14 w15 w16se wp14">
   <w:sdt>
     <w:sdtPr>
-      <w:id w:val="1661737559"/>
+      <w:id w:val="1287545156"/>
       <w:docPartObj>
         <w:docPartGallery w:val="Page Numbers (Bottom of Page)"/>
         <w:docPartUnique/>
       </w:docPartObj>
     </w:sdtPr>
+    <w:sdtEndPr/>
     <w:sdtContent>
       <w:p>
         <w:pPr>
@@ -7383,7 +9271,7 @@
             <w:noProof/>
             <w:lang w:val="zh-CN"/>
           </w:rPr>
-          <w:t>4</w:t>
+          <w:t>8</w:t>
         </w:r>
         <w:r>
           <w:fldChar w:fldCharType="end"/>
@@ -7401,15 +9289,16 @@
 </file>
 
 <file path=word/footer7.xml><?xml version="1.0" encoding="utf-8"?>
-<w:ftr xmlns:wpc="http://schemas.microsoft.com/office/word/2010/wordprocessingCanvas" xmlns:cx="http://schemas.microsoft.com/office/drawing/2014/chartex" xmlns:mc="http://schemas.openxmlformats.org/markup-compatibility/2006" xmlns:o="urn:schemas-microsoft-com:office:office" xmlns:r="http://schemas.openxmlformats.org/officeDocument/2006/relationships" xmlns:m="http://schemas.openxmlformats.org/officeDocument/2006/math" xmlns:v="urn:schemas-microsoft-com:vml" xmlns:wp14="http://schemas.microsoft.com/office/word/2010/wordprocessingDrawing" xmlns:wp="http://schemas.openxmlformats.org/drawingml/2006/wordprocessingDrawing" xmlns:w10="urn:schemas-microsoft-com:office:word" xmlns:w="http://schemas.openxmlformats.org/wordprocessingml/2006/main" xmlns:w14="http://schemas.microsoft.com/office/word/2010/wordml" xmlns:w15="http://schemas.microsoft.com/office/word/2012/wordml" xmlns:w16se="http://schemas.microsoft.com/office/word/2015/wordml/symex" xmlns:wpg="http://schemas.microsoft.com/office/word/2010/wordprocessingGroup" xmlns:wpi="http://schemas.microsoft.com/office/word/2010/wordprocessingInk" xmlns:wne="http://schemas.microsoft.com/office/word/2006/wordml" xmlns:wps="http://schemas.microsoft.com/office/word/2010/wordprocessingShape" mc:Ignorable="w14 w15 w16se wp14">
+<w:ftr xmlns:wpc="http://schemas.microsoft.com/office/word/2010/wordprocessingCanvas" xmlns:cx="http://schemas.microsoft.com/office/drawing/2014/chartex" xmlns:cx1="http://schemas.microsoft.com/office/drawing/2015/9/8/chartex" xmlns:mc="http://schemas.openxmlformats.org/markup-compatibility/2006" xmlns:o="urn:schemas-microsoft-com:office:office" xmlns:r="http://schemas.openxmlformats.org/officeDocument/2006/relationships" xmlns:m="http://schemas.openxmlformats.org/officeDocument/2006/math" xmlns:v="urn:schemas-microsoft-com:vml" xmlns:wp14="http://schemas.microsoft.com/office/word/2010/wordprocessingDrawing" xmlns:wp="http://schemas.openxmlformats.org/drawingml/2006/wordprocessingDrawing" xmlns:w10="urn:schemas-microsoft-com:office:word" xmlns:w="http://schemas.openxmlformats.org/wordprocessingml/2006/main" xmlns:w14="http://schemas.microsoft.com/office/word/2010/wordml" xmlns:w15="http://schemas.microsoft.com/office/word/2012/wordml" xmlns:w16se="http://schemas.microsoft.com/office/word/2015/wordml/symex" xmlns:wpg="http://schemas.microsoft.com/office/word/2010/wordprocessingGroup" xmlns:wpi="http://schemas.microsoft.com/office/word/2010/wordprocessingInk" xmlns:wne="http://schemas.microsoft.com/office/word/2006/wordml" xmlns:wps="http://schemas.microsoft.com/office/word/2010/wordprocessingShape" mc:Ignorable="w14 w15 w16se wp14">
   <w:sdt>
     <w:sdtPr>
-      <w:id w:val="-858043392"/>
+      <w:id w:val="-668484331"/>
       <w:docPartObj>
         <w:docPartGallery w:val="Page Numbers (Bottom of Page)"/>
         <w:docPartUnique/>
       </w:docPartObj>
     </w:sdtPr>
+    <w:sdtEndPr/>
     <w:sdtContent>
       <w:p>
         <w:pPr>
@@ -7430,7 +9319,7 @@
             <w:noProof/>
             <w:lang w:val="zh-CN"/>
           </w:rPr>
-          <w:t>5</w:t>
+          <w:t>7</w:t>
         </w:r>
         <w:r>
           <w:fldChar w:fldCharType="end"/>
@@ -7451,7 +9340,7 @@
 </file>
 
 <file path=word/footnotes.xml><?xml version="1.0" encoding="utf-8"?>
-<w:footnotes xmlns:wpc="http://schemas.microsoft.com/office/word/2010/wordprocessingCanvas" xmlns:cx="http://schemas.microsoft.com/office/drawing/2014/chartex" xmlns:mc="http://schemas.openxmlformats.org/markup-compatibility/2006" xmlns:o="urn:schemas-microsoft-com:office:office" xmlns:r="http://schemas.openxmlformats.org/officeDocument/2006/relationships" xmlns:m="http://schemas.openxmlformats.org/officeDocument/2006/math" xmlns:v="urn:schemas-microsoft-com:vml" xmlns:wp14="http://schemas.microsoft.com/office/word/2010/wordprocessingDrawing" xmlns:wp="http://schemas.openxmlformats.org/drawingml/2006/wordprocessingDrawing" xmlns:w10="urn:schemas-microsoft-com:office:word" xmlns:w="http://schemas.openxmlformats.org/wordprocessingml/2006/main" xmlns:w14="http://schemas.microsoft.com/office/word/2010/wordml" xmlns:w15="http://schemas.microsoft.com/office/word/2012/wordml" xmlns:w16se="http://schemas.microsoft.com/office/word/2015/wordml/symex" xmlns:wpg="http://schemas.microsoft.com/office/word/2010/wordprocessingGroup" xmlns:wpi="http://schemas.microsoft.com/office/word/2010/wordprocessingInk" xmlns:wne="http://schemas.microsoft.com/office/word/2006/wordml" xmlns:wps="http://schemas.microsoft.com/office/word/2010/wordprocessingShape" mc:Ignorable="w14 w15 w16se wp14">
+<w:footnotes xmlns:wpc="http://schemas.microsoft.com/office/word/2010/wordprocessingCanvas" xmlns:cx="http://schemas.microsoft.com/office/drawing/2014/chartex" xmlns:cx1="http://schemas.microsoft.com/office/drawing/2015/9/8/chartex" xmlns:mc="http://schemas.openxmlformats.org/markup-compatibility/2006" xmlns:o="urn:schemas-microsoft-com:office:office" xmlns:r="http://schemas.openxmlformats.org/officeDocument/2006/relationships" xmlns:m="http://schemas.openxmlformats.org/officeDocument/2006/math" xmlns:v="urn:schemas-microsoft-com:vml" xmlns:wp14="http://schemas.microsoft.com/office/word/2010/wordprocessingDrawing" xmlns:wp="http://schemas.openxmlformats.org/drawingml/2006/wordprocessingDrawing" xmlns:w10="urn:schemas-microsoft-com:office:word" xmlns:w="http://schemas.openxmlformats.org/wordprocessingml/2006/main" xmlns:w14="http://schemas.microsoft.com/office/word/2010/wordml" xmlns:w15="http://schemas.microsoft.com/office/word/2012/wordml" xmlns:w16se="http://schemas.microsoft.com/office/word/2015/wordml/symex" xmlns:wpg="http://schemas.microsoft.com/office/word/2010/wordprocessingGroup" xmlns:wpi="http://schemas.microsoft.com/office/word/2010/wordprocessingInk" xmlns:wne="http://schemas.microsoft.com/office/word/2006/wordml" xmlns:wps="http://schemas.microsoft.com/office/word/2010/wordprocessingShape" mc:Ignorable="w14 w15 w16se wp14">
   <w:footnote w:type="separator" w:id="-1">
     <w:p>
       <w:r>
@@ -7470,7 +9359,7 @@
 </file>
 
 <file path=word/header1.xml><?xml version="1.0" encoding="utf-8"?>
-<w:hdr xmlns:wpc="http://schemas.microsoft.com/office/word/2010/wordprocessingCanvas" xmlns:cx="http://schemas.microsoft.com/office/drawing/2014/chartex" xmlns:mc="http://schemas.openxmlformats.org/markup-compatibility/2006" xmlns:o="urn:schemas-microsoft-com:office:office" xmlns:r="http://schemas.openxmlformats.org/officeDocument/2006/relationships" xmlns:m="http://schemas.openxmlformats.org/officeDocument/2006/math" xmlns:v="urn:schemas-microsoft-com:vml" xmlns:wp14="http://schemas.microsoft.com/office/word/2010/wordprocessingDrawing" xmlns:wp="http://schemas.openxmlformats.org/drawingml/2006/wordprocessingDrawing" xmlns:w10="urn:schemas-microsoft-com:office:word" xmlns:w="http://schemas.openxmlformats.org/wordprocessingml/2006/main" xmlns:w14="http://schemas.microsoft.com/office/word/2010/wordml" xmlns:w15="http://schemas.microsoft.com/office/word/2012/wordml" xmlns:w16se="http://schemas.microsoft.com/office/word/2015/wordml/symex" xmlns:wpg="http://schemas.microsoft.com/office/word/2010/wordprocessingGroup" xmlns:wpi="http://schemas.microsoft.com/office/word/2010/wordprocessingInk" xmlns:wne="http://schemas.microsoft.com/office/word/2006/wordml" xmlns:wps="http://schemas.microsoft.com/office/word/2010/wordprocessingShape" mc:Ignorable="w14 w15 w16se wp14">
+<w:hdr xmlns:wpc="http://schemas.microsoft.com/office/word/2010/wordprocessingCanvas" xmlns:cx="http://schemas.microsoft.com/office/drawing/2014/chartex" xmlns:cx1="http://schemas.microsoft.com/office/drawing/2015/9/8/chartex" xmlns:mc="http://schemas.openxmlformats.org/markup-compatibility/2006" xmlns:o="urn:schemas-microsoft-com:office:office" xmlns:r="http://schemas.openxmlformats.org/officeDocument/2006/relationships" xmlns:m="http://schemas.openxmlformats.org/officeDocument/2006/math" xmlns:v="urn:schemas-microsoft-com:vml" xmlns:wp14="http://schemas.microsoft.com/office/word/2010/wordprocessingDrawing" xmlns:wp="http://schemas.openxmlformats.org/drawingml/2006/wordprocessingDrawing" xmlns:w10="urn:schemas-microsoft-com:office:word" xmlns:w="http://schemas.openxmlformats.org/wordprocessingml/2006/main" xmlns:w14="http://schemas.microsoft.com/office/word/2010/wordml" xmlns:w15="http://schemas.microsoft.com/office/word/2012/wordml" xmlns:w16se="http://schemas.microsoft.com/office/word/2015/wordml/symex" xmlns:wpg="http://schemas.microsoft.com/office/word/2010/wordprocessingGroup" xmlns:wpi="http://schemas.microsoft.com/office/word/2010/wordprocessingInk" xmlns:wne="http://schemas.microsoft.com/office/word/2006/wordml" xmlns:wps="http://schemas.microsoft.com/office/word/2010/wordprocessingShape" mc:Ignorable="w14 w15 w16se wp14">
   <w:p>
     <w:pPr>
       <w:pStyle w:val="a7"/>
@@ -7487,13 +9376,13 @@
 </file>
 
 <file path=word/header2.xml><?xml version="1.0" encoding="utf-8"?>
-<w:hdr xmlns:wpc="http://schemas.microsoft.com/office/word/2010/wordprocessingCanvas" xmlns:cx="http://schemas.microsoft.com/office/drawing/2014/chartex" xmlns:mc="http://schemas.openxmlformats.org/markup-compatibility/2006" xmlns:o="urn:schemas-microsoft-com:office:office" xmlns:r="http://schemas.openxmlformats.org/officeDocument/2006/relationships" xmlns:m="http://schemas.openxmlformats.org/officeDocument/2006/math" xmlns:v="urn:schemas-microsoft-com:vml" xmlns:wp14="http://schemas.microsoft.com/office/word/2010/wordprocessingDrawing" xmlns:wp="http://schemas.openxmlformats.org/drawingml/2006/wordprocessingDrawing" xmlns:w10="urn:schemas-microsoft-com:office:word" xmlns:w="http://schemas.openxmlformats.org/wordprocessingml/2006/main" xmlns:w14="http://schemas.microsoft.com/office/word/2010/wordml" xmlns:w15="http://schemas.microsoft.com/office/word/2012/wordml" xmlns:w16se="http://schemas.microsoft.com/office/word/2015/wordml/symex" xmlns:wpg="http://schemas.microsoft.com/office/word/2010/wordprocessingGroup" xmlns:wpi="http://schemas.microsoft.com/office/word/2010/wordprocessingInk" xmlns:wne="http://schemas.microsoft.com/office/word/2006/wordml" xmlns:wps="http://schemas.microsoft.com/office/word/2010/wordprocessingShape" mc:Ignorable="w14 w15 w16se wp14">
+<w:hdr xmlns:wpc="http://schemas.microsoft.com/office/word/2010/wordprocessingCanvas" xmlns:cx="http://schemas.microsoft.com/office/drawing/2014/chartex" xmlns:cx1="http://schemas.microsoft.com/office/drawing/2015/9/8/chartex" xmlns:mc="http://schemas.openxmlformats.org/markup-compatibility/2006" xmlns:o="urn:schemas-microsoft-com:office:office" xmlns:r="http://schemas.openxmlformats.org/officeDocument/2006/relationships" xmlns:m="http://schemas.openxmlformats.org/officeDocument/2006/math" xmlns:v="urn:schemas-microsoft-com:vml" xmlns:wp14="http://schemas.microsoft.com/office/word/2010/wordprocessingDrawing" xmlns:wp="http://schemas.openxmlformats.org/drawingml/2006/wordprocessingDrawing" xmlns:w10="urn:schemas-microsoft-com:office:word" xmlns:w="http://schemas.openxmlformats.org/wordprocessingml/2006/main" xmlns:w14="http://schemas.microsoft.com/office/word/2010/wordml" xmlns:w15="http://schemas.microsoft.com/office/word/2012/wordml" xmlns:w16se="http://schemas.microsoft.com/office/word/2015/wordml/symex" xmlns:wpg="http://schemas.microsoft.com/office/word/2010/wordprocessingGroup" xmlns:wpi="http://schemas.microsoft.com/office/word/2010/wordprocessingInk" xmlns:wne="http://schemas.microsoft.com/office/word/2006/wordml" xmlns:wps="http://schemas.microsoft.com/office/word/2010/wordprocessingShape" mc:Ignorable="w14 w15 w16se wp14">
   <w:p/>
 </w:hdr>
 </file>
 
 <file path=word/header3.xml><?xml version="1.0" encoding="utf-8"?>
-<w:hdr xmlns:wpc="http://schemas.microsoft.com/office/word/2010/wordprocessingCanvas" xmlns:cx="http://schemas.microsoft.com/office/drawing/2014/chartex" xmlns:mc="http://schemas.openxmlformats.org/markup-compatibility/2006" xmlns:o="urn:schemas-microsoft-com:office:office" xmlns:r="http://schemas.openxmlformats.org/officeDocument/2006/relationships" xmlns:m="http://schemas.openxmlformats.org/officeDocument/2006/math" xmlns:v="urn:schemas-microsoft-com:vml" xmlns:wp14="http://schemas.microsoft.com/office/word/2010/wordprocessingDrawing" xmlns:wp="http://schemas.openxmlformats.org/drawingml/2006/wordprocessingDrawing" xmlns:w10="urn:schemas-microsoft-com:office:word" xmlns:w="http://schemas.openxmlformats.org/wordprocessingml/2006/main" xmlns:w14="http://schemas.microsoft.com/office/word/2010/wordml" xmlns:w15="http://schemas.microsoft.com/office/word/2012/wordml" xmlns:w16se="http://schemas.microsoft.com/office/word/2015/wordml/symex" xmlns:wpg="http://schemas.microsoft.com/office/word/2010/wordprocessingGroup" xmlns:wpi="http://schemas.microsoft.com/office/word/2010/wordprocessingInk" xmlns:wne="http://schemas.microsoft.com/office/word/2006/wordml" xmlns:wps="http://schemas.microsoft.com/office/word/2010/wordprocessingShape" mc:Ignorable="w14 w15 w16se wp14">
+<w:hdr xmlns:wpc="http://schemas.microsoft.com/office/word/2010/wordprocessingCanvas" xmlns:cx="http://schemas.microsoft.com/office/drawing/2014/chartex" xmlns:cx1="http://schemas.microsoft.com/office/drawing/2015/9/8/chartex" xmlns:mc="http://schemas.openxmlformats.org/markup-compatibility/2006" xmlns:o="urn:schemas-microsoft-com:office:office" xmlns:r="http://schemas.openxmlformats.org/officeDocument/2006/relationships" xmlns:m="http://schemas.openxmlformats.org/officeDocument/2006/math" xmlns:v="urn:schemas-microsoft-com:vml" xmlns:wp14="http://schemas.microsoft.com/office/word/2010/wordprocessingDrawing" xmlns:wp="http://schemas.openxmlformats.org/drawingml/2006/wordprocessingDrawing" xmlns:w10="urn:schemas-microsoft-com:office:word" xmlns:w="http://schemas.openxmlformats.org/wordprocessingml/2006/main" xmlns:w14="http://schemas.microsoft.com/office/word/2010/wordml" xmlns:w15="http://schemas.microsoft.com/office/word/2012/wordml" xmlns:w16se="http://schemas.microsoft.com/office/word/2015/wordml/symex" xmlns:wpg="http://schemas.microsoft.com/office/word/2010/wordprocessingGroup" xmlns:wpi="http://schemas.microsoft.com/office/word/2010/wordprocessingInk" xmlns:wne="http://schemas.microsoft.com/office/word/2006/wordml" xmlns:wps="http://schemas.microsoft.com/office/word/2010/wordprocessingShape" mc:Ignorable="w14 w15 w16se wp14">
   <w:p>
     <w:pPr>
       <w:jc w:val="center"/>
@@ -7503,7 +9392,7 @@
 </file>
 
 <file path=word/header4.xml><?xml version="1.0" encoding="utf-8"?>
-<w:hdr xmlns:wpc="http://schemas.microsoft.com/office/word/2010/wordprocessingCanvas" xmlns:cx="http://schemas.microsoft.com/office/drawing/2014/chartex" xmlns:mc="http://schemas.openxmlformats.org/markup-compatibility/2006" xmlns:o="urn:schemas-microsoft-com:office:office" xmlns:r="http://schemas.openxmlformats.org/officeDocument/2006/relationships" xmlns:m="http://schemas.openxmlformats.org/officeDocument/2006/math" xmlns:v="urn:schemas-microsoft-com:vml" xmlns:wp14="http://schemas.microsoft.com/office/word/2010/wordprocessingDrawing" xmlns:wp="http://schemas.openxmlformats.org/drawingml/2006/wordprocessingDrawing" xmlns:w10="urn:schemas-microsoft-com:office:word" xmlns:w="http://schemas.openxmlformats.org/wordprocessingml/2006/main" xmlns:w14="http://schemas.microsoft.com/office/word/2010/wordml" xmlns:w15="http://schemas.microsoft.com/office/word/2012/wordml" xmlns:w16se="http://schemas.microsoft.com/office/word/2015/wordml/symex" xmlns:wpg="http://schemas.microsoft.com/office/word/2010/wordprocessingGroup" xmlns:wpi="http://schemas.microsoft.com/office/word/2010/wordprocessingInk" xmlns:wne="http://schemas.microsoft.com/office/word/2006/wordml" xmlns:wps="http://schemas.microsoft.com/office/word/2010/wordprocessingShape" mc:Ignorable="w14 w15 w16se wp14">
+<w:hdr xmlns:wpc="http://schemas.microsoft.com/office/word/2010/wordprocessingCanvas" xmlns:cx="http://schemas.microsoft.com/office/drawing/2014/chartex" xmlns:cx1="http://schemas.microsoft.com/office/drawing/2015/9/8/chartex" xmlns:mc="http://schemas.openxmlformats.org/markup-compatibility/2006" xmlns:o="urn:schemas-microsoft-com:office:office" xmlns:r="http://schemas.openxmlformats.org/officeDocument/2006/relationships" xmlns:m="http://schemas.openxmlformats.org/officeDocument/2006/math" xmlns:v="urn:schemas-microsoft-com:vml" xmlns:wp14="http://schemas.microsoft.com/office/word/2010/wordprocessingDrawing" xmlns:wp="http://schemas.openxmlformats.org/drawingml/2006/wordprocessingDrawing" xmlns:w10="urn:schemas-microsoft-com:office:word" xmlns:w="http://schemas.openxmlformats.org/wordprocessingml/2006/main" xmlns:w14="http://schemas.microsoft.com/office/word/2010/wordml" xmlns:w15="http://schemas.microsoft.com/office/word/2012/wordml" xmlns:w16se="http://schemas.microsoft.com/office/word/2015/wordml/symex" xmlns:wpg="http://schemas.microsoft.com/office/word/2010/wordprocessingGroup" xmlns:wpi="http://schemas.microsoft.com/office/word/2010/wordprocessingInk" xmlns:wne="http://schemas.microsoft.com/office/word/2006/wordml" xmlns:wps="http://schemas.microsoft.com/office/word/2010/wordprocessingShape" mc:Ignorable="w14 w15 w16se wp14">
   <w:p>
     <w:pPr>
       <w:pStyle w:val="a7"/>
@@ -7523,7 +9412,7 @@
 </file>
 
 <file path=word/header5.xml><?xml version="1.0" encoding="utf-8"?>
-<w:hdr xmlns:wpc="http://schemas.microsoft.com/office/word/2010/wordprocessingCanvas" xmlns:cx="http://schemas.microsoft.com/office/drawing/2014/chartex" xmlns:mc="http://schemas.openxmlformats.org/markup-compatibility/2006" xmlns:o="urn:schemas-microsoft-com:office:office" xmlns:r="http://schemas.openxmlformats.org/officeDocument/2006/relationships" xmlns:m="http://schemas.openxmlformats.org/officeDocument/2006/math" xmlns:v="urn:schemas-microsoft-com:vml" xmlns:wp14="http://schemas.microsoft.com/office/word/2010/wordprocessingDrawing" xmlns:wp="http://schemas.openxmlformats.org/drawingml/2006/wordprocessingDrawing" xmlns:w10="urn:schemas-microsoft-com:office:word" xmlns:w="http://schemas.openxmlformats.org/wordprocessingml/2006/main" xmlns:w14="http://schemas.microsoft.com/office/word/2010/wordml" xmlns:w15="http://schemas.microsoft.com/office/word/2012/wordml" xmlns:w16se="http://schemas.microsoft.com/office/word/2015/wordml/symex" xmlns:wpg="http://schemas.microsoft.com/office/word/2010/wordprocessingGroup" xmlns:wpi="http://schemas.microsoft.com/office/word/2010/wordprocessingInk" xmlns:wne="http://schemas.microsoft.com/office/word/2006/wordml" xmlns:wps="http://schemas.microsoft.com/office/word/2010/wordprocessingShape" mc:Ignorable="w14 w15 w16se wp14">
+<w:hdr xmlns:wpc="http://schemas.microsoft.com/office/word/2010/wordprocessingCanvas" xmlns:cx="http://schemas.microsoft.com/office/drawing/2014/chartex" xmlns:cx1="http://schemas.microsoft.com/office/drawing/2015/9/8/chartex" xmlns:mc="http://schemas.openxmlformats.org/markup-compatibility/2006" xmlns:o="urn:schemas-microsoft-com:office:office" xmlns:r="http://schemas.openxmlformats.org/officeDocument/2006/relationships" xmlns:m="http://schemas.openxmlformats.org/officeDocument/2006/math" xmlns:v="urn:schemas-microsoft-com:vml" xmlns:wp14="http://schemas.microsoft.com/office/word/2010/wordprocessingDrawing" xmlns:wp="http://schemas.openxmlformats.org/drawingml/2006/wordprocessingDrawing" xmlns:w10="urn:schemas-microsoft-com:office:word" xmlns:w="http://schemas.openxmlformats.org/wordprocessingml/2006/main" xmlns:w14="http://schemas.microsoft.com/office/word/2010/wordml" xmlns:w15="http://schemas.microsoft.com/office/word/2012/wordml" xmlns:w16se="http://schemas.microsoft.com/office/word/2015/wordml/symex" xmlns:wpg="http://schemas.microsoft.com/office/word/2010/wordprocessingGroup" xmlns:wpi="http://schemas.microsoft.com/office/word/2010/wordprocessingInk" xmlns:wne="http://schemas.microsoft.com/office/word/2006/wordml" xmlns:wps="http://schemas.microsoft.com/office/word/2010/wordprocessingShape" mc:Ignorable="w14 w15 w16se wp14">
   <w:p>
     <w:pPr>
       <w:pStyle w:val="a7"/>
@@ -7589,7 +9478,7 @@
 </file>
 
 <file path=word/header6.xml><?xml version="1.0" encoding="utf-8"?>
-<w:hdr xmlns:wpc="http://schemas.microsoft.com/office/word/2010/wordprocessingCanvas" xmlns:cx="http://schemas.microsoft.com/office/drawing/2014/chartex" xmlns:mc="http://schemas.openxmlformats.org/markup-compatibility/2006" xmlns:o="urn:schemas-microsoft-com:office:office" xmlns:r="http://schemas.openxmlformats.org/officeDocument/2006/relationships" xmlns:m="http://schemas.openxmlformats.org/officeDocument/2006/math" xmlns:v="urn:schemas-microsoft-com:vml" xmlns:wp14="http://schemas.microsoft.com/office/word/2010/wordprocessingDrawing" xmlns:wp="http://schemas.openxmlformats.org/drawingml/2006/wordprocessingDrawing" xmlns:w10="urn:schemas-microsoft-com:office:word" xmlns:w="http://schemas.openxmlformats.org/wordprocessingml/2006/main" xmlns:w14="http://schemas.microsoft.com/office/word/2010/wordml" xmlns:w15="http://schemas.microsoft.com/office/word/2012/wordml" xmlns:w16se="http://schemas.microsoft.com/office/word/2015/wordml/symex" xmlns:wpg="http://schemas.microsoft.com/office/word/2010/wordprocessingGroup" xmlns:wpi="http://schemas.microsoft.com/office/word/2010/wordprocessingInk" xmlns:wne="http://schemas.microsoft.com/office/word/2006/wordml" xmlns:wps="http://schemas.microsoft.com/office/word/2010/wordprocessingShape" mc:Ignorable="w14 w15 w16se wp14">
+<w:hdr xmlns:wpc="http://schemas.microsoft.com/office/word/2010/wordprocessingCanvas" xmlns:cx="http://schemas.microsoft.com/office/drawing/2014/chartex" xmlns:cx1="http://schemas.microsoft.com/office/drawing/2015/9/8/chartex" xmlns:mc="http://schemas.openxmlformats.org/markup-compatibility/2006" xmlns:o="urn:schemas-microsoft-com:office:office" xmlns:r="http://schemas.openxmlformats.org/officeDocument/2006/relationships" xmlns:m="http://schemas.openxmlformats.org/officeDocument/2006/math" xmlns:v="urn:schemas-microsoft-com:vml" xmlns:wp14="http://schemas.microsoft.com/office/word/2010/wordprocessingDrawing" xmlns:wp="http://schemas.openxmlformats.org/drawingml/2006/wordprocessingDrawing" xmlns:w10="urn:schemas-microsoft-com:office:word" xmlns:w="http://schemas.openxmlformats.org/wordprocessingml/2006/main" xmlns:w14="http://schemas.microsoft.com/office/word/2010/wordml" xmlns:w15="http://schemas.microsoft.com/office/word/2012/wordml" xmlns:w16se="http://schemas.microsoft.com/office/word/2015/wordml/symex" xmlns:wpg="http://schemas.microsoft.com/office/word/2010/wordprocessingGroup" xmlns:wpi="http://schemas.microsoft.com/office/word/2010/wordprocessingInk" xmlns:wne="http://schemas.microsoft.com/office/word/2006/wordml" xmlns:wps="http://schemas.microsoft.com/office/word/2010/wordprocessingShape" mc:Ignorable="w14 w15 w16se wp14">
   <w:p>
     <w:pPr>
       <w:pStyle w:val="a7"/>
@@ -7619,7 +9508,7 @@
         <w:bCs/>
         <w:noProof/>
       </w:rPr>
-      <w:t>绪论</w:t>
+      <w:t>相关技术研究</w:t>
     </w:r>
     <w:r>
       <w:fldChar w:fldCharType="end"/>
@@ -7629,7 +9518,7 @@
 </file>
 
 <file path=word/numbering.xml><?xml version="1.0" encoding="utf-8"?>
-<w:numbering xmlns:wpc="http://schemas.microsoft.com/office/word/2010/wordprocessingCanvas" xmlns:cx="http://schemas.microsoft.com/office/drawing/2014/chartex" xmlns:mc="http://schemas.openxmlformats.org/markup-compatibility/2006" xmlns:o="urn:schemas-microsoft-com:office:office" xmlns:r="http://schemas.openxmlformats.org/officeDocument/2006/relationships" xmlns:m="http://schemas.openxmlformats.org/officeDocument/2006/math" xmlns:v="urn:schemas-microsoft-com:vml" xmlns:wp14="http://schemas.microsoft.com/office/word/2010/wordprocessingDrawing" xmlns:wp="http://schemas.openxmlformats.org/drawingml/2006/wordprocessingDrawing" xmlns:w10="urn:schemas-microsoft-com:office:word" xmlns:w="http://schemas.openxmlformats.org/wordprocessingml/2006/main" xmlns:w14="http://schemas.microsoft.com/office/word/2010/wordml" xmlns:w15="http://schemas.microsoft.com/office/word/2012/wordml" xmlns:w16se="http://schemas.microsoft.com/office/word/2015/wordml/symex" xmlns:wpg="http://schemas.microsoft.com/office/word/2010/wordprocessingGroup" xmlns:wpi="http://schemas.microsoft.com/office/word/2010/wordprocessingInk" xmlns:wne="http://schemas.microsoft.com/office/word/2006/wordml" xmlns:wps="http://schemas.microsoft.com/office/word/2010/wordprocessingShape" mc:Ignorable="w14 w15 w16se wp14">
+<w:numbering xmlns:wpc="http://schemas.microsoft.com/office/word/2010/wordprocessingCanvas" xmlns:cx="http://schemas.microsoft.com/office/drawing/2014/chartex" xmlns:cx1="http://schemas.microsoft.com/office/drawing/2015/9/8/chartex" xmlns:mc="http://schemas.openxmlformats.org/markup-compatibility/2006" xmlns:o="urn:schemas-microsoft-com:office:office" xmlns:r="http://schemas.openxmlformats.org/officeDocument/2006/relationships" xmlns:m="http://schemas.openxmlformats.org/officeDocument/2006/math" xmlns:v="urn:schemas-microsoft-com:vml" xmlns:wp14="http://schemas.microsoft.com/office/word/2010/wordprocessingDrawing" xmlns:wp="http://schemas.openxmlformats.org/drawingml/2006/wordprocessingDrawing" xmlns:w10="urn:schemas-microsoft-com:office:word" xmlns:w="http://schemas.openxmlformats.org/wordprocessingml/2006/main" xmlns:w14="http://schemas.microsoft.com/office/word/2010/wordml" xmlns:w15="http://schemas.microsoft.com/office/word/2012/wordml" xmlns:w16se="http://schemas.microsoft.com/office/word/2015/wordml/symex" xmlns:wpg="http://schemas.microsoft.com/office/word/2010/wordprocessingGroup" xmlns:wpi="http://schemas.microsoft.com/office/word/2010/wordprocessingInk" xmlns:wne="http://schemas.microsoft.com/office/word/2006/wordml" xmlns:wps="http://schemas.microsoft.com/office/word/2010/wordprocessingShape" mc:Ignorable="w14 w15 w16se wp14">
   <w:abstractNum w:abstractNumId="0" w15:restartNumberingAfterBreak="0">
     <w:nsid w:val="016951DF"/>
     <w:multiLevelType w:val="hybridMultilevel"/>
@@ -7717,6 +9606,95 @@
     </w:lvl>
   </w:abstractNum>
   <w:abstractNum w:abstractNumId="1" w15:restartNumberingAfterBreak="0">
+    <w:nsid w:val="0EF44B7F"/>
+    <w:multiLevelType w:val="hybridMultilevel"/>
+    <w:tmpl w:val="1A6CF83C"/>
+    <w:lvl w:ilvl="0" w:tplc="6DCA3D94">
+      <w:start w:val="1"/>
+      <w:numFmt w:val="decimal"/>
+      <w:lvlText w:val="（%1）"/>
+      <w:lvlJc w:val="left"/>
+      <w:pPr>
+        <w:ind w:left="900" w:hanging="420"/>
+      </w:pPr>
+      <w:rPr>
+        <w:rFonts w:hint="default"/>
+      </w:rPr>
+    </w:lvl>
+    <w:lvl w:ilvl="1" w:tplc="04090019" w:tentative="1">
+      <w:start w:val="1"/>
+      <w:numFmt w:val="lowerLetter"/>
+      <w:lvlText w:val="%2)"/>
+      <w:lvlJc w:val="left"/>
+      <w:pPr>
+        <w:ind w:left="1320" w:hanging="420"/>
+      </w:pPr>
+    </w:lvl>
+    <w:lvl w:ilvl="2" w:tplc="0409001B" w:tentative="1">
+      <w:start w:val="1"/>
+      <w:numFmt w:val="lowerRoman"/>
+      <w:lvlText w:val="%3."/>
+      <w:lvlJc w:val="right"/>
+      <w:pPr>
+        <w:ind w:left="1740" w:hanging="420"/>
+      </w:pPr>
+    </w:lvl>
+    <w:lvl w:ilvl="3" w:tplc="0409000F" w:tentative="1">
+      <w:start w:val="1"/>
+      <w:numFmt w:val="decimal"/>
+      <w:lvlText w:val="%4."/>
+      <w:lvlJc w:val="left"/>
+      <w:pPr>
+        <w:ind w:left="2160" w:hanging="420"/>
+      </w:pPr>
+    </w:lvl>
+    <w:lvl w:ilvl="4" w:tplc="04090019" w:tentative="1">
+      <w:start w:val="1"/>
+      <w:numFmt w:val="lowerLetter"/>
+      <w:lvlText w:val="%5)"/>
+      <w:lvlJc w:val="left"/>
+      <w:pPr>
+        <w:ind w:left="2580" w:hanging="420"/>
+      </w:pPr>
+    </w:lvl>
+    <w:lvl w:ilvl="5" w:tplc="0409001B" w:tentative="1">
+      <w:start w:val="1"/>
+      <w:numFmt w:val="lowerRoman"/>
+      <w:lvlText w:val="%6."/>
+      <w:lvlJc w:val="right"/>
+      <w:pPr>
+        <w:ind w:left="3000" w:hanging="420"/>
+      </w:pPr>
+    </w:lvl>
+    <w:lvl w:ilvl="6" w:tplc="0409000F" w:tentative="1">
+      <w:start w:val="1"/>
+      <w:numFmt w:val="decimal"/>
+      <w:lvlText w:val="%7."/>
+      <w:lvlJc w:val="left"/>
+      <w:pPr>
+        <w:ind w:left="3420" w:hanging="420"/>
+      </w:pPr>
+    </w:lvl>
+    <w:lvl w:ilvl="7" w:tplc="04090019" w:tentative="1">
+      <w:start w:val="1"/>
+      <w:numFmt w:val="lowerLetter"/>
+      <w:lvlText w:val="%8)"/>
+      <w:lvlJc w:val="left"/>
+      <w:pPr>
+        <w:ind w:left="3840" w:hanging="420"/>
+      </w:pPr>
+    </w:lvl>
+    <w:lvl w:ilvl="8" w:tplc="0409001B" w:tentative="1">
+      <w:start w:val="1"/>
+      <w:numFmt w:val="lowerRoman"/>
+      <w:lvlText w:val="%9."/>
+      <w:lvlJc w:val="right"/>
+      <w:pPr>
+        <w:ind w:left="4260" w:hanging="420"/>
+      </w:pPr>
+    </w:lvl>
+  </w:abstractNum>
+  <w:abstractNum w:abstractNumId="2" w15:restartNumberingAfterBreak="0">
     <w:nsid w:val="17E32589"/>
     <w:multiLevelType w:val="hybridMultilevel"/>
     <w:tmpl w:val="91F4E83E"/>
@@ -7805,7 +9783,7 @@
       </w:pPr>
     </w:lvl>
   </w:abstractNum>
-  <w:abstractNum w:abstractNumId="2" w15:restartNumberingAfterBreak="0">
+  <w:abstractNum w:abstractNumId="3" w15:restartNumberingAfterBreak="0">
     <w:nsid w:val="232627F9"/>
     <w:multiLevelType w:val="multilevel"/>
     <w:tmpl w:val="232627F9"/>
@@ -7894,7 +9872,7 @@
       </w:pPr>
     </w:lvl>
   </w:abstractNum>
-  <w:abstractNum w:abstractNumId="3" w15:restartNumberingAfterBreak="0">
+  <w:abstractNum w:abstractNumId="4" w15:restartNumberingAfterBreak="0">
     <w:nsid w:val="31925E5A"/>
     <w:multiLevelType w:val="multilevel"/>
     <w:tmpl w:val="753E4592"/>
@@ -8038,7 +10016,7 @@
       </w:rPr>
     </w:lvl>
   </w:abstractNum>
-  <w:abstractNum w:abstractNumId="4" w15:restartNumberingAfterBreak="0">
+  <w:abstractNum w:abstractNumId="5" w15:restartNumberingAfterBreak="0">
     <w:nsid w:val="32F64FC6"/>
     <w:multiLevelType w:val="hybridMultilevel"/>
     <w:tmpl w:val="F61EA97C"/>
@@ -8127,7 +10105,7 @@
       </w:pPr>
     </w:lvl>
   </w:abstractNum>
-  <w:abstractNum w:abstractNumId="5" w15:restartNumberingAfterBreak="0">
+  <w:abstractNum w:abstractNumId="6" w15:restartNumberingAfterBreak="0">
     <w:nsid w:val="34AF5515"/>
     <w:multiLevelType w:val="hybridMultilevel"/>
     <w:tmpl w:val="356A8C78"/>
@@ -8216,7 +10194,7 @@
       </w:pPr>
     </w:lvl>
   </w:abstractNum>
-  <w:abstractNum w:abstractNumId="6" w15:restartNumberingAfterBreak="0">
+  <w:abstractNum w:abstractNumId="7" w15:restartNumberingAfterBreak="0">
     <w:nsid w:val="35065B9C"/>
     <w:multiLevelType w:val="hybridMultilevel"/>
     <w:tmpl w:val="8438F882"/>
@@ -8305,7 +10283,7 @@
       </w:pPr>
     </w:lvl>
   </w:abstractNum>
-  <w:abstractNum w:abstractNumId="7" w15:restartNumberingAfterBreak="0">
+  <w:abstractNum w:abstractNumId="8" w15:restartNumberingAfterBreak="0">
     <w:nsid w:val="36E93E6F"/>
     <w:multiLevelType w:val="hybridMultilevel"/>
     <w:tmpl w:val="0318F3E6"/>
@@ -8394,7 +10372,7 @@
       </w:pPr>
     </w:lvl>
   </w:abstractNum>
-  <w:abstractNum w:abstractNumId="8" w15:restartNumberingAfterBreak="0">
+  <w:abstractNum w:abstractNumId="9" w15:restartNumberingAfterBreak="0">
     <w:nsid w:val="373529B7"/>
     <w:multiLevelType w:val="multilevel"/>
     <w:tmpl w:val="E542BEA4"/>
@@ -8566,7 +10544,7 @@
       </w:rPr>
     </w:lvl>
   </w:abstractNum>
-  <w:abstractNum w:abstractNumId="9" w15:restartNumberingAfterBreak="0">
+  <w:abstractNum w:abstractNumId="10" w15:restartNumberingAfterBreak="0">
     <w:nsid w:val="3EBD2279"/>
     <w:multiLevelType w:val="hybridMultilevel"/>
     <w:tmpl w:val="B4BAD01E"/>
@@ -8657,7 +10635,7 @@
       </w:pPr>
     </w:lvl>
   </w:abstractNum>
-  <w:abstractNum w:abstractNumId="10" w15:restartNumberingAfterBreak="0">
+  <w:abstractNum w:abstractNumId="11" w15:restartNumberingAfterBreak="0">
     <w:nsid w:val="42A7305A"/>
     <w:multiLevelType w:val="hybridMultilevel"/>
     <w:tmpl w:val="DED8A324"/>
@@ -8746,7 +10724,7 @@
       </w:pPr>
     </w:lvl>
   </w:abstractNum>
-  <w:abstractNum w:abstractNumId="11" w15:restartNumberingAfterBreak="0">
+  <w:abstractNum w:abstractNumId="12" w15:restartNumberingAfterBreak="0">
     <w:nsid w:val="5DA37D85"/>
     <w:multiLevelType w:val="multilevel"/>
     <w:tmpl w:val="54D25BDA"/>
@@ -8859,7 +10837,7 @@
       </w:rPr>
     </w:lvl>
   </w:abstractNum>
-  <w:abstractNum w:abstractNumId="12" w15:restartNumberingAfterBreak="0">
+  <w:abstractNum w:abstractNumId="13" w15:restartNumberingAfterBreak="0">
     <w:nsid w:val="603F1E41"/>
     <w:multiLevelType w:val="hybridMultilevel"/>
     <w:tmpl w:val="7542BFF6"/>
@@ -8948,7 +10926,7 @@
       </w:pPr>
     </w:lvl>
   </w:abstractNum>
-  <w:abstractNum w:abstractNumId="13" w15:restartNumberingAfterBreak="0">
+  <w:abstractNum w:abstractNumId="14" w15:restartNumberingAfterBreak="0">
     <w:nsid w:val="618B5082"/>
     <w:multiLevelType w:val="hybridMultilevel"/>
     <w:tmpl w:val="EACEA6B8"/>
@@ -9038,7 +11016,7 @@
       </w:pPr>
     </w:lvl>
   </w:abstractNum>
-  <w:abstractNum w:abstractNumId="14" w15:restartNumberingAfterBreak="0">
+  <w:abstractNum w:abstractNumId="15" w15:restartNumberingAfterBreak="0">
     <w:nsid w:val="624F2E93"/>
     <w:multiLevelType w:val="hybridMultilevel"/>
     <w:tmpl w:val="FD8EF4A6"/>
@@ -9127,7 +11105,7 @@
       </w:pPr>
     </w:lvl>
   </w:abstractNum>
-  <w:abstractNum w:abstractNumId="15" w15:restartNumberingAfterBreak="0">
+  <w:abstractNum w:abstractNumId="16" w15:restartNumberingAfterBreak="0">
     <w:nsid w:val="6C5E23D6"/>
     <w:multiLevelType w:val="hybridMultilevel"/>
     <w:tmpl w:val="0F7413A8"/>
@@ -9216,7 +11194,7 @@
       </w:pPr>
     </w:lvl>
   </w:abstractNum>
-  <w:abstractNum w:abstractNumId="16" w15:restartNumberingAfterBreak="0">
+  <w:abstractNum w:abstractNumId="17" w15:restartNumberingAfterBreak="0">
     <w:nsid w:val="75DA073C"/>
     <w:multiLevelType w:val="hybridMultilevel"/>
     <w:tmpl w:val="2E9EDECE"/>
@@ -9305,7 +11283,7 @@
       </w:pPr>
     </w:lvl>
   </w:abstractNum>
-  <w:abstractNum w:abstractNumId="17" w15:restartNumberingAfterBreak="0">
+  <w:abstractNum w:abstractNumId="18" w15:restartNumberingAfterBreak="0">
     <w:nsid w:val="78C87622"/>
     <w:multiLevelType w:val="multilevel"/>
     <w:tmpl w:val="232627F9"/>
@@ -9394,7 +11372,7 @@
       </w:pPr>
     </w:lvl>
   </w:abstractNum>
-  <w:abstractNum w:abstractNumId="18" w15:restartNumberingAfterBreak="0">
+  <w:abstractNum w:abstractNumId="19" w15:restartNumberingAfterBreak="0">
     <w:nsid w:val="79811A7E"/>
     <w:multiLevelType w:val="hybridMultilevel"/>
     <w:tmpl w:val="356A8C78"/>
@@ -9483,7 +11461,7 @@
       </w:pPr>
     </w:lvl>
   </w:abstractNum>
-  <w:abstractNum w:abstractNumId="19" w15:restartNumberingAfterBreak="0">
+  <w:abstractNum w:abstractNumId="20" w15:restartNumberingAfterBreak="0">
     <w:nsid w:val="79F27A2F"/>
     <w:multiLevelType w:val="hybridMultilevel"/>
     <w:tmpl w:val="03DEAB7E"/>
@@ -9572,7 +11550,7 @@
       </w:pPr>
     </w:lvl>
   </w:abstractNum>
-  <w:abstractNum w:abstractNumId="20" w15:restartNumberingAfterBreak="0">
+  <w:abstractNum w:abstractNumId="21" w15:restartNumberingAfterBreak="0">
     <w:nsid w:val="7AD62EC7"/>
     <w:multiLevelType w:val="hybridMultilevel"/>
     <w:tmpl w:val="09B6C944"/>
@@ -9661,7 +11639,7 @@
       </w:pPr>
     </w:lvl>
   </w:abstractNum>
-  <w:abstractNum w:abstractNumId="21" w15:restartNumberingAfterBreak="0">
+  <w:abstractNum w:abstractNumId="22" w15:restartNumberingAfterBreak="0">
     <w:nsid w:val="7C3268F4"/>
     <w:multiLevelType w:val="hybridMultilevel"/>
     <w:tmpl w:val="EC7CF468"/>
@@ -9751,73 +11729,76 @@
     </w:lvl>
   </w:abstractNum>
   <w:num w:numId="1">
-    <w:abstractNumId w:val="8"/>
+    <w:abstractNumId w:val="9"/>
   </w:num>
   <w:num w:numId="2">
+    <w:abstractNumId w:val="4"/>
+  </w:num>
+  <w:num w:numId="3">
+    <w:abstractNumId w:val="14"/>
+  </w:num>
+  <w:num w:numId="4">
+    <w:abstractNumId w:val="7"/>
+  </w:num>
+  <w:num w:numId="5">
+    <w:abstractNumId w:val="10"/>
+  </w:num>
+  <w:num w:numId="6">
+    <w:abstractNumId w:val="2"/>
+  </w:num>
+  <w:num w:numId="7">
     <w:abstractNumId w:val="3"/>
   </w:num>
-  <w:num w:numId="3">
-    <w:abstractNumId w:val="13"/>
+  <w:num w:numId="8">
+    <w:abstractNumId w:val="18"/>
   </w:num>
-  <w:num w:numId="4">
-    <w:abstractNumId w:val="6"/>
-  </w:num>
-  <w:num w:numId="5">
+  <w:num w:numId="9">
     <w:abstractNumId w:val="9"/>
   </w:num>
-  <w:num w:numId="6">
-    <w:abstractNumId w:val="1"/>
-  </w:num>
-  <w:num w:numId="7">
-    <w:abstractNumId w:val="2"/>
-  </w:num>
-  <w:num w:numId="8">
-    <w:abstractNumId w:val="17"/>
-  </w:num>
-  <w:num w:numId="9">
-    <w:abstractNumId w:val="8"/>
-  </w:num>
   <w:num w:numId="10">
-    <w:abstractNumId w:val="11"/>
+    <w:abstractNumId w:val="12"/>
   </w:num>
   <w:num w:numId="11">
     <w:abstractNumId w:val="0"/>
   </w:num>
   <w:num w:numId="12">
+    <w:abstractNumId w:val="16"/>
+  </w:num>
+  <w:num w:numId="13">
+    <w:abstractNumId w:val="20"/>
+  </w:num>
+  <w:num w:numId="14">
+    <w:abstractNumId w:val="17"/>
+  </w:num>
+  <w:num w:numId="15">
+    <w:abstractNumId w:val="21"/>
+  </w:num>
+  <w:num w:numId="16">
+    <w:abstractNumId w:val="11"/>
+  </w:num>
+  <w:num w:numId="17">
+    <w:abstractNumId w:val="22"/>
+  </w:num>
+  <w:num w:numId="18">
+    <w:abstractNumId w:val="13"/>
+  </w:num>
+  <w:num w:numId="19">
+    <w:abstractNumId w:val="19"/>
+  </w:num>
+  <w:num w:numId="20">
+    <w:abstractNumId w:val="6"/>
+  </w:num>
+  <w:num w:numId="21">
+    <w:abstractNumId w:val="5"/>
+  </w:num>
+  <w:num w:numId="22">
+    <w:abstractNumId w:val="8"/>
+  </w:num>
+  <w:num w:numId="23">
     <w:abstractNumId w:val="15"/>
   </w:num>
-  <w:num w:numId="13">
-    <w:abstractNumId w:val="19"/>
-  </w:num>
-  <w:num w:numId="14">
-    <w:abstractNumId w:val="16"/>
-  </w:num>
-  <w:num w:numId="15">
-    <w:abstractNumId w:val="20"/>
-  </w:num>
-  <w:num w:numId="16">
-    <w:abstractNumId w:val="10"/>
-  </w:num>
-  <w:num w:numId="17">
-    <w:abstractNumId w:val="21"/>
-  </w:num>
-  <w:num w:numId="18">
-    <w:abstractNumId w:val="12"/>
-  </w:num>
-  <w:num w:numId="19">
-    <w:abstractNumId w:val="18"/>
-  </w:num>
-  <w:num w:numId="20">
-    <w:abstractNumId w:val="5"/>
-  </w:num>
-  <w:num w:numId="21">
-    <w:abstractNumId w:val="4"/>
-  </w:num>
-  <w:num w:numId="22">
-    <w:abstractNumId w:val="7"/>
-  </w:num>
-  <w:num w:numId="23">
-    <w:abstractNumId w:val="14"/>
+  <w:num w:numId="24">
+    <w:abstractNumId w:val="1"/>
   </w:num>
   <w:numIdMacAtCleanup w:val="5"/>
 </w:numbering>
@@ -10448,7 +12429,7 @@
     <w:link w:val="Char"/>
     <w:autoRedefine/>
     <w:qFormat/>
-    <w:rsid w:val="00987776"/>
+    <w:rsid w:val="00297CEC"/>
     <w:pPr>
       <w:widowControl w:val="0"/>
       <w:tabs>
@@ -10471,7 +12452,7 @@
     <w:name w:val="北邮论文正文 Char"/>
     <w:basedOn w:val="a4"/>
     <w:link w:val="ab"/>
-    <w:rsid w:val="00987776"/>
+    <w:rsid w:val="00297CEC"/>
     <w:rPr>
       <w:rFonts w:ascii="Times New Roman" w:hAnsi="Times New Roman"/>
       <w:noProof/>
@@ -11356,7 +13337,7 @@
 </file>
 
 <file path=customXml/itemProps1.xml><?xml version="1.0" encoding="utf-8"?>
-<ds:datastoreItem xmlns:ds="http://schemas.openxmlformats.org/officeDocument/2006/customXml" ds:itemID="{FA9B794D-80F1-46CC-BBE0-695B8AF0B0B9}">
+<ds:datastoreItem xmlns:ds="http://schemas.openxmlformats.org/officeDocument/2006/customXml" ds:itemID="{CAB91917-4311-4B41-8960-4F91CA9D90B7}">
   <ds:schemaRefs>
     <ds:schemaRef ds:uri="http://schemas.openxmlformats.org/officeDocument/2006/bibliography"/>
   </ds:schemaRefs>

--- a/大论文/内容/正文.docx
+++ b/大论文/内容/正文.docx
@@ -1,6 +1,6 @@
 
 <file path=word/document.xml><?xml version="1.0" encoding="utf-8"?>
-<w:document xmlns:wpc="http://schemas.microsoft.com/office/word/2010/wordprocessingCanvas" xmlns:cx="http://schemas.microsoft.com/office/drawing/2014/chartex" xmlns:cx1="http://schemas.microsoft.com/office/drawing/2015/9/8/chartex" xmlns:mc="http://schemas.openxmlformats.org/markup-compatibility/2006" xmlns:o="urn:schemas-microsoft-com:office:office" xmlns:r="http://schemas.openxmlformats.org/officeDocument/2006/relationships" xmlns:m="http://schemas.openxmlformats.org/officeDocument/2006/math" xmlns:v="urn:schemas-microsoft-com:vml" xmlns:wp14="http://schemas.microsoft.com/office/word/2010/wordprocessingDrawing" xmlns:wp="http://schemas.openxmlformats.org/drawingml/2006/wordprocessingDrawing" xmlns:w10="urn:schemas-microsoft-com:office:word" xmlns:w="http://schemas.openxmlformats.org/wordprocessingml/2006/main" xmlns:w14="http://schemas.microsoft.com/office/word/2010/wordml" xmlns:w15="http://schemas.microsoft.com/office/word/2012/wordml" xmlns:w16se="http://schemas.microsoft.com/office/word/2015/wordml/symex" xmlns:wpg="http://schemas.microsoft.com/office/word/2010/wordprocessingGroup" xmlns:wpi="http://schemas.microsoft.com/office/word/2010/wordprocessingInk" xmlns:wne="http://schemas.microsoft.com/office/word/2006/wordml" xmlns:wps="http://schemas.microsoft.com/office/word/2010/wordprocessingShape" mc:Ignorable="w14 w15 w16se wp14">
+<w:document xmlns:wpc="http://schemas.microsoft.com/office/word/2010/wordprocessingCanvas" xmlns:cx="http://schemas.microsoft.com/office/drawing/2014/chartex" xmlns:mc="http://schemas.openxmlformats.org/markup-compatibility/2006" xmlns:o="urn:schemas-microsoft-com:office:office" xmlns:r="http://schemas.openxmlformats.org/officeDocument/2006/relationships" xmlns:m="http://schemas.openxmlformats.org/officeDocument/2006/math" xmlns:v="urn:schemas-microsoft-com:vml" xmlns:wp14="http://schemas.microsoft.com/office/word/2010/wordprocessingDrawing" xmlns:wp="http://schemas.openxmlformats.org/drawingml/2006/wordprocessingDrawing" xmlns:w10="urn:schemas-microsoft-com:office:word" xmlns:w="http://schemas.openxmlformats.org/wordprocessingml/2006/main" xmlns:w14="http://schemas.microsoft.com/office/word/2010/wordml" xmlns:w15="http://schemas.microsoft.com/office/word/2012/wordml" xmlns:w16se="http://schemas.microsoft.com/office/word/2015/wordml/symex" xmlns:wpg="http://schemas.microsoft.com/office/word/2010/wordprocessingGroup" xmlns:wpi="http://schemas.microsoft.com/office/word/2010/wordprocessingInk" xmlns:wne="http://schemas.microsoft.com/office/word/2006/wordml" xmlns:wps="http://schemas.microsoft.com/office/word/2010/wordprocessingShape" mc:Ignorable="w14 w15 w16se wp14">
   <w:body>
     <w:p>
       <w:pPr>
@@ -578,6 +578,7 @@
         </w:rPr>
         <w:t xml:space="preserve">       </w:t>
       </w:r>
+      <w:proofErr w:type="gramStart"/>
       <w:r>
         <w:rPr>
           <w:rFonts w:ascii="Times New Roman" w:hAnsi="Times New Roman" w:cs="Times New Roman" w:hint="eastAsia"/>
@@ -588,6 +589,7 @@
         </w:rPr>
         <w:t>别志松</w:t>
       </w:r>
+      <w:proofErr w:type="gramEnd"/>
       <w:r>
         <w:rPr>
           <w:rFonts w:ascii="Times New Roman" w:hAnsi="Times New Roman" w:cs="Times New Roman"/>
@@ -1250,7 +1252,27 @@
                 <w:sz w:val="28"/>
                 <w:szCs w:val="28"/>
               </w:rPr>
-              <w:t>Information and Communi-</w:t>
+              <w:t xml:space="preserve">Information and </w:t>
+            </w:r>
+            <w:proofErr w:type="spellStart"/>
+            <w:r>
+              <w:rPr>
+                <w:rFonts w:ascii="Times New Roman" w:hAnsi="Times New Roman" w:cs="Times New Roman"/>
+                <w:b/>
+                <w:sz w:val="28"/>
+                <w:szCs w:val="28"/>
+              </w:rPr>
+              <w:t>Communi</w:t>
+            </w:r>
+            <w:proofErr w:type="spellEnd"/>
+            <w:r>
+              <w:rPr>
+                <w:rFonts w:ascii="Times New Roman" w:hAnsi="Times New Roman" w:cs="Times New Roman"/>
+                <w:b/>
+                <w:sz w:val="28"/>
+                <w:szCs w:val="28"/>
+              </w:rPr>
+              <w:t>-</w:t>
             </w:r>
           </w:p>
           <w:p>
@@ -1331,6 +1353,7 @@
                 <w:szCs w:val="28"/>
               </w:rPr>
             </w:pPr>
+            <w:proofErr w:type="spellStart"/>
             <w:r>
               <w:rPr>
                 <w:rFonts w:ascii="Times New Roman" w:hAnsi="Times New Roman" w:cs="Times New Roman"/>
@@ -1340,6 +1363,7 @@
               </w:rPr>
               <w:t>Zhisong</w:t>
             </w:r>
+            <w:proofErr w:type="spellEnd"/>
             <w:r>
               <w:rPr>
                 <w:rFonts w:ascii="Times New Roman" w:hAnsi="Times New Roman" w:cs="Times New Roman"/>
@@ -1347,8 +1371,19 @@
                 <w:sz w:val="28"/>
                 <w:szCs w:val="28"/>
               </w:rPr>
-              <w:t xml:space="preserve"> Bie</w:t>
+              <w:t xml:space="preserve"> </w:t>
             </w:r>
+            <w:proofErr w:type="spellStart"/>
+            <w:r>
+              <w:rPr>
+                <w:rFonts w:ascii="Times New Roman" w:hAnsi="Times New Roman" w:cs="Times New Roman"/>
+                <w:b/>
+                <w:sz w:val="28"/>
+                <w:szCs w:val="28"/>
+              </w:rPr>
+              <w:t>Bie</w:t>
+            </w:r>
+            <w:proofErr w:type="spellEnd"/>
           </w:p>
         </w:tc>
       </w:tr>
@@ -8011,7 +8046,7 @@
         <w:rPr>
           <w:rFonts w:hint="eastAsia"/>
         </w:rPr>
-        <w:t>）、</w:t>
+        <w:t>）</w:t>
       </w:r>
       <w:r>
         <w:rPr>
@@ -8282,7 +8317,7 @@
         <w:rPr>
           <w:rFonts w:hint="eastAsia"/>
         </w:rPr>
-        <w:t>）、</w:t>
+        <w:t>）</w:t>
       </w:r>
       <w:r>
         <w:rPr>
@@ -8466,7 +8501,7 @@
         <w:rPr>
           <w:rFonts w:hint="eastAsia"/>
         </w:rPr>
-        <w:t>）、</w:t>
+        <w:t>）</w:t>
       </w:r>
       <w:r>
         <w:rPr>
@@ -9012,9 +9047,6 @@
       <w:pPr>
         <w:pStyle w:val="ab"/>
         <w:jc w:val="center"/>
-        <w:rPr>
-          <w:rFonts w:hint="eastAsia"/>
-        </w:rPr>
       </w:pPr>
       <w:r>
         <w:drawing>
@@ -9419,9 +9451,6 @@
     <w:p>
       <w:pPr>
         <w:pStyle w:val="ab"/>
-        <w:rPr>
-          <w:rFonts w:hint="eastAsia"/>
-        </w:rPr>
       </w:pPr>
       <w:r>
         <w:rPr>
@@ -9706,9 +9735,6 @@
     <w:p>
       <w:pPr>
         <w:pStyle w:val="ab"/>
-        <w:rPr>
-          <w:rFonts w:hint="eastAsia"/>
-        </w:rPr>
       </w:pPr>
       <w:r>
         <w:rPr>
@@ -10078,9 +10104,6 @@
     <w:p>
       <w:pPr>
         <w:pStyle w:val="ab"/>
-        <w:rPr>
-          <w:rFonts w:hint="eastAsia"/>
-        </w:rPr>
       </w:pPr>
       <w:r>
         <w:rPr>
@@ -10377,9 +10400,6 @@
       <w:pPr>
         <w:pStyle w:val="ab"/>
         <w:jc w:val="center"/>
-        <w:rPr>
-          <w:rFonts w:hint="eastAsia"/>
-        </w:rPr>
       </w:pPr>
       <w:r>
         <w:drawing>
@@ -10443,9 +10463,6 @@
       <w:pPr>
         <w:pStyle w:val="ab"/>
         <w:jc w:val="center"/>
-        <w:rPr>
-          <w:rFonts w:hint="eastAsia"/>
-        </w:rPr>
       </w:pPr>
       <w:r>
         <w:drawing>
@@ -10503,9 +10520,6 @@
       <w:pPr>
         <w:pStyle w:val="ab"/>
         <w:jc w:val="center"/>
-        <w:rPr>
-          <w:rFonts w:hint="eastAsia"/>
-        </w:rPr>
       </w:pPr>
       <w:r>
         <w:drawing>
@@ -10732,9 +10746,6 @@
     <w:p>
       <w:pPr>
         <w:pStyle w:val="ab"/>
-        <w:rPr>
-          <w:rFonts w:hint="eastAsia"/>
-        </w:rPr>
       </w:pPr>
       <w:r>
         <w:rPr>
@@ -11050,9 +11061,6 @@
     <w:p>
       <w:pPr>
         <w:pStyle w:val="ab"/>
-        <w:rPr>
-          <w:rFonts w:hint="eastAsia"/>
-        </w:rPr>
       </w:pPr>
       <w:r>
         <w:rPr>
@@ -11337,9 +11345,6 @@
     <w:p>
       <w:pPr>
         <w:pStyle w:val="ab"/>
-        <w:rPr>
-          <w:rFonts w:hint="eastAsia"/>
-        </w:rPr>
       </w:pPr>
       <w:r>
         <w:rPr>
@@ -11449,9 +11454,6 @@
     <w:p>
       <w:pPr>
         <w:pStyle w:val="ab"/>
-        <w:rPr>
-          <w:rFonts w:hint="eastAsia"/>
-        </w:rPr>
       </w:pPr>
       <w:r>
         <w:rPr>
@@ -12172,9 +12174,6 @@
     <w:p>
       <w:pPr>
         <w:pStyle w:val="ab"/>
-        <w:rPr>
-          <w:rFonts w:hint="eastAsia"/>
-        </w:rPr>
       </w:pPr>
       <w:r>
         <w:rPr>
@@ -12595,10 +12594,7 @@
         <w:t>指的是</w:t>
       </w:r>
       <w:r>
-        <w:rPr>
-          <w:rFonts w:hint="eastAsia"/>
-        </w:rPr>
-        <w:t>L</w:t>
+        <w:t>Y</w:t>
       </w:r>
       <w:r>
         <w:rPr>
@@ -12619,10 +12615,7 @@
         <w:t>使用</w:t>
       </w:r>
       <w:r>
-        <w:rPr>
-          <w:rFonts w:hint="eastAsia"/>
-        </w:rPr>
-        <w:t>L</w:t>
+        <w:t>Y</w:t>
       </w:r>
       <w:r>
         <w:rPr>
@@ -12652,10 +12645,7 @@
         <w:t>当前的</w:t>
       </w:r>
       <w:r>
-        <w:rPr>
-          <w:rFonts w:hint="eastAsia"/>
-        </w:rPr>
-        <w:t>L</w:t>
+        <w:t>Y</w:t>
       </w:r>
       <w:r>
         <w:rPr>
@@ -12667,10 +12657,7 @@
         <w:t>输入特征图计算完成后，切换到下一组</w:t>
       </w:r>
       <w:r>
-        <w:rPr>
-          <w:rFonts w:hint="eastAsia"/>
-        </w:rPr>
-        <w:t>L</w:t>
+        <w:t>Y</w:t>
       </w:r>
       <w:r>
         <w:rPr>
@@ -12688,7 +12675,7 @@
         <w:t>由于</w:t>
       </w:r>
       <w:r>
-        <w:t>L</w:t>
+        <w:t>Y</w:t>
       </w:r>
       <w:r>
         <w:rPr>
@@ -12706,10 +12693,7 @@
         <w:t>需要在</w:t>
       </w:r>
       <w:r>
-        <w:rPr>
-          <w:rFonts w:hint="eastAsia"/>
-        </w:rPr>
-        <w:t>L</w:t>
+        <w:t>Y</w:t>
       </w:r>
       <w:r>
         <w:rPr>
@@ -12897,10 +12881,7 @@
         <w:t>该</w:t>
       </w:r>
       <w:r>
-        <w:rPr>
-          <w:rFonts w:hint="eastAsia"/>
-        </w:rPr>
-        <w:t>L</w:t>
+        <w:t>Y</w:t>
       </w:r>
       <w:r>
         <w:rPr>
@@ -12953,10 +12934,7 @@
         <w:t>读取</w:t>
       </w:r>
       <w:r>
-        <w:rPr>
-          <w:rFonts w:hint="eastAsia"/>
-        </w:rPr>
-        <w:t>L</w:t>
+        <w:t>Y</w:t>
       </w:r>
       <w:r>
         <w:rPr>
@@ -13021,10 +12999,7 @@
         <w:t>）将</w:t>
       </w:r>
       <w:r>
-        <w:rPr>
-          <w:rFonts w:hint="eastAsia"/>
-        </w:rPr>
-        <w:t>L</w:t>
+        <w:t>Y</w:t>
       </w:r>
       <w:r>
         <w:rPr>
@@ -13078,9 +13053,6 @@
     <w:p>
       <w:pPr>
         <w:pStyle w:val="ab"/>
-        <w:rPr>
-          <w:rFonts w:hint="eastAsia"/>
-        </w:rPr>
       </w:pPr>
       <w:r>
         <w:rPr>
@@ -13182,9 +13154,6 @@
     <w:p>
       <w:pPr>
         <w:pStyle w:val="ab"/>
-        <w:rPr>
-          <w:rFonts w:hint="eastAsia"/>
-        </w:rPr>
       </w:pPr>
       <w:r>
         <w:rPr>
@@ -13359,10 +13328,7 @@
         <w:t>输出特征图并行只需要输入特征图的一层参与运算，因此</w:t>
       </w:r>
       <w:r>
-        <w:rPr>
-          <w:rFonts w:hint="eastAsia"/>
-        </w:rPr>
-        <w:t>L</w:t>
+        <w:t>Z</w:t>
       </w:r>
       <w:r>
         <w:rPr>
@@ -13374,10 +13340,7 @@
         <w:t>功能单元共享输入数据，</w:t>
       </w:r>
       <w:r>
-        <w:rPr>
-          <w:rFonts w:hint="eastAsia"/>
-        </w:rPr>
-        <w:t>L</w:t>
+        <w:t>Z</w:t>
       </w:r>
       <w:r>
         <w:rPr>
@@ -13513,10 +13476,7 @@
         <w:t>加载</w:t>
       </w:r>
       <w:r>
-        <w:rPr>
-          <w:rFonts w:hint="eastAsia"/>
-        </w:rPr>
-        <w:t>L</w:t>
+        <w:t>Z</w:t>
       </w:r>
       <w:r>
         <w:rPr>
@@ -13610,10 +13570,7 @@
         <w:t>）将</w:t>
       </w:r>
       <w:r>
-        <w:rPr>
-          <w:rFonts w:hint="eastAsia"/>
-        </w:rPr>
-        <w:t>L</w:t>
+        <w:t>Z</w:t>
       </w:r>
       <w:r>
         <w:rPr>
@@ -13711,9 +13668,6 @@
     <w:p>
       <w:pPr>
         <w:pStyle w:val="ab"/>
-        <w:rPr>
-          <w:rFonts w:hint="eastAsia"/>
-        </w:rPr>
       </w:pPr>
       <w:r>
         <w:rPr>
@@ -13772,9 +13726,6 @@
     <w:p>
       <w:pPr>
         <w:pStyle w:val="ab"/>
-        <w:rPr>
-          <w:rFonts w:hint="eastAsia"/>
-        </w:rPr>
       </w:pPr>
       <w:r>
         <w:rPr>
@@ -13809,68 +13760,631 @@
         </w:rPr>
         <w:t>。</w:t>
       </w:r>
+      <w:r>
+        <w:rPr>
+          <w:rFonts w:hint="eastAsia"/>
+        </w:rPr>
+        <w:t>但在选择两种并行方式时，仍需要确定一种主并行方式。</w:t>
+      </w:r>
+    </w:p>
+    <w:p>
+      <w:pPr>
+        <w:pStyle w:val="ab"/>
+      </w:pPr>
+      <w:r>
+        <w:rPr>
+          <w:rFonts w:hint="eastAsia"/>
+        </w:rPr>
+        <w:t>假设所采用的并行组合为：卷积窗口内并行度</w:t>
+      </w:r>
+      <w:r>
+        <w:t>X</w:t>
+      </w:r>
+      <w:r>
+        <w:rPr>
+          <w:rFonts w:hint="eastAsia"/>
+        </w:rPr>
+        <w:t>，输入特征图并行度</w:t>
+      </w:r>
+      <w:r>
+        <w:rPr>
+          <w:rFonts w:hint="eastAsia"/>
+        </w:rPr>
+        <w:t>Y</w:t>
+      </w:r>
+      <w:r>
+        <w:rPr>
+          <w:rFonts w:hint="eastAsia"/>
+        </w:rPr>
+        <w:t>，输出特征图并行度</w:t>
+      </w:r>
+      <w:r>
+        <w:rPr>
+          <w:rFonts w:hint="eastAsia"/>
+        </w:rPr>
+        <w:t>Z</w:t>
+      </w:r>
+      <w:r>
+        <w:rPr>
+          <w:rFonts w:hint="eastAsia"/>
+        </w:rPr>
+        <w:t>。</w:t>
+      </w:r>
+      <w:r>
+        <w:rPr>
+          <w:rFonts w:hint="eastAsia"/>
+        </w:rPr>
+        <w:t>在选择以输入特征图并行为主并行方式时，计算流程与</w:t>
+      </w:r>
+      <w:r>
+        <w:rPr>
+          <w:rFonts w:hint="eastAsia"/>
+        </w:rPr>
+        <w:t>2</w:t>
+      </w:r>
+      <w:r>
+        <w:t>.2.2</w:t>
+      </w:r>
+      <w:r>
+        <w:rPr>
+          <w:rFonts w:hint="eastAsia"/>
+        </w:rPr>
+        <w:t>并没有太大的区别，只是每次运算得到的为</w:t>
+      </w:r>
+      <w:r>
+        <w:rPr>
+          <w:rFonts w:hint="eastAsia"/>
+        </w:rPr>
+        <w:t>Y</w:t>
+      </w:r>
+      <w:r>
+        <w:rPr>
+          <w:rFonts w:hint="eastAsia"/>
+        </w:rPr>
+        <w:t>层输出特征图。而所采用的主并行组合为输出特征图并行时，则是</w:t>
+      </w:r>
+      <w:r>
+        <w:rPr>
+          <w:rFonts w:hint="eastAsia"/>
+        </w:rPr>
+        <w:t>Z</w:t>
+      </w:r>
+      <w:r>
+        <w:rPr>
+          <w:rFonts w:hint="eastAsia"/>
+        </w:rPr>
+        <w:t>层输入特征图同时参与运算，得到所有层输出特征图的中间结果。</w:t>
+      </w:r>
+      <w:r>
+        <w:rPr>
+          <w:rFonts w:hint="eastAsia"/>
+        </w:rPr>
+        <w:t>可以认为，两种并行方式共用，是对输入特征图或者输出特征图并行方式的一种电路上的复制，</w:t>
+      </w:r>
+      <w:r>
+        <w:rPr>
+          <w:rFonts w:hint="eastAsia"/>
+        </w:rPr>
+        <w:t>本质上并没有变化</w:t>
+      </w:r>
+      <w:r>
+        <w:rPr>
+          <w:rFonts w:hint="eastAsia"/>
+        </w:rPr>
+        <w:t>。</w:t>
+      </w:r>
+    </w:p>
+    <w:p>
+      <w:pPr>
+        <w:pStyle w:val="ab"/>
+        <w:rPr>
+          <w:rFonts w:hint="eastAsia"/>
+        </w:rPr>
+      </w:pPr>
+      <w:r>
+        <w:rPr>
+          <w:rFonts w:hint="eastAsia"/>
+        </w:rPr>
+        <w:t>但对于输入特征图并行</w:t>
+      </w:r>
+      <w:r>
+        <w:rPr>
+          <w:rFonts w:hint="eastAsia"/>
+        </w:rPr>
+        <w:t>结构</w:t>
+      </w:r>
+      <w:r>
+        <w:rPr>
+          <w:rFonts w:hint="eastAsia"/>
+        </w:rPr>
+        <w:t>，仍有一点需要考虑。</w:t>
+      </w:r>
+      <w:r>
+        <w:rPr>
+          <w:rFonts w:hint="eastAsia"/>
+        </w:rPr>
+        <w:t>在实际应用中，第一层卷积层的输入往往是真实图片，其通道数最大为</w:t>
+      </w:r>
+      <w:r>
+        <w:rPr>
+          <w:rFonts w:hint="eastAsia"/>
+        </w:rPr>
+        <w:t>3</w:t>
+      </w:r>
+      <w:r>
+        <w:rPr>
+          <w:rFonts w:hint="eastAsia"/>
+        </w:rPr>
+        <w:t>，也就是输入特征图只有三层。若此时输入特征图并行度设计过高的话，多出的电路并不会进行有效计算，</w:t>
+      </w:r>
+      <w:r>
+        <w:rPr>
+          <w:rFonts w:hint="eastAsia"/>
+        </w:rPr>
+        <w:t>浪费计算资源。</w:t>
+      </w:r>
+    </w:p>
+    <w:p>
+      <w:pPr>
+        <w:pStyle w:val="a0"/>
+        <w:rPr>
+          <w:rFonts w:ascii="微软雅黑" w:eastAsia="微软雅黑" w:hAnsi="微软雅黑"/>
+        </w:rPr>
+      </w:pPr>
+      <w:r>
+        <w:rPr>
+          <w:rFonts w:ascii="微软雅黑" w:eastAsia="微软雅黑" w:hAnsi="微软雅黑" w:hint="eastAsia"/>
+        </w:rPr>
+        <w:lastRenderedPageBreak/>
+        <w:t>TCE开发</w:t>
+      </w:r>
+      <w:r>
+        <w:rPr>
+          <w:rFonts w:ascii="微软雅黑" w:eastAsia="微软雅黑" w:hAnsi="微软雅黑"/>
+        </w:rPr>
+        <w:t>工具链</w:t>
+      </w:r>
+    </w:p>
+    <w:p>
+      <w:pPr>
+        <w:pStyle w:val="ab"/>
+        <w:rPr>
+          <w:rFonts w:hint="eastAsia"/>
+        </w:rPr>
+      </w:pPr>
+      <w:r>
+        <w:rPr>
+          <w:rFonts w:hint="eastAsia"/>
+        </w:rPr>
+        <w:t>TCE</w:t>
+      </w:r>
+      <w:r>
+        <w:rPr>
+          <w:rFonts w:hint="eastAsia"/>
+        </w:rPr>
+        <w:t>是一</w:t>
+      </w:r>
+      <w:r>
+        <w:rPr>
+          <w:rFonts w:hint="eastAsia"/>
+        </w:rPr>
+        <w:t>个设计和编程</w:t>
+      </w:r>
+      <w:r>
+        <w:rPr>
+          <w:rFonts w:hint="eastAsia"/>
+        </w:rPr>
+        <w:t>T</w:t>
+      </w:r>
+      <w:r>
+        <w:t>TA</w:t>
+      </w:r>
+      <w:r>
+        <w:rPr>
+          <w:rFonts w:hint="eastAsia"/>
+        </w:rPr>
+        <w:t>传输触发架构</w:t>
+      </w:r>
+      <w:r>
+        <w:rPr>
+          <w:rFonts w:hint="eastAsia"/>
+        </w:rPr>
+        <w:t>定制处理器的工具集</w:t>
+      </w:r>
+      <w:r>
+        <w:rPr>
+          <w:rFonts w:hint="eastAsia"/>
+        </w:rPr>
+        <w:t>，它提供了一种完整的可重定向的软硬件协同设计流程。</w:t>
+      </w:r>
+      <w:r>
+        <w:rPr>
+          <w:rFonts w:hint="eastAsia"/>
+        </w:rPr>
+        <w:t>TCE</w:t>
+      </w:r>
+      <w:r>
+        <w:rPr>
+          <w:rFonts w:hint="eastAsia"/>
+        </w:rPr>
+        <w:t>支持</w:t>
+      </w:r>
+      <w:r>
+        <w:rPr>
+          <w:rFonts w:hint="eastAsia"/>
+        </w:rPr>
+        <w:t>用户使</w:t>
+      </w:r>
+      <w:r>
+        <w:rPr>
+          <w:rFonts w:hint="eastAsia"/>
+        </w:rPr>
+        <w:t>用</w:t>
+      </w:r>
+      <w:r>
+        <w:rPr>
+          <w:rFonts w:hint="eastAsia"/>
+        </w:rPr>
+        <w:t>C / C ++</w:t>
+      </w:r>
+      <w:r>
+        <w:rPr>
+          <w:rFonts w:hint="eastAsia"/>
+        </w:rPr>
+        <w:t>和</w:t>
+      </w:r>
+      <w:r>
+        <w:rPr>
+          <w:rFonts w:hint="eastAsia"/>
+        </w:rPr>
+        <w:t>OpenCL</w:t>
+      </w:r>
+      <w:r>
+        <w:rPr>
+          <w:rFonts w:hint="eastAsia"/>
+        </w:rPr>
+        <w:t>编写的程序，</w:t>
+      </w:r>
+      <w:r>
+        <w:rPr>
+          <w:rFonts w:hint="eastAsia"/>
+        </w:rPr>
+        <w:t>用户可以轻松设计新的</w:t>
+      </w:r>
+      <w:r>
+        <w:rPr>
+          <w:rFonts w:hint="eastAsia"/>
+        </w:rPr>
+        <w:t>T</w:t>
+      </w:r>
+      <w:r>
+        <w:t>TA</w:t>
+      </w:r>
+      <w:r>
+        <w:rPr>
+          <w:rFonts w:hint="eastAsia"/>
+        </w:rPr>
+        <w:t>架构</w:t>
+      </w:r>
+      <w:r>
+        <w:rPr>
+          <w:rFonts w:hint="eastAsia"/>
+        </w:rPr>
+        <w:t>处理器，编译程序，分析性能，并生成设计处理器的</w:t>
+      </w:r>
+      <w:r>
+        <w:rPr>
+          <w:rFonts w:hint="eastAsia"/>
+        </w:rPr>
+        <w:t>HDL</w:t>
+      </w:r>
+      <w:r>
+        <w:rPr>
+          <w:rFonts w:hint="eastAsia"/>
+        </w:rPr>
+        <w:t>实现，下载到</w:t>
+      </w:r>
+      <w:r>
+        <w:rPr>
+          <w:rFonts w:hint="eastAsia"/>
+        </w:rPr>
+        <w:t>F</w:t>
+      </w:r>
+      <w:r>
+        <w:t>PGA</w:t>
+      </w:r>
+      <w:r>
+        <w:rPr>
+          <w:rFonts w:hint="eastAsia"/>
+        </w:rPr>
+        <w:t>芯片上运行</w:t>
+      </w:r>
+      <w:r>
+        <w:rPr>
+          <w:rFonts w:hint="eastAsia"/>
+        </w:rPr>
+        <w:t>。</w:t>
+      </w:r>
+      <w:r>
+        <w:rPr>
+          <w:rFonts w:hint="eastAsia"/>
+        </w:rPr>
+        <w:t>T</w:t>
+      </w:r>
+      <w:r>
+        <w:t>CE</w:t>
+      </w:r>
+      <w:r>
+        <w:rPr>
+          <w:rFonts w:hint="eastAsia"/>
+        </w:rPr>
+        <w:t>的一大优点在于软硬件协同，用户可以先在软件上进行仿真分析性能，当性能满足需要时，</w:t>
+      </w:r>
+      <w:r>
+        <w:rPr>
+          <w:rFonts w:hint="eastAsia"/>
+        </w:rPr>
+        <w:t>再</w:t>
+      </w:r>
+      <w:r>
+        <w:rPr>
+          <w:rFonts w:hint="eastAsia"/>
+        </w:rPr>
+        <w:t>进行硬件实现。</w:t>
+      </w:r>
+      <w:r>
+        <w:rPr>
+          <w:rFonts w:hint="eastAsia"/>
+        </w:rPr>
+        <w:t>下面将对</w:t>
+      </w:r>
+      <w:r>
+        <w:rPr>
+          <w:rFonts w:hint="eastAsia"/>
+        </w:rPr>
+        <w:t>T</w:t>
+      </w:r>
+      <w:r>
+        <w:t>CE</w:t>
+      </w:r>
+      <w:r>
+        <w:rPr>
+          <w:rFonts w:hint="eastAsia"/>
+        </w:rPr>
+        <w:t>工具链</w:t>
+      </w:r>
+      <w:r>
+        <w:rPr>
+          <w:rFonts w:hint="eastAsia"/>
+        </w:rPr>
+        <w:t>具体</w:t>
+      </w:r>
+      <w:r>
+        <w:rPr>
+          <w:rFonts w:hint="eastAsia"/>
+        </w:rPr>
+        <w:t>展开</w:t>
+      </w:r>
+      <w:r>
+        <w:rPr>
+          <w:rFonts w:hint="eastAsia"/>
+        </w:rPr>
+        <w:t>介绍。</w:t>
+      </w:r>
+    </w:p>
+    <w:p>
+      <w:pPr>
+        <w:pStyle w:val="a1"/>
+      </w:pPr>
+      <w:r>
+        <w:rPr>
+          <w:rFonts w:hint="eastAsia"/>
+        </w:rPr>
+        <w:t>设计</w:t>
+      </w:r>
+      <w:r>
+        <w:t>流程</w:t>
+      </w:r>
+    </w:p>
+    <w:p>
+      <w:pPr>
+        <w:pStyle w:val="ab"/>
+      </w:pPr>
+      <w:r>
+        <w:rPr>
+          <w:rFonts w:hint="eastAsia"/>
+        </w:rPr>
+        <w:t>要介绍</w:t>
+      </w:r>
+      <w:r>
+        <w:rPr>
+          <w:rFonts w:hint="eastAsia"/>
+        </w:rPr>
+        <w:t>T</w:t>
+      </w:r>
+      <w:r>
+        <w:t>CE</w:t>
+      </w:r>
+      <w:r>
+        <w:rPr>
+          <w:rFonts w:hint="eastAsia"/>
+        </w:rPr>
+        <w:t>的设计流程，首先要介绍</w:t>
+      </w:r>
+      <w:r>
+        <w:rPr>
+          <w:rFonts w:hint="eastAsia"/>
+        </w:rPr>
+        <w:t>T</w:t>
+      </w:r>
+      <w:r>
+        <w:t>CE</w:t>
+      </w:r>
+      <w:r>
+        <w:rPr>
+          <w:rFonts w:hint="eastAsia"/>
+        </w:rPr>
+        <w:t>工具集内所包含的工具及其功能。主要使用的工具如表</w:t>
+      </w:r>
+      <w:r>
+        <w:rPr>
+          <w:rFonts w:hint="eastAsia"/>
+        </w:rPr>
+        <w:t>X</w:t>
+      </w:r>
+      <w:r>
+        <w:rPr>
+          <w:rFonts w:hint="eastAsia"/>
+        </w:rPr>
+        <w:t>所示。</w:t>
+      </w:r>
+    </w:p>
+    <w:p>
+      <w:pPr>
+        <w:pStyle w:val="ab"/>
+        <w:rPr>
+          <w:rFonts w:hint="eastAsia"/>
+        </w:rPr>
+      </w:pPr>
+      <w:r>
+        <w:drawing>
+          <wp:inline distT="0" distB="0" distL="0" distR="0" wp14:anchorId="7AB669FE" wp14:editId="53A16EC3">
+            <wp:extent cx="5274310" cy="1061720"/>
+            <wp:effectExtent l="0" t="0" r="2540" b="5080"/>
+            <wp:docPr id="6" name="图片 6"/>
+            <wp:cNvGraphicFramePr>
+              <a:graphicFrameLocks xmlns:a="http://schemas.openxmlformats.org/drawingml/2006/main" noChangeAspect="1"/>
+            </wp:cNvGraphicFramePr>
+            <a:graphic xmlns:a="http://schemas.openxmlformats.org/drawingml/2006/main">
+              <a:graphicData uri="http://schemas.openxmlformats.org/drawingml/2006/picture">
+                <pic:pic xmlns:pic="http://schemas.openxmlformats.org/drawingml/2006/picture">
+                  <pic:nvPicPr>
+                    <pic:cNvPr id="1" name=""/>
+                    <pic:cNvPicPr/>
+                  </pic:nvPicPr>
+                  <pic:blipFill>
+                    <a:blip r:embed="rId30"/>
+                    <a:stretch>
+                      <a:fillRect/>
+                    </a:stretch>
+                  </pic:blipFill>
+                  <pic:spPr>
+                    <a:xfrm>
+                      <a:off x="0" y="0"/>
+                      <a:ext cx="5274310" cy="1061720"/>
+                    </a:xfrm>
+                    <a:prstGeom prst="rect">
+                      <a:avLst/>
+                    </a:prstGeom>
+                  </pic:spPr>
+                </pic:pic>
+              </a:graphicData>
+            </a:graphic>
+          </wp:inline>
+        </w:drawing>
+      </w:r>
+    </w:p>
+    <w:p>
+      <w:pPr>
+        <w:pStyle w:val="ab"/>
+      </w:pPr>
       <w:bookmarkStart w:id="9" w:name="_GoBack"/>
       <w:bookmarkEnd w:id="9"/>
     </w:p>
     <w:p>
       <w:pPr>
-        <w:pStyle w:val="a0"/>
-        <w:rPr>
-          <w:rFonts w:ascii="微软雅黑" w:eastAsia="微软雅黑" w:hAnsi="微软雅黑"/>
-        </w:rPr>
-      </w:pPr>
-      <w:r>
-        <w:rPr>
-          <w:rFonts w:ascii="微软雅黑" w:eastAsia="微软雅黑" w:hAnsi="微软雅黑" w:hint="eastAsia"/>
-        </w:rPr>
-        <w:t>TCE开发</w:t>
-      </w:r>
-      <w:r>
-        <w:rPr>
-          <w:rFonts w:ascii="微软雅黑" w:eastAsia="微软雅黑" w:hAnsi="微软雅黑"/>
-        </w:rPr>
-        <w:t>工具链</w:t>
-      </w:r>
+        <w:pStyle w:val="ab"/>
+      </w:pPr>
     </w:p>
     <w:p>
       <w:pPr>
-        <w:pStyle w:val="a1"/>
-      </w:pPr>
-      <w:r>
-        <w:rPr>
-          <w:rFonts w:hint="eastAsia"/>
-        </w:rPr>
-        <w:t>设计</w:t>
-      </w:r>
-      <w:r>
-        <w:t>流程</w:t>
-      </w:r>
+        <w:pStyle w:val="ab"/>
+        <w:rPr>
+          <w:rFonts w:hint="eastAsia"/>
+        </w:rPr>
+      </w:pPr>
     </w:p>
     <w:p>
       <w:pPr>
         <w:pStyle w:val="ab"/>
-        <w:rPr>
-          <w:rFonts w:hint="eastAsia"/>
-        </w:rPr>
-      </w:pPr>
+      </w:pPr>
+      <w:r>
+        <w:rPr>
+          <w:rFonts w:hint="eastAsia"/>
+        </w:rPr>
+        <w:t>T</w:t>
+      </w:r>
+      <w:r>
+        <w:t>CE</w:t>
+      </w:r>
+      <w:r>
+        <w:rPr>
+          <w:rFonts w:hint="eastAsia"/>
+        </w:rPr>
+        <w:t>的主要设计流程如图</w:t>
+      </w:r>
+      <w:r>
+        <w:rPr>
+          <w:rFonts w:hint="eastAsia"/>
+        </w:rPr>
+        <w:t>X</w:t>
+      </w:r>
+      <w:r>
+        <w:rPr>
+          <w:rFonts w:hint="eastAsia"/>
+        </w:rPr>
+        <w:t>所示。</w:t>
+      </w:r>
     </w:p>
     <w:p>
       <w:pPr>
-        <w:pStyle w:val="a1"/>
-      </w:pPr>
-      <w:r>
-        <w:rPr>
-          <w:rFonts w:hint="eastAsia"/>
-        </w:rPr>
-        <w:t>功能</w:t>
-      </w:r>
-      <w:r>
-        <w:t>单元设计</w:t>
+        <w:pStyle w:val="ab"/>
+      </w:pPr>
+      <w:r>
+        <w:lastRenderedPageBreak/>
+        <w:drawing>
+          <wp:inline distT="0" distB="0" distL="0" distR="0" wp14:anchorId="587605E0" wp14:editId="653E1078">
+            <wp:extent cx="5274310" cy="4925060"/>
+            <wp:effectExtent l="0" t="0" r="2540" b="8890"/>
+            <wp:docPr id="2" name="图片 2"/>
+            <wp:cNvGraphicFramePr>
+              <a:graphicFrameLocks xmlns:a="http://schemas.openxmlformats.org/drawingml/2006/main" noChangeAspect="1"/>
+            </wp:cNvGraphicFramePr>
+            <a:graphic xmlns:a="http://schemas.openxmlformats.org/drawingml/2006/main">
+              <a:graphicData uri="http://schemas.openxmlformats.org/drawingml/2006/picture">
+                <pic:pic xmlns:pic="http://schemas.openxmlformats.org/drawingml/2006/picture">
+                  <pic:nvPicPr>
+                    <pic:cNvPr id="1" name=""/>
+                    <pic:cNvPicPr/>
+                  </pic:nvPicPr>
+                  <pic:blipFill>
+                    <a:blip r:embed="rId31"/>
+                    <a:stretch>
+                      <a:fillRect/>
+                    </a:stretch>
+                  </pic:blipFill>
+                  <pic:spPr>
+                    <a:xfrm>
+                      <a:off x="0" y="0"/>
+                      <a:ext cx="5274310" cy="4925060"/>
+                    </a:xfrm>
+                    <a:prstGeom prst="rect">
+                      <a:avLst/>
+                    </a:prstGeom>
+                  </pic:spPr>
+                </pic:pic>
+              </a:graphicData>
+            </a:graphic>
+          </wp:inline>
+        </w:drawing>
       </w:r>
     </w:p>
     <w:p>
       <w:pPr>
         <w:pStyle w:val="ab"/>
+        <w:rPr>
+          <w:rFonts w:hint="eastAsia"/>
+        </w:rPr>
       </w:pPr>
     </w:p>
     <w:p>
@@ -13881,48 +14395,60 @@
         <w:rPr>
           <w:rFonts w:hint="eastAsia"/>
         </w:rPr>
-        <w:lastRenderedPageBreak/>
-        <w:t>互联网络设计</w:t>
+        <w:t>功能</w:t>
+      </w:r>
+      <w:r>
+        <w:t>单元设计</w:t>
       </w:r>
     </w:p>
     <w:p>
       <w:pPr>
         <w:pStyle w:val="ab"/>
-        <w:rPr>
-          <w:rFonts w:hint="eastAsia"/>
-        </w:rPr>
       </w:pPr>
     </w:p>
     <w:p>
       <w:pPr>
-        <w:pStyle w:val="a0"/>
-        <w:rPr>
-          <w:rFonts w:ascii="微软雅黑" w:eastAsia="微软雅黑" w:hAnsi="微软雅黑"/>
-        </w:rPr>
-      </w:pPr>
-      <w:r>
-        <w:rPr>
-          <w:rFonts w:ascii="微软雅黑" w:eastAsia="微软雅黑" w:hAnsi="微软雅黑" w:hint="eastAsia"/>
-        </w:rPr>
-        <w:t>本章</w:t>
-      </w:r>
-      <w:r>
-        <w:rPr>
-          <w:rFonts w:ascii="微软雅黑" w:eastAsia="微软雅黑" w:hAnsi="微软雅黑"/>
-        </w:rPr>
-        <w:t>小结</w:t>
+        <w:pStyle w:val="a1"/>
+      </w:pPr>
+      <w:r>
+        <w:rPr>
+          <w:rFonts w:hint="eastAsia"/>
+        </w:rPr>
+        <w:t>互联网络设计</w:t>
       </w:r>
     </w:p>
     <w:p>
       <w:pPr>
         <w:pStyle w:val="ab"/>
-        <w:rPr>
-          <w:rFonts w:hint="eastAsia"/>
-        </w:rPr>
+      </w:pPr>
+    </w:p>
+    <w:p>
+      <w:pPr>
+        <w:pStyle w:val="a0"/>
+        <w:rPr>
+          <w:rFonts w:ascii="微软雅黑" w:eastAsia="微软雅黑" w:hAnsi="微软雅黑"/>
+        </w:rPr>
+      </w:pPr>
+      <w:r>
+        <w:rPr>
+          <w:rFonts w:ascii="微软雅黑" w:eastAsia="微软雅黑" w:hAnsi="微软雅黑" w:hint="eastAsia"/>
+        </w:rPr>
+        <w:t>本章</w:t>
+      </w:r>
+      <w:r>
+        <w:rPr>
+          <w:rFonts w:ascii="微软雅黑" w:eastAsia="微软雅黑" w:hAnsi="微软雅黑"/>
+        </w:rPr>
+        <w:t>小结</w:t>
+      </w:r>
+    </w:p>
+    <w:p>
+      <w:pPr>
+        <w:pStyle w:val="ab"/>
       </w:pPr>
     </w:p>
     <w:sectPr>
-      <w:headerReference w:type="default" r:id="rId30"/>
+      <w:headerReference w:type="default" r:id="rId32"/>
       <w:pgSz w:w="11906" w:h="16838"/>
       <w:pgMar w:top="1440" w:right="1800" w:bottom="1440" w:left="1800" w:header="851" w:footer="992" w:gutter="0"/>
       <w:cols w:space="425"/>
@@ -13933,7 +14459,7 @@
 </file>
 
 <file path=word/endnotes.xml><?xml version="1.0" encoding="utf-8"?>
-<w:endnotes xmlns:wpc="http://schemas.microsoft.com/office/word/2010/wordprocessingCanvas" xmlns:cx="http://schemas.microsoft.com/office/drawing/2014/chartex" xmlns:cx1="http://schemas.microsoft.com/office/drawing/2015/9/8/chartex" xmlns:mc="http://schemas.openxmlformats.org/markup-compatibility/2006" xmlns:o="urn:schemas-microsoft-com:office:office" xmlns:r="http://schemas.openxmlformats.org/officeDocument/2006/relationships" xmlns:m="http://schemas.openxmlformats.org/officeDocument/2006/math" xmlns:v="urn:schemas-microsoft-com:vml" xmlns:wp14="http://schemas.microsoft.com/office/word/2010/wordprocessingDrawing" xmlns:wp="http://schemas.openxmlformats.org/drawingml/2006/wordprocessingDrawing" xmlns:w10="urn:schemas-microsoft-com:office:word" xmlns:w="http://schemas.openxmlformats.org/wordprocessingml/2006/main" xmlns:w14="http://schemas.microsoft.com/office/word/2010/wordml" xmlns:w15="http://schemas.microsoft.com/office/word/2012/wordml" xmlns:w16se="http://schemas.microsoft.com/office/word/2015/wordml/symex" xmlns:wpg="http://schemas.microsoft.com/office/word/2010/wordprocessingGroup" xmlns:wpi="http://schemas.microsoft.com/office/word/2010/wordprocessingInk" xmlns:wne="http://schemas.microsoft.com/office/word/2006/wordml" xmlns:wps="http://schemas.microsoft.com/office/word/2010/wordprocessingShape" mc:Ignorable="w14 w15 w16se wp14">
+<w:endnotes xmlns:wpc="http://schemas.microsoft.com/office/word/2010/wordprocessingCanvas" xmlns:cx="http://schemas.microsoft.com/office/drawing/2014/chartex" xmlns:mc="http://schemas.openxmlformats.org/markup-compatibility/2006" xmlns:o="urn:schemas-microsoft-com:office:office" xmlns:r="http://schemas.openxmlformats.org/officeDocument/2006/relationships" xmlns:m="http://schemas.openxmlformats.org/officeDocument/2006/math" xmlns:v="urn:schemas-microsoft-com:vml" xmlns:wp14="http://schemas.microsoft.com/office/word/2010/wordprocessingDrawing" xmlns:wp="http://schemas.openxmlformats.org/drawingml/2006/wordprocessingDrawing" xmlns:w10="urn:schemas-microsoft-com:office:word" xmlns:w="http://schemas.openxmlformats.org/wordprocessingml/2006/main" xmlns:w14="http://schemas.microsoft.com/office/word/2010/wordml" xmlns:w15="http://schemas.microsoft.com/office/word/2012/wordml" xmlns:w16se="http://schemas.microsoft.com/office/word/2015/wordml/symex" xmlns:wpg="http://schemas.microsoft.com/office/word/2010/wordprocessingGroup" xmlns:wpi="http://schemas.microsoft.com/office/word/2010/wordprocessingInk" xmlns:wne="http://schemas.microsoft.com/office/word/2006/wordml" xmlns:wps="http://schemas.microsoft.com/office/word/2010/wordprocessingShape" mc:Ignorable="w14 w15 w16se wp14">
   <w:endnote w:type="separator" w:id="-1">
     <w:p>
       <w:r>
@@ -13952,7 +14478,7 @@
 </file>
 
 <file path=word/footer1.xml><?xml version="1.0" encoding="utf-8"?>
-<w:ftr xmlns:wpc="http://schemas.microsoft.com/office/word/2010/wordprocessingCanvas" xmlns:cx="http://schemas.microsoft.com/office/drawing/2014/chartex" xmlns:cx1="http://schemas.microsoft.com/office/drawing/2015/9/8/chartex" xmlns:mc="http://schemas.openxmlformats.org/markup-compatibility/2006" xmlns:o="urn:schemas-microsoft-com:office:office" xmlns:r="http://schemas.openxmlformats.org/officeDocument/2006/relationships" xmlns:m="http://schemas.openxmlformats.org/officeDocument/2006/math" xmlns:v="urn:schemas-microsoft-com:vml" xmlns:wp14="http://schemas.microsoft.com/office/word/2010/wordprocessingDrawing" xmlns:wp="http://schemas.openxmlformats.org/drawingml/2006/wordprocessingDrawing" xmlns:w10="urn:schemas-microsoft-com:office:word" xmlns:w="http://schemas.openxmlformats.org/wordprocessingml/2006/main" xmlns:w14="http://schemas.microsoft.com/office/word/2010/wordml" xmlns:w15="http://schemas.microsoft.com/office/word/2012/wordml" xmlns:w16se="http://schemas.microsoft.com/office/word/2015/wordml/symex" xmlns:wpg="http://schemas.microsoft.com/office/word/2010/wordprocessingGroup" xmlns:wpi="http://schemas.microsoft.com/office/word/2010/wordprocessingInk" xmlns:wne="http://schemas.microsoft.com/office/word/2006/wordml" xmlns:wps="http://schemas.microsoft.com/office/word/2010/wordprocessingShape" mc:Ignorable="w14 w15 w16se wp14">
+<w:ftr xmlns:wpc="http://schemas.microsoft.com/office/word/2010/wordprocessingCanvas" xmlns:cx="http://schemas.microsoft.com/office/drawing/2014/chartex" xmlns:mc="http://schemas.openxmlformats.org/markup-compatibility/2006" xmlns:o="urn:schemas-microsoft-com:office:office" xmlns:r="http://schemas.openxmlformats.org/officeDocument/2006/relationships" xmlns:m="http://schemas.openxmlformats.org/officeDocument/2006/math" xmlns:v="urn:schemas-microsoft-com:vml" xmlns:wp14="http://schemas.microsoft.com/office/word/2010/wordprocessingDrawing" xmlns:wp="http://schemas.openxmlformats.org/drawingml/2006/wordprocessingDrawing" xmlns:w10="urn:schemas-microsoft-com:office:word" xmlns:w="http://schemas.openxmlformats.org/wordprocessingml/2006/main" xmlns:w14="http://schemas.microsoft.com/office/word/2010/wordml" xmlns:w15="http://schemas.microsoft.com/office/word/2012/wordml" xmlns:w16se="http://schemas.microsoft.com/office/word/2015/wordml/symex" xmlns:wpg="http://schemas.microsoft.com/office/word/2010/wordprocessingGroup" xmlns:wpi="http://schemas.microsoft.com/office/word/2010/wordprocessingInk" xmlns:wne="http://schemas.microsoft.com/office/word/2006/wordml" xmlns:wps="http://schemas.microsoft.com/office/word/2010/wordprocessingShape" mc:Ignorable="w14 w15 w16se wp14">
   <w:p>
     <w:pPr>
       <w:pStyle w:val="a9"/>
@@ -13969,7 +14495,7 @@
 </file>
 
 <file path=word/footer2.xml><?xml version="1.0" encoding="utf-8"?>
-<w:ftr xmlns:wpc="http://schemas.microsoft.com/office/word/2010/wordprocessingCanvas" xmlns:cx="http://schemas.microsoft.com/office/drawing/2014/chartex" xmlns:cx1="http://schemas.microsoft.com/office/drawing/2015/9/8/chartex" xmlns:mc="http://schemas.openxmlformats.org/markup-compatibility/2006" xmlns:o="urn:schemas-microsoft-com:office:office" xmlns:r="http://schemas.openxmlformats.org/officeDocument/2006/relationships" xmlns:m="http://schemas.openxmlformats.org/officeDocument/2006/math" xmlns:v="urn:schemas-microsoft-com:vml" xmlns:wp14="http://schemas.microsoft.com/office/word/2010/wordprocessingDrawing" xmlns:wp="http://schemas.openxmlformats.org/drawingml/2006/wordprocessingDrawing" xmlns:w10="urn:schemas-microsoft-com:office:word" xmlns:w="http://schemas.openxmlformats.org/wordprocessingml/2006/main" xmlns:w14="http://schemas.microsoft.com/office/word/2010/wordml" xmlns:w15="http://schemas.microsoft.com/office/word/2012/wordml" xmlns:w16se="http://schemas.microsoft.com/office/word/2015/wordml/symex" xmlns:wpg="http://schemas.microsoft.com/office/word/2010/wordprocessingGroup" xmlns:wpi="http://schemas.microsoft.com/office/word/2010/wordprocessingInk" xmlns:wne="http://schemas.microsoft.com/office/word/2006/wordml" xmlns:wps="http://schemas.microsoft.com/office/word/2010/wordprocessingShape" mc:Ignorable="w14 w15 w16se wp14">
+<w:ftr xmlns:wpc="http://schemas.microsoft.com/office/word/2010/wordprocessingCanvas" xmlns:cx="http://schemas.microsoft.com/office/drawing/2014/chartex" xmlns:mc="http://schemas.openxmlformats.org/markup-compatibility/2006" xmlns:o="urn:schemas-microsoft-com:office:office" xmlns:r="http://schemas.openxmlformats.org/officeDocument/2006/relationships" xmlns:m="http://schemas.openxmlformats.org/officeDocument/2006/math" xmlns:v="urn:schemas-microsoft-com:vml" xmlns:wp14="http://schemas.microsoft.com/office/word/2010/wordprocessingDrawing" xmlns:wp="http://schemas.openxmlformats.org/drawingml/2006/wordprocessingDrawing" xmlns:w10="urn:schemas-microsoft-com:office:word" xmlns:w="http://schemas.openxmlformats.org/wordprocessingml/2006/main" xmlns:w14="http://schemas.microsoft.com/office/word/2010/wordml" xmlns:w15="http://schemas.microsoft.com/office/word/2012/wordml" xmlns:w16se="http://schemas.microsoft.com/office/word/2015/wordml/symex" xmlns:wpg="http://schemas.microsoft.com/office/word/2010/wordprocessingGroup" xmlns:wpi="http://schemas.microsoft.com/office/word/2010/wordprocessingInk" xmlns:wne="http://schemas.microsoft.com/office/word/2006/wordml" xmlns:wps="http://schemas.microsoft.com/office/word/2010/wordprocessingShape" mc:Ignorable="w14 w15 w16se wp14">
   <w:p>
     <w:pPr>
       <w:pStyle w:val="a9"/>
@@ -13989,7 +14515,7 @@
 </file>
 
 <file path=word/footer3.xml><?xml version="1.0" encoding="utf-8"?>
-<w:ftr xmlns:wpc="http://schemas.microsoft.com/office/word/2010/wordprocessingCanvas" xmlns:cx="http://schemas.microsoft.com/office/drawing/2014/chartex" xmlns:cx1="http://schemas.microsoft.com/office/drawing/2015/9/8/chartex" xmlns:mc="http://schemas.openxmlformats.org/markup-compatibility/2006" xmlns:o="urn:schemas-microsoft-com:office:office" xmlns:r="http://schemas.openxmlformats.org/officeDocument/2006/relationships" xmlns:m="http://schemas.openxmlformats.org/officeDocument/2006/math" xmlns:v="urn:schemas-microsoft-com:vml" xmlns:wp14="http://schemas.microsoft.com/office/word/2010/wordprocessingDrawing" xmlns:wp="http://schemas.openxmlformats.org/drawingml/2006/wordprocessingDrawing" xmlns:w10="urn:schemas-microsoft-com:office:word" xmlns:w="http://schemas.openxmlformats.org/wordprocessingml/2006/main" xmlns:w14="http://schemas.microsoft.com/office/word/2010/wordml" xmlns:w15="http://schemas.microsoft.com/office/word/2012/wordml" xmlns:w16se="http://schemas.microsoft.com/office/word/2015/wordml/symex" xmlns:wpg="http://schemas.microsoft.com/office/word/2010/wordprocessingGroup" xmlns:wpi="http://schemas.microsoft.com/office/word/2010/wordprocessingInk" xmlns:wne="http://schemas.microsoft.com/office/word/2006/wordml" xmlns:wps="http://schemas.microsoft.com/office/word/2010/wordprocessingShape" mc:Ignorable="w14 w15 w16se wp14">
+<w:ftr xmlns:wpc="http://schemas.microsoft.com/office/word/2010/wordprocessingCanvas" xmlns:cx="http://schemas.microsoft.com/office/drawing/2014/chartex" xmlns:mc="http://schemas.openxmlformats.org/markup-compatibility/2006" xmlns:o="urn:schemas-microsoft-com:office:office" xmlns:r="http://schemas.openxmlformats.org/officeDocument/2006/relationships" xmlns:m="http://schemas.openxmlformats.org/officeDocument/2006/math" xmlns:v="urn:schemas-microsoft-com:vml" xmlns:wp14="http://schemas.microsoft.com/office/word/2010/wordprocessingDrawing" xmlns:wp="http://schemas.openxmlformats.org/drawingml/2006/wordprocessingDrawing" xmlns:w10="urn:schemas-microsoft-com:office:word" xmlns:w="http://schemas.openxmlformats.org/wordprocessingml/2006/main" xmlns:w14="http://schemas.microsoft.com/office/word/2010/wordml" xmlns:w15="http://schemas.microsoft.com/office/word/2012/wordml" xmlns:w16se="http://schemas.microsoft.com/office/word/2015/wordml/symex" xmlns:wpg="http://schemas.microsoft.com/office/word/2010/wordprocessingGroup" xmlns:wpi="http://schemas.microsoft.com/office/word/2010/wordprocessingInk" xmlns:wne="http://schemas.microsoft.com/office/word/2006/wordml" xmlns:wps="http://schemas.microsoft.com/office/word/2010/wordprocessingShape" mc:Ignorable="w14 w15 w16se wp14">
   <w:p>
     <w:pPr>
       <w:pStyle w:val="a9"/>
@@ -14000,7 +14526,7 @@
 </file>
 
 <file path=word/footer4.xml><?xml version="1.0" encoding="utf-8"?>
-<w:ftr xmlns:wpc="http://schemas.microsoft.com/office/word/2010/wordprocessingCanvas" xmlns:cx="http://schemas.microsoft.com/office/drawing/2014/chartex" xmlns:cx1="http://schemas.microsoft.com/office/drawing/2015/9/8/chartex" xmlns:mc="http://schemas.openxmlformats.org/markup-compatibility/2006" xmlns:o="urn:schemas-microsoft-com:office:office" xmlns:r="http://schemas.openxmlformats.org/officeDocument/2006/relationships" xmlns:m="http://schemas.openxmlformats.org/officeDocument/2006/math" xmlns:v="urn:schemas-microsoft-com:vml" xmlns:wp14="http://schemas.microsoft.com/office/word/2010/wordprocessingDrawing" xmlns:wp="http://schemas.openxmlformats.org/drawingml/2006/wordprocessingDrawing" xmlns:w10="urn:schemas-microsoft-com:office:word" xmlns:w="http://schemas.openxmlformats.org/wordprocessingml/2006/main" xmlns:w14="http://schemas.microsoft.com/office/word/2010/wordml" xmlns:w15="http://schemas.microsoft.com/office/word/2012/wordml" xmlns:w16se="http://schemas.microsoft.com/office/word/2015/wordml/symex" xmlns:wpg="http://schemas.microsoft.com/office/word/2010/wordprocessingGroup" xmlns:wpi="http://schemas.microsoft.com/office/word/2010/wordprocessingInk" xmlns:wne="http://schemas.microsoft.com/office/word/2006/wordml" xmlns:wps="http://schemas.microsoft.com/office/word/2010/wordprocessingShape" mc:Ignorable="w14 w15 w16se wp14">
+<w:ftr xmlns:wpc="http://schemas.microsoft.com/office/word/2010/wordprocessingCanvas" xmlns:cx="http://schemas.microsoft.com/office/drawing/2014/chartex" xmlns:mc="http://schemas.openxmlformats.org/markup-compatibility/2006" xmlns:o="urn:schemas-microsoft-com:office:office" xmlns:r="http://schemas.openxmlformats.org/officeDocument/2006/relationships" xmlns:m="http://schemas.openxmlformats.org/officeDocument/2006/math" xmlns:v="urn:schemas-microsoft-com:vml" xmlns:wp14="http://schemas.microsoft.com/office/word/2010/wordprocessingDrawing" xmlns:wp="http://schemas.openxmlformats.org/drawingml/2006/wordprocessingDrawing" xmlns:w10="urn:schemas-microsoft-com:office:word" xmlns:w="http://schemas.openxmlformats.org/wordprocessingml/2006/main" xmlns:w14="http://schemas.microsoft.com/office/word/2010/wordml" xmlns:w15="http://schemas.microsoft.com/office/word/2012/wordml" xmlns:w16se="http://schemas.microsoft.com/office/word/2015/wordml/symex" xmlns:wpg="http://schemas.microsoft.com/office/word/2010/wordprocessingGroup" xmlns:wpi="http://schemas.microsoft.com/office/word/2010/wordprocessingInk" xmlns:wne="http://schemas.microsoft.com/office/word/2006/wordml" xmlns:wps="http://schemas.microsoft.com/office/word/2010/wordprocessingShape" mc:Ignorable="w14 w15 w16se wp14">
   <w:p>
     <w:pPr>
       <w:pStyle w:val="a9"/>
@@ -14020,7 +14546,7 @@
 </file>
 
 <file path=word/footer5.xml><?xml version="1.0" encoding="utf-8"?>
-<w:ftr xmlns:wpc="http://schemas.microsoft.com/office/word/2010/wordprocessingCanvas" xmlns:cx="http://schemas.microsoft.com/office/drawing/2014/chartex" xmlns:cx1="http://schemas.microsoft.com/office/drawing/2015/9/8/chartex" xmlns:mc="http://schemas.openxmlformats.org/markup-compatibility/2006" xmlns:o="urn:schemas-microsoft-com:office:office" xmlns:r="http://schemas.openxmlformats.org/officeDocument/2006/relationships" xmlns:m="http://schemas.openxmlformats.org/officeDocument/2006/math" xmlns:v="urn:schemas-microsoft-com:vml" xmlns:wp14="http://schemas.microsoft.com/office/word/2010/wordprocessingDrawing" xmlns:wp="http://schemas.openxmlformats.org/drawingml/2006/wordprocessingDrawing" xmlns:w10="urn:schemas-microsoft-com:office:word" xmlns:w="http://schemas.openxmlformats.org/wordprocessingml/2006/main" xmlns:w14="http://schemas.microsoft.com/office/word/2010/wordml" xmlns:w15="http://schemas.microsoft.com/office/word/2012/wordml" xmlns:w16se="http://schemas.microsoft.com/office/word/2015/wordml/symex" xmlns:wpg="http://schemas.microsoft.com/office/word/2010/wordprocessingGroup" xmlns:wpi="http://schemas.microsoft.com/office/word/2010/wordprocessingInk" xmlns:wne="http://schemas.microsoft.com/office/word/2006/wordml" xmlns:wps="http://schemas.microsoft.com/office/word/2010/wordprocessingShape" mc:Ignorable="w14 w15 w16se wp14">
+<w:ftr xmlns:wpc="http://schemas.microsoft.com/office/word/2010/wordprocessingCanvas" xmlns:cx="http://schemas.microsoft.com/office/drawing/2014/chartex" xmlns:mc="http://schemas.openxmlformats.org/markup-compatibility/2006" xmlns:o="urn:schemas-microsoft-com:office:office" xmlns:r="http://schemas.openxmlformats.org/officeDocument/2006/relationships" xmlns:m="http://schemas.openxmlformats.org/officeDocument/2006/math" xmlns:v="urn:schemas-microsoft-com:vml" xmlns:wp14="http://schemas.microsoft.com/office/word/2010/wordprocessingDrawing" xmlns:wp="http://schemas.openxmlformats.org/drawingml/2006/wordprocessingDrawing" xmlns:w10="urn:schemas-microsoft-com:office:word" xmlns:w="http://schemas.openxmlformats.org/wordprocessingml/2006/main" xmlns:w14="http://schemas.microsoft.com/office/word/2010/wordml" xmlns:w15="http://schemas.microsoft.com/office/word/2012/wordml" xmlns:w16se="http://schemas.microsoft.com/office/word/2015/wordml/symex" xmlns:wpg="http://schemas.microsoft.com/office/word/2010/wordprocessingGroup" xmlns:wpi="http://schemas.microsoft.com/office/word/2010/wordprocessingInk" xmlns:wne="http://schemas.microsoft.com/office/word/2006/wordml" xmlns:wps="http://schemas.microsoft.com/office/word/2010/wordprocessingShape" mc:Ignorable="w14 w15 w16se wp14">
   <w:sdt>
     <w:sdtPr>
       <w:id w:val="949275659"/>
@@ -14029,6 +14555,7 @@
         <w:docPartUnique/>
       </w:docPartObj>
     </w:sdtPr>
+    <w:sdtEndPr/>
     <w:sdtContent>
       <w:p>
         <w:pPr>
@@ -14070,7 +14597,7 @@
 </file>
 
 <file path=word/footer6.xml><?xml version="1.0" encoding="utf-8"?>
-<w:ftr xmlns:wpc="http://schemas.microsoft.com/office/word/2010/wordprocessingCanvas" xmlns:cx="http://schemas.microsoft.com/office/drawing/2014/chartex" xmlns:cx1="http://schemas.microsoft.com/office/drawing/2015/9/8/chartex" xmlns:mc="http://schemas.openxmlformats.org/markup-compatibility/2006" xmlns:o="urn:schemas-microsoft-com:office:office" xmlns:r="http://schemas.openxmlformats.org/officeDocument/2006/relationships" xmlns:m="http://schemas.openxmlformats.org/officeDocument/2006/math" xmlns:v="urn:schemas-microsoft-com:vml" xmlns:wp14="http://schemas.microsoft.com/office/word/2010/wordprocessingDrawing" xmlns:wp="http://schemas.openxmlformats.org/drawingml/2006/wordprocessingDrawing" xmlns:w10="urn:schemas-microsoft-com:office:word" xmlns:w="http://schemas.openxmlformats.org/wordprocessingml/2006/main" xmlns:w14="http://schemas.microsoft.com/office/word/2010/wordml" xmlns:w15="http://schemas.microsoft.com/office/word/2012/wordml" xmlns:w16se="http://schemas.microsoft.com/office/word/2015/wordml/symex" xmlns:wpg="http://schemas.microsoft.com/office/word/2010/wordprocessingGroup" xmlns:wpi="http://schemas.microsoft.com/office/word/2010/wordprocessingInk" xmlns:wne="http://schemas.microsoft.com/office/word/2006/wordml" xmlns:wps="http://schemas.microsoft.com/office/word/2010/wordprocessingShape" mc:Ignorable="w14 w15 w16se wp14">
+<w:ftr xmlns:wpc="http://schemas.microsoft.com/office/word/2010/wordprocessingCanvas" xmlns:cx="http://schemas.microsoft.com/office/drawing/2014/chartex" xmlns:mc="http://schemas.openxmlformats.org/markup-compatibility/2006" xmlns:o="urn:schemas-microsoft-com:office:office" xmlns:r="http://schemas.openxmlformats.org/officeDocument/2006/relationships" xmlns:m="http://schemas.openxmlformats.org/officeDocument/2006/math" xmlns:v="urn:schemas-microsoft-com:vml" xmlns:wp14="http://schemas.microsoft.com/office/word/2010/wordprocessingDrawing" xmlns:wp="http://schemas.openxmlformats.org/drawingml/2006/wordprocessingDrawing" xmlns:w10="urn:schemas-microsoft-com:office:word" xmlns:w="http://schemas.openxmlformats.org/wordprocessingml/2006/main" xmlns:w14="http://schemas.microsoft.com/office/word/2010/wordml" xmlns:w15="http://schemas.microsoft.com/office/word/2012/wordml" xmlns:w16se="http://schemas.microsoft.com/office/word/2015/wordml/symex" xmlns:wpg="http://schemas.microsoft.com/office/word/2010/wordprocessingGroup" xmlns:wpi="http://schemas.microsoft.com/office/word/2010/wordprocessingInk" xmlns:wne="http://schemas.microsoft.com/office/word/2006/wordml" xmlns:wps="http://schemas.microsoft.com/office/word/2010/wordprocessingShape" mc:Ignorable="w14 w15 w16se wp14">
   <w:sdt>
     <w:sdtPr>
       <w:id w:val="464085812"/>
@@ -14079,6 +14606,7 @@
         <w:docPartUnique/>
       </w:docPartObj>
     </w:sdtPr>
+    <w:sdtEndPr/>
     <w:sdtContent>
       <w:p>
         <w:pPr>
@@ -14117,7 +14645,7 @@
 </file>
 
 <file path=word/footer7.xml><?xml version="1.0" encoding="utf-8"?>
-<w:ftr xmlns:wpc="http://schemas.microsoft.com/office/word/2010/wordprocessingCanvas" xmlns:cx="http://schemas.microsoft.com/office/drawing/2014/chartex" xmlns:cx1="http://schemas.microsoft.com/office/drawing/2015/9/8/chartex" xmlns:mc="http://schemas.openxmlformats.org/markup-compatibility/2006" xmlns:o="urn:schemas-microsoft-com:office:office" xmlns:r="http://schemas.openxmlformats.org/officeDocument/2006/relationships" xmlns:m="http://schemas.openxmlformats.org/officeDocument/2006/math" xmlns:v="urn:schemas-microsoft-com:vml" xmlns:wp14="http://schemas.microsoft.com/office/word/2010/wordprocessingDrawing" xmlns:wp="http://schemas.openxmlformats.org/drawingml/2006/wordprocessingDrawing" xmlns:w10="urn:schemas-microsoft-com:office:word" xmlns:w="http://schemas.openxmlformats.org/wordprocessingml/2006/main" xmlns:w14="http://schemas.microsoft.com/office/word/2010/wordml" xmlns:w15="http://schemas.microsoft.com/office/word/2012/wordml" xmlns:w16se="http://schemas.microsoft.com/office/word/2015/wordml/symex" xmlns:wpg="http://schemas.microsoft.com/office/word/2010/wordprocessingGroup" xmlns:wpi="http://schemas.microsoft.com/office/word/2010/wordprocessingInk" xmlns:wne="http://schemas.microsoft.com/office/word/2006/wordml" xmlns:wps="http://schemas.microsoft.com/office/word/2010/wordprocessingShape" mc:Ignorable="w14 w15 w16se wp14">
+<w:ftr xmlns:wpc="http://schemas.microsoft.com/office/word/2010/wordprocessingCanvas" xmlns:cx="http://schemas.microsoft.com/office/drawing/2014/chartex" xmlns:mc="http://schemas.openxmlformats.org/markup-compatibility/2006" xmlns:o="urn:schemas-microsoft-com:office:office" xmlns:r="http://schemas.openxmlformats.org/officeDocument/2006/relationships" xmlns:m="http://schemas.openxmlformats.org/officeDocument/2006/math" xmlns:v="urn:schemas-microsoft-com:vml" xmlns:wp14="http://schemas.microsoft.com/office/word/2010/wordprocessingDrawing" xmlns:wp="http://schemas.openxmlformats.org/drawingml/2006/wordprocessingDrawing" xmlns:w10="urn:schemas-microsoft-com:office:word" xmlns:w="http://schemas.openxmlformats.org/wordprocessingml/2006/main" xmlns:w14="http://schemas.microsoft.com/office/word/2010/wordml" xmlns:w15="http://schemas.microsoft.com/office/word/2012/wordml" xmlns:w16se="http://schemas.microsoft.com/office/word/2015/wordml/symex" xmlns:wpg="http://schemas.microsoft.com/office/word/2010/wordprocessingGroup" xmlns:wpi="http://schemas.microsoft.com/office/word/2010/wordprocessingInk" xmlns:wne="http://schemas.microsoft.com/office/word/2006/wordml" xmlns:wps="http://schemas.microsoft.com/office/word/2010/wordprocessingShape" mc:Ignorable="w14 w15 w16se wp14">
   <w:sdt>
     <w:sdtPr>
       <w:id w:val="208462353"/>
@@ -14126,6 +14654,7 @@
         <w:docPartUnique/>
       </w:docPartObj>
     </w:sdtPr>
+    <w:sdtEndPr/>
     <w:sdtContent>
       <w:p>
         <w:pPr>
@@ -14167,7 +14696,7 @@
 </file>
 
 <file path=word/footnotes.xml><?xml version="1.0" encoding="utf-8"?>
-<w:footnotes xmlns:wpc="http://schemas.microsoft.com/office/word/2010/wordprocessingCanvas" xmlns:cx="http://schemas.microsoft.com/office/drawing/2014/chartex" xmlns:cx1="http://schemas.microsoft.com/office/drawing/2015/9/8/chartex" xmlns:mc="http://schemas.openxmlformats.org/markup-compatibility/2006" xmlns:o="urn:schemas-microsoft-com:office:office" xmlns:r="http://schemas.openxmlformats.org/officeDocument/2006/relationships" xmlns:m="http://schemas.openxmlformats.org/officeDocument/2006/math" xmlns:v="urn:schemas-microsoft-com:vml" xmlns:wp14="http://schemas.microsoft.com/office/word/2010/wordprocessingDrawing" xmlns:wp="http://schemas.openxmlformats.org/drawingml/2006/wordprocessingDrawing" xmlns:w10="urn:schemas-microsoft-com:office:word" xmlns:w="http://schemas.openxmlformats.org/wordprocessingml/2006/main" xmlns:w14="http://schemas.microsoft.com/office/word/2010/wordml" xmlns:w15="http://schemas.microsoft.com/office/word/2012/wordml" xmlns:w16se="http://schemas.microsoft.com/office/word/2015/wordml/symex" xmlns:wpg="http://schemas.microsoft.com/office/word/2010/wordprocessingGroup" xmlns:wpi="http://schemas.microsoft.com/office/word/2010/wordprocessingInk" xmlns:wne="http://schemas.microsoft.com/office/word/2006/wordml" xmlns:wps="http://schemas.microsoft.com/office/word/2010/wordprocessingShape" mc:Ignorable="w14 w15 w16se wp14">
+<w:footnotes xmlns:wpc="http://schemas.microsoft.com/office/word/2010/wordprocessingCanvas" xmlns:cx="http://schemas.microsoft.com/office/drawing/2014/chartex" xmlns:mc="http://schemas.openxmlformats.org/markup-compatibility/2006" xmlns:o="urn:schemas-microsoft-com:office:office" xmlns:r="http://schemas.openxmlformats.org/officeDocument/2006/relationships" xmlns:m="http://schemas.openxmlformats.org/officeDocument/2006/math" xmlns:v="urn:schemas-microsoft-com:vml" xmlns:wp14="http://schemas.microsoft.com/office/word/2010/wordprocessingDrawing" xmlns:wp="http://schemas.openxmlformats.org/drawingml/2006/wordprocessingDrawing" xmlns:w10="urn:schemas-microsoft-com:office:word" xmlns:w="http://schemas.openxmlformats.org/wordprocessingml/2006/main" xmlns:w14="http://schemas.microsoft.com/office/word/2010/wordml" xmlns:w15="http://schemas.microsoft.com/office/word/2012/wordml" xmlns:w16se="http://schemas.microsoft.com/office/word/2015/wordml/symex" xmlns:wpg="http://schemas.microsoft.com/office/word/2010/wordprocessingGroup" xmlns:wpi="http://schemas.microsoft.com/office/word/2010/wordprocessingInk" xmlns:wne="http://schemas.microsoft.com/office/word/2006/wordml" xmlns:wps="http://schemas.microsoft.com/office/word/2010/wordprocessingShape" mc:Ignorable="w14 w15 w16se wp14">
   <w:footnote w:type="separator" w:id="-1">
     <w:p>
       <w:r>
@@ -14186,7 +14715,7 @@
 </file>
 
 <file path=word/header1.xml><?xml version="1.0" encoding="utf-8"?>
-<w:hdr xmlns:wpc="http://schemas.microsoft.com/office/word/2010/wordprocessingCanvas" xmlns:cx="http://schemas.microsoft.com/office/drawing/2014/chartex" xmlns:cx1="http://schemas.microsoft.com/office/drawing/2015/9/8/chartex" xmlns:mc="http://schemas.openxmlformats.org/markup-compatibility/2006" xmlns:o="urn:schemas-microsoft-com:office:office" xmlns:r="http://schemas.openxmlformats.org/officeDocument/2006/relationships" xmlns:m="http://schemas.openxmlformats.org/officeDocument/2006/math" xmlns:v="urn:schemas-microsoft-com:vml" xmlns:wp14="http://schemas.microsoft.com/office/word/2010/wordprocessingDrawing" xmlns:wp="http://schemas.openxmlformats.org/drawingml/2006/wordprocessingDrawing" xmlns:w10="urn:schemas-microsoft-com:office:word" xmlns:w="http://schemas.openxmlformats.org/wordprocessingml/2006/main" xmlns:w14="http://schemas.microsoft.com/office/word/2010/wordml" xmlns:w15="http://schemas.microsoft.com/office/word/2012/wordml" xmlns:w16se="http://schemas.microsoft.com/office/word/2015/wordml/symex" xmlns:wpg="http://schemas.microsoft.com/office/word/2010/wordprocessingGroup" xmlns:wpi="http://schemas.microsoft.com/office/word/2010/wordprocessingInk" xmlns:wne="http://schemas.microsoft.com/office/word/2006/wordml" xmlns:wps="http://schemas.microsoft.com/office/word/2010/wordprocessingShape" mc:Ignorable="w14 w15 w16se wp14">
+<w:hdr xmlns:wpc="http://schemas.microsoft.com/office/word/2010/wordprocessingCanvas" xmlns:cx="http://schemas.microsoft.com/office/drawing/2014/chartex" xmlns:mc="http://schemas.openxmlformats.org/markup-compatibility/2006" xmlns:o="urn:schemas-microsoft-com:office:office" xmlns:r="http://schemas.openxmlformats.org/officeDocument/2006/relationships" xmlns:m="http://schemas.openxmlformats.org/officeDocument/2006/math" xmlns:v="urn:schemas-microsoft-com:vml" xmlns:wp14="http://schemas.microsoft.com/office/word/2010/wordprocessingDrawing" xmlns:wp="http://schemas.openxmlformats.org/drawingml/2006/wordprocessingDrawing" xmlns:w10="urn:schemas-microsoft-com:office:word" xmlns:w="http://schemas.openxmlformats.org/wordprocessingml/2006/main" xmlns:w14="http://schemas.microsoft.com/office/word/2010/wordml" xmlns:w15="http://schemas.microsoft.com/office/word/2012/wordml" xmlns:w16se="http://schemas.microsoft.com/office/word/2015/wordml/symex" xmlns:wpg="http://schemas.microsoft.com/office/word/2010/wordprocessingGroup" xmlns:wpi="http://schemas.microsoft.com/office/word/2010/wordprocessingInk" xmlns:wne="http://schemas.microsoft.com/office/word/2006/wordml" xmlns:wps="http://schemas.microsoft.com/office/word/2010/wordprocessingShape" mc:Ignorable="w14 w15 w16se wp14">
   <w:p>
     <w:pPr>
       <w:pStyle w:val="a7"/>
@@ -14203,13 +14732,13 @@
 </file>
 
 <file path=word/header2.xml><?xml version="1.0" encoding="utf-8"?>
-<w:hdr xmlns:wpc="http://schemas.microsoft.com/office/word/2010/wordprocessingCanvas" xmlns:cx="http://schemas.microsoft.com/office/drawing/2014/chartex" xmlns:cx1="http://schemas.microsoft.com/office/drawing/2015/9/8/chartex" xmlns:mc="http://schemas.openxmlformats.org/markup-compatibility/2006" xmlns:o="urn:schemas-microsoft-com:office:office" xmlns:r="http://schemas.openxmlformats.org/officeDocument/2006/relationships" xmlns:m="http://schemas.openxmlformats.org/officeDocument/2006/math" xmlns:v="urn:schemas-microsoft-com:vml" xmlns:wp14="http://schemas.microsoft.com/office/word/2010/wordprocessingDrawing" xmlns:wp="http://schemas.openxmlformats.org/drawingml/2006/wordprocessingDrawing" xmlns:w10="urn:schemas-microsoft-com:office:word" xmlns:w="http://schemas.openxmlformats.org/wordprocessingml/2006/main" xmlns:w14="http://schemas.microsoft.com/office/word/2010/wordml" xmlns:w15="http://schemas.microsoft.com/office/word/2012/wordml" xmlns:w16se="http://schemas.microsoft.com/office/word/2015/wordml/symex" xmlns:wpg="http://schemas.microsoft.com/office/word/2010/wordprocessingGroup" xmlns:wpi="http://schemas.microsoft.com/office/word/2010/wordprocessingInk" xmlns:wne="http://schemas.microsoft.com/office/word/2006/wordml" xmlns:wps="http://schemas.microsoft.com/office/word/2010/wordprocessingShape" mc:Ignorable="w14 w15 w16se wp14">
+<w:hdr xmlns:wpc="http://schemas.microsoft.com/office/word/2010/wordprocessingCanvas" xmlns:cx="http://schemas.microsoft.com/office/drawing/2014/chartex" xmlns:mc="http://schemas.openxmlformats.org/markup-compatibility/2006" xmlns:o="urn:schemas-microsoft-com:office:office" xmlns:r="http://schemas.openxmlformats.org/officeDocument/2006/relationships" xmlns:m="http://schemas.openxmlformats.org/officeDocument/2006/math" xmlns:v="urn:schemas-microsoft-com:vml" xmlns:wp14="http://schemas.microsoft.com/office/word/2010/wordprocessingDrawing" xmlns:wp="http://schemas.openxmlformats.org/drawingml/2006/wordprocessingDrawing" xmlns:w10="urn:schemas-microsoft-com:office:word" xmlns:w="http://schemas.openxmlformats.org/wordprocessingml/2006/main" xmlns:w14="http://schemas.microsoft.com/office/word/2010/wordml" xmlns:w15="http://schemas.microsoft.com/office/word/2012/wordml" xmlns:w16se="http://schemas.microsoft.com/office/word/2015/wordml/symex" xmlns:wpg="http://schemas.microsoft.com/office/word/2010/wordprocessingGroup" xmlns:wpi="http://schemas.microsoft.com/office/word/2010/wordprocessingInk" xmlns:wne="http://schemas.microsoft.com/office/word/2006/wordml" xmlns:wps="http://schemas.microsoft.com/office/word/2010/wordprocessingShape" mc:Ignorable="w14 w15 w16se wp14">
   <w:p/>
 </w:hdr>
 </file>
 
 <file path=word/header3.xml><?xml version="1.0" encoding="utf-8"?>
-<w:hdr xmlns:wpc="http://schemas.microsoft.com/office/word/2010/wordprocessingCanvas" xmlns:cx="http://schemas.microsoft.com/office/drawing/2014/chartex" xmlns:cx1="http://schemas.microsoft.com/office/drawing/2015/9/8/chartex" xmlns:mc="http://schemas.openxmlformats.org/markup-compatibility/2006" xmlns:o="urn:schemas-microsoft-com:office:office" xmlns:r="http://schemas.openxmlformats.org/officeDocument/2006/relationships" xmlns:m="http://schemas.openxmlformats.org/officeDocument/2006/math" xmlns:v="urn:schemas-microsoft-com:vml" xmlns:wp14="http://schemas.microsoft.com/office/word/2010/wordprocessingDrawing" xmlns:wp="http://schemas.openxmlformats.org/drawingml/2006/wordprocessingDrawing" xmlns:w10="urn:schemas-microsoft-com:office:word" xmlns:w="http://schemas.openxmlformats.org/wordprocessingml/2006/main" xmlns:w14="http://schemas.microsoft.com/office/word/2010/wordml" xmlns:w15="http://schemas.microsoft.com/office/word/2012/wordml" xmlns:w16se="http://schemas.microsoft.com/office/word/2015/wordml/symex" xmlns:wpg="http://schemas.microsoft.com/office/word/2010/wordprocessingGroup" xmlns:wpi="http://schemas.microsoft.com/office/word/2010/wordprocessingInk" xmlns:wne="http://schemas.microsoft.com/office/word/2006/wordml" xmlns:wps="http://schemas.microsoft.com/office/word/2010/wordprocessingShape" mc:Ignorable="w14 w15 w16se wp14">
+<w:hdr xmlns:wpc="http://schemas.microsoft.com/office/word/2010/wordprocessingCanvas" xmlns:cx="http://schemas.microsoft.com/office/drawing/2014/chartex" xmlns:mc="http://schemas.openxmlformats.org/markup-compatibility/2006" xmlns:o="urn:schemas-microsoft-com:office:office" xmlns:r="http://schemas.openxmlformats.org/officeDocument/2006/relationships" xmlns:m="http://schemas.openxmlformats.org/officeDocument/2006/math" xmlns:v="urn:schemas-microsoft-com:vml" xmlns:wp14="http://schemas.microsoft.com/office/word/2010/wordprocessingDrawing" xmlns:wp="http://schemas.openxmlformats.org/drawingml/2006/wordprocessingDrawing" xmlns:w10="urn:schemas-microsoft-com:office:word" xmlns:w="http://schemas.openxmlformats.org/wordprocessingml/2006/main" xmlns:w14="http://schemas.microsoft.com/office/word/2010/wordml" xmlns:w15="http://schemas.microsoft.com/office/word/2012/wordml" xmlns:w16se="http://schemas.microsoft.com/office/word/2015/wordml/symex" xmlns:wpg="http://schemas.microsoft.com/office/word/2010/wordprocessingGroup" xmlns:wpi="http://schemas.microsoft.com/office/word/2010/wordprocessingInk" xmlns:wne="http://schemas.microsoft.com/office/word/2006/wordml" xmlns:wps="http://schemas.microsoft.com/office/word/2010/wordprocessingShape" mc:Ignorable="w14 w15 w16se wp14">
   <w:p>
     <w:pPr>
       <w:jc w:val="center"/>
@@ -14219,7 +14748,7 @@
 </file>
 
 <file path=word/header4.xml><?xml version="1.0" encoding="utf-8"?>
-<w:hdr xmlns:wpc="http://schemas.microsoft.com/office/word/2010/wordprocessingCanvas" xmlns:cx="http://schemas.microsoft.com/office/drawing/2014/chartex" xmlns:cx1="http://schemas.microsoft.com/office/drawing/2015/9/8/chartex" xmlns:mc="http://schemas.openxmlformats.org/markup-compatibility/2006" xmlns:o="urn:schemas-microsoft-com:office:office" xmlns:r="http://schemas.openxmlformats.org/officeDocument/2006/relationships" xmlns:m="http://schemas.openxmlformats.org/officeDocument/2006/math" xmlns:v="urn:schemas-microsoft-com:vml" xmlns:wp14="http://schemas.microsoft.com/office/word/2010/wordprocessingDrawing" xmlns:wp="http://schemas.openxmlformats.org/drawingml/2006/wordprocessingDrawing" xmlns:w10="urn:schemas-microsoft-com:office:word" xmlns:w="http://schemas.openxmlformats.org/wordprocessingml/2006/main" xmlns:w14="http://schemas.microsoft.com/office/word/2010/wordml" xmlns:w15="http://schemas.microsoft.com/office/word/2012/wordml" xmlns:w16se="http://schemas.microsoft.com/office/word/2015/wordml/symex" xmlns:wpg="http://schemas.microsoft.com/office/word/2010/wordprocessingGroup" xmlns:wpi="http://schemas.microsoft.com/office/word/2010/wordprocessingInk" xmlns:wne="http://schemas.microsoft.com/office/word/2006/wordml" xmlns:wps="http://schemas.microsoft.com/office/word/2010/wordprocessingShape" mc:Ignorable="w14 w15 w16se wp14">
+<w:hdr xmlns:wpc="http://schemas.microsoft.com/office/word/2010/wordprocessingCanvas" xmlns:cx="http://schemas.microsoft.com/office/drawing/2014/chartex" xmlns:mc="http://schemas.openxmlformats.org/markup-compatibility/2006" xmlns:o="urn:schemas-microsoft-com:office:office" xmlns:r="http://schemas.openxmlformats.org/officeDocument/2006/relationships" xmlns:m="http://schemas.openxmlformats.org/officeDocument/2006/math" xmlns:v="urn:schemas-microsoft-com:vml" xmlns:wp14="http://schemas.microsoft.com/office/word/2010/wordprocessingDrawing" xmlns:wp="http://schemas.openxmlformats.org/drawingml/2006/wordprocessingDrawing" xmlns:w10="urn:schemas-microsoft-com:office:word" xmlns:w="http://schemas.openxmlformats.org/wordprocessingml/2006/main" xmlns:w14="http://schemas.microsoft.com/office/word/2010/wordml" xmlns:w15="http://schemas.microsoft.com/office/word/2012/wordml" xmlns:w16se="http://schemas.microsoft.com/office/word/2015/wordml/symex" xmlns:wpg="http://schemas.microsoft.com/office/word/2010/wordprocessingGroup" xmlns:wpi="http://schemas.microsoft.com/office/word/2010/wordprocessingInk" xmlns:wne="http://schemas.microsoft.com/office/word/2006/wordml" xmlns:wps="http://schemas.microsoft.com/office/word/2010/wordprocessingShape" mc:Ignorable="w14 w15 w16se wp14">
   <w:p>
     <w:pPr>
       <w:pStyle w:val="a7"/>
@@ -14239,7 +14768,7 @@
 </file>
 
 <file path=word/header5.xml><?xml version="1.0" encoding="utf-8"?>
-<w:hdr xmlns:wpc="http://schemas.microsoft.com/office/word/2010/wordprocessingCanvas" xmlns:cx="http://schemas.microsoft.com/office/drawing/2014/chartex" xmlns:cx1="http://schemas.microsoft.com/office/drawing/2015/9/8/chartex" xmlns:mc="http://schemas.openxmlformats.org/markup-compatibility/2006" xmlns:o="urn:schemas-microsoft-com:office:office" xmlns:r="http://schemas.openxmlformats.org/officeDocument/2006/relationships" xmlns:m="http://schemas.openxmlformats.org/officeDocument/2006/math" xmlns:v="urn:schemas-microsoft-com:vml" xmlns:wp14="http://schemas.microsoft.com/office/word/2010/wordprocessingDrawing" xmlns:wp="http://schemas.openxmlformats.org/drawingml/2006/wordprocessingDrawing" xmlns:w10="urn:schemas-microsoft-com:office:word" xmlns:w="http://schemas.openxmlformats.org/wordprocessingml/2006/main" xmlns:w14="http://schemas.microsoft.com/office/word/2010/wordml" xmlns:w15="http://schemas.microsoft.com/office/word/2012/wordml" xmlns:w16se="http://schemas.microsoft.com/office/word/2015/wordml/symex" xmlns:wpg="http://schemas.microsoft.com/office/word/2010/wordprocessingGroup" xmlns:wpi="http://schemas.microsoft.com/office/word/2010/wordprocessingInk" xmlns:wne="http://schemas.microsoft.com/office/word/2006/wordml" xmlns:wps="http://schemas.microsoft.com/office/word/2010/wordprocessingShape" mc:Ignorable="w14 w15 w16se wp14">
+<w:hdr xmlns:wpc="http://schemas.microsoft.com/office/word/2010/wordprocessingCanvas" xmlns:cx="http://schemas.microsoft.com/office/drawing/2014/chartex" xmlns:mc="http://schemas.openxmlformats.org/markup-compatibility/2006" xmlns:o="urn:schemas-microsoft-com:office:office" xmlns:r="http://schemas.openxmlformats.org/officeDocument/2006/relationships" xmlns:m="http://schemas.openxmlformats.org/officeDocument/2006/math" xmlns:v="urn:schemas-microsoft-com:vml" xmlns:wp14="http://schemas.microsoft.com/office/word/2010/wordprocessingDrawing" xmlns:wp="http://schemas.openxmlformats.org/drawingml/2006/wordprocessingDrawing" xmlns:w10="urn:schemas-microsoft-com:office:word" xmlns:w="http://schemas.openxmlformats.org/wordprocessingml/2006/main" xmlns:w14="http://schemas.microsoft.com/office/word/2010/wordml" xmlns:w15="http://schemas.microsoft.com/office/word/2012/wordml" xmlns:w16se="http://schemas.microsoft.com/office/word/2015/wordml/symex" xmlns:wpg="http://schemas.microsoft.com/office/word/2010/wordprocessingGroup" xmlns:wpi="http://schemas.microsoft.com/office/word/2010/wordprocessingInk" xmlns:wne="http://schemas.microsoft.com/office/word/2006/wordml" xmlns:wps="http://schemas.microsoft.com/office/word/2010/wordprocessingShape" mc:Ignorable="w14 w15 w16se wp14">
   <w:p>
     <w:pPr>
       <w:pStyle w:val="a7"/>
@@ -14305,7 +14834,7 @@
 </file>
 
 <file path=word/header6.xml><?xml version="1.0" encoding="utf-8"?>
-<w:hdr xmlns:wpc="http://schemas.microsoft.com/office/word/2010/wordprocessingCanvas" xmlns:cx="http://schemas.microsoft.com/office/drawing/2014/chartex" xmlns:cx1="http://schemas.microsoft.com/office/drawing/2015/9/8/chartex" xmlns:mc="http://schemas.openxmlformats.org/markup-compatibility/2006" xmlns:o="urn:schemas-microsoft-com:office:office" xmlns:r="http://schemas.openxmlformats.org/officeDocument/2006/relationships" xmlns:m="http://schemas.openxmlformats.org/officeDocument/2006/math" xmlns:v="urn:schemas-microsoft-com:vml" xmlns:wp14="http://schemas.microsoft.com/office/word/2010/wordprocessingDrawing" xmlns:wp="http://schemas.openxmlformats.org/drawingml/2006/wordprocessingDrawing" xmlns:w10="urn:schemas-microsoft-com:office:word" xmlns:w="http://schemas.openxmlformats.org/wordprocessingml/2006/main" xmlns:w14="http://schemas.microsoft.com/office/word/2010/wordml" xmlns:w15="http://schemas.microsoft.com/office/word/2012/wordml" xmlns:w16se="http://schemas.microsoft.com/office/word/2015/wordml/symex" xmlns:wpg="http://schemas.microsoft.com/office/word/2010/wordprocessingGroup" xmlns:wpi="http://schemas.microsoft.com/office/word/2010/wordprocessingInk" xmlns:wne="http://schemas.microsoft.com/office/word/2006/wordml" xmlns:wps="http://schemas.microsoft.com/office/word/2010/wordprocessingShape" mc:Ignorable="w14 w15 w16se wp14">
+<w:hdr xmlns:wpc="http://schemas.microsoft.com/office/word/2010/wordprocessingCanvas" xmlns:cx="http://schemas.microsoft.com/office/drawing/2014/chartex" xmlns:mc="http://schemas.openxmlformats.org/markup-compatibility/2006" xmlns:o="urn:schemas-microsoft-com:office:office" xmlns:r="http://schemas.openxmlformats.org/officeDocument/2006/relationships" xmlns:m="http://schemas.openxmlformats.org/officeDocument/2006/math" xmlns:v="urn:schemas-microsoft-com:vml" xmlns:wp14="http://schemas.microsoft.com/office/word/2010/wordprocessingDrawing" xmlns:wp="http://schemas.openxmlformats.org/drawingml/2006/wordprocessingDrawing" xmlns:w10="urn:schemas-microsoft-com:office:word" xmlns:w="http://schemas.openxmlformats.org/wordprocessingml/2006/main" xmlns:w14="http://schemas.microsoft.com/office/word/2010/wordml" xmlns:w15="http://schemas.microsoft.com/office/word/2012/wordml" xmlns:w16se="http://schemas.microsoft.com/office/word/2015/wordml/symex" xmlns:wpg="http://schemas.microsoft.com/office/word/2010/wordprocessingGroup" xmlns:wpi="http://schemas.microsoft.com/office/word/2010/wordprocessingInk" xmlns:wne="http://schemas.microsoft.com/office/word/2006/wordml" xmlns:wps="http://schemas.microsoft.com/office/word/2010/wordprocessingShape" mc:Ignorable="w14 w15 w16se wp14">
   <w:p>
     <w:pPr>
       <w:pStyle w:val="a7"/>
@@ -14345,7 +14874,7 @@
 </file>
 
 <file path=word/numbering.xml><?xml version="1.0" encoding="utf-8"?>
-<w:numbering xmlns:wpc="http://schemas.microsoft.com/office/word/2010/wordprocessingCanvas" xmlns:cx="http://schemas.microsoft.com/office/drawing/2014/chartex" xmlns:cx1="http://schemas.microsoft.com/office/drawing/2015/9/8/chartex" xmlns:mc="http://schemas.openxmlformats.org/markup-compatibility/2006" xmlns:o="urn:schemas-microsoft-com:office:office" xmlns:r="http://schemas.openxmlformats.org/officeDocument/2006/relationships" xmlns:m="http://schemas.openxmlformats.org/officeDocument/2006/math" xmlns:v="urn:schemas-microsoft-com:vml" xmlns:wp14="http://schemas.microsoft.com/office/word/2010/wordprocessingDrawing" xmlns:wp="http://schemas.openxmlformats.org/drawingml/2006/wordprocessingDrawing" xmlns:w10="urn:schemas-microsoft-com:office:word" xmlns:w="http://schemas.openxmlformats.org/wordprocessingml/2006/main" xmlns:w14="http://schemas.microsoft.com/office/word/2010/wordml" xmlns:w15="http://schemas.microsoft.com/office/word/2012/wordml" xmlns:w16se="http://schemas.microsoft.com/office/word/2015/wordml/symex" xmlns:wpg="http://schemas.microsoft.com/office/word/2010/wordprocessingGroup" xmlns:wpi="http://schemas.microsoft.com/office/word/2010/wordprocessingInk" xmlns:wne="http://schemas.microsoft.com/office/word/2006/wordml" xmlns:wps="http://schemas.microsoft.com/office/word/2010/wordprocessingShape" mc:Ignorable="w14 w15 w16se wp14">
+<w:numbering xmlns:wpc="http://schemas.microsoft.com/office/word/2010/wordprocessingCanvas" xmlns:cx="http://schemas.microsoft.com/office/drawing/2014/chartex" xmlns:mc="http://schemas.openxmlformats.org/markup-compatibility/2006" xmlns:o="urn:schemas-microsoft-com:office:office" xmlns:r="http://schemas.openxmlformats.org/officeDocument/2006/relationships" xmlns:m="http://schemas.openxmlformats.org/officeDocument/2006/math" xmlns:v="urn:schemas-microsoft-com:vml" xmlns:wp14="http://schemas.microsoft.com/office/word/2010/wordprocessingDrawing" xmlns:wp="http://schemas.openxmlformats.org/drawingml/2006/wordprocessingDrawing" xmlns:w10="urn:schemas-microsoft-com:office:word" xmlns:w="http://schemas.openxmlformats.org/wordprocessingml/2006/main" xmlns:w14="http://schemas.microsoft.com/office/word/2010/wordml" xmlns:w15="http://schemas.microsoft.com/office/word/2012/wordml" xmlns:w16se="http://schemas.microsoft.com/office/word/2015/wordml/symex" xmlns:wpg="http://schemas.microsoft.com/office/word/2010/wordprocessingGroup" xmlns:wpi="http://schemas.microsoft.com/office/word/2010/wordprocessingInk" xmlns:wne="http://schemas.microsoft.com/office/word/2006/wordml" xmlns:wps="http://schemas.microsoft.com/office/word/2010/wordprocessingShape" mc:Ignorable="w14 w15 w16se wp14">
   <w:abstractNum w:abstractNumId="0" w15:restartNumberingAfterBreak="0">
     <w:nsid w:val="016951DF"/>
     <w:multiLevelType w:val="hybridMultilevel"/>
@@ -18162,7 +18691,7 @@
 </file>
 
 <file path=customXml/itemProps1.xml><?xml version="1.0" encoding="utf-8"?>
-<ds:datastoreItem xmlns:ds="http://schemas.openxmlformats.org/officeDocument/2006/customXml" ds:itemID="{A28C0783-A2A7-4C66-A574-1082C93E47F4}">
+<ds:datastoreItem xmlns:ds="http://schemas.openxmlformats.org/officeDocument/2006/customXml" ds:itemID="{B14E1958-CCE5-46F4-817F-4975E10010F4}">
   <ds:schemaRefs>
     <ds:schemaRef ds:uri="http://schemas.openxmlformats.org/officeDocument/2006/bibliography"/>
   </ds:schemaRefs>

--- a/大论文/内容/正文.docx
+++ b/大论文/内容/正文.docx
@@ -13808,13 +13808,7 @@
         <w:rPr>
           <w:rFonts w:hint="eastAsia"/>
         </w:rPr>
-        <w:t>。</w:t>
-      </w:r>
-      <w:r>
-        <w:rPr>
-          <w:rFonts w:hint="eastAsia"/>
-        </w:rPr>
-        <w:t>在选择以输入特征图并行为主并行方式时，计算流程与</w:t>
+        <w:t>。在选择以输入特征图并行为主并行方式时，计算流程与</w:t>
       </w:r>
       <w:r>
         <w:rPr>
@@ -13877,9 +13871,6 @@
     <w:p>
       <w:pPr>
         <w:pStyle w:val="ab"/>
-        <w:rPr>
-          <w:rFonts w:hint="eastAsia"/>
-        </w:rPr>
       </w:pPr>
       <w:r>
         <w:rPr>
@@ -13948,9 +13939,6 @@
     <w:p>
       <w:pPr>
         <w:pStyle w:val="ab"/>
-        <w:rPr>
-          <w:rFonts w:hint="eastAsia"/>
-        </w:rPr>
       </w:pPr>
       <w:r>
         <w:rPr>
@@ -13983,13 +13971,7 @@
         <w:rPr>
           <w:rFonts w:hint="eastAsia"/>
         </w:rPr>
-        <w:t>传输触发架构</w:t>
-      </w:r>
-      <w:r>
-        <w:rPr>
-          <w:rFonts w:hint="eastAsia"/>
-        </w:rPr>
-        <w:t>定制处理器的工具集</w:t>
+        <w:t>传输触发架构定制处理器的工具集</w:t>
       </w:r>
       <w:r>
         <w:rPr>
@@ -14157,13 +14139,7 @@
         <w:rPr>
           <w:rFonts w:hint="eastAsia"/>
         </w:rPr>
-        <w:t>具体</w:t>
-      </w:r>
-      <w:r>
-        <w:rPr>
-          <w:rFonts w:hint="eastAsia"/>
-        </w:rPr>
-        <w:t>展开</w:t>
+        <w:t>具体展开</w:t>
       </w:r>
       <w:r>
         <w:rPr>
@@ -14180,10 +14156,7 @@
         <w:rPr>
           <w:rFonts w:hint="eastAsia"/>
         </w:rPr>
-        <w:t>设计</w:t>
-      </w:r>
-      <w:r>
-        <w:t>流程</w:t>
+        <w:t>主要工具介绍</w:t>
       </w:r>
     </w:p>
     <w:p>
@@ -14194,22 +14167,13 @@
         <w:rPr>
           <w:rFonts w:hint="eastAsia"/>
         </w:rPr>
-        <w:t>要介绍</w:t>
-      </w:r>
-      <w:r>
-        <w:rPr>
-          <w:rFonts w:hint="eastAsia"/>
-        </w:rPr>
-        <w:t>T</w:t>
-      </w:r>
-      <w:r>
-        <w:t>CE</w:t>
-      </w:r>
-      <w:r>
-        <w:rPr>
-          <w:rFonts w:hint="eastAsia"/>
-        </w:rPr>
-        <w:t>的设计流程，首先要介绍</w:t>
+        <w:t>首先</w:t>
+      </w:r>
+      <w:r>
+        <w:rPr>
+          <w:rFonts w:hint="eastAsia"/>
+        </w:rPr>
+        <w:t>介绍</w:t>
       </w:r>
       <w:r>
         <w:rPr>
@@ -14242,9 +14206,6 @@
     <w:p>
       <w:pPr>
         <w:pStyle w:val="ab"/>
-        <w:rPr>
-          <w:rFonts w:hint="eastAsia"/>
-        </w:rPr>
       </w:pPr>
       <w:r>
         <w:drawing>
@@ -14287,66 +14248,241 @@
     <w:p>
       <w:pPr>
         <w:pStyle w:val="ab"/>
-      </w:pPr>
-      <w:bookmarkStart w:id="9" w:name="_GoBack"/>
-      <w:bookmarkEnd w:id="9"/>
+        <w:ind w:firstLineChars="0"/>
+        <w:rPr>
+          <w:lang w:val="en-GB"/>
+        </w:rPr>
+      </w:pPr>
+      <w:r>
+        <w:rPr>
+          <w:rFonts w:hint="eastAsia"/>
+          <w:lang w:val="en-GB"/>
+        </w:rPr>
+        <w:t>（</w:t>
+      </w:r>
+      <w:r>
+        <w:rPr>
+          <w:rFonts w:hint="eastAsia"/>
+          <w:lang w:val="en-GB"/>
+        </w:rPr>
+        <w:t>1</w:t>
+      </w:r>
+      <w:r>
+        <w:rPr>
+          <w:rFonts w:hint="eastAsia"/>
+          <w:lang w:val="en-GB"/>
+        </w:rPr>
+        <w:t>）</w:t>
+      </w:r>
+      <w:r>
+        <w:rPr>
+          <w:rFonts w:hint="eastAsia"/>
+          <w:lang w:val="en-GB"/>
+        </w:rPr>
+        <w:t>Pro</w:t>
+      </w:r>
+      <w:r>
+        <w:rPr>
+          <w:lang w:val="en-GB"/>
+        </w:rPr>
+        <w:t>D</w:t>
+      </w:r>
+      <w:r>
+        <w:rPr>
+          <w:rFonts w:hint="eastAsia"/>
+          <w:lang w:val="en-GB"/>
+        </w:rPr>
+        <w:t>e</w:t>
+      </w:r>
     </w:p>
     <w:p>
       <w:pPr>
         <w:pStyle w:val="ab"/>
-      </w:pPr>
+        <w:ind w:firstLineChars="0"/>
+        <w:rPr>
+          <w:rFonts w:hint="eastAsia"/>
+          <w:lang w:val="en-GB"/>
+        </w:rPr>
+      </w:pPr>
+      <w:r>
+        <w:rPr>
+          <w:rFonts w:hint="eastAsia"/>
+          <w:lang w:val="en-GB"/>
+        </w:rPr>
+        <w:t>Pro</w:t>
+      </w:r>
+      <w:r>
+        <w:rPr>
+          <w:lang w:val="en-GB"/>
+        </w:rPr>
+        <w:t>D</w:t>
+      </w:r>
+      <w:r>
+        <w:rPr>
+          <w:rFonts w:hint="eastAsia"/>
+          <w:lang w:val="en-GB"/>
+        </w:rPr>
+        <w:t>e</w:t>
+      </w:r>
+      <w:r>
+        <w:rPr>
+          <w:rFonts w:hint="eastAsia"/>
+          <w:lang w:val="en-GB"/>
+        </w:rPr>
+        <w:t>工具的作用主要是</w:t>
+      </w:r>
+      <w:r>
+        <w:rPr>
+          <w:rFonts w:hint="eastAsia"/>
+          <w:lang w:val="en-GB"/>
+        </w:rPr>
+        <w:t>查看、编辑和打印</w:t>
+      </w:r>
+      <w:r>
+        <w:rPr>
+          <w:rFonts w:hint="eastAsia"/>
+          <w:lang w:val="en-GB"/>
+        </w:rPr>
+        <w:t>A</w:t>
+      </w:r>
+      <w:r>
+        <w:rPr>
+          <w:lang w:val="en-GB"/>
+        </w:rPr>
+        <w:t>DF</w:t>
+      </w:r>
+      <w:r>
+        <w:rPr>
+          <w:rFonts w:hint="eastAsia"/>
+          <w:lang w:val="en-GB"/>
+        </w:rPr>
+        <w:t>（</w:t>
+      </w:r>
+      <w:r>
+        <w:rPr>
+          <w:lang w:val="en-GB"/>
+        </w:rPr>
+        <w:t>Architecture Deﬁnition File</w:t>
+      </w:r>
+      <w:r>
+        <w:rPr>
+          <w:lang w:val="en-GB"/>
+        </w:rPr>
+        <w:t>）</w:t>
+      </w:r>
+      <w:r>
+        <w:rPr>
+          <w:rFonts w:hint="eastAsia"/>
+          <w:lang w:val="en-GB"/>
+        </w:rPr>
+        <w:t>文件。</w:t>
+      </w:r>
+      <w:r>
+        <w:rPr>
+          <w:rFonts w:hint="eastAsia"/>
+          <w:lang w:val="en-GB"/>
+        </w:rPr>
+        <w:t>A</w:t>
+      </w:r>
+      <w:r>
+        <w:rPr>
+          <w:lang w:val="en-GB"/>
+        </w:rPr>
+        <w:t>DF</w:t>
+      </w:r>
+      <w:r>
+        <w:rPr>
+          <w:rFonts w:hint="eastAsia"/>
+          <w:lang w:val="en-GB"/>
+        </w:rPr>
+        <w:t>文件是一种用于定义目标处理器体系结构的文件格式，</w:t>
+      </w:r>
+      <w:r>
+        <w:rPr>
+          <w:rFonts w:hint="eastAsia"/>
+          <w:lang w:val="en-GB"/>
+        </w:rPr>
+        <w:t>其</w:t>
+      </w:r>
+      <w:r>
+        <w:rPr>
+          <w:rFonts w:hint="eastAsia"/>
+          <w:lang w:val="en-GB"/>
+        </w:rPr>
+        <w:t>包含了自定义的</w:t>
+      </w:r>
+      <w:r>
+        <w:rPr>
+          <w:rFonts w:hint="eastAsia"/>
+          <w:lang w:val="en-GB"/>
+        </w:rPr>
+        <w:t>T</w:t>
+      </w:r>
+      <w:r>
+        <w:rPr>
+          <w:lang w:val="en-GB"/>
+        </w:rPr>
+        <w:t>TA</w:t>
+      </w:r>
+      <w:r>
+        <w:rPr>
+          <w:rFonts w:hint="eastAsia"/>
+          <w:lang w:val="en-GB"/>
+        </w:rPr>
+        <w:t>处理器的架构信息，如使用了哪些功能单元、功能单元之间的连接等。</w:t>
+      </w:r>
+      <w:r>
+        <w:rPr>
+          <w:rFonts w:hint="eastAsia"/>
+          <w:lang w:val="en-GB"/>
+        </w:rPr>
+        <w:t>一个简单的</w:t>
+      </w:r>
+      <w:r>
+        <w:rPr>
+          <w:rFonts w:hint="eastAsia"/>
+          <w:lang w:val="en-GB"/>
+        </w:rPr>
+        <w:t>A</w:t>
+      </w:r>
+      <w:r>
+        <w:rPr>
+          <w:lang w:val="en-GB"/>
+        </w:rPr>
+        <w:t>DF</w:t>
+      </w:r>
+      <w:r>
+        <w:rPr>
+          <w:rFonts w:hint="eastAsia"/>
+          <w:lang w:val="en-GB"/>
+        </w:rPr>
+        <w:t>文件如图</w:t>
+      </w:r>
+      <w:r>
+        <w:rPr>
+          <w:rFonts w:hint="eastAsia"/>
+          <w:lang w:val="en-GB"/>
+        </w:rPr>
+        <w:t>X</w:t>
+      </w:r>
+      <w:r>
+        <w:rPr>
+          <w:rFonts w:hint="eastAsia"/>
+          <w:lang w:val="en-GB"/>
+        </w:rPr>
+        <w:t>所示。</w:t>
+      </w:r>
     </w:p>
     <w:p>
       <w:pPr>
         <w:pStyle w:val="ab"/>
-        <w:rPr>
-          <w:rFonts w:hint="eastAsia"/>
-        </w:rPr>
-      </w:pPr>
-    </w:p>
-    <w:p>
-      <w:pPr>
-        <w:pStyle w:val="ab"/>
-      </w:pPr>
-      <w:r>
-        <w:rPr>
-          <w:rFonts w:hint="eastAsia"/>
-        </w:rPr>
-        <w:t>T</w:t>
-      </w:r>
-      <w:r>
-        <w:t>CE</w:t>
-      </w:r>
-      <w:r>
-        <w:rPr>
-          <w:rFonts w:hint="eastAsia"/>
-        </w:rPr>
-        <w:t>的主要设计流程如图</w:t>
-      </w:r>
-      <w:r>
-        <w:rPr>
-          <w:rFonts w:hint="eastAsia"/>
-        </w:rPr>
-        <w:t>X</w:t>
-      </w:r>
-      <w:r>
-        <w:rPr>
-          <w:rFonts w:hint="eastAsia"/>
-        </w:rPr>
-        <w:t>所示。</w:t>
-      </w:r>
-    </w:p>
-    <w:p>
-      <w:pPr>
-        <w:pStyle w:val="ab"/>
-      </w:pPr>
-      <w:r>
-        <w:lastRenderedPageBreak/>
+      </w:pPr>
+      <w:r>
         <w:drawing>
-          <wp:inline distT="0" distB="0" distL="0" distR="0" wp14:anchorId="587605E0" wp14:editId="653E1078">
-            <wp:extent cx="5274310" cy="4925060"/>
-            <wp:effectExtent l="0" t="0" r="2540" b="8890"/>
-            <wp:docPr id="2" name="图片 2"/>
+          <wp:inline distT="0" distB="0" distL="0" distR="0" wp14:anchorId="1BB9FED9" wp14:editId="0CD66251">
+            <wp:extent cx="5274310" cy="2621915"/>
+            <wp:effectExtent l="0" t="0" r="2540" b="6985"/>
+            <wp:docPr id="11" name="图片 11"/>
             <wp:cNvGraphicFramePr>
               <a:graphicFrameLocks xmlns:a="http://schemas.openxmlformats.org/drawingml/2006/main" noChangeAspect="1"/>
             </wp:cNvGraphicFramePr>
@@ -14366,6 +14502,389 @@
                   <pic:spPr>
                     <a:xfrm>
                       <a:off x="0" y="0"/>
+                      <a:ext cx="5274310" cy="2621915"/>
+                    </a:xfrm>
+                    <a:prstGeom prst="rect">
+                      <a:avLst/>
+                    </a:prstGeom>
+                  </pic:spPr>
+                </pic:pic>
+              </a:graphicData>
+            </a:graphic>
+          </wp:inline>
+        </w:drawing>
+      </w:r>
+    </w:p>
+    <w:p>
+      <w:pPr>
+        <w:pStyle w:val="ab"/>
+      </w:pPr>
+      <w:r>
+        <w:rPr>
+          <w:rFonts w:hint="eastAsia"/>
+        </w:rPr>
+        <w:t>A</w:t>
+      </w:r>
+      <w:r>
+        <w:t>DF</w:t>
+      </w:r>
+      <w:r>
+        <w:rPr>
+          <w:rFonts w:hint="eastAsia"/>
+        </w:rPr>
+        <w:t>文件内主要分为两个部分，第一个部分为功能单元，第二个部分为数据总线，功能单元包括架构功能单元以及自定义功能单元，数据总线可以自由定义</w:t>
+      </w:r>
+      <w:r>
+        <w:rPr>
+          <w:rFonts w:hint="eastAsia"/>
+        </w:rPr>
+        <w:t>socket</w:t>
+      </w:r>
+      <w:r>
+        <w:rPr>
+          <w:rFonts w:hint="eastAsia"/>
+        </w:rPr>
+        <w:t>通信节点。一般来说，架构功能单元需要包括</w:t>
+      </w:r>
+      <w:r>
+        <w:rPr>
+          <w:rFonts w:hint="eastAsia"/>
+        </w:rPr>
+        <w:t>L</w:t>
+      </w:r>
+      <w:r>
+        <w:t>SU</w:t>
+      </w:r>
+      <w:r>
+        <w:rPr>
+          <w:rFonts w:hint="eastAsia"/>
+        </w:rPr>
+        <w:t>、</w:t>
+      </w:r>
+      <w:r>
+        <w:rPr>
+          <w:rFonts w:hint="eastAsia"/>
+        </w:rPr>
+        <w:t>A</w:t>
+      </w:r>
+      <w:r>
+        <w:t>LU</w:t>
+      </w:r>
+      <w:r>
+        <w:rPr>
+          <w:rFonts w:hint="eastAsia"/>
+        </w:rPr>
+        <w:t>、</w:t>
+      </w:r>
+      <w:r>
+        <w:rPr>
+          <w:rFonts w:hint="eastAsia"/>
+        </w:rPr>
+        <w:t>R</w:t>
+      </w:r>
+      <w:r>
+        <w:t>F</w:t>
+      </w:r>
+      <w:r>
+        <w:rPr>
+          <w:rFonts w:hint="eastAsia"/>
+        </w:rPr>
+        <w:t>与</w:t>
+      </w:r>
+      <w:r>
+        <w:rPr>
+          <w:rFonts w:hint="eastAsia"/>
+        </w:rPr>
+        <w:t>G</w:t>
+      </w:r>
+      <w:r>
+        <w:t>CU</w:t>
+      </w:r>
+      <w:r>
+        <w:rPr>
+          <w:rFonts w:hint="eastAsia"/>
+        </w:rPr>
+        <w:t>。</w:t>
+      </w:r>
+      <w:r>
+        <w:rPr>
+          <w:rFonts w:hint="eastAsia"/>
+        </w:rPr>
+        <w:t>L</w:t>
+      </w:r>
+      <w:r>
+        <w:t>SU</w:t>
+      </w:r>
+      <w:r>
+        <w:rPr>
+          <w:rFonts w:hint="eastAsia"/>
+        </w:rPr>
+        <w:t>是其它功能单元与内存的接口，可以与内存进行数据交互；</w:t>
+      </w:r>
+      <w:r>
+        <w:rPr>
+          <w:rFonts w:hint="eastAsia"/>
+        </w:rPr>
+        <w:t>A</w:t>
+      </w:r>
+      <w:r>
+        <w:t>LU</w:t>
+      </w:r>
+      <w:r>
+        <w:rPr>
+          <w:rFonts w:hint="eastAsia"/>
+        </w:rPr>
+        <w:t>为通用计算单元，其中包含许多常用的计算操作；</w:t>
+      </w:r>
+      <w:r>
+        <w:rPr>
+          <w:rFonts w:hint="eastAsia"/>
+        </w:rPr>
+        <w:t>R</w:t>
+      </w:r>
+      <w:r>
+        <w:t>F</w:t>
+      </w:r>
+      <w:r>
+        <w:rPr>
+          <w:rFonts w:hint="eastAsia"/>
+        </w:rPr>
+        <w:t>为寄存器文件，用来暂存数据；</w:t>
+      </w:r>
+      <w:r>
+        <w:rPr>
+          <w:rFonts w:hint="eastAsia"/>
+        </w:rPr>
+        <w:t>G</w:t>
+      </w:r>
+      <w:r>
+        <w:t>CU</w:t>
+      </w:r>
+      <w:r>
+        <w:rPr>
+          <w:rFonts w:hint="eastAsia"/>
+        </w:rPr>
+        <w:t>为全局控制模块，用来控制指令的跳转等。</w:t>
+      </w:r>
+      <w:r>
+        <w:rPr>
+          <w:rFonts w:hint="eastAsia"/>
+        </w:rPr>
+        <w:t>自定义功能单元则是用户根据自己的</w:t>
+      </w:r>
+      <w:r>
+        <w:rPr>
+          <w:rFonts w:hint="eastAsia"/>
+        </w:rPr>
+        <w:lastRenderedPageBreak/>
+        <w:t>需求进行定制，将在</w:t>
+      </w:r>
+      <w:r>
+        <w:rPr>
+          <w:rFonts w:hint="eastAsia"/>
+        </w:rPr>
+        <w:t>2</w:t>
+      </w:r>
+      <w:r>
+        <w:t>.3.3</w:t>
+      </w:r>
+      <w:r>
+        <w:rPr>
+          <w:rFonts w:hint="eastAsia"/>
+        </w:rPr>
+        <w:t>中详细进行介绍。</w:t>
+      </w:r>
+      <w:r>
+        <w:rPr>
+          <w:rFonts w:hint="eastAsia"/>
+        </w:rPr>
+        <w:t>数据总线的编辑将在</w:t>
+      </w:r>
+      <w:r>
+        <w:rPr>
+          <w:rFonts w:hint="eastAsia"/>
+        </w:rPr>
+        <w:t>2</w:t>
+      </w:r>
+      <w:r>
+        <w:t>.3.4</w:t>
+      </w:r>
+      <w:r>
+        <w:rPr>
+          <w:rFonts w:hint="eastAsia"/>
+        </w:rPr>
+        <w:t>中详细介绍。</w:t>
+      </w:r>
+    </w:p>
+    <w:p>
+      <w:pPr>
+        <w:pStyle w:val="ab"/>
+      </w:pPr>
+      <w:r>
+        <w:rPr>
+          <w:rFonts w:hint="eastAsia"/>
+        </w:rPr>
+        <w:t>（</w:t>
+      </w:r>
+      <w:r>
+        <w:rPr>
+          <w:rFonts w:hint="eastAsia"/>
+        </w:rPr>
+        <w:t>2</w:t>
+      </w:r>
+      <w:r>
+        <w:rPr>
+          <w:rFonts w:hint="eastAsia"/>
+        </w:rPr>
+        <w:t>）</w:t>
+      </w:r>
+      <w:r>
+        <w:rPr>
+          <w:lang w:val="en-GB"/>
+        </w:rPr>
+        <w:t>t</w:t>
+      </w:r>
+      <w:r>
+        <w:rPr>
+          <w:rFonts w:hint="eastAsia"/>
+        </w:rPr>
+        <w:t>cecc</w:t>
+      </w:r>
+    </w:p>
+    <w:p>
+      <w:pPr>
+        <w:pStyle w:val="ab"/>
+        <w:rPr>
+          <w:rFonts w:hint="eastAsia"/>
+        </w:rPr>
+      </w:pPr>
+      <w:r>
+        <w:t>t</w:t>
+      </w:r>
+      <w:r>
+        <w:rPr>
+          <w:rFonts w:hint="eastAsia"/>
+        </w:rPr>
+        <w:t>cecc</w:t>
+      </w:r>
+      <w:r>
+        <w:rPr>
+          <w:rFonts w:hint="eastAsia"/>
+        </w:rPr>
+        <w:t>工具是</w:t>
+      </w:r>
+      <w:r>
+        <w:t>TCE</w:t>
+      </w:r>
+      <w:r>
+        <w:rPr>
+          <w:rFonts w:hint="eastAsia"/>
+        </w:rPr>
+        <w:t>工具链中的编译工具，主要负责将架构文件以及执行的高级语言文件编译为二进制文件或者并行的</w:t>
+      </w:r>
+      <w:r>
+        <w:rPr>
+          <w:rFonts w:hint="eastAsia"/>
+        </w:rPr>
+        <w:t>T</w:t>
+      </w:r>
+      <w:r>
+        <w:t>TA</w:t>
+      </w:r>
+      <w:r>
+        <w:rPr>
+          <w:rFonts w:hint="eastAsia"/>
+        </w:rPr>
+        <w:t>程序。</w:t>
+      </w:r>
+      <w:bookmarkStart w:id="9" w:name="_GoBack"/>
+      <w:bookmarkEnd w:id="9"/>
+    </w:p>
+    <w:p>
+      <w:pPr>
+        <w:pStyle w:val="ab"/>
+      </w:pPr>
+    </w:p>
+    <w:p>
+      <w:pPr>
+        <w:pStyle w:val="a1"/>
+      </w:pPr>
+      <w:r>
+        <w:rPr>
+          <w:rFonts w:hint="eastAsia"/>
+        </w:rPr>
+        <w:t>设计流程</w:t>
+      </w:r>
+    </w:p>
+    <w:p>
+      <w:pPr>
+        <w:pStyle w:val="ab"/>
+        <w:rPr>
+          <w:rFonts w:hint="eastAsia"/>
+        </w:rPr>
+      </w:pPr>
+    </w:p>
+    <w:p>
+      <w:pPr>
+        <w:pStyle w:val="ab"/>
+      </w:pPr>
+      <w:r>
+        <w:rPr>
+          <w:rFonts w:hint="eastAsia"/>
+        </w:rPr>
+        <w:t>T</w:t>
+      </w:r>
+      <w:r>
+        <w:t>CE</w:t>
+      </w:r>
+      <w:r>
+        <w:rPr>
+          <w:rFonts w:hint="eastAsia"/>
+        </w:rPr>
+        <w:t>的主要设计流程如图</w:t>
+      </w:r>
+      <w:r>
+        <w:rPr>
+          <w:rFonts w:hint="eastAsia"/>
+        </w:rPr>
+        <w:t>X</w:t>
+      </w:r>
+      <w:r>
+        <w:rPr>
+          <w:rFonts w:hint="eastAsia"/>
+        </w:rPr>
+        <w:t>所示。</w:t>
+      </w:r>
+    </w:p>
+    <w:p>
+      <w:pPr>
+        <w:pStyle w:val="ab"/>
+      </w:pPr>
+      <w:r>
+        <w:drawing>
+          <wp:inline distT="0" distB="0" distL="0" distR="0" wp14:anchorId="587605E0" wp14:editId="653E1078">
+            <wp:extent cx="5274310" cy="4925060"/>
+            <wp:effectExtent l="0" t="0" r="2540" b="8890"/>
+            <wp:docPr id="2" name="图片 2"/>
+            <wp:cNvGraphicFramePr>
+              <a:graphicFrameLocks xmlns:a="http://schemas.openxmlformats.org/drawingml/2006/main" noChangeAspect="1"/>
+            </wp:cNvGraphicFramePr>
+            <a:graphic xmlns:a="http://schemas.openxmlformats.org/drawingml/2006/main">
+              <a:graphicData uri="http://schemas.openxmlformats.org/drawingml/2006/picture">
+                <pic:pic xmlns:pic="http://schemas.openxmlformats.org/drawingml/2006/picture">
+                  <pic:nvPicPr>
+                    <pic:cNvPr id="1" name=""/>
+                    <pic:cNvPicPr/>
+                  </pic:nvPicPr>
+                  <pic:blipFill>
+                    <a:blip r:embed="rId32"/>
+                    <a:stretch>
+                      <a:fillRect/>
+                    </a:stretch>
+                  </pic:blipFill>
+                  <pic:spPr>
+                    <a:xfrm>
+                      <a:off x="0" y="0"/>
                       <a:ext cx="5274310" cy="4925060"/>
                     </a:xfrm>
                     <a:prstGeom prst="rect">
@@ -14382,9 +14901,6 @@
     <w:p>
       <w:pPr>
         <w:pStyle w:val="ab"/>
-        <w:rPr>
-          <w:rFonts w:hint="eastAsia"/>
-        </w:rPr>
       </w:pPr>
     </w:p>
     <w:p>
@@ -14448,7 +14964,7 @@
       </w:pPr>
     </w:p>
     <w:sectPr>
-      <w:headerReference w:type="default" r:id="rId32"/>
+      <w:headerReference w:type="default" r:id="rId33"/>
       <w:pgSz w:w="11906" w:h="16838"/>
       <w:pgMar w:top="1440" w:right="1800" w:bottom="1440" w:left="1800" w:header="851" w:footer="992" w:gutter="0"/>
       <w:cols w:space="425"/>
@@ -14627,7 +15143,7 @@
             <w:noProof/>
             <w:lang w:val="zh-CN"/>
           </w:rPr>
-          <w:t>10</w:t>
+          <w:t>12</w:t>
         </w:r>
         <w:r>
           <w:fldChar w:fldCharType="end"/>
@@ -15229,6 +15745,95 @@
     </w:lvl>
   </w:abstractNum>
   <w:abstractNum w:abstractNumId="4" w15:restartNumberingAfterBreak="0">
+    <w:nsid w:val="29154368"/>
+    <w:multiLevelType w:val="hybridMultilevel"/>
+    <w:tmpl w:val="BCF8EDEC"/>
+    <w:lvl w:ilvl="0" w:tplc="10FA906A">
+      <w:start w:val="1"/>
+      <w:numFmt w:val="decimal"/>
+      <w:lvlText w:val="（%1）"/>
+      <w:lvlJc w:val="left"/>
+      <w:pPr>
+        <w:ind w:left="1200" w:hanging="720"/>
+      </w:pPr>
+      <w:rPr>
+        <w:rFonts w:hint="default"/>
+      </w:rPr>
+    </w:lvl>
+    <w:lvl w:ilvl="1" w:tplc="04090019" w:tentative="1">
+      <w:start w:val="1"/>
+      <w:numFmt w:val="lowerLetter"/>
+      <w:lvlText w:val="%2)"/>
+      <w:lvlJc w:val="left"/>
+      <w:pPr>
+        <w:ind w:left="1320" w:hanging="420"/>
+      </w:pPr>
+    </w:lvl>
+    <w:lvl w:ilvl="2" w:tplc="0409001B" w:tentative="1">
+      <w:start w:val="1"/>
+      <w:numFmt w:val="lowerRoman"/>
+      <w:lvlText w:val="%3."/>
+      <w:lvlJc w:val="right"/>
+      <w:pPr>
+        <w:ind w:left="1740" w:hanging="420"/>
+      </w:pPr>
+    </w:lvl>
+    <w:lvl w:ilvl="3" w:tplc="0409000F" w:tentative="1">
+      <w:start w:val="1"/>
+      <w:numFmt w:val="decimal"/>
+      <w:lvlText w:val="%4."/>
+      <w:lvlJc w:val="left"/>
+      <w:pPr>
+        <w:ind w:left="2160" w:hanging="420"/>
+      </w:pPr>
+    </w:lvl>
+    <w:lvl w:ilvl="4" w:tplc="04090019" w:tentative="1">
+      <w:start w:val="1"/>
+      <w:numFmt w:val="lowerLetter"/>
+      <w:lvlText w:val="%5)"/>
+      <w:lvlJc w:val="left"/>
+      <w:pPr>
+        <w:ind w:left="2580" w:hanging="420"/>
+      </w:pPr>
+    </w:lvl>
+    <w:lvl w:ilvl="5" w:tplc="0409001B" w:tentative="1">
+      <w:start w:val="1"/>
+      <w:numFmt w:val="lowerRoman"/>
+      <w:lvlText w:val="%6."/>
+      <w:lvlJc w:val="right"/>
+      <w:pPr>
+        <w:ind w:left="3000" w:hanging="420"/>
+      </w:pPr>
+    </w:lvl>
+    <w:lvl w:ilvl="6" w:tplc="0409000F" w:tentative="1">
+      <w:start w:val="1"/>
+      <w:numFmt w:val="decimal"/>
+      <w:lvlText w:val="%7."/>
+      <w:lvlJc w:val="left"/>
+      <w:pPr>
+        <w:ind w:left="3420" w:hanging="420"/>
+      </w:pPr>
+    </w:lvl>
+    <w:lvl w:ilvl="7" w:tplc="04090019" w:tentative="1">
+      <w:start w:val="1"/>
+      <w:numFmt w:val="lowerLetter"/>
+      <w:lvlText w:val="%8)"/>
+      <w:lvlJc w:val="left"/>
+      <w:pPr>
+        <w:ind w:left="3840" w:hanging="420"/>
+      </w:pPr>
+    </w:lvl>
+    <w:lvl w:ilvl="8" w:tplc="0409001B" w:tentative="1">
+      <w:start w:val="1"/>
+      <w:numFmt w:val="lowerRoman"/>
+      <w:lvlText w:val="%9."/>
+      <w:lvlJc w:val="right"/>
+      <w:pPr>
+        <w:ind w:left="4260" w:hanging="420"/>
+      </w:pPr>
+    </w:lvl>
+  </w:abstractNum>
+  <w:abstractNum w:abstractNumId="5" w15:restartNumberingAfterBreak="0">
     <w:nsid w:val="31925E5A"/>
     <w:multiLevelType w:val="multilevel"/>
     <w:tmpl w:val="753E4592"/>
@@ -15372,7 +15977,7 @@
       </w:rPr>
     </w:lvl>
   </w:abstractNum>
-  <w:abstractNum w:abstractNumId="5" w15:restartNumberingAfterBreak="0">
+  <w:abstractNum w:abstractNumId="6" w15:restartNumberingAfterBreak="0">
     <w:nsid w:val="32F64FC6"/>
     <w:multiLevelType w:val="hybridMultilevel"/>
     <w:tmpl w:val="F61EA97C"/>
@@ -15461,7 +16066,7 @@
       </w:pPr>
     </w:lvl>
   </w:abstractNum>
-  <w:abstractNum w:abstractNumId="6" w15:restartNumberingAfterBreak="0">
+  <w:abstractNum w:abstractNumId="7" w15:restartNumberingAfterBreak="0">
     <w:nsid w:val="34AF5515"/>
     <w:multiLevelType w:val="hybridMultilevel"/>
     <w:tmpl w:val="356A8C78"/>
@@ -15550,7 +16155,7 @@
       </w:pPr>
     </w:lvl>
   </w:abstractNum>
-  <w:abstractNum w:abstractNumId="7" w15:restartNumberingAfterBreak="0">
+  <w:abstractNum w:abstractNumId="8" w15:restartNumberingAfterBreak="0">
     <w:nsid w:val="35065B9C"/>
     <w:multiLevelType w:val="hybridMultilevel"/>
     <w:tmpl w:val="8438F882"/>
@@ -15639,7 +16244,7 @@
       </w:pPr>
     </w:lvl>
   </w:abstractNum>
-  <w:abstractNum w:abstractNumId="8" w15:restartNumberingAfterBreak="0">
+  <w:abstractNum w:abstractNumId="9" w15:restartNumberingAfterBreak="0">
     <w:nsid w:val="36E93E6F"/>
     <w:multiLevelType w:val="hybridMultilevel"/>
     <w:tmpl w:val="0318F3E6"/>
@@ -15728,7 +16333,7 @@
       </w:pPr>
     </w:lvl>
   </w:abstractNum>
-  <w:abstractNum w:abstractNumId="9" w15:restartNumberingAfterBreak="0">
+  <w:abstractNum w:abstractNumId="10" w15:restartNumberingAfterBreak="0">
     <w:nsid w:val="373529B7"/>
     <w:multiLevelType w:val="multilevel"/>
     <w:tmpl w:val="F1F02F1A"/>
@@ -15900,7 +16505,7 @@
       </w:rPr>
     </w:lvl>
   </w:abstractNum>
-  <w:abstractNum w:abstractNumId="10" w15:restartNumberingAfterBreak="0">
+  <w:abstractNum w:abstractNumId="11" w15:restartNumberingAfterBreak="0">
     <w:nsid w:val="3EBD2279"/>
     <w:multiLevelType w:val="hybridMultilevel"/>
     <w:tmpl w:val="B4BAD01E"/>
@@ -15991,7 +16596,7 @@
       </w:pPr>
     </w:lvl>
   </w:abstractNum>
-  <w:abstractNum w:abstractNumId="11" w15:restartNumberingAfterBreak="0">
+  <w:abstractNum w:abstractNumId="12" w15:restartNumberingAfterBreak="0">
     <w:nsid w:val="42A7305A"/>
     <w:multiLevelType w:val="hybridMultilevel"/>
     <w:tmpl w:val="DED8A324"/>
@@ -16080,7 +16685,7 @@
       </w:pPr>
     </w:lvl>
   </w:abstractNum>
-  <w:abstractNum w:abstractNumId="12" w15:restartNumberingAfterBreak="0">
+  <w:abstractNum w:abstractNumId="13" w15:restartNumberingAfterBreak="0">
     <w:nsid w:val="5DA37D85"/>
     <w:multiLevelType w:val="multilevel"/>
     <w:tmpl w:val="54D25BDA"/>
@@ -16193,7 +16798,7 @@
       </w:rPr>
     </w:lvl>
   </w:abstractNum>
-  <w:abstractNum w:abstractNumId="13" w15:restartNumberingAfterBreak="0">
+  <w:abstractNum w:abstractNumId="14" w15:restartNumberingAfterBreak="0">
     <w:nsid w:val="603F1E41"/>
     <w:multiLevelType w:val="hybridMultilevel"/>
     <w:tmpl w:val="7542BFF6"/>
@@ -16282,7 +16887,7 @@
       </w:pPr>
     </w:lvl>
   </w:abstractNum>
-  <w:abstractNum w:abstractNumId="14" w15:restartNumberingAfterBreak="0">
+  <w:abstractNum w:abstractNumId="15" w15:restartNumberingAfterBreak="0">
     <w:nsid w:val="618B5082"/>
     <w:multiLevelType w:val="hybridMultilevel"/>
     <w:tmpl w:val="EACEA6B8"/>
@@ -16372,7 +16977,7 @@
       </w:pPr>
     </w:lvl>
   </w:abstractNum>
-  <w:abstractNum w:abstractNumId="15" w15:restartNumberingAfterBreak="0">
+  <w:abstractNum w:abstractNumId="16" w15:restartNumberingAfterBreak="0">
     <w:nsid w:val="624F2E93"/>
     <w:multiLevelType w:val="hybridMultilevel"/>
     <w:tmpl w:val="FD8EF4A6"/>
@@ -16461,7 +17066,96 @@
       </w:pPr>
     </w:lvl>
   </w:abstractNum>
-  <w:abstractNum w:abstractNumId="16" w15:restartNumberingAfterBreak="0">
+  <w:abstractNum w:abstractNumId="17" w15:restartNumberingAfterBreak="0">
+    <w:nsid w:val="67073AB5"/>
+    <w:multiLevelType w:val="hybridMultilevel"/>
+    <w:tmpl w:val="719C0AF4"/>
+    <w:lvl w:ilvl="0" w:tplc="9836B698">
+      <w:start w:val="1"/>
+      <w:numFmt w:val="decimal"/>
+      <w:lvlText w:val="（%1）"/>
+      <w:lvlJc w:val="left"/>
+      <w:pPr>
+        <w:ind w:left="1200" w:hanging="720"/>
+      </w:pPr>
+      <w:rPr>
+        <w:rFonts w:hint="default"/>
+      </w:rPr>
+    </w:lvl>
+    <w:lvl w:ilvl="1" w:tplc="04090019" w:tentative="1">
+      <w:start w:val="1"/>
+      <w:numFmt w:val="lowerLetter"/>
+      <w:lvlText w:val="%2)"/>
+      <w:lvlJc w:val="left"/>
+      <w:pPr>
+        <w:ind w:left="1320" w:hanging="420"/>
+      </w:pPr>
+    </w:lvl>
+    <w:lvl w:ilvl="2" w:tplc="0409001B" w:tentative="1">
+      <w:start w:val="1"/>
+      <w:numFmt w:val="lowerRoman"/>
+      <w:lvlText w:val="%3."/>
+      <w:lvlJc w:val="right"/>
+      <w:pPr>
+        <w:ind w:left="1740" w:hanging="420"/>
+      </w:pPr>
+    </w:lvl>
+    <w:lvl w:ilvl="3" w:tplc="0409000F" w:tentative="1">
+      <w:start w:val="1"/>
+      <w:numFmt w:val="decimal"/>
+      <w:lvlText w:val="%4."/>
+      <w:lvlJc w:val="left"/>
+      <w:pPr>
+        <w:ind w:left="2160" w:hanging="420"/>
+      </w:pPr>
+    </w:lvl>
+    <w:lvl w:ilvl="4" w:tplc="04090019" w:tentative="1">
+      <w:start w:val="1"/>
+      <w:numFmt w:val="lowerLetter"/>
+      <w:lvlText w:val="%5)"/>
+      <w:lvlJc w:val="left"/>
+      <w:pPr>
+        <w:ind w:left="2580" w:hanging="420"/>
+      </w:pPr>
+    </w:lvl>
+    <w:lvl w:ilvl="5" w:tplc="0409001B" w:tentative="1">
+      <w:start w:val="1"/>
+      <w:numFmt w:val="lowerRoman"/>
+      <w:lvlText w:val="%6."/>
+      <w:lvlJc w:val="right"/>
+      <w:pPr>
+        <w:ind w:left="3000" w:hanging="420"/>
+      </w:pPr>
+    </w:lvl>
+    <w:lvl w:ilvl="6" w:tplc="0409000F" w:tentative="1">
+      <w:start w:val="1"/>
+      <w:numFmt w:val="decimal"/>
+      <w:lvlText w:val="%7."/>
+      <w:lvlJc w:val="left"/>
+      <w:pPr>
+        <w:ind w:left="3420" w:hanging="420"/>
+      </w:pPr>
+    </w:lvl>
+    <w:lvl w:ilvl="7" w:tplc="04090019" w:tentative="1">
+      <w:start w:val="1"/>
+      <w:numFmt w:val="lowerLetter"/>
+      <w:lvlText w:val="%8)"/>
+      <w:lvlJc w:val="left"/>
+      <w:pPr>
+        <w:ind w:left="3840" w:hanging="420"/>
+      </w:pPr>
+    </w:lvl>
+    <w:lvl w:ilvl="8" w:tplc="0409001B" w:tentative="1">
+      <w:start w:val="1"/>
+      <w:numFmt w:val="lowerRoman"/>
+      <w:lvlText w:val="%9."/>
+      <w:lvlJc w:val="right"/>
+      <w:pPr>
+        <w:ind w:left="4260" w:hanging="420"/>
+      </w:pPr>
+    </w:lvl>
+  </w:abstractNum>
+  <w:abstractNum w:abstractNumId="18" w15:restartNumberingAfterBreak="0">
     <w:nsid w:val="6C5E23D6"/>
     <w:multiLevelType w:val="hybridMultilevel"/>
     <w:tmpl w:val="0F7413A8"/>
@@ -16550,7 +17244,7 @@
       </w:pPr>
     </w:lvl>
   </w:abstractNum>
-  <w:abstractNum w:abstractNumId="17" w15:restartNumberingAfterBreak="0">
+  <w:abstractNum w:abstractNumId="19" w15:restartNumberingAfterBreak="0">
     <w:nsid w:val="75DA073C"/>
     <w:multiLevelType w:val="hybridMultilevel"/>
     <w:tmpl w:val="2E9EDECE"/>
@@ -16639,7 +17333,7 @@
       </w:pPr>
     </w:lvl>
   </w:abstractNum>
-  <w:abstractNum w:abstractNumId="18" w15:restartNumberingAfterBreak="0">
+  <w:abstractNum w:abstractNumId="20" w15:restartNumberingAfterBreak="0">
     <w:nsid w:val="78C87622"/>
     <w:multiLevelType w:val="multilevel"/>
     <w:tmpl w:val="232627F9"/>
@@ -16728,7 +17422,7 @@
       </w:pPr>
     </w:lvl>
   </w:abstractNum>
-  <w:abstractNum w:abstractNumId="19" w15:restartNumberingAfterBreak="0">
+  <w:abstractNum w:abstractNumId="21" w15:restartNumberingAfterBreak="0">
     <w:nsid w:val="79811A7E"/>
     <w:multiLevelType w:val="hybridMultilevel"/>
     <w:tmpl w:val="356A8C78"/>
@@ -16817,7 +17511,7 @@
       </w:pPr>
     </w:lvl>
   </w:abstractNum>
-  <w:abstractNum w:abstractNumId="20" w15:restartNumberingAfterBreak="0">
+  <w:abstractNum w:abstractNumId="22" w15:restartNumberingAfterBreak="0">
     <w:nsid w:val="79F27A2F"/>
     <w:multiLevelType w:val="hybridMultilevel"/>
     <w:tmpl w:val="03DEAB7E"/>
@@ -16906,7 +17600,7 @@
       </w:pPr>
     </w:lvl>
   </w:abstractNum>
-  <w:abstractNum w:abstractNumId="21" w15:restartNumberingAfterBreak="0">
+  <w:abstractNum w:abstractNumId="23" w15:restartNumberingAfterBreak="0">
     <w:nsid w:val="7AD62EC7"/>
     <w:multiLevelType w:val="hybridMultilevel"/>
     <w:tmpl w:val="09B6C944"/>
@@ -16995,7 +17689,7 @@
       </w:pPr>
     </w:lvl>
   </w:abstractNum>
-  <w:abstractNum w:abstractNumId="22" w15:restartNumberingAfterBreak="0">
+  <w:abstractNum w:abstractNumId="24" w15:restartNumberingAfterBreak="0">
     <w:nsid w:val="7C3268F4"/>
     <w:multiLevelType w:val="hybridMultilevel"/>
     <w:tmpl w:val="EC7CF468"/>
@@ -17085,19 +17779,19 @@
     </w:lvl>
   </w:abstractNum>
   <w:num w:numId="1">
-    <w:abstractNumId w:val="9"/>
+    <w:abstractNumId w:val="10"/>
   </w:num>
   <w:num w:numId="2">
-    <w:abstractNumId w:val="4"/>
+    <w:abstractNumId w:val="5"/>
   </w:num>
   <w:num w:numId="3">
-    <w:abstractNumId w:val="14"/>
+    <w:abstractNumId w:val="15"/>
   </w:num>
   <w:num w:numId="4">
-    <w:abstractNumId w:val="7"/>
+    <w:abstractNumId w:val="8"/>
   </w:num>
   <w:num w:numId="5">
-    <w:abstractNumId w:val="10"/>
+    <w:abstractNumId w:val="11"/>
   </w:num>
   <w:num w:numId="6">
     <w:abstractNumId w:val="2"/>
@@ -17106,55 +17800,61 @@
     <w:abstractNumId w:val="3"/>
   </w:num>
   <w:num w:numId="8">
-    <w:abstractNumId w:val="18"/>
+    <w:abstractNumId w:val="20"/>
   </w:num>
   <w:num w:numId="9">
-    <w:abstractNumId w:val="9"/>
+    <w:abstractNumId w:val="10"/>
   </w:num>
   <w:num w:numId="10">
-    <w:abstractNumId w:val="12"/>
+    <w:abstractNumId w:val="13"/>
   </w:num>
   <w:num w:numId="11">
     <w:abstractNumId w:val="0"/>
   </w:num>
   <w:num w:numId="12">
-    <w:abstractNumId w:val="16"/>
+    <w:abstractNumId w:val="18"/>
   </w:num>
   <w:num w:numId="13">
-    <w:abstractNumId w:val="20"/>
+    <w:abstractNumId w:val="22"/>
   </w:num>
   <w:num w:numId="14">
-    <w:abstractNumId w:val="17"/>
+    <w:abstractNumId w:val="19"/>
   </w:num>
   <w:num w:numId="15">
+    <w:abstractNumId w:val="23"/>
+  </w:num>
+  <w:num w:numId="16">
+    <w:abstractNumId w:val="12"/>
+  </w:num>
+  <w:num w:numId="17">
+    <w:abstractNumId w:val="24"/>
+  </w:num>
+  <w:num w:numId="18">
+    <w:abstractNumId w:val="14"/>
+  </w:num>
+  <w:num w:numId="19">
     <w:abstractNumId w:val="21"/>
   </w:num>
-  <w:num w:numId="16">
-    <w:abstractNumId w:val="11"/>
+  <w:num w:numId="20">
+    <w:abstractNumId w:val="7"/>
   </w:num>
-  <w:num w:numId="17">
-    <w:abstractNumId w:val="22"/>
-  </w:num>
-  <w:num w:numId="18">
-    <w:abstractNumId w:val="13"/>
-  </w:num>
-  <w:num w:numId="19">
-    <w:abstractNumId w:val="19"/>
-  </w:num>
-  <w:num w:numId="20">
+  <w:num w:numId="21">
     <w:abstractNumId w:val="6"/>
   </w:num>
-  <w:num w:numId="21">
-    <w:abstractNumId w:val="5"/>
-  </w:num>
   <w:num w:numId="22">
-    <w:abstractNumId w:val="8"/>
+    <w:abstractNumId w:val="9"/>
   </w:num>
   <w:num w:numId="23">
-    <w:abstractNumId w:val="15"/>
+    <w:abstractNumId w:val="16"/>
   </w:num>
   <w:num w:numId="24">
     <w:abstractNumId w:val="1"/>
+  </w:num>
+  <w:num w:numId="25">
+    <w:abstractNumId w:val="17"/>
+  </w:num>
+  <w:num w:numId="26">
+    <w:abstractNumId w:val="4"/>
   </w:num>
   <w:numIdMacAtCleanup w:val="5"/>
 </w:numbering>
@@ -18691,7 +19391,7 @@
 </file>
 
 <file path=customXml/itemProps1.xml><?xml version="1.0" encoding="utf-8"?>
-<ds:datastoreItem xmlns:ds="http://schemas.openxmlformats.org/officeDocument/2006/customXml" ds:itemID="{B14E1958-CCE5-46F4-817F-4975E10010F4}">
+<ds:datastoreItem xmlns:ds="http://schemas.openxmlformats.org/officeDocument/2006/customXml" ds:itemID="{B9746393-C819-4681-8E4D-6BA7C3B3CB07}">
   <ds:schemaRefs>
     <ds:schemaRef ds:uri="http://schemas.openxmlformats.org/officeDocument/2006/bibliography"/>
   </ds:schemaRefs>

--- a/大论文/内容/正文.docx
+++ b/大论文/内容/正文.docx
@@ -1,6 +1,6 @@
 
 <file path=word/document.xml><?xml version="1.0" encoding="utf-8"?>
-<w:document xmlns:wpc="http://schemas.microsoft.com/office/word/2010/wordprocessingCanvas" xmlns:cx="http://schemas.microsoft.com/office/drawing/2014/chartex" xmlns:mc="http://schemas.openxmlformats.org/markup-compatibility/2006" xmlns:o="urn:schemas-microsoft-com:office:office" xmlns:r="http://schemas.openxmlformats.org/officeDocument/2006/relationships" xmlns:m="http://schemas.openxmlformats.org/officeDocument/2006/math" xmlns:v="urn:schemas-microsoft-com:vml" xmlns:wp14="http://schemas.microsoft.com/office/word/2010/wordprocessingDrawing" xmlns:wp="http://schemas.openxmlformats.org/drawingml/2006/wordprocessingDrawing" xmlns:w10="urn:schemas-microsoft-com:office:word" xmlns:w="http://schemas.openxmlformats.org/wordprocessingml/2006/main" xmlns:w14="http://schemas.microsoft.com/office/word/2010/wordml" xmlns:w15="http://schemas.microsoft.com/office/word/2012/wordml" xmlns:w16se="http://schemas.microsoft.com/office/word/2015/wordml/symex" xmlns:wpg="http://schemas.microsoft.com/office/word/2010/wordprocessingGroup" xmlns:wpi="http://schemas.microsoft.com/office/word/2010/wordprocessingInk" xmlns:wne="http://schemas.microsoft.com/office/word/2006/wordml" xmlns:wps="http://schemas.microsoft.com/office/word/2010/wordprocessingShape" mc:Ignorable="w14 w15 w16se wp14">
+<w:document xmlns:wpc="http://schemas.microsoft.com/office/word/2010/wordprocessingCanvas" xmlns:cx="http://schemas.microsoft.com/office/drawing/2014/chartex" xmlns:cx1="http://schemas.microsoft.com/office/drawing/2015/9/8/chartex" xmlns:mc="http://schemas.openxmlformats.org/markup-compatibility/2006" xmlns:o="urn:schemas-microsoft-com:office:office" xmlns:r="http://schemas.openxmlformats.org/officeDocument/2006/relationships" xmlns:m="http://schemas.openxmlformats.org/officeDocument/2006/math" xmlns:v="urn:schemas-microsoft-com:vml" xmlns:wp14="http://schemas.microsoft.com/office/word/2010/wordprocessingDrawing" xmlns:wp="http://schemas.openxmlformats.org/drawingml/2006/wordprocessingDrawing" xmlns:w10="urn:schemas-microsoft-com:office:word" xmlns:w="http://schemas.openxmlformats.org/wordprocessingml/2006/main" xmlns:w14="http://schemas.microsoft.com/office/word/2010/wordml" xmlns:w15="http://schemas.microsoft.com/office/word/2012/wordml" xmlns:w16se="http://schemas.microsoft.com/office/word/2015/wordml/symex" xmlns:wpg="http://schemas.microsoft.com/office/word/2010/wordprocessingGroup" xmlns:wpi="http://schemas.microsoft.com/office/word/2010/wordprocessingInk" xmlns:wne="http://schemas.microsoft.com/office/word/2006/wordml" xmlns:wps="http://schemas.microsoft.com/office/word/2010/wordprocessingShape" mc:Ignorable="w14 w15 w16se wp14">
   <w:body>
     <w:p>
       <w:pPr>
@@ -578,7 +578,6 @@
         </w:rPr>
         <w:t xml:space="preserve">       </w:t>
       </w:r>
-      <w:proofErr w:type="gramStart"/>
       <w:r>
         <w:rPr>
           <w:rFonts w:ascii="Times New Roman" w:hAnsi="Times New Roman" w:cs="Times New Roman" w:hint="eastAsia"/>
@@ -589,7 +588,6 @@
         </w:rPr>
         <w:t>别志松</w:t>
       </w:r>
-      <w:proofErr w:type="gramEnd"/>
       <w:r>
         <w:rPr>
           <w:rFonts w:ascii="Times New Roman" w:hAnsi="Times New Roman" w:cs="Times New Roman"/>
@@ -1252,27 +1250,7 @@
                 <w:sz w:val="28"/>
                 <w:szCs w:val="28"/>
               </w:rPr>
-              <w:t xml:space="preserve">Information and </w:t>
-            </w:r>
-            <w:proofErr w:type="spellStart"/>
-            <w:r>
-              <w:rPr>
-                <w:rFonts w:ascii="Times New Roman" w:hAnsi="Times New Roman" w:cs="Times New Roman"/>
-                <w:b/>
-                <w:sz w:val="28"/>
-                <w:szCs w:val="28"/>
-              </w:rPr>
-              <w:t>Communi</w:t>
-            </w:r>
-            <w:proofErr w:type="spellEnd"/>
-            <w:r>
-              <w:rPr>
-                <w:rFonts w:ascii="Times New Roman" w:hAnsi="Times New Roman" w:cs="Times New Roman"/>
-                <w:b/>
-                <w:sz w:val="28"/>
-                <w:szCs w:val="28"/>
-              </w:rPr>
-              <w:t>-</w:t>
+              <w:t>Information and Communi-</w:t>
             </w:r>
           </w:p>
           <w:p>
@@ -1353,7 +1331,6 @@
                 <w:szCs w:val="28"/>
               </w:rPr>
             </w:pPr>
-            <w:proofErr w:type="spellStart"/>
             <w:r>
               <w:rPr>
                 <w:rFonts w:ascii="Times New Roman" w:hAnsi="Times New Roman" w:cs="Times New Roman"/>
@@ -1363,7 +1340,6 @@
               </w:rPr>
               <w:t>Zhisong</w:t>
             </w:r>
-            <w:proofErr w:type="spellEnd"/>
             <w:r>
               <w:rPr>
                 <w:rFonts w:ascii="Times New Roman" w:hAnsi="Times New Roman" w:cs="Times New Roman"/>
@@ -1371,19 +1347,8 @@
                 <w:sz w:val="28"/>
                 <w:szCs w:val="28"/>
               </w:rPr>
-              <w:t xml:space="preserve"> </w:t>
+              <w:t xml:space="preserve"> Bie</w:t>
             </w:r>
-            <w:proofErr w:type="spellStart"/>
-            <w:r>
-              <w:rPr>
-                <w:rFonts w:ascii="Times New Roman" w:hAnsi="Times New Roman" w:cs="Times New Roman"/>
-                <w:b/>
-                <w:sz w:val="28"/>
-                <w:szCs w:val="28"/>
-              </w:rPr>
-              <w:t>Bie</w:t>
-            </w:r>
-            <w:proofErr w:type="spellEnd"/>
           </w:p>
         </w:tc>
       </w:tr>
@@ -9387,8 +9352,8 @@
         <w:lastRenderedPageBreak/>
         <w:drawing>
           <wp:inline distT="0" distB="0" distL="0" distR="0" wp14:anchorId="19F4C963" wp14:editId="5EDE8EAA">
-            <wp:extent cx="4333875" cy="1896657"/>
-            <wp:effectExtent l="0" t="0" r="0" b="8890"/>
+            <wp:extent cx="5158232" cy="2257425"/>
+            <wp:effectExtent l="0" t="0" r="4445" b="0"/>
             <wp:docPr id="1" name="图片 1"/>
             <wp:cNvGraphicFramePr>
               <a:graphicFrameLocks xmlns:a="http://schemas.openxmlformats.org/drawingml/2006/main" noChangeAspect="1"/>
@@ -9409,7 +9374,7 @@
                   <pic:spPr>
                     <a:xfrm>
                       <a:off x="0" y="0"/>
-                      <a:ext cx="4358898" cy="1907608"/>
+                      <a:ext cx="5197792" cy="2274738"/>
                     </a:xfrm>
                     <a:prstGeom prst="rect">
                       <a:avLst/>
@@ -10132,6 +10097,7 @@
         <w:pStyle w:val="ab"/>
       </w:pPr>
       <w:r>
+        <w:lastRenderedPageBreak/>
         <w:t>归一化层的作用为</w:t>
       </w:r>
       <w:r>
@@ -10189,7 +10155,6 @@
         <w:rPr>
           <w:rFonts w:hint="eastAsia"/>
         </w:rPr>
-        <w:lastRenderedPageBreak/>
         <w:t>0</w:t>
       </w:r>
       <w:r>
@@ -13933,7 +13898,13 @@
         <w:rPr>
           <w:rFonts w:ascii="微软雅黑" w:eastAsia="微软雅黑" w:hAnsi="微软雅黑"/>
         </w:rPr>
-        <w:t>工具链</w:t>
+        <w:t>工具</w:t>
+      </w:r>
+      <w:r>
+        <w:rPr>
+          <w:rFonts w:ascii="微软雅黑" w:eastAsia="微软雅黑" w:hAnsi="微软雅黑" w:hint="eastAsia"/>
+        </w:rPr>
+        <w:t>集</w:t>
       </w:r>
     </w:p>
     <w:p>
@@ -14300,7 +14271,6 @@
         <w:pStyle w:val="ab"/>
         <w:ind w:firstLineChars="0"/>
         <w:rPr>
-          <w:rFonts w:hint="eastAsia"/>
           <w:lang w:val="en-GB"/>
         </w:rPr>
       </w:pPr>
@@ -14309,107 +14279,27 @@
           <w:rFonts w:hint="eastAsia"/>
           <w:lang w:val="en-GB"/>
         </w:rPr>
-        <w:t>Pro</w:t>
+        <w:t>A</w:t>
       </w:r>
       <w:r>
         <w:rPr>
           <w:lang w:val="en-GB"/>
         </w:rPr>
-        <w:t>D</w:t>
+        <w:t>DF</w:t>
       </w:r>
       <w:r>
         <w:rPr>
           <w:rFonts w:hint="eastAsia"/>
           <w:lang w:val="en-GB"/>
         </w:rPr>
-        <w:t>e</w:t>
+        <w:t>文件是一种用于定义目标处理器体系结构的文件格式，</w:t>
       </w:r>
       <w:r>
         <w:rPr>
           <w:rFonts w:hint="eastAsia"/>
           <w:lang w:val="en-GB"/>
         </w:rPr>
-        <w:t>工具的作用主要是</w:t>
-      </w:r>
-      <w:r>
-        <w:rPr>
-          <w:rFonts w:hint="eastAsia"/>
-          <w:lang w:val="en-GB"/>
-        </w:rPr>
-        <w:t>查看、编辑和打印</w:t>
-      </w:r>
-      <w:r>
-        <w:rPr>
-          <w:rFonts w:hint="eastAsia"/>
-          <w:lang w:val="en-GB"/>
-        </w:rPr>
-        <w:t>A</w:t>
-      </w:r>
-      <w:r>
-        <w:rPr>
-          <w:lang w:val="en-GB"/>
-        </w:rPr>
-        <w:t>DF</w:t>
-      </w:r>
-      <w:r>
-        <w:rPr>
-          <w:rFonts w:hint="eastAsia"/>
-          <w:lang w:val="en-GB"/>
-        </w:rPr>
-        <w:t>（</w:t>
-      </w:r>
-      <w:r>
-        <w:rPr>
-          <w:lang w:val="en-GB"/>
-        </w:rPr>
-        <w:t>Architecture Deﬁnition File</w:t>
-      </w:r>
-      <w:r>
-        <w:rPr>
-          <w:lang w:val="en-GB"/>
-        </w:rPr>
-        <w:t>）</w:t>
-      </w:r>
-      <w:r>
-        <w:rPr>
-          <w:rFonts w:hint="eastAsia"/>
-          <w:lang w:val="en-GB"/>
-        </w:rPr>
-        <w:t>文件。</w:t>
-      </w:r>
-      <w:r>
-        <w:rPr>
-          <w:rFonts w:hint="eastAsia"/>
-          <w:lang w:val="en-GB"/>
-        </w:rPr>
-        <w:t>A</w:t>
-      </w:r>
-      <w:r>
-        <w:rPr>
-          <w:lang w:val="en-GB"/>
-        </w:rPr>
-        <w:t>DF</w:t>
-      </w:r>
-      <w:r>
-        <w:rPr>
-          <w:rFonts w:hint="eastAsia"/>
-          <w:lang w:val="en-GB"/>
-        </w:rPr>
-        <w:t>文件是一种用于定义目标处理器体系结构的文件格式，</w:t>
-      </w:r>
-      <w:r>
-        <w:rPr>
-          <w:rFonts w:hint="eastAsia"/>
-          <w:lang w:val="en-GB"/>
-        </w:rPr>
-        <w:t>其</w:t>
-      </w:r>
-      <w:r>
-        <w:rPr>
-          <w:rFonts w:hint="eastAsia"/>
-          <w:lang w:val="en-GB"/>
-        </w:rPr>
-        <w:t>包含了自定义的</w:t>
+        <w:t>其包含了自定义的</w:t>
       </w:r>
       <w:r>
         <w:rPr>
@@ -14478,6 +14368,415 @@
         <w:pStyle w:val="ab"/>
       </w:pPr>
       <w:r>
+        <w:rPr>
+          <w:rFonts w:hint="eastAsia"/>
+        </w:rPr>
+        <w:t>A</w:t>
+      </w:r>
+      <w:r>
+        <w:t>DF</w:t>
+      </w:r>
+      <w:r>
+        <w:rPr>
+          <w:rFonts w:hint="eastAsia"/>
+        </w:rPr>
+        <w:t>文件内主要分为两个部分，第一部分为功能单元，第二部分为数据总线。功能单元包括架构功能单元以及自定义功能单元，数据总线可以自由定义</w:t>
+      </w:r>
+      <w:r>
+        <w:rPr>
+          <w:rFonts w:hint="eastAsia"/>
+        </w:rPr>
+        <w:t>socket</w:t>
+      </w:r>
+      <w:r>
+        <w:rPr>
+          <w:rFonts w:hint="eastAsia"/>
+        </w:rPr>
+        <w:t>通信节点。一般来说，架构功能单元需要包括</w:t>
+      </w:r>
+      <w:r>
+        <w:rPr>
+          <w:rFonts w:hint="eastAsia"/>
+        </w:rPr>
+        <w:t>L</w:t>
+      </w:r>
+      <w:r>
+        <w:t>SU</w:t>
+      </w:r>
+      <w:r>
+        <w:rPr>
+          <w:rFonts w:hint="eastAsia"/>
+        </w:rPr>
+        <w:t>、</w:t>
+      </w:r>
+      <w:r>
+        <w:rPr>
+          <w:rFonts w:hint="eastAsia"/>
+        </w:rPr>
+        <w:t>A</w:t>
+      </w:r>
+      <w:r>
+        <w:t>LU</w:t>
+      </w:r>
+      <w:r>
+        <w:rPr>
+          <w:rFonts w:hint="eastAsia"/>
+        </w:rPr>
+        <w:t>、</w:t>
+      </w:r>
+      <w:r>
+        <w:rPr>
+          <w:rFonts w:hint="eastAsia"/>
+        </w:rPr>
+        <w:t>R</w:t>
+      </w:r>
+      <w:r>
+        <w:t>F</w:t>
+      </w:r>
+      <w:r>
+        <w:rPr>
+          <w:rFonts w:hint="eastAsia"/>
+        </w:rPr>
+        <w:t>与</w:t>
+      </w:r>
+      <w:r>
+        <w:rPr>
+          <w:rFonts w:hint="eastAsia"/>
+        </w:rPr>
+        <w:t>G</w:t>
+      </w:r>
+      <w:r>
+        <w:t>CU</w:t>
+      </w:r>
+      <w:r>
+        <w:rPr>
+          <w:rFonts w:hint="eastAsia"/>
+        </w:rPr>
+        <w:t>。</w:t>
+      </w:r>
+      <w:r>
+        <w:rPr>
+          <w:rFonts w:hint="eastAsia"/>
+        </w:rPr>
+        <w:t>L</w:t>
+      </w:r>
+      <w:r>
+        <w:t>SU</w:t>
+      </w:r>
+      <w:r>
+        <w:rPr>
+          <w:rFonts w:hint="eastAsia"/>
+        </w:rPr>
+        <w:t>是其它功能单元与内存的接口，可以与内存进行数据交互；</w:t>
+      </w:r>
+      <w:r>
+        <w:rPr>
+          <w:rFonts w:hint="eastAsia"/>
+        </w:rPr>
+        <w:t>A</w:t>
+      </w:r>
+      <w:r>
+        <w:t>LU</w:t>
+      </w:r>
+      <w:r>
+        <w:rPr>
+          <w:rFonts w:hint="eastAsia"/>
+        </w:rPr>
+        <w:t>为通用计算单元，其中包含许多常用的计算操作；</w:t>
+      </w:r>
+      <w:r>
+        <w:rPr>
+          <w:rFonts w:hint="eastAsia"/>
+        </w:rPr>
+        <w:t>R</w:t>
+      </w:r>
+      <w:r>
+        <w:t>F</w:t>
+      </w:r>
+      <w:r>
+        <w:rPr>
+          <w:rFonts w:hint="eastAsia"/>
+        </w:rPr>
+        <w:t>为寄存器文件，用来暂存数据；</w:t>
+      </w:r>
+      <w:r>
+        <w:rPr>
+          <w:rFonts w:hint="eastAsia"/>
+        </w:rPr>
+        <w:t>G</w:t>
+      </w:r>
+      <w:r>
+        <w:t>CU</w:t>
+      </w:r>
+      <w:r>
+        <w:rPr>
+          <w:rFonts w:hint="eastAsia"/>
+        </w:rPr>
+        <w:t>为全局控制模块，用来控制指令的跳转等。自定义功能单元则是用户根据自己的需求进行定制，将在</w:t>
+      </w:r>
+      <w:r>
+        <w:rPr>
+          <w:rFonts w:hint="eastAsia"/>
+        </w:rPr>
+        <w:t>2</w:t>
+      </w:r>
+      <w:r>
+        <w:t>.3.3</w:t>
+      </w:r>
+      <w:r>
+        <w:rPr>
+          <w:rFonts w:hint="eastAsia"/>
+        </w:rPr>
+        <w:t>中详细进行介绍。数据总线的编辑将在</w:t>
+      </w:r>
+      <w:r>
+        <w:rPr>
+          <w:rFonts w:hint="eastAsia"/>
+        </w:rPr>
+        <w:t>2</w:t>
+      </w:r>
+      <w:r>
+        <w:t>.3.4</w:t>
+      </w:r>
+      <w:r>
+        <w:rPr>
+          <w:rFonts w:hint="eastAsia"/>
+        </w:rPr>
+        <w:t>中详细介绍。</w:t>
+      </w:r>
+    </w:p>
+    <w:p>
+      <w:pPr>
+        <w:pStyle w:val="ab"/>
+        <w:rPr>
+          <w:lang w:val="en-GB"/>
+        </w:rPr>
+      </w:pPr>
+      <w:r>
+        <w:rPr>
+          <w:rFonts w:hint="eastAsia"/>
+          <w:lang w:val="en-GB"/>
+        </w:rPr>
+        <w:t>Pro</w:t>
+      </w:r>
+      <w:r>
+        <w:rPr>
+          <w:lang w:val="en-GB"/>
+        </w:rPr>
+        <w:t>D</w:t>
+      </w:r>
+      <w:r>
+        <w:rPr>
+          <w:rFonts w:hint="eastAsia"/>
+          <w:lang w:val="en-GB"/>
+        </w:rPr>
+        <w:t>e</w:t>
+      </w:r>
+      <w:r>
+        <w:rPr>
+          <w:rFonts w:hint="eastAsia"/>
+          <w:lang w:val="en-GB"/>
+        </w:rPr>
+        <w:t>工具的作用主要是</w:t>
+      </w:r>
+      <w:r>
+        <w:rPr>
+          <w:rFonts w:hint="eastAsia"/>
+          <w:lang w:val="en-GB"/>
+        </w:rPr>
+        <w:t>查看和编辑</w:t>
+      </w:r>
+      <w:r>
+        <w:rPr>
+          <w:rFonts w:hint="eastAsia"/>
+          <w:lang w:val="en-GB"/>
+        </w:rPr>
+        <w:t>A</w:t>
+      </w:r>
+      <w:r>
+        <w:rPr>
+          <w:lang w:val="en-GB"/>
+        </w:rPr>
+        <w:t>DF</w:t>
+      </w:r>
+      <w:r>
+        <w:rPr>
+          <w:rFonts w:hint="eastAsia"/>
+          <w:lang w:val="en-GB"/>
+        </w:rPr>
+        <w:t>（</w:t>
+      </w:r>
+      <w:r>
+        <w:rPr>
+          <w:lang w:val="en-GB"/>
+        </w:rPr>
+        <w:t>Architecture Deﬁnition File</w:t>
+      </w:r>
+      <w:r>
+        <w:rPr>
+          <w:lang w:val="en-GB"/>
+        </w:rPr>
+        <w:t>）</w:t>
+      </w:r>
+      <w:r>
+        <w:rPr>
+          <w:rFonts w:hint="eastAsia"/>
+          <w:lang w:val="en-GB"/>
+        </w:rPr>
+        <w:t>文件，</w:t>
+      </w:r>
+      <w:r>
+        <w:rPr>
+          <w:lang w:val="en-GB"/>
+        </w:rPr>
+        <w:t>同时也可为所</w:t>
+      </w:r>
+      <w:r>
+        <w:rPr>
+          <w:rFonts w:hint="eastAsia"/>
+          <w:lang w:val="en-GB"/>
+        </w:rPr>
+        <w:t>使用</w:t>
+      </w:r>
+      <w:r>
+        <w:rPr>
+          <w:lang w:val="en-GB"/>
+        </w:rPr>
+        <w:t>功能单元</w:t>
+      </w:r>
+      <w:r>
+        <w:rPr>
+          <w:rFonts w:hint="eastAsia"/>
+          <w:lang w:val="en-GB"/>
+        </w:rPr>
+        <w:t>定义</w:t>
+      </w:r>
+      <w:r>
+        <w:rPr>
+          <w:rFonts w:hint="eastAsia"/>
+          <w:lang w:val="en-GB"/>
+        </w:rPr>
+        <w:t>HDL</w:t>
+      </w:r>
+      <w:r>
+        <w:rPr>
+          <w:rFonts w:hint="eastAsia"/>
+          <w:lang w:val="en-GB"/>
+        </w:rPr>
+        <w:t>实现</w:t>
+      </w:r>
+      <w:r>
+        <w:rPr>
+          <w:rFonts w:hint="eastAsia"/>
+          <w:lang w:val="en-GB"/>
+        </w:rPr>
+        <w:t>，以便</w:t>
+      </w:r>
+      <w:r>
+        <w:rPr>
+          <w:lang w:val="en-GB"/>
+        </w:rPr>
+        <w:t>整个工程可以生成二进制文件。</w:t>
+      </w:r>
+      <w:r>
+        <w:rPr>
+          <w:rFonts w:hint="eastAsia"/>
+          <w:lang w:val="en-GB"/>
+        </w:rPr>
+        <w:t>该</w:t>
+      </w:r>
+      <w:r>
+        <w:rPr>
+          <w:lang w:val="en-GB"/>
+        </w:rPr>
+        <w:t>工具的使用通过</w:t>
+      </w:r>
+      <w:r>
+        <w:rPr>
+          <w:rFonts w:hint="eastAsia"/>
+          <w:lang w:val="en-GB"/>
+        </w:rPr>
+        <w:t>交互</w:t>
+      </w:r>
+      <w:r>
+        <w:rPr>
+          <w:lang w:val="en-GB"/>
+        </w:rPr>
+        <w:t>界面，较为直观</w:t>
+      </w:r>
+      <w:r>
+        <w:rPr>
+          <w:rFonts w:hint="eastAsia"/>
+          <w:lang w:val="en-GB"/>
+        </w:rPr>
+        <w:t>，在</w:t>
+      </w:r>
+      <w:r>
+        <w:rPr>
+          <w:lang w:val="en-GB"/>
+        </w:rPr>
+        <w:t>此不对其功能</w:t>
+      </w:r>
+      <w:r>
+        <w:rPr>
+          <w:rFonts w:hint="eastAsia"/>
+          <w:lang w:val="en-GB"/>
+        </w:rPr>
+        <w:t>进行赘述</w:t>
+      </w:r>
+      <w:r>
+        <w:rPr>
+          <w:lang w:val="en-GB"/>
+        </w:rPr>
+        <w:t>。</w:t>
+      </w:r>
+      <w:r>
+        <w:rPr>
+          <w:rFonts w:hint="eastAsia"/>
+          <w:lang w:val="en-GB"/>
+        </w:rPr>
+        <w:t>P</w:t>
+      </w:r>
+      <w:r>
+        <w:rPr>
+          <w:lang w:val="en-GB"/>
+        </w:rPr>
+        <w:t>roDe</w:t>
+      </w:r>
+      <w:r>
+        <w:rPr>
+          <w:lang w:val="en-GB"/>
+        </w:rPr>
+        <w:t>的执行指令为：</w:t>
+      </w:r>
+    </w:p>
+    <w:p>
+      <w:pPr>
+        <w:pStyle w:val="ab"/>
+        <w:rPr>
+          <w:rFonts w:hint="eastAsia"/>
+        </w:rPr>
+      </w:pPr>
+      <w:r>
+        <w:rPr>
+          <w:rFonts w:hint="eastAsia"/>
+          <w:lang w:val="en-GB"/>
+        </w:rPr>
+        <w:t>p</w:t>
+      </w:r>
+      <w:r>
+        <w:rPr>
+          <w:lang w:val="en-GB"/>
+        </w:rPr>
+        <w:t>rode start.adf</w:t>
+      </w:r>
+    </w:p>
+    <w:p>
+      <w:pPr>
+        <w:pStyle w:val="ab"/>
+      </w:pPr>
+      <w:r>
+        <w:lastRenderedPageBreak/>
         <w:drawing>
           <wp:inline distT="0" distB="0" distL="0" distR="0" wp14:anchorId="1BB9FED9" wp14:editId="0CD66251">
             <wp:extent cx="5274310" cy="2621915"/>
@@ -14523,161 +14822,7 @@
         <w:rPr>
           <w:rFonts w:hint="eastAsia"/>
         </w:rPr>
-        <w:t>A</w:t>
-      </w:r>
-      <w:r>
-        <w:t>DF</w:t>
-      </w:r>
-      <w:r>
-        <w:rPr>
-          <w:rFonts w:hint="eastAsia"/>
-        </w:rPr>
-        <w:t>文件内主要分为两个部分，第一个部分为功能单元，第二个部分为数据总线，功能单元包括架构功能单元以及自定义功能单元，数据总线可以自由定义</w:t>
-      </w:r>
-      <w:r>
-        <w:rPr>
-          <w:rFonts w:hint="eastAsia"/>
-        </w:rPr>
-        <w:t>socket</w:t>
-      </w:r>
-      <w:r>
-        <w:rPr>
-          <w:rFonts w:hint="eastAsia"/>
-        </w:rPr>
-        <w:t>通信节点。一般来说，架构功能单元需要包括</w:t>
-      </w:r>
-      <w:r>
-        <w:rPr>
-          <w:rFonts w:hint="eastAsia"/>
-        </w:rPr>
-        <w:t>L</w:t>
-      </w:r>
-      <w:r>
-        <w:t>SU</w:t>
-      </w:r>
-      <w:r>
-        <w:rPr>
-          <w:rFonts w:hint="eastAsia"/>
-        </w:rPr>
-        <w:t>、</w:t>
-      </w:r>
-      <w:r>
-        <w:rPr>
-          <w:rFonts w:hint="eastAsia"/>
-        </w:rPr>
-        <w:t>A</w:t>
-      </w:r>
-      <w:r>
-        <w:t>LU</w:t>
-      </w:r>
-      <w:r>
-        <w:rPr>
-          <w:rFonts w:hint="eastAsia"/>
-        </w:rPr>
-        <w:t>、</w:t>
-      </w:r>
-      <w:r>
-        <w:rPr>
-          <w:rFonts w:hint="eastAsia"/>
-        </w:rPr>
-        <w:t>R</w:t>
-      </w:r>
-      <w:r>
-        <w:t>F</w:t>
-      </w:r>
-      <w:r>
-        <w:rPr>
-          <w:rFonts w:hint="eastAsia"/>
-        </w:rPr>
-        <w:t>与</w:t>
-      </w:r>
-      <w:r>
-        <w:rPr>
-          <w:rFonts w:hint="eastAsia"/>
-        </w:rPr>
-        <w:t>G</w:t>
-      </w:r>
-      <w:r>
-        <w:t>CU</w:t>
-      </w:r>
-      <w:r>
-        <w:rPr>
-          <w:rFonts w:hint="eastAsia"/>
-        </w:rPr>
-        <w:t>。</w:t>
-      </w:r>
-      <w:r>
-        <w:rPr>
-          <w:rFonts w:hint="eastAsia"/>
-        </w:rPr>
-        <w:t>L</w:t>
-      </w:r>
-      <w:r>
-        <w:t>SU</w:t>
-      </w:r>
-      <w:r>
-        <w:rPr>
-          <w:rFonts w:hint="eastAsia"/>
-        </w:rPr>
-        <w:t>是其它功能单元与内存的接口，可以与内存进行数据交互；</w:t>
-      </w:r>
-      <w:r>
-        <w:rPr>
-          <w:rFonts w:hint="eastAsia"/>
-        </w:rPr>
-        <w:t>A</w:t>
-      </w:r>
-      <w:r>
-        <w:t>LU</w:t>
-      </w:r>
-      <w:r>
-        <w:rPr>
-          <w:rFonts w:hint="eastAsia"/>
-        </w:rPr>
-        <w:t>为通用计算单元，其中包含许多常用的计算操作；</w:t>
-      </w:r>
-      <w:r>
-        <w:rPr>
-          <w:rFonts w:hint="eastAsia"/>
-        </w:rPr>
-        <w:t>R</w:t>
-      </w:r>
-      <w:r>
-        <w:t>F</w:t>
-      </w:r>
-      <w:r>
-        <w:rPr>
-          <w:rFonts w:hint="eastAsia"/>
-        </w:rPr>
-        <w:t>为寄存器文件，用来暂存数据；</w:t>
-      </w:r>
-      <w:r>
-        <w:rPr>
-          <w:rFonts w:hint="eastAsia"/>
-        </w:rPr>
-        <w:t>G</w:t>
-      </w:r>
-      <w:r>
-        <w:t>CU</w:t>
-      </w:r>
-      <w:r>
-        <w:rPr>
-          <w:rFonts w:hint="eastAsia"/>
-        </w:rPr>
-        <w:t>为全局控制模块，用来控制指令的跳转等。</w:t>
-      </w:r>
-      <w:r>
-        <w:rPr>
-          <w:rFonts w:hint="eastAsia"/>
-        </w:rPr>
-        <w:t>自定义功能单元则是用户根据自己的</w:t>
-      </w:r>
-      <w:r>
-        <w:rPr>
-          <w:rFonts w:hint="eastAsia"/>
-        </w:rPr>
-        <w:lastRenderedPageBreak/>
-        <w:t>需求进行定制，将在</w:t>
+        <w:t>（</w:t>
       </w:r>
       <w:r>
         <w:rPr>
@@ -14686,40 +14831,76 @@
         <w:t>2</w:t>
       </w:r>
       <w:r>
-        <w:t>.3.3</w:t>
-      </w:r>
-      <w:r>
-        <w:rPr>
-          <w:rFonts w:hint="eastAsia"/>
-        </w:rPr>
-        <w:t>中详细进行介绍。</w:t>
-      </w:r>
-      <w:r>
-        <w:rPr>
-          <w:rFonts w:hint="eastAsia"/>
-        </w:rPr>
-        <w:t>数据总线的编辑将在</w:t>
-      </w:r>
-      <w:r>
-        <w:rPr>
-          <w:rFonts w:hint="eastAsia"/>
-        </w:rPr>
-        <w:t>2</w:t>
-      </w:r>
-      <w:r>
-        <w:t>.3.4</w:t>
-      </w:r>
-      <w:r>
-        <w:rPr>
-          <w:rFonts w:hint="eastAsia"/>
-        </w:rPr>
-        <w:t>中详细介绍。</w:t>
+        <w:rPr>
+          <w:rFonts w:hint="eastAsia"/>
+        </w:rPr>
+        <w:t>）</w:t>
+      </w:r>
+      <w:r>
+        <w:rPr>
+          <w:lang w:val="en-GB"/>
+        </w:rPr>
+        <w:t>t</w:t>
+      </w:r>
+      <w:r>
+        <w:rPr>
+          <w:rFonts w:hint="eastAsia"/>
+        </w:rPr>
+        <w:t>cecc</w:t>
       </w:r>
     </w:p>
     <w:p>
       <w:pPr>
         <w:pStyle w:val="ab"/>
-      </w:pPr>
+        <w:rPr>
+          <w:rFonts w:hint="eastAsia"/>
+        </w:rPr>
+      </w:pPr>
+      <w:r>
+        <w:t>t</w:t>
+      </w:r>
+      <w:r>
+        <w:rPr>
+          <w:rFonts w:hint="eastAsia"/>
+        </w:rPr>
+        <w:t>cecc</w:t>
+      </w:r>
+      <w:r>
+        <w:rPr>
+          <w:rFonts w:hint="eastAsia"/>
+        </w:rPr>
+        <w:t>工具是</w:t>
+      </w:r>
+      <w:r>
+        <w:t>TCE</w:t>
+      </w:r>
+      <w:r>
+        <w:rPr>
+          <w:rFonts w:hint="eastAsia"/>
+        </w:rPr>
+        <w:t>工具链中的编译工具，</w:t>
+      </w:r>
+      <w:r>
+        <w:rPr>
+          <w:rFonts w:hint="eastAsia"/>
+        </w:rPr>
+        <w:t>其可以</w:t>
+      </w:r>
+      <w:r>
+        <w:t>将执行的高级语言文件编译为</w:t>
+      </w:r>
+      <w:r>
+        <w:rPr>
+          <w:rFonts w:hint="eastAsia"/>
+        </w:rPr>
+        <w:t>二进制</w:t>
+      </w:r>
+      <w:r>
+        <w:t>文件，也可以将高级语言文件与架构文件一起编译为</w:t>
+      </w:r>
+      <w:r>
+        <w:t>tpef</w:t>
+      </w:r>
       <w:r>
         <w:rPr>
           <w:rFonts w:hint="eastAsia"/>
@@ -14727,121 +14908,614 @@
         <w:t>（</w:t>
       </w:r>
       <w:r>
-        <w:rPr>
-          <w:rFonts w:hint="eastAsia"/>
-        </w:rPr>
-        <w:t>2</w:t>
-      </w:r>
-      <w:r>
-        <w:rPr>
-          <w:rFonts w:hint="eastAsia"/>
-        </w:rPr>
-        <w:t>）</w:t>
-      </w:r>
-      <w:r>
-        <w:rPr>
-          <w:lang w:val="en-GB"/>
-        </w:rPr>
-        <w:t>t</w:t>
-      </w:r>
-      <w:r>
-        <w:rPr>
-          <w:rFonts w:hint="eastAsia"/>
-        </w:rPr>
-        <w:t>cecc</w:t>
+        <w:t>TTA Program Exchange Format</w:t>
+      </w:r>
+      <w:r>
+        <w:rPr>
+          <w:rFonts w:hint="eastAsia"/>
+        </w:rPr>
+        <w:t>）文件</w:t>
+      </w:r>
+      <w:r>
+        <w:t>。</w:t>
+      </w:r>
+      <w:r>
+        <w:t>T</w:t>
+      </w:r>
+      <w:r>
+        <w:rPr>
+          <w:rFonts w:hint="eastAsia"/>
+        </w:rPr>
+        <w:t>pef</w:t>
+      </w:r>
+      <w:r>
+        <w:rPr>
+          <w:rFonts w:hint="eastAsia"/>
+        </w:rPr>
+        <w:t>文件</w:t>
+      </w:r>
+      <w:r>
+        <w:t>是</w:t>
+      </w:r>
+      <w:r>
+        <w:rPr>
+          <w:rFonts w:hint="eastAsia"/>
+        </w:rPr>
+        <w:t>适用于</w:t>
+      </w:r>
+      <w:r>
+        <w:t>特定架构文件的</w:t>
+      </w:r>
+      <w:r>
+        <w:rPr>
+          <w:rFonts w:hint="eastAsia"/>
+        </w:rPr>
+        <w:t>TTA</w:t>
+      </w:r>
+      <w:r>
+        <w:rPr>
+          <w:rFonts w:hint="eastAsia"/>
+        </w:rPr>
+        <w:t>架构</w:t>
+      </w:r>
+      <w:r>
+        <w:t>执行文件，</w:t>
+      </w:r>
+      <w:r>
+        <w:rPr>
+          <w:rFonts w:hint="eastAsia"/>
+        </w:rPr>
+        <w:t>其可以</w:t>
+      </w:r>
+      <w:r>
+        <w:t>理解为</w:t>
+      </w:r>
+      <w:r>
+        <w:rPr>
+          <w:rFonts w:hint="eastAsia"/>
+        </w:rPr>
+        <w:t>是</w:t>
+      </w:r>
+      <w:r>
+        <w:rPr>
+          <w:rFonts w:hint="eastAsia"/>
+        </w:rPr>
+        <w:t>汇编文件</w:t>
+      </w:r>
+      <w:r>
+        <w:t>的</w:t>
+      </w:r>
+      <w:r>
+        <w:rPr>
+          <w:rFonts w:hint="eastAsia"/>
+        </w:rPr>
+        <w:t>一种</w:t>
+      </w:r>
+      <w:r>
+        <w:t>编码文件</w:t>
+      </w:r>
+      <w:r>
+        <w:rPr>
+          <w:rFonts w:hint="eastAsia"/>
+        </w:rPr>
+        <w:t>，</w:t>
+      </w:r>
+      <w:r>
+        <w:t>使用</w:t>
+      </w:r>
+      <w:r>
+        <w:rPr>
+          <w:rFonts w:hint="eastAsia"/>
+        </w:rPr>
+        <w:t>工具</w:t>
+      </w:r>
+      <w:r>
+        <w:t>tceasm</w:t>
+      </w:r>
+      <w:r>
+        <w:t>与</w:t>
+      </w:r>
+      <w:r>
+        <w:t>tcedisasm</w:t>
+      </w:r>
+      <w:r>
+        <w:t>可以</w:t>
+      </w:r>
+      <w:r>
+        <w:rPr>
+          <w:rFonts w:hint="eastAsia"/>
+        </w:rPr>
+        <w:t>在</w:t>
+      </w:r>
+      <w:r>
+        <w:t>tpef</w:t>
+      </w:r>
+      <w:r>
+        <w:t>文件与</w:t>
+      </w:r>
+      <w:r>
+        <w:rPr>
+          <w:rFonts w:hint="eastAsia"/>
+        </w:rPr>
+        <w:t>汇编</w:t>
+      </w:r>
+      <w:r>
+        <w:t>文件</w:t>
+      </w:r>
+      <w:r>
+        <w:rPr>
+          <w:rFonts w:hint="eastAsia"/>
+        </w:rPr>
+        <w:t>之间</w:t>
+      </w:r>
+      <w:r>
+        <w:t>进行转换</w:t>
+      </w:r>
+      <w:r>
+        <w:t>。</w:t>
+      </w:r>
+      <w:r>
+        <w:t>T</w:t>
+      </w:r>
+      <w:r>
+        <w:rPr>
+          <w:rFonts w:hint="eastAsia"/>
+        </w:rPr>
+        <w:t>pef</w:t>
+      </w:r>
+      <w:r>
+        <w:t>文件也是仿真工具的输入文件。</w:t>
       </w:r>
     </w:p>
     <w:p>
       <w:pPr>
         <w:pStyle w:val="ab"/>
-        <w:rPr>
-          <w:rFonts w:hint="eastAsia"/>
-        </w:rPr>
-      </w:pPr>
-      <w:r>
-        <w:t>t</w:t>
-      </w:r>
-      <w:r>
-        <w:rPr>
-          <w:rFonts w:hint="eastAsia"/>
-        </w:rPr>
-        <w:t>cecc</w:t>
-      </w:r>
-      <w:r>
-        <w:rPr>
-          <w:rFonts w:hint="eastAsia"/>
-        </w:rPr>
-        <w:t>工具是</w:t>
-      </w:r>
-      <w:r>
-        <w:t>TCE</w:t>
-      </w:r>
-      <w:r>
-        <w:rPr>
-          <w:rFonts w:hint="eastAsia"/>
-        </w:rPr>
-        <w:t>工具链中的编译工具，主要负责将架构文件以及执行的高级语言文件编译为二进制文件或者并行的</w:t>
-      </w:r>
-      <w:r>
-        <w:rPr>
-          <w:rFonts w:hint="eastAsia"/>
-        </w:rPr>
-        <w:t>T</w:t>
-      </w:r>
-      <w:r>
-        <w:t>TA</w:t>
-      </w:r>
-      <w:r>
-        <w:rPr>
-          <w:rFonts w:hint="eastAsia"/>
-        </w:rPr>
-        <w:t>程序。</w:t>
-      </w:r>
-      <w:bookmarkStart w:id="9" w:name="_GoBack"/>
-      <w:bookmarkEnd w:id="9"/>
+      </w:pPr>
+      <w:r>
+        <w:rPr>
+          <w:rFonts w:hint="eastAsia"/>
+        </w:rPr>
+        <w:t>在</w:t>
+      </w:r>
+      <w:r>
+        <w:t>实际使用中，需要</w:t>
+      </w:r>
+      <w:r>
+        <w:rPr>
+          <w:rFonts w:hint="eastAsia"/>
+        </w:rPr>
+        <w:t>迭代开发</w:t>
+      </w:r>
+      <w:r>
+        <w:t>，仿真观察性能。因此</w:t>
+      </w:r>
+      <w:r>
+        <w:rPr>
+          <w:rFonts w:hint="eastAsia"/>
+        </w:rPr>
+        <w:t>大部分使用</w:t>
+      </w:r>
+      <w:r>
+        <w:t>场景为</w:t>
+      </w:r>
+      <w:r>
+        <w:rPr>
+          <w:rFonts w:hint="eastAsia"/>
+        </w:rPr>
+        <w:t>生成</w:t>
+      </w:r>
+      <w:r>
+        <w:t>tpef</w:t>
+      </w:r>
+      <w:r>
+        <w:t>文件</w:t>
+      </w:r>
+      <w:r>
+        <w:rPr>
+          <w:rFonts w:hint="eastAsia"/>
+        </w:rPr>
+        <w:t>。</w:t>
+      </w:r>
+      <w:r>
+        <w:rPr>
+          <w:rFonts w:hint="eastAsia"/>
+        </w:rPr>
+        <w:t>所</w:t>
+      </w:r>
+      <w:r>
+        <w:t>使用</w:t>
+      </w:r>
+      <w:r>
+        <w:rPr>
+          <w:rFonts w:hint="eastAsia"/>
+        </w:rPr>
+        <w:t>的</w:t>
+      </w:r>
+      <w:r>
+        <w:t>指令为：</w:t>
+      </w:r>
     </w:p>
     <w:p>
       <w:pPr>
         <w:pStyle w:val="ab"/>
       </w:pPr>
+      <w:r>
+        <w:t>t</w:t>
+      </w:r>
+      <w:r>
+        <w:rPr>
+          <w:rFonts w:hint="eastAsia"/>
+        </w:rPr>
+        <w:t>ce</w:t>
+      </w:r>
+      <w:r>
+        <w:t>cc –O3 –a start.adf –o out.tpef main.c</w:t>
+      </w:r>
     </w:p>
     <w:p>
       <w:pPr>
-        <w:pStyle w:val="a1"/>
-      </w:pPr>
-      <w:r>
-        <w:rPr>
-          <w:rFonts w:hint="eastAsia"/>
-        </w:rPr>
-        <w:t>设计流程</w:t>
+        <w:pStyle w:val="ab"/>
+        <w:rPr>
+          <w:rFonts w:hint="eastAsia"/>
+        </w:rPr>
+      </w:pPr>
+      <w:r>
+        <w:rPr>
+          <w:rFonts w:hint="eastAsia"/>
+        </w:rPr>
+        <w:t>其中</w:t>
+      </w:r>
+      <w:r>
+        <w:rPr>
+          <w:rFonts w:hint="eastAsia"/>
+        </w:rPr>
+        <w:t>-O</w:t>
+      </w:r>
+      <w:r>
+        <w:rPr>
+          <w:rFonts w:hint="eastAsia"/>
+        </w:rPr>
+        <w:t>为编译</w:t>
+      </w:r>
+      <w:r>
+        <w:t>优化等级，</w:t>
+      </w:r>
+      <w:r>
+        <w:rPr>
+          <w:rFonts w:hint="eastAsia"/>
+        </w:rPr>
+        <w:t>0</w:t>
+      </w:r>
+      <w:r>
+        <w:rPr>
+          <w:rFonts w:hint="eastAsia"/>
+        </w:rPr>
+        <w:t>为</w:t>
+      </w:r>
+      <w:r>
+        <w:t>最低级不做优化，</w:t>
+      </w:r>
+      <w:r>
+        <w:rPr>
+          <w:rFonts w:hint="eastAsia"/>
+        </w:rPr>
+        <w:t>3</w:t>
+      </w:r>
+      <w:r>
+        <w:rPr>
+          <w:rFonts w:hint="eastAsia"/>
+        </w:rPr>
+        <w:t>为</w:t>
+      </w:r>
+      <w:r>
+        <w:t>最高级</w:t>
+      </w:r>
+      <w:r>
+        <w:rPr>
+          <w:rFonts w:hint="eastAsia"/>
+        </w:rPr>
+        <w:t>；</w:t>
+      </w:r>
+      <w:r>
+        <w:t>-a</w:t>
+      </w:r>
+      <w:r>
+        <w:t>为指定</w:t>
+      </w:r>
+      <w:r>
+        <w:t>adf</w:t>
+      </w:r>
+      <w:r>
+        <w:t>架构文</w:t>
+      </w:r>
+      <w:r>
+        <w:rPr>
+          <w:rFonts w:hint="eastAsia"/>
+        </w:rPr>
+        <w:t>件</w:t>
+      </w:r>
+      <w:r>
+        <w:t>；</w:t>
+      </w:r>
+      <w:r>
+        <w:t>-o</w:t>
+      </w:r>
+      <w:r>
+        <w:t>为指定输出文件</w:t>
+      </w:r>
+      <w:r>
+        <w:rPr>
+          <w:rFonts w:hint="eastAsia"/>
+        </w:rPr>
+        <w:t>；</w:t>
+      </w:r>
+      <w:r>
+        <w:t>执行</w:t>
+      </w:r>
+      <w:r>
+        <w:rPr>
+          <w:rFonts w:hint="eastAsia"/>
+        </w:rPr>
+        <w:t>的</w:t>
+      </w:r>
+      <w:r>
+        <w:t>高级语言文件</w:t>
+      </w:r>
+      <w:r>
+        <w:rPr>
+          <w:rFonts w:hint="eastAsia"/>
+        </w:rPr>
+        <w:t>放在</w:t>
+      </w:r>
+      <w:r>
+        <w:t>最末。</w:t>
       </w:r>
     </w:p>
     <w:p>
       <w:pPr>
         <w:pStyle w:val="ab"/>
-        <w:rPr>
-          <w:rFonts w:hint="eastAsia"/>
-        </w:rPr>
-      </w:pPr>
+      </w:pPr>
+      <w:r>
+        <w:rPr>
+          <w:rFonts w:hint="eastAsia"/>
+        </w:rPr>
+        <w:t>（</w:t>
+      </w:r>
+      <w:r>
+        <w:rPr>
+          <w:rFonts w:hint="eastAsia"/>
+        </w:rPr>
+        <w:t>3</w:t>
+      </w:r>
+      <w:r>
+        <w:rPr>
+          <w:rFonts w:hint="eastAsia"/>
+        </w:rPr>
+        <w:t>）</w:t>
+      </w:r>
+      <w:r>
+        <w:rPr>
+          <w:rFonts w:hint="eastAsia"/>
+        </w:rPr>
+        <w:t>proxim</w:t>
+      </w:r>
+      <w:r>
+        <w:t>、</w:t>
+      </w:r>
+      <w:r>
+        <w:t>ttasim</w:t>
+      </w:r>
     </w:p>
     <w:p>
       <w:pPr>
         <w:pStyle w:val="ab"/>
       </w:pPr>
       <w:r>
-        <w:rPr>
-          <w:rFonts w:hint="eastAsia"/>
-        </w:rPr>
-        <w:t>T</w:t>
-      </w:r>
-      <w:r>
-        <w:t>CE</w:t>
-      </w:r>
-      <w:r>
-        <w:rPr>
-          <w:rFonts w:hint="eastAsia"/>
-        </w:rPr>
-        <w:t>的主要设计流程如图</w:t>
+        <w:t>P</w:t>
+      </w:r>
+      <w:r>
+        <w:rPr>
+          <w:rFonts w:hint="eastAsia"/>
+        </w:rPr>
+        <w:t>roxim</w:t>
+      </w:r>
+      <w:r>
+        <w:t>与</w:t>
+      </w:r>
+      <w:r>
+        <w:t>ttasim</w:t>
+      </w:r>
+      <w:r>
+        <w:t>工具都为仿真工具，两者的不同之处在于，</w:t>
+      </w:r>
+      <w:r>
+        <w:rPr>
+          <w:rFonts w:hint="eastAsia"/>
+        </w:rPr>
+        <w:t>proxim</w:t>
+      </w:r>
+      <w:r>
+        <w:rPr>
+          <w:rFonts w:hint="eastAsia"/>
+        </w:rPr>
+        <w:t>使用交互</w:t>
+      </w:r>
+      <w:r>
+        <w:t>界面来</w:t>
+      </w:r>
+      <w:r>
+        <w:rPr>
+          <w:rFonts w:hint="eastAsia"/>
+        </w:rPr>
+        <w:t>进行</w:t>
+      </w:r>
+      <w:r>
+        <w:t>显示，</w:t>
+      </w:r>
+      <w:r>
+        <w:t>ttasim</w:t>
+      </w:r>
+      <w:r>
+        <w:rPr>
+          <w:rFonts w:hint="eastAsia"/>
+        </w:rPr>
+        <w:t>则</w:t>
+      </w:r>
+      <w:r>
+        <w:t>使用命令行的交互形式。</w:t>
+      </w:r>
+      <w:r>
+        <w:rPr>
+          <w:rFonts w:hint="eastAsia"/>
+        </w:rPr>
+        <w:t>仿真</w:t>
+      </w:r>
+      <w:r>
+        <w:t>工具可以</w:t>
+      </w:r>
+      <w:r>
+        <w:rPr>
+          <w:rFonts w:hint="eastAsia"/>
+        </w:rPr>
+        <w:t>查看</w:t>
+      </w:r>
+      <w:r>
+        <w:t>执行工程所运行时钟</w:t>
+      </w:r>
+      <w:r>
+        <w:rPr>
+          <w:rFonts w:hint="eastAsia"/>
+        </w:rPr>
+        <w:t>数</w:t>
+      </w:r>
+      <w:r>
+        <w:t>、各功能单元的使用率</w:t>
+      </w:r>
+      <w:r>
+        <w:rPr>
+          <w:rFonts w:hint="eastAsia"/>
+        </w:rPr>
+        <w:t>、</w:t>
+      </w:r>
+      <w:r>
+        <w:t>总线的使用情况等</w:t>
+      </w:r>
+      <w:r>
+        <w:rPr>
+          <w:rFonts w:hint="eastAsia"/>
+        </w:rPr>
+        <w:t>。</w:t>
+      </w:r>
+      <w:r>
+        <w:rPr>
+          <w:rFonts w:hint="eastAsia"/>
+        </w:rPr>
+        <w:t>因此</w:t>
+      </w:r>
+      <w:r>
+        <w:rPr>
+          <w:rFonts w:hint="eastAsia"/>
+        </w:rPr>
+        <w:t>在</w:t>
+      </w:r>
+      <w:r>
+        <w:rPr>
+          <w:rFonts w:hint="eastAsia"/>
+        </w:rPr>
+        <w:t>TTA</w:t>
+      </w:r>
+      <w:r>
+        <w:rPr>
+          <w:rFonts w:hint="eastAsia"/>
+        </w:rPr>
+        <w:t>架构</w:t>
+      </w:r>
+      <w:r>
+        <w:t>的开发中，仿真处于一个比较重要的地位，通过仿真</w:t>
+      </w:r>
+      <w:r>
+        <w:rPr>
+          <w:rFonts w:hint="eastAsia"/>
+        </w:rPr>
+        <w:t>可以分析</w:t>
+      </w:r>
+      <w:r>
+        <w:t>工程的</w:t>
+      </w:r>
+      <w:r>
+        <w:rPr>
+          <w:rFonts w:hint="eastAsia"/>
+        </w:rPr>
+        <w:t>待</w:t>
+      </w:r>
+      <w:r>
+        <w:t>优化点</w:t>
+      </w:r>
+      <w:r>
+        <w:t>，迭代进行开发，</w:t>
+      </w:r>
+      <w:r>
+        <w:rPr>
+          <w:rFonts w:hint="eastAsia"/>
+        </w:rPr>
+        <w:t>直到</w:t>
+      </w:r>
+      <w:r>
+        <w:t>满足性能需求</w:t>
+      </w:r>
+      <w:r>
+        <w:rPr>
+          <w:rFonts w:hint="eastAsia"/>
+        </w:rPr>
+        <w:t>为止</w:t>
+      </w:r>
+      <w:r>
+        <w:t>。</w:t>
+      </w:r>
+      <w:r>
+        <w:rPr>
+          <w:rFonts w:hint="eastAsia"/>
+        </w:rPr>
+        <w:t>在</w:t>
+      </w:r>
+      <w:r>
+        <w:t>本文中，为了更方便的显示仿真结果，</w:t>
+      </w:r>
+      <w:r>
+        <w:rPr>
+          <w:rFonts w:hint="eastAsia"/>
+        </w:rPr>
+        <w:t>因此</w:t>
+      </w:r>
+      <w:r>
+        <w:t>选择</w:t>
+      </w:r>
+      <w:r>
+        <w:t>proxim</w:t>
+      </w:r>
+      <w:r>
+        <w:t>工具</w:t>
+      </w:r>
+      <w:r>
+        <w:rPr>
+          <w:rFonts w:hint="eastAsia"/>
+        </w:rPr>
+        <w:t>进行</w:t>
+      </w:r>
+      <w:r>
+        <w:t>仿真，</w:t>
+      </w:r>
+      <w:r>
+        <w:t>proxim</w:t>
+      </w:r>
+      <w:r>
+        <w:rPr>
+          <w:rFonts w:hint="eastAsia"/>
+        </w:rPr>
+        <w:t>工具</w:t>
+      </w:r>
+      <w:r>
+        <w:t>界面如图</w:t>
       </w:r>
       <w:r>
         <w:rPr>
@@ -14859,13 +15533,219 @@
     <w:p>
       <w:pPr>
         <w:pStyle w:val="ab"/>
-      </w:pPr>
-      <w:r>
+        <w:rPr>
+          <w:rFonts w:hint="eastAsia"/>
+        </w:rPr>
+      </w:pPr>
+      <w:r>
+        <w:rPr>
+          <w:rFonts w:hint="eastAsia"/>
+        </w:rPr>
+        <w:t>由</w:t>
+      </w:r>
+      <w:r>
+        <w:rPr>
+          <w:rFonts w:hint="eastAsia"/>
+        </w:rPr>
+        <w:t>tcecc</w:t>
+      </w:r>
+      <w:r>
+        <w:t>工具产生的</w:t>
+      </w:r>
+      <w:r>
+        <w:t>tpef</w:t>
+      </w:r>
+      <w:r>
+        <w:t>文件</w:t>
+      </w:r>
+      <w:r>
+        <w:rPr>
+          <w:rFonts w:hint="eastAsia"/>
+        </w:rPr>
+        <w:t>本质</w:t>
+      </w:r>
+      <w:r>
+        <w:t>为</w:t>
+      </w:r>
+      <w:r>
+        <w:rPr>
+          <w:rFonts w:hint="eastAsia"/>
+        </w:rPr>
+        <w:t>汇编</w:t>
+      </w:r>
+      <w:r>
+        <w:t>文件，</w:t>
+      </w:r>
+      <w:r>
+        <w:rPr>
+          <w:rFonts w:hint="eastAsia"/>
+        </w:rPr>
+        <w:t>控制</w:t>
+      </w:r>
+      <w:r>
+        <w:t>指令</w:t>
+      </w:r>
+      <w:r>
+        <w:rPr>
+          <w:rFonts w:hint="eastAsia"/>
+        </w:rPr>
+        <w:t>的</w:t>
+      </w:r>
+      <w:r>
+        <w:t>跳转</w:t>
+      </w:r>
+      <w:r>
+        <w:rPr>
+          <w:rFonts w:hint="eastAsia"/>
+        </w:rPr>
+        <w:t>，</w:t>
+      </w:r>
+      <w:r>
+        <w:t>其并不包含</w:t>
+      </w:r>
+      <w:r>
+        <w:rPr>
+          <w:rFonts w:hint="eastAsia"/>
+        </w:rPr>
+        <w:t>所</w:t>
+      </w:r>
+      <w:r>
+        <w:t>适应架构的</w:t>
+      </w:r>
+      <w:r>
+        <w:rPr>
+          <w:rFonts w:hint="eastAsia"/>
+        </w:rPr>
+        <w:t>内容，</w:t>
+      </w:r>
+      <w:r>
+        <w:t>因此</w:t>
+      </w:r>
+      <w:r>
+        <w:rPr>
+          <w:rFonts w:hint="eastAsia"/>
+        </w:rPr>
+        <w:t>仿真</w:t>
+      </w:r>
+      <w:r>
+        <w:t>工具仍需</w:t>
+      </w:r>
+      <w:r>
+        <w:rPr>
+          <w:rFonts w:hint="eastAsia"/>
+        </w:rPr>
+        <w:t>要</w:t>
+      </w:r>
+      <w:r>
+        <w:t>架构文件作为输入</w:t>
+      </w:r>
+      <w:r>
+        <w:rPr>
+          <w:rFonts w:hint="eastAsia"/>
+        </w:rPr>
+        <w:t>。</w:t>
+      </w:r>
+      <w:r>
+        <w:t>proxim</w:t>
+      </w:r>
+      <w:r>
+        <w:t>工具</w:t>
+      </w:r>
+      <w:r>
+        <w:rPr>
+          <w:rFonts w:hint="eastAsia"/>
+        </w:rPr>
+        <w:t>的</w:t>
+      </w:r>
+      <w:r>
+        <w:t>执行指令</w:t>
+      </w:r>
+      <w:r>
+        <w:rPr>
+          <w:rFonts w:hint="eastAsia"/>
+        </w:rPr>
+        <w:t>如下</w:t>
+      </w:r>
+      <w:r>
+        <w:rPr>
+          <w:rFonts w:hint="eastAsia"/>
+        </w:rPr>
+        <w:t>所示</w:t>
+      </w:r>
+      <w:r>
+        <w:t>，</w:t>
+      </w:r>
+      <w:r>
+        <w:rPr>
+          <w:rFonts w:hint="eastAsia"/>
+        </w:rPr>
+        <w:t>其中</w:t>
+      </w:r>
+      <w:r>
+        <w:rPr>
+          <w:rFonts w:hint="eastAsia"/>
+        </w:rPr>
+        <w:t>参数</w:t>
+      </w:r>
+      <w:r>
+        <w:t>-a</w:t>
+      </w:r>
+      <w:r>
+        <w:t>为</w:t>
+      </w:r>
+      <w:r>
+        <w:rPr>
+          <w:rFonts w:hint="eastAsia"/>
+        </w:rPr>
+        <w:t>架构</w:t>
+      </w:r>
+      <w:r>
+        <w:t>文件，</w:t>
+      </w:r>
+      <w:r>
+        <w:t>-p</w:t>
+      </w:r>
+      <w:r>
+        <w:rPr>
+          <w:rFonts w:hint="eastAsia"/>
+        </w:rPr>
+        <w:t>为</w:t>
+      </w:r>
+      <w:r>
+        <w:t>tpef</w:t>
+      </w:r>
+      <w:r>
+        <w:t>执行文件。</w:t>
+      </w:r>
+    </w:p>
+    <w:p>
+      <w:pPr>
+        <w:pStyle w:val="ab"/>
+      </w:pPr>
+      <w:r>
+        <w:t>P</w:t>
+      </w:r>
+      <w:r>
+        <w:rPr>
+          <w:rFonts w:hint="eastAsia"/>
+        </w:rPr>
+        <w:t xml:space="preserve">roxim </w:t>
+      </w:r>
+      <w:r>
+        <w:t>–a start.adf –p out.tpef</w:t>
+      </w:r>
+    </w:p>
+    <w:p>
+      <w:pPr>
+        <w:pStyle w:val="ab"/>
+      </w:pPr>
+      <w:r>
+        <w:lastRenderedPageBreak/>
         <w:drawing>
-          <wp:inline distT="0" distB="0" distL="0" distR="0" wp14:anchorId="587605E0" wp14:editId="653E1078">
-            <wp:extent cx="5274310" cy="4925060"/>
-            <wp:effectExtent l="0" t="0" r="2540" b="8890"/>
-            <wp:docPr id="2" name="图片 2"/>
+          <wp:inline distT="0" distB="0" distL="0" distR="0" wp14:anchorId="1ED6982C" wp14:editId="5E76EF3D">
+            <wp:extent cx="3629025" cy="3752850"/>
+            <wp:effectExtent l="0" t="0" r="9525" b="0"/>
+            <wp:docPr id="12" name="图片 12"/>
             <wp:cNvGraphicFramePr>
               <a:graphicFrameLocks xmlns:a="http://schemas.openxmlformats.org/drawingml/2006/main" noChangeAspect="1"/>
             </wp:cNvGraphicFramePr>
@@ -14885,6 +15765,1058 @@
                   <pic:spPr>
                     <a:xfrm>
                       <a:off x="0" y="0"/>
+                      <a:ext cx="3629025" cy="3752850"/>
+                    </a:xfrm>
+                    <a:prstGeom prst="rect">
+                      <a:avLst/>
+                    </a:prstGeom>
+                  </pic:spPr>
+                </pic:pic>
+              </a:graphicData>
+            </a:graphic>
+          </wp:inline>
+        </w:drawing>
+      </w:r>
+    </w:p>
+    <w:p>
+      <w:pPr>
+        <w:pStyle w:val="ab"/>
+      </w:pPr>
+      <w:r>
+        <w:rPr>
+          <w:rFonts w:hint="eastAsia"/>
+        </w:rPr>
+        <w:t>（</w:t>
+      </w:r>
+      <w:r>
+        <w:rPr>
+          <w:rFonts w:hint="eastAsia"/>
+        </w:rPr>
+        <w:t>4</w:t>
+      </w:r>
+      <w:r>
+        <w:rPr>
+          <w:rFonts w:hint="eastAsia"/>
+        </w:rPr>
+        <w:t>）</w:t>
+      </w:r>
+      <w:r>
+        <w:rPr>
+          <w:rFonts w:hint="eastAsia"/>
+        </w:rPr>
+        <w:t>O</w:t>
+      </w:r>
+      <w:r>
+        <w:t>sed</w:t>
+      </w:r>
+    </w:p>
+    <w:p>
+      <w:pPr>
+        <w:pStyle w:val="ab"/>
+      </w:pPr>
+      <w:r>
+        <w:t>Osed</w:t>
+      </w:r>
+      <w:r>
+        <w:t>是一个</w:t>
+      </w:r>
+      <w:r>
+        <w:rPr>
+          <w:rFonts w:hint="eastAsia"/>
+        </w:rPr>
+        <w:t>用户</w:t>
+      </w:r>
+      <w:r>
+        <w:t>管理自定义操作的图形化界面，</w:t>
+      </w:r>
+      <w:r>
+        <w:rPr>
+          <w:rFonts w:hint="eastAsia"/>
+        </w:rPr>
+        <w:t>包括添加</w:t>
+      </w:r>
+      <w:r>
+        <w:t>自定义操作</w:t>
+      </w:r>
+      <w:r>
+        <w:rPr>
+          <w:rFonts w:hint="eastAsia"/>
+        </w:rPr>
+        <w:t>的高级语言</w:t>
+      </w:r>
+      <w:r>
+        <w:t>模拟</w:t>
+      </w:r>
+      <w:r>
+        <w:rPr>
+          <w:rFonts w:hint="eastAsia"/>
+        </w:rPr>
+        <w:t>代码</w:t>
+      </w:r>
+      <w:r>
+        <w:t>以及</w:t>
+      </w:r>
+      <w:r>
+        <w:rPr>
+          <w:rFonts w:hint="eastAsia"/>
+        </w:rPr>
+        <w:t>静态</w:t>
+      </w:r>
+      <w:r>
+        <w:t>属性。</w:t>
+      </w:r>
+      <w:r>
+        <w:rPr>
+          <w:rFonts w:hint="eastAsia"/>
+        </w:rPr>
+        <w:t>TCE</w:t>
+      </w:r>
+      <w:r>
+        <w:rPr>
+          <w:rFonts w:hint="eastAsia"/>
+        </w:rPr>
+        <w:t>工具</w:t>
+      </w:r>
+      <w:r>
+        <w:t>集的一大优点在于，用户在</w:t>
+      </w:r>
+      <w:r>
+        <w:rPr>
+          <w:rFonts w:hint="eastAsia"/>
+        </w:rPr>
+        <w:t>开发</w:t>
+      </w:r>
+      <w:r>
+        <w:t>出自己满意的架构前，不会涉及到</w:t>
+      </w:r>
+      <w:r>
+        <w:rPr>
+          <w:rFonts w:hint="eastAsia"/>
+        </w:rPr>
+        <w:t>硬件</w:t>
+      </w:r>
+      <w:r>
+        <w:t>语言的开发</w:t>
+      </w:r>
+      <w:r>
+        <w:rPr>
+          <w:rFonts w:hint="eastAsia"/>
+        </w:rPr>
+        <w:t>。</w:t>
+      </w:r>
+      <w:r>
+        <w:rPr>
+          <w:rFonts w:hint="eastAsia"/>
+        </w:rPr>
+        <w:t>O</w:t>
+      </w:r>
+      <w:r>
+        <w:t>sed</w:t>
+      </w:r>
+      <w:r>
+        <w:rPr>
+          <w:rFonts w:hint="eastAsia"/>
+        </w:rPr>
+        <w:t>使用</w:t>
+      </w:r>
+      <w:r>
+        <w:t>高级语言来模拟</w:t>
+      </w:r>
+      <w:r>
+        <w:rPr>
+          <w:rFonts w:hint="eastAsia"/>
+        </w:rPr>
+        <w:t>硬件</w:t>
+      </w:r>
+      <w:r>
+        <w:t>语言进行操作的</w:t>
+      </w:r>
+      <w:r>
+        <w:rPr>
+          <w:rFonts w:hint="eastAsia"/>
+        </w:rPr>
+        <w:t>定义</w:t>
+      </w:r>
+      <w:r>
+        <w:t>，这样就可以在开发过程中节省许多</w:t>
+      </w:r>
+      <w:r>
+        <w:rPr>
+          <w:rFonts w:hint="eastAsia"/>
+        </w:rPr>
+        <w:t>人力</w:t>
+      </w:r>
+      <w:r>
+        <w:t>成本。</w:t>
+      </w:r>
+      <w:r>
+        <w:rPr>
+          <w:rFonts w:hint="eastAsia"/>
+        </w:rPr>
+        <w:t>在仿真时</w:t>
+      </w:r>
+      <w:r>
+        <w:t>，</w:t>
+      </w:r>
+      <w:r>
+        <w:rPr>
+          <w:rFonts w:hint="eastAsia"/>
+        </w:rPr>
+        <w:t>仿真</w:t>
+      </w:r>
+      <w:r>
+        <w:t>工具会调用</w:t>
+      </w:r>
+      <w:r>
+        <w:rPr>
+          <w:rFonts w:hint="eastAsia"/>
+        </w:rPr>
+        <w:t>O</w:t>
+      </w:r>
+      <w:r>
+        <w:t>sed</w:t>
+      </w:r>
+      <w:r>
+        <w:rPr>
+          <w:rFonts w:hint="eastAsia"/>
+        </w:rPr>
+        <w:t>中</w:t>
+      </w:r>
+      <w:r>
+        <w:t>操作的定义计算结果</w:t>
+      </w:r>
+      <w:r>
+        <w:rPr>
+          <w:rFonts w:hint="eastAsia"/>
+        </w:rPr>
+        <w:t>，</w:t>
+      </w:r>
+      <w:r>
+        <w:rPr>
+          <w:rFonts w:hint="eastAsia"/>
+        </w:rPr>
+        <w:t>而不是</w:t>
+      </w:r>
+      <w:r>
+        <w:t>硬件描述语言。</w:t>
+      </w:r>
+      <w:r>
+        <w:rPr>
+          <w:rFonts w:hint="eastAsia"/>
+        </w:rPr>
+        <w:t>O</w:t>
+      </w:r>
+      <w:r>
+        <w:t>sed</w:t>
+      </w:r>
+      <w:r>
+        <w:t>的主</w:t>
+      </w:r>
+      <w:r>
+        <w:rPr>
+          <w:rFonts w:hint="eastAsia"/>
+        </w:rPr>
+        <w:t>界面如</w:t>
+      </w:r>
+      <w:r>
+        <w:t>图</w:t>
+      </w:r>
+      <w:r>
+        <w:rPr>
+          <w:rFonts w:hint="eastAsia"/>
+        </w:rPr>
+        <w:t>X</w:t>
+      </w:r>
+      <w:r>
+        <w:rPr>
+          <w:rFonts w:hint="eastAsia"/>
+        </w:rPr>
+        <w:t>所示</w:t>
+      </w:r>
+      <w:r>
+        <w:t>，</w:t>
+      </w:r>
+      <w:r>
+        <w:rPr>
+          <w:rFonts w:hint="eastAsia"/>
+        </w:rPr>
+        <w:t>其</w:t>
+      </w:r>
+      <w:r>
+        <w:t>所包含的功能主要有</w:t>
+      </w:r>
+      <w:r>
+        <w:rPr>
+          <w:rFonts w:hint="eastAsia"/>
+        </w:rPr>
+        <w:t>：</w:t>
+      </w:r>
+    </w:p>
+    <w:p>
+      <w:pPr>
+        <w:pStyle w:val="ab"/>
+        <w:rPr>
+          <w:rFonts w:hint="eastAsia"/>
+        </w:rPr>
+      </w:pPr>
+      <w:r>
+        <w:rPr>
+          <w:rFonts w:hint="eastAsia"/>
+        </w:rPr>
+        <w:t xml:space="preserve">1. </w:t>
+      </w:r>
+      <w:r>
+        <w:rPr>
+          <w:rFonts w:hint="eastAsia"/>
+        </w:rPr>
+        <w:t>添加</w:t>
+      </w:r>
+      <w:r>
+        <w:t>新操作到模块或者搜索路径中。</w:t>
+      </w:r>
+    </w:p>
+    <w:p>
+      <w:pPr>
+        <w:pStyle w:val="ab"/>
+        <w:rPr>
+          <w:rFonts w:hint="eastAsia"/>
+        </w:rPr>
+      </w:pPr>
+      <w:r>
+        <w:t>2</w:t>
+      </w:r>
+      <w:r>
+        <w:rPr>
+          <w:rFonts w:hint="eastAsia"/>
+        </w:rPr>
+        <w:t>.</w:t>
+      </w:r>
+      <w:r>
+        <w:t xml:space="preserve"> </w:t>
+      </w:r>
+      <w:r>
+        <w:rPr>
+          <w:rFonts w:hint="eastAsia"/>
+        </w:rPr>
+        <w:t>检查和编辑操作属性。</w:t>
+      </w:r>
+    </w:p>
+    <w:p>
+      <w:pPr>
+        <w:pStyle w:val="ab"/>
+        <w:rPr>
+          <w:rFonts w:hint="eastAsia"/>
+        </w:rPr>
+      </w:pPr>
+      <w:r>
+        <w:t>3</w:t>
+      </w:r>
+      <w:r>
+        <w:rPr>
+          <w:rFonts w:hint="eastAsia"/>
+        </w:rPr>
+        <w:t>.</w:t>
+      </w:r>
+      <w:r>
+        <w:t xml:space="preserve"> </w:t>
+      </w:r>
+      <w:r>
+        <w:rPr>
+          <w:rFonts w:hint="eastAsia"/>
+        </w:rPr>
+        <w:t>对操作</w:t>
+      </w:r>
+      <w:r>
+        <w:t>进行仿真</w:t>
+      </w:r>
+      <w:r>
+        <w:rPr>
+          <w:rFonts w:hint="eastAsia"/>
+        </w:rPr>
+        <w:t>。</w:t>
+      </w:r>
+    </w:p>
+    <w:p>
+      <w:pPr>
+        <w:pStyle w:val="ab"/>
+        <w:rPr>
+          <w:rFonts w:hint="eastAsia"/>
+        </w:rPr>
+      </w:pPr>
+      <w:r>
+        <w:rPr>
+          <w:rFonts w:hint="eastAsia"/>
+        </w:rPr>
+        <w:t>4</w:t>
+      </w:r>
+      <w:r>
+        <w:rPr>
+          <w:rFonts w:hint="eastAsia"/>
+        </w:rPr>
+        <w:t>.</w:t>
+      </w:r>
+      <w:r>
+        <w:rPr>
+          <w:rFonts w:hint="eastAsia"/>
+        </w:rPr>
+        <w:t xml:space="preserve"> </w:t>
+      </w:r>
+      <w:r>
+        <w:rPr>
+          <w:rFonts w:hint="eastAsia"/>
+        </w:rPr>
+        <w:t>对操作</w:t>
+      </w:r>
+      <w:r>
+        <w:t>进行编译</w:t>
+      </w:r>
+      <w:r>
+        <w:rPr>
+          <w:rFonts w:hint="eastAsia"/>
+        </w:rPr>
+        <w:t>。</w:t>
+      </w:r>
+    </w:p>
+    <w:p>
+      <w:pPr>
+        <w:pStyle w:val="ab"/>
+      </w:pPr>
+      <w:r>
+        <w:t>5</w:t>
+      </w:r>
+      <w:r>
+        <w:rPr>
+          <w:rFonts w:hint="eastAsia"/>
+        </w:rPr>
+        <w:t>.</w:t>
+      </w:r>
+      <w:r>
+        <w:t xml:space="preserve"> </w:t>
+      </w:r>
+      <w:r>
+        <w:rPr>
+          <w:rFonts w:hint="eastAsia"/>
+        </w:rPr>
+        <w:t>查看和编辑</w:t>
+      </w:r>
+      <w:r>
+        <w:rPr>
+          <w:rFonts w:hint="eastAsia"/>
+        </w:rPr>
+        <w:t>内存中</w:t>
+      </w:r>
+      <w:r>
+        <w:rPr>
+          <w:rFonts w:hint="eastAsia"/>
+        </w:rPr>
+        <w:t>的内容。</w:t>
+      </w:r>
+    </w:p>
+    <w:p>
+      <w:pPr>
+        <w:pStyle w:val="ab"/>
+      </w:pPr>
+      <w:r>
+        <w:lastRenderedPageBreak/>
+        <w:drawing>
+          <wp:inline distT="0" distB="0" distL="0" distR="0" wp14:anchorId="4F6D024A" wp14:editId="57403938">
+            <wp:extent cx="5238750" cy="3067050"/>
+            <wp:effectExtent l="0" t="0" r="0" b="0"/>
+            <wp:docPr id="13" name="图片 13"/>
+            <wp:cNvGraphicFramePr>
+              <a:graphicFrameLocks xmlns:a="http://schemas.openxmlformats.org/drawingml/2006/main" noChangeAspect="1"/>
+            </wp:cNvGraphicFramePr>
+            <a:graphic xmlns:a="http://schemas.openxmlformats.org/drawingml/2006/main">
+              <a:graphicData uri="http://schemas.openxmlformats.org/drawingml/2006/picture">
+                <pic:pic xmlns:pic="http://schemas.openxmlformats.org/drawingml/2006/picture">
+                  <pic:nvPicPr>
+                    <pic:cNvPr id="1" name=""/>
+                    <pic:cNvPicPr/>
+                  </pic:nvPicPr>
+                  <pic:blipFill>
+                    <a:blip r:embed="rId33"/>
+                    <a:stretch>
+                      <a:fillRect/>
+                    </a:stretch>
+                  </pic:blipFill>
+                  <pic:spPr>
+                    <a:xfrm>
+                      <a:off x="0" y="0"/>
+                      <a:ext cx="5238750" cy="3067050"/>
+                    </a:xfrm>
+                    <a:prstGeom prst="rect">
+                      <a:avLst/>
+                    </a:prstGeom>
+                  </pic:spPr>
+                </pic:pic>
+              </a:graphicData>
+            </a:graphic>
+          </wp:inline>
+        </w:drawing>
+      </w:r>
+    </w:p>
+    <w:p>
+      <w:pPr>
+        <w:pStyle w:val="ab"/>
+      </w:pPr>
+      <w:r>
+        <w:rPr>
+          <w:rFonts w:hint="eastAsia"/>
+        </w:rPr>
+        <w:t>（</w:t>
+      </w:r>
+      <w:r>
+        <w:rPr>
+          <w:rFonts w:hint="eastAsia"/>
+        </w:rPr>
+        <w:t>5</w:t>
+      </w:r>
+      <w:r>
+        <w:rPr>
+          <w:rFonts w:hint="eastAsia"/>
+        </w:rPr>
+        <w:t>）</w:t>
+      </w:r>
+      <w:r>
+        <w:rPr>
+          <w:rFonts w:hint="eastAsia"/>
+        </w:rPr>
+        <w:t>HDB</w:t>
+      </w:r>
+      <w:r>
+        <w:t>editor</w:t>
+      </w:r>
+    </w:p>
+    <w:p>
+      <w:pPr>
+        <w:pStyle w:val="ab"/>
+      </w:pPr>
+      <w:r>
+        <w:t>在前面的工具中，为了</w:t>
+      </w:r>
+      <w:r>
+        <w:rPr>
+          <w:rFonts w:hint="eastAsia"/>
+        </w:rPr>
+        <w:t>易于</w:t>
+      </w:r>
+      <w:r>
+        <w:t>迭代开发，</w:t>
+      </w:r>
+      <w:r>
+        <w:rPr>
+          <w:rFonts w:hint="eastAsia"/>
+        </w:rPr>
+        <w:t>一直</w:t>
+      </w:r>
+      <w:r>
+        <w:t>使用高级语言来</w:t>
+      </w:r>
+      <w:r>
+        <w:rPr>
+          <w:rFonts w:hint="eastAsia"/>
+        </w:rPr>
+        <w:t>进行</w:t>
+      </w:r>
+      <w:r>
+        <w:t>自定义操作的</w:t>
+      </w:r>
+      <w:r>
+        <w:rPr>
+          <w:rFonts w:hint="eastAsia"/>
+        </w:rPr>
+        <w:t>行为</w:t>
+      </w:r>
+      <w:r>
+        <w:t>描述</w:t>
+      </w:r>
+      <w:r>
+        <w:rPr>
+          <w:rFonts w:hint="eastAsia"/>
+        </w:rPr>
+        <w:t>，</w:t>
+      </w:r>
+      <w:r>
+        <w:t>但最终无法生成可供</w:t>
+      </w:r>
+      <w:r>
+        <w:rPr>
+          <w:rFonts w:hint="eastAsia"/>
+        </w:rPr>
+        <w:t>FPGA</w:t>
+      </w:r>
+      <w:r>
+        <w:rPr>
+          <w:rFonts w:hint="eastAsia"/>
+        </w:rPr>
+        <w:t>执行</w:t>
+      </w:r>
+      <w:r>
+        <w:t>的比特文件</w:t>
+      </w:r>
+      <w:r>
+        <w:t>。</w:t>
+      </w:r>
+      <w:r>
+        <w:rPr>
+          <w:rFonts w:hint="eastAsia"/>
+        </w:rPr>
+        <w:t>H</w:t>
+      </w:r>
+      <w:r>
+        <w:t>DBeditor</w:t>
+      </w:r>
+      <w:r>
+        <w:rPr>
+          <w:rFonts w:hint="eastAsia"/>
+        </w:rPr>
+        <w:t>则</w:t>
+      </w:r>
+      <w:r>
+        <w:t>是用来创建和修改</w:t>
+      </w:r>
+      <w:r>
+        <w:rPr>
+          <w:rFonts w:hint="eastAsia"/>
+        </w:rPr>
+        <w:t>硬件</w:t>
+      </w:r>
+      <w:r>
+        <w:t>数据库的</w:t>
+      </w:r>
+      <w:r>
+        <w:rPr>
+          <w:rFonts w:hint="eastAsia"/>
+        </w:rPr>
+        <w:t>图形交互</w:t>
+      </w:r>
+      <w:r>
+        <w:t>界面工具。</w:t>
+      </w:r>
+      <w:r>
+        <w:rPr>
+          <w:rFonts w:hint="eastAsia"/>
+        </w:rPr>
+        <w:t>在</w:t>
+      </w:r>
+      <w:r>
+        <w:rPr>
+          <w:rFonts w:hint="eastAsia"/>
+        </w:rPr>
+        <w:t>HDB</w:t>
+      </w:r>
+      <w:r>
+        <w:t>editor</w:t>
+      </w:r>
+      <w:r>
+        <w:t>中，适用于不同平台的</w:t>
+      </w:r>
+      <w:r>
+        <w:rPr>
+          <w:rFonts w:hint="eastAsia"/>
+        </w:rPr>
+        <w:t>RF</w:t>
+      </w:r>
+      <w:r>
+        <w:t>、</w:t>
+      </w:r>
+      <w:r>
+        <w:rPr>
+          <w:rFonts w:hint="eastAsia"/>
+        </w:rPr>
+        <w:t>GCU</w:t>
+      </w:r>
+      <w:r>
+        <w:rPr>
+          <w:rFonts w:hint="eastAsia"/>
+        </w:rPr>
+        <w:t>、</w:t>
+      </w:r>
+      <w:r>
+        <w:rPr>
+          <w:rFonts w:hint="eastAsia"/>
+        </w:rPr>
+        <w:t>LSU</w:t>
+      </w:r>
+      <w:r>
+        <w:rPr>
+          <w:rFonts w:hint="eastAsia"/>
+        </w:rPr>
+        <w:t>以及</w:t>
+      </w:r>
+      <w:r>
+        <w:rPr>
+          <w:rFonts w:hint="eastAsia"/>
+        </w:rPr>
+        <w:t>ALU</w:t>
+      </w:r>
+      <w:r>
+        <w:rPr>
+          <w:rFonts w:hint="eastAsia"/>
+        </w:rPr>
+        <w:t>等通用</w:t>
+      </w:r>
+      <w:r>
+        <w:t>功能单元已经存在，因此用户只需要对自己定制的特殊功能单元进行</w:t>
+      </w:r>
+      <w:r>
+        <w:rPr>
+          <w:rFonts w:hint="eastAsia"/>
+        </w:rPr>
+        <w:t>HDL</w:t>
+      </w:r>
+      <w:r>
+        <w:rPr>
+          <w:rFonts w:hint="eastAsia"/>
+        </w:rPr>
+        <w:t>实现</w:t>
+      </w:r>
+      <w:r>
+        <w:t>即可。</w:t>
+      </w:r>
+      <w:r>
+        <w:rPr>
+          <w:rFonts w:hint="eastAsia"/>
+        </w:rPr>
+        <w:t>在</w:t>
+      </w:r>
+      <w:r>
+        <w:t>对架构文件中所有功能</w:t>
+      </w:r>
+      <w:r>
+        <w:rPr>
+          <w:rFonts w:hint="eastAsia"/>
+        </w:rPr>
+        <w:t>单元</w:t>
+      </w:r>
+      <w:r>
+        <w:t>选择</w:t>
+      </w:r>
+      <w:r>
+        <w:rPr>
+          <w:rFonts w:hint="eastAsia"/>
+        </w:rPr>
+        <w:t>HDL</w:t>
+      </w:r>
+      <w:r>
+        <w:rPr>
+          <w:rFonts w:hint="eastAsia"/>
+        </w:rPr>
+        <w:t>实现</w:t>
+      </w:r>
+      <w:r>
+        <w:t>后，即可通过</w:t>
+      </w:r>
+      <w:r>
+        <w:t>generateprocessor</w:t>
+      </w:r>
+      <w:r>
+        <w:t>工具</w:t>
+      </w:r>
+      <w:r>
+        <w:rPr>
+          <w:rFonts w:hint="eastAsia"/>
+        </w:rPr>
+        <w:t>以及</w:t>
+      </w:r>
+      <w:r>
+        <w:t>generatebits</w:t>
+      </w:r>
+      <w:r>
+        <w:t>工具实现整个工程</w:t>
+      </w:r>
+      <w:r>
+        <w:rPr>
+          <w:rFonts w:hint="eastAsia"/>
+        </w:rPr>
+        <w:t>的</w:t>
+      </w:r>
+      <w:r>
+        <w:t>二进制文件生成。</w:t>
+      </w:r>
+    </w:p>
+    <w:p>
+      <w:pPr>
+        <w:pStyle w:val="ab"/>
+      </w:pPr>
+      <w:r>
+        <w:t>HDBeditor</w:t>
+      </w:r>
+      <w:r>
+        <w:t>的图形界面如图</w:t>
+      </w:r>
+      <w:r>
+        <w:rPr>
+          <w:rFonts w:hint="eastAsia"/>
+        </w:rPr>
+        <w:t>X</w:t>
+      </w:r>
+      <w:r>
+        <w:rPr>
+          <w:rFonts w:hint="eastAsia"/>
+        </w:rPr>
+        <w:t>所示</w:t>
+      </w:r>
+      <w:r>
+        <w:t>，</w:t>
+      </w:r>
+      <w:r>
+        <w:rPr>
+          <w:rFonts w:hint="eastAsia"/>
+        </w:rPr>
+        <w:t>功能</w:t>
+      </w:r>
+      <w:r>
+        <w:t>单元</w:t>
+      </w:r>
+      <w:r>
+        <w:rPr>
+          <w:rFonts w:hint="eastAsia"/>
+        </w:rPr>
+        <w:t>HDL</w:t>
+      </w:r>
+      <w:r>
+        <w:rPr>
+          <w:rFonts w:hint="eastAsia"/>
+        </w:rPr>
+        <w:t>描述中</w:t>
+      </w:r>
+      <w:r>
+        <w:t>一般需要</w:t>
+      </w:r>
+      <w:r>
+        <w:rPr>
+          <w:rFonts w:hint="eastAsia"/>
+        </w:rPr>
+        <w:t>以下信息</w:t>
+      </w:r>
+      <w:r>
+        <w:t>：</w:t>
+      </w:r>
+    </w:p>
+    <w:p>
+      <w:pPr>
+        <w:pStyle w:val="ab"/>
+      </w:pPr>
+      <w:r>
+        <w:rPr>
+          <w:rFonts w:hint="eastAsia"/>
+        </w:rPr>
+        <w:t xml:space="preserve">1. </w:t>
+      </w:r>
+      <w:r>
+        <w:rPr>
+          <w:rFonts w:hint="eastAsia"/>
+        </w:rPr>
+        <w:t>功能</w:t>
+      </w:r>
+      <w:r>
+        <w:t>单元实体命名</w:t>
+      </w:r>
+    </w:p>
+    <w:p>
+      <w:pPr>
+        <w:pStyle w:val="ab"/>
+        <w:rPr>
+          <w:rFonts w:hint="eastAsia"/>
+        </w:rPr>
+      </w:pPr>
+      <w:r>
+        <w:t>2</w:t>
+      </w:r>
+      <w:r>
+        <w:t xml:space="preserve">. </w:t>
+      </w:r>
+      <w:r>
+        <w:t>输入参数</w:t>
+      </w:r>
+    </w:p>
+    <w:p>
+      <w:pPr>
+        <w:pStyle w:val="ab"/>
+      </w:pPr>
+      <w:r>
+        <w:t>3</w:t>
+      </w:r>
+      <w:r>
+        <w:t xml:space="preserve">. </w:t>
+      </w:r>
+      <w:r>
+        <w:rPr>
+          <w:rFonts w:hint="eastAsia"/>
+        </w:rPr>
+        <w:t>功能</w:t>
+      </w:r>
+      <w:r>
+        <w:t>单元中</w:t>
+      </w:r>
+      <w:r>
+        <w:rPr>
+          <w:rFonts w:hint="eastAsia"/>
+        </w:rPr>
+        <w:t>各自定义操作</w:t>
+      </w:r>
+      <w:r>
+        <w:t>的执行码</w:t>
+      </w:r>
+    </w:p>
+    <w:p>
+      <w:pPr>
+        <w:pStyle w:val="ab"/>
+      </w:pPr>
+      <w:r>
+        <w:rPr>
+          <w:rFonts w:hint="eastAsia"/>
+        </w:rPr>
+        <w:t>4</w:t>
+      </w:r>
+      <w:r>
+        <w:rPr>
+          <w:rFonts w:hint="eastAsia"/>
+        </w:rPr>
+        <w:t xml:space="preserve">. </w:t>
+      </w:r>
+      <w:r>
+        <w:rPr>
+          <w:rFonts w:hint="eastAsia"/>
+        </w:rPr>
+        <w:t>各</w:t>
+      </w:r>
+      <w:r>
+        <w:t>自定义操作</w:t>
+      </w:r>
+      <w:r>
+        <w:rPr>
+          <w:rFonts w:hint="eastAsia"/>
+        </w:rPr>
+        <w:t>架构</w:t>
+      </w:r>
+      <w:r>
+        <w:t>端口</w:t>
+      </w:r>
+    </w:p>
+    <w:p>
+      <w:pPr>
+        <w:pStyle w:val="ab"/>
+        <w:rPr>
+          <w:rFonts w:hint="eastAsia"/>
+        </w:rPr>
+      </w:pPr>
+      <w:r>
+        <w:lastRenderedPageBreak/>
+        <w:drawing>
+          <wp:inline distT="0" distB="0" distL="0" distR="0" wp14:anchorId="7E093188" wp14:editId="2ACEF1A7">
+            <wp:extent cx="5181600" cy="6686436"/>
+            <wp:effectExtent l="0" t="0" r="0" b="635"/>
+            <wp:docPr id="14" name="图片 14"/>
+            <wp:cNvGraphicFramePr>
+              <a:graphicFrameLocks xmlns:a="http://schemas.openxmlformats.org/drawingml/2006/main" noChangeAspect="1"/>
+            </wp:cNvGraphicFramePr>
+            <a:graphic xmlns:a="http://schemas.openxmlformats.org/drawingml/2006/main">
+              <a:graphicData uri="http://schemas.openxmlformats.org/drawingml/2006/picture">
+                <pic:pic xmlns:pic="http://schemas.openxmlformats.org/drawingml/2006/picture">
+                  <pic:nvPicPr>
+                    <pic:cNvPr id="1" name=""/>
+                    <pic:cNvPicPr/>
+                  </pic:nvPicPr>
+                  <pic:blipFill>
+                    <a:blip r:embed="rId34"/>
+                    <a:stretch>
+                      <a:fillRect/>
+                    </a:stretch>
+                  </pic:blipFill>
+                  <pic:spPr>
+                    <a:xfrm>
+                      <a:off x="0" y="0"/>
+                      <a:ext cx="5187394" cy="6693913"/>
+                    </a:xfrm>
+                    <a:prstGeom prst="rect">
+                      <a:avLst/>
+                    </a:prstGeom>
+                  </pic:spPr>
+                </pic:pic>
+              </a:graphicData>
+            </a:graphic>
+          </wp:inline>
+        </w:drawing>
+      </w:r>
+    </w:p>
+    <w:p>
+      <w:pPr>
+        <w:pStyle w:val="a1"/>
+        <w:rPr>
+          <w:rFonts w:hint="eastAsia"/>
+        </w:rPr>
+      </w:pPr>
+      <w:r>
+        <w:rPr>
+          <w:rFonts w:hint="eastAsia"/>
+        </w:rPr>
+        <w:t>设计流程</w:t>
+      </w:r>
+    </w:p>
+    <w:p>
+      <w:pPr>
+        <w:pStyle w:val="ab"/>
+      </w:pPr>
+      <w:r>
+        <w:rPr>
+          <w:rFonts w:hint="eastAsia"/>
+        </w:rPr>
+        <w:t>T</w:t>
+      </w:r>
+      <w:r>
+        <w:t>CE</w:t>
+      </w:r>
+      <w:r>
+        <w:rPr>
+          <w:rFonts w:hint="eastAsia"/>
+        </w:rPr>
+        <w:t>的主要设计流程如图</w:t>
+      </w:r>
+      <w:r>
+        <w:rPr>
+          <w:rFonts w:hint="eastAsia"/>
+        </w:rPr>
+        <w:t>X</w:t>
+      </w:r>
+      <w:r>
+        <w:rPr>
+          <w:rFonts w:hint="eastAsia"/>
+        </w:rPr>
+        <w:t>所示。</w:t>
+      </w:r>
+    </w:p>
+    <w:p>
+      <w:pPr>
+        <w:pStyle w:val="ab"/>
+      </w:pPr>
+      <w:r>
+        <w:lastRenderedPageBreak/>
+        <w:drawing>
+          <wp:inline distT="0" distB="0" distL="0" distR="0" wp14:anchorId="587605E0" wp14:editId="653E1078">
+            <wp:extent cx="5274310" cy="4925060"/>
+            <wp:effectExtent l="0" t="0" r="2540" b="8890"/>
+            <wp:docPr id="2" name="图片 2"/>
+            <wp:cNvGraphicFramePr>
+              <a:graphicFrameLocks xmlns:a="http://schemas.openxmlformats.org/drawingml/2006/main" noChangeAspect="1"/>
+            </wp:cNvGraphicFramePr>
+            <a:graphic xmlns:a="http://schemas.openxmlformats.org/drawingml/2006/main">
+              <a:graphicData uri="http://schemas.openxmlformats.org/drawingml/2006/picture">
+                <pic:pic xmlns:pic="http://schemas.openxmlformats.org/drawingml/2006/picture">
+                  <pic:nvPicPr>
+                    <pic:cNvPr id="1" name=""/>
+                    <pic:cNvPicPr/>
+                  </pic:nvPicPr>
+                  <pic:blipFill>
+                    <a:blip r:embed="rId35"/>
+                    <a:stretch>
+                      <a:fillRect/>
+                    </a:stretch>
+                  </pic:blipFill>
+                  <pic:spPr>
+                    <a:xfrm>
+                      <a:off x="0" y="0"/>
                       <a:ext cx="5274310" cy="4925060"/>
                     </a:xfrm>
                     <a:prstGeom prst="rect">
@@ -14902,24 +16834,158 @@
       <w:pPr>
         <w:pStyle w:val="ab"/>
       </w:pPr>
+      <w:r>
+        <w:rPr>
+          <w:rFonts w:hint="eastAsia"/>
+        </w:rPr>
+        <w:t>具体</w:t>
+      </w:r>
+      <w:r>
+        <w:t>过程主要可分</w:t>
+      </w:r>
+      <w:r>
+        <w:rPr>
+          <w:rFonts w:hint="eastAsia"/>
+        </w:rPr>
+        <w:t>为</w:t>
+      </w:r>
+      <w:r>
+        <w:t>：</w:t>
+      </w:r>
+      <w:r>
+        <w:rPr>
+          <w:rFonts w:hint="eastAsia"/>
+        </w:rPr>
+        <w:t>初始</w:t>
+      </w:r>
+      <w:r>
+        <w:t>架构设计</w:t>
+      </w:r>
+      <w:r>
+        <w:rPr>
+          <w:rFonts w:hint="eastAsia"/>
+        </w:rPr>
+        <w:t>及</w:t>
+      </w:r>
+      <w:r>
+        <w:t>高级语言</w:t>
+      </w:r>
+      <w:r>
+        <w:rPr>
+          <w:rFonts w:hint="eastAsia"/>
+        </w:rPr>
+        <w:t>程序开发</w:t>
+      </w:r>
+      <w:r>
+        <w:t>、编译及仿真、</w:t>
+      </w:r>
+      <w:r>
+        <w:rPr>
+          <w:rFonts w:hint="eastAsia"/>
+        </w:rPr>
+        <w:t>分析</w:t>
+      </w:r>
+      <w:r>
+        <w:t>潜在</w:t>
+      </w:r>
+      <w:r>
+        <w:t>自定义操作、</w:t>
+      </w:r>
+      <w:r>
+        <w:rPr>
+          <w:rFonts w:hint="eastAsia"/>
+        </w:rPr>
+        <w:t>定制</w:t>
+      </w:r>
+      <w:r>
+        <w:t>自定义操作、</w:t>
+      </w:r>
+      <w:r>
+        <w:rPr>
+          <w:rFonts w:hint="eastAsia"/>
+        </w:rPr>
+        <w:t>特殊</w:t>
+      </w:r>
+      <w:r>
+        <w:t>功能单元</w:t>
+      </w:r>
+      <w:r>
+        <w:rPr>
+          <w:rFonts w:hint="eastAsia"/>
+        </w:rPr>
+        <w:t>HDL</w:t>
+      </w:r>
+      <w:r>
+        <w:rPr>
+          <w:rFonts w:hint="eastAsia"/>
+        </w:rPr>
+        <w:t>实现</w:t>
+      </w:r>
+      <w:r>
+        <w:t>、生成</w:t>
+      </w:r>
+      <w:r>
+        <w:rPr>
+          <w:rFonts w:hint="eastAsia"/>
+        </w:rPr>
+        <w:t>VHDL</w:t>
+      </w:r>
+      <w:r>
+        <w:rPr>
+          <w:rFonts w:hint="eastAsia"/>
+        </w:rPr>
+        <w:t>工程</w:t>
+      </w:r>
+      <w:r>
+        <w:t>及二进制文件。</w:t>
+      </w:r>
     </w:p>
     <w:p>
       <w:pPr>
-        <w:pStyle w:val="a1"/>
-      </w:pPr>
-      <w:r>
-        <w:rPr>
-          <w:rFonts w:hint="eastAsia"/>
-        </w:rPr>
-        <w:t>功能</w:t>
-      </w:r>
-      <w:r>
-        <w:t>单元设计</w:t>
-      </w:r>
+        <w:pStyle w:val="ab"/>
+        <w:rPr>
+          <w:rFonts w:hint="eastAsia"/>
+        </w:rPr>
+      </w:pPr>
+      <w:r>
+        <w:rPr>
+          <w:rFonts w:hint="eastAsia"/>
+        </w:rPr>
+        <w:t>（</w:t>
+      </w:r>
+      <w:r>
+        <w:rPr>
+          <w:rFonts w:hint="eastAsia"/>
+        </w:rPr>
+        <w:t>1</w:t>
+      </w:r>
+      <w:r>
+        <w:rPr>
+          <w:rFonts w:hint="eastAsia"/>
+        </w:rPr>
+        <w:t>）初始</w:t>
+      </w:r>
+      <w:r>
+        <w:t>架构设计及高级语言</w:t>
+      </w:r>
+      <w:r>
+        <w:rPr>
+          <w:rFonts w:hint="eastAsia"/>
+        </w:rPr>
+        <w:t>程序</w:t>
+      </w:r>
+      <w:r>
+        <w:t>开发</w:t>
+      </w:r>
+      <w:bookmarkStart w:id="9" w:name="_GoBack"/>
+      <w:bookmarkEnd w:id="9"/>
     </w:p>
     <w:p>
       <w:pPr>
         <w:pStyle w:val="ab"/>
+        <w:rPr>
+          <w:rFonts w:hint="eastAsia"/>
+        </w:rPr>
       </w:pPr>
     </w:p>
     <w:p>
@@ -14930,7 +16996,10 @@
         <w:rPr>
           <w:rFonts w:hint="eastAsia"/>
         </w:rPr>
-        <w:t>互联网络设计</w:t>
+        <w:t>功能</w:t>
+      </w:r>
+      <w:r>
+        <w:t>单元设计</w:t>
       </w:r>
     </w:p>
     <w:p>
@@ -14940,22 +17009,13 @@
     </w:p>
     <w:p>
       <w:pPr>
-        <w:pStyle w:val="a0"/>
-        <w:rPr>
-          <w:rFonts w:ascii="微软雅黑" w:eastAsia="微软雅黑" w:hAnsi="微软雅黑"/>
-        </w:rPr>
-      </w:pPr>
-      <w:r>
-        <w:rPr>
-          <w:rFonts w:ascii="微软雅黑" w:eastAsia="微软雅黑" w:hAnsi="微软雅黑" w:hint="eastAsia"/>
-        </w:rPr>
-        <w:t>本章</w:t>
-      </w:r>
-      <w:r>
-        <w:rPr>
-          <w:rFonts w:ascii="微软雅黑" w:eastAsia="微软雅黑" w:hAnsi="微软雅黑"/>
-        </w:rPr>
-        <w:t>小结</w:t>
+        <w:pStyle w:val="a1"/>
+      </w:pPr>
+      <w:r>
+        <w:rPr>
+          <w:rFonts w:hint="eastAsia"/>
+        </w:rPr>
+        <w:t>互联网络设计</w:t>
       </w:r>
     </w:p>
     <w:p>
@@ -14963,8 +17023,33 @@
         <w:pStyle w:val="ab"/>
       </w:pPr>
     </w:p>
+    <w:p>
+      <w:pPr>
+        <w:pStyle w:val="a0"/>
+        <w:rPr>
+          <w:rFonts w:ascii="微软雅黑" w:eastAsia="微软雅黑" w:hAnsi="微软雅黑"/>
+        </w:rPr>
+      </w:pPr>
+      <w:r>
+        <w:rPr>
+          <w:rFonts w:ascii="微软雅黑" w:eastAsia="微软雅黑" w:hAnsi="微软雅黑" w:hint="eastAsia"/>
+        </w:rPr>
+        <w:t>本章</w:t>
+      </w:r>
+      <w:r>
+        <w:rPr>
+          <w:rFonts w:ascii="微软雅黑" w:eastAsia="微软雅黑" w:hAnsi="微软雅黑"/>
+        </w:rPr>
+        <w:t>小结</w:t>
+      </w:r>
+    </w:p>
+    <w:p>
+      <w:pPr>
+        <w:pStyle w:val="ab"/>
+      </w:pPr>
+    </w:p>
     <w:sectPr>
-      <w:headerReference w:type="default" r:id="rId33"/>
+      <w:headerReference w:type="default" r:id="rId36"/>
       <w:pgSz w:w="11906" w:h="16838"/>
       <w:pgMar w:top="1440" w:right="1800" w:bottom="1440" w:left="1800" w:header="851" w:footer="992" w:gutter="0"/>
       <w:cols w:space="425"/>
@@ -14975,7 +17060,7 @@
 </file>
 
 <file path=word/endnotes.xml><?xml version="1.0" encoding="utf-8"?>
-<w:endnotes xmlns:wpc="http://schemas.microsoft.com/office/word/2010/wordprocessingCanvas" xmlns:cx="http://schemas.microsoft.com/office/drawing/2014/chartex" xmlns:mc="http://schemas.openxmlformats.org/markup-compatibility/2006" xmlns:o="urn:schemas-microsoft-com:office:office" xmlns:r="http://schemas.openxmlformats.org/officeDocument/2006/relationships" xmlns:m="http://schemas.openxmlformats.org/officeDocument/2006/math" xmlns:v="urn:schemas-microsoft-com:vml" xmlns:wp14="http://schemas.microsoft.com/office/word/2010/wordprocessingDrawing" xmlns:wp="http://schemas.openxmlformats.org/drawingml/2006/wordprocessingDrawing" xmlns:w10="urn:schemas-microsoft-com:office:word" xmlns:w="http://schemas.openxmlformats.org/wordprocessingml/2006/main" xmlns:w14="http://schemas.microsoft.com/office/word/2010/wordml" xmlns:w15="http://schemas.microsoft.com/office/word/2012/wordml" xmlns:w16se="http://schemas.microsoft.com/office/word/2015/wordml/symex" xmlns:wpg="http://schemas.microsoft.com/office/word/2010/wordprocessingGroup" xmlns:wpi="http://schemas.microsoft.com/office/word/2010/wordprocessingInk" xmlns:wne="http://schemas.microsoft.com/office/word/2006/wordml" xmlns:wps="http://schemas.microsoft.com/office/word/2010/wordprocessingShape" mc:Ignorable="w14 w15 w16se wp14">
+<w:endnotes xmlns:wpc="http://schemas.microsoft.com/office/word/2010/wordprocessingCanvas" xmlns:cx="http://schemas.microsoft.com/office/drawing/2014/chartex" xmlns:cx1="http://schemas.microsoft.com/office/drawing/2015/9/8/chartex" xmlns:mc="http://schemas.openxmlformats.org/markup-compatibility/2006" xmlns:o="urn:schemas-microsoft-com:office:office" xmlns:r="http://schemas.openxmlformats.org/officeDocument/2006/relationships" xmlns:m="http://schemas.openxmlformats.org/officeDocument/2006/math" xmlns:v="urn:schemas-microsoft-com:vml" xmlns:wp14="http://schemas.microsoft.com/office/word/2010/wordprocessingDrawing" xmlns:wp="http://schemas.openxmlformats.org/drawingml/2006/wordprocessingDrawing" xmlns:w10="urn:schemas-microsoft-com:office:word" xmlns:w="http://schemas.openxmlformats.org/wordprocessingml/2006/main" xmlns:w14="http://schemas.microsoft.com/office/word/2010/wordml" xmlns:w15="http://schemas.microsoft.com/office/word/2012/wordml" xmlns:w16se="http://schemas.microsoft.com/office/word/2015/wordml/symex" xmlns:wpg="http://schemas.microsoft.com/office/word/2010/wordprocessingGroup" xmlns:wpi="http://schemas.microsoft.com/office/word/2010/wordprocessingInk" xmlns:wne="http://schemas.microsoft.com/office/word/2006/wordml" xmlns:wps="http://schemas.microsoft.com/office/word/2010/wordprocessingShape" mc:Ignorable="w14 w15 w16se wp14">
   <w:endnote w:type="separator" w:id="-1">
     <w:p>
       <w:r>
@@ -14994,7 +17079,7 @@
 </file>
 
 <file path=word/footer1.xml><?xml version="1.0" encoding="utf-8"?>
-<w:ftr xmlns:wpc="http://schemas.microsoft.com/office/word/2010/wordprocessingCanvas" xmlns:cx="http://schemas.microsoft.com/office/drawing/2014/chartex" xmlns:mc="http://schemas.openxmlformats.org/markup-compatibility/2006" xmlns:o="urn:schemas-microsoft-com:office:office" xmlns:r="http://schemas.openxmlformats.org/officeDocument/2006/relationships" xmlns:m="http://schemas.openxmlformats.org/officeDocument/2006/math" xmlns:v="urn:schemas-microsoft-com:vml" xmlns:wp14="http://schemas.microsoft.com/office/word/2010/wordprocessingDrawing" xmlns:wp="http://schemas.openxmlformats.org/drawingml/2006/wordprocessingDrawing" xmlns:w10="urn:schemas-microsoft-com:office:word" xmlns:w="http://schemas.openxmlformats.org/wordprocessingml/2006/main" xmlns:w14="http://schemas.microsoft.com/office/word/2010/wordml" xmlns:w15="http://schemas.microsoft.com/office/word/2012/wordml" xmlns:w16se="http://schemas.microsoft.com/office/word/2015/wordml/symex" xmlns:wpg="http://schemas.microsoft.com/office/word/2010/wordprocessingGroup" xmlns:wpi="http://schemas.microsoft.com/office/word/2010/wordprocessingInk" xmlns:wne="http://schemas.microsoft.com/office/word/2006/wordml" xmlns:wps="http://schemas.microsoft.com/office/word/2010/wordprocessingShape" mc:Ignorable="w14 w15 w16se wp14">
+<w:ftr xmlns:wpc="http://schemas.microsoft.com/office/word/2010/wordprocessingCanvas" xmlns:cx="http://schemas.microsoft.com/office/drawing/2014/chartex" xmlns:cx1="http://schemas.microsoft.com/office/drawing/2015/9/8/chartex" xmlns:mc="http://schemas.openxmlformats.org/markup-compatibility/2006" xmlns:o="urn:schemas-microsoft-com:office:office" xmlns:r="http://schemas.openxmlformats.org/officeDocument/2006/relationships" xmlns:m="http://schemas.openxmlformats.org/officeDocument/2006/math" xmlns:v="urn:schemas-microsoft-com:vml" xmlns:wp14="http://schemas.microsoft.com/office/word/2010/wordprocessingDrawing" xmlns:wp="http://schemas.openxmlformats.org/drawingml/2006/wordprocessingDrawing" xmlns:w10="urn:schemas-microsoft-com:office:word" xmlns:w="http://schemas.openxmlformats.org/wordprocessingml/2006/main" xmlns:w14="http://schemas.microsoft.com/office/word/2010/wordml" xmlns:w15="http://schemas.microsoft.com/office/word/2012/wordml" xmlns:w16se="http://schemas.microsoft.com/office/word/2015/wordml/symex" xmlns:wpg="http://schemas.microsoft.com/office/word/2010/wordprocessingGroup" xmlns:wpi="http://schemas.microsoft.com/office/word/2010/wordprocessingInk" xmlns:wne="http://schemas.microsoft.com/office/word/2006/wordml" xmlns:wps="http://schemas.microsoft.com/office/word/2010/wordprocessingShape" mc:Ignorable="w14 w15 w16se wp14">
   <w:p>
     <w:pPr>
       <w:pStyle w:val="a9"/>
@@ -15011,7 +17096,7 @@
 </file>
 
 <file path=word/footer2.xml><?xml version="1.0" encoding="utf-8"?>
-<w:ftr xmlns:wpc="http://schemas.microsoft.com/office/word/2010/wordprocessingCanvas" xmlns:cx="http://schemas.microsoft.com/office/drawing/2014/chartex" xmlns:mc="http://schemas.openxmlformats.org/markup-compatibility/2006" xmlns:o="urn:schemas-microsoft-com:office:office" xmlns:r="http://schemas.openxmlformats.org/officeDocument/2006/relationships" xmlns:m="http://schemas.openxmlformats.org/officeDocument/2006/math" xmlns:v="urn:schemas-microsoft-com:vml" xmlns:wp14="http://schemas.microsoft.com/office/word/2010/wordprocessingDrawing" xmlns:wp="http://schemas.openxmlformats.org/drawingml/2006/wordprocessingDrawing" xmlns:w10="urn:schemas-microsoft-com:office:word" xmlns:w="http://schemas.openxmlformats.org/wordprocessingml/2006/main" xmlns:w14="http://schemas.microsoft.com/office/word/2010/wordml" xmlns:w15="http://schemas.microsoft.com/office/word/2012/wordml" xmlns:w16se="http://schemas.microsoft.com/office/word/2015/wordml/symex" xmlns:wpg="http://schemas.microsoft.com/office/word/2010/wordprocessingGroup" xmlns:wpi="http://schemas.microsoft.com/office/word/2010/wordprocessingInk" xmlns:wne="http://schemas.microsoft.com/office/word/2006/wordml" xmlns:wps="http://schemas.microsoft.com/office/word/2010/wordprocessingShape" mc:Ignorable="w14 w15 w16se wp14">
+<w:ftr xmlns:wpc="http://schemas.microsoft.com/office/word/2010/wordprocessingCanvas" xmlns:cx="http://schemas.microsoft.com/office/drawing/2014/chartex" xmlns:cx1="http://schemas.microsoft.com/office/drawing/2015/9/8/chartex" xmlns:mc="http://schemas.openxmlformats.org/markup-compatibility/2006" xmlns:o="urn:schemas-microsoft-com:office:office" xmlns:r="http://schemas.openxmlformats.org/officeDocument/2006/relationships" xmlns:m="http://schemas.openxmlformats.org/officeDocument/2006/math" xmlns:v="urn:schemas-microsoft-com:vml" xmlns:wp14="http://schemas.microsoft.com/office/word/2010/wordprocessingDrawing" xmlns:wp="http://schemas.openxmlformats.org/drawingml/2006/wordprocessingDrawing" xmlns:w10="urn:schemas-microsoft-com:office:word" xmlns:w="http://schemas.openxmlformats.org/wordprocessingml/2006/main" xmlns:w14="http://schemas.microsoft.com/office/word/2010/wordml" xmlns:w15="http://schemas.microsoft.com/office/word/2012/wordml" xmlns:w16se="http://schemas.microsoft.com/office/word/2015/wordml/symex" xmlns:wpg="http://schemas.microsoft.com/office/word/2010/wordprocessingGroup" xmlns:wpi="http://schemas.microsoft.com/office/word/2010/wordprocessingInk" xmlns:wne="http://schemas.microsoft.com/office/word/2006/wordml" xmlns:wps="http://schemas.microsoft.com/office/word/2010/wordprocessingShape" mc:Ignorable="w14 w15 w16se wp14">
   <w:p>
     <w:pPr>
       <w:pStyle w:val="a9"/>
@@ -15031,7 +17116,7 @@
 </file>
 
 <file path=word/footer3.xml><?xml version="1.0" encoding="utf-8"?>
-<w:ftr xmlns:wpc="http://schemas.microsoft.com/office/word/2010/wordprocessingCanvas" xmlns:cx="http://schemas.microsoft.com/office/drawing/2014/chartex" xmlns:mc="http://schemas.openxmlformats.org/markup-compatibility/2006" xmlns:o="urn:schemas-microsoft-com:office:office" xmlns:r="http://schemas.openxmlformats.org/officeDocument/2006/relationships" xmlns:m="http://schemas.openxmlformats.org/officeDocument/2006/math" xmlns:v="urn:schemas-microsoft-com:vml" xmlns:wp14="http://schemas.microsoft.com/office/word/2010/wordprocessingDrawing" xmlns:wp="http://schemas.openxmlformats.org/drawingml/2006/wordprocessingDrawing" xmlns:w10="urn:schemas-microsoft-com:office:word" xmlns:w="http://schemas.openxmlformats.org/wordprocessingml/2006/main" xmlns:w14="http://schemas.microsoft.com/office/word/2010/wordml" xmlns:w15="http://schemas.microsoft.com/office/word/2012/wordml" xmlns:w16se="http://schemas.microsoft.com/office/word/2015/wordml/symex" xmlns:wpg="http://schemas.microsoft.com/office/word/2010/wordprocessingGroup" xmlns:wpi="http://schemas.microsoft.com/office/word/2010/wordprocessingInk" xmlns:wne="http://schemas.microsoft.com/office/word/2006/wordml" xmlns:wps="http://schemas.microsoft.com/office/word/2010/wordprocessingShape" mc:Ignorable="w14 w15 w16se wp14">
+<w:ftr xmlns:wpc="http://schemas.microsoft.com/office/word/2010/wordprocessingCanvas" xmlns:cx="http://schemas.microsoft.com/office/drawing/2014/chartex" xmlns:cx1="http://schemas.microsoft.com/office/drawing/2015/9/8/chartex" xmlns:mc="http://schemas.openxmlformats.org/markup-compatibility/2006" xmlns:o="urn:schemas-microsoft-com:office:office" xmlns:r="http://schemas.openxmlformats.org/officeDocument/2006/relationships" xmlns:m="http://schemas.openxmlformats.org/officeDocument/2006/math" xmlns:v="urn:schemas-microsoft-com:vml" xmlns:wp14="http://schemas.microsoft.com/office/word/2010/wordprocessingDrawing" xmlns:wp="http://schemas.openxmlformats.org/drawingml/2006/wordprocessingDrawing" xmlns:w10="urn:schemas-microsoft-com:office:word" xmlns:w="http://schemas.openxmlformats.org/wordprocessingml/2006/main" xmlns:w14="http://schemas.microsoft.com/office/word/2010/wordml" xmlns:w15="http://schemas.microsoft.com/office/word/2012/wordml" xmlns:w16se="http://schemas.microsoft.com/office/word/2015/wordml/symex" xmlns:wpg="http://schemas.microsoft.com/office/word/2010/wordprocessingGroup" xmlns:wpi="http://schemas.microsoft.com/office/word/2010/wordprocessingInk" xmlns:wne="http://schemas.microsoft.com/office/word/2006/wordml" xmlns:wps="http://schemas.microsoft.com/office/word/2010/wordprocessingShape" mc:Ignorable="w14 w15 w16se wp14">
   <w:p>
     <w:pPr>
       <w:pStyle w:val="a9"/>
@@ -15042,7 +17127,7 @@
 </file>
 
 <file path=word/footer4.xml><?xml version="1.0" encoding="utf-8"?>
-<w:ftr xmlns:wpc="http://schemas.microsoft.com/office/word/2010/wordprocessingCanvas" xmlns:cx="http://schemas.microsoft.com/office/drawing/2014/chartex" xmlns:mc="http://schemas.openxmlformats.org/markup-compatibility/2006" xmlns:o="urn:schemas-microsoft-com:office:office" xmlns:r="http://schemas.openxmlformats.org/officeDocument/2006/relationships" xmlns:m="http://schemas.openxmlformats.org/officeDocument/2006/math" xmlns:v="urn:schemas-microsoft-com:vml" xmlns:wp14="http://schemas.microsoft.com/office/word/2010/wordprocessingDrawing" xmlns:wp="http://schemas.openxmlformats.org/drawingml/2006/wordprocessingDrawing" xmlns:w10="urn:schemas-microsoft-com:office:word" xmlns:w="http://schemas.openxmlformats.org/wordprocessingml/2006/main" xmlns:w14="http://schemas.microsoft.com/office/word/2010/wordml" xmlns:w15="http://schemas.microsoft.com/office/word/2012/wordml" xmlns:w16se="http://schemas.microsoft.com/office/word/2015/wordml/symex" xmlns:wpg="http://schemas.microsoft.com/office/word/2010/wordprocessingGroup" xmlns:wpi="http://schemas.microsoft.com/office/word/2010/wordprocessingInk" xmlns:wne="http://schemas.microsoft.com/office/word/2006/wordml" xmlns:wps="http://schemas.microsoft.com/office/word/2010/wordprocessingShape" mc:Ignorable="w14 w15 w16se wp14">
+<w:ftr xmlns:wpc="http://schemas.microsoft.com/office/word/2010/wordprocessingCanvas" xmlns:cx="http://schemas.microsoft.com/office/drawing/2014/chartex" xmlns:cx1="http://schemas.microsoft.com/office/drawing/2015/9/8/chartex" xmlns:mc="http://schemas.openxmlformats.org/markup-compatibility/2006" xmlns:o="urn:schemas-microsoft-com:office:office" xmlns:r="http://schemas.openxmlformats.org/officeDocument/2006/relationships" xmlns:m="http://schemas.openxmlformats.org/officeDocument/2006/math" xmlns:v="urn:schemas-microsoft-com:vml" xmlns:wp14="http://schemas.microsoft.com/office/word/2010/wordprocessingDrawing" xmlns:wp="http://schemas.openxmlformats.org/drawingml/2006/wordprocessingDrawing" xmlns:w10="urn:schemas-microsoft-com:office:word" xmlns:w="http://schemas.openxmlformats.org/wordprocessingml/2006/main" xmlns:w14="http://schemas.microsoft.com/office/word/2010/wordml" xmlns:w15="http://schemas.microsoft.com/office/word/2012/wordml" xmlns:w16se="http://schemas.microsoft.com/office/word/2015/wordml/symex" xmlns:wpg="http://schemas.microsoft.com/office/word/2010/wordprocessingGroup" xmlns:wpi="http://schemas.microsoft.com/office/word/2010/wordprocessingInk" xmlns:wne="http://schemas.microsoft.com/office/word/2006/wordml" xmlns:wps="http://schemas.microsoft.com/office/word/2010/wordprocessingShape" mc:Ignorable="w14 w15 w16se wp14">
   <w:p>
     <w:pPr>
       <w:pStyle w:val="a9"/>
@@ -15062,7 +17147,7 @@
 </file>
 
 <file path=word/footer5.xml><?xml version="1.0" encoding="utf-8"?>
-<w:ftr xmlns:wpc="http://schemas.microsoft.com/office/word/2010/wordprocessingCanvas" xmlns:cx="http://schemas.microsoft.com/office/drawing/2014/chartex" xmlns:mc="http://schemas.openxmlformats.org/markup-compatibility/2006" xmlns:o="urn:schemas-microsoft-com:office:office" xmlns:r="http://schemas.openxmlformats.org/officeDocument/2006/relationships" xmlns:m="http://schemas.openxmlformats.org/officeDocument/2006/math" xmlns:v="urn:schemas-microsoft-com:vml" xmlns:wp14="http://schemas.microsoft.com/office/word/2010/wordprocessingDrawing" xmlns:wp="http://schemas.openxmlformats.org/drawingml/2006/wordprocessingDrawing" xmlns:w10="urn:schemas-microsoft-com:office:word" xmlns:w="http://schemas.openxmlformats.org/wordprocessingml/2006/main" xmlns:w14="http://schemas.microsoft.com/office/word/2010/wordml" xmlns:w15="http://schemas.microsoft.com/office/word/2012/wordml" xmlns:w16se="http://schemas.microsoft.com/office/word/2015/wordml/symex" xmlns:wpg="http://schemas.microsoft.com/office/word/2010/wordprocessingGroup" xmlns:wpi="http://schemas.microsoft.com/office/word/2010/wordprocessingInk" xmlns:wne="http://schemas.microsoft.com/office/word/2006/wordml" xmlns:wps="http://schemas.microsoft.com/office/word/2010/wordprocessingShape" mc:Ignorable="w14 w15 w16se wp14">
+<w:ftr xmlns:wpc="http://schemas.microsoft.com/office/word/2010/wordprocessingCanvas" xmlns:cx="http://schemas.microsoft.com/office/drawing/2014/chartex" xmlns:cx1="http://schemas.microsoft.com/office/drawing/2015/9/8/chartex" xmlns:mc="http://schemas.openxmlformats.org/markup-compatibility/2006" xmlns:o="urn:schemas-microsoft-com:office:office" xmlns:r="http://schemas.openxmlformats.org/officeDocument/2006/relationships" xmlns:m="http://schemas.openxmlformats.org/officeDocument/2006/math" xmlns:v="urn:schemas-microsoft-com:vml" xmlns:wp14="http://schemas.microsoft.com/office/word/2010/wordprocessingDrawing" xmlns:wp="http://schemas.openxmlformats.org/drawingml/2006/wordprocessingDrawing" xmlns:w10="urn:schemas-microsoft-com:office:word" xmlns:w="http://schemas.openxmlformats.org/wordprocessingml/2006/main" xmlns:w14="http://schemas.microsoft.com/office/word/2010/wordml" xmlns:w15="http://schemas.microsoft.com/office/word/2012/wordml" xmlns:w16se="http://schemas.microsoft.com/office/word/2015/wordml/symex" xmlns:wpg="http://schemas.microsoft.com/office/word/2010/wordprocessingGroup" xmlns:wpi="http://schemas.microsoft.com/office/word/2010/wordprocessingInk" xmlns:wne="http://schemas.microsoft.com/office/word/2006/wordml" xmlns:wps="http://schemas.microsoft.com/office/word/2010/wordprocessingShape" mc:Ignorable="w14 w15 w16se wp14">
   <w:sdt>
     <w:sdtPr>
       <w:id w:val="949275659"/>
@@ -15113,7 +17198,7 @@
 </file>
 
 <file path=word/footer6.xml><?xml version="1.0" encoding="utf-8"?>
-<w:ftr xmlns:wpc="http://schemas.microsoft.com/office/word/2010/wordprocessingCanvas" xmlns:cx="http://schemas.microsoft.com/office/drawing/2014/chartex" xmlns:mc="http://schemas.openxmlformats.org/markup-compatibility/2006" xmlns:o="urn:schemas-microsoft-com:office:office" xmlns:r="http://schemas.openxmlformats.org/officeDocument/2006/relationships" xmlns:m="http://schemas.openxmlformats.org/officeDocument/2006/math" xmlns:v="urn:schemas-microsoft-com:vml" xmlns:wp14="http://schemas.microsoft.com/office/word/2010/wordprocessingDrawing" xmlns:wp="http://schemas.openxmlformats.org/drawingml/2006/wordprocessingDrawing" xmlns:w10="urn:schemas-microsoft-com:office:word" xmlns:w="http://schemas.openxmlformats.org/wordprocessingml/2006/main" xmlns:w14="http://schemas.microsoft.com/office/word/2010/wordml" xmlns:w15="http://schemas.microsoft.com/office/word/2012/wordml" xmlns:w16se="http://schemas.microsoft.com/office/word/2015/wordml/symex" xmlns:wpg="http://schemas.microsoft.com/office/word/2010/wordprocessingGroup" xmlns:wpi="http://schemas.microsoft.com/office/word/2010/wordprocessingInk" xmlns:wne="http://schemas.microsoft.com/office/word/2006/wordml" xmlns:wps="http://schemas.microsoft.com/office/word/2010/wordprocessingShape" mc:Ignorable="w14 w15 w16se wp14">
+<w:ftr xmlns:wpc="http://schemas.microsoft.com/office/word/2010/wordprocessingCanvas" xmlns:cx="http://schemas.microsoft.com/office/drawing/2014/chartex" xmlns:cx1="http://schemas.microsoft.com/office/drawing/2015/9/8/chartex" xmlns:mc="http://schemas.openxmlformats.org/markup-compatibility/2006" xmlns:o="urn:schemas-microsoft-com:office:office" xmlns:r="http://schemas.openxmlformats.org/officeDocument/2006/relationships" xmlns:m="http://schemas.openxmlformats.org/officeDocument/2006/math" xmlns:v="urn:schemas-microsoft-com:vml" xmlns:wp14="http://schemas.microsoft.com/office/word/2010/wordprocessingDrawing" xmlns:wp="http://schemas.openxmlformats.org/drawingml/2006/wordprocessingDrawing" xmlns:w10="urn:schemas-microsoft-com:office:word" xmlns:w="http://schemas.openxmlformats.org/wordprocessingml/2006/main" xmlns:w14="http://schemas.microsoft.com/office/word/2010/wordml" xmlns:w15="http://schemas.microsoft.com/office/word/2012/wordml" xmlns:w16se="http://schemas.microsoft.com/office/word/2015/wordml/symex" xmlns:wpg="http://schemas.microsoft.com/office/word/2010/wordprocessingGroup" xmlns:wpi="http://schemas.microsoft.com/office/word/2010/wordprocessingInk" xmlns:wne="http://schemas.microsoft.com/office/word/2006/wordml" xmlns:wps="http://schemas.microsoft.com/office/word/2010/wordprocessingShape" mc:Ignorable="w14 w15 w16se wp14">
   <w:sdt>
     <w:sdtPr>
       <w:id w:val="464085812"/>
@@ -15143,7 +17228,7 @@
             <w:noProof/>
             <w:lang w:val="zh-CN"/>
           </w:rPr>
-          <w:t>12</w:t>
+          <w:t>16</w:t>
         </w:r>
         <w:r>
           <w:fldChar w:fldCharType="end"/>
@@ -15161,7 +17246,7 @@
 </file>
 
 <file path=word/footer7.xml><?xml version="1.0" encoding="utf-8"?>
-<w:ftr xmlns:wpc="http://schemas.microsoft.com/office/word/2010/wordprocessingCanvas" xmlns:cx="http://schemas.microsoft.com/office/drawing/2014/chartex" xmlns:mc="http://schemas.openxmlformats.org/markup-compatibility/2006" xmlns:o="urn:schemas-microsoft-com:office:office" xmlns:r="http://schemas.openxmlformats.org/officeDocument/2006/relationships" xmlns:m="http://schemas.openxmlformats.org/officeDocument/2006/math" xmlns:v="urn:schemas-microsoft-com:vml" xmlns:wp14="http://schemas.microsoft.com/office/word/2010/wordprocessingDrawing" xmlns:wp="http://schemas.openxmlformats.org/drawingml/2006/wordprocessingDrawing" xmlns:w10="urn:schemas-microsoft-com:office:word" xmlns:w="http://schemas.openxmlformats.org/wordprocessingml/2006/main" xmlns:w14="http://schemas.microsoft.com/office/word/2010/wordml" xmlns:w15="http://schemas.microsoft.com/office/word/2012/wordml" xmlns:w16se="http://schemas.microsoft.com/office/word/2015/wordml/symex" xmlns:wpg="http://schemas.microsoft.com/office/word/2010/wordprocessingGroup" xmlns:wpi="http://schemas.microsoft.com/office/word/2010/wordprocessingInk" xmlns:wne="http://schemas.microsoft.com/office/word/2006/wordml" xmlns:wps="http://schemas.microsoft.com/office/word/2010/wordprocessingShape" mc:Ignorable="w14 w15 w16se wp14">
+<w:ftr xmlns:wpc="http://schemas.microsoft.com/office/word/2010/wordprocessingCanvas" xmlns:cx="http://schemas.microsoft.com/office/drawing/2014/chartex" xmlns:cx1="http://schemas.microsoft.com/office/drawing/2015/9/8/chartex" xmlns:mc="http://schemas.openxmlformats.org/markup-compatibility/2006" xmlns:o="urn:schemas-microsoft-com:office:office" xmlns:r="http://schemas.openxmlformats.org/officeDocument/2006/relationships" xmlns:m="http://schemas.openxmlformats.org/officeDocument/2006/math" xmlns:v="urn:schemas-microsoft-com:vml" xmlns:wp14="http://schemas.microsoft.com/office/word/2010/wordprocessingDrawing" xmlns:wp="http://schemas.openxmlformats.org/drawingml/2006/wordprocessingDrawing" xmlns:w10="urn:schemas-microsoft-com:office:word" xmlns:w="http://schemas.openxmlformats.org/wordprocessingml/2006/main" xmlns:w14="http://schemas.microsoft.com/office/word/2010/wordml" xmlns:w15="http://schemas.microsoft.com/office/word/2012/wordml" xmlns:w16se="http://schemas.microsoft.com/office/word/2015/wordml/symex" xmlns:wpg="http://schemas.microsoft.com/office/word/2010/wordprocessingGroup" xmlns:wpi="http://schemas.microsoft.com/office/word/2010/wordprocessingInk" xmlns:wne="http://schemas.microsoft.com/office/word/2006/wordml" xmlns:wps="http://schemas.microsoft.com/office/word/2010/wordprocessingShape" mc:Ignorable="w14 w15 w16se wp14">
   <w:sdt>
     <w:sdtPr>
       <w:id w:val="208462353"/>
@@ -15191,7 +17276,7 @@
             <w:noProof/>
             <w:lang w:val="zh-CN"/>
           </w:rPr>
-          <w:t>11</w:t>
+          <w:t>15</w:t>
         </w:r>
         <w:r>
           <w:fldChar w:fldCharType="end"/>
@@ -15212,7 +17297,7 @@
 </file>
 
 <file path=word/footnotes.xml><?xml version="1.0" encoding="utf-8"?>
-<w:footnotes xmlns:wpc="http://schemas.microsoft.com/office/word/2010/wordprocessingCanvas" xmlns:cx="http://schemas.microsoft.com/office/drawing/2014/chartex" xmlns:mc="http://schemas.openxmlformats.org/markup-compatibility/2006" xmlns:o="urn:schemas-microsoft-com:office:office" xmlns:r="http://schemas.openxmlformats.org/officeDocument/2006/relationships" xmlns:m="http://schemas.openxmlformats.org/officeDocument/2006/math" xmlns:v="urn:schemas-microsoft-com:vml" xmlns:wp14="http://schemas.microsoft.com/office/word/2010/wordprocessingDrawing" xmlns:wp="http://schemas.openxmlformats.org/drawingml/2006/wordprocessingDrawing" xmlns:w10="urn:schemas-microsoft-com:office:word" xmlns:w="http://schemas.openxmlformats.org/wordprocessingml/2006/main" xmlns:w14="http://schemas.microsoft.com/office/word/2010/wordml" xmlns:w15="http://schemas.microsoft.com/office/word/2012/wordml" xmlns:w16se="http://schemas.microsoft.com/office/word/2015/wordml/symex" xmlns:wpg="http://schemas.microsoft.com/office/word/2010/wordprocessingGroup" xmlns:wpi="http://schemas.microsoft.com/office/word/2010/wordprocessingInk" xmlns:wne="http://schemas.microsoft.com/office/word/2006/wordml" xmlns:wps="http://schemas.microsoft.com/office/word/2010/wordprocessingShape" mc:Ignorable="w14 w15 w16se wp14">
+<w:footnotes xmlns:wpc="http://schemas.microsoft.com/office/word/2010/wordprocessingCanvas" xmlns:cx="http://schemas.microsoft.com/office/drawing/2014/chartex" xmlns:cx1="http://schemas.microsoft.com/office/drawing/2015/9/8/chartex" xmlns:mc="http://schemas.openxmlformats.org/markup-compatibility/2006" xmlns:o="urn:schemas-microsoft-com:office:office" xmlns:r="http://schemas.openxmlformats.org/officeDocument/2006/relationships" xmlns:m="http://schemas.openxmlformats.org/officeDocument/2006/math" xmlns:v="urn:schemas-microsoft-com:vml" xmlns:wp14="http://schemas.microsoft.com/office/word/2010/wordprocessingDrawing" xmlns:wp="http://schemas.openxmlformats.org/drawingml/2006/wordprocessingDrawing" xmlns:w10="urn:schemas-microsoft-com:office:word" xmlns:w="http://schemas.openxmlformats.org/wordprocessingml/2006/main" xmlns:w14="http://schemas.microsoft.com/office/word/2010/wordml" xmlns:w15="http://schemas.microsoft.com/office/word/2012/wordml" xmlns:w16se="http://schemas.microsoft.com/office/word/2015/wordml/symex" xmlns:wpg="http://schemas.microsoft.com/office/word/2010/wordprocessingGroup" xmlns:wpi="http://schemas.microsoft.com/office/word/2010/wordprocessingInk" xmlns:wne="http://schemas.microsoft.com/office/word/2006/wordml" xmlns:wps="http://schemas.microsoft.com/office/word/2010/wordprocessingShape" mc:Ignorable="w14 w15 w16se wp14">
   <w:footnote w:type="separator" w:id="-1">
     <w:p>
       <w:r>
@@ -15231,7 +17316,7 @@
 </file>
 
 <file path=word/header1.xml><?xml version="1.0" encoding="utf-8"?>
-<w:hdr xmlns:wpc="http://schemas.microsoft.com/office/word/2010/wordprocessingCanvas" xmlns:cx="http://schemas.microsoft.com/office/drawing/2014/chartex" xmlns:mc="http://schemas.openxmlformats.org/markup-compatibility/2006" xmlns:o="urn:schemas-microsoft-com:office:office" xmlns:r="http://schemas.openxmlformats.org/officeDocument/2006/relationships" xmlns:m="http://schemas.openxmlformats.org/officeDocument/2006/math" xmlns:v="urn:schemas-microsoft-com:vml" xmlns:wp14="http://schemas.microsoft.com/office/word/2010/wordprocessingDrawing" xmlns:wp="http://schemas.openxmlformats.org/drawingml/2006/wordprocessingDrawing" xmlns:w10="urn:schemas-microsoft-com:office:word" xmlns:w="http://schemas.openxmlformats.org/wordprocessingml/2006/main" xmlns:w14="http://schemas.microsoft.com/office/word/2010/wordml" xmlns:w15="http://schemas.microsoft.com/office/word/2012/wordml" xmlns:w16se="http://schemas.microsoft.com/office/word/2015/wordml/symex" xmlns:wpg="http://schemas.microsoft.com/office/word/2010/wordprocessingGroup" xmlns:wpi="http://schemas.microsoft.com/office/word/2010/wordprocessingInk" xmlns:wne="http://schemas.microsoft.com/office/word/2006/wordml" xmlns:wps="http://schemas.microsoft.com/office/word/2010/wordprocessingShape" mc:Ignorable="w14 w15 w16se wp14">
+<w:hdr xmlns:wpc="http://schemas.microsoft.com/office/word/2010/wordprocessingCanvas" xmlns:cx="http://schemas.microsoft.com/office/drawing/2014/chartex" xmlns:cx1="http://schemas.microsoft.com/office/drawing/2015/9/8/chartex" xmlns:mc="http://schemas.openxmlformats.org/markup-compatibility/2006" xmlns:o="urn:schemas-microsoft-com:office:office" xmlns:r="http://schemas.openxmlformats.org/officeDocument/2006/relationships" xmlns:m="http://schemas.openxmlformats.org/officeDocument/2006/math" xmlns:v="urn:schemas-microsoft-com:vml" xmlns:wp14="http://schemas.microsoft.com/office/word/2010/wordprocessingDrawing" xmlns:wp="http://schemas.openxmlformats.org/drawingml/2006/wordprocessingDrawing" xmlns:w10="urn:schemas-microsoft-com:office:word" xmlns:w="http://schemas.openxmlformats.org/wordprocessingml/2006/main" xmlns:w14="http://schemas.microsoft.com/office/word/2010/wordml" xmlns:w15="http://schemas.microsoft.com/office/word/2012/wordml" xmlns:w16se="http://schemas.microsoft.com/office/word/2015/wordml/symex" xmlns:wpg="http://schemas.microsoft.com/office/word/2010/wordprocessingGroup" xmlns:wpi="http://schemas.microsoft.com/office/word/2010/wordprocessingInk" xmlns:wne="http://schemas.microsoft.com/office/word/2006/wordml" xmlns:wps="http://schemas.microsoft.com/office/word/2010/wordprocessingShape" mc:Ignorable="w14 w15 w16se wp14">
   <w:p>
     <w:pPr>
       <w:pStyle w:val="a7"/>
@@ -15248,13 +17333,13 @@
 </file>
 
 <file path=word/header2.xml><?xml version="1.0" encoding="utf-8"?>
-<w:hdr xmlns:wpc="http://schemas.microsoft.com/office/word/2010/wordprocessingCanvas" xmlns:cx="http://schemas.microsoft.com/office/drawing/2014/chartex" xmlns:mc="http://schemas.openxmlformats.org/markup-compatibility/2006" xmlns:o="urn:schemas-microsoft-com:office:office" xmlns:r="http://schemas.openxmlformats.org/officeDocument/2006/relationships" xmlns:m="http://schemas.openxmlformats.org/officeDocument/2006/math" xmlns:v="urn:schemas-microsoft-com:vml" xmlns:wp14="http://schemas.microsoft.com/office/word/2010/wordprocessingDrawing" xmlns:wp="http://schemas.openxmlformats.org/drawingml/2006/wordprocessingDrawing" xmlns:w10="urn:schemas-microsoft-com:office:word" xmlns:w="http://schemas.openxmlformats.org/wordprocessingml/2006/main" xmlns:w14="http://schemas.microsoft.com/office/word/2010/wordml" xmlns:w15="http://schemas.microsoft.com/office/word/2012/wordml" xmlns:w16se="http://schemas.microsoft.com/office/word/2015/wordml/symex" xmlns:wpg="http://schemas.microsoft.com/office/word/2010/wordprocessingGroup" xmlns:wpi="http://schemas.microsoft.com/office/word/2010/wordprocessingInk" xmlns:wne="http://schemas.microsoft.com/office/word/2006/wordml" xmlns:wps="http://schemas.microsoft.com/office/word/2010/wordprocessingShape" mc:Ignorable="w14 w15 w16se wp14">
+<w:hdr xmlns:wpc="http://schemas.microsoft.com/office/word/2010/wordprocessingCanvas" xmlns:cx="http://schemas.microsoft.com/office/drawing/2014/chartex" xmlns:cx1="http://schemas.microsoft.com/office/drawing/2015/9/8/chartex" xmlns:mc="http://schemas.openxmlformats.org/markup-compatibility/2006" xmlns:o="urn:schemas-microsoft-com:office:office" xmlns:r="http://schemas.openxmlformats.org/officeDocument/2006/relationships" xmlns:m="http://schemas.openxmlformats.org/officeDocument/2006/math" xmlns:v="urn:schemas-microsoft-com:vml" xmlns:wp14="http://schemas.microsoft.com/office/word/2010/wordprocessingDrawing" xmlns:wp="http://schemas.openxmlformats.org/drawingml/2006/wordprocessingDrawing" xmlns:w10="urn:schemas-microsoft-com:office:word" xmlns:w="http://schemas.openxmlformats.org/wordprocessingml/2006/main" xmlns:w14="http://schemas.microsoft.com/office/word/2010/wordml" xmlns:w15="http://schemas.microsoft.com/office/word/2012/wordml" xmlns:w16se="http://schemas.microsoft.com/office/word/2015/wordml/symex" xmlns:wpg="http://schemas.microsoft.com/office/word/2010/wordprocessingGroup" xmlns:wpi="http://schemas.microsoft.com/office/word/2010/wordprocessingInk" xmlns:wne="http://schemas.microsoft.com/office/word/2006/wordml" xmlns:wps="http://schemas.microsoft.com/office/word/2010/wordprocessingShape" mc:Ignorable="w14 w15 w16se wp14">
   <w:p/>
 </w:hdr>
 </file>
 
 <file path=word/header3.xml><?xml version="1.0" encoding="utf-8"?>
-<w:hdr xmlns:wpc="http://schemas.microsoft.com/office/word/2010/wordprocessingCanvas" xmlns:cx="http://schemas.microsoft.com/office/drawing/2014/chartex" xmlns:mc="http://schemas.openxmlformats.org/markup-compatibility/2006" xmlns:o="urn:schemas-microsoft-com:office:office" xmlns:r="http://schemas.openxmlformats.org/officeDocument/2006/relationships" xmlns:m="http://schemas.openxmlformats.org/officeDocument/2006/math" xmlns:v="urn:schemas-microsoft-com:vml" xmlns:wp14="http://schemas.microsoft.com/office/word/2010/wordprocessingDrawing" xmlns:wp="http://schemas.openxmlformats.org/drawingml/2006/wordprocessingDrawing" xmlns:w10="urn:schemas-microsoft-com:office:word" xmlns:w="http://schemas.openxmlformats.org/wordprocessingml/2006/main" xmlns:w14="http://schemas.microsoft.com/office/word/2010/wordml" xmlns:w15="http://schemas.microsoft.com/office/word/2012/wordml" xmlns:w16se="http://schemas.microsoft.com/office/word/2015/wordml/symex" xmlns:wpg="http://schemas.microsoft.com/office/word/2010/wordprocessingGroup" xmlns:wpi="http://schemas.microsoft.com/office/word/2010/wordprocessingInk" xmlns:wne="http://schemas.microsoft.com/office/word/2006/wordml" xmlns:wps="http://schemas.microsoft.com/office/word/2010/wordprocessingShape" mc:Ignorable="w14 w15 w16se wp14">
+<w:hdr xmlns:wpc="http://schemas.microsoft.com/office/word/2010/wordprocessingCanvas" xmlns:cx="http://schemas.microsoft.com/office/drawing/2014/chartex" xmlns:cx1="http://schemas.microsoft.com/office/drawing/2015/9/8/chartex" xmlns:mc="http://schemas.openxmlformats.org/markup-compatibility/2006" xmlns:o="urn:schemas-microsoft-com:office:office" xmlns:r="http://schemas.openxmlformats.org/officeDocument/2006/relationships" xmlns:m="http://schemas.openxmlformats.org/officeDocument/2006/math" xmlns:v="urn:schemas-microsoft-com:vml" xmlns:wp14="http://schemas.microsoft.com/office/word/2010/wordprocessingDrawing" xmlns:wp="http://schemas.openxmlformats.org/drawingml/2006/wordprocessingDrawing" xmlns:w10="urn:schemas-microsoft-com:office:word" xmlns:w="http://schemas.openxmlformats.org/wordprocessingml/2006/main" xmlns:w14="http://schemas.microsoft.com/office/word/2010/wordml" xmlns:w15="http://schemas.microsoft.com/office/word/2012/wordml" xmlns:w16se="http://schemas.microsoft.com/office/word/2015/wordml/symex" xmlns:wpg="http://schemas.microsoft.com/office/word/2010/wordprocessingGroup" xmlns:wpi="http://schemas.microsoft.com/office/word/2010/wordprocessingInk" xmlns:wne="http://schemas.microsoft.com/office/word/2006/wordml" xmlns:wps="http://schemas.microsoft.com/office/word/2010/wordprocessingShape" mc:Ignorable="w14 w15 w16se wp14">
   <w:p>
     <w:pPr>
       <w:jc w:val="center"/>
@@ -15264,7 +17349,7 @@
 </file>
 
 <file path=word/header4.xml><?xml version="1.0" encoding="utf-8"?>
-<w:hdr xmlns:wpc="http://schemas.microsoft.com/office/word/2010/wordprocessingCanvas" xmlns:cx="http://schemas.microsoft.com/office/drawing/2014/chartex" xmlns:mc="http://schemas.openxmlformats.org/markup-compatibility/2006" xmlns:o="urn:schemas-microsoft-com:office:office" xmlns:r="http://schemas.openxmlformats.org/officeDocument/2006/relationships" xmlns:m="http://schemas.openxmlformats.org/officeDocument/2006/math" xmlns:v="urn:schemas-microsoft-com:vml" xmlns:wp14="http://schemas.microsoft.com/office/word/2010/wordprocessingDrawing" xmlns:wp="http://schemas.openxmlformats.org/drawingml/2006/wordprocessingDrawing" xmlns:w10="urn:schemas-microsoft-com:office:word" xmlns:w="http://schemas.openxmlformats.org/wordprocessingml/2006/main" xmlns:w14="http://schemas.microsoft.com/office/word/2010/wordml" xmlns:w15="http://schemas.microsoft.com/office/word/2012/wordml" xmlns:w16se="http://schemas.microsoft.com/office/word/2015/wordml/symex" xmlns:wpg="http://schemas.microsoft.com/office/word/2010/wordprocessingGroup" xmlns:wpi="http://schemas.microsoft.com/office/word/2010/wordprocessingInk" xmlns:wne="http://schemas.microsoft.com/office/word/2006/wordml" xmlns:wps="http://schemas.microsoft.com/office/word/2010/wordprocessingShape" mc:Ignorable="w14 w15 w16se wp14">
+<w:hdr xmlns:wpc="http://schemas.microsoft.com/office/word/2010/wordprocessingCanvas" xmlns:cx="http://schemas.microsoft.com/office/drawing/2014/chartex" xmlns:cx1="http://schemas.microsoft.com/office/drawing/2015/9/8/chartex" xmlns:mc="http://schemas.openxmlformats.org/markup-compatibility/2006" xmlns:o="urn:schemas-microsoft-com:office:office" xmlns:r="http://schemas.openxmlformats.org/officeDocument/2006/relationships" xmlns:m="http://schemas.openxmlformats.org/officeDocument/2006/math" xmlns:v="urn:schemas-microsoft-com:vml" xmlns:wp14="http://schemas.microsoft.com/office/word/2010/wordprocessingDrawing" xmlns:wp="http://schemas.openxmlformats.org/drawingml/2006/wordprocessingDrawing" xmlns:w10="urn:schemas-microsoft-com:office:word" xmlns:w="http://schemas.openxmlformats.org/wordprocessingml/2006/main" xmlns:w14="http://schemas.microsoft.com/office/word/2010/wordml" xmlns:w15="http://schemas.microsoft.com/office/word/2012/wordml" xmlns:w16se="http://schemas.microsoft.com/office/word/2015/wordml/symex" xmlns:wpg="http://schemas.microsoft.com/office/word/2010/wordprocessingGroup" xmlns:wpi="http://schemas.microsoft.com/office/word/2010/wordprocessingInk" xmlns:wne="http://schemas.microsoft.com/office/word/2006/wordml" xmlns:wps="http://schemas.microsoft.com/office/word/2010/wordprocessingShape" mc:Ignorable="w14 w15 w16se wp14">
   <w:p>
     <w:pPr>
       <w:pStyle w:val="a7"/>
@@ -15284,7 +17369,7 @@
 </file>
 
 <file path=word/header5.xml><?xml version="1.0" encoding="utf-8"?>
-<w:hdr xmlns:wpc="http://schemas.microsoft.com/office/word/2010/wordprocessingCanvas" xmlns:cx="http://schemas.microsoft.com/office/drawing/2014/chartex" xmlns:mc="http://schemas.openxmlformats.org/markup-compatibility/2006" xmlns:o="urn:schemas-microsoft-com:office:office" xmlns:r="http://schemas.openxmlformats.org/officeDocument/2006/relationships" xmlns:m="http://schemas.openxmlformats.org/officeDocument/2006/math" xmlns:v="urn:schemas-microsoft-com:vml" xmlns:wp14="http://schemas.microsoft.com/office/word/2010/wordprocessingDrawing" xmlns:wp="http://schemas.openxmlformats.org/drawingml/2006/wordprocessingDrawing" xmlns:w10="urn:schemas-microsoft-com:office:word" xmlns:w="http://schemas.openxmlformats.org/wordprocessingml/2006/main" xmlns:w14="http://schemas.microsoft.com/office/word/2010/wordml" xmlns:w15="http://schemas.microsoft.com/office/word/2012/wordml" xmlns:w16se="http://schemas.microsoft.com/office/word/2015/wordml/symex" xmlns:wpg="http://schemas.microsoft.com/office/word/2010/wordprocessingGroup" xmlns:wpi="http://schemas.microsoft.com/office/word/2010/wordprocessingInk" xmlns:wne="http://schemas.microsoft.com/office/word/2006/wordml" xmlns:wps="http://schemas.microsoft.com/office/word/2010/wordprocessingShape" mc:Ignorable="w14 w15 w16se wp14">
+<w:hdr xmlns:wpc="http://schemas.microsoft.com/office/word/2010/wordprocessingCanvas" xmlns:cx="http://schemas.microsoft.com/office/drawing/2014/chartex" xmlns:cx1="http://schemas.microsoft.com/office/drawing/2015/9/8/chartex" xmlns:mc="http://schemas.openxmlformats.org/markup-compatibility/2006" xmlns:o="urn:schemas-microsoft-com:office:office" xmlns:r="http://schemas.openxmlformats.org/officeDocument/2006/relationships" xmlns:m="http://schemas.openxmlformats.org/officeDocument/2006/math" xmlns:v="urn:schemas-microsoft-com:vml" xmlns:wp14="http://schemas.microsoft.com/office/word/2010/wordprocessingDrawing" xmlns:wp="http://schemas.openxmlformats.org/drawingml/2006/wordprocessingDrawing" xmlns:w10="urn:schemas-microsoft-com:office:word" xmlns:w="http://schemas.openxmlformats.org/wordprocessingml/2006/main" xmlns:w14="http://schemas.microsoft.com/office/word/2010/wordml" xmlns:w15="http://schemas.microsoft.com/office/word/2012/wordml" xmlns:w16se="http://schemas.microsoft.com/office/word/2015/wordml/symex" xmlns:wpg="http://schemas.microsoft.com/office/word/2010/wordprocessingGroup" xmlns:wpi="http://schemas.microsoft.com/office/word/2010/wordprocessingInk" xmlns:wne="http://schemas.microsoft.com/office/word/2006/wordml" xmlns:wps="http://schemas.microsoft.com/office/word/2010/wordprocessingShape" mc:Ignorable="w14 w15 w16se wp14">
   <w:p>
     <w:pPr>
       <w:pStyle w:val="a7"/>
@@ -15350,7 +17435,7 @@
 </file>
 
 <file path=word/header6.xml><?xml version="1.0" encoding="utf-8"?>
-<w:hdr xmlns:wpc="http://schemas.microsoft.com/office/word/2010/wordprocessingCanvas" xmlns:cx="http://schemas.microsoft.com/office/drawing/2014/chartex" xmlns:mc="http://schemas.openxmlformats.org/markup-compatibility/2006" xmlns:o="urn:schemas-microsoft-com:office:office" xmlns:r="http://schemas.openxmlformats.org/officeDocument/2006/relationships" xmlns:m="http://schemas.openxmlformats.org/officeDocument/2006/math" xmlns:v="urn:schemas-microsoft-com:vml" xmlns:wp14="http://schemas.microsoft.com/office/word/2010/wordprocessingDrawing" xmlns:wp="http://schemas.openxmlformats.org/drawingml/2006/wordprocessingDrawing" xmlns:w10="urn:schemas-microsoft-com:office:word" xmlns:w="http://schemas.openxmlformats.org/wordprocessingml/2006/main" xmlns:w14="http://schemas.microsoft.com/office/word/2010/wordml" xmlns:w15="http://schemas.microsoft.com/office/word/2012/wordml" xmlns:w16se="http://schemas.microsoft.com/office/word/2015/wordml/symex" xmlns:wpg="http://schemas.microsoft.com/office/word/2010/wordprocessingGroup" xmlns:wpi="http://schemas.microsoft.com/office/word/2010/wordprocessingInk" xmlns:wne="http://schemas.microsoft.com/office/word/2006/wordml" xmlns:wps="http://schemas.microsoft.com/office/word/2010/wordprocessingShape" mc:Ignorable="w14 w15 w16se wp14">
+<w:hdr xmlns:wpc="http://schemas.microsoft.com/office/word/2010/wordprocessingCanvas" xmlns:cx="http://schemas.microsoft.com/office/drawing/2014/chartex" xmlns:cx1="http://schemas.microsoft.com/office/drawing/2015/9/8/chartex" xmlns:mc="http://schemas.openxmlformats.org/markup-compatibility/2006" xmlns:o="urn:schemas-microsoft-com:office:office" xmlns:r="http://schemas.openxmlformats.org/officeDocument/2006/relationships" xmlns:m="http://schemas.openxmlformats.org/officeDocument/2006/math" xmlns:v="urn:schemas-microsoft-com:vml" xmlns:wp14="http://schemas.microsoft.com/office/word/2010/wordprocessingDrawing" xmlns:wp="http://schemas.openxmlformats.org/drawingml/2006/wordprocessingDrawing" xmlns:w10="urn:schemas-microsoft-com:office:word" xmlns:w="http://schemas.openxmlformats.org/wordprocessingml/2006/main" xmlns:w14="http://schemas.microsoft.com/office/word/2010/wordml" xmlns:w15="http://schemas.microsoft.com/office/word/2012/wordml" xmlns:w16se="http://schemas.microsoft.com/office/word/2015/wordml/symex" xmlns:wpg="http://schemas.microsoft.com/office/word/2010/wordprocessingGroup" xmlns:wpi="http://schemas.microsoft.com/office/word/2010/wordprocessingInk" xmlns:wne="http://schemas.microsoft.com/office/word/2006/wordml" xmlns:wps="http://schemas.microsoft.com/office/word/2010/wordprocessingShape" mc:Ignorable="w14 w15 w16se wp14">
   <w:p>
     <w:pPr>
       <w:pStyle w:val="a7"/>
@@ -15390,7 +17475,7 @@
 </file>
 
 <file path=word/numbering.xml><?xml version="1.0" encoding="utf-8"?>
-<w:numbering xmlns:wpc="http://schemas.microsoft.com/office/word/2010/wordprocessingCanvas" xmlns:cx="http://schemas.microsoft.com/office/drawing/2014/chartex" xmlns:mc="http://schemas.openxmlformats.org/markup-compatibility/2006" xmlns:o="urn:schemas-microsoft-com:office:office" xmlns:r="http://schemas.openxmlformats.org/officeDocument/2006/relationships" xmlns:m="http://schemas.openxmlformats.org/officeDocument/2006/math" xmlns:v="urn:schemas-microsoft-com:vml" xmlns:wp14="http://schemas.microsoft.com/office/word/2010/wordprocessingDrawing" xmlns:wp="http://schemas.openxmlformats.org/drawingml/2006/wordprocessingDrawing" xmlns:w10="urn:schemas-microsoft-com:office:word" xmlns:w="http://schemas.openxmlformats.org/wordprocessingml/2006/main" xmlns:w14="http://schemas.microsoft.com/office/word/2010/wordml" xmlns:w15="http://schemas.microsoft.com/office/word/2012/wordml" xmlns:w16se="http://schemas.microsoft.com/office/word/2015/wordml/symex" xmlns:wpg="http://schemas.microsoft.com/office/word/2010/wordprocessingGroup" xmlns:wpi="http://schemas.microsoft.com/office/word/2010/wordprocessingInk" xmlns:wne="http://schemas.microsoft.com/office/word/2006/wordml" xmlns:wps="http://schemas.microsoft.com/office/word/2010/wordprocessingShape" mc:Ignorable="w14 w15 w16se wp14">
+<w:numbering xmlns:wpc="http://schemas.microsoft.com/office/word/2010/wordprocessingCanvas" xmlns:cx="http://schemas.microsoft.com/office/drawing/2014/chartex" xmlns:cx1="http://schemas.microsoft.com/office/drawing/2015/9/8/chartex" xmlns:mc="http://schemas.openxmlformats.org/markup-compatibility/2006" xmlns:o="urn:schemas-microsoft-com:office:office" xmlns:r="http://schemas.openxmlformats.org/officeDocument/2006/relationships" xmlns:m="http://schemas.openxmlformats.org/officeDocument/2006/math" xmlns:v="urn:schemas-microsoft-com:vml" xmlns:wp14="http://schemas.microsoft.com/office/word/2010/wordprocessingDrawing" xmlns:wp="http://schemas.openxmlformats.org/drawingml/2006/wordprocessingDrawing" xmlns:w10="urn:schemas-microsoft-com:office:word" xmlns:w="http://schemas.openxmlformats.org/wordprocessingml/2006/main" xmlns:w14="http://schemas.microsoft.com/office/word/2010/wordml" xmlns:w15="http://schemas.microsoft.com/office/word/2012/wordml" xmlns:w16se="http://schemas.microsoft.com/office/word/2015/wordml/symex" xmlns:wpg="http://schemas.microsoft.com/office/word/2010/wordprocessingGroup" xmlns:wpi="http://schemas.microsoft.com/office/word/2010/wordprocessingInk" xmlns:wne="http://schemas.microsoft.com/office/word/2006/wordml" xmlns:wps="http://schemas.microsoft.com/office/word/2010/wordprocessingShape" mc:Ignorable="w14 w15 w16se wp14">
   <w:abstractNum w:abstractNumId="0" w15:restartNumberingAfterBreak="0">
     <w:nsid w:val="016951DF"/>
     <w:multiLevelType w:val="hybridMultilevel"/>
@@ -19391,7 +21476,7 @@
 </file>
 
 <file path=customXml/itemProps1.xml><?xml version="1.0" encoding="utf-8"?>
-<ds:datastoreItem xmlns:ds="http://schemas.openxmlformats.org/officeDocument/2006/customXml" ds:itemID="{B9746393-C819-4681-8E4D-6BA7C3B3CB07}">
+<ds:datastoreItem xmlns:ds="http://schemas.openxmlformats.org/officeDocument/2006/customXml" ds:itemID="{F013D03C-5258-47E9-82FE-C2C013B7C364}">
   <ds:schemaRefs>
     <ds:schemaRef ds:uri="http://schemas.openxmlformats.org/officeDocument/2006/bibliography"/>
   </ds:schemaRefs>

--- a/大论文/内容/正文.docx
+++ b/大论文/内容/正文.docx
@@ -17150,9 +17150,6 @@
     <w:p>
       <w:pPr>
         <w:pStyle w:val="ab"/>
-        <w:rPr>
-          <w:rFonts w:hint="eastAsia"/>
-        </w:rPr>
       </w:pPr>
       <w:r>
         <w:rPr>
@@ -17521,9 +17518,6 @@
     <w:p>
       <w:pPr>
         <w:pStyle w:val="ab"/>
-        <w:rPr>
-          <w:rFonts w:hint="eastAsia"/>
-        </w:rPr>
       </w:pPr>
       <w:r>
         <w:rPr>
@@ -17750,9 +17744,6 @@
     <w:p>
       <w:pPr>
         <w:pStyle w:val="ab"/>
-        <w:rPr>
-          <w:rFonts w:hint="eastAsia"/>
-        </w:rPr>
       </w:pPr>
       <w:r>
         <w:rPr>
@@ -18337,9 +18328,6 @@
     <w:p>
       <w:pPr>
         <w:pStyle w:val="ab"/>
-        <w:rPr>
-          <w:rFonts w:hint="eastAsia"/>
-        </w:rPr>
       </w:pPr>
       <w:r>
         <w:t>add.out1 -&gt; f3.in1</w:t>
@@ -21989,9 +21977,6 @@
     <w:p>
       <w:pPr>
         <w:pStyle w:val="ab"/>
-        <w:rPr>
-          <w:rFonts w:hint="eastAsia"/>
-        </w:rPr>
       </w:pPr>
       <w:r>
         <w:drawing>
@@ -22414,9 +22399,6 @@
     <w:p>
       <w:pPr>
         <w:pStyle w:val="ab"/>
-        <w:rPr>
-          <w:rFonts w:hint="eastAsia"/>
-        </w:rPr>
       </w:pPr>
       <w:r>
         <w:rPr>
@@ -22437,9 +22419,6 @@
     <w:p>
       <w:pPr>
         <w:pStyle w:val="ab"/>
-        <w:rPr>
-          <w:rFonts w:hint="eastAsia"/>
-        </w:rPr>
       </w:pPr>
       <w:r>
         <w:rPr>
@@ -22522,9 +22501,6 @@
     <w:p>
       <w:pPr>
         <w:pStyle w:val="ab"/>
-        <w:rPr>
-          <w:rFonts w:hint="eastAsia"/>
-        </w:rPr>
       </w:pPr>
       <w:r>
         <w:rPr>
@@ -22780,9 +22756,6 @@
     <w:p>
       <w:pPr>
         <w:pStyle w:val="ab"/>
-        <w:rPr>
-          <w:rFonts w:hint="eastAsia"/>
-        </w:rPr>
       </w:pPr>
       <w:r>
         <w:t>result += INT(2);</w:t>
@@ -22791,9 +22764,6 @@
     <w:p>
       <w:pPr>
         <w:pStyle w:val="ab"/>
-        <w:rPr>
-          <w:rFonts w:hint="eastAsia"/>
-        </w:rPr>
       </w:pPr>
       <w:r>
         <w:t>result += INT(3);</w:t>
@@ -22802,9 +22772,6 @@
     <w:p>
       <w:pPr>
         <w:pStyle w:val="ab"/>
-        <w:rPr>
-          <w:rFonts w:hint="eastAsia"/>
-        </w:rPr>
       </w:pPr>
       <w:r>
         <w:t>result += INT(4);</w:t>
@@ -22813,9 +22780,6 @@
     <w:p>
       <w:pPr>
         <w:pStyle w:val="ab"/>
-        <w:rPr>
-          <w:rFonts w:hint="eastAsia"/>
-        </w:rPr>
       </w:pPr>
       <w:r>
         <w:t>IO(5) = result;</w:t>
@@ -23108,9 +23072,6 @@
     <w:p>
       <w:pPr>
         <w:pStyle w:val="ab"/>
-        <w:rPr>
-          <w:rFonts w:hint="eastAsia"/>
-        </w:rPr>
       </w:pPr>
       <w:r>
         <w:rPr>
@@ -23421,9 +23382,6 @@
     <w:p>
       <w:pPr>
         <w:pStyle w:val="ab"/>
-        <w:rPr>
-          <w:rFonts w:hint="eastAsia"/>
-        </w:rPr>
       </w:pPr>
       <w:r>
         <w:rPr>
@@ -23741,53 +23699,336 @@
     <w:p>
       <w:pPr>
         <w:pStyle w:val="ab"/>
-        <w:rPr>
-          <w:rFonts w:hint="eastAsia"/>
-        </w:rPr>
-      </w:pPr>
+      </w:pPr>
+      <w:r>
+        <w:rPr>
+          <w:rFonts w:hint="eastAsia"/>
+        </w:rPr>
+        <w:t>在深度学习</w:t>
+      </w:r>
+      <w:r>
+        <w:t>的领域中，</w:t>
+      </w:r>
+      <w:r>
+        <w:rPr>
+          <w:rFonts w:hint="eastAsia"/>
+        </w:rPr>
+        <w:t>一个</w:t>
+      </w:r>
+      <w:r>
+        <w:t>发展的趋势是</w:t>
+      </w:r>
+      <w:r>
+        <w:rPr>
+          <w:rFonts w:hint="eastAsia"/>
+        </w:rPr>
+        <w:t>卷积神经网络</w:t>
+      </w:r>
+      <w:r>
+        <w:t>变的越来越深，</w:t>
+      </w:r>
+      <w:r>
+        <w:rPr>
+          <w:rFonts w:hint="eastAsia"/>
+        </w:rPr>
+        <w:t>2012</w:t>
+      </w:r>
+      <w:r>
+        <w:rPr>
+          <w:rFonts w:hint="eastAsia"/>
+        </w:rPr>
+        <w:t>年</w:t>
+      </w:r>
+      <w:r>
+        <w:rPr>
+          <w:rFonts w:hint="eastAsia"/>
+        </w:rPr>
+        <w:t>I</w:t>
+      </w:r>
+      <w:r>
+        <w:t>mageNet</w:t>
+      </w:r>
+      <w:r>
+        <w:rPr>
+          <w:rFonts w:hint="eastAsia"/>
+        </w:rPr>
+        <w:t>的</w:t>
+      </w:r>
+      <w:r>
+        <w:t>冠军为</w:t>
+      </w:r>
+      <w:r>
+        <w:rPr>
+          <w:rFonts w:hint="eastAsia"/>
+        </w:rPr>
+        <w:t>8</w:t>
+      </w:r>
+      <w:r>
+        <w:rPr>
+          <w:rFonts w:hint="eastAsia"/>
+        </w:rPr>
+        <w:t>层</w:t>
+      </w:r>
+      <w:r>
+        <w:rPr>
+          <w:rFonts w:hint="eastAsia"/>
+        </w:rPr>
+        <w:t>的</w:t>
+      </w:r>
+      <w:r>
+        <w:rPr>
+          <w:rFonts w:hint="eastAsia"/>
+        </w:rPr>
+        <w:t>A</w:t>
+      </w:r>
+      <w:r>
+        <w:t>lexNet</w:t>
+      </w:r>
+      <w:r>
+        <w:rPr>
+          <w:rFonts w:hint="eastAsia"/>
+        </w:rPr>
+        <w:t>网络</w:t>
+      </w:r>
+      <w:r>
+        <w:t>，而</w:t>
+      </w:r>
+      <w:r>
+        <w:rPr>
+          <w:rFonts w:hint="eastAsia"/>
+        </w:rPr>
+        <w:t>2015</w:t>
+      </w:r>
+      <w:r>
+        <w:rPr>
+          <w:rFonts w:hint="eastAsia"/>
+        </w:rPr>
+        <w:t>年</w:t>
+      </w:r>
+      <w:r>
+        <w:rPr>
+          <w:rFonts w:hint="eastAsia"/>
+        </w:rPr>
+        <w:t>冠军</w:t>
+      </w:r>
+      <w:r>
+        <w:t>则为</w:t>
+      </w:r>
+      <w:r>
+        <w:rPr>
+          <w:rFonts w:hint="eastAsia"/>
+        </w:rPr>
+        <w:t>152</w:t>
+      </w:r>
+      <w:r>
+        <w:rPr>
+          <w:rFonts w:hint="eastAsia"/>
+        </w:rPr>
+        <w:t>层</w:t>
+      </w:r>
+      <w:r>
+        <w:t>的</w:t>
+      </w:r>
+      <w:r>
+        <w:rPr>
+          <w:rFonts w:hint="eastAsia"/>
+        </w:rPr>
+        <w:t>R</w:t>
+      </w:r>
+      <w:r>
+        <w:t>esNet</w:t>
+      </w:r>
+      <w:r>
+        <w:rPr>
+          <w:rFonts w:hint="eastAsia"/>
+        </w:rPr>
+        <w:t>，</w:t>
+      </w:r>
+      <w:r>
+        <w:rPr>
+          <w:rFonts w:hint="eastAsia"/>
+        </w:rPr>
+        <w:t>到</w:t>
+      </w:r>
+      <w:r>
+        <w:rPr>
+          <w:rFonts w:hint="eastAsia"/>
+        </w:rPr>
+        <w:t>2016</w:t>
+      </w:r>
+      <w:r>
+        <w:rPr>
+          <w:rFonts w:hint="eastAsia"/>
+        </w:rPr>
+        <w:t>年</w:t>
+      </w:r>
+      <w:r>
+        <w:t>，获得冠军的网络层数甚至达到了</w:t>
+      </w:r>
+      <w:r>
+        <w:rPr>
+          <w:rFonts w:hint="eastAsia"/>
+        </w:rPr>
+        <w:t>1207</w:t>
+      </w:r>
+      <w:r>
+        <w:rPr>
+          <w:rFonts w:hint="eastAsia"/>
+        </w:rPr>
+        <w:t>层</w:t>
+      </w:r>
+      <w:r>
+        <w:t>。</w:t>
+      </w:r>
+      <w:r>
+        <w:rPr>
+          <w:rFonts w:hint="eastAsia"/>
+        </w:rPr>
+        <w:t>卷积</w:t>
+      </w:r>
+      <w:r>
+        <w:t>神经网络越深，则</w:t>
+      </w:r>
+      <w:r>
+        <w:rPr>
+          <w:rFonts w:hint="eastAsia"/>
+        </w:rPr>
+        <w:t>其</w:t>
+      </w:r>
+      <w:r>
+        <w:t>所</w:t>
+      </w:r>
+      <w:r>
+        <w:rPr>
+          <w:rFonts w:hint="eastAsia"/>
+        </w:rPr>
+        <w:t>含有</w:t>
+      </w:r>
+      <w:r>
+        <w:t>的表达能力越强</w:t>
+      </w:r>
+      <w:r>
+        <w:rPr>
+          <w:rFonts w:hint="eastAsia"/>
+        </w:rPr>
+        <w:t>，</w:t>
+      </w:r>
+      <w:r>
+        <w:rPr>
+          <w:rFonts w:hint="eastAsia"/>
+        </w:rPr>
+        <w:t>所</w:t>
+      </w:r>
+      <w:r>
+        <w:t>能</w:t>
+      </w:r>
+      <w:r>
+        <w:rPr>
+          <w:rFonts w:hint="eastAsia"/>
+        </w:rPr>
+        <w:t>达到</w:t>
+      </w:r>
+      <w:r>
+        <w:t>的性能也就</w:t>
+      </w:r>
+      <w:r>
+        <w:rPr>
+          <w:rFonts w:hint="eastAsia"/>
+        </w:rPr>
+        <w:t>越佳</w:t>
+      </w:r>
+      <w:r>
+        <w:t>。</w:t>
+      </w:r>
+      <w:r>
+        <w:rPr>
+          <w:rFonts w:hint="eastAsia"/>
+        </w:rPr>
+        <w:t>而</w:t>
+      </w:r>
+      <w:r>
+        <w:t>对于</w:t>
+      </w:r>
+      <w:r>
+        <w:rPr>
+          <w:rFonts w:hint="eastAsia"/>
+        </w:rPr>
+        <w:t>处理器</w:t>
+      </w:r>
+      <w:r>
+        <w:rPr>
+          <w:rFonts w:hint="eastAsia"/>
+        </w:rPr>
+        <w:t>设计</w:t>
+      </w:r>
+      <w:r>
+        <w:t>来说，</w:t>
+      </w:r>
+      <w:r>
+        <w:rPr>
+          <w:rFonts w:hint="eastAsia"/>
+        </w:rPr>
+        <w:t>如何用</w:t>
+      </w:r>
+      <w:r>
+        <w:t>有限的资源来处理越来越深的卷积神经网络，也是一个不可忽视的点</w:t>
+      </w:r>
+      <w:r>
+        <w:rPr>
+          <w:rFonts w:hint="eastAsia"/>
+        </w:rPr>
+        <w:t>。</w:t>
+      </w:r>
     </w:p>
     <w:p>
       <w:pPr>
-        <w:pStyle w:val="a0"/>
-        <w:rPr>
-          <w:rFonts w:ascii="微软雅黑" w:eastAsia="微软雅黑" w:hAnsi="微软雅黑"/>
-        </w:rPr>
-      </w:pPr>
-      <w:bookmarkStart w:id="21" w:name="_Toc532740096"/>
-      <w:r>
-        <w:rPr>
-          <w:rFonts w:ascii="微软雅黑" w:eastAsia="微软雅黑" w:hAnsi="微软雅黑" w:hint="eastAsia"/>
-        </w:rPr>
-        <w:t>片内</w:t>
-      </w:r>
-      <w:r>
-        <w:rPr>
-          <w:rFonts w:ascii="微软雅黑" w:eastAsia="微软雅黑" w:hAnsi="微软雅黑"/>
-        </w:rPr>
-        <w:t>存储优化方案</w:t>
-      </w:r>
+        <w:pStyle w:val="ab"/>
+        <w:rPr>
+          <w:rFonts w:hint="eastAsia"/>
+        </w:rPr>
+      </w:pPr>
+      <w:bookmarkStart w:id="21" w:name="_GoBack"/>
       <w:bookmarkEnd w:id="21"/>
     </w:p>
     <w:p>
       <w:pPr>
-        <w:pStyle w:val="a1"/>
-      </w:pPr>
-      <w:r>
-        <w:rPr>
-          <w:rFonts w:hint="eastAsia"/>
-        </w:rPr>
-        <w:t>输入</w:t>
-      </w:r>
-      <w:r>
-        <w:t>缓存优化结构</w:t>
-      </w:r>
+        <w:pStyle w:val="a0"/>
+        <w:rPr>
+          <w:rFonts w:ascii="微软雅黑" w:eastAsia="微软雅黑" w:hAnsi="微软雅黑"/>
+        </w:rPr>
+      </w:pPr>
+      <w:bookmarkStart w:id="22" w:name="_Toc532740096"/>
+      <w:r>
+        <w:rPr>
+          <w:rFonts w:ascii="微软雅黑" w:eastAsia="微软雅黑" w:hAnsi="微软雅黑" w:hint="eastAsia"/>
+        </w:rPr>
+        <w:t>片内</w:t>
+      </w:r>
+      <w:r>
+        <w:rPr>
+          <w:rFonts w:ascii="微软雅黑" w:eastAsia="微软雅黑" w:hAnsi="微软雅黑"/>
+        </w:rPr>
+        <w:t>存储优化方案</w:t>
+      </w:r>
+      <w:bookmarkEnd w:id="22"/>
     </w:p>
     <w:p>
       <w:pPr>
         <w:pStyle w:val="a1"/>
-        <w:rPr>
-          <w:rFonts w:hint="eastAsia"/>
-        </w:rPr>
+      </w:pPr>
+      <w:r>
+        <w:rPr>
+          <w:rFonts w:hint="eastAsia"/>
+        </w:rPr>
+        <w:t>输入</w:t>
+      </w:r>
+      <w:r>
+        <w:t>缓存优化结构</w:t>
+      </w:r>
+    </w:p>
+    <w:p>
+      <w:pPr>
+        <w:pStyle w:val="a1"/>
       </w:pPr>
       <w:r>
         <w:rPr>
@@ -23798,8 +24039,6 @@
       <w:r>
         <w:t>缓存优化结构</w:t>
       </w:r>
-      <w:bookmarkStart w:id="22" w:name="_GoBack"/>
-      <w:bookmarkEnd w:id="22"/>
     </w:p>
     <w:p>
       <w:pPr>
@@ -24654,6 +24893,7 @@
         <w:docPartUnique/>
       </w:docPartObj>
     </w:sdtPr>
+    <w:sdtEndPr/>
     <w:sdtContent>
       <w:p>
         <w:pPr>
@@ -24704,6 +24944,7 @@
         <w:docPartUnique/>
       </w:docPartObj>
     </w:sdtPr>
+    <w:sdtEndPr/>
     <w:sdtContent>
       <w:p>
         <w:pPr>
@@ -24751,6 +24992,7 @@
         <w:docPartUnique/>
       </w:docPartObj>
     </w:sdtPr>
+    <w:sdtEndPr/>
     <w:sdtContent>
       <w:p>
         <w:pPr>
@@ -28969,7 +29211,7 @@
 </file>
 
 <file path=customXml/itemProps1.xml><?xml version="1.0" encoding="utf-8"?>
-<ds:datastoreItem xmlns:ds="http://schemas.openxmlformats.org/officeDocument/2006/customXml" ds:itemID="{2CC39E37-FDFE-4840-B7B9-1B5CCFEEEA17}">
+<ds:datastoreItem xmlns:ds="http://schemas.openxmlformats.org/officeDocument/2006/customXml" ds:itemID="{58E9A13B-5B14-4E31-A27C-E291F5CABF07}">
   <ds:schemaRefs>
     <ds:schemaRef ds:uri="http://schemas.openxmlformats.org/officeDocument/2006/bibliography"/>
   </ds:schemaRefs>

--- a/大论文/内容/正文.docx
+++ b/大论文/内容/正文.docx
@@ -578,6 +578,7 @@
         </w:rPr>
         <w:t xml:space="preserve">       </w:t>
       </w:r>
+      <w:proofErr w:type="gramStart"/>
       <w:r>
         <w:rPr>
           <w:rFonts w:ascii="Times New Roman" w:hAnsi="Times New Roman" w:cs="Times New Roman" w:hint="eastAsia"/>
@@ -588,6 +589,7 @@
         </w:rPr>
         <w:t>别志松</w:t>
       </w:r>
+      <w:proofErr w:type="gramEnd"/>
       <w:r>
         <w:rPr>
           <w:rFonts w:ascii="Times New Roman" w:hAnsi="Times New Roman" w:cs="Times New Roman"/>
@@ -1250,7 +1252,27 @@
                 <w:sz w:val="28"/>
                 <w:szCs w:val="28"/>
               </w:rPr>
-              <w:t>Information and Communi-</w:t>
+              <w:t xml:space="preserve">Information and </w:t>
+            </w:r>
+            <w:proofErr w:type="spellStart"/>
+            <w:r>
+              <w:rPr>
+                <w:rFonts w:ascii="Times New Roman" w:hAnsi="Times New Roman" w:cs="Times New Roman"/>
+                <w:b/>
+                <w:sz w:val="28"/>
+                <w:szCs w:val="28"/>
+              </w:rPr>
+              <w:t>Communi</w:t>
+            </w:r>
+            <w:proofErr w:type="spellEnd"/>
+            <w:r>
+              <w:rPr>
+                <w:rFonts w:ascii="Times New Roman" w:hAnsi="Times New Roman" w:cs="Times New Roman"/>
+                <w:b/>
+                <w:sz w:val="28"/>
+                <w:szCs w:val="28"/>
+              </w:rPr>
+              <w:t>-</w:t>
             </w:r>
           </w:p>
           <w:p>
@@ -1331,6 +1353,7 @@
                 <w:szCs w:val="28"/>
               </w:rPr>
             </w:pPr>
+            <w:proofErr w:type="spellStart"/>
             <w:r>
               <w:rPr>
                 <w:rFonts w:ascii="Times New Roman" w:hAnsi="Times New Roman" w:cs="Times New Roman"/>
@@ -1340,6 +1363,7 @@
               </w:rPr>
               <w:t>Zhisong</w:t>
             </w:r>
+            <w:proofErr w:type="spellEnd"/>
             <w:r>
               <w:rPr>
                 <w:rFonts w:ascii="Times New Roman" w:hAnsi="Times New Roman" w:cs="Times New Roman"/>
@@ -1347,8 +1371,19 @@
                 <w:sz w:val="28"/>
                 <w:szCs w:val="28"/>
               </w:rPr>
-              <w:t xml:space="preserve"> Bie</w:t>
-            </w:r>
+              <w:t xml:space="preserve"> </w:t>
+            </w:r>
+            <w:proofErr w:type="spellStart"/>
+            <w:r>
+              <w:rPr>
+                <w:rFonts w:ascii="Times New Roman" w:hAnsi="Times New Roman" w:cs="Times New Roman"/>
+                <w:b/>
+                <w:sz w:val="28"/>
+                <w:szCs w:val="28"/>
+              </w:rPr>
+              <w:t>Bie</w:t>
+            </w:r>
+            <w:proofErr w:type="spellEnd"/>
           </w:p>
         </w:tc>
       </w:tr>
@@ -23704,49 +23739,10 @@
         <w:rPr>
           <w:rFonts w:hint="eastAsia"/>
         </w:rPr>
-        <w:t>在深度学习</w:t>
-      </w:r>
-      <w:r>
-        <w:t>的领域中，</w:t>
-      </w:r>
-      <w:r>
-        <w:rPr>
-          <w:rFonts w:hint="eastAsia"/>
-        </w:rPr>
-        <w:t>一个</w:t>
-      </w:r>
-      <w:r>
-        <w:t>发展的趋势是</w:t>
-      </w:r>
-      <w:r>
-        <w:rPr>
-          <w:rFonts w:hint="eastAsia"/>
-        </w:rPr>
-        <w:t>卷积神经网络</w:t>
-      </w:r>
-      <w:r>
-        <w:t>变的越来越深，</w:t>
-      </w:r>
-      <w:r>
-        <w:rPr>
-          <w:rFonts w:hint="eastAsia"/>
-        </w:rPr>
-        <w:t>2012</w:t>
-      </w:r>
-      <w:r>
-        <w:rPr>
-          <w:rFonts w:hint="eastAsia"/>
-        </w:rPr>
-        <w:t>年</w:t>
-      </w:r>
-      <w:r>
-        <w:rPr>
-          <w:rFonts w:hint="eastAsia"/>
-        </w:rPr>
-        <w:t>I</w:t>
-      </w:r>
-      <w:r>
-        <w:t>mageNet</w:t>
+        <w:t>卷积</w:t>
+      </w:r>
+      <w:r>
+        <w:t>神经网络</w:t>
       </w:r>
       <w:r>
         <w:rPr>
@@ -23755,19 +23751,7 @@
         <w:t>的</w:t>
       </w:r>
       <w:r>
-        <w:t>冠军为</w:t>
-      </w:r>
-      <w:r>
-        <w:rPr>
-          <w:rFonts w:hint="eastAsia"/>
-        </w:rPr>
-        <w:t>8</w:t>
-      </w:r>
-      <w:r>
-        <w:rPr>
-          <w:rFonts w:hint="eastAsia"/>
-        </w:rPr>
-        <w:t>层</w:t>
+        <w:t>最主要</w:t>
       </w:r>
       <w:r>
         <w:rPr>
@@ -23776,106 +23760,88 @@
         <w:t>的</w:t>
       </w:r>
       <w:r>
-        <w:rPr>
-          <w:rFonts w:hint="eastAsia"/>
-        </w:rPr>
-        <w:t>A</w:t>
-      </w:r>
-      <w:r>
-        <w:t>lexNet</w:t>
-      </w:r>
-      <w:r>
-        <w:rPr>
-          <w:rFonts w:hint="eastAsia"/>
-        </w:rPr>
-        <w:t>网络</w:t>
-      </w:r>
-      <w:r>
-        <w:t>，而</w:t>
-      </w:r>
-      <w:r>
-        <w:rPr>
-          <w:rFonts w:hint="eastAsia"/>
-        </w:rPr>
-        <w:t>2015</w:t>
-      </w:r>
-      <w:r>
-        <w:rPr>
-          <w:rFonts w:hint="eastAsia"/>
-        </w:rPr>
-        <w:t>年</w:t>
-      </w:r>
-      <w:r>
-        <w:rPr>
-          <w:rFonts w:hint="eastAsia"/>
-        </w:rPr>
-        <w:t>冠军</w:t>
-      </w:r>
-      <w:r>
-        <w:t>则为</w:t>
-      </w:r>
-      <w:r>
-        <w:rPr>
-          <w:rFonts w:hint="eastAsia"/>
-        </w:rPr>
-        <w:t>152</w:t>
-      </w:r>
-      <w:r>
-        <w:rPr>
-          <w:rFonts w:hint="eastAsia"/>
-        </w:rPr>
-        <w:t>层</w:t>
-      </w:r>
-      <w:r>
+        <w:t>两种运算层为</w:t>
+      </w:r>
+      <w:r>
+        <w:rPr>
+          <w:rFonts w:hint="eastAsia"/>
+        </w:rPr>
+        <w:t>卷积</w:t>
+      </w:r>
+      <w:r>
+        <w:t>层以及全连接层。卷积层</w:t>
+      </w:r>
+      <w:r>
+        <w:rPr>
+          <w:rFonts w:hint="eastAsia"/>
+        </w:rPr>
         <w:t>的</w:t>
       </w:r>
       <w:r>
-        <w:rPr>
-          <w:rFonts w:hint="eastAsia"/>
-        </w:rPr>
-        <w:t>R</w:t>
-      </w:r>
-      <w:r>
-        <w:t>esNet</w:t>
-      </w:r>
-      <w:r>
-        <w:rPr>
-          <w:rFonts w:hint="eastAsia"/>
-        </w:rPr>
-        <w:t>，</w:t>
-      </w:r>
-      <w:r>
-        <w:rPr>
-          <w:rFonts w:hint="eastAsia"/>
-        </w:rPr>
-        <w:t>到</w:t>
-      </w:r>
-      <w:r>
-        <w:rPr>
-          <w:rFonts w:hint="eastAsia"/>
-        </w:rPr>
-        <w:t>2016</w:t>
-      </w:r>
-      <w:r>
-        <w:rPr>
-          <w:rFonts w:hint="eastAsia"/>
-        </w:rPr>
-        <w:t>年</w:t>
-      </w:r>
-      <w:r>
-        <w:t>，获得冠军的网络层数甚至达到了</w:t>
-      </w:r>
-      <w:r>
-        <w:rPr>
-          <w:rFonts w:hint="eastAsia"/>
-        </w:rPr>
-        <w:t>1207</w:t>
-      </w:r>
-      <w:r>
-        <w:rPr>
-          <w:rFonts w:hint="eastAsia"/>
-        </w:rPr>
-        <w:t>层</w:t>
+        <w:t>计算量较为庞大，但其计算所需的数据</w:t>
+      </w:r>
+      <w:r>
+        <w:rPr>
+          <w:rFonts w:hint="eastAsia"/>
+        </w:rPr>
+        <w:t>是</w:t>
+      </w:r>
+      <w:r>
+        <w:t>输入</w:t>
+      </w:r>
+      <w:r>
+        <w:rPr>
+          <w:rFonts w:hint="eastAsia"/>
+        </w:rPr>
+        <w:t>特征图</w:t>
+      </w:r>
+      <w:r>
+        <w:t>以及参数的重复使用，可以</w:t>
+      </w:r>
+      <w:r>
+        <w:rPr>
+          <w:rFonts w:hint="eastAsia"/>
+        </w:rPr>
+        <w:t>使用</w:t>
+      </w:r>
+      <w:r>
+        <w:t>片内存储来减少</w:t>
+      </w:r>
+      <w:r>
+        <w:rPr>
+          <w:rFonts w:hint="eastAsia"/>
+        </w:rPr>
+        <w:t>数据</w:t>
+      </w:r>
+      <w:r>
+        <w:t>的</w:t>
+      </w:r>
+      <w:r>
+        <w:rPr>
+          <w:rFonts w:hint="eastAsia"/>
+        </w:rPr>
+        <w:t>访存</w:t>
+      </w:r>
+      <w:r>
+        <w:t>次数</w:t>
+      </w:r>
+      <w:r>
+        <w:rPr>
+          <w:rFonts w:hint="eastAsia"/>
+        </w:rPr>
+        <w:t>，卷积</w:t>
+      </w:r>
+      <w:r>
+        <w:t>运算可以看做为计算</w:t>
+      </w:r>
+      <w:r>
+        <w:rPr>
+          <w:rFonts w:hint="eastAsia"/>
+        </w:rPr>
+        <w:t>密集</w:t>
+      </w:r>
+      <w:r>
+        <w:t>型运算</w:t>
       </w:r>
       <w:r>
         <w:t>。</w:t>
@@ -23884,214 +23850,4736 @@
         <w:rPr>
           <w:rFonts w:hint="eastAsia"/>
         </w:rPr>
-        <w:t>卷积</w:t>
-      </w:r>
-      <w:r>
-        <w:t>神经网络越深，则</w:t>
-      </w:r>
-      <w:r>
-        <w:rPr>
-          <w:rFonts w:hint="eastAsia"/>
-        </w:rPr>
-        <w:t>其</w:t>
-      </w:r>
-      <w:r>
-        <w:t>所</w:t>
-      </w:r>
-      <w:r>
-        <w:rPr>
-          <w:rFonts w:hint="eastAsia"/>
-        </w:rPr>
-        <w:t>含有</w:t>
-      </w:r>
-      <w:r>
-        <w:t>的表达能力越强</w:t>
-      </w:r>
-      <w:r>
-        <w:rPr>
-          <w:rFonts w:hint="eastAsia"/>
-        </w:rPr>
-        <w:t>，</w:t>
-      </w:r>
-      <w:r>
-        <w:rPr>
-          <w:rFonts w:hint="eastAsia"/>
-        </w:rPr>
-        <w:t>所</w:t>
-      </w:r>
-      <w:r>
-        <w:t>能</w:t>
-      </w:r>
-      <w:r>
-        <w:rPr>
-          <w:rFonts w:hint="eastAsia"/>
-        </w:rPr>
-        <w:t>达到</w:t>
-      </w:r>
-      <w:r>
-        <w:t>的性能也就</w:t>
-      </w:r>
-      <w:r>
-        <w:rPr>
-          <w:rFonts w:hint="eastAsia"/>
-        </w:rPr>
-        <w:t>越佳</w:t>
-      </w:r>
-      <w:r>
-        <w:t>。</w:t>
-      </w:r>
-      <w:r>
-        <w:rPr>
-          <w:rFonts w:hint="eastAsia"/>
-        </w:rPr>
         <w:t>而</w:t>
       </w:r>
       <w:r>
-        <w:t>对于</w:t>
-      </w:r>
-      <w:r>
-        <w:rPr>
-          <w:rFonts w:hint="eastAsia"/>
-        </w:rPr>
-        <w:t>处理器</w:t>
-      </w:r>
-      <w:r>
-        <w:rPr>
-          <w:rFonts w:hint="eastAsia"/>
-        </w:rPr>
-        <w:t>设计</w:t>
-      </w:r>
-      <w:r>
-        <w:t>来说，</w:t>
-      </w:r>
-      <w:r>
-        <w:rPr>
-          <w:rFonts w:hint="eastAsia"/>
-        </w:rPr>
-        <w:t>如何用</w:t>
-      </w:r>
-      <w:r>
-        <w:t>有限的资源来处理越来越深的卷积神经网络，也是一个不可忽视的点</w:t>
-      </w:r>
-      <w:r>
-        <w:rPr>
-          <w:rFonts w:hint="eastAsia"/>
-        </w:rPr>
-        <w:t>。</w:t>
+        <w:t>全连接层计算量较小但参数较多，因此</w:t>
+      </w:r>
+      <w:r>
+        <w:rPr>
+          <w:rFonts w:hint="eastAsia"/>
+        </w:rPr>
+        <w:t>需要</w:t>
+      </w:r>
+      <w:r>
+        <w:t>较大的访存带宽来支持参数的加载，</w:t>
+      </w:r>
+      <w:r>
+        <w:rPr>
+          <w:rFonts w:hint="eastAsia"/>
+        </w:rPr>
+        <w:t>全连接层</w:t>
+      </w:r>
+      <w:r>
+        <w:t>可以看做为</w:t>
+      </w:r>
+      <w:r>
+        <w:rPr>
+          <w:rFonts w:hint="eastAsia"/>
+        </w:rPr>
+        <w:t>访存</w:t>
+      </w:r>
+      <w:r>
+        <w:t>密集型运算。</w:t>
+      </w:r>
+      <w:r>
+        <w:rPr>
+          <w:rFonts w:hint="eastAsia"/>
+        </w:rPr>
+        <w:t>因此，</w:t>
+      </w:r>
+      <w:r>
+        <w:t>在卷积神经网络的硬件加速中，存在两种瓶颈</w:t>
+      </w:r>
+      <w:r>
+        <w:rPr>
+          <w:rFonts w:hint="eastAsia"/>
+        </w:rPr>
+        <w:t>：</w:t>
+      </w:r>
+      <w:r>
+        <w:t>乘法</w:t>
+      </w:r>
+      <w:r>
+        <w:rPr>
+          <w:rFonts w:hint="eastAsia"/>
+        </w:rPr>
+        <w:t>器</w:t>
+      </w:r>
+      <w:r>
+        <w:t>资源以及</w:t>
+      </w:r>
+      <w:r>
+        <w:rPr>
+          <w:rFonts w:hint="eastAsia"/>
+        </w:rPr>
+        <w:t>片外存储</w:t>
+      </w:r>
+      <w:r>
+        <w:t>带宽</w:t>
+      </w:r>
+      <w:r>
+        <w:rPr>
+          <w:rFonts w:hint="eastAsia"/>
+        </w:rPr>
+        <w:t>。在乘法器</w:t>
+      </w:r>
+      <w:r>
+        <w:t>资源较少的情况下，乘法器资源会成为加速的瓶颈，而</w:t>
+      </w:r>
+      <w:r>
+        <w:rPr>
+          <w:rFonts w:hint="eastAsia"/>
+        </w:rPr>
+        <w:t>在</w:t>
+      </w:r>
+      <w:r>
+        <w:t>乘法器资源较多的时候，片外存储带宽则</w:t>
+      </w:r>
+      <w:r>
+        <w:rPr>
+          <w:rFonts w:hint="eastAsia"/>
+        </w:rPr>
+        <w:t>会</w:t>
+      </w:r>
+      <w:r>
+        <w:t>成为加速瓶颈。</w:t>
       </w:r>
     </w:p>
     <w:p>
       <w:pPr>
         <w:pStyle w:val="ab"/>
-        <w:rPr>
-          <w:rFonts w:hint="eastAsia"/>
-        </w:rPr>
-      </w:pPr>
-      <w:bookmarkStart w:id="21" w:name="_GoBack"/>
+      </w:pPr>
+      <w:r>
+        <w:rPr>
+          <w:rFonts w:hint="eastAsia"/>
+        </w:rPr>
+        <w:t>由于</w:t>
+      </w:r>
+      <w:r>
+        <w:t>卷积</w:t>
+      </w:r>
+      <w:r>
+        <w:rPr>
+          <w:rFonts w:hint="eastAsia"/>
+        </w:rPr>
+        <w:t>操作</w:t>
+      </w:r>
+      <w:r>
+        <w:t>需要</w:t>
+      </w:r>
+      <w:r>
+        <w:rPr>
+          <w:rFonts w:hint="eastAsia"/>
+        </w:rPr>
+        <w:t>多次</w:t>
+      </w:r>
+      <w:r>
+        <w:t>读取输入特征图以及多次</w:t>
+      </w:r>
+      <w:r>
+        <w:rPr>
+          <w:rFonts w:hint="eastAsia"/>
+        </w:rPr>
+        <w:t>写</w:t>
+      </w:r>
+      <w:r>
+        <w:t>入输出特征图，计算框架需要设置片内</w:t>
+      </w:r>
+      <w:r>
+        <w:rPr>
+          <w:rFonts w:hint="eastAsia"/>
+        </w:rPr>
+        <w:t>缓存</w:t>
+      </w:r>
+      <w:r>
+        <w:t>来减少数据带宽的使用。</w:t>
+      </w:r>
+      <w:r>
+        <w:rPr>
+          <w:rFonts w:hint="eastAsia"/>
+        </w:rPr>
+        <w:t>因此</w:t>
+      </w:r>
+      <w:r>
+        <w:t>计算</w:t>
+      </w:r>
+      <w:r>
+        <w:rPr>
+          <w:rFonts w:hint="eastAsia"/>
+        </w:rPr>
+        <w:t>框架一般</w:t>
+      </w:r>
+      <w:r>
+        <w:t>分为三个部分</w:t>
+      </w:r>
+      <w:r>
+        <w:rPr>
+          <w:rFonts w:hint="eastAsia"/>
+        </w:rPr>
+        <w:t>：</w:t>
+      </w:r>
+      <w:r>
+        <w:t>片</w:t>
+      </w:r>
+      <w:r>
+        <w:rPr>
+          <w:rFonts w:hint="eastAsia"/>
+        </w:rPr>
+        <w:t>外</w:t>
+      </w:r>
+      <w:r>
+        <w:t>存储，片内</w:t>
+      </w:r>
+      <w:r>
+        <w:rPr>
+          <w:rFonts w:hint="eastAsia"/>
+        </w:rPr>
+        <w:t>缓存</w:t>
+      </w:r>
+      <w:r>
+        <w:t>以及计算单元。</w:t>
+      </w:r>
+    </w:p>
+    <w:p>
+      <w:pPr>
+        <w:pStyle w:val="ab"/>
+      </w:pPr>
+      <w:r>
+        <w:rPr>
+          <w:rFonts w:hint="eastAsia"/>
+        </w:rPr>
+        <w:t>为</w:t>
+      </w:r>
+      <w:r>
+        <w:t>了减少框架的复杂性，</w:t>
+      </w:r>
+      <w:r>
+        <w:rPr>
+          <w:rFonts w:hint="eastAsia"/>
+        </w:rPr>
+        <w:t>在</w:t>
+      </w:r>
+      <w:r>
+        <w:t>最初的计算框架设计中，</w:t>
+      </w:r>
+      <w:r>
+        <w:rPr>
+          <w:rFonts w:hint="eastAsia"/>
+        </w:rPr>
+        <w:t>往往</w:t>
+      </w:r>
+      <w:r>
+        <w:t>采用如图</w:t>
+      </w:r>
+      <w:r>
+        <w:rPr>
+          <w:rFonts w:hint="eastAsia"/>
+        </w:rPr>
+        <w:t>X</w:t>
+      </w:r>
+      <w:r>
+        <w:rPr>
+          <w:rFonts w:hint="eastAsia"/>
+        </w:rPr>
+        <w:t>所示</w:t>
+      </w:r>
+      <w:r>
+        <w:t>的结构。</w:t>
+      </w:r>
+      <w:r>
+        <w:rPr>
+          <w:rFonts w:hint="eastAsia"/>
+        </w:rPr>
+        <w:t>这种结构</w:t>
+      </w:r>
+      <w:r>
+        <w:t>将参数以及</w:t>
+      </w:r>
+      <w:r>
+        <w:rPr>
+          <w:rFonts w:hint="eastAsia"/>
+        </w:rPr>
+        <w:t>中间</w:t>
+      </w:r>
+      <w:r>
+        <w:t>数据都放在片内存储中以方便</w:t>
+      </w:r>
+      <w:r>
+        <w:rPr>
+          <w:rFonts w:hint="eastAsia"/>
+        </w:rPr>
+        <w:t>读写</w:t>
+      </w:r>
+      <w:r>
+        <w:rPr>
+          <w:rFonts w:hint="eastAsia"/>
+        </w:rPr>
+        <w:t>。</w:t>
+      </w:r>
+      <w:r>
+        <w:rPr>
+          <w:rFonts w:hint="eastAsia"/>
+        </w:rPr>
+        <w:t>在</w:t>
+      </w:r>
+      <w:r>
+        <w:t>实现</w:t>
+      </w:r>
+      <w:r>
+        <w:rPr>
+          <w:rFonts w:hint="eastAsia"/>
+        </w:rPr>
+        <w:t>小型</w:t>
+      </w:r>
+      <w:r>
+        <w:t>网络如</w:t>
+      </w:r>
+      <w:r>
+        <w:rPr>
+          <w:rFonts w:hint="eastAsia"/>
+        </w:rPr>
+        <w:t>L</w:t>
+      </w:r>
+      <w:r>
+        <w:t>eNet</w:t>
+      </w:r>
+      <w:r>
+        <w:t>时</w:t>
+      </w:r>
+      <w:r>
+        <w:rPr>
+          <w:rFonts w:hint="eastAsia"/>
+        </w:rPr>
+        <w:t>效率</w:t>
+      </w:r>
+      <w:r>
+        <w:t>较高</w:t>
+      </w:r>
+      <w:r>
+        <w:rPr>
+          <w:rFonts w:hint="eastAsia"/>
+        </w:rPr>
+        <w:t>，只</w:t>
+      </w:r>
+      <w:r>
+        <w:t>需从</w:t>
+      </w:r>
+      <w:r>
+        <w:rPr>
+          <w:rFonts w:hint="eastAsia"/>
+        </w:rPr>
+        <w:t>片外</w:t>
+      </w:r>
+      <w:r>
+        <w:t>存储中定期读取图片数据，</w:t>
+      </w:r>
+      <w:r>
+        <w:rPr>
+          <w:rFonts w:hint="eastAsia"/>
+        </w:rPr>
+        <w:t>在</w:t>
+      </w:r>
+      <w:r>
+        <w:rPr>
+          <w:rFonts w:hint="eastAsia"/>
+        </w:rPr>
+        <w:t>FPGA</w:t>
+      </w:r>
+      <w:r>
+        <w:rPr>
+          <w:rFonts w:hint="eastAsia"/>
+        </w:rPr>
+        <w:t>内部完成</w:t>
+      </w:r>
+      <w:r>
+        <w:t>运算后将</w:t>
+      </w:r>
+      <w:r>
+        <w:rPr>
+          <w:rFonts w:hint="eastAsia"/>
+        </w:rPr>
+        <w:t>结果</w:t>
+      </w:r>
+      <w:r>
+        <w:t>输出即可。</w:t>
+      </w:r>
+      <w:r>
+        <w:rPr>
+          <w:rFonts w:hint="eastAsia"/>
+        </w:rPr>
+        <w:t>但当卷积</w:t>
+      </w:r>
+      <w:r>
+        <w:t>神经网络变的更加复杂时，由于全连接层</w:t>
+      </w:r>
+      <w:r>
+        <w:rPr>
+          <w:rFonts w:hint="eastAsia"/>
+        </w:rPr>
+        <w:t>的</w:t>
+      </w:r>
+      <w:r>
+        <w:t>参数量</w:t>
+      </w:r>
+      <w:r>
+        <w:rPr>
+          <w:rFonts w:hint="eastAsia"/>
+        </w:rPr>
+        <w:t>非常</w:t>
+      </w:r>
+      <w:r>
+        <w:t>大，</w:t>
+      </w:r>
+      <w:r>
+        <w:rPr>
+          <w:rFonts w:hint="eastAsia"/>
+        </w:rPr>
+        <w:t>能</w:t>
+      </w:r>
+      <w:r>
+        <w:t>够支持片内</w:t>
+      </w:r>
+      <w:r>
+        <w:rPr>
+          <w:rFonts w:hint="eastAsia"/>
+        </w:rPr>
+        <w:t>存储</w:t>
+      </w:r>
+      <w:r>
+        <w:t>参数的</w:t>
+      </w:r>
+      <w:r>
+        <w:rPr>
+          <w:rFonts w:hint="eastAsia"/>
+        </w:rPr>
+        <w:t>FPGA</w:t>
+      </w:r>
+      <w:r>
+        <w:rPr>
+          <w:rFonts w:hint="eastAsia"/>
+        </w:rPr>
+        <w:t>造价十分</w:t>
+      </w:r>
+      <w:r>
+        <w:t>高昂，这种计算框架</w:t>
+      </w:r>
+      <w:r>
+        <w:rPr>
+          <w:rFonts w:hint="eastAsia"/>
+        </w:rPr>
+        <w:t>不再</w:t>
+      </w:r>
+      <w:r>
+        <w:t>适用。</w:t>
+      </w:r>
+    </w:p>
+    <w:p>
+      <w:pPr>
+        <w:pStyle w:val="ab"/>
+      </w:pPr>
+      <w:r>
+        <w:rPr>
+          <w:rFonts w:hint="eastAsia"/>
+        </w:rPr>
+        <w:t>自然而然</w:t>
+      </w:r>
+      <w:r>
+        <w:t>，</w:t>
+      </w:r>
+      <w:r>
+        <w:rPr>
+          <w:rFonts w:hint="eastAsia"/>
+        </w:rPr>
+        <w:t>将</w:t>
+      </w:r>
+      <w:r>
+        <w:t>参数存储在片外存储上</w:t>
+      </w:r>
+      <w:r>
+        <w:rPr>
+          <w:rFonts w:hint="eastAsia"/>
+        </w:rPr>
+        <w:t>成为</w:t>
+      </w:r>
+      <w:r>
+        <w:t>一种新的设计</w:t>
+      </w:r>
+      <w:r>
+        <w:rPr>
+          <w:rFonts w:hint="eastAsia"/>
+        </w:rPr>
+        <w:t>思路</w:t>
+      </w:r>
+      <w:r>
+        <w:t>，</w:t>
+      </w:r>
+      <w:r>
+        <w:rPr>
+          <w:rFonts w:hint="eastAsia"/>
+        </w:rPr>
+        <w:t>实际上</w:t>
+      </w:r>
+      <w:r>
+        <w:t>，这也是</w:t>
+      </w:r>
+      <w:r>
+        <w:rPr>
+          <w:rFonts w:hint="eastAsia"/>
+        </w:rPr>
+        <w:t>加速</w:t>
+      </w:r>
+      <w:r>
+        <w:t>卷积神经网络的</w:t>
+      </w:r>
+      <w:r>
+        <w:rPr>
+          <w:rFonts w:hint="eastAsia"/>
+        </w:rPr>
+        <w:t>ASIC</w:t>
+      </w:r>
+      <w:r>
+        <w:rPr>
+          <w:rFonts w:hint="eastAsia"/>
+        </w:rPr>
+        <w:t>设计</w:t>
+      </w:r>
+      <w:r>
+        <w:rPr>
+          <w:rFonts w:hint="eastAsia"/>
+        </w:rPr>
+        <w:t>中</w:t>
+      </w:r>
+      <w:r>
+        <w:t>最为广泛采用的一种计算框架</w:t>
+      </w:r>
+      <w:r>
+        <w:rPr>
+          <w:rFonts w:hint="eastAsia"/>
+        </w:rPr>
+        <w:t>，计算框架</w:t>
+      </w:r>
+      <w:r>
+        <w:t>如图</w:t>
+      </w:r>
+      <w:r>
+        <w:rPr>
+          <w:rFonts w:hint="eastAsia"/>
+        </w:rPr>
+        <w:t>X</w:t>
+      </w:r>
+      <w:r>
+        <w:rPr>
+          <w:rFonts w:hint="eastAsia"/>
+        </w:rPr>
+        <w:t>所示。</w:t>
+      </w:r>
+      <w:r>
+        <w:rPr>
+          <w:rFonts w:hint="eastAsia"/>
+        </w:rPr>
+        <w:t>由于</w:t>
+      </w:r>
+      <w:r>
+        <w:t>这种计算框架比较适用于</w:t>
+      </w:r>
+      <w:r>
+        <w:rPr>
+          <w:rFonts w:hint="eastAsia"/>
+        </w:rPr>
+        <w:t>ASIC</w:t>
+      </w:r>
+      <w:r>
+        <w:rPr>
+          <w:rFonts w:hint="eastAsia"/>
+        </w:rPr>
+        <w:t>的运算</w:t>
+      </w:r>
+      <w:r>
+        <w:t>层</w:t>
+      </w:r>
+      <w:r>
+        <w:rPr>
+          <w:rFonts w:hint="eastAsia"/>
+        </w:rPr>
+        <w:t>层次</w:t>
+      </w:r>
+      <w:r>
+        <w:t>的并行，因此被称为并行计算框架。</w:t>
+      </w:r>
+      <w:r>
+        <w:rPr>
+          <w:rFonts w:hint="eastAsia"/>
+        </w:rPr>
+        <w:t>并行</w:t>
+      </w:r>
+      <w:r>
+        <w:t>计算</w:t>
+      </w:r>
+      <w:r>
+        <w:rPr>
+          <w:rFonts w:hint="eastAsia"/>
+        </w:rPr>
+        <w:t>框架将大容量</w:t>
+      </w:r>
+      <w:r>
+        <w:t>的参数预存在片外存储中，</w:t>
+      </w:r>
+      <w:r>
+        <w:rPr>
+          <w:rFonts w:hint="eastAsia"/>
+        </w:rPr>
+        <w:t>将容量</w:t>
+      </w:r>
+      <w:r>
+        <w:t>相对较小的中间结果存储在</w:t>
+      </w:r>
+      <w:r>
+        <w:rPr>
+          <w:rFonts w:hint="eastAsia"/>
+        </w:rPr>
+        <w:t>片内</w:t>
+      </w:r>
+      <w:r>
+        <w:t>存储上，以较少</w:t>
+      </w:r>
+      <w:r>
+        <w:rPr>
+          <w:rFonts w:hint="eastAsia"/>
+        </w:rPr>
+        <w:t>片内</w:t>
+      </w:r>
+      <w:r>
+        <w:t>存储的使用。</w:t>
+      </w:r>
+      <w:r>
+        <w:rPr>
+          <w:rFonts w:hint="eastAsia"/>
+        </w:rPr>
+        <w:t>在</w:t>
+      </w:r>
+      <w:r>
+        <w:t>实际的计算中，</w:t>
+      </w:r>
+      <w:r>
+        <w:rPr>
+          <w:rFonts w:hint="eastAsia"/>
+        </w:rPr>
+        <w:t>FPGA</w:t>
+      </w:r>
+      <w:r>
+        <w:rPr>
+          <w:rFonts w:hint="eastAsia"/>
+        </w:rPr>
+        <w:t>需要首先</w:t>
+      </w:r>
+      <w:r>
+        <w:t>从片外存储中读取图片数据，</w:t>
+      </w:r>
+      <w:r>
+        <w:rPr>
+          <w:rFonts w:hint="eastAsia"/>
+        </w:rPr>
+        <w:t>再</w:t>
+      </w:r>
+      <w:r>
+        <w:t>在每层的计算过程中分别加载参数，最终将结果输出。</w:t>
+      </w:r>
+      <w:r>
+        <w:rPr>
+          <w:rFonts w:hint="eastAsia"/>
+        </w:rPr>
+        <w:t>并行</w:t>
+      </w:r>
+      <w:r>
+        <w:t>计算框架的</w:t>
+      </w:r>
+      <w:r>
+        <w:rPr>
+          <w:rFonts w:hint="eastAsia"/>
+        </w:rPr>
+        <w:t>一个缺点</w:t>
+      </w:r>
+      <w:r>
+        <w:t>在于可扩展性</w:t>
+      </w:r>
+      <w:r>
+        <w:rPr>
+          <w:rFonts w:hint="eastAsia"/>
+        </w:rPr>
+        <w:t>不强</w:t>
+      </w:r>
+      <w:r>
+        <w:t>，由于片内存储需要存储所有的中间结果，当</w:t>
+      </w:r>
+      <w:r>
+        <w:rPr>
+          <w:rFonts w:hint="eastAsia"/>
+        </w:rPr>
+        <w:t>网络</w:t>
+      </w:r>
+      <w:r>
+        <w:t>层数加深时</w:t>
+      </w:r>
+      <w:r>
+        <w:rPr>
+          <w:rFonts w:hint="eastAsia"/>
+        </w:rPr>
+        <w:t>，</w:t>
+      </w:r>
+      <w:r>
+        <w:rPr>
+          <w:rFonts w:hint="eastAsia"/>
+        </w:rPr>
+        <w:t>FPGA</w:t>
+      </w:r>
+      <w:r>
+        <w:rPr>
+          <w:rFonts w:hint="eastAsia"/>
+        </w:rPr>
+        <w:t>内</w:t>
+      </w:r>
+      <w:r>
+        <w:t>的存储资源并无法支持。</w:t>
+      </w:r>
+      <w:r>
+        <w:rPr>
+          <w:rFonts w:hint="eastAsia"/>
+        </w:rPr>
+        <w:t>实际</w:t>
+      </w:r>
+      <w:r>
+        <w:t>上，</w:t>
+      </w:r>
+      <w:r>
+        <w:rPr>
+          <w:rFonts w:hint="eastAsia"/>
+        </w:rPr>
+        <w:t>若</w:t>
+      </w:r>
+      <w:r>
+        <w:t>使用这种计算框架，</w:t>
+      </w:r>
+      <w:r>
+        <w:rPr>
+          <w:rFonts w:hint="eastAsia"/>
+        </w:rPr>
+        <w:t>一般</w:t>
+      </w:r>
+      <w:r>
+        <w:t>的</w:t>
+      </w:r>
+      <w:r>
+        <w:rPr>
+          <w:rFonts w:hint="eastAsia"/>
+        </w:rPr>
+        <w:t>FPGA</w:t>
+      </w:r>
+      <w:r>
+        <w:rPr>
+          <w:rFonts w:hint="eastAsia"/>
+        </w:rPr>
+        <w:t>能</w:t>
+      </w:r>
+      <w:r>
+        <w:t>支持的网络层数</w:t>
+      </w:r>
+      <w:r>
+        <w:rPr>
+          <w:rFonts w:hint="eastAsia"/>
+        </w:rPr>
+        <w:t>仅在</w:t>
+      </w:r>
+      <w:r>
+        <w:rPr>
+          <w:rFonts w:hint="eastAsia"/>
+        </w:rPr>
+        <w:t>10</w:t>
+      </w:r>
+      <w:r>
+        <w:rPr>
+          <w:rFonts w:hint="eastAsia"/>
+        </w:rPr>
+        <w:t>层</w:t>
+      </w:r>
+      <w:r>
+        <w:t>左右，</w:t>
+      </w:r>
+      <w:r>
+        <w:rPr>
+          <w:rFonts w:hint="eastAsia"/>
+        </w:rPr>
+        <w:t>无法</w:t>
+      </w:r>
+      <w:r>
+        <w:t>达到</w:t>
+      </w:r>
+      <w:r>
+        <w:rPr>
+          <w:rFonts w:hint="eastAsia"/>
+        </w:rPr>
+        <w:t>设计</w:t>
+      </w:r>
+      <w:r>
+        <w:t>处理器的要求。</w:t>
+      </w:r>
+    </w:p>
+    <w:p>
+      <w:pPr>
+        <w:pStyle w:val="ab"/>
+      </w:pPr>
+      <w:r>
+        <w:rPr>
+          <w:rFonts w:hint="eastAsia"/>
+        </w:rPr>
+        <w:t>在深度学习</w:t>
+      </w:r>
+      <w:r>
+        <w:t>的领域中，</w:t>
+      </w:r>
+      <w:r>
+        <w:rPr>
+          <w:rFonts w:hint="eastAsia"/>
+        </w:rPr>
+        <w:t>一个</w:t>
+      </w:r>
+      <w:r>
+        <w:t>发展的趋势是</w:t>
+      </w:r>
+      <w:r>
+        <w:rPr>
+          <w:rFonts w:hint="eastAsia"/>
+        </w:rPr>
+        <w:t>卷积神经网络</w:t>
+      </w:r>
+      <w:r>
+        <w:t>变的越来越深，</w:t>
+      </w:r>
+      <w:r>
+        <w:rPr>
+          <w:rFonts w:hint="eastAsia"/>
+        </w:rPr>
+        <w:t>2012</w:t>
+      </w:r>
+      <w:r>
+        <w:rPr>
+          <w:rFonts w:hint="eastAsia"/>
+        </w:rPr>
+        <w:t>年</w:t>
+      </w:r>
+      <w:r>
+        <w:rPr>
+          <w:rFonts w:hint="eastAsia"/>
+        </w:rPr>
+        <w:t>I</w:t>
+      </w:r>
+      <w:r>
+        <w:t>mageNet</w:t>
+      </w:r>
+      <w:r>
+        <w:rPr>
+          <w:rFonts w:hint="eastAsia"/>
+        </w:rPr>
+        <w:t>的</w:t>
+      </w:r>
+      <w:r>
+        <w:t>冠军为</w:t>
+      </w:r>
+      <w:r>
+        <w:rPr>
+          <w:rFonts w:hint="eastAsia"/>
+        </w:rPr>
+        <w:t>8</w:t>
+      </w:r>
+      <w:r>
+        <w:rPr>
+          <w:rFonts w:hint="eastAsia"/>
+        </w:rPr>
+        <w:t>层的</w:t>
+      </w:r>
+      <w:r>
+        <w:rPr>
+          <w:rFonts w:hint="eastAsia"/>
+        </w:rPr>
+        <w:t>A</w:t>
+      </w:r>
+      <w:r>
+        <w:t>lexNet</w:t>
+      </w:r>
+      <w:r>
+        <w:rPr>
+          <w:rFonts w:hint="eastAsia"/>
+        </w:rPr>
+        <w:t>网络</w:t>
+      </w:r>
+      <w:r>
+        <w:t>，而</w:t>
+      </w:r>
+      <w:r>
+        <w:rPr>
+          <w:rFonts w:hint="eastAsia"/>
+        </w:rPr>
+        <w:t>2015</w:t>
+      </w:r>
+      <w:r>
+        <w:rPr>
+          <w:rFonts w:hint="eastAsia"/>
+        </w:rPr>
+        <w:t>年冠军</w:t>
+      </w:r>
+      <w:r>
+        <w:t>则为</w:t>
+      </w:r>
+      <w:r>
+        <w:rPr>
+          <w:rFonts w:hint="eastAsia"/>
+        </w:rPr>
+        <w:t>152</w:t>
+      </w:r>
+      <w:r>
+        <w:rPr>
+          <w:rFonts w:hint="eastAsia"/>
+        </w:rPr>
+        <w:t>层</w:t>
+      </w:r>
+      <w:r>
+        <w:t>的</w:t>
+      </w:r>
+      <w:r>
+        <w:rPr>
+          <w:rFonts w:hint="eastAsia"/>
+        </w:rPr>
+        <w:t>R</w:t>
+      </w:r>
+      <w:r>
+        <w:t>esNet</w:t>
+      </w:r>
+      <w:r>
+        <w:rPr>
+          <w:rFonts w:hint="eastAsia"/>
+        </w:rPr>
+        <w:t>，到</w:t>
+      </w:r>
+      <w:r>
+        <w:rPr>
+          <w:rFonts w:hint="eastAsia"/>
+        </w:rPr>
+        <w:t>2016</w:t>
+      </w:r>
+      <w:r>
+        <w:rPr>
+          <w:rFonts w:hint="eastAsia"/>
+        </w:rPr>
+        <w:t>年</w:t>
+      </w:r>
+      <w:r>
+        <w:t>，获得冠军的网络层数甚至达到了</w:t>
+      </w:r>
+      <w:r>
+        <w:rPr>
+          <w:rFonts w:hint="eastAsia"/>
+        </w:rPr>
+        <w:t>1207</w:t>
+      </w:r>
+      <w:r>
+        <w:rPr>
+          <w:rFonts w:hint="eastAsia"/>
+        </w:rPr>
+        <w:t>层</w:t>
+      </w:r>
+      <w:r>
+        <w:t>。</w:t>
+      </w:r>
+      <w:r>
+        <w:rPr>
+          <w:rFonts w:hint="eastAsia"/>
+        </w:rPr>
+        <w:t>卷积</w:t>
+      </w:r>
+      <w:r>
+        <w:t>神经网络越深，则</w:t>
+      </w:r>
+      <w:r>
+        <w:rPr>
+          <w:rFonts w:hint="eastAsia"/>
+        </w:rPr>
+        <w:t>其</w:t>
+      </w:r>
+      <w:r>
+        <w:t>所</w:t>
+      </w:r>
+      <w:r>
+        <w:rPr>
+          <w:rFonts w:hint="eastAsia"/>
+        </w:rPr>
+        <w:t>含有</w:t>
+      </w:r>
+      <w:r>
+        <w:t>的表达能力越强</w:t>
+      </w:r>
+      <w:r>
+        <w:rPr>
+          <w:rFonts w:hint="eastAsia"/>
+        </w:rPr>
+        <w:t>，所</w:t>
+      </w:r>
+      <w:r>
+        <w:t>能</w:t>
+      </w:r>
+      <w:r>
+        <w:rPr>
+          <w:rFonts w:hint="eastAsia"/>
+        </w:rPr>
+        <w:t>达到</w:t>
+      </w:r>
+      <w:r>
+        <w:t>的性能也就</w:t>
+      </w:r>
+      <w:r>
+        <w:rPr>
+          <w:rFonts w:hint="eastAsia"/>
+        </w:rPr>
+        <w:t>越佳</w:t>
+      </w:r>
+      <w:r>
+        <w:t>。</w:t>
+      </w:r>
+      <w:r>
+        <w:rPr>
+          <w:rFonts w:hint="eastAsia"/>
+        </w:rPr>
+        <w:t>而</w:t>
+      </w:r>
+      <w:r>
+        <w:t>对于</w:t>
+      </w:r>
+      <w:r>
+        <w:rPr>
+          <w:rFonts w:hint="eastAsia"/>
+        </w:rPr>
+        <w:t>处理器设计</w:t>
+      </w:r>
+      <w:r>
+        <w:t>来说，</w:t>
+      </w:r>
+      <w:r>
+        <w:rPr>
+          <w:rFonts w:hint="eastAsia"/>
+        </w:rPr>
+        <w:t>如何用</w:t>
+      </w:r>
+      <w:r>
+        <w:t>有限的资源来处理越来越深的卷积神经网络，</w:t>
+      </w:r>
+      <w:r>
+        <w:rPr>
+          <w:rFonts w:hint="eastAsia"/>
+        </w:rPr>
+        <w:t>即如何</w:t>
+      </w:r>
+      <w:r>
+        <w:t>设计具有高扩展性的计算框架，也是一个不容忽视的</w:t>
+      </w:r>
+      <w:r>
+        <w:rPr>
+          <w:rFonts w:hint="eastAsia"/>
+        </w:rPr>
+        <w:t>重点</w:t>
+      </w:r>
+      <w:r>
+        <w:rPr>
+          <w:rFonts w:hint="eastAsia"/>
+        </w:rPr>
+        <w:t>。</w:t>
+      </w:r>
+    </w:p>
+    <w:p>
+      <w:pPr>
+        <w:pStyle w:val="ab"/>
+      </w:pPr>
+      <w:r>
+        <w:rPr>
+          <w:rFonts w:hint="eastAsia"/>
+        </w:rPr>
+        <w:t>满足处理器</w:t>
+      </w:r>
+      <w:r>
+        <w:t>设计</w:t>
+      </w:r>
+      <w:r>
+        <w:rPr>
+          <w:rFonts w:hint="eastAsia"/>
+        </w:rPr>
+        <w:t>的计算</w:t>
+      </w:r>
+      <w:r>
+        <w:t>框架应</w:t>
+      </w:r>
+      <w:r>
+        <w:rPr>
+          <w:rFonts w:hint="eastAsia"/>
+        </w:rPr>
+        <w:t>注重于</w:t>
+      </w:r>
+      <w:r>
+        <w:t>单层运算层的计算，而不受其</w:t>
+      </w:r>
+      <w:r>
+        <w:rPr>
+          <w:rFonts w:hint="eastAsia"/>
+        </w:rPr>
+        <w:t>它</w:t>
+      </w:r>
+      <w:r>
+        <w:t>层影响。</w:t>
+      </w:r>
+      <w:r>
+        <w:rPr>
+          <w:rFonts w:hint="eastAsia"/>
+        </w:rPr>
+        <w:t>基于</w:t>
+      </w:r>
+      <w:r>
+        <w:t>这个</w:t>
+      </w:r>
+      <w:r>
+        <w:rPr>
+          <w:rFonts w:hint="eastAsia"/>
+        </w:rPr>
+        <w:t>需求</w:t>
+      </w:r>
+      <w:r>
+        <w:t>出发</w:t>
+      </w:r>
+      <w:r>
+        <w:rPr>
+          <w:rFonts w:hint="eastAsia"/>
+        </w:rPr>
+        <w:t>对</w:t>
+      </w:r>
+      <w:r>
+        <w:t>上述计算框架进行改进</w:t>
+      </w:r>
+      <w:r>
+        <w:rPr>
+          <w:rFonts w:hint="eastAsia"/>
+        </w:rPr>
+        <w:t>，</w:t>
+      </w:r>
+      <w:r>
+        <w:rPr>
+          <w:rFonts w:hint="eastAsia"/>
+        </w:rPr>
+        <w:t>在</w:t>
+      </w:r>
+      <w:r>
+        <w:t>片内存储中并不需要存储所有中间结果，而只需要存储</w:t>
+      </w:r>
+      <w:r>
+        <w:rPr>
+          <w:rFonts w:hint="eastAsia"/>
+        </w:rPr>
+        <w:t>当前</w:t>
+      </w:r>
+      <w:r>
+        <w:t>层的中间结果</w:t>
+      </w:r>
+      <w:r>
+        <w:rPr>
+          <w:rFonts w:hint="eastAsia"/>
+        </w:rPr>
+        <w:t>，</w:t>
+      </w:r>
+      <w:r>
+        <w:t>即输入数据以及输出数据</w:t>
+      </w:r>
+      <w:r>
+        <w:rPr>
+          <w:rFonts w:hint="eastAsia"/>
+        </w:rPr>
+        <w:t>，</w:t>
+      </w:r>
+      <w:r>
+        <w:t>计算框架如图</w:t>
+      </w:r>
+      <w:r>
+        <w:rPr>
+          <w:rFonts w:hint="eastAsia"/>
+        </w:rPr>
+        <w:t>X</w:t>
+      </w:r>
+      <w:r>
+        <w:rPr>
+          <w:rFonts w:hint="eastAsia"/>
+        </w:rPr>
+        <w:t>所示</w:t>
+      </w:r>
+      <w:r>
+        <w:t>。</w:t>
+      </w:r>
+      <w:r>
+        <w:rPr>
+          <w:rFonts w:hint="eastAsia"/>
+        </w:rPr>
+        <w:t>这种</w:t>
+      </w:r>
+      <w:r>
+        <w:t>计算框架注重</w:t>
+      </w:r>
+      <w:r>
+        <w:rPr>
+          <w:rFonts w:hint="eastAsia"/>
+        </w:rPr>
+        <w:t>于</w:t>
+      </w:r>
+      <w:r>
+        <w:t>运算层之内的并行，而无法</w:t>
+      </w:r>
+      <w:r>
+        <w:rPr>
+          <w:rFonts w:hint="eastAsia"/>
+        </w:rPr>
+        <w:t>进行</w:t>
+      </w:r>
+      <w:r>
+        <w:t>运算</w:t>
+      </w:r>
+      <w:r>
+        <w:rPr>
+          <w:rFonts w:hint="eastAsia"/>
+        </w:rPr>
+        <w:t>层</w:t>
+      </w:r>
+      <w:r>
+        <w:t>之间</w:t>
+      </w:r>
+      <w:r>
+        <w:lastRenderedPageBreak/>
+        <w:t>的并行，因此</w:t>
+      </w:r>
+      <w:r>
+        <w:rPr>
+          <w:rFonts w:hint="eastAsia"/>
+        </w:rPr>
+        <w:t>称为</w:t>
+      </w:r>
+      <w:r>
+        <w:t>串行计算框架。</w:t>
+      </w:r>
+      <w:r>
+        <w:rPr>
+          <w:rFonts w:hint="eastAsia"/>
+        </w:rPr>
+        <w:t>在卷积神经网络</w:t>
+      </w:r>
+      <w:r>
+        <w:t>的发展中，虽然网络的深度一直在增加，但是单层</w:t>
+      </w:r>
+      <w:r>
+        <w:rPr>
+          <w:rFonts w:hint="eastAsia"/>
+        </w:rPr>
+        <w:t>所需</w:t>
+      </w:r>
+      <w:r>
+        <w:t>的空间以及计算量并没有太大的变化</w:t>
+      </w:r>
+      <w:r>
+        <w:rPr>
+          <w:rFonts w:hint="eastAsia"/>
+        </w:rPr>
+        <w:t>，</w:t>
+      </w:r>
+      <w:r>
+        <w:t>使得</w:t>
+      </w:r>
+      <w:r>
+        <w:t>串行</w:t>
+      </w:r>
+      <w:r>
+        <w:rPr>
+          <w:rFonts w:hint="eastAsia"/>
+        </w:rPr>
+        <w:t>计算</w:t>
+      </w:r>
+      <w:r>
+        <w:t>框架</w:t>
+      </w:r>
+      <w:r>
+        <w:rPr>
+          <w:rFonts w:hint="eastAsia"/>
+        </w:rPr>
+        <w:t>的</w:t>
+      </w:r>
+      <w:r>
+        <w:t>扩展性变的很强，</w:t>
+      </w:r>
+      <w:r>
+        <w:rPr>
+          <w:rFonts w:hint="eastAsia"/>
+        </w:rPr>
+        <w:t>可以</w:t>
+      </w:r>
+      <w:r>
+        <w:rPr>
+          <w:rFonts w:hint="eastAsia"/>
+        </w:rPr>
+        <w:t>满足</w:t>
+      </w:r>
+      <w:r>
+        <w:t>处理器加速</w:t>
+      </w:r>
+      <w:r>
+        <w:rPr>
+          <w:rFonts w:hint="eastAsia"/>
+        </w:rPr>
+        <w:t>任意</w:t>
+      </w:r>
+      <w:r>
+        <w:t>深度的卷积神经网络的需求。</w:t>
+      </w:r>
+    </w:p>
+    <w:p>
+      <w:pPr>
+        <w:pStyle w:val="ab"/>
+      </w:pPr>
+      <w:r>
+        <w:rPr>
+          <w:rFonts w:hint="eastAsia"/>
+        </w:rPr>
+        <w:t>但</w:t>
+      </w:r>
+      <w:r>
+        <w:t>串行</w:t>
+      </w:r>
+      <w:r>
+        <w:t>计算</w:t>
+      </w:r>
+      <w:r>
+        <w:rPr>
+          <w:rFonts w:hint="eastAsia"/>
+        </w:rPr>
+        <w:t>框架</w:t>
+      </w:r>
+      <w:r>
+        <w:t>同时也带来了一些</w:t>
+      </w:r>
+      <w:r>
+        <w:rPr>
+          <w:rFonts w:hint="eastAsia"/>
+        </w:rPr>
+        <w:t>性能上</w:t>
+      </w:r>
+      <w:r>
+        <w:t>的损失</w:t>
+      </w:r>
+      <w:r>
+        <w:rPr>
+          <w:rFonts w:hint="eastAsia"/>
+        </w:rPr>
+        <w:t>。</w:t>
+      </w:r>
+      <w:r>
+        <w:rPr>
+          <w:rFonts w:hint="eastAsia"/>
+        </w:rPr>
+        <w:t>在</w:t>
+      </w:r>
+      <w:r>
+        <w:t>计算过程中，</w:t>
+      </w:r>
+      <w:r>
+        <w:t>FPGA</w:t>
+      </w:r>
+      <w:r>
+        <w:rPr>
+          <w:rFonts w:hint="eastAsia"/>
+        </w:rPr>
+        <w:t>不仅</w:t>
+      </w:r>
+      <w:r>
+        <w:t>需要从片外存储中加载参数，同时还需要加载</w:t>
+      </w:r>
+      <w:r>
+        <w:rPr>
+          <w:rFonts w:hint="eastAsia"/>
+        </w:rPr>
+        <w:t>输入</w:t>
+      </w:r>
+      <w:r>
+        <w:t>数据，在计算完毕后，</w:t>
+      </w:r>
+      <w:r>
+        <w:rPr>
+          <w:rFonts w:hint="eastAsia"/>
+        </w:rPr>
+        <w:t>需要</w:t>
+      </w:r>
+      <w:r>
+        <w:t>向片外存储中写入输出数据</w:t>
+      </w:r>
+      <w:r>
+        <w:rPr>
+          <w:rFonts w:hint="eastAsia"/>
+        </w:rPr>
+        <w:t>。</w:t>
+      </w:r>
+      <w:r>
+        <w:t>与</w:t>
+      </w:r>
+      <w:r>
+        <w:rPr>
+          <w:rFonts w:hint="eastAsia"/>
+        </w:rPr>
+        <w:t>并行</w:t>
+      </w:r>
+      <w:r>
+        <w:t>计算框架相比，</w:t>
+      </w:r>
+      <w:r>
+        <w:t>串行</w:t>
+      </w:r>
+      <w:r>
+        <w:t>计算框架在每一层的运算过程中需要</w:t>
+      </w:r>
+      <w:r>
+        <w:rPr>
+          <w:rFonts w:hint="eastAsia"/>
+        </w:rPr>
+        <w:t>多</w:t>
+      </w:r>
+      <w:r>
+        <w:t>出一次数据读取以及一次数据写入过程。</w:t>
+      </w:r>
+    </w:p>
+    <w:p>
+      <w:pPr>
+        <w:pStyle w:val="ab"/>
+      </w:pPr>
+      <w:r>
+        <w:rPr>
+          <w:rFonts w:hint="eastAsia"/>
+        </w:rPr>
+        <w:t>实际上</w:t>
+      </w:r>
+      <w:r>
+        <w:t>，</w:t>
+      </w:r>
+      <w:r>
+        <w:rPr>
+          <w:rFonts w:hint="eastAsia"/>
+        </w:rPr>
+        <w:t>所</w:t>
+      </w:r>
+      <w:r>
+        <w:t>造成的性能损失并不会</w:t>
+      </w:r>
+      <w:r>
+        <w:rPr>
+          <w:rFonts w:hint="eastAsia"/>
+        </w:rPr>
+        <w:t>太大</w:t>
+      </w:r>
+      <w:r>
+        <w:t>的影响加速效果。</w:t>
+      </w:r>
+      <w:r>
+        <w:rPr>
+          <w:rFonts w:hint="eastAsia"/>
+        </w:rPr>
+        <w:t>假设</w:t>
+      </w:r>
+      <w:r>
+        <w:rPr>
+          <w:rFonts w:hint="eastAsia"/>
+        </w:rPr>
+        <w:t>卷积</w:t>
+      </w:r>
+      <w:r>
+        <w:t>神经网络的参数量为</w:t>
+      </w:r>
+      <w:r>
+        <w:rPr>
+          <w:rFonts w:hint="eastAsia"/>
+        </w:rPr>
+        <w:t>SW</w:t>
+      </w:r>
+      <w:r>
+        <w:rPr>
+          <w:rFonts w:hint="eastAsia"/>
+        </w:rPr>
+        <w:t>，</w:t>
+      </w:r>
+      <w:r>
+        <w:rPr>
+          <w:rFonts w:hint="eastAsia"/>
+        </w:rPr>
+        <w:t>单层的</w:t>
+      </w:r>
+      <w:r>
+        <w:t>输入输出数据</w:t>
+      </w:r>
+      <w:r>
+        <w:rPr>
+          <w:rFonts w:hint="eastAsia"/>
+        </w:rPr>
+        <w:t>量最大</w:t>
+      </w:r>
+      <w:r>
+        <w:t>为</w:t>
+      </w:r>
+      <w:r>
+        <w:rPr>
+          <w:rFonts w:hint="eastAsia"/>
+        </w:rPr>
+        <w:t>SD</w:t>
+      </w:r>
+      <w:r>
+        <w:t>_max</w:t>
+      </w:r>
+      <w:r>
+        <w:t>，所有</w:t>
+      </w:r>
+      <w:r>
+        <w:rPr>
+          <w:rFonts w:hint="eastAsia"/>
+        </w:rPr>
+        <w:t>层</w:t>
+      </w:r>
+      <w:r>
+        <w:t>的</w:t>
+      </w:r>
+      <w:r>
+        <w:rPr>
+          <w:rFonts w:hint="eastAsia"/>
+        </w:rPr>
+        <w:t>输入</w:t>
+      </w:r>
+      <w:r>
+        <w:t>输出数据</w:t>
+      </w:r>
+      <w:r>
+        <w:rPr>
+          <w:rFonts w:hint="eastAsia"/>
+        </w:rPr>
+        <w:t>总和</w:t>
+      </w:r>
+      <w:r>
+        <w:t>为</w:t>
+      </w:r>
+      <w:r>
+        <w:rPr>
+          <w:rFonts w:hint="eastAsia"/>
+        </w:rPr>
+        <w:t>SD</w:t>
+      </w:r>
+      <w:r>
+        <w:t>_total</w:t>
+      </w:r>
+      <w:r>
+        <w:rPr>
+          <w:rFonts w:hint="eastAsia"/>
+        </w:rPr>
+        <w:t>，</w:t>
+      </w:r>
+      <w:r>
+        <w:t>网络层数为</w:t>
+      </w:r>
+      <w:r>
+        <w:rPr>
+          <w:rFonts w:hint="eastAsia"/>
+        </w:rPr>
+        <w:t>N</w:t>
+      </w:r>
+      <w:r>
+        <w:rPr>
+          <w:rFonts w:hint="eastAsia"/>
+        </w:rPr>
+        <w:t>。</w:t>
+      </w:r>
+      <w:r>
+        <w:rPr>
+          <w:rFonts w:hint="eastAsia"/>
+        </w:rPr>
+        <w:t>在最坏的</w:t>
+      </w:r>
+      <w:r>
+        <w:t>情况下考虑，</w:t>
+      </w:r>
+      <w:r>
+        <w:rPr>
+          <w:rFonts w:hint="eastAsia"/>
+        </w:rPr>
+        <w:t>即</w:t>
+      </w:r>
+      <w:r>
+        <w:t>硬件平台的加速瓶颈为片外存储的带宽</w:t>
+      </w:r>
+      <w:r>
+        <w:rPr>
+          <w:rFonts w:hint="eastAsia"/>
+        </w:rPr>
+        <w:t>，</w:t>
+      </w:r>
+      <w:r>
+        <w:rPr>
+          <w:rFonts w:hint="eastAsia"/>
+        </w:rPr>
+        <w:t>串行</w:t>
+      </w:r>
+      <w:r>
+        <w:t>计算框架所需的片内存储资源为：</w:t>
+      </w:r>
+    </w:p>
+    <w:p>
+      <w:pPr>
+        <w:pStyle w:val="ab"/>
+      </w:pPr>
+      <w:r>
+        <w:t>Storate_sf = SD</w:t>
+      </w:r>
+      <w:r>
+        <w:rPr>
+          <w:rFonts w:hint="eastAsia"/>
+        </w:rPr>
+        <w:t>_max</w:t>
+      </w:r>
+    </w:p>
+    <w:p>
+      <w:pPr>
+        <w:pStyle w:val="ab"/>
+      </w:pPr>
+      <w:r>
+        <w:rPr>
+          <w:rFonts w:hint="eastAsia"/>
+        </w:rPr>
+        <w:t>串行</w:t>
+      </w:r>
+      <w:r>
+        <w:t>计算框架所需的片外存储</w:t>
+      </w:r>
+      <w:r>
+        <w:rPr>
+          <w:rFonts w:hint="eastAsia"/>
+        </w:rPr>
+        <w:t>访存</w:t>
+      </w:r>
+      <w:r>
+        <w:t>次数为：</w:t>
+      </w:r>
+    </w:p>
+    <w:p>
+      <w:pPr>
+        <w:pStyle w:val="ab"/>
+      </w:pPr>
+      <w:r>
+        <w:rPr>
+          <w:rFonts w:hint="eastAsia"/>
+        </w:rPr>
+        <w:t xml:space="preserve">LS_sf = </w:t>
+      </w:r>
+      <w:r>
+        <w:t>SW+2*SD_total</w:t>
+      </w:r>
+    </w:p>
+    <w:p>
+      <w:pPr>
+        <w:pStyle w:val="ab"/>
+      </w:pPr>
+      <w:r>
+        <w:rPr>
+          <w:rFonts w:hint="eastAsia"/>
+        </w:rPr>
+        <w:t>并行</w:t>
+      </w:r>
+      <w:r>
+        <w:t>计算框架所需的</w:t>
+      </w:r>
+      <w:r>
+        <w:rPr>
+          <w:rFonts w:hint="eastAsia"/>
+        </w:rPr>
+        <w:t>片内</w:t>
+      </w:r>
+      <w:r>
+        <w:t>存储资源为：</w:t>
+      </w:r>
+    </w:p>
+    <w:p>
+      <w:pPr>
+        <w:pStyle w:val="ab"/>
+      </w:pPr>
+      <w:r>
+        <w:t>S</w:t>
+      </w:r>
+      <w:r>
+        <w:t>torag</w:t>
+      </w:r>
+      <w:r>
+        <w:t>e_pf = SD_total</w:t>
+      </w:r>
+    </w:p>
+    <w:p>
+      <w:pPr>
+        <w:pStyle w:val="ab"/>
+      </w:pPr>
+      <w:r>
+        <w:rPr>
+          <w:rFonts w:hint="eastAsia"/>
+        </w:rPr>
+        <w:t>并行</w:t>
+      </w:r>
+      <w:r>
+        <w:t>计算框架所需的片外存储</w:t>
+      </w:r>
+      <w:r>
+        <w:rPr>
+          <w:rFonts w:hint="eastAsia"/>
+        </w:rPr>
+        <w:t>访存</w:t>
+      </w:r>
+      <w:r>
+        <w:t>次数为：</w:t>
+      </w:r>
+    </w:p>
+    <w:p>
+      <w:pPr>
+        <w:pStyle w:val="ab"/>
+      </w:pPr>
+      <w:r>
+        <w:rPr>
+          <w:rFonts w:hint="eastAsia"/>
+        </w:rPr>
+        <w:t>LS_pf = SW</w:t>
+      </w:r>
+    </w:p>
+    <w:p>
+      <w:pPr>
+        <w:pStyle w:val="ab"/>
+      </w:pPr>
+      <w:r>
+        <w:rPr>
+          <w:rFonts w:hint="eastAsia"/>
+        </w:rPr>
+        <w:t>将串行</w:t>
+      </w:r>
+      <w:r>
+        <w:t>计算框架与</w:t>
+      </w:r>
+      <w:r>
+        <w:rPr>
+          <w:rFonts w:hint="eastAsia"/>
+        </w:rPr>
+        <w:t>并行</w:t>
+      </w:r>
+      <w:r>
+        <w:t>计算框架的片</w:t>
+      </w:r>
+      <w:r>
+        <w:rPr>
+          <w:rFonts w:hint="eastAsia"/>
+        </w:rPr>
+        <w:t>内</w:t>
+      </w:r>
+      <w:r>
+        <w:t>存储资源</w:t>
+      </w:r>
+      <w:r>
+        <w:rPr>
+          <w:rFonts w:hint="eastAsia"/>
+        </w:rPr>
+        <w:t>进行</w:t>
+      </w:r>
+      <w:r>
+        <w:t>比较</w:t>
+      </w:r>
+      <w:r>
+        <w:t>：</w:t>
+      </w:r>
+    </w:p>
+    <w:p>
+      <w:pPr>
+        <w:pStyle w:val="ab"/>
+      </w:pPr>
+      <w:r>
+        <w:t>N = Storage</w:t>
+      </w:r>
+      <w:r>
+        <w:rPr>
+          <w:rFonts w:hint="eastAsia"/>
+        </w:rPr>
+        <w:t>_sf /</w:t>
+      </w:r>
+      <w:r>
+        <w:t xml:space="preserve"> </w:t>
+      </w:r>
+      <w:r>
+        <w:t>Storage</w:t>
+      </w:r>
+      <w:r>
+        <w:rPr>
+          <w:rFonts w:hint="eastAsia"/>
+        </w:rPr>
+        <w:t xml:space="preserve"> _pf = </w:t>
+      </w:r>
+      <w:r>
+        <w:t>SD_max/SD_total</w:t>
+      </w:r>
+    </w:p>
+    <w:p>
+      <w:pPr>
+        <w:pStyle w:val="ab"/>
+      </w:pPr>
+      <w:r>
+        <w:rPr>
+          <w:rFonts w:hint="eastAsia"/>
+        </w:rPr>
+        <w:t>由于在</w:t>
+      </w:r>
+      <w:r>
+        <w:t>卷积神经网络中，各层</w:t>
+      </w:r>
+      <w:r>
+        <w:rPr>
+          <w:rFonts w:hint="eastAsia"/>
+        </w:rPr>
+        <w:t>中间结果</w:t>
+      </w:r>
+      <w:r>
+        <w:t>的数据量差别并不是</w:t>
+      </w:r>
+      <w:r>
+        <w:rPr>
+          <w:rFonts w:hint="eastAsia"/>
+        </w:rPr>
+        <w:t>很</w:t>
+      </w:r>
+      <w:r>
+        <w:t>多，</w:t>
+      </w:r>
+      <w:r>
+        <w:rPr>
+          <w:rFonts w:hint="eastAsia"/>
+        </w:rPr>
+        <w:t>因此</w:t>
+      </w:r>
+      <w:r>
+        <w:t>n</w:t>
+      </w:r>
+      <w:r>
+        <w:t>可以近似等于</w:t>
+      </w:r>
+      <w:r>
+        <w:rPr>
+          <w:rFonts w:hint="eastAsia"/>
+        </w:rPr>
+        <w:t>N</w:t>
+      </w:r>
+      <w:r>
+        <w:rPr>
+          <w:rFonts w:hint="eastAsia"/>
+        </w:rPr>
+        <w:t>。</w:t>
+      </w:r>
+      <w:r>
+        <w:t>也就是</w:t>
+      </w:r>
+      <w:r>
+        <w:rPr>
+          <w:rFonts w:hint="eastAsia"/>
+        </w:rPr>
+        <w:t>说并行</w:t>
+      </w:r>
+      <w:r>
+        <w:t>计算框架所需的片内存储资源量</w:t>
+      </w:r>
+      <w:r>
+        <w:rPr>
+          <w:rFonts w:hint="eastAsia"/>
+        </w:rPr>
+        <w:t>约</w:t>
+      </w:r>
+      <w:r>
+        <w:t>为串行计算框架的</w:t>
+      </w:r>
+      <w:r>
+        <w:rPr>
+          <w:rFonts w:hint="eastAsia"/>
+        </w:rPr>
+        <w:t>N</w:t>
+      </w:r>
+      <w:r>
+        <w:rPr>
+          <w:rFonts w:hint="eastAsia"/>
+        </w:rPr>
+        <w:t>倍</w:t>
+      </w:r>
+      <w:r>
+        <w:t>。</w:t>
+      </w:r>
+    </w:p>
+    <w:p>
+      <w:pPr>
+        <w:pStyle w:val="ab"/>
+      </w:pPr>
+      <w:r>
+        <w:rPr>
+          <w:rFonts w:hint="eastAsia"/>
+        </w:rPr>
+        <w:t>将</w:t>
+      </w:r>
+      <w:r>
+        <w:t>串行</w:t>
+      </w:r>
+      <w:r>
+        <w:rPr>
+          <w:rFonts w:hint="eastAsia"/>
+        </w:rPr>
+        <w:t>计算</w:t>
+      </w:r>
+      <w:r>
+        <w:t>框架与并行计算框架的片外</w:t>
+      </w:r>
+      <w:r>
+        <w:rPr>
+          <w:rFonts w:hint="eastAsia"/>
+        </w:rPr>
+        <w:t>存储</w:t>
+      </w:r>
+      <w:r>
+        <w:t>访存次数</w:t>
+      </w:r>
+      <w:r>
+        <w:rPr>
+          <w:rFonts w:hint="eastAsia"/>
+        </w:rPr>
+        <w:t>进行比较</w:t>
+      </w:r>
+      <w:r>
+        <w:t>：</w:t>
+      </w:r>
+    </w:p>
+    <w:p>
+      <w:pPr>
+        <w:pStyle w:val="ab"/>
+      </w:pPr>
+      <w:r>
+        <w:rPr>
+          <w:rFonts w:hint="eastAsia"/>
+        </w:rPr>
+        <w:t>N = LS_sf</w:t>
+      </w:r>
+      <w:r>
+        <w:t>/</w:t>
+      </w:r>
+      <w:r>
+        <w:t xml:space="preserve"> </w:t>
+      </w:r>
+      <w:r>
+        <w:rPr>
+          <w:rFonts w:hint="eastAsia"/>
+        </w:rPr>
+        <w:t>LS_pf</w:t>
+      </w:r>
+      <w:r>
+        <w:t xml:space="preserve"> = SW+2*SD_total/SW = 1+2*</w:t>
+      </w:r>
+      <w:r>
+        <w:t xml:space="preserve"> </w:t>
+      </w:r>
+      <w:r>
+        <w:t>SD_total/SW</w:t>
+      </w:r>
+    </w:p>
+    <w:p>
+      <w:pPr>
+        <w:pStyle w:val="ab"/>
+      </w:pPr>
+      <w:r>
+        <w:rPr>
+          <w:rFonts w:hint="eastAsia"/>
+        </w:rPr>
+        <w:t>在</w:t>
+      </w:r>
+      <w:r>
+        <w:t>卷积神经网络中，参数</w:t>
+      </w:r>
+      <w:r>
+        <w:rPr>
+          <w:rFonts w:hint="eastAsia"/>
+        </w:rPr>
+        <w:t>的</w:t>
+      </w:r>
+      <w:r>
+        <w:t>数据量</w:t>
+      </w:r>
+      <w:r>
+        <w:rPr>
+          <w:rFonts w:hint="eastAsia"/>
+        </w:rPr>
+        <w:t>与</w:t>
+      </w:r>
+      <w:r>
+        <w:t>中间</w:t>
+      </w:r>
+      <w:r>
+        <w:rPr>
+          <w:rFonts w:hint="eastAsia"/>
+        </w:rPr>
+        <w:t>数据</w:t>
+      </w:r>
+      <w:r>
+        <w:t>的比值往往在百倍甚至以上，因此</w:t>
+      </w:r>
+      <w:r>
+        <w:rPr>
+          <w:rFonts w:hint="eastAsia"/>
+        </w:rPr>
+        <w:t>，虽然</w:t>
+      </w:r>
+      <w:r>
+        <w:t>增加了中间数据</w:t>
+      </w:r>
+      <w:r>
+        <w:rPr>
+          <w:rFonts w:hint="eastAsia"/>
+        </w:rPr>
+        <w:t>的</w:t>
+      </w:r>
+      <w:r>
+        <w:t>访存，但</w:t>
+      </w:r>
+      <w:r>
+        <w:rPr>
+          <w:rFonts w:hint="eastAsia"/>
+        </w:rPr>
+        <w:t>对</w:t>
+      </w:r>
+      <w:r>
+        <w:t>带宽</w:t>
+      </w:r>
+      <w:r>
+        <w:rPr>
+          <w:rFonts w:hint="eastAsia"/>
+        </w:rPr>
+        <w:t>的</w:t>
+      </w:r>
+      <w:r>
+        <w:t>需求增长并不是特别明显</w:t>
+      </w:r>
+      <w:r>
+        <w:rPr>
+          <w:rFonts w:hint="eastAsia"/>
+        </w:rPr>
+        <w:t>。</w:t>
+      </w:r>
+    </w:p>
+    <w:p>
+      <w:pPr>
+        <w:pStyle w:val="ab"/>
+      </w:pPr>
+      <w:r>
+        <w:rPr>
+          <w:rFonts w:hint="eastAsia"/>
+        </w:rPr>
+        <w:t>综合两种资源</w:t>
+      </w:r>
+      <w:r>
+        <w:t>的使用情况，</w:t>
+      </w:r>
+      <w:r>
+        <w:rPr>
+          <w:rFonts w:hint="eastAsia"/>
+        </w:rPr>
+        <w:t>串行</w:t>
+      </w:r>
+      <w:r>
+        <w:rPr>
+          <w:rFonts w:hint="eastAsia"/>
+        </w:rPr>
+        <w:t>计算</w:t>
+      </w:r>
+      <w:r>
+        <w:t>框架</w:t>
+      </w:r>
+      <w:r>
+        <w:rPr>
+          <w:rFonts w:hint="eastAsia"/>
+        </w:rPr>
+        <w:t>在增长</w:t>
+      </w:r>
+      <w:r>
+        <w:t>了不到</w:t>
+      </w:r>
+      <w:r>
+        <w:rPr>
+          <w:rFonts w:hint="eastAsia"/>
+        </w:rPr>
+        <w:t>10</w:t>
+      </w:r>
+      <w:r>
+        <w:t>%</w:t>
+      </w:r>
+      <w:r>
+        <w:t>的片外存储</w:t>
+      </w:r>
+      <w:r>
+        <w:rPr>
+          <w:rFonts w:hint="eastAsia"/>
+        </w:rPr>
+        <w:t>带宽</w:t>
+      </w:r>
+      <w:r>
+        <w:t>资源的</w:t>
+      </w:r>
+      <w:r>
+        <w:rPr>
+          <w:rFonts w:hint="eastAsia"/>
+        </w:rPr>
+        <w:t>条件下</w:t>
+      </w:r>
+      <w:r>
+        <w:t>，片内存储资源的使用降低了</w:t>
+      </w:r>
+      <w:r>
+        <w:rPr>
+          <w:rFonts w:hint="eastAsia"/>
+        </w:rPr>
+        <w:t>N</w:t>
+      </w:r>
+      <w:r>
+        <w:rPr>
+          <w:rFonts w:hint="eastAsia"/>
+        </w:rPr>
+        <w:t>倍</w:t>
+      </w:r>
+      <w:r>
+        <w:rPr>
+          <w:rFonts w:hint="eastAsia"/>
+        </w:rPr>
+        <w:t>。同时</w:t>
+      </w:r>
+      <w:r>
+        <w:rPr>
+          <w:rFonts w:hint="eastAsia"/>
+        </w:rPr>
+        <w:t>，</w:t>
+      </w:r>
+      <w:r>
+        <w:t>串行计算框架易于扩展，</w:t>
+      </w:r>
+      <w:r>
+        <w:rPr>
+          <w:rFonts w:hint="eastAsia"/>
+        </w:rPr>
+        <w:t>可以</w:t>
+      </w:r>
+      <w:r>
+        <w:rPr>
+          <w:rFonts w:hint="eastAsia"/>
+        </w:rPr>
+        <w:t>进行</w:t>
+      </w:r>
+      <w:r>
+        <w:rPr>
+          <w:rFonts w:hint="eastAsia"/>
+        </w:rPr>
+        <w:t>任意</w:t>
+      </w:r>
+      <w:r>
+        <w:t>深度的卷积神经网络</w:t>
+      </w:r>
+      <w:r>
+        <w:rPr>
+          <w:rFonts w:hint="eastAsia"/>
+        </w:rPr>
+        <w:t>加速</w:t>
+      </w:r>
+      <w:r>
+        <w:t>，</w:t>
+      </w:r>
+      <w:r>
+        <w:rPr>
+          <w:rFonts w:hint="eastAsia"/>
+        </w:rPr>
+        <w:t>在</w:t>
+      </w:r>
+      <w:r>
+        <w:t>卷积</w:t>
+      </w:r>
+      <w:r>
+        <w:rPr>
+          <w:rFonts w:hint="eastAsia"/>
+        </w:rPr>
+        <w:t>神经网络</w:t>
+      </w:r>
+      <w:r>
+        <w:t>处理器的设计场景中十分适用。</w:t>
+      </w:r>
+    </w:p>
+    <w:p>
+      <w:pPr>
+        <w:pStyle w:val="a0"/>
+        <w:rPr>
+          <w:rFonts w:ascii="微软雅黑" w:eastAsia="微软雅黑" w:hAnsi="微软雅黑"/>
+        </w:rPr>
+      </w:pPr>
+      <w:bookmarkStart w:id="21" w:name="_Toc532740096"/>
+      <w:r>
+        <w:rPr>
+          <w:rFonts w:ascii="微软雅黑" w:eastAsia="微软雅黑" w:hAnsi="微软雅黑" w:hint="eastAsia"/>
+        </w:rPr>
+        <w:t>片内</w:t>
+      </w:r>
+      <w:r>
+        <w:rPr>
+          <w:rFonts w:ascii="微软雅黑" w:eastAsia="微软雅黑" w:hAnsi="微软雅黑"/>
+        </w:rPr>
+        <w:t>存储优化方案</w:t>
+      </w:r>
       <w:bookmarkEnd w:id="21"/>
     </w:p>
     <w:p>
       <w:pPr>
+        <w:pStyle w:val="ab"/>
+      </w:pPr>
+      <w:r>
+        <w:rPr>
+          <w:rFonts w:hint="eastAsia"/>
+        </w:rPr>
+        <w:t>相对于</w:t>
+      </w:r>
+      <w:r>
+        <w:t>并行计算框架，</w:t>
+      </w:r>
+      <w:r>
+        <w:rPr>
+          <w:rFonts w:hint="eastAsia"/>
+        </w:rPr>
+        <w:t>虽然</w:t>
+      </w:r>
+      <w:r>
+        <w:rPr>
+          <w:rFonts w:hint="eastAsia"/>
+        </w:rPr>
+        <w:t>串行</w:t>
+      </w:r>
+      <w:r>
+        <w:t>计算框架已经对</w:t>
+      </w:r>
+      <w:r>
+        <w:rPr>
+          <w:rFonts w:hint="eastAsia"/>
+        </w:rPr>
+        <w:t>片内</w:t>
+      </w:r>
+      <w:r>
+        <w:t>存储的使用</w:t>
+      </w:r>
+      <w:r>
+        <w:rPr>
+          <w:rFonts w:hint="eastAsia"/>
+        </w:rPr>
+        <w:t>进行</w:t>
+      </w:r>
+      <w:r>
+        <w:t>了优化，但</w:t>
+      </w:r>
+      <w:r>
+        <w:rPr>
+          <w:rFonts w:hint="eastAsia"/>
+        </w:rPr>
+        <w:t>FPGA</w:t>
+      </w:r>
+      <w:r>
+        <w:rPr>
+          <w:rFonts w:hint="eastAsia"/>
+        </w:rPr>
+        <w:t>的</w:t>
+      </w:r>
+      <w:r>
+        <w:t>片内存储资源仍然十分</w:t>
+      </w:r>
+      <w:r>
+        <w:rPr>
+          <w:rFonts w:hint="eastAsia"/>
+        </w:rPr>
+        <w:t>紧缺</w:t>
+      </w:r>
+      <w:r>
+        <w:rPr>
+          <w:rFonts w:hint="eastAsia"/>
+        </w:rPr>
+        <w:t>，对</w:t>
+      </w:r>
+      <w:r>
+        <w:t>片内</w:t>
+      </w:r>
+      <w:r>
+        <w:rPr>
+          <w:rFonts w:hint="eastAsia"/>
+        </w:rPr>
+        <w:t>存储的</w:t>
+      </w:r>
+      <w:r>
+        <w:t>使用进行优化仍然</w:t>
+      </w:r>
+      <w:r>
+        <w:rPr>
+          <w:rFonts w:hint="eastAsia"/>
+        </w:rPr>
+        <w:t>是</w:t>
+      </w:r>
+      <w:r>
+        <w:t>必要的。基于</w:t>
+      </w:r>
+      <w:r>
+        <w:rPr>
+          <w:rFonts w:hint="eastAsia"/>
+        </w:rPr>
+        <w:t>所</w:t>
+      </w:r>
+      <w:r>
+        <w:t>加速的运算</w:t>
+      </w:r>
+      <w:r>
+        <w:rPr>
+          <w:rFonts w:hint="eastAsia"/>
+        </w:rPr>
+        <w:t>均为</w:t>
+      </w:r>
+      <w:r>
+        <w:t>单层输入到单层输出</w:t>
+      </w:r>
+      <w:r>
+        <w:rPr>
+          <w:rFonts w:hint="eastAsia"/>
+        </w:rPr>
+        <w:t>、</w:t>
+      </w:r>
+      <w:r>
+        <w:t>多层输入到单层输出</w:t>
+      </w:r>
+      <w:r>
+        <w:rPr>
+          <w:rFonts w:hint="eastAsia"/>
+        </w:rPr>
+        <w:t>或单层</w:t>
+      </w:r>
+      <w:r>
+        <w:t>输入到多层输出的</w:t>
+      </w:r>
+      <w:r>
+        <w:rPr>
+          <w:rFonts w:hint="eastAsia"/>
+        </w:rPr>
+        <w:t>形式，</w:t>
+      </w:r>
+      <w:r>
+        <w:rPr>
+          <w:rFonts w:hint="eastAsia"/>
+        </w:rPr>
+        <w:t>本节</w:t>
+      </w:r>
+      <w:r>
+        <w:t>提出了两种优化结构，</w:t>
+      </w:r>
+      <w:r>
+        <w:rPr>
+          <w:rFonts w:hint="eastAsia"/>
+        </w:rPr>
+        <w:t>在</w:t>
+      </w:r>
+      <w:r>
+        <w:t>不引入额外的</w:t>
+      </w:r>
+      <w:r>
+        <w:rPr>
+          <w:rFonts w:hint="eastAsia"/>
+        </w:rPr>
+        <w:t>数据</w:t>
+      </w:r>
+      <w:r>
+        <w:t>读取以及参数读取的条件下，可以将片内存储资源的使用降低一半左右</w:t>
+      </w:r>
+      <w:r>
+        <w:rPr>
+          <w:rFonts w:hint="eastAsia"/>
+        </w:rPr>
+        <w:t>。</w:t>
+      </w:r>
+    </w:p>
+    <w:p>
+      <w:pPr>
+        <w:pStyle w:val="a1"/>
+      </w:pPr>
+      <w:r>
+        <w:rPr>
+          <w:rFonts w:hint="eastAsia"/>
+        </w:rPr>
+        <w:t>输</w:t>
+      </w:r>
+      <w:r>
+        <w:rPr>
+          <w:rFonts w:hint="eastAsia"/>
+        </w:rPr>
+        <w:t>出</w:t>
+      </w:r>
+      <w:r>
+        <w:t>缓存优化结构</w:t>
+      </w:r>
+    </w:p>
+    <w:p>
+      <w:pPr>
+        <w:pStyle w:val="ab"/>
+      </w:pPr>
+      <w:r>
+        <w:rPr>
+          <w:rFonts w:hint="eastAsia"/>
+        </w:rPr>
+        <w:t>在章节</w:t>
+      </w:r>
+      <w:r>
+        <w:rPr>
+          <w:rFonts w:hint="eastAsia"/>
+        </w:rPr>
+        <w:t>2.2</w:t>
+      </w:r>
+      <w:r>
+        <w:rPr>
+          <w:rFonts w:hint="eastAsia"/>
+        </w:rPr>
+        <w:t>中</w:t>
+      </w:r>
+      <w:r>
+        <w:t>对卷积操作进行了并行性研究，针对卷积的</w:t>
+      </w:r>
+      <w:r>
+        <w:rPr>
+          <w:rFonts w:hint="eastAsia"/>
+        </w:rPr>
+        <w:t>循环展开</w:t>
+      </w:r>
+      <w:r>
+        <w:t>顺序，提出了</w:t>
+      </w:r>
+      <w:r>
+        <w:rPr>
+          <w:rFonts w:hint="eastAsia"/>
+        </w:rPr>
+        <w:t>输入</w:t>
+      </w:r>
+      <w:r>
+        <w:t>特征图并行以及输出特征图并行两种并行方式。</w:t>
+      </w:r>
+      <w:r>
+        <w:rPr>
+          <w:rFonts w:hint="eastAsia"/>
+        </w:rPr>
+        <w:t>输入</w:t>
+      </w:r>
+      <w:r>
+        <w:t>缓存优化</w:t>
+      </w:r>
+      <w:r>
+        <w:rPr>
+          <w:rFonts w:hint="eastAsia"/>
+        </w:rPr>
+        <w:t>结构</w:t>
+      </w:r>
+      <w:r>
+        <w:t>则是</w:t>
+      </w:r>
+      <w:r>
+        <w:lastRenderedPageBreak/>
+        <w:t>针对于</w:t>
+      </w:r>
+      <w:r>
+        <w:t>输</w:t>
+      </w:r>
+      <w:r>
+        <w:rPr>
+          <w:rFonts w:hint="eastAsia"/>
+        </w:rPr>
+        <w:t>入</w:t>
+      </w:r>
+      <w:r>
+        <w:t>特征图并行方式</w:t>
+      </w:r>
+      <w:r>
+        <w:rPr>
+          <w:rFonts w:hint="eastAsia"/>
+        </w:rPr>
+        <w:t>进行</w:t>
+      </w:r>
+      <w:r>
+        <w:t>的片内存储优化</w:t>
+      </w:r>
+      <w:r>
+        <w:rPr>
+          <w:rFonts w:hint="eastAsia"/>
+        </w:rPr>
+        <w:t>。</w:t>
+      </w:r>
+      <w:r>
+        <w:rPr>
+          <w:rFonts w:hint="eastAsia"/>
+        </w:rPr>
+        <w:t>架构如图</w:t>
+      </w:r>
+      <w:r>
+        <w:rPr>
+          <w:rFonts w:hint="eastAsia"/>
+        </w:rPr>
+        <w:t>X</w:t>
+      </w:r>
+      <w:r>
+        <w:rPr>
+          <w:rFonts w:hint="eastAsia"/>
+        </w:rPr>
+        <w:t>所示</w:t>
+      </w:r>
+      <w:r>
+        <w:t>。</w:t>
+      </w:r>
+      <w:r>
+        <w:rPr>
+          <w:rFonts w:hint="eastAsia"/>
+        </w:rPr>
+        <w:t>其</w:t>
+      </w:r>
+      <w:r>
+        <w:t>核心思想在于</w:t>
+      </w:r>
+      <w:r>
+        <w:rPr>
+          <w:rFonts w:hint="eastAsia"/>
+        </w:rPr>
+        <w:t>每次</w:t>
+      </w:r>
+      <w:r>
+        <w:rPr>
+          <w:rFonts w:hint="eastAsia"/>
+        </w:rPr>
+        <w:t>计算</w:t>
+      </w:r>
+      <w:r>
+        <w:t>单层输出特征图</w:t>
+      </w:r>
+      <w:r>
+        <w:t>，在计算完毕后，</w:t>
+      </w:r>
+      <w:r>
+        <w:rPr>
+          <w:rFonts w:hint="eastAsia"/>
+        </w:rPr>
+        <w:t>将输出数据</w:t>
+      </w:r>
+      <w:r>
+        <w:t>写入片外存储中，</w:t>
+      </w:r>
+      <w:r>
+        <w:t>进行下一层</w:t>
+      </w:r>
+      <w:r>
+        <w:t>输</w:t>
+      </w:r>
+      <w:r>
+        <w:rPr>
+          <w:rFonts w:hint="eastAsia"/>
+        </w:rPr>
+        <w:t>出</w:t>
+      </w:r>
+      <w:r>
+        <w:t>特征图的</w:t>
+      </w:r>
+      <w:r>
+        <w:rPr>
+          <w:rFonts w:hint="eastAsia"/>
+        </w:rPr>
+        <w:t>计算</w:t>
+      </w:r>
+      <w:r>
+        <w:t>。</w:t>
+      </w:r>
+    </w:p>
+    <w:p>
+      <w:pPr>
+        <w:pStyle w:val="ab"/>
+      </w:pPr>
+      <w:r>
+        <w:rPr>
+          <w:rFonts w:hint="eastAsia"/>
+        </w:rPr>
+        <w:t>在</w:t>
+      </w:r>
+      <w:r>
+        <w:t>这里先讨论输出缓存优化结构可以</w:t>
+      </w:r>
+      <w:r>
+        <w:rPr>
+          <w:rFonts w:hint="eastAsia"/>
+        </w:rPr>
+        <w:t>存在</w:t>
+      </w:r>
+      <w:r>
+        <w:t>的</w:t>
+      </w:r>
+      <w:r>
+        <w:rPr>
+          <w:rFonts w:hint="eastAsia"/>
+        </w:rPr>
+        <w:t>确定</w:t>
+      </w:r>
+      <w:r>
+        <w:t>性。</w:t>
+      </w:r>
+      <w:r>
+        <w:rPr>
+          <w:rFonts w:hint="eastAsia"/>
+        </w:rPr>
+        <w:t>对于</w:t>
+      </w:r>
+      <w:r>
+        <w:t>本文所</w:t>
+      </w:r>
+      <w:r>
+        <w:rPr>
+          <w:rFonts w:hint="eastAsia"/>
+        </w:rPr>
+        <w:t>要</w:t>
+      </w:r>
+      <w:r>
+        <w:t>加速的</w:t>
+      </w:r>
+      <w:r>
+        <w:rPr>
+          <w:rFonts w:hint="eastAsia"/>
+        </w:rPr>
+        <w:t>五种</w:t>
+      </w:r>
+      <w:r>
+        <w:t>运算层，其中</w:t>
+      </w:r>
+      <w:r>
+        <w:rPr>
+          <w:rFonts w:hint="eastAsia"/>
+        </w:rPr>
+        <w:t>池化</w:t>
+      </w:r>
+      <w:r>
+        <w:t>层、激活层、批量归一化层均为单层输入计算单层输出的运算</w:t>
+      </w:r>
+      <w:r>
+        <w:rPr>
+          <w:rFonts w:hint="eastAsia"/>
+        </w:rPr>
+        <w:t>，全连接层的</w:t>
+      </w:r>
+      <w:r>
+        <w:t>输入输出可以看做</w:t>
+      </w:r>
+      <w:r>
+        <w:rPr>
+          <w:rFonts w:hint="eastAsia"/>
+        </w:rPr>
+        <w:t>只有</w:t>
+      </w:r>
+      <w:r>
+        <w:t>一层，</w:t>
+      </w:r>
+      <w:r>
+        <w:rPr>
+          <w:rFonts w:hint="eastAsia"/>
+        </w:rPr>
+        <w:t>因此</w:t>
+      </w:r>
+      <w:r>
+        <w:rPr>
+          <w:rFonts w:hint="eastAsia"/>
+        </w:rPr>
+        <w:t>这些</w:t>
+      </w:r>
+      <w:r>
+        <w:t>运算层并没有</w:t>
+      </w:r>
+      <w:r>
+        <w:rPr>
+          <w:rFonts w:hint="eastAsia"/>
+        </w:rPr>
+        <w:t>输出</w:t>
+      </w:r>
+      <w:r>
+        <w:t>特征图之间的运算。</w:t>
+      </w:r>
+      <w:r>
+        <w:rPr>
+          <w:rFonts w:hint="eastAsia"/>
+        </w:rPr>
+        <w:t>而卷积运算</w:t>
+      </w:r>
+      <w:r>
+        <w:t>通过</w:t>
+      </w:r>
+      <w:r>
+        <w:rPr>
+          <w:rFonts w:hint="eastAsia"/>
+        </w:rPr>
+        <w:t>更改</w:t>
+      </w:r>
+      <w:r>
+        <w:t>循环展开的顺序，也可以看做是一种</w:t>
+      </w:r>
+      <w:r>
+        <w:rPr>
+          <w:rFonts w:hint="eastAsia"/>
+        </w:rPr>
+        <w:t>多层</w:t>
+      </w:r>
+      <w:r>
+        <w:t>输入到</w:t>
+      </w:r>
+      <w:r>
+        <w:rPr>
+          <w:rFonts w:hint="eastAsia"/>
+        </w:rPr>
+        <w:t>单层</w:t>
+      </w:r>
+      <w:r>
+        <w:t>输出的运算，</w:t>
+      </w:r>
+      <w:r>
+        <w:rPr>
+          <w:rFonts w:hint="eastAsia"/>
+        </w:rPr>
+        <w:t>这使得</w:t>
+      </w:r>
+      <w:r>
+        <w:t>输出特征图</w:t>
+      </w:r>
+      <w:r>
+        <w:rPr>
+          <w:rFonts w:hint="eastAsia"/>
+        </w:rPr>
+        <w:t>的</w:t>
+      </w:r>
+      <w:r>
+        <w:t>不同层之间存在独立性，可以</w:t>
+      </w:r>
+      <w:r>
+        <w:rPr>
+          <w:rFonts w:hint="eastAsia"/>
+        </w:rPr>
+        <w:t>依次</w:t>
+      </w:r>
+      <w:r>
+        <w:t>对每层进行计算。</w:t>
+      </w:r>
+    </w:p>
+    <w:p>
+      <w:pPr>
+        <w:pStyle w:val="ab"/>
+      </w:pPr>
+      <w:r>
+        <w:rPr>
+          <w:rFonts w:hint="eastAsia"/>
+        </w:rPr>
+        <w:t>在</w:t>
+      </w:r>
+      <w:r>
+        <w:t>输出缓存优化</w:t>
+      </w:r>
+      <w:r>
+        <w:rPr>
+          <w:rFonts w:hint="eastAsia"/>
+        </w:rPr>
+        <w:t>结构</w:t>
+      </w:r>
+      <w:r>
+        <w:t>中，</w:t>
+      </w:r>
+      <w:r>
+        <w:rPr>
+          <w:rFonts w:hint="eastAsia"/>
+        </w:rPr>
+        <w:t>输入</w:t>
+      </w:r>
+      <w:r>
+        <w:t>缓存中存储所有</w:t>
+      </w:r>
+      <w:r>
+        <w:rPr>
+          <w:rFonts w:hint="eastAsia"/>
+        </w:rPr>
+        <w:t>层</w:t>
+      </w:r>
+      <w:r>
+        <w:t>输入</w:t>
+      </w:r>
+      <w:r>
+        <w:rPr>
+          <w:rFonts w:hint="eastAsia"/>
+        </w:rPr>
+        <w:t>特征图</w:t>
+      </w:r>
+      <w:r>
+        <w:t>数据，</w:t>
+      </w:r>
+      <w:r>
+        <w:rPr>
+          <w:rFonts w:hint="eastAsia"/>
+        </w:rPr>
+        <w:t>在</w:t>
+      </w:r>
+      <w:r>
+        <w:t>选择加速方案</w:t>
+      </w:r>
+      <w:r>
+        <w:rPr>
+          <w:rFonts w:hint="eastAsia"/>
+        </w:rPr>
+        <w:t>时</w:t>
+      </w:r>
+      <w:r>
+        <w:t>，</w:t>
+      </w:r>
+      <w:r>
+        <w:rPr>
+          <w:rFonts w:hint="eastAsia"/>
+        </w:rPr>
+        <w:t>可以</w:t>
+      </w:r>
+      <w:r>
+        <w:t>设定任意倍数的输入</w:t>
+      </w:r>
+      <w:r>
+        <w:rPr>
+          <w:rFonts w:hint="eastAsia"/>
+        </w:rPr>
+        <w:t>特征图</w:t>
+      </w:r>
+      <w:r>
+        <w:t>并行度</w:t>
+      </w:r>
+      <w:r>
+        <w:rPr>
+          <w:rFonts w:hint="eastAsia"/>
+        </w:rPr>
+        <w:t>而</w:t>
+      </w:r>
+      <w:r>
+        <w:t>不需要加入额外的</w:t>
+      </w:r>
+      <w:r>
+        <w:rPr>
+          <w:rFonts w:hint="eastAsia"/>
+        </w:rPr>
+        <w:t>存储</w:t>
+      </w:r>
+      <w:r>
+        <w:t>空间。</w:t>
+      </w:r>
+      <w:r>
+        <w:rPr>
+          <w:rFonts w:hint="eastAsia"/>
+        </w:rPr>
+        <w:t>而</w:t>
+      </w:r>
+      <w:r>
+        <w:t>如果</w:t>
+      </w:r>
+      <w:r>
+        <w:rPr>
+          <w:rFonts w:hint="eastAsia"/>
+        </w:rPr>
+        <w:t>需要</w:t>
+      </w:r>
+      <w:r>
+        <w:t>增加输出特征图并行度，则需要添加额外的输出缓存空间。</w:t>
+      </w:r>
+    </w:p>
+    <w:p>
+      <w:pPr>
+        <w:pStyle w:val="ab"/>
+      </w:pPr>
+      <w:r>
+        <w:rPr>
+          <w:rFonts w:hint="eastAsia"/>
+        </w:rPr>
+        <w:t>设</w:t>
+      </w:r>
+      <w:r>
+        <w:rPr>
+          <w:rFonts w:hint="eastAsia"/>
+        </w:rPr>
+        <w:t>输入</w:t>
+      </w:r>
+      <w:r>
+        <w:t>特征图并行度为</w:t>
+      </w:r>
+      <w:r>
+        <w:rPr>
+          <w:rFonts w:hint="eastAsia"/>
+        </w:rPr>
+        <w:t>X</w:t>
+      </w:r>
+      <w:r>
+        <w:rPr>
+          <w:rFonts w:hint="eastAsia"/>
+        </w:rPr>
+        <w:t>，</w:t>
+      </w:r>
+      <w:r>
+        <w:t>输出特征图并行度为</w:t>
+      </w:r>
+      <w:r>
+        <w:rPr>
+          <w:rFonts w:hint="eastAsia"/>
+        </w:rPr>
+        <w:t>Y</w:t>
+      </w:r>
+      <w:r>
+        <w:rPr>
+          <w:rFonts w:hint="eastAsia"/>
+        </w:rPr>
+        <w:t>，</w:t>
+      </w:r>
+      <w:r>
+        <w:rPr>
+          <w:rFonts w:hint="eastAsia"/>
+        </w:rPr>
+        <w:t>单层</w:t>
+      </w:r>
+      <w:r>
+        <w:t>输入特征图面积为</w:t>
+      </w:r>
+      <w:r>
+        <w:rPr>
+          <w:rFonts w:hint="eastAsia"/>
+        </w:rPr>
+        <w:t>S_</w:t>
+      </w:r>
+      <w:r>
+        <w:t>in</w:t>
+      </w:r>
+      <w:r>
+        <w:t>，</w:t>
+      </w:r>
+      <w:r>
+        <w:rPr>
+          <w:rFonts w:hint="eastAsia"/>
+        </w:rPr>
+        <w:t>输入特征图</w:t>
+      </w:r>
+      <w:r>
+        <w:t>层数为</w:t>
+      </w:r>
+      <w:r>
+        <w:rPr>
+          <w:rFonts w:hint="eastAsia"/>
+        </w:rPr>
+        <w:t>N</w:t>
+      </w:r>
+      <w:r>
+        <w:t>_in</w:t>
+      </w:r>
+      <w:r>
+        <w:rPr>
+          <w:rFonts w:hint="eastAsia"/>
+        </w:rPr>
+        <w:t>，</w:t>
+      </w:r>
+      <w:r>
+        <w:t>单层输出特征图面积为</w:t>
+      </w:r>
+      <w:r>
+        <w:rPr>
+          <w:rFonts w:hint="eastAsia"/>
+        </w:rPr>
+        <w:t>S</w:t>
+      </w:r>
+      <w:r>
+        <w:t>_out</w:t>
+      </w:r>
+      <w:r>
+        <w:rPr>
+          <w:rFonts w:hint="eastAsia"/>
+        </w:rPr>
+        <w:t>，</w:t>
+      </w:r>
+      <w:r>
+        <w:t>输出特征图</w:t>
+      </w:r>
+      <w:r>
+        <w:rPr>
+          <w:rFonts w:hint="eastAsia"/>
+        </w:rPr>
+        <w:t>面积</w:t>
+      </w:r>
+      <w:r>
+        <w:t>为</w:t>
+      </w:r>
+      <w:r>
+        <w:rPr>
+          <w:rFonts w:hint="eastAsia"/>
+        </w:rPr>
+        <w:t>S_out</w:t>
+      </w:r>
+      <w:r>
+        <w:rPr>
+          <w:rFonts w:hint="eastAsia"/>
+        </w:rPr>
+        <w:t>，</w:t>
+      </w:r>
+      <w:r>
+        <w:t>输出特征图层数为</w:t>
+      </w:r>
+      <w:r>
+        <w:rPr>
+          <w:rFonts w:hint="eastAsia"/>
+        </w:rPr>
+        <w:t>N</w:t>
+      </w:r>
+      <w:r>
+        <w:t>_out</w:t>
+      </w:r>
+      <w:r>
+        <w:rPr>
+          <w:rFonts w:hint="eastAsia"/>
+        </w:rPr>
+        <w:t>。</w:t>
+      </w:r>
+      <w:r>
+        <w:t>则</w:t>
+      </w:r>
+      <w:r>
+        <w:rPr>
+          <w:rFonts w:hint="eastAsia"/>
+        </w:rPr>
+        <w:t>输出</w:t>
+      </w:r>
+      <w:r>
+        <w:t>缓存优化所需</w:t>
+      </w:r>
+      <w:r>
+        <w:rPr>
+          <w:rFonts w:hint="eastAsia"/>
+        </w:rPr>
+        <w:t>存储</w:t>
+      </w:r>
+      <w:r>
+        <w:t>面积为：</w:t>
+      </w:r>
+    </w:p>
+    <w:p>
+      <w:pPr>
+        <w:pStyle w:val="ab"/>
+      </w:pPr>
+      <w:r>
+        <w:rPr>
+          <w:rFonts w:hint="eastAsia"/>
+        </w:rPr>
+        <w:t>S</w:t>
+      </w:r>
+      <w:r>
+        <w:t>torate_out</w:t>
+      </w:r>
+      <w:r>
+        <w:rPr>
+          <w:rFonts w:hint="eastAsia"/>
+        </w:rPr>
+        <w:t xml:space="preserve"> = </w:t>
+      </w:r>
+      <w:r>
+        <w:t>N_in*S_in + Y*</w:t>
+      </w:r>
+      <w:r>
+        <w:t>S</w:t>
+      </w:r>
+      <w:r>
+        <w:t>_out</w:t>
+      </w:r>
+    </w:p>
+    <w:p>
+      <w:pPr>
+        <w:pStyle w:val="ab"/>
+      </w:pPr>
+      <w:r>
+        <w:rPr>
+          <w:rFonts w:hint="eastAsia"/>
+        </w:rPr>
+        <w:t>为</w:t>
+      </w:r>
+      <w:r>
+        <w:t>了减少所存储的面积，在采用输出特征图</w:t>
+      </w:r>
+      <w:r>
+        <w:rPr>
+          <w:rFonts w:hint="eastAsia"/>
+        </w:rPr>
+        <w:t>优化</w:t>
+      </w:r>
+      <w:r>
+        <w:t>方案是，应尽量</w:t>
+      </w:r>
+      <w:r>
+        <w:rPr>
+          <w:rFonts w:hint="eastAsia"/>
+        </w:rPr>
+        <w:t>选择高</w:t>
+      </w:r>
+      <w:r>
+        <w:t>输入特征图并行度</w:t>
+      </w:r>
+      <w:r>
+        <w:rPr>
+          <w:rFonts w:hint="eastAsia"/>
+        </w:rPr>
+        <w:t>，低</w:t>
+      </w:r>
+      <w:r>
+        <w:t>输出特征图并行的加速方案。</w:t>
+      </w:r>
+      <w:r>
+        <w:rPr>
+          <w:rFonts w:hint="eastAsia"/>
+        </w:rPr>
+        <w:t>此时</w:t>
+      </w:r>
+      <w:r>
+        <w:t>的计算</w:t>
+      </w:r>
+      <w:r>
+        <w:rPr>
+          <w:rFonts w:hint="eastAsia"/>
+        </w:rPr>
+        <w:t>流程</w:t>
+      </w:r>
+      <w:r>
+        <w:t>如下：</w:t>
+      </w:r>
+    </w:p>
+    <w:p>
+      <w:pPr>
+        <w:pStyle w:val="ab"/>
+        <w:jc w:val="left"/>
+      </w:pPr>
+      <w:r>
+        <w:t xml:space="preserve">1. </w:t>
+      </w:r>
+      <w:r>
+        <w:rPr>
+          <w:rFonts w:hint="eastAsia"/>
+        </w:rPr>
+        <w:t>从片外存储加载</w:t>
+      </w:r>
+      <w:r>
+        <w:rPr>
+          <w:rFonts w:hint="eastAsia"/>
+        </w:rPr>
+        <w:t>所有层</w:t>
+      </w:r>
+      <w:r>
+        <w:rPr>
+          <w:rFonts w:hint="eastAsia"/>
+        </w:rPr>
+        <w:t>输入特征图到输入缓存中。</w:t>
+      </w:r>
+    </w:p>
+    <w:p>
+      <w:pPr>
+        <w:pStyle w:val="ab"/>
+      </w:pPr>
+      <w:r>
+        <w:t xml:space="preserve">2. </w:t>
+      </w:r>
+      <w:r>
+        <w:rPr>
+          <w:rFonts w:hint="eastAsia"/>
+        </w:rPr>
+        <w:t>从片外存储加载</w:t>
+      </w:r>
+      <w:r>
+        <w:rPr>
+          <w:rFonts w:hint="eastAsia"/>
+        </w:rPr>
+        <w:t>Y</w:t>
+      </w:r>
+      <w:r>
+        <w:rPr>
+          <w:rFonts w:hint="eastAsia"/>
+        </w:rPr>
+        <w:t>个卷积核的</w:t>
+      </w:r>
+      <w:r>
+        <w:rPr>
+          <w:rFonts w:hint="eastAsia"/>
+        </w:rPr>
+        <w:t>X</w:t>
+      </w:r>
+      <w:r>
+        <w:rPr>
+          <w:rFonts w:hint="eastAsia"/>
+        </w:rPr>
+        <w:t>层</w:t>
+      </w:r>
+      <w:r>
+        <w:rPr>
+          <w:rFonts w:hint="eastAsia"/>
+        </w:rPr>
+        <w:t>参数至</w:t>
+      </w:r>
+      <w:r>
+        <w:rPr>
+          <w:rFonts w:hint="eastAsia"/>
+        </w:rPr>
+        <w:t>计算</w:t>
+      </w:r>
+      <w:r>
+        <w:rPr>
+          <w:rFonts w:hint="eastAsia"/>
+        </w:rPr>
+        <w:t>单元中。</w:t>
+      </w:r>
+    </w:p>
+    <w:p>
+      <w:pPr>
+        <w:pStyle w:val="ab"/>
+      </w:pPr>
+      <w:r>
+        <w:t xml:space="preserve">3. </w:t>
+      </w:r>
+      <w:r>
+        <w:rPr>
+          <w:rFonts w:hint="eastAsia"/>
+        </w:rPr>
+        <w:t>进行运算，得到</w:t>
+      </w:r>
+      <w:r>
+        <w:t>Y</w:t>
+      </w:r>
+      <w:r>
+        <w:rPr>
+          <w:rFonts w:hint="eastAsia"/>
+        </w:rPr>
+        <w:t>层</w:t>
+      </w:r>
+      <w:r>
+        <w:t>输出</w:t>
+      </w:r>
+      <w:r>
+        <w:rPr>
+          <w:rFonts w:hint="eastAsia"/>
+        </w:rPr>
+        <w:t>特征图</w:t>
+      </w:r>
+      <w:r>
+        <w:rPr>
+          <w:rFonts w:hint="eastAsia"/>
+        </w:rPr>
+        <w:t>中间结果。</w:t>
+      </w:r>
+    </w:p>
+    <w:p>
+      <w:pPr>
+        <w:pStyle w:val="ab"/>
+      </w:pPr>
+      <w:r>
+        <w:rPr>
+          <w:rFonts w:hint="eastAsia"/>
+        </w:rPr>
+        <w:t>4.</w:t>
+      </w:r>
+      <w:r>
+        <w:t xml:space="preserve"> </w:t>
+      </w:r>
+      <w:r>
+        <w:rPr>
+          <w:rFonts w:hint="eastAsia"/>
+        </w:rPr>
+        <w:t>重复步骤</w:t>
+      </w:r>
+      <w:r>
+        <w:rPr>
+          <w:rFonts w:hint="eastAsia"/>
+        </w:rPr>
+        <w:t>2</w:t>
+      </w:r>
+      <w:r>
+        <w:rPr>
+          <w:rFonts w:hint="eastAsia"/>
+        </w:rPr>
+        <w:t>与</w:t>
+      </w:r>
+      <w:r>
+        <w:rPr>
+          <w:rFonts w:hint="eastAsia"/>
+        </w:rPr>
+        <w:t>3</w:t>
+      </w:r>
+      <w:r>
+        <w:rPr>
+          <w:rFonts w:hint="eastAsia"/>
+        </w:rPr>
+        <w:t>，</w:t>
+      </w:r>
+      <w:r>
+        <w:rPr>
+          <w:rFonts w:hint="eastAsia"/>
+        </w:rPr>
+        <w:t>对</w:t>
+      </w:r>
+      <w:r>
+        <w:rPr>
+          <w:rFonts w:hint="eastAsia"/>
+        </w:rPr>
+        <w:t>Y</w:t>
+      </w:r>
+      <w:r>
+        <w:rPr>
+          <w:rFonts w:hint="eastAsia"/>
+        </w:rPr>
+        <w:t>个</w:t>
+      </w:r>
+      <w:r>
+        <w:t>卷积核的</w:t>
+      </w:r>
+      <w:r>
+        <w:rPr>
+          <w:rFonts w:hint="eastAsia"/>
+        </w:rPr>
+        <w:t>所有层</w:t>
+      </w:r>
+      <w:r>
+        <w:rPr>
+          <w:rFonts w:hint="eastAsia"/>
+        </w:rPr>
+        <w:t>参数</w:t>
+      </w:r>
+      <w:r>
+        <w:t>进行遍历，</w:t>
+      </w:r>
+      <w:r>
+        <w:rPr>
+          <w:rFonts w:hint="eastAsia"/>
+        </w:rPr>
+        <w:t>得到</w:t>
+      </w:r>
+      <w:r>
+        <w:rPr>
+          <w:rFonts w:hint="eastAsia"/>
+        </w:rPr>
+        <w:t>Y</w:t>
+      </w:r>
+      <w:r>
+        <w:rPr>
+          <w:rFonts w:hint="eastAsia"/>
+        </w:rPr>
+        <w:t>层输出特征图最终</w:t>
+      </w:r>
+      <w:r>
+        <w:t>结果</w:t>
+      </w:r>
+      <w:r>
+        <w:rPr>
+          <w:rFonts w:hint="eastAsia"/>
+        </w:rPr>
+        <w:t>。</w:t>
+      </w:r>
+      <w:r>
+        <w:rPr>
+          <w:rFonts w:hint="eastAsia"/>
+        </w:rPr>
+        <w:t>将结果写入片外存储。</w:t>
+      </w:r>
+    </w:p>
+    <w:p>
+      <w:pPr>
+        <w:pStyle w:val="ab"/>
+        <w:rPr>
+          <w:rFonts w:hint="eastAsia"/>
+        </w:rPr>
+      </w:pPr>
+      <w:r>
+        <w:t xml:space="preserve">5. </w:t>
+      </w:r>
+      <w:r>
+        <w:rPr>
+          <w:rFonts w:hint="eastAsia"/>
+        </w:rPr>
+        <w:t>重复步骤</w:t>
+      </w:r>
+      <w:r>
+        <w:rPr>
+          <w:rFonts w:hint="eastAsia"/>
+        </w:rPr>
+        <w:t>1</w:t>
+      </w:r>
+      <w:r>
+        <w:rPr>
+          <w:rFonts w:hint="eastAsia"/>
+        </w:rPr>
+        <w:t>、</w:t>
+      </w:r>
+      <w:r>
+        <w:rPr>
+          <w:rFonts w:hint="eastAsia"/>
+        </w:rPr>
+        <w:t>2</w:t>
+      </w:r>
+      <w:r>
+        <w:rPr>
+          <w:rFonts w:hint="eastAsia"/>
+        </w:rPr>
+        <w:t>、</w:t>
+      </w:r>
+      <w:r>
+        <w:rPr>
+          <w:rFonts w:hint="eastAsia"/>
+        </w:rPr>
+        <w:t>3</w:t>
+      </w:r>
+      <w:r>
+        <w:rPr>
+          <w:rFonts w:hint="eastAsia"/>
+        </w:rPr>
+        <w:t>、</w:t>
+      </w:r>
+      <w:r>
+        <w:rPr>
+          <w:rFonts w:hint="eastAsia"/>
+        </w:rPr>
+        <w:t>4</w:t>
+      </w:r>
+      <w:r>
+        <w:rPr>
+          <w:rFonts w:hint="eastAsia"/>
+        </w:rPr>
+        <w:t>，得到整个输出特征图的结果。</w:t>
+      </w:r>
+    </w:p>
+    <w:p>
+      <w:pPr>
+        <w:pStyle w:val="a1"/>
+      </w:pPr>
+      <w:r>
+        <w:rPr>
+          <w:rFonts w:hint="eastAsia"/>
+        </w:rPr>
+        <w:t>输</w:t>
+      </w:r>
+      <w:r>
+        <w:rPr>
+          <w:rFonts w:hint="eastAsia"/>
+        </w:rPr>
+        <w:t>入</w:t>
+      </w:r>
+      <w:r>
+        <w:t>缓存优化结构</w:t>
+      </w:r>
+    </w:p>
+    <w:p>
+      <w:pPr>
+        <w:pStyle w:val="ab"/>
+        <w:rPr>
+          <w:rFonts w:hint="eastAsia"/>
+        </w:rPr>
+      </w:pPr>
+      <w:r>
+        <w:rPr>
+          <w:rFonts w:hint="eastAsia"/>
+        </w:rPr>
+        <w:t>与</w:t>
+      </w:r>
+      <w:r>
+        <w:t>输</w:t>
+      </w:r>
+      <w:r>
+        <w:rPr>
+          <w:rFonts w:hint="eastAsia"/>
+        </w:rPr>
+        <w:t>出</w:t>
+      </w:r>
+      <w:r>
+        <w:t>缓存优化结构相似，输入缓存优化结构是</w:t>
+      </w:r>
+      <w:r>
+        <w:rPr>
+          <w:rFonts w:hint="eastAsia"/>
+        </w:rPr>
+        <w:t>针对输出</w:t>
+      </w:r>
+      <w:r>
+        <w:t>特征图并行</w:t>
+      </w:r>
+      <w:r>
+        <w:rPr>
+          <w:rFonts w:hint="eastAsia"/>
+        </w:rPr>
+        <w:t>进行</w:t>
+      </w:r>
+      <w:r>
+        <w:t>的片内存储优化</w:t>
+      </w:r>
+      <w:r>
+        <w:rPr>
+          <w:rFonts w:hint="eastAsia"/>
+        </w:rPr>
+        <w:t>。其核心</w:t>
+      </w:r>
+      <w:r>
+        <w:t>思想为，单</w:t>
+      </w:r>
+      <w:r>
+        <w:rPr>
+          <w:rFonts w:hint="eastAsia"/>
+        </w:rPr>
+        <w:t>次</w:t>
+      </w:r>
+      <w:r>
+        <w:t>从片外存储中加载一层输入特征图，在它所参</w:t>
+      </w:r>
+      <w:r>
+        <w:rPr>
+          <w:rFonts w:hint="eastAsia"/>
+        </w:rPr>
+        <w:t>与</w:t>
+      </w:r>
+      <w:r>
+        <w:t>的计算完毕后，加载下一层输入特征图</w:t>
+      </w:r>
+      <w:r>
+        <w:rPr>
+          <w:rFonts w:hint="eastAsia"/>
+        </w:rPr>
+        <w:t>，</w:t>
+      </w:r>
+      <w:r>
+        <w:t>架构如图</w:t>
+      </w:r>
+      <w:r>
+        <w:rPr>
+          <w:rFonts w:hint="eastAsia"/>
+        </w:rPr>
+        <w:t>X</w:t>
+      </w:r>
+      <w:r>
+        <w:rPr>
+          <w:rFonts w:hint="eastAsia"/>
+        </w:rPr>
+        <w:t>所示</w:t>
+      </w:r>
+      <w:r>
+        <w:t>。</w:t>
+      </w:r>
+    </w:p>
+    <w:p>
+      <w:pPr>
+        <w:pStyle w:val="ab"/>
+      </w:pPr>
+      <w:r>
+        <w:rPr>
+          <w:rFonts w:hint="eastAsia"/>
+        </w:rPr>
+        <w:t>在</w:t>
+      </w:r>
+      <w:r>
+        <w:t>输出特征图并行</w:t>
+      </w:r>
+      <w:r>
+        <w:rPr>
+          <w:rFonts w:hint="eastAsia"/>
+        </w:rPr>
+        <w:t>方式</w:t>
+      </w:r>
+      <w:r>
+        <w:t>下，卷积操作的计算形式为</w:t>
+      </w:r>
+      <w:r>
+        <w:rPr>
+          <w:rFonts w:hint="eastAsia"/>
+        </w:rPr>
+        <w:t>单</w:t>
+      </w:r>
+      <w:r>
+        <w:t>层输入到</w:t>
+      </w:r>
+      <w:r>
+        <w:rPr>
+          <w:rFonts w:hint="eastAsia"/>
+        </w:rPr>
+        <w:t>多</w:t>
+      </w:r>
+      <w:r>
+        <w:t>层输出</w:t>
+      </w:r>
+      <w:r>
+        <w:rPr>
+          <w:rFonts w:hint="eastAsia"/>
+        </w:rPr>
+        <w:t>，输入</w:t>
+      </w:r>
+      <w:r>
+        <w:t>特征图的各层之间</w:t>
+      </w:r>
+      <w:r>
+        <w:rPr>
+          <w:rFonts w:hint="eastAsia"/>
+        </w:rPr>
+        <w:t>存在</w:t>
+      </w:r>
+      <w:r>
+        <w:t>独立性，</w:t>
+      </w:r>
+      <w:r>
+        <w:rPr>
+          <w:rFonts w:hint="eastAsia"/>
+        </w:rPr>
+        <w:t>可以适用</w:t>
+      </w:r>
+      <w:r>
+        <w:t>输入缓存优化结构。</w:t>
+      </w:r>
+      <w:r>
+        <w:rPr>
+          <w:rFonts w:hint="eastAsia"/>
+        </w:rPr>
+        <w:t>在输入</w:t>
+      </w:r>
+      <w:r>
+        <w:t>缓存优化结构</w:t>
+      </w:r>
+      <w:r>
+        <w:rPr>
+          <w:rFonts w:hint="eastAsia"/>
+        </w:rPr>
+        <w:t>中</w:t>
+      </w:r>
+      <w:r>
+        <w:t>，可以设定任意</w:t>
+      </w:r>
+      <w:r>
+        <w:rPr>
+          <w:rFonts w:hint="eastAsia"/>
+        </w:rPr>
+        <w:t>倍数</w:t>
+      </w:r>
+      <w:r>
+        <w:t>的输出特殊图并行度</w:t>
+      </w:r>
+      <w:r>
+        <w:rPr>
+          <w:rFonts w:hint="eastAsia"/>
+        </w:rPr>
+        <w:t>不需要</w:t>
+      </w:r>
+      <w:r>
+        <w:t>加入</w:t>
+      </w:r>
+      <w:r>
+        <w:rPr>
+          <w:rFonts w:hint="eastAsia"/>
+        </w:rPr>
+        <w:t>额外</w:t>
+      </w:r>
+      <w:r>
+        <w:t>的存储空间，</w:t>
+      </w:r>
+      <w:r>
+        <w:rPr>
+          <w:rFonts w:hint="eastAsia"/>
+        </w:rPr>
+        <w:t>若</w:t>
+      </w:r>
+      <w:r>
+        <w:t>需要增加输</w:t>
+      </w:r>
+      <w:r>
+        <w:rPr>
+          <w:rFonts w:hint="eastAsia"/>
+        </w:rPr>
+        <w:t>入</w:t>
+      </w:r>
+      <w:r>
+        <w:t>特征图并行度，则需要添加相应的输入缓存空间。</w:t>
+      </w:r>
+      <w:r>
+        <w:rPr>
+          <w:rFonts w:hint="eastAsia"/>
+        </w:rPr>
+        <w:t>输入</w:t>
+      </w:r>
+      <w:r>
+        <w:t>缓存</w:t>
+      </w:r>
+      <w:r>
+        <w:rPr>
+          <w:rFonts w:hint="eastAsia"/>
+        </w:rPr>
+        <w:t>优化所需</w:t>
+      </w:r>
+      <w:r>
+        <w:t>的存储面积为：</w:t>
+      </w:r>
+    </w:p>
+    <w:p>
+      <w:pPr>
+        <w:pStyle w:val="ab"/>
+      </w:pPr>
+      <w:r>
+        <w:rPr>
+          <w:rFonts w:hint="eastAsia"/>
+        </w:rPr>
+        <w:t>S</w:t>
+      </w:r>
+      <w:r>
+        <w:t>torate_in</w:t>
+      </w:r>
+      <w:r>
+        <w:rPr>
+          <w:rFonts w:hint="eastAsia"/>
+        </w:rPr>
+        <w:t xml:space="preserve"> = </w:t>
+      </w:r>
+      <w:r>
+        <w:t>X</w:t>
+      </w:r>
+      <w:r>
+        <w:t xml:space="preserve">*S_in + </w:t>
+      </w:r>
+      <w:r>
+        <w:t>N_out</w:t>
+      </w:r>
+      <w:r>
+        <w:t>*</w:t>
+      </w:r>
+      <w:r>
+        <w:t>S</w:t>
+      </w:r>
+      <w:r>
+        <w:t>_out</w:t>
+      </w:r>
+    </w:p>
+    <w:p>
+      <w:pPr>
+        <w:pStyle w:val="ab"/>
+      </w:pPr>
+      <w:r>
+        <w:rPr>
+          <w:rFonts w:hint="eastAsia"/>
+        </w:rPr>
+        <w:t>值得</w:t>
+      </w:r>
+      <w:r>
+        <w:t>一提的是，</w:t>
+      </w:r>
+      <w:r>
+        <w:rPr>
+          <w:rFonts w:hint="eastAsia"/>
+        </w:rPr>
+        <w:t>由于</w:t>
+      </w:r>
+      <w:r>
+        <w:rPr>
+          <w:rFonts w:hint="eastAsia"/>
+        </w:rPr>
+        <w:t>第一层卷积层的输入往往是真实图片，其通道数最大为</w:t>
+      </w:r>
+      <w:r>
+        <w:rPr>
+          <w:rFonts w:hint="eastAsia"/>
+        </w:rPr>
+        <w:t>3</w:t>
+      </w:r>
+      <w:r>
+        <w:rPr>
+          <w:rFonts w:hint="eastAsia"/>
+        </w:rPr>
+        <w:t>，也就是输入特征图只有三层。若此时输入特征图并行度设计过高的话，多出的</w:t>
+      </w:r>
+      <w:r>
+        <w:rPr>
+          <w:rFonts w:hint="eastAsia"/>
+        </w:rPr>
+        <w:t>并行</w:t>
+      </w:r>
+      <w:r>
+        <w:t>电路</w:t>
+      </w:r>
+      <w:r>
+        <w:rPr>
+          <w:rFonts w:hint="eastAsia"/>
+        </w:rPr>
+        <w:t>并不会进行有效计算，浪费计算资源。</w:t>
+      </w:r>
+      <w:r>
+        <w:rPr>
+          <w:rFonts w:hint="eastAsia"/>
+        </w:rPr>
+        <w:t>此时低输入</w:t>
+      </w:r>
+      <w:r>
+        <w:t>特征图并行度</w:t>
+      </w:r>
+      <w:r>
+        <w:rPr>
+          <w:rFonts w:hint="eastAsia"/>
+        </w:rPr>
+        <w:t>、</w:t>
+      </w:r>
+      <w:r>
+        <w:t>高输出特征图并行度的输入缓存优化结构</w:t>
+      </w:r>
+      <w:r>
+        <w:rPr>
+          <w:rFonts w:hint="eastAsia"/>
+        </w:rPr>
+        <w:t>更具</w:t>
+      </w:r>
+      <w:r>
+        <w:t>优势。</w:t>
+      </w:r>
+    </w:p>
+    <w:p>
+      <w:pPr>
+        <w:pStyle w:val="ab"/>
+      </w:pPr>
+      <w:r>
+        <w:rPr>
+          <w:rFonts w:hint="eastAsia"/>
+        </w:rPr>
+        <w:t>输入缓存优化</w:t>
+      </w:r>
+      <w:r>
+        <w:t>结构在输入</w:t>
+      </w:r>
+      <w:r>
+        <w:rPr>
+          <w:rFonts w:hint="eastAsia"/>
+        </w:rPr>
+        <w:t>并行度</w:t>
+      </w:r>
+      <w:r>
+        <w:t>为</w:t>
+      </w:r>
+      <w:r>
+        <w:rPr>
+          <w:rFonts w:hint="eastAsia"/>
+        </w:rPr>
+        <w:t>X</w:t>
+      </w:r>
+      <w:r>
+        <w:rPr>
+          <w:rFonts w:hint="eastAsia"/>
+        </w:rPr>
+        <w:t>以及</w:t>
+      </w:r>
+      <w:r>
+        <w:t>输出并行度为</w:t>
+      </w:r>
+      <w:r>
+        <w:rPr>
+          <w:rFonts w:hint="eastAsia"/>
+        </w:rPr>
+        <w:t>Y</w:t>
+      </w:r>
+      <w:r>
+        <w:rPr>
+          <w:rFonts w:hint="eastAsia"/>
+        </w:rPr>
+        <w:t>的条件下</w:t>
+      </w:r>
+      <w:r>
+        <w:t>的计算流程如下：</w:t>
+      </w:r>
+    </w:p>
+    <w:p>
+      <w:pPr>
+        <w:pStyle w:val="ab"/>
+        <w:jc w:val="left"/>
+      </w:pPr>
+      <w:r>
+        <w:t xml:space="preserve">1. </w:t>
+      </w:r>
+      <w:r>
+        <w:rPr>
+          <w:rFonts w:hint="eastAsia"/>
+        </w:rPr>
+        <w:t>从片外存储加载</w:t>
+      </w:r>
+      <w:r>
+        <w:rPr>
+          <w:rFonts w:hint="eastAsia"/>
+        </w:rPr>
+        <w:t>X</w:t>
+      </w:r>
+      <w:r>
+        <w:rPr>
+          <w:rFonts w:hint="eastAsia"/>
+        </w:rPr>
+        <w:t>层输入特征图到输入缓存中。</w:t>
+      </w:r>
+    </w:p>
+    <w:p>
+      <w:pPr>
+        <w:pStyle w:val="ab"/>
+      </w:pPr>
+      <w:r>
+        <w:t xml:space="preserve">2. </w:t>
+      </w:r>
+      <w:r>
+        <w:rPr>
+          <w:rFonts w:hint="eastAsia"/>
+        </w:rPr>
+        <w:t>从片外存储加载</w:t>
+      </w:r>
+      <w:r>
+        <w:rPr>
+          <w:rFonts w:hint="eastAsia"/>
+        </w:rPr>
+        <w:t>Y</w:t>
+      </w:r>
+      <w:r>
+        <w:rPr>
+          <w:rFonts w:hint="eastAsia"/>
+        </w:rPr>
+        <w:t>个卷积核的</w:t>
+      </w:r>
+      <w:r>
+        <w:rPr>
+          <w:rFonts w:hint="eastAsia"/>
+        </w:rPr>
+        <w:t>X</w:t>
+      </w:r>
+      <w:r>
+        <w:rPr>
+          <w:rFonts w:hint="eastAsia"/>
+        </w:rPr>
+        <w:t>层参数至计算单元中。</w:t>
+      </w:r>
+    </w:p>
+    <w:p>
+      <w:pPr>
+        <w:pStyle w:val="ab"/>
+      </w:pPr>
+      <w:r>
+        <w:lastRenderedPageBreak/>
+        <w:t xml:space="preserve">3. </w:t>
+      </w:r>
+      <w:r>
+        <w:rPr>
+          <w:rFonts w:hint="eastAsia"/>
+        </w:rPr>
+        <w:t>进行运算，得到</w:t>
+      </w:r>
+      <w:r>
+        <w:t>Y</w:t>
+      </w:r>
+      <w:r>
+        <w:rPr>
+          <w:rFonts w:hint="eastAsia"/>
+        </w:rPr>
+        <w:t>层</w:t>
+      </w:r>
+      <w:r>
+        <w:t>输出</w:t>
+      </w:r>
+      <w:r>
+        <w:rPr>
+          <w:rFonts w:hint="eastAsia"/>
+        </w:rPr>
+        <w:t>特征图中间结果。</w:t>
+      </w:r>
+    </w:p>
+    <w:p>
+      <w:pPr>
+        <w:pStyle w:val="ab"/>
+      </w:pPr>
+      <w:r>
+        <w:rPr>
+          <w:rFonts w:hint="eastAsia"/>
+        </w:rPr>
+        <w:t xml:space="preserve">4. </w:t>
+      </w:r>
+      <w:r>
+        <w:rPr>
+          <w:rFonts w:hint="eastAsia"/>
+        </w:rPr>
+        <w:t>重复步骤</w:t>
+      </w:r>
+      <w:r>
+        <w:rPr>
+          <w:rFonts w:hint="eastAsia"/>
+        </w:rPr>
+        <w:t>2</w:t>
+      </w:r>
+      <w:r>
+        <w:rPr>
+          <w:rFonts w:hint="eastAsia"/>
+        </w:rPr>
+        <w:t>与</w:t>
+      </w:r>
+      <w:r>
+        <w:rPr>
+          <w:rFonts w:hint="eastAsia"/>
+        </w:rPr>
+        <w:t>3</w:t>
+      </w:r>
+      <w:r>
+        <w:rPr>
+          <w:rFonts w:hint="eastAsia"/>
+        </w:rPr>
+        <w:t>，</w:t>
+      </w:r>
+      <w:r>
+        <w:rPr>
+          <w:rFonts w:hint="eastAsia"/>
+        </w:rPr>
+        <w:t>对</w:t>
+      </w:r>
+      <w:r>
+        <w:rPr>
+          <w:rFonts w:hint="eastAsia"/>
+        </w:rPr>
+        <w:t>所有</w:t>
+      </w:r>
+      <w:r>
+        <w:t>卷积核的</w:t>
+      </w:r>
+      <w:r>
+        <w:rPr>
+          <w:rFonts w:hint="eastAsia"/>
+        </w:rPr>
+        <w:t>X</w:t>
+      </w:r>
+      <w:r>
+        <w:rPr>
+          <w:rFonts w:hint="eastAsia"/>
+        </w:rPr>
+        <w:t>层</w:t>
+      </w:r>
+      <w:r>
+        <w:rPr>
+          <w:rFonts w:hint="eastAsia"/>
+        </w:rPr>
+        <w:t>参数</w:t>
+      </w:r>
+      <w:r>
+        <w:t>进行遍历</w:t>
+      </w:r>
+      <w:r>
+        <w:rPr>
+          <w:rFonts w:hint="eastAsia"/>
+        </w:rPr>
+        <w:t>，</w:t>
+      </w:r>
+      <w:r>
+        <w:rPr>
+          <w:rFonts w:hint="eastAsia"/>
+        </w:rPr>
+        <w:t>得到</w:t>
+      </w:r>
+      <w:r>
+        <w:rPr>
+          <w:rFonts w:hint="eastAsia"/>
+        </w:rPr>
+        <w:t>所有层输出特征图的</w:t>
+      </w:r>
+      <w:r>
+        <w:t>中间</w:t>
+      </w:r>
+      <w:r>
+        <w:t>结果</w:t>
+      </w:r>
+      <w:r>
+        <w:rPr>
+          <w:rFonts w:hint="eastAsia"/>
+        </w:rPr>
+        <w:t>。</w:t>
+      </w:r>
+    </w:p>
+    <w:p>
+      <w:pPr>
+        <w:pStyle w:val="ab"/>
+        <w:rPr>
+          <w:rFonts w:hint="eastAsia"/>
+        </w:rPr>
+      </w:pPr>
+      <w:r>
+        <w:t xml:space="preserve">5. </w:t>
+      </w:r>
+      <w:r>
+        <w:rPr>
+          <w:rFonts w:hint="eastAsia"/>
+        </w:rPr>
+        <w:t>重复步骤</w:t>
+      </w:r>
+      <w:r>
+        <w:rPr>
+          <w:rFonts w:hint="eastAsia"/>
+        </w:rPr>
+        <w:t>1</w:t>
+      </w:r>
+      <w:r>
+        <w:rPr>
+          <w:rFonts w:hint="eastAsia"/>
+        </w:rPr>
+        <w:t>、</w:t>
+      </w:r>
+      <w:r>
+        <w:rPr>
+          <w:rFonts w:hint="eastAsia"/>
+        </w:rPr>
+        <w:t>2</w:t>
+      </w:r>
+      <w:r>
+        <w:rPr>
+          <w:rFonts w:hint="eastAsia"/>
+        </w:rPr>
+        <w:t>、</w:t>
+      </w:r>
+      <w:r>
+        <w:rPr>
+          <w:rFonts w:hint="eastAsia"/>
+        </w:rPr>
+        <w:t>3</w:t>
+      </w:r>
+      <w:r>
+        <w:rPr>
+          <w:rFonts w:hint="eastAsia"/>
+        </w:rPr>
+        <w:t>、</w:t>
+      </w:r>
+      <w:r>
+        <w:rPr>
+          <w:rFonts w:hint="eastAsia"/>
+        </w:rPr>
+        <w:t>4</w:t>
+      </w:r>
+      <w:r>
+        <w:rPr>
+          <w:rFonts w:hint="eastAsia"/>
+        </w:rPr>
+        <w:t>，得到整个输出特征图的结果。将结果写入片外存储。</w:t>
+      </w:r>
+    </w:p>
+    <w:p>
+      <w:pPr>
         <w:pStyle w:val="a0"/>
         <w:rPr>
           <w:rFonts w:ascii="微软雅黑" w:eastAsia="微软雅黑" w:hAnsi="微软雅黑"/>
         </w:rPr>
       </w:pPr>
-      <w:bookmarkStart w:id="22" w:name="_Toc532740096"/>
+      <w:bookmarkStart w:id="22" w:name="_Toc532740097"/>
       <w:r>
         <w:rPr>
           <w:rFonts w:ascii="微软雅黑" w:eastAsia="微软雅黑" w:hAnsi="微软雅黑" w:hint="eastAsia"/>
         </w:rPr>
-        <w:t>片内</w:t>
+        <w:t>本章</w:t>
       </w:r>
       <w:r>
         <w:rPr>
           <w:rFonts w:ascii="微软雅黑" w:eastAsia="微软雅黑" w:hAnsi="微软雅黑"/>
         </w:rPr>
-        <w:t>存储优化方案</w:t>
+        <w:t>小结</w:t>
       </w:r>
       <w:bookmarkEnd w:id="22"/>
     </w:p>
     <w:p>
       <w:pPr>
-        <w:pStyle w:val="a1"/>
-      </w:pPr>
-      <w:r>
-        <w:rPr>
-          <w:rFonts w:hint="eastAsia"/>
-        </w:rPr>
-        <w:t>输入</w:t>
-      </w:r>
-      <w:r>
-        <w:t>缓存优化结构</w:t>
+        <w:pStyle w:val="ab"/>
+      </w:pPr>
+      <w:r>
+        <w:rPr>
+          <w:rFonts w:hint="eastAsia"/>
+        </w:rPr>
+        <w:t>本章</w:t>
+      </w:r>
+      <w:r>
+        <w:t>的主要内容</w:t>
+      </w:r>
+      <w:r>
+        <w:rPr>
+          <w:rFonts w:hint="eastAsia"/>
+        </w:rPr>
+        <w:t>包括</w:t>
+      </w:r>
+      <w:r>
+        <w:t>大规模卷积神经网络计算框架的设计以及片内存储的优化方案。</w:t>
+      </w:r>
+      <w:r>
+        <w:rPr>
+          <w:rFonts w:hint="eastAsia"/>
+        </w:rPr>
+        <w:t>首先</w:t>
+      </w:r>
+      <w:r>
+        <w:t>分析了两种计算框架的设计方案</w:t>
+      </w:r>
+      <w:r>
+        <w:rPr>
+          <w:rFonts w:hint="eastAsia"/>
+        </w:rPr>
+        <w:t>，</w:t>
+      </w:r>
+      <w:r>
+        <w:t>从处理器所需的高扩展性</w:t>
+      </w:r>
+      <w:r>
+        <w:rPr>
+          <w:rFonts w:hint="eastAsia"/>
+        </w:rPr>
+        <w:t>出发</w:t>
+      </w:r>
+      <w:r>
+        <w:t>选择了串行计算框架作为处理器的计算框架</w:t>
+      </w:r>
+      <w:r>
+        <w:rPr>
+          <w:rFonts w:hint="eastAsia"/>
+        </w:rPr>
+        <w:t>。</w:t>
+      </w:r>
+      <w:r>
+        <w:t>其</w:t>
+      </w:r>
+      <w:r>
+        <w:rPr>
+          <w:rFonts w:hint="eastAsia"/>
+        </w:rPr>
+        <w:t>相比于</w:t>
+      </w:r>
+      <w:r>
+        <w:t>并行计算框架，在所需片外存储带宽不超过</w:t>
+      </w:r>
+      <w:r>
+        <w:rPr>
+          <w:rFonts w:hint="eastAsia"/>
+        </w:rPr>
+        <w:t>10</w:t>
+      </w:r>
+      <w:r>
+        <w:t>%</w:t>
+      </w:r>
+      <w:r>
+        <w:t>的条件下，可以将片内存储资源的使用降低</w:t>
+      </w:r>
+      <w:r>
+        <w:rPr>
+          <w:rFonts w:hint="eastAsia"/>
+        </w:rPr>
+        <w:t>N</w:t>
+      </w:r>
+      <w:r>
+        <w:rPr>
+          <w:rFonts w:hint="eastAsia"/>
+        </w:rPr>
+        <w:t>倍</w:t>
+      </w:r>
+      <w:r>
+        <w:rPr>
+          <w:rFonts w:hint="eastAsia"/>
+        </w:rPr>
+        <w:t>，</w:t>
+      </w:r>
+      <w:r>
+        <w:rPr>
+          <w:rFonts w:hint="eastAsia"/>
+        </w:rPr>
+        <w:t>N</w:t>
+      </w:r>
+      <w:r>
+        <w:rPr>
+          <w:rFonts w:hint="eastAsia"/>
+        </w:rPr>
+        <w:t>为</w:t>
+      </w:r>
+      <w:r>
+        <w:t>网络</w:t>
+      </w:r>
+      <w:r>
+        <w:rPr>
+          <w:rFonts w:hint="eastAsia"/>
+        </w:rPr>
+        <w:t>层数</w:t>
+      </w:r>
+      <w:r>
+        <w:rPr>
+          <w:rFonts w:hint="eastAsia"/>
+        </w:rPr>
+        <w:t>。</w:t>
+      </w:r>
+      <w:r>
+        <w:t>串行计算框架</w:t>
+      </w:r>
+      <w:r>
+        <w:t>同时</w:t>
+      </w:r>
+      <w:r>
+        <w:rPr>
+          <w:rFonts w:hint="eastAsia"/>
+        </w:rPr>
+        <w:t>支持</w:t>
+      </w:r>
+      <w:r>
+        <w:t>对任意深度的</w:t>
+      </w:r>
+      <w:r>
+        <w:t>卷积神经网络进行加速。</w:t>
+      </w:r>
+      <w:r>
+        <w:rPr>
+          <w:rFonts w:hint="eastAsia"/>
+        </w:rPr>
+        <w:t>其次</w:t>
+      </w:r>
+      <w:r>
+        <w:t>，</w:t>
+      </w:r>
+      <w:r>
+        <w:rPr>
+          <w:rFonts w:hint="eastAsia"/>
+        </w:rPr>
+        <w:t>针对</w:t>
+      </w:r>
+      <w:r>
+        <w:rPr>
+          <w:rFonts w:hint="eastAsia"/>
+        </w:rPr>
+        <w:t>FPGA</w:t>
+      </w:r>
+      <w:r>
+        <w:rPr>
+          <w:rFonts w:hint="eastAsia"/>
+        </w:rPr>
+        <w:t>的</w:t>
+      </w:r>
+      <w:r>
+        <w:t>片内存储资源进行了优化，</w:t>
+      </w:r>
+      <w:r>
+        <w:rPr>
+          <w:rFonts w:hint="eastAsia"/>
+        </w:rPr>
+        <w:t>结合</w:t>
+      </w:r>
+      <w:r>
+        <w:t>卷积操作的输入特征图并行以及输出特征图并行两种并行方式</w:t>
+      </w:r>
+      <w:r>
+        <w:rPr>
+          <w:rFonts w:hint="eastAsia"/>
+        </w:rPr>
+        <w:t>，</w:t>
+      </w:r>
+      <w:r>
+        <w:t>提出了</w:t>
+      </w:r>
+      <w:r>
+        <w:rPr>
+          <w:rFonts w:hint="eastAsia"/>
+        </w:rPr>
+        <w:t>两种</w:t>
+      </w:r>
+      <w:r>
+        <w:t>片内存储</w:t>
+      </w:r>
+      <w:r>
+        <w:rPr>
+          <w:rFonts w:hint="eastAsia"/>
+        </w:rPr>
+        <w:t>的</w:t>
+      </w:r>
+      <w:r>
+        <w:t>优化方案</w:t>
+      </w:r>
+      <w:r>
+        <w:rPr>
+          <w:rFonts w:hint="eastAsia"/>
+        </w:rPr>
+        <w:t>。</w:t>
+      </w:r>
+      <w:r>
+        <w:rPr>
+          <w:rFonts w:hint="eastAsia"/>
+        </w:rPr>
+        <w:t>其</w:t>
+      </w:r>
+      <w:r>
+        <w:t>在不引入数据</w:t>
+      </w:r>
+      <w:r>
+        <w:rPr>
+          <w:rFonts w:hint="eastAsia"/>
+        </w:rPr>
+        <w:t>及</w:t>
+      </w:r>
+      <w:r>
+        <w:t>参数的读取</w:t>
+      </w:r>
+      <w:r>
+        <w:rPr>
+          <w:rFonts w:hint="eastAsia"/>
+        </w:rPr>
+        <w:t>的</w:t>
+      </w:r>
+      <w:r>
+        <w:t>情况下，将片内存储资源的使用降低了大约一半</w:t>
+      </w:r>
+      <w:r>
+        <w:rPr>
+          <w:rFonts w:hint="eastAsia"/>
+        </w:rPr>
+        <w:t>。</w:t>
       </w:r>
     </w:p>
     <w:p>
       <w:pPr>
-        <w:pStyle w:val="a1"/>
-      </w:pPr>
-      <w:r>
-        <w:rPr>
-          <w:rFonts w:hint="eastAsia"/>
-        </w:rPr>
-        <w:t>输出</w:t>
-      </w:r>
-      <w:r>
-        <w:t>缓存优化结构</w:t>
-      </w:r>
-    </w:p>
-    <w:p>
-      <w:pPr>
-        <w:pStyle w:val="a0"/>
+        <w:pStyle w:val="a"/>
+      </w:pPr>
+      <w:bookmarkStart w:id="23" w:name="_Toc532740098"/>
+      <w:r>
+        <w:rPr>
+          <w:rFonts w:ascii="微软雅黑" w:eastAsia="微软雅黑" w:hAnsi="微软雅黑" w:hint="eastAsia"/>
+        </w:rPr>
+        <w:lastRenderedPageBreak/>
+        <w:t>基于TTA架构</w:t>
+      </w:r>
+      <w:r>
         <w:rPr>
           <w:rFonts w:ascii="微软雅黑" w:eastAsia="微软雅黑" w:hAnsi="微软雅黑"/>
         </w:rPr>
-      </w:pPr>
-      <w:bookmarkStart w:id="23" w:name="_Toc532740097"/>
+        <w:t>的</w:t>
+      </w:r>
       <w:r>
         <w:rPr>
           <w:rFonts w:ascii="微软雅黑" w:eastAsia="微软雅黑" w:hAnsi="微软雅黑" w:hint="eastAsia"/>
         </w:rPr>
-        <w:t>本章</w:t>
+        <w:t>功能</w:t>
       </w:r>
       <w:r>
         <w:rPr>
           <w:rFonts w:ascii="微软雅黑" w:eastAsia="微软雅黑" w:hAnsi="微软雅黑"/>
         </w:rPr>
-        <w:t>小结</w:t>
+        <w:t>单元及互联网络设计</w:t>
       </w:r>
       <w:bookmarkEnd w:id="23"/>
     </w:p>
     <w:p>
       <w:pPr>
-        <w:pStyle w:val="a"/>
-      </w:pPr>
-      <w:bookmarkStart w:id="24" w:name="_Toc532740098"/>
-      <w:r>
-        <w:rPr>
-          <w:rFonts w:ascii="微软雅黑" w:eastAsia="微软雅黑" w:hAnsi="微软雅黑" w:hint="eastAsia"/>
-        </w:rPr>
-        <w:lastRenderedPageBreak/>
-        <w:t>基于TTA架构</w:t>
-      </w:r>
-      <w:r>
-        <w:rPr>
-          <w:rFonts w:ascii="微软雅黑" w:eastAsia="微软雅黑" w:hAnsi="微软雅黑"/>
-        </w:rPr>
-        <w:t>的</w:t>
-      </w:r>
-      <w:r>
-        <w:rPr>
-          <w:rFonts w:ascii="微软雅黑" w:eastAsia="微软雅黑" w:hAnsi="微软雅黑" w:hint="eastAsia"/>
+        <w:pStyle w:val="ab"/>
+      </w:pPr>
+      <w:r>
+        <w:rPr>
+          <w:rFonts w:hint="eastAsia"/>
+        </w:rPr>
+        <w:t>本章</w:t>
+      </w:r>
+      <w:r>
+        <w:t>将对</w:t>
+      </w:r>
+      <w:r>
+        <w:rPr>
+          <w:rFonts w:hint="eastAsia"/>
+        </w:rPr>
+        <w:t>基于</w:t>
+      </w:r>
+      <w:r>
+        <w:rPr>
+          <w:rFonts w:hint="eastAsia"/>
+        </w:rPr>
+        <w:t>TTA</w:t>
+      </w:r>
+      <w:r>
+        <w:rPr>
+          <w:rFonts w:hint="eastAsia"/>
+        </w:rPr>
+        <w:t>架构</w:t>
+      </w:r>
+      <w:r>
+        <w:t>的卷积神经网络加速器</w:t>
+      </w:r>
+      <w:r>
+        <w:rPr>
+          <w:rFonts w:hint="eastAsia"/>
+        </w:rPr>
+        <w:t>设计</w:t>
+      </w:r>
+      <w:r>
+        <w:t>进行</w:t>
+      </w:r>
+      <w:r>
+        <w:rPr>
+          <w:rFonts w:hint="eastAsia"/>
+        </w:rPr>
+        <w:t>详细介绍</w:t>
+      </w:r>
+      <w:r>
+        <w:t>。</w:t>
+      </w:r>
+      <w:r>
+        <w:rPr>
+          <w:rFonts w:hint="eastAsia"/>
+        </w:rPr>
+        <w:t>在</w:t>
+      </w:r>
+      <w:r>
+        <w:rPr>
+          <w:rFonts w:hint="eastAsia"/>
+        </w:rPr>
+        <w:t>TTA</w:t>
+      </w:r>
+      <w:r>
+        <w:rPr>
+          <w:rFonts w:hint="eastAsia"/>
+        </w:rPr>
+        <w:t>架构</w:t>
+      </w:r>
+      <w:r>
+        <w:t>中，设计的主要</w:t>
+      </w:r>
+      <w:r>
+        <w:rPr>
+          <w:rFonts w:hint="eastAsia"/>
+        </w:rPr>
+        <w:t>内容</w:t>
+      </w:r>
+      <w:r>
+        <w:t>包括功能单元及互联网络两个部分。</w:t>
+      </w:r>
+      <w:r>
+        <w:rPr>
+          <w:rFonts w:hint="eastAsia"/>
+        </w:rPr>
+        <w:t>针对于</w:t>
+      </w:r>
+      <w:r>
+        <w:t>卷积神经网络加速</w:t>
+      </w:r>
+      <w:r>
+        <w:rPr>
+          <w:rFonts w:hint="eastAsia"/>
+        </w:rPr>
+        <w:t>所</w:t>
+      </w:r>
+      <w:r>
+        <w:t>设计的功能单元包括：</w:t>
+      </w:r>
+      <w:r>
+        <w:rPr>
+          <w:rFonts w:hint="eastAsia"/>
+        </w:rPr>
+        <w:t>DDR</w:t>
+      </w:r>
+      <w:r>
+        <w:rPr>
+          <w:rFonts w:hint="eastAsia"/>
         </w:rPr>
         <w:t>功能</w:t>
       </w:r>
       <w:r>
-        <w:rPr>
-          <w:rFonts w:ascii="微软雅黑" w:eastAsia="微软雅黑" w:hAnsi="微软雅黑"/>
-        </w:rPr>
-        <w:t>单元及互联网络设计</w:t>
-      </w:r>
+        <w:t>单元、输入缓存功能单元、通用计算功能单元、输出缓存功能单元</w:t>
+      </w:r>
+      <w:r>
+        <w:rPr>
+          <w:rFonts w:hint="eastAsia"/>
+        </w:rPr>
+        <w:t>。在</w:t>
+      </w:r>
+      <w:r>
+        <w:t>下面的小节中将进行详细介绍</w:t>
+      </w:r>
+      <w:r>
+        <w:rPr>
+          <w:rFonts w:hint="eastAsia"/>
+        </w:rPr>
+        <w:t>，</w:t>
+      </w:r>
+      <w:r>
+        <w:t>包括功能单元</w:t>
+      </w:r>
+      <w:r>
+        <w:rPr>
+          <w:rFonts w:hint="eastAsia"/>
+        </w:rPr>
+        <w:t>内</w:t>
+      </w:r>
+      <w:r>
+        <w:t>的操作设计以及输入输出</w:t>
+      </w:r>
+      <w:r>
+        <w:rPr>
+          <w:rFonts w:hint="eastAsia"/>
+        </w:rPr>
+        <w:t>接口</w:t>
+      </w:r>
+      <w:r>
+        <w:t>设计。</w:t>
+      </w:r>
+    </w:p>
+    <w:p>
+      <w:pPr>
+        <w:pStyle w:val="ab"/>
+        <w:rPr>
+          <w:rFonts w:hint="eastAsia"/>
+        </w:rPr>
+      </w:pPr>
+      <w:r>
+        <w:rPr>
+          <w:rFonts w:hint="eastAsia"/>
+        </w:rPr>
+        <w:t>本章</w:t>
+      </w:r>
+      <w:r>
+        <w:t>将对</w:t>
+      </w:r>
+      <w:r>
+        <w:rPr>
+          <w:rFonts w:hint="eastAsia"/>
+        </w:rPr>
+        <w:t>基于</w:t>
+      </w:r>
+      <w:r>
+        <w:rPr>
+          <w:rFonts w:hint="eastAsia"/>
+        </w:rPr>
+        <w:t>TTA</w:t>
+      </w:r>
+      <w:r>
+        <w:rPr>
+          <w:rFonts w:hint="eastAsia"/>
+        </w:rPr>
+        <w:t>架构</w:t>
+      </w:r>
+      <w:r>
+        <w:t>的卷积神经网络加速器</w:t>
+      </w:r>
+      <w:r>
+        <w:rPr>
+          <w:rFonts w:hint="eastAsia"/>
+        </w:rPr>
+        <w:t>设计</w:t>
+      </w:r>
+      <w:r>
+        <w:t>进行</w:t>
+      </w:r>
+      <w:r>
+        <w:rPr>
+          <w:rFonts w:hint="eastAsia"/>
+        </w:rPr>
+        <w:t>详细介绍</w:t>
+      </w:r>
+      <w:r>
+        <w:t>。</w:t>
+      </w:r>
+      <w:r>
+        <w:rPr>
+          <w:rFonts w:hint="eastAsia"/>
+        </w:rPr>
+        <w:t>在</w:t>
+      </w:r>
+      <w:r>
+        <w:rPr>
+          <w:rFonts w:hint="eastAsia"/>
+        </w:rPr>
+        <w:t>TTA</w:t>
+      </w:r>
+      <w:r>
+        <w:rPr>
+          <w:rFonts w:hint="eastAsia"/>
+        </w:rPr>
+        <w:t>架构</w:t>
+      </w:r>
+      <w:r>
+        <w:t>中，设计的主要</w:t>
+      </w:r>
+      <w:r>
+        <w:rPr>
+          <w:rFonts w:hint="eastAsia"/>
+        </w:rPr>
+        <w:t>内容</w:t>
+      </w:r>
+      <w:r>
+        <w:t>包括功能单元及互联网络两个部分。</w:t>
+      </w:r>
+      <w:r>
+        <w:rPr>
+          <w:rFonts w:hint="eastAsia"/>
+        </w:rPr>
+        <w:t>针对于</w:t>
+      </w:r>
+      <w:r>
+        <w:t>卷积神经网络加速</w:t>
+      </w:r>
+      <w:r>
+        <w:rPr>
+          <w:rFonts w:hint="eastAsia"/>
+        </w:rPr>
+        <w:t>所</w:t>
+      </w:r>
+      <w:r>
+        <w:t>设计的功能单元包括：</w:t>
+      </w:r>
+      <w:r>
+        <w:rPr>
+          <w:rFonts w:hint="eastAsia"/>
+        </w:rPr>
+        <w:t>DDR</w:t>
+      </w:r>
+      <w:r>
+        <w:rPr>
+          <w:rFonts w:hint="eastAsia"/>
+        </w:rPr>
+        <w:t>功能</w:t>
+      </w:r>
+      <w:r>
+        <w:t>单元、输入缓存功能单元、通用计算功能单元、输出缓存功能单元</w:t>
+      </w:r>
+      <w:r>
+        <w:rPr>
+          <w:rFonts w:hint="eastAsia"/>
+        </w:rPr>
+        <w:t>。在</w:t>
+      </w:r>
+      <w:r>
+        <w:t>下面的小节中将进行详细介绍</w:t>
+      </w:r>
+      <w:r>
+        <w:rPr>
+          <w:rFonts w:hint="eastAsia"/>
+        </w:rPr>
+        <w:t>，</w:t>
+      </w:r>
+      <w:r>
+        <w:t>包括功能单元</w:t>
+      </w:r>
+      <w:r>
+        <w:rPr>
+          <w:rFonts w:hint="eastAsia"/>
+        </w:rPr>
+        <w:t>内</w:t>
+      </w:r>
+      <w:r>
+        <w:t>的操作设计以及输入输出</w:t>
+      </w:r>
+      <w:r>
+        <w:rPr>
+          <w:rFonts w:hint="eastAsia"/>
+        </w:rPr>
+        <w:t>接口</w:t>
+      </w:r>
+      <w:r>
+        <w:t>设计。</w:t>
+      </w:r>
+    </w:p>
+    <w:p>
+      <w:pPr>
+        <w:pStyle w:val="ab"/>
+        <w:rPr>
+          <w:rFonts w:hint="eastAsia"/>
+        </w:rPr>
+      </w:pPr>
+      <w:bookmarkStart w:id="24" w:name="_GoBack"/>
       <w:bookmarkEnd w:id="24"/>
     </w:p>
     <w:p>
@@ -24125,7 +28613,34 @@
     <w:p>
       <w:pPr>
         <w:pStyle w:val="ab"/>
-      </w:pPr>
+        <w:rPr>
+          <w:rFonts w:hint="eastAsia"/>
+        </w:rPr>
+      </w:pPr>
+      <w:r>
+        <w:rPr>
+          <w:rFonts w:hint="eastAsia"/>
+        </w:rPr>
+        <w:t>DDR</w:t>
+      </w:r>
+      <w:r>
+        <w:rPr>
+          <w:rFonts w:hint="eastAsia"/>
+        </w:rPr>
+        <w:t>功能</w:t>
+      </w:r>
+      <w:r>
+        <w:t>单元</w:t>
+      </w:r>
+      <w:r>
+        <w:rPr>
+          <w:rFonts w:hint="eastAsia"/>
+        </w:rPr>
+        <w:t>主要</w:t>
+      </w:r>
+      <w:r>
+        <w:t>负责处理器与片外存储之间的数据交互。</w:t>
+      </w:r>
     </w:p>
     <w:p>
       <w:pPr>
@@ -24337,6 +28852,7 @@
         </w:rPr>
         <w:t>全连接</w:t>
       </w:r>
+      <w:proofErr w:type="gramStart"/>
       <w:r>
         <w:rPr>
           <w:rFonts w:ascii="微软雅黑" w:eastAsia="微软雅黑" w:hAnsi="微软雅黑"/>
@@ -24349,6 +28865,7 @@
         </w:rPr>
         <w:t>操作</w:t>
       </w:r>
+      <w:proofErr w:type="gramEnd"/>
       <w:r>
         <w:rPr>
           <w:rFonts w:ascii="微软雅黑" w:eastAsia="微软雅黑" w:hAnsi="微软雅黑"/>
@@ -24965,7 +29482,7 @@
             <w:noProof/>
             <w:lang w:val="zh-CN"/>
           </w:rPr>
-          <w:t>20</w:t>
+          <w:t>28</w:t>
         </w:r>
         <w:r>
           <w:fldChar w:fldCharType="end"/>
@@ -25013,7 +29530,7 @@
             <w:noProof/>
             <w:lang w:val="zh-CN"/>
           </w:rPr>
-          <w:t>21</w:t>
+          <w:t>29</w:t>
         </w:r>
         <w:r>
           <w:fldChar w:fldCharType="end"/>
@@ -25200,7 +29717,7 @@
         <w:rFonts w:hint="eastAsia"/>
         <w:noProof/>
       </w:rPr>
-      <w:t>大规模卷积神经网络计算框架设计</w:t>
+      <w:t>参考文献</w:t>
     </w:r>
     <w:r>
       <w:fldChar w:fldCharType="end"/>
@@ -29211,7 +33728,7 @@
 </file>
 
 <file path=customXml/itemProps1.xml><?xml version="1.0" encoding="utf-8"?>
-<ds:datastoreItem xmlns:ds="http://schemas.openxmlformats.org/officeDocument/2006/customXml" ds:itemID="{58E9A13B-5B14-4E31-A27C-E291F5CABF07}">
+<ds:datastoreItem xmlns:ds="http://schemas.openxmlformats.org/officeDocument/2006/customXml" ds:itemID="{012CA919-0D92-444D-B853-957A1AEE8546}">
   <ds:schemaRefs>
     <ds:schemaRef ds:uri="http://schemas.openxmlformats.org/officeDocument/2006/bibliography"/>
   </ds:schemaRefs>

--- a/大论文/内容/正文.docx
+++ b/大论文/内容/正文.docx
@@ -578,7 +578,6 @@
         </w:rPr>
         <w:t xml:space="preserve">       </w:t>
       </w:r>
-      <w:proofErr w:type="gramStart"/>
       <w:r>
         <w:rPr>
           <w:rFonts w:ascii="Times New Roman" w:hAnsi="Times New Roman" w:cs="Times New Roman" w:hint="eastAsia"/>
@@ -589,7 +588,6 @@
         </w:rPr>
         <w:t>别志松</w:t>
       </w:r>
-      <w:proofErr w:type="gramEnd"/>
       <w:r>
         <w:rPr>
           <w:rFonts w:ascii="Times New Roman" w:hAnsi="Times New Roman" w:cs="Times New Roman"/>
@@ -1252,27 +1250,7 @@
                 <w:sz w:val="28"/>
                 <w:szCs w:val="28"/>
               </w:rPr>
-              <w:t xml:space="preserve">Information and </w:t>
-            </w:r>
-            <w:proofErr w:type="spellStart"/>
-            <w:r>
-              <w:rPr>
-                <w:rFonts w:ascii="Times New Roman" w:hAnsi="Times New Roman" w:cs="Times New Roman"/>
-                <w:b/>
-                <w:sz w:val="28"/>
-                <w:szCs w:val="28"/>
-              </w:rPr>
-              <w:t>Communi</w:t>
-            </w:r>
-            <w:proofErr w:type="spellEnd"/>
-            <w:r>
-              <w:rPr>
-                <w:rFonts w:ascii="Times New Roman" w:hAnsi="Times New Roman" w:cs="Times New Roman"/>
-                <w:b/>
-                <w:sz w:val="28"/>
-                <w:szCs w:val="28"/>
-              </w:rPr>
-              <w:t>-</w:t>
+              <w:t>Information and Communi-</w:t>
             </w:r>
           </w:p>
           <w:p>
@@ -1353,7 +1331,6 @@
                 <w:szCs w:val="28"/>
               </w:rPr>
             </w:pPr>
-            <w:proofErr w:type="spellStart"/>
             <w:r>
               <w:rPr>
                 <w:rFonts w:ascii="Times New Roman" w:hAnsi="Times New Roman" w:cs="Times New Roman"/>
@@ -1363,7 +1340,6 @@
               </w:rPr>
               <w:t>Zhisong</w:t>
             </w:r>
-            <w:proofErr w:type="spellEnd"/>
             <w:r>
               <w:rPr>
                 <w:rFonts w:ascii="Times New Roman" w:hAnsi="Times New Roman" w:cs="Times New Roman"/>
@@ -1371,19 +1347,8 @@
                 <w:sz w:val="28"/>
                 <w:szCs w:val="28"/>
               </w:rPr>
-              <w:t xml:space="preserve"> </w:t>
-            </w:r>
-            <w:proofErr w:type="spellStart"/>
-            <w:r>
-              <w:rPr>
-                <w:rFonts w:ascii="Times New Roman" w:hAnsi="Times New Roman" w:cs="Times New Roman"/>
-                <w:b/>
-                <w:sz w:val="28"/>
-                <w:szCs w:val="28"/>
-              </w:rPr>
-              <w:t>Bie</w:t>
-            </w:r>
-            <w:proofErr w:type="spellEnd"/>
+              <w:t xml:space="preserve"> Bie</w:t>
+            </w:r>
           </w:p>
         </w:tc>
       </w:tr>
@@ -27196,9 +27161,6 @@
     <w:p>
       <w:pPr>
         <w:pStyle w:val="ab"/>
-        <w:rPr>
-          <w:rFonts w:hint="eastAsia"/>
-        </w:rPr>
       </w:pPr>
       <w:r>
         <w:t xml:space="preserve">5. </w:t>
@@ -27281,9 +27243,6 @@
     <w:p>
       <w:pPr>
         <w:pStyle w:val="ab"/>
-        <w:rPr>
-          <w:rFonts w:hint="eastAsia"/>
-        </w:rPr>
       </w:pPr>
       <w:r>
         <w:rPr>
@@ -27542,22 +27501,7 @@
         <w:t xml:space="preserve"> = </w:t>
       </w:r>
       <w:r>
-        <w:t>X</w:t>
-      </w:r>
-      <w:r>
-        <w:t xml:space="preserve">*S_in + </w:t>
-      </w:r>
-      <w:r>
-        <w:t>N_out</w:t>
-      </w:r>
-      <w:r>
-        <w:t>*</w:t>
-      </w:r>
-      <w:r>
-        <w:t>S</w:t>
-      </w:r>
-      <w:r>
-        <w:t>_out</w:t>
+        <w:t>X*S_in + N_out*S_out</w:t>
       </w:r>
     </w:p>
     <w:p>
@@ -27901,9 +27845,6 @@
     <w:p>
       <w:pPr>
         <w:pStyle w:val="ab"/>
-        <w:rPr>
-          <w:rFonts w:hint="eastAsia"/>
-        </w:rPr>
       </w:pPr>
       <w:r>
         <w:t xml:space="preserve">5. </w:t>
@@ -28419,231 +28360,226 @@
     </w:p>
     <w:p>
       <w:pPr>
-        <w:pStyle w:val="ab"/>
-        <w:rPr>
-          <w:rFonts w:hint="eastAsia"/>
-        </w:rPr>
-      </w:pPr>
-      <w:r>
-        <w:rPr>
-          <w:rFonts w:hint="eastAsia"/>
-        </w:rPr>
-        <w:t>本章</w:t>
-      </w:r>
-      <w:r>
-        <w:t>将对</w:t>
-      </w:r>
-      <w:r>
-        <w:rPr>
-          <w:rFonts w:hint="eastAsia"/>
-        </w:rPr>
-        <w:t>基于</w:t>
-      </w:r>
-      <w:r>
-        <w:rPr>
-          <w:rFonts w:hint="eastAsia"/>
-        </w:rPr>
-        <w:t>TTA</w:t>
-      </w:r>
-      <w:r>
-        <w:rPr>
-          <w:rFonts w:hint="eastAsia"/>
-        </w:rPr>
-        <w:t>架构</w:t>
-      </w:r>
-      <w:r>
-        <w:t>的卷积神经网络加速器</w:t>
-      </w:r>
-      <w:r>
-        <w:rPr>
-          <w:rFonts w:hint="eastAsia"/>
+        <w:pStyle w:val="a0"/>
+        <w:rPr>
+          <w:rFonts w:ascii="微软雅黑" w:eastAsia="微软雅黑" w:hAnsi="微软雅黑"/>
+        </w:rPr>
+      </w:pPr>
+      <w:bookmarkStart w:id="24" w:name="_Toc532740099"/>
+      <w:r>
+        <w:rPr>
+          <w:rFonts w:ascii="微软雅黑" w:eastAsia="微软雅黑" w:hAnsi="微软雅黑" w:hint="eastAsia"/>
+        </w:rPr>
+        <w:t>片外</w:t>
+      </w:r>
+      <w:r>
+        <w:rPr>
+          <w:rFonts w:ascii="微软雅黑" w:eastAsia="微软雅黑" w:hAnsi="微软雅黑"/>
+        </w:rPr>
+        <w:t>存储交互</w:t>
+      </w:r>
+      <w:r>
+        <w:rPr>
+          <w:rFonts w:ascii="微软雅黑" w:eastAsia="微软雅黑" w:hAnsi="微软雅黑" w:hint="eastAsia"/>
+        </w:rPr>
+        <w:t>功能单元</w:t>
+      </w:r>
+      <w:r>
+        <w:rPr>
+          <w:rFonts w:ascii="微软雅黑" w:eastAsia="微软雅黑" w:hAnsi="微软雅黑"/>
         </w:rPr>
         <w:t>设计</w:t>
       </w:r>
-      <w:r>
-        <w:t>进行</w:t>
-      </w:r>
-      <w:r>
-        <w:rPr>
-          <w:rFonts w:hint="eastAsia"/>
-        </w:rPr>
-        <w:t>详细介绍</w:t>
-      </w:r>
-      <w:r>
-        <w:t>。</w:t>
-      </w:r>
-      <w:r>
-        <w:rPr>
-          <w:rFonts w:hint="eastAsia"/>
-        </w:rPr>
-        <w:t>在</w:t>
-      </w:r>
-      <w:r>
-        <w:rPr>
-          <w:rFonts w:hint="eastAsia"/>
-        </w:rPr>
-        <w:t>TTA</w:t>
-      </w:r>
-      <w:r>
-        <w:rPr>
-          <w:rFonts w:hint="eastAsia"/>
-        </w:rPr>
-        <w:t>架构</w:t>
-      </w:r>
-      <w:r>
-        <w:t>中，设计的主要</w:t>
-      </w:r>
-      <w:r>
-        <w:rPr>
-          <w:rFonts w:hint="eastAsia"/>
-        </w:rPr>
-        <w:t>内容</w:t>
-      </w:r>
-      <w:r>
-        <w:t>包括功能单元及互联网络两个部分。</w:t>
-      </w:r>
-      <w:r>
-        <w:rPr>
-          <w:rFonts w:hint="eastAsia"/>
-        </w:rPr>
-        <w:t>针对于</w:t>
-      </w:r>
-      <w:r>
-        <w:t>卷积神经网络加速</w:t>
-      </w:r>
-      <w:r>
-        <w:rPr>
-          <w:rFonts w:hint="eastAsia"/>
-        </w:rPr>
-        <w:t>所</w:t>
-      </w:r>
-      <w:r>
-        <w:t>设计的功能单元包括：</w:t>
-      </w:r>
-      <w:r>
-        <w:rPr>
-          <w:rFonts w:hint="eastAsia"/>
-        </w:rPr>
-        <w:t>DDR</w:t>
-      </w:r>
-      <w:r>
-        <w:rPr>
-          <w:rFonts w:hint="eastAsia"/>
-        </w:rPr>
-        <w:t>功能</w:t>
-      </w:r>
-      <w:r>
-        <w:t>单元、输入缓存功能单元、通用计算功能单元、输出缓存功能单元</w:t>
-      </w:r>
-      <w:r>
-        <w:rPr>
-          <w:rFonts w:hint="eastAsia"/>
-        </w:rPr>
-        <w:t>。在</w:t>
-      </w:r>
-      <w:r>
-        <w:t>下面的小节中将进行详细介绍</w:t>
-      </w:r>
-      <w:r>
-        <w:rPr>
-          <w:rFonts w:hint="eastAsia"/>
-        </w:rPr>
-        <w:t>，</w:t>
-      </w:r>
-      <w:r>
-        <w:t>包括功能单元</w:t>
-      </w:r>
-      <w:r>
-        <w:rPr>
-          <w:rFonts w:hint="eastAsia"/>
-        </w:rPr>
-        <w:t>内</w:t>
-      </w:r>
-      <w:r>
-        <w:t>的操作设计以及输入输出</w:t>
-      </w:r>
-      <w:r>
-        <w:rPr>
-          <w:rFonts w:hint="eastAsia"/>
-        </w:rPr>
-        <w:t>接口</w:t>
-      </w:r>
-      <w:r>
-        <w:t>设计。</w:t>
-      </w:r>
-    </w:p>
-    <w:p>
-      <w:pPr>
-        <w:pStyle w:val="ab"/>
-        <w:rPr>
-          <w:rFonts w:hint="eastAsia"/>
-        </w:rPr>
-      </w:pPr>
-      <w:bookmarkStart w:id="24" w:name="_GoBack"/>
       <w:bookmarkEnd w:id="24"/>
     </w:p>
     <w:p>
       <w:pPr>
-        <w:pStyle w:val="a0"/>
-        <w:rPr>
-          <w:rFonts w:ascii="微软雅黑" w:eastAsia="微软雅黑" w:hAnsi="微软雅黑"/>
-        </w:rPr>
-      </w:pPr>
-      <w:bookmarkStart w:id="25" w:name="_Toc532740099"/>
-      <w:r>
-        <w:rPr>
-          <w:rFonts w:ascii="微软雅黑" w:eastAsia="微软雅黑" w:hAnsi="微软雅黑"/>
-        </w:rPr>
-        <w:t>DDR</w:t>
-      </w:r>
-      <w:r>
-        <w:rPr>
-          <w:rFonts w:ascii="微软雅黑" w:eastAsia="微软雅黑" w:hAnsi="微软雅黑" w:hint="eastAsia"/>
-        </w:rPr>
-        <w:t>功能单元</w:t>
-      </w:r>
-      <w:r>
-        <w:rPr>
-          <w:rFonts w:ascii="微软雅黑" w:eastAsia="微软雅黑" w:hAnsi="微软雅黑"/>
-        </w:rPr>
-        <w:t>设计</w:t>
-      </w:r>
+        <w:pStyle w:val="ab"/>
+      </w:pPr>
+      <w:r>
+        <w:rPr>
+          <w:rFonts w:hint="eastAsia"/>
+        </w:rPr>
+        <w:t>在</w:t>
+      </w:r>
+      <w:r>
+        <w:t>第三章所设计的计算框架中，</w:t>
+      </w:r>
+      <w:r>
+        <w:rPr>
+          <w:rFonts w:hint="eastAsia"/>
+        </w:rPr>
+        <w:t>处理器</w:t>
+      </w:r>
+      <w:r>
+        <w:rPr>
+          <w:rFonts w:hint="eastAsia"/>
+        </w:rPr>
+        <w:t>需要</w:t>
+      </w:r>
+      <w:r>
+        <w:t>与片外存储之间进行数据</w:t>
+      </w:r>
+      <w:r>
+        <w:rPr>
+          <w:rFonts w:hint="eastAsia"/>
+        </w:rPr>
+        <w:t>互通</w:t>
+      </w:r>
+      <w:r>
+        <w:t>。</w:t>
+      </w:r>
+      <w:r>
+        <w:rPr>
+          <w:rFonts w:hint="eastAsia"/>
+        </w:rPr>
+        <w:t>在</w:t>
+      </w:r>
+      <w:r>
+        <w:rPr>
+          <w:rFonts w:hint="eastAsia"/>
+        </w:rPr>
+        <w:t>TT</w:t>
+      </w:r>
+      <w:r>
+        <w:t>A</w:t>
+      </w:r>
+      <w:r>
+        <w:rPr>
+          <w:rFonts w:hint="eastAsia"/>
+        </w:rPr>
+        <w:t>架构</w:t>
+      </w:r>
+      <w:r>
+        <w:t>中，虽然有着</w:t>
+      </w:r>
+      <w:r>
+        <w:rPr>
+          <w:rFonts w:hint="eastAsia"/>
+        </w:rPr>
+        <w:t>LSU</w:t>
+      </w:r>
+      <w:r>
+        <w:rPr>
+          <w:rFonts w:hint="eastAsia"/>
+        </w:rPr>
+        <w:t>功能</w:t>
+      </w:r>
+      <w:r>
+        <w:t>单元，但其只负责与</w:t>
+      </w:r>
+      <w:r>
+        <w:rPr>
+          <w:rFonts w:hint="eastAsia"/>
+        </w:rPr>
+        <w:t>FPGA</w:t>
+      </w:r>
+      <w:r>
+        <w:rPr>
+          <w:rFonts w:hint="eastAsia"/>
+        </w:rPr>
+        <w:t>片内</w:t>
+      </w:r>
+      <w:r>
+        <w:t>资源所构建的内存进行数据交互，与片外存储之间</w:t>
+      </w:r>
+      <w:r>
+        <w:rPr>
+          <w:rFonts w:hint="eastAsia"/>
+        </w:rPr>
+        <w:t>仍</w:t>
+      </w:r>
+      <w:r>
+        <w:t>需要设计电路来进行数据互通。</w:t>
+      </w:r>
+      <w:r>
+        <w:rPr>
+          <w:rFonts w:hint="eastAsia"/>
+        </w:rPr>
+        <w:t>片外存储</w:t>
+      </w:r>
+      <w:r>
+        <w:rPr>
+          <w:rFonts w:hint="eastAsia"/>
+        </w:rPr>
+        <w:t>交互</w:t>
+      </w:r>
+      <w:r>
+        <w:rPr>
+          <w:rFonts w:hint="eastAsia"/>
+        </w:rPr>
+        <w:t>功能</w:t>
+      </w:r>
+      <w:r>
+        <w:t>单元</w:t>
+      </w:r>
+      <w:r>
+        <w:rPr>
+          <w:rFonts w:hint="eastAsia"/>
+        </w:rPr>
+        <w:t>的</w:t>
+      </w:r>
+      <w:r>
+        <w:t>主要功能</w:t>
+      </w:r>
+      <w:r>
+        <w:rPr>
+          <w:rFonts w:hint="eastAsia"/>
+        </w:rPr>
+        <w:t>即为</w:t>
+      </w:r>
+      <w:r>
+        <w:t>处理器与片外存储之间的数据交互</w:t>
+      </w:r>
+      <w:r>
+        <w:rPr>
+          <w:rFonts w:hint="eastAsia"/>
+        </w:rPr>
+        <w:t>，</w:t>
+      </w:r>
+      <w:r>
+        <w:t>其所实现的</w:t>
+      </w:r>
+      <w:r>
+        <w:rPr>
+          <w:rFonts w:hint="eastAsia"/>
+        </w:rPr>
+        <w:t>功能</w:t>
+      </w:r>
+      <w:r>
+        <w:t>为：</w:t>
+      </w:r>
+      <w:r>
+        <w:rPr>
+          <w:rFonts w:hint="eastAsia"/>
+        </w:rPr>
+        <w:t>从</w:t>
+      </w:r>
+      <w:r>
+        <w:t>片外存储中读取数据、</w:t>
+      </w:r>
+      <w:r>
+        <w:rPr>
+          <w:rFonts w:hint="eastAsia"/>
+        </w:rPr>
+        <w:t>向</w:t>
+      </w:r>
+      <w:r>
+        <w:t>片外存储中写入数据。</w:t>
+      </w:r>
+    </w:p>
+    <w:p>
+      <w:pPr>
+        <w:pStyle w:val="ab"/>
+        <w:rPr>
+          <w:rFonts w:hint="eastAsia"/>
+        </w:rPr>
+      </w:pPr>
+      <w:bookmarkStart w:id="25" w:name="_GoBack"/>
       <w:bookmarkEnd w:id="25"/>
     </w:p>
     <w:p>
       <w:pPr>
-        <w:pStyle w:val="ab"/>
-        <w:rPr>
-          <w:rFonts w:hint="eastAsia"/>
-        </w:rPr>
-      </w:pPr>
-      <w:r>
-        <w:rPr>
-          <w:rFonts w:hint="eastAsia"/>
-        </w:rPr>
-        <w:t>DDR</w:t>
-      </w:r>
-      <w:r>
-        <w:rPr>
-          <w:rFonts w:hint="eastAsia"/>
-        </w:rPr>
-        <w:t>功能</w:t>
-      </w:r>
-      <w:r>
-        <w:t>单元</w:t>
-      </w:r>
-      <w:r>
-        <w:rPr>
-          <w:rFonts w:hint="eastAsia"/>
-        </w:rPr>
-        <w:t>主要</w:t>
-      </w:r>
-      <w:r>
-        <w:t>负责处理器与片外存储之间的数据交互。</w:t>
-      </w:r>
-    </w:p>
-    <w:p>
-      <w:pPr>
         <w:pStyle w:val="a0"/>
         <w:rPr>
           <w:rFonts w:ascii="微软雅黑" w:eastAsia="微软雅黑" w:hAnsi="微软雅黑"/>
@@ -28852,7 +28788,6 @@
         </w:rPr>
         <w:t>全连接</w:t>
       </w:r>
-      <w:proofErr w:type="gramStart"/>
       <w:r>
         <w:rPr>
           <w:rFonts w:ascii="微软雅黑" w:eastAsia="微软雅黑" w:hAnsi="微软雅黑"/>
@@ -28865,7 +28800,6 @@
         </w:rPr>
         <w:t>操作</w:t>
       </w:r>
-      <w:proofErr w:type="gramEnd"/>
       <w:r>
         <w:rPr>
           <w:rFonts w:ascii="微软雅黑" w:eastAsia="微软雅黑" w:hAnsi="微软雅黑"/>
@@ -28891,6 +28825,7 @@
         <w:rPr>
           <w:rFonts w:ascii="微软雅黑" w:eastAsia="微软雅黑" w:hAnsi="微软雅黑" w:hint="eastAsia"/>
         </w:rPr>
+        <w:lastRenderedPageBreak/>
         <w:t>输出</w:t>
       </w:r>
       <w:r>
@@ -29482,7 +29417,7 @@
             <w:noProof/>
             <w:lang w:val="zh-CN"/>
           </w:rPr>
-          <w:t>28</w:t>
+          <w:t>26</w:t>
         </w:r>
         <w:r>
           <w:fldChar w:fldCharType="end"/>
@@ -29530,7 +29465,7 @@
             <w:noProof/>
             <w:lang w:val="zh-CN"/>
           </w:rPr>
-          <w:t>29</w:t>
+          <w:t>25</w:t>
         </w:r>
         <w:r>
           <w:fldChar w:fldCharType="end"/>
@@ -29717,7 +29652,21 @@
         <w:rFonts w:hint="eastAsia"/>
         <w:noProof/>
       </w:rPr>
-      <w:t>参考文献</w:t>
+      <w:t>基于</w:t>
+    </w:r>
+    <w:r>
+      <w:rPr>
+        <w:rFonts w:hint="eastAsia"/>
+        <w:noProof/>
+      </w:rPr>
+      <w:t>TTA</w:t>
+    </w:r>
+    <w:r>
+      <w:rPr>
+        <w:rFonts w:hint="eastAsia"/>
+        <w:noProof/>
+      </w:rPr>
+      <w:t>架构的功能单元及互联网络设计</w:t>
     </w:r>
     <w:r>
       <w:fldChar w:fldCharType="end"/>
@@ -33728,7 +33677,7 @@
 </file>
 
 <file path=customXml/itemProps1.xml><?xml version="1.0" encoding="utf-8"?>
-<ds:datastoreItem xmlns:ds="http://schemas.openxmlformats.org/officeDocument/2006/customXml" ds:itemID="{012CA919-0D92-444D-B853-957A1AEE8546}">
+<ds:datastoreItem xmlns:ds="http://schemas.openxmlformats.org/officeDocument/2006/customXml" ds:itemID="{686E9D0D-E057-4825-8863-C6F4AB4EC866}">
   <ds:schemaRefs>
     <ds:schemaRef ds:uri="http://schemas.openxmlformats.org/officeDocument/2006/bibliography"/>
   </ds:schemaRefs>

--- a/大论文/内容/正文.docx
+++ b/大论文/内容/正文.docx
@@ -26002,1928 +26002,8 @@
         </w:rPr>
         <w:t>存储优化方案</w:t>
       </w:r>
+      <w:bookmarkStart w:id="22" w:name="_GoBack"/>
       <w:bookmarkEnd w:id="21"/>
-    </w:p>
-    <w:p>
-      <w:pPr>
-        <w:pStyle w:val="ab"/>
-      </w:pPr>
-      <w:r>
-        <w:rPr>
-          <w:rFonts w:hint="eastAsia"/>
-        </w:rPr>
-        <w:t>相对于</w:t>
-      </w:r>
-      <w:r>
-        <w:t>并行计算框架，</w:t>
-      </w:r>
-      <w:r>
-        <w:rPr>
-          <w:rFonts w:hint="eastAsia"/>
-        </w:rPr>
-        <w:t>虽然</w:t>
-      </w:r>
-      <w:r>
-        <w:rPr>
-          <w:rFonts w:hint="eastAsia"/>
-        </w:rPr>
-        <w:t>串行</w:t>
-      </w:r>
-      <w:r>
-        <w:t>计算框架已经对</w:t>
-      </w:r>
-      <w:r>
-        <w:rPr>
-          <w:rFonts w:hint="eastAsia"/>
-        </w:rPr>
-        <w:t>片内</w:t>
-      </w:r>
-      <w:r>
-        <w:t>存储的使用</w:t>
-      </w:r>
-      <w:r>
-        <w:rPr>
-          <w:rFonts w:hint="eastAsia"/>
-        </w:rPr>
-        <w:t>进行</w:t>
-      </w:r>
-      <w:r>
-        <w:t>了优化，但</w:t>
-      </w:r>
-      <w:r>
-        <w:rPr>
-          <w:rFonts w:hint="eastAsia"/>
-        </w:rPr>
-        <w:t>FPGA</w:t>
-      </w:r>
-      <w:r>
-        <w:rPr>
-          <w:rFonts w:hint="eastAsia"/>
-        </w:rPr>
-        <w:t>的</w:t>
-      </w:r>
-      <w:r>
-        <w:t>片内存储资源仍然十分</w:t>
-      </w:r>
-      <w:r>
-        <w:rPr>
-          <w:rFonts w:hint="eastAsia"/>
-        </w:rPr>
-        <w:t>紧缺</w:t>
-      </w:r>
-      <w:r>
-        <w:rPr>
-          <w:rFonts w:hint="eastAsia"/>
-        </w:rPr>
-        <w:t>，对</w:t>
-      </w:r>
-      <w:r>
-        <w:t>片内</w:t>
-      </w:r>
-      <w:r>
-        <w:rPr>
-          <w:rFonts w:hint="eastAsia"/>
-        </w:rPr>
-        <w:t>存储的</w:t>
-      </w:r>
-      <w:r>
-        <w:t>使用进行优化仍然</w:t>
-      </w:r>
-      <w:r>
-        <w:rPr>
-          <w:rFonts w:hint="eastAsia"/>
-        </w:rPr>
-        <w:t>是</w:t>
-      </w:r>
-      <w:r>
-        <w:t>必要的。基于</w:t>
-      </w:r>
-      <w:r>
-        <w:rPr>
-          <w:rFonts w:hint="eastAsia"/>
-        </w:rPr>
-        <w:t>所</w:t>
-      </w:r>
-      <w:r>
-        <w:t>加速的运算</w:t>
-      </w:r>
-      <w:r>
-        <w:rPr>
-          <w:rFonts w:hint="eastAsia"/>
-        </w:rPr>
-        <w:t>均为</w:t>
-      </w:r>
-      <w:r>
-        <w:t>单层输入到单层输出</w:t>
-      </w:r>
-      <w:r>
-        <w:rPr>
-          <w:rFonts w:hint="eastAsia"/>
-        </w:rPr>
-        <w:t>、</w:t>
-      </w:r>
-      <w:r>
-        <w:t>多层输入到单层输出</w:t>
-      </w:r>
-      <w:r>
-        <w:rPr>
-          <w:rFonts w:hint="eastAsia"/>
-        </w:rPr>
-        <w:t>或单层</w:t>
-      </w:r>
-      <w:r>
-        <w:t>输入到多层输出的</w:t>
-      </w:r>
-      <w:r>
-        <w:rPr>
-          <w:rFonts w:hint="eastAsia"/>
-        </w:rPr>
-        <w:t>形式，</w:t>
-      </w:r>
-      <w:r>
-        <w:rPr>
-          <w:rFonts w:hint="eastAsia"/>
-        </w:rPr>
-        <w:t>本节</w:t>
-      </w:r>
-      <w:r>
-        <w:t>提出了两种优化结构，</w:t>
-      </w:r>
-      <w:r>
-        <w:rPr>
-          <w:rFonts w:hint="eastAsia"/>
-        </w:rPr>
-        <w:t>在</w:t>
-      </w:r>
-      <w:r>
-        <w:t>不引入额外的</w:t>
-      </w:r>
-      <w:r>
-        <w:rPr>
-          <w:rFonts w:hint="eastAsia"/>
-        </w:rPr>
-        <w:t>数据</w:t>
-      </w:r>
-      <w:r>
-        <w:t>读取以及参数读取的条件下，可以将片内存储资源的使用降低一半左右</w:t>
-      </w:r>
-      <w:r>
-        <w:rPr>
-          <w:rFonts w:hint="eastAsia"/>
-        </w:rPr>
-        <w:t>。</w:t>
-      </w:r>
-    </w:p>
-    <w:p>
-      <w:pPr>
-        <w:pStyle w:val="a1"/>
-      </w:pPr>
-      <w:r>
-        <w:rPr>
-          <w:rFonts w:hint="eastAsia"/>
-        </w:rPr>
-        <w:t>输</w:t>
-      </w:r>
-      <w:r>
-        <w:rPr>
-          <w:rFonts w:hint="eastAsia"/>
-        </w:rPr>
-        <w:t>出</w:t>
-      </w:r>
-      <w:r>
-        <w:t>缓存优化结构</w:t>
-      </w:r>
-    </w:p>
-    <w:p>
-      <w:pPr>
-        <w:pStyle w:val="ab"/>
-      </w:pPr>
-      <w:r>
-        <w:rPr>
-          <w:rFonts w:hint="eastAsia"/>
-        </w:rPr>
-        <w:t>在章节</w:t>
-      </w:r>
-      <w:r>
-        <w:rPr>
-          <w:rFonts w:hint="eastAsia"/>
-        </w:rPr>
-        <w:t>2.2</w:t>
-      </w:r>
-      <w:r>
-        <w:rPr>
-          <w:rFonts w:hint="eastAsia"/>
-        </w:rPr>
-        <w:t>中</w:t>
-      </w:r>
-      <w:r>
-        <w:t>对卷积操作进行了并行性研究，针对卷积的</w:t>
-      </w:r>
-      <w:r>
-        <w:rPr>
-          <w:rFonts w:hint="eastAsia"/>
-        </w:rPr>
-        <w:t>循环展开</w:t>
-      </w:r>
-      <w:r>
-        <w:t>顺序，提出了</w:t>
-      </w:r>
-      <w:r>
-        <w:rPr>
-          <w:rFonts w:hint="eastAsia"/>
-        </w:rPr>
-        <w:t>输入</w:t>
-      </w:r>
-      <w:r>
-        <w:t>特征图并行以及输出特征图并行两种并行方式。</w:t>
-      </w:r>
-      <w:r>
-        <w:rPr>
-          <w:rFonts w:hint="eastAsia"/>
-        </w:rPr>
-        <w:t>输入</w:t>
-      </w:r>
-      <w:r>
-        <w:t>缓存优化</w:t>
-      </w:r>
-      <w:r>
-        <w:rPr>
-          <w:rFonts w:hint="eastAsia"/>
-        </w:rPr>
-        <w:t>结构</w:t>
-      </w:r>
-      <w:r>
-        <w:t>则是</w:t>
-      </w:r>
-      <w:r>
-        <w:lastRenderedPageBreak/>
-        <w:t>针对于</w:t>
-      </w:r>
-      <w:r>
-        <w:t>输</w:t>
-      </w:r>
-      <w:r>
-        <w:rPr>
-          <w:rFonts w:hint="eastAsia"/>
-        </w:rPr>
-        <w:t>入</w:t>
-      </w:r>
-      <w:r>
-        <w:t>特征图并行方式</w:t>
-      </w:r>
-      <w:r>
-        <w:rPr>
-          <w:rFonts w:hint="eastAsia"/>
-        </w:rPr>
-        <w:t>进行</w:t>
-      </w:r>
-      <w:r>
-        <w:t>的片内存储优化</w:t>
-      </w:r>
-      <w:r>
-        <w:rPr>
-          <w:rFonts w:hint="eastAsia"/>
-        </w:rPr>
-        <w:t>。</w:t>
-      </w:r>
-      <w:r>
-        <w:rPr>
-          <w:rFonts w:hint="eastAsia"/>
-        </w:rPr>
-        <w:t>架构如图</w:t>
-      </w:r>
-      <w:r>
-        <w:rPr>
-          <w:rFonts w:hint="eastAsia"/>
-        </w:rPr>
-        <w:t>X</w:t>
-      </w:r>
-      <w:r>
-        <w:rPr>
-          <w:rFonts w:hint="eastAsia"/>
-        </w:rPr>
-        <w:t>所示</w:t>
-      </w:r>
-      <w:r>
-        <w:t>。</w:t>
-      </w:r>
-      <w:r>
-        <w:rPr>
-          <w:rFonts w:hint="eastAsia"/>
-        </w:rPr>
-        <w:t>其</w:t>
-      </w:r>
-      <w:r>
-        <w:t>核心思想在于</w:t>
-      </w:r>
-      <w:r>
-        <w:rPr>
-          <w:rFonts w:hint="eastAsia"/>
-        </w:rPr>
-        <w:t>每次</w:t>
-      </w:r>
-      <w:r>
-        <w:rPr>
-          <w:rFonts w:hint="eastAsia"/>
-        </w:rPr>
-        <w:t>计算</w:t>
-      </w:r>
-      <w:r>
-        <w:t>单层输出特征图</w:t>
-      </w:r>
-      <w:r>
-        <w:t>，在计算完毕后，</w:t>
-      </w:r>
-      <w:r>
-        <w:rPr>
-          <w:rFonts w:hint="eastAsia"/>
-        </w:rPr>
-        <w:t>将输出数据</w:t>
-      </w:r>
-      <w:r>
-        <w:t>写入片外存储中，</w:t>
-      </w:r>
-      <w:r>
-        <w:t>进行下一层</w:t>
-      </w:r>
-      <w:r>
-        <w:t>输</w:t>
-      </w:r>
-      <w:r>
-        <w:rPr>
-          <w:rFonts w:hint="eastAsia"/>
-        </w:rPr>
-        <w:t>出</w:t>
-      </w:r>
-      <w:r>
-        <w:t>特征图的</w:t>
-      </w:r>
-      <w:r>
-        <w:rPr>
-          <w:rFonts w:hint="eastAsia"/>
-        </w:rPr>
-        <w:t>计算</w:t>
-      </w:r>
-      <w:r>
-        <w:t>。</w:t>
-      </w:r>
-    </w:p>
-    <w:p>
-      <w:pPr>
-        <w:pStyle w:val="ab"/>
-      </w:pPr>
-      <w:r>
-        <w:rPr>
-          <w:rFonts w:hint="eastAsia"/>
-        </w:rPr>
-        <w:t>在</w:t>
-      </w:r>
-      <w:r>
-        <w:t>这里先讨论输出缓存优化结构可以</w:t>
-      </w:r>
-      <w:r>
-        <w:rPr>
-          <w:rFonts w:hint="eastAsia"/>
-        </w:rPr>
-        <w:t>存在</w:t>
-      </w:r>
-      <w:r>
-        <w:t>的</w:t>
-      </w:r>
-      <w:r>
-        <w:rPr>
-          <w:rFonts w:hint="eastAsia"/>
-        </w:rPr>
-        <w:t>确定</w:t>
-      </w:r>
-      <w:r>
-        <w:t>性。</w:t>
-      </w:r>
-      <w:r>
-        <w:rPr>
-          <w:rFonts w:hint="eastAsia"/>
-        </w:rPr>
-        <w:t>对于</w:t>
-      </w:r>
-      <w:r>
-        <w:t>本文所</w:t>
-      </w:r>
-      <w:r>
-        <w:rPr>
-          <w:rFonts w:hint="eastAsia"/>
-        </w:rPr>
-        <w:t>要</w:t>
-      </w:r>
-      <w:r>
-        <w:t>加速的</w:t>
-      </w:r>
-      <w:r>
-        <w:rPr>
-          <w:rFonts w:hint="eastAsia"/>
-        </w:rPr>
-        <w:t>五种</w:t>
-      </w:r>
-      <w:r>
-        <w:t>运算层，其中</w:t>
-      </w:r>
-      <w:r>
-        <w:rPr>
-          <w:rFonts w:hint="eastAsia"/>
-        </w:rPr>
-        <w:t>池化</w:t>
-      </w:r>
-      <w:r>
-        <w:t>层、激活层、批量归一化层均为单层输入计算单层输出的运算</w:t>
-      </w:r>
-      <w:r>
-        <w:rPr>
-          <w:rFonts w:hint="eastAsia"/>
-        </w:rPr>
-        <w:t>，全连接层的</w:t>
-      </w:r>
-      <w:r>
-        <w:t>输入输出可以看做</w:t>
-      </w:r>
-      <w:r>
-        <w:rPr>
-          <w:rFonts w:hint="eastAsia"/>
-        </w:rPr>
-        <w:t>只有</w:t>
-      </w:r>
-      <w:r>
-        <w:t>一层，</w:t>
-      </w:r>
-      <w:r>
-        <w:rPr>
-          <w:rFonts w:hint="eastAsia"/>
-        </w:rPr>
-        <w:t>因此</w:t>
-      </w:r>
-      <w:r>
-        <w:rPr>
-          <w:rFonts w:hint="eastAsia"/>
-        </w:rPr>
-        <w:t>这些</w:t>
-      </w:r>
-      <w:r>
-        <w:t>运算层并没有</w:t>
-      </w:r>
-      <w:r>
-        <w:rPr>
-          <w:rFonts w:hint="eastAsia"/>
-        </w:rPr>
-        <w:t>输出</w:t>
-      </w:r>
-      <w:r>
-        <w:t>特征图之间的运算。</w:t>
-      </w:r>
-      <w:r>
-        <w:rPr>
-          <w:rFonts w:hint="eastAsia"/>
-        </w:rPr>
-        <w:t>而卷积运算</w:t>
-      </w:r>
-      <w:r>
-        <w:t>通过</w:t>
-      </w:r>
-      <w:r>
-        <w:rPr>
-          <w:rFonts w:hint="eastAsia"/>
-        </w:rPr>
-        <w:t>更改</w:t>
-      </w:r>
-      <w:r>
-        <w:t>循环展开的顺序，也可以看做是一种</w:t>
-      </w:r>
-      <w:r>
-        <w:rPr>
-          <w:rFonts w:hint="eastAsia"/>
-        </w:rPr>
-        <w:t>多层</w:t>
-      </w:r>
-      <w:r>
-        <w:t>输入到</w:t>
-      </w:r>
-      <w:r>
-        <w:rPr>
-          <w:rFonts w:hint="eastAsia"/>
-        </w:rPr>
-        <w:t>单层</w:t>
-      </w:r>
-      <w:r>
-        <w:t>输出的运算，</w:t>
-      </w:r>
-      <w:r>
-        <w:rPr>
-          <w:rFonts w:hint="eastAsia"/>
-        </w:rPr>
-        <w:t>这使得</w:t>
-      </w:r>
-      <w:r>
-        <w:t>输出特征图</w:t>
-      </w:r>
-      <w:r>
-        <w:rPr>
-          <w:rFonts w:hint="eastAsia"/>
-        </w:rPr>
-        <w:t>的</w:t>
-      </w:r>
-      <w:r>
-        <w:t>不同层之间存在独立性，可以</w:t>
-      </w:r>
-      <w:r>
-        <w:rPr>
-          <w:rFonts w:hint="eastAsia"/>
-        </w:rPr>
-        <w:t>依次</w:t>
-      </w:r>
-      <w:r>
-        <w:t>对每层进行计算。</w:t>
-      </w:r>
-    </w:p>
-    <w:p>
-      <w:pPr>
-        <w:pStyle w:val="ab"/>
-      </w:pPr>
-      <w:r>
-        <w:rPr>
-          <w:rFonts w:hint="eastAsia"/>
-        </w:rPr>
-        <w:t>在</w:t>
-      </w:r>
-      <w:r>
-        <w:t>输出缓存优化</w:t>
-      </w:r>
-      <w:r>
-        <w:rPr>
-          <w:rFonts w:hint="eastAsia"/>
-        </w:rPr>
-        <w:t>结构</w:t>
-      </w:r>
-      <w:r>
-        <w:t>中，</w:t>
-      </w:r>
-      <w:r>
-        <w:rPr>
-          <w:rFonts w:hint="eastAsia"/>
-        </w:rPr>
-        <w:t>输入</w:t>
-      </w:r>
-      <w:r>
-        <w:t>缓存中存储所有</w:t>
-      </w:r>
-      <w:r>
-        <w:rPr>
-          <w:rFonts w:hint="eastAsia"/>
-        </w:rPr>
-        <w:t>层</w:t>
-      </w:r>
-      <w:r>
-        <w:t>输入</w:t>
-      </w:r>
-      <w:r>
-        <w:rPr>
-          <w:rFonts w:hint="eastAsia"/>
-        </w:rPr>
-        <w:t>特征图</w:t>
-      </w:r>
-      <w:r>
-        <w:t>数据，</w:t>
-      </w:r>
-      <w:r>
-        <w:rPr>
-          <w:rFonts w:hint="eastAsia"/>
-        </w:rPr>
-        <w:t>在</w:t>
-      </w:r>
-      <w:r>
-        <w:t>选择加速方案</w:t>
-      </w:r>
-      <w:r>
-        <w:rPr>
-          <w:rFonts w:hint="eastAsia"/>
-        </w:rPr>
-        <w:t>时</w:t>
-      </w:r>
-      <w:r>
-        <w:t>，</w:t>
-      </w:r>
-      <w:r>
-        <w:rPr>
-          <w:rFonts w:hint="eastAsia"/>
-        </w:rPr>
-        <w:t>可以</w:t>
-      </w:r>
-      <w:r>
-        <w:t>设定任意倍数的输入</w:t>
-      </w:r>
-      <w:r>
-        <w:rPr>
-          <w:rFonts w:hint="eastAsia"/>
-        </w:rPr>
-        <w:t>特征图</w:t>
-      </w:r>
-      <w:r>
-        <w:t>并行度</w:t>
-      </w:r>
-      <w:r>
-        <w:rPr>
-          <w:rFonts w:hint="eastAsia"/>
-        </w:rPr>
-        <w:t>而</w:t>
-      </w:r>
-      <w:r>
-        <w:t>不需要加入额外的</w:t>
-      </w:r>
-      <w:r>
-        <w:rPr>
-          <w:rFonts w:hint="eastAsia"/>
-        </w:rPr>
-        <w:t>存储</w:t>
-      </w:r>
-      <w:r>
-        <w:t>空间。</w:t>
-      </w:r>
-      <w:r>
-        <w:rPr>
-          <w:rFonts w:hint="eastAsia"/>
-        </w:rPr>
-        <w:t>而</w:t>
-      </w:r>
-      <w:r>
-        <w:t>如果</w:t>
-      </w:r>
-      <w:r>
-        <w:rPr>
-          <w:rFonts w:hint="eastAsia"/>
-        </w:rPr>
-        <w:t>需要</w:t>
-      </w:r>
-      <w:r>
-        <w:t>增加输出特征图并行度，则需要添加额外的输出缓存空间。</w:t>
-      </w:r>
-    </w:p>
-    <w:p>
-      <w:pPr>
-        <w:pStyle w:val="ab"/>
-      </w:pPr>
-      <w:r>
-        <w:rPr>
-          <w:rFonts w:hint="eastAsia"/>
-        </w:rPr>
-        <w:t>设</w:t>
-      </w:r>
-      <w:r>
-        <w:rPr>
-          <w:rFonts w:hint="eastAsia"/>
-        </w:rPr>
-        <w:t>输入</w:t>
-      </w:r>
-      <w:r>
-        <w:t>特征图并行度为</w:t>
-      </w:r>
-      <w:r>
-        <w:rPr>
-          <w:rFonts w:hint="eastAsia"/>
-        </w:rPr>
-        <w:t>X</w:t>
-      </w:r>
-      <w:r>
-        <w:rPr>
-          <w:rFonts w:hint="eastAsia"/>
-        </w:rPr>
-        <w:t>，</w:t>
-      </w:r>
-      <w:r>
-        <w:t>输出特征图并行度为</w:t>
-      </w:r>
-      <w:r>
-        <w:rPr>
-          <w:rFonts w:hint="eastAsia"/>
-        </w:rPr>
-        <w:t>Y</w:t>
-      </w:r>
-      <w:r>
-        <w:rPr>
-          <w:rFonts w:hint="eastAsia"/>
-        </w:rPr>
-        <w:t>，</w:t>
-      </w:r>
-      <w:r>
-        <w:rPr>
-          <w:rFonts w:hint="eastAsia"/>
-        </w:rPr>
-        <w:t>单层</w:t>
-      </w:r>
-      <w:r>
-        <w:t>输入特征图面积为</w:t>
-      </w:r>
-      <w:r>
-        <w:rPr>
-          <w:rFonts w:hint="eastAsia"/>
-        </w:rPr>
-        <w:t>S_</w:t>
-      </w:r>
-      <w:r>
-        <w:t>in</w:t>
-      </w:r>
-      <w:r>
-        <w:t>，</w:t>
-      </w:r>
-      <w:r>
-        <w:rPr>
-          <w:rFonts w:hint="eastAsia"/>
-        </w:rPr>
-        <w:t>输入特征图</w:t>
-      </w:r>
-      <w:r>
-        <w:t>层数为</w:t>
-      </w:r>
-      <w:r>
-        <w:rPr>
-          <w:rFonts w:hint="eastAsia"/>
-        </w:rPr>
-        <w:t>N</w:t>
-      </w:r>
-      <w:r>
-        <w:t>_in</w:t>
-      </w:r>
-      <w:r>
-        <w:rPr>
-          <w:rFonts w:hint="eastAsia"/>
-        </w:rPr>
-        <w:t>，</w:t>
-      </w:r>
-      <w:r>
-        <w:t>单层输出特征图面积为</w:t>
-      </w:r>
-      <w:r>
-        <w:rPr>
-          <w:rFonts w:hint="eastAsia"/>
-        </w:rPr>
-        <w:t>S</w:t>
-      </w:r>
-      <w:r>
-        <w:t>_out</w:t>
-      </w:r>
-      <w:r>
-        <w:rPr>
-          <w:rFonts w:hint="eastAsia"/>
-        </w:rPr>
-        <w:t>，</w:t>
-      </w:r>
-      <w:r>
-        <w:t>输出特征图</w:t>
-      </w:r>
-      <w:r>
-        <w:rPr>
-          <w:rFonts w:hint="eastAsia"/>
-        </w:rPr>
-        <w:t>面积</w:t>
-      </w:r>
-      <w:r>
-        <w:t>为</w:t>
-      </w:r>
-      <w:r>
-        <w:rPr>
-          <w:rFonts w:hint="eastAsia"/>
-        </w:rPr>
-        <w:t>S_out</w:t>
-      </w:r>
-      <w:r>
-        <w:rPr>
-          <w:rFonts w:hint="eastAsia"/>
-        </w:rPr>
-        <w:t>，</w:t>
-      </w:r>
-      <w:r>
-        <w:t>输出特征图层数为</w:t>
-      </w:r>
-      <w:r>
-        <w:rPr>
-          <w:rFonts w:hint="eastAsia"/>
-        </w:rPr>
-        <w:t>N</w:t>
-      </w:r>
-      <w:r>
-        <w:t>_out</w:t>
-      </w:r>
-      <w:r>
-        <w:rPr>
-          <w:rFonts w:hint="eastAsia"/>
-        </w:rPr>
-        <w:t>。</w:t>
-      </w:r>
-      <w:r>
-        <w:t>则</w:t>
-      </w:r>
-      <w:r>
-        <w:rPr>
-          <w:rFonts w:hint="eastAsia"/>
-        </w:rPr>
-        <w:t>输出</w:t>
-      </w:r>
-      <w:r>
-        <w:t>缓存优化所需</w:t>
-      </w:r>
-      <w:r>
-        <w:rPr>
-          <w:rFonts w:hint="eastAsia"/>
-        </w:rPr>
-        <w:t>存储</w:t>
-      </w:r>
-      <w:r>
-        <w:t>面积为：</w:t>
-      </w:r>
-    </w:p>
-    <w:p>
-      <w:pPr>
-        <w:pStyle w:val="ab"/>
-      </w:pPr>
-      <w:r>
-        <w:rPr>
-          <w:rFonts w:hint="eastAsia"/>
-        </w:rPr>
-        <w:t>S</w:t>
-      </w:r>
-      <w:r>
-        <w:t>torate_out</w:t>
-      </w:r>
-      <w:r>
-        <w:rPr>
-          <w:rFonts w:hint="eastAsia"/>
-        </w:rPr>
-        <w:t xml:space="preserve"> = </w:t>
-      </w:r>
-      <w:r>
-        <w:t>N_in*S_in + Y*</w:t>
-      </w:r>
-      <w:r>
-        <w:t>S</w:t>
-      </w:r>
-      <w:r>
-        <w:t>_out</w:t>
-      </w:r>
-    </w:p>
-    <w:p>
-      <w:pPr>
-        <w:pStyle w:val="ab"/>
-      </w:pPr>
-      <w:r>
-        <w:rPr>
-          <w:rFonts w:hint="eastAsia"/>
-        </w:rPr>
-        <w:t>为</w:t>
-      </w:r>
-      <w:r>
-        <w:t>了减少所存储的面积，在采用输出特征图</w:t>
-      </w:r>
-      <w:r>
-        <w:rPr>
-          <w:rFonts w:hint="eastAsia"/>
-        </w:rPr>
-        <w:t>优化</w:t>
-      </w:r>
-      <w:r>
-        <w:t>方案是，应尽量</w:t>
-      </w:r>
-      <w:r>
-        <w:rPr>
-          <w:rFonts w:hint="eastAsia"/>
-        </w:rPr>
-        <w:t>选择高</w:t>
-      </w:r>
-      <w:r>
-        <w:t>输入特征图并行度</w:t>
-      </w:r>
-      <w:r>
-        <w:rPr>
-          <w:rFonts w:hint="eastAsia"/>
-        </w:rPr>
-        <w:t>，低</w:t>
-      </w:r>
-      <w:r>
-        <w:t>输出特征图并行的加速方案。</w:t>
-      </w:r>
-      <w:r>
-        <w:rPr>
-          <w:rFonts w:hint="eastAsia"/>
-        </w:rPr>
-        <w:t>此时</w:t>
-      </w:r>
-      <w:r>
-        <w:t>的计算</w:t>
-      </w:r>
-      <w:r>
-        <w:rPr>
-          <w:rFonts w:hint="eastAsia"/>
-        </w:rPr>
-        <w:t>流程</w:t>
-      </w:r>
-      <w:r>
-        <w:t>如下：</w:t>
-      </w:r>
-    </w:p>
-    <w:p>
-      <w:pPr>
-        <w:pStyle w:val="ab"/>
-        <w:jc w:val="left"/>
-      </w:pPr>
-      <w:r>
-        <w:t xml:space="preserve">1. </w:t>
-      </w:r>
-      <w:r>
-        <w:rPr>
-          <w:rFonts w:hint="eastAsia"/>
-        </w:rPr>
-        <w:t>从片外存储加载</w:t>
-      </w:r>
-      <w:r>
-        <w:rPr>
-          <w:rFonts w:hint="eastAsia"/>
-        </w:rPr>
-        <w:t>所有层</w:t>
-      </w:r>
-      <w:r>
-        <w:rPr>
-          <w:rFonts w:hint="eastAsia"/>
-        </w:rPr>
-        <w:t>输入特征图到输入缓存中。</w:t>
-      </w:r>
-    </w:p>
-    <w:p>
-      <w:pPr>
-        <w:pStyle w:val="ab"/>
-      </w:pPr>
-      <w:r>
-        <w:t xml:space="preserve">2. </w:t>
-      </w:r>
-      <w:r>
-        <w:rPr>
-          <w:rFonts w:hint="eastAsia"/>
-        </w:rPr>
-        <w:t>从片外存储加载</w:t>
-      </w:r>
-      <w:r>
-        <w:rPr>
-          <w:rFonts w:hint="eastAsia"/>
-        </w:rPr>
-        <w:t>Y</w:t>
-      </w:r>
-      <w:r>
-        <w:rPr>
-          <w:rFonts w:hint="eastAsia"/>
-        </w:rPr>
-        <w:t>个卷积核的</w:t>
-      </w:r>
-      <w:r>
-        <w:rPr>
-          <w:rFonts w:hint="eastAsia"/>
-        </w:rPr>
-        <w:t>X</w:t>
-      </w:r>
-      <w:r>
-        <w:rPr>
-          <w:rFonts w:hint="eastAsia"/>
-        </w:rPr>
-        <w:t>层</w:t>
-      </w:r>
-      <w:r>
-        <w:rPr>
-          <w:rFonts w:hint="eastAsia"/>
-        </w:rPr>
-        <w:t>参数至</w:t>
-      </w:r>
-      <w:r>
-        <w:rPr>
-          <w:rFonts w:hint="eastAsia"/>
-        </w:rPr>
-        <w:t>计算</w:t>
-      </w:r>
-      <w:r>
-        <w:rPr>
-          <w:rFonts w:hint="eastAsia"/>
-        </w:rPr>
-        <w:t>单元中。</w:t>
-      </w:r>
-    </w:p>
-    <w:p>
-      <w:pPr>
-        <w:pStyle w:val="ab"/>
-      </w:pPr>
-      <w:r>
-        <w:t xml:space="preserve">3. </w:t>
-      </w:r>
-      <w:r>
-        <w:rPr>
-          <w:rFonts w:hint="eastAsia"/>
-        </w:rPr>
-        <w:t>进行运算，得到</w:t>
-      </w:r>
-      <w:r>
-        <w:t>Y</w:t>
-      </w:r>
-      <w:r>
-        <w:rPr>
-          <w:rFonts w:hint="eastAsia"/>
-        </w:rPr>
-        <w:t>层</w:t>
-      </w:r>
-      <w:r>
-        <w:t>输出</w:t>
-      </w:r>
-      <w:r>
-        <w:rPr>
-          <w:rFonts w:hint="eastAsia"/>
-        </w:rPr>
-        <w:t>特征图</w:t>
-      </w:r>
-      <w:r>
-        <w:rPr>
-          <w:rFonts w:hint="eastAsia"/>
-        </w:rPr>
-        <w:t>中间结果。</w:t>
-      </w:r>
-    </w:p>
-    <w:p>
-      <w:pPr>
-        <w:pStyle w:val="ab"/>
-      </w:pPr>
-      <w:r>
-        <w:rPr>
-          <w:rFonts w:hint="eastAsia"/>
-        </w:rPr>
-        <w:t>4.</w:t>
-      </w:r>
-      <w:r>
-        <w:t xml:space="preserve"> </w:t>
-      </w:r>
-      <w:r>
-        <w:rPr>
-          <w:rFonts w:hint="eastAsia"/>
-        </w:rPr>
-        <w:t>重复步骤</w:t>
-      </w:r>
-      <w:r>
-        <w:rPr>
-          <w:rFonts w:hint="eastAsia"/>
-        </w:rPr>
-        <w:t>2</w:t>
-      </w:r>
-      <w:r>
-        <w:rPr>
-          <w:rFonts w:hint="eastAsia"/>
-        </w:rPr>
-        <w:t>与</w:t>
-      </w:r>
-      <w:r>
-        <w:rPr>
-          <w:rFonts w:hint="eastAsia"/>
-        </w:rPr>
-        <w:t>3</w:t>
-      </w:r>
-      <w:r>
-        <w:rPr>
-          <w:rFonts w:hint="eastAsia"/>
-        </w:rPr>
-        <w:t>，</w:t>
-      </w:r>
-      <w:r>
-        <w:rPr>
-          <w:rFonts w:hint="eastAsia"/>
-        </w:rPr>
-        <w:t>对</w:t>
-      </w:r>
-      <w:r>
-        <w:rPr>
-          <w:rFonts w:hint="eastAsia"/>
-        </w:rPr>
-        <w:t>Y</w:t>
-      </w:r>
-      <w:r>
-        <w:rPr>
-          <w:rFonts w:hint="eastAsia"/>
-        </w:rPr>
-        <w:t>个</w:t>
-      </w:r>
-      <w:r>
-        <w:t>卷积核的</w:t>
-      </w:r>
-      <w:r>
-        <w:rPr>
-          <w:rFonts w:hint="eastAsia"/>
-        </w:rPr>
-        <w:t>所有层</w:t>
-      </w:r>
-      <w:r>
-        <w:rPr>
-          <w:rFonts w:hint="eastAsia"/>
-        </w:rPr>
-        <w:t>参数</w:t>
-      </w:r>
-      <w:r>
-        <w:t>进行遍历，</w:t>
-      </w:r>
-      <w:r>
-        <w:rPr>
-          <w:rFonts w:hint="eastAsia"/>
-        </w:rPr>
-        <w:t>得到</w:t>
-      </w:r>
-      <w:r>
-        <w:rPr>
-          <w:rFonts w:hint="eastAsia"/>
-        </w:rPr>
-        <w:t>Y</w:t>
-      </w:r>
-      <w:r>
-        <w:rPr>
-          <w:rFonts w:hint="eastAsia"/>
-        </w:rPr>
-        <w:t>层输出特征图最终</w:t>
-      </w:r>
-      <w:r>
-        <w:t>结果</w:t>
-      </w:r>
-      <w:r>
-        <w:rPr>
-          <w:rFonts w:hint="eastAsia"/>
-        </w:rPr>
-        <w:t>。</w:t>
-      </w:r>
-      <w:r>
-        <w:rPr>
-          <w:rFonts w:hint="eastAsia"/>
-        </w:rPr>
-        <w:t>将结果写入片外存储。</w:t>
-      </w:r>
-    </w:p>
-    <w:p>
-      <w:pPr>
-        <w:pStyle w:val="ab"/>
-      </w:pPr>
-      <w:r>
-        <w:t xml:space="preserve">5. </w:t>
-      </w:r>
-      <w:r>
-        <w:rPr>
-          <w:rFonts w:hint="eastAsia"/>
-        </w:rPr>
-        <w:t>重复步骤</w:t>
-      </w:r>
-      <w:r>
-        <w:rPr>
-          <w:rFonts w:hint="eastAsia"/>
-        </w:rPr>
-        <w:t>1</w:t>
-      </w:r>
-      <w:r>
-        <w:rPr>
-          <w:rFonts w:hint="eastAsia"/>
-        </w:rPr>
-        <w:t>、</w:t>
-      </w:r>
-      <w:r>
-        <w:rPr>
-          <w:rFonts w:hint="eastAsia"/>
-        </w:rPr>
-        <w:t>2</w:t>
-      </w:r>
-      <w:r>
-        <w:rPr>
-          <w:rFonts w:hint="eastAsia"/>
-        </w:rPr>
-        <w:t>、</w:t>
-      </w:r>
-      <w:r>
-        <w:rPr>
-          <w:rFonts w:hint="eastAsia"/>
-        </w:rPr>
-        <w:t>3</w:t>
-      </w:r>
-      <w:r>
-        <w:rPr>
-          <w:rFonts w:hint="eastAsia"/>
-        </w:rPr>
-        <w:t>、</w:t>
-      </w:r>
-      <w:r>
-        <w:rPr>
-          <w:rFonts w:hint="eastAsia"/>
-        </w:rPr>
-        <w:t>4</w:t>
-      </w:r>
-      <w:r>
-        <w:rPr>
-          <w:rFonts w:hint="eastAsia"/>
-        </w:rPr>
-        <w:t>，得到整个输出特征图的结果。</w:t>
-      </w:r>
-    </w:p>
-    <w:p>
-      <w:pPr>
-        <w:pStyle w:val="a1"/>
-      </w:pPr>
-      <w:r>
-        <w:rPr>
-          <w:rFonts w:hint="eastAsia"/>
-        </w:rPr>
-        <w:t>输</w:t>
-      </w:r>
-      <w:r>
-        <w:rPr>
-          <w:rFonts w:hint="eastAsia"/>
-        </w:rPr>
-        <w:t>入</w:t>
-      </w:r>
-      <w:r>
-        <w:t>缓存优化结构</w:t>
-      </w:r>
-    </w:p>
-    <w:p>
-      <w:pPr>
-        <w:pStyle w:val="ab"/>
-      </w:pPr>
-      <w:r>
-        <w:rPr>
-          <w:rFonts w:hint="eastAsia"/>
-        </w:rPr>
-        <w:t>与</w:t>
-      </w:r>
-      <w:r>
-        <w:t>输</w:t>
-      </w:r>
-      <w:r>
-        <w:rPr>
-          <w:rFonts w:hint="eastAsia"/>
-        </w:rPr>
-        <w:t>出</w:t>
-      </w:r>
-      <w:r>
-        <w:t>缓存优化结构相似，输入缓存优化结构是</w:t>
-      </w:r>
-      <w:r>
-        <w:rPr>
-          <w:rFonts w:hint="eastAsia"/>
-        </w:rPr>
-        <w:t>针对输出</w:t>
-      </w:r>
-      <w:r>
-        <w:t>特征图并行</w:t>
-      </w:r>
-      <w:r>
-        <w:rPr>
-          <w:rFonts w:hint="eastAsia"/>
-        </w:rPr>
-        <w:t>进行</w:t>
-      </w:r>
-      <w:r>
-        <w:t>的片内存储优化</w:t>
-      </w:r>
-      <w:r>
-        <w:rPr>
-          <w:rFonts w:hint="eastAsia"/>
-        </w:rPr>
-        <w:t>。其核心</w:t>
-      </w:r>
-      <w:r>
-        <w:t>思想为，单</w:t>
-      </w:r>
-      <w:r>
-        <w:rPr>
-          <w:rFonts w:hint="eastAsia"/>
-        </w:rPr>
-        <w:t>次</w:t>
-      </w:r>
-      <w:r>
-        <w:t>从片外存储中加载一层输入特征图，在它所参</w:t>
-      </w:r>
-      <w:r>
-        <w:rPr>
-          <w:rFonts w:hint="eastAsia"/>
-        </w:rPr>
-        <w:t>与</w:t>
-      </w:r>
-      <w:r>
-        <w:t>的计算完毕后，加载下一层输入特征图</w:t>
-      </w:r>
-      <w:r>
-        <w:rPr>
-          <w:rFonts w:hint="eastAsia"/>
-        </w:rPr>
-        <w:t>，</w:t>
-      </w:r>
-      <w:r>
-        <w:t>架构如图</w:t>
-      </w:r>
-      <w:r>
-        <w:rPr>
-          <w:rFonts w:hint="eastAsia"/>
-        </w:rPr>
-        <w:t>X</w:t>
-      </w:r>
-      <w:r>
-        <w:rPr>
-          <w:rFonts w:hint="eastAsia"/>
-        </w:rPr>
-        <w:t>所示</w:t>
-      </w:r>
-      <w:r>
-        <w:t>。</w:t>
-      </w:r>
-    </w:p>
-    <w:p>
-      <w:pPr>
-        <w:pStyle w:val="ab"/>
-      </w:pPr>
-      <w:r>
-        <w:rPr>
-          <w:rFonts w:hint="eastAsia"/>
-        </w:rPr>
-        <w:t>在</w:t>
-      </w:r>
-      <w:r>
-        <w:t>输出特征图并行</w:t>
-      </w:r>
-      <w:r>
-        <w:rPr>
-          <w:rFonts w:hint="eastAsia"/>
-        </w:rPr>
-        <w:t>方式</w:t>
-      </w:r>
-      <w:r>
-        <w:t>下，卷积操作的计算形式为</w:t>
-      </w:r>
-      <w:r>
-        <w:rPr>
-          <w:rFonts w:hint="eastAsia"/>
-        </w:rPr>
-        <w:t>单</w:t>
-      </w:r>
-      <w:r>
-        <w:t>层输入到</w:t>
-      </w:r>
-      <w:r>
-        <w:rPr>
-          <w:rFonts w:hint="eastAsia"/>
-        </w:rPr>
-        <w:t>多</w:t>
-      </w:r>
-      <w:r>
-        <w:t>层输出</w:t>
-      </w:r>
-      <w:r>
-        <w:rPr>
-          <w:rFonts w:hint="eastAsia"/>
-        </w:rPr>
-        <w:t>，输入</w:t>
-      </w:r>
-      <w:r>
-        <w:t>特征图的各层之间</w:t>
-      </w:r>
-      <w:r>
-        <w:rPr>
-          <w:rFonts w:hint="eastAsia"/>
-        </w:rPr>
-        <w:t>存在</w:t>
-      </w:r>
-      <w:r>
-        <w:t>独立性，</w:t>
-      </w:r>
-      <w:r>
-        <w:rPr>
-          <w:rFonts w:hint="eastAsia"/>
-        </w:rPr>
-        <w:t>可以适用</w:t>
-      </w:r>
-      <w:r>
-        <w:t>输入缓存优化结构。</w:t>
-      </w:r>
-      <w:r>
-        <w:rPr>
-          <w:rFonts w:hint="eastAsia"/>
-        </w:rPr>
-        <w:t>在输入</w:t>
-      </w:r>
-      <w:r>
-        <w:t>缓存优化结构</w:t>
-      </w:r>
-      <w:r>
-        <w:rPr>
-          <w:rFonts w:hint="eastAsia"/>
-        </w:rPr>
-        <w:t>中</w:t>
-      </w:r>
-      <w:r>
-        <w:t>，可以设定任意</w:t>
-      </w:r>
-      <w:r>
-        <w:rPr>
-          <w:rFonts w:hint="eastAsia"/>
-        </w:rPr>
-        <w:t>倍数</w:t>
-      </w:r>
-      <w:r>
-        <w:t>的输出特殊图并行度</w:t>
-      </w:r>
-      <w:r>
-        <w:rPr>
-          <w:rFonts w:hint="eastAsia"/>
-        </w:rPr>
-        <w:t>不需要</w:t>
-      </w:r>
-      <w:r>
-        <w:t>加入</w:t>
-      </w:r>
-      <w:r>
-        <w:rPr>
-          <w:rFonts w:hint="eastAsia"/>
-        </w:rPr>
-        <w:t>额外</w:t>
-      </w:r>
-      <w:r>
-        <w:t>的存储空间，</w:t>
-      </w:r>
-      <w:r>
-        <w:rPr>
-          <w:rFonts w:hint="eastAsia"/>
-        </w:rPr>
-        <w:t>若</w:t>
-      </w:r>
-      <w:r>
-        <w:t>需要增加输</w:t>
-      </w:r>
-      <w:r>
-        <w:rPr>
-          <w:rFonts w:hint="eastAsia"/>
-        </w:rPr>
-        <w:t>入</w:t>
-      </w:r>
-      <w:r>
-        <w:t>特征图并行度，则需要添加相应的输入缓存空间。</w:t>
-      </w:r>
-      <w:r>
-        <w:rPr>
-          <w:rFonts w:hint="eastAsia"/>
-        </w:rPr>
-        <w:t>输入</w:t>
-      </w:r>
-      <w:r>
-        <w:t>缓存</w:t>
-      </w:r>
-      <w:r>
-        <w:rPr>
-          <w:rFonts w:hint="eastAsia"/>
-        </w:rPr>
-        <w:t>优化所需</w:t>
-      </w:r>
-      <w:r>
-        <w:t>的存储面积为：</w:t>
-      </w:r>
-    </w:p>
-    <w:p>
-      <w:pPr>
-        <w:pStyle w:val="ab"/>
-      </w:pPr>
-      <w:r>
-        <w:rPr>
-          <w:rFonts w:hint="eastAsia"/>
-        </w:rPr>
-        <w:t>S</w:t>
-      </w:r>
-      <w:r>
-        <w:t>torate_in</w:t>
-      </w:r>
-      <w:r>
-        <w:rPr>
-          <w:rFonts w:hint="eastAsia"/>
-        </w:rPr>
-        <w:t xml:space="preserve"> = </w:t>
-      </w:r>
-      <w:r>
-        <w:t>X*S_in + N_out*S_out</w:t>
-      </w:r>
-    </w:p>
-    <w:p>
-      <w:pPr>
-        <w:pStyle w:val="ab"/>
-      </w:pPr>
-      <w:r>
-        <w:rPr>
-          <w:rFonts w:hint="eastAsia"/>
-        </w:rPr>
-        <w:t>值得</w:t>
-      </w:r>
-      <w:r>
-        <w:t>一提的是，</w:t>
-      </w:r>
-      <w:r>
-        <w:rPr>
-          <w:rFonts w:hint="eastAsia"/>
-        </w:rPr>
-        <w:t>由于</w:t>
-      </w:r>
-      <w:r>
-        <w:rPr>
-          <w:rFonts w:hint="eastAsia"/>
-        </w:rPr>
-        <w:t>第一层卷积层的输入往往是真实图片，其通道数最大为</w:t>
-      </w:r>
-      <w:r>
-        <w:rPr>
-          <w:rFonts w:hint="eastAsia"/>
-        </w:rPr>
-        <w:t>3</w:t>
-      </w:r>
-      <w:r>
-        <w:rPr>
-          <w:rFonts w:hint="eastAsia"/>
-        </w:rPr>
-        <w:t>，也就是输入特征图只有三层。若此时输入特征图并行度设计过高的话，多出的</w:t>
-      </w:r>
-      <w:r>
-        <w:rPr>
-          <w:rFonts w:hint="eastAsia"/>
-        </w:rPr>
-        <w:t>并行</w:t>
-      </w:r>
-      <w:r>
-        <w:t>电路</w:t>
-      </w:r>
-      <w:r>
-        <w:rPr>
-          <w:rFonts w:hint="eastAsia"/>
-        </w:rPr>
-        <w:t>并不会进行有效计算，浪费计算资源。</w:t>
-      </w:r>
-      <w:r>
-        <w:rPr>
-          <w:rFonts w:hint="eastAsia"/>
-        </w:rPr>
-        <w:t>此时低输入</w:t>
-      </w:r>
-      <w:r>
-        <w:t>特征图并行度</w:t>
-      </w:r>
-      <w:r>
-        <w:rPr>
-          <w:rFonts w:hint="eastAsia"/>
-        </w:rPr>
-        <w:t>、</w:t>
-      </w:r>
-      <w:r>
-        <w:t>高输出特征图并行度的输入缓存优化结构</w:t>
-      </w:r>
-      <w:r>
-        <w:rPr>
-          <w:rFonts w:hint="eastAsia"/>
-        </w:rPr>
-        <w:t>更具</w:t>
-      </w:r>
-      <w:r>
-        <w:t>优势。</w:t>
-      </w:r>
-    </w:p>
-    <w:p>
-      <w:pPr>
-        <w:pStyle w:val="ab"/>
-      </w:pPr>
-      <w:r>
-        <w:rPr>
-          <w:rFonts w:hint="eastAsia"/>
-        </w:rPr>
-        <w:t>输入缓存优化</w:t>
-      </w:r>
-      <w:r>
-        <w:t>结构在输入</w:t>
-      </w:r>
-      <w:r>
-        <w:rPr>
-          <w:rFonts w:hint="eastAsia"/>
-        </w:rPr>
-        <w:t>并行度</w:t>
-      </w:r>
-      <w:r>
-        <w:t>为</w:t>
-      </w:r>
-      <w:r>
-        <w:rPr>
-          <w:rFonts w:hint="eastAsia"/>
-        </w:rPr>
-        <w:t>X</w:t>
-      </w:r>
-      <w:r>
-        <w:rPr>
-          <w:rFonts w:hint="eastAsia"/>
-        </w:rPr>
-        <w:t>以及</w:t>
-      </w:r>
-      <w:r>
-        <w:t>输出并行度为</w:t>
-      </w:r>
-      <w:r>
-        <w:rPr>
-          <w:rFonts w:hint="eastAsia"/>
-        </w:rPr>
-        <w:t>Y</w:t>
-      </w:r>
-      <w:r>
-        <w:rPr>
-          <w:rFonts w:hint="eastAsia"/>
-        </w:rPr>
-        <w:t>的条件下</w:t>
-      </w:r>
-      <w:r>
-        <w:t>的计算流程如下：</w:t>
-      </w:r>
-    </w:p>
-    <w:p>
-      <w:pPr>
-        <w:pStyle w:val="ab"/>
-        <w:jc w:val="left"/>
-      </w:pPr>
-      <w:r>
-        <w:t xml:space="preserve">1. </w:t>
-      </w:r>
-      <w:r>
-        <w:rPr>
-          <w:rFonts w:hint="eastAsia"/>
-        </w:rPr>
-        <w:t>从片外存储加载</w:t>
-      </w:r>
-      <w:r>
-        <w:rPr>
-          <w:rFonts w:hint="eastAsia"/>
-        </w:rPr>
-        <w:t>X</w:t>
-      </w:r>
-      <w:r>
-        <w:rPr>
-          <w:rFonts w:hint="eastAsia"/>
-        </w:rPr>
-        <w:t>层输入特征图到输入缓存中。</w:t>
-      </w:r>
-    </w:p>
-    <w:p>
-      <w:pPr>
-        <w:pStyle w:val="ab"/>
-      </w:pPr>
-      <w:r>
-        <w:t xml:space="preserve">2. </w:t>
-      </w:r>
-      <w:r>
-        <w:rPr>
-          <w:rFonts w:hint="eastAsia"/>
-        </w:rPr>
-        <w:t>从片外存储加载</w:t>
-      </w:r>
-      <w:r>
-        <w:rPr>
-          <w:rFonts w:hint="eastAsia"/>
-        </w:rPr>
-        <w:t>Y</w:t>
-      </w:r>
-      <w:r>
-        <w:rPr>
-          <w:rFonts w:hint="eastAsia"/>
-        </w:rPr>
-        <w:t>个卷积核的</w:t>
-      </w:r>
-      <w:r>
-        <w:rPr>
-          <w:rFonts w:hint="eastAsia"/>
-        </w:rPr>
-        <w:t>X</w:t>
-      </w:r>
-      <w:r>
-        <w:rPr>
-          <w:rFonts w:hint="eastAsia"/>
-        </w:rPr>
-        <w:t>层参数至计算单元中。</w:t>
-      </w:r>
-    </w:p>
-    <w:p>
-      <w:pPr>
-        <w:pStyle w:val="ab"/>
-      </w:pPr>
-      <w:r>
-        <w:lastRenderedPageBreak/>
-        <w:t xml:space="preserve">3. </w:t>
-      </w:r>
-      <w:r>
-        <w:rPr>
-          <w:rFonts w:hint="eastAsia"/>
-        </w:rPr>
-        <w:t>进行运算，得到</w:t>
-      </w:r>
-      <w:r>
-        <w:t>Y</w:t>
-      </w:r>
-      <w:r>
-        <w:rPr>
-          <w:rFonts w:hint="eastAsia"/>
-        </w:rPr>
-        <w:t>层</w:t>
-      </w:r>
-      <w:r>
-        <w:t>输出</w:t>
-      </w:r>
-      <w:r>
-        <w:rPr>
-          <w:rFonts w:hint="eastAsia"/>
-        </w:rPr>
-        <w:t>特征图中间结果。</w:t>
-      </w:r>
-    </w:p>
-    <w:p>
-      <w:pPr>
-        <w:pStyle w:val="ab"/>
-      </w:pPr>
-      <w:r>
-        <w:rPr>
-          <w:rFonts w:hint="eastAsia"/>
-        </w:rPr>
-        <w:t xml:space="preserve">4. </w:t>
-      </w:r>
-      <w:r>
-        <w:rPr>
-          <w:rFonts w:hint="eastAsia"/>
-        </w:rPr>
-        <w:t>重复步骤</w:t>
-      </w:r>
-      <w:r>
-        <w:rPr>
-          <w:rFonts w:hint="eastAsia"/>
-        </w:rPr>
-        <w:t>2</w:t>
-      </w:r>
-      <w:r>
-        <w:rPr>
-          <w:rFonts w:hint="eastAsia"/>
-        </w:rPr>
-        <w:t>与</w:t>
-      </w:r>
-      <w:r>
-        <w:rPr>
-          <w:rFonts w:hint="eastAsia"/>
-        </w:rPr>
-        <w:t>3</w:t>
-      </w:r>
-      <w:r>
-        <w:rPr>
-          <w:rFonts w:hint="eastAsia"/>
-        </w:rPr>
-        <w:t>，</w:t>
-      </w:r>
-      <w:r>
-        <w:rPr>
-          <w:rFonts w:hint="eastAsia"/>
-        </w:rPr>
-        <w:t>对</w:t>
-      </w:r>
-      <w:r>
-        <w:rPr>
-          <w:rFonts w:hint="eastAsia"/>
-        </w:rPr>
-        <w:t>所有</w:t>
-      </w:r>
-      <w:r>
-        <w:t>卷积核的</w:t>
-      </w:r>
-      <w:r>
-        <w:rPr>
-          <w:rFonts w:hint="eastAsia"/>
-        </w:rPr>
-        <w:t>X</w:t>
-      </w:r>
-      <w:r>
-        <w:rPr>
-          <w:rFonts w:hint="eastAsia"/>
-        </w:rPr>
-        <w:t>层</w:t>
-      </w:r>
-      <w:r>
-        <w:rPr>
-          <w:rFonts w:hint="eastAsia"/>
-        </w:rPr>
-        <w:t>参数</w:t>
-      </w:r>
-      <w:r>
-        <w:t>进行遍历</w:t>
-      </w:r>
-      <w:r>
-        <w:rPr>
-          <w:rFonts w:hint="eastAsia"/>
-        </w:rPr>
-        <w:t>，</w:t>
-      </w:r>
-      <w:r>
-        <w:rPr>
-          <w:rFonts w:hint="eastAsia"/>
-        </w:rPr>
-        <w:t>得到</w:t>
-      </w:r>
-      <w:r>
-        <w:rPr>
-          <w:rFonts w:hint="eastAsia"/>
-        </w:rPr>
-        <w:t>所有层输出特征图的</w:t>
-      </w:r>
-      <w:r>
-        <w:t>中间</w:t>
-      </w:r>
-      <w:r>
-        <w:t>结果</w:t>
-      </w:r>
-      <w:r>
-        <w:rPr>
-          <w:rFonts w:hint="eastAsia"/>
-        </w:rPr>
-        <w:t>。</w:t>
-      </w:r>
-    </w:p>
-    <w:p>
-      <w:pPr>
-        <w:pStyle w:val="ab"/>
-      </w:pPr>
-      <w:r>
-        <w:t xml:space="preserve">5. </w:t>
-      </w:r>
-      <w:r>
-        <w:rPr>
-          <w:rFonts w:hint="eastAsia"/>
-        </w:rPr>
-        <w:t>重复步骤</w:t>
-      </w:r>
-      <w:r>
-        <w:rPr>
-          <w:rFonts w:hint="eastAsia"/>
-        </w:rPr>
-        <w:t>1</w:t>
-      </w:r>
-      <w:r>
-        <w:rPr>
-          <w:rFonts w:hint="eastAsia"/>
-        </w:rPr>
-        <w:t>、</w:t>
-      </w:r>
-      <w:r>
-        <w:rPr>
-          <w:rFonts w:hint="eastAsia"/>
-        </w:rPr>
-        <w:t>2</w:t>
-      </w:r>
-      <w:r>
-        <w:rPr>
-          <w:rFonts w:hint="eastAsia"/>
-        </w:rPr>
-        <w:t>、</w:t>
-      </w:r>
-      <w:r>
-        <w:rPr>
-          <w:rFonts w:hint="eastAsia"/>
-        </w:rPr>
-        <w:t>3</w:t>
-      </w:r>
-      <w:r>
-        <w:rPr>
-          <w:rFonts w:hint="eastAsia"/>
-        </w:rPr>
-        <w:t>、</w:t>
-      </w:r>
-      <w:r>
-        <w:rPr>
-          <w:rFonts w:hint="eastAsia"/>
-        </w:rPr>
-        <w:t>4</w:t>
-      </w:r>
-      <w:r>
-        <w:rPr>
-          <w:rFonts w:hint="eastAsia"/>
-        </w:rPr>
-        <w:t>，得到整个输出特征图的结果。将结果写入片外存储。</w:t>
-      </w:r>
-    </w:p>
-    <w:p>
-      <w:pPr>
-        <w:pStyle w:val="a0"/>
-        <w:rPr>
-          <w:rFonts w:ascii="微软雅黑" w:eastAsia="微软雅黑" w:hAnsi="微软雅黑"/>
-        </w:rPr>
-      </w:pPr>
-      <w:bookmarkStart w:id="22" w:name="_Toc532740097"/>
-      <w:r>
-        <w:rPr>
-          <w:rFonts w:ascii="微软雅黑" w:eastAsia="微软雅黑" w:hAnsi="微软雅黑" w:hint="eastAsia"/>
-        </w:rPr>
-        <w:t>本章</w:t>
-      </w:r>
-      <w:r>
-        <w:rPr>
-          <w:rFonts w:ascii="微软雅黑" w:eastAsia="微软雅黑" w:hAnsi="微软雅黑"/>
-        </w:rPr>
-        <w:t>小结</w:t>
-      </w:r>
       <w:bookmarkEnd w:id="22"/>
     </w:p>
     <w:p>
@@ -27934,154 +26014,43 @@
         <w:rPr>
           <w:rFonts w:hint="eastAsia"/>
         </w:rPr>
-        <w:t>本章</w:t>
-      </w:r>
-      <w:r>
-        <w:t>的主要内容</w:t>
-      </w:r>
-      <w:r>
-        <w:rPr>
-          <w:rFonts w:hint="eastAsia"/>
-        </w:rPr>
-        <w:t>包括</w:t>
-      </w:r>
-      <w:r>
-        <w:t>大规模卷积神经网络计算框架的设计以及片内存储的优化方案。</w:t>
-      </w:r>
-      <w:r>
-        <w:rPr>
-          <w:rFonts w:hint="eastAsia"/>
-        </w:rPr>
-        <w:t>首先</w:t>
-      </w:r>
-      <w:r>
-        <w:t>分析了两种计算框架的设计方案</w:t>
-      </w:r>
-      <w:r>
-        <w:rPr>
-          <w:rFonts w:hint="eastAsia"/>
-        </w:rPr>
-        <w:t>，</w:t>
-      </w:r>
-      <w:r>
-        <w:t>从处理器所需的高扩展性</w:t>
-      </w:r>
-      <w:r>
-        <w:rPr>
-          <w:rFonts w:hint="eastAsia"/>
-        </w:rPr>
-        <w:t>出发</w:t>
-      </w:r>
-      <w:r>
-        <w:t>选择了串行计算框架作为处理器的计算框架</w:t>
-      </w:r>
-      <w:r>
-        <w:rPr>
-          <w:rFonts w:hint="eastAsia"/>
-        </w:rPr>
-        <w:t>。</w:t>
-      </w:r>
-      <w:r>
-        <w:t>其</w:t>
-      </w:r>
-      <w:r>
-        <w:rPr>
-          <w:rFonts w:hint="eastAsia"/>
-        </w:rPr>
-        <w:t>相比于</w:t>
-      </w:r>
-      <w:r>
-        <w:t>并行计算框架，在所需片外存储带宽不超过</w:t>
-      </w:r>
-      <w:r>
-        <w:rPr>
-          <w:rFonts w:hint="eastAsia"/>
-        </w:rPr>
-        <w:t>10</w:t>
-      </w:r>
-      <w:r>
-        <w:t>%</w:t>
-      </w:r>
-      <w:r>
-        <w:t>的条件下，可以将片内存储资源的使用降低</w:t>
-      </w:r>
-      <w:r>
-        <w:rPr>
-          <w:rFonts w:hint="eastAsia"/>
-        </w:rPr>
-        <w:t>N</w:t>
-      </w:r>
-      <w:r>
-        <w:rPr>
-          <w:rFonts w:hint="eastAsia"/>
-        </w:rPr>
-        <w:t>倍</w:t>
-      </w:r>
-      <w:r>
-        <w:rPr>
-          <w:rFonts w:hint="eastAsia"/>
-        </w:rPr>
-        <w:t>，</w:t>
-      </w:r>
-      <w:r>
-        <w:rPr>
-          <w:rFonts w:hint="eastAsia"/>
-        </w:rPr>
-        <w:t>N</w:t>
-      </w:r>
-      <w:r>
-        <w:rPr>
-          <w:rFonts w:hint="eastAsia"/>
-        </w:rPr>
-        <w:t>为</w:t>
-      </w:r>
-      <w:r>
-        <w:t>网络</w:t>
-      </w:r>
-      <w:r>
-        <w:rPr>
-          <w:rFonts w:hint="eastAsia"/>
-        </w:rPr>
-        <w:t>层数</w:t>
-      </w:r>
-      <w:r>
-        <w:rPr>
-          <w:rFonts w:hint="eastAsia"/>
-        </w:rPr>
-        <w:t>。</w:t>
-      </w:r>
-      <w:r>
-        <w:t>串行计算框架</w:t>
-      </w:r>
-      <w:r>
-        <w:t>同时</w:t>
-      </w:r>
-      <w:r>
-        <w:rPr>
-          <w:rFonts w:hint="eastAsia"/>
-        </w:rPr>
-        <w:t>支持</w:t>
-      </w:r>
-      <w:r>
-        <w:t>对任意深度的</w:t>
-      </w:r>
-      <w:r>
-        <w:t>卷积神经网络进行加速。</w:t>
-      </w:r>
-      <w:r>
-        <w:rPr>
-          <w:rFonts w:hint="eastAsia"/>
-        </w:rPr>
-        <w:t>其次</w:t>
-      </w:r>
-      <w:r>
-        <w:t>，</w:t>
-      </w:r>
-      <w:r>
-        <w:rPr>
-          <w:rFonts w:hint="eastAsia"/>
-        </w:rPr>
-        <w:t>针对</w:t>
+        <w:t>相对于</w:t>
+      </w:r>
+      <w:r>
+        <w:t>并行计算框架，</w:t>
+      </w:r>
+      <w:r>
+        <w:rPr>
+          <w:rFonts w:hint="eastAsia"/>
+        </w:rPr>
+        <w:t>虽然</w:t>
+      </w:r>
+      <w:r>
+        <w:rPr>
+          <w:rFonts w:hint="eastAsia"/>
+        </w:rPr>
+        <w:t>串行</w:t>
+      </w:r>
+      <w:r>
+        <w:t>计算框架已经对</w:t>
+      </w:r>
+      <w:r>
+        <w:rPr>
+          <w:rFonts w:hint="eastAsia"/>
+        </w:rPr>
+        <w:t>片内</w:t>
+      </w:r>
+      <w:r>
+        <w:t>存储的使用</w:t>
+      </w:r>
+      <w:r>
+        <w:rPr>
+          <w:rFonts w:hint="eastAsia"/>
+        </w:rPr>
+        <w:t>进行</w:t>
+      </w:r>
+      <w:r>
+        <w:t>了优化，但</w:t>
       </w:r>
       <w:r>
         <w:rPr>
@@ -28096,76 +26065,109 @@
         <w:t>的</w:t>
       </w:r>
       <w:r>
-        <w:t>片内存储资源进行了优化，</w:t>
-      </w:r>
-      <w:r>
-        <w:rPr>
-          <w:rFonts w:hint="eastAsia"/>
-        </w:rPr>
-        <w:t>结合</w:t>
-      </w:r>
-      <w:r>
-        <w:t>卷积操作的输入特征图并行以及输出特征图并行两种并行方式</w:t>
-      </w:r>
-      <w:r>
-        <w:rPr>
-          <w:rFonts w:hint="eastAsia"/>
-        </w:rPr>
-        <w:t>，</w:t>
-      </w:r>
-      <w:r>
-        <w:t>提出了</w:t>
-      </w:r>
-      <w:r>
-        <w:rPr>
-          <w:rFonts w:hint="eastAsia"/>
-        </w:rPr>
-        <w:t>两种</w:t>
-      </w:r>
-      <w:r>
-        <w:t>片内存储</w:t>
-      </w:r>
-      <w:r>
-        <w:rPr>
-          <w:rFonts w:hint="eastAsia"/>
-        </w:rPr>
-        <w:t>的</w:t>
-      </w:r>
-      <w:r>
-        <w:t>优化方案</w:t>
-      </w:r>
-      <w:r>
-        <w:rPr>
-          <w:rFonts w:hint="eastAsia"/>
-        </w:rPr>
-        <w:t>。</w:t>
-      </w:r>
-      <w:r>
-        <w:rPr>
-          <w:rFonts w:hint="eastAsia"/>
-        </w:rPr>
-        <w:t>其</w:t>
-      </w:r>
-      <w:r>
-        <w:t>在不引入数据</w:t>
-      </w:r>
-      <w:r>
-        <w:rPr>
-          <w:rFonts w:hint="eastAsia"/>
-        </w:rPr>
-        <w:t>及</w:t>
-      </w:r>
-      <w:r>
-        <w:t>参数的读取</w:t>
-      </w:r>
-      <w:r>
-        <w:rPr>
-          <w:rFonts w:hint="eastAsia"/>
-        </w:rPr>
-        <w:t>的</w:t>
-      </w:r>
-      <w:r>
-        <w:t>情况下，将片内存储资源的使用降低了大约一半</w:t>
+        <w:t>片内存储资源仍然十分</w:t>
+      </w:r>
+      <w:r>
+        <w:rPr>
+          <w:rFonts w:hint="eastAsia"/>
+        </w:rPr>
+        <w:t>紧缺</w:t>
+      </w:r>
+      <w:r>
+        <w:rPr>
+          <w:rFonts w:hint="eastAsia"/>
+        </w:rPr>
+        <w:t>，对</w:t>
+      </w:r>
+      <w:r>
+        <w:t>片内</w:t>
+      </w:r>
+      <w:r>
+        <w:rPr>
+          <w:rFonts w:hint="eastAsia"/>
+        </w:rPr>
+        <w:t>存储的</w:t>
+      </w:r>
+      <w:r>
+        <w:t>使用进行优化仍然</w:t>
+      </w:r>
+      <w:r>
+        <w:rPr>
+          <w:rFonts w:hint="eastAsia"/>
+        </w:rPr>
+        <w:t>是</w:t>
+      </w:r>
+      <w:r>
+        <w:t>必要的。基于</w:t>
+      </w:r>
+      <w:r>
+        <w:rPr>
+          <w:rFonts w:hint="eastAsia"/>
+        </w:rPr>
+        <w:t>所</w:t>
+      </w:r>
+      <w:r>
+        <w:t>加速的运算</w:t>
+      </w:r>
+      <w:r>
+        <w:rPr>
+          <w:rFonts w:hint="eastAsia"/>
+        </w:rPr>
+        <w:t>均为</w:t>
+      </w:r>
+      <w:r>
+        <w:t>单层输入到单层输出</w:t>
+      </w:r>
+      <w:r>
+        <w:rPr>
+          <w:rFonts w:hint="eastAsia"/>
+        </w:rPr>
+        <w:t>、</w:t>
+      </w:r>
+      <w:r>
+        <w:t>多层输入到单层输出</w:t>
+      </w:r>
+      <w:r>
+        <w:rPr>
+          <w:rFonts w:hint="eastAsia"/>
+        </w:rPr>
+        <w:t>或单层</w:t>
+      </w:r>
+      <w:r>
+        <w:t>输入到多层输出的</w:t>
+      </w:r>
+      <w:r>
+        <w:rPr>
+          <w:rFonts w:hint="eastAsia"/>
+        </w:rPr>
+        <w:t>形式，</w:t>
+      </w:r>
+      <w:r>
+        <w:rPr>
+          <w:rFonts w:hint="eastAsia"/>
+        </w:rPr>
+        <w:t>本节</w:t>
+      </w:r>
+      <w:r>
+        <w:t>提出了两种优化结构，</w:t>
+      </w:r>
+      <w:r>
+        <w:rPr>
+          <w:rFonts w:hint="eastAsia"/>
+        </w:rPr>
+        <w:t>在</w:t>
+      </w:r>
+      <w:r>
+        <w:t>不引入额外的</w:t>
+      </w:r>
+      <w:r>
+        <w:rPr>
+          <w:rFonts w:hint="eastAsia"/>
+        </w:rPr>
+        <w:t>数据</w:t>
+      </w:r>
+      <w:r>
+        <w:t>读取以及参数读取的条件下，可以将片内存储资源的使用降低一半左右</w:t>
       </w:r>
       <w:r>
         <w:rPr>
@@ -28176,33 +26178,1753 @@
     </w:p>
     <w:p>
       <w:pPr>
-        <w:pStyle w:val="a"/>
-      </w:pPr>
-      <w:bookmarkStart w:id="23" w:name="_Toc532740098"/>
+        <w:pStyle w:val="a1"/>
+      </w:pPr>
+      <w:r>
+        <w:rPr>
+          <w:rFonts w:hint="eastAsia"/>
+        </w:rPr>
+        <w:t>输</w:t>
+      </w:r>
+      <w:r>
+        <w:rPr>
+          <w:rFonts w:hint="eastAsia"/>
+        </w:rPr>
+        <w:t>出</w:t>
+      </w:r>
+      <w:r>
+        <w:t>缓存优化结构</w:t>
+      </w:r>
+    </w:p>
+    <w:p>
+      <w:pPr>
+        <w:pStyle w:val="ab"/>
+      </w:pPr>
+      <w:r>
+        <w:rPr>
+          <w:rFonts w:hint="eastAsia"/>
+        </w:rPr>
+        <w:t>在章节</w:t>
+      </w:r>
+      <w:r>
+        <w:rPr>
+          <w:rFonts w:hint="eastAsia"/>
+        </w:rPr>
+        <w:t>2.2</w:t>
+      </w:r>
+      <w:r>
+        <w:rPr>
+          <w:rFonts w:hint="eastAsia"/>
+        </w:rPr>
+        <w:t>中</w:t>
+      </w:r>
+      <w:r>
+        <w:t>对卷积操作进行了并行性研究，针对卷积的</w:t>
+      </w:r>
+      <w:r>
+        <w:rPr>
+          <w:rFonts w:hint="eastAsia"/>
+        </w:rPr>
+        <w:t>循环展开</w:t>
+      </w:r>
+      <w:r>
+        <w:t>顺序，提出了</w:t>
+      </w:r>
+      <w:r>
+        <w:rPr>
+          <w:rFonts w:hint="eastAsia"/>
+        </w:rPr>
+        <w:t>输入</w:t>
+      </w:r>
+      <w:r>
+        <w:t>特征图并行以及输出特征图并行两种并行方式。</w:t>
+      </w:r>
+      <w:r>
+        <w:rPr>
+          <w:rFonts w:hint="eastAsia"/>
+        </w:rPr>
+        <w:t>输入</w:t>
+      </w:r>
+      <w:r>
+        <w:t>缓存优化</w:t>
+      </w:r>
+      <w:r>
+        <w:rPr>
+          <w:rFonts w:hint="eastAsia"/>
+        </w:rPr>
+        <w:t>结构</w:t>
+      </w:r>
+      <w:r>
+        <w:t>则是</w:t>
+      </w:r>
+      <w:r>
+        <w:lastRenderedPageBreak/>
+        <w:t>针对于</w:t>
+      </w:r>
+      <w:r>
+        <w:t>输</w:t>
+      </w:r>
+      <w:r>
+        <w:rPr>
+          <w:rFonts w:hint="eastAsia"/>
+        </w:rPr>
+        <w:t>入</w:t>
+      </w:r>
+      <w:r>
+        <w:t>特征图并行方式</w:t>
+      </w:r>
+      <w:r>
+        <w:rPr>
+          <w:rFonts w:hint="eastAsia"/>
+        </w:rPr>
+        <w:t>进行</w:t>
+      </w:r>
+      <w:r>
+        <w:t>的片内存储优化</w:t>
+      </w:r>
+      <w:r>
+        <w:rPr>
+          <w:rFonts w:hint="eastAsia"/>
+        </w:rPr>
+        <w:t>。</w:t>
+      </w:r>
+      <w:r>
+        <w:rPr>
+          <w:rFonts w:hint="eastAsia"/>
+        </w:rPr>
+        <w:t>架构如图</w:t>
+      </w:r>
+      <w:r>
+        <w:rPr>
+          <w:rFonts w:hint="eastAsia"/>
+        </w:rPr>
+        <w:t>X</w:t>
+      </w:r>
+      <w:r>
+        <w:rPr>
+          <w:rFonts w:hint="eastAsia"/>
+        </w:rPr>
+        <w:t>所示</w:t>
+      </w:r>
+      <w:r>
+        <w:t>。</w:t>
+      </w:r>
+      <w:r>
+        <w:rPr>
+          <w:rFonts w:hint="eastAsia"/>
+        </w:rPr>
+        <w:t>其</w:t>
+      </w:r>
+      <w:r>
+        <w:t>核心思想在于</w:t>
+      </w:r>
+      <w:r>
+        <w:rPr>
+          <w:rFonts w:hint="eastAsia"/>
+        </w:rPr>
+        <w:t>每次</w:t>
+      </w:r>
+      <w:r>
+        <w:rPr>
+          <w:rFonts w:hint="eastAsia"/>
+        </w:rPr>
+        <w:t>计算</w:t>
+      </w:r>
+      <w:r>
+        <w:t>单层输出特征图</w:t>
+      </w:r>
+      <w:r>
+        <w:t>，在计算完毕后，</w:t>
+      </w:r>
+      <w:r>
+        <w:rPr>
+          <w:rFonts w:hint="eastAsia"/>
+        </w:rPr>
+        <w:t>将输出数据</w:t>
+      </w:r>
+      <w:r>
+        <w:t>写入片外存储中，</w:t>
+      </w:r>
+      <w:r>
+        <w:t>进行下一层</w:t>
+      </w:r>
+      <w:r>
+        <w:t>输</w:t>
+      </w:r>
+      <w:r>
+        <w:rPr>
+          <w:rFonts w:hint="eastAsia"/>
+        </w:rPr>
+        <w:t>出</w:t>
+      </w:r>
+      <w:r>
+        <w:t>特征图的</w:t>
+      </w:r>
+      <w:r>
+        <w:rPr>
+          <w:rFonts w:hint="eastAsia"/>
+        </w:rPr>
+        <w:t>计算</w:t>
+      </w:r>
+      <w:r>
+        <w:t>。</w:t>
+      </w:r>
+    </w:p>
+    <w:p>
+      <w:pPr>
+        <w:pStyle w:val="ab"/>
+      </w:pPr>
+      <w:r>
+        <w:rPr>
+          <w:rFonts w:hint="eastAsia"/>
+        </w:rPr>
+        <w:t>在</w:t>
+      </w:r>
+      <w:r>
+        <w:t>这里先讨论输出缓存优化结构可以</w:t>
+      </w:r>
+      <w:r>
+        <w:rPr>
+          <w:rFonts w:hint="eastAsia"/>
+        </w:rPr>
+        <w:t>存在</w:t>
+      </w:r>
+      <w:r>
+        <w:t>的</w:t>
+      </w:r>
+      <w:r>
+        <w:rPr>
+          <w:rFonts w:hint="eastAsia"/>
+        </w:rPr>
+        <w:t>确定</w:t>
+      </w:r>
+      <w:r>
+        <w:t>性。</w:t>
+      </w:r>
+      <w:r>
+        <w:rPr>
+          <w:rFonts w:hint="eastAsia"/>
+        </w:rPr>
+        <w:t>对于</w:t>
+      </w:r>
+      <w:r>
+        <w:t>本文所</w:t>
+      </w:r>
+      <w:r>
+        <w:rPr>
+          <w:rFonts w:hint="eastAsia"/>
+        </w:rPr>
+        <w:t>要</w:t>
+      </w:r>
+      <w:r>
+        <w:t>加速的</w:t>
+      </w:r>
+      <w:r>
+        <w:rPr>
+          <w:rFonts w:hint="eastAsia"/>
+        </w:rPr>
+        <w:t>五种</w:t>
+      </w:r>
+      <w:r>
+        <w:t>运算层，其中</w:t>
+      </w:r>
+      <w:r>
+        <w:rPr>
+          <w:rFonts w:hint="eastAsia"/>
+        </w:rPr>
+        <w:t>池化</w:t>
+      </w:r>
+      <w:r>
+        <w:t>层、激活层、批量归一化层均为单层输入计算单层输出的运算</w:t>
+      </w:r>
+      <w:r>
+        <w:rPr>
+          <w:rFonts w:hint="eastAsia"/>
+        </w:rPr>
+        <w:t>，全连接层的</w:t>
+      </w:r>
+      <w:r>
+        <w:t>输入输出可以看做</w:t>
+      </w:r>
+      <w:r>
+        <w:rPr>
+          <w:rFonts w:hint="eastAsia"/>
+        </w:rPr>
+        <w:t>只有</w:t>
+      </w:r>
+      <w:r>
+        <w:t>一层，</w:t>
+      </w:r>
+      <w:r>
+        <w:rPr>
+          <w:rFonts w:hint="eastAsia"/>
+        </w:rPr>
+        <w:t>因此</w:t>
+      </w:r>
+      <w:r>
+        <w:rPr>
+          <w:rFonts w:hint="eastAsia"/>
+        </w:rPr>
+        <w:t>这些</w:t>
+      </w:r>
+      <w:r>
+        <w:t>运算层并没有</w:t>
+      </w:r>
+      <w:r>
+        <w:rPr>
+          <w:rFonts w:hint="eastAsia"/>
+        </w:rPr>
+        <w:t>输出</w:t>
+      </w:r>
+      <w:r>
+        <w:t>特征图之间的运算。</w:t>
+      </w:r>
+      <w:r>
+        <w:rPr>
+          <w:rFonts w:hint="eastAsia"/>
+        </w:rPr>
+        <w:t>而卷积运算</w:t>
+      </w:r>
+      <w:r>
+        <w:t>通过</w:t>
+      </w:r>
+      <w:r>
+        <w:rPr>
+          <w:rFonts w:hint="eastAsia"/>
+        </w:rPr>
+        <w:t>更改</w:t>
+      </w:r>
+      <w:r>
+        <w:t>循环展开的顺序，也可以看做是一种</w:t>
+      </w:r>
+      <w:r>
+        <w:rPr>
+          <w:rFonts w:hint="eastAsia"/>
+        </w:rPr>
+        <w:t>多层</w:t>
+      </w:r>
+      <w:r>
+        <w:t>输入到</w:t>
+      </w:r>
+      <w:r>
+        <w:rPr>
+          <w:rFonts w:hint="eastAsia"/>
+        </w:rPr>
+        <w:t>单层</w:t>
+      </w:r>
+      <w:r>
+        <w:t>输出的运算，</w:t>
+      </w:r>
+      <w:r>
+        <w:rPr>
+          <w:rFonts w:hint="eastAsia"/>
+        </w:rPr>
+        <w:t>这使得</w:t>
+      </w:r>
+      <w:r>
+        <w:t>输出特征图</w:t>
+      </w:r>
+      <w:r>
+        <w:rPr>
+          <w:rFonts w:hint="eastAsia"/>
+        </w:rPr>
+        <w:t>的</w:t>
+      </w:r>
+      <w:r>
+        <w:t>不同层之间存在独立性，可以</w:t>
+      </w:r>
+      <w:r>
+        <w:rPr>
+          <w:rFonts w:hint="eastAsia"/>
+        </w:rPr>
+        <w:t>依次</w:t>
+      </w:r>
+      <w:r>
+        <w:t>对每层进行计算。</w:t>
+      </w:r>
+    </w:p>
+    <w:p>
+      <w:pPr>
+        <w:pStyle w:val="ab"/>
+      </w:pPr>
+      <w:r>
+        <w:rPr>
+          <w:rFonts w:hint="eastAsia"/>
+        </w:rPr>
+        <w:t>在</w:t>
+      </w:r>
+      <w:r>
+        <w:t>输出缓存优化</w:t>
+      </w:r>
+      <w:r>
+        <w:rPr>
+          <w:rFonts w:hint="eastAsia"/>
+        </w:rPr>
+        <w:t>结构</w:t>
+      </w:r>
+      <w:r>
+        <w:t>中，</w:t>
+      </w:r>
+      <w:r>
+        <w:rPr>
+          <w:rFonts w:hint="eastAsia"/>
+        </w:rPr>
+        <w:t>输入</w:t>
+      </w:r>
+      <w:r>
+        <w:t>缓存中存储所有</w:t>
+      </w:r>
+      <w:r>
+        <w:rPr>
+          <w:rFonts w:hint="eastAsia"/>
+        </w:rPr>
+        <w:t>层</w:t>
+      </w:r>
+      <w:r>
+        <w:t>输入</w:t>
+      </w:r>
+      <w:r>
+        <w:rPr>
+          <w:rFonts w:hint="eastAsia"/>
+        </w:rPr>
+        <w:t>特征图</w:t>
+      </w:r>
+      <w:r>
+        <w:t>数据，</w:t>
+      </w:r>
+      <w:r>
+        <w:rPr>
+          <w:rFonts w:hint="eastAsia"/>
+        </w:rPr>
+        <w:t>在</w:t>
+      </w:r>
+      <w:r>
+        <w:t>选择加速方案</w:t>
+      </w:r>
+      <w:r>
+        <w:rPr>
+          <w:rFonts w:hint="eastAsia"/>
+        </w:rPr>
+        <w:t>时</w:t>
+      </w:r>
+      <w:r>
+        <w:t>，</w:t>
+      </w:r>
+      <w:r>
+        <w:rPr>
+          <w:rFonts w:hint="eastAsia"/>
+        </w:rPr>
+        <w:t>可以</w:t>
+      </w:r>
+      <w:r>
+        <w:t>设定任意倍数的输入</w:t>
+      </w:r>
+      <w:r>
+        <w:rPr>
+          <w:rFonts w:hint="eastAsia"/>
+        </w:rPr>
+        <w:t>特征图</w:t>
+      </w:r>
+      <w:r>
+        <w:t>并行度</w:t>
+      </w:r>
+      <w:r>
+        <w:rPr>
+          <w:rFonts w:hint="eastAsia"/>
+        </w:rPr>
+        <w:t>而</w:t>
+      </w:r>
+      <w:r>
+        <w:t>不需要加入额外的</w:t>
+      </w:r>
+      <w:r>
+        <w:rPr>
+          <w:rFonts w:hint="eastAsia"/>
+        </w:rPr>
+        <w:t>存储</w:t>
+      </w:r>
+      <w:r>
+        <w:t>空间。</w:t>
+      </w:r>
+      <w:r>
+        <w:rPr>
+          <w:rFonts w:hint="eastAsia"/>
+        </w:rPr>
+        <w:t>而</w:t>
+      </w:r>
+      <w:r>
+        <w:t>如果</w:t>
+      </w:r>
+      <w:r>
+        <w:rPr>
+          <w:rFonts w:hint="eastAsia"/>
+        </w:rPr>
+        <w:t>需要</w:t>
+      </w:r>
+      <w:r>
+        <w:t>增加输出特征图并行度，则需要添加额外的输出缓存空间。</w:t>
+      </w:r>
+    </w:p>
+    <w:p>
+      <w:pPr>
+        <w:pStyle w:val="ab"/>
+      </w:pPr>
+      <w:r>
+        <w:rPr>
+          <w:rFonts w:hint="eastAsia"/>
+        </w:rPr>
+        <w:t>设</w:t>
+      </w:r>
+      <w:r>
+        <w:rPr>
+          <w:rFonts w:hint="eastAsia"/>
+        </w:rPr>
+        <w:t>输入</w:t>
+      </w:r>
+      <w:r>
+        <w:t>特征图并行度为</w:t>
+      </w:r>
+      <w:r>
+        <w:rPr>
+          <w:rFonts w:hint="eastAsia"/>
+        </w:rPr>
+        <w:t>X</w:t>
+      </w:r>
+      <w:r>
+        <w:rPr>
+          <w:rFonts w:hint="eastAsia"/>
+        </w:rPr>
+        <w:t>，</w:t>
+      </w:r>
+      <w:r>
+        <w:t>输出特征图并行度为</w:t>
+      </w:r>
+      <w:r>
+        <w:rPr>
+          <w:rFonts w:hint="eastAsia"/>
+        </w:rPr>
+        <w:t>Y</w:t>
+      </w:r>
+      <w:r>
+        <w:rPr>
+          <w:rFonts w:hint="eastAsia"/>
+        </w:rPr>
+        <w:t>，</w:t>
+      </w:r>
+      <w:r>
+        <w:rPr>
+          <w:rFonts w:hint="eastAsia"/>
+        </w:rPr>
+        <w:t>单层</w:t>
+      </w:r>
+      <w:r>
+        <w:t>输入特征图面积为</w:t>
+      </w:r>
+      <w:r>
+        <w:rPr>
+          <w:rFonts w:hint="eastAsia"/>
+        </w:rPr>
+        <w:t>S_</w:t>
+      </w:r>
+      <w:r>
+        <w:t>in</w:t>
+      </w:r>
+      <w:r>
+        <w:t>，</w:t>
+      </w:r>
+      <w:r>
+        <w:rPr>
+          <w:rFonts w:hint="eastAsia"/>
+        </w:rPr>
+        <w:t>输入特征图</w:t>
+      </w:r>
+      <w:r>
+        <w:t>层数为</w:t>
+      </w:r>
+      <w:r>
+        <w:rPr>
+          <w:rFonts w:hint="eastAsia"/>
+        </w:rPr>
+        <w:t>N</w:t>
+      </w:r>
+      <w:r>
+        <w:t>_in</w:t>
+      </w:r>
+      <w:r>
+        <w:rPr>
+          <w:rFonts w:hint="eastAsia"/>
+        </w:rPr>
+        <w:t>，</w:t>
+      </w:r>
+      <w:r>
+        <w:t>单层输出特征图面积为</w:t>
+      </w:r>
+      <w:r>
+        <w:rPr>
+          <w:rFonts w:hint="eastAsia"/>
+        </w:rPr>
+        <w:t>S</w:t>
+      </w:r>
+      <w:r>
+        <w:t>_out</w:t>
+      </w:r>
+      <w:r>
+        <w:rPr>
+          <w:rFonts w:hint="eastAsia"/>
+        </w:rPr>
+        <w:t>，</w:t>
+      </w:r>
+      <w:r>
+        <w:t>输出特征图</w:t>
+      </w:r>
+      <w:r>
+        <w:rPr>
+          <w:rFonts w:hint="eastAsia"/>
+        </w:rPr>
+        <w:t>面积</w:t>
+      </w:r>
+      <w:r>
+        <w:t>为</w:t>
+      </w:r>
+      <w:r>
+        <w:rPr>
+          <w:rFonts w:hint="eastAsia"/>
+        </w:rPr>
+        <w:t>S_out</w:t>
+      </w:r>
+      <w:r>
+        <w:rPr>
+          <w:rFonts w:hint="eastAsia"/>
+        </w:rPr>
+        <w:t>，</w:t>
+      </w:r>
+      <w:r>
+        <w:t>输出特征图层数为</w:t>
+      </w:r>
+      <w:r>
+        <w:rPr>
+          <w:rFonts w:hint="eastAsia"/>
+        </w:rPr>
+        <w:t>N</w:t>
+      </w:r>
+      <w:r>
+        <w:t>_out</w:t>
+      </w:r>
+      <w:r>
+        <w:rPr>
+          <w:rFonts w:hint="eastAsia"/>
+        </w:rPr>
+        <w:t>。</w:t>
+      </w:r>
+      <w:r>
+        <w:t>则</w:t>
+      </w:r>
+      <w:r>
+        <w:rPr>
+          <w:rFonts w:hint="eastAsia"/>
+        </w:rPr>
+        <w:t>输出</w:t>
+      </w:r>
+      <w:r>
+        <w:t>缓存优化所需</w:t>
+      </w:r>
+      <w:r>
+        <w:rPr>
+          <w:rFonts w:hint="eastAsia"/>
+        </w:rPr>
+        <w:t>存储</w:t>
+      </w:r>
+      <w:r>
+        <w:t>面积为：</w:t>
+      </w:r>
+    </w:p>
+    <w:p>
+      <w:pPr>
+        <w:pStyle w:val="ab"/>
+      </w:pPr>
+      <w:r>
+        <w:rPr>
+          <w:rFonts w:hint="eastAsia"/>
+        </w:rPr>
+        <w:t>S</w:t>
+      </w:r>
+      <w:r>
+        <w:t>torate_out</w:t>
+      </w:r>
+      <w:r>
+        <w:rPr>
+          <w:rFonts w:hint="eastAsia"/>
+        </w:rPr>
+        <w:t xml:space="preserve"> = </w:t>
+      </w:r>
+      <w:r>
+        <w:t>N_in*S_in + Y*</w:t>
+      </w:r>
+      <w:r>
+        <w:t>S</w:t>
+      </w:r>
+      <w:r>
+        <w:t>_out</w:t>
+      </w:r>
+    </w:p>
+    <w:p>
+      <w:pPr>
+        <w:pStyle w:val="ab"/>
+      </w:pPr>
+      <w:r>
+        <w:rPr>
+          <w:rFonts w:hint="eastAsia"/>
+        </w:rPr>
+        <w:t>为</w:t>
+      </w:r>
+      <w:r>
+        <w:t>了减少所存储的面积，在采用输出特征图</w:t>
+      </w:r>
+      <w:r>
+        <w:rPr>
+          <w:rFonts w:hint="eastAsia"/>
+        </w:rPr>
+        <w:t>优化</w:t>
+      </w:r>
+      <w:r>
+        <w:t>方案是，应尽量</w:t>
+      </w:r>
+      <w:r>
+        <w:rPr>
+          <w:rFonts w:hint="eastAsia"/>
+        </w:rPr>
+        <w:t>选择高</w:t>
+      </w:r>
+      <w:r>
+        <w:t>输入特征图并行度</w:t>
+      </w:r>
+      <w:r>
+        <w:rPr>
+          <w:rFonts w:hint="eastAsia"/>
+        </w:rPr>
+        <w:t>，低</w:t>
+      </w:r>
+      <w:r>
+        <w:t>输出特征图并行的加速方案。</w:t>
+      </w:r>
+      <w:r>
+        <w:rPr>
+          <w:rFonts w:hint="eastAsia"/>
+        </w:rPr>
+        <w:t>此时</w:t>
+      </w:r>
+      <w:r>
+        <w:t>的计算</w:t>
+      </w:r>
+      <w:r>
+        <w:rPr>
+          <w:rFonts w:hint="eastAsia"/>
+        </w:rPr>
+        <w:t>流程</w:t>
+      </w:r>
+      <w:r>
+        <w:t>如下：</w:t>
+      </w:r>
+    </w:p>
+    <w:p>
+      <w:pPr>
+        <w:pStyle w:val="ab"/>
+        <w:jc w:val="left"/>
+      </w:pPr>
+      <w:r>
+        <w:t xml:space="preserve">1. </w:t>
+      </w:r>
+      <w:r>
+        <w:rPr>
+          <w:rFonts w:hint="eastAsia"/>
+        </w:rPr>
+        <w:t>从片外存储加载</w:t>
+      </w:r>
+      <w:r>
+        <w:rPr>
+          <w:rFonts w:hint="eastAsia"/>
+        </w:rPr>
+        <w:t>所有层</w:t>
+      </w:r>
+      <w:r>
+        <w:rPr>
+          <w:rFonts w:hint="eastAsia"/>
+        </w:rPr>
+        <w:t>输入特征图到输入缓存中。</w:t>
+      </w:r>
+    </w:p>
+    <w:p>
+      <w:pPr>
+        <w:pStyle w:val="ab"/>
+      </w:pPr>
+      <w:r>
+        <w:t xml:space="preserve">2. </w:t>
+      </w:r>
+      <w:r>
+        <w:rPr>
+          <w:rFonts w:hint="eastAsia"/>
+        </w:rPr>
+        <w:t>从片外存储加载</w:t>
+      </w:r>
+      <w:r>
+        <w:rPr>
+          <w:rFonts w:hint="eastAsia"/>
+        </w:rPr>
+        <w:t>Y</w:t>
+      </w:r>
+      <w:r>
+        <w:rPr>
+          <w:rFonts w:hint="eastAsia"/>
+        </w:rPr>
+        <w:t>个卷积核的</w:t>
+      </w:r>
+      <w:r>
+        <w:rPr>
+          <w:rFonts w:hint="eastAsia"/>
+        </w:rPr>
+        <w:t>X</w:t>
+      </w:r>
+      <w:r>
+        <w:rPr>
+          <w:rFonts w:hint="eastAsia"/>
+        </w:rPr>
+        <w:t>层</w:t>
+      </w:r>
+      <w:r>
+        <w:rPr>
+          <w:rFonts w:hint="eastAsia"/>
+        </w:rPr>
+        <w:t>参数至</w:t>
+      </w:r>
+      <w:r>
+        <w:rPr>
+          <w:rFonts w:hint="eastAsia"/>
+        </w:rPr>
+        <w:t>计算</w:t>
+      </w:r>
+      <w:r>
+        <w:rPr>
+          <w:rFonts w:hint="eastAsia"/>
+        </w:rPr>
+        <w:t>单元中。</w:t>
+      </w:r>
+    </w:p>
+    <w:p>
+      <w:pPr>
+        <w:pStyle w:val="ab"/>
+      </w:pPr>
+      <w:r>
+        <w:t xml:space="preserve">3. </w:t>
+      </w:r>
+      <w:r>
+        <w:rPr>
+          <w:rFonts w:hint="eastAsia"/>
+        </w:rPr>
+        <w:t>进行运算，得到</w:t>
+      </w:r>
+      <w:r>
+        <w:t>Y</w:t>
+      </w:r>
+      <w:r>
+        <w:rPr>
+          <w:rFonts w:hint="eastAsia"/>
+        </w:rPr>
+        <w:t>层</w:t>
+      </w:r>
+      <w:r>
+        <w:t>输出</w:t>
+      </w:r>
+      <w:r>
+        <w:rPr>
+          <w:rFonts w:hint="eastAsia"/>
+        </w:rPr>
+        <w:t>特征图</w:t>
+      </w:r>
+      <w:r>
+        <w:rPr>
+          <w:rFonts w:hint="eastAsia"/>
+        </w:rPr>
+        <w:t>中间结果。</w:t>
+      </w:r>
+    </w:p>
+    <w:p>
+      <w:pPr>
+        <w:pStyle w:val="ab"/>
+      </w:pPr>
+      <w:r>
+        <w:rPr>
+          <w:rFonts w:hint="eastAsia"/>
+        </w:rPr>
+        <w:t>4.</w:t>
+      </w:r>
+      <w:r>
+        <w:t xml:space="preserve"> </w:t>
+      </w:r>
+      <w:r>
+        <w:rPr>
+          <w:rFonts w:hint="eastAsia"/>
+        </w:rPr>
+        <w:t>重复步骤</w:t>
+      </w:r>
+      <w:r>
+        <w:rPr>
+          <w:rFonts w:hint="eastAsia"/>
+        </w:rPr>
+        <w:t>2</w:t>
+      </w:r>
+      <w:r>
+        <w:rPr>
+          <w:rFonts w:hint="eastAsia"/>
+        </w:rPr>
+        <w:t>与</w:t>
+      </w:r>
+      <w:r>
+        <w:rPr>
+          <w:rFonts w:hint="eastAsia"/>
+        </w:rPr>
+        <w:t>3</w:t>
+      </w:r>
+      <w:r>
+        <w:rPr>
+          <w:rFonts w:hint="eastAsia"/>
+        </w:rPr>
+        <w:t>，</w:t>
+      </w:r>
+      <w:r>
+        <w:rPr>
+          <w:rFonts w:hint="eastAsia"/>
+        </w:rPr>
+        <w:t>对</w:t>
+      </w:r>
+      <w:r>
+        <w:rPr>
+          <w:rFonts w:hint="eastAsia"/>
+        </w:rPr>
+        <w:t>Y</w:t>
+      </w:r>
+      <w:r>
+        <w:rPr>
+          <w:rFonts w:hint="eastAsia"/>
+        </w:rPr>
+        <w:t>个</w:t>
+      </w:r>
+      <w:r>
+        <w:t>卷积核的</w:t>
+      </w:r>
+      <w:r>
+        <w:rPr>
+          <w:rFonts w:hint="eastAsia"/>
+        </w:rPr>
+        <w:t>所有层</w:t>
+      </w:r>
+      <w:r>
+        <w:rPr>
+          <w:rFonts w:hint="eastAsia"/>
+        </w:rPr>
+        <w:t>参数</w:t>
+      </w:r>
+      <w:r>
+        <w:t>进行遍历，</w:t>
+      </w:r>
+      <w:r>
+        <w:rPr>
+          <w:rFonts w:hint="eastAsia"/>
+        </w:rPr>
+        <w:t>得到</w:t>
+      </w:r>
+      <w:r>
+        <w:rPr>
+          <w:rFonts w:hint="eastAsia"/>
+        </w:rPr>
+        <w:t>Y</w:t>
+      </w:r>
+      <w:r>
+        <w:rPr>
+          <w:rFonts w:hint="eastAsia"/>
+        </w:rPr>
+        <w:t>层输出特征图最终</w:t>
+      </w:r>
+      <w:r>
+        <w:t>结果</w:t>
+      </w:r>
+      <w:r>
+        <w:rPr>
+          <w:rFonts w:hint="eastAsia"/>
+        </w:rPr>
+        <w:t>。</w:t>
+      </w:r>
+      <w:r>
+        <w:rPr>
+          <w:rFonts w:hint="eastAsia"/>
+        </w:rPr>
+        <w:t>将结果写入片外存储。</w:t>
+      </w:r>
+    </w:p>
+    <w:p>
+      <w:pPr>
+        <w:pStyle w:val="ab"/>
+      </w:pPr>
+      <w:r>
+        <w:t xml:space="preserve">5. </w:t>
+      </w:r>
+      <w:r>
+        <w:rPr>
+          <w:rFonts w:hint="eastAsia"/>
+        </w:rPr>
+        <w:t>重复步骤</w:t>
+      </w:r>
+      <w:r>
+        <w:rPr>
+          <w:rFonts w:hint="eastAsia"/>
+        </w:rPr>
+        <w:t>1</w:t>
+      </w:r>
+      <w:r>
+        <w:rPr>
+          <w:rFonts w:hint="eastAsia"/>
+        </w:rPr>
+        <w:t>、</w:t>
+      </w:r>
+      <w:r>
+        <w:rPr>
+          <w:rFonts w:hint="eastAsia"/>
+        </w:rPr>
+        <w:t>2</w:t>
+      </w:r>
+      <w:r>
+        <w:rPr>
+          <w:rFonts w:hint="eastAsia"/>
+        </w:rPr>
+        <w:t>、</w:t>
+      </w:r>
+      <w:r>
+        <w:rPr>
+          <w:rFonts w:hint="eastAsia"/>
+        </w:rPr>
+        <w:t>3</w:t>
+      </w:r>
+      <w:r>
+        <w:rPr>
+          <w:rFonts w:hint="eastAsia"/>
+        </w:rPr>
+        <w:t>、</w:t>
+      </w:r>
+      <w:r>
+        <w:rPr>
+          <w:rFonts w:hint="eastAsia"/>
+        </w:rPr>
+        <w:t>4</w:t>
+      </w:r>
+      <w:r>
+        <w:rPr>
+          <w:rFonts w:hint="eastAsia"/>
+        </w:rPr>
+        <w:t>，得到整个输出特征图的结果。</w:t>
+      </w:r>
+    </w:p>
+    <w:p>
+      <w:pPr>
+        <w:pStyle w:val="a1"/>
+      </w:pPr>
+      <w:r>
+        <w:rPr>
+          <w:rFonts w:hint="eastAsia"/>
+        </w:rPr>
+        <w:t>输</w:t>
+      </w:r>
+      <w:r>
+        <w:rPr>
+          <w:rFonts w:hint="eastAsia"/>
+        </w:rPr>
+        <w:t>入</w:t>
+      </w:r>
+      <w:r>
+        <w:t>缓存优化结构</w:t>
+      </w:r>
+    </w:p>
+    <w:p>
+      <w:pPr>
+        <w:pStyle w:val="ab"/>
+      </w:pPr>
+      <w:r>
+        <w:rPr>
+          <w:rFonts w:hint="eastAsia"/>
+        </w:rPr>
+        <w:t>与</w:t>
+      </w:r>
+      <w:r>
+        <w:t>输</w:t>
+      </w:r>
+      <w:r>
+        <w:rPr>
+          <w:rFonts w:hint="eastAsia"/>
+        </w:rPr>
+        <w:t>出</w:t>
+      </w:r>
+      <w:r>
+        <w:t>缓存优化结构相似，输入缓存优化结构是</w:t>
+      </w:r>
+      <w:r>
+        <w:rPr>
+          <w:rFonts w:hint="eastAsia"/>
+        </w:rPr>
+        <w:t>针对输出</w:t>
+      </w:r>
+      <w:r>
+        <w:t>特征图并行</w:t>
+      </w:r>
+      <w:r>
+        <w:rPr>
+          <w:rFonts w:hint="eastAsia"/>
+        </w:rPr>
+        <w:t>进行</w:t>
+      </w:r>
+      <w:r>
+        <w:t>的片内存储优化</w:t>
+      </w:r>
+      <w:r>
+        <w:rPr>
+          <w:rFonts w:hint="eastAsia"/>
+        </w:rPr>
+        <w:t>。其核心</w:t>
+      </w:r>
+      <w:r>
+        <w:t>思想为，单</w:t>
+      </w:r>
+      <w:r>
+        <w:rPr>
+          <w:rFonts w:hint="eastAsia"/>
+        </w:rPr>
+        <w:t>次</w:t>
+      </w:r>
+      <w:r>
+        <w:t>从片外存储中加载一层输入特征图，在它所参</w:t>
+      </w:r>
+      <w:r>
+        <w:rPr>
+          <w:rFonts w:hint="eastAsia"/>
+        </w:rPr>
+        <w:t>与</w:t>
+      </w:r>
+      <w:r>
+        <w:t>的计算完毕后，加载下一层输入特征图</w:t>
+      </w:r>
+      <w:r>
+        <w:rPr>
+          <w:rFonts w:hint="eastAsia"/>
+        </w:rPr>
+        <w:t>，</w:t>
+      </w:r>
+      <w:r>
+        <w:t>架构如图</w:t>
+      </w:r>
+      <w:r>
+        <w:rPr>
+          <w:rFonts w:hint="eastAsia"/>
+        </w:rPr>
+        <w:t>X</w:t>
+      </w:r>
+      <w:r>
+        <w:rPr>
+          <w:rFonts w:hint="eastAsia"/>
+        </w:rPr>
+        <w:t>所示</w:t>
+      </w:r>
+      <w:r>
+        <w:t>。</w:t>
+      </w:r>
+    </w:p>
+    <w:p>
+      <w:pPr>
+        <w:pStyle w:val="ab"/>
+      </w:pPr>
+      <w:r>
+        <w:rPr>
+          <w:rFonts w:hint="eastAsia"/>
+        </w:rPr>
+        <w:t>在</w:t>
+      </w:r>
+      <w:r>
+        <w:t>输出特征图并行</w:t>
+      </w:r>
+      <w:r>
+        <w:rPr>
+          <w:rFonts w:hint="eastAsia"/>
+        </w:rPr>
+        <w:t>方式</w:t>
+      </w:r>
+      <w:r>
+        <w:t>下，卷积操作的计算形式为</w:t>
+      </w:r>
+      <w:r>
+        <w:rPr>
+          <w:rFonts w:hint="eastAsia"/>
+        </w:rPr>
+        <w:t>单</w:t>
+      </w:r>
+      <w:r>
+        <w:t>层输入到</w:t>
+      </w:r>
+      <w:r>
+        <w:rPr>
+          <w:rFonts w:hint="eastAsia"/>
+        </w:rPr>
+        <w:t>多</w:t>
+      </w:r>
+      <w:r>
+        <w:t>层输出</w:t>
+      </w:r>
+      <w:r>
+        <w:rPr>
+          <w:rFonts w:hint="eastAsia"/>
+        </w:rPr>
+        <w:t>，输入</w:t>
+      </w:r>
+      <w:r>
+        <w:t>特征图的各层之间</w:t>
+      </w:r>
+      <w:r>
+        <w:rPr>
+          <w:rFonts w:hint="eastAsia"/>
+        </w:rPr>
+        <w:t>存在</w:t>
+      </w:r>
+      <w:r>
+        <w:t>独立性，</w:t>
+      </w:r>
+      <w:r>
+        <w:rPr>
+          <w:rFonts w:hint="eastAsia"/>
+        </w:rPr>
+        <w:t>可以适用</w:t>
+      </w:r>
+      <w:r>
+        <w:t>输入缓存优化结构。</w:t>
+      </w:r>
+      <w:r>
+        <w:rPr>
+          <w:rFonts w:hint="eastAsia"/>
+        </w:rPr>
+        <w:t>在输入</w:t>
+      </w:r>
+      <w:r>
+        <w:t>缓存优化结构</w:t>
+      </w:r>
+      <w:r>
+        <w:rPr>
+          <w:rFonts w:hint="eastAsia"/>
+        </w:rPr>
+        <w:t>中</w:t>
+      </w:r>
+      <w:r>
+        <w:t>，可以设定任意</w:t>
+      </w:r>
+      <w:r>
+        <w:rPr>
+          <w:rFonts w:hint="eastAsia"/>
+        </w:rPr>
+        <w:t>倍数</w:t>
+      </w:r>
+      <w:r>
+        <w:t>的输出特殊图并行度</w:t>
+      </w:r>
+      <w:r>
+        <w:rPr>
+          <w:rFonts w:hint="eastAsia"/>
+        </w:rPr>
+        <w:t>不需要</w:t>
+      </w:r>
+      <w:r>
+        <w:t>加入</w:t>
+      </w:r>
+      <w:r>
+        <w:rPr>
+          <w:rFonts w:hint="eastAsia"/>
+        </w:rPr>
+        <w:t>额外</w:t>
+      </w:r>
+      <w:r>
+        <w:t>的存储空间，</w:t>
+      </w:r>
+      <w:r>
+        <w:rPr>
+          <w:rFonts w:hint="eastAsia"/>
+        </w:rPr>
+        <w:t>若</w:t>
+      </w:r>
+      <w:r>
+        <w:t>需要增加输</w:t>
+      </w:r>
+      <w:r>
+        <w:rPr>
+          <w:rFonts w:hint="eastAsia"/>
+        </w:rPr>
+        <w:t>入</w:t>
+      </w:r>
+      <w:r>
+        <w:t>特征图并行度，则需要添加相应的输入缓存空间。</w:t>
+      </w:r>
+      <w:r>
+        <w:rPr>
+          <w:rFonts w:hint="eastAsia"/>
+        </w:rPr>
+        <w:t>输入</w:t>
+      </w:r>
+      <w:r>
+        <w:t>缓存</w:t>
+      </w:r>
+      <w:r>
+        <w:rPr>
+          <w:rFonts w:hint="eastAsia"/>
+        </w:rPr>
+        <w:t>优化所需</w:t>
+      </w:r>
+      <w:r>
+        <w:t>的存储面积为：</w:t>
+      </w:r>
+    </w:p>
+    <w:p>
+      <w:pPr>
+        <w:pStyle w:val="ab"/>
+      </w:pPr>
+      <w:r>
+        <w:rPr>
+          <w:rFonts w:hint="eastAsia"/>
+        </w:rPr>
+        <w:t>S</w:t>
+      </w:r>
+      <w:r>
+        <w:t>torate_in</w:t>
+      </w:r>
+      <w:r>
+        <w:rPr>
+          <w:rFonts w:hint="eastAsia"/>
+        </w:rPr>
+        <w:t xml:space="preserve"> = </w:t>
+      </w:r>
+      <w:r>
+        <w:t>X*S_in + N_out*S_out</w:t>
+      </w:r>
+    </w:p>
+    <w:p>
+      <w:pPr>
+        <w:pStyle w:val="ab"/>
+      </w:pPr>
+      <w:r>
+        <w:rPr>
+          <w:rFonts w:hint="eastAsia"/>
+        </w:rPr>
+        <w:t>值得</w:t>
+      </w:r>
+      <w:r>
+        <w:t>一提的是，</w:t>
+      </w:r>
+      <w:r>
+        <w:rPr>
+          <w:rFonts w:hint="eastAsia"/>
+        </w:rPr>
+        <w:t>由于</w:t>
+      </w:r>
+      <w:r>
+        <w:rPr>
+          <w:rFonts w:hint="eastAsia"/>
+        </w:rPr>
+        <w:t>第一层卷积层的输入往往是真实图片，其通道数最大为</w:t>
+      </w:r>
+      <w:r>
+        <w:rPr>
+          <w:rFonts w:hint="eastAsia"/>
+        </w:rPr>
+        <w:t>3</w:t>
+      </w:r>
+      <w:r>
+        <w:rPr>
+          <w:rFonts w:hint="eastAsia"/>
+        </w:rPr>
+        <w:t>，也就是输入特征图只有三层。若此时输入特征图并行度设计过高的话，多出的</w:t>
+      </w:r>
+      <w:r>
+        <w:rPr>
+          <w:rFonts w:hint="eastAsia"/>
+        </w:rPr>
+        <w:t>并行</w:t>
+      </w:r>
+      <w:r>
+        <w:t>电路</w:t>
+      </w:r>
+      <w:r>
+        <w:rPr>
+          <w:rFonts w:hint="eastAsia"/>
+        </w:rPr>
+        <w:t>并不会进行有效计算，浪费计算资源。</w:t>
+      </w:r>
+      <w:r>
+        <w:rPr>
+          <w:rFonts w:hint="eastAsia"/>
+        </w:rPr>
+        <w:t>此时低输入</w:t>
+      </w:r>
+      <w:r>
+        <w:t>特征图并行度</w:t>
+      </w:r>
+      <w:r>
+        <w:rPr>
+          <w:rFonts w:hint="eastAsia"/>
+        </w:rPr>
+        <w:t>、</w:t>
+      </w:r>
+      <w:r>
+        <w:t>高输出特征图并行度的输入缓存优化结构</w:t>
+      </w:r>
+      <w:r>
+        <w:rPr>
+          <w:rFonts w:hint="eastAsia"/>
+        </w:rPr>
+        <w:t>更具</w:t>
+      </w:r>
+      <w:r>
+        <w:t>优势。</w:t>
+      </w:r>
+    </w:p>
+    <w:p>
+      <w:pPr>
+        <w:pStyle w:val="ab"/>
+      </w:pPr>
+      <w:r>
+        <w:rPr>
+          <w:rFonts w:hint="eastAsia"/>
+        </w:rPr>
+        <w:t>输入缓存优化</w:t>
+      </w:r>
+      <w:r>
+        <w:t>结构在输入</w:t>
+      </w:r>
+      <w:r>
+        <w:rPr>
+          <w:rFonts w:hint="eastAsia"/>
+        </w:rPr>
+        <w:t>并行度</w:t>
+      </w:r>
+      <w:r>
+        <w:t>为</w:t>
+      </w:r>
+      <w:r>
+        <w:rPr>
+          <w:rFonts w:hint="eastAsia"/>
+        </w:rPr>
+        <w:t>X</w:t>
+      </w:r>
+      <w:r>
+        <w:rPr>
+          <w:rFonts w:hint="eastAsia"/>
+        </w:rPr>
+        <w:t>以及</w:t>
+      </w:r>
+      <w:r>
+        <w:t>输出并行度为</w:t>
+      </w:r>
+      <w:r>
+        <w:rPr>
+          <w:rFonts w:hint="eastAsia"/>
+        </w:rPr>
+        <w:t>Y</w:t>
+      </w:r>
+      <w:r>
+        <w:rPr>
+          <w:rFonts w:hint="eastAsia"/>
+        </w:rPr>
+        <w:t>的条件下</w:t>
+      </w:r>
+      <w:r>
+        <w:t>的计算流程如下：</w:t>
+      </w:r>
+    </w:p>
+    <w:p>
+      <w:pPr>
+        <w:pStyle w:val="ab"/>
+        <w:jc w:val="left"/>
+      </w:pPr>
+      <w:r>
+        <w:t xml:space="preserve">1. </w:t>
+      </w:r>
+      <w:r>
+        <w:rPr>
+          <w:rFonts w:hint="eastAsia"/>
+        </w:rPr>
+        <w:t>从片外存储加载</w:t>
+      </w:r>
+      <w:r>
+        <w:rPr>
+          <w:rFonts w:hint="eastAsia"/>
+        </w:rPr>
+        <w:t>X</w:t>
+      </w:r>
+      <w:r>
+        <w:rPr>
+          <w:rFonts w:hint="eastAsia"/>
+        </w:rPr>
+        <w:t>层输入特征图到输入缓存中。</w:t>
+      </w:r>
+    </w:p>
+    <w:p>
+      <w:pPr>
+        <w:pStyle w:val="ab"/>
+      </w:pPr>
+      <w:r>
+        <w:t xml:space="preserve">2. </w:t>
+      </w:r>
+      <w:r>
+        <w:rPr>
+          <w:rFonts w:hint="eastAsia"/>
+        </w:rPr>
+        <w:t>从片外存储加载</w:t>
+      </w:r>
+      <w:r>
+        <w:rPr>
+          <w:rFonts w:hint="eastAsia"/>
+        </w:rPr>
+        <w:t>Y</w:t>
+      </w:r>
+      <w:r>
+        <w:rPr>
+          <w:rFonts w:hint="eastAsia"/>
+        </w:rPr>
+        <w:t>个卷积核的</w:t>
+      </w:r>
+      <w:r>
+        <w:rPr>
+          <w:rFonts w:hint="eastAsia"/>
+        </w:rPr>
+        <w:t>X</w:t>
+      </w:r>
+      <w:r>
+        <w:rPr>
+          <w:rFonts w:hint="eastAsia"/>
+        </w:rPr>
+        <w:t>层参数至计算单元中。</w:t>
+      </w:r>
+    </w:p>
+    <w:p>
+      <w:pPr>
+        <w:pStyle w:val="ab"/>
+      </w:pPr>
+      <w:r>
+        <w:lastRenderedPageBreak/>
+        <w:t xml:space="preserve">3. </w:t>
+      </w:r>
+      <w:r>
+        <w:rPr>
+          <w:rFonts w:hint="eastAsia"/>
+        </w:rPr>
+        <w:t>进行运算，得到</w:t>
+      </w:r>
+      <w:r>
+        <w:t>Y</w:t>
+      </w:r>
+      <w:r>
+        <w:rPr>
+          <w:rFonts w:hint="eastAsia"/>
+        </w:rPr>
+        <w:t>层</w:t>
+      </w:r>
+      <w:r>
+        <w:t>输出</w:t>
+      </w:r>
+      <w:r>
+        <w:rPr>
+          <w:rFonts w:hint="eastAsia"/>
+        </w:rPr>
+        <w:t>特征图中间结果。</w:t>
+      </w:r>
+    </w:p>
+    <w:p>
+      <w:pPr>
+        <w:pStyle w:val="ab"/>
+      </w:pPr>
+      <w:r>
+        <w:rPr>
+          <w:rFonts w:hint="eastAsia"/>
+        </w:rPr>
+        <w:t xml:space="preserve">4. </w:t>
+      </w:r>
+      <w:r>
+        <w:rPr>
+          <w:rFonts w:hint="eastAsia"/>
+        </w:rPr>
+        <w:t>重复步骤</w:t>
+      </w:r>
+      <w:r>
+        <w:rPr>
+          <w:rFonts w:hint="eastAsia"/>
+        </w:rPr>
+        <w:t>2</w:t>
+      </w:r>
+      <w:r>
+        <w:rPr>
+          <w:rFonts w:hint="eastAsia"/>
+        </w:rPr>
+        <w:t>与</w:t>
+      </w:r>
+      <w:r>
+        <w:rPr>
+          <w:rFonts w:hint="eastAsia"/>
+        </w:rPr>
+        <w:t>3</w:t>
+      </w:r>
+      <w:r>
+        <w:rPr>
+          <w:rFonts w:hint="eastAsia"/>
+        </w:rPr>
+        <w:t>，</w:t>
+      </w:r>
+      <w:r>
+        <w:rPr>
+          <w:rFonts w:hint="eastAsia"/>
+        </w:rPr>
+        <w:t>对</w:t>
+      </w:r>
+      <w:r>
+        <w:rPr>
+          <w:rFonts w:hint="eastAsia"/>
+        </w:rPr>
+        <w:t>所有</w:t>
+      </w:r>
+      <w:r>
+        <w:t>卷积核的</w:t>
+      </w:r>
+      <w:r>
+        <w:rPr>
+          <w:rFonts w:hint="eastAsia"/>
+        </w:rPr>
+        <w:t>X</w:t>
+      </w:r>
+      <w:r>
+        <w:rPr>
+          <w:rFonts w:hint="eastAsia"/>
+        </w:rPr>
+        <w:t>层</w:t>
+      </w:r>
+      <w:r>
+        <w:rPr>
+          <w:rFonts w:hint="eastAsia"/>
+        </w:rPr>
+        <w:t>参数</w:t>
+      </w:r>
+      <w:r>
+        <w:t>进行遍历</w:t>
+      </w:r>
+      <w:r>
+        <w:rPr>
+          <w:rFonts w:hint="eastAsia"/>
+        </w:rPr>
+        <w:t>，</w:t>
+      </w:r>
+      <w:r>
+        <w:rPr>
+          <w:rFonts w:hint="eastAsia"/>
+        </w:rPr>
+        <w:t>得到</w:t>
+      </w:r>
+      <w:r>
+        <w:rPr>
+          <w:rFonts w:hint="eastAsia"/>
+        </w:rPr>
+        <w:t>所有层输出特征图的</w:t>
+      </w:r>
+      <w:r>
+        <w:t>中间</w:t>
+      </w:r>
+      <w:r>
+        <w:t>结果</w:t>
+      </w:r>
+      <w:r>
+        <w:rPr>
+          <w:rFonts w:hint="eastAsia"/>
+        </w:rPr>
+        <w:t>。</w:t>
+      </w:r>
+    </w:p>
+    <w:p>
+      <w:pPr>
+        <w:pStyle w:val="ab"/>
+      </w:pPr>
+      <w:r>
+        <w:t xml:space="preserve">5. </w:t>
+      </w:r>
+      <w:r>
+        <w:rPr>
+          <w:rFonts w:hint="eastAsia"/>
+        </w:rPr>
+        <w:t>重复步骤</w:t>
+      </w:r>
+      <w:r>
+        <w:rPr>
+          <w:rFonts w:hint="eastAsia"/>
+        </w:rPr>
+        <w:t>1</w:t>
+      </w:r>
+      <w:r>
+        <w:rPr>
+          <w:rFonts w:hint="eastAsia"/>
+        </w:rPr>
+        <w:t>、</w:t>
+      </w:r>
+      <w:r>
+        <w:rPr>
+          <w:rFonts w:hint="eastAsia"/>
+        </w:rPr>
+        <w:t>2</w:t>
+      </w:r>
+      <w:r>
+        <w:rPr>
+          <w:rFonts w:hint="eastAsia"/>
+        </w:rPr>
+        <w:t>、</w:t>
+      </w:r>
+      <w:r>
+        <w:rPr>
+          <w:rFonts w:hint="eastAsia"/>
+        </w:rPr>
+        <w:t>3</w:t>
+      </w:r>
+      <w:r>
+        <w:rPr>
+          <w:rFonts w:hint="eastAsia"/>
+        </w:rPr>
+        <w:t>、</w:t>
+      </w:r>
+      <w:r>
+        <w:rPr>
+          <w:rFonts w:hint="eastAsia"/>
+        </w:rPr>
+        <w:t>4</w:t>
+      </w:r>
+      <w:r>
+        <w:rPr>
+          <w:rFonts w:hint="eastAsia"/>
+        </w:rPr>
+        <w:t>，得到整个输出特征图的结果。将结果写入片外存储。</w:t>
+      </w:r>
+    </w:p>
+    <w:p>
+      <w:pPr>
+        <w:pStyle w:val="a0"/>
+        <w:rPr>
+          <w:rFonts w:ascii="微软雅黑" w:eastAsia="微软雅黑" w:hAnsi="微软雅黑"/>
+        </w:rPr>
+      </w:pPr>
+      <w:bookmarkStart w:id="23" w:name="_Toc532740097"/>
       <w:r>
         <w:rPr>
           <w:rFonts w:ascii="微软雅黑" w:eastAsia="微软雅黑" w:hAnsi="微软雅黑" w:hint="eastAsia"/>
         </w:rPr>
-        <w:lastRenderedPageBreak/>
-        <w:t>基于TTA架构</w:t>
+        <w:t>本章</w:t>
       </w:r>
       <w:r>
         <w:rPr>
           <w:rFonts w:ascii="微软雅黑" w:eastAsia="微软雅黑" w:hAnsi="微软雅黑"/>
         </w:rPr>
-        <w:t>的</w:t>
-      </w:r>
-      <w:r>
-        <w:rPr>
-          <w:rFonts w:ascii="微软雅黑" w:eastAsia="微软雅黑" w:hAnsi="微软雅黑" w:hint="eastAsia"/>
-        </w:rPr>
-        <w:t>功能</w:t>
-      </w:r>
-      <w:r>
-        <w:rPr>
-          <w:rFonts w:ascii="微软雅黑" w:eastAsia="微软雅黑" w:hAnsi="微软雅黑"/>
-        </w:rPr>
-        <w:t>单元及互联网络设计</w:t>
+        <w:t>小结</w:t>
       </w:r>
       <w:bookmarkEnd w:id="23"/>
     </w:p>
@@ -28217,118 +27939,85 @@
         <w:t>本章</w:t>
       </w:r>
       <w:r>
-        <w:t>将对</w:t>
-      </w:r>
-      <w:r>
-        <w:rPr>
-          <w:rFonts w:hint="eastAsia"/>
-        </w:rPr>
-        <w:t>基于</w:t>
-      </w:r>
-      <w:r>
-        <w:rPr>
-          <w:rFonts w:hint="eastAsia"/>
-        </w:rPr>
-        <w:t>TTA</w:t>
-      </w:r>
-      <w:r>
-        <w:rPr>
-          <w:rFonts w:hint="eastAsia"/>
-        </w:rPr>
-        <w:t>架构</w:t>
-      </w:r>
-      <w:r>
-        <w:t>的卷积神经网络加速器</w:t>
-      </w:r>
-      <w:r>
-        <w:rPr>
-          <w:rFonts w:hint="eastAsia"/>
-        </w:rPr>
-        <w:t>设计</w:t>
-      </w:r>
-      <w:r>
-        <w:t>进行</w:t>
-      </w:r>
-      <w:r>
-        <w:rPr>
-          <w:rFonts w:hint="eastAsia"/>
-        </w:rPr>
-        <w:t>详细介绍</w:t>
-      </w:r>
-      <w:r>
+        <w:t>的主要内容</w:t>
+      </w:r>
+      <w:r>
+        <w:rPr>
+          <w:rFonts w:hint="eastAsia"/>
+        </w:rPr>
+        <w:t>包括</w:t>
+      </w:r>
+      <w:r>
+        <w:t>大规模卷积神经网络计算框架的设计以及片内存储的优化方案。</w:t>
+      </w:r>
+      <w:r>
+        <w:rPr>
+          <w:rFonts w:hint="eastAsia"/>
+        </w:rPr>
+        <w:t>首先</w:t>
+      </w:r>
+      <w:r>
+        <w:t>分析了两种计算框架的设计方案</w:t>
+      </w:r>
+      <w:r>
+        <w:rPr>
+          <w:rFonts w:hint="eastAsia"/>
+        </w:rPr>
+        <w:t>，</w:t>
+      </w:r>
+      <w:r>
+        <w:t>从处理器所需的高扩展性</w:t>
+      </w:r>
+      <w:r>
+        <w:rPr>
+          <w:rFonts w:hint="eastAsia"/>
+        </w:rPr>
+        <w:t>出发</w:t>
+      </w:r>
+      <w:r>
+        <w:t>选择了串行计算框架作为处理器的计算框架</w:t>
+      </w:r>
+      <w:r>
+        <w:rPr>
+          <w:rFonts w:hint="eastAsia"/>
+        </w:rPr>
         <w:t>。</w:t>
       </w:r>
       <w:r>
-        <w:rPr>
-          <w:rFonts w:hint="eastAsia"/>
-        </w:rPr>
-        <w:t>在</w:t>
-      </w:r>
-      <w:r>
-        <w:rPr>
-          <w:rFonts w:hint="eastAsia"/>
-        </w:rPr>
-        <w:t>TTA</w:t>
-      </w:r>
-      <w:r>
-        <w:rPr>
-          <w:rFonts w:hint="eastAsia"/>
-        </w:rPr>
-        <w:t>架构</w:t>
-      </w:r>
-      <w:r>
-        <w:t>中，设计的主要</w:t>
-      </w:r>
-      <w:r>
-        <w:rPr>
-          <w:rFonts w:hint="eastAsia"/>
-        </w:rPr>
-        <w:t>内容</w:t>
-      </w:r>
-      <w:r>
-        <w:t>包括功能单元及互联网络两个部分。</w:t>
-      </w:r>
-      <w:r>
-        <w:rPr>
-          <w:rFonts w:hint="eastAsia"/>
-        </w:rPr>
-        <w:t>针对于</w:t>
-      </w:r>
-      <w:r>
-        <w:t>卷积神经网络加速</w:t>
-      </w:r>
-      <w:r>
-        <w:rPr>
-          <w:rFonts w:hint="eastAsia"/>
-        </w:rPr>
-        <w:t>所</w:t>
-      </w:r>
-      <w:r>
-        <w:t>设计的功能单元包括：</w:t>
-      </w:r>
-      <w:r>
-        <w:rPr>
-          <w:rFonts w:hint="eastAsia"/>
-        </w:rPr>
-        <w:t>DDR</w:t>
-      </w:r>
-      <w:r>
-        <w:rPr>
-          <w:rFonts w:hint="eastAsia"/>
-        </w:rPr>
-        <w:t>功能</w:t>
-      </w:r>
-      <w:r>
-        <w:t>单元、输入缓存功能单元、通用计算功能单元、输出缓存功能单元</w:t>
-      </w:r>
-      <w:r>
-        <w:rPr>
-          <w:rFonts w:hint="eastAsia"/>
-        </w:rPr>
-        <w:t>。在</w:t>
-      </w:r>
-      <w:r>
-        <w:t>下面的小节中将进行详细介绍</w:t>
+        <w:t>其</w:t>
+      </w:r>
+      <w:r>
+        <w:rPr>
+          <w:rFonts w:hint="eastAsia"/>
+        </w:rPr>
+        <w:t>相比于</w:t>
+      </w:r>
+      <w:r>
+        <w:t>并行计算框架，在所需片外存储带宽不超过</w:t>
+      </w:r>
+      <w:r>
+        <w:rPr>
+          <w:rFonts w:hint="eastAsia"/>
+        </w:rPr>
+        <w:t>10</w:t>
+      </w:r>
+      <w:r>
+        <w:t>%</w:t>
+      </w:r>
+      <w:r>
+        <w:t>的条件下，可以将片内存储资源的使用降低</w:t>
+      </w:r>
+      <w:r>
+        <w:rPr>
+          <w:rFonts w:hint="eastAsia"/>
+        </w:rPr>
+        <w:t>N</w:t>
+      </w:r>
+      <w:r>
+        <w:rPr>
+          <w:rFonts w:hint="eastAsia"/>
+        </w:rPr>
+        <w:t>倍</w:t>
       </w:r>
       <w:r>
         <w:rPr>
@@ -28337,58 +28026,185 @@
         <w:t>，</w:t>
       </w:r>
       <w:r>
-        <w:t>包括功能单元</w:t>
-      </w:r>
-      <w:r>
-        <w:rPr>
-          <w:rFonts w:hint="eastAsia"/>
-        </w:rPr>
-        <w:t>内</w:t>
-      </w:r>
-      <w:r>
-        <w:t>的操作设计以及输入输出</w:t>
-      </w:r>
-      <w:r>
-        <w:rPr>
-          <w:rFonts w:hint="eastAsia"/>
-        </w:rPr>
-        <w:t>接口</w:t>
-      </w:r>
-      <w:r>
-        <w:t>设计。</w:t>
+        <w:rPr>
+          <w:rFonts w:hint="eastAsia"/>
+        </w:rPr>
+        <w:t>N</w:t>
+      </w:r>
+      <w:r>
+        <w:rPr>
+          <w:rFonts w:hint="eastAsia"/>
+        </w:rPr>
+        <w:t>为</w:t>
+      </w:r>
+      <w:r>
+        <w:t>网络</w:t>
+      </w:r>
+      <w:r>
+        <w:rPr>
+          <w:rFonts w:hint="eastAsia"/>
+        </w:rPr>
+        <w:t>层数</w:t>
+      </w:r>
+      <w:r>
+        <w:rPr>
+          <w:rFonts w:hint="eastAsia"/>
+        </w:rPr>
+        <w:t>。</w:t>
+      </w:r>
+      <w:r>
+        <w:t>串行计算框架</w:t>
+      </w:r>
+      <w:r>
+        <w:t>同时</w:t>
+      </w:r>
+      <w:r>
+        <w:rPr>
+          <w:rFonts w:hint="eastAsia"/>
+        </w:rPr>
+        <w:t>支持</w:t>
+      </w:r>
+      <w:r>
+        <w:t>对任意深度的</w:t>
+      </w:r>
+      <w:r>
+        <w:t>卷积神经网络进行加速。</w:t>
+      </w:r>
+      <w:r>
+        <w:rPr>
+          <w:rFonts w:hint="eastAsia"/>
+        </w:rPr>
+        <w:t>其次</w:t>
+      </w:r>
+      <w:r>
+        <w:t>，</w:t>
+      </w:r>
+      <w:r>
+        <w:rPr>
+          <w:rFonts w:hint="eastAsia"/>
+        </w:rPr>
+        <w:t>针对</w:t>
+      </w:r>
+      <w:r>
+        <w:rPr>
+          <w:rFonts w:hint="eastAsia"/>
+        </w:rPr>
+        <w:t>FPGA</w:t>
+      </w:r>
+      <w:r>
+        <w:rPr>
+          <w:rFonts w:hint="eastAsia"/>
+        </w:rPr>
+        <w:t>的</w:t>
+      </w:r>
+      <w:r>
+        <w:t>片内存储资源进行了优化，</w:t>
+      </w:r>
+      <w:r>
+        <w:rPr>
+          <w:rFonts w:hint="eastAsia"/>
+        </w:rPr>
+        <w:t>结合</w:t>
+      </w:r>
+      <w:r>
+        <w:t>卷积操作的输入特征图并行以及输出特征图并行两种并行方式</w:t>
+      </w:r>
+      <w:r>
+        <w:rPr>
+          <w:rFonts w:hint="eastAsia"/>
+        </w:rPr>
+        <w:t>，</w:t>
+      </w:r>
+      <w:r>
+        <w:t>提出了</w:t>
+      </w:r>
+      <w:r>
+        <w:rPr>
+          <w:rFonts w:hint="eastAsia"/>
+        </w:rPr>
+        <w:t>两种</w:t>
+      </w:r>
+      <w:r>
+        <w:t>片内存储</w:t>
+      </w:r>
+      <w:r>
+        <w:rPr>
+          <w:rFonts w:hint="eastAsia"/>
+        </w:rPr>
+        <w:t>的</w:t>
+      </w:r>
+      <w:r>
+        <w:t>优化方案</w:t>
+      </w:r>
+      <w:r>
+        <w:rPr>
+          <w:rFonts w:hint="eastAsia"/>
+        </w:rPr>
+        <w:t>。</w:t>
+      </w:r>
+      <w:r>
+        <w:rPr>
+          <w:rFonts w:hint="eastAsia"/>
+        </w:rPr>
+        <w:t>其</w:t>
+      </w:r>
+      <w:r>
+        <w:t>在不引入数据</w:t>
+      </w:r>
+      <w:r>
+        <w:rPr>
+          <w:rFonts w:hint="eastAsia"/>
+        </w:rPr>
+        <w:t>及</w:t>
+      </w:r>
+      <w:r>
+        <w:t>参数的读取</w:t>
+      </w:r>
+      <w:r>
+        <w:rPr>
+          <w:rFonts w:hint="eastAsia"/>
+        </w:rPr>
+        <w:t>的</w:t>
+      </w:r>
+      <w:r>
+        <w:t>情况下，将片内存储资源的使用降低了大约一半</w:t>
+      </w:r>
+      <w:r>
+        <w:rPr>
+          <w:rFonts w:hint="eastAsia"/>
+        </w:rPr>
+        <w:t>。</w:t>
       </w:r>
     </w:p>
     <w:p>
       <w:pPr>
-        <w:pStyle w:val="a0"/>
+        <w:pStyle w:val="a"/>
+      </w:pPr>
+      <w:bookmarkStart w:id="24" w:name="_Toc532740098"/>
+      <w:r>
+        <w:rPr>
+          <w:rFonts w:ascii="微软雅黑" w:eastAsia="微软雅黑" w:hAnsi="微软雅黑" w:hint="eastAsia"/>
+        </w:rPr>
+        <w:lastRenderedPageBreak/>
+        <w:t>基于TTA架构</w:t>
+      </w:r>
+      <w:r>
         <w:rPr>
           <w:rFonts w:ascii="微软雅黑" w:eastAsia="微软雅黑" w:hAnsi="微软雅黑"/>
         </w:rPr>
-      </w:pPr>
-      <w:bookmarkStart w:id="24" w:name="_Toc532740099"/>
+        <w:t>的</w:t>
+      </w:r>
       <w:r>
         <w:rPr>
           <w:rFonts w:ascii="微软雅黑" w:eastAsia="微软雅黑" w:hAnsi="微软雅黑" w:hint="eastAsia"/>
         </w:rPr>
-        <w:t>片外</w:t>
+        <w:t>功能</w:t>
       </w:r>
       <w:r>
         <w:rPr>
           <w:rFonts w:ascii="微软雅黑" w:eastAsia="微软雅黑" w:hAnsi="微软雅黑"/>
         </w:rPr>
-        <w:t>存储交互</w:t>
-      </w:r>
-      <w:r>
-        <w:rPr>
-          <w:rFonts w:ascii="微软雅黑" w:eastAsia="微软雅黑" w:hAnsi="微软雅黑" w:hint="eastAsia"/>
-        </w:rPr>
-        <w:t>功能单元</w:t>
-      </w:r>
-      <w:r>
-        <w:rPr>
-          <w:rFonts w:ascii="微软雅黑" w:eastAsia="微软雅黑" w:hAnsi="微软雅黑"/>
-        </w:rPr>
-        <w:t>设计</w:t>
+        <w:t>单元及互联网络设计</w:t>
       </w:r>
       <w:bookmarkEnd w:id="24"/>
     </w:p>
@@ -28400,49 +28216,61 @@
         <w:rPr>
           <w:rFonts w:hint="eastAsia"/>
         </w:rPr>
+        <w:t>本章</w:t>
+      </w:r>
+      <w:r>
+        <w:t>将对</w:t>
+      </w:r>
+      <w:r>
+        <w:rPr>
+          <w:rFonts w:hint="eastAsia"/>
+        </w:rPr>
+        <w:t>基于</w:t>
+      </w:r>
+      <w:r>
+        <w:rPr>
+          <w:rFonts w:hint="eastAsia"/>
+        </w:rPr>
+        <w:t>TTA</w:t>
+      </w:r>
+      <w:r>
+        <w:rPr>
+          <w:rFonts w:hint="eastAsia"/>
+        </w:rPr>
+        <w:t>架构</w:t>
+      </w:r>
+      <w:r>
+        <w:t>的卷积神经网络加速器</w:t>
+      </w:r>
+      <w:r>
+        <w:rPr>
+          <w:rFonts w:hint="eastAsia"/>
+        </w:rPr>
+        <w:t>设计</w:t>
+      </w:r>
+      <w:r>
+        <w:t>进行</w:t>
+      </w:r>
+      <w:r>
+        <w:rPr>
+          <w:rFonts w:hint="eastAsia"/>
+        </w:rPr>
+        <w:t>详细介绍</w:t>
+      </w:r>
+      <w:r>
+        <w:t>。</w:t>
+      </w:r>
+      <w:r>
+        <w:rPr>
+          <w:rFonts w:hint="eastAsia"/>
+        </w:rPr>
         <w:t>在</w:t>
       </w:r>
       <w:r>
-        <w:t>第三章所设计的计算框架中，</w:t>
-      </w:r>
-      <w:r>
-        <w:rPr>
-          <w:rFonts w:hint="eastAsia"/>
-        </w:rPr>
-        <w:t>处理器</w:t>
-      </w:r>
-      <w:r>
-        <w:rPr>
-          <w:rFonts w:hint="eastAsia"/>
-        </w:rPr>
-        <w:t>需要</w:t>
-      </w:r>
-      <w:r>
-        <w:t>与片外存储之间进行数据</w:t>
-      </w:r>
-      <w:r>
-        <w:rPr>
-          <w:rFonts w:hint="eastAsia"/>
-        </w:rPr>
-        <w:t>互通</w:t>
-      </w:r>
-      <w:r>
-        <w:t>。</w:t>
-      </w:r>
-      <w:r>
-        <w:rPr>
-          <w:rFonts w:hint="eastAsia"/>
-        </w:rPr>
-        <w:t>在</w:t>
-      </w:r>
-      <w:r>
-        <w:rPr>
-          <w:rFonts w:hint="eastAsia"/>
-        </w:rPr>
-        <w:t>TT</w:t>
-      </w:r>
-      <w:r>
-        <w:t>A</w:t>
+        <w:rPr>
+          <w:rFonts w:hint="eastAsia"/>
+        </w:rPr>
+        <w:t>TTA</w:t>
       </w:r>
       <w:r>
         <w:rPr>
@@ -28451,13 +28279,40 @@
         <w:t>架构</w:t>
       </w:r>
       <w:r>
-        <w:t>中，虽然有着</w:t>
-      </w:r>
-      <w:r>
-        <w:rPr>
-          <w:rFonts w:hint="eastAsia"/>
-        </w:rPr>
-        <w:t>LSU</w:t>
+        <w:t>中，设计的主要</w:t>
+      </w:r>
+      <w:r>
+        <w:rPr>
+          <w:rFonts w:hint="eastAsia"/>
+        </w:rPr>
+        <w:t>内容</w:t>
+      </w:r>
+      <w:r>
+        <w:t>包括功能单元及互联网络两个部分。</w:t>
+      </w:r>
+      <w:r>
+        <w:rPr>
+          <w:rFonts w:hint="eastAsia"/>
+        </w:rPr>
+        <w:t>针对于</w:t>
+      </w:r>
+      <w:r>
+        <w:t>卷积神经网络加速</w:t>
+      </w:r>
+      <w:r>
+        <w:rPr>
+          <w:rFonts w:hint="eastAsia"/>
+        </w:rPr>
+        <w:t>所</w:t>
+      </w:r>
+      <w:r>
+        <w:t>设计的功能单元包括：</w:t>
+      </w:r>
+      <w:r>
+        <w:rPr>
+          <w:rFonts w:hint="eastAsia"/>
+        </w:rPr>
+        <w:t>DDR</w:t>
       </w:r>
       <w:r>
         <w:rPr>
@@ -28466,70 +28321,16 @@
         <w:t>功能</w:t>
       </w:r>
       <w:r>
-        <w:t>单元，但其只负责与</w:t>
-      </w:r>
-      <w:r>
-        <w:rPr>
-          <w:rFonts w:hint="eastAsia"/>
-        </w:rPr>
-        <w:t>FPGA</w:t>
-      </w:r>
-      <w:r>
-        <w:rPr>
-          <w:rFonts w:hint="eastAsia"/>
-        </w:rPr>
-        <w:t>片内</w:t>
-      </w:r>
-      <w:r>
-        <w:t>资源所构建的内存进行数据交互，与片外存储之间</w:t>
-      </w:r>
-      <w:r>
-        <w:rPr>
-          <w:rFonts w:hint="eastAsia"/>
-        </w:rPr>
-        <w:t>仍</w:t>
-      </w:r>
-      <w:r>
-        <w:t>需要设计电路来进行数据互通。</w:t>
-      </w:r>
-      <w:r>
-        <w:rPr>
-          <w:rFonts w:hint="eastAsia"/>
-        </w:rPr>
-        <w:t>片外存储</w:t>
-      </w:r>
-      <w:r>
-        <w:rPr>
-          <w:rFonts w:hint="eastAsia"/>
-        </w:rPr>
-        <w:t>交互</w:t>
-      </w:r>
-      <w:r>
-        <w:rPr>
-          <w:rFonts w:hint="eastAsia"/>
-        </w:rPr>
-        <w:t>功能</w:t>
-      </w:r>
-      <w:r>
-        <w:t>单元</w:t>
-      </w:r>
-      <w:r>
-        <w:rPr>
-          <w:rFonts w:hint="eastAsia"/>
-        </w:rPr>
-        <w:t>的</w:t>
-      </w:r>
-      <w:r>
-        <w:t>主要功能</w:t>
-      </w:r>
-      <w:r>
-        <w:rPr>
-          <w:rFonts w:hint="eastAsia"/>
-        </w:rPr>
-        <w:t>即为</w:t>
-      </w:r>
-      <w:r>
-        <w:t>处理器与片外存储之间的数据交互</w:t>
+        <w:t>单元、输入缓存功能单元、通用计算功能单元、输出缓存功能单元</w:t>
+      </w:r>
+      <w:r>
+        <w:rPr>
+          <w:rFonts w:hint="eastAsia"/>
+        </w:rPr>
+        <w:t>。在</w:t>
+      </w:r>
+      <w:r>
+        <w:t>下面的小节中将进行详细介绍</w:t>
       </w:r>
       <w:r>
         <w:rPr>
@@ -28538,45 +28339,256 @@
         <w:t>，</w:t>
       </w:r>
       <w:r>
-        <w:t>其所实现的</w:t>
-      </w:r>
-      <w:r>
-        <w:rPr>
-          <w:rFonts w:hint="eastAsia"/>
-        </w:rPr>
-        <w:t>功能</w:t>
-      </w:r>
-      <w:r>
-        <w:t>为：</w:t>
-      </w:r>
-      <w:r>
-        <w:rPr>
-          <w:rFonts w:hint="eastAsia"/>
-        </w:rPr>
-        <w:t>从</w:t>
-      </w:r>
-      <w:r>
-        <w:t>片外存储中读取数据、</w:t>
-      </w:r>
-      <w:r>
-        <w:rPr>
-          <w:rFonts w:hint="eastAsia"/>
-        </w:rPr>
-        <w:t>向</w:t>
-      </w:r>
-      <w:r>
-        <w:t>片外存储中写入数据。</w:t>
+        <w:t>包括功能单元</w:t>
+      </w:r>
+      <w:r>
+        <w:rPr>
+          <w:rFonts w:hint="eastAsia"/>
+        </w:rPr>
+        <w:t>内</w:t>
+      </w:r>
+      <w:r>
+        <w:t>的操作设计以及输入输出</w:t>
+      </w:r>
+      <w:r>
+        <w:rPr>
+          <w:rFonts w:hint="eastAsia"/>
+        </w:rPr>
+        <w:t>接口</w:t>
+      </w:r>
+      <w:r>
+        <w:t>设计。</w:t>
       </w:r>
     </w:p>
     <w:p>
       <w:pPr>
+        <w:pStyle w:val="a0"/>
+        <w:rPr>
+          <w:rFonts w:ascii="微软雅黑" w:eastAsia="微软雅黑" w:hAnsi="微软雅黑"/>
+        </w:rPr>
+      </w:pPr>
+      <w:bookmarkStart w:id="25" w:name="_Toc532740099"/>
+      <w:r>
+        <w:rPr>
+          <w:rFonts w:ascii="微软雅黑" w:eastAsia="微软雅黑" w:hAnsi="微软雅黑" w:hint="eastAsia"/>
+        </w:rPr>
+        <w:t>片外</w:t>
+      </w:r>
+      <w:r>
+        <w:rPr>
+          <w:rFonts w:ascii="微软雅黑" w:eastAsia="微软雅黑" w:hAnsi="微软雅黑"/>
+        </w:rPr>
+        <w:t>存储交互</w:t>
+      </w:r>
+      <w:r>
+        <w:rPr>
+          <w:rFonts w:ascii="微软雅黑" w:eastAsia="微软雅黑" w:hAnsi="微软雅黑" w:hint="eastAsia"/>
+        </w:rPr>
+        <w:t>功能单元</w:t>
+      </w:r>
+      <w:r>
+        <w:rPr>
+          <w:rFonts w:ascii="微软雅黑" w:eastAsia="微软雅黑" w:hAnsi="微软雅黑"/>
+        </w:rPr>
+        <w:t>设计</w:t>
+      </w:r>
+      <w:bookmarkEnd w:id="25"/>
+    </w:p>
+    <w:p>
+      <w:pPr>
         <w:pStyle w:val="ab"/>
-        <w:rPr>
-          <w:rFonts w:hint="eastAsia"/>
-        </w:rPr>
-      </w:pPr>
-      <w:bookmarkStart w:id="25" w:name="_GoBack"/>
-      <w:bookmarkEnd w:id="25"/>
+      </w:pPr>
+      <w:r>
+        <w:rPr>
+          <w:rFonts w:hint="eastAsia"/>
+        </w:rPr>
+        <w:t>在</w:t>
+      </w:r>
+      <w:r>
+        <w:t>第三章所设计的计算框架中，</w:t>
+      </w:r>
+      <w:r>
+        <w:rPr>
+          <w:rFonts w:hint="eastAsia"/>
+        </w:rPr>
+        <w:t>处理器</w:t>
+      </w:r>
+      <w:r>
+        <w:rPr>
+          <w:rFonts w:hint="eastAsia"/>
+        </w:rPr>
+        <w:t>需要</w:t>
+      </w:r>
+      <w:r>
+        <w:t>与片外存储之间进行数据</w:t>
+      </w:r>
+      <w:r>
+        <w:rPr>
+          <w:rFonts w:hint="eastAsia"/>
+        </w:rPr>
+        <w:t>互通</w:t>
+      </w:r>
+      <w:r>
+        <w:t>。</w:t>
+      </w:r>
+      <w:r>
+        <w:rPr>
+          <w:rFonts w:hint="eastAsia"/>
+        </w:rPr>
+        <w:t>在</w:t>
+      </w:r>
+      <w:r>
+        <w:rPr>
+          <w:rFonts w:hint="eastAsia"/>
+        </w:rPr>
+        <w:t>TT</w:t>
+      </w:r>
+      <w:r>
+        <w:t>A</w:t>
+      </w:r>
+      <w:r>
+        <w:rPr>
+          <w:rFonts w:hint="eastAsia"/>
+        </w:rPr>
+        <w:t>架构</w:t>
+      </w:r>
+      <w:r>
+        <w:t>中，虽然有着</w:t>
+      </w:r>
+      <w:r>
+        <w:rPr>
+          <w:rFonts w:hint="eastAsia"/>
+        </w:rPr>
+        <w:t>LSU</w:t>
+      </w:r>
+      <w:r>
+        <w:rPr>
+          <w:rFonts w:hint="eastAsia"/>
+        </w:rPr>
+        <w:t>功能</w:t>
+      </w:r>
+      <w:r>
+        <w:t>单元，但其只负责与</w:t>
+      </w:r>
+      <w:r>
+        <w:rPr>
+          <w:rFonts w:hint="eastAsia"/>
+        </w:rPr>
+        <w:t>FPGA</w:t>
+      </w:r>
+      <w:r>
+        <w:rPr>
+          <w:rFonts w:hint="eastAsia"/>
+        </w:rPr>
+        <w:t>片内</w:t>
+      </w:r>
+      <w:r>
+        <w:t>资源所构建的内存进行数据交互，与片外存储之间</w:t>
+      </w:r>
+      <w:r>
+        <w:rPr>
+          <w:rFonts w:hint="eastAsia"/>
+        </w:rPr>
+        <w:t>仍</w:t>
+      </w:r>
+      <w:r>
+        <w:t>需要设计电路来进行数据互通。</w:t>
+      </w:r>
+      <w:r>
+        <w:rPr>
+          <w:rFonts w:hint="eastAsia"/>
+        </w:rPr>
+        <w:t>片外存储</w:t>
+      </w:r>
+      <w:r>
+        <w:rPr>
+          <w:rFonts w:hint="eastAsia"/>
+        </w:rPr>
+        <w:t>交互</w:t>
+      </w:r>
+      <w:r>
+        <w:rPr>
+          <w:rFonts w:hint="eastAsia"/>
+        </w:rPr>
+        <w:t>功能</w:t>
+      </w:r>
+      <w:r>
+        <w:t>单元</w:t>
+      </w:r>
+      <w:r>
+        <w:rPr>
+          <w:rFonts w:hint="eastAsia"/>
+        </w:rPr>
+        <w:t>的</w:t>
+      </w:r>
+      <w:r>
+        <w:t>主要功能</w:t>
+      </w:r>
+      <w:r>
+        <w:rPr>
+          <w:rFonts w:hint="eastAsia"/>
+        </w:rPr>
+        <w:t>即为</w:t>
+      </w:r>
+      <w:r>
+        <w:t>处理器与片外存储之间的数据交互</w:t>
+      </w:r>
+      <w:r>
+        <w:rPr>
+          <w:rFonts w:hint="eastAsia"/>
+        </w:rPr>
+        <w:t>，</w:t>
+      </w:r>
+      <w:r>
+        <w:t>其所实现的</w:t>
+      </w:r>
+      <w:r>
+        <w:rPr>
+          <w:rFonts w:hint="eastAsia"/>
+        </w:rPr>
+        <w:t>功能</w:t>
+      </w:r>
+      <w:r>
+        <w:t>为：</w:t>
+      </w:r>
+      <w:r>
+        <w:rPr>
+          <w:rFonts w:hint="eastAsia"/>
+        </w:rPr>
+        <w:t>从</w:t>
+      </w:r>
+      <w:r>
+        <w:t>片外存储中读取数据、</w:t>
+      </w:r>
+      <w:r>
+        <w:rPr>
+          <w:rFonts w:hint="eastAsia"/>
+        </w:rPr>
+        <w:t>向</w:t>
+      </w:r>
+      <w:r>
+        <w:t>片外存储中写入数据。</w:t>
+      </w:r>
+    </w:p>
+    <w:p>
+      <w:pPr>
+        <w:pStyle w:val="ab"/>
+        <w:rPr>
+          <w:rFonts w:hint="eastAsia"/>
+        </w:rPr>
+      </w:pPr>
+      <w:r>
+        <w:rPr>
+          <w:rFonts w:hint="eastAsia"/>
+        </w:rPr>
+        <w:t>在</w:t>
+      </w:r>
+      <w:r>
+        <w:t>Xilinx</w:t>
+      </w:r>
+      <w:r>
+        <w:t>公司的</w:t>
+      </w:r>
     </w:p>
     <w:p>
       <w:pPr>
@@ -29345,7 +29357,6 @@
         <w:docPartUnique/>
       </w:docPartObj>
     </w:sdtPr>
-    <w:sdtEndPr/>
     <w:sdtContent>
       <w:p>
         <w:pPr>
@@ -29396,7 +29407,6 @@
         <w:docPartUnique/>
       </w:docPartObj>
     </w:sdtPr>
-    <w:sdtEndPr/>
     <w:sdtContent>
       <w:p>
         <w:pPr>
@@ -29417,7 +29427,7 @@
             <w:noProof/>
             <w:lang w:val="zh-CN"/>
           </w:rPr>
-          <w:t>26</w:t>
+          <w:t>10</w:t>
         </w:r>
         <w:r>
           <w:fldChar w:fldCharType="end"/>
@@ -29444,7 +29454,6 @@
         <w:docPartUnique/>
       </w:docPartObj>
     </w:sdtPr>
-    <w:sdtEndPr/>
     <w:sdtContent>
       <w:p>
         <w:pPr>
@@ -29465,7 +29474,7 @@
             <w:noProof/>
             <w:lang w:val="zh-CN"/>
           </w:rPr>
-          <w:t>25</w:t>
+          <w:t>23</w:t>
         </w:r>
         <w:r>
           <w:fldChar w:fldCharType="end"/>
@@ -29652,21 +29661,7 @@
         <w:rFonts w:hint="eastAsia"/>
         <w:noProof/>
       </w:rPr>
-      <w:t>基于</w:t>
-    </w:r>
-    <w:r>
-      <w:rPr>
-        <w:rFonts w:hint="eastAsia"/>
-        <w:noProof/>
-      </w:rPr>
-      <w:t>TTA</w:t>
-    </w:r>
-    <w:r>
-      <w:rPr>
-        <w:rFonts w:hint="eastAsia"/>
-        <w:noProof/>
-      </w:rPr>
-      <w:t>架构的功能单元及互联网络设计</w:t>
+      <w:t>大规模卷积神经网络计算框架设计</w:t>
     </w:r>
     <w:r>
       <w:fldChar w:fldCharType="end"/>
@@ -33677,7 +33672,7 @@
 </file>
 
 <file path=customXml/itemProps1.xml><?xml version="1.0" encoding="utf-8"?>
-<ds:datastoreItem xmlns:ds="http://schemas.openxmlformats.org/officeDocument/2006/customXml" ds:itemID="{686E9D0D-E057-4825-8863-C6F4AB4EC866}">
+<ds:datastoreItem xmlns:ds="http://schemas.openxmlformats.org/officeDocument/2006/customXml" ds:itemID="{F8F1094E-95A5-43D4-A06E-D82A2375B410}">
   <ds:schemaRefs>
     <ds:schemaRef ds:uri="http://schemas.openxmlformats.org/officeDocument/2006/bibliography"/>
   </ds:schemaRefs>

--- a/大论文/内容/正文.docx
+++ b/大论文/内容/正文.docx
@@ -1,6 +1,6 @@
 
 <file path=word/document.xml><?xml version="1.0" encoding="utf-8"?>
-<w:document xmlns:wpc="http://schemas.microsoft.com/office/word/2010/wordprocessingCanvas" xmlns:cx="http://schemas.microsoft.com/office/drawing/2014/chartex" xmlns:cx1="http://schemas.microsoft.com/office/drawing/2015/9/8/chartex" xmlns:mc="http://schemas.openxmlformats.org/markup-compatibility/2006" xmlns:o="urn:schemas-microsoft-com:office:office" xmlns:r="http://schemas.openxmlformats.org/officeDocument/2006/relationships" xmlns:m="http://schemas.openxmlformats.org/officeDocument/2006/math" xmlns:v="urn:schemas-microsoft-com:vml" xmlns:wp14="http://schemas.microsoft.com/office/word/2010/wordprocessingDrawing" xmlns:wp="http://schemas.openxmlformats.org/drawingml/2006/wordprocessingDrawing" xmlns:w10="urn:schemas-microsoft-com:office:word" xmlns:w="http://schemas.openxmlformats.org/wordprocessingml/2006/main" xmlns:w14="http://schemas.microsoft.com/office/word/2010/wordml" xmlns:w15="http://schemas.microsoft.com/office/word/2012/wordml" xmlns:w16se="http://schemas.microsoft.com/office/word/2015/wordml/symex" xmlns:wpg="http://schemas.microsoft.com/office/word/2010/wordprocessingGroup" xmlns:wpi="http://schemas.microsoft.com/office/word/2010/wordprocessingInk" xmlns:wne="http://schemas.microsoft.com/office/word/2006/wordml" xmlns:wps="http://schemas.microsoft.com/office/word/2010/wordprocessingShape" mc:Ignorable="w14 w15 w16se wp14">
+<w:document xmlns:wpc="http://schemas.microsoft.com/office/word/2010/wordprocessingCanvas" xmlns:mc="http://schemas.openxmlformats.org/markup-compatibility/2006" xmlns:o="urn:schemas-microsoft-com:office:office" xmlns:r="http://schemas.openxmlformats.org/officeDocument/2006/relationships" xmlns:m="http://schemas.openxmlformats.org/officeDocument/2006/math" xmlns:v="urn:schemas-microsoft-com:vml" xmlns:wp14="http://schemas.microsoft.com/office/word/2010/wordprocessingDrawing" xmlns:wp="http://schemas.openxmlformats.org/drawingml/2006/wordprocessingDrawing" xmlns:w10="urn:schemas-microsoft-com:office:word" xmlns:w="http://schemas.openxmlformats.org/wordprocessingml/2006/main" xmlns:w14="http://schemas.microsoft.com/office/word/2010/wordml" xmlns:w15="http://schemas.microsoft.com/office/word/2012/wordml" xmlns:wpg="http://schemas.microsoft.com/office/word/2010/wordprocessingGroup" xmlns:wpi="http://schemas.microsoft.com/office/word/2010/wordprocessingInk" xmlns:wne="http://schemas.microsoft.com/office/word/2006/wordml" xmlns:wps="http://schemas.microsoft.com/office/word/2010/wordprocessingShape" mc:Ignorable="w14 w15 wp14">
   <w:body>
     <w:p>
       <w:pPr>
@@ -1036,7 +1036,7 @@
     </w:p>
     <w:tbl>
       <w:tblPr>
-        <w:tblStyle w:val="ad"/>
+        <w:tblStyle w:val="ab"/>
         <w:tblW w:w="7484" w:type="dxa"/>
         <w:jc w:val="center"/>
         <w:tblBorders>
@@ -1578,7 +1578,7 @@
     </w:p>
     <w:p>
       <w:pPr>
-        <w:pStyle w:val="af6"/>
+        <w:pStyle w:val="af2"/>
         <w:spacing w:line="400" w:lineRule="exact"/>
         <w:ind w:firstLineChars="200" w:firstLine="480"/>
         <w:rPr>
@@ -1695,7 +1695,7 @@
     </w:p>
     <w:p>
       <w:pPr>
-        <w:pStyle w:val="22"/>
+        <w:pStyle w:val="21"/>
         <w:spacing w:line="400" w:lineRule="exact"/>
         <w:ind w:firstLine="480"/>
         <w:rPr>
@@ -1913,7 +1913,7 @@
     </w:p>
     <w:p>
       <w:pPr>
-        <w:pStyle w:val="ab"/>
+        <w:pStyle w:val="a9"/>
       </w:pPr>
       <w:r>
         <w:rPr>
@@ -1936,7 +1936,7 @@
     </w:p>
     <w:p>
       <w:pPr>
-        <w:pStyle w:val="ab"/>
+        <w:pStyle w:val="a9"/>
       </w:pPr>
       <w:r>
         <w:rPr>
@@ -1971,7 +1971,7 @@
     </w:p>
     <w:p>
       <w:pPr>
-        <w:pStyle w:val="ab"/>
+        <w:pStyle w:val="a9"/>
       </w:pPr>
       <w:r>
         <w:rPr>
@@ -2144,7 +2144,7 @@
     </w:p>
     <w:p>
       <w:pPr>
-        <w:pStyle w:val="ab"/>
+        <w:pStyle w:val="a9"/>
       </w:pPr>
       <w:r>
         <w:rPr>
@@ -2907,7 +2907,7 @@
         </w:p>
         <w:p>
           <w:pPr>
-            <w:pStyle w:val="11"/>
+            <w:pStyle w:val="10"/>
             <w:tabs>
               <w:tab w:val="right" w:leader="dot" w:pos="8296"/>
             </w:tabs>
@@ -2938,7 +2938,7 @@
           <w:hyperlink w:anchor="_Toc532740077" w:history="1">
             <w:r>
               <w:rPr>
-                <w:rStyle w:val="ae"/>
+                <w:rStyle w:val="ac"/>
                 <w:noProof/>
                 <w:lang w:bidi="x-none"/>
                 <w14:scene3d>
@@ -2952,14 +2952,14 @@
             </w:r>
             <w:r>
               <w:rPr>
-                <w:rStyle w:val="ae"/>
+                <w:rStyle w:val="ac"/>
                 <w:noProof/>
               </w:rPr>
               <w:t xml:space="preserve"> </w:t>
             </w:r>
             <w:r>
               <w:rPr>
-                <w:rStyle w:val="ae"/>
+                <w:rStyle w:val="ac"/>
                 <w:noProof/>
               </w:rPr>
               <w:t>绪论</w:t>
@@ -3016,7 +3016,7 @@
         </w:p>
         <w:p>
           <w:pPr>
-            <w:pStyle w:val="21"/>
+            <w:pStyle w:val="20"/>
             <w:tabs>
               <w:tab w:val="right" w:leader="dot" w:pos="8296"/>
             </w:tabs>
@@ -3030,7 +3030,7 @@
           <w:hyperlink w:anchor="_Toc532740078" w:history="1">
             <w:r>
               <w:rPr>
-                <w:rStyle w:val="ae"/>
+                <w:rStyle w:val="ac"/>
                 <w:rFonts w:cs="Times New Roman"/>
                 <w:noProof/>
               </w:rPr>
@@ -3038,7 +3038,7 @@
             </w:r>
             <w:r>
               <w:rPr>
-                <w:rStyle w:val="ae"/>
+                <w:rStyle w:val="ac"/>
                 <w:rFonts w:cs="Times New Roman"/>
                 <w:noProof/>
               </w:rPr>
@@ -3096,7 +3096,7 @@
         </w:p>
         <w:p>
           <w:pPr>
-            <w:pStyle w:val="21"/>
+            <w:pStyle w:val="20"/>
             <w:tabs>
               <w:tab w:val="right" w:leader="dot" w:pos="8296"/>
             </w:tabs>
@@ -3110,7 +3110,7 @@
           <w:hyperlink w:anchor="_Toc532740079" w:history="1">
             <w:r>
               <w:rPr>
-                <w:rStyle w:val="ae"/>
+                <w:rStyle w:val="ac"/>
                 <w:rFonts w:cs="Times New Roman"/>
                 <w:noProof/>
               </w:rPr>
@@ -3118,7 +3118,7 @@
             </w:r>
             <w:r>
               <w:rPr>
-                <w:rStyle w:val="ae"/>
+                <w:rStyle w:val="ac"/>
                 <w:rFonts w:cs="Times New Roman"/>
                 <w:noProof/>
               </w:rPr>
@@ -3176,7 +3176,7 @@
         </w:p>
         <w:p>
           <w:pPr>
-            <w:pStyle w:val="21"/>
+            <w:pStyle w:val="20"/>
             <w:tabs>
               <w:tab w:val="right" w:leader="dot" w:pos="8296"/>
             </w:tabs>
@@ -3190,7 +3190,7 @@
           <w:hyperlink w:anchor="_Toc532740080" w:history="1">
             <w:r>
               <w:rPr>
-                <w:rStyle w:val="ae"/>
+                <w:rStyle w:val="ac"/>
                 <w:rFonts w:cs="Times New Roman"/>
                 <w:noProof/>
               </w:rPr>
@@ -3198,7 +3198,7 @@
             </w:r>
             <w:r>
               <w:rPr>
-                <w:rStyle w:val="ae"/>
+                <w:rStyle w:val="ac"/>
                 <w:rFonts w:cs="Times New Roman"/>
                 <w:noProof/>
               </w:rPr>
@@ -3256,7 +3256,7 @@
         </w:p>
         <w:p>
           <w:pPr>
-            <w:pStyle w:val="21"/>
+            <w:pStyle w:val="20"/>
             <w:tabs>
               <w:tab w:val="right" w:leader="dot" w:pos="8296"/>
             </w:tabs>
@@ -3270,7 +3270,7 @@
           <w:hyperlink w:anchor="_Toc532740081" w:history="1">
             <w:r>
               <w:rPr>
-                <w:rStyle w:val="ae"/>
+                <w:rStyle w:val="ac"/>
                 <w:rFonts w:cs="Times New Roman"/>
                 <w:noProof/>
               </w:rPr>
@@ -3278,7 +3278,7 @@
             </w:r>
             <w:r>
               <w:rPr>
-                <w:rStyle w:val="ae"/>
+                <w:rStyle w:val="ac"/>
                 <w:rFonts w:cs="Times New Roman"/>
                 <w:noProof/>
               </w:rPr>
@@ -3336,7 +3336,7 @@
         </w:p>
         <w:p>
           <w:pPr>
-            <w:pStyle w:val="11"/>
+            <w:pStyle w:val="10"/>
             <w:tabs>
               <w:tab w:val="right" w:leader="dot" w:pos="8296"/>
             </w:tabs>
@@ -3349,7 +3349,7 @@
           <w:hyperlink w:anchor="_Toc532740082" w:history="1">
             <w:r>
               <w:rPr>
-                <w:rStyle w:val="ae"/>
+                <w:rStyle w:val="ac"/>
                 <w:noProof/>
                 <w:lang w:bidi="x-none"/>
                 <w14:scene3d>
@@ -3363,14 +3363,14 @@
             </w:r>
             <w:r>
               <w:rPr>
-                <w:rStyle w:val="ae"/>
+                <w:rStyle w:val="ac"/>
                 <w:noProof/>
               </w:rPr>
               <w:t xml:space="preserve"> </w:t>
             </w:r>
             <w:r>
               <w:rPr>
-                <w:rStyle w:val="ae"/>
+                <w:rStyle w:val="ac"/>
                 <w:noProof/>
               </w:rPr>
               <w:t>相关技术研究</w:t>
@@ -3427,7 +3427,7 @@
         </w:p>
         <w:p>
           <w:pPr>
-            <w:pStyle w:val="21"/>
+            <w:pStyle w:val="20"/>
             <w:tabs>
               <w:tab w:val="right" w:leader="dot" w:pos="8296"/>
             </w:tabs>
@@ -3441,7 +3441,7 @@
           <w:hyperlink w:anchor="_Toc532740083" w:history="1">
             <w:r>
               <w:rPr>
-                <w:rStyle w:val="ae"/>
+                <w:rStyle w:val="ac"/>
                 <w:rFonts w:cs="Times New Roman"/>
                 <w:noProof/>
               </w:rPr>
@@ -3449,7 +3449,7 @@
             </w:r>
             <w:r>
               <w:rPr>
-                <w:rStyle w:val="ae"/>
+                <w:rStyle w:val="ac"/>
                 <w:rFonts w:cs="Times New Roman"/>
                 <w:noProof/>
               </w:rPr>
@@ -3507,7 +3507,7 @@
         </w:p>
         <w:p>
           <w:pPr>
-            <w:pStyle w:val="21"/>
+            <w:pStyle w:val="20"/>
             <w:tabs>
               <w:tab w:val="right" w:leader="dot" w:pos="8296"/>
             </w:tabs>
@@ -3521,7 +3521,7 @@
           <w:hyperlink w:anchor="_Toc532740084" w:history="1">
             <w:r>
               <w:rPr>
-                <w:rStyle w:val="ae"/>
+                <w:rStyle w:val="ac"/>
                 <w:rFonts w:ascii="微软雅黑" w:eastAsia="微软雅黑" w:hAnsi="微软雅黑"/>
                 <w:noProof/>
               </w:rPr>
@@ -3579,7 +3579,7 @@
         </w:p>
         <w:p>
           <w:pPr>
-            <w:pStyle w:val="31"/>
+            <w:pStyle w:val="30"/>
             <w:tabs>
               <w:tab w:val="right" w:leader="dot" w:pos="8296"/>
             </w:tabs>
@@ -3593,14 +3593,14 @@
           <w:hyperlink w:anchor="_Toc532740085" w:history="1">
             <w:r>
               <w:rPr>
-                <w:rStyle w:val="ae"/>
+                <w:rStyle w:val="ac"/>
                 <w:noProof/>
               </w:rPr>
               <w:t xml:space="preserve">2.2.1 </w:t>
             </w:r>
             <w:r>
               <w:rPr>
-                <w:rStyle w:val="ae"/>
+                <w:rStyle w:val="ac"/>
                 <w:noProof/>
               </w:rPr>
               <w:t>卷积窗口内并行</w:t>
@@ -3657,7 +3657,7 @@
         </w:p>
         <w:p>
           <w:pPr>
-            <w:pStyle w:val="31"/>
+            <w:pStyle w:val="30"/>
             <w:tabs>
               <w:tab w:val="right" w:leader="dot" w:pos="8296"/>
             </w:tabs>
@@ -3671,14 +3671,14 @@
           <w:hyperlink w:anchor="_Toc532740086" w:history="1">
             <w:r>
               <w:rPr>
-                <w:rStyle w:val="ae"/>
+                <w:rStyle w:val="ac"/>
                 <w:noProof/>
               </w:rPr>
               <w:t xml:space="preserve">2.2.2 </w:t>
             </w:r>
             <w:r>
               <w:rPr>
-                <w:rStyle w:val="ae"/>
+                <w:rStyle w:val="ac"/>
                 <w:noProof/>
               </w:rPr>
               <w:t>输入特征图并行</w:t>
@@ -3735,7 +3735,7 @@
         </w:p>
         <w:p>
           <w:pPr>
-            <w:pStyle w:val="31"/>
+            <w:pStyle w:val="30"/>
             <w:tabs>
               <w:tab w:val="right" w:leader="dot" w:pos="8296"/>
             </w:tabs>
@@ -3749,14 +3749,14 @@
           <w:hyperlink w:anchor="_Toc532740087" w:history="1">
             <w:r>
               <w:rPr>
-                <w:rStyle w:val="ae"/>
+                <w:rStyle w:val="ac"/>
                 <w:noProof/>
               </w:rPr>
               <w:t xml:space="preserve">2.2.3 </w:t>
             </w:r>
             <w:r>
               <w:rPr>
-                <w:rStyle w:val="ae"/>
+                <w:rStyle w:val="ac"/>
                 <w:noProof/>
               </w:rPr>
               <w:t>输出特征图并行</w:t>
@@ -3813,7 +3813,7 @@
         </w:p>
         <w:p>
           <w:pPr>
-            <w:pStyle w:val="31"/>
+            <w:pStyle w:val="30"/>
             <w:tabs>
               <w:tab w:val="right" w:leader="dot" w:pos="8296"/>
             </w:tabs>
@@ -3827,14 +3827,14 @@
           <w:hyperlink w:anchor="_Toc532740088" w:history="1">
             <w:r>
               <w:rPr>
-                <w:rStyle w:val="ae"/>
+                <w:rStyle w:val="ac"/>
                 <w:noProof/>
               </w:rPr>
               <w:t xml:space="preserve">2.2.4 </w:t>
             </w:r>
             <w:r>
               <w:rPr>
-                <w:rStyle w:val="ae"/>
+                <w:rStyle w:val="ac"/>
                 <w:noProof/>
               </w:rPr>
               <w:t>并行性组合</w:t>
@@ -3891,7 +3891,7 @@
         </w:p>
         <w:p>
           <w:pPr>
-            <w:pStyle w:val="21"/>
+            <w:pStyle w:val="20"/>
             <w:tabs>
               <w:tab w:val="right" w:leader="dot" w:pos="8296"/>
             </w:tabs>
@@ -3905,7 +3905,7 @@
           <w:hyperlink w:anchor="_Toc532740089" w:history="1">
             <w:r>
               <w:rPr>
-                <w:rStyle w:val="ae"/>
+                <w:rStyle w:val="ac"/>
                 <w:rFonts w:ascii="微软雅黑" w:eastAsia="微软雅黑" w:hAnsi="微软雅黑"/>
                 <w:noProof/>
               </w:rPr>
@@ -3963,7 +3963,7 @@
         </w:p>
         <w:p>
           <w:pPr>
-            <w:pStyle w:val="31"/>
+            <w:pStyle w:val="30"/>
             <w:tabs>
               <w:tab w:val="right" w:leader="dot" w:pos="8296"/>
             </w:tabs>
@@ -3977,14 +3977,14 @@
           <w:hyperlink w:anchor="_Toc532740090" w:history="1">
             <w:r>
               <w:rPr>
-                <w:rStyle w:val="ae"/>
+                <w:rStyle w:val="ac"/>
                 <w:noProof/>
               </w:rPr>
               <w:t>2.3.1 TTA</w:t>
             </w:r>
             <w:r>
               <w:rPr>
-                <w:rStyle w:val="ae"/>
+                <w:rStyle w:val="ac"/>
                 <w:noProof/>
               </w:rPr>
               <w:t>架构介绍</w:t>
@@ -4041,7 +4041,7 @@
         </w:p>
         <w:p>
           <w:pPr>
-            <w:pStyle w:val="31"/>
+            <w:pStyle w:val="30"/>
             <w:tabs>
               <w:tab w:val="right" w:leader="dot" w:pos="8296"/>
             </w:tabs>
@@ -4055,14 +4055,14 @@
           <w:hyperlink w:anchor="_Toc532740091" w:history="1">
             <w:r>
               <w:rPr>
-                <w:rStyle w:val="ae"/>
+                <w:rStyle w:val="ac"/>
                 <w:noProof/>
               </w:rPr>
               <w:t>2.3.2 TCE</w:t>
             </w:r>
             <w:r>
               <w:rPr>
-                <w:rStyle w:val="ae"/>
+                <w:rStyle w:val="ac"/>
                 <w:noProof/>
               </w:rPr>
               <w:t>工具集介绍</w:t>
@@ -4119,7 +4119,7 @@
         </w:p>
         <w:p>
           <w:pPr>
-            <w:pStyle w:val="31"/>
+            <w:pStyle w:val="30"/>
             <w:tabs>
               <w:tab w:val="right" w:leader="dot" w:pos="8296"/>
             </w:tabs>
@@ -4133,14 +4133,14 @@
           <w:hyperlink w:anchor="_Toc532740092" w:history="1">
             <w:r>
               <w:rPr>
-                <w:rStyle w:val="ae"/>
+                <w:rStyle w:val="ac"/>
                 <w:noProof/>
               </w:rPr>
               <w:t>2.3.3 TCE</w:t>
             </w:r>
             <w:r>
               <w:rPr>
-                <w:rStyle w:val="ae"/>
+                <w:rStyle w:val="ac"/>
                 <w:noProof/>
               </w:rPr>
               <w:t>设计流程</w:t>
@@ -4197,7 +4197,7 @@
         </w:p>
         <w:p>
           <w:pPr>
-            <w:pStyle w:val="21"/>
+            <w:pStyle w:val="20"/>
             <w:tabs>
               <w:tab w:val="right" w:leader="dot" w:pos="8296"/>
             </w:tabs>
@@ -4211,7 +4211,7 @@
           <w:hyperlink w:anchor="_Toc532740093" w:history="1">
             <w:r>
               <w:rPr>
-                <w:rStyle w:val="ae"/>
+                <w:rStyle w:val="ac"/>
                 <w:rFonts w:ascii="微软雅黑" w:eastAsia="微软雅黑" w:hAnsi="微软雅黑"/>
                 <w:noProof/>
               </w:rPr>
@@ -4269,7 +4269,7 @@
         </w:p>
         <w:p>
           <w:pPr>
-            <w:pStyle w:val="11"/>
+            <w:pStyle w:val="10"/>
             <w:tabs>
               <w:tab w:val="right" w:leader="dot" w:pos="8296"/>
             </w:tabs>
@@ -4282,7 +4282,7 @@
           <w:hyperlink w:anchor="_Toc532740094" w:history="1">
             <w:r>
               <w:rPr>
-                <w:rStyle w:val="ae"/>
+                <w:rStyle w:val="ac"/>
                 <w:noProof/>
                 <w:lang w:bidi="x-none"/>
                 <w14:scene3d>
@@ -4296,14 +4296,14 @@
             </w:r>
             <w:r>
               <w:rPr>
-                <w:rStyle w:val="ae"/>
+                <w:rStyle w:val="ac"/>
                 <w:noProof/>
               </w:rPr>
               <w:t xml:space="preserve"> </w:t>
             </w:r>
             <w:r>
               <w:rPr>
-                <w:rStyle w:val="ae"/>
+                <w:rStyle w:val="ac"/>
                 <w:noProof/>
               </w:rPr>
               <w:t>大规模卷积神经网络计算框架设计</w:t>
@@ -4360,7 +4360,7 @@
         </w:p>
         <w:p>
           <w:pPr>
-            <w:pStyle w:val="21"/>
+            <w:pStyle w:val="20"/>
             <w:tabs>
               <w:tab w:val="right" w:leader="dot" w:pos="8296"/>
             </w:tabs>
@@ -4374,7 +4374,7 @@
           <w:hyperlink w:anchor="_Toc532740095" w:history="1">
             <w:r>
               <w:rPr>
-                <w:rStyle w:val="ae"/>
+                <w:rStyle w:val="ac"/>
                 <w:rFonts w:ascii="微软雅黑" w:eastAsia="微软雅黑" w:hAnsi="微软雅黑"/>
                 <w:noProof/>
               </w:rPr>
@@ -4432,7 +4432,7 @@
         </w:p>
         <w:p>
           <w:pPr>
-            <w:pStyle w:val="21"/>
+            <w:pStyle w:val="20"/>
             <w:tabs>
               <w:tab w:val="right" w:leader="dot" w:pos="8296"/>
             </w:tabs>
@@ -4446,7 +4446,7 @@
           <w:hyperlink w:anchor="_Toc532740096" w:history="1">
             <w:r>
               <w:rPr>
-                <w:rStyle w:val="ae"/>
+                <w:rStyle w:val="ac"/>
                 <w:rFonts w:ascii="微软雅黑" w:eastAsia="微软雅黑" w:hAnsi="微软雅黑"/>
                 <w:noProof/>
               </w:rPr>
@@ -4504,7 +4504,7 @@
         </w:p>
         <w:p>
           <w:pPr>
-            <w:pStyle w:val="21"/>
+            <w:pStyle w:val="20"/>
             <w:tabs>
               <w:tab w:val="right" w:leader="dot" w:pos="8296"/>
             </w:tabs>
@@ -4518,7 +4518,7 @@
           <w:hyperlink w:anchor="_Toc532740097" w:history="1">
             <w:r>
               <w:rPr>
-                <w:rStyle w:val="ae"/>
+                <w:rStyle w:val="ac"/>
                 <w:rFonts w:ascii="微软雅黑" w:eastAsia="微软雅黑" w:hAnsi="微软雅黑"/>
                 <w:noProof/>
               </w:rPr>
@@ -4576,7 +4576,7 @@
         </w:p>
         <w:p>
           <w:pPr>
-            <w:pStyle w:val="11"/>
+            <w:pStyle w:val="10"/>
             <w:tabs>
               <w:tab w:val="right" w:leader="dot" w:pos="8296"/>
             </w:tabs>
@@ -4589,7 +4589,7 @@
           <w:hyperlink w:anchor="_Toc532740098" w:history="1">
             <w:r>
               <w:rPr>
-                <w:rStyle w:val="ae"/>
+                <w:rStyle w:val="ac"/>
                 <w:noProof/>
                 <w:lang w:bidi="x-none"/>
                 <w14:scene3d>
@@ -4603,7 +4603,7 @@
             </w:r>
             <w:r>
               <w:rPr>
-                <w:rStyle w:val="ae"/>
+                <w:rStyle w:val="ac"/>
                 <w:rFonts w:ascii="微软雅黑" w:eastAsia="微软雅黑" w:hAnsi="微软雅黑"/>
                 <w:noProof/>
               </w:rPr>
@@ -4661,7 +4661,7 @@
         </w:p>
         <w:p>
           <w:pPr>
-            <w:pStyle w:val="21"/>
+            <w:pStyle w:val="20"/>
             <w:tabs>
               <w:tab w:val="right" w:leader="dot" w:pos="8296"/>
             </w:tabs>
@@ -4675,7 +4675,7 @@
           <w:hyperlink w:anchor="_Toc532740099" w:history="1">
             <w:r>
               <w:rPr>
-                <w:rStyle w:val="ae"/>
+                <w:rStyle w:val="ac"/>
                 <w:rFonts w:ascii="微软雅黑" w:eastAsia="微软雅黑" w:hAnsi="微软雅黑"/>
                 <w:noProof/>
               </w:rPr>
@@ -4733,7 +4733,7 @@
         </w:p>
         <w:p>
           <w:pPr>
-            <w:pStyle w:val="21"/>
+            <w:pStyle w:val="20"/>
             <w:tabs>
               <w:tab w:val="right" w:leader="dot" w:pos="8296"/>
             </w:tabs>
@@ -4747,7 +4747,7 @@
           <w:hyperlink w:anchor="_Toc532740100" w:history="1">
             <w:r>
               <w:rPr>
-                <w:rStyle w:val="ae"/>
+                <w:rStyle w:val="ac"/>
                 <w:rFonts w:ascii="微软雅黑" w:eastAsia="微软雅黑" w:hAnsi="微软雅黑"/>
                 <w:noProof/>
               </w:rPr>
@@ -4805,7 +4805,7 @@
         </w:p>
         <w:p>
           <w:pPr>
-            <w:pStyle w:val="31"/>
+            <w:pStyle w:val="30"/>
             <w:tabs>
               <w:tab w:val="right" w:leader="dot" w:pos="8296"/>
             </w:tabs>
@@ -4819,14 +4819,14 @@
           <w:hyperlink w:anchor="_Toc532740101" w:history="1">
             <w:r>
               <w:rPr>
-                <w:rStyle w:val="ae"/>
+                <w:rStyle w:val="ac"/>
                 <w:noProof/>
               </w:rPr>
               <w:t>4.2.1</w:t>
             </w:r>
             <w:r>
               <w:rPr>
-                <w:rStyle w:val="ae"/>
+                <w:rStyle w:val="ac"/>
                 <w:rFonts w:ascii="微软雅黑" w:eastAsia="微软雅黑" w:hAnsi="微软雅黑"/>
                 <w:noProof/>
               </w:rPr>
@@ -4884,7 +4884,7 @@
         </w:p>
         <w:p>
           <w:pPr>
-            <w:pStyle w:val="31"/>
+            <w:pStyle w:val="30"/>
             <w:tabs>
               <w:tab w:val="right" w:leader="dot" w:pos="8296"/>
             </w:tabs>
@@ -4898,7 +4898,7 @@
           <w:hyperlink w:anchor="_Toc532740102" w:history="1">
             <w:r>
               <w:rPr>
-                <w:rStyle w:val="ae"/>
+                <w:rStyle w:val="ac"/>
                 <w:rFonts w:ascii="微软雅黑" w:eastAsia="微软雅黑" w:hAnsi="微软雅黑"/>
                 <w:noProof/>
               </w:rPr>
@@ -4956,7 +4956,7 @@
         </w:p>
         <w:p>
           <w:pPr>
-            <w:pStyle w:val="21"/>
+            <w:pStyle w:val="20"/>
             <w:tabs>
               <w:tab w:val="right" w:leader="dot" w:pos="8296"/>
             </w:tabs>
@@ -4970,7 +4970,7 @@
           <w:hyperlink w:anchor="_Toc532740103" w:history="1">
             <w:r>
               <w:rPr>
-                <w:rStyle w:val="ae"/>
+                <w:rStyle w:val="ac"/>
                 <w:rFonts w:ascii="微软雅黑" w:eastAsia="微软雅黑" w:hAnsi="微软雅黑"/>
                 <w:noProof/>
               </w:rPr>
@@ -5028,7 +5028,7 @@
         </w:p>
         <w:p>
           <w:pPr>
-            <w:pStyle w:val="31"/>
+            <w:pStyle w:val="30"/>
             <w:tabs>
               <w:tab w:val="right" w:leader="dot" w:pos="8296"/>
             </w:tabs>
@@ -5042,7 +5042,7 @@
           <w:hyperlink w:anchor="_Toc532740104" w:history="1">
             <w:r>
               <w:rPr>
-                <w:rStyle w:val="ae"/>
+                <w:rStyle w:val="ac"/>
                 <w:rFonts w:ascii="微软雅黑" w:eastAsia="微软雅黑" w:hAnsi="微软雅黑"/>
                 <w:noProof/>
               </w:rPr>
@@ -5100,7 +5100,7 @@
         </w:p>
         <w:p>
           <w:pPr>
-            <w:pStyle w:val="31"/>
+            <w:pStyle w:val="30"/>
             <w:tabs>
               <w:tab w:val="right" w:leader="dot" w:pos="8296"/>
             </w:tabs>
@@ -5114,7 +5114,7 @@
           <w:hyperlink w:anchor="_Toc532740105" w:history="1">
             <w:r>
               <w:rPr>
-                <w:rStyle w:val="ae"/>
+                <w:rStyle w:val="ac"/>
                 <w:rFonts w:ascii="微软雅黑" w:eastAsia="微软雅黑" w:hAnsi="微软雅黑"/>
                 <w:noProof/>
               </w:rPr>
@@ -5172,7 +5172,7 @@
         </w:p>
         <w:p>
           <w:pPr>
-            <w:pStyle w:val="31"/>
+            <w:pStyle w:val="30"/>
             <w:tabs>
               <w:tab w:val="right" w:leader="dot" w:pos="8296"/>
             </w:tabs>
@@ -5186,7 +5186,7 @@
           <w:hyperlink w:anchor="_Toc532740106" w:history="1">
             <w:r>
               <w:rPr>
-                <w:rStyle w:val="ae"/>
+                <w:rStyle w:val="ac"/>
                 <w:rFonts w:ascii="微软雅黑" w:eastAsia="微软雅黑" w:hAnsi="微软雅黑"/>
                 <w:noProof/>
               </w:rPr>
@@ -5244,7 +5244,7 @@
         </w:p>
         <w:p>
           <w:pPr>
-            <w:pStyle w:val="31"/>
+            <w:pStyle w:val="30"/>
             <w:tabs>
               <w:tab w:val="right" w:leader="dot" w:pos="8296"/>
             </w:tabs>
@@ -5258,7 +5258,7 @@
           <w:hyperlink w:anchor="_Toc532740107" w:history="1">
             <w:r>
               <w:rPr>
-                <w:rStyle w:val="ae"/>
+                <w:rStyle w:val="ac"/>
                 <w:rFonts w:ascii="微软雅黑" w:eastAsia="微软雅黑" w:hAnsi="微软雅黑"/>
                 <w:noProof/>
               </w:rPr>
@@ -5316,7 +5316,7 @@
         </w:p>
         <w:p>
           <w:pPr>
-            <w:pStyle w:val="31"/>
+            <w:pStyle w:val="30"/>
             <w:tabs>
               <w:tab w:val="right" w:leader="dot" w:pos="8296"/>
             </w:tabs>
@@ -5330,7 +5330,7 @@
           <w:hyperlink w:anchor="_Toc532740108" w:history="1">
             <w:r>
               <w:rPr>
-                <w:rStyle w:val="ae"/>
+                <w:rStyle w:val="ac"/>
                 <w:rFonts w:ascii="微软雅黑" w:eastAsia="微软雅黑" w:hAnsi="微软雅黑"/>
                 <w:noProof/>
               </w:rPr>
@@ -5388,7 +5388,7 @@
         </w:p>
         <w:p>
           <w:pPr>
-            <w:pStyle w:val="21"/>
+            <w:pStyle w:val="20"/>
             <w:tabs>
               <w:tab w:val="right" w:leader="dot" w:pos="8296"/>
             </w:tabs>
@@ -5402,7 +5402,7 @@
           <w:hyperlink w:anchor="_Toc532740109" w:history="1">
             <w:r>
               <w:rPr>
-                <w:rStyle w:val="ae"/>
+                <w:rStyle w:val="ac"/>
                 <w:rFonts w:ascii="微软雅黑" w:eastAsia="微软雅黑" w:hAnsi="微软雅黑"/>
                 <w:noProof/>
               </w:rPr>
@@ -5460,7 +5460,7 @@
         </w:p>
         <w:p>
           <w:pPr>
-            <w:pStyle w:val="21"/>
+            <w:pStyle w:val="20"/>
             <w:tabs>
               <w:tab w:val="right" w:leader="dot" w:pos="8296"/>
             </w:tabs>
@@ -5474,7 +5474,7 @@
           <w:hyperlink w:anchor="_Toc532740110" w:history="1">
             <w:r>
               <w:rPr>
-                <w:rStyle w:val="ae"/>
+                <w:rStyle w:val="ac"/>
                 <w:rFonts w:ascii="微软雅黑" w:eastAsia="微软雅黑" w:hAnsi="微软雅黑"/>
                 <w:noProof/>
               </w:rPr>
@@ -5532,7 +5532,7 @@
         </w:p>
         <w:p>
           <w:pPr>
-            <w:pStyle w:val="21"/>
+            <w:pStyle w:val="20"/>
             <w:tabs>
               <w:tab w:val="right" w:leader="dot" w:pos="8296"/>
             </w:tabs>
@@ -5546,7 +5546,7 @@
           <w:hyperlink w:anchor="_Toc532740111" w:history="1">
             <w:r>
               <w:rPr>
-                <w:rStyle w:val="ae"/>
+                <w:rStyle w:val="ac"/>
                 <w:rFonts w:ascii="微软雅黑" w:eastAsia="微软雅黑" w:hAnsi="微软雅黑"/>
                 <w:noProof/>
               </w:rPr>
@@ -5604,7 +5604,7 @@
         </w:p>
         <w:p>
           <w:pPr>
-            <w:pStyle w:val="11"/>
+            <w:pStyle w:val="10"/>
             <w:tabs>
               <w:tab w:val="right" w:leader="dot" w:pos="8296"/>
             </w:tabs>
@@ -5617,7 +5617,7 @@
           <w:hyperlink w:anchor="_Toc532740112" w:history="1">
             <w:r>
               <w:rPr>
-                <w:rStyle w:val="ae"/>
+                <w:rStyle w:val="ac"/>
                 <w:noProof/>
                 <w:lang w:bidi="x-none"/>
                 <w14:scene3d>
@@ -5631,7 +5631,7 @@
             </w:r>
             <w:r>
               <w:rPr>
-                <w:rStyle w:val="ae"/>
+                <w:rStyle w:val="ac"/>
                 <w:rFonts w:ascii="微软雅黑" w:eastAsia="微软雅黑" w:hAnsi="微软雅黑"/>
                 <w:noProof/>
               </w:rPr>
@@ -5689,7 +5689,7 @@
         </w:p>
         <w:p>
           <w:pPr>
-            <w:pStyle w:val="21"/>
+            <w:pStyle w:val="20"/>
             <w:tabs>
               <w:tab w:val="right" w:leader="dot" w:pos="8296"/>
             </w:tabs>
@@ -5703,7 +5703,7 @@
           <w:hyperlink w:anchor="_Toc532740113" w:history="1">
             <w:r>
               <w:rPr>
-                <w:rStyle w:val="ae"/>
+                <w:rStyle w:val="ac"/>
                 <w:rFonts w:ascii="微软雅黑" w:eastAsia="微软雅黑" w:hAnsi="微软雅黑"/>
                 <w:noProof/>
               </w:rPr>
@@ -5761,7 +5761,7 @@
         </w:p>
         <w:p>
           <w:pPr>
-            <w:pStyle w:val="31"/>
+            <w:pStyle w:val="30"/>
             <w:tabs>
               <w:tab w:val="right" w:leader="dot" w:pos="8296"/>
             </w:tabs>
@@ -5775,7 +5775,7 @@
           <w:hyperlink w:anchor="_Toc532740114" w:history="1">
             <w:r>
               <w:rPr>
-                <w:rStyle w:val="ae"/>
+                <w:rStyle w:val="ac"/>
                 <w:rFonts w:ascii="微软雅黑" w:eastAsia="微软雅黑" w:hAnsi="微软雅黑"/>
                 <w:noProof/>
               </w:rPr>
@@ -5833,7 +5833,7 @@
         </w:p>
         <w:p>
           <w:pPr>
-            <w:pStyle w:val="31"/>
+            <w:pStyle w:val="30"/>
             <w:tabs>
               <w:tab w:val="right" w:leader="dot" w:pos="8296"/>
             </w:tabs>
@@ -5847,7 +5847,7 @@
           <w:hyperlink w:anchor="_Toc532740115" w:history="1">
             <w:r>
               <w:rPr>
-                <w:rStyle w:val="ae"/>
+                <w:rStyle w:val="ac"/>
                 <w:rFonts w:ascii="微软雅黑" w:eastAsia="微软雅黑" w:hAnsi="微软雅黑"/>
                 <w:noProof/>
               </w:rPr>
@@ -5905,7 +5905,7 @@
         </w:p>
         <w:p>
           <w:pPr>
-            <w:pStyle w:val="31"/>
+            <w:pStyle w:val="30"/>
             <w:tabs>
               <w:tab w:val="right" w:leader="dot" w:pos="8296"/>
             </w:tabs>
@@ -5919,7 +5919,7 @@
           <w:hyperlink w:anchor="_Toc532740116" w:history="1">
             <w:r>
               <w:rPr>
-                <w:rStyle w:val="ae"/>
+                <w:rStyle w:val="ac"/>
                 <w:rFonts w:ascii="微软雅黑" w:eastAsia="微软雅黑" w:hAnsi="微软雅黑"/>
                 <w:noProof/>
               </w:rPr>
@@ -5977,7 +5977,7 @@
         </w:p>
         <w:p>
           <w:pPr>
-            <w:pStyle w:val="31"/>
+            <w:pStyle w:val="30"/>
             <w:tabs>
               <w:tab w:val="right" w:leader="dot" w:pos="8296"/>
             </w:tabs>
@@ -5991,7 +5991,7 @@
           <w:hyperlink w:anchor="_Toc532740117" w:history="1">
             <w:r>
               <w:rPr>
-                <w:rStyle w:val="ae"/>
+                <w:rStyle w:val="ac"/>
                 <w:rFonts w:ascii="微软雅黑" w:eastAsia="微软雅黑" w:hAnsi="微软雅黑"/>
                 <w:noProof/>
               </w:rPr>
@@ -6049,7 +6049,7 @@
         </w:p>
         <w:p>
           <w:pPr>
-            <w:pStyle w:val="31"/>
+            <w:pStyle w:val="30"/>
             <w:tabs>
               <w:tab w:val="right" w:leader="dot" w:pos="8296"/>
             </w:tabs>
@@ -6063,7 +6063,7 @@
           <w:hyperlink w:anchor="_Toc532740118" w:history="1">
             <w:r>
               <w:rPr>
-                <w:rStyle w:val="ae"/>
+                <w:rStyle w:val="ac"/>
                 <w:rFonts w:ascii="微软雅黑" w:eastAsia="微软雅黑" w:hAnsi="微软雅黑"/>
                 <w:noProof/>
               </w:rPr>
@@ -6121,7 +6121,7 @@
         </w:p>
         <w:p>
           <w:pPr>
-            <w:pStyle w:val="21"/>
+            <w:pStyle w:val="20"/>
             <w:tabs>
               <w:tab w:val="right" w:leader="dot" w:pos="8296"/>
             </w:tabs>
@@ -6135,7 +6135,7 @@
           <w:hyperlink w:anchor="_Toc532740119" w:history="1">
             <w:r>
               <w:rPr>
-                <w:rStyle w:val="ae"/>
+                <w:rStyle w:val="ac"/>
                 <w:rFonts w:ascii="微软雅黑" w:eastAsia="微软雅黑" w:hAnsi="微软雅黑"/>
                 <w:noProof/>
               </w:rPr>
@@ -6193,7 +6193,7 @@
         </w:p>
         <w:p>
           <w:pPr>
-            <w:pStyle w:val="21"/>
+            <w:pStyle w:val="20"/>
             <w:tabs>
               <w:tab w:val="right" w:leader="dot" w:pos="8296"/>
             </w:tabs>
@@ -6207,7 +6207,7 @@
           <w:hyperlink w:anchor="_Toc532740120" w:history="1">
             <w:r>
               <w:rPr>
-                <w:rStyle w:val="ae"/>
+                <w:rStyle w:val="ac"/>
                 <w:rFonts w:ascii="微软雅黑" w:eastAsia="微软雅黑" w:hAnsi="微软雅黑"/>
                 <w:noProof/>
               </w:rPr>
@@ -6265,7 +6265,7 @@
         </w:p>
         <w:p>
           <w:pPr>
-            <w:pStyle w:val="11"/>
+            <w:pStyle w:val="10"/>
             <w:tabs>
               <w:tab w:val="right" w:leader="dot" w:pos="8296"/>
             </w:tabs>
@@ -6278,7 +6278,7 @@
           <w:hyperlink w:anchor="_Toc532740121" w:history="1">
             <w:r>
               <w:rPr>
-                <w:rStyle w:val="ae"/>
+                <w:rStyle w:val="ac"/>
                 <w:noProof/>
                 <w:lang w:bidi="x-none"/>
                 <w14:scene3d>
@@ -6292,7 +6292,7 @@
             </w:r>
             <w:r>
               <w:rPr>
-                <w:rStyle w:val="ae"/>
+                <w:rStyle w:val="ac"/>
                 <w:rFonts w:ascii="微软雅黑" w:eastAsia="微软雅黑" w:hAnsi="微软雅黑"/>
                 <w:noProof/>
               </w:rPr>
@@ -6350,7 +6350,7 @@
         </w:p>
         <w:p>
           <w:pPr>
-            <w:pStyle w:val="21"/>
+            <w:pStyle w:val="20"/>
             <w:tabs>
               <w:tab w:val="right" w:leader="dot" w:pos="8296"/>
             </w:tabs>
@@ -6364,7 +6364,7 @@
           <w:hyperlink w:anchor="_Toc532740122" w:history="1">
             <w:r>
               <w:rPr>
-                <w:rStyle w:val="ae"/>
+                <w:rStyle w:val="ac"/>
                 <w:rFonts w:ascii="微软雅黑" w:eastAsia="微软雅黑" w:hAnsi="微软雅黑"/>
                 <w:noProof/>
               </w:rPr>
@@ -6422,7 +6422,7 @@
         </w:p>
         <w:p>
           <w:pPr>
-            <w:pStyle w:val="21"/>
+            <w:pStyle w:val="20"/>
             <w:tabs>
               <w:tab w:val="right" w:leader="dot" w:pos="8296"/>
             </w:tabs>
@@ -6436,7 +6436,7 @@
           <w:hyperlink w:anchor="_Toc532740123" w:history="1">
             <w:r>
               <w:rPr>
-                <w:rStyle w:val="ae"/>
+                <w:rStyle w:val="ac"/>
                 <w:rFonts w:ascii="微软雅黑" w:eastAsia="微软雅黑" w:hAnsi="微软雅黑"/>
                 <w:noProof/>
               </w:rPr>
@@ -6494,7 +6494,7 @@
         </w:p>
         <w:p>
           <w:pPr>
-            <w:pStyle w:val="21"/>
+            <w:pStyle w:val="20"/>
             <w:tabs>
               <w:tab w:val="right" w:leader="dot" w:pos="8296"/>
             </w:tabs>
@@ -6508,7 +6508,7 @@
           <w:hyperlink w:anchor="_Toc532740124" w:history="1">
             <w:r>
               <w:rPr>
-                <w:rStyle w:val="ae"/>
+                <w:rStyle w:val="ac"/>
                 <w:rFonts w:ascii="微软雅黑" w:eastAsia="微软雅黑" w:hAnsi="微软雅黑"/>
                 <w:noProof/>
               </w:rPr>
@@ -6566,7 +6566,7 @@
         </w:p>
         <w:p>
           <w:pPr>
-            <w:pStyle w:val="11"/>
+            <w:pStyle w:val="10"/>
             <w:tabs>
               <w:tab w:val="right" w:leader="dot" w:pos="8296"/>
             </w:tabs>
@@ -6579,7 +6579,7 @@
           <w:hyperlink w:anchor="_Toc532740125" w:history="1">
             <w:r>
               <w:rPr>
-                <w:rStyle w:val="ae"/>
+                <w:rStyle w:val="ac"/>
                 <w:noProof/>
               </w:rPr>
               <w:t>参考文献</w:t>
@@ -6636,7 +6636,7 @@
         </w:p>
         <w:p>
           <w:pPr>
-            <w:pStyle w:val="11"/>
+            <w:pStyle w:val="10"/>
             <w:tabs>
               <w:tab w:val="right" w:leader="dot" w:pos="8296"/>
             </w:tabs>
@@ -6649,7 +6649,7 @@
           <w:hyperlink w:anchor="_Toc532740126" w:history="1">
             <w:r>
               <w:rPr>
-                <w:rStyle w:val="ae"/>
+                <w:rStyle w:val="ac"/>
                 <w:noProof/>
               </w:rPr>
               <w:t>致谢</w:t>
@@ -6706,7 +6706,7 @@
         </w:p>
         <w:p>
           <w:pPr>
-            <w:pStyle w:val="11"/>
+            <w:pStyle w:val="10"/>
             <w:tabs>
               <w:tab w:val="right" w:leader="dot" w:pos="8296"/>
             </w:tabs>
@@ -6719,7 +6719,7 @@
           <w:hyperlink w:anchor="_Toc532740127" w:history="1">
             <w:r>
               <w:rPr>
-                <w:rStyle w:val="ae"/>
+                <w:rStyle w:val="ac"/>
                 <w:noProof/>
               </w:rPr>
               <w:t>攻读学位期间取得的研究成果</w:t>
@@ -6873,7 +6873,7 @@
     </w:p>
     <w:p>
       <w:pPr>
-        <w:pStyle w:val="ab"/>
+        <w:pStyle w:val="a9"/>
       </w:pPr>
       <w:r>
         <w:rPr>
@@ -7190,7 +7190,7 @@
     </w:p>
     <w:p>
       <w:pPr>
-        <w:pStyle w:val="ab"/>
+        <w:pStyle w:val="a9"/>
       </w:pPr>
       <w:r>
         <w:rPr>
@@ -7357,7 +7357,7 @@
     </w:p>
     <w:p>
       <w:pPr>
-        <w:pStyle w:val="ab"/>
+        <w:pStyle w:val="a9"/>
       </w:pPr>
       <w:r>
         <w:rPr>
@@ -7410,7 +7410,7 @@
     </w:p>
     <w:p>
       <w:pPr>
-        <w:pStyle w:val="ab"/>
+        <w:pStyle w:val="a9"/>
         <w:rPr>
           <w:lang w:val="en-GB"/>
         </w:rPr>
@@ -7723,7 +7723,7 @@
     </w:p>
     <w:p>
       <w:pPr>
-        <w:pStyle w:val="ab"/>
+        <w:pStyle w:val="a9"/>
         <w:rPr>
           <w:lang w:val="en-GB"/>
         </w:rPr>
@@ -7948,7 +7948,7 @@
     </w:p>
     <w:p>
       <w:pPr>
-        <w:pStyle w:val="ab"/>
+        <w:pStyle w:val="a9"/>
         <w:rPr>
           <w:lang w:val="en-GB"/>
         </w:rPr>
@@ -8138,7 +8138,7 @@
     </w:p>
     <w:p>
       <w:pPr>
-        <w:pStyle w:val="ab"/>
+        <w:pStyle w:val="a9"/>
         <w:rPr>
           <w:lang w:val="en-GB"/>
         </w:rPr>
@@ -8417,7 +8417,7 @@
     </w:p>
     <w:p>
       <w:pPr>
-        <w:pStyle w:val="ab"/>
+        <w:pStyle w:val="a9"/>
         <w:rPr>
           <w:lang w:val="en-GB"/>
         </w:rPr>
@@ -8602,7 +8602,7 @@
     </w:p>
     <w:p>
       <w:pPr>
-        <w:pStyle w:val="ab"/>
+        <w:pStyle w:val="a9"/>
       </w:pPr>
       <w:r>
         <w:rPr>
@@ -8755,7 +8755,7 @@
     </w:p>
     <w:p>
       <w:pPr>
-        <w:pStyle w:val="ab"/>
+        <w:pStyle w:val="a9"/>
       </w:pPr>
       <w:r>
         <w:rPr>
@@ -9105,7 +9105,7 @@
     </w:p>
     <w:p>
       <w:pPr>
-        <w:pStyle w:val="ab"/>
+        <w:pStyle w:val="a9"/>
       </w:pPr>
       <w:r>
         <w:rPr>
@@ -9230,7 +9230,7 @@
     </w:p>
     <w:p>
       <w:pPr>
-        <w:pStyle w:val="ab"/>
+        <w:pStyle w:val="a9"/>
       </w:pPr>
       <w:r>
         <w:rPr>
@@ -9319,7 +9319,7 @@
     </w:p>
     <w:p>
       <w:pPr>
-        <w:pStyle w:val="ab"/>
+        <w:pStyle w:val="a9"/>
       </w:pPr>
       <w:r>
         <w:rPr>
@@ -9700,7 +9700,7 @@
     </w:p>
     <w:p>
       <w:pPr>
-        <w:pStyle w:val="ab"/>
+        <w:pStyle w:val="a9"/>
       </w:pPr>
       <w:r>
         <w:rPr>
@@ -10050,7 +10050,7 @@
     </w:p>
     <w:p>
       <w:pPr>
-        <w:pStyle w:val="ab"/>
+        <w:pStyle w:val="a9"/>
       </w:pPr>
       <w:r>
         <w:rPr>
@@ -10499,7 +10499,7 @@
     </w:p>
     <w:p>
       <w:pPr>
-        <w:pStyle w:val="ab"/>
+        <w:pStyle w:val="a9"/>
       </w:pPr>
       <w:r>
         <w:rPr>
@@ -10827,7 +10827,7 @@
     </w:p>
     <w:p>
       <w:pPr>
-        <w:pStyle w:val="ab"/>
+        <w:pStyle w:val="a9"/>
       </w:pPr>
       <w:r>
         <w:rPr>
@@ -10862,7 +10862,7 @@
     </w:p>
     <w:p>
       <w:pPr>
-        <w:pStyle w:val="ab"/>
+        <w:pStyle w:val="a9"/>
       </w:pPr>
       <w:r>
         <w:rPr>
@@ -10903,7 +10903,7 @@
     </w:p>
     <w:p>
       <w:pPr>
-        <w:pStyle w:val="ab"/>
+        <w:pStyle w:val="a9"/>
       </w:pPr>
       <w:r>
         <w:rPr>
@@ -11136,7 +11136,7 @@
     </w:p>
     <w:p>
       <w:pPr>
-        <w:pStyle w:val="ab"/>
+        <w:pStyle w:val="a9"/>
       </w:pPr>
       <w:r>
         <w:rPr>
@@ -11171,7 +11171,7 @@
     </w:p>
     <w:p>
       <w:pPr>
-        <w:pStyle w:val="ab"/>
+        <w:pStyle w:val="a9"/>
       </w:pPr>
       <w:r>
         <w:rPr>
@@ -11320,7 +11320,7 @@
     </w:p>
     <w:p>
       <w:pPr>
-        <w:pStyle w:val="ab"/>
+        <w:pStyle w:val="a9"/>
       </w:pPr>
       <w:r>
         <w:rPr>
@@ -11370,7 +11370,7 @@
     </w:p>
     <w:p>
       <w:pPr>
-        <w:pStyle w:val="ab"/>
+        <w:pStyle w:val="a9"/>
       </w:pPr>
       <w:r>
         <w:rPr>
@@ -11499,7 +11499,7 @@
     </w:p>
     <w:p>
       <w:pPr>
-        <w:pStyle w:val="ab"/>
+        <w:pStyle w:val="a9"/>
       </w:pPr>
       <w:r>
         <w:rPr>
@@ -11522,7 +11522,7 @@
     </w:p>
     <w:p>
       <w:pPr>
-        <w:pStyle w:val="ab"/>
+        <w:pStyle w:val="a9"/>
       </w:pPr>
       <w:r>
         <w:rPr>
@@ -11608,7 +11608,7 @@
     </w:p>
     <w:p>
       <w:pPr>
-        <w:pStyle w:val="ab"/>
+        <w:pStyle w:val="a9"/>
       </w:pPr>
       <w:r>
         <w:rPr>
@@ -11670,7 +11670,7 @@
     </w:p>
     <w:p>
       <w:pPr>
-        <w:pStyle w:val="ab"/>
+        <w:pStyle w:val="a9"/>
       </w:pPr>
       <w:r>
         <w:rPr>
@@ -11879,7 +11879,7 @@
     </w:p>
     <w:p>
       <w:pPr>
-        <w:pStyle w:val="ab"/>
+        <w:pStyle w:val="a9"/>
       </w:pPr>
       <w:r>
         <w:drawing>
@@ -11934,7 +11934,7 @@
     </w:p>
     <w:p>
       <w:pPr>
-        <w:pStyle w:val="ab"/>
+        <w:pStyle w:val="a9"/>
       </w:pPr>
       <w:r>
         <w:rPr>
@@ -11966,7 +11966,7 @@
     </w:p>
     <w:p>
       <w:pPr>
-        <w:pStyle w:val="ab"/>
+        <w:pStyle w:val="a9"/>
       </w:pPr>
       <w:r>
         <w:rPr>
@@ -12214,7 +12214,7 @@
     </w:p>
     <w:p>
       <w:pPr>
-        <w:pStyle w:val="ab"/>
+        <w:pStyle w:val="a9"/>
       </w:pPr>
       <w:r>
         <w:lastRenderedPageBreak/>
@@ -12257,7 +12257,7 @@
     </w:p>
     <w:p>
       <w:pPr>
-        <w:pStyle w:val="ab"/>
+        <w:pStyle w:val="a9"/>
       </w:pPr>
       <w:r>
         <w:rPr>
@@ -12283,7 +12283,7 @@
     </w:p>
     <w:p>
       <w:pPr>
-        <w:pStyle w:val="ab"/>
+        <w:pStyle w:val="a9"/>
       </w:pPr>
       <w:r>
         <w:rPr>
@@ -12483,7 +12483,7 @@
     </w:p>
     <w:p>
       <w:pPr>
-        <w:pStyle w:val="ab"/>
+        <w:pStyle w:val="a9"/>
       </w:pPr>
       <w:r>
         <w:drawing>
@@ -12538,7 +12538,7 @@
     </w:p>
     <w:p>
       <w:pPr>
-        <w:pStyle w:val="ab"/>
+        <w:pStyle w:val="a9"/>
       </w:pPr>
       <w:r>
         <w:rPr>
@@ -12567,7 +12567,7 @@
     </w:p>
     <w:p>
       <w:pPr>
-        <w:pStyle w:val="ab"/>
+        <w:pStyle w:val="a9"/>
       </w:pPr>
       <w:r>
         <w:rPr>
@@ -12740,7 +12740,7 @@
     </w:p>
     <w:p>
       <w:pPr>
-        <w:pStyle w:val="ab"/>
+        <w:pStyle w:val="a9"/>
       </w:pPr>
       <w:r>
         <w:rPr>
@@ -12766,7 +12766,7 @@
     </w:p>
     <w:p>
       <w:pPr>
-        <w:pStyle w:val="ab"/>
+        <w:pStyle w:val="a9"/>
       </w:pPr>
       <w:r>
         <w:rPr>
@@ -12936,7 +12936,7 @@
     </w:p>
     <w:p>
       <w:pPr>
-        <w:pStyle w:val="ab"/>
+        <w:pStyle w:val="a9"/>
       </w:pPr>
       <w:r>
         <w:rPr>
@@ -12962,7 +12962,7 @@
     </w:p>
     <w:p>
       <w:pPr>
-        <w:pStyle w:val="ab"/>
+        <w:pStyle w:val="a9"/>
       </w:pPr>
       <w:r>
         <w:lastRenderedPageBreak/>
@@ -13220,7 +13220,7 @@
     </w:p>
     <w:p>
       <w:pPr>
-        <w:pStyle w:val="ab"/>
+        <w:pStyle w:val="a9"/>
       </w:pPr>
       <w:r>
         <w:rPr>
@@ -13231,7 +13231,7 @@
     </w:p>
     <w:p>
       <w:pPr>
-        <w:pStyle w:val="ab"/>
+        <w:pStyle w:val="a9"/>
       </w:pPr>
       <w:r>
         <w:drawing>
@@ -13273,7 +13273,7 @@
     </w:p>
     <w:p>
       <w:pPr>
-        <w:pStyle w:val="ab"/>
+        <w:pStyle w:val="a9"/>
       </w:pPr>
       <w:r>
         <w:rPr>
@@ -13293,7 +13293,7 @@
     </w:p>
     <w:p>
       <w:pPr>
-        <w:pStyle w:val="ab"/>
+        <w:pStyle w:val="a9"/>
       </w:pPr>
       <w:r>
         <w:drawing>
@@ -13335,7 +13335,7 @@
     </w:p>
     <w:p>
       <w:pPr>
-        <w:pStyle w:val="ab"/>
+        <w:pStyle w:val="a9"/>
       </w:pPr>
       <w:r>
         <w:rPr>
@@ -13349,7 +13349,7 @@
     </w:p>
     <w:p>
       <w:pPr>
-        <w:pStyle w:val="ab"/>
+        <w:pStyle w:val="a9"/>
       </w:pPr>
       <w:r>
         <w:drawing>
@@ -13413,7 +13413,7 @@
     </w:p>
     <w:p>
       <w:pPr>
-        <w:pStyle w:val="ab"/>
+        <w:pStyle w:val="a9"/>
       </w:pPr>
       <w:r>
         <w:rPr>
@@ -13577,7 +13577,7 @@
     </w:p>
     <w:p>
       <w:pPr>
-        <w:pStyle w:val="ab"/>
+        <w:pStyle w:val="a9"/>
       </w:pPr>
       <w:r>
         <w:rPr>
@@ -13658,7 +13658,7 @@
     </w:p>
     <w:p>
       <w:pPr>
-        <w:pStyle w:val="ab"/>
+        <w:pStyle w:val="a9"/>
       </w:pPr>
       <w:r>
         <w:rPr>
@@ -13894,7 +13894,7 @@
     </w:p>
     <w:p>
       <w:pPr>
-        <w:pStyle w:val="ab"/>
+        <w:pStyle w:val="a9"/>
       </w:pPr>
       <w:r>
         <w:rPr>
@@ -14178,7 +14178,7 @@
     </w:p>
     <w:p>
       <w:pPr>
-        <w:pStyle w:val="ab"/>
+        <w:pStyle w:val="a9"/>
       </w:pPr>
       <w:r>
         <w:rPr>
@@ -14287,7 +14287,7 @@
     </w:p>
     <w:p>
       <w:pPr>
-        <w:pStyle w:val="ab"/>
+        <w:pStyle w:val="a9"/>
       </w:pPr>
       <w:r>
         <w:rPr>
@@ -14646,7 +14646,7 @@
     </w:p>
     <w:p>
       <w:pPr>
-        <w:pStyle w:val="ab"/>
+        <w:pStyle w:val="a9"/>
       </w:pPr>
       <w:r>
         <w:rPr>
@@ -14831,7 +14831,7 @@
     </w:p>
     <w:p>
       <w:pPr>
-        <w:pStyle w:val="ab"/>
+        <w:pStyle w:val="a9"/>
       </w:pPr>
       <w:r>
         <w:rPr>
@@ -15007,7 +15007,7 @@
     </w:p>
     <w:p>
       <w:pPr>
-        <w:pStyle w:val="ab"/>
+        <w:pStyle w:val="a9"/>
       </w:pPr>
       <w:r>
         <w:rPr>
@@ -15340,7 +15340,7 @@
     </w:p>
     <w:p>
       <w:pPr>
-        <w:pStyle w:val="ab"/>
+        <w:pStyle w:val="a9"/>
       </w:pPr>
       <w:r>
         <w:rPr>
@@ -15570,7 +15570,7 @@
     </w:p>
     <w:p>
       <w:pPr>
-        <w:pStyle w:val="ab"/>
+        <w:pStyle w:val="a9"/>
       </w:pPr>
       <w:r>
         <w:rPr>
@@ -15657,7 +15657,7 @@
     </w:p>
     <w:p>
       <w:pPr>
-        <w:pStyle w:val="ab"/>
+        <w:pStyle w:val="a9"/>
       </w:pPr>
       <w:r>
         <w:rPr>
@@ -15731,7 +15731,7 @@
     </w:p>
     <w:p>
       <w:pPr>
-        <w:pStyle w:val="ab"/>
+        <w:pStyle w:val="a9"/>
       </w:pPr>
       <w:r>
         <w:rPr>
@@ -15814,7 +15814,7 @@
     </w:p>
     <w:p>
       <w:pPr>
-        <w:pStyle w:val="ab"/>
+        <w:pStyle w:val="a9"/>
       </w:pPr>
       <w:r>
         <w:rPr>
@@ -15888,7 +15888,7 @@
     </w:p>
     <w:p>
       <w:pPr>
-        <w:pStyle w:val="ab"/>
+        <w:pStyle w:val="a9"/>
       </w:pPr>
       <w:r>
         <w:rPr>
@@ -15989,7 +15989,7 @@
     </w:p>
     <w:p>
       <w:pPr>
-        <w:pStyle w:val="ab"/>
+        <w:pStyle w:val="a9"/>
       </w:pPr>
       <w:r>
         <w:rPr>
@@ -16055,7 +16055,7 @@
     </w:p>
     <w:p>
       <w:pPr>
-        <w:pStyle w:val="ab"/>
+        <w:pStyle w:val="a9"/>
       </w:pPr>
       <w:r>
         <w:rPr>
@@ -16192,7 +16192,7 @@
     </w:p>
     <w:p>
       <w:pPr>
-        <w:pStyle w:val="ab"/>
+        <w:pStyle w:val="a9"/>
       </w:pPr>
       <w:r>
         <w:rPr>
@@ -16278,7 +16278,7 @@
     </w:p>
     <w:p>
       <w:pPr>
-        <w:pStyle w:val="ab"/>
+        <w:pStyle w:val="a9"/>
       </w:pPr>
       <w:r>
         <w:rPr>
@@ -16337,7 +16337,7 @@
     </w:p>
     <w:p>
       <w:pPr>
-        <w:pStyle w:val="ab"/>
+        <w:pStyle w:val="a9"/>
       </w:pPr>
       <w:r>
         <w:rPr>
@@ -16387,7 +16387,7 @@
     </w:p>
     <w:p>
       <w:pPr>
-        <w:pStyle w:val="ab"/>
+        <w:pStyle w:val="a9"/>
       </w:pPr>
       <w:r>
         <w:rPr>
@@ -16437,7 +16437,7 @@
     </w:p>
     <w:p>
       <w:pPr>
-        <w:pStyle w:val="ab"/>
+        <w:pStyle w:val="a9"/>
       </w:pPr>
       <w:r>
         <w:rPr>
@@ -16505,7 +16505,7 @@
     </w:p>
     <w:p>
       <w:pPr>
-        <w:pStyle w:val="ab"/>
+        <w:pStyle w:val="a9"/>
       </w:pPr>
       <w:r>
         <w:rPr>
@@ -16565,7 +16565,7 @@
     </w:p>
     <w:p>
       <w:pPr>
-        <w:pStyle w:val="ab"/>
+        <w:pStyle w:val="a9"/>
       </w:pPr>
       <w:r>
         <w:rPr>
@@ -16609,7 +16609,7 @@
     </w:p>
     <w:p>
       <w:pPr>
-        <w:pStyle w:val="ab"/>
+        <w:pStyle w:val="a9"/>
       </w:pPr>
       <w:r>
         <w:rPr>
@@ -16710,7 +16710,7 @@
     </w:p>
     <w:p>
       <w:pPr>
-        <w:pStyle w:val="ab"/>
+        <w:pStyle w:val="a9"/>
       </w:pPr>
       <w:r>
         <w:rPr>
@@ -16823,7 +16823,7 @@
     </w:p>
     <w:p>
       <w:pPr>
-        <w:pStyle w:val="ab"/>
+        <w:pStyle w:val="a9"/>
       </w:pPr>
       <w:r>
         <w:rPr>
@@ -16882,7 +16882,7 @@
     </w:p>
     <w:p>
       <w:pPr>
-        <w:pStyle w:val="ab"/>
+        <w:pStyle w:val="a9"/>
       </w:pPr>
       <w:r>
         <w:rPr>
@@ -17106,7 +17106,7 @@
     </w:p>
     <w:p>
       <w:pPr>
-        <w:pStyle w:val="ab"/>
+        <w:pStyle w:val="a9"/>
         <w:jc w:val="center"/>
       </w:pPr>
       <w:r>
@@ -17149,7 +17149,7 @@
     </w:p>
     <w:p>
       <w:pPr>
-        <w:pStyle w:val="ab"/>
+        <w:pStyle w:val="a9"/>
       </w:pPr>
       <w:r>
         <w:rPr>
@@ -17517,7 +17517,7 @@
     </w:p>
     <w:p>
       <w:pPr>
-        <w:pStyle w:val="ab"/>
+        <w:pStyle w:val="a9"/>
       </w:pPr>
       <w:r>
         <w:rPr>
@@ -17696,7 +17696,7 @@
     </w:p>
     <w:p>
       <w:pPr>
-        <w:pStyle w:val="ab"/>
+        <w:pStyle w:val="a9"/>
       </w:pPr>
       <w:r>
         <w:drawing>
@@ -17738,12 +17738,12 @@
     </w:p>
     <w:p>
       <w:pPr>
-        <w:pStyle w:val="ab"/>
+        <w:pStyle w:val="a9"/>
       </w:pPr>
     </w:p>
     <w:p>
       <w:pPr>
-        <w:pStyle w:val="ab"/>
+        <w:pStyle w:val="a9"/>
       </w:pPr>
       <w:r>
         <w:rPr>
@@ -17932,7 +17932,7 @@
     </w:p>
     <w:p>
       <w:pPr>
-        <w:pStyle w:val="ab"/>
+        <w:pStyle w:val="a9"/>
       </w:pPr>
       <w:r>
         <w:rPr>
@@ -18033,7 +18033,7 @@
     </w:p>
     <w:p>
       <w:pPr>
-        <w:pStyle w:val="ab"/>
+        <w:pStyle w:val="a9"/>
       </w:pPr>
       <w:r>
         <w:t>f1.out1</w:t>
@@ -18050,7 +18050,7 @@
     </w:p>
     <w:p>
       <w:pPr>
-        <w:pStyle w:val="ab"/>
+        <w:pStyle w:val="a9"/>
       </w:pPr>
       <w:r>
         <w:t>f2.out2</w:t>
@@ -18061,7 +18061,7 @@
     </w:p>
     <w:p>
       <w:pPr>
-        <w:pStyle w:val="ab"/>
+        <w:pStyle w:val="a9"/>
       </w:pPr>
       <w:r>
         <w:t>add.o</w:t>
@@ -18078,7 +18078,7 @@
     </w:p>
     <w:p>
       <w:pPr>
-        <w:pStyle w:val="ab"/>
+        <w:pStyle w:val="a9"/>
       </w:pPr>
       <w:r>
         <w:rPr>
@@ -18278,7 +18278,7 @@
     </w:p>
     <w:p>
       <w:pPr>
-        <w:pStyle w:val="ab"/>
+        <w:pStyle w:val="a9"/>
       </w:pPr>
       <w:r>
         <w:rPr>
@@ -18310,7 +18310,7 @@
     </w:p>
     <w:p>
       <w:pPr>
-        <w:pStyle w:val="ab"/>
+        <w:pStyle w:val="a9"/>
       </w:pPr>
       <w:r>
         <w:t>f1.out1 -&gt; add.in2</w:t>
@@ -18327,7 +18327,7 @@
     </w:p>
     <w:p>
       <w:pPr>
-        <w:pStyle w:val="ab"/>
+        <w:pStyle w:val="a9"/>
       </w:pPr>
       <w:r>
         <w:t>add.out1 -&gt; f3.in1</w:t>
@@ -18366,7 +18366,7 @@
     </w:p>
     <w:p>
       <w:pPr>
-        <w:pStyle w:val="ab"/>
+        <w:pStyle w:val="a9"/>
       </w:pPr>
       <w:r>
         <w:rPr>
@@ -18509,7 +18509,7 @@
     </w:p>
     <w:p>
       <w:pPr>
-        <w:pStyle w:val="ab"/>
+        <w:pStyle w:val="a9"/>
       </w:pPr>
       <w:r>
         <w:drawing>
@@ -18551,7 +18551,7 @@
     </w:p>
     <w:p>
       <w:pPr>
-        <w:pStyle w:val="ab"/>
+        <w:pStyle w:val="a9"/>
         <w:rPr>
           <w:lang w:val="en-GB"/>
         </w:rPr>
@@ -18600,7 +18600,7 @@
     </w:p>
     <w:p>
       <w:pPr>
-        <w:pStyle w:val="ab"/>
+        <w:pStyle w:val="a9"/>
         <w:rPr>
           <w:lang w:val="en-GB"/>
         </w:rPr>
@@ -18696,7 +18696,7 @@
     </w:p>
     <w:p>
       <w:pPr>
-        <w:pStyle w:val="ab"/>
+        <w:pStyle w:val="a9"/>
       </w:pPr>
       <w:r>
         <w:rPr>
@@ -18821,7 +18821,7 @@
     </w:p>
     <w:p>
       <w:pPr>
-        <w:pStyle w:val="ab"/>
+        <w:pStyle w:val="a9"/>
       </w:pPr>
       <w:r>
         <w:rPr>
@@ -18856,7 +18856,7 @@
     </w:p>
     <w:p>
       <w:pPr>
-        <w:pStyle w:val="ab"/>
+        <w:pStyle w:val="a9"/>
       </w:pPr>
       <w:r>
         <w:t xml:space="preserve">2. </w:t>
@@ -18873,7 +18873,7 @@
     </w:p>
     <w:p>
       <w:pPr>
-        <w:pStyle w:val="ab"/>
+        <w:pStyle w:val="a9"/>
       </w:pPr>
       <w:r>
         <w:t xml:space="preserve">3. </w:t>
@@ -18896,7 +18896,7 @@
     </w:p>
     <w:p>
       <w:pPr>
-        <w:pStyle w:val="ab"/>
+        <w:pStyle w:val="a9"/>
       </w:pPr>
       <w:r>
         <w:lastRenderedPageBreak/>
@@ -18920,7 +18920,7 @@
     </w:p>
     <w:p>
       <w:pPr>
-        <w:pStyle w:val="ab"/>
+        <w:pStyle w:val="a9"/>
       </w:pPr>
       <w:r>
         <w:rPr>
@@ -19103,7 +19103,7 @@
     </w:p>
     <w:p>
       <w:pPr>
-        <w:pStyle w:val="ab"/>
+        <w:pStyle w:val="a9"/>
       </w:pPr>
       <w:r>
         <w:drawing>
@@ -19145,7 +19145,7 @@
     </w:p>
     <w:p>
       <w:pPr>
-        <w:pStyle w:val="ab"/>
+        <w:pStyle w:val="a9"/>
       </w:pPr>
       <w:r>
         <w:rPr>
@@ -19180,7 +19180,7 @@
     </w:p>
     <w:p>
       <w:pPr>
-        <w:pStyle w:val="ab"/>
+        <w:pStyle w:val="a9"/>
       </w:pPr>
       <w:r>
         <w:t>t</w:t>
@@ -19398,7 +19398,7 @@
     </w:p>
     <w:p>
       <w:pPr>
-        <w:pStyle w:val="ab"/>
+        <w:pStyle w:val="a9"/>
       </w:pPr>
       <w:r>
         <w:t>T</w:t>
@@ -19508,7 +19508,7 @@
     </w:p>
     <w:p>
       <w:pPr>
-        <w:pStyle w:val="ab"/>
+        <w:pStyle w:val="a9"/>
       </w:pPr>
       <w:r>
         <w:rPr>
@@ -19543,7 +19543,7 @@
     </w:p>
     <w:p>
       <w:pPr>
-        <w:pStyle w:val="ab"/>
+        <w:pStyle w:val="a9"/>
       </w:pPr>
       <w:r>
         <w:t>P</w:t>
@@ -19767,7 +19767,7 @@
     </w:p>
     <w:p>
       <w:pPr>
-        <w:pStyle w:val="ab"/>
+        <w:pStyle w:val="a9"/>
       </w:pPr>
       <w:r>
         <w:rPr>
@@ -19880,7 +19880,7 @@
     </w:p>
     <w:p>
       <w:pPr>
-        <w:pStyle w:val="ab"/>
+        <w:pStyle w:val="a9"/>
       </w:pPr>
       <w:r>
         <w:lastRenderedPageBreak/>
@@ -19923,7 +19923,7 @@
     </w:p>
     <w:p>
       <w:pPr>
-        <w:pStyle w:val="ab"/>
+        <w:pStyle w:val="a9"/>
       </w:pPr>
       <w:r>
         <w:rPr>
@@ -19955,7 +19955,7 @@
     </w:p>
     <w:p>
       <w:pPr>
-        <w:pStyle w:val="ab"/>
+        <w:pStyle w:val="a9"/>
       </w:pPr>
       <w:r>
         <w:t>Osed</w:t>
@@ -20197,7 +20197,7 @@
     </w:p>
     <w:p>
       <w:pPr>
-        <w:pStyle w:val="ab"/>
+        <w:pStyle w:val="a9"/>
       </w:pPr>
       <w:r>
         <w:rPr>
@@ -20217,7 +20217,7 @@
     </w:p>
     <w:p>
       <w:pPr>
-        <w:pStyle w:val="ab"/>
+        <w:pStyle w:val="a9"/>
       </w:pPr>
       <w:r>
         <w:t>2</w:t>
@@ -20240,7 +20240,7 @@
     </w:p>
     <w:p>
       <w:pPr>
-        <w:pStyle w:val="ab"/>
+        <w:pStyle w:val="a9"/>
       </w:pPr>
       <w:r>
         <w:t>3</w:t>
@@ -20272,7 +20272,7 @@
     </w:p>
     <w:p>
       <w:pPr>
-        <w:pStyle w:val="ab"/>
+        <w:pStyle w:val="a9"/>
       </w:pPr>
       <w:r>
         <w:rPr>
@@ -20310,7 +20310,7 @@
     </w:p>
     <w:p>
       <w:pPr>
-        <w:pStyle w:val="ab"/>
+        <w:pStyle w:val="a9"/>
       </w:pPr>
       <w:r>
         <w:t>5</w:t>
@@ -20345,7 +20345,7 @@
     </w:p>
     <w:p>
       <w:pPr>
-        <w:pStyle w:val="ab"/>
+        <w:pStyle w:val="a9"/>
       </w:pPr>
       <w:r>
         <w:lastRenderedPageBreak/>
@@ -20388,7 +20388,7 @@
     </w:p>
     <w:p>
       <w:pPr>
-        <w:pStyle w:val="ab"/>
+        <w:pStyle w:val="a9"/>
       </w:pPr>
       <w:r>
         <w:rPr>
@@ -20420,7 +20420,7 @@
     </w:p>
     <w:p>
       <w:pPr>
-        <w:pStyle w:val="ab"/>
+        <w:pStyle w:val="a9"/>
       </w:pPr>
       <w:r>
         <w:t>在前面的工具中，为了</w:t>
@@ -20665,7 +20665,7 @@
     </w:p>
     <w:p>
       <w:pPr>
-        <w:pStyle w:val="ab"/>
+        <w:pStyle w:val="a9"/>
       </w:pPr>
       <w:r>
         <w:t>HDBeditor</w:t>
@@ -20724,7 +20724,7 @@
     </w:p>
     <w:p>
       <w:pPr>
-        <w:pStyle w:val="ab"/>
+        <w:pStyle w:val="a9"/>
       </w:pPr>
       <w:r>
         <w:rPr>
@@ -20744,7 +20744,7 @@
     </w:p>
     <w:p>
       <w:pPr>
-        <w:pStyle w:val="ab"/>
+        <w:pStyle w:val="a9"/>
       </w:pPr>
       <w:r>
         <w:t xml:space="preserve">2. </w:t>
@@ -20755,7 +20755,7 @@
     </w:p>
     <w:p>
       <w:pPr>
-        <w:pStyle w:val="ab"/>
+        <w:pStyle w:val="a9"/>
       </w:pPr>
       <w:r>
         <w:t>3</w:t>
@@ -20784,7 +20784,7 @@
     </w:p>
     <w:p>
       <w:pPr>
-        <w:pStyle w:val="ab"/>
+        <w:pStyle w:val="a9"/>
       </w:pPr>
       <w:r>
         <w:rPr>
@@ -20819,7 +20819,7 @@
     </w:p>
     <w:p>
       <w:pPr>
-        <w:pStyle w:val="ab"/>
+        <w:pStyle w:val="a9"/>
       </w:pPr>
       <w:r>
         <w:lastRenderedPageBreak/>
@@ -20881,7 +20881,7 @@
     </w:p>
     <w:p>
       <w:pPr>
-        <w:pStyle w:val="ab"/>
+        <w:pStyle w:val="a9"/>
       </w:pPr>
       <w:r>
         <w:rPr>
@@ -20913,7 +20913,7 @@
     </w:p>
     <w:p>
       <w:pPr>
-        <w:pStyle w:val="ab"/>
+        <w:pStyle w:val="a9"/>
       </w:pPr>
       <w:r>
         <w:lastRenderedPageBreak/>
@@ -20956,7 +20956,7 @@
     </w:p>
     <w:p>
       <w:pPr>
-        <w:pStyle w:val="ab"/>
+        <w:pStyle w:val="a9"/>
       </w:pPr>
       <w:r>
         <w:rPr>
@@ -21225,7 +21225,7 @@
     </w:p>
     <w:p>
       <w:pPr>
-        <w:pStyle w:val="ab"/>
+        <w:pStyle w:val="a9"/>
       </w:pPr>
       <w:r>
         <w:t>TCE</w:t>
@@ -21533,7 +21533,7 @@
     </w:p>
     <w:p>
       <w:pPr>
-        <w:pStyle w:val="ab"/>
+        <w:pStyle w:val="a9"/>
       </w:pPr>
       <w:r>
         <w:lastRenderedPageBreak/>
@@ -21576,7 +21576,7 @@
     </w:p>
     <w:p>
       <w:pPr>
-        <w:pStyle w:val="ab"/>
+        <w:pStyle w:val="a9"/>
       </w:pPr>
       <w:r>
         <w:rPr>
@@ -21689,7 +21689,7 @@
     </w:p>
     <w:p>
       <w:pPr>
-        <w:pStyle w:val="ab"/>
+        <w:pStyle w:val="a9"/>
       </w:pPr>
       <w:r>
         <w:t>Tcecc –O3 –</w:t>
@@ -21715,7 +21715,7 @@
     </w:p>
     <w:p>
       <w:pPr>
-        <w:pStyle w:val="ab"/>
+        <w:pStyle w:val="a9"/>
       </w:pPr>
       <w:r>
         <w:rPr>
@@ -21873,7 +21873,7 @@
     </w:p>
     <w:p>
       <w:pPr>
-        <w:pStyle w:val="ab"/>
+        <w:pStyle w:val="a9"/>
       </w:pPr>
       <w:r>
         <w:t>proxim start.adf out</w:t>
@@ -21884,7 +21884,7 @@
     </w:p>
     <w:p>
       <w:pPr>
-        <w:pStyle w:val="ab"/>
+        <w:pStyle w:val="a9"/>
       </w:pPr>
       <w:r>
         <w:rPr>
@@ -21976,7 +21976,7 @@
     </w:p>
     <w:p>
       <w:pPr>
-        <w:pStyle w:val="ab"/>
+        <w:pStyle w:val="a9"/>
       </w:pPr>
       <w:r>
         <w:drawing>
@@ -22018,7 +22018,7 @@
     </w:p>
     <w:p>
       <w:pPr>
-        <w:pStyle w:val="ab"/>
+        <w:pStyle w:val="a9"/>
       </w:pPr>
       <w:r>
         <w:rPr>
@@ -22210,7 +22210,7 @@
     </w:p>
     <w:p>
       <w:pPr>
-        <w:pStyle w:val="ab"/>
+        <w:pStyle w:val="a9"/>
       </w:pPr>
       <w:r>
         <w:drawing>
@@ -22252,7 +22252,7 @@
     </w:p>
     <w:p>
       <w:pPr>
-        <w:pStyle w:val="ab"/>
+        <w:pStyle w:val="a9"/>
       </w:pPr>
       <w:r>
         <w:rPr>
@@ -22398,7 +22398,7 @@
     </w:p>
     <w:p>
       <w:pPr>
-        <w:pStyle w:val="ab"/>
+        <w:pStyle w:val="a9"/>
       </w:pPr>
       <w:r>
         <w:rPr>
@@ -22418,7 +22418,7 @@
     </w:p>
     <w:p>
       <w:pPr>
-        <w:pStyle w:val="ab"/>
+        <w:pStyle w:val="a9"/>
       </w:pPr>
       <w:r>
         <w:rPr>
@@ -22468,7 +22468,7 @@
     </w:p>
     <w:p>
       <w:pPr>
-        <w:pStyle w:val="ab"/>
+        <w:pStyle w:val="a9"/>
       </w:pPr>
       <w:r>
         <w:rPr>
@@ -22500,7 +22500,7 @@
     </w:p>
     <w:p>
       <w:pPr>
-        <w:pStyle w:val="ab"/>
+        <w:pStyle w:val="a9"/>
       </w:pPr>
       <w:r>
         <w:rPr>
@@ -22652,7 +22652,7 @@
     </w:p>
     <w:p>
       <w:pPr>
-        <w:pStyle w:val="ab"/>
+        <w:pStyle w:val="a9"/>
       </w:pPr>
       <w:r>
         <w:rPr>
@@ -22714,7 +22714,7 @@
     </w:p>
     <w:p>
       <w:pPr>
-        <w:pStyle w:val="ab"/>
+        <w:pStyle w:val="a9"/>
       </w:pPr>
       <w:r>
         <w:t>OPERATION(ADD_4)</w:t>
@@ -22722,7 +22722,7 @@
     </w:p>
     <w:p>
       <w:pPr>
-        <w:pStyle w:val="ab"/>
+        <w:pStyle w:val="a9"/>
       </w:pPr>
       <w:r>
         <w:t>TRIGGER</w:t>
@@ -22730,7 +22730,7 @@
     </w:p>
     <w:p>
       <w:pPr>
-        <w:pStyle w:val="ab"/>
+        <w:pStyle w:val="a9"/>
       </w:pPr>
       <w:r>
         <w:t>i</w:t>
@@ -22747,7 +22747,7 @@
     </w:p>
     <w:p>
       <w:pPr>
-        <w:pStyle w:val="ab"/>
+        <w:pStyle w:val="a9"/>
       </w:pPr>
       <w:r>
         <w:t>result += INT(1);</w:t>
@@ -22755,7 +22755,7 @@
     </w:p>
     <w:p>
       <w:pPr>
-        <w:pStyle w:val="ab"/>
+        <w:pStyle w:val="a9"/>
       </w:pPr>
       <w:r>
         <w:t>result += INT(2);</w:t>
@@ -22763,7 +22763,7 @@
     </w:p>
     <w:p>
       <w:pPr>
-        <w:pStyle w:val="ab"/>
+        <w:pStyle w:val="a9"/>
       </w:pPr>
       <w:r>
         <w:t>result += INT(3);</w:t>
@@ -22771,7 +22771,7 @@
     </w:p>
     <w:p>
       <w:pPr>
-        <w:pStyle w:val="ab"/>
+        <w:pStyle w:val="a9"/>
       </w:pPr>
       <w:r>
         <w:t>result += INT(4);</w:t>
@@ -22779,7 +22779,7 @@
     </w:p>
     <w:p>
       <w:pPr>
-        <w:pStyle w:val="ab"/>
+        <w:pStyle w:val="a9"/>
       </w:pPr>
       <w:r>
         <w:t>IO(5) = result;</w:t>
@@ -22787,7 +22787,7 @@
     </w:p>
     <w:p>
       <w:pPr>
-        <w:pStyle w:val="ab"/>
+        <w:pStyle w:val="a9"/>
       </w:pPr>
       <w:r>
         <w:t>END_TRIGGER;</w:t>
@@ -22795,7 +22795,7 @@
     </w:p>
     <w:p>
       <w:pPr>
-        <w:pStyle w:val="ab"/>
+        <w:pStyle w:val="a9"/>
       </w:pPr>
       <w:r>
         <w:t>END_OPERATION(</w:t>
@@ -22809,7 +22809,7 @@
     </w:p>
     <w:p>
       <w:pPr>
-        <w:pStyle w:val="ab"/>
+        <w:pStyle w:val="a9"/>
       </w:pPr>
       <w:r>
         <w:rPr>
@@ -23045,7 +23045,7 @@
     </w:p>
     <w:p>
       <w:pPr>
-        <w:pStyle w:val="ab"/>
+        <w:pStyle w:val="a9"/>
       </w:pPr>
       <w:r>
         <w:t>_TCE_ADD_4</w:t>
@@ -23071,7 +23071,7 @@
     </w:p>
     <w:p>
       <w:pPr>
-        <w:pStyle w:val="ab"/>
+        <w:pStyle w:val="a9"/>
       </w:pPr>
       <w:r>
         <w:rPr>
@@ -23381,7 +23381,7 @@
     </w:p>
     <w:p>
       <w:pPr>
-        <w:pStyle w:val="ab"/>
+        <w:pStyle w:val="a9"/>
       </w:pPr>
       <w:r>
         <w:rPr>
@@ -23698,7 +23698,7 @@
     </w:p>
     <w:p>
       <w:pPr>
-        <w:pStyle w:val="ab"/>
+        <w:pStyle w:val="a9"/>
       </w:pPr>
       <w:r>
         <w:rPr>
@@ -23913,7 +23913,7 @@
     </w:p>
     <w:p>
       <w:pPr>
-        <w:pStyle w:val="ab"/>
+        <w:pStyle w:val="a9"/>
       </w:pPr>
       <w:r>
         <w:rPr>
@@ -24008,7 +24008,7 @@
     </w:p>
     <w:p>
       <w:pPr>
-        <w:pStyle w:val="ab"/>
+        <w:pStyle w:val="a9"/>
       </w:pPr>
       <w:r>
         <w:rPr>
@@ -24241,7 +24241,7 @@
     </w:p>
     <w:p>
       <w:pPr>
-        <w:pStyle w:val="ab"/>
+        <w:pStyle w:val="a9"/>
       </w:pPr>
       <w:r>
         <w:rPr>
@@ -24591,7 +24591,7 @@
     </w:p>
     <w:p>
       <w:pPr>
-        <w:pStyle w:val="ab"/>
+        <w:pStyle w:val="a9"/>
       </w:pPr>
       <w:r>
         <w:rPr>
@@ -24860,7 +24860,7 @@
     </w:p>
     <w:p>
       <w:pPr>
-        <w:pStyle w:val="ab"/>
+        <w:pStyle w:val="a9"/>
       </w:pPr>
       <w:r>
         <w:rPr>
@@ -25106,7 +25106,7 @@
     </w:p>
     <w:p>
       <w:pPr>
-        <w:pStyle w:val="ab"/>
+        <w:pStyle w:val="a9"/>
       </w:pPr>
       <w:r>
         <w:rPr>
@@ -25219,7 +25219,7 @@
     </w:p>
     <w:p>
       <w:pPr>
-        <w:pStyle w:val="ab"/>
+        <w:pStyle w:val="a9"/>
       </w:pPr>
       <w:r>
         <w:rPr>
@@ -25398,7 +25398,7 @@
     </w:p>
     <w:p>
       <w:pPr>
-        <w:pStyle w:val="ab"/>
+        <w:pStyle w:val="a9"/>
       </w:pPr>
       <w:r>
         <w:t>Storate_sf = SD</w:t>
@@ -25412,7 +25412,7 @@
     </w:p>
     <w:p>
       <w:pPr>
-        <w:pStyle w:val="ab"/>
+        <w:pStyle w:val="a9"/>
       </w:pPr>
       <w:r>
         <w:rPr>
@@ -25435,7 +25435,7 @@
     </w:p>
     <w:p>
       <w:pPr>
-        <w:pStyle w:val="ab"/>
+        <w:pStyle w:val="a9"/>
       </w:pPr>
       <w:r>
         <w:rPr>
@@ -25449,7 +25449,7 @@
     </w:p>
     <w:p>
       <w:pPr>
-        <w:pStyle w:val="ab"/>
+        <w:pStyle w:val="a9"/>
       </w:pPr>
       <w:r>
         <w:rPr>
@@ -25472,7 +25472,7 @@
     </w:p>
     <w:p>
       <w:pPr>
-        <w:pStyle w:val="ab"/>
+        <w:pStyle w:val="a9"/>
       </w:pPr>
       <w:r>
         <w:t>S</w:t>
@@ -25486,7 +25486,7 @@
     </w:p>
     <w:p>
       <w:pPr>
-        <w:pStyle w:val="ab"/>
+        <w:pStyle w:val="a9"/>
       </w:pPr>
       <w:r>
         <w:rPr>
@@ -25509,7 +25509,7 @@
     </w:p>
     <w:p>
       <w:pPr>
-        <w:pStyle w:val="ab"/>
+        <w:pStyle w:val="a9"/>
       </w:pPr>
       <w:r>
         <w:rPr>
@@ -25520,7 +25520,7 @@
     </w:p>
     <w:p>
       <w:pPr>
-        <w:pStyle w:val="ab"/>
+        <w:pStyle w:val="a9"/>
       </w:pPr>
       <w:r>
         <w:rPr>
@@ -25564,7 +25564,7 @@
     </w:p>
     <w:p>
       <w:pPr>
-        <w:pStyle w:val="ab"/>
+        <w:pStyle w:val="a9"/>
       </w:pPr>
       <w:r>
         <w:t>N = Storage</w:t>
@@ -25593,7 +25593,7 @@
     </w:p>
     <w:p>
       <w:pPr>
-        <w:pStyle w:val="ab"/>
+        <w:pStyle w:val="a9"/>
       </w:pPr>
       <w:r>
         <w:rPr>
@@ -25685,7 +25685,7 @@
     </w:p>
     <w:p>
       <w:pPr>
-        <w:pStyle w:val="ab"/>
+        <w:pStyle w:val="a9"/>
       </w:pPr>
       <w:r>
         <w:rPr>
@@ -25726,7 +25726,7 @@
     </w:p>
     <w:p>
       <w:pPr>
-        <w:pStyle w:val="ab"/>
+        <w:pStyle w:val="a9"/>
       </w:pPr>
       <w:r>
         <w:rPr>
@@ -25758,7 +25758,7 @@
     </w:p>
     <w:p>
       <w:pPr>
-        <w:pStyle w:val="ab"/>
+        <w:pStyle w:val="a9"/>
       </w:pPr>
       <w:r>
         <w:rPr>
@@ -25841,7 +25841,7 @@
     </w:p>
     <w:p>
       <w:pPr>
-        <w:pStyle w:val="ab"/>
+        <w:pStyle w:val="a9"/>
       </w:pPr>
       <w:r>
         <w:rPr>
@@ -26002,55 +26002,2086 @@
         </w:rPr>
         <w:t>存储优化方案</w:t>
       </w:r>
-      <w:bookmarkStart w:id="22" w:name="_GoBack"/>
       <w:bookmarkEnd w:id="21"/>
+    </w:p>
+    <w:p>
+      <w:pPr>
+        <w:pStyle w:val="a9"/>
+      </w:pPr>
+      <w:r>
+        <w:rPr>
+          <w:rFonts w:hint="eastAsia"/>
+        </w:rPr>
+        <w:t>相对于</w:t>
+      </w:r>
+      <w:r>
+        <w:t>并行计算框架，</w:t>
+      </w:r>
+      <w:r>
+        <w:rPr>
+          <w:rFonts w:hint="eastAsia"/>
+        </w:rPr>
+        <w:t>虽然</w:t>
+      </w:r>
+      <w:r>
+        <w:rPr>
+          <w:rFonts w:hint="eastAsia"/>
+        </w:rPr>
+        <w:t>串行</w:t>
+      </w:r>
+      <w:r>
+        <w:t>计算框架已经对</w:t>
+      </w:r>
+      <w:r>
+        <w:rPr>
+          <w:rFonts w:hint="eastAsia"/>
+        </w:rPr>
+        <w:t>片内</w:t>
+      </w:r>
+      <w:r>
+        <w:t>存储的使用</w:t>
+      </w:r>
+      <w:r>
+        <w:rPr>
+          <w:rFonts w:hint="eastAsia"/>
+        </w:rPr>
+        <w:t>进行</w:t>
+      </w:r>
+      <w:r>
+        <w:t>了优化，但</w:t>
+      </w:r>
+      <w:r>
+        <w:rPr>
+          <w:rFonts w:hint="eastAsia"/>
+        </w:rPr>
+        <w:t>FPGA</w:t>
+      </w:r>
+      <w:r>
+        <w:rPr>
+          <w:rFonts w:hint="eastAsia"/>
+        </w:rPr>
+        <w:t>的</w:t>
+      </w:r>
+      <w:r>
+        <w:t>片内存储资源仍然十分</w:t>
+      </w:r>
+      <w:r>
+        <w:rPr>
+          <w:rFonts w:hint="eastAsia"/>
+        </w:rPr>
+        <w:t>紧缺</w:t>
+      </w:r>
+      <w:r>
+        <w:rPr>
+          <w:rFonts w:hint="eastAsia"/>
+        </w:rPr>
+        <w:t>，对</w:t>
+      </w:r>
+      <w:r>
+        <w:t>片内</w:t>
+      </w:r>
+      <w:r>
+        <w:rPr>
+          <w:rFonts w:hint="eastAsia"/>
+        </w:rPr>
+        <w:t>存储的</w:t>
+      </w:r>
+      <w:r>
+        <w:t>使用进行优化仍然</w:t>
+      </w:r>
+      <w:r>
+        <w:rPr>
+          <w:rFonts w:hint="eastAsia"/>
+        </w:rPr>
+        <w:t>是</w:t>
+      </w:r>
+      <w:r>
+        <w:t>必要的。基于</w:t>
+      </w:r>
+      <w:r>
+        <w:rPr>
+          <w:rFonts w:hint="eastAsia"/>
+        </w:rPr>
+        <w:t>所</w:t>
+      </w:r>
+      <w:r>
+        <w:t>加速的运算</w:t>
+      </w:r>
+      <w:r>
+        <w:rPr>
+          <w:rFonts w:hint="eastAsia"/>
+        </w:rPr>
+        <w:t>均为</w:t>
+      </w:r>
+      <w:r>
+        <w:t>单层输入到单层输出</w:t>
+      </w:r>
+      <w:r>
+        <w:rPr>
+          <w:rFonts w:hint="eastAsia"/>
+        </w:rPr>
+        <w:t>、</w:t>
+      </w:r>
+      <w:r>
+        <w:t>多层输入到单层输出</w:t>
+      </w:r>
+      <w:r>
+        <w:rPr>
+          <w:rFonts w:hint="eastAsia"/>
+        </w:rPr>
+        <w:t>或单层</w:t>
+      </w:r>
+      <w:r>
+        <w:t>输入到多层输出的</w:t>
+      </w:r>
+      <w:r>
+        <w:rPr>
+          <w:rFonts w:hint="eastAsia"/>
+        </w:rPr>
+        <w:t>形式，</w:t>
+      </w:r>
+      <w:r>
+        <w:rPr>
+          <w:rFonts w:hint="eastAsia"/>
+        </w:rPr>
+        <w:t>本节</w:t>
+      </w:r>
+      <w:r>
+        <w:t>提出了两种优化结构，</w:t>
+      </w:r>
+      <w:r>
+        <w:rPr>
+          <w:rFonts w:hint="eastAsia"/>
+        </w:rPr>
+        <w:t>在</w:t>
+      </w:r>
+      <w:r>
+        <w:t>不引入额外的</w:t>
+      </w:r>
+      <w:r>
+        <w:rPr>
+          <w:rFonts w:hint="eastAsia"/>
+        </w:rPr>
+        <w:t>数据</w:t>
+      </w:r>
+      <w:r>
+        <w:t>读取以及参数读取的条件下，可以将片内存储资源的使用降低一半左右</w:t>
+      </w:r>
+      <w:r>
+        <w:rPr>
+          <w:rFonts w:hint="eastAsia"/>
+        </w:rPr>
+        <w:t>。</w:t>
+      </w:r>
+    </w:p>
+    <w:p>
+      <w:pPr>
+        <w:pStyle w:val="a1"/>
+      </w:pPr>
+      <w:r>
+        <w:rPr>
+          <w:rFonts w:hint="eastAsia"/>
+        </w:rPr>
+        <w:t>输</w:t>
+      </w:r>
+      <w:r>
+        <w:rPr>
+          <w:rFonts w:hint="eastAsia"/>
+        </w:rPr>
+        <w:t>出</w:t>
+      </w:r>
+      <w:r>
+        <w:t>缓存优化结构</w:t>
+      </w:r>
+    </w:p>
+    <w:p>
+      <w:pPr>
+        <w:pStyle w:val="a9"/>
+      </w:pPr>
+      <w:r>
+        <w:rPr>
+          <w:rFonts w:hint="eastAsia"/>
+        </w:rPr>
+        <w:t>在章节</w:t>
+      </w:r>
+      <w:r>
+        <w:rPr>
+          <w:rFonts w:hint="eastAsia"/>
+        </w:rPr>
+        <w:t>2.2</w:t>
+      </w:r>
+      <w:r>
+        <w:rPr>
+          <w:rFonts w:hint="eastAsia"/>
+        </w:rPr>
+        <w:t>中</w:t>
+      </w:r>
+      <w:r>
+        <w:t>对卷积操作进行了并行性研究，针对卷积的</w:t>
+      </w:r>
+      <w:r>
+        <w:rPr>
+          <w:rFonts w:hint="eastAsia"/>
+        </w:rPr>
+        <w:t>循环展开</w:t>
+      </w:r>
+      <w:r>
+        <w:t>顺序，提出了</w:t>
+      </w:r>
+      <w:r>
+        <w:rPr>
+          <w:rFonts w:hint="eastAsia"/>
+        </w:rPr>
+        <w:t>输入</w:t>
+      </w:r>
+      <w:r>
+        <w:t>特征图并行以及输出特征图并行两种并行方式。</w:t>
+      </w:r>
+      <w:r>
+        <w:rPr>
+          <w:rFonts w:hint="eastAsia"/>
+        </w:rPr>
+        <w:t>输入</w:t>
+      </w:r>
+      <w:r>
+        <w:t>缓存优化</w:t>
+      </w:r>
+      <w:r>
+        <w:rPr>
+          <w:rFonts w:hint="eastAsia"/>
+        </w:rPr>
+        <w:t>结构</w:t>
+      </w:r>
+      <w:r>
+        <w:t>则是</w:t>
+      </w:r>
+      <w:r>
+        <w:lastRenderedPageBreak/>
+        <w:t>针对于</w:t>
+      </w:r>
+      <w:r>
+        <w:t>输</w:t>
+      </w:r>
+      <w:r>
+        <w:rPr>
+          <w:rFonts w:hint="eastAsia"/>
+        </w:rPr>
+        <w:t>入</w:t>
+      </w:r>
+      <w:r>
+        <w:t>特征图并行方式</w:t>
+      </w:r>
+      <w:r>
+        <w:rPr>
+          <w:rFonts w:hint="eastAsia"/>
+        </w:rPr>
+        <w:t>进行</w:t>
+      </w:r>
+      <w:r>
+        <w:t>的片内存储优化</w:t>
+      </w:r>
+      <w:r>
+        <w:rPr>
+          <w:rFonts w:hint="eastAsia"/>
+        </w:rPr>
+        <w:t>。</w:t>
+      </w:r>
+      <w:r>
+        <w:rPr>
+          <w:rFonts w:hint="eastAsia"/>
+        </w:rPr>
+        <w:t>架构如图</w:t>
+      </w:r>
+      <w:r>
+        <w:rPr>
+          <w:rFonts w:hint="eastAsia"/>
+        </w:rPr>
+        <w:t>X</w:t>
+      </w:r>
+      <w:r>
+        <w:rPr>
+          <w:rFonts w:hint="eastAsia"/>
+        </w:rPr>
+        <w:t>所示</w:t>
+      </w:r>
+      <w:r>
+        <w:t>。</w:t>
+      </w:r>
+      <w:r>
+        <w:rPr>
+          <w:rFonts w:hint="eastAsia"/>
+        </w:rPr>
+        <w:t>其</w:t>
+      </w:r>
+      <w:r>
+        <w:t>核心思想在于</w:t>
+      </w:r>
+      <w:r>
+        <w:rPr>
+          <w:rFonts w:hint="eastAsia"/>
+        </w:rPr>
+        <w:t>每次</w:t>
+      </w:r>
+      <w:r>
+        <w:rPr>
+          <w:rFonts w:hint="eastAsia"/>
+        </w:rPr>
+        <w:t>计算</w:t>
+      </w:r>
+      <w:r>
+        <w:t>单层输出特征图</w:t>
+      </w:r>
+      <w:r>
+        <w:t>，在计算完毕后，</w:t>
+      </w:r>
+      <w:r>
+        <w:rPr>
+          <w:rFonts w:hint="eastAsia"/>
+        </w:rPr>
+        <w:t>将输出数据</w:t>
+      </w:r>
+      <w:r>
+        <w:t>写入片外存储中，</w:t>
+      </w:r>
+      <w:r>
+        <w:t>进行下一层</w:t>
+      </w:r>
+      <w:r>
+        <w:t>输</w:t>
+      </w:r>
+      <w:r>
+        <w:rPr>
+          <w:rFonts w:hint="eastAsia"/>
+        </w:rPr>
+        <w:t>出</w:t>
+      </w:r>
+      <w:r>
+        <w:t>特征图的</w:t>
+      </w:r>
+      <w:r>
+        <w:rPr>
+          <w:rFonts w:hint="eastAsia"/>
+        </w:rPr>
+        <w:t>计算</w:t>
+      </w:r>
+      <w:r>
+        <w:t>。</w:t>
+      </w:r>
+    </w:p>
+    <w:p>
+      <w:pPr>
+        <w:pStyle w:val="a9"/>
+      </w:pPr>
+      <w:r>
+        <w:rPr>
+          <w:rFonts w:hint="eastAsia"/>
+        </w:rPr>
+        <w:t>在</w:t>
+      </w:r>
+      <w:r>
+        <w:t>这里先讨论输出缓存优化结构可以</w:t>
+      </w:r>
+      <w:r>
+        <w:rPr>
+          <w:rFonts w:hint="eastAsia"/>
+        </w:rPr>
+        <w:t>存在</w:t>
+      </w:r>
+      <w:r>
+        <w:t>的</w:t>
+      </w:r>
+      <w:r>
+        <w:rPr>
+          <w:rFonts w:hint="eastAsia"/>
+        </w:rPr>
+        <w:t>确定</w:t>
+      </w:r>
+      <w:r>
+        <w:t>性。</w:t>
+      </w:r>
+      <w:r>
+        <w:rPr>
+          <w:rFonts w:hint="eastAsia"/>
+        </w:rPr>
+        <w:t>对于</w:t>
+      </w:r>
+      <w:r>
+        <w:t>本文所</w:t>
+      </w:r>
+      <w:r>
+        <w:rPr>
+          <w:rFonts w:hint="eastAsia"/>
+        </w:rPr>
+        <w:t>要</w:t>
+      </w:r>
+      <w:r>
+        <w:t>加速的</w:t>
+      </w:r>
+      <w:r>
+        <w:rPr>
+          <w:rFonts w:hint="eastAsia"/>
+        </w:rPr>
+        <w:t>五种</w:t>
+      </w:r>
+      <w:r>
+        <w:t>运算层，其中</w:t>
+      </w:r>
+      <w:r>
+        <w:rPr>
+          <w:rFonts w:hint="eastAsia"/>
+        </w:rPr>
+        <w:t>池化</w:t>
+      </w:r>
+      <w:r>
+        <w:t>层、激活层、批量归一化层均为单层输入计算单层输出的运算</w:t>
+      </w:r>
+      <w:r>
+        <w:rPr>
+          <w:rFonts w:hint="eastAsia"/>
+        </w:rPr>
+        <w:t>，全连接层的</w:t>
+      </w:r>
+      <w:r>
+        <w:t>输入输出可以看做</w:t>
+      </w:r>
+      <w:r>
+        <w:rPr>
+          <w:rFonts w:hint="eastAsia"/>
+        </w:rPr>
+        <w:t>只有</w:t>
+      </w:r>
+      <w:r>
+        <w:t>一层，</w:t>
+      </w:r>
+      <w:r>
+        <w:rPr>
+          <w:rFonts w:hint="eastAsia"/>
+        </w:rPr>
+        <w:t>因此</w:t>
+      </w:r>
+      <w:r>
+        <w:rPr>
+          <w:rFonts w:hint="eastAsia"/>
+        </w:rPr>
+        <w:t>这些</w:t>
+      </w:r>
+      <w:r>
+        <w:t>运算层并没有</w:t>
+      </w:r>
+      <w:r>
+        <w:rPr>
+          <w:rFonts w:hint="eastAsia"/>
+        </w:rPr>
+        <w:t>输出</w:t>
+      </w:r>
+      <w:r>
+        <w:t>特征图之间的运算。</w:t>
+      </w:r>
+      <w:r>
+        <w:rPr>
+          <w:rFonts w:hint="eastAsia"/>
+        </w:rPr>
+        <w:t>而卷积运算</w:t>
+      </w:r>
+      <w:r>
+        <w:t>通过</w:t>
+      </w:r>
+      <w:r>
+        <w:rPr>
+          <w:rFonts w:hint="eastAsia"/>
+        </w:rPr>
+        <w:t>更改</w:t>
+      </w:r>
+      <w:r>
+        <w:t>循环展开的顺序，也可以看做是一种</w:t>
+      </w:r>
+      <w:r>
+        <w:rPr>
+          <w:rFonts w:hint="eastAsia"/>
+        </w:rPr>
+        <w:t>多层</w:t>
+      </w:r>
+      <w:r>
+        <w:t>输入到</w:t>
+      </w:r>
+      <w:r>
+        <w:rPr>
+          <w:rFonts w:hint="eastAsia"/>
+        </w:rPr>
+        <w:t>单层</w:t>
+      </w:r>
+      <w:r>
+        <w:t>输出的运算，</w:t>
+      </w:r>
+      <w:r>
+        <w:rPr>
+          <w:rFonts w:hint="eastAsia"/>
+        </w:rPr>
+        <w:t>这使得</w:t>
+      </w:r>
+      <w:r>
+        <w:t>输出特征图</w:t>
+      </w:r>
+      <w:r>
+        <w:rPr>
+          <w:rFonts w:hint="eastAsia"/>
+        </w:rPr>
+        <w:t>的</w:t>
+      </w:r>
+      <w:r>
+        <w:t>不同层之间存在独立性，可以</w:t>
+      </w:r>
+      <w:r>
+        <w:rPr>
+          <w:rFonts w:hint="eastAsia"/>
+        </w:rPr>
+        <w:t>依次</w:t>
+      </w:r>
+      <w:r>
+        <w:t>对每层进行计算。</w:t>
+      </w:r>
+    </w:p>
+    <w:p>
+      <w:pPr>
+        <w:pStyle w:val="a9"/>
+      </w:pPr>
+      <w:r>
+        <w:rPr>
+          <w:rFonts w:hint="eastAsia"/>
+        </w:rPr>
+        <w:t>在</w:t>
+      </w:r>
+      <w:r>
+        <w:t>输出缓存优化</w:t>
+      </w:r>
+      <w:r>
+        <w:rPr>
+          <w:rFonts w:hint="eastAsia"/>
+        </w:rPr>
+        <w:t>结构</w:t>
+      </w:r>
+      <w:r>
+        <w:t>中，</w:t>
+      </w:r>
+      <w:r>
+        <w:rPr>
+          <w:rFonts w:hint="eastAsia"/>
+        </w:rPr>
+        <w:t>输入</w:t>
+      </w:r>
+      <w:r>
+        <w:t>缓存中存储所有</w:t>
+      </w:r>
+      <w:r>
+        <w:rPr>
+          <w:rFonts w:hint="eastAsia"/>
+        </w:rPr>
+        <w:t>层</w:t>
+      </w:r>
+      <w:r>
+        <w:t>输入</w:t>
+      </w:r>
+      <w:r>
+        <w:rPr>
+          <w:rFonts w:hint="eastAsia"/>
+        </w:rPr>
+        <w:t>特征图</w:t>
+      </w:r>
+      <w:r>
+        <w:t>数据，</w:t>
+      </w:r>
+      <w:r>
+        <w:rPr>
+          <w:rFonts w:hint="eastAsia"/>
+        </w:rPr>
+        <w:t>在</w:t>
+      </w:r>
+      <w:r>
+        <w:t>选择加速方案</w:t>
+      </w:r>
+      <w:r>
+        <w:rPr>
+          <w:rFonts w:hint="eastAsia"/>
+        </w:rPr>
+        <w:t>时</w:t>
+      </w:r>
+      <w:r>
+        <w:t>，</w:t>
+      </w:r>
+      <w:r>
+        <w:rPr>
+          <w:rFonts w:hint="eastAsia"/>
+        </w:rPr>
+        <w:t>可以</w:t>
+      </w:r>
+      <w:r>
+        <w:t>设定任意倍数的输入</w:t>
+      </w:r>
+      <w:r>
+        <w:rPr>
+          <w:rFonts w:hint="eastAsia"/>
+        </w:rPr>
+        <w:t>特征图</w:t>
+      </w:r>
+      <w:r>
+        <w:t>并行度</w:t>
+      </w:r>
+      <w:r>
+        <w:rPr>
+          <w:rFonts w:hint="eastAsia"/>
+        </w:rPr>
+        <w:t>而</w:t>
+      </w:r>
+      <w:r>
+        <w:t>不需要加入额外的</w:t>
+      </w:r>
+      <w:r>
+        <w:rPr>
+          <w:rFonts w:hint="eastAsia"/>
+        </w:rPr>
+        <w:t>存储</w:t>
+      </w:r>
+      <w:r>
+        <w:t>空间。</w:t>
+      </w:r>
+      <w:r>
+        <w:rPr>
+          <w:rFonts w:hint="eastAsia"/>
+        </w:rPr>
+        <w:t>而</w:t>
+      </w:r>
+      <w:r>
+        <w:t>如果</w:t>
+      </w:r>
+      <w:r>
+        <w:rPr>
+          <w:rFonts w:hint="eastAsia"/>
+        </w:rPr>
+        <w:t>需要</w:t>
+      </w:r>
+      <w:r>
+        <w:t>增加输出特征图并行度，则需要添加额外的输出缓存空间。</w:t>
+      </w:r>
+    </w:p>
+    <w:p>
+      <w:pPr>
+        <w:pStyle w:val="a9"/>
+      </w:pPr>
+      <w:r>
+        <w:rPr>
+          <w:rFonts w:hint="eastAsia"/>
+        </w:rPr>
+        <w:t>设</w:t>
+      </w:r>
+      <w:r>
+        <w:rPr>
+          <w:rFonts w:hint="eastAsia"/>
+        </w:rPr>
+        <w:t>输入</w:t>
+      </w:r>
+      <w:r>
+        <w:t>特征图并行度为</w:t>
+      </w:r>
+      <w:r>
+        <w:rPr>
+          <w:rFonts w:hint="eastAsia"/>
+        </w:rPr>
+        <w:t>X</w:t>
+      </w:r>
+      <w:r>
+        <w:rPr>
+          <w:rFonts w:hint="eastAsia"/>
+        </w:rPr>
+        <w:t>，</w:t>
+      </w:r>
+      <w:r>
+        <w:t>输出特征图并行度为</w:t>
+      </w:r>
+      <w:r>
+        <w:rPr>
+          <w:rFonts w:hint="eastAsia"/>
+        </w:rPr>
+        <w:t>Y</w:t>
+      </w:r>
+      <w:r>
+        <w:rPr>
+          <w:rFonts w:hint="eastAsia"/>
+        </w:rPr>
+        <w:t>，</w:t>
+      </w:r>
+      <w:r>
+        <w:rPr>
+          <w:rFonts w:hint="eastAsia"/>
+        </w:rPr>
+        <w:t>单层</w:t>
+      </w:r>
+      <w:r>
+        <w:t>输入特征图面积为</w:t>
+      </w:r>
+      <w:r>
+        <w:rPr>
+          <w:rFonts w:hint="eastAsia"/>
+        </w:rPr>
+        <w:t>S_</w:t>
+      </w:r>
+      <w:r>
+        <w:t>in</w:t>
+      </w:r>
+      <w:r>
+        <w:t>，</w:t>
+      </w:r>
+      <w:r>
+        <w:rPr>
+          <w:rFonts w:hint="eastAsia"/>
+        </w:rPr>
+        <w:t>输入特征图</w:t>
+      </w:r>
+      <w:r>
+        <w:t>层数为</w:t>
+      </w:r>
+      <w:r>
+        <w:rPr>
+          <w:rFonts w:hint="eastAsia"/>
+        </w:rPr>
+        <w:t>N</w:t>
+      </w:r>
+      <w:r>
+        <w:t>_in</w:t>
+      </w:r>
+      <w:r>
+        <w:rPr>
+          <w:rFonts w:hint="eastAsia"/>
+        </w:rPr>
+        <w:t>，</w:t>
+      </w:r>
+      <w:r>
+        <w:t>单层输出特征图面积为</w:t>
+      </w:r>
+      <w:r>
+        <w:rPr>
+          <w:rFonts w:hint="eastAsia"/>
+        </w:rPr>
+        <w:t>S</w:t>
+      </w:r>
+      <w:r>
+        <w:t>_out</w:t>
+      </w:r>
+      <w:r>
+        <w:rPr>
+          <w:rFonts w:hint="eastAsia"/>
+        </w:rPr>
+        <w:t>，</w:t>
+      </w:r>
+      <w:r>
+        <w:t>输出特征图</w:t>
+      </w:r>
+      <w:r>
+        <w:rPr>
+          <w:rFonts w:hint="eastAsia"/>
+        </w:rPr>
+        <w:t>面积</w:t>
+      </w:r>
+      <w:r>
+        <w:t>为</w:t>
+      </w:r>
+      <w:r>
+        <w:rPr>
+          <w:rFonts w:hint="eastAsia"/>
+        </w:rPr>
+        <w:t>S_out</w:t>
+      </w:r>
+      <w:r>
+        <w:rPr>
+          <w:rFonts w:hint="eastAsia"/>
+        </w:rPr>
+        <w:t>，</w:t>
+      </w:r>
+      <w:r>
+        <w:t>输出特征图层数为</w:t>
+      </w:r>
+      <w:r>
+        <w:rPr>
+          <w:rFonts w:hint="eastAsia"/>
+        </w:rPr>
+        <w:t>N</w:t>
+      </w:r>
+      <w:r>
+        <w:t>_out</w:t>
+      </w:r>
+      <w:r>
+        <w:rPr>
+          <w:rFonts w:hint="eastAsia"/>
+        </w:rPr>
+        <w:t>。</w:t>
+      </w:r>
+      <w:r>
+        <w:t>则</w:t>
+      </w:r>
+      <w:r>
+        <w:rPr>
+          <w:rFonts w:hint="eastAsia"/>
+        </w:rPr>
+        <w:t>输出</w:t>
+      </w:r>
+      <w:r>
+        <w:t>缓存优化所需</w:t>
+      </w:r>
+      <w:r>
+        <w:rPr>
+          <w:rFonts w:hint="eastAsia"/>
+        </w:rPr>
+        <w:t>存储</w:t>
+      </w:r>
+      <w:r>
+        <w:t>面积为：</w:t>
+      </w:r>
+    </w:p>
+    <w:p>
+      <w:pPr>
+        <w:pStyle w:val="a9"/>
+      </w:pPr>
+      <w:r>
+        <w:rPr>
+          <w:rFonts w:hint="eastAsia"/>
+        </w:rPr>
+        <w:t>S</w:t>
+      </w:r>
+      <w:r>
+        <w:t>torate_out</w:t>
+      </w:r>
+      <w:r>
+        <w:rPr>
+          <w:rFonts w:hint="eastAsia"/>
+        </w:rPr>
+        <w:t xml:space="preserve"> = </w:t>
+      </w:r>
+      <w:r>
+        <w:t>N_in*S_in + Y*</w:t>
+      </w:r>
+      <w:r>
+        <w:t>S</w:t>
+      </w:r>
+      <w:r>
+        <w:t>_out</w:t>
+      </w:r>
+    </w:p>
+    <w:p>
+      <w:pPr>
+        <w:pStyle w:val="a9"/>
+      </w:pPr>
+      <w:r>
+        <w:rPr>
+          <w:rFonts w:hint="eastAsia"/>
+        </w:rPr>
+        <w:t>为</w:t>
+      </w:r>
+      <w:r>
+        <w:t>了减少所存储的面积，在采用输出特征图</w:t>
+      </w:r>
+      <w:r>
+        <w:rPr>
+          <w:rFonts w:hint="eastAsia"/>
+        </w:rPr>
+        <w:t>优化</w:t>
+      </w:r>
+      <w:r>
+        <w:t>方案是，应尽量</w:t>
+      </w:r>
+      <w:r>
+        <w:rPr>
+          <w:rFonts w:hint="eastAsia"/>
+        </w:rPr>
+        <w:t>选择高</w:t>
+      </w:r>
+      <w:r>
+        <w:t>输入特征图并行度</w:t>
+      </w:r>
+      <w:r>
+        <w:rPr>
+          <w:rFonts w:hint="eastAsia"/>
+        </w:rPr>
+        <w:t>，低</w:t>
+      </w:r>
+      <w:r>
+        <w:t>输出特征图并行的加速方案。</w:t>
+      </w:r>
+      <w:r>
+        <w:rPr>
+          <w:rFonts w:hint="eastAsia"/>
+        </w:rPr>
+        <w:t>此时</w:t>
+      </w:r>
+      <w:r>
+        <w:t>的计算</w:t>
+      </w:r>
+      <w:r>
+        <w:rPr>
+          <w:rFonts w:hint="eastAsia"/>
+        </w:rPr>
+        <w:t>流程</w:t>
+      </w:r>
+      <w:r>
+        <w:t>如下：</w:t>
+      </w:r>
+    </w:p>
+    <w:p>
+      <w:pPr>
+        <w:pStyle w:val="a9"/>
+        <w:jc w:val="left"/>
+      </w:pPr>
+      <w:r>
+        <w:t xml:space="preserve">1. </w:t>
+      </w:r>
+      <w:r>
+        <w:rPr>
+          <w:rFonts w:hint="eastAsia"/>
+        </w:rPr>
+        <w:t>从片外存储加载</w:t>
+      </w:r>
+      <w:r>
+        <w:rPr>
+          <w:rFonts w:hint="eastAsia"/>
+        </w:rPr>
+        <w:t>所有层</w:t>
+      </w:r>
+      <w:r>
+        <w:rPr>
+          <w:rFonts w:hint="eastAsia"/>
+        </w:rPr>
+        <w:t>输入特征图到输入缓存中。</w:t>
+      </w:r>
+    </w:p>
+    <w:p>
+      <w:pPr>
+        <w:pStyle w:val="a9"/>
+      </w:pPr>
+      <w:r>
+        <w:t xml:space="preserve">2. </w:t>
+      </w:r>
+      <w:r>
+        <w:rPr>
+          <w:rFonts w:hint="eastAsia"/>
+        </w:rPr>
+        <w:t>从片外存储加载</w:t>
+      </w:r>
+      <w:r>
+        <w:rPr>
+          <w:rFonts w:hint="eastAsia"/>
+        </w:rPr>
+        <w:t>Y</w:t>
+      </w:r>
+      <w:r>
+        <w:rPr>
+          <w:rFonts w:hint="eastAsia"/>
+        </w:rPr>
+        <w:t>个卷积核的</w:t>
+      </w:r>
+      <w:r>
+        <w:rPr>
+          <w:rFonts w:hint="eastAsia"/>
+        </w:rPr>
+        <w:t>X</w:t>
+      </w:r>
+      <w:r>
+        <w:rPr>
+          <w:rFonts w:hint="eastAsia"/>
+        </w:rPr>
+        <w:t>层</w:t>
+      </w:r>
+      <w:r>
+        <w:rPr>
+          <w:rFonts w:hint="eastAsia"/>
+        </w:rPr>
+        <w:t>参数至</w:t>
+      </w:r>
+      <w:r>
+        <w:rPr>
+          <w:rFonts w:hint="eastAsia"/>
+        </w:rPr>
+        <w:t>计算</w:t>
+      </w:r>
+      <w:r>
+        <w:rPr>
+          <w:rFonts w:hint="eastAsia"/>
+        </w:rPr>
+        <w:t>单元中。</w:t>
+      </w:r>
+    </w:p>
+    <w:p>
+      <w:pPr>
+        <w:pStyle w:val="a9"/>
+      </w:pPr>
+      <w:r>
+        <w:t xml:space="preserve">3. </w:t>
+      </w:r>
+      <w:r>
+        <w:rPr>
+          <w:rFonts w:hint="eastAsia"/>
+        </w:rPr>
+        <w:t>进行运算，得到</w:t>
+      </w:r>
+      <w:r>
+        <w:t>Y</w:t>
+      </w:r>
+      <w:r>
+        <w:rPr>
+          <w:rFonts w:hint="eastAsia"/>
+        </w:rPr>
+        <w:t>层</w:t>
+      </w:r>
+      <w:r>
+        <w:t>输出</w:t>
+      </w:r>
+      <w:r>
+        <w:rPr>
+          <w:rFonts w:hint="eastAsia"/>
+        </w:rPr>
+        <w:t>特征图</w:t>
+      </w:r>
+      <w:r>
+        <w:rPr>
+          <w:rFonts w:hint="eastAsia"/>
+        </w:rPr>
+        <w:t>中间结果。</w:t>
+      </w:r>
+    </w:p>
+    <w:p>
+      <w:pPr>
+        <w:pStyle w:val="a9"/>
+      </w:pPr>
+      <w:r>
+        <w:rPr>
+          <w:rFonts w:hint="eastAsia"/>
+        </w:rPr>
+        <w:t>4.</w:t>
+      </w:r>
+      <w:r>
+        <w:t xml:space="preserve"> </w:t>
+      </w:r>
+      <w:r>
+        <w:rPr>
+          <w:rFonts w:hint="eastAsia"/>
+        </w:rPr>
+        <w:t>重复步骤</w:t>
+      </w:r>
+      <w:r>
+        <w:rPr>
+          <w:rFonts w:hint="eastAsia"/>
+        </w:rPr>
+        <w:t>2</w:t>
+      </w:r>
+      <w:r>
+        <w:rPr>
+          <w:rFonts w:hint="eastAsia"/>
+        </w:rPr>
+        <w:t>与</w:t>
+      </w:r>
+      <w:r>
+        <w:rPr>
+          <w:rFonts w:hint="eastAsia"/>
+        </w:rPr>
+        <w:t>3</w:t>
+      </w:r>
+      <w:r>
+        <w:rPr>
+          <w:rFonts w:hint="eastAsia"/>
+        </w:rPr>
+        <w:t>，</w:t>
+      </w:r>
+      <w:r>
+        <w:rPr>
+          <w:rFonts w:hint="eastAsia"/>
+        </w:rPr>
+        <w:t>对</w:t>
+      </w:r>
+      <w:r>
+        <w:rPr>
+          <w:rFonts w:hint="eastAsia"/>
+        </w:rPr>
+        <w:t>Y</w:t>
+      </w:r>
+      <w:r>
+        <w:rPr>
+          <w:rFonts w:hint="eastAsia"/>
+        </w:rPr>
+        <w:t>个</w:t>
+      </w:r>
+      <w:r>
+        <w:t>卷积核的</w:t>
+      </w:r>
+      <w:r>
+        <w:rPr>
+          <w:rFonts w:hint="eastAsia"/>
+        </w:rPr>
+        <w:t>所有层</w:t>
+      </w:r>
+      <w:r>
+        <w:rPr>
+          <w:rFonts w:hint="eastAsia"/>
+        </w:rPr>
+        <w:t>参数</w:t>
+      </w:r>
+      <w:r>
+        <w:t>进行遍历，</w:t>
+      </w:r>
+      <w:r>
+        <w:rPr>
+          <w:rFonts w:hint="eastAsia"/>
+        </w:rPr>
+        <w:t>得到</w:t>
+      </w:r>
+      <w:r>
+        <w:rPr>
+          <w:rFonts w:hint="eastAsia"/>
+        </w:rPr>
+        <w:t>Y</w:t>
+      </w:r>
+      <w:r>
+        <w:rPr>
+          <w:rFonts w:hint="eastAsia"/>
+        </w:rPr>
+        <w:t>层输出特征图最终</w:t>
+      </w:r>
+      <w:r>
+        <w:t>结果</w:t>
+      </w:r>
+      <w:r>
+        <w:rPr>
+          <w:rFonts w:hint="eastAsia"/>
+        </w:rPr>
+        <w:t>。</w:t>
+      </w:r>
+      <w:r>
+        <w:rPr>
+          <w:rFonts w:hint="eastAsia"/>
+        </w:rPr>
+        <w:t>将结果写入片外存储。</w:t>
+      </w:r>
+    </w:p>
+    <w:p>
+      <w:pPr>
+        <w:pStyle w:val="a9"/>
+      </w:pPr>
+      <w:r>
+        <w:t xml:space="preserve">5. </w:t>
+      </w:r>
+      <w:r>
+        <w:rPr>
+          <w:rFonts w:hint="eastAsia"/>
+        </w:rPr>
+        <w:t>重复步骤</w:t>
+      </w:r>
+      <w:r>
+        <w:rPr>
+          <w:rFonts w:hint="eastAsia"/>
+        </w:rPr>
+        <w:t>1</w:t>
+      </w:r>
+      <w:r>
+        <w:rPr>
+          <w:rFonts w:hint="eastAsia"/>
+        </w:rPr>
+        <w:t>、</w:t>
+      </w:r>
+      <w:r>
+        <w:rPr>
+          <w:rFonts w:hint="eastAsia"/>
+        </w:rPr>
+        <w:t>2</w:t>
+      </w:r>
+      <w:r>
+        <w:rPr>
+          <w:rFonts w:hint="eastAsia"/>
+        </w:rPr>
+        <w:t>、</w:t>
+      </w:r>
+      <w:r>
+        <w:rPr>
+          <w:rFonts w:hint="eastAsia"/>
+        </w:rPr>
+        <w:t>3</w:t>
+      </w:r>
+      <w:r>
+        <w:rPr>
+          <w:rFonts w:hint="eastAsia"/>
+        </w:rPr>
+        <w:t>、</w:t>
+      </w:r>
+      <w:r>
+        <w:rPr>
+          <w:rFonts w:hint="eastAsia"/>
+        </w:rPr>
+        <w:t>4</w:t>
+      </w:r>
+      <w:r>
+        <w:rPr>
+          <w:rFonts w:hint="eastAsia"/>
+        </w:rPr>
+        <w:t>，得到整个输出特征图的结果。</w:t>
+      </w:r>
+    </w:p>
+    <w:p>
+      <w:pPr>
+        <w:pStyle w:val="a1"/>
+      </w:pPr>
+      <w:r>
+        <w:rPr>
+          <w:rFonts w:hint="eastAsia"/>
+        </w:rPr>
+        <w:t>输</w:t>
+      </w:r>
+      <w:r>
+        <w:rPr>
+          <w:rFonts w:hint="eastAsia"/>
+        </w:rPr>
+        <w:t>入</w:t>
+      </w:r>
+      <w:r>
+        <w:t>缓存优化结构</w:t>
+      </w:r>
+    </w:p>
+    <w:p>
+      <w:pPr>
+        <w:pStyle w:val="a9"/>
+      </w:pPr>
+      <w:r>
+        <w:rPr>
+          <w:rFonts w:hint="eastAsia"/>
+        </w:rPr>
+        <w:t>与</w:t>
+      </w:r>
+      <w:r>
+        <w:t>输</w:t>
+      </w:r>
+      <w:r>
+        <w:rPr>
+          <w:rFonts w:hint="eastAsia"/>
+        </w:rPr>
+        <w:t>出</w:t>
+      </w:r>
+      <w:r>
+        <w:t>缓存优化结构相似，输入缓存优化结构是</w:t>
+      </w:r>
+      <w:r>
+        <w:rPr>
+          <w:rFonts w:hint="eastAsia"/>
+        </w:rPr>
+        <w:t>针对输出</w:t>
+      </w:r>
+      <w:r>
+        <w:t>特征图并行</w:t>
+      </w:r>
+      <w:r>
+        <w:rPr>
+          <w:rFonts w:hint="eastAsia"/>
+        </w:rPr>
+        <w:t>进行</w:t>
+      </w:r>
+      <w:r>
+        <w:t>的片内存储优化</w:t>
+      </w:r>
+      <w:r>
+        <w:rPr>
+          <w:rFonts w:hint="eastAsia"/>
+        </w:rPr>
+        <w:t>。其核心</w:t>
+      </w:r>
+      <w:r>
+        <w:t>思想为，单</w:t>
+      </w:r>
+      <w:r>
+        <w:rPr>
+          <w:rFonts w:hint="eastAsia"/>
+        </w:rPr>
+        <w:t>次</w:t>
+      </w:r>
+      <w:r>
+        <w:t>从片外存储中加载一层输入特征图，在它所参</w:t>
+      </w:r>
+      <w:r>
+        <w:rPr>
+          <w:rFonts w:hint="eastAsia"/>
+        </w:rPr>
+        <w:t>与</w:t>
+      </w:r>
+      <w:r>
+        <w:t>的计算完毕后，加载下一层输入特征图</w:t>
+      </w:r>
+      <w:r>
+        <w:rPr>
+          <w:rFonts w:hint="eastAsia"/>
+        </w:rPr>
+        <w:t>，</w:t>
+      </w:r>
+      <w:r>
+        <w:t>架构如图</w:t>
+      </w:r>
+      <w:r>
+        <w:rPr>
+          <w:rFonts w:hint="eastAsia"/>
+        </w:rPr>
+        <w:t>X</w:t>
+      </w:r>
+      <w:r>
+        <w:rPr>
+          <w:rFonts w:hint="eastAsia"/>
+        </w:rPr>
+        <w:t>所示</w:t>
+      </w:r>
+      <w:r>
+        <w:t>。</w:t>
+      </w:r>
+    </w:p>
+    <w:p>
+      <w:pPr>
+        <w:pStyle w:val="a9"/>
+      </w:pPr>
+      <w:r>
+        <w:rPr>
+          <w:rFonts w:hint="eastAsia"/>
+        </w:rPr>
+        <w:t>在</w:t>
+      </w:r>
+      <w:r>
+        <w:t>输出特征图并行</w:t>
+      </w:r>
+      <w:r>
+        <w:rPr>
+          <w:rFonts w:hint="eastAsia"/>
+        </w:rPr>
+        <w:t>方式</w:t>
+      </w:r>
+      <w:r>
+        <w:t>下，卷积操作的计算形式为</w:t>
+      </w:r>
+      <w:r>
+        <w:rPr>
+          <w:rFonts w:hint="eastAsia"/>
+        </w:rPr>
+        <w:t>单</w:t>
+      </w:r>
+      <w:r>
+        <w:t>层输入到</w:t>
+      </w:r>
+      <w:r>
+        <w:rPr>
+          <w:rFonts w:hint="eastAsia"/>
+        </w:rPr>
+        <w:t>多</w:t>
+      </w:r>
+      <w:r>
+        <w:t>层输出</w:t>
+      </w:r>
+      <w:r>
+        <w:rPr>
+          <w:rFonts w:hint="eastAsia"/>
+        </w:rPr>
+        <w:t>，输入</w:t>
+      </w:r>
+      <w:r>
+        <w:t>特征图的各层之间</w:t>
+      </w:r>
+      <w:r>
+        <w:rPr>
+          <w:rFonts w:hint="eastAsia"/>
+        </w:rPr>
+        <w:t>存在</w:t>
+      </w:r>
+      <w:r>
+        <w:t>独立性，</w:t>
+      </w:r>
+      <w:r>
+        <w:rPr>
+          <w:rFonts w:hint="eastAsia"/>
+        </w:rPr>
+        <w:t>可以适用</w:t>
+      </w:r>
+      <w:r>
+        <w:t>输入缓存优化结构。</w:t>
+      </w:r>
+      <w:r>
+        <w:rPr>
+          <w:rFonts w:hint="eastAsia"/>
+        </w:rPr>
+        <w:t>在输入</w:t>
+      </w:r>
+      <w:r>
+        <w:t>缓存优化结构</w:t>
+      </w:r>
+      <w:r>
+        <w:rPr>
+          <w:rFonts w:hint="eastAsia"/>
+        </w:rPr>
+        <w:t>中</w:t>
+      </w:r>
+      <w:r>
+        <w:t>，可以设定任意</w:t>
+      </w:r>
+      <w:r>
+        <w:rPr>
+          <w:rFonts w:hint="eastAsia"/>
+        </w:rPr>
+        <w:t>倍数</w:t>
+      </w:r>
+      <w:r>
+        <w:t>的输出特殊图并行度</w:t>
+      </w:r>
+      <w:r>
+        <w:rPr>
+          <w:rFonts w:hint="eastAsia"/>
+        </w:rPr>
+        <w:t>不需要</w:t>
+      </w:r>
+      <w:r>
+        <w:t>加入</w:t>
+      </w:r>
+      <w:r>
+        <w:rPr>
+          <w:rFonts w:hint="eastAsia"/>
+        </w:rPr>
+        <w:t>额外</w:t>
+      </w:r>
+      <w:r>
+        <w:t>的存储空间，</w:t>
+      </w:r>
+      <w:r>
+        <w:rPr>
+          <w:rFonts w:hint="eastAsia"/>
+        </w:rPr>
+        <w:t>若</w:t>
+      </w:r>
+      <w:r>
+        <w:t>需要增加输</w:t>
+      </w:r>
+      <w:r>
+        <w:rPr>
+          <w:rFonts w:hint="eastAsia"/>
+        </w:rPr>
+        <w:t>入</w:t>
+      </w:r>
+      <w:r>
+        <w:t>特征图并行度，则需要添加相应的输入缓存空间。</w:t>
+      </w:r>
+      <w:r>
+        <w:rPr>
+          <w:rFonts w:hint="eastAsia"/>
+        </w:rPr>
+        <w:t>输入</w:t>
+      </w:r>
+      <w:r>
+        <w:t>缓存</w:t>
+      </w:r>
+      <w:r>
+        <w:rPr>
+          <w:rFonts w:hint="eastAsia"/>
+        </w:rPr>
+        <w:t>优化所需</w:t>
+      </w:r>
+      <w:r>
+        <w:t>的存储面积为：</w:t>
+      </w:r>
+    </w:p>
+    <w:p>
+      <w:pPr>
+        <w:pStyle w:val="a9"/>
+      </w:pPr>
+      <w:r>
+        <w:rPr>
+          <w:rFonts w:hint="eastAsia"/>
+        </w:rPr>
+        <w:t>S</w:t>
+      </w:r>
+      <w:r>
+        <w:t>torate_in</w:t>
+      </w:r>
+      <w:r>
+        <w:rPr>
+          <w:rFonts w:hint="eastAsia"/>
+        </w:rPr>
+        <w:t xml:space="preserve"> = </w:t>
+      </w:r>
+      <w:r>
+        <w:t>X*S_in + N_out*S_out</w:t>
+      </w:r>
+    </w:p>
+    <w:p>
+      <w:pPr>
+        <w:pStyle w:val="a9"/>
+      </w:pPr>
+      <w:r>
+        <w:rPr>
+          <w:rFonts w:hint="eastAsia"/>
+        </w:rPr>
+        <w:t>值得</w:t>
+      </w:r>
+      <w:r>
+        <w:t>一提的是，</w:t>
+      </w:r>
+      <w:r>
+        <w:rPr>
+          <w:rFonts w:hint="eastAsia"/>
+        </w:rPr>
+        <w:t>由于</w:t>
+      </w:r>
+      <w:r>
+        <w:rPr>
+          <w:rFonts w:hint="eastAsia"/>
+        </w:rPr>
+        <w:t>第一层卷积层的输入往往是真实图片，其通道数最大为</w:t>
+      </w:r>
+      <w:r>
+        <w:rPr>
+          <w:rFonts w:hint="eastAsia"/>
+        </w:rPr>
+        <w:t>3</w:t>
+      </w:r>
+      <w:r>
+        <w:rPr>
+          <w:rFonts w:hint="eastAsia"/>
+        </w:rPr>
+        <w:t>，也就是输入特征图只有三层。若此时输入特征图并行度设计过高的话，多出的</w:t>
+      </w:r>
+      <w:r>
+        <w:rPr>
+          <w:rFonts w:hint="eastAsia"/>
+        </w:rPr>
+        <w:t>并行</w:t>
+      </w:r>
+      <w:r>
+        <w:t>电路</w:t>
+      </w:r>
+      <w:r>
+        <w:rPr>
+          <w:rFonts w:hint="eastAsia"/>
+        </w:rPr>
+        <w:t>并不会进行有效计算，浪费计算资源。</w:t>
+      </w:r>
+      <w:r>
+        <w:rPr>
+          <w:rFonts w:hint="eastAsia"/>
+        </w:rPr>
+        <w:t>此时低输入</w:t>
+      </w:r>
+      <w:r>
+        <w:t>特征图并行度</w:t>
+      </w:r>
+      <w:r>
+        <w:rPr>
+          <w:rFonts w:hint="eastAsia"/>
+        </w:rPr>
+        <w:t>、</w:t>
+      </w:r>
+      <w:r>
+        <w:t>高输出特征图并行度的输入缓存优化结构</w:t>
+      </w:r>
+      <w:r>
+        <w:rPr>
+          <w:rFonts w:hint="eastAsia"/>
+        </w:rPr>
+        <w:t>更具</w:t>
+      </w:r>
+      <w:r>
+        <w:t>优势。</w:t>
+      </w:r>
+    </w:p>
+    <w:p>
+      <w:pPr>
+        <w:pStyle w:val="a9"/>
+      </w:pPr>
+      <w:r>
+        <w:rPr>
+          <w:rFonts w:hint="eastAsia"/>
+        </w:rPr>
+        <w:t>输入缓存优化</w:t>
+      </w:r>
+      <w:r>
+        <w:t>结构在输入</w:t>
+      </w:r>
+      <w:r>
+        <w:rPr>
+          <w:rFonts w:hint="eastAsia"/>
+        </w:rPr>
+        <w:t>并行度</w:t>
+      </w:r>
+      <w:r>
+        <w:t>为</w:t>
+      </w:r>
+      <w:r>
+        <w:rPr>
+          <w:rFonts w:hint="eastAsia"/>
+        </w:rPr>
+        <w:t>X</w:t>
+      </w:r>
+      <w:r>
+        <w:rPr>
+          <w:rFonts w:hint="eastAsia"/>
+        </w:rPr>
+        <w:t>以及</w:t>
+      </w:r>
+      <w:r>
+        <w:t>输出并行度为</w:t>
+      </w:r>
+      <w:r>
+        <w:rPr>
+          <w:rFonts w:hint="eastAsia"/>
+        </w:rPr>
+        <w:t>Y</w:t>
+      </w:r>
+      <w:r>
+        <w:rPr>
+          <w:rFonts w:hint="eastAsia"/>
+        </w:rPr>
+        <w:t>的条件下</w:t>
+      </w:r>
+      <w:r>
+        <w:t>的计算流程如下：</w:t>
+      </w:r>
+    </w:p>
+    <w:p>
+      <w:pPr>
+        <w:pStyle w:val="a9"/>
+        <w:jc w:val="left"/>
+      </w:pPr>
+      <w:r>
+        <w:t xml:space="preserve">1. </w:t>
+      </w:r>
+      <w:r>
+        <w:rPr>
+          <w:rFonts w:hint="eastAsia"/>
+        </w:rPr>
+        <w:t>从片外存储加载</w:t>
+      </w:r>
+      <w:r>
+        <w:rPr>
+          <w:rFonts w:hint="eastAsia"/>
+        </w:rPr>
+        <w:t>X</w:t>
+      </w:r>
+      <w:r>
+        <w:rPr>
+          <w:rFonts w:hint="eastAsia"/>
+        </w:rPr>
+        <w:t>层输入特征图到输入缓存中。</w:t>
+      </w:r>
+    </w:p>
+    <w:p>
+      <w:pPr>
+        <w:pStyle w:val="a9"/>
+      </w:pPr>
+      <w:r>
+        <w:t xml:space="preserve">2. </w:t>
+      </w:r>
+      <w:r>
+        <w:rPr>
+          <w:rFonts w:hint="eastAsia"/>
+        </w:rPr>
+        <w:t>从片外存储加载</w:t>
+      </w:r>
+      <w:r>
+        <w:rPr>
+          <w:rFonts w:hint="eastAsia"/>
+        </w:rPr>
+        <w:t>Y</w:t>
+      </w:r>
+      <w:r>
+        <w:rPr>
+          <w:rFonts w:hint="eastAsia"/>
+        </w:rPr>
+        <w:t>个卷积核的</w:t>
+      </w:r>
+      <w:r>
+        <w:rPr>
+          <w:rFonts w:hint="eastAsia"/>
+        </w:rPr>
+        <w:t>X</w:t>
+      </w:r>
+      <w:r>
+        <w:rPr>
+          <w:rFonts w:hint="eastAsia"/>
+        </w:rPr>
+        <w:t>层参数至计算单元中。</w:t>
+      </w:r>
+    </w:p>
+    <w:p>
+      <w:pPr>
+        <w:pStyle w:val="a9"/>
+      </w:pPr>
+      <w:r>
+        <w:lastRenderedPageBreak/>
+        <w:t xml:space="preserve">3. </w:t>
+      </w:r>
+      <w:r>
+        <w:rPr>
+          <w:rFonts w:hint="eastAsia"/>
+        </w:rPr>
+        <w:t>进行运算，得到</w:t>
+      </w:r>
+      <w:r>
+        <w:t>Y</w:t>
+      </w:r>
+      <w:r>
+        <w:rPr>
+          <w:rFonts w:hint="eastAsia"/>
+        </w:rPr>
+        <w:t>层</w:t>
+      </w:r>
+      <w:r>
+        <w:t>输出</w:t>
+      </w:r>
+      <w:r>
+        <w:rPr>
+          <w:rFonts w:hint="eastAsia"/>
+        </w:rPr>
+        <w:t>特征图中间结果。</w:t>
+      </w:r>
+    </w:p>
+    <w:p>
+      <w:pPr>
+        <w:pStyle w:val="a9"/>
+      </w:pPr>
+      <w:r>
+        <w:rPr>
+          <w:rFonts w:hint="eastAsia"/>
+        </w:rPr>
+        <w:t xml:space="preserve">4. </w:t>
+      </w:r>
+      <w:r>
+        <w:rPr>
+          <w:rFonts w:hint="eastAsia"/>
+        </w:rPr>
+        <w:t>重复步骤</w:t>
+      </w:r>
+      <w:r>
+        <w:rPr>
+          <w:rFonts w:hint="eastAsia"/>
+        </w:rPr>
+        <w:t>2</w:t>
+      </w:r>
+      <w:r>
+        <w:rPr>
+          <w:rFonts w:hint="eastAsia"/>
+        </w:rPr>
+        <w:t>与</w:t>
+      </w:r>
+      <w:r>
+        <w:rPr>
+          <w:rFonts w:hint="eastAsia"/>
+        </w:rPr>
+        <w:t>3</w:t>
+      </w:r>
+      <w:r>
+        <w:rPr>
+          <w:rFonts w:hint="eastAsia"/>
+        </w:rPr>
+        <w:t>，</w:t>
+      </w:r>
+      <w:r>
+        <w:rPr>
+          <w:rFonts w:hint="eastAsia"/>
+        </w:rPr>
+        <w:t>对</w:t>
+      </w:r>
+      <w:r>
+        <w:rPr>
+          <w:rFonts w:hint="eastAsia"/>
+        </w:rPr>
+        <w:t>所有</w:t>
+      </w:r>
+      <w:r>
+        <w:t>卷积核的</w:t>
+      </w:r>
+      <w:r>
+        <w:rPr>
+          <w:rFonts w:hint="eastAsia"/>
+        </w:rPr>
+        <w:t>X</w:t>
+      </w:r>
+      <w:r>
+        <w:rPr>
+          <w:rFonts w:hint="eastAsia"/>
+        </w:rPr>
+        <w:t>层</w:t>
+      </w:r>
+      <w:r>
+        <w:rPr>
+          <w:rFonts w:hint="eastAsia"/>
+        </w:rPr>
+        <w:t>参数</w:t>
+      </w:r>
+      <w:r>
+        <w:t>进行遍历</w:t>
+      </w:r>
+      <w:r>
+        <w:rPr>
+          <w:rFonts w:hint="eastAsia"/>
+        </w:rPr>
+        <w:t>，</w:t>
+      </w:r>
+      <w:r>
+        <w:rPr>
+          <w:rFonts w:hint="eastAsia"/>
+        </w:rPr>
+        <w:t>得到</w:t>
+      </w:r>
+      <w:r>
+        <w:rPr>
+          <w:rFonts w:hint="eastAsia"/>
+        </w:rPr>
+        <w:t>所有层输出特征图的</w:t>
+      </w:r>
+      <w:r>
+        <w:t>中间</w:t>
+      </w:r>
+      <w:r>
+        <w:t>结果</w:t>
+      </w:r>
+      <w:r>
+        <w:rPr>
+          <w:rFonts w:hint="eastAsia"/>
+        </w:rPr>
+        <w:t>。</w:t>
+      </w:r>
+    </w:p>
+    <w:p>
+      <w:pPr>
+        <w:pStyle w:val="a9"/>
+      </w:pPr>
+      <w:r>
+        <w:t xml:space="preserve">5. </w:t>
+      </w:r>
+      <w:r>
+        <w:rPr>
+          <w:rFonts w:hint="eastAsia"/>
+        </w:rPr>
+        <w:t>重复步骤</w:t>
+      </w:r>
+      <w:r>
+        <w:rPr>
+          <w:rFonts w:hint="eastAsia"/>
+        </w:rPr>
+        <w:t>1</w:t>
+      </w:r>
+      <w:r>
+        <w:rPr>
+          <w:rFonts w:hint="eastAsia"/>
+        </w:rPr>
+        <w:t>、</w:t>
+      </w:r>
+      <w:r>
+        <w:rPr>
+          <w:rFonts w:hint="eastAsia"/>
+        </w:rPr>
+        <w:t>2</w:t>
+      </w:r>
+      <w:r>
+        <w:rPr>
+          <w:rFonts w:hint="eastAsia"/>
+        </w:rPr>
+        <w:t>、</w:t>
+      </w:r>
+      <w:r>
+        <w:rPr>
+          <w:rFonts w:hint="eastAsia"/>
+        </w:rPr>
+        <w:t>3</w:t>
+      </w:r>
+      <w:r>
+        <w:rPr>
+          <w:rFonts w:hint="eastAsia"/>
+        </w:rPr>
+        <w:t>、</w:t>
+      </w:r>
+      <w:r>
+        <w:rPr>
+          <w:rFonts w:hint="eastAsia"/>
+        </w:rPr>
+        <w:t>4</w:t>
+      </w:r>
+      <w:r>
+        <w:rPr>
+          <w:rFonts w:hint="eastAsia"/>
+        </w:rPr>
+        <w:t>，得到整个输出特征图的结果。将结果写入片外存储。</w:t>
+      </w:r>
+    </w:p>
+    <w:p>
+      <w:pPr>
+        <w:pStyle w:val="a0"/>
+        <w:rPr>
+          <w:rFonts w:ascii="微软雅黑" w:eastAsia="微软雅黑" w:hAnsi="微软雅黑"/>
+        </w:rPr>
+      </w:pPr>
+      <w:bookmarkStart w:id="22" w:name="_Toc532740097"/>
+      <w:r>
+        <w:rPr>
+          <w:rFonts w:ascii="微软雅黑" w:eastAsia="微软雅黑" w:hAnsi="微软雅黑" w:hint="eastAsia"/>
+        </w:rPr>
+        <w:t>本章</w:t>
+      </w:r>
+      <w:r>
+        <w:rPr>
+          <w:rFonts w:ascii="微软雅黑" w:eastAsia="微软雅黑" w:hAnsi="微软雅黑"/>
+        </w:rPr>
+        <w:t>小结</w:t>
+      </w:r>
       <w:bookmarkEnd w:id="22"/>
     </w:p>
     <w:p>
       <w:pPr>
-        <w:pStyle w:val="ab"/>
-      </w:pPr>
-      <w:r>
-        <w:rPr>
-          <w:rFonts w:hint="eastAsia"/>
-        </w:rPr>
-        <w:t>相对于</w:t>
-      </w:r>
-      <w:r>
-        <w:t>并行计算框架，</w:t>
-      </w:r>
-      <w:r>
-        <w:rPr>
-          <w:rFonts w:hint="eastAsia"/>
-        </w:rPr>
-        <w:t>虽然</w:t>
-      </w:r>
-      <w:r>
-        <w:rPr>
-          <w:rFonts w:hint="eastAsia"/>
-        </w:rPr>
-        <w:t>串行</w:t>
-      </w:r>
-      <w:r>
-        <w:t>计算框架已经对</w:t>
-      </w:r>
-      <w:r>
-        <w:rPr>
-          <w:rFonts w:hint="eastAsia"/>
-        </w:rPr>
-        <w:t>片内</w:t>
-      </w:r>
-      <w:r>
-        <w:t>存储的使用</w:t>
-      </w:r>
-      <w:r>
-        <w:rPr>
-          <w:rFonts w:hint="eastAsia"/>
-        </w:rPr>
-        <w:t>进行</w:t>
-      </w:r>
-      <w:r>
-        <w:t>了优化，但</w:t>
+        <w:pStyle w:val="a9"/>
+      </w:pPr>
+      <w:r>
+        <w:rPr>
+          <w:rFonts w:hint="eastAsia"/>
+        </w:rPr>
+        <w:t>本章</w:t>
+      </w:r>
+      <w:r>
+        <w:t>的主要内容</w:t>
+      </w:r>
+      <w:r>
+        <w:rPr>
+          <w:rFonts w:hint="eastAsia"/>
+        </w:rPr>
+        <w:t>包括</w:t>
+      </w:r>
+      <w:r>
+        <w:t>大规模卷积神经网络计算框架的设计以及片内存储的优化方案。</w:t>
+      </w:r>
+      <w:r>
+        <w:rPr>
+          <w:rFonts w:hint="eastAsia"/>
+        </w:rPr>
+        <w:t>首先</w:t>
+      </w:r>
+      <w:r>
+        <w:t>分析了两种计算框架的设计方案</w:t>
+      </w:r>
+      <w:r>
+        <w:rPr>
+          <w:rFonts w:hint="eastAsia"/>
+        </w:rPr>
+        <w:t>，</w:t>
+      </w:r>
+      <w:r>
+        <w:t>从处理器所需的高扩展性</w:t>
+      </w:r>
+      <w:r>
+        <w:rPr>
+          <w:rFonts w:hint="eastAsia"/>
+        </w:rPr>
+        <w:t>出发</w:t>
+      </w:r>
+      <w:r>
+        <w:t>选择了串行计算框架作为处理器的计算框架</w:t>
+      </w:r>
+      <w:r>
+        <w:rPr>
+          <w:rFonts w:hint="eastAsia"/>
+        </w:rPr>
+        <w:t>。</w:t>
+      </w:r>
+      <w:r>
+        <w:t>其</w:t>
+      </w:r>
+      <w:r>
+        <w:rPr>
+          <w:rFonts w:hint="eastAsia"/>
+        </w:rPr>
+        <w:t>相比于</w:t>
+      </w:r>
+      <w:r>
+        <w:t>并行计算框架，在所需片外存储带宽不超过</w:t>
+      </w:r>
+      <w:r>
+        <w:rPr>
+          <w:rFonts w:hint="eastAsia"/>
+        </w:rPr>
+        <w:t>10</w:t>
+      </w:r>
+      <w:r>
+        <w:t>%</w:t>
+      </w:r>
+      <w:r>
+        <w:t>的条件下，可以将片内存储资源的使用降低</w:t>
+      </w:r>
+      <w:r>
+        <w:rPr>
+          <w:rFonts w:hint="eastAsia"/>
+        </w:rPr>
+        <w:t>N</w:t>
+      </w:r>
+      <w:r>
+        <w:rPr>
+          <w:rFonts w:hint="eastAsia"/>
+        </w:rPr>
+        <w:t>倍</w:t>
+      </w:r>
+      <w:r>
+        <w:rPr>
+          <w:rFonts w:hint="eastAsia"/>
+        </w:rPr>
+        <w:t>，</w:t>
+      </w:r>
+      <w:r>
+        <w:rPr>
+          <w:rFonts w:hint="eastAsia"/>
+        </w:rPr>
+        <w:t>N</w:t>
+      </w:r>
+      <w:r>
+        <w:rPr>
+          <w:rFonts w:hint="eastAsia"/>
+        </w:rPr>
+        <w:t>为</w:t>
+      </w:r>
+      <w:r>
+        <w:t>网络</w:t>
+      </w:r>
+      <w:r>
+        <w:rPr>
+          <w:rFonts w:hint="eastAsia"/>
+        </w:rPr>
+        <w:t>层数</w:t>
+      </w:r>
+      <w:r>
+        <w:rPr>
+          <w:rFonts w:hint="eastAsia"/>
+        </w:rPr>
+        <w:t>。</w:t>
+      </w:r>
+      <w:r>
+        <w:t>串行计算框架</w:t>
+      </w:r>
+      <w:r>
+        <w:t>同时</w:t>
+      </w:r>
+      <w:r>
+        <w:rPr>
+          <w:rFonts w:hint="eastAsia"/>
+        </w:rPr>
+        <w:t>支持</w:t>
+      </w:r>
+      <w:r>
+        <w:t>对任意深度的</w:t>
+      </w:r>
+      <w:r>
+        <w:t>卷积神经网络进行加速。</w:t>
+      </w:r>
+      <w:r>
+        <w:rPr>
+          <w:rFonts w:hint="eastAsia"/>
+        </w:rPr>
+        <w:t>其次</w:t>
+      </w:r>
+      <w:r>
+        <w:t>，</w:t>
+      </w:r>
+      <w:r>
+        <w:rPr>
+          <w:rFonts w:hint="eastAsia"/>
+        </w:rPr>
+        <w:t>针对</w:t>
       </w:r>
       <w:r>
         <w:rPr>
@@ -26065,109 +28096,76 @@
         <w:t>的</w:t>
       </w:r>
       <w:r>
-        <w:t>片内存储资源仍然十分</w:t>
-      </w:r>
-      <w:r>
-        <w:rPr>
-          <w:rFonts w:hint="eastAsia"/>
-        </w:rPr>
-        <w:t>紧缺</w:t>
-      </w:r>
-      <w:r>
-        <w:rPr>
-          <w:rFonts w:hint="eastAsia"/>
-        </w:rPr>
-        <w:t>，对</w:t>
-      </w:r>
-      <w:r>
-        <w:t>片内</w:t>
-      </w:r>
-      <w:r>
-        <w:rPr>
-          <w:rFonts w:hint="eastAsia"/>
-        </w:rPr>
-        <w:t>存储的</w:t>
-      </w:r>
-      <w:r>
-        <w:t>使用进行优化仍然</w:t>
-      </w:r>
-      <w:r>
-        <w:rPr>
-          <w:rFonts w:hint="eastAsia"/>
-        </w:rPr>
-        <w:t>是</w:t>
-      </w:r>
-      <w:r>
-        <w:t>必要的。基于</w:t>
-      </w:r>
-      <w:r>
-        <w:rPr>
-          <w:rFonts w:hint="eastAsia"/>
-        </w:rPr>
-        <w:t>所</w:t>
-      </w:r>
-      <w:r>
-        <w:t>加速的运算</w:t>
-      </w:r>
-      <w:r>
-        <w:rPr>
-          <w:rFonts w:hint="eastAsia"/>
-        </w:rPr>
-        <w:t>均为</w:t>
-      </w:r>
-      <w:r>
-        <w:t>单层输入到单层输出</w:t>
-      </w:r>
-      <w:r>
-        <w:rPr>
-          <w:rFonts w:hint="eastAsia"/>
-        </w:rPr>
-        <w:t>、</w:t>
-      </w:r>
-      <w:r>
-        <w:t>多层输入到单层输出</w:t>
-      </w:r>
-      <w:r>
-        <w:rPr>
-          <w:rFonts w:hint="eastAsia"/>
-        </w:rPr>
-        <w:t>或单层</w:t>
-      </w:r>
-      <w:r>
-        <w:t>输入到多层输出的</w:t>
-      </w:r>
-      <w:r>
-        <w:rPr>
-          <w:rFonts w:hint="eastAsia"/>
-        </w:rPr>
-        <w:t>形式，</w:t>
-      </w:r>
-      <w:r>
-        <w:rPr>
-          <w:rFonts w:hint="eastAsia"/>
-        </w:rPr>
-        <w:t>本节</w:t>
-      </w:r>
-      <w:r>
-        <w:t>提出了两种优化结构，</w:t>
-      </w:r>
-      <w:r>
-        <w:rPr>
-          <w:rFonts w:hint="eastAsia"/>
-        </w:rPr>
-        <w:t>在</w:t>
-      </w:r>
-      <w:r>
-        <w:t>不引入额外的</w:t>
-      </w:r>
-      <w:r>
-        <w:rPr>
-          <w:rFonts w:hint="eastAsia"/>
-        </w:rPr>
-        <w:t>数据</w:t>
-      </w:r>
-      <w:r>
-        <w:t>读取以及参数读取的条件下，可以将片内存储资源的使用降低一半左右</w:t>
+        <w:t>片内存储资源进行了优化，</w:t>
+      </w:r>
+      <w:r>
+        <w:rPr>
+          <w:rFonts w:hint="eastAsia"/>
+        </w:rPr>
+        <w:t>结合</w:t>
+      </w:r>
+      <w:r>
+        <w:t>卷积操作的输入特征图并行以及输出特征图并行两种并行方式</w:t>
+      </w:r>
+      <w:r>
+        <w:rPr>
+          <w:rFonts w:hint="eastAsia"/>
+        </w:rPr>
+        <w:t>，</w:t>
+      </w:r>
+      <w:r>
+        <w:t>提出了</w:t>
+      </w:r>
+      <w:r>
+        <w:rPr>
+          <w:rFonts w:hint="eastAsia"/>
+        </w:rPr>
+        <w:t>两种</w:t>
+      </w:r>
+      <w:r>
+        <w:t>片内存储</w:t>
+      </w:r>
+      <w:r>
+        <w:rPr>
+          <w:rFonts w:hint="eastAsia"/>
+        </w:rPr>
+        <w:t>的</w:t>
+      </w:r>
+      <w:r>
+        <w:t>优化方案</w:t>
+      </w:r>
+      <w:r>
+        <w:rPr>
+          <w:rFonts w:hint="eastAsia"/>
+        </w:rPr>
+        <w:t>。</w:t>
+      </w:r>
+      <w:r>
+        <w:rPr>
+          <w:rFonts w:hint="eastAsia"/>
+        </w:rPr>
+        <w:t>其</w:t>
+      </w:r>
+      <w:r>
+        <w:t>在不引入数据</w:t>
+      </w:r>
+      <w:r>
+        <w:rPr>
+          <w:rFonts w:hint="eastAsia"/>
+        </w:rPr>
+        <w:t>及</w:t>
+      </w:r>
+      <w:r>
+        <w:t>参数的读取</w:t>
+      </w:r>
+      <w:r>
+        <w:rPr>
+          <w:rFonts w:hint="eastAsia"/>
+        </w:rPr>
+        <w:t>的</w:t>
+      </w:r>
+      <w:r>
+        <w:t>情况下，将片内存储资源的使用降低了大约一半</w:t>
       </w:r>
       <w:r>
         <w:rPr>
@@ -26178,1759 +28176,39 @@
     </w:p>
     <w:p>
       <w:pPr>
-        <w:pStyle w:val="a1"/>
-      </w:pPr>
-      <w:r>
-        <w:rPr>
-          <w:rFonts w:hint="eastAsia"/>
-        </w:rPr>
-        <w:t>输</w:t>
-      </w:r>
-      <w:r>
-        <w:rPr>
-          <w:rFonts w:hint="eastAsia"/>
-        </w:rPr>
-        <w:t>出</w:t>
-      </w:r>
-      <w:r>
-        <w:t>缓存优化结构</w:t>
-      </w:r>
-    </w:p>
-    <w:p>
-      <w:pPr>
-        <w:pStyle w:val="ab"/>
-      </w:pPr>
-      <w:r>
-        <w:rPr>
-          <w:rFonts w:hint="eastAsia"/>
-        </w:rPr>
-        <w:t>在章节</w:t>
-      </w:r>
-      <w:r>
-        <w:rPr>
-          <w:rFonts w:hint="eastAsia"/>
-        </w:rPr>
-        <w:t>2.2</w:t>
-      </w:r>
-      <w:r>
-        <w:rPr>
-          <w:rFonts w:hint="eastAsia"/>
-        </w:rPr>
-        <w:t>中</w:t>
-      </w:r>
-      <w:r>
-        <w:t>对卷积操作进行了并行性研究，针对卷积的</w:t>
-      </w:r>
-      <w:r>
-        <w:rPr>
-          <w:rFonts w:hint="eastAsia"/>
-        </w:rPr>
-        <w:t>循环展开</w:t>
-      </w:r>
-      <w:r>
-        <w:t>顺序，提出了</w:t>
-      </w:r>
-      <w:r>
-        <w:rPr>
-          <w:rFonts w:hint="eastAsia"/>
-        </w:rPr>
-        <w:t>输入</w:t>
-      </w:r>
-      <w:r>
-        <w:t>特征图并行以及输出特征图并行两种并行方式。</w:t>
-      </w:r>
-      <w:r>
-        <w:rPr>
-          <w:rFonts w:hint="eastAsia"/>
-        </w:rPr>
-        <w:t>输入</w:t>
-      </w:r>
-      <w:r>
-        <w:t>缓存优化</w:t>
-      </w:r>
-      <w:r>
-        <w:rPr>
-          <w:rFonts w:hint="eastAsia"/>
-        </w:rPr>
-        <w:t>结构</w:t>
-      </w:r>
-      <w:r>
-        <w:t>则是</w:t>
-      </w:r>
-      <w:r>
+        <w:pStyle w:val="a"/>
+      </w:pPr>
+      <w:bookmarkStart w:id="23" w:name="_Toc532740098"/>
+      <w:r>
+        <w:rPr>
+          <w:rFonts w:ascii="微软雅黑" w:eastAsia="微软雅黑" w:hAnsi="微软雅黑" w:hint="eastAsia"/>
+        </w:rPr>
         <w:lastRenderedPageBreak/>
-        <w:t>针对于</w:t>
-      </w:r>
-      <w:r>
-        <w:t>输</w:t>
-      </w:r>
-      <w:r>
-        <w:rPr>
-          <w:rFonts w:hint="eastAsia"/>
-        </w:rPr>
-        <w:t>入</w:t>
-      </w:r>
-      <w:r>
-        <w:t>特征图并行方式</w:t>
-      </w:r>
-      <w:r>
-        <w:rPr>
-          <w:rFonts w:hint="eastAsia"/>
-        </w:rPr>
-        <w:t>进行</w:t>
-      </w:r>
-      <w:r>
-        <w:t>的片内存储优化</w:t>
-      </w:r>
-      <w:r>
-        <w:rPr>
-          <w:rFonts w:hint="eastAsia"/>
-        </w:rPr>
-        <w:t>。</w:t>
-      </w:r>
-      <w:r>
-        <w:rPr>
-          <w:rFonts w:hint="eastAsia"/>
-        </w:rPr>
-        <w:t>架构如图</w:t>
-      </w:r>
-      <w:r>
-        <w:rPr>
-          <w:rFonts w:hint="eastAsia"/>
-        </w:rPr>
-        <w:t>X</w:t>
-      </w:r>
-      <w:r>
-        <w:rPr>
-          <w:rFonts w:hint="eastAsia"/>
-        </w:rPr>
-        <w:t>所示</w:t>
-      </w:r>
-      <w:r>
-        <w:t>。</w:t>
-      </w:r>
-      <w:r>
-        <w:rPr>
-          <w:rFonts w:hint="eastAsia"/>
-        </w:rPr>
-        <w:t>其</w:t>
-      </w:r>
-      <w:r>
-        <w:t>核心思想在于</w:t>
-      </w:r>
-      <w:r>
-        <w:rPr>
-          <w:rFonts w:hint="eastAsia"/>
-        </w:rPr>
-        <w:t>每次</w:t>
-      </w:r>
-      <w:r>
-        <w:rPr>
-          <w:rFonts w:hint="eastAsia"/>
-        </w:rPr>
-        <w:t>计算</w:t>
-      </w:r>
-      <w:r>
-        <w:t>单层输出特征图</w:t>
-      </w:r>
-      <w:r>
-        <w:t>，在计算完毕后，</w:t>
-      </w:r>
-      <w:r>
-        <w:rPr>
-          <w:rFonts w:hint="eastAsia"/>
-        </w:rPr>
-        <w:t>将输出数据</w:t>
-      </w:r>
-      <w:r>
-        <w:t>写入片外存储中，</w:t>
-      </w:r>
-      <w:r>
-        <w:t>进行下一层</w:t>
-      </w:r>
-      <w:r>
-        <w:t>输</w:t>
-      </w:r>
-      <w:r>
-        <w:rPr>
-          <w:rFonts w:hint="eastAsia"/>
-        </w:rPr>
-        <w:t>出</w:t>
-      </w:r>
-      <w:r>
-        <w:t>特征图的</w:t>
-      </w:r>
-      <w:r>
-        <w:rPr>
-          <w:rFonts w:hint="eastAsia"/>
-        </w:rPr>
-        <w:t>计算</w:t>
-      </w:r>
-      <w:r>
-        <w:t>。</w:t>
-      </w:r>
-    </w:p>
-    <w:p>
-      <w:pPr>
-        <w:pStyle w:val="ab"/>
-      </w:pPr>
-      <w:r>
-        <w:rPr>
-          <w:rFonts w:hint="eastAsia"/>
-        </w:rPr>
-        <w:t>在</w:t>
-      </w:r>
-      <w:r>
-        <w:t>这里先讨论输出缓存优化结构可以</w:t>
-      </w:r>
-      <w:r>
-        <w:rPr>
-          <w:rFonts w:hint="eastAsia"/>
-        </w:rPr>
-        <w:t>存在</w:t>
-      </w:r>
-      <w:r>
+        <w:t>基于TTA架构</w:t>
+      </w:r>
+      <w:r>
+        <w:rPr>
+          <w:rFonts w:ascii="微软雅黑" w:eastAsia="微软雅黑" w:hAnsi="微软雅黑"/>
+        </w:rPr>
         <w:t>的</w:t>
       </w:r>
       <w:r>
         <w:rPr>
-          <w:rFonts w:hint="eastAsia"/>
-        </w:rPr>
-        <w:t>确定</w:t>
-      </w:r>
-      <w:r>
-        <w:t>性。</w:t>
-      </w:r>
-      <w:r>
-        <w:rPr>
-          <w:rFonts w:hint="eastAsia"/>
-        </w:rPr>
-        <w:t>对于</w:t>
-      </w:r>
-      <w:r>
-        <w:t>本文所</w:t>
-      </w:r>
-      <w:r>
-        <w:rPr>
-          <w:rFonts w:hint="eastAsia"/>
-        </w:rPr>
-        <w:t>要</w:t>
-      </w:r>
-      <w:r>
-        <w:t>加速的</w:t>
-      </w:r>
-      <w:r>
-        <w:rPr>
-          <w:rFonts w:hint="eastAsia"/>
-        </w:rPr>
-        <w:t>五种</w:t>
-      </w:r>
-      <w:r>
-        <w:t>运算层，其中</w:t>
-      </w:r>
-      <w:r>
-        <w:rPr>
-          <w:rFonts w:hint="eastAsia"/>
-        </w:rPr>
-        <w:t>池化</w:t>
-      </w:r>
-      <w:r>
-        <w:t>层、激活层、批量归一化层均为单层输入计算单层输出的运算</w:t>
-      </w:r>
-      <w:r>
-        <w:rPr>
-          <w:rFonts w:hint="eastAsia"/>
-        </w:rPr>
-        <w:t>，全连接层的</w:t>
-      </w:r>
-      <w:r>
-        <w:t>输入输出可以看做</w:t>
-      </w:r>
-      <w:r>
-        <w:rPr>
-          <w:rFonts w:hint="eastAsia"/>
-        </w:rPr>
-        <w:t>只有</w:t>
-      </w:r>
-      <w:r>
-        <w:t>一层，</w:t>
-      </w:r>
-      <w:r>
-        <w:rPr>
-          <w:rFonts w:hint="eastAsia"/>
-        </w:rPr>
-        <w:t>因此</w:t>
-      </w:r>
-      <w:r>
-        <w:rPr>
-          <w:rFonts w:hint="eastAsia"/>
-        </w:rPr>
-        <w:t>这些</w:t>
-      </w:r>
-      <w:r>
-        <w:t>运算层并没有</w:t>
-      </w:r>
-      <w:r>
-        <w:rPr>
-          <w:rFonts w:hint="eastAsia"/>
-        </w:rPr>
-        <w:t>输出</w:t>
-      </w:r>
-      <w:r>
-        <w:t>特征图之间的运算。</w:t>
-      </w:r>
-      <w:r>
-        <w:rPr>
-          <w:rFonts w:hint="eastAsia"/>
-        </w:rPr>
-        <w:t>而卷积运算</w:t>
-      </w:r>
-      <w:r>
-        <w:t>通过</w:t>
-      </w:r>
-      <w:r>
-        <w:rPr>
-          <w:rFonts w:hint="eastAsia"/>
-        </w:rPr>
-        <w:t>更改</w:t>
-      </w:r>
-      <w:r>
-        <w:t>循环展开的顺序，也可以看做是一种</w:t>
-      </w:r>
-      <w:r>
-        <w:rPr>
-          <w:rFonts w:hint="eastAsia"/>
-        </w:rPr>
-        <w:t>多层</w:t>
-      </w:r>
-      <w:r>
-        <w:t>输入到</w:t>
-      </w:r>
-      <w:r>
-        <w:rPr>
-          <w:rFonts w:hint="eastAsia"/>
-        </w:rPr>
-        <w:t>单层</w:t>
-      </w:r>
-      <w:r>
-        <w:t>输出的运算，</w:t>
-      </w:r>
-      <w:r>
-        <w:rPr>
-          <w:rFonts w:hint="eastAsia"/>
-        </w:rPr>
-        <w:t>这使得</w:t>
-      </w:r>
-      <w:r>
-        <w:t>输出特征图</w:t>
-      </w:r>
-      <w:r>
-        <w:rPr>
-          <w:rFonts w:hint="eastAsia"/>
-        </w:rPr>
-        <w:t>的</w:t>
-      </w:r>
-      <w:r>
-        <w:t>不同层之间存在独立性，可以</w:t>
-      </w:r>
-      <w:r>
-        <w:rPr>
-          <w:rFonts w:hint="eastAsia"/>
-        </w:rPr>
-        <w:t>依次</w:t>
-      </w:r>
-      <w:r>
-        <w:t>对每层进行计算。</w:t>
-      </w:r>
-    </w:p>
-    <w:p>
-      <w:pPr>
-        <w:pStyle w:val="ab"/>
-      </w:pPr>
-      <w:r>
-        <w:rPr>
-          <w:rFonts w:hint="eastAsia"/>
-        </w:rPr>
-        <w:t>在</w:t>
-      </w:r>
-      <w:r>
-        <w:t>输出缓存优化</w:t>
-      </w:r>
-      <w:r>
-        <w:rPr>
-          <w:rFonts w:hint="eastAsia"/>
-        </w:rPr>
-        <w:t>结构</w:t>
-      </w:r>
-      <w:r>
-        <w:t>中，</w:t>
-      </w:r>
-      <w:r>
-        <w:rPr>
-          <w:rFonts w:hint="eastAsia"/>
-        </w:rPr>
-        <w:t>输入</w:t>
-      </w:r>
-      <w:r>
-        <w:t>缓存中存储所有</w:t>
-      </w:r>
-      <w:r>
-        <w:rPr>
-          <w:rFonts w:hint="eastAsia"/>
-        </w:rPr>
-        <w:t>层</w:t>
-      </w:r>
-      <w:r>
-        <w:t>输入</w:t>
-      </w:r>
-      <w:r>
-        <w:rPr>
-          <w:rFonts w:hint="eastAsia"/>
-        </w:rPr>
-        <w:t>特征图</w:t>
-      </w:r>
-      <w:r>
-        <w:t>数据，</w:t>
-      </w:r>
-      <w:r>
-        <w:rPr>
-          <w:rFonts w:hint="eastAsia"/>
-        </w:rPr>
-        <w:t>在</w:t>
-      </w:r>
-      <w:r>
-        <w:t>选择加速方案</w:t>
-      </w:r>
-      <w:r>
-        <w:rPr>
-          <w:rFonts w:hint="eastAsia"/>
-        </w:rPr>
-        <w:t>时</w:t>
-      </w:r>
-      <w:r>
-        <w:t>，</w:t>
-      </w:r>
-      <w:r>
-        <w:rPr>
-          <w:rFonts w:hint="eastAsia"/>
-        </w:rPr>
-        <w:t>可以</w:t>
-      </w:r>
-      <w:r>
-        <w:t>设定任意倍数的输入</w:t>
-      </w:r>
-      <w:r>
-        <w:rPr>
-          <w:rFonts w:hint="eastAsia"/>
-        </w:rPr>
-        <w:t>特征图</w:t>
-      </w:r>
-      <w:r>
-        <w:t>并行度</w:t>
-      </w:r>
-      <w:r>
-        <w:rPr>
-          <w:rFonts w:hint="eastAsia"/>
-        </w:rPr>
-        <w:t>而</w:t>
-      </w:r>
-      <w:r>
-        <w:t>不需要加入额外的</w:t>
-      </w:r>
-      <w:r>
-        <w:rPr>
-          <w:rFonts w:hint="eastAsia"/>
-        </w:rPr>
-        <w:t>存储</w:t>
-      </w:r>
-      <w:r>
-        <w:t>空间。</w:t>
-      </w:r>
-      <w:r>
-        <w:rPr>
-          <w:rFonts w:hint="eastAsia"/>
-        </w:rPr>
-        <w:t>而</w:t>
-      </w:r>
-      <w:r>
-        <w:t>如果</w:t>
-      </w:r>
-      <w:r>
-        <w:rPr>
-          <w:rFonts w:hint="eastAsia"/>
-        </w:rPr>
-        <w:t>需要</w:t>
-      </w:r>
-      <w:r>
-        <w:t>增加输出特征图并行度，则需要添加额外的输出缓存空间。</w:t>
-      </w:r>
-    </w:p>
-    <w:p>
-      <w:pPr>
-        <w:pStyle w:val="ab"/>
-      </w:pPr>
-      <w:r>
-        <w:rPr>
-          <w:rFonts w:hint="eastAsia"/>
-        </w:rPr>
-        <w:t>设</w:t>
-      </w:r>
-      <w:r>
-        <w:rPr>
-          <w:rFonts w:hint="eastAsia"/>
-        </w:rPr>
-        <w:t>输入</w:t>
-      </w:r>
-      <w:r>
-        <w:t>特征图并行度为</w:t>
-      </w:r>
-      <w:r>
-        <w:rPr>
-          <w:rFonts w:hint="eastAsia"/>
-        </w:rPr>
-        <w:t>X</w:t>
-      </w:r>
-      <w:r>
-        <w:rPr>
-          <w:rFonts w:hint="eastAsia"/>
-        </w:rPr>
-        <w:t>，</w:t>
-      </w:r>
-      <w:r>
-        <w:t>输出特征图并行度为</w:t>
-      </w:r>
-      <w:r>
-        <w:rPr>
-          <w:rFonts w:hint="eastAsia"/>
-        </w:rPr>
-        <w:t>Y</w:t>
-      </w:r>
-      <w:r>
-        <w:rPr>
-          <w:rFonts w:hint="eastAsia"/>
-        </w:rPr>
-        <w:t>，</w:t>
-      </w:r>
-      <w:r>
-        <w:rPr>
-          <w:rFonts w:hint="eastAsia"/>
-        </w:rPr>
-        <w:t>单层</w:t>
-      </w:r>
-      <w:r>
-        <w:t>输入特征图面积为</w:t>
-      </w:r>
-      <w:r>
-        <w:rPr>
-          <w:rFonts w:hint="eastAsia"/>
-        </w:rPr>
-        <w:t>S_</w:t>
-      </w:r>
-      <w:r>
-        <w:t>in</w:t>
-      </w:r>
-      <w:r>
-        <w:t>，</w:t>
-      </w:r>
-      <w:r>
-        <w:rPr>
-          <w:rFonts w:hint="eastAsia"/>
-        </w:rPr>
-        <w:t>输入特征图</w:t>
-      </w:r>
-      <w:r>
-        <w:t>层数为</w:t>
-      </w:r>
-      <w:r>
-        <w:rPr>
-          <w:rFonts w:hint="eastAsia"/>
-        </w:rPr>
-        <w:t>N</w:t>
-      </w:r>
-      <w:r>
-        <w:t>_in</w:t>
-      </w:r>
-      <w:r>
-        <w:rPr>
-          <w:rFonts w:hint="eastAsia"/>
-        </w:rPr>
-        <w:t>，</w:t>
-      </w:r>
-      <w:r>
-        <w:t>单层输出特征图面积为</w:t>
-      </w:r>
-      <w:r>
-        <w:rPr>
-          <w:rFonts w:hint="eastAsia"/>
-        </w:rPr>
-        <w:t>S</w:t>
-      </w:r>
-      <w:r>
-        <w:t>_out</w:t>
-      </w:r>
-      <w:r>
-        <w:rPr>
-          <w:rFonts w:hint="eastAsia"/>
-        </w:rPr>
-        <w:t>，</w:t>
-      </w:r>
-      <w:r>
-        <w:t>输出特征图</w:t>
-      </w:r>
-      <w:r>
-        <w:rPr>
-          <w:rFonts w:hint="eastAsia"/>
-        </w:rPr>
-        <w:t>面积</w:t>
-      </w:r>
-      <w:r>
-        <w:t>为</w:t>
-      </w:r>
-      <w:r>
-        <w:rPr>
-          <w:rFonts w:hint="eastAsia"/>
-        </w:rPr>
-        <w:t>S_out</w:t>
-      </w:r>
-      <w:r>
-        <w:rPr>
-          <w:rFonts w:hint="eastAsia"/>
-        </w:rPr>
-        <w:t>，</w:t>
-      </w:r>
-      <w:r>
-        <w:t>输出特征图层数为</w:t>
-      </w:r>
-      <w:r>
-        <w:rPr>
-          <w:rFonts w:hint="eastAsia"/>
-        </w:rPr>
-        <w:t>N</w:t>
-      </w:r>
-      <w:r>
-        <w:t>_out</w:t>
-      </w:r>
-      <w:r>
-        <w:rPr>
-          <w:rFonts w:hint="eastAsia"/>
-        </w:rPr>
-        <w:t>。</w:t>
-      </w:r>
-      <w:r>
-        <w:t>则</w:t>
-      </w:r>
-      <w:r>
-        <w:rPr>
-          <w:rFonts w:hint="eastAsia"/>
-        </w:rPr>
-        <w:t>输出</w:t>
-      </w:r>
-      <w:r>
-        <w:t>缓存优化所需</w:t>
-      </w:r>
-      <w:r>
-        <w:rPr>
-          <w:rFonts w:hint="eastAsia"/>
-        </w:rPr>
-        <w:t>存储</w:t>
-      </w:r>
-      <w:r>
-        <w:t>面积为：</w:t>
-      </w:r>
-    </w:p>
-    <w:p>
-      <w:pPr>
-        <w:pStyle w:val="ab"/>
-      </w:pPr>
-      <w:r>
-        <w:rPr>
-          <w:rFonts w:hint="eastAsia"/>
-        </w:rPr>
-        <w:t>S</w:t>
-      </w:r>
-      <w:r>
-        <w:t>torate_out</w:t>
-      </w:r>
-      <w:r>
-        <w:rPr>
-          <w:rFonts w:hint="eastAsia"/>
-        </w:rPr>
-        <w:t xml:space="preserve"> = </w:t>
-      </w:r>
-      <w:r>
-        <w:t>N_in*S_in + Y*</w:t>
-      </w:r>
-      <w:r>
-        <w:t>S</w:t>
-      </w:r>
-      <w:r>
-        <w:t>_out</w:t>
-      </w:r>
-    </w:p>
-    <w:p>
-      <w:pPr>
-        <w:pStyle w:val="ab"/>
-      </w:pPr>
-      <w:r>
-        <w:rPr>
-          <w:rFonts w:hint="eastAsia"/>
-        </w:rPr>
-        <w:t>为</w:t>
-      </w:r>
-      <w:r>
-        <w:t>了减少所存储的面积，在采用输出特征图</w:t>
-      </w:r>
-      <w:r>
-        <w:rPr>
-          <w:rFonts w:hint="eastAsia"/>
-        </w:rPr>
-        <w:t>优化</w:t>
-      </w:r>
-      <w:r>
-        <w:t>方案是，应尽量</w:t>
-      </w:r>
-      <w:r>
-        <w:rPr>
-          <w:rFonts w:hint="eastAsia"/>
-        </w:rPr>
-        <w:t>选择高</w:t>
-      </w:r>
-      <w:r>
-        <w:t>输入特征图并行度</w:t>
-      </w:r>
-      <w:r>
-        <w:rPr>
-          <w:rFonts w:hint="eastAsia"/>
-        </w:rPr>
-        <w:t>，低</w:t>
-      </w:r>
-      <w:r>
-        <w:t>输出特征图并行的加速方案。</w:t>
-      </w:r>
-      <w:r>
-        <w:rPr>
-          <w:rFonts w:hint="eastAsia"/>
-        </w:rPr>
-        <w:t>此时</w:t>
-      </w:r>
-      <w:r>
-        <w:t>的计算</w:t>
-      </w:r>
-      <w:r>
-        <w:rPr>
-          <w:rFonts w:hint="eastAsia"/>
-        </w:rPr>
-        <w:t>流程</w:t>
-      </w:r>
-      <w:r>
-        <w:t>如下：</w:t>
-      </w:r>
-    </w:p>
-    <w:p>
-      <w:pPr>
-        <w:pStyle w:val="ab"/>
-        <w:jc w:val="left"/>
-      </w:pPr>
-      <w:r>
-        <w:t xml:space="preserve">1. </w:t>
-      </w:r>
-      <w:r>
-        <w:rPr>
-          <w:rFonts w:hint="eastAsia"/>
-        </w:rPr>
-        <w:t>从片外存储加载</w:t>
-      </w:r>
-      <w:r>
-        <w:rPr>
-          <w:rFonts w:hint="eastAsia"/>
-        </w:rPr>
-        <w:t>所有层</w:t>
-      </w:r>
-      <w:r>
-        <w:rPr>
-          <w:rFonts w:hint="eastAsia"/>
-        </w:rPr>
-        <w:t>输入特征图到输入缓存中。</w:t>
-      </w:r>
-    </w:p>
-    <w:p>
-      <w:pPr>
-        <w:pStyle w:val="ab"/>
-      </w:pPr>
-      <w:r>
-        <w:t xml:space="preserve">2. </w:t>
-      </w:r>
-      <w:r>
-        <w:rPr>
-          <w:rFonts w:hint="eastAsia"/>
-        </w:rPr>
-        <w:t>从片外存储加载</w:t>
-      </w:r>
-      <w:r>
-        <w:rPr>
-          <w:rFonts w:hint="eastAsia"/>
-        </w:rPr>
-        <w:t>Y</w:t>
-      </w:r>
-      <w:r>
-        <w:rPr>
-          <w:rFonts w:hint="eastAsia"/>
-        </w:rPr>
-        <w:t>个卷积核的</w:t>
-      </w:r>
-      <w:r>
-        <w:rPr>
-          <w:rFonts w:hint="eastAsia"/>
-        </w:rPr>
-        <w:t>X</w:t>
-      </w:r>
-      <w:r>
-        <w:rPr>
-          <w:rFonts w:hint="eastAsia"/>
-        </w:rPr>
-        <w:t>层</w:t>
-      </w:r>
-      <w:r>
-        <w:rPr>
-          <w:rFonts w:hint="eastAsia"/>
-        </w:rPr>
-        <w:t>参数至</w:t>
-      </w:r>
-      <w:r>
-        <w:rPr>
-          <w:rFonts w:hint="eastAsia"/>
-        </w:rPr>
-        <w:t>计算</w:t>
-      </w:r>
-      <w:r>
-        <w:rPr>
-          <w:rFonts w:hint="eastAsia"/>
-        </w:rPr>
-        <w:t>单元中。</w:t>
-      </w:r>
-    </w:p>
-    <w:p>
-      <w:pPr>
-        <w:pStyle w:val="ab"/>
-      </w:pPr>
-      <w:r>
-        <w:t xml:space="preserve">3. </w:t>
-      </w:r>
-      <w:r>
-        <w:rPr>
-          <w:rFonts w:hint="eastAsia"/>
-        </w:rPr>
-        <w:t>进行运算，得到</w:t>
-      </w:r>
-      <w:r>
-        <w:t>Y</w:t>
-      </w:r>
-      <w:r>
-        <w:rPr>
-          <w:rFonts w:hint="eastAsia"/>
-        </w:rPr>
-        <w:t>层</w:t>
-      </w:r>
-      <w:r>
-        <w:t>输出</w:t>
-      </w:r>
-      <w:r>
-        <w:rPr>
-          <w:rFonts w:hint="eastAsia"/>
-        </w:rPr>
-        <w:t>特征图</w:t>
-      </w:r>
-      <w:r>
-        <w:rPr>
-          <w:rFonts w:hint="eastAsia"/>
-        </w:rPr>
-        <w:t>中间结果。</w:t>
-      </w:r>
-    </w:p>
-    <w:p>
-      <w:pPr>
-        <w:pStyle w:val="ab"/>
-      </w:pPr>
-      <w:r>
-        <w:rPr>
-          <w:rFonts w:hint="eastAsia"/>
-        </w:rPr>
-        <w:t>4.</w:t>
-      </w:r>
-      <w:r>
-        <w:t xml:space="preserve"> </w:t>
-      </w:r>
-      <w:r>
-        <w:rPr>
-          <w:rFonts w:hint="eastAsia"/>
-        </w:rPr>
-        <w:t>重复步骤</w:t>
-      </w:r>
-      <w:r>
-        <w:rPr>
-          <w:rFonts w:hint="eastAsia"/>
-        </w:rPr>
-        <w:t>2</w:t>
-      </w:r>
-      <w:r>
-        <w:rPr>
-          <w:rFonts w:hint="eastAsia"/>
-        </w:rPr>
-        <w:t>与</w:t>
-      </w:r>
-      <w:r>
-        <w:rPr>
-          <w:rFonts w:hint="eastAsia"/>
-        </w:rPr>
-        <w:t>3</w:t>
-      </w:r>
-      <w:r>
-        <w:rPr>
-          <w:rFonts w:hint="eastAsia"/>
-        </w:rPr>
-        <w:t>，</w:t>
-      </w:r>
-      <w:r>
-        <w:rPr>
-          <w:rFonts w:hint="eastAsia"/>
-        </w:rPr>
-        <w:t>对</w:t>
-      </w:r>
-      <w:r>
-        <w:rPr>
-          <w:rFonts w:hint="eastAsia"/>
-        </w:rPr>
-        <w:t>Y</w:t>
-      </w:r>
-      <w:r>
-        <w:rPr>
-          <w:rFonts w:hint="eastAsia"/>
-        </w:rPr>
-        <w:t>个</w:t>
-      </w:r>
-      <w:r>
-        <w:t>卷积核的</w:t>
-      </w:r>
-      <w:r>
-        <w:rPr>
-          <w:rFonts w:hint="eastAsia"/>
-        </w:rPr>
-        <w:t>所有层</w:t>
-      </w:r>
-      <w:r>
-        <w:rPr>
-          <w:rFonts w:hint="eastAsia"/>
-        </w:rPr>
-        <w:t>参数</w:t>
-      </w:r>
-      <w:r>
-        <w:t>进行遍历，</w:t>
-      </w:r>
-      <w:r>
-        <w:rPr>
-          <w:rFonts w:hint="eastAsia"/>
-        </w:rPr>
-        <w:t>得到</w:t>
-      </w:r>
-      <w:r>
-        <w:rPr>
-          <w:rFonts w:hint="eastAsia"/>
-        </w:rPr>
-        <w:t>Y</w:t>
-      </w:r>
-      <w:r>
-        <w:rPr>
-          <w:rFonts w:hint="eastAsia"/>
-        </w:rPr>
-        <w:t>层输出特征图最终</w:t>
-      </w:r>
-      <w:r>
-        <w:t>结果</w:t>
-      </w:r>
-      <w:r>
-        <w:rPr>
-          <w:rFonts w:hint="eastAsia"/>
-        </w:rPr>
-        <w:t>。</w:t>
-      </w:r>
-      <w:r>
-        <w:rPr>
-          <w:rFonts w:hint="eastAsia"/>
-        </w:rPr>
-        <w:t>将结果写入片外存储。</w:t>
-      </w:r>
-    </w:p>
-    <w:p>
-      <w:pPr>
-        <w:pStyle w:val="ab"/>
-      </w:pPr>
-      <w:r>
-        <w:t xml:space="preserve">5. </w:t>
-      </w:r>
-      <w:r>
-        <w:rPr>
-          <w:rFonts w:hint="eastAsia"/>
-        </w:rPr>
-        <w:t>重复步骤</w:t>
-      </w:r>
-      <w:r>
-        <w:rPr>
-          <w:rFonts w:hint="eastAsia"/>
-        </w:rPr>
-        <w:t>1</w:t>
-      </w:r>
-      <w:r>
-        <w:rPr>
-          <w:rFonts w:hint="eastAsia"/>
-        </w:rPr>
-        <w:t>、</w:t>
-      </w:r>
-      <w:r>
-        <w:rPr>
-          <w:rFonts w:hint="eastAsia"/>
-        </w:rPr>
-        <w:t>2</w:t>
-      </w:r>
-      <w:r>
-        <w:rPr>
-          <w:rFonts w:hint="eastAsia"/>
-        </w:rPr>
-        <w:t>、</w:t>
-      </w:r>
-      <w:r>
-        <w:rPr>
-          <w:rFonts w:hint="eastAsia"/>
-        </w:rPr>
-        <w:t>3</w:t>
-      </w:r>
-      <w:r>
-        <w:rPr>
-          <w:rFonts w:hint="eastAsia"/>
-        </w:rPr>
-        <w:t>、</w:t>
-      </w:r>
-      <w:r>
-        <w:rPr>
-          <w:rFonts w:hint="eastAsia"/>
-        </w:rPr>
-        <w:t>4</w:t>
-      </w:r>
-      <w:r>
-        <w:rPr>
-          <w:rFonts w:hint="eastAsia"/>
-        </w:rPr>
-        <w:t>，得到整个输出特征图的结果。</w:t>
-      </w:r>
-    </w:p>
-    <w:p>
-      <w:pPr>
-        <w:pStyle w:val="a1"/>
-      </w:pPr>
-      <w:r>
-        <w:rPr>
-          <w:rFonts w:hint="eastAsia"/>
-        </w:rPr>
-        <w:t>输</w:t>
-      </w:r>
-      <w:r>
-        <w:rPr>
-          <w:rFonts w:hint="eastAsia"/>
-        </w:rPr>
-        <w:t>入</w:t>
-      </w:r>
-      <w:r>
-        <w:t>缓存优化结构</w:t>
-      </w:r>
-    </w:p>
-    <w:p>
-      <w:pPr>
-        <w:pStyle w:val="ab"/>
-      </w:pPr>
-      <w:r>
-        <w:rPr>
-          <w:rFonts w:hint="eastAsia"/>
-        </w:rPr>
-        <w:t>与</w:t>
-      </w:r>
-      <w:r>
-        <w:t>输</w:t>
-      </w:r>
-      <w:r>
-        <w:rPr>
-          <w:rFonts w:hint="eastAsia"/>
-        </w:rPr>
-        <w:t>出</w:t>
-      </w:r>
-      <w:r>
-        <w:t>缓存优化结构相似，输入缓存优化结构是</w:t>
-      </w:r>
-      <w:r>
-        <w:rPr>
-          <w:rFonts w:hint="eastAsia"/>
-        </w:rPr>
-        <w:t>针对输出</w:t>
-      </w:r>
-      <w:r>
-        <w:t>特征图并行</w:t>
-      </w:r>
-      <w:r>
-        <w:rPr>
-          <w:rFonts w:hint="eastAsia"/>
-        </w:rPr>
-        <w:t>进行</w:t>
-      </w:r>
-      <w:r>
-        <w:t>的片内存储优化</w:t>
-      </w:r>
-      <w:r>
-        <w:rPr>
-          <w:rFonts w:hint="eastAsia"/>
-        </w:rPr>
-        <w:t>。其核心</w:t>
-      </w:r>
-      <w:r>
-        <w:t>思想为，单</w:t>
-      </w:r>
-      <w:r>
-        <w:rPr>
-          <w:rFonts w:hint="eastAsia"/>
-        </w:rPr>
-        <w:t>次</w:t>
-      </w:r>
-      <w:r>
-        <w:t>从片外存储中加载一层输入特征图，在它所参</w:t>
-      </w:r>
-      <w:r>
-        <w:rPr>
-          <w:rFonts w:hint="eastAsia"/>
-        </w:rPr>
-        <w:t>与</w:t>
-      </w:r>
-      <w:r>
-        <w:t>的计算完毕后，加载下一层输入特征图</w:t>
-      </w:r>
-      <w:r>
-        <w:rPr>
-          <w:rFonts w:hint="eastAsia"/>
-        </w:rPr>
-        <w:t>，</w:t>
-      </w:r>
-      <w:r>
-        <w:t>架构如图</w:t>
-      </w:r>
-      <w:r>
-        <w:rPr>
-          <w:rFonts w:hint="eastAsia"/>
-        </w:rPr>
-        <w:t>X</w:t>
-      </w:r>
-      <w:r>
-        <w:rPr>
-          <w:rFonts w:hint="eastAsia"/>
-        </w:rPr>
-        <w:t>所示</w:t>
-      </w:r>
-      <w:r>
-        <w:t>。</w:t>
-      </w:r>
-    </w:p>
-    <w:p>
-      <w:pPr>
-        <w:pStyle w:val="ab"/>
-      </w:pPr>
-      <w:r>
-        <w:rPr>
-          <w:rFonts w:hint="eastAsia"/>
-        </w:rPr>
-        <w:t>在</w:t>
-      </w:r>
-      <w:r>
-        <w:t>输出特征图并行</w:t>
-      </w:r>
-      <w:r>
-        <w:rPr>
-          <w:rFonts w:hint="eastAsia"/>
-        </w:rPr>
-        <w:t>方式</w:t>
-      </w:r>
-      <w:r>
-        <w:t>下，卷积操作的计算形式为</w:t>
-      </w:r>
-      <w:r>
-        <w:rPr>
-          <w:rFonts w:hint="eastAsia"/>
-        </w:rPr>
-        <w:t>单</w:t>
-      </w:r>
-      <w:r>
-        <w:t>层输入到</w:t>
-      </w:r>
-      <w:r>
-        <w:rPr>
-          <w:rFonts w:hint="eastAsia"/>
-        </w:rPr>
-        <w:t>多</w:t>
-      </w:r>
-      <w:r>
-        <w:t>层输出</w:t>
-      </w:r>
-      <w:r>
-        <w:rPr>
-          <w:rFonts w:hint="eastAsia"/>
-        </w:rPr>
-        <w:t>，输入</w:t>
-      </w:r>
-      <w:r>
-        <w:t>特征图的各层之间</w:t>
-      </w:r>
-      <w:r>
-        <w:rPr>
-          <w:rFonts w:hint="eastAsia"/>
-        </w:rPr>
-        <w:t>存在</w:t>
-      </w:r>
-      <w:r>
-        <w:t>独立性，</w:t>
-      </w:r>
-      <w:r>
-        <w:rPr>
-          <w:rFonts w:hint="eastAsia"/>
-        </w:rPr>
-        <w:t>可以适用</w:t>
-      </w:r>
-      <w:r>
-        <w:t>输入缓存优化结构。</w:t>
-      </w:r>
-      <w:r>
-        <w:rPr>
-          <w:rFonts w:hint="eastAsia"/>
-        </w:rPr>
-        <w:t>在输入</w:t>
-      </w:r>
-      <w:r>
-        <w:t>缓存优化结构</w:t>
-      </w:r>
-      <w:r>
-        <w:rPr>
-          <w:rFonts w:hint="eastAsia"/>
-        </w:rPr>
-        <w:t>中</w:t>
-      </w:r>
-      <w:r>
-        <w:t>，可以设定任意</w:t>
-      </w:r>
-      <w:r>
-        <w:rPr>
-          <w:rFonts w:hint="eastAsia"/>
-        </w:rPr>
-        <w:t>倍数</w:t>
-      </w:r>
-      <w:r>
-        <w:t>的输出特殊图并行度</w:t>
-      </w:r>
-      <w:r>
-        <w:rPr>
-          <w:rFonts w:hint="eastAsia"/>
-        </w:rPr>
-        <w:t>不需要</w:t>
-      </w:r>
-      <w:r>
-        <w:t>加入</w:t>
-      </w:r>
-      <w:r>
-        <w:rPr>
-          <w:rFonts w:hint="eastAsia"/>
-        </w:rPr>
-        <w:t>额外</w:t>
-      </w:r>
-      <w:r>
-        <w:t>的存储空间，</w:t>
-      </w:r>
-      <w:r>
-        <w:rPr>
-          <w:rFonts w:hint="eastAsia"/>
-        </w:rPr>
-        <w:t>若</w:t>
-      </w:r>
-      <w:r>
-        <w:t>需要增加输</w:t>
-      </w:r>
-      <w:r>
-        <w:rPr>
-          <w:rFonts w:hint="eastAsia"/>
-        </w:rPr>
-        <w:t>入</w:t>
-      </w:r>
-      <w:r>
-        <w:t>特征图并行度，则需要添加相应的输入缓存空间。</w:t>
-      </w:r>
-      <w:r>
-        <w:rPr>
-          <w:rFonts w:hint="eastAsia"/>
-        </w:rPr>
-        <w:t>输入</w:t>
-      </w:r>
-      <w:r>
-        <w:t>缓存</w:t>
-      </w:r>
-      <w:r>
-        <w:rPr>
-          <w:rFonts w:hint="eastAsia"/>
-        </w:rPr>
-        <w:t>优化所需</w:t>
-      </w:r>
-      <w:r>
-        <w:t>的存储面积为：</w:t>
-      </w:r>
-    </w:p>
-    <w:p>
-      <w:pPr>
-        <w:pStyle w:val="ab"/>
-      </w:pPr>
-      <w:r>
-        <w:rPr>
-          <w:rFonts w:hint="eastAsia"/>
-        </w:rPr>
-        <w:t>S</w:t>
-      </w:r>
-      <w:r>
-        <w:t>torate_in</w:t>
-      </w:r>
-      <w:r>
-        <w:rPr>
-          <w:rFonts w:hint="eastAsia"/>
-        </w:rPr>
-        <w:t xml:space="preserve"> = </w:t>
-      </w:r>
-      <w:r>
-        <w:t>X*S_in + N_out*S_out</w:t>
-      </w:r>
-    </w:p>
-    <w:p>
-      <w:pPr>
-        <w:pStyle w:val="ab"/>
-      </w:pPr>
-      <w:r>
-        <w:rPr>
-          <w:rFonts w:hint="eastAsia"/>
-        </w:rPr>
-        <w:t>值得</w:t>
-      </w:r>
-      <w:r>
-        <w:t>一提的是，</w:t>
-      </w:r>
-      <w:r>
-        <w:rPr>
-          <w:rFonts w:hint="eastAsia"/>
-        </w:rPr>
-        <w:t>由于</w:t>
-      </w:r>
-      <w:r>
-        <w:rPr>
-          <w:rFonts w:hint="eastAsia"/>
-        </w:rPr>
-        <w:t>第一层卷积层的输入往往是真实图片，其通道数最大为</w:t>
-      </w:r>
-      <w:r>
-        <w:rPr>
-          <w:rFonts w:hint="eastAsia"/>
-        </w:rPr>
-        <w:t>3</w:t>
-      </w:r>
-      <w:r>
-        <w:rPr>
-          <w:rFonts w:hint="eastAsia"/>
-        </w:rPr>
-        <w:t>，也就是输入特征图只有三层。若此时输入特征图并行度设计过高的话，多出的</w:t>
-      </w:r>
-      <w:r>
-        <w:rPr>
-          <w:rFonts w:hint="eastAsia"/>
-        </w:rPr>
-        <w:t>并行</w:t>
-      </w:r>
-      <w:r>
-        <w:t>电路</w:t>
-      </w:r>
-      <w:r>
-        <w:rPr>
-          <w:rFonts w:hint="eastAsia"/>
-        </w:rPr>
-        <w:t>并不会进行有效计算，浪费计算资源。</w:t>
-      </w:r>
-      <w:r>
-        <w:rPr>
-          <w:rFonts w:hint="eastAsia"/>
-        </w:rPr>
-        <w:t>此时低输入</w:t>
-      </w:r>
-      <w:r>
-        <w:t>特征图并行度</w:t>
-      </w:r>
-      <w:r>
-        <w:rPr>
-          <w:rFonts w:hint="eastAsia"/>
-        </w:rPr>
-        <w:t>、</w:t>
-      </w:r>
-      <w:r>
-        <w:t>高输出特征图并行度的输入缓存优化结构</w:t>
-      </w:r>
-      <w:r>
-        <w:rPr>
-          <w:rFonts w:hint="eastAsia"/>
-        </w:rPr>
-        <w:t>更具</w:t>
-      </w:r>
-      <w:r>
-        <w:t>优势。</w:t>
-      </w:r>
-    </w:p>
-    <w:p>
-      <w:pPr>
-        <w:pStyle w:val="ab"/>
-      </w:pPr>
-      <w:r>
-        <w:rPr>
-          <w:rFonts w:hint="eastAsia"/>
-        </w:rPr>
-        <w:t>输入缓存优化</w:t>
-      </w:r>
-      <w:r>
-        <w:t>结构在输入</w:t>
-      </w:r>
-      <w:r>
-        <w:rPr>
-          <w:rFonts w:hint="eastAsia"/>
-        </w:rPr>
-        <w:t>并行度</w:t>
-      </w:r>
-      <w:r>
-        <w:t>为</w:t>
-      </w:r>
-      <w:r>
-        <w:rPr>
-          <w:rFonts w:hint="eastAsia"/>
-        </w:rPr>
-        <w:t>X</w:t>
-      </w:r>
-      <w:r>
-        <w:rPr>
-          <w:rFonts w:hint="eastAsia"/>
-        </w:rPr>
-        <w:t>以及</w:t>
-      </w:r>
-      <w:r>
-        <w:t>输出并行度为</w:t>
-      </w:r>
-      <w:r>
-        <w:rPr>
-          <w:rFonts w:hint="eastAsia"/>
-        </w:rPr>
-        <w:t>Y</w:t>
-      </w:r>
-      <w:r>
-        <w:rPr>
-          <w:rFonts w:hint="eastAsia"/>
-        </w:rPr>
-        <w:t>的条件下</w:t>
-      </w:r>
-      <w:r>
-        <w:t>的计算流程如下：</w:t>
-      </w:r>
-    </w:p>
-    <w:p>
-      <w:pPr>
-        <w:pStyle w:val="ab"/>
-        <w:jc w:val="left"/>
-      </w:pPr>
-      <w:r>
-        <w:t xml:space="preserve">1. </w:t>
-      </w:r>
-      <w:r>
-        <w:rPr>
-          <w:rFonts w:hint="eastAsia"/>
-        </w:rPr>
-        <w:t>从片外存储加载</w:t>
-      </w:r>
-      <w:r>
-        <w:rPr>
-          <w:rFonts w:hint="eastAsia"/>
-        </w:rPr>
-        <w:t>X</w:t>
-      </w:r>
-      <w:r>
-        <w:rPr>
-          <w:rFonts w:hint="eastAsia"/>
-        </w:rPr>
-        <w:t>层输入特征图到输入缓存中。</w:t>
-      </w:r>
-    </w:p>
-    <w:p>
-      <w:pPr>
-        <w:pStyle w:val="ab"/>
-      </w:pPr>
-      <w:r>
-        <w:t xml:space="preserve">2. </w:t>
-      </w:r>
-      <w:r>
-        <w:rPr>
-          <w:rFonts w:hint="eastAsia"/>
-        </w:rPr>
-        <w:t>从片外存储加载</w:t>
-      </w:r>
-      <w:r>
-        <w:rPr>
-          <w:rFonts w:hint="eastAsia"/>
-        </w:rPr>
-        <w:t>Y</w:t>
-      </w:r>
-      <w:r>
-        <w:rPr>
-          <w:rFonts w:hint="eastAsia"/>
-        </w:rPr>
-        <w:t>个卷积核的</w:t>
-      </w:r>
-      <w:r>
-        <w:rPr>
-          <w:rFonts w:hint="eastAsia"/>
-        </w:rPr>
-        <w:t>X</w:t>
-      </w:r>
-      <w:r>
-        <w:rPr>
-          <w:rFonts w:hint="eastAsia"/>
-        </w:rPr>
-        <w:t>层参数至计算单元中。</w:t>
-      </w:r>
-    </w:p>
-    <w:p>
-      <w:pPr>
-        <w:pStyle w:val="ab"/>
-      </w:pPr>
-      <w:r>
-        <w:lastRenderedPageBreak/>
-        <w:t xml:space="preserve">3. </w:t>
-      </w:r>
-      <w:r>
-        <w:rPr>
-          <w:rFonts w:hint="eastAsia"/>
-        </w:rPr>
-        <w:t>进行运算，得到</w:t>
-      </w:r>
-      <w:r>
-        <w:t>Y</w:t>
-      </w:r>
-      <w:r>
-        <w:rPr>
-          <w:rFonts w:hint="eastAsia"/>
-        </w:rPr>
-        <w:t>层</w:t>
-      </w:r>
-      <w:r>
-        <w:t>输出</w:t>
-      </w:r>
-      <w:r>
-        <w:rPr>
-          <w:rFonts w:hint="eastAsia"/>
-        </w:rPr>
-        <w:t>特征图中间结果。</w:t>
-      </w:r>
-    </w:p>
-    <w:p>
-      <w:pPr>
-        <w:pStyle w:val="ab"/>
-      </w:pPr>
-      <w:r>
-        <w:rPr>
-          <w:rFonts w:hint="eastAsia"/>
-        </w:rPr>
-        <w:t xml:space="preserve">4. </w:t>
-      </w:r>
-      <w:r>
-        <w:rPr>
-          <w:rFonts w:hint="eastAsia"/>
-        </w:rPr>
-        <w:t>重复步骤</w:t>
-      </w:r>
-      <w:r>
-        <w:rPr>
-          <w:rFonts w:hint="eastAsia"/>
-        </w:rPr>
-        <w:t>2</w:t>
-      </w:r>
-      <w:r>
-        <w:rPr>
-          <w:rFonts w:hint="eastAsia"/>
-        </w:rPr>
-        <w:t>与</w:t>
-      </w:r>
-      <w:r>
-        <w:rPr>
-          <w:rFonts w:hint="eastAsia"/>
-        </w:rPr>
-        <w:t>3</w:t>
-      </w:r>
-      <w:r>
-        <w:rPr>
-          <w:rFonts w:hint="eastAsia"/>
-        </w:rPr>
-        <w:t>，</w:t>
-      </w:r>
-      <w:r>
-        <w:rPr>
-          <w:rFonts w:hint="eastAsia"/>
-        </w:rPr>
-        <w:t>对</w:t>
-      </w:r>
-      <w:r>
-        <w:rPr>
-          <w:rFonts w:hint="eastAsia"/>
-        </w:rPr>
-        <w:t>所有</w:t>
-      </w:r>
-      <w:r>
-        <w:t>卷积核的</w:t>
-      </w:r>
-      <w:r>
-        <w:rPr>
-          <w:rFonts w:hint="eastAsia"/>
-        </w:rPr>
-        <w:t>X</w:t>
-      </w:r>
-      <w:r>
-        <w:rPr>
-          <w:rFonts w:hint="eastAsia"/>
-        </w:rPr>
-        <w:t>层</w:t>
-      </w:r>
-      <w:r>
-        <w:rPr>
-          <w:rFonts w:hint="eastAsia"/>
-        </w:rPr>
-        <w:t>参数</w:t>
-      </w:r>
-      <w:r>
-        <w:t>进行遍历</w:t>
-      </w:r>
-      <w:r>
-        <w:rPr>
-          <w:rFonts w:hint="eastAsia"/>
-        </w:rPr>
-        <w:t>，</w:t>
-      </w:r>
-      <w:r>
-        <w:rPr>
-          <w:rFonts w:hint="eastAsia"/>
-        </w:rPr>
-        <w:t>得到</w:t>
-      </w:r>
-      <w:r>
-        <w:rPr>
-          <w:rFonts w:hint="eastAsia"/>
-        </w:rPr>
-        <w:t>所有层输出特征图的</w:t>
-      </w:r>
-      <w:r>
-        <w:t>中间</w:t>
-      </w:r>
-      <w:r>
-        <w:t>结果</w:t>
-      </w:r>
-      <w:r>
-        <w:rPr>
-          <w:rFonts w:hint="eastAsia"/>
-        </w:rPr>
-        <w:t>。</w:t>
-      </w:r>
-    </w:p>
-    <w:p>
-      <w:pPr>
-        <w:pStyle w:val="ab"/>
-      </w:pPr>
-      <w:r>
-        <w:t xml:space="preserve">5. </w:t>
-      </w:r>
-      <w:r>
-        <w:rPr>
-          <w:rFonts w:hint="eastAsia"/>
-        </w:rPr>
-        <w:t>重复步骤</w:t>
-      </w:r>
-      <w:r>
-        <w:rPr>
-          <w:rFonts w:hint="eastAsia"/>
-        </w:rPr>
-        <w:t>1</w:t>
-      </w:r>
-      <w:r>
-        <w:rPr>
-          <w:rFonts w:hint="eastAsia"/>
-        </w:rPr>
-        <w:t>、</w:t>
-      </w:r>
-      <w:r>
-        <w:rPr>
-          <w:rFonts w:hint="eastAsia"/>
-        </w:rPr>
-        <w:t>2</w:t>
-      </w:r>
-      <w:r>
-        <w:rPr>
-          <w:rFonts w:hint="eastAsia"/>
-        </w:rPr>
-        <w:t>、</w:t>
-      </w:r>
-      <w:r>
-        <w:rPr>
-          <w:rFonts w:hint="eastAsia"/>
-        </w:rPr>
-        <w:t>3</w:t>
-      </w:r>
-      <w:r>
-        <w:rPr>
-          <w:rFonts w:hint="eastAsia"/>
-        </w:rPr>
-        <w:t>、</w:t>
-      </w:r>
-      <w:r>
-        <w:rPr>
-          <w:rFonts w:hint="eastAsia"/>
-        </w:rPr>
-        <w:t>4</w:t>
-      </w:r>
-      <w:r>
-        <w:rPr>
-          <w:rFonts w:hint="eastAsia"/>
-        </w:rPr>
-        <w:t>，得到整个输出特征图的结果。将结果写入片外存储。</w:t>
-      </w:r>
-    </w:p>
-    <w:p>
-      <w:pPr>
-        <w:pStyle w:val="a0"/>
+          <w:rFonts w:ascii="微软雅黑" w:eastAsia="微软雅黑" w:hAnsi="微软雅黑" w:hint="eastAsia"/>
+        </w:rPr>
+        <w:t>功能</w:t>
+      </w:r>
+      <w:r>
         <w:rPr>
           <w:rFonts w:ascii="微软雅黑" w:eastAsia="微软雅黑" w:hAnsi="微软雅黑"/>
         </w:rPr>
-      </w:pPr>
-      <w:bookmarkStart w:id="23" w:name="_Toc532740097"/>
-      <w:r>
-        <w:rPr>
-          <w:rFonts w:ascii="微软雅黑" w:eastAsia="微软雅黑" w:hAnsi="微软雅黑" w:hint="eastAsia"/>
-        </w:rPr>
-        <w:t>本章</w:t>
-      </w:r>
-      <w:r>
-        <w:rPr>
-          <w:rFonts w:ascii="微软雅黑" w:eastAsia="微软雅黑" w:hAnsi="微软雅黑"/>
-        </w:rPr>
-        <w:t>小结</w:t>
+        <w:t>单元及互联网络设计</w:t>
       </w:r>
       <w:bookmarkEnd w:id="23"/>
     </w:p>
     <w:p>
       <w:pPr>
-        <w:pStyle w:val="ab"/>
+        <w:pStyle w:val="a9"/>
       </w:pPr>
       <w:r>
         <w:rPr>
@@ -27939,25 +28217,118 @@
         <w:t>本章</w:t>
       </w:r>
       <w:r>
-        <w:t>的主要内容</w:t>
-      </w:r>
-      <w:r>
-        <w:rPr>
-          <w:rFonts w:hint="eastAsia"/>
-        </w:rPr>
-        <w:t>包括</w:t>
-      </w:r>
-      <w:r>
-        <w:t>大规模卷积神经网络计算框架的设计以及片内存储的优化方案。</w:t>
-      </w:r>
-      <w:r>
-        <w:rPr>
-          <w:rFonts w:hint="eastAsia"/>
-        </w:rPr>
-        <w:t>首先</w:t>
-      </w:r>
-      <w:r>
-        <w:t>分析了两种计算框架的设计方案</w:t>
+        <w:t>将对</w:t>
+      </w:r>
+      <w:r>
+        <w:rPr>
+          <w:rFonts w:hint="eastAsia"/>
+        </w:rPr>
+        <w:t>基于</w:t>
+      </w:r>
+      <w:r>
+        <w:rPr>
+          <w:rFonts w:hint="eastAsia"/>
+        </w:rPr>
+        <w:t>TTA</w:t>
+      </w:r>
+      <w:r>
+        <w:rPr>
+          <w:rFonts w:hint="eastAsia"/>
+        </w:rPr>
+        <w:t>架构</w:t>
+      </w:r>
+      <w:r>
+        <w:t>的卷积神经网络加速器</w:t>
+      </w:r>
+      <w:r>
+        <w:rPr>
+          <w:rFonts w:hint="eastAsia"/>
+        </w:rPr>
+        <w:t>设计</w:t>
+      </w:r>
+      <w:r>
+        <w:t>进行</w:t>
+      </w:r>
+      <w:r>
+        <w:rPr>
+          <w:rFonts w:hint="eastAsia"/>
+        </w:rPr>
+        <w:t>详细介绍</w:t>
+      </w:r>
+      <w:r>
+        <w:t>。</w:t>
+      </w:r>
+      <w:r>
+        <w:rPr>
+          <w:rFonts w:hint="eastAsia"/>
+        </w:rPr>
+        <w:t>在</w:t>
+      </w:r>
+      <w:r>
+        <w:rPr>
+          <w:rFonts w:hint="eastAsia"/>
+        </w:rPr>
+        <w:t>TTA</w:t>
+      </w:r>
+      <w:r>
+        <w:rPr>
+          <w:rFonts w:hint="eastAsia"/>
+        </w:rPr>
+        <w:t>架构</w:t>
+      </w:r>
+      <w:r>
+        <w:t>中，设计的主要</w:t>
+      </w:r>
+      <w:r>
+        <w:rPr>
+          <w:rFonts w:hint="eastAsia"/>
+        </w:rPr>
+        <w:t>内容</w:t>
+      </w:r>
+      <w:r>
+        <w:t>包括功能单元及互联网络两个部分。</w:t>
+      </w:r>
+      <w:r>
+        <w:rPr>
+          <w:rFonts w:hint="eastAsia"/>
+        </w:rPr>
+        <w:t>针对于</w:t>
+      </w:r>
+      <w:r>
+        <w:t>卷积神经网络加速</w:t>
+      </w:r>
+      <w:r>
+        <w:rPr>
+          <w:rFonts w:hint="eastAsia"/>
+        </w:rPr>
+        <w:t>所</w:t>
+      </w:r>
+      <w:r>
+        <w:t>设计的功能单元包括：</w:t>
+      </w:r>
+      <w:r>
+        <w:rPr>
+          <w:rFonts w:hint="eastAsia"/>
+        </w:rPr>
+        <w:t>DDR</w:t>
+      </w:r>
+      <w:r>
+        <w:rPr>
+          <w:rFonts w:hint="eastAsia"/>
+        </w:rPr>
+        <w:t>功能</w:t>
+      </w:r>
+      <w:r>
+        <w:t>单元、输入缓存功能单元、通用计算功能单元、输出缓存功能单元</w:t>
+      </w:r>
+      <w:r>
+        <w:rPr>
+          <w:rFonts w:hint="eastAsia"/>
+        </w:rPr>
+        <w:t>。在</w:t>
+      </w:r>
+      <w:r>
+        <w:t>下面的小节中将进行详细介绍</w:t>
       </w:r>
       <w:r>
         <w:rPr>
@@ -27966,272 +28337,112 @@
         <w:t>，</w:t>
       </w:r>
       <w:r>
-        <w:t>从处理器所需的高扩展性</w:t>
-      </w:r>
-      <w:r>
-        <w:rPr>
-          <w:rFonts w:hint="eastAsia"/>
-        </w:rPr>
-        <w:t>出发</w:t>
-      </w:r>
-      <w:r>
-        <w:t>选择了串行计算框架作为处理器的计算框架</w:t>
-      </w:r>
-      <w:r>
-        <w:rPr>
-          <w:rFonts w:hint="eastAsia"/>
-        </w:rPr>
-        <w:t>。</w:t>
-      </w:r>
-      <w:r>
-        <w:t>其</w:t>
-      </w:r>
-      <w:r>
-        <w:rPr>
-          <w:rFonts w:hint="eastAsia"/>
-        </w:rPr>
-        <w:t>相比于</w:t>
-      </w:r>
-      <w:r>
-        <w:t>并行计算框架，在所需片外存储带宽不超过</w:t>
-      </w:r>
-      <w:r>
-        <w:rPr>
-          <w:rFonts w:hint="eastAsia"/>
-        </w:rPr>
-        <w:t>10</w:t>
-      </w:r>
-      <w:r>
-        <w:t>%</w:t>
-      </w:r>
-      <w:r>
-        <w:t>的条件下，可以将片内存储资源的使用降低</w:t>
-      </w:r>
-      <w:r>
-        <w:rPr>
-          <w:rFonts w:hint="eastAsia"/>
-        </w:rPr>
-        <w:t>N</w:t>
-      </w:r>
-      <w:r>
-        <w:rPr>
-          <w:rFonts w:hint="eastAsia"/>
-        </w:rPr>
-        <w:t>倍</w:t>
-      </w:r>
-      <w:r>
-        <w:rPr>
-          <w:rFonts w:hint="eastAsia"/>
-        </w:rPr>
-        <w:t>，</w:t>
-      </w:r>
-      <w:r>
-        <w:rPr>
-          <w:rFonts w:hint="eastAsia"/>
-        </w:rPr>
-        <w:t>N</w:t>
-      </w:r>
-      <w:r>
-        <w:rPr>
-          <w:rFonts w:hint="eastAsia"/>
-        </w:rPr>
-        <w:t>为</w:t>
-      </w:r>
-      <w:r>
-        <w:t>网络</w:t>
-      </w:r>
-      <w:r>
-        <w:rPr>
-          <w:rFonts w:hint="eastAsia"/>
-        </w:rPr>
-        <w:t>层数</w:t>
-      </w:r>
-      <w:r>
-        <w:rPr>
-          <w:rFonts w:hint="eastAsia"/>
-        </w:rPr>
-        <w:t>。</w:t>
-      </w:r>
-      <w:r>
-        <w:t>串行计算框架</w:t>
-      </w:r>
-      <w:r>
-        <w:t>同时</w:t>
-      </w:r>
-      <w:r>
-        <w:rPr>
-          <w:rFonts w:hint="eastAsia"/>
-        </w:rPr>
-        <w:t>支持</w:t>
-      </w:r>
-      <w:r>
-        <w:t>对任意深度的</w:t>
-      </w:r>
-      <w:r>
-        <w:t>卷积神经网络进行加速。</w:t>
-      </w:r>
-      <w:r>
-        <w:rPr>
-          <w:rFonts w:hint="eastAsia"/>
-        </w:rPr>
-        <w:t>其次</w:t>
-      </w:r>
-      <w:r>
-        <w:t>，</w:t>
-      </w:r>
-      <w:r>
-        <w:rPr>
-          <w:rFonts w:hint="eastAsia"/>
-        </w:rPr>
-        <w:t>针对</w:t>
-      </w:r>
-      <w:r>
-        <w:rPr>
-          <w:rFonts w:hint="eastAsia"/>
-        </w:rPr>
-        <w:t>FPGA</w:t>
-      </w:r>
-      <w:r>
-        <w:rPr>
-          <w:rFonts w:hint="eastAsia"/>
-        </w:rPr>
-        <w:t>的</w:t>
-      </w:r>
-      <w:r>
-        <w:t>片内存储资源进行了优化，</w:t>
-      </w:r>
-      <w:r>
-        <w:rPr>
-          <w:rFonts w:hint="eastAsia"/>
-        </w:rPr>
-        <w:t>结合</w:t>
-      </w:r>
-      <w:r>
-        <w:t>卷积操作的输入特征图并行以及输出特征图并行两种并行方式</w:t>
-      </w:r>
-      <w:r>
-        <w:rPr>
-          <w:rFonts w:hint="eastAsia"/>
-        </w:rPr>
-        <w:t>，</w:t>
-      </w:r>
-      <w:r>
-        <w:t>提出了</w:t>
-      </w:r>
-      <w:r>
-        <w:rPr>
-          <w:rFonts w:hint="eastAsia"/>
-        </w:rPr>
-        <w:t>两种</w:t>
-      </w:r>
-      <w:r>
-        <w:t>片内存储</w:t>
-      </w:r>
-      <w:r>
-        <w:rPr>
-          <w:rFonts w:hint="eastAsia"/>
-        </w:rPr>
-        <w:t>的</w:t>
-      </w:r>
-      <w:r>
-        <w:t>优化方案</w:t>
-      </w:r>
-      <w:r>
-        <w:rPr>
-          <w:rFonts w:hint="eastAsia"/>
-        </w:rPr>
-        <w:t>。</w:t>
-      </w:r>
-      <w:r>
-        <w:rPr>
-          <w:rFonts w:hint="eastAsia"/>
-        </w:rPr>
-        <w:t>其</w:t>
-      </w:r>
-      <w:r>
-        <w:t>在不引入数据</w:t>
-      </w:r>
-      <w:r>
-        <w:rPr>
-          <w:rFonts w:hint="eastAsia"/>
-        </w:rPr>
-        <w:t>及</w:t>
-      </w:r>
-      <w:r>
-        <w:t>参数的读取</w:t>
-      </w:r>
-      <w:r>
-        <w:rPr>
-          <w:rFonts w:hint="eastAsia"/>
-        </w:rPr>
-        <w:t>的</w:t>
-      </w:r>
-      <w:r>
-        <w:t>情况下，将片内存储资源的使用降低了大约一半</w:t>
-      </w:r>
-      <w:r>
-        <w:rPr>
-          <w:rFonts w:hint="eastAsia"/>
-        </w:rPr>
-        <w:t>。</w:t>
+        <w:t>包括功能单元</w:t>
+      </w:r>
+      <w:r>
+        <w:rPr>
+          <w:rFonts w:hint="eastAsia"/>
+        </w:rPr>
+        <w:t>内</w:t>
+      </w:r>
+      <w:r>
+        <w:t>的操作设计以及输入输出</w:t>
+      </w:r>
+      <w:r>
+        <w:rPr>
+          <w:rFonts w:hint="eastAsia"/>
+        </w:rPr>
+        <w:t>接口</w:t>
+      </w:r>
+      <w:r>
+        <w:t>设计。</w:t>
       </w:r>
     </w:p>
     <w:p>
       <w:pPr>
-        <w:pStyle w:val="a"/>
-      </w:pPr>
-      <w:bookmarkStart w:id="24" w:name="_Toc532740098"/>
+        <w:pStyle w:val="a0"/>
+        <w:rPr>
+          <w:rFonts w:ascii="微软雅黑" w:eastAsia="微软雅黑" w:hAnsi="微软雅黑"/>
+        </w:rPr>
+      </w:pPr>
+      <w:bookmarkStart w:id="24" w:name="_Toc532740099"/>
       <w:r>
         <w:rPr>
           <w:rFonts w:ascii="微软雅黑" w:eastAsia="微软雅黑" w:hAnsi="微软雅黑" w:hint="eastAsia"/>
         </w:rPr>
-        <w:lastRenderedPageBreak/>
-        <w:t>基于TTA架构</w:t>
+        <w:t>片外</w:t>
       </w:r>
       <w:r>
         <w:rPr>
           <w:rFonts w:ascii="微软雅黑" w:eastAsia="微软雅黑" w:hAnsi="微软雅黑"/>
         </w:rPr>
-        <w:t>的</w:t>
+        <w:t>存储交互</w:t>
       </w:r>
       <w:r>
         <w:rPr>
           <w:rFonts w:ascii="微软雅黑" w:eastAsia="微软雅黑" w:hAnsi="微软雅黑" w:hint="eastAsia"/>
         </w:rPr>
-        <w:t>功能</w:t>
+        <w:t>功能单元</w:t>
       </w:r>
       <w:r>
         <w:rPr>
           <w:rFonts w:ascii="微软雅黑" w:eastAsia="微软雅黑" w:hAnsi="微软雅黑"/>
         </w:rPr>
-        <w:t>单元及互联网络设计</w:t>
+        <w:t>设计</w:t>
       </w:r>
       <w:bookmarkEnd w:id="24"/>
     </w:p>
     <w:p>
       <w:pPr>
-        <w:pStyle w:val="ab"/>
-      </w:pPr>
-      <w:r>
-        <w:rPr>
-          <w:rFonts w:hint="eastAsia"/>
-        </w:rPr>
-        <w:t>本章</w:t>
-      </w:r>
-      <w:r>
-        <w:t>将对</w:t>
-      </w:r>
-      <w:r>
-        <w:rPr>
-          <w:rFonts w:hint="eastAsia"/>
-        </w:rPr>
-        <w:t>基于</w:t>
-      </w:r>
-      <w:r>
-        <w:rPr>
-          <w:rFonts w:hint="eastAsia"/>
-        </w:rPr>
-        <w:t>TTA</w:t>
+        <w:pStyle w:val="a9"/>
+      </w:pPr>
+      <w:r>
+        <w:rPr>
+          <w:rFonts w:hint="eastAsia"/>
+        </w:rPr>
+        <w:t>在</w:t>
+      </w:r>
+      <w:r>
+        <w:t>第三章所设计的计算框架中，</w:t>
+      </w:r>
+      <w:r>
+        <w:rPr>
+          <w:rFonts w:hint="eastAsia"/>
+        </w:rPr>
+        <w:t>处理器</w:t>
+      </w:r>
+      <w:r>
+        <w:rPr>
+          <w:rFonts w:hint="eastAsia"/>
+        </w:rPr>
+        <w:t>需要</w:t>
+      </w:r>
+      <w:r>
+        <w:t>与片外存储之间进行数据</w:t>
+      </w:r>
+      <w:r>
+        <w:rPr>
+          <w:rFonts w:hint="eastAsia"/>
+        </w:rPr>
+        <w:t>互通</w:t>
+      </w:r>
+      <w:r>
+        <w:t>。</w:t>
+      </w:r>
+      <w:r>
+        <w:rPr>
+          <w:rFonts w:hint="eastAsia"/>
+        </w:rPr>
+        <w:t>在</w:t>
+      </w:r>
+      <w:r>
+        <w:rPr>
+          <w:rFonts w:hint="eastAsia"/>
+        </w:rPr>
+        <w:t>TT</w:t>
+      </w:r>
+      <w:r>
+        <w:t>A</w:t>
       </w:r>
       <w:r>
         <w:rPr>
@@ -28240,79 +28451,13 @@
         <w:t>架构</w:t>
       </w:r>
       <w:r>
-        <w:t>的卷积神经网络加速器</w:t>
-      </w:r>
-      <w:r>
-        <w:rPr>
-          <w:rFonts w:hint="eastAsia"/>
-        </w:rPr>
-        <w:t>设计</w:t>
-      </w:r>
-      <w:r>
-        <w:t>进行</w:t>
-      </w:r>
-      <w:r>
-        <w:rPr>
-          <w:rFonts w:hint="eastAsia"/>
-        </w:rPr>
-        <w:t>详细介绍</w:t>
-      </w:r>
-      <w:r>
-        <w:t>。</w:t>
-      </w:r>
-      <w:r>
-        <w:rPr>
-          <w:rFonts w:hint="eastAsia"/>
-        </w:rPr>
-        <w:t>在</w:t>
-      </w:r>
-      <w:r>
-        <w:rPr>
-          <w:rFonts w:hint="eastAsia"/>
-        </w:rPr>
-        <w:t>TTA</w:t>
-      </w:r>
-      <w:r>
-        <w:rPr>
-          <w:rFonts w:hint="eastAsia"/>
-        </w:rPr>
-        <w:t>架构</w:t>
-      </w:r>
-      <w:r>
-        <w:t>中，设计的主要</w:t>
-      </w:r>
-      <w:r>
-        <w:rPr>
-          <w:rFonts w:hint="eastAsia"/>
-        </w:rPr>
-        <w:t>内容</w:t>
-      </w:r>
-      <w:r>
-        <w:t>包括功能单元及互联网络两个部分。</w:t>
-      </w:r>
-      <w:r>
-        <w:rPr>
-          <w:rFonts w:hint="eastAsia"/>
-        </w:rPr>
-        <w:t>针对于</w:t>
-      </w:r>
-      <w:r>
-        <w:t>卷积神经网络加速</w:t>
-      </w:r>
-      <w:r>
-        <w:rPr>
-          <w:rFonts w:hint="eastAsia"/>
-        </w:rPr>
-        <w:t>所</w:t>
-      </w:r>
-      <w:r>
-        <w:t>设计的功能单元包括：</w:t>
-      </w:r>
-      <w:r>
-        <w:rPr>
-          <w:rFonts w:hint="eastAsia"/>
-        </w:rPr>
-        <w:t>DDR</w:t>
+        <w:t>中，虽然有着</w:t>
+      </w:r>
+      <w:r>
+        <w:rPr>
+          <w:rFonts w:hint="eastAsia"/>
+        </w:rPr>
+        <w:t>LSU</w:t>
       </w:r>
       <w:r>
         <w:rPr>
@@ -28321,16 +28466,70 @@
         <w:t>功能</w:t>
       </w:r>
       <w:r>
-        <w:t>单元、输入缓存功能单元、通用计算功能单元、输出缓存功能单元</w:t>
-      </w:r>
-      <w:r>
-        <w:rPr>
-          <w:rFonts w:hint="eastAsia"/>
-        </w:rPr>
-        <w:t>。在</w:t>
-      </w:r>
-      <w:r>
-        <w:t>下面的小节中将进行详细介绍</w:t>
+        <w:t>单元，但其只负责与</w:t>
+      </w:r>
+      <w:r>
+        <w:rPr>
+          <w:rFonts w:hint="eastAsia"/>
+        </w:rPr>
+        <w:t>FPGA</w:t>
+      </w:r>
+      <w:r>
+        <w:rPr>
+          <w:rFonts w:hint="eastAsia"/>
+        </w:rPr>
+        <w:t>片内</w:t>
+      </w:r>
+      <w:r>
+        <w:t>资源所构建的内存进行数据交互，与片外存储之间</w:t>
+      </w:r>
+      <w:r>
+        <w:rPr>
+          <w:rFonts w:hint="eastAsia"/>
+        </w:rPr>
+        <w:t>仍</w:t>
+      </w:r>
+      <w:r>
+        <w:t>需要设计电路来进行数据互通。</w:t>
+      </w:r>
+      <w:r>
+        <w:rPr>
+          <w:rFonts w:hint="eastAsia"/>
+        </w:rPr>
+        <w:t>片外存储</w:t>
+      </w:r>
+      <w:r>
+        <w:rPr>
+          <w:rFonts w:hint="eastAsia"/>
+        </w:rPr>
+        <w:t>交互</w:t>
+      </w:r>
+      <w:r>
+        <w:rPr>
+          <w:rFonts w:hint="eastAsia"/>
+        </w:rPr>
+        <w:t>功能</w:t>
+      </w:r>
+      <w:r>
+        <w:t>单元</w:t>
+      </w:r>
+      <w:r>
+        <w:rPr>
+          <w:rFonts w:hint="eastAsia"/>
+        </w:rPr>
+        <w:t>的</w:t>
+      </w:r>
+      <w:r>
+        <w:t>主要功能</w:t>
+      </w:r>
+      <w:r>
+        <w:rPr>
+          <w:rFonts w:hint="eastAsia"/>
+        </w:rPr>
+        <w:t>即为</w:t>
+      </w:r>
+      <w:r>
+        <w:t>处理器与片外存储之间的数据交互</w:t>
       </w:r>
       <w:r>
         <w:rPr>
@@ -28339,259 +28538,72 @@
         <w:t>，</w:t>
       </w:r>
       <w:r>
-        <w:t>包括功能单元</w:t>
-      </w:r>
-      <w:r>
-        <w:rPr>
-          <w:rFonts w:hint="eastAsia"/>
-        </w:rPr>
-        <w:t>内</w:t>
-      </w:r>
-      <w:r>
-        <w:t>的操作设计以及输入输出</w:t>
-      </w:r>
-      <w:r>
-        <w:rPr>
-          <w:rFonts w:hint="eastAsia"/>
-        </w:rPr>
-        <w:t>接口</w:t>
-      </w:r>
-      <w:r>
-        <w:t>设计。</w:t>
+        <w:t>其所实现的</w:t>
+      </w:r>
+      <w:r>
+        <w:rPr>
+          <w:rFonts w:hint="eastAsia"/>
+        </w:rPr>
+        <w:t>功能</w:t>
+      </w:r>
+      <w:r>
+        <w:t>为：</w:t>
+      </w:r>
+      <w:r>
+        <w:rPr>
+          <w:rFonts w:hint="eastAsia"/>
+        </w:rPr>
+        <w:t>从</w:t>
+      </w:r>
+      <w:r>
+        <w:t>片外存储中读取数据、</w:t>
+      </w:r>
+      <w:r>
+        <w:rPr>
+          <w:rFonts w:hint="eastAsia"/>
+        </w:rPr>
+        <w:t>向</w:t>
+      </w:r>
+      <w:r>
+        <w:t>片外存储中写入数据。</w:t>
       </w:r>
     </w:p>
     <w:p>
       <w:pPr>
-        <w:pStyle w:val="a0"/>
-        <w:rPr>
-          <w:rFonts w:ascii="微软雅黑" w:eastAsia="微软雅黑" w:hAnsi="微软雅黑"/>
-        </w:rPr>
-      </w:pPr>
-      <w:bookmarkStart w:id="25" w:name="_Toc532740099"/>
-      <w:r>
-        <w:rPr>
-          <w:rFonts w:ascii="微软雅黑" w:eastAsia="微软雅黑" w:hAnsi="微软雅黑" w:hint="eastAsia"/>
-        </w:rPr>
-        <w:t>片外</w:t>
-      </w:r>
-      <w:r>
-        <w:rPr>
-          <w:rFonts w:ascii="微软雅黑" w:eastAsia="微软雅黑" w:hAnsi="微软雅黑"/>
-        </w:rPr>
-        <w:t>存储交互</w:t>
-      </w:r>
-      <w:r>
-        <w:rPr>
-          <w:rFonts w:ascii="微软雅黑" w:eastAsia="微软雅黑" w:hAnsi="微软雅黑" w:hint="eastAsia"/>
-        </w:rPr>
-        <w:t>功能单元</w:t>
-      </w:r>
-      <w:r>
-        <w:rPr>
-          <w:rFonts w:ascii="微软雅黑" w:eastAsia="微软雅黑" w:hAnsi="微软雅黑"/>
-        </w:rPr>
-        <w:t>设计</w:t>
-      </w:r>
+        <w:pStyle w:val="a9"/>
+        <w:rPr>
+          <w:rFonts w:hint="eastAsia"/>
+        </w:rPr>
+      </w:pPr>
+      <w:r>
+        <w:rPr>
+          <w:rFonts w:hint="eastAsia"/>
+        </w:rPr>
+        <w:t>不同</w:t>
+      </w:r>
+      <w:r>
+        <w:t>的</w:t>
+      </w:r>
+      <w:r>
+        <w:rPr>
+          <w:rFonts w:hint="eastAsia"/>
+        </w:rPr>
+        <w:t>FPGA</w:t>
+      </w:r>
+      <w:r>
+        <w:rPr>
+          <w:rFonts w:hint="eastAsia"/>
+        </w:rPr>
+        <w:t>厂商会</w:t>
+      </w:r>
+      <w:r>
+        <w:t>开发</w:t>
+      </w:r>
+      <w:bookmarkStart w:id="25" w:name="_GoBack"/>
       <w:bookmarkEnd w:id="25"/>
     </w:p>
     <w:p>
       <w:pPr>
-        <w:pStyle w:val="ab"/>
-      </w:pPr>
-      <w:r>
-        <w:rPr>
-          <w:rFonts w:hint="eastAsia"/>
-        </w:rPr>
-        <w:t>在</w:t>
-      </w:r>
-      <w:r>
-        <w:t>第三章所设计的计算框架中，</w:t>
-      </w:r>
-      <w:r>
-        <w:rPr>
-          <w:rFonts w:hint="eastAsia"/>
-        </w:rPr>
-        <w:t>处理器</w:t>
-      </w:r>
-      <w:r>
-        <w:rPr>
-          <w:rFonts w:hint="eastAsia"/>
-        </w:rPr>
-        <w:t>需要</w:t>
-      </w:r>
-      <w:r>
-        <w:t>与片外存储之间进行数据</w:t>
-      </w:r>
-      <w:r>
-        <w:rPr>
-          <w:rFonts w:hint="eastAsia"/>
-        </w:rPr>
-        <w:t>互通</w:t>
-      </w:r>
-      <w:r>
-        <w:t>。</w:t>
-      </w:r>
-      <w:r>
-        <w:rPr>
-          <w:rFonts w:hint="eastAsia"/>
-        </w:rPr>
-        <w:t>在</w:t>
-      </w:r>
-      <w:r>
-        <w:rPr>
-          <w:rFonts w:hint="eastAsia"/>
-        </w:rPr>
-        <w:t>TT</w:t>
-      </w:r>
-      <w:r>
-        <w:t>A</w:t>
-      </w:r>
-      <w:r>
-        <w:rPr>
-          <w:rFonts w:hint="eastAsia"/>
-        </w:rPr>
-        <w:t>架构</w:t>
-      </w:r>
-      <w:r>
-        <w:t>中，虽然有着</w:t>
-      </w:r>
-      <w:r>
-        <w:rPr>
-          <w:rFonts w:hint="eastAsia"/>
-        </w:rPr>
-        <w:t>LSU</w:t>
-      </w:r>
-      <w:r>
-        <w:rPr>
-          <w:rFonts w:hint="eastAsia"/>
-        </w:rPr>
-        <w:t>功能</w:t>
-      </w:r>
-      <w:r>
-        <w:t>单元，但其只负责与</w:t>
-      </w:r>
-      <w:r>
-        <w:rPr>
-          <w:rFonts w:hint="eastAsia"/>
-        </w:rPr>
-        <w:t>FPGA</w:t>
-      </w:r>
-      <w:r>
-        <w:rPr>
-          <w:rFonts w:hint="eastAsia"/>
-        </w:rPr>
-        <w:t>片内</w:t>
-      </w:r>
-      <w:r>
-        <w:t>资源所构建的内存进行数据交互，与片外存储之间</w:t>
-      </w:r>
-      <w:r>
-        <w:rPr>
-          <w:rFonts w:hint="eastAsia"/>
-        </w:rPr>
-        <w:t>仍</w:t>
-      </w:r>
-      <w:r>
-        <w:t>需要设计电路来进行数据互通。</w:t>
-      </w:r>
-      <w:r>
-        <w:rPr>
-          <w:rFonts w:hint="eastAsia"/>
-        </w:rPr>
-        <w:t>片外存储</w:t>
-      </w:r>
-      <w:r>
-        <w:rPr>
-          <w:rFonts w:hint="eastAsia"/>
-        </w:rPr>
-        <w:t>交互</w:t>
-      </w:r>
-      <w:r>
-        <w:rPr>
-          <w:rFonts w:hint="eastAsia"/>
-        </w:rPr>
-        <w:t>功能</w:t>
-      </w:r>
-      <w:r>
-        <w:t>单元</w:t>
-      </w:r>
-      <w:r>
-        <w:rPr>
-          <w:rFonts w:hint="eastAsia"/>
-        </w:rPr>
-        <w:t>的</w:t>
-      </w:r>
-      <w:r>
-        <w:t>主要功能</w:t>
-      </w:r>
-      <w:r>
-        <w:rPr>
-          <w:rFonts w:hint="eastAsia"/>
-        </w:rPr>
-        <w:t>即为</w:t>
-      </w:r>
-      <w:r>
-        <w:t>处理器与片外存储之间的数据交互</w:t>
-      </w:r>
-      <w:r>
-        <w:rPr>
-          <w:rFonts w:hint="eastAsia"/>
-        </w:rPr>
-        <w:t>，</w:t>
-      </w:r>
-      <w:r>
-        <w:t>其所实现的</w:t>
-      </w:r>
-      <w:r>
-        <w:rPr>
-          <w:rFonts w:hint="eastAsia"/>
-        </w:rPr>
-        <w:t>功能</w:t>
-      </w:r>
-      <w:r>
-        <w:t>为：</w:t>
-      </w:r>
-      <w:r>
-        <w:rPr>
-          <w:rFonts w:hint="eastAsia"/>
-        </w:rPr>
-        <w:t>从</w:t>
-      </w:r>
-      <w:r>
-        <w:t>片外存储中读取数据、</w:t>
-      </w:r>
-      <w:r>
-        <w:rPr>
-          <w:rFonts w:hint="eastAsia"/>
-        </w:rPr>
-        <w:t>向</w:t>
-      </w:r>
-      <w:r>
-        <w:t>片外存储中写入数据。</w:t>
-      </w:r>
-    </w:p>
-    <w:p>
-      <w:pPr>
-        <w:pStyle w:val="ab"/>
-        <w:rPr>
-          <w:rFonts w:hint="eastAsia"/>
-        </w:rPr>
-      </w:pPr>
-      <w:r>
-        <w:rPr>
-          <w:rFonts w:hint="eastAsia"/>
-        </w:rPr>
-        <w:t>在</w:t>
-      </w:r>
-      <w:r>
-        <w:t>Xilinx</w:t>
-      </w:r>
-      <w:r>
-        <w:t>公司的</w:t>
-      </w:r>
-    </w:p>
-    <w:p>
-      <w:pPr>
         <w:pStyle w:val="a0"/>
         <w:rPr>
           <w:rFonts w:ascii="微软雅黑" w:eastAsia="微软雅黑" w:hAnsi="微软雅黑"/>
@@ -28655,7 +28667,7 @@
     </w:p>
     <w:p>
       <w:pPr>
-        <w:pStyle w:val="ab"/>
+        <w:pStyle w:val="a9"/>
       </w:pPr>
     </w:p>
     <w:p>
@@ -28822,7 +28834,7 @@
     </w:p>
     <w:p>
       <w:pPr>
-        <w:pStyle w:val="ab"/>
+        <w:pStyle w:val="a9"/>
       </w:pPr>
     </w:p>
     <w:p>
@@ -29246,7 +29258,7 @@
     </w:p>
     <w:p>
       <w:pPr>
-        <w:pStyle w:val="ab"/>
+        <w:pStyle w:val="a9"/>
       </w:pPr>
     </w:p>
     <w:sectPr>
@@ -29261,7 +29273,7 @@
 </file>
 
 <file path=word/endnotes.xml><?xml version="1.0" encoding="utf-8"?>
-<w:endnotes xmlns:wpc="http://schemas.microsoft.com/office/word/2010/wordprocessingCanvas" xmlns:cx="http://schemas.microsoft.com/office/drawing/2014/chartex" xmlns:cx1="http://schemas.microsoft.com/office/drawing/2015/9/8/chartex" xmlns:mc="http://schemas.openxmlformats.org/markup-compatibility/2006" xmlns:o="urn:schemas-microsoft-com:office:office" xmlns:r="http://schemas.openxmlformats.org/officeDocument/2006/relationships" xmlns:m="http://schemas.openxmlformats.org/officeDocument/2006/math" xmlns:v="urn:schemas-microsoft-com:vml" xmlns:wp14="http://schemas.microsoft.com/office/word/2010/wordprocessingDrawing" xmlns:wp="http://schemas.openxmlformats.org/drawingml/2006/wordprocessingDrawing" xmlns:w10="urn:schemas-microsoft-com:office:word" xmlns:w="http://schemas.openxmlformats.org/wordprocessingml/2006/main" xmlns:w14="http://schemas.microsoft.com/office/word/2010/wordml" xmlns:w15="http://schemas.microsoft.com/office/word/2012/wordml" xmlns:w16se="http://schemas.microsoft.com/office/word/2015/wordml/symex" xmlns:wpg="http://schemas.microsoft.com/office/word/2010/wordprocessingGroup" xmlns:wpi="http://schemas.microsoft.com/office/word/2010/wordprocessingInk" xmlns:wne="http://schemas.microsoft.com/office/word/2006/wordml" xmlns:wps="http://schemas.microsoft.com/office/word/2010/wordprocessingShape" mc:Ignorable="w14 w15 w16se wp14">
+<w:endnotes xmlns:wpc="http://schemas.microsoft.com/office/word/2010/wordprocessingCanvas" xmlns:mc="http://schemas.openxmlformats.org/markup-compatibility/2006" xmlns:o="urn:schemas-microsoft-com:office:office" xmlns:r="http://schemas.openxmlformats.org/officeDocument/2006/relationships" xmlns:m="http://schemas.openxmlformats.org/officeDocument/2006/math" xmlns:v="urn:schemas-microsoft-com:vml" xmlns:wp14="http://schemas.microsoft.com/office/word/2010/wordprocessingDrawing" xmlns:wp="http://schemas.openxmlformats.org/drawingml/2006/wordprocessingDrawing" xmlns:w10="urn:schemas-microsoft-com:office:word" xmlns:w="http://schemas.openxmlformats.org/wordprocessingml/2006/main" xmlns:w14="http://schemas.microsoft.com/office/word/2010/wordml" xmlns:w15="http://schemas.microsoft.com/office/word/2012/wordml" xmlns:wpg="http://schemas.microsoft.com/office/word/2010/wordprocessingGroup" xmlns:wpi="http://schemas.microsoft.com/office/word/2010/wordprocessingInk" xmlns:wne="http://schemas.microsoft.com/office/word/2006/wordml" xmlns:wps="http://schemas.microsoft.com/office/word/2010/wordprocessingShape" mc:Ignorable="w14 w15 wp14">
   <w:endnote w:type="separator" w:id="-1">
     <w:p>
       <w:r>
@@ -29280,16 +29292,16 @@
 </file>
 
 <file path=word/footer1.xml><?xml version="1.0" encoding="utf-8"?>
-<w:ftr xmlns:wpc="http://schemas.microsoft.com/office/word/2010/wordprocessingCanvas" xmlns:cx="http://schemas.microsoft.com/office/drawing/2014/chartex" xmlns:cx1="http://schemas.microsoft.com/office/drawing/2015/9/8/chartex" xmlns:mc="http://schemas.openxmlformats.org/markup-compatibility/2006" xmlns:o="urn:schemas-microsoft-com:office:office" xmlns:r="http://schemas.openxmlformats.org/officeDocument/2006/relationships" xmlns:m="http://schemas.openxmlformats.org/officeDocument/2006/math" xmlns:v="urn:schemas-microsoft-com:vml" xmlns:wp14="http://schemas.microsoft.com/office/word/2010/wordprocessingDrawing" xmlns:wp="http://schemas.openxmlformats.org/drawingml/2006/wordprocessingDrawing" xmlns:w10="urn:schemas-microsoft-com:office:word" xmlns:w="http://schemas.openxmlformats.org/wordprocessingml/2006/main" xmlns:w14="http://schemas.microsoft.com/office/word/2010/wordml" xmlns:w15="http://schemas.microsoft.com/office/word/2012/wordml" xmlns:w16se="http://schemas.microsoft.com/office/word/2015/wordml/symex" xmlns:wpg="http://schemas.microsoft.com/office/word/2010/wordprocessingGroup" xmlns:wpi="http://schemas.microsoft.com/office/word/2010/wordprocessingInk" xmlns:wne="http://schemas.microsoft.com/office/word/2006/wordml" xmlns:wps="http://schemas.microsoft.com/office/word/2010/wordprocessingShape" mc:Ignorable="w14 w15 w16se wp14">
+<w:ftr xmlns:wpc="http://schemas.microsoft.com/office/word/2010/wordprocessingCanvas" xmlns:mc="http://schemas.openxmlformats.org/markup-compatibility/2006" xmlns:o="urn:schemas-microsoft-com:office:office" xmlns:r="http://schemas.openxmlformats.org/officeDocument/2006/relationships" xmlns:m="http://schemas.openxmlformats.org/officeDocument/2006/math" xmlns:v="urn:schemas-microsoft-com:vml" xmlns:wp14="http://schemas.microsoft.com/office/word/2010/wordprocessingDrawing" xmlns:wp="http://schemas.openxmlformats.org/drawingml/2006/wordprocessingDrawing" xmlns:w10="urn:schemas-microsoft-com:office:word" xmlns:w="http://schemas.openxmlformats.org/wordprocessingml/2006/main" xmlns:w14="http://schemas.microsoft.com/office/word/2010/wordml" xmlns:w15="http://schemas.microsoft.com/office/word/2012/wordml" xmlns:wpg="http://schemas.microsoft.com/office/word/2010/wordprocessingGroup" xmlns:wpi="http://schemas.microsoft.com/office/word/2010/wordprocessingInk" xmlns:wne="http://schemas.microsoft.com/office/word/2006/wordml" xmlns:wps="http://schemas.microsoft.com/office/word/2010/wordprocessingShape" mc:Ignorable="w14 w15 wp14">
   <w:p>
     <w:pPr>
-      <w:pStyle w:val="a9"/>
+      <w:pStyle w:val="a8"/>
       <w:jc w:val="center"/>
     </w:pPr>
   </w:p>
   <w:p>
     <w:pPr>
-      <w:pStyle w:val="a9"/>
+      <w:pStyle w:val="a8"/>
       <w:ind w:firstLine="360"/>
     </w:pPr>
   </w:p>
@@ -29297,16 +29309,16 @@
 </file>
 
 <file path=word/footer2.xml><?xml version="1.0" encoding="utf-8"?>
-<w:ftr xmlns:wpc="http://schemas.microsoft.com/office/word/2010/wordprocessingCanvas" xmlns:cx="http://schemas.microsoft.com/office/drawing/2014/chartex" xmlns:cx1="http://schemas.microsoft.com/office/drawing/2015/9/8/chartex" xmlns:mc="http://schemas.openxmlformats.org/markup-compatibility/2006" xmlns:o="urn:schemas-microsoft-com:office:office" xmlns:r="http://schemas.openxmlformats.org/officeDocument/2006/relationships" xmlns:m="http://schemas.openxmlformats.org/officeDocument/2006/math" xmlns:v="urn:schemas-microsoft-com:vml" xmlns:wp14="http://schemas.microsoft.com/office/word/2010/wordprocessingDrawing" xmlns:wp="http://schemas.openxmlformats.org/drawingml/2006/wordprocessingDrawing" xmlns:w10="urn:schemas-microsoft-com:office:word" xmlns:w="http://schemas.openxmlformats.org/wordprocessingml/2006/main" xmlns:w14="http://schemas.microsoft.com/office/word/2010/wordml" xmlns:w15="http://schemas.microsoft.com/office/word/2012/wordml" xmlns:w16se="http://schemas.microsoft.com/office/word/2015/wordml/symex" xmlns:wpg="http://schemas.microsoft.com/office/word/2010/wordprocessingGroup" xmlns:wpi="http://schemas.microsoft.com/office/word/2010/wordprocessingInk" xmlns:wne="http://schemas.microsoft.com/office/word/2006/wordml" xmlns:wps="http://schemas.microsoft.com/office/word/2010/wordprocessingShape" mc:Ignorable="w14 w15 w16se wp14">
+<w:ftr xmlns:wpc="http://schemas.microsoft.com/office/word/2010/wordprocessingCanvas" xmlns:mc="http://schemas.openxmlformats.org/markup-compatibility/2006" xmlns:o="urn:schemas-microsoft-com:office:office" xmlns:r="http://schemas.openxmlformats.org/officeDocument/2006/relationships" xmlns:m="http://schemas.openxmlformats.org/officeDocument/2006/math" xmlns:v="urn:schemas-microsoft-com:vml" xmlns:wp14="http://schemas.microsoft.com/office/word/2010/wordprocessingDrawing" xmlns:wp="http://schemas.openxmlformats.org/drawingml/2006/wordprocessingDrawing" xmlns:w10="urn:schemas-microsoft-com:office:word" xmlns:w="http://schemas.openxmlformats.org/wordprocessingml/2006/main" xmlns:w14="http://schemas.microsoft.com/office/word/2010/wordml" xmlns:w15="http://schemas.microsoft.com/office/word/2012/wordml" xmlns:wpg="http://schemas.microsoft.com/office/word/2010/wordprocessingGroup" xmlns:wpi="http://schemas.microsoft.com/office/word/2010/wordprocessingInk" xmlns:wne="http://schemas.microsoft.com/office/word/2006/wordml" xmlns:wps="http://schemas.microsoft.com/office/word/2010/wordprocessingShape" mc:Ignorable="w14 w15 wp14">
   <w:p>
     <w:pPr>
-      <w:pStyle w:val="a9"/>
+      <w:pStyle w:val="a8"/>
       <w:jc w:val="center"/>
     </w:pPr>
   </w:p>
   <w:p>
     <w:pPr>
-      <w:pStyle w:val="a9"/>
+      <w:pStyle w:val="a8"/>
       <w:tabs>
         <w:tab w:val="left" w:pos="377"/>
       </w:tabs>
@@ -29317,10 +29329,10 @@
 </file>
 
 <file path=word/footer3.xml><?xml version="1.0" encoding="utf-8"?>
-<w:ftr xmlns:wpc="http://schemas.microsoft.com/office/word/2010/wordprocessingCanvas" xmlns:cx="http://schemas.microsoft.com/office/drawing/2014/chartex" xmlns:cx1="http://schemas.microsoft.com/office/drawing/2015/9/8/chartex" xmlns:mc="http://schemas.openxmlformats.org/markup-compatibility/2006" xmlns:o="urn:schemas-microsoft-com:office:office" xmlns:r="http://schemas.openxmlformats.org/officeDocument/2006/relationships" xmlns:m="http://schemas.openxmlformats.org/officeDocument/2006/math" xmlns:v="urn:schemas-microsoft-com:vml" xmlns:wp14="http://schemas.microsoft.com/office/word/2010/wordprocessingDrawing" xmlns:wp="http://schemas.openxmlformats.org/drawingml/2006/wordprocessingDrawing" xmlns:w10="urn:schemas-microsoft-com:office:word" xmlns:w="http://schemas.openxmlformats.org/wordprocessingml/2006/main" xmlns:w14="http://schemas.microsoft.com/office/word/2010/wordml" xmlns:w15="http://schemas.microsoft.com/office/word/2012/wordml" xmlns:w16se="http://schemas.microsoft.com/office/word/2015/wordml/symex" xmlns:wpg="http://schemas.microsoft.com/office/word/2010/wordprocessingGroup" xmlns:wpi="http://schemas.microsoft.com/office/word/2010/wordprocessingInk" xmlns:wne="http://schemas.microsoft.com/office/word/2006/wordml" xmlns:wps="http://schemas.microsoft.com/office/word/2010/wordprocessingShape" mc:Ignorable="w14 w15 w16se wp14">
+<w:ftr xmlns:wpc="http://schemas.microsoft.com/office/word/2010/wordprocessingCanvas" xmlns:mc="http://schemas.openxmlformats.org/markup-compatibility/2006" xmlns:o="urn:schemas-microsoft-com:office:office" xmlns:r="http://schemas.openxmlformats.org/officeDocument/2006/relationships" xmlns:m="http://schemas.openxmlformats.org/officeDocument/2006/math" xmlns:v="urn:schemas-microsoft-com:vml" xmlns:wp14="http://schemas.microsoft.com/office/word/2010/wordprocessingDrawing" xmlns:wp="http://schemas.openxmlformats.org/drawingml/2006/wordprocessingDrawing" xmlns:w10="urn:schemas-microsoft-com:office:word" xmlns:w="http://schemas.openxmlformats.org/wordprocessingml/2006/main" xmlns:w14="http://schemas.microsoft.com/office/word/2010/wordml" xmlns:w15="http://schemas.microsoft.com/office/word/2012/wordml" xmlns:wpg="http://schemas.microsoft.com/office/word/2010/wordprocessingGroup" xmlns:wpi="http://schemas.microsoft.com/office/word/2010/wordprocessingInk" xmlns:wne="http://schemas.microsoft.com/office/word/2006/wordml" xmlns:wps="http://schemas.microsoft.com/office/word/2010/wordprocessingShape" mc:Ignorable="w14 w15 wp14">
   <w:p>
     <w:pPr>
-      <w:pStyle w:val="a9"/>
+      <w:pStyle w:val="a8"/>
       <w:ind w:firstLine="360"/>
     </w:pPr>
   </w:p>
@@ -29328,16 +29340,16 @@
 </file>
 
 <file path=word/footer4.xml><?xml version="1.0" encoding="utf-8"?>
-<w:ftr xmlns:wpc="http://schemas.microsoft.com/office/word/2010/wordprocessingCanvas" xmlns:cx="http://schemas.microsoft.com/office/drawing/2014/chartex" xmlns:cx1="http://schemas.microsoft.com/office/drawing/2015/9/8/chartex" xmlns:mc="http://schemas.openxmlformats.org/markup-compatibility/2006" xmlns:o="urn:schemas-microsoft-com:office:office" xmlns:r="http://schemas.openxmlformats.org/officeDocument/2006/relationships" xmlns:m="http://schemas.openxmlformats.org/officeDocument/2006/math" xmlns:v="urn:schemas-microsoft-com:vml" xmlns:wp14="http://schemas.microsoft.com/office/word/2010/wordprocessingDrawing" xmlns:wp="http://schemas.openxmlformats.org/drawingml/2006/wordprocessingDrawing" xmlns:w10="urn:schemas-microsoft-com:office:word" xmlns:w="http://schemas.openxmlformats.org/wordprocessingml/2006/main" xmlns:w14="http://schemas.microsoft.com/office/word/2010/wordml" xmlns:w15="http://schemas.microsoft.com/office/word/2012/wordml" xmlns:w16se="http://schemas.microsoft.com/office/word/2015/wordml/symex" xmlns:wpg="http://schemas.microsoft.com/office/word/2010/wordprocessingGroup" xmlns:wpi="http://schemas.microsoft.com/office/word/2010/wordprocessingInk" xmlns:wne="http://schemas.microsoft.com/office/word/2006/wordml" xmlns:wps="http://schemas.microsoft.com/office/word/2010/wordprocessingShape" mc:Ignorable="w14 w15 w16se wp14">
+<w:ftr xmlns:wpc="http://schemas.microsoft.com/office/word/2010/wordprocessingCanvas" xmlns:mc="http://schemas.openxmlformats.org/markup-compatibility/2006" xmlns:o="urn:schemas-microsoft-com:office:office" xmlns:r="http://schemas.openxmlformats.org/officeDocument/2006/relationships" xmlns:m="http://schemas.openxmlformats.org/officeDocument/2006/math" xmlns:v="urn:schemas-microsoft-com:vml" xmlns:wp14="http://schemas.microsoft.com/office/word/2010/wordprocessingDrawing" xmlns:wp="http://schemas.openxmlformats.org/drawingml/2006/wordprocessingDrawing" xmlns:w10="urn:schemas-microsoft-com:office:word" xmlns:w="http://schemas.openxmlformats.org/wordprocessingml/2006/main" xmlns:w14="http://schemas.microsoft.com/office/word/2010/wordml" xmlns:w15="http://schemas.microsoft.com/office/word/2012/wordml" xmlns:wpg="http://schemas.microsoft.com/office/word/2010/wordprocessingGroup" xmlns:wpi="http://schemas.microsoft.com/office/word/2010/wordprocessingInk" xmlns:wne="http://schemas.microsoft.com/office/word/2006/wordml" xmlns:wps="http://schemas.microsoft.com/office/word/2010/wordprocessingShape" mc:Ignorable="w14 w15 wp14">
   <w:p>
     <w:pPr>
-      <w:pStyle w:val="a9"/>
+      <w:pStyle w:val="a8"/>
       <w:jc w:val="center"/>
     </w:pPr>
   </w:p>
   <w:p>
     <w:pPr>
-      <w:pStyle w:val="a9"/>
+      <w:pStyle w:val="a8"/>
       <w:tabs>
         <w:tab w:val="left" w:pos="377"/>
       </w:tabs>
@@ -29348,7 +29360,7 @@
 </file>
 
 <file path=word/footer5.xml><?xml version="1.0" encoding="utf-8"?>
-<w:ftr xmlns:wpc="http://schemas.microsoft.com/office/word/2010/wordprocessingCanvas" xmlns:cx="http://schemas.microsoft.com/office/drawing/2014/chartex" xmlns:cx1="http://schemas.microsoft.com/office/drawing/2015/9/8/chartex" xmlns:mc="http://schemas.openxmlformats.org/markup-compatibility/2006" xmlns:o="urn:schemas-microsoft-com:office:office" xmlns:r="http://schemas.openxmlformats.org/officeDocument/2006/relationships" xmlns:m="http://schemas.openxmlformats.org/officeDocument/2006/math" xmlns:v="urn:schemas-microsoft-com:vml" xmlns:wp14="http://schemas.microsoft.com/office/word/2010/wordprocessingDrawing" xmlns:wp="http://schemas.openxmlformats.org/drawingml/2006/wordprocessingDrawing" xmlns:w10="urn:schemas-microsoft-com:office:word" xmlns:w="http://schemas.openxmlformats.org/wordprocessingml/2006/main" xmlns:w14="http://schemas.microsoft.com/office/word/2010/wordml" xmlns:w15="http://schemas.microsoft.com/office/word/2012/wordml" xmlns:w16se="http://schemas.microsoft.com/office/word/2015/wordml/symex" xmlns:wpg="http://schemas.microsoft.com/office/word/2010/wordprocessingGroup" xmlns:wpi="http://schemas.microsoft.com/office/word/2010/wordprocessingInk" xmlns:wne="http://schemas.microsoft.com/office/word/2006/wordml" xmlns:wps="http://schemas.microsoft.com/office/word/2010/wordprocessingShape" mc:Ignorable="w14 w15 w16se wp14">
+<w:ftr xmlns:wpc="http://schemas.microsoft.com/office/word/2010/wordprocessingCanvas" xmlns:mc="http://schemas.openxmlformats.org/markup-compatibility/2006" xmlns:o="urn:schemas-microsoft-com:office:office" xmlns:r="http://schemas.openxmlformats.org/officeDocument/2006/relationships" xmlns:m="http://schemas.openxmlformats.org/officeDocument/2006/math" xmlns:v="urn:schemas-microsoft-com:vml" xmlns:wp14="http://schemas.microsoft.com/office/word/2010/wordprocessingDrawing" xmlns:wp="http://schemas.openxmlformats.org/drawingml/2006/wordprocessingDrawing" xmlns:w10="urn:schemas-microsoft-com:office:word" xmlns:w="http://schemas.openxmlformats.org/wordprocessingml/2006/main" xmlns:w14="http://schemas.microsoft.com/office/word/2010/wordml" xmlns:w15="http://schemas.microsoft.com/office/word/2012/wordml" xmlns:wpg="http://schemas.microsoft.com/office/word/2010/wordprocessingGroup" xmlns:wpi="http://schemas.microsoft.com/office/word/2010/wordprocessingInk" xmlns:wne="http://schemas.microsoft.com/office/word/2006/wordml" xmlns:wps="http://schemas.microsoft.com/office/word/2010/wordprocessingShape" mc:Ignorable="w14 w15 wp14">
   <w:sdt>
     <w:sdtPr>
       <w:id w:val="949275659"/>
@@ -29357,10 +29369,11 @@
         <w:docPartUnique/>
       </w:docPartObj>
     </w:sdtPr>
+    <w:sdtEndPr/>
     <w:sdtContent>
       <w:p>
         <w:pPr>
-          <w:pStyle w:val="a9"/>
+          <w:pStyle w:val="a8"/>
           <w:jc w:val="center"/>
         </w:pPr>
         <w:r>
@@ -29387,7 +29400,7 @@
   </w:sdt>
   <w:p>
     <w:pPr>
-      <w:pStyle w:val="a9"/>
+      <w:pStyle w:val="a8"/>
       <w:tabs>
         <w:tab w:val="left" w:pos="377"/>
       </w:tabs>
@@ -29398,7 +29411,7 @@
 </file>
 
 <file path=word/footer6.xml><?xml version="1.0" encoding="utf-8"?>
-<w:ftr xmlns:wpc="http://schemas.microsoft.com/office/word/2010/wordprocessingCanvas" xmlns:cx="http://schemas.microsoft.com/office/drawing/2014/chartex" xmlns:cx1="http://schemas.microsoft.com/office/drawing/2015/9/8/chartex" xmlns:mc="http://schemas.openxmlformats.org/markup-compatibility/2006" xmlns:o="urn:schemas-microsoft-com:office:office" xmlns:r="http://schemas.openxmlformats.org/officeDocument/2006/relationships" xmlns:m="http://schemas.openxmlformats.org/officeDocument/2006/math" xmlns:v="urn:schemas-microsoft-com:vml" xmlns:wp14="http://schemas.microsoft.com/office/word/2010/wordprocessingDrawing" xmlns:wp="http://schemas.openxmlformats.org/drawingml/2006/wordprocessingDrawing" xmlns:w10="urn:schemas-microsoft-com:office:word" xmlns:w="http://schemas.openxmlformats.org/wordprocessingml/2006/main" xmlns:w14="http://schemas.microsoft.com/office/word/2010/wordml" xmlns:w15="http://schemas.microsoft.com/office/word/2012/wordml" xmlns:w16se="http://schemas.microsoft.com/office/word/2015/wordml/symex" xmlns:wpg="http://schemas.microsoft.com/office/word/2010/wordprocessingGroup" xmlns:wpi="http://schemas.microsoft.com/office/word/2010/wordprocessingInk" xmlns:wne="http://schemas.microsoft.com/office/word/2006/wordml" xmlns:wps="http://schemas.microsoft.com/office/word/2010/wordprocessingShape" mc:Ignorable="w14 w15 w16se wp14">
+<w:ftr xmlns:wpc="http://schemas.microsoft.com/office/word/2010/wordprocessingCanvas" xmlns:mc="http://schemas.openxmlformats.org/markup-compatibility/2006" xmlns:o="urn:schemas-microsoft-com:office:office" xmlns:r="http://schemas.openxmlformats.org/officeDocument/2006/relationships" xmlns:m="http://schemas.openxmlformats.org/officeDocument/2006/math" xmlns:v="urn:schemas-microsoft-com:vml" xmlns:wp14="http://schemas.microsoft.com/office/word/2010/wordprocessingDrawing" xmlns:wp="http://schemas.openxmlformats.org/drawingml/2006/wordprocessingDrawing" xmlns:w10="urn:schemas-microsoft-com:office:word" xmlns:w="http://schemas.openxmlformats.org/wordprocessingml/2006/main" xmlns:w14="http://schemas.microsoft.com/office/word/2010/wordml" xmlns:w15="http://schemas.microsoft.com/office/word/2012/wordml" xmlns:wpg="http://schemas.microsoft.com/office/word/2010/wordprocessingGroup" xmlns:wpi="http://schemas.microsoft.com/office/word/2010/wordprocessingInk" xmlns:wne="http://schemas.microsoft.com/office/word/2006/wordml" xmlns:wps="http://schemas.microsoft.com/office/word/2010/wordprocessingShape" mc:Ignorable="w14 w15 wp14">
   <w:sdt>
     <w:sdtPr>
       <w:id w:val="464085812"/>
@@ -29407,10 +29420,11 @@
         <w:docPartUnique/>
       </w:docPartObj>
     </w:sdtPr>
+    <w:sdtEndPr/>
     <w:sdtContent>
       <w:p>
         <w:pPr>
-          <w:pStyle w:val="a9"/>
+          <w:pStyle w:val="a8"/>
           <w:jc w:val="center"/>
         </w:pPr>
         <w:r>
@@ -29427,7 +29441,7 @@
             <w:noProof/>
             <w:lang w:val="zh-CN"/>
           </w:rPr>
-          <w:t>10</w:t>
+          <w:t>30</w:t>
         </w:r>
         <w:r>
           <w:fldChar w:fldCharType="end"/>
@@ -29437,7 +29451,7 @@
   </w:sdt>
   <w:p>
     <w:pPr>
-      <w:pStyle w:val="a9"/>
+      <w:pStyle w:val="a8"/>
       <w:ind w:firstLine="360"/>
     </w:pPr>
   </w:p>
@@ -29445,7 +29459,7 @@
 </file>
 
 <file path=word/footer7.xml><?xml version="1.0" encoding="utf-8"?>
-<w:ftr xmlns:wpc="http://schemas.microsoft.com/office/word/2010/wordprocessingCanvas" xmlns:cx="http://schemas.microsoft.com/office/drawing/2014/chartex" xmlns:cx1="http://schemas.microsoft.com/office/drawing/2015/9/8/chartex" xmlns:mc="http://schemas.openxmlformats.org/markup-compatibility/2006" xmlns:o="urn:schemas-microsoft-com:office:office" xmlns:r="http://schemas.openxmlformats.org/officeDocument/2006/relationships" xmlns:m="http://schemas.openxmlformats.org/officeDocument/2006/math" xmlns:v="urn:schemas-microsoft-com:vml" xmlns:wp14="http://schemas.microsoft.com/office/word/2010/wordprocessingDrawing" xmlns:wp="http://schemas.openxmlformats.org/drawingml/2006/wordprocessingDrawing" xmlns:w10="urn:schemas-microsoft-com:office:word" xmlns:w="http://schemas.openxmlformats.org/wordprocessingml/2006/main" xmlns:w14="http://schemas.microsoft.com/office/word/2010/wordml" xmlns:w15="http://schemas.microsoft.com/office/word/2012/wordml" xmlns:w16se="http://schemas.microsoft.com/office/word/2015/wordml/symex" xmlns:wpg="http://schemas.microsoft.com/office/word/2010/wordprocessingGroup" xmlns:wpi="http://schemas.microsoft.com/office/word/2010/wordprocessingInk" xmlns:wne="http://schemas.microsoft.com/office/word/2006/wordml" xmlns:wps="http://schemas.microsoft.com/office/word/2010/wordprocessingShape" mc:Ignorable="w14 w15 w16se wp14">
+<w:ftr xmlns:wpc="http://schemas.microsoft.com/office/word/2010/wordprocessingCanvas" xmlns:mc="http://schemas.openxmlformats.org/markup-compatibility/2006" xmlns:o="urn:schemas-microsoft-com:office:office" xmlns:r="http://schemas.openxmlformats.org/officeDocument/2006/relationships" xmlns:m="http://schemas.openxmlformats.org/officeDocument/2006/math" xmlns:v="urn:schemas-microsoft-com:vml" xmlns:wp14="http://schemas.microsoft.com/office/word/2010/wordprocessingDrawing" xmlns:wp="http://schemas.openxmlformats.org/drawingml/2006/wordprocessingDrawing" xmlns:w10="urn:schemas-microsoft-com:office:word" xmlns:w="http://schemas.openxmlformats.org/wordprocessingml/2006/main" xmlns:w14="http://schemas.microsoft.com/office/word/2010/wordml" xmlns:w15="http://schemas.microsoft.com/office/word/2012/wordml" xmlns:wpg="http://schemas.microsoft.com/office/word/2010/wordprocessingGroup" xmlns:wpi="http://schemas.microsoft.com/office/word/2010/wordprocessingInk" xmlns:wne="http://schemas.microsoft.com/office/word/2006/wordml" xmlns:wps="http://schemas.microsoft.com/office/word/2010/wordprocessingShape" mc:Ignorable="w14 w15 wp14">
   <w:sdt>
     <w:sdtPr>
       <w:id w:val="208462353"/>
@@ -29454,10 +29468,11 @@
         <w:docPartUnique/>
       </w:docPartObj>
     </w:sdtPr>
+    <w:sdtEndPr/>
     <w:sdtContent>
       <w:p>
         <w:pPr>
-          <w:pStyle w:val="a9"/>
+          <w:pStyle w:val="a8"/>
           <w:jc w:val="center"/>
         </w:pPr>
         <w:r>
@@ -29474,7 +29489,7 @@
             <w:noProof/>
             <w:lang w:val="zh-CN"/>
           </w:rPr>
-          <w:t>23</w:t>
+          <w:t>31</w:t>
         </w:r>
         <w:r>
           <w:fldChar w:fldCharType="end"/>
@@ -29484,7 +29499,7 @@
   </w:sdt>
   <w:p>
     <w:pPr>
-      <w:pStyle w:val="a9"/>
+      <w:pStyle w:val="a8"/>
       <w:tabs>
         <w:tab w:val="left" w:pos="377"/>
       </w:tabs>
@@ -29495,7 +29510,7 @@
 </file>
 
 <file path=word/footnotes.xml><?xml version="1.0" encoding="utf-8"?>
-<w:footnotes xmlns:wpc="http://schemas.microsoft.com/office/word/2010/wordprocessingCanvas" xmlns:cx="http://schemas.microsoft.com/office/drawing/2014/chartex" xmlns:cx1="http://schemas.microsoft.com/office/drawing/2015/9/8/chartex" xmlns:mc="http://schemas.openxmlformats.org/markup-compatibility/2006" xmlns:o="urn:schemas-microsoft-com:office:office" xmlns:r="http://schemas.openxmlformats.org/officeDocument/2006/relationships" xmlns:m="http://schemas.openxmlformats.org/officeDocument/2006/math" xmlns:v="urn:schemas-microsoft-com:vml" xmlns:wp14="http://schemas.microsoft.com/office/word/2010/wordprocessingDrawing" xmlns:wp="http://schemas.openxmlformats.org/drawingml/2006/wordprocessingDrawing" xmlns:w10="urn:schemas-microsoft-com:office:word" xmlns:w="http://schemas.openxmlformats.org/wordprocessingml/2006/main" xmlns:w14="http://schemas.microsoft.com/office/word/2010/wordml" xmlns:w15="http://schemas.microsoft.com/office/word/2012/wordml" xmlns:w16se="http://schemas.microsoft.com/office/word/2015/wordml/symex" xmlns:wpg="http://schemas.microsoft.com/office/word/2010/wordprocessingGroup" xmlns:wpi="http://schemas.microsoft.com/office/word/2010/wordprocessingInk" xmlns:wne="http://schemas.microsoft.com/office/word/2006/wordml" xmlns:wps="http://schemas.microsoft.com/office/word/2010/wordprocessingShape" mc:Ignorable="w14 w15 w16se wp14">
+<w:footnotes xmlns:wpc="http://schemas.microsoft.com/office/word/2010/wordprocessingCanvas" xmlns:mc="http://schemas.openxmlformats.org/markup-compatibility/2006" xmlns:o="urn:schemas-microsoft-com:office:office" xmlns:r="http://schemas.openxmlformats.org/officeDocument/2006/relationships" xmlns:m="http://schemas.openxmlformats.org/officeDocument/2006/math" xmlns:v="urn:schemas-microsoft-com:vml" xmlns:wp14="http://schemas.microsoft.com/office/word/2010/wordprocessingDrawing" xmlns:wp="http://schemas.openxmlformats.org/drawingml/2006/wordprocessingDrawing" xmlns:w10="urn:schemas-microsoft-com:office:word" xmlns:w="http://schemas.openxmlformats.org/wordprocessingml/2006/main" xmlns:w14="http://schemas.microsoft.com/office/word/2010/wordml" xmlns:w15="http://schemas.microsoft.com/office/word/2012/wordml" xmlns:wpg="http://schemas.microsoft.com/office/word/2010/wordprocessingGroup" xmlns:wpi="http://schemas.microsoft.com/office/word/2010/wordprocessingInk" xmlns:wne="http://schemas.microsoft.com/office/word/2006/wordml" xmlns:wps="http://schemas.microsoft.com/office/word/2010/wordprocessingShape" mc:Ignorable="w14 w15 wp14">
   <w:footnote w:type="separator" w:id="-1">
     <w:p>
       <w:r>
@@ -29514,7 +29529,7 @@
 </file>
 
 <file path=word/header1.xml><?xml version="1.0" encoding="utf-8"?>
-<w:hdr xmlns:wpc="http://schemas.microsoft.com/office/word/2010/wordprocessingCanvas" xmlns:cx="http://schemas.microsoft.com/office/drawing/2014/chartex" xmlns:cx1="http://schemas.microsoft.com/office/drawing/2015/9/8/chartex" xmlns:mc="http://schemas.openxmlformats.org/markup-compatibility/2006" xmlns:o="urn:schemas-microsoft-com:office:office" xmlns:r="http://schemas.openxmlformats.org/officeDocument/2006/relationships" xmlns:m="http://schemas.openxmlformats.org/officeDocument/2006/math" xmlns:v="urn:schemas-microsoft-com:vml" xmlns:wp14="http://schemas.microsoft.com/office/word/2010/wordprocessingDrawing" xmlns:wp="http://schemas.openxmlformats.org/drawingml/2006/wordprocessingDrawing" xmlns:w10="urn:schemas-microsoft-com:office:word" xmlns:w="http://schemas.openxmlformats.org/wordprocessingml/2006/main" xmlns:w14="http://schemas.microsoft.com/office/word/2010/wordml" xmlns:w15="http://schemas.microsoft.com/office/word/2012/wordml" xmlns:w16se="http://schemas.microsoft.com/office/word/2015/wordml/symex" xmlns:wpg="http://schemas.microsoft.com/office/word/2010/wordprocessingGroup" xmlns:wpi="http://schemas.microsoft.com/office/word/2010/wordprocessingInk" xmlns:wne="http://schemas.microsoft.com/office/word/2006/wordml" xmlns:wps="http://schemas.microsoft.com/office/word/2010/wordprocessingShape" mc:Ignorable="w14 w15 w16se wp14">
+<w:hdr xmlns:wpc="http://schemas.microsoft.com/office/word/2010/wordprocessingCanvas" xmlns:mc="http://schemas.openxmlformats.org/markup-compatibility/2006" xmlns:o="urn:schemas-microsoft-com:office:office" xmlns:r="http://schemas.openxmlformats.org/officeDocument/2006/relationships" xmlns:m="http://schemas.openxmlformats.org/officeDocument/2006/math" xmlns:v="urn:schemas-microsoft-com:vml" xmlns:wp14="http://schemas.microsoft.com/office/word/2010/wordprocessingDrawing" xmlns:wp="http://schemas.openxmlformats.org/drawingml/2006/wordprocessingDrawing" xmlns:w10="urn:schemas-microsoft-com:office:word" xmlns:w="http://schemas.openxmlformats.org/wordprocessingml/2006/main" xmlns:w14="http://schemas.microsoft.com/office/word/2010/wordml" xmlns:w15="http://schemas.microsoft.com/office/word/2012/wordml" xmlns:wpg="http://schemas.microsoft.com/office/word/2010/wordprocessingGroup" xmlns:wpi="http://schemas.microsoft.com/office/word/2010/wordprocessingInk" xmlns:wne="http://schemas.microsoft.com/office/word/2006/wordml" xmlns:wps="http://schemas.microsoft.com/office/word/2010/wordprocessingShape" mc:Ignorable="w14 w15 wp14">
   <w:p>
     <w:pPr>
       <w:pStyle w:val="a7"/>
@@ -29531,13 +29546,13 @@
 </file>
 
 <file path=word/header2.xml><?xml version="1.0" encoding="utf-8"?>
-<w:hdr xmlns:wpc="http://schemas.microsoft.com/office/word/2010/wordprocessingCanvas" xmlns:cx="http://schemas.microsoft.com/office/drawing/2014/chartex" xmlns:cx1="http://schemas.microsoft.com/office/drawing/2015/9/8/chartex" xmlns:mc="http://schemas.openxmlformats.org/markup-compatibility/2006" xmlns:o="urn:schemas-microsoft-com:office:office" xmlns:r="http://schemas.openxmlformats.org/officeDocument/2006/relationships" xmlns:m="http://schemas.openxmlformats.org/officeDocument/2006/math" xmlns:v="urn:schemas-microsoft-com:vml" xmlns:wp14="http://schemas.microsoft.com/office/word/2010/wordprocessingDrawing" xmlns:wp="http://schemas.openxmlformats.org/drawingml/2006/wordprocessingDrawing" xmlns:w10="urn:schemas-microsoft-com:office:word" xmlns:w="http://schemas.openxmlformats.org/wordprocessingml/2006/main" xmlns:w14="http://schemas.microsoft.com/office/word/2010/wordml" xmlns:w15="http://schemas.microsoft.com/office/word/2012/wordml" xmlns:w16se="http://schemas.microsoft.com/office/word/2015/wordml/symex" xmlns:wpg="http://schemas.microsoft.com/office/word/2010/wordprocessingGroup" xmlns:wpi="http://schemas.microsoft.com/office/word/2010/wordprocessingInk" xmlns:wne="http://schemas.microsoft.com/office/word/2006/wordml" xmlns:wps="http://schemas.microsoft.com/office/word/2010/wordprocessingShape" mc:Ignorable="w14 w15 w16se wp14">
+<w:hdr xmlns:wpc="http://schemas.microsoft.com/office/word/2010/wordprocessingCanvas" xmlns:mc="http://schemas.openxmlformats.org/markup-compatibility/2006" xmlns:o="urn:schemas-microsoft-com:office:office" xmlns:r="http://schemas.openxmlformats.org/officeDocument/2006/relationships" xmlns:m="http://schemas.openxmlformats.org/officeDocument/2006/math" xmlns:v="urn:schemas-microsoft-com:vml" xmlns:wp14="http://schemas.microsoft.com/office/word/2010/wordprocessingDrawing" xmlns:wp="http://schemas.openxmlformats.org/drawingml/2006/wordprocessingDrawing" xmlns:w10="urn:schemas-microsoft-com:office:word" xmlns:w="http://schemas.openxmlformats.org/wordprocessingml/2006/main" xmlns:w14="http://schemas.microsoft.com/office/word/2010/wordml" xmlns:w15="http://schemas.microsoft.com/office/word/2012/wordml" xmlns:wpg="http://schemas.microsoft.com/office/word/2010/wordprocessingGroup" xmlns:wpi="http://schemas.microsoft.com/office/word/2010/wordprocessingInk" xmlns:wne="http://schemas.microsoft.com/office/word/2006/wordml" xmlns:wps="http://schemas.microsoft.com/office/word/2010/wordprocessingShape" mc:Ignorable="w14 w15 wp14">
   <w:p/>
 </w:hdr>
 </file>
 
 <file path=word/header3.xml><?xml version="1.0" encoding="utf-8"?>
-<w:hdr xmlns:wpc="http://schemas.microsoft.com/office/word/2010/wordprocessingCanvas" xmlns:cx="http://schemas.microsoft.com/office/drawing/2014/chartex" xmlns:cx1="http://schemas.microsoft.com/office/drawing/2015/9/8/chartex" xmlns:mc="http://schemas.openxmlformats.org/markup-compatibility/2006" xmlns:o="urn:schemas-microsoft-com:office:office" xmlns:r="http://schemas.openxmlformats.org/officeDocument/2006/relationships" xmlns:m="http://schemas.openxmlformats.org/officeDocument/2006/math" xmlns:v="urn:schemas-microsoft-com:vml" xmlns:wp14="http://schemas.microsoft.com/office/word/2010/wordprocessingDrawing" xmlns:wp="http://schemas.openxmlformats.org/drawingml/2006/wordprocessingDrawing" xmlns:w10="urn:schemas-microsoft-com:office:word" xmlns:w="http://schemas.openxmlformats.org/wordprocessingml/2006/main" xmlns:w14="http://schemas.microsoft.com/office/word/2010/wordml" xmlns:w15="http://schemas.microsoft.com/office/word/2012/wordml" xmlns:w16se="http://schemas.microsoft.com/office/word/2015/wordml/symex" xmlns:wpg="http://schemas.microsoft.com/office/word/2010/wordprocessingGroup" xmlns:wpi="http://schemas.microsoft.com/office/word/2010/wordprocessingInk" xmlns:wne="http://schemas.microsoft.com/office/word/2006/wordml" xmlns:wps="http://schemas.microsoft.com/office/word/2010/wordprocessingShape" mc:Ignorable="w14 w15 w16se wp14">
+<w:hdr xmlns:wpc="http://schemas.microsoft.com/office/word/2010/wordprocessingCanvas" xmlns:mc="http://schemas.openxmlformats.org/markup-compatibility/2006" xmlns:o="urn:schemas-microsoft-com:office:office" xmlns:r="http://schemas.openxmlformats.org/officeDocument/2006/relationships" xmlns:m="http://schemas.openxmlformats.org/officeDocument/2006/math" xmlns:v="urn:schemas-microsoft-com:vml" xmlns:wp14="http://schemas.microsoft.com/office/word/2010/wordprocessingDrawing" xmlns:wp="http://schemas.openxmlformats.org/drawingml/2006/wordprocessingDrawing" xmlns:w10="urn:schemas-microsoft-com:office:word" xmlns:w="http://schemas.openxmlformats.org/wordprocessingml/2006/main" xmlns:w14="http://schemas.microsoft.com/office/word/2010/wordml" xmlns:w15="http://schemas.microsoft.com/office/word/2012/wordml" xmlns:wpg="http://schemas.microsoft.com/office/word/2010/wordprocessingGroup" xmlns:wpi="http://schemas.microsoft.com/office/word/2010/wordprocessingInk" xmlns:wne="http://schemas.microsoft.com/office/word/2006/wordml" xmlns:wps="http://schemas.microsoft.com/office/word/2010/wordprocessingShape" mc:Ignorable="w14 w15 wp14">
   <w:p>
     <w:pPr>
       <w:jc w:val="center"/>
@@ -29547,7 +29562,7 @@
 </file>
 
 <file path=word/header4.xml><?xml version="1.0" encoding="utf-8"?>
-<w:hdr xmlns:wpc="http://schemas.microsoft.com/office/word/2010/wordprocessingCanvas" xmlns:cx="http://schemas.microsoft.com/office/drawing/2014/chartex" xmlns:cx1="http://schemas.microsoft.com/office/drawing/2015/9/8/chartex" xmlns:mc="http://schemas.openxmlformats.org/markup-compatibility/2006" xmlns:o="urn:schemas-microsoft-com:office:office" xmlns:r="http://schemas.openxmlformats.org/officeDocument/2006/relationships" xmlns:m="http://schemas.openxmlformats.org/officeDocument/2006/math" xmlns:v="urn:schemas-microsoft-com:vml" xmlns:wp14="http://schemas.microsoft.com/office/word/2010/wordprocessingDrawing" xmlns:wp="http://schemas.openxmlformats.org/drawingml/2006/wordprocessingDrawing" xmlns:w10="urn:schemas-microsoft-com:office:word" xmlns:w="http://schemas.openxmlformats.org/wordprocessingml/2006/main" xmlns:w14="http://schemas.microsoft.com/office/word/2010/wordml" xmlns:w15="http://schemas.microsoft.com/office/word/2012/wordml" xmlns:w16se="http://schemas.microsoft.com/office/word/2015/wordml/symex" xmlns:wpg="http://schemas.microsoft.com/office/word/2010/wordprocessingGroup" xmlns:wpi="http://schemas.microsoft.com/office/word/2010/wordprocessingInk" xmlns:wne="http://schemas.microsoft.com/office/word/2006/wordml" xmlns:wps="http://schemas.microsoft.com/office/word/2010/wordprocessingShape" mc:Ignorable="w14 w15 w16se wp14">
+<w:hdr xmlns:wpc="http://schemas.microsoft.com/office/word/2010/wordprocessingCanvas" xmlns:mc="http://schemas.openxmlformats.org/markup-compatibility/2006" xmlns:o="urn:schemas-microsoft-com:office:office" xmlns:r="http://schemas.openxmlformats.org/officeDocument/2006/relationships" xmlns:m="http://schemas.openxmlformats.org/officeDocument/2006/math" xmlns:v="urn:schemas-microsoft-com:vml" xmlns:wp14="http://schemas.microsoft.com/office/word/2010/wordprocessingDrawing" xmlns:wp="http://schemas.openxmlformats.org/drawingml/2006/wordprocessingDrawing" xmlns:w10="urn:schemas-microsoft-com:office:word" xmlns:w="http://schemas.openxmlformats.org/wordprocessingml/2006/main" xmlns:w14="http://schemas.microsoft.com/office/word/2010/wordml" xmlns:w15="http://schemas.microsoft.com/office/word/2012/wordml" xmlns:wpg="http://schemas.microsoft.com/office/word/2010/wordprocessingGroup" xmlns:wpi="http://schemas.microsoft.com/office/word/2010/wordprocessingInk" xmlns:wne="http://schemas.microsoft.com/office/word/2006/wordml" xmlns:wps="http://schemas.microsoft.com/office/word/2010/wordprocessingShape" mc:Ignorable="w14 w15 wp14">
   <w:p>
     <w:pPr>
       <w:pStyle w:val="a7"/>
@@ -29567,7 +29582,7 @@
 </file>
 
 <file path=word/header5.xml><?xml version="1.0" encoding="utf-8"?>
-<w:hdr xmlns:wpc="http://schemas.microsoft.com/office/word/2010/wordprocessingCanvas" xmlns:cx="http://schemas.microsoft.com/office/drawing/2014/chartex" xmlns:cx1="http://schemas.microsoft.com/office/drawing/2015/9/8/chartex" xmlns:mc="http://schemas.openxmlformats.org/markup-compatibility/2006" xmlns:o="urn:schemas-microsoft-com:office:office" xmlns:r="http://schemas.openxmlformats.org/officeDocument/2006/relationships" xmlns:m="http://schemas.openxmlformats.org/officeDocument/2006/math" xmlns:v="urn:schemas-microsoft-com:vml" xmlns:wp14="http://schemas.microsoft.com/office/word/2010/wordprocessingDrawing" xmlns:wp="http://schemas.openxmlformats.org/drawingml/2006/wordprocessingDrawing" xmlns:w10="urn:schemas-microsoft-com:office:word" xmlns:w="http://schemas.openxmlformats.org/wordprocessingml/2006/main" xmlns:w14="http://schemas.microsoft.com/office/word/2010/wordml" xmlns:w15="http://schemas.microsoft.com/office/word/2012/wordml" xmlns:w16se="http://schemas.microsoft.com/office/word/2015/wordml/symex" xmlns:wpg="http://schemas.microsoft.com/office/word/2010/wordprocessingGroup" xmlns:wpi="http://schemas.microsoft.com/office/word/2010/wordprocessingInk" xmlns:wne="http://schemas.microsoft.com/office/word/2006/wordml" xmlns:wps="http://schemas.microsoft.com/office/word/2010/wordprocessingShape" mc:Ignorable="w14 w15 w16se wp14">
+<w:hdr xmlns:wpc="http://schemas.microsoft.com/office/word/2010/wordprocessingCanvas" xmlns:mc="http://schemas.openxmlformats.org/markup-compatibility/2006" xmlns:o="urn:schemas-microsoft-com:office:office" xmlns:r="http://schemas.openxmlformats.org/officeDocument/2006/relationships" xmlns:m="http://schemas.openxmlformats.org/officeDocument/2006/math" xmlns:v="urn:schemas-microsoft-com:vml" xmlns:wp14="http://schemas.microsoft.com/office/word/2010/wordprocessingDrawing" xmlns:wp="http://schemas.openxmlformats.org/drawingml/2006/wordprocessingDrawing" xmlns:w10="urn:schemas-microsoft-com:office:word" xmlns:w="http://schemas.openxmlformats.org/wordprocessingml/2006/main" xmlns:w14="http://schemas.microsoft.com/office/word/2010/wordml" xmlns:w15="http://schemas.microsoft.com/office/word/2012/wordml" xmlns:wpg="http://schemas.microsoft.com/office/word/2010/wordprocessingGroup" xmlns:wpi="http://schemas.microsoft.com/office/word/2010/wordprocessingInk" xmlns:wne="http://schemas.microsoft.com/office/word/2006/wordml" xmlns:wps="http://schemas.microsoft.com/office/word/2010/wordprocessingShape" mc:Ignorable="w14 w15 wp14">
   <w:p>
     <w:pPr>
       <w:pStyle w:val="a7"/>
@@ -29633,7 +29648,7 @@
 </file>
 
 <file path=word/header6.xml><?xml version="1.0" encoding="utf-8"?>
-<w:hdr xmlns:wpc="http://schemas.microsoft.com/office/word/2010/wordprocessingCanvas" xmlns:cx="http://schemas.microsoft.com/office/drawing/2014/chartex" xmlns:cx1="http://schemas.microsoft.com/office/drawing/2015/9/8/chartex" xmlns:mc="http://schemas.openxmlformats.org/markup-compatibility/2006" xmlns:o="urn:schemas-microsoft-com:office:office" xmlns:r="http://schemas.openxmlformats.org/officeDocument/2006/relationships" xmlns:m="http://schemas.openxmlformats.org/officeDocument/2006/math" xmlns:v="urn:schemas-microsoft-com:vml" xmlns:wp14="http://schemas.microsoft.com/office/word/2010/wordprocessingDrawing" xmlns:wp="http://schemas.openxmlformats.org/drawingml/2006/wordprocessingDrawing" xmlns:w10="urn:schemas-microsoft-com:office:word" xmlns:w="http://schemas.openxmlformats.org/wordprocessingml/2006/main" xmlns:w14="http://schemas.microsoft.com/office/word/2010/wordml" xmlns:w15="http://schemas.microsoft.com/office/word/2012/wordml" xmlns:w16se="http://schemas.microsoft.com/office/word/2015/wordml/symex" xmlns:wpg="http://schemas.microsoft.com/office/word/2010/wordprocessingGroup" xmlns:wpi="http://schemas.microsoft.com/office/word/2010/wordprocessingInk" xmlns:wne="http://schemas.microsoft.com/office/word/2006/wordml" xmlns:wps="http://schemas.microsoft.com/office/word/2010/wordprocessingShape" mc:Ignorable="w14 w15 w16se wp14">
+<w:hdr xmlns:wpc="http://schemas.microsoft.com/office/word/2010/wordprocessingCanvas" xmlns:mc="http://schemas.openxmlformats.org/markup-compatibility/2006" xmlns:o="urn:schemas-microsoft-com:office:office" xmlns:r="http://schemas.openxmlformats.org/officeDocument/2006/relationships" xmlns:m="http://schemas.openxmlformats.org/officeDocument/2006/math" xmlns:v="urn:schemas-microsoft-com:vml" xmlns:wp14="http://schemas.microsoft.com/office/word/2010/wordprocessingDrawing" xmlns:wp="http://schemas.openxmlformats.org/drawingml/2006/wordprocessingDrawing" xmlns:w10="urn:schemas-microsoft-com:office:word" xmlns:w="http://schemas.openxmlformats.org/wordprocessingml/2006/main" xmlns:w14="http://schemas.microsoft.com/office/word/2010/wordml" xmlns:w15="http://schemas.microsoft.com/office/word/2012/wordml" xmlns:wpg="http://schemas.microsoft.com/office/word/2010/wordprocessingGroup" xmlns:wpi="http://schemas.microsoft.com/office/word/2010/wordprocessingInk" xmlns:wne="http://schemas.microsoft.com/office/word/2006/wordml" xmlns:wps="http://schemas.microsoft.com/office/word/2010/wordprocessingShape" mc:Ignorable="w14 w15 wp14">
   <w:p>
     <w:pPr>
       <w:pStyle w:val="a7"/>
@@ -29661,7 +29676,7 @@
         <w:rFonts w:hint="eastAsia"/>
         <w:noProof/>
       </w:rPr>
-      <w:t>大规模卷积神经网络计算框架设计</w:t>
+      <w:t>攻读学位期间取得的研究成果</w:t>
     </w:r>
     <w:r>
       <w:fldChar w:fldCharType="end"/>
@@ -29671,8 +29686,8 @@
 </file>
 
 <file path=word/numbering.xml><?xml version="1.0" encoding="utf-8"?>
-<w:numbering xmlns:wpc="http://schemas.microsoft.com/office/word/2010/wordprocessingCanvas" xmlns:cx="http://schemas.microsoft.com/office/drawing/2014/chartex" xmlns:cx1="http://schemas.microsoft.com/office/drawing/2015/9/8/chartex" xmlns:mc="http://schemas.openxmlformats.org/markup-compatibility/2006" xmlns:o="urn:schemas-microsoft-com:office:office" xmlns:r="http://schemas.openxmlformats.org/officeDocument/2006/relationships" xmlns:m="http://schemas.openxmlformats.org/officeDocument/2006/math" xmlns:v="urn:schemas-microsoft-com:vml" xmlns:wp14="http://schemas.microsoft.com/office/word/2010/wordprocessingDrawing" xmlns:wp="http://schemas.openxmlformats.org/drawingml/2006/wordprocessingDrawing" xmlns:w10="urn:schemas-microsoft-com:office:word" xmlns:w="http://schemas.openxmlformats.org/wordprocessingml/2006/main" xmlns:w14="http://schemas.microsoft.com/office/word/2010/wordml" xmlns:w15="http://schemas.microsoft.com/office/word/2012/wordml" xmlns:w16se="http://schemas.microsoft.com/office/word/2015/wordml/symex" xmlns:wpg="http://schemas.microsoft.com/office/word/2010/wordprocessingGroup" xmlns:wpi="http://schemas.microsoft.com/office/word/2010/wordprocessingInk" xmlns:wne="http://schemas.microsoft.com/office/word/2006/wordml" xmlns:wps="http://schemas.microsoft.com/office/word/2010/wordprocessingShape" mc:Ignorable="w14 w15 w16se wp14">
-  <w:abstractNum w:abstractNumId="0" w15:restartNumberingAfterBreak="0">
+<w:numbering xmlns:wpc="http://schemas.microsoft.com/office/word/2010/wordprocessingCanvas" xmlns:mc="http://schemas.openxmlformats.org/markup-compatibility/2006" xmlns:o="urn:schemas-microsoft-com:office:office" xmlns:r="http://schemas.openxmlformats.org/officeDocument/2006/relationships" xmlns:m="http://schemas.openxmlformats.org/officeDocument/2006/math" xmlns:v="urn:schemas-microsoft-com:vml" xmlns:wp14="http://schemas.microsoft.com/office/word/2010/wordprocessingDrawing" xmlns:wp="http://schemas.openxmlformats.org/drawingml/2006/wordprocessingDrawing" xmlns:w10="urn:schemas-microsoft-com:office:word" xmlns:w="http://schemas.openxmlformats.org/wordprocessingml/2006/main" xmlns:w14="http://schemas.microsoft.com/office/word/2010/wordml" xmlns:w15="http://schemas.microsoft.com/office/word/2012/wordml" xmlns:wpg="http://schemas.microsoft.com/office/word/2010/wordprocessingGroup" xmlns:wpi="http://schemas.microsoft.com/office/word/2010/wordprocessingInk" xmlns:wne="http://schemas.microsoft.com/office/word/2006/wordml" xmlns:wps="http://schemas.microsoft.com/office/word/2010/wordprocessingShape" mc:Ignorable="w14 w15 wp14">
+  <w:abstractNum w:abstractNumId="0">
     <w:nsid w:val="016951DF"/>
     <w:multiLevelType w:val="hybridMultilevel"/>
     <w:tmpl w:val="3120E4EA"/>
@@ -29758,7 +29773,7 @@
       </w:pPr>
     </w:lvl>
   </w:abstractNum>
-  <w:abstractNum w:abstractNumId="1" w15:restartNumberingAfterBreak="0">
+  <w:abstractNum w:abstractNumId="1">
     <w:nsid w:val="0EF44B7F"/>
     <w:multiLevelType w:val="hybridMultilevel"/>
     <w:tmpl w:val="1A6CF83C"/>
@@ -29847,7 +29862,7 @@
       </w:pPr>
     </w:lvl>
   </w:abstractNum>
-  <w:abstractNum w:abstractNumId="2" w15:restartNumberingAfterBreak="0">
+  <w:abstractNum w:abstractNumId="2">
     <w:nsid w:val="17E32589"/>
     <w:multiLevelType w:val="hybridMultilevel"/>
     <w:tmpl w:val="91F4E83E"/>
@@ -29936,7 +29951,7 @@
       </w:pPr>
     </w:lvl>
   </w:abstractNum>
-  <w:abstractNum w:abstractNumId="3" w15:restartNumberingAfterBreak="0">
+  <w:abstractNum w:abstractNumId="3">
     <w:nsid w:val="232627F9"/>
     <w:multiLevelType w:val="multilevel"/>
     <w:tmpl w:val="232627F9"/>
@@ -30025,7 +30040,7 @@
       </w:pPr>
     </w:lvl>
   </w:abstractNum>
-  <w:abstractNum w:abstractNumId="4" w15:restartNumberingAfterBreak="0">
+  <w:abstractNum w:abstractNumId="4">
     <w:nsid w:val="29154368"/>
     <w:multiLevelType w:val="hybridMultilevel"/>
     <w:tmpl w:val="BCF8EDEC"/>
@@ -30114,7 +30129,7 @@
       </w:pPr>
     </w:lvl>
   </w:abstractNum>
-  <w:abstractNum w:abstractNumId="5" w15:restartNumberingAfterBreak="0">
+  <w:abstractNum w:abstractNumId="5">
     <w:nsid w:val="31925E5A"/>
     <w:multiLevelType w:val="multilevel"/>
     <w:tmpl w:val="753E4592"/>
@@ -30258,7 +30273,7 @@
       </w:rPr>
     </w:lvl>
   </w:abstractNum>
-  <w:abstractNum w:abstractNumId="6" w15:restartNumberingAfterBreak="0">
+  <w:abstractNum w:abstractNumId="6">
     <w:nsid w:val="32F64FC6"/>
     <w:multiLevelType w:val="hybridMultilevel"/>
     <w:tmpl w:val="F61EA97C"/>
@@ -30347,7 +30362,7 @@
       </w:pPr>
     </w:lvl>
   </w:abstractNum>
-  <w:abstractNum w:abstractNumId="7" w15:restartNumberingAfterBreak="0">
+  <w:abstractNum w:abstractNumId="7">
     <w:nsid w:val="34AF5515"/>
     <w:multiLevelType w:val="hybridMultilevel"/>
     <w:tmpl w:val="356A8C78"/>
@@ -30436,7 +30451,7 @@
       </w:pPr>
     </w:lvl>
   </w:abstractNum>
-  <w:abstractNum w:abstractNumId="8" w15:restartNumberingAfterBreak="0">
+  <w:abstractNum w:abstractNumId="8">
     <w:nsid w:val="35065B9C"/>
     <w:multiLevelType w:val="hybridMultilevel"/>
     <w:tmpl w:val="8438F882"/>
@@ -30525,7 +30540,7 @@
       </w:pPr>
     </w:lvl>
   </w:abstractNum>
-  <w:abstractNum w:abstractNumId="9" w15:restartNumberingAfterBreak="0">
+  <w:abstractNum w:abstractNumId="9">
     <w:nsid w:val="36E93E6F"/>
     <w:multiLevelType w:val="hybridMultilevel"/>
     <w:tmpl w:val="0318F3E6"/>
@@ -30614,7 +30629,7 @@
       </w:pPr>
     </w:lvl>
   </w:abstractNum>
-  <w:abstractNum w:abstractNumId="10" w15:restartNumberingAfterBreak="0">
+  <w:abstractNum w:abstractNumId="10">
     <w:nsid w:val="373529B7"/>
     <w:multiLevelType w:val="multilevel"/>
     <w:tmpl w:val="F1F02F1A"/>
@@ -30786,7 +30801,7 @@
       </w:rPr>
     </w:lvl>
   </w:abstractNum>
-  <w:abstractNum w:abstractNumId="11" w15:restartNumberingAfterBreak="0">
+  <w:abstractNum w:abstractNumId="11">
     <w:nsid w:val="3EBD2279"/>
     <w:multiLevelType w:val="hybridMultilevel"/>
     <w:tmpl w:val="B4BAD01E"/>
@@ -30877,7 +30892,7 @@
       </w:pPr>
     </w:lvl>
   </w:abstractNum>
-  <w:abstractNum w:abstractNumId="12" w15:restartNumberingAfterBreak="0">
+  <w:abstractNum w:abstractNumId="12">
     <w:nsid w:val="42A7305A"/>
     <w:multiLevelType w:val="hybridMultilevel"/>
     <w:tmpl w:val="DED8A324"/>
@@ -30966,7 +30981,7 @@
       </w:pPr>
     </w:lvl>
   </w:abstractNum>
-  <w:abstractNum w:abstractNumId="13" w15:restartNumberingAfterBreak="0">
+  <w:abstractNum w:abstractNumId="13">
     <w:nsid w:val="5DA37D85"/>
     <w:multiLevelType w:val="multilevel"/>
     <w:tmpl w:val="54D25BDA"/>
@@ -31079,7 +31094,7 @@
       </w:rPr>
     </w:lvl>
   </w:abstractNum>
-  <w:abstractNum w:abstractNumId="14" w15:restartNumberingAfterBreak="0">
+  <w:abstractNum w:abstractNumId="14">
     <w:nsid w:val="603F1E41"/>
     <w:multiLevelType w:val="hybridMultilevel"/>
     <w:tmpl w:val="7542BFF6"/>
@@ -31168,7 +31183,7 @@
       </w:pPr>
     </w:lvl>
   </w:abstractNum>
-  <w:abstractNum w:abstractNumId="15" w15:restartNumberingAfterBreak="0">
+  <w:abstractNum w:abstractNumId="15">
     <w:nsid w:val="618B5082"/>
     <w:multiLevelType w:val="hybridMultilevel"/>
     <w:tmpl w:val="EACEA6B8"/>
@@ -31258,7 +31273,7 @@
       </w:pPr>
     </w:lvl>
   </w:abstractNum>
-  <w:abstractNum w:abstractNumId="16" w15:restartNumberingAfterBreak="0">
+  <w:abstractNum w:abstractNumId="16">
     <w:nsid w:val="624F2E93"/>
     <w:multiLevelType w:val="hybridMultilevel"/>
     <w:tmpl w:val="FD8EF4A6"/>
@@ -31347,7 +31362,7 @@
       </w:pPr>
     </w:lvl>
   </w:abstractNum>
-  <w:abstractNum w:abstractNumId="17" w15:restartNumberingAfterBreak="0">
+  <w:abstractNum w:abstractNumId="17">
     <w:nsid w:val="67073AB5"/>
     <w:multiLevelType w:val="hybridMultilevel"/>
     <w:tmpl w:val="719C0AF4"/>
@@ -31436,7 +31451,7 @@
       </w:pPr>
     </w:lvl>
   </w:abstractNum>
-  <w:abstractNum w:abstractNumId="18" w15:restartNumberingAfterBreak="0">
+  <w:abstractNum w:abstractNumId="18">
     <w:nsid w:val="6C5E23D6"/>
     <w:multiLevelType w:val="hybridMultilevel"/>
     <w:tmpl w:val="0F7413A8"/>
@@ -31525,7 +31540,7 @@
       </w:pPr>
     </w:lvl>
   </w:abstractNum>
-  <w:abstractNum w:abstractNumId="19" w15:restartNumberingAfterBreak="0">
+  <w:abstractNum w:abstractNumId="19">
     <w:nsid w:val="75DA073C"/>
     <w:multiLevelType w:val="hybridMultilevel"/>
     <w:tmpl w:val="2E9EDECE"/>
@@ -31614,7 +31629,7 @@
       </w:pPr>
     </w:lvl>
   </w:abstractNum>
-  <w:abstractNum w:abstractNumId="20" w15:restartNumberingAfterBreak="0">
+  <w:abstractNum w:abstractNumId="20">
     <w:nsid w:val="78C87622"/>
     <w:multiLevelType w:val="multilevel"/>
     <w:tmpl w:val="232627F9"/>
@@ -31703,7 +31718,7 @@
       </w:pPr>
     </w:lvl>
   </w:abstractNum>
-  <w:abstractNum w:abstractNumId="21" w15:restartNumberingAfterBreak="0">
+  <w:abstractNum w:abstractNumId="21">
     <w:nsid w:val="79811A7E"/>
     <w:multiLevelType w:val="hybridMultilevel"/>
     <w:tmpl w:val="356A8C78"/>
@@ -31792,7 +31807,7 @@
       </w:pPr>
     </w:lvl>
   </w:abstractNum>
-  <w:abstractNum w:abstractNumId="22" w15:restartNumberingAfterBreak="0">
+  <w:abstractNum w:abstractNumId="22">
     <w:nsid w:val="79F27A2F"/>
     <w:multiLevelType w:val="hybridMultilevel"/>
     <w:tmpl w:val="03DEAB7E"/>
@@ -31881,7 +31896,7 @@
       </w:pPr>
     </w:lvl>
   </w:abstractNum>
-  <w:abstractNum w:abstractNumId="23" w15:restartNumberingAfterBreak="0">
+  <w:abstractNum w:abstractNumId="23">
     <w:nsid w:val="7AD62EC7"/>
     <w:multiLevelType w:val="hybridMultilevel"/>
     <w:tmpl w:val="09B6C944"/>
@@ -31970,7 +31985,7 @@
       </w:pPr>
     </w:lvl>
   </w:abstractNum>
-  <w:abstractNum w:abstractNumId="24" w15:restartNumberingAfterBreak="0">
+  <w:abstractNum w:abstractNumId="24">
     <w:nsid w:val="7C3268F4"/>
     <w:multiLevelType w:val="hybridMultilevel"/>
     <w:tmpl w:val="EC7CF468"/>
@@ -32142,7 +32157,7 @@
 </file>
 
 <file path=word/styles.xml><?xml version="1.0" encoding="utf-8"?>
-<w:styles xmlns:mc="http://schemas.openxmlformats.org/markup-compatibility/2006" xmlns:r="http://schemas.openxmlformats.org/officeDocument/2006/relationships" xmlns:w="http://schemas.openxmlformats.org/wordprocessingml/2006/main" xmlns:w14="http://schemas.microsoft.com/office/word/2010/wordml" xmlns:w15="http://schemas.microsoft.com/office/word/2012/wordml" xmlns:w16se="http://schemas.microsoft.com/office/word/2015/wordml/symex" mc:Ignorable="w14 w15 w16se">
+<w:styles xmlns:mc="http://schemas.openxmlformats.org/markup-compatibility/2006" xmlns:r="http://schemas.openxmlformats.org/officeDocument/2006/relationships" xmlns:w="http://schemas.openxmlformats.org/wordprocessingml/2006/main" xmlns:w14="http://schemas.microsoft.com/office/word/2010/wordml" xmlns:w15="http://schemas.microsoft.com/office/word/2012/wordml" mc:Ignorable="w14 w15">
   <w:docDefaults>
     <w:rPrDefault>
       <w:rPr>
@@ -32542,7 +32557,7 @@
     <w:aliases w:val="一级标题"/>
     <w:basedOn w:val="a3"/>
     <w:next w:val="a3"/>
-    <w:link w:val="10"/>
+    <w:link w:val="1Char"/>
     <w:uiPriority w:val="9"/>
     <w:qFormat/>
     <w:rsid w:val="00CC60B6"/>
@@ -32564,7 +32579,7 @@
     <w:name w:val="heading 2"/>
     <w:basedOn w:val="a3"/>
     <w:next w:val="a3"/>
-    <w:link w:val="20"/>
+    <w:link w:val="2Char"/>
     <w:uiPriority w:val="9"/>
     <w:unhideWhenUsed/>
     <w:qFormat/>
@@ -32587,7 +32602,7 @@
     <w:name w:val="heading 3"/>
     <w:basedOn w:val="a3"/>
     <w:next w:val="a3"/>
-    <w:link w:val="30"/>
+    <w:link w:val="3Char"/>
     <w:uiPriority w:val="9"/>
     <w:semiHidden/>
     <w:unhideWhenUsed/>
@@ -32633,9 +32648,9 @@
     <w:semiHidden/>
     <w:unhideWhenUsed/>
   </w:style>
-  <w:style w:type="character" w:customStyle="1" w:styleId="10">
-    <w:name w:val="标题 1 字符"/>
-    <w:aliases w:val="一级标题 字符"/>
+  <w:style w:type="character" w:customStyle="1" w:styleId="1Char">
+    <w:name w:val="标题 1 Char"/>
+    <w:aliases w:val="一级标题 Char"/>
     <w:basedOn w:val="a4"/>
     <w:link w:val="1"/>
     <w:uiPriority w:val="9"/>
@@ -32648,8 +32663,8 @@
       <w:szCs w:val="44"/>
     </w:rPr>
   </w:style>
-  <w:style w:type="character" w:customStyle="1" w:styleId="20">
-    <w:name w:val="标题 2 字符"/>
+  <w:style w:type="character" w:customStyle="1" w:styleId="2Char">
+    <w:name w:val="标题 2 Char"/>
     <w:basedOn w:val="a4"/>
     <w:link w:val="2"/>
     <w:uiPriority w:val="9"/>
@@ -32662,8 +32677,8 @@
       <w:szCs w:val="32"/>
     </w:rPr>
   </w:style>
-  <w:style w:type="character" w:customStyle="1" w:styleId="30">
-    <w:name w:val="标题 3 字符"/>
+  <w:style w:type="character" w:customStyle="1" w:styleId="3Char">
+    <w:name w:val="标题 3 Char"/>
     <w:basedOn w:val="a4"/>
     <w:link w:val="3"/>
     <w:uiPriority w:val="9"/>
@@ -32679,7 +32694,7 @@
   <w:style w:type="paragraph" w:styleId="a7">
     <w:name w:val="header"/>
     <w:basedOn w:val="a3"/>
-    <w:link w:val="a8"/>
+    <w:link w:val="Char"/>
     <w:uiPriority w:val="99"/>
     <w:unhideWhenUsed/>
     <w:rsid w:val="00CC60B6"/>
@@ -32699,8 +32714,8 @@
       <w:szCs w:val="18"/>
     </w:rPr>
   </w:style>
-  <w:style w:type="character" w:customStyle="1" w:styleId="a8">
-    <w:name w:val="页眉 字符"/>
+  <w:style w:type="character" w:customStyle="1" w:styleId="Char">
+    <w:name w:val="页眉 Char"/>
     <w:basedOn w:val="a4"/>
     <w:link w:val="a7"/>
     <w:uiPriority w:val="99"/>
@@ -32710,10 +32725,10 @@
       <w:szCs w:val="18"/>
     </w:rPr>
   </w:style>
-  <w:style w:type="paragraph" w:styleId="a9">
+  <w:style w:type="paragraph" w:styleId="a8">
     <w:name w:val="footer"/>
     <w:basedOn w:val="a3"/>
-    <w:link w:val="aa"/>
+    <w:link w:val="Char0"/>
     <w:uiPriority w:val="99"/>
     <w:unhideWhenUsed/>
     <w:rsid w:val="00CC60B6"/>
@@ -32730,10 +32745,10 @@
       <w:szCs w:val="18"/>
     </w:rPr>
   </w:style>
-  <w:style w:type="character" w:customStyle="1" w:styleId="aa">
-    <w:name w:val="页脚 字符"/>
+  <w:style w:type="character" w:customStyle="1" w:styleId="Char0">
+    <w:name w:val="页脚 Char"/>
     <w:basedOn w:val="a4"/>
-    <w:link w:val="a9"/>
+    <w:link w:val="a8"/>
     <w:uiPriority w:val="99"/>
     <w:rsid w:val="00CC60B6"/>
     <w:rPr>
@@ -32744,7 +32759,7 @@
   <w:style w:type="paragraph" w:customStyle="1" w:styleId="a0">
     <w:name w:val="北邮论文二级标题"/>
     <w:basedOn w:val="a3"/>
-    <w:next w:val="ab"/>
+    <w:next w:val="a9"/>
     <w:autoRedefine/>
     <w:rsid w:val="00B27E36"/>
     <w:pPr>
@@ -32761,9 +32776,9 @@
       <w:sz w:val="28"/>
     </w:rPr>
   </w:style>
-  <w:style w:type="paragraph" w:customStyle="1" w:styleId="ab">
+  <w:style w:type="paragraph" w:customStyle="1" w:styleId="a9">
     <w:name w:val="北邮论文正文"/>
-    <w:link w:val="Char"/>
+    <w:link w:val="Char1"/>
     <w:autoRedefine/>
     <w:qFormat/>
     <w:rsid w:val="00A04783"/>
@@ -32784,10 +32799,10 @@
       <w:szCs w:val="24"/>
     </w:rPr>
   </w:style>
-  <w:style w:type="character" w:customStyle="1" w:styleId="Char">
+  <w:style w:type="character" w:customStyle="1" w:styleId="Char1">
     <w:name w:val="北邮论文正文 Char"/>
     <w:basedOn w:val="a4"/>
-    <w:link w:val="ab"/>
+    <w:link w:val="a9"/>
     <w:rsid w:val="00A04783"/>
     <w:rPr>
       <w:rFonts w:ascii="Times New Roman" w:hAnsi="Times New Roman"/>
@@ -32798,7 +32813,7 @@
   </w:style>
   <w:style w:type="paragraph" w:customStyle="1" w:styleId="a1">
     <w:name w:val="北邮论文三级标题"/>
-    <w:next w:val="ab"/>
+    <w:next w:val="a9"/>
     <w:autoRedefine/>
     <w:rsid w:val="00AF002A"/>
     <w:pPr>
@@ -32818,7 +32833,7 @@
   </w:style>
   <w:style w:type="paragraph" w:customStyle="1" w:styleId="a">
     <w:name w:val="北邮论文一级标题"/>
-    <w:basedOn w:val="ac"/>
+    <w:basedOn w:val="aa"/>
     <w:next w:val="a3"/>
     <w:autoRedefine/>
     <w:qFormat/>
@@ -32837,7 +32852,7 @@
       <w:sz w:val="32"/>
     </w:rPr>
   </w:style>
-  <w:style w:type="paragraph" w:styleId="ac">
+  <w:style w:type="paragraph" w:styleId="aa">
     <w:name w:val="No Spacing"/>
     <w:uiPriority w:val="1"/>
     <w:qFormat/>
@@ -32918,12 +32933,13 @@
       <w:szCs w:val="20"/>
     </w:rPr>
   </w:style>
-  <w:style w:type="table" w:styleId="ad">
+  <w:style w:type="table" w:styleId="ab">
     <w:name w:val="Table Grid"/>
     <w:basedOn w:val="a5"/>
     <w:uiPriority w:val="39"/>
     <w:rsid w:val="003617BB"/>
     <w:tblPr>
+      <w:tblInd w:w="0" w:type="dxa"/>
       <w:tblBorders>
         <w:top w:val="single" w:sz="4" w:space="0" w:color="auto"/>
         <w:left w:val="single" w:sz="4" w:space="0" w:color="auto"/>
@@ -32932,11 +32948,17 @@
         <w:insideH w:val="single" w:sz="4" w:space="0" w:color="auto"/>
         <w:insideV w:val="single" w:sz="4" w:space="0" w:color="auto"/>
       </w:tblBorders>
+      <w:tblCellMar>
+        <w:top w:w="0" w:type="dxa"/>
+        <w:left w:w="108" w:type="dxa"/>
+        <w:bottom w:w="0" w:type="dxa"/>
+        <w:right w:w="108" w:type="dxa"/>
+      </w:tblCellMar>
     </w:tblPr>
   </w:style>
   <w:style w:type="paragraph" w:customStyle="1" w:styleId="MTDisplayEquation">
     <w:name w:val="MTDisplayEquation"/>
-    <w:basedOn w:val="ab"/>
+    <w:basedOn w:val="a9"/>
     <w:next w:val="a3"/>
     <w:link w:val="MTDisplayEquationChar"/>
     <w:rsid w:val="009114AB"/>
@@ -32949,7 +32971,7 @@
   </w:style>
   <w:style w:type="character" w:customStyle="1" w:styleId="MTDisplayEquationChar">
     <w:name w:val="MTDisplayEquation Char"/>
-    <w:basedOn w:val="Char"/>
+    <w:basedOn w:val="Char1"/>
     <w:link w:val="MTDisplayEquation"/>
     <w:rsid w:val="009114AB"/>
     <w:rPr>
@@ -32987,7 +33009,7 @@
   </w:style>
   <w:style w:type="paragraph" w:customStyle="1" w:styleId="a2">
     <w:name w:val="北邮论文四级标题"/>
-    <w:next w:val="ab"/>
+    <w:next w:val="a9"/>
     <w:qFormat/>
     <w:rsid w:val="00B26D90"/>
     <w:pPr>
@@ -33029,7 +33051,7 @@
       <w:szCs w:val="32"/>
     </w:rPr>
   </w:style>
-  <w:style w:type="paragraph" w:styleId="11">
+  <w:style w:type="paragraph" w:styleId="10">
     <w:name w:val="toc 1"/>
     <w:aliases w:val="北邮目录"/>
     <w:next w:val="a3"/>
@@ -33045,7 +33067,7 @@
       <w:sz w:val="24"/>
     </w:rPr>
   </w:style>
-  <w:style w:type="paragraph" w:styleId="21">
+  <w:style w:type="paragraph" w:styleId="20">
     <w:name w:val="toc 2"/>
     <w:basedOn w:val="a3"/>
     <w:next w:val="a3"/>
@@ -33063,7 +33085,7 @@
       <w:sz w:val="24"/>
     </w:rPr>
   </w:style>
-  <w:style w:type="paragraph" w:styleId="31">
+  <w:style w:type="paragraph" w:styleId="30">
     <w:name w:val="toc 3"/>
     <w:basedOn w:val="a3"/>
     <w:next w:val="a3"/>
@@ -33081,7 +33103,7 @@
       <w:sz w:val="24"/>
     </w:rPr>
   </w:style>
-  <w:style w:type="character" w:styleId="ae">
+  <w:style w:type="character" w:styleId="ac">
     <w:name w:val="Hyperlink"/>
     <w:basedOn w:val="a4"/>
     <w:uiPriority w:val="99"/>
@@ -33105,7 +33127,7 @@
       <w:szCs w:val="18"/>
     </w:rPr>
   </w:style>
-  <w:style w:type="character" w:styleId="af">
+  <w:style w:type="character" w:styleId="ad">
     <w:name w:val="annotation reference"/>
     <w:rsid w:val="00FC50EB"/>
     <w:rPr>
@@ -33113,10 +33135,10 @@
       <w:szCs w:val="21"/>
     </w:rPr>
   </w:style>
-  <w:style w:type="paragraph" w:styleId="af0">
+  <w:style w:type="paragraph" w:styleId="ae">
     <w:name w:val="annotation text"/>
     <w:basedOn w:val="a3"/>
-    <w:link w:val="af1"/>
+    <w:link w:val="Char2"/>
     <w:rsid w:val="00FC50EB"/>
     <w:pPr>
       <w:jc w:val="left"/>
@@ -33125,19 +33147,19 @@
       <w:rFonts w:ascii="Calibri" w:eastAsia="宋体" w:hAnsi="Calibri" w:cs="黑体"/>
     </w:rPr>
   </w:style>
-  <w:style w:type="character" w:customStyle="1" w:styleId="af1">
-    <w:name w:val="批注文字 字符"/>
+  <w:style w:type="character" w:customStyle="1" w:styleId="Char2">
+    <w:name w:val="批注文字 Char"/>
     <w:basedOn w:val="a4"/>
-    <w:link w:val="af0"/>
+    <w:link w:val="ae"/>
     <w:rsid w:val="00FC50EB"/>
     <w:rPr>
       <w:rFonts w:ascii="Calibri" w:eastAsia="宋体" w:hAnsi="Calibri" w:cs="黑体"/>
     </w:rPr>
   </w:style>
-  <w:style w:type="paragraph" w:styleId="af2">
+  <w:style w:type="paragraph" w:styleId="af">
     <w:name w:val="Balloon Text"/>
     <w:basedOn w:val="a3"/>
-    <w:link w:val="af3"/>
+    <w:link w:val="Char3"/>
     <w:uiPriority w:val="99"/>
     <w:semiHidden/>
     <w:unhideWhenUsed/>
@@ -33147,10 +33169,10 @@
       <w:szCs w:val="18"/>
     </w:rPr>
   </w:style>
-  <w:style w:type="character" w:customStyle="1" w:styleId="af3">
-    <w:name w:val="批注框文本 字符"/>
+  <w:style w:type="character" w:customStyle="1" w:styleId="Char3">
+    <w:name w:val="批注框文本 Char"/>
     <w:basedOn w:val="a4"/>
-    <w:link w:val="af2"/>
+    <w:link w:val="af"/>
     <w:uiPriority w:val="99"/>
     <w:semiHidden/>
     <w:rsid w:val="00FC50EB"/>
@@ -33159,7 +33181,7 @@
       <w:szCs w:val="18"/>
     </w:rPr>
   </w:style>
-  <w:style w:type="character" w:styleId="af4">
+  <w:style w:type="character" w:styleId="af0">
     <w:name w:val="Placeholder Text"/>
     <w:basedOn w:val="a4"/>
     <w:uiPriority w:val="99"/>
@@ -33169,7 +33191,7 @@
       <w:color w:val="808080"/>
     </w:rPr>
   </w:style>
-  <w:style w:type="paragraph" w:customStyle="1" w:styleId="af5">
+  <w:style w:type="paragraph" w:customStyle="1" w:styleId="af1">
     <w:name w:val="北邮论文图注"/>
     <w:qFormat/>
     <w:rsid w:val="006246E5"/>
@@ -33182,10 +33204,10 @@
       <w:szCs w:val="24"/>
     </w:rPr>
   </w:style>
-  <w:style w:type="paragraph" w:styleId="af6">
+  <w:style w:type="paragraph" w:styleId="af2">
     <w:name w:val="Body Text"/>
     <w:basedOn w:val="a3"/>
-    <w:link w:val="af7"/>
+    <w:link w:val="Char4"/>
     <w:rsid w:val="00384CF2"/>
     <w:rPr>
       <w:rFonts w:ascii="Times New Roman" w:eastAsia="宋体" w:hAnsi="Times New Roman" w:cs="Times New Roman"/>
@@ -33193,10 +33215,10 @@
       <w:szCs w:val="20"/>
     </w:rPr>
   </w:style>
-  <w:style w:type="character" w:customStyle="1" w:styleId="af7">
-    <w:name w:val="正文文本 字符"/>
+  <w:style w:type="character" w:customStyle="1" w:styleId="Char4">
+    <w:name w:val="正文文本 Char"/>
     <w:basedOn w:val="a4"/>
-    <w:link w:val="af6"/>
+    <w:link w:val="af2"/>
     <w:rsid w:val="00384CF2"/>
     <w:rPr>
       <w:rFonts w:ascii="Times New Roman" w:eastAsia="宋体" w:hAnsi="Times New Roman" w:cs="Times New Roman"/>
@@ -33204,10 +33226,10 @@
       <w:szCs w:val="20"/>
     </w:rPr>
   </w:style>
-  <w:style w:type="paragraph" w:styleId="22">
+  <w:style w:type="paragraph" w:styleId="21">
     <w:name w:val="Body Text Indent 2"/>
     <w:basedOn w:val="a3"/>
-    <w:link w:val="23"/>
+    <w:link w:val="2Char0"/>
     <w:rsid w:val="00384CF2"/>
     <w:pPr>
       <w:widowControl/>
@@ -33223,10 +33245,10 @@
       <w:szCs w:val="24"/>
     </w:rPr>
   </w:style>
-  <w:style w:type="character" w:customStyle="1" w:styleId="23">
-    <w:name w:val="正文文本缩进 2 字符"/>
+  <w:style w:type="character" w:customStyle="1" w:styleId="2Char0">
+    <w:name w:val="正文文本缩进 2 Char"/>
     <w:basedOn w:val="a4"/>
-    <w:link w:val="22"/>
+    <w:link w:val="21"/>
     <w:qFormat/>
     <w:rsid w:val="00384CF2"/>
     <w:rPr>
@@ -33307,7 +33329,7 @@
       <w:ind w:leftChars="1600" w:left="3360"/>
     </w:pPr>
   </w:style>
-  <w:style w:type="paragraph" w:styleId="af8">
+  <w:style w:type="paragraph" w:styleId="af3">
     <w:name w:val="caption"/>
     <w:basedOn w:val="a3"/>
     <w:next w:val="a3"/>
@@ -33321,7 +33343,7 @@
       <w:szCs w:val="20"/>
     </w:rPr>
   </w:style>
-  <w:style w:type="paragraph" w:styleId="af9">
+  <w:style w:type="paragraph" w:styleId="af4">
     <w:name w:val="List Paragraph"/>
     <w:basedOn w:val="a3"/>
     <w:uiPriority w:val="34"/>
@@ -33331,10 +33353,10 @@
       <w:ind w:firstLineChars="200" w:firstLine="420"/>
     </w:pPr>
   </w:style>
-  <w:style w:type="paragraph" w:styleId="afa">
+  <w:style w:type="paragraph" w:styleId="af5">
     <w:name w:val="footnote text"/>
     <w:basedOn w:val="a3"/>
-    <w:link w:val="afb"/>
+    <w:link w:val="Char5"/>
     <w:uiPriority w:val="99"/>
     <w:semiHidden/>
     <w:unhideWhenUsed/>
@@ -33348,10 +33370,10 @@
       <w:szCs w:val="18"/>
     </w:rPr>
   </w:style>
-  <w:style w:type="character" w:customStyle="1" w:styleId="afb">
-    <w:name w:val="脚注文本 字符"/>
+  <w:style w:type="character" w:customStyle="1" w:styleId="Char5">
+    <w:name w:val="脚注文本 Char"/>
     <w:basedOn w:val="a4"/>
-    <w:link w:val="afa"/>
+    <w:link w:val="af5"/>
     <w:uiPriority w:val="99"/>
     <w:semiHidden/>
     <w:rsid w:val="00605D43"/>
@@ -33360,7 +33382,7 @@
       <w:szCs w:val="18"/>
     </w:rPr>
   </w:style>
-  <w:style w:type="character" w:styleId="afc">
+  <w:style w:type="character" w:styleId="af6">
     <w:name w:val="footnote reference"/>
     <w:basedOn w:val="a4"/>
     <w:uiPriority w:val="99"/>
@@ -33371,10 +33393,10 @@
       <w:vertAlign w:val="superscript"/>
     </w:rPr>
   </w:style>
-  <w:style w:type="paragraph" w:styleId="afd">
+  <w:style w:type="paragraph" w:styleId="af7">
     <w:name w:val="endnote text"/>
     <w:basedOn w:val="a3"/>
-    <w:link w:val="afe"/>
+    <w:link w:val="Char6"/>
     <w:uiPriority w:val="99"/>
     <w:semiHidden/>
     <w:unhideWhenUsed/>
@@ -33384,15 +33406,15 @@
       <w:jc w:val="left"/>
     </w:pPr>
   </w:style>
-  <w:style w:type="character" w:customStyle="1" w:styleId="afe">
-    <w:name w:val="尾注文本 字符"/>
+  <w:style w:type="character" w:customStyle="1" w:styleId="Char6">
+    <w:name w:val="尾注文本 Char"/>
     <w:basedOn w:val="a4"/>
-    <w:link w:val="afd"/>
+    <w:link w:val="af7"/>
     <w:uiPriority w:val="99"/>
     <w:semiHidden/>
     <w:rsid w:val="00605D43"/>
   </w:style>
-  <w:style w:type="character" w:styleId="aff">
+  <w:style w:type="character" w:styleId="af8">
     <w:name w:val="endnote reference"/>
     <w:basedOn w:val="a4"/>
     <w:uiPriority w:val="99"/>
@@ -33672,7 +33694,7 @@
 </file>
 
 <file path=customXml/itemProps1.xml><?xml version="1.0" encoding="utf-8"?>
-<ds:datastoreItem xmlns:ds="http://schemas.openxmlformats.org/officeDocument/2006/customXml" ds:itemID="{F8F1094E-95A5-43D4-A06E-D82A2375B410}">
+<ds:datastoreItem xmlns:ds="http://schemas.openxmlformats.org/officeDocument/2006/customXml" ds:itemID="{32A1323C-684E-4C60-909B-62AACBE3ED73}">
   <ds:schemaRefs>
     <ds:schemaRef ds:uri="http://schemas.openxmlformats.org/officeDocument/2006/bibliography"/>
   </ds:schemaRefs>

--- a/大论文/内容/正文.docx
+++ b/大论文/内容/正文.docx
@@ -578,6 +578,7 @@
         </w:rPr>
         <w:t xml:space="preserve">       </w:t>
       </w:r>
+      <w:proofErr w:type="gramStart"/>
       <w:r>
         <w:rPr>
           <w:rFonts w:ascii="Times New Roman" w:hAnsi="Times New Roman" w:cs="Times New Roman" w:hint="eastAsia"/>
@@ -588,6 +589,7 @@
         </w:rPr>
         <w:t>别志松</w:t>
       </w:r>
+      <w:proofErr w:type="gramEnd"/>
       <w:r>
         <w:rPr>
           <w:rFonts w:ascii="Times New Roman" w:hAnsi="Times New Roman" w:cs="Times New Roman"/>
@@ -990,6 +992,7 @@
         </w:rPr>
         <w:t xml:space="preserve">TITLE: </w:t>
       </w:r>
+      <w:proofErr w:type="gramStart"/>
       <w:r>
         <w:rPr>
           <w:rFonts w:ascii="Times New Roman" w:hAnsi="Times New Roman" w:cs="Times New Roman"/>
@@ -998,7 +1001,18 @@
           <w:szCs w:val="36"/>
           <w:u w:val="single"/>
         </w:rPr>
-        <w:t>AN PROCESSOR</w:t>
+        <w:t>AN</w:t>
+      </w:r>
+      <w:proofErr w:type="gramEnd"/>
+      <w:r>
+        <w:rPr>
+          <w:rFonts w:ascii="Times New Roman" w:hAnsi="Times New Roman" w:cs="Times New Roman"/>
+          <w:b/>
+          <w:sz w:val="36"/>
+          <w:szCs w:val="36"/>
+          <w:u w:val="single"/>
+        </w:rPr>
+        <w:t xml:space="preserve"> PROCESSOR</w:t>
       </w:r>
       <w:r>
         <w:rPr>
@@ -1250,7 +1264,27 @@
                 <w:sz w:val="28"/>
                 <w:szCs w:val="28"/>
               </w:rPr>
-              <w:t>Information and Communi-</w:t>
+              <w:t xml:space="preserve">Information and </w:t>
+            </w:r>
+            <w:proofErr w:type="spellStart"/>
+            <w:r>
+              <w:rPr>
+                <w:rFonts w:ascii="Times New Roman" w:hAnsi="Times New Roman" w:cs="Times New Roman"/>
+                <w:b/>
+                <w:sz w:val="28"/>
+                <w:szCs w:val="28"/>
+              </w:rPr>
+              <w:t>Communi</w:t>
+            </w:r>
+            <w:proofErr w:type="spellEnd"/>
+            <w:r>
+              <w:rPr>
+                <w:rFonts w:ascii="Times New Roman" w:hAnsi="Times New Roman" w:cs="Times New Roman"/>
+                <w:b/>
+                <w:sz w:val="28"/>
+                <w:szCs w:val="28"/>
+              </w:rPr>
+              <w:t>-</w:t>
             </w:r>
           </w:p>
           <w:p>
@@ -1267,6 +1301,7 @@
                 <w:szCs w:val="28"/>
               </w:rPr>
             </w:pPr>
+            <w:proofErr w:type="spellStart"/>
             <w:r>
               <w:rPr>
                 <w:rFonts w:ascii="Times New Roman" w:hAnsi="Times New Roman" w:cs="Times New Roman"/>
@@ -1274,7 +1309,17 @@
                 <w:sz w:val="28"/>
                 <w:szCs w:val="28"/>
               </w:rPr>
-              <w:t>cation Engineering</w:t>
+              <w:t>cation</w:t>
+            </w:r>
+            <w:proofErr w:type="spellEnd"/>
+            <w:r>
+              <w:rPr>
+                <w:rFonts w:ascii="Times New Roman" w:hAnsi="Times New Roman" w:cs="Times New Roman"/>
+                <w:b/>
+                <w:sz w:val="28"/>
+                <w:szCs w:val="28"/>
+              </w:rPr>
+              <w:t xml:space="preserve"> Engineering</w:t>
             </w:r>
           </w:p>
         </w:tc>
@@ -1331,6 +1376,7 @@
                 <w:szCs w:val="28"/>
               </w:rPr>
             </w:pPr>
+            <w:proofErr w:type="spellStart"/>
             <w:r>
               <w:rPr>
                 <w:rFonts w:ascii="Times New Roman" w:hAnsi="Times New Roman" w:cs="Times New Roman"/>
@@ -1340,6 +1386,7 @@
               </w:rPr>
               <w:t>Zhisong</w:t>
             </w:r>
+            <w:proofErr w:type="spellEnd"/>
             <w:r>
               <w:rPr>
                 <w:rFonts w:ascii="Times New Roman" w:hAnsi="Times New Roman" w:cs="Times New Roman"/>
@@ -1347,8 +1394,19 @@
                 <w:sz w:val="28"/>
                 <w:szCs w:val="28"/>
               </w:rPr>
-              <w:t xml:space="preserve"> Bie</w:t>
-            </w:r>
+              <w:t xml:space="preserve"> </w:t>
+            </w:r>
+            <w:proofErr w:type="spellStart"/>
+            <w:r>
+              <w:rPr>
+                <w:rFonts w:ascii="Times New Roman" w:hAnsi="Times New Roman" w:cs="Times New Roman"/>
+                <w:b/>
+                <w:sz w:val="28"/>
+                <w:szCs w:val="28"/>
+              </w:rPr>
+              <w:t>Bie</w:t>
+            </w:r>
+            <w:proofErr w:type="spellEnd"/>
           </w:p>
         </w:tc>
       </w:tr>
@@ -2554,6 +2612,7 @@
           <w:szCs w:val="32"/>
         </w:rPr>
       </w:pPr>
+      <w:proofErr w:type="gramStart"/>
       <w:r>
         <w:rPr>
           <w:rFonts w:ascii="Times New Roman" w:hAnsi="Times New Roman" w:cs="Times New Roman"/>
@@ -2562,28 +2621,38 @@
           <w:szCs w:val="32"/>
         </w:rPr>
         <w:lastRenderedPageBreak/>
-        <w:t>AN PROCESSOR ARCHITECTURE DESIGN FOR LARGE-SCALE CNNS BASED ON TTA</w:t>
-      </w:r>
-    </w:p>
-    <w:p>
-      <w:pPr>
-        <w:spacing w:afterLines="200" w:after="624"/>
-        <w:jc w:val="center"/>
+        <w:t>AN</w:t>
+      </w:r>
+      <w:proofErr w:type="gramEnd"/>
+      <w:r>
         <w:rPr>
           <w:rFonts w:ascii="Times New Roman" w:hAnsi="Times New Roman" w:cs="Times New Roman"/>
           <w:b/>
           <w:sz w:val="32"/>
           <w:szCs w:val="32"/>
         </w:rPr>
-      </w:pPr>
-      <w:bookmarkStart w:id="1" w:name="_Toc471905730"/>
-      <w:r>
+        <w:t xml:space="preserve"> PROCESSOR ARCHITECTURE DESIGN FOR LARGE-SCALE CNNS BASED ON TTA</w:t>
+      </w:r>
+    </w:p>
+    <w:p>
+      <w:pPr>
+        <w:spacing w:afterLines="200" w:after="624"/>
+        <w:jc w:val="center"/>
         <w:rPr>
           <w:rFonts w:ascii="Times New Roman" w:hAnsi="Times New Roman" w:cs="Times New Roman"/>
           <w:b/>
           <w:sz w:val="32"/>
           <w:szCs w:val="32"/>
         </w:rPr>
+      </w:pPr>
+      <w:bookmarkStart w:id="1" w:name="_Toc471905730"/>
+      <w:r>
+        <w:rPr>
+          <w:rFonts w:ascii="Times New Roman" w:hAnsi="Times New Roman" w:cs="Times New Roman"/>
+          <w:b/>
+          <w:sz w:val="32"/>
+          <w:szCs w:val="32"/>
+        </w:rPr>
         <w:t>ABSTRACT</w:t>
       </w:r>
       <w:bookmarkEnd w:id="1"/>
@@ -2604,7 +2673,25 @@
           <w:sz w:val="28"/>
           <w:szCs w:val="28"/>
         </w:rPr>
-        <w:t>Convolutional Neural Network(CNN) is a well-know</w:t>
+        <w:t xml:space="preserve">Convolutional Neural </w:t>
+      </w:r>
+      <w:proofErr w:type="gramStart"/>
+      <w:r>
+        <w:rPr>
+          <w:rFonts w:ascii="Times New Roman" w:hAnsi="Times New Roman" w:cs="Times New Roman"/>
+          <w:sz w:val="28"/>
+          <w:szCs w:val="28"/>
+        </w:rPr>
+        <w:t>Network(</w:t>
+      </w:r>
+      <w:proofErr w:type="gramEnd"/>
+      <w:r>
+        <w:rPr>
+          <w:rFonts w:ascii="Times New Roman" w:hAnsi="Times New Roman" w:cs="Times New Roman"/>
+          <w:sz w:val="28"/>
+          <w:szCs w:val="28"/>
+        </w:rPr>
+        <w:t>CNN) is a well-know</w:t>
       </w:r>
       <w:r>
         <w:rPr>
@@ -28571,9 +28658,6 @@
     <w:p>
       <w:pPr>
         <w:pStyle w:val="a9"/>
-        <w:rPr>
-          <w:rFonts w:hint="eastAsia"/>
-        </w:rPr>
       </w:pPr>
       <w:r>
         <w:rPr>
@@ -28598,12 +28682,732 @@
       </w:r>
       <w:r>
         <w:t>开发</w:t>
+      </w:r>
+      <w:r>
+        <w:rPr>
+          <w:rFonts w:hint="eastAsia"/>
+        </w:rPr>
+        <w:t>不同</w:t>
+      </w:r>
+      <w:r>
+        <w:t>的</w:t>
+      </w:r>
+      <w:r>
+        <w:rPr>
+          <w:rFonts w:hint="eastAsia"/>
+        </w:rPr>
+        <w:t>设计</w:t>
+      </w:r>
+      <w:r>
+        <w:t>工具</w:t>
+      </w:r>
+      <w:r>
+        <w:rPr>
+          <w:rFonts w:hint="eastAsia"/>
+        </w:rPr>
+        <w:t>，</w:t>
+      </w:r>
+      <w:r>
+        <w:t>在</w:t>
+      </w:r>
+      <w:r>
+        <w:rPr>
+          <w:rFonts w:hint="eastAsia"/>
+        </w:rPr>
+        <w:t>设计</w:t>
+      </w:r>
+      <w:r>
+        <w:t>工具中，厂商会开发针对不同场景所使用的</w:t>
+      </w:r>
+      <w:r>
+        <w:rPr>
+          <w:rFonts w:hint="eastAsia"/>
+        </w:rPr>
+        <w:t>IP</w:t>
+      </w:r>
+      <w:r>
+        <w:rPr>
+          <w:rFonts w:hint="eastAsia"/>
+        </w:rPr>
+        <w:t>核以</w:t>
+      </w:r>
+      <w:r>
+        <w:t>方便用户的使用。</w:t>
+      </w:r>
+      <w:r>
+        <w:rPr>
+          <w:rFonts w:hint="eastAsia"/>
+        </w:rPr>
+        <w:t>X</w:t>
+      </w:r>
+      <w:r>
+        <w:t>ilinx</w:t>
+      </w:r>
+      <w:r>
+        <w:t>是全球最大的</w:t>
+      </w:r>
+      <w:r>
+        <w:rPr>
+          <w:rFonts w:hint="eastAsia"/>
+        </w:rPr>
+        <w:t>FPGA</w:t>
+      </w:r>
+      <w:r>
+        <w:rPr>
+          <w:rFonts w:hint="eastAsia"/>
+        </w:rPr>
+        <w:t>厂商</w:t>
+      </w:r>
+      <w:r>
+        <w:rPr>
+          <w:rFonts w:hint="eastAsia"/>
+        </w:rPr>
+        <w:t>，在其</w:t>
+      </w:r>
+      <w:r>
+        <w:t>所开发的</w:t>
+      </w:r>
+      <w:r>
+        <w:rPr>
+          <w:rFonts w:hint="eastAsia"/>
+        </w:rPr>
+        <w:t>设计</w:t>
+      </w:r>
+      <w:r>
+        <w:t>工具中</w:t>
+      </w:r>
+      <w:r>
+        <w:rPr>
+          <w:rFonts w:hint="eastAsia"/>
+        </w:rPr>
+        <w:t>，针对于特定</w:t>
+      </w:r>
+      <w:r>
+        <w:rPr>
+          <w:rFonts w:hint="eastAsia"/>
+        </w:rPr>
+        <w:t>FPGA</w:t>
+      </w:r>
+      <w:r>
+        <w:rPr>
+          <w:rFonts w:hint="eastAsia"/>
+        </w:rPr>
+        <w:t>或者</w:t>
+      </w:r>
+      <w:r>
+        <w:t>套件中</w:t>
+      </w:r>
+      <w:r>
+        <w:t>DDR</w:t>
+      </w:r>
+      <w:r>
+        <w:rPr>
+          <w:rFonts w:hint="eastAsia"/>
+        </w:rPr>
+        <w:t>的</w:t>
+      </w:r>
+      <w:r>
+        <w:t>使用，</w:t>
+      </w:r>
+      <w:r>
+        <w:rPr>
+          <w:rFonts w:hint="eastAsia"/>
+        </w:rPr>
+        <w:t>也有</w:t>
+      </w:r>
+      <w:r>
+        <w:t>相应的</w:t>
+      </w:r>
+      <w:r>
+        <w:rPr>
+          <w:rFonts w:hint="eastAsia"/>
+        </w:rPr>
+        <w:t>IP</w:t>
+      </w:r>
+      <w:r>
+        <w:rPr>
+          <w:rFonts w:hint="eastAsia"/>
+        </w:rPr>
+        <w:t>核</w:t>
+      </w:r>
+      <w:r>
+        <w:t>的开发</w:t>
+      </w:r>
+      <w:r>
+        <w:rPr>
+          <w:rFonts w:hint="eastAsia"/>
+        </w:rPr>
+        <w:t>。在</w:t>
+      </w:r>
+      <w:r>
+        <w:t>Xilinx</w:t>
+      </w:r>
+      <w:r>
+        <w:rPr>
+          <w:rFonts w:hint="eastAsia"/>
+        </w:rPr>
+        <w:t>的</w:t>
+      </w:r>
+      <w:r>
+        <w:t>设计工具中</w:t>
+      </w:r>
+      <w:r>
+        <w:rPr>
+          <w:rFonts w:hint="eastAsia"/>
+        </w:rPr>
+        <w:t>，</w:t>
+      </w:r>
+      <w:r>
+        <w:rPr>
+          <w:rFonts w:hint="eastAsia"/>
+        </w:rPr>
+        <w:t>用于</w:t>
+      </w:r>
+      <w:r>
+        <w:rPr>
+          <w:rFonts w:hint="eastAsia"/>
+        </w:rPr>
+        <w:t>DDR</w:t>
+      </w:r>
+      <w:r>
+        <w:rPr>
+          <w:rFonts w:hint="eastAsia"/>
+        </w:rPr>
+        <w:t>控制</w:t>
+      </w:r>
+      <w:r>
+        <w:t>的</w:t>
+      </w:r>
+      <w:r>
+        <w:rPr>
+          <w:rFonts w:hint="eastAsia"/>
+        </w:rPr>
+        <w:t>IP</w:t>
+      </w:r>
+      <w:r>
+        <w:rPr>
+          <w:rFonts w:hint="eastAsia"/>
+        </w:rPr>
+        <w:t>核</w:t>
+      </w:r>
+      <w:r>
+        <w:t>被称为</w:t>
+      </w:r>
+      <w:r>
+        <w:rPr>
+          <w:rFonts w:hint="eastAsia"/>
+        </w:rPr>
+        <w:t>MIS</w:t>
+      </w:r>
+      <w:r>
+        <w:rPr>
+          <w:rFonts w:hint="eastAsia"/>
+        </w:rPr>
+        <w:t>核</w:t>
+      </w:r>
+      <w:r>
+        <w:rPr>
+          <w:rFonts w:hint="eastAsia"/>
+        </w:rPr>
+        <w:t>（</w:t>
+      </w:r>
+      <w:r>
+        <w:t>Memory Interface Solution</w:t>
+      </w:r>
+      <w:r>
+        <w:rPr>
+          <w:rFonts w:hint="eastAsia"/>
+        </w:rPr>
+        <w:t>）</w:t>
+      </w:r>
+      <w:r>
+        <w:rPr>
+          <w:rFonts w:hint="eastAsia"/>
+        </w:rPr>
+        <w:t>，接口</w:t>
+      </w:r>
+      <w:r>
+        <w:t>设计</w:t>
+      </w:r>
+      <w:r>
+        <w:rPr>
+          <w:rFonts w:hint="eastAsia"/>
+        </w:rPr>
+        <w:t>如图</w:t>
+      </w:r>
+      <w:r>
+        <w:rPr>
+          <w:rFonts w:hint="eastAsia"/>
+        </w:rPr>
+        <w:t>X</w:t>
+      </w:r>
+      <w:r>
+        <w:rPr>
+          <w:rFonts w:hint="eastAsia"/>
+        </w:rPr>
+        <w:t>所示</w:t>
+      </w:r>
+      <w:r>
+        <w:t>。</w:t>
+      </w:r>
+    </w:p>
+    <w:p>
+      <w:pPr>
+        <w:pStyle w:val="a9"/>
+        <w:ind w:firstLineChars="0" w:firstLine="0"/>
+      </w:pPr>
+      <w:r>
+        <w:drawing>
+          <wp:inline distT="0" distB="0" distL="0" distR="0" wp14:anchorId="25C1E9D7" wp14:editId="13EB9620">
+            <wp:extent cx="5274310" cy="3939540"/>
+            <wp:effectExtent l="0" t="0" r="2540" b="3810"/>
+            <wp:docPr id="21" name="图片 21"/>
+            <wp:cNvGraphicFramePr>
+              <a:graphicFrameLocks xmlns:a="http://schemas.openxmlformats.org/drawingml/2006/main" noChangeAspect="1"/>
+            </wp:cNvGraphicFramePr>
+            <a:graphic xmlns:a="http://schemas.openxmlformats.org/drawingml/2006/main">
+              <a:graphicData uri="http://schemas.openxmlformats.org/drawingml/2006/picture">
+                <pic:pic xmlns:pic="http://schemas.openxmlformats.org/drawingml/2006/picture">
+                  <pic:nvPicPr>
+                    <pic:cNvPr id="1" name=""/>
+                    <pic:cNvPicPr/>
+                  </pic:nvPicPr>
+                  <pic:blipFill>
+                    <a:blip r:embed="rId41"/>
+                    <a:stretch>
+                      <a:fillRect/>
+                    </a:stretch>
+                  </pic:blipFill>
+                  <pic:spPr>
+                    <a:xfrm>
+                      <a:off x="0" y="0"/>
+                      <a:ext cx="5274310" cy="3939540"/>
+                    </a:xfrm>
+                    <a:prstGeom prst="rect">
+                      <a:avLst/>
+                    </a:prstGeom>
+                  </pic:spPr>
+                </pic:pic>
+              </a:graphicData>
+            </a:graphic>
+          </wp:inline>
+        </w:drawing>
+      </w:r>
+    </w:p>
+    <w:p>
+      <w:pPr>
+        <w:pStyle w:val="a9"/>
+        <w:ind w:firstLineChars="0" w:firstLine="0"/>
+        <w:rPr>
+          <w:rFonts w:hint="eastAsia"/>
+        </w:rPr>
+      </w:pPr>
+    </w:p>
+    <w:p>
+      <w:pPr>
+        <w:pStyle w:val="a9"/>
+        <w:rPr>
+          <w:rFonts w:hint="eastAsia"/>
+        </w:rPr>
+      </w:pPr>
+      <w:r>
+        <w:rPr>
+          <w:rFonts w:hint="eastAsia"/>
+        </w:rPr>
+        <w:lastRenderedPageBreak/>
+        <w:t>MIS</w:t>
+      </w:r>
+      <w:r>
+        <w:rPr>
+          <w:rFonts w:hint="eastAsia"/>
+        </w:rPr>
+        <w:t>主要</w:t>
+      </w:r>
+      <w:r>
+        <w:t>分为三个部分，第一</w:t>
+      </w:r>
+      <w:r>
+        <w:rPr>
+          <w:rFonts w:hint="eastAsia"/>
+        </w:rPr>
+        <w:t>部分</w:t>
+      </w:r>
+      <w:r>
+        <w:t>为</w:t>
+      </w:r>
+      <w:r>
+        <w:rPr>
+          <w:rFonts w:hint="eastAsia"/>
+        </w:rPr>
+        <w:t>用户</w:t>
+      </w:r>
+      <w:r>
+        <w:t>接口</w:t>
+      </w:r>
+      <w:r>
+        <w:rPr>
+          <w:rFonts w:hint="eastAsia"/>
+        </w:rPr>
+        <w:t>模块，第二部分</w:t>
+      </w:r>
+      <w:r>
+        <w:t>为内存控制模块，第三部分为物理层。</w:t>
+      </w:r>
+      <w:r>
+        <w:rPr>
+          <w:rFonts w:hint="eastAsia"/>
+        </w:rPr>
+        <w:t>用户</w:t>
+      </w:r>
+      <w:r>
+        <w:t>在</w:t>
+      </w:r>
+      <w:r>
+        <w:rPr>
+          <w:rFonts w:hint="eastAsia"/>
+        </w:rPr>
+        <w:t>FPGA</w:t>
+      </w:r>
+      <w:r>
+        <w:rPr>
+          <w:rFonts w:hint="eastAsia"/>
+        </w:rPr>
+        <w:t>设计</w:t>
+      </w:r>
+      <w:r>
+        <w:t>中，将</w:t>
+      </w:r>
+      <w:r>
+        <w:rPr>
+          <w:rFonts w:hint="eastAsia"/>
+        </w:rPr>
+        <w:t>读写</w:t>
+      </w:r>
+      <w:r>
+        <w:t>指令</w:t>
+      </w:r>
+      <w:r>
+        <w:rPr>
+          <w:rFonts w:hint="eastAsia"/>
+        </w:rPr>
+        <w:t>写入</w:t>
+      </w:r>
+      <w:r>
+        <w:t>用户接口模块，用户接口模块将指令</w:t>
+      </w:r>
+      <w:r>
+        <w:rPr>
+          <w:rFonts w:hint="eastAsia"/>
+        </w:rPr>
+        <w:t>传送</w:t>
+      </w:r>
+      <w:r>
+        <w:t>给内存控制模块以进行解读，之后将解读后的模块发送给物理层，</w:t>
+      </w:r>
+      <w:r>
+        <w:rPr>
+          <w:rFonts w:hint="eastAsia"/>
+        </w:rPr>
+        <w:t>物理层</w:t>
+      </w:r>
+      <w:r>
+        <w:t>则</w:t>
+      </w:r>
+      <w:r>
+        <w:rPr>
+          <w:rFonts w:hint="eastAsia"/>
+        </w:rPr>
+        <w:t>将</w:t>
+      </w:r>
+      <w:r>
+        <w:t>信号</w:t>
+      </w:r>
+      <w:r>
+        <w:rPr>
+          <w:rFonts w:hint="eastAsia"/>
+        </w:rPr>
+        <w:t>通过</w:t>
+      </w:r>
+      <w:r>
+        <w:t>连线传送给</w:t>
+      </w:r>
+      <w:r>
+        <w:rPr>
+          <w:rFonts w:hint="eastAsia"/>
+        </w:rPr>
+        <w:t>SDRAM</w:t>
+      </w:r>
+      <w:r>
+        <w:rPr>
+          <w:rFonts w:hint="eastAsia"/>
+        </w:rPr>
+        <w:t>，</w:t>
+      </w:r>
+      <w:r>
+        <w:t>完成一次操作。</w:t>
+      </w:r>
+      <w:r>
+        <w:rPr>
+          <w:rFonts w:hint="eastAsia"/>
+        </w:rPr>
+        <w:t>在</w:t>
+      </w:r>
+      <w:r>
+        <w:t>用户接口模块中</w:t>
+      </w:r>
+      <w:r>
+        <w:rPr>
+          <w:rFonts w:hint="eastAsia"/>
+        </w:rPr>
+        <w:t>所</w:t>
+      </w:r>
+      <w:r>
+        <w:t>定义的信号则是开发人员需要掌握的</w:t>
+      </w:r>
+      <w:r>
+        <w:rPr>
+          <w:rFonts w:hint="eastAsia"/>
+        </w:rPr>
+        <w:t>设计</w:t>
+      </w:r>
+      <w:r>
+        <w:t>知识</w:t>
+      </w:r>
+      <w:r>
+        <w:rPr>
+          <w:rFonts w:hint="eastAsia"/>
+        </w:rPr>
+        <w:t>，</w:t>
+      </w:r>
+      <w:r>
+        <w:t>在此对重要的</w:t>
+      </w:r>
+      <w:r>
+        <w:rPr>
+          <w:rFonts w:hint="eastAsia"/>
+        </w:rPr>
+        <w:t>信号</w:t>
+      </w:r>
+      <w:r>
+        <w:t>做</w:t>
+      </w:r>
+      <w:r>
+        <w:rPr>
+          <w:rFonts w:hint="eastAsia"/>
+        </w:rPr>
+        <w:t>一个</w:t>
+      </w:r>
+      <w:r>
+        <w:t>简单的介绍</w:t>
+      </w:r>
+      <w:r>
+        <w:rPr>
+          <w:rFonts w:hint="eastAsia"/>
+        </w:rPr>
+        <w:t>。</w:t>
+      </w:r>
+      <w:r>
+        <w:rPr>
+          <w:rFonts w:hint="eastAsia"/>
+        </w:rPr>
+        <w:t>系统</w:t>
+      </w:r>
+      <w:r>
+        <w:t>信号有</w:t>
+      </w:r>
+      <w:r>
+        <w:rPr>
+          <w:rFonts w:hint="eastAsia"/>
+        </w:rPr>
+        <w:t>两</w:t>
+      </w:r>
+      <w:r>
+        <w:t>个</w:t>
+      </w:r>
+      <w:r>
+        <w:rPr>
+          <w:rFonts w:hint="eastAsia"/>
+        </w:rPr>
+        <w:t>：</w:t>
+      </w:r>
+      <w:r>
+        <w:t>s</w:t>
+      </w:r>
+      <w:r>
+        <w:t>ys</w:t>
+      </w:r>
+      <w:r>
+        <w:rPr>
+          <w:rFonts w:hint="eastAsia"/>
+        </w:rPr>
+        <w:t>_</w:t>
+      </w:r>
+      <w:r>
+        <w:t>clk</w:t>
+      </w:r>
+      <w:r>
+        <w:t>信号为系统的时钟信号</w:t>
+      </w:r>
+      <w:r>
+        <w:rPr>
+          <w:rFonts w:hint="eastAsia"/>
+        </w:rPr>
+        <w:t>；</w:t>
+      </w:r>
+      <w:r>
+        <w:t>sys_rst</w:t>
+      </w:r>
+      <w:r>
+        <w:t>信号为</w:t>
+      </w:r>
+      <w:r>
+        <w:rPr>
+          <w:rFonts w:hint="eastAsia"/>
+        </w:rPr>
+        <w:t>系统复位</w:t>
+      </w:r>
+      <w:r>
+        <w:t>信号</w:t>
+      </w:r>
+      <w:r>
+        <w:rPr>
+          <w:rFonts w:hint="eastAsia"/>
+        </w:rPr>
+        <w:t>。</w:t>
+      </w:r>
+      <w:r>
+        <w:t>读写</w:t>
+      </w:r>
+      <w:r>
+        <w:rPr>
+          <w:rFonts w:hint="eastAsia"/>
+        </w:rPr>
+        <w:t>操作共用</w:t>
+      </w:r>
+      <w:r>
+        <w:t>信号有</w:t>
+      </w:r>
+      <w:r>
+        <w:rPr>
+          <w:rFonts w:hint="eastAsia"/>
+        </w:rPr>
+        <w:t>三个：</w:t>
+      </w:r>
+      <w:r>
+        <w:rPr>
+          <w:rFonts w:hint="eastAsia"/>
+        </w:rPr>
+        <w:t>app</w:t>
+      </w:r>
+      <w:r>
+        <w:t>_en</w:t>
+      </w:r>
+      <w:r>
+        <w:t>为读写使能</w:t>
+      </w:r>
+      <w:r>
+        <w:rPr>
+          <w:rFonts w:hint="eastAsia"/>
+        </w:rPr>
+        <w:t>信号</w:t>
+      </w:r>
+      <w:r>
+        <w:t>；</w:t>
+      </w:r>
+      <w:r>
+        <w:t>app_cmd</w:t>
+      </w:r>
+      <w:r>
+        <w:t>为</w:t>
+      </w:r>
+      <w:r>
+        <w:rPr>
+          <w:rFonts w:hint="eastAsia"/>
+        </w:rPr>
+        <w:t>读写</w:t>
+      </w:r>
+      <w:r>
+        <w:t>指令信号</w:t>
+      </w:r>
+      <w:r>
+        <w:rPr>
+          <w:rFonts w:hint="eastAsia"/>
+        </w:rPr>
+        <w:t>，值是</w:t>
+      </w:r>
+      <w:r>
+        <w:rPr>
+          <w:rFonts w:hint="eastAsia"/>
+        </w:rPr>
+        <w:t>000</w:t>
+      </w:r>
+      <w:r>
+        <w:rPr>
+          <w:rFonts w:hint="eastAsia"/>
+        </w:rPr>
+        <w:t>时为</w:t>
+      </w:r>
+      <w:r>
+        <w:t>写操作，值是</w:t>
+      </w:r>
+      <w:r>
+        <w:rPr>
+          <w:rFonts w:hint="eastAsia"/>
+        </w:rPr>
+        <w:t>001</w:t>
+      </w:r>
+      <w:r>
+        <w:rPr>
+          <w:rFonts w:hint="eastAsia"/>
+        </w:rPr>
+        <w:t>时</w:t>
+      </w:r>
+      <w:r>
+        <w:t>为读操作</w:t>
+      </w:r>
+      <w:r>
+        <w:rPr>
+          <w:rFonts w:hint="eastAsia"/>
+        </w:rPr>
+        <w:t>；</w:t>
+      </w:r>
+      <w:r>
+        <w:t>app_addr</w:t>
+      </w:r>
+      <w:r>
+        <w:t>为读写地址，</w:t>
+      </w:r>
+      <w:r>
+        <w:rPr>
+          <w:rFonts w:hint="eastAsia"/>
+        </w:rPr>
+        <w:t>地址宽度</w:t>
+      </w:r>
+      <w:r>
+        <w:t>为</w:t>
+      </w:r>
+      <w:r>
+        <w:rPr>
+          <w:rFonts w:hint="eastAsia"/>
+        </w:rPr>
+        <w:t>数据总线</w:t>
+      </w:r>
+      <w:r>
+        <w:t>宽度。</w:t>
       </w:r>
       <w:bookmarkStart w:id="25" w:name="_GoBack"/>
       <w:bookmarkEnd w:id="25"/>
     </w:p>
     <w:p>
       <w:pPr>
+        <w:pStyle w:val="a9"/>
+        <w:rPr>
+          <w:rFonts w:hint="eastAsia"/>
+        </w:rPr>
+      </w:pPr>
+    </w:p>
+    <w:p>
+      <w:pPr>
         <w:pStyle w:val="a0"/>
         <w:rPr>
           <w:rFonts w:ascii="微软雅黑" w:eastAsia="微软雅黑" w:hAnsi="微软雅黑"/>
@@ -28812,6 +29616,7 @@
         </w:rPr>
         <w:t>全连接</w:t>
       </w:r>
+      <w:proofErr w:type="gramStart"/>
       <w:r>
         <w:rPr>
           <w:rFonts w:ascii="微软雅黑" w:eastAsia="微软雅黑" w:hAnsi="微软雅黑"/>
@@ -28824,6 +29629,7 @@
         </w:rPr>
         <w:t>操作</w:t>
       </w:r>
+      <w:proofErr w:type="gramEnd"/>
       <w:r>
         <w:rPr>
           <w:rFonts w:ascii="微软雅黑" w:eastAsia="微软雅黑" w:hAnsi="微软雅黑"/>
@@ -28849,7 +29655,6 @@
         <w:rPr>
           <w:rFonts w:ascii="微软雅黑" w:eastAsia="微软雅黑" w:hAnsi="微软雅黑" w:hint="eastAsia"/>
         </w:rPr>
-        <w:lastRenderedPageBreak/>
         <w:t>输出</w:t>
       </w:r>
       <w:r>
@@ -29262,7 +30067,7 @@
       </w:pPr>
     </w:p>
     <w:sectPr>
-      <w:headerReference w:type="default" r:id="rId41"/>
+      <w:headerReference w:type="default" r:id="rId42"/>
       <w:pgSz w:w="11906" w:h="16838"/>
       <w:pgMar w:top="1440" w:right="1800" w:bottom="1440" w:left="1800" w:header="851" w:footer="992" w:gutter="0"/>
       <w:cols w:space="425"/>
@@ -29369,7 +30174,6 @@
         <w:docPartUnique/>
       </w:docPartObj>
     </w:sdtPr>
-    <w:sdtEndPr/>
     <w:sdtContent>
       <w:p>
         <w:pPr>
@@ -29420,7 +30224,6 @@
         <w:docPartUnique/>
       </w:docPartObj>
     </w:sdtPr>
-    <w:sdtEndPr/>
     <w:sdtContent>
       <w:p>
         <w:pPr>
@@ -29441,7 +30244,7 @@
             <w:noProof/>
             <w:lang w:val="zh-CN"/>
           </w:rPr>
-          <w:t>30</w:t>
+          <w:t>28</w:t>
         </w:r>
         <w:r>
           <w:fldChar w:fldCharType="end"/>
@@ -29468,7 +30271,6 @@
         <w:docPartUnique/>
       </w:docPartObj>
     </w:sdtPr>
-    <w:sdtEndPr/>
     <w:sdtContent>
       <w:p>
         <w:pPr>
@@ -29489,7 +30291,7 @@
             <w:noProof/>
             <w:lang w:val="zh-CN"/>
           </w:rPr>
-          <w:t>31</w:t>
+          <w:t>29</w:t>
         </w:r>
         <w:r>
           <w:fldChar w:fldCharType="end"/>
@@ -29676,7 +30478,7 @@
         <w:rFonts w:hint="eastAsia"/>
         <w:noProof/>
       </w:rPr>
-      <w:t>攻读学位期间取得的研究成果</w:t>
+      <w:t>参考文献</w:t>
     </w:r>
     <w:r>
       <w:fldChar w:fldCharType="end"/>
@@ -33694,7 +34496,7 @@
 </file>
 
 <file path=customXml/itemProps1.xml><?xml version="1.0" encoding="utf-8"?>
-<ds:datastoreItem xmlns:ds="http://schemas.openxmlformats.org/officeDocument/2006/customXml" ds:itemID="{32A1323C-684E-4C60-909B-62AACBE3ED73}">
+<ds:datastoreItem xmlns:ds="http://schemas.openxmlformats.org/officeDocument/2006/customXml" ds:itemID="{0694FE53-3097-4056-9D80-B392726616FD}">
   <ds:schemaRefs>
     <ds:schemaRef ds:uri="http://schemas.openxmlformats.org/officeDocument/2006/bibliography"/>
   </ds:schemaRefs>

--- a/大论文/内容/正文.docx
+++ b/大论文/内容/正文.docx
@@ -578,7 +578,6 @@
         </w:rPr>
         <w:t xml:space="preserve">       </w:t>
       </w:r>
-      <w:proofErr w:type="gramStart"/>
       <w:r>
         <w:rPr>
           <w:rFonts w:ascii="Times New Roman" w:hAnsi="Times New Roman" w:cs="Times New Roman" w:hint="eastAsia"/>
@@ -589,7 +588,6 @@
         </w:rPr>
         <w:t>别志松</w:t>
       </w:r>
-      <w:proofErr w:type="gramEnd"/>
       <w:r>
         <w:rPr>
           <w:rFonts w:ascii="Times New Roman" w:hAnsi="Times New Roman" w:cs="Times New Roman"/>
@@ -1252,27 +1250,7 @@
                 <w:sz w:val="28"/>
                 <w:szCs w:val="28"/>
               </w:rPr>
-              <w:t xml:space="preserve">Information and </w:t>
-            </w:r>
-            <w:proofErr w:type="spellStart"/>
-            <w:r>
-              <w:rPr>
-                <w:rFonts w:ascii="Times New Roman" w:hAnsi="Times New Roman" w:cs="Times New Roman"/>
-                <w:b/>
-                <w:sz w:val="28"/>
-                <w:szCs w:val="28"/>
-              </w:rPr>
-              <w:t>Communi</w:t>
-            </w:r>
-            <w:proofErr w:type="spellEnd"/>
-            <w:r>
-              <w:rPr>
-                <w:rFonts w:ascii="Times New Roman" w:hAnsi="Times New Roman" w:cs="Times New Roman"/>
-                <w:b/>
-                <w:sz w:val="28"/>
-                <w:szCs w:val="28"/>
-              </w:rPr>
-              <w:t>-</w:t>
+              <w:t>Information and Communi-</w:t>
             </w:r>
           </w:p>
           <w:p>
@@ -1353,7 +1331,6 @@
                 <w:szCs w:val="28"/>
               </w:rPr>
             </w:pPr>
-            <w:proofErr w:type="spellStart"/>
             <w:r>
               <w:rPr>
                 <w:rFonts w:ascii="Times New Roman" w:hAnsi="Times New Roman" w:cs="Times New Roman"/>
@@ -1363,7 +1340,6 @@
               </w:rPr>
               <w:t>Zhisong</w:t>
             </w:r>
-            <w:proofErr w:type="spellEnd"/>
             <w:r>
               <w:rPr>
                 <w:rFonts w:ascii="Times New Roman" w:hAnsi="Times New Roman" w:cs="Times New Roman"/>
@@ -1371,19 +1347,8 @@
                 <w:sz w:val="28"/>
                 <w:szCs w:val="28"/>
               </w:rPr>
-              <w:t xml:space="preserve"> </w:t>
+              <w:t xml:space="preserve"> Bie</w:t>
             </w:r>
-            <w:proofErr w:type="spellStart"/>
-            <w:r>
-              <w:rPr>
-                <w:rFonts w:ascii="Times New Roman" w:hAnsi="Times New Roman" w:cs="Times New Roman"/>
-                <w:b/>
-                <w:sz w:val="28"/>
-                <w:szCs w:val="28"/>
-              </w:rPr>
-              <w:t>Bie</w:t>
-            </w:r>
-            <w:proofErr w:type="spellEnd"/>
           </w:p>
         </w:tc>
       </w:tr>
@@ -4870,7 +4835,23 @@
                 <w:rFonts w:ascii="微软雅黑" w:eastAsia="微软雅黑" w:hAnsi="微软雅黑"/>
                 <w:noProof/>
               </w:rPr>
-              <w:t>4.1 片外存储交互功能单元设计</w:t>
+              <w:t xml:space="preserve">4.1 </w:t>
+            </w:r>
+            <w:r>
+              <w:rPr>
+                <w:rStyle w:val="ae"/>
+                <w:rFonts w:ascii="微软雅黑" w:eastAsia="微软雅黑" w:hAnsi="微软雅黑"/>
+                <w:noProof/>
+              </w:rPr>
+              <w:t>片外存储</w:t>
+            </w:r>
+            <w:r>
+              <w:rPr>
+                <w:rStyle w:val="ae"/>
+                <w:rFonts w:ascii="微软雅黑" w:eastAsia="微软雅黑" w:hAnsi="微软雅黑"/>
+                <w:noProof/>
+              </w:rPr>
+              <w:t>功能单元设计</w:t>
             </w:r>
             <w:r>
               <w:rPr>
@@ -29317,7 +29298,7 @@
         <w:rPr>
           <w:rFonts w:ascii="微软雅黑" w:eastAsia="微软雅黑" w:hAnsi="微软雅黑"/>
         </w:rPr>
-        <w:t>存储交互</w:t>
+        <w:t>存储</w:t>
       </w:r>
       <w:r>
         <w:rPr>
@@ -29438,12 +29419,6 @@
           <w:rFonts w:hint="eastAsia"/>
         </w:rPr>
         <w:t>片外存储</w:t>
-      </w:r>
-      <w:r>
-        <w:rPr>
-          <w:rFonts w:hint="eastAsia"/>
-        </w:rPr>
-        <w:t>交互</w:t>
       </w:r>
       <w:r>
         <w:rPr>
@@ -31163,7 +31138,13 @@
         <w:rPr>
           <w:rFonts w:hint="eastAsia"/>
         </w:rPr>
-        <w:t>模块进行封装，在更大颗粒度上进行片外存储交互单元的设计成为需要。</w:t>
+        <w:t>模块进行封装，在更大颗粒度上进行片外存储</w:t>
+      </w:r>
+      <w:r>
+        <w:rPr>
+          <w:rFonts w:hint="eastAsia"/>
+        </w:rPr>
+        <w:t>单元的设计成为需要。</w:t>
       </w:r>
     </w:p>
     <w:p>
@@ -38781,9 +38762,6 @@
     <w:p>
       <w:pPr>
         <w:pStyle w:val="ab"/>
-        <w:rPr>
-          <w:rFonts w:hint="eastAsia"/>
-        </w:rPr>
       </w:pPr>
       <w:r>
         <w:rPr>
@@ -38987,9 +38965,6 @@
     <w:p>
       <w:pPr>
         <w:pStyle w:val="ab"/>
-        <w:rPr>
-          <w:rFonts w:hint="eastAsia"/>
-        </w:rPr>
       </w:pPr>
       <w:r>
         <w:rPr>
@@ -39268,9 +39243,6 @@
     <w:p>
       <w:pPr>
         <w:pStyle w:val="ab"/>
-        <w:rPr>
-          <w:rFonts w:hint="eastAsia"/>
-        </w:rPr>
       </w:pPr>
       <w:r>
         <w:rPr>
@@ -39373,9 +39345,6 @@
     <w:p>
       <w:pPr>
         <w:pStyle w:val="ab"/>
-        <w:rPr>
-          <w:rFonts w:hint="eastAsia"/>
-        </w:rPr>
       </w:pPr>
       <w:r>
         <w:rPr>
@@ -39531,7 +39500,6 @@
       <w:pPr>
         <w:pStyle w:val="ab"/>
         <w:rPr>
-          <w:rFonts w:hint="eastAsia"/>
           <w:lang w:val="en-GB"/>
         </w:rPr>
       </w:pPr>
@@ -39725,7 +39693,6 @@
       <w:pPr>
         <w:pStyle w:val="ab"/>
         <w:rPr>
-          <w:rFonts w:hint="eastAsia"/>
           <w:lang w:val="en-GB"/>
         </w:rPr>
       </w:pPr>
@@ -40031,7 +39998,6 @@
       <w:pPr>
         <w:pStyle w:val="ab"/>
         <w:rPr>
-          <w:rFonts w:hint="eastAsia"/>
           <w:lang w:val="en-GB"/>
         </w:rPr>
       </w:pPr>
@@ -40052,20 +40018,6 @@
       <w:r>
         <w:rPr>
           <w:rFonts w:hint="eastAsia"/>
-          <w:lang w:val="en-GB"/>
-        </w:rPr>
-        <w:t>8</w:t>
-      </w:r>
-      <w:r>
-        <w:rPr>
-          <w:rFonts w:hint="eastAsia"/>
-          <w:lang w:val="en-GB"/>
-        </w:rPr>
-        <w:t>*</w:t>
-      </w:r>
-      <w:r>
-        <w:rPr>
-          <w:rFonts w:hint="eastAsia"/>
         </w:rPr>
         <w:t>input</w:t>
       </w:r>
@@ -40088,19 +40040,6 @@
         <w:rPr>
           <w:rFonts w:hint="eastAsia"/>
         </w:rPr>
-        <w:t>8</w:t>
-      </w:r>
-      <w:r>
-        <w:rPr>
-          <w:rFonts w:hint="eastAsia"/>
-          <w:lang w:val="en-GB"/>
-        </w:rPr>
-        <w:t>*</w:t>
-      </w:r>
-      <w:r>
-        <w:rPr>
-          <w:rFonts w:hint="eastAsia"/>
-        </w:rPr>
         <w:t>input</w:t>
       </w:r>
       <w:r>
@@ -40214,6 +40153,12 @@
           <w:rFonts w:hint="eastAsia"/>
         </w:rPr>
         <w:t>参数得到最终结果。</w:t>
+      </w:r>
+      <w:r>
+        <w:rPr>
+          <w:rFonts w:hint="eastAsia"/>
+        </w:rPr>
+        <w:t>但</w:t>
       </w:r>
     </w:p>
     <w:p>
@@ -40227,7 +40172,6 @@
         </w:rPr>
         <w:t>全连接</w:t>
       </w:r>
-      <w:proofErr w:type="gramStart"/>
       <w:r>
         <w:t>层</w:t>
       </w:r>
@@ -40237,7 +40181,6 @@
         </w:rPr>
         <w:t>操作</w:t>
       </w:r>
-      <w:proofErr w:type="gramEnd"/>
       <w:r>
         <w:t>设计</w:t>
       </w:r>
@@ -40352,9 +40295,6 @@
     <w:p>
       <w:pPr>
         <w:pStyle w:val="ab"/>
-        <w:rPr>
-          <w:rFonts w:hint="eastAsia"/>
-        </w:rPr>
       </w:pPr>
       <w:r>
         <w:rPr>
@@ -40443,8 +40383,6 @@
         </w:rPr>
         <w:t>，后续的累加过程在输出缓存功能单元中完成</w:t>
       </w:r>
-      <w:bookmarkStart w:id="36" w:name="_GoBack"/>
-      <w:bookmarkEnd w:id="36"/>
       <w:r>
         <w:rPr>
           <w:rFonts w:hint="eastAsia"/>
@@ -40459,7 +40397,7 @@
           <w:rFonts w:ascii="微软雅黑" w:eastAsia="微软雅黑" w:hAnsi="微软雅黑"/>
         </w:rPr>
       </w:pPr>
-      <w:bookmarkStart w:id="37" w:name="_Toc534034534"/>
+      <w:bookmarkStart w:id="36" w:name="_Toc534034534"/>
       <w:r>
         <w:rPr>
           <w:rFonts w:ascii="微软雅黑" w:eastAsia="微软雅黑" w:hAnsi="微软雅黑" w:hint="eastAsia"/>
@@ -40471,33 +40409,3841 @@
           <w:rFonts w:ascii="微软雅黑" w:eastAsia="微软雅黑" w:hAnsi="微软雅黑"/>
         </w:rPr>
         <w:t>缓存功能单元设计</w:t>
+      </w:r>
+      <w:bookmarkEnd w:id="36"/>
+    </w:p>
+    <w:p>
+      <w:pPr>
+        <w:pStyle w:val="ab"/>
+      </w:pPr>
+      <w:r>
+        <w:rPr>
+          <w:rFonts w:hint="eastAsia"/>
+        </w:rPr>
+        <w:t>在卷积层以及全连接层的运算过程中，会产生大量的中间结果，若将中间结果直接传输至片外存储，则需要大量的数据带宽对中间结果进行回读以完成运算</w:t>
+      </w:r>
+      <w:r>
+        <w:rPr>
+          <w:rFonts w:hint="eastAsia"/>
+        </w:rPr>
+        <w:t>，因此需要设计额外的缓存功能单元以进行中间结果的存储。</w:t>
+      </w:r>
+      <w:r>
+        <w:rPr>
+          <w:rFonts w:hint="eastAsia"/>
+        </w:rPr>
+        <w:t>此外，若在其它的功能单元中进行中间结果的更新计算，则会增加互联网络的数据传输负荷，使加速方案受限于互联网络的数据传输能力。因此，新的功能单元需要具备两种功能，分别为中间结果的存储及中间结果的更新</w:t>
+      </w:r>
+      <w:r>
+        <w:rPr>
+          <w:rFonts w:hint="eastAsia"/>
+        </w:rPr>
+        <w:t>，这是输出缓存功能单元的设计出发点所在。</w:t>
+      </w:r>
+    </w:p>
+    <w:p>
+      <w:pPr>
+        <w:pStyle w:val="ab"/>
+      </w:pPr>
+      <w:r>
+        <w:rPr>
+          <w:rFonts w:hint="eastAsia"/>
+        </w:rPr>
+        <w:t>对于卷积运算而言，其运算类型为乘加运算，中间结果的数据更新方式主要有两种。第一种是初始化</w:t>
+      </w:r>
+      <w:r>
+        <w:rPr>
+          <w:rFonts w:hint="eastAsia"/>
+        </w:rPr>
+        <w:t>更新</w:t>
+      </w:r>
+      <w:r>
+        <w:rPr>
+          <w:rFonts w:hint="eastAsia"/>
+        </w:rPr>
+        <w:t>，即第一层输入特征图的计算中间结果需要将存储器中原始数据进行覆盖</w:t>
+      </w:r>
+      <w:r>
+        <w:rPr>
+          <w:rFonts w:hint="eastAsia"/>
+        </w:rPr>
+        <w:t>，以免受到上一层运算结果的影响</w:t>
+      </w:r>
+      <w:r>
+        <w:rPr>
+          <w:rFonts w:hint="eastAsia"/>
+        </w:rPr>
+        <w:t>；第二种为累加更新，</w:t>
+      </w:r>
+      <w:r>
+        <w:rPr>
+          <w:rFonts w:hint="eastAsia"/>
+        </w:rPr>
+        <w:t>在当前层输入特征图计算完毕后，需要与</w:t>
+      </w:r>
+      <w:r>
+        <w:rPr>
+          <w:rFonts w:hint="eastAsia"/>
+        </w:rPr>
+        <w:t>前面层的中间结果进行累加。</w:t>
+      </w:r>
+      <w:r>
+        <w:rPr>
+          <w:rFonts w:hint="eastAsia"/>
+        </w:rPr>
+        <w:t>而对于池化操作而言，最大池化所需的更新方式为</w:t>
+      </w:r>
+      <w:r>
+        <w:rPr>
+          <w:rFonts w:hint="eastAsia"/>
+        </w:rPr>
+        <w:t>初始化更新以及</w:t>
+      </w:r>
+      <w:r>
+        <w:rPr>
+          <w:rFonts w:hint="eastAsia"/>
+        </w:rPr>
+        <w:t>最大化更新，平均池化所需为</w:t>
+      </w:r>
+      <w:r>
+        <w:rPr>
+          <w:rFonts w:hint="eastAsia"/>
+        </w:rPr>
+        <w:t>初始化更新及</w:t>
+      </w:r>
+      <w:r>
+        <w:rPr>
+          <w:rFonts w:hint="eastAsia"/>
+        </w:rPr>
+        <w:t>累加更新</w:t>
+      </w:r>
+      <w:r>
+        <w:rPr>
+          <w:rFonts w:hint="eastAsia"/>
+        </w:rPr>
+        <w:t>，平均计算在池化操作中完成</w:t>
+      </w:r>
+      <w:r>
+        <w:rPr>
+          <w:rFonts w:hint="eastAsia"/>
+        </w:rPr>
+        <w:t>。</w:t>
+      </w:r>
+      <w:r>
+        <w:rPr>
+          <w:rFonts w:hint="eastAsia"/>
+        </w:rPr>
+        <w:t>激活函数层与批量归一化层不需要数据更新。全连接层则需要初始化更新及累加更新。综合所有层的计算方式来看，输出缓存功能单元需要设计初始化更新、累加更新以及最大化更新三种更新方式。</w:t>
+      </w:r>
+    </w:p>
+    <w:p>
+      <w:pPr>
+        <w:pStyle w:val="ab"/>
+        <w:rPr>
+          <w:lang w:val="en-GB"/>
+        </w:rPr>
+      </w:pPr>
+      <w:r>
+        <w:rPr>
+          <w:rFonts w:hint="eastAsia"/>
+        </w:rPr>
+        <w:t>此外，输出缓存功能单元的接口数量也需要进一步的确认，以防止由于接口数量不足导致</w:t>
+      </w:r>
+      <w:r>
+        <w:rPr>
+          <w:rFonts w:hint="eastAsia"/>
+        </w:rPr>
+        <w:t>的</w:t>
+      </w:r>
+      <w:r>
+        <w:rPr>
+          <w:rFonts w:hint="eastAsia"/>
+        </w:rPr>
+        <w:t>计算等待。卷积操作</w:t>
+      </w:r>
+      <w:r>
+        <w:rPr>
+          <w:rFonts w:hint="eastAsia"/>
+        </w:rPr>
+        <w:t>的输出接口数量为</w:t>
+      </w:r>
+      <w:r>
+        <w:rPr>
+          <w:rFonts w:hint="eastAsia"/>
+          <w:lang w:val="en-GB"/>
+        </w:rPr>
+        <w:t>output</w:t>
+      </w:r>
+      <w:r>
+        <w:rPr>
+          <w:lang w:val="en-GB"/>
+        </w:rPr>
+        <w:t>_</w:t>
+      </w:r>
+      <w:r>
+        <w:rPr>
+          <w:rFonts w:hint="eastAsia"/>
+          <w:lang w:val="en-GB"/>
+        </w:rPr>
+        <w:t>para</w:t>
+      </w:r>
+      <w:r>
+        <w:rPr>
+          <w:rFonts w:hint="eastAsia"/>
+          <w:lang w:val="en-GB"/>
+        </w:rPr>
+        <w:t>，池化操作的输出接口数量为</w:t>
+      </w:r>
+      <w:r>
+        <w:rPr>
+          <w:rFonts w:hint="eastAsia"/>
+          <w:lang w:val="en-GB"/>
+        </w:rPr>
+        <w:t>in</w:t>
+      </w:r>
+      <w:r>
+        <w:rPr>
+          <w:rFonts w:hint="eastAsia"/>
+          <w:lang w:val="en-GB"/>
+        </w:rPr>
+        <w:t>put</w:t>
+      </w:r>
+      <w:r>
+        <w:rPr>
+          <w:lang w:val="en-GB"/>
+        </w:rPr>
+        <w:t>_</w:t>
+      </w:r>
+      <w:r>
+        <w:rPr>
+          <w:rFonts w:hint="eastAsia"/>
+          <w:lang w:val="en-GB"/>
+        </w:rPr>
+        <w:t>para</w:t>
+      </w:r>
+      <w:r>
+        <w:rPr>
+          <w:rFonts w:hint="eastAsia"/>
+          <w:lang w:val="en-GB"/>
+        </w:rPr>
+        <w:t>，激活函数操作的输出接口数量为</w:t>
+      </w:r>
+      <w:r>
+        <w:rPr>
+          <w:rFonts w:hint="eastAsia"/>
+          <w:lang w:val="en-GB"/>
+        </w:rPr>
+        <w:t>fc</w:t>
+      </w:r>
+      <w:r>
+        <w:rPr>
+          <w:lang w:val="en-GB"/>
+        </w:rPr>
+        <w:t>_</w:t>
+      </w:r>
+      <w:r>
+        <w:rPr>
+          <w:rFonts w:hint="eastAsia"/>
+          <w:lang w:val="en-GB"/>
+        </w:rPr>
+        <w:t>para</w:t>
+      </w:r>
+      <w:r>
+        <w:rPr>
+          <w:rFonts w:hint="eastAsia"/>
+          <w:lang w:val="en-GB"/>
+        </w:rPr>
+        <w:t>，</w:t>
+      </w:r>
+      <w:r>
+        <w:rPr>
+          <w:rFonts w:hint="eastAsia"/>
+          <w:lang w:val="en-GB"/>
+        </w:rPr>
+        <w:t>批量</w:t>
+      </w:r>
+      <w:r>
+        <w:rPr>
+          <w:rFonts w:hint="eastAsia"/>
+          <w:lang w:val="en-GB"/>
+        </w:rPr>
+        <w:t>归一化层的输出接口数量为</w:t>
+      </w:r>
+      <w:r>
+        <w:rPr>
+          <w:rFonts w:hint="eastAsia"/>
+          <w:lang w:val="en-GB"/>
+        </w:rPr>
+        <w:t>input</w:t>
+      </w:r>
+      <w:r>
+        <w:rPr>
+          <w:lang w:val="en-GB"/>
+        </w:rPr>
+        <w:t>_</w:t>
+      </w:r>
+      <w:r>
+        <w:rPr>
+          <w:rFonts w:hint="eastAsia"/>
+          <w:lang w:val="en-GB"/>
+        </w:rPr>
+        <w:t>para</w:t>
+      </w:r>
+      <w:r>
+        <w:rPr>
+          <w:rFonts w:hint="eastAsia"/>
+          <w:lang w:val="en-GB"/>
+        </w:rPr>
+        <w:t>，</w:t>
+      </w:r>
+      <w:r>
+        <w:rPr>
+          <w:rFonts w:hint="eastAsia"/>
+          <w:lang w:val="en-GB"/>
+        </w:rPr>
+        <w:t>全连接层</w:t>
+      </w:r>
+      <w:r>
+        <w:rPr>
+          <w:rFonts w:hint="eastAsia"/>
+          <w:lang w:val="en-GB"/>
+        </w:rPr>
+        <w:t>的输出接口数量为</w:t>
+      </w:r>
+      <w:r>
+        <w:rPr>
+          <w:rFonts w:hint="eastAsia"/>
+          <w:lang w:val="en-GB"/>
+        </w:rPr>
+        <w:t>fc</w:t>
+      </w:r>
+      <w:r>
+        <w:rPr>
+          <w:lang w:val="en-GB"/>
+        </w:rPr>
+        <w:t>_</w:t>
+      </w:r>
+      <w:r>
+        <w:rPr>
+          <w:rFonts w:hint="eastAsia"/>
+          <w:lang w:val="en-GB"/>
+        </w:rPr>
+        <w:t>para</w:t>
+      </w:r>
+      <w:r>
+        <w:rPr>
+          <w:rFonts w:hint="eastAsia"/>
+          <w:lang w:val="en-GB"/>
+        </w:rPr>
+        <w:t>。</w:t>
+      </w:r>
+      <w:r>
+        <w:rPr>
+          <w:rFonts w:hint="eastAsia"/>
+          <w:lang w:val="en-GB"/>
+        </w:rPr>
+        <w:t>因此输出缓存功能单元的接口数量如公式</w:t>
+      </w:r>
+      <w:r>
+        <w:rPr>
+          <w:rFonts w:hint="eastAsia"/>
+          <w:lang w:val="en-GB"/>
+        </w:rPr>
+        <w:t>X</w:t>
+      </w:r>
+      <w:r>
+        <w:rPr>
+          <w:rFonts w:hint="eastAsia"/>
+          <w:lang w:val="en-GB"/>
+        </w:rPr>
+        <w:t>所示。</w:t>
+      </w:r>
+    </w:p>
+    <w:p>
+      <w:pPr>
+        <w:pStyle w:val="ab"/>
+        <w:rPr>
+          <w:lang w:val="en-GB"/>
+        </w:rPr>
+      </w:pPr>
+      <w:r>
+        <w:rPr>
+          <w:rFonts w:hint="eastAsia"/>
+        </w:rPr>
+        <w:t>output</w:t>
+      </w:r>
+      <w:r>
+        <w:t>_</w:t>
+      </w:r>
+      <w:r>
+        <w:rPr>
+          <w:rFonts w:hint="eastAsia"/>
+        </w:rPr>
+        <w:t>port</w:t>
+      </w:r>
+      <w:r>
+        <w:t>_</w:t>
+      </w:r>
+      <w:r>
+        <w:rPr>
+          <w:rFonts w:hint="eastAsia"/>
+        </w:rPr>
+        <w:t>num</w:t>
+      </w:r>
+      <w:r>
+        <w:t xml:space="preserve"> </w:t>
+      </w:r>
+      <w:r>
+        <w:rPr>
+          <w:rFonts w:hint="eastAsia"/>
+        </w:rPr>
+        <w:t>=</w:t>
+      </w:r>
+      <w:r>
+        <w:t xml:space="preserve"> </w:t>
+      </w:r>
+      <w:r>
+        <w:rPr>
+          <w:rFonts w:hint="eastAsia"/>
+        </w:rPr>
+        <w:t>max</w:t>
+      </w:r>
+      <w:r>
+        <w:rPr>
+          <w:lang w:val="en-GB"/>
+        </w:rPr>
+        <w:t>(</w:t>
+      </w:r>
+      <w:r>
+        <w:rPr>
+          <w:rFonts w:hint="eastAsia"/>
+          <w:lang w:val="en-GB"/>
+        </w:rPr>
+        <w:t>input</w:t>
+      </w:r>
+      <w:r>
+        <w:rPr>
+          <w:lang w:val="en-GB"/>
+        </w:rPr>
+        <w:t>_</w:t>
+      </w:r>
+      <w:r>
+        <w:rPr>
+          <w:rFonts w:hint="eastAsia"/>
+          <w:lang w:val="en-GB"/>
+        </w:rPr>
+        <w:t>para</w:t>
+      </w:r>
+      <w:r>
+        <w:rPr>
+          <w:lang w:val="en-GB"/>
+        </w:rPr>
+        <w:t xml:space="preserve">, </w:t>
+      </w:r>
+      <w:r>
+        <w:rPr>
+          <w:rFonts w:hint="eastAsia"/>
+          <w:lang w:val="en-GB"/>
+        </w:rPr>
+        <w:t>out</w:t>
+      </w:r>
+      <w:r>
+        <w:rPr>
+          <w:rFonts w:hint="eastAsia"/>
+          <w:lang w:val="en-GB"/>
+        </w:rPr>
+        <w:t>put</w:t>
+      </w:r>
+      <w:r>
+        <w:rPr>
+          <w:lang w:val="en-GB"/>
+        </w:rPr>
+        <w:t>_</w:t>
+      </w:r>
+      <w:r>
+        <w:rPr>
+          <w:rFonts w:hint="eastAsia"/>
+          <w:lang w:val="en-GB"/>
+        </w:rPr>
+        <w:t>para</w:t>
+      </w:r>
+      <w:r>
+        <w:rPr>
+          <w:lang w:val="en-GB"/>
+        </w:rPr>
+        <w:t>,</w:t>
+      </w:r>
+      <w:r>
+        <w:rPr>
+          <w:rFonts w:hint="eastAsia"/>
+          <w:lang w:val="en-GB"/>
+        </w:rPr>
+        <w:t xml:space="preserve"> </w:t>
+      </w:r>
+      <w:r>
+        <w:rPr>
+          <w:rFonts w:hint="eastAsia"/>
+          <w:lang w:val="en-GB"/>
+        </w:rPr>
+        <w:t>fc</w:t>
+      </w:r>
+      <w:r>
+        <w:rPr>
+          <w:lang w:val="en-GB"/>
+        </w:rPr>
+        <w:t>_</w:t>
+      </w:r>
+      <w:r>
+        <w:rPr>
+          <w:rFonts w:hint="eastAsia"/>
+          <w:lang w:val="en-GB"/>
+        </w:rPr>
+        <w:t>para</w:t>
+      </w:r>
+      <w:r>
+        <w:rPr>
+          <w:lang w:val="en-GB"/>
+        </w:rPr>
+        <w:t>)</w:t>
+      </w:r>
+    </w:p>
+    <w:p>
+      <w:pPr>
+        <w:pStyle w:val="ab"/>
+        <w:rPr>
+          <w:lang w:val="en-GB"/>
+        </w:rPr>
+      </w:pPr>
+      <w:r>
+        <w:rPr>
+          <w:rFonts w:hint="eastAsia"/>
+          <w:lang w:val="en-GB"/>
+        </w:rPr>
+        <w:t>为了进一步简化</w:t>
+      </w:r>
+      <w:r>
+        <w:rPr>
+          <w:rFonts w:hint="eastAsia"/>
+          <w:lang w:val="en-GB"/>
+        </w:rPr>
+        <w:t>卷积层与池化层中</w:t>
+      </w:r>
+      <w:r>
+        <w:rPr>
+          <w:rFonts w:hint="eastAsia"/>
+          <w:lang w:val="en-GB"/>
+        </w:rPr>
+        <w:t>输出缓存</w:t>
+      </w:r>
+      <w:r>
+        <w:rPr>
+          <w:rFonts w:hint="eastAsia"/>
+          <w:lang w:val="en-GB"/>
+        </w:rPr>
+        <w:t>功能单元</w:t>
+      </w:r>
+      <w:r>
+        <w:rPr>
+          <w:rFonts w:hint="eastAsia"/>
+          <w:lang w:val="en-GB"/>
+        </w:rPr>
+        <w:t>的使用，</w:t>
+      </w:r>
+      <w:r>
+        <w:rPr>
+          <w:rFonts w:hint="eastAsia"/>
+          <w:lang w:val="en-GB"/>
+        </w:rPr>
+        <w:t>输出缓存功能单元将</w:t>
+      </w:r>
+      <w:r>
+        <w:rPr>
+          <w:rFonts w:hint="eastAsia"/>
+          <w:lang w:val="en-GB"/>
+        </w:rPr>
+        <w:t>地址控制逻辑</w:t>
+      </w:r>
+      <w:r>
+        <w:rPr>
+          <w:rFonts w:hint="eastAsia"/>
+          <w:lang w:val="en-GB"/>
+        </w:rPr>
+        <w:t>，</w:t>
+      </w:r>
+      <w:r>
+        <w:rPr>
+          <w:rFonts w:hint="eastAsia"/>
+          <w:lang w:val="en-GB"/>
+        </w:rPr>
+        <w:t>操作</w:t>
+      </w:r>
+      <w:r>
+        <w:rPr>
+          <w:rFonts w:hint="eastAsia"/>
+          <w:lang w:val="en-GB"/>
+        </w:rPr>
+        <w:t>留有接口为</w:t>
+      </w:r>
+      <w:r>
+        <w:rPr>
+          <w:rFonts w:hint="eastAsia"/>
+          <w:lang w:val="en-GB"/>
+        </w:rPr>
+        <w:t>缓存</w:t>
+      </w:r>
+      <w:r>
+        <w:rPr>
+          <w:rFonts w:hint="eastAsia"/>
+          <w:lang w:val="en-GB"/>
+        </w:rPr>
+        <w:t>数据坐标</w:t>
+      </w:r>
+      <w:r>
+        <w:rPr>
+          <w:rFonts w:hint="eastAsia"/>
+          <w:lang w:val="en-GB"/>
+        </w:rPr>
+        <w:t>&lt;</w:t>
+      </w:r>
+      <w:r>
+        <w:rPr>
+          <w:rFonts w:hint="eastAsia"/>
+          <w:lang w:val="en-GB"/>
+        </w:rPr>
+        <w:t>batch</w:t>
+      </w:r>
+      <w:r>
+        <w:rPr>
+          <w:lang w:val="en-GB"/>
+        </w:rPr>
+        <w:t>,</w:t>
+      </w:r>
+      <w:r>
+        <w:rPr>
+          <w:rFonts w:hint="eastAsia"/>
+          <w:lang w:val="en-GB"/>
+        </w:rPr>
+        <w:t>ram</w:t>
+      </w:r>
+      <w:r>
+        <w:rPr>
+          <w:lang w:val="en-GB"/>
+        </w:rPr>
+        <w:t>,</w:t>
+      </w:r>
+      <w:r>
+        <w:rPr>
+          <w:lang w:val="en-GB"/>
+        </w:rPr>
+        <w:t xml:space="preserve"> </w:t>
+      </w:r>
+      <w:r>
+        <w:rPr>
+          <w:rFonts w:hint="eastAsia"/>
+          <w:lang w:val="en-GB"/>
+        </w:rPr>
+        <w:t>row</w:t>
+      </w:r>
+      <w:r>
+        <w:rPr>
+          <w:lang w:val="en-GB"/>
+        </w:rPr>
+        <w:t xml:space="preserve">, </w:t>
+      </w:r>
+      <w:r>
+        <w:rPr>
+          <w:rFonts w:hint="eastAsia"/>
+          <w:lang w:val="en-GB"/>
+        </w:rPr>
+        <w:t>col</w:t>
+      </w:r>
+      <w:r>
+        <w:rPr>
+          <w:lang w:val="en-GB"/>
+        </w:rPr>
+        <w:t>&gt;</w:t>
+      </w:r>
+      <w:r>
+        <w:rPr>
+          <w:rFonts w:hint="eastAsia"/>
+          <w:lang w:val="en-GB"/>
+        </w:rPr>
+        <w:t>，</w:t>
+      </w:r>
+      <w:r>
+        <w:rPr>
+          <w:rFonts w:hint="eastAsia"/>
+          <w:lang w:val="en-GB"/>
+        </w:rPr>
+        <w:t>其中</w:t>
+      </w:r>
+      <w:r>
+        <w:rPr>
+          <w:rFonts w:hint="eastAsia"/>
+          <w:lang w:val="en-GB"/>
+        </w:rPr>
+        <w:t>batch</w:t>
+      </w:r>
+      <w:r>
+        <w:rPr>
+          <w:rFonts w:hint="eastAsia"/>
+          <w:lang w:val="en-GB"/>
+        </w:rPr>
+        <w:t>为缓存数据在存储器中的深度，</w:t>
+      </w:r>
+      <w:r>
+        <w:rPr>
+          <w:rFonts w:hint="eastAsia"/>
+          <w:lang w:val="en-GB"/>
+        </w:rPr>
+        <w:t>ram</w:t>
+      </w:r>
+      <w:r>
+        <w:rPr>
+          <w:rFonts w:hint="eastAsia"/>
+          <w:lang w:val="en-GB"/>
+        </w:rPr>
+        <w:t>为缓存数据所存储的</w:t>
+      </w:r>
+      <w:r>
+        <w:rPr>
+          <w:rFonts w:hint="eastAsia"/>
+          <w:lang w:val="en-GB"/>
+        </w:rPr>
+        <w:t>起始</w:t>
+      </w:r>
+      <w:r>
+        <w:rPr>
+          <w:rFonts w:hint="eastAsia"/>
+          <w:lang w:val="en-GB"/>
+        </w:rPr>
+        <w:t>存储器下标，</w:t>
+      </w:r>
+      <w:r>
+        <w:rPr>
+          <w:rFonts w:hint="eastAsia"/>
+          <w:lang w:val="en-GB"/>
+        </w:rPr>
+        <w:t>row</w:t>
+      </w:r>
+      <w:r>
+        <w:rPr>
+          <w:rFonts w:hint="eastAsia"/>
+          <w:lang w:val="en-GB"/>
+        </w:rPr>
+        <w:t>与</w:t>
+      </w:r>
+      <w:r>
+        <w:rPr>
+          <w:rFonts w:hint="eastAsia"/>
+          <w:lang w:val="en-GB"/>
+        </w:rPr>
+        <w:t>col</w:t>
+      </w:r>
+      <w:r>
+        <w:rPr>
+          <w:rFonts w:hint="eastAsia"/>
+          <w:lang w:val="en-GB"/>
+        </w:rPr>
+        <w:t>为缓存数据在输出特征图中的坐标</w:t>
+      </w:r>
+      <w:r>
+        <w:rPr>
+          <w:rFonts w:hint="eastAsia"/>
+          <w:lang w:val="en-GB"/>
+        </w:rPr>
+        <w:t>。</w:t>
+      </w:r>
+      <w:r>
+        <w:rPr>
+          <w:rFonts w:hint="eastAsia"/>
+          <w:lang w:val="en-GB"/>
+        </w:rPr>
+        <w:t>具体地址的计算公式如公式</w:t>
+      </w:r>
+      <w:r>
+        <w:rPr>
+          <w:rFonts w:hint="eastAsia"/>
+          <w:lang w:val="en-GB"/>
+        </w:rPr>
+        <w:t>X</w:t>
+      </w:r>
+      <w:r>
+        <w:rPr>
+          <w:rFonts w:hint="eastAsia"/>
+          <w:lang w:val="en-GB"/>
+        </w:rPr>
+        <w:t>所</w:t>
+      </w:r>
+      <w:r>
+        <w:rPr>
+          <w:rFonts w:hint="eastAsia"/>
+          <w:lang w:val="en-GB"/>
+        </w:rPr>
+        <w:lastRenderedPageBreak/>
+        <w:t>示。</w:t>
+      </w:r>
+      <w:r>
+        <w:rPr>
+          <w:rFonts w:hint="eastAsia"/>
+          <w:lang w:val="en-GB"/>
+        </w:rPr>
+        <w:t>对于全连接层以及激活函数层等</w:t>
+      </w:r>
+      <w:r>
+        <w:rPr>
+          <w:rFonts w:hint="eastAsia"/>
+          <w:lang w:val="en-GB"/>
+        </w:rPr>
+        <w:t>操作，其</w:t>
+      </w:r>
+      <w:r>
+        <w:rPr>
+          <w:rFonts w:hint="eastAsia"/>
+          <w:lang w:val="en-GB"/>
+        </w:rPr>
+        <w:t>数据可以看做一维向量</w:t>
+      </w:r>
+      <w:r>
+        <w:rPr>
+          <w:rFonts w:hint="eastAsia"/>
+          <w:lang w:val="en-GB"/>
+        </w:rPr>
+        <w:t>，此时只需将</w:t>
+      </w:r>
+      <w:r>
+        <w:rPr>
+          <w:rFonts w:hint="eastAsia"/>
+          <w:lang w:val="en-GB"/>
+        </w:rPr>
+        <w:t>batch</w:t>
+      </w:r>
+      <w:r>
+        <w:rPr>
+          <w:rFonts w:hint="eastAsia"/>
+          <w:lang w:val="en-GB"/>
+        </w:rPr>
+        <w:t>、</w:t>
+      </w:r>
+      <w:r>
+        <w:rPr>
+          <w:rFonts w:hint="eastAsia"/>
+          <w:lang w:val="en-GB"/>
+        </w:rPr>
+        <w:t>ram</w:t>
+      </w:r>
+      <w:r>
+        <w:rPr>
+          <w:rFonts w:hint="eastAsia"/>
+          <w:lang w:val="en-GB"/>
+        </w:rPr>
+        <w:t>、</w:t>
+      </w:r>
+      <w:r>
+        <w:rPr>
+          <w:rFonts w:hint="eastAsia"/>
+          <w:lang w:val="en-GB"/>
+        </w:rPr>
+        <w:t>row</w:t>
+      </w:r>
+      <w:r>
+        <w:rPr>
+          <w:rFonts w:hint="eastAsia"/>
+          <w:lang w:val="en-GB"/>
+        </w:rPr>
+        <w:t>设为</w:t>
+      </w:r>
+      <w:r>
+        <w:rPr>
+          <w:rFonts w:hint="eastAsia"/>
+          <w:lang w:val="en-GB"/>
+        </w:rPr>
+        <w:t>0</w:t>
+      </w:r>
+      <w:r>
+        <w:rPr>
+          <w:rFonts w:hint="eastAsia"/>
+          <w:lang w:val="en-GB"/>
+        </w:rPr>
+        <w:t>，</w:t>
+      </w:r>
+      <w:r>
+        <w:rPr>
+          <w:rFonts w:hint="eastAsia"/>
+          <w:lang w:val="en-GB"/>
+        </w:rPr>
+        <w:t>col</w:t>
+      </w:r>
+      <w:r>
+        <w:rPr>
+          <w:rFonts w:hint="eastAsia"/>
+          <w:lang w:val="en-GB"/>
+        </w:rPr>
+        <w:t>则设置为所存储的地址即可。</w:t>
+      </w:r>
+    </w:p>
+    <w:p>
+      <w:pPr>
+        <w:pStyle w:val="ab"/>
+        <w:rPr>
+          <w:rFonts w:hint="eastAsia"/>
+          <w:lang w:val="en-GB"/>
+        </w:rPr>
+      </w:pPr>
+      <w:r>
+        <w:rPr>
+          <w:lang w:val="en-GB"/>
+        </w:rPr>
+        <w:t>A</w:t>
+      </w:r>
+      <w:r>
+        <w:rPr>
+          <w:rFonts w:hint="eastAsia"/>
+          <w:lang w:val="en-GB"/>
+        </w:rPr>
+        <w:t>ddr</w:t>
+      </w:r>
+      <w:r>
+        <w:rPr>
+          <w:lang w:val="en-GB"/>
+        </w:rPr>
+        <w:t xml:space="preserve"> </w:t>
+      </w:r>
+      <w:r>
+        <w:rPr>
+          <w:rFonts w:hint="eastAsia"/>
+          <w:lang w:val="en-GB"/>
+        </w:rPr>
+        <w:t>=</w:t>
+      </w:r>
+      <w:r>
+        <w:rPr>
+          <w:lang w:val="en-GB"/>
+        </w:rPr>
+        <w:t xml:space="preserve"> </w:t>
+      </w:r>
+      <w:r>
+        <w:rPr>
+          <w:rFonts w:hint="eastAsia"/>
+          <w:lang w:val="en-GB"/>
+        </w:rPr>
+        <w:t>batch</w:t>
+      </w:r>
+      <w:r>
+        <w:rPr>
+          <w:lang w:val="en-GB"/>
+        </w:rPr>
+        <w:t>*</w:t>
+      </w:r>
+      <w:r>
+        <w:rPr>
+          <w:rFonts w:hint="eastAsia"/>
+          <w:lang w:val="en-GB"/>
+        </w:rPr>
+        <w:t>fm</w:t>
+      </w:r>
+      <w:r>
+        <w:rPr>
+          <w:lang w:val="en-GB"/>
+        </w:rPr>
+        <w:t>_</w:t>
+      </w:r>
+      <w:r>
+        <w:rPr>
+          <w:rFonts w:hint="eastAsia"/>
+          <w:lang w:val="en-GB"/>
+        </w:rPr>
+        <w:t>width*fm</w:t>
+      </w:r>
+      <w:r>
+        <w:rPr>
+          <w:lang w:val="en-GB"/>
+        </w:rPr>
+        <w:t>_</w:t>
+      </w:r>
+      <w:r>
+        <w:rPr>
+          <w:rFonts w:hint="eastAsia"/>
+          <w:lang w:val="en-GB"/>
+        </w:rPr>
+        <w:t>height</w:t>
+      </w:r>
+      <w:r>
+        <w:rPr>
+          <w:lang w:val="en-GB"/>
+        </w:rPr>
+        <w:t xml:space="preserve"> </w:t>
+      </w:r>
+      <w:r>
+        <w:rPr>
+          <w:rFonts w:hint="eastAsia"/>
+          <w:lang w:val="en-GB"/>
+        </w:rPr>
+        <w:t>+</w:t>
+      </w:r>
+      <w:r>
+        <w:rPr>
+          <w:lang w:val="en-GB"/>
+        </w:rPr>
+        <w:t xml:space="preserve"> </w:t>
+      </w:r>
+      <w:r>
+        <w:rPr>
+          <w:rFonts w:hint="eastAsia"/>
+          <w:lang w:val="en-GB"/>
+        </w:rPr>
+        <w:t>row*fm_width</w:t>
+      </w:r>
+      <w:r>
+        <w:rPr>
+          <w:lang w:val="en-GB"/>
+        </w:rPr>
+        <w:t xml:space="preserve"> </w:t>
+      </w:r>
+      <w:r>
+        <w:rPr>
+          <w:rFonts w:hint="eastAsia"/>
+          <w:lang w:val="en-GB"/>
+        </w:rPr>
+        <w:t>+</w:t>
+      </w:r>
+      <w:r>
+        <w:rPr>
+          <w:lang w:val="en-GB"/>
+        </w:rPr>
+        <w:t xml:space="preserve"> </w:t>
+      </w:r>
+      <w:r>
+        <w:rPr>
+          <w:rFonts w:hint="eastAsia"/>
+          <w:lang w:val="en-GB"/>
+        </w:rPr>
+        <w:t>col</w:t>
+      </w:r>
+    </w:p>
+    <w:p>
+      <w:pPr>
+        <w:pStyle w:val="ab"/>
+        <w:rPr>
+          <w:lang w:val="en-GB"/>
+        </w:rPr>
+      </w:pPr>
+      <w:r>
+        <w:rPr>
+          <w:rFonts w:hint="eastAsia"/>
+          <w:lang w:val="en-GB"/>
+        </w:rPr>
+        <w:t>输出缓存功能单元</w:t>
+      </w:r>
+      <w:r>
+        <w:rPr>
+          <w:rFonts w:hint="eastAsia"/>
+          <w:lang w:val="en-GB"/>
+        </w:rPr>
+        <w:t>由于需要使用</w:t>
+      </w:r>
+      <w:r>
+        <w:rPr>
+          <w:rFonts w:hint="eastAsia"/>
+          <w:lang w:val="en-GB"/>
+        </w:rPr>
+        <w:t>fm</w:t>
+      </w:r>
+      <w:r>
+        <w:rPr>
+          <w:lang w:val="en-GB"/>
+        </w:rPr>
+        <w:t>_</w:t>
+      </w:r>
+      <w:r>
+        <w:rPr>
+          <w:rFonts w:hint="eastAsia"/>
+          <w:lang w:val="en-GB"/>
+        </w:rPr>
+        <w:t>width</w:t>
+      </w:r>
+      <w:r>
+        <w:rPr>
+          <w:rFonts w:hint="eastAsia"/>
+          <w:lang w:val="en-GB"/>
+        </w:rPr>
+        <w:t>，</w:t>
+      </w:r>
+      <w:r>
+        <w:rPr>
+          <w:rFonts w:hint="eastAsia"/>
+          <w:lang w:val="en-GB"/>
+        </w:rPr>
+        <w:t>fm</w:t>
+      </w:r>
+      <w:r>
+        <w:rPr>
+          <w:lang w:val="en-GB"/>
+        </w:rPr>
+        <w:t>_</w:t>
+      </w:r>
+      <w:r>
+        <w:rPr>
+          <w:rFonts w:hint="eastAsia"/>
+          <w:lang w:val="en-GB"/>
+        </w:rPr>
+        <w:t>height</w:t>
+      </w:r>
+      <w:r>
+        <w:rPr>
+          <w:rFonts w:hint="eastAsia"/>
+          <w:lang w:val="en-GB"/>
+        </w:rPr>
+        <w:t>两个状态来进行地址的计算，因此其被设计为具有状态的操作，状态有</w:t>
+      </w:r>
+      <w:r>
+        <w:rPr>
+          <w:rFonts w:hint="eastAsia"/>
+          <w:lang w:val="en-GB"/>
+        </w:rPr>
+        <w:t>：</w:t>
+      </w:r>
+    </w:p>
+    <w:p>
+      <w:pPr>
+        <w:pStyle w:val="ab"/>
+        <w:rPr>
+          <w:lang w:val="en-GB"/>
+        </w:rPr>
+      </w:pPr>
+      <w:r>
+        <w:rPr>
+          <w:rFonts w:hint="eastAsia"/>
+          <w:lang w:val="en-GB"/>
+        </w:rPr>
+        <w:t>（</w:t>
+      </w:r>
+      <w:r>
+        <w:rPr>
+          <w:rFonts w:hint="eastAsia"/>
+          <w:lang w:val="en-GB"/>
+        </w:rPr>
+        <w:t>1</w:t>
+      </w:r>
+      <w:r>
+        <w:rPr>
+          <w:rFonts w:hint="eastAsia"/>
+          <w:lang w:val="en-GB"/>
+        </w:rPr>
+        <w:t>）</w:t>
+      </w:r>
+      <w:r>
+        <w:rPr>
+          <w:rFonts w:hint="eastAsia"/>
+          <w:lang w:val="en-GB"/>
+        </w:rPr>
+        <w:t>fm</w:t>
+      </w:r>
+      <w:r>
+        <w:rPr>
+          <w:lang w:val="en-GB"/>
+        </w:rPr>
+        <w:t>_</w:t>
+      </w:r>
+      <w:r>
+        <w:rPr>
+          <w:rFonts w:hint="eastAsia"/>
+          <w:lang w:val="en-GB"/>
+        </w:rPr>
+        <w:t>width</w:t>
+      </w:r>
+      <w:r>
+        <w:rPr>
+          <w:rFonts w:hint="eastAsia"/>
+          <w:lang w:val="en-GB"/>
+        </w:rPr>
+        <w:t>：缓存输出特征图宽度，若输入为一维向量则设置为</w:t>
+      </w:r>
+      <w:r>
+        <w:rPr>
+          <w:rFonts w:hint="eastAsia"/>
+          <w:lang w:val="en-GB"/>
+        </w:rPr>
+        <w:t>0</w:t>
+      </w:r>
+    </w:p>
+    <w:p>
+      <w:pPr>
+        <w:pStyle w:val="ab"/>
+        <w:rPr>
+          <w:lang w:val="en-GB"/>
+        </w:rPr>
+      </w:pPr>
+      <w:r>
+        <w:rPr>
+          <w:rFonts w:hint="eastAsia"/>
+          <w:lang w:val="en-GB"/>
+        </w:rPr>
+        <w:t>（</w:t>
+      </w:r>
+      <w:r>
+        <w:rPr>
+          <w:rFonts w:hint="eastAsia"/>
+          <w:lang w:val="en-GB"/>
+        </w:rPr>
+        <w:t>2</w:t>
+      </w:r>
+      <w:r>
+        <w:rPr>
+          <w:rFonts w:hint="eastAsia"/>
+          <w:lang w:val="en-GB"/>
+        </w:rPr>
+        <w:t>）</w:t>
+      </w:r>
+      <w:r>
+        <w:rPr>
+          <w:rFonts w:hint="eastAsia"/>
+          <w:lang w:val="en-GB"/>
+        </w:rPr>
+        <w:t>fm</w:t>
+      </w:r>
+      <w:r>
+        <w:rPr>
+          <w:lang w:val="en-GB"/>
+        </w:rPr>
+        <w:t>_</w:t>
+      </w:r>
+      <w:r>
+        <w:rPr>
+          <w:rFonts w:hint="eastAsia"/>
+          <w:lang w:val="en-GB"/>
+        </w:rPr>
+        <w:t>height</w:t>
+      </w:r>
+      <w:r>
+        <w:rPr>
+          <w:rFonts w:hint="eastAsia"/>
+          <w:lang w:val="en-GB"/>
+        </w:rPr>
+        <w:t>：缓存输出特征图高度</w:t>
+      </w:r>
+      <w:r>
+        <w:rPr>
+          <w:rFonts w:hint="eastAsia"/>
+          <w:lang w:val="en-GB"/>
+        </w:rPr>
+        <w:t>，若输入为一维向量则设置为</w:t>
+      </w:r>
+      <w:r>
+        <w:rPr>
+          <w:rFonts w:hint="eastAsia"/>
+          <w:lang w:val="en-GB"/>
+        </w:rPr>
+        <w:t>0</w:t>
+      </w:r>
+    </w:p>
+    <w:p>
+      <w:pPr>
+        <w:pStyle w:val="ab"/>
+        <w:rPr>
+          <w:lang w:val="en-GB"/>
+        </w:rPr>
+      </w:pPr>
+      <w:r>
+        <w:rPr>
+          <w:rFonts w:hint="eastAsia"/>
+          <w:lang w:val="en-GB"/>
+        </w:rPr>
+        <w:t>功能单元所包含的操作有：</w:t>
+      </w:r>
+    </w:p>
+    <w:p>
+      <w:pPr>
+        <w:pStyle w:val="ab"/>
+        <w:rPr>
+          <w:rFonts w:hint="eastAsia"/>
+          <w:lang w:val="en-GB"/>
+        </w:rPr>
+      </w:pPr>
+      <w:r>
+        <w:rPr>
+          <w:rFonts w:hint="eastAsia"/>
+          <w:lang w:val="en-GB"/>
+        </w:rPr>
+        <w:t>（</w:t>
+      </w:r>
+      <w:r>
+        <w:rPr>
+          <w:rFonts w:hint="eastAsia"/>
+          <w:lang w:val="en-GB"/>
+        </w:rPr>
+        <w:t>1</w:t>
+      </w:r>
+      <w:r>
+        <w:rPr>
+          <w:rFonts w:hint="eastAsia"/>
+          <w:lang w:val="en-GB"/>
+        </w:rPr>
+        <w:t>）</w:t>
+      </w:r>
+      <w:r>
+        <w:rPr>
+          <w:rFonts w:hint="eastAsia"/>
+          <w:lang w:val="en-GB"/>
+        </w:rPr>
+        <w:t>O</w:t>
+      </w:r>
+      <w:r>
+        <w:rPr>
+          <w:lang w:val="en-GB"/>
+        </w:rPr>
+        <w:t>UT</w:t>
+      </w:r>
+      <w:r>
+        <w:rPr>
+          <w:rFonts w:hint="eastAsia"/>
+          <w:lang w:val="en-GB"/>
+        </w:rPr>
+        <w:t>_</w:t>
+      </w:r>
+      <w:r>
+        <w:rPr>
+          <w:lang w:val="en-GB"/>
+        </w:rPr>
+        <w:t>STORE_CONFIG</w:t>
+      </w:r>
+    </w:p>
+    <w:p>
+      <w:pPr>
+        <w:pStyle w:val="ab"/>
+        <w:rPr>
+          <w:lang w:val="en-GB"/>
+        </w:rPr>
+      </w:pPr>
+      <w:r>
+        <w:rPr>
+          <w:rFonts w:hint="eastAsia"/>
+          <w:lang w:val="en-GB"/>
+        </w:rPr>
+        <w:t>该操作的主要功能为初始化</w:t>
+      </w:r>
+      <w:r>
+        <w:rPr>
+          <w:rFonts w:hint="eastAsia"/>
+          <w:lang w:val="en-GB"/>
+        </w:rPr>
+        <w:t>输出特征图参数。输入接口数量为</w:t>
+      </w:r>
+      <w:r>
+        <w:rPr>
+          <w:lang w:val="en-GB"/>
+        </w:rPr>
+        <w:t>2</w:t>
+      </w:r>
+      <w:r>
+        <w:rPr>
+          <w:rFonts w:hint="eastAsia"/>
+          <w:lang w:val="en-GB"/>
+        </w:rPr>
+        <w:t>，无输出接口。输入接口分别为缓存</w:t>
+      </w:r>
+      <w:r>
+        <w:rPr>
+          <w:rFonts w:hint="eastAsia"/>
+          <w:lang w:val="en-GB"/>
+        </w:rPr>
+        <w:t>输出特征图宽度</w:t>
+      </w:r>
+      <w:r>
+        <w:rPr>
+          <w:rFonts w:hint="eastAsia"/>
+          <w:lang w:val="en-GB"/>
+        </w:rPr>
+        <w:t>以及</w:t>
+      </w:r>
+      <w:r>
+        <w:rPr>
+          <w:rFonts w:hint="eastAsia"/>
+          <w:lang w:val="en-GB"/>
+        </w:rPr>
+        <w:t>输出特征图</w:t>
+      </w:r>
+      <w:r>
+        <w:rPr>
+          <w:rFonts w:hint="eastAsia"/>
+          <w:lang w:val="en-GB"/>
+        </w:rPr>
+        <w:t>高度，操作根据传入值对</w:t>
+      </w:r>
+      <w:r>
+        <w:rPr>
+          <w:rFonts w:hint="eastAsia"/>
+          <w:lang w:val="en-GB"/>
+        </w:rPr>
+        <w:t>fm</w:t>
+      </w:r>
+      <w:r>
+        <w:rPr>
+          <w:lang w:val="en-GB"/>
+        </w:rPr>
+        <w:t>_</w:t>
+      </w:r>
+      <w:r>
+        <w:rPr>
+          <w:rFonts w:hint="eastAsia"/>
+          <w:lang w:val="en-GB"/>
+        </w:rPr>
+        <w:t>width</w:t>
+      </w:r>
+      <w:r>
+        <w:rPr>
+          <w:rFonts w:hint="eastAsia"/>
+          <w:lang w:val="en-GB"/>
+        </w:rPr>
+        <w:t>及</w:t>
+      </w:r>
+      <w:r>
+        <w:rPr>
+          <w:rFonts w:hint="eastAsia"/>
+          <w:lang w:val="en-GB"/>
+        </w:rPr>
+        <w:t>fm</w:t>
+      </w:r>
+      <w:r>
+        <w:rPr>
+          <w:lang w:val="en-GB"/>
+        </w:rPr>
+        <w:t>_</w:t>
+      </w:r>
+      <w:r>
+        <w:rPr>
+          <w:rFonts w:hint="eastAsia"/>
+          <w:lang w:val="en-GB"/>
+        </w:rPr>
+        <w:t>heigh</w:t>
+      </w:r>
+      <w:r>
+        <w:rPr>
+          <w:rFonts w:hint="eastAsia"/>
+          <w:lang w:val="en-GB"/>
+        </w:rPr>
+        <w:t>t</w:t>
+      </w:r>
+      <w:r>
+        <w:rPr>
+          <w:rFonts w:hint="eastAsia"/>
+          <w:lang w:val="en-GB"/>
+        </w:rPr>
+        <w:t>参数进行更新。</w:t>
+      </w:r>
+    </w:p>
+    <w:p>
+      <w:pPr>
+        <w:pStyle w:val="ab"/>
+        <w:rPr>
+          <w:lang w:val="en-GB"/>
+        </w:rPr>
+      </w:pPr>
+      <w:r>
+        <w:rPr>
+          <w:rFonts w:hint="eastAsia"/>
+          <w:lang w:val="en-GB"/>
+        </w:rPr>
+        <w:t>（</w:t>
+      </w:r>
+      <w:r>
+        <w:rPr>
+          <w:rFonts w:hint="eastAsia"/>
+          <w:lang w:val="en-GB"/>
+        </w:rPr>
+        <w:t>2</w:t>
+      </w:r>
+      <w:r>
+        <w:rPr>
+          <w:rFonts w:hint="eastAsia"/>
+          <w:lang w:val="en-GB"/>
+        </w:rPr>
+        <w:t>）</w:t>
+      </w:r>
+      <w:r>
+        <w:rPr>
+          <w:rFonts w:hint="eastAsia"/>
+          <w:lang w:val="en-GB"/>
+        </w:rPr>
+        <w:t>O</w:t>
+      </w:r>
+      <w:r>
+        <w:rPr>
+          <w:lang w:val="en-GB"/>
+        </w:rPr>
+        <w:t>UT_STORE_DATA</w:t>
+      </w:r>
+    </w:p>
+    <w:p>
+      <w:pPr>
+        <w:pStyle w:val="ab"/>
+        <w:rPr>
+          <w:lang w:val="en-GB"/>
+        </w:rPr>
+      </w:pPr>
+      <w:r>
+        <w:rPr>
+          <w:rFonts w:hint="eastAsia"/>
+          <w:lang w:val="en-GB"/>
+        </w:rPr>
+        <w:t>该操作的主要功能为对输入数据进行缓存。</w:t>
+      </w:r>
+      <w:r>
+        <w:rPr>
+          <w:rFonts w:hint="eastAsia"/>
+          <w:lang w:val="en-GB"/>
+        </w:rPr>
+        <w:t>输入接口数量为</w:t>
+      </w:r>
+      <w:r>
+        <w:rPr>
+          <w:rFonts w:hint="eastAsia"/>
+        </w:rPr>
+        <w:t>output</w:t>
+      </w:r>
+      <w:r>
+        <w:t>_</w:t>
+      </w:r>
+      <w:r>
+        <w:rPr>
+          <w:rFonts w:hint="eastAsia"/>
+        </w:rPr>
+        <w:t>port</w:t>
+      </w:r>
+      <w:r>
+        <w:t>_</w:t>
+      </w:r>
+      <w:r>
+        <w:rPr>
+          <w:rFonts w:hint="eastAsia"/>
+        </w:rPr>
+        <w:t>num</w:t>
+      </w:r>
+      <w:r>
+        <w:rPr>
+          <w:rFonts w:hint="eastAsia"/>
+        </w:rPr>
+        <w:t>+</w:t>
+      </w:r>
+      <w:r>
+        <w:t>6</w:t>
+      </w:r>
+      <w:r>
+        <w:rPr>
+          <w:rFonts w:hint="eastAsia"/>
+        </w:rPr>
+        <w:t>，无输出接口。前</w:t>
+      </w:r>
+      <w:r>
+        <w:rPr>
+          <w:rFonts w:hint="eastAsia"/>
+        </w:rPr>
+        <w:t>output</w:t>
+      </w:r>
+      <w:r>
+        <w:t>_</w:t>
+      </w:r>
+      <w:r>
+        <w:rPr>
+          <w:rFonts w:hint="eastAsia"/>
+        </w:rPr>
+        <w:t>port</w:t>
+      </w:r>
+      <w:r>
+        <w:t>_</w:t>
+      </w:r>
+      <w:r>
+        <w:rPr>
+          <w:rFonts w:hint="eastAsia"/>
+        </w:rPr>
+        <w:t>num</w:t>
+      </w:r>
+      <w:r>
+        <w:rPr>
+          <w:rFonts w:hint="eastAsia"/>
+        </w:rPr>
+        <w:t>输入接口为缓存数据，</w:t>
+      </w:r>
+      <w:r>
+        <w:rPr>
+          <w:rFonts w:hint="eastAsia"/>
+        </w:rPr>
+        <w:t>接下来</w:t>
+      </w:r>
+      <w:r>
+        <w:rPr>
+          <w:rFonts w:hint="eastAsia"/>
+        </w:rPr>
+        <w:t>4</w:t>
+      </w:r>
+      <w:r>
+        <w:rPr>
+          <w:rFonts w:hint="eastAsia"/>
+        </w:rPr>
+        <w:t>个接口为缓存数据地址</w:t>
+      </w:r>
+      <w:r>
+        <w:rPr>
+          <w:rFonts w:hint="eastAsia"/>
+          <w:lang w:val="en-GB"/>
+        </w:rPr>
+        <w:t>&lt;batch</w:t>
+      </w:r>
+      <w:r>
+        <w:rPr>
+          <w:lang w:val="en-GB"/>
+        </w:rPr>
+        <w:t>,</w:t>
+      </w:r>
+      <w:r>
+        <w:rPr>
+          <w:rFonts w:hint="eastAsia"/>
+          <w:lang w:val="en-GB"/>
+        </w:rPr>
+        <w:t>ram</w:t>
+      </w:r>
+      <w:r>
+        <w:rPr>
+          <w:lang w:val="en-GB"/>
+        </w:rPr>
+        <w:t xml:space="preserve">, </w:t>
+      </w:r>
+      <w:r>
+        <w:rPr>
+          <w:rFonts w:hint="eastAsia"/>
+          <w:lang w:val="en-GB"/>
+        </w:rPr>
+        <w:t>row</w:t>
+      </w:r>
+      <w:r>
+        <w:rPr>
+          <w:lang w:val="en-GB"/>
+        </w:rPr>
+        <w:t xml:space="preserve">, </w:t>
+      </w:r>
+      <w:r>
+        <w:rPr>
+          <w:rFonts w:hint="eastAsia"/>
+          <w:lang w:val="en-GB"/>
+        </w:rPr>
+        <w:t>col</w:t>
+      </w:r>
+      <w:r>
+        <w:rPr>
+          <w:lang w:val="en-GB"/>
+        </w:rPr>
+        <w:t>&gt;</w:t>
+      </w:r>
+      <w:r>
+        <w:rPr>
+          <w:rFonts w:hint="eastAsia"/>
+          <w:lang w:val="en-GB"/>
+        </w:rPr>
+        <w:t>。</w:t>
+      </w:r>
+      <w:r>
+        <w:rPr>
+          <w:rFonts w:hint="eastAsia"/>
+          <w:lang w:val="en-GB"/>
+        </w:rPr>
+        <w:t>剩下的接口中，</w:t>
+      </w:r>
+      <w:r>
+        <w:rPr>
+          <w:rFonts w:hint="eastAsia"/>
+          <w:lang w:val="en-GB"/>
+        </w:rPr>
+        <w:t>1</w:t>
+      </w:r>
+      <w:r>
+        <w:rPr>
+          <w:rFonts w:hint="eastAsia"/>
+          <w:lang w:val="en-GB"/>
+        </w:rPr>
+        <w:t>个接口为</w:t>
+      </w:r>
+      <w:r>
+        <w:rPr>
+          <w:rFonts w:hint="eastAsia"/>
+          <w:lang w:val="en-GB"/>
+        </w:rPr>
+        <w:t>store</w:t>
+      </w:r>
+      <w:r>
+        <w:rPr>
+          <w:lang w:val="en-GB"/>
+        </w:rPr>
+        <w:t>_</w:t>
+      </w:r>
+      <w:r>
+        <w:rPr>
+          <w:rFonts w:hint="eastAsia"/>
+          <w:lang w:val="en-GB"/>
+        </w:rPr>
+        <w:t>number</w:t>
+      </w:r>
+      <w:r>
+        <w:rPr>
+          <w:rFonts w:hint="eastAsia"/>
+          <w:lang w:val="en-GB"/>
+        </w:rPr>
+        <w:t>，值为</w:t>
+      </w:r>
+      <w:r>
+        <w:rPr>
+          <w:rFonts w:hint="eastAsia"/>
+          <w:lang w:val="en-GB"/>
+        </w:rPr>
+        <w:t>0</w:t>
+      </w:r>
+      <w:r>
+        <w:rPr>
+          <w:rFonts w:hint="eastAsia"/>
+          <w:lang w:val="en-GB"/>
+        </w:rPr>
+        <w:t>时存储前</w:t>
+      </w:r>
+      <w:r>
+        <w:rPr>
+          <w:rFonts w:hint="eastAsia"/>
+          <w:lang w:val="en-GB"/>
+        </w:rPr>
+        <w:t>input</w:t>
+      </w:r>
+      <w:r>
+        <w:rPr>
+          <w:lang w:val="en-GB"/>
+        </w:rPr>
+        <w:t>_</w:t>
+      </w:r>
+      <w:r>
+        <w:rPr>
+          <w:rFonts w:hint="eastAsia"/>
+          <w:lang w:val="en-GB"/>
+        </w:rPr>
+        <w:t>para</w:t>
+      </w:r>
+      <w:r>
+        <w:rPr>
+          <w:rFonts w:hint="eastAsia"/>
+          <w:lang w:val="en-GB"/>
+        </w:rPr>
+        <w:t>数据，值为</w:t>
+      </w:r>
+      <w:r>
+        <w:rPr>
+          <w:rFonts w:hint="eastAsia"/>
+          <w:lang w:val="en-GB"/>
+        </w:rPr>
+        <w:t>1</w:t>
+      </w:r>
+      <w:r>
+        <w:rPr>
+          <w:rFonts w:hint="eastAsia"/>
+          <w:lang w:val="en-GB"/>
+        </w:rPr>
+        <w:t>时存储前</w:t>
+      </w:r>
+      <w:r>
+        <w:rPr>
+          <w:rFonts w:hint="eastAsia"/>
+          <w:lang w:val="en-GB"/>
+        </w:rPr>
+        <w:t>output</w:t>
+      </w:r>
+      <w:r>
+        <w:rPr>
+          <w:lang w:val="en-GB"/>
+        </w:rPr>
+        <w:t>_</w:t>
+      </w:r>
+      <w:r>
+        <w:rPr>
+          <w:rFonts w:hint="eastAsia"/>
+          <w:lang w:val="en-GB"/>
+        </w:rPr>
+        <w:t>para</w:t>
+      </w:r>
+      <w:r>
+        <w:rPr>
+          <w:rFonts w:hint="eastAsia"/>
+          <w:lang w:val="en-GB"/>
+        </w:rPr>
+        <w:t>数据，值为</w:t>
+      </w:r>
+      <w:r>
+        <w:rPr>
+          <w:rFonts w:hint="eastAsia"/>
+          <w:lang w:val="en-GB"/>
+        </w:rPr>
+        <w:t>2</w:t>
+      </w:r>
+      <w:r>
+        <w:rPr>
+          <w:rFonts w:hint="eastAsia"/>
+          <w:lang w:val="en-GB"/>
+        </w:rPr>
+        <w:t>时存储</w:t>
+      </w:r>
+      <w:r>
+        <w:rPr>
+          <w:rFonts w:hint="eastAsia"/>
+          <w:lang w:val="en-GB"/>
+        </w:rPr>
+        <w:t>前</w:t>
+      </w:r>
+      <w:r>
+        <w:rPr>
+          <w:rFonts w:hint="eastAsia"/>
+          <w:lang w:val="en-GB"/>
+        </w:rPr>
+        <w:t>fc</w:t>
+      </w:r>
+      <w:r>
+        <w:rPr>
+          <w:lang w:val="en-GB"/>
+        </w:rPr>
+        <w:t>_</w:t>
+      </w:r>
+      <w:r>
+        <w:rPr>
+          <w:rFonts w:hint="eastAsia"/>
+          <w:lang w:val="en-GB"/>
+        </w:rPr>
+        <w:t>para</w:t>
+      </w:r>
+      <w:r>
+        <w:rPr>
+          <w:rFonts w:hint="eastAsia"/>
+          <w:lang w:val="en-GB"/>
+        </w:rPr>
+        <w:t>数据</w:t>
+      </w:r>
+      <w:r>
+        <w:rPr>
+          <w:rFonts w:hint="eastAsia"/>
+          <w:lang w:val="en-GB"/>
+        </w:rPr>
+        <w:t>。最后的接口为数据更新模式</w:t>
+      </w:r>
+      <w:r>
+        <w:rPr>
+          <w:rFonts w:hint="eastAsia"/>
+          <w:lang w:val="en-GB"/>
+        </w:rPr>
+        <w:t>store</w:t>
+      </w:r>
+      <w:r>
+        <w:rPr>
+          <w:lang w:val="en-GB"/>
+        </w:rPr>
+        <w:t>_m</w:t>
+      </w:r>
+      <w:r>
+        <w:rPr>
+          <w:rFonts w:hint="eastAsia"/>
+          <w:lang w:val="en-GB"/>
+        </w:rPr>
+        <w:t>ode</w:t>
+      </w:r>
+      <w:r>
+        <w:rPr>
+          <w:rFonts w:hint="eastAsia"/>
+          <w:lang w:val="en-GB"/>
+        </w:rPr>
+        <w:t>，值为</w:t>
+      </w:r>
+      <w:r>
+        <w:rPr>
+          <w:rFonts w:hint="eastAsia"/>
+          <w:lang w:val="en-GB"/>
+        </w:rPr>
+        <w:t>0</w:t>
+      </w:r>
+      <w:r>
+        <w:rPr>
+          <w:rFonts w:hint="eastAsia"/>
+          <w:lang w:val="en-GB"/>
+        </w:rPr>
+        <w:t>时为初始化更新，值为</w:t>
+      </w:r>
+      <w:r>
+        <w:rPr>
+          <w:rFonts w:hint="eastAsia"/>
+          <w:lang w:val="en-GB"/>
+        </w:rPr>
+        <w:t>1</w:t>
+      </w:r>
+      <w:r>
+        <w:rPr>
+          <w:rFonts w:hint="eastAsia"/>
+          <w:lang w:val="en-GB"/>
+        </w:rPr>
+        <w:t>时为累加更新，值为</w:t>
+      </w:r>
+      <w:r>
+        <w:rPr>
+          <w:lang w:val="en-GB"/>
+        </w:rPr>
+        <w:t>2</w:t>
+      </w:r>
+      <w:r>
+        <w:rPr>
+          <w:rFonts w:hint="eastAsia"/>
+          <w:lang w:val="en-GB"/>
+        </w:rPr>
+        <w:t>时为最大化更新</w:t>
+      </w:r>
+      <w:r>
+        <w:rPr>
+          <w:rFonts w:hint="eastAsia"/>
+          <w:lang w:val="en-GB"/>
+        </w:rPr>
+        <w:t>。</w:t>
+      </w:r>
+    </w:p>
+    <w:p>
+      <w:pPr>
+        <w:pStyle w:val="ab"/>
+        <w:rPr>
+          <w:lang w:val="en-GB"/>
+        </w:rPr>
+      </w:pPr>
+      <w:r>
+        <w:rPr>
+          <w:rFonts w:hint="eastAsia"/>
+          <w:lang w:val="en-GB"/>
+        </w:rPr>
+        <w:t>（</w:t>
+      </w:r>
+      <w:r>
+        <w:rPr>
+          <w:rFonts w:hint="eastAsia"/>
+          <w:lang w:val="en-GB"/>
+        </w:rPr>
+        <w:t>3</w:t>
+      </w:r>
+      <w:r>
+        <w:rPr>
+          <w:rFonts w:hint="eastAsia"/>
+          <w:lang w:val="en-GB"/>
+        </w:rPr>
+        <w:t>）</w:t>
+      </w:r>
+      <w:r>
+        <w:rPr>
+          <w:rFonts w:hint="eastAsia"/>
+          <w:lang w:val="en-GB"/>
+        </w:rPr>
+        <w:t>O</w:t>
+      </w:r>
+      <w:r>
+        <w:rPr>
+          <w:lang w:val="en-GB"/>
+        </w:rPr>
+        <w:t>UT_LOAD</w:t>
+      </w:r>
+      <w:r>
+        <w:rPr>
+          <w:rFonts w:hint="eastAsia"/>
+          <w:lang w:val="en-GB"/>
+        </w:rPr>
+        <w:t>_</w:t>
+      </w:r>
+      <w:r>
+        <w:rPr>
+          <w:lang w:val="en-GB"/>
+        </w:rPr>
+        <w:t>DATA</w:t>
+      </w:r>
+    </w:p>
+    <w:p>
+      <w:pPr>
+        <w:pStyle w:val="ab"/>
+        <w:rPr>
+          <w:rFonts w:hint="eastAsia"/>
+          <w:lang w:val="en-GB"/>
+        </w:rPr>
+      </w:pPr>
+      <w:r>
+        <w:rPr>
+          <w:rFonts w:hint="eastAsia"/>
+          <w:lang w:val="en-GB"/>
+        </w:rPr>
+        <w:t>该操作的主要功能为读出数据。输入接口数量为</w:t>
+      </w:r>
+      <w:r>
+        <w:rPr>
+          <w:rFonts w:hint="eastAsia"/>
+          <w:lang w:val="en-GB"/>
+        </w:rPr>
+        <w:t>2</w:t>
+      </w:r>
+      <w:r>
+        <w:rPr>
+          <w:rFonts w:hint="eastAsia"/>
+          <w:lang w:val="en-GB"/>
+        </w:rPr>
+        <w:t>，输出接口数量为</w:t>
+      </w:r>
+      <w:r>
+        <w:rPr>
+          <w:rFonts w:hint="eastAsia"/>
+          <w:lang w:val="en-GB"/>
+        </w:rPr>
+        <w:t>1</w:t>
+      </w:r>
+      <w:r>
+        <w:rPr>
+          <w:rFonts w:hint="eastAsia"/>
+          <w:lang w:val="en-GB"/>
+        </w:rPr>
+        <w:t>。输入接口分别为数据所在的</w:t>
+      </w:r>
+      <w:r>
+        <w:rPr>
+          <w:rFonts w:hint="eastAsia"/>
+          <w:lang w:val="en-GB"/>
+        </w:rPr>
+        <w:t>ram</w:t>
+      </w:r>
+      <w:r>
+        <w:rPr>
+          <w:rFonts w:hint="eastAsia"/>
+          <w:lang w:val="en-GB"/>
+        </w:rPr>
+        <w:t>以及在</w:t>
+      </w:r>
+      <w:r>
+        <w:rPr>
+          <w:rFonts w:hint="eastAsia"/>
+          <w:lang w:val="en-GB"/>
+        </w:rPr>
+        <w:t>ram</w:t>
+      </w:r>
+      <w:r>
+        <w:rPr>
+          <w:rFonts w:hint="eastAsia"/>
+          <w:lang w:val="en-GB"/>
+        </w:rPr>
+        <w:t>中的地址，输出接口为所读出数据。</w:t>
+      </w:r>
+    </w:p>
+    <w:p>
+      <w:pPr>
+        <w:pStyle w:val="a0"/>
+        <w:rPr>
+          <w:rFonts w:ascii="微软雅黑" w:eastAsia="微软雅黑" w:hAnsi="微软雅黑"/>
+        </w:rPr>
+      </w:pPr>
+      <w:bookmarkStart w:id="37" w:name="_Toc534034535"/>
+      <w:r>
+        <w:rPr>
+          <w:rFonts w:ascii="微软雅黑" w:eastAsia="微软雅黑" w:hAnsi="微软雅黑" w:hint="eastAsia"/>
+        </w:rPr>
+        <w:t>互联网络</w:t>
+      </w:r>
+      <w:r>
+        <w:rPr>
+          <w:rFonts w:ascii="微软雅黑" w:eastAsia="微软雅黑" w:hAnsi="微软雅黑"/>
+        </w:rPr>
+        <w:t>设计</w:t>
       </w:r>
       <w:bookmarkEnd w:id="37"/>
     </w:p>
     <w:p>
       <w:pPr>
-        <w:pStyle w:val="a0"/>
-        <w:rPr>
-          <w:rFonts w:ascii="微软雅黑" w:eastAsia="微软雅黑" w:hAnsi="微软雅黑"/>
-        </w:rPr>
-      </w:pPr>
-      <w:bookmarkStart w:id="38" w:name="_Toc534034535"/>
-      <w:r>
-        <w:rPr>
-          <w:rFonts w:ascii="微软雅黑" w:eastAsia="微软雅黑" w:hAnsi="微软雅黑" w:hint="eastAsia"/>
+        <w:pStyle w:val="ab"/>
+      </w:pPr>
+      <w:r>
+        <w:rPr>
+          <w:rFonts w:hint="eastAsia"/>
         </w:rPr>
         <w:t>互联网络</w:t>
       </w:r>
       <w:r>
         <w:rPr>
-          <w:rFonts w:ascii="微软雅黑" w:eastAsia="微软雅黑" w:hAnsi="微软雅黑"/>
-        </w:rPr>
-        <w:t>设计</w:t>
-      </w:r>
-      <w:bookmarkEnd w:id="38"/>
+          <w:rFonts w:hint="eastAsia"/>
+        </w:rPr>
+        <w:t>的设计是设计</w:t>
+      </w:r>
+      <w:r>
+        <w:rPr>
+          <w:rFonts w:hint="eastAsia"/>
+        </w:rPr>
+        <w:t>T</w:t>
+      </w:r>
+      <w:r>
+        <w:t>TA</w:t>
+      </w:r>
+      <w:r>
+        <w:rPr>
+          <w:rFonts w:hint="eastAsia"/>
+        </w:rPr>
+        <w:t>处理器中不可忽视的一环</w:t>
+      </w:r>
+      <w:r>
+        <w:rPr>
+          <w:rFonts w:hint="eastAsia"/>
+        </w:rPr>
+        <w:t>。</w:t>
+      </w:r>
+      <w:r>
+        <w:rPr>
+          <w:rFonts w:hint="eastAsia"/>
+        </w:rPr>
+        <w:t>在</w:t>
+      </w:r>
+      <w:r>
+        <w:rPr>
+          <w:rFonts w:hint="eastAsia"/>
+        </w:rPr>
+        <w:t>T</w:t>
+      </w:r>
+      <w:r>
+        <w:t>TA</w:t>
+      </w:r>
+      <w:r>
+        <w:rPr>
+          <w:rFonts w:hint="eastAsia"/>
+        </w:rPr>
+        <w:t>处理器中，互联网络主要包括总线以及</w:t>
+      </w:r>
+      <w:r>
+        <w:rPr>
+          <w:rFonts w:hint="eastAsia"/>
+        </w:rPr>
+        <w:t>socket</w:t>
+      </w:r>
+      <w:r>
+        <w:rPr>
+          <w:rFonts w:hint="eastAsia"/>
+        </w:rPr>
+        <w:t>节点两个部分</w:t>
+      </w:r>
+      <w:r>
+        <w:rPr>
+          <w:rFonts w:hint="eastAsia"/>
+        </w:rPr>
+        <w:t>，总线负责数据的传输，而</w:t>
+      </w:r>
+      <w:r>
+        <w:rPr>
+          <w:rFonts w:hint="eastAsia"/>
+        </w:rPr>
+        <w:t>socket</w:t>
+      </w:r>
+      <w:r>
+        <w:rPr>
+          <w:rFonts w:hint="eastAsia"/>
+        </w:rPr>
+        <w:t>节点则是总线与功能单元间的接口</w:t>
+      </w:r>
+      <w:r>
+        <w:rPr>
+          <w:rFonts w:hint="eastAsia"/>
+        </w:rPr>
+        <w:t>。</w:t>
+      </w:r>
+      <w:r>
+        <w:rPr>
+          <w:rFonts w:hint="eastAsia"/>
+        </w:rPr>
+        <w:t>卷积神经网络计算量庞大，伴随而来的则是大量的数据传输，因此若互联网络设计不当，对处理器的加速效果影响</w:t>
+      </w:r>
+      <w:r>
+        <w:rPr>
+          <w:rFonts w:hint="eastAsia"/>
+        </w:rPr>
+        <w:t>颇大</w:t>
+      </w:r>
+      <w:r>
+        <w:rPr>
+          <w:rFonts w:hint="eastAsia"/>
+        </w:rPr>
+        <w:t>。</w:t>
+      </w:r>
+      <w:r>
+        <w:rPr>
+          <w:rFonts w:hint="eastAsia"/>
+        </w:rPr>
+        <w:t>互联网络设计不当主要体现在两个方面</w:t>
+      </w:r>
+      <w:r>
+        <w:rPr>
+          <w:rFonts w:hint="eastAsia"/>
+        </w:rPr>
+        <w:t>：</w:t>
+      </w:r>
+      <w:r>
+        <w:rPr>
+          <w:rFonts w:hint="eastAsia"/>
+        </w:rPr>
+        <w:t>其一是互联网络太过于简单</w:t>
+      </w:r>
+      <w:r>
+        <w:rPr>
+          <w:rFonts w:hint="eastAsia"/>
+        </w:rPr>
+        <w:t>，总线数量过少或者</w:t>
+      </w:r>
+      <w:r>
+        <w:rPr>
+          <w:rFonts w:hint="eastAsia"/>
+        </w:rPr>
+        <w:t>socket</w:t>
+      </w:r>
+      <w:r>
+        <w:rPr>
+          <w:rFonts w:hint="eastAsia"/>
+        </w:rPr>
+        <w:t>节点过少</w:t>
+      </w:r>
+      <w:r>
+        <w:rPr>
+          <w:rFonts w:hint="eastAsia"/>
+        </w:rPr>
+        <w:t>，导致数据传输的吞吐量较低，使通用计算功能单元需要进行数据传输的等待方可进行运算</w:t>
+      </w:r>
+      <w:r>
+        <w:rPr>
+          <w:rFonts w:hint="eastAsia"/>
+        </w:rPr>
+        <w:t>；其二是互联网络太过于复杂，</w:t>
+      </w:r>
+      <w:r>
+        <w:rPr>
+          <w:rFonts w:hint="eastAsia"/>
+        </w:rPr>
+        <w:t>总线数量过多或者无用</w:t>
+      </w:r>
+      <w:r>
+        <w:rPr>
+          <w:rFonts w:hint="eastAsia"/>
+        </w:rPr>
+        <w:t>socket</w:t>
+      </w:r>
+      <w:r>
+        <w:rPr>
+          <w:rFonts w:hint="eastAsia"/>
+        </w:rPr>
+        <w:t>节点过多，在导致资源浪费的同时，也会</w:t>
+      </w:r>
+      <w:r>
+        <w:rPr>
+          <w:rFonts w:hint="eastAsia"/>
+        </w:rPr>
+        <w:t>降低</w:t>
+      </w:r>
+      <w:r>
+        <w:t>TTA</w:t>
+      </w:r>
+      <w:r>
+        <w:rPr>
+          <w:rFonts w:hint="eastAsia"/>
+        </w:rPr>
+        <w:t>处理器的</w:t>
+      </w:r>
+      <w:r>
+        <w:rPr>
+          <w:rFonts w:hint="eastAsia"/>
+        </w:rPr>
+        <w:t>最大</w:t>
+      </w:r>
+      <w:r>
+        <w:rPr>
+          <w:rFonts w:hint="eastAsia"/>
+        </w:rPr>
+        <w:t>运行</w:t>
+      </w:r>
+      <w:r>
+        <w:rPr>
+          <w:rFonts w:hint="eastAsia"/>
+        </w:rPr>
+        <w:t>时钟，导致加速效果降低。</w:t>
+      </w:r>
     </w:p>
     <w:p>
       <w:pPr>
+        <w:pStyle w:val="ab"/>
+      </w:pPr>
+      <w:r>
+        <w:rPr>
+          <w:rFonts w:hint="eastAsia"/>
+        </w:rPr>
+        <w:t>在</w:t>
+      </w:r>
+      <w:r>
+        <w:rPr>
+          <w:rFonts w:hint="eastAsia"/>
+        </w:rPr>
+        <w:t>T</w:t>
+      </w:r>
+      <w:r>
+        <w:t>TA</w:t>
+      </w:r>
+      <w:r>
+        <w:rPr>
+          <w:rFonts w:hint="eastAsia"/>
+        </w:rPr>
+        <w:t>处理器中，最常见的互联网络设计为全连接型设计</w:t>
+      </w:r>
+      <w:r>
+        <w:rPr>
+          <w:rFonts w:hint="eastAsia"/>
+        </w:rPr>
+        <w:t>。全连接型互联网络指的是总线与所有功能单元的所有输入输出接口之间都存在</w:t>
+      </w:r>
+      <w:r>
+        <w:rPr>
+          <w:rFonts w:hint="eastAsia"/>
+        </w:rPr>
+        <w:t>socket</w:t>
+      </w:r>
+      <w:r>
+        <w:rPr>
+          <w:rFonts w:hint="eastAsia"/>
+        </w:rPr>
+        <w:t>节点的一种互联网络。</w:t>
+      </w:r>
+      <w:r>
+        <w:rPr>
+          <w:rFonts w:hint="eastAsia"/>
+        </w:rPr>
+        <w:t>假设总线数量为</w:t>
+      </w:r>
+      <w:r>
+        <w:rPr>
+          <w:rFonts w:hint="eastAsia"/>
+        </w:rPr>
+        <w:t>bus</w:t>
+      </w:r>
+      <w:r>
+        <w:t>_</w:t>
+      </w:r>
+      <w:r>
+        <w:rPr>
+          <w:rFonts w:hint="eastAsia"/>
+        </w:rPr>
+        <w:t>num</w:t>
+      </w:r>
+      <w:r>
+        <w:rPr>
+          <w:rFonts w:hint="eastAsia"/>
+        </w:rPr>
+        <w:t>，所有功能单元的输入输出接口数量为</w:t>
+      </w:r>
+      <w:r>
+        <w:rPr>
+          <w:rFonts w:hint="eastAsia"/>
+        </w:rPr>
+        <w:t>fu</w:t>
+      </w:r>
+      <w:r>
+        <w:t>_</w:t>
+      </w:r>
+      <w:r>
+        <w:rPr>
+          <w:rFonts w:hint="eastAsia"/>
+        </w:rPr>
+        <w:t>port</w:t>
+      </w:r>
+      <w:r>
+        <w:t>_</w:t>
+      </w:r>
+      <w:r>
+        <w:rPr>
+          <w:rFonts w:hint="eastAsia"/>
+        </w:rPr>
+        <w:t>num</w:t>
+      </w:r>
+      <w:r>
+        <w:rPr>
+          <w:rFonts w:hint="eastAsia"/>
+        </w:rPr>
+        <w:t>，则所需的</w:t>
+      </w:r>
+      <w:r>
+        <w:rPr>
+          <w:rFonts w:hint="eastAsia"/>
+        </w:rPr>
+        <w:t>socket</w:t>
+      </w:r>
+      <w:r>
+        <w:rPr>
+          <w:rFonts w:hint="eastAsia"/>
+        </w:rPr>
+        <w:t>节点数量则为</w:t>
+      </w:r>
+      <w:r>
+        <w:rPr>
+          <w:rFonts w:hint="eastAsia"/>
+        </w:rPr>
+        <w:t>bus</w:t>
+      </w:r>
+      <w:r>
+        <w:t>_</w:t>
+      </w:r>
+      <w:r>
+        <w:rPr>
+          <w:rFonts w:hint="eastAsia"/>
+        </w:rPr>
+        <w:t>num</w:t>
+      </w:r>
+      <w:r>
+        <w:rPr>
+          <w:rFonts w:hint="eastAsia"/>
+        </w:rPr>
+        <w:t>*</w:t>
+      </w:r>
+      <w:r>
+        <w:rPr>
+          <w:rFonts w:hint="eastAsia"/>
+        </w:rPr>
+        <w:t>fu</w:t>
+      </w:r>
+      <w:r>
+        <w:t>_</w:t>
+      </w:r>
+      <w:r>
+        <w:rPr>
+          <w:rFonts w:hint="eastAsia"/>
+        </w:rPr>
+        <w:t>port</w:t>
+      </w:r>
+      <w:r>
+        <w:t>_</w:t>
+      </w:r>
+      <w:r>
+        <w:rPr>
+          <w:rFonts w:hint="eastAsia"/>
+        </w:rPr>
+        <w:t>num</w:t>
+      </w:r>
+      <w:r>
+        <w:rPr>
+          <w:rFonts w:hint="eastAsia"/>
+        </w:rPr>
+        <w:t>。</w:t>
+      </w:r>
+      <w:r>
+        <w:rPr>
+          <w:rFonts w:hint="eastAsia"/>
+        </w:rPr>
+        <w:t>在一些较小型的处理器中，全连接型互联网络设计简单，同时耗费资源在容忍范围之内，是一种较为常用的互联网络结构。但针对于卷积神经网络的</w:t>
+      </w:r>
+      <w:r>
+        <w:rPr>
+          <w:rFonts w:hint="eastAsia"/>
+        </w:rPr>
+        <w:t>T</w:t>
+      </w:r>
+      <w:r>
+        <w:t>TA</w:t>
+      </w:r>
+      <w:r>
+        <w:rPr>
+          <w:rFonts w:hint="eastAsia"/>
+        </w:rPr>
+        <w:t>处理器设计，由于其总线数量及功能单元输入输出接口数量过多，使用全连接型互联网络则过于冗余，对处理器的性能也会造成负面影响。</w:t>
+      </w:r>
+    </w:p>
+    <w:p>
+      <w:pPr>
+        <w:pStyle w:val="ab"/>
+      </w:pPr>
+      <w:r>
+        <w:rPr>
+          <w:rFonts w:hint="eastAsia"/>
+        </w:rPr>
+        <w:t>互联网络的设计，首先从确定总线数量开始。</w:t>
+      </w:r>
+      <w:r>
+        <w:rPr>
+          <w:rFonts w:hint="eastAsia"/>
+        </w:rPr>
+        <w:t>对于输入特征图并行度为</w:t>
+      </w:r>
+      <w:r>
+        <w:rPr>
+          <w:rFonts w:hint="eastAsia"/>
+        </w:rPr>
+        <w:lastRenderedPageBreak/>
+        <w:t>input</w:t>
+      </w:r>
+      <w:r>
+        <w:t>_</w:t>
+      </w:r>
+      <w:r>
+        <w:rPr>
+          <w:rFonts w:hint="eastAsia"/>
+        </w:rPr>
+        <w:t>para</w:t>
+      </w:r>
+      <w:r>
+        <w:rPr>
+          <w:rFonts w:hint="eastAsia"/>
+        </w:rPr>
+        <w:t>、输出特征图并行度为</w:t>
+      </w:r>
+      <w:r>
+        <w:rPr>
+          <w:rFonts w:hint="eastAsia"/>
+        </w:rPr>
+        <w:t>output_para</w:t>
+      </w:r>
+      <w:r>
+        <w:rPr>
+          <w:rFonts w:hint="eastAsia"/>
+        </w:rPr>
+        <w:t>、全连接层并行度为</w:t>
+      </w:r>
+      <w:r>
+        <w:rPr>
+          <w:rFonts w:hint="eastAsia"/>
+        </w:rPr>
+        <w:t>fc</w:t>
+      </w:r>
+      <w:r>
+        <w:t>_</w:t>
+      </w:r>
+      <w:r>
+        <w:rPr>
+          <w:rFonts w:hint="eastAsia"/>
+        </w:rPr>
+        <w:t>para</w:t>
+      </w:r>
+      <w:r>
+        <w:rPr>
+          <w:rFonts w:hint="eastAsia"/>
+        </w:rPr>
+        <w:t>的加速方案来说，卷积操作运算单个时钟所需要的输入数据量为</w:t>
+      </w:r>
+      <w:r>
+        <w:rPr>
+          <w:rFonts w:hint="eastAsia"/>
+        </w:rPr>
+        <w:t>9*input</w:t>
+      </w:r>
+      <w:r>
+        <w:t>_</w:t>
+      </w:r>
+      <w:r>
+        <w:rPr>
+          <w:rFonts w:hint="eastAsia"/>
+        </w:rPr>
+        <w:t>para</w:t>
+      </w:r>
+      <w:r>
+        <w:rPr>
+          <w:rFonts w:hint="eastAsia"/>
+        </w:rPr>
+        <w:t>，输出数据量为</w:t>
+      </w:r>
+      <w:r>
+        <w:rPr>
+          <w:rFonts w:hint="eastAsia"/>
+        </w:rPr>
+        <w:t>output</w:t>
+      </w:r>
+      <w:r>
+        <w:t>_</w:t>
+      </w:r>
+      <w:r>
+        <w:rPr>
+          <w:rFonts w:hint="eastAsia"/>
+        </w:rPr>
+        <w:t>para</w:t>
+      </w:r>
+      <w:r>
+        <w:rPr>
+          <w:rFonts w:hint="eastAsia"/>
+        </w:rPr>
+        <w:t>，即需要的最少总线数量为：</w:t>
+      </w:r>
+    </w:p>
+    <w:p>
+      <w:pPr>
+        <w:pStyle w:val="ab"/>
+      </w:pPr>
+      <w:r>
+        <w:rPr>
+          <w:rFonts w:hint="eastAsia"/>
+        </w:rPr>
+        <w:t>conv</w:t>
+      </w:r>
+      <w:r>
+        <w:t>_</w:t>
+      </w:r>
+      <w:r>
+        <w:rPr>
+          <w:rFonts w:hint="eastAsia"/>
+        </w:rPr>
+        <w:t>bus</w:t>
+      </w:r>
+      <w:r>
+        <w:t xml:space="preserve"> </w:t>
+      </w:r>
+      <w:r>
+        <w:rPr>
+          <w:rFonts w:hint="eastAsia"/>
+        </w:rPr>
+        <w:t>=</w:t>
+      </w:r>
+      <w:r>
+        <w:t xml:space="preserve"> </w:t>
+      </w:r>
+      <w:r>
+        <w:rPr>
+          <w:rFonts w:hint="eastAsia"/>
+        </w:rPr>
+        <w:t>9*input</w:t>
+      </w:r>
+      <w:r>
+        <w:t>_</w:t>
+      </w:r>
+      <w:r>
+        <w:rPr>
+          <w:rFonts w:hint="eastAsia"/>
+        </w:rPr>
+        <w:t>para</w:t>
+      </w:r>
+      <w:r>
+        <w:rPr>
+          <w:rFonts w:hint="eastAsia"/>
+        </w:rPr>
+        <w:t>+</w:t>
+      </w:r>
+      <w:r>
+        <w:rPr>
+          <w:rFonts w:hint="eastAsia"/>
+        </w:rPr>
+        <w:t>output</w:t>
+      </w:r>
+      <w:r>
+        <w:t>_</w:t>
+      </w:r>
+      <w:r>
+        <w:rPr>
+          <w:rFonts w:hint="eastAsia"/>
+        </w:rPr>
+        <w:t>para</w:t>
+      </w:r>
+    </w:p>
+    <w:p>
+      <w:pPr>
+        <w:pStyle w:val="ab"/>
+      </w:pPr>
+      <w:r>
+        <w:rPr>
+          <w:rFonts w:hint="eastAsia"/>
+        </w:rPr>
+        <w:t>池化操作、激活函数操作、批量归一化操作、全连接层操作所需的最少总线数量分别为：</w:t>
+      </w:r>
+    </w:p>
+    <w:p>
+      <w:pPr>
+        <w:pStyle w:val="ab"/>
+      </w:pPr>
+      <w:r>
+        <w:rPr>
+          <w:rFonts w:hint="eastAsia"/>
+        </w:rPr>
+        <w:t>pool</w:t>
+      </w:r>
+      <w:r>
+        <w:t>_</w:t>
+      </w:r>
+      <w:r>
+        <w:rPr>
+          <w:rFonts w:hint="eastAsia"/>
+        </w:rPr>
+        <w:t>bus</w:t>
+      </w:r>
+      <w:r>
+        <w:t xml:space="preserve"> </w:t>
+      </w:r>
+      <w:r>
+        <w:rPr>
+          <w:rFonts w:hint="eastAsia"/>
+        </w:rPr>
+        <w:t>=</w:t>
+      </w:r>
+      <w:r>
+        <w:t xml:space="preserve"> </w:t>
+      </w:r>
+      <w:r>
+        <w:rPr>
+          <w:rFonts w:hint="eastAsia"/>
+        </w:rPr>
+        <w:t>9*input</w:t>
+      </w:r>
+      <w:r>
+        <w:t>_</w:t>
+      </w:r>
+      <w:r>
+        <w:rPr>
+          <w:rFonts w:hint="eastAsia"/>
+        </w:rPr>
+        <w:t>para</w:t>
+      </w:r>
+      <w:r>
+        <w:t xml:space="preserve"> </w:t>
+      </w:r>
+      <w:r>
+        <w:rPr>
+          <w:rFonts w:hint="eastAsia"/>
+        </w:rPr>
+        <w:t>+</w:t>
+      </w:r>
+      <w:r>
+        <w:t xml:space="preserve"> </w:t>
+      </w:r>
+      <w:r>
+        <w:rPr>
+          <w:rFonts w:hint="eastAsia"/>
+        </w:rPr>
+        <w:t>input</w:t>
+      </w:r>
+      <w:r>
+        <w:t>_</w:t>
+      </w:r>
+      <w:r>
+        <w:rPr>
+          <w:rFonts w:hint="eastAsia"/>
+        </w:rPr>
+        <w:t>para</w:t>
+      </w:r>
+      <w:r>
+        <w:t xml:space="preserve"> </w:t>
+      </w:r>
+      <w:r>
+        <w:rPr>
+          <w:rFonts w:hint="eastAsia"/>
+        </w:rPr>
+        <w:t>=</w:t>
+      </w:r>
+      <w:r>
+        <w:t xml:space="preserve"> 10</w:t>
+      </w:r>
+      <w:r>
+        <w:rPr>
+          <w:rFonts w:hint="eastAsia"/>
+        </w:rPr>
+        <w:t>*</w:t>
+      </w:r>
+      <w:r>
+        <w:rPr>
+          <w:rFonts w:hint="eastAsia"/>
+        </w:rPr>
+        <w:t xml:space="preserve"> </w:t>
+      </w:r>
+      <w:r>
+        <w:rPr>
+          <w:rFonts w:hint="eastAsia"/>
+        </w:rPr>
+        <w:t>input</w:t>
+      </w:r>
+      <w:r>
+        <w:t>_</w:t>
+      </w:r>
+      <w:r>
+        <w:rPr>
+          <w:rFonts w:hint="eastAsia"/>
+        </w:rPr>
+        <w:t>para</w:t>
+      </w:r>
+    </w:p>
+    <w:p>
+      <w:pPr>
+        <w:pStyle w:val="ab"/>
+      </w:pPr>
+      <w:r>
+        <w:rPr>
+          <w:rFonts w:hint="eastAsia"/>
+        </w:rPr>
+        <w:t>acfunc</w:t>
+      </w:r>
+      <w:r>
+        <w:t>_</w:t>
+      </w:r>
+      <w:r>
+        <w:rPr>
+          <w:rFonts w:hint="eastAsia"/>
+        </w:rPr>
+        <w:t>bus</w:t>
+      </w:r>
+      <w:r>
+        <w:t xml:space="preserve"> </w:t>
+      </w:r>
+      <w:r>
+        <w:rPr>
+          <w:rFonts w:hint="eastAsia"/>
+        </w:rPr>
+        <w:t>=</w:t>
+      </w:r>
+      <w:r>
+        <w:t xml:space="preserve"> </w:t>
+      </w:r>
+      <w:r>
+        <w:rPr>
+          <w:rFonts w:hint="eastAsia"/>
+        </w:rPr>
+        <w:t>fc</w:t>
+      </w:r>
+      <w:r>
+        <w:t>_</w:t>
+      </w:r>
+      <w:r>
+        <w:rPr>
+          <w:rFonts w:hint="eastAsia"/>
+        </w:rPr>
+        <w:t>para</w:t>
+      </w:r>
+      <w:r>
+        <w:t xml:space="preserve"> </w:t>
+      </w:r>
+      <w:r>
+        <w:rPr>
+          <w:rFonts w:hint="eastAsia"/>
+        </w:rPr>
+        <w:t>+</w:t>
+      </w:r>
+      <w:r>
+        <w:t xml:space="preserve"> </w:t>
+      </w:r>
+      <w:r>
+        <w:rPr>
+          <w:rFonts w:hint="eastAsia"/>
+        </w:rPr>
+        <w:t>fc</w:t>
+      </w:r>
+      <w:r>
+        <w:t>_</w:t>
+      </w:r>
+      <w:r>
+        <w:rPr>
+          <w:rFonts w:hint="eastAsia"/>
+        </w:rPr>
+        <w:t>para</w:t>
+      </w:r>
+      <w:r>
+        <w:t xml:space="preserve"> </w:t>
+      </w:r>
+      <w:r>
+        <w:rPr>
+          <w:rFonts w:hint="eastAsia"/>
+        </w:rPr>
+        <w:t>=</w:t>
+      </w:r>
+      <w:r>
+        <w:t xml:space="preserve"> 2</w:t>
+      </w:r>
+      <w:r>
+        <w:rPr>
+          <w:rFonts w:hint="eastAsia"/>
+        </w:rPr>
+        <w:t>*fc</w:t>
+      </w:r>
+      <w:r>
+        <w:t>_</w:t>
+      </w:r>
+      <w:r>
+        <w:rPr>
+          <w:rFonts w:hint="eastAsia"/>
+        </w:rPr>
+        <w:t>para</w:t>
+      </w:r>
+    </w:p>
+    <w:p>
+      <w:pPr>
+        <w:pStyle w:val="ab"/>
+      </w:pPr>
+      <w:r>
+        <w:rPr>
+          <w:rFonts w:hint="eastAsia"/>
+        </w:rPr>
+        <w:t>bn</w:t>
+      </w:r>
+      <w:r>
+        <w:t>_</w:t>
+      </w:r>
+      <w:r>
+        <w:rPr>
+          <w:rFonts w:hint="eastAsia"/>
+        </w:rPr>
+        <w:t>bus</w:t>
+      </w:r>
+      <w:r>
+        <w:t xml:space="preserve"> </w:t>
+      </w:r>
+      <w:r>
+        <w:rPr>
+          <w:rFonts w:hint="eastAsia"/>
+        </w:rPr>
+        <w:t>=</w:t>
+      </w:r>
+      <w:r>
+        <w:t xml:space="preserve"> </w:t>
+      </w:r>
+      <w:r>
+        <w:rPr>
+          <w:rFonts w:hint="eastAsia"/>
+        </w:rPr>
+        <w:t>input</w:t>
+      </w:r>
+      <w:r>
+        <w:t>_</w:t>
+      </w:r>
+      <w:r>
+        <w:rPr>
+          <w:rFonts w:hint="eastAsia"/>
+        </w:rPr>
+        <w:t>para</w:t>
+      </w:r>
+      <w:r>
+        <w:t xml:space="preserve"> </w:t>
+      </w:r>
+      <w:r>
+        <w:rPr>
+          <w:rFonts w:hint="eastAsia"/>
+        </w:rPr>
+        <w:t>+</w:t>
+      </w:r>
+      <w:r>
+        <w:t xml:space="preserve"> </w:t>
+      </w:r>
+      <w:r>
+        <w:rPr>
+          <w:rFonts w:hint="eastAsia"/>
+        </w:rPr>
+        <w:t>input</w:t>
+      </w:r>
+      <w:r>
+        <w:t>_</w:t>
+      </w:r>
+      <w:r>
+        <w:rPr>
+          <w:rFonts w:hint="eastAsia"/>
+        </w:rPr>
+        <w:t>para</w:t>
+      </w:r>
+      <w:r>
+        <w:t xml:space="preserve"> </w:t>
+      </w:r>
+      <w:r>
+        <w:rPr>
+          <w:rFonts w:hint="eastAsia"/>
+        </w:rPr>
+        <w:t>=</w:t>
+      </w:r>
+      <w:r>
+        <w:t xml:space="preserve"> 2</w:t>
+      </w:r>
+      <w:r>
+        <w:rPr>
+          <w:rFonts w:hint="eastAsia"/>
+        </w:rPr>
+        <w:t>*</w:t>
+      </w:r>
+      <w:r>
+        <w:rPr>
+          <w:rFonts w:hint="eastAsia"/>
+        </w:rPr>
+        <w:t xml:space="preserve"> </w:t>
+      </w:r>
+      <w:r>
+        <w:rPr>
+          <w:rFonts w:hint="eastAsia"/>
+        </w:rPr>
+        <w:t>input</w:t>
+      </w:r>
+      <w:r>
+        <w:t>_</w:t>
+      </w:r>
+      <w:r>
+        <w:rPr>
+          <w:rFonts w:hint="eastAsia"/>
+        </w:rPr>
+        <w:t>para</w:t>
+      </w:r>
+    </w:p>
+    <w:p>
+      <w:pPr>
+        <w:pStyle w:val="ab"/>
+      </w:pPr>
+      <w:r>
+        <w:rPr>
+          <w:rFonts w:hint="eastAsia"/>
+        </w:rPr>
+        <w:t>fc</w:t>
+      </w:r>
+      <w:r>
+        <w:t>_</w:t>
+      </w:r>
+      <w:r>
+        <w:rPr>
+          <w:rFonts w:hint="eastAsia"/>
+        </w:rPr>
+        <w:t>bus</w:t>
+      </w:r>
+      <w:r>
+        <w:t xml:space="preserve"> </w:t>
+      </w:r>
+      <w:r>
+        <w:rPr>
+          <w:rFonts w:hint="eastAsia"/>
+        </w:rPr>
+        <w:t>=</w:t>
+      </w:r>
+      <w:r>
+        <w:t xml:space="preserve"> </w:t>
+      </w:r>
+      <w:r>
+        <w:rPr>
+          <w:rFonts w:hint="eastAsia"/>
+        </w:rPr>
+        <w:t>fc</w:t>
+      </w:r>
+      <w:r>
+        <w:t>_</w:t>
+      </w:r>
+      <w:r>
+        <w:rPr>
+          <w:rFonts w:hint="eastAsia"/>
+        </w:rPr>
+        <w:t>para</w:t>
+      </w:r>
+      <w:r>
+        <w:t xml:space="preserve"> </w:t>
+      </w:r>
+      <w:r>
+        <w:rPr>
+          <w:rFonts w:hint="eastAsia"/>
+        </w:rPr>
+        <w:t>+</w:t>
+      </w:r>
+      <w:r>
+        <w:t xml:space="preserve"> </w:t>
+      </w:r>
+      <w:r>
+        <w:rPr>
+          <w:rFonts w:hint="eastAsia"/>
+        </w:rPr>
+        <w:t>fc</w:t>
+      </w:r>
+      <w:r>
+        <w:t>_</w:t>
+      </w:r>
+      <w:r>
+        <w:rPr>
+          <w:rFonts w:hint="eastAsia"/>
+        </w:rPr>
+        <w:t>para</w:t>
+      </w:r>
+      <w:r>
+        <w:t xml:space="preserve"> </w:t>
+      </w:r>
+      <w:r>
+        <w:rPr>
+          <w:rFonts w:hint="eastAsia"/>
+        </w:rPr>
+        <w:t>=</w:t>
+      </w:r>
+      <w:r>
+        <w:t xml:space="preserve"> 2</w:t>
+      </w:r>
+      <w:r>
+        <w:rPr>
+          <w:rFonts w:hint="eastAsia"/>
+        </w:rPr>
+        <w:t>*fc</w:t>
+      </w:r>
+      <w:r>
+        <w:t>_</w:t>
+      </w:r>
+      <w:r>
+        <w:rPr>
+          <w:rFonts w:hint="eastAsia"/>
+        </w:rPr>
+        <w:t>para</w:t>
+      </w:r>
+    </w:p>
+    <w:p>
+      <w:pPr>
+        <w:pStyle w:val="ab"/>
+      </w:pPr>
+      <w:r>
+        <w:rPr>
+          <w:rFonts w:hint="eastAsia"/>
+        </w:rPr>
+        <w:t>由于不同运算层的计算是串行结构，不会同时计算，因此，总线满足其中最大需求的运算层即可。</w:t>
+      </w:r>
+      <w:r>
+        <w:rPr>
+          <w:rFonts w:hint="eastAsia"/>
+        </w:rPr>
+        <w:t>在确定加速方案后，即可以确定总线数量。</w:t>
+      </w:r>
+    </w:p>
+    <w:p>
+      <w:pPr>
+        <w:pStyle w:val="ab"/>
+      </w:pPr>
+      <w:r>
+        <w:rPr>
+          <w:rFonts w:hint="eastAsia"/>
+        </w:rPr>
+        <w:t>此外，</w:t>
+      </w:r>
+      <w:r>
+        <w:rPr>
+          <w:rFonts w:hint="eastAsia"/>
+        </w:rPr>
+        <w:t>socket</w:t>
+      </w:r>
+      <w:r>
+        <w:rPr>
+          <w:rFonts w:hint="eastAsia"/>
+        </w:rPr>
+        <w:t>节点的确定是</w:t>
+      </w:r>
+      <w:r>
+        <w:rPr>
+          <w:rFonts w:hint="eastAsia"/>
+        </w:rPr>
+        <w:t>互联网络设计</w:t>
+      </w:r>
+      <w:r>
+        <w:rPr>
+          <w:rFonts w:hint="eastAsia"/>
+        </w:rPr>
+        <w:t>的另一部分。在</w:t>
+      </w:r>
+      <w:r>
+        <w:rPr>
+          <w:rFonts w:hint="eastAsia"/>
+        </w:rPr>
+        <w:t>功能单元的设计中，</w:t>
+      </w:r>
+      <w:r>
+        <w:rPr>
+          <w:rFonts w:hint="eastAsia"/>
+        </w:rPr>
+        <w:t>输入缓存的输入数据来源于片外存储功能单元</w:t>
+      </w:r>
+      <w:r>
+        <w:rPr>
+          <w:rFonts w:hint="eastAsia"/>
+        </w:rPr>
+        <w:t>，通用计算功能单元的数据一部分来源于输入缓存功能单元，一部分来源于片外存储功能单元，输出缓存功能单元的输入则来源于通用计算功能单元，输出则通向片外存储功能单元。在了解数据流向之后，则可以进行</w:t>
+      </w:r>
+      <w:r>
+        <w:rPr>
+          <w:rFonts w:hint="eastAsia"/>
+        </w:rPr>
+        <w:t>socket</w:t>
+      </w:r>
+      <w:r>
+        <w:rPr>
+          <w:rFonts w:hint="eastAsia"/>
+        </w:rPr>
+        <w:t>节点的定制</w:t>
+      </w:r>
+      <w:r>
+        <w:rPr>
+          <w:rFonts w:hint="eastAsia"/>
+        </w:rPr>
+        <w:t>，在数据需要互通的功能单元的接口间设定</w:t>
+      </w:r>
+      <w:r>
+        <w:rPr>
+          <w:rFonts w:hint="eastAsia"/>
+        </w:rPr>
+        <w:t>socket</w:t>
+      </w:r>
+      <w:r>
+        <w:rPr>
+          <w:rFonts w:hint="eastAsia"/>
+        </w:rPr>
+        <w:t>节点，即可完成我们所有的需求。</w:t>
+      </w:r>
+      <w:r>
+        <w:rPr>
+          <w:rFonts w:hint="eastAsia"/>
+        </w:rPr>
+        <w:t>此外，由于有些功能单元还需要一些逻辑信号的控制，如输出缓存单元的地址及状态控制信号，需要额外设定一些状态控制总线</w:t>
+      </w:r>
+      <w:r>
+        <w:rPr>
+          <w:rFonts w:hint="eastAsia"/>
+        </w:rPr>
+        <w:t>，具体数量则根据各功能</w:t>
+      </w:r>
+      <w:r>
+        <w:rPr>
+          <w:rFonts w:hint="eastAsia"/>
+        </w:rPr>
+        <w:t>单元所需的状态计算即可</w:t>
+      </w:r>
+      <w:r>
+        <w:rPr>
+          <w:rFonts w:hint="eastAsia"/>
+        </w:rPr>
+        <w:t>。</w:t>
+      </w:r>
+      <w:r>
+        <w:rPr>
+          <w:rFonts w:hint="eastAsia"/>
+        </w:rPr>
+        <w:t>图</w:t>
+      </w:r>
+      <w:r>
+        <w:rPr>
+          <w:rFonts w:hint="eastAsia"/>
+        </w:rPr>
+        <w:t>X</w:t>
+      </w:r>
+      <w:r>
+        <w:rPr>
+          <w:rFonts w:hint="eastAsia"/>
+        </w:rPr>
+        <w:t>为在</w:t>
+      </w:r>
+      <w:r>
+        <w:rPr>
+          <w:rFonts w:hint="eastAsia"/>
+        </w:rPr>
+        <w:t>输入特征图并行度为</w:t>
+      </w:r>
+      <w:r>
+        <w:t>2</w:t>
+      </w:r>
+      <w:r>
+        <w:rPr>
+          <w:rFonts w:hint="eastAsia"/>
+        </w:rPr>
+        <w:t>、输出特征图并行度为</w:t>
+      </w:r>
+      <w:r>
+        <w:t>32</w:t>
+      </w:r>
+      <w:r>
+        <w:rPr>
+          <w:rFonts w:hint="eastAsia"/>
+        </w:rPr>
+        <w:t>、全连接层并行度为</w:t>
+      </w:r>
+      <w:r>
+        <w:t>32</w:t>
+      </w:r>
+      <w:r>
+        <w:rPr>
+          <w:rFonts w:hint="eastAsia"/>
+        </w:rPr>
+        <w:t>的加速方案</w:t>
+      </w:r>
+      <w:r>
+        <w:rPr>
+          <w:rFonts w:hint="eastAsia"/>
+        </w:rPr>
+        <w:t>下的互联网络设计。</w:t>
+      </w:r>
+    </w:p>
+    <w:p>
+      <w:pPr>
+        <w:pStyle w:val="ab"/>
+      </w:pPr>
+    </w:p>
+    <w:p>
+      <w:pPr>
+        <w:pStyle w:val="ab"/>
+      </w:pPr>
+      <w:r>
+        <w:rPr>
+          <w:rFonts w:hint="eastAsia"/>
+        </w:rPr>
+        <w:t>可以计算，在新型互联网络设计方案下，各功能单元所需</w:t>
+      </w:r>
+      <w:r>
+        <w:rPr>
+          <w:rFonts w:hint="eastAsia"/>
+        </w:rPr>
+        <w:t>socket</w:t>
+      </w:r>
+      <w:r>
+        <w:rPr>
+          <w:rFonts w:hint="eastAsia"/>
+        </w:rPr>
+        <w:t>节点</w:t>
+      </w:r>
+      <w:r>
+        <w:rPr>
+          <w:rFonts w:hint="eastAsia"/>
+        </w:rPr>
+        <w:t>为</w:t>
+      </w:r>
+      <w:r>
+        <w:rPr>
+          <w:rFonts w:hint="eastAsia"/>
+        </w:rPr>
+        <w:t>：</w:t>
+      </w:r>
+    </w:p>
+    <w:p>
+      <w:pPr>
+        <w:pStyle w:val="ab"/>
+      </w:pPr>
+      <w:r>
+        <w:rPr>
+          <w:rFonts w:hint="eastAsia"/>
+        </w:rPr>
+        <w:t>external</w:t>
+      </w:r>
+      <w:r>
+        <w:t>_</w:t>
+      </w:r>
+      <w:r>
+        <w:rPr>
+          <w:rFonts w:hint="eastAsia"/>
+        </w:rPr>
+        <w:t>memory</w:t>
+      </w:r>
+      <w:r>
+        <w:t>_</w:t>
+      </w:r>
+      <w:r>
+        <w:rPr>
+          <w:rFonts w:hint="eastAsia"/>
+        </w:rPr>
+        <w:t>socket</w:t>
+      </w:r>
+      <w:r>
+        <w:rPr>
+          <w:rFonts w:hint="eastAsia"/>
+        </w:rPr>
+        <w:t>=</w:t>
+      </w:r>
+      <w:r>
+        <w:t>1</w:t>
+      </w:r>
+      <w:r>
+        <w:rPr>
+          <w:rFonts w:hint="eastAsia"/>
+        </w:rPr>
+        <w:t>+fc</w:t>
+      </w:r>
+      <w:r>
+        <w:t>_</w:t>
+      </w:r>
+      <w:r>
+        <w:rPr>
+          <w:rFonts w:hint="eastAsia"/>
+        </w:rPr>
+        <w:t>para</w:t>
+      </w:r>
+    </w:p>
+    <w:p>
+      <w:pPr>
+        <w:pStyle w:val="ab"/>
+      </w:pPr>
+      <w:r>
+        <w:rPr>
+          <w:rFonts w:hint="eastAsia"/>
+        </w:rPr>
+        <w:t>input</w:t>
+      </w:r>
+      <w:r>
+        <w:t>_</w:t>
+      </w:r>
+      <w:r>
+        <w:rPr>
+          <w:rFonts w:hint="eastAsia"/>
+        </w:rPr>
+        <w:t>buffer</w:t>
+      </w:r>
+      <w:r>
+        <w:t>_</w:t>
+      </w:r>
+      <w:r>
+        <w:rPr>
+          <w:rFonts w:hint="eastAsia"/>
+        </w:rPr>
+        <w:t>socket</w:t>
+      </w:r>
+      <w:r>
+        <w:rPr>
+          <w:rFonts w:hint="eastAsia"/>
+        </w:rPr>
+        <w:t>=</w:t>
+      </w:r>
+      <w:r>
+        <w:t>8</w:t>
+      </w:r>
+      <w:r>
+        <w:rPr>
+          <w:rFonts w:hint="eastAsia"/>
+        </w:rPr>
+        <w:t>+max</w:t>
+      </w:r>
+      <w:r>
+        <w:t>(</w:t>
+      </w:r>
+      <w:r>
+        <w:rPr>
+          <w:rFonts w:hint="eastAsia"/>
+        </w:rPr>
+        <w:t>fc</w:t>
+      </w:r>
+      <w:r>
+        <w:t>_</w:t>
+      </w:r>
+      <w:r>
+        <w:rPr>
+          <w:rFonts w:hint="eastAsia"/>
+        </w:rPr>
+        <w:t>para</w:t>
+      </w:r>
+      <w:r>
+        <w:rPr>
+          <w:rFonts w:hint="eastAsia"/>
+        </w:rPr>
+        <w:t>，</w:t>
+      </w:r>
+      <w:r>
+        <w:rPr>
+          <w:rFonts w:hint="eastAsia"/>
+        </w:rPr>
+        <w:t>9*input</w:t>
+      </w:r>
+      <w:r>
+        <w:t>_</w:t>
+      </w:r>
+      <w:r>
+        <w:rPr>
+          <w:rFonts w:hint="eastAsia"/>
+        </w:rPr>
+        <w:t>para</w:t>
+      </w:r>
+      <w:r>
+        <w:t>)</w:t>
+      </w:r>
+    </w:p>
+    <w:p>
+      <w:pPr>
+        <w:pStyle w:val="ab"/>
+      </w:pPr>
+      <w:r>
+        <w:rPr>
+          <w:rFonts w:hint="eastAsia"/>
+        </w:rPr>
+        <w:t>general</w:t>
+      </w:r>
+      <w:r>
+        <w:t>_</w:t>
+      </w:r>
+      <w:r>
+        <w:rPr>
+          <w:rFonts w:hint="eastAsia"/>
+        </w:rPr>
+        <w:t>computing</w:t>
+      </w:r>
+      <w:r>
+        <w:t>_</w:t>
+      </w:r>
+      <w:r>
+        <w:rPr>
+          <w:rFonts w:hint="eastAsia"/>
+        </w:rPr>
+        <w:t>socket</w:t>
+      </w:r>
+      <w:r>
+        <w:t xml:space="preserve"> </w:t>
+      </w:r>
+      <w:r>
+        <w:rPr>
+          <w:rFonts w:hint="eastAsia"/>
+        </w:rPr>
+        <w:t>=</w:t>
+      </w:r>
+      <w:r>
+        <w:rPr>
+          <w:rFonts w:hint="eastAsia"/>
+        </w:rPr>
+        <w:t xml:space="preserve"> </w:t>
+      </w:r>
+      <w:r>
+        <w:rPr>
+          <w:rFonts w:hint="eastAsia"/>
+        </w:rPr>
+        <w:t>max</w:t>
+      </w:r>
+      <w:r>
+        <w:t>(</w:t>
+      </w:r>
+      <w:r>
+        <w:rPr>
+          <w:rFonts w:hint="eastAsia"/>
+        </w:rPr>
+        <w:t>fc</w:t>
+      </w:r>
+      <w:r>
+        <w:t>_</w:t>
+      </w:r>
+      <w:r>
+        <w:rPr>
+          <w:rFonts w:hint="eastAsia"/>
+        </w:rPr>
+        <w:t>para</w:t>
+      </w:r>
+      <w:r>
+        <w:rPr>
+          <w:lang w:val="en-GB"/>
+        </w:rPr>
+        <w:t>,</w:t>
+      </w:r>
+      <w:r>
+        <w:rPr>
+          <w:rFonts w:hint="eastAsia"/>
+        </w:rPr>
+        <w:t>9*input</w:t>
+      </w:r>
+      <w:r>
+        <w:t>_</w:t>
+      </w:r>
+      <w:r>
+        <w:rPr>
+          <w:rFonts w:hint="eastAsia"/>
+        </w:rPr>
+        <w:t>para</w:t>
+      </w:r>
+      <w:r>
+        <w:t>)</w:t>
+      </w:r>
+      <w:r>
+        <w:rPr>
+          <w:rFonts w:hint="eastAsia"/>
+        </w:rPr>
+        <w:t>+</w:t>
+      </w:r>
+      <w:r>
+        <w:rPr>
+          <w:rFonts w:hint="eastAsia"/>
+        </w:rPr>
+        <w:t>max</w:t>
+      </w:r>
+      <w:r>
+        <w:t>(</w:t>
+      </w:r>
+      <w:r>
+        <w:rPr>
+          <w:rFonts w:hint="eastAsia"/>
+        </w:rPr>
+        <w:t>fc</w:t>
+      </w:r>
+      <w:r>
+        <w:t>_</w:t>
+      </w:r>
+      <w:r>
+        <w:rPr>
+          <w:rFonts w:hint="eastAsia"/>
+        </w:rPr>
+        <w:t>para</w:t>
+      </w:r>
+      <w:r>
+        <w:rPr>
+          <w:rFonts w:hint="eastAsia"/>
+        </w:rPr>
+        <w:t>，</w:t>
+      </w:r>
+      <w:r>
+        <w:rPr>
+          <w:rFonts w:hint="eastAsia"/>
+        </w:rPr>
+        <w:t>out</w:t>
+      </w:r>
+      <w:r>
+        <w:rPr>
+          <w:rFonts w:hint="eastAsia"/>
+        </w:rPr>
+        <w:t>put</w:t>
+      </w:r>
+      <w:r>
+        <w:t>_</w:t>
+      </w:r>
+      <w:r>
+        <w:rPr>
+          <w:rFonts w:hint="eastAsia"/>
+        </w:rPr>
+        <w:t>para</w:t>
+      </w:r>
+      <w:r>
+        <w:t>)</w:t>
+      </w:r>
+    </w:p>
+    <w:p>
+      <w:pPr>
+        <w:pStyle w:val="ab"/>
+      </w:pPr>
+      <w:r>
+        <w:rPr>
+          <w:rFonts w:hint="eastAsia"/>
+        </w:rPr>
+        <w:t>output</w:t>
+      </w:r>
+      <w:r>
+        <w:t>_</w:t>
+      </w:r>
+      <w:r>
+        <w:rPr>
+          <w:rFonts w:hint="eastAsia"/>
+        </w:rPr>
+        <w:t>buffer</w:t>
+      </w:r>
+      <w:r>
+        <w:t>_</w:t>
+      </w:r>
+      <w:r>
+        <w:rPr>
+          <w:rFonts w:hint="eastAsia"/>
+        </w:rPr>
+        <w:t>socket</w:t>
+      </w:r>
+      <w:r>
+        <w:rPr>
+          <w:rFonts w:hint="eastAsia"/>
+        </w:rPr>
+        <w:t>=</w:t>
+      </w:r>
+      <w:r>
+        <w:rPr>
+          <w:rFonts w:hint="eastAsia"/>
+        </w:rPr>
+        <w:t xml:space="preserve"> </w:t>
+      </w:r>
+      <w:r>
+        <w:rPr>
+          <w:rFonts w:hint="eastAsia"/>
+        </w:rPr>
+        <w:t>max</w:t>
+      </w:r>
+      <w:r>
+        <w:t>(</w:t>
+      </w:r>
+      <w:r>
+        <w:rPr>
+          <w:rFonts w:hint="eastAsia"/>
+        </w:rPr>
+        <w:t>fc</w:t>
+      </w:r>
+      <w:r>
+        <w:t>_</w:t>
+      </w:r>
+      <w:r>
+        <w:rPr>
+          <w:rFonts w:hint="eastAsia"/>
+        </w:rPr>
+        <w:t>para</w:t>
+      </w:r>
+      <w:r>
+        <w:rPr>
+          <w:rFonts w:hint="eastAsia"/>
+        </w:rPr>
+        <w:t>，</w:t>
+      </w:r>
+      <w:r>
+        <w:rPr>
+          <w:rFonts w:hint="eastAsia"/>
+        </w:rPr>
+        <w:t>output</w:t>
+      </w:r>
+      <w:r>
+        <w:t>_</w:t>
+      </w:r>
+      <w:r>
+        <w:rPr>
+          <w:rFonts w:hint="eastAsia"/>
+        </w:rPr>
+        <w:t>para</w:t>
+      </w:r>
+      <w:r>
+        <w:t>)</w:t>
+      </w:r>
+      <w:r>
+        <w:t xml:space="preserve"> </w:t>
+      </w:r>
+      <w:r>
+        <w:rPr>
+          <w:rFonts w:hint="eastAsia"/>
+        </w:rPr>
+        <w:t>+</w:t>
+      </w:r>
+      <w:r>
+        <w:t xml:space="preserve"> 1</w:t>
+      </w:r>
+    </w:p>
+    <w:p>
+      <w:pPr>
+        <w:pStyle w:val="ab"/>
+      </w:pPr>
+      <w:r>
+        <w:rPr>
+          <w:rFonts w:hint="eastAsia"/>
+        </w:rPr>
+        <w:t>相比全连接型互联网络所需</w:t>
+      </w:r>
+      <w:r>
+        <w:rPr>
+          <w:rFonts w:hint="eastAsia"/>
+        </w:rPr>
+        <w:t>bus</w:t>
+      </w:r>
+      <w:r>
+        <w:t>_</w:t>
+      </w:r>
+      <w:r>
+        <w:rPr>
+          <w:rFonts w:hint="eastAsia"/>
+        </w:rPr>
+        <w:t>num*fu</w:t>
+      </w:r>
+      <w:r>
+        <w:t>_</w:t>
+      </w:r>
+      <w:r>
+        <w:rPr>
+          <w:rFonts w:hint="eastAsia"/>
+        </w:rPr>
+        <w:t>port</w:t>
+      </w:r>
+      <w:r>
+        <w:t>_</w:t>
+      </w:r>
+      <w:r>
+        <w:rPr>
+          <w:rFonts w:hint="eastAsia"/>
+        </w:rPr>
+        <w:t>num</w:t>
+      </w:r>
+      <w:r>
+        <w:rPr>
+          <w:rFonts w:hint="eastAsia"/>
+        </w:rPr>
+        <w:t>的</w:t>
+      </w:r>
+      <w:r>
+        <w:rPr>
+          <w:rFonts w:hint="eastAsia"/>
+        </w:rPr>
+        <w:t>socket</w:t>
+      </w:r>
+      <w:r>
+        <w:rPr>
+          <w:rFonts w:hint="eastAsia"/>
+        </w:rPr>
+        <w:t>节点数量</w:t>
+      </w:r>
+      <w:r>
+        <w:rPr>
+          <w:rFonts w:hint="eastAsia"/>
+        </w:rPr>
+        <w:t>，图</w:t>
+      </w:r>
+      <w:r>
+        <w:rPr>
+          <w:rFonts w:hint="eastAsia"/>
+        </w:rPr>
+        <w:t>X</w:t>
+      </w:r>
+      <w:r>
+        <w:rPr>
+          <w:rFonts w:hint="eastAsia"/>
+        </w:rPr>
+        <w:t>所示的互联网络中</w:t>
+      </w:r>
+      <w:r>
+        <w:rPr>
+          <w:rFonts w:hint="eastAsia"/>
+        </w:rPr>
+        <w:t>socket</w:t>
+      </w:r>
+      <w:r>
+        <w:rPr>
+          <w:rFonts w:hint="eastAsia"/>
+        </w:rPr>
+        <w:t>节点为全连接型互联网络</w:t>
+      </w:r>
+      <w:r>
+        <w:rPr>
+          <w:rFonts w:hint="eastAsia"/>
+        </w:rPr>
+        <w:t>socket</w:t>
+      </w:r>
+      <w:r>
+        <w:rPr>
+          <w:rFonts w:hint="eastAsia"/>
+        </w:rPr>
+        <w:t>节点的</w:t>
+      </w:r>
+      <w:r>
+        <w:rPr>
+          <w:rFonts w:hint="eastAsia"/>
+        </w:rPr>
+        <w:t>X%</w:t>
+      </w:r>
+      <w:r>
+        <w:rPr>
+          <w:rFonts w:hint="eastAsia"/>
+        </w:rPr>
+        <w:t>。且随着加速方案的提升，互联网络</w:t>
+      </w:r>
+      <w:r>
+        <w:rPr>
+          <w:rFonts w:hint="eastAsia"/>
+        </w:rPr>
+        <w:t>socket</w:t>
+      </w:r>
+      <w:r>
+        <w:rPr>
+          <w:rFonts w:hint="eastAsia"/>
+        </w:rPr>
+        <w:t>节点数量与功能单元输入输出接口数量之间为线性</w:t>
+      </w:r>
+      <w:r>
+        <w:rPr>
+          <w:rFonts w:hint="eastAsia"/>
+        </w:rPr>
+        <w:t>增长</w:t>
+      </w:r>
+      <w:r>
+        <w:rPr>
+          <w:rFonts w:hint="eastAsia"/>
+        </w:rPr>
+        <w:t>关系，相比于全连接型互联网络的平方</w:t>
+      </w:r>
+      <w:r>
+        <w:rPr>
+          <w:rFonts w:hint="eastAsia"/>
+        </w:rPr>
+        <w:t>增长</w:t>
+      </w:r>
+      <w:bookmarkStart w:id="38" w:name="_GoBack"/>
+      <w:bookmarkEnd w:id="38"/>
+      <w:r>
+        <w:rPr>
+          <w:rFonts w:hint="eastAsia"/>
+        </w:rPr>
+        <w:t>，</w:t>
+      </w:r>
+      <w:r>
+        <w:rPr>
+          <w:rFonts w:hint="eastAsia"/>
+        </w:rPr>
+        <w:t>大幅度降低了互联网络的复杂度。</w:t>
+      </w:r>
+    </w:p>
+    <w:p>
+      <w:pPr>
         <w:pStyle w:val="a0"/>
         <w:rPr>
           <w:rFonts w:ascii="微软雅黑" w:eastAsia="微软雅黑" w:hAnsi="微软雅黑"/>
@@ -40511,6 +44257,306 @@
         <w:t>本章小结</w:t>
       </w:r>
       <w:bookmarkEnd w:id="39"/>
+    </w:p>
+    <w:p>
+      <w:pPr>
+        <w:pStyle w:val="ab"/>
+        <w:rPr>
+          <w:rFonts w:hint="eastAsia"/>
+        </w:rPr>
+      </w:pPr>
+      <w:r>
+        <w:rPr>
+          <w:rFonts w:hint="eastAsia"/>
+        </w:rPr>
+        <w:t>本章主要的主要内容包括</w:t>
+      </w:r>
+      <w:r>
+        <w:rPr>
+          <w:rFonts w:hint="eastAsia"/>
+        </w:rPr>
+        <w:t>T</w:t>
+      </w:r>
+      <w:r>
+        <w:t>TA</w:t>
+      </w:r>
+      <w:r>
+        <w:rPr>
+          <w:rFonts w:hint="eastAsia"/>
+        </w:rPr>
+        <w:t>架构中功能单元及互联网络的设计，其中功能单元主要有</w:t>
+      </w:r>
+      <w:r>
+        <w:rPr>
+          <w:rFonts w:hint="eastAsia"/>
+        </w:rPr>
+        <w:t>片外存储功能单元、</w:t>
+      </w:r>
+      <w:r>
+        <w:rPr>
+          <w:rFonts w:hint="eastAsia"/>
+        </w:rPr>
+        <w:t>输入缓存功能单元、</w:t>
+      </w:r>
+      <w:r>
+        <w:rPr>
+          <w:rFonts w:hint="eastAsia"/>
+        </w:rPr>
+        <w:t>通用计算</w:t>
+      </w:r>
+      <w:r>
+        <w:rPr>
+          <w:rFonts w:hint="eastAsia"/>
+        </w:rPr>
+        <w:t>功能单元以及输出缓存功能单元。</w:t>
+      </w:r>
+      <w:r>
+        <w:rPr>
+          <w:rFonts w:hint="eastAsia"/>
+        </w:rPr>
+        <w:t>片外存储单元对</w:t>
+      </w:r>
+      <w:r>
+        <w:rPr>
+          <w:rFonts w:hint="eastAsia"/>
+        </w:rPr>
+        <w:t>Xilinx</w:t>
+      </w:r>
+      <w:r>
+        <w:rPr>
+          <w:rFonts w:hint="eastAsia"/>
+        </w:rPr>
+        <w:t>公司的内存接口模块进行封装，在更大颗粒度</w:t>
+      </w:r>
+      <w:r>
+        <w:rPr>
+          <w:rFonts w:hint="eastAsia"/>
+        </w:rPr>
+        <w:t>的角度</w:t>
+      </w:r>
+      <w:r>
+        <w:rPr>
+          <w:rFonts w:hint="eastAsia"/>
+        </w:rPr>
+        <w:t>上对片外存储的</w:t>
+      </w:r>
+      <w:r>
+        <w:rPr>
+          <w:rFonts w:hint="eastAsia"/>
+        </w:rPr>
+        <w:t>读写</w:t>
+      </w:r>
+      <w:r>
+        <w:rPr>
+          <w:rFonts w:hint="eastAsia"/>
+        </w:rPr>
+        <w:t>操作进行</w:t>
+      </w:r>
+      <w:r>
+        <w:rPr>
+          <w:rFonts w:hint="eastAsia"/>
+        </w:rPr>
+        <w:t>了</w:t>
+      </w:r>
+      <w:r>
+        <w:rPr>
+          <w:rFonts w:hint="eastAsia"/>
+        </w:rPr>
+        <w:t>优化。</w:t>
+      </w:r>
+      <w:r>
+        <w:rPr>
+          <w:rFonts w:hint="eastAsia"/>
+        </w:rPr>
+        <w:t>输入缓存功能单元针对</w:t>
+      </w:r>
+      <w:r>
+        <w:rPr>
+          <w:rFonts w:hint="eastAsia"/>
+        </w:rPr>
+        <w:t>卷积</w:t>
+      </w:r>
+      <w:r>
+        <w:rPr>
+          <w:rFonts w:hint="eastAsia"/>
+        </w:rPr>
+        <w:t>层</w:t>
+      </w:r>
+      <w:r>
+        <w:rPr>
+          <w:rFonts w:hint="eastAsia"/>
+        </w:rPr>
+        <w:t>及池化层</w:t>
+      </w:r>
+      <w:r>
+        <w:rPr>
+          <w:rFonts w:hint="eastAsia"/>
+        </w:rPr>
+        <w:t>的数据加载逻辑，设计了旋转存储</w:t>
+      </w:r>
+      <w:r>
+        <w:rPr>
+          <w:rFonts w:hint="eastAsia"/>
+        </w:rPr>
+        <w:t>结构以解决传统</w:t>
+      </w:r>
+      <w:r>
+        <w:rPr>
+          <w:rFonts w:hint="eastAsia"/>
+        </w:rPr>
+        <w:t>Z</w:t>
+      </w:r>
+      <w:r>
+        <w:rPr>
+          <w:rFonts w:hint="eastAsia"/>
+        </w:rPr>
+        <w:t>型卷积单元片内存储资源消耗以及在卷积操作步长大于</w:t>
+      </w:r>
+      <w:r>
+        <w:rPr>
+          <w:rFonts w:hint="eastAsia"/>
+        </w:rPr>
+        <w:t>1</w:t>
+      </w:r>
+      <w:r>
+        <w:rPr>
+          <w:rFonts w:hint="eastAsia"/>
+        </w:rPr>
+        <w:t>时计算资源浪费的问题。</w:t>
+      </w:r>
+      <w:r>
+        <w:rPr>
+          <w:rFonts w:hint="eastAsia"/>
+        </w:rPr>
+        <w:t>通用计算功能单元则包括所有运算层的实现，将所有运算层的操作放在同一功能单元内可以</w:t>
+      </w:r>
+      <w:r>
+        <w:rPr>
+          <w:rFonts w:hint="eastAsia"/>
+        </w:rPr>
+        <w:lastRenderedPageBreak/>
+        <w:t>有效减少互联网络复杂度，同时不同运算层可以共用计算资源</w:t>
+      </w:r>
+      <w:r>
+        <w:rPr>
+          <w:rFonts w:hint="eastAsia"/>
+        </w:rPr>
+        <w:t>以</w:t>
+      </w:r>
+      <w:r>
+        <w:rPr>
+          <w:rFonts w:hint="eastAsia"/>
+        </w:rPr>
+        <w:t>减少计算资源的使用。</w:t>
+      </w:r>
+      <w:r>
+        <w:rPr>
+          <w:rFonts w:hint="eastAsia"/>
+        </w:rPr>
+        <w:t>输出缓存功能单元则主要负责中间结果的存储及更新，</w:t>
+      </w:r>
+      <w:r>
+        <w:rPr>
+          <w:rFonts w:hint="eastAsia"/>
+        </w:rPr>
+        <w:t>其中包含</w:t>
+      </w:r>
+      <w:r>
+        <w:rPr>
+          <w:rFonts w:hint="eastAsia"/>
+        </w:rPr>
+        <w:t>初始化</w:t>
+      </w:r>
+      <w:r>
+        <w:rPr>
+          <w:rFonts w:hint="eastAsia"/>
+        </w:rPr>
+        <w:t>、累加以及</w:t>
+      </w:r>
+      <w:r>
+        <w:rPr>
+          <w:rFonts w:hint="eastAsia"/>
+        </w:rPr>
+        <w:t>最大化</w:t>
+      </w:r>
+      <w:r>
+        <w:rPr>
+          <w:rFonts w:hint="eastAsia"/>
+        </w:rPr>
+        <w:t>大小三种更新</w:t>
+      </w:r>
+      <w:r>
+        <w:rPr>
+          <w:rFonts w:hint="eastAsia"/>
+        </w:rPr>
+        <w:t>操作</w:t>
+      </w:r>
+      <w:r>
+        <w:rPr>
+          <w:rFonts w:hint="eastAsia"/>
+        </w:rPr>
+        <w:t>以满足不同层的运算需求。</w:t>
+      </w:r>
+      <w:r>
+        <w:rPr>
+          <w:rFonts w:hint="eastAsia"/>
+        </w:rPr>
+        <w:t>最终对处理器的互联网络进行了设计，</w:t>
+      </w:r>
+      <w:r>
+        <w:rPr>
+          <w:rFonts w:hint="eastAsia"/>
+        </w:rPr>
+        <w:t>根据数据的流向设计了状态控制以及数据传输两种总线</w:t>
+      </w:r>
+      <w:r>
+        <w:rPr>
+          <w:rFonts w:hint="eastAsia"/>
+        </w:rPr>
+        <w:t>，</w:t>
+      </w:r>
+      <w:r>
+        <w:rPr>
+          <w:rFonts w:hint="eastAsia"/>
+        </w:rPr>
+        <w:t>分析了</w:t>
+      </w:r>
+      <w:r>
+        <w:rPr>
+          <w:rFonts w:hint="eastAsia"/>
+        </w:rPr>
+        <w:t>数据传输</w:t>
+      </w:r>
+      <w:r>
+        <w:rPr>
+          <w:rFonts w:hint="eastAsia"/>
+        </w:rPr>
+        <w:t>总线所需数量及</w:t>
+      </w:r>
+      <w:r>
+        <w:rPr>
+          <w:rFonts w:hint="eastAsia"/>
+        </w:rPr>
+        <w:t>socket</w:t>
+      </w:r>
+      <w:r>
+        <w:rPr>
+          <w:rFonts w:hint="eastAsia"/>
+        </w:rPr>
+        <w:t>节点的确定方案</w:t>
+      </w:r>
+      <w:r>
+        <w:rPr>
+          <w:rFonts w:hint="eastAsia"/>
+        </w:rPr>
+        <w:t>。</w:t>
+      </w:r>
+      <w:r>
+        <w:rPr>
+          <w:rFonts w:hint="eastAsia"/>
+        </w:rPr>
+        <w:t>相比全连接型互联网络，使互联网络的复杂度大幅降低。</w:t>
+      </w:r>
     </w:p>
     <w:p>
       <w:pPr>
@@ -41023,7 +45069,7 @@
             <w:noProof/>
             <w:lang w:val="zh-CN"/>
           </w:rPr>
-          <w:t>34</w:t>
+          <w:t>38</w:t>
         </w:r>
         <w:r>
           <w:fldChar w:fldCharType="end"/>
@@ -41070,7 +45116,7 @@
             <w:noProof/>
             <w:lang w:val="zh-CN"/>
           </w:rPr>
-          <w:t>35</w:t>
+          <w:t>37</w:t>
         </w:r>
         <w:r>
           <w:fldChar w:fldCharType="end"/>
@@ -45467,7 +49513,7 @@
 </file>
 
 <file path=customXml/itemProps1.xml><?xml version="1.0" encoding="utf-8"?>
-<ds:datastoreItem xmlns:ds="http://schemas.openxmlformats.org/officeDocument/2006/customXml" ds:itemID="{89B41A06-BC57-440C-A0F5-3619E7C95EC3}">
+<ds:datastoreItem xmlns:ds="http://schemas.openxmlformats.org/officeDocument/2006/customXml" ds:itemID="{A7567A50-70F8-476D-BBEA-70E1C3F06E68}">
   <ds:schemaRefs>
     <ds:schemaRef ds:uri="http://schemas.openxmlformats.org/officeDocument/2006/bibliography"/>
   </ds:schemaRefs>

--- a/大论文/内容/正文.docx
+++ b/大论文/内容/正文.docx
@@ -578,6 +578,7 @@
         </w:rPr>
         <w:t xml:space="preserve">       </w:t>
       </w:r>
+      <w:proofErr w:type="gramStart"/>
       <w:r>
         <w:rPr>
           <w:rFonts w:ascii="Times New Roman" w:hAnsi="Times New Roman" w:cs="Times New Roman" w:hint="eastAsia"/>
@@ -588,6 +589,7 @@
         </w:rPr>
         <w:t>别志松</w:t>
       </w:r>
+      <w:proofErr w:type="gramEnd"/>
       <w:r>
         <w:rPr>
           <w:rFonts w:ascii="Times New Roman" w:hAnsi="Times New Roman" w:cs="Times New Roman"/>
@@ -1250,7 +1252,27 @@
                 <w:sz w:val="28"/>
                 <w:szCs w:val="28"/>
               </w:rPr>
-              <w:t>Information and Communi-</w:t>
+              <w:t xml:space="preserve">Information and </w:t>
+            </w:r>
+            <w:proofErr w:type="spellStart"/>
+            <w:r>
+              <w:rPr>
+                <w:rFonts w:ascii="Times New Roman" w:hAnsi="Times New Roman" w:cs="Times New Roman"/>
+                <w:b/>
+                <w:sz w:val="28"/>
+                <w:szCs w:val="28"/>
+              </w:rPr>
+              <w:t>Communi</w:t>
+            </w:r>
+            <w:proofErr w:type="spellEnd"/>
+            <w:r>
+              <w:rPr>
+                <w:rFonts w:ascii="Times New Roman" w:hAnsi="Times New Roman" w:cs="Times New Roman"/>
+                <w:b/>
+                <w:sz w:val="28"/>
+                <w:szCs w:val="28"/>
+              </w:rPr>
+              <w:t>-</w:t>
             </w:r>
           </w:p>
           <w:p>
@@ -1331,6 +1353,7 @@
                 <w:szCs w:val="28"/>
               </w:rPr>
             </w:pPr>
+            <w:proofErr w:type="spellStart"/>
             <w:r>
               <w:rPr>
                 <w:rFonts w:ascii="Times New Roman" w:hAnsi="Times New Roman" w:cs="Times New Roman"/>
@@ -1340,6 +1363,7 @@
               </w:rPr>
               <w:t>Zhisong</w:t>
             </w:r>
+            <w:proofErr w:type="spellEnd"/>
             <w:r>
               <w:rPr>
                 <w:rFonts w:ascii="Times New Roman" w:hAnsi="Times New Roman" w:cs="Times New Roman"/>
@@ -1347,8 +1371,19 @@
                 <w:sz w:val="28"/>
                 <w:szCs w:val="28"/>
               </w:rPr>
-              <w:t xml:space="preserve"> Bie</w:t>
+              <w:t xml:space="preserve"> </w:t>
             </w:r>
+            <w:proofErr w:type="spellStart"/>
+            <w:r>
+              <w:rPr>
+                <w:rFonts w:ascii="Times New Roman" w:hAnsi="Times New Roman" w:cs="Times New Roman"/>
+                <w:b/>
+                <w:sz w:val="28"/>
+                <w:szCs w:val="28"/>
+              </w:rPr>
+              <w:t>Bie</w:t>
+            </w:r>
+            <w:proofErr w:type="spellEnd"/>
           </w:p>
         </w:tc>
       </w:tr>
@@ -40172,6 +40207,7 @@
         </w:rPr>
         <w:t>全连接</w:t>
       </w:r>
+      <w:proofErr w:type="gramStart"/>
       <w:r>
         <w:t>层</w:t>
       </w:r>
@@ -40181,6 +40217,7 @@
         </w:rPr>
         <w:t>操作</w:t>
       </w:r>
+      <w:proofErr w:type="gramEnd"/>
       <w:r>
         <w:t>设计</w:t>
       </w:r>
@@ -40599,14 +40636,7 @@
           <w:rFonts w:hint="eastAsia"/>
           <w:lang w:val="en-GB"/>
         </w:rPr>
-        <w:t>in</w:t>
-      </w:r>
-      <w:r>
-        <w:rPr>
-          <w:rFonts w:hint="eastAsia"/>
-          <w:lang w:val="en-GB"/>
-        </w:rPr>
-        <w:t>put</w:t>
+        <w:t>input</w:t>
       </w:r>
       <w:r>
         <w:rPr>
@@ -40845,14 +40875,7 @@
           <w:rFonts w:hint="eastAsia"/>
           <w:lang w:val="en-GB"/>
         </w:rPr>
-        <w:t>out</w:t>
-      </w:r>
-      <w:r>
-        <w:rPr>
-          <w:rFonts w:hint="eastAsia"/>
-          <w:lang w:val="en-GB"/>
-        </w:rPr>
-        <w:t>put</w:t>
+        <w:t>output</w:t>
       </w:r>
       <w:r>
         <w:rPr>
@@ -40926,21 +40949,7 @@
           <w:rFonts w:hint="eastAsia"/>
           <w:lang w:val="en-GB"/>
         </w:rPr>
-        <w:t>卷积层与池化层中</w:t>
-      </w:r>
-      <w:r>
-        <w:rPr>
-          <w:rFonts w:hint="eastAsia"/>
-          <w:lang w:val="en-GB"/>
-        </w:rPr>
-        <w:t>输出缓存</w:t>
-      </w:r>
-      <w:r>
-        <w:rPr>
-          <w:rFonts w:hint="eastAsia"/>
-          <w:lang w:val="en-GB"/>
-        </w:rPr>
-        <w:t>功能单元</w:t>
+        <w:t>卷积层与池化层中输出缓存功能单元</w:t>
       </w:r>
       <w:r>
         <w:rPr>
@@ -41286,7 +41295,6 @@
       <w:pPr>
         <w:pStyle w:val="ab"/>
         <w:rPr>
-          <w:rFonts w:hint="eastAsia"/>
           <w:lang w:val="en-GB"/>
         </w:rPr>
       </w:pPr>
@@ -41620,14 +41628,7 @@
           <w:rFonts w:hint="eastAsia"/>
           <w:lang w:val="en-GB"/>
         </w:rPr>
-        <w:t>：缓存输出特征图高度</w:t>
-      </w:r>
-      <w:r>
-        <w:rPr>
-          <w:rFonts w:hint="eastAsia"/>
-          <w:lang w:val="en-GB"/>
-        </w:rPr>
-        <w:t>，若输入为一维向量则设置为</w:t>
+        <w:t>：缓存输出特征图高度，若输入为一维向量则设置为</w:t>
       </w:r>
       <w:r>
         <w:rPr>
@@ -41656,7 +41657,6 @@
       <w:pPr>
         <w:pStyle w:val="ab"/>
         <w:rPr>
-          <w:rFonts w:hint="eastAsia"/>
           <w:lang w:val="en-GB"/>
         </w:rPr>
       </w:pPr>
@@ -41740,35 +41740,7 @@
           <w:rFonts w:hint="eastAsia"/>
           <w:lang w:val="en-GB"/>
         </w:rPr>
-        <w:t>，无输出接口。输入接口分别为缓存</w:t>
-      </w:r>
-      <w:r>
-        <w:rPr>
-          <w:rFonts w:hint="eastAsia"/>
-          <w:lang w:val="en-GB"/>
-        </w:rPr>
-        <w:t>输出特征图宽度</w:t>
-      </w:r>
-      <w:r>
-        <w:rPr>
-          <w:rFonts w:hint="eastAsia"/>
-          <w:lang w:val="en-GB"/>
-        </w:rPr>
-        <w:t>以及</w:t>
-      </w:r>
-      <w:r>
-        <w:rPr>
-          <w:rFonts w:hint="eastAsia"/>
-          <w:lang w:val="en-GB"/>
-        </w:rPr>
-        <w:t>输出特征图</w:t>
-      </w:r>
-      <w:r>
-        <w:rPr>
-          <w:rFonts w:hint="eastAsia"/>
-          <w:lang w:val="en-GB"/>
-        </w:rPr>
-        <w:t>高度，操作根据传入值对</w:t>
+        <w:t>，无输出接口。输入接口分别为缓存输出特征图宽度以及输出特征图高度，操作根据传入值对</w:t>
       </w:r>
       <w:r>
         <w:rPr>
@@ -41815,14 +41787,7 @@
           <w:rFonts w:hint="eastAsia"/>
           <w:lang w:val="en-GB"/>
         </w:rPr>
-        <w:t>heigh</w:t>
-      </w:r>
-      <w:r>
-        <w:rPr>
-          <w:rFonts w:hint="eastAsia"/>
-          <w:lang w:val="en-GB"/>
-        </w:rPr>
-        <w:t>t</w:t>
+        <w:t>height</w:t>
       </w:r>
       <w:r>
         <w:rPr>
@@ -41917,13 +41882,7 @@
         <w:rPr>
           <w:rFonts w:hint="eastAsia"/>
         </w:rPr>
-        <w:t>num</w:t>
-      </w:r>
-      <w:r>
-        <w:rPr>
-          <w:rFonts w:hint="eastAsia"/>
-        </w:rPr>
-        <w:t>+</w:t>
+        <w:t>num+</w:t>
       </w:r>
       <w:r>
         <w:t>6</w:t>
@@ -42361,7 +42320,6 @@
       <w:pPr>
         <w:pStyle w:val="ab"/>
         <w:rPr>
-          <w:rFonts w:hint="eastAsia"/>
           <w:lang w:val="en-GB"/>
         </w:rPr>
       </w:pPr>
@@ -42788,19 +42746,7 @@
         <w:rPr>
           <w:rFonts w:hint="eastAsia"/>
         </w:rPr>
-        <w:t>num</w:t>
-      </w:r>
-      <w:r>
-        <w:rPr>
-          <w:rFonts w:hint="eastAsia"/>
-        </w:rPr>
-        <w:t>*</w:t>
-      </w:r>
-      <w:r>
-        <w:rPr>
-          <w:rFonts w:hint="eastAsia"/>
-        </w:rPr>
-        <w:t>fu</w:t>
+        <w:t>num*fu</w:t>
       </w:r>
       <w:r>
         <w:t>_</w:t>
@@ -43006,19 +42952,7 @@
         <w:rPr>
           <w:rFonts w:hint="eastAsia"/>
         </w:rPr>
-        <w:t>para</w:t>
-      </w:r>
-      <w:r>
-        <w:rPr>
-          <w:rFonts w:hint="eastAsia"/>
-        </w:rPr>
-        <w:t>+</w:t>
-      </w:r>
-      <w:r>
-        <w:rPr>
-          <w:rFonts w:hint="eastAsia"/>
-        </w:rPr>
-        <w:t>output</w:t>
+        <w:t>para+output</w:t>
       </w:r>
       <w:r>
         <w:t>_</w:t>
@@ -43506,19 +43440,7 @@
         <w:rPr>
           <w:rFonts w:hint="eastAsia"/>
         </w:rPr>
-        <w:t>节点的确定是</w:t>
-      </w:r>
-      <w:r>
-        <w:rPr>
-          <w:rFonts w:hint="eastAsia"/>
-        </w:rPr>
-        <w:t>互联网络设计</w:t>
-      </w:r>
-      <w:r>
-        <w:rPr>
-          <w:rFonts w:hint="eastAsia"/>
-        </w:rPr>
-        <w:t>的另一部分。在</w:t>
+        <w:t>节点的确定是互联网络设计的另一部分。在</w:t>
       </w:r>
       <w:r>
         <w:rPr>
@@ -43608,13 +43530,7 @@
         <w:rPr>
           <w:rFonts w:hint="eastAsia"/>
         </w:rPr>
-        <w:t>为在</w:t>
-      </w:r>
-      <w:r>
-        <w:rPr>
-          <w:rFonts w:hint="eastAsia"/>
-        </w:rPr>
-        <w:t>输入特征图并行度为</w:t>
+        <w:t>为在输入特征图并行度为</w:t>
       </w:r>
       <w:r>
         <w:t>2</w:t>
@@ -43641,13 +43557,7 @@
         <w:rPr>
           <w:rFonts w:hint="eastAsia"/>
         </w:rPr>
-        <w:t>的加速方案</w:t>
-      </w:r>
-      <w:r>
-        <w:rPr>
-          <w:rFonts w:hint="eastAsia"/>
-        </w:rPr>
-        <w:t>下的互联网络设计。</w:t>
+        <w:t>的加速方案下的互联网络设计。</w:t>
       </w:r>
     </w:p>
     <w:p>
@@ -43924,13 +43834,7 @@
         <w:rPr>
           <w:rFonts w:hint="eastAsia"/>
         </w:rPr>
-        <w:t>+</w:t>
-      </w:r>
-      <w:r>
-        <w:rPr>
-          <w:rFonts w:hint="eastAsia"/>
-        </w:rPr>
-        <w:t>max</w:t>
+        <w:t>+max</w:t>
       </w:r>
       <w:r>
         <w:t>(</w:t>
@@ -43960,13 +43864,7 @@
         <w:rPr>
           <w:rFonts w:hint="eastAsia"/>
         </w:rPr>
-        <w:t>out</w:t>
-      </w:r>
-      <w:r>
-        <w:rPr>
-          <w:rFonts w:hint="eastAsia"/>
-        </w:rPr>
-        <w:t>put</w:t>
+        <w:t>output</w:t>
       </w:r>
       <w:r>
         <w:t>_</w:t>
@@ -44067,10 +43965,7 @@
         <w:t>para</w:t>
       </w:r>
       <w:r>
-        <w:t>)</w:t>
-      </w:r>
-      <w:r>
-        <w:t xml:space="preserve"> </w:t>
+        <w:t xml:space="preserve">) </w:t>
       </w:r>
       <w:r>
         <w:rPr>
@@ -44227,8 +44122,6 @@
         </w:rPr>
         <w:t>增长</w:t>
       </w:r>
-      <w:bookmarkStart w:id="38" w:name="_GoBack"/>
-      <w:bookmarkEnd w:id="38"/>
       <w:r>
         <w:rPr>
           <w:rFonts w:hint="eastAsia"/>
@@ -44249,12 +44142,344 @@
           <w:rFonts w:ascii="微软雅黑" w:eastAsia="微软雅黑" w:hAnsi="微软雅黑"/>
         </w:rPr>
       </w:pPr>
-      <w:bookmarkStart w:id="39" w:name="_Toc534034536"/>
+      <w:bookmarkStart w:id="38" w:name="_Toc534034536"/>
       <w:r>
         <w:rPr>
           <w:rFonts w:ascii="微软雅黑" w:eastAsia="微软雅黑" w:hAnsi="微软雅黑" w:hint="eastAsia"/>
         </w:rPr>
         <w:t>本章小结</w:t>
+      </w:r>
+      <w:bookmarkEnd w:id="38"/>
+    </w:p>
+    <w:p>
+      <w:pPr>
+        <w:pStyle w:val="ab"/>
+      </w:pPr>
+      <w:r>
+        <w:rPr>
+          <w:rFonts w:hint="eastAsia"/>
+        </w:rPr>
+        <w:t>本章主要的主要内容包括</w:t>
+      </w:r>
+      <w:r>
+        <w:rPr>
+          <w:rFonts w:hint="eastAsia"/>
+        </w:rPr>
+        <w:t>T</w:t>
+      </w:r>
+      <w:r>
+        <w:t>TA</w:t>
+      </w:r>
+      <w:r>
+        <w:rPr>
+          <w:rFonts w:hint="eastAsia"/>
+        </w:rPr>
+        <w:t>架构中功能单元及互联网络的设计，其中功能单元主要有</w:t>
+      </w:r>
+      <w:r>
+        <w:rPr>
+          <w:rFonts w:hint="eastAsia"/>
+        </w:rPr>
+        <w:t>片外存储功能单元、</w:t>
+      </w:r>
+      <w:r>
+        <w:rPr>
+          <w:rFonts w:hint="eastAsia"/>
+        </w:rPr>
+        <w:t>输入缓存功能单元、</w:t>
+      </w:r>
+      <w:r>
+        <w:rPr>
+          <w:rFonts w:hint="eastAsia"/>
+        </w:rPr>
+        <w:t>通用计算</w:t>
+      </w:r>
+      <w:r>
+        <w:rPr>
+          <w:rFonts w:hint="eastAsia"/>
+        </w:rPr>
+        <w:t>功能单元以及输出缓存功能单元。</w:t>
+      </w:r>
+      <w:r>
+        <w:rPr>
+          <w:rFonts w:hint="eastAsia"/>
+        </w:rPr>
+        <w:t>片外存储单元对</w:t>
+      </w:r>
+      <w:r>
+        <w:rPr>
+          <w:rFonts w:hint="eastAsia"/>
+        </w:rPr>
+        <w:t>Xilinx</w:t>
+      </w:r>
+      <w:r>
+        <w:rPr>
+          <w:rFonts w:hint="eastAsia"/>
+        </w:rPr>
+        <w:t>公司的内存接口模块进行封装，在更大颗粒度</w:t>
+      </w:r>
+      <w:r>
+        <w:rPr>
+          <w:rFonts w:hint="eastAsia"/>
+        </w:rPr>
+        <w:t>的角度</w:t>
+      </w:r>
+      <w:r>
+        <w:rPr>
+          <w:rFonts w:hint="eastAsia"/>
+        </w:rPr>
+        <w:t>上对片外存储的</w:t>
+      </w:r>
+      <w:r>
+        <w:rPr>
+          <w:rFonts w:hint="eastAsia"/>
+        </w:rPr>
+        <w:t>读写</w:t>
+      </w:r>
+      <w:r>
+        <w:rPr>
+          <w:rFonts w:hint="eastAsia"/>
+        </w:rPr>
+        <w:t>操作进行</w:t>
+      </w:r>
+      <w:r>
+        <w:rPr>
+          <w:rFonts w:hint="eastAsia"/>
+        </w:rPr>
+        <w:t>了</w:t>
+      </w:r>
+      <w:r>
+        <w:rPr>
+          <w:rFonts w:hint="eastAsia"/>
+        </w:rPr>
+        <w:t>优化。</w:t>
+      </w:r>
+      <w:r>
+        <w:rPr>
+          <w:rFonts w:hint="eastAsia"/>
+        </w:rPr>
+        <w:t>输入缓存功能单元针对</w:t>
+      </w:r>
+      <w:r>
+        <w:rPr>
+          <w:rFonts w:hint="eastAsia"/>
+        </w:rPr>
+        <w:t>卷积</w:t>
+      </w:r>
+      <w:r>
+        <w:rPr>
+          <w:rFonts w:hint="eastAsia"/>
+        </w:rPr>
+        <w:t>层</w:t>
+      </w:r>
+      <w:r>
+        <w:rPr>
+          <w:rFonts w:hint="eastAsia"/>
+        </w:rPr>
+        <w:t>及池化层</w:t>
+      </w:r>
+      <w:r>
+        <w:rPr>
+          <w:rFonts w:hint="eastAsia"/>
+        </w:rPr>
+        <w:t>的数据加载逻辑，设计了旋转存储</w:t>
+      </w:r>
+      <w:r>
+        <w:rPr>
+          <w:rFonts w:hint="eastAsia"/>
+        </w:rPr>
+        <w:t>结构以解决传统</w:t>
+      </w:r>
+      <w:r>
+        <w:rPr>
+          <w:rFonts w:hint="eastAsia"/>
+        </w:rPr>
+        <w:t>Z</w:t>
+      </w:r>
+      <w:r>
+        <w:rPr>
+          <w:rFonts w:hint="eastAsia"/>
+        </w:rPr>
+        <w:t>型卷积单元片内存储资源消耗以及在卷积操作步长大于</w:t>
+      </w:r>
+      <w:r>
+        <w:rPr>
+          <w:rFonts w:hint="eastAsia"/>
+        </w:rPr>
+        <w:t>1</w:t>
+      </w:r>
+      <w:r>
+        <w:rPr>
+          <w:rFonts w:hint="eastAsia"/>
+        </w:rPr>
+        <w:t>时计算资源浪费的问题。</w:t>
+      </w:r>
+      <w:r>
+        <w:rPr>
+          <w:rFonts w:hint="eastAsia"/>
+        </w:rPr>
+        <w:t>通用计算功能单元则包括所有运算层的实现，将所有运算层的操作放在同一功能单元内可以</w:t>
+      </w:r>
+      <w:r>
+        <w:rPr>
+          <w:rFonts w:hint="eastAsia"/>
+        </w:rPr>
+        <w:lastRenderedPageBreak/>
+        <w:t>有效减少互联网络复杂度，同时不同运算层可以共用计算资源</w:t>
+      </w:r>
+      <w:r>
+        <w:rPr>
+          <w:rFonts w:hint="eastAsia"/>
+        </w:rPr>
+        <w:t>以</w:t>
+      </w:r>
+      <w:r>
+        <w:rPr>
+          <w:rFonts w:hint="eastAsia"/>
+        </w:rPr>
+        <w:t>减少计算资源的使用。</w:t>
+      </w:r>
+      <w:r>
+        <w:rPr>
+          <w:rFonts w:hint="eastAsia"/>
+        </w:rPr>
+        <w:t>输出缓存功能单元则主要负责中间结果的存储及更新，</w:t>
+      </w:r>
+      <w:r>
+        <w:rPr>
+          <w:rFonts w:hint="eastAsia"/>
+        </w:rPr>
+        <w:t>其中包含</w:t>
+      </w:r>
+      <w:r>
+        <w:rPr>
+          <w:rFonts w:hint="eastAsia"/>
+        </w:rPr>
+        <w:t>初始化</w:t>
+      </w:r>
+      <w:r>
+        <w:rPr>
+          <w:rFonts w:hint="eastAsia"/>
+        </w:rPr>
+        <w:t>、累加以及</w:t>
+      </w:r>
+      <w:r>
+        <w:rPr>
+          <w:rFonts w:hint="eastAsia"/>
+        </w:rPr>
+        <w:t>最大化</w:t>
+      </w:r>
+      <w:r>
+        <w:rPr>
+          <w:rFonts w:hint="eastAsia"/>
+        </w:rPr>
+        <w:t>大小三种更新</w:t>
+      </w:r>
+      <w:r>
+        <w:rPr>
+          <w:rFonts w:hint="eastAsia"/>
+        </w:rPr>
+        <w:t>操作</w:t>
+      </w:r>
+      <w:r>
+        <w:rPr>
+          <w:rFonts w:hint="eastAsia"/>
+        </w:rPr>
+        <w:t>以满足不同层的运算需求。</w:t>
+      </w:r>
+      <w:r>
+        <w:rPr>
+          <w:rFonts w:hint="eastAsia"/>
+        </w:rPr>
+        <w:t>最终对处理器的互联网络进行了设计，</w:t>
+      </w:r>
+      <w:r>
+        <w:rPr>
+          <w:rFonts w:hint="eastAsia"/>
+        </w:rPr>
+        <w:t>根据数据的流向设计了状态控制以及数据传输两种总线，</w:t>
+      </w:r>
+      <w:r>
+        <w:rPr>
+          <w:rFonts w:hint="eastAsia"/>
+        </w:rPr>
+        <w:t>分析了</w:t>
+      </w:r>
+      <w:r>
+        <w:rPr>
+          <w:rFonts w:hint="eastAsia"/>
+        </w:rPr>
+        <w:t>数据传输</w:t>
+      </w:r>
+      <w:r>
+        <w:rPr>
+          <w:rFonts w:hint="eastAsia"/>
+        </w:rPr>
+        <w:t>总线所需数量及</w:t>
+      </w:r>
+      <w:r>
+        <w:rPr>
+          <w:rFonts w:hint="eastAsia"/>
+        </w:rPr>
+        <w:t>socket</w:t>
+      </w:r>
+      <w:r>
+        <w:rPr>
+          <w:rFonts w:hint="eastAsia"/>
+        </w:rPr>
+        <w:t>节点的确定方案</w:t>
+      </w:r>
+      <w:r>
+        <w:rPr>
+          <w:rFonts w:hint="eastAsia"/>
+        </w:rPr>
+        <w:t>。</w:t>
+      </w:r>
+      <w:r>
+        <w:rPr>
+          <w:rFonts w:hint="eastAsia"/>
+        </w:rPr>
+        <w:t>相比全连接型互联网络，使互联网络的复杂度大幅降低。</w:t>
+      </w:r>
+    </w:p>
+    <w:p>
+      <w:pPr>
+        <w:pStyle w:val="a"/>
+        <w:rPr>
+          <w:rFonts w:ascii="微软雅黑" w:eastAsia="微软雅黑" w:hAnsi="微软雅黑"/>
+        </w:rPr>
+      </w:pPr>
+      <w:bookmarkStart w:id="39" w:name="_Toc534034537"/>
+      <w:r>
+        <w:rPr>
+          <w:rFonts w:ascii="微软雅黑" w:eastAsia="微软雅黑" w:hAnsi="微软雅黑" w:hint="eastAsia"/>
+        </w:rPr>
+        <w:lastRenderedPageBreak/>
+        <w:t>基于TTA架构</w:t>
+      </w:r>
+      <w:r>
+        <w:rPr>
+          <w:rFonts w:ascii="微软雅黑" w:eastAsia="微软雅黑" w:hAnsi="微软雅黑"/>
+        </w:rPr>
+        <w:t>的</w:t>
+      </w:r>
+      <w:r>
+        <w:rPr>
+          <w:rFonts w:ascii="微软雅黑" w:eastAsia="微软雅黑" w:hAnsi="微软雅黑" w:hint="eastAsia"/>
+        </w:rPr>
+        <w:t>卷积</w:t>
+      </w:r>
+      <w:r>
+        <w:rPr>
+          <w:rFonts w:ascii="微软雅黑" w:eastAsia="微软雅黑" w:hAnsi="微软雅黑"/>
+        </w:rPr>
+        <w:t>神经网络实现及性能</w:t>
+      </w:r>
+      <w:r>
+        <w:rPr>
+          <w:rFonts w:ascii="微软雅黑" w:eastAsia="微软雅黑" w:hAnsi="微软雅黑" w:hint="eastAsia"/>
+        </w:rPr>
+        <w:t>分析</w:t>
       </w:r>
       <w:bookmarkEnd w:id="39"/>
     </w:p>
@@ -44269,7 +44494,7 @@
         <w:rPr>
           <w:rFonts w:hint="eastAsia"/>
         </w:rPr>
-        <w:t>本章主要的主要内容包括</w:t>
+        <w:t>在第四章中对</w:t>
       </w:r>
       <w:r>
         <w:rPr>
@@ -44284,266 +44509,52 @@
         <w:rPr>
           <w:rFonts w:hint="eastAsia"/>
         </w:rPr>
-        <w:t>架构中功能单元及互联网络的设计，其中功能单元主要有</w:t>
-      </w:r>
-      <w:r>
-        <w:rPr>
-          <w:rFonts w:hint="eastAsia"/>
-        </w:rPr>
-        <w:t>片外存储功能单元、</w:t>
-      </w:r>
-      <w:r>
-        <w:rPr>
-          <w:rFonts w:hint="eastAsia"/>
-        </w:rPr>
-        <w:t>输入缓存功能单元、</w:t>
-      </w:r>
-      <w:r>
-        <w:rPr>
-          <w:rFonts w:hint="eastAsia"/>
-        </w:rPr>
-        <w:t>通用计算</w:t>
-      </w:r>
-      <w:r>
-        <w:rPr>
-          <w:rFonts w:hint="eastAsia"/>
-        </w:rPr>
-        <w:t>功能单元以及输出缓存功能单元。</w:t>
-      </w:r>
-      <w:r>
-        <w:rPr>
-          <w:rFonts w:hint="eastAsia"/>
-        </w:rPr>
-        <w:t>片外存储单元对</w:t>
-      </w:r>
-      <w:r>
-        <w:rPr>
-          <w:rFonts w:hint="eastAsia"/>
-        </w:rPr>
-        <w:t>Xilinx</w:t>
-      </w:r>
-      <w:r>
-        <w:rPr>
-          <w:rFonts w:hint="eastAsia"/>
-        </w:rPr>
-        <w:t>公司的内存接口模块进行封装，在更大颗粒度</w:t>
-      </w:r>
-      <w:r>
-        <w:rPr>
-          <w:rFonts w:hint="eastAsia"/>
-        </w:rPr>
-        <w:t>的角度</w:t>
-      </w:r>
-      <w:r>
-        <w:rPr>
-          <w:rFonts w:hint="eastAsia"/>
-        </w:rPr>
-        <w:t>上对片外存储的</w:t>
-      </w:r>
-      <w:r>
-        <w:rPr>
-          <w:rFonts w:hint="eastAsia"/>
-        </w:rPr>
-        <w:t>读写</w:t>
-      </w:r>
-      <w:r>
-        <w:rPr>
-          <w:rFonts w:hint="eastAsia"/>
-        </w:rPr>
-        <w:t>操作进行</w:t>
-      </w:r>
-      <w:r>
-        <w:rPr>
-          <w:rFonts w:hint="eastAsia"/>
-        </w:rPr>
-        <w:t>了</w:t>
-      </w:r>
-      <w:r>
-        <w:rPr>
-          <w:rFonts w:hint="eastAsia"/>
-        </w:rPr>
-        <w:t>优化。</w:t>
-      </w:r>
-      <w:r>
-        <w:rPr>
-          <w:rFonts w:hint="eastAsia"/>
-        </w:rPr>
-        <w:t>输入缓存功能单元针对</w:t>
-      </w:r>
-      <w:r>
-        <w:rPr>
-          <w:rFonts w:hint="eastAsia"/>
-        </w:rPr>
-        <w:t>卷积</w:t>
-      </w:r>
-      <w:r>
-        <w:rPr>
-          <w:rFonts w:hint="eastAsia"/>
-        </w:rPr>
-        <w:t>层</w:t>
-      </w:r>
-      <w:r>
-        <w:rPr>
-          <w:rFonts w:hint="eastAsia"/>
-        </w:rPr>
-        <w:t>及池化层</w:t>
-      </w:r>
-      <w:r>
-        <w:rPr>
-          <w:rFonts w:hint="eastAsia"/>
-        </w:rPr>
-        <w:t>的数据加载逻辑，设计了旋转存储</w:t>
-      </w:r>
-      <w:r>
-        <w:rPr>
-          <w:rFonts w:hint="eastAsia"/>
-        </w:rPr>
-        <w:t>结构以解决传统</w:t>
-      </w:r>
-      <w:r>
-        <w:rPr>
-          <w:rFonts w:hint="eastAsia"/>
-        </w:rPr>
-        <w:t>Z</w:t>
-      </w:r>
-      <w:r>
-        <w:rPr>
-          <w:rFonts w:hint="eastAsia"/>
-        </w:rPr>
-        <w:t>型卷积单元片内存储资源消耗以及在卷积操作步长大于</w:t>
-      </w:r>
-      <w:r>
-        <w:rPr>
-          <w:rFonts w:hint="eastAsia"/>
-        </w:rPr>
-        <w:t>1</w:t>
-      </w:r>
-      <w:r>
-        <w:rPr>
-          <w:rFonts w:hint="eastAsia"/>
-        </w:rPr>
-        <w:t>时计算资源浪费的问题。</w:t>
-      </w:r>
-      <w:r>
-        <w:rPr>
-          <w:rFonts w:hint="eastAsia"/>
-        </w:rPr>
-        <w:t>通用计算功能单元则包括所有运算层的实现，将所有运算层的操作放在同一功能单元内可以</w:t>
-      </w:r>
-      <w:r>
-        <w:rPr>
-          <w:rFonts w:hint="eastAsia"/>
-        </w:rPr>
-        <w:lastRenderedPageBreak/>
-        <w:t>有效减少互联网络复杂度，同时不同运算层可以共用计算资源</w:t>
-      </w:r>
-      <w:r>
-        <w:rPr>
-          <w:rFonts w:hint="eastAsia"/>
-        </w:rPr>
-        <w:t>以</w:t>
-      </w:r>
-      <w:r>
-        <w:rPr>
-          <w:rFonts w:hint="eastAsia"/>
-        </w:rPr>
-        <w:t>减少计算资源的使用。</w:t>
-      </w:r>
-      <w:r>
-        <w:rPr>
-          <w:rFonts w:hint="eastAsia"/>
-        </w:rPr>
-        <w:t>输出缓存功能单元则主要负责中间结果的存储及更新，</w:t>
-      </w:r>
-      <w:r>
-        <w:rPr>
-          <w:rFonts w:hint="eastAsia"/>
-        </w:rPr>
-        <w:t>其中包含</w:t>
-      </w:r>
-      <w:r>
-        <w:rPr>
-          <w:rFonts w:hint="eastAsia"/>
-        </w:rPr>
-        <w:t>初始化</w:t>
-      </w:r>
-      <w:r>
-        <w:rPr>
-          <w:rFonts w:hint="eastAsia"/>
-        </w:rPr>
-        <w:t>、累加以及</w:t>
-      </w:r>
-      <w:r>
-        <w:rPr>
-          <w:rFonts w:hint="eastAsia"/>
-        </w:rPr>
-        <w:t>最大化</w:t>
-      </w:r>
-      <w:r>
-        <w:rPr>
-          <w:rFonts w:hint="eastAsia"/>
-        </w:rPr>
-        <w:t>大小三种更新</w:t>
-      </w:r>
-      <w:r>
-        <w:rPr>
-          <w:rFonts w:hint="eastAsia"/>
-        </w:rPr>
-        <w:t>操作</w:t>
-      </w:r>
-      <w:r>
-        <w:rPr>
-          <w:rFonts w:hint="eastAsia"/>
-        </w:rPr>
-        <w:t>以满足不同层的运算需求。</w:t>
-      </w:r>
-      <w:r>
-        <w:rPr>
-          <w:rFonts w:hint="eastAsia"/>
-        </w:rPr>
-        <w:t>最终对处理器的互联网络进行了设计，</w:t>
-      </w:r>
-      <w:r>
-        <w:rPr>
-          <w:rFonts w:hint="eastAsia"/>
-        </w:rPr>
-        <w:t>根据数据的流向设计了状态控制以及数据传输两种总线</w:t>
-      </w:r>
-      <w:r>
-        <w:rPr>
-          <w:rFonts w:hint="eastAsia"/>
-        </w:rPr>
-        <w:t>，</w:t>
-      </w:r>
-      <w:r>
-        <w:rPr>
-          <w:rFonts w:hint="eastAsia"/>
-        </w:rPr>
-        <w:t>分析了</w:t>
-      </w:r>
-      <w:r>
-        <w:rPr>
-          <w:rFonts w:hint="eastAsia"/>
-        </w:rPr>
-        <w:t>数据传输</w:t>
-      </w:r>
-      <w:r>
-        <w:rPr>
-          <w:rFonts w:hint="eastAsia"/>
-        </w:rPr>
-        <w:t>总线所需数量及</w:t>
-      </w:r>
-      <w:r>
-        <w:rPr>
-          <w:rFonts w:hint="eastAsia"/>
-        </w:rPr>
-        <w:t>socket</w:t>
-      </w:r>
-      <w:r>
-        <w:rPr>
-          <w:rFonts w:hint="eastAsia"/>
-        </w:rPr>
-        <w:t>节点的确定方案</w:t>
+        <w:t>处理器的功能单元设计以及互联网络设计进行</w:t>
+      </w:r>
+      <w:r>
+        <w:rPr>
+          <w:rFonts w:hint="eastAsia"/>
+        </w:rPr>
+        <w:t>了介绍，但对如何通过所设计的功能单元对任意卷积神经网络进行加速</w:t>
+      </w:r>
+      <w:r>
+        <w:rPr>
+          <w:rFonts w:hint="eastAsia"/>
+        </w:rPr>
+        <w:t>并没有详细的说明。</w:t>
+      </w:r>
+      <w:r>
+        <w:rPr>
+          <w:rFonts w:hint="eastAsia"/>
+        </w:rPr>
+        <w:t>本章将对</w:t>
+      </w:r>
+      <w:r>
+        <w:rPr>
+          <w:rFonts w:hint="eastAsia"/>
+        </w:rPr>
+        <w:t>T</w:t>
+      </w:r>
+      <w:r>
+        <w:t>TA</w:t>
+      </w:r>
+      <w:r>
+        <w:rPr>
+          <w:rFonts w:hint="eastAsia"/>
+        </w:rPr>
+        <w:t>处理器的灵活性进行分析，讨论</w:t>
+      </w:r>
+      <w:r>
+        <w:rPr>
+          <w:rFonts w:hint="eastAsia"/>
+        </w:rPr>
+        <w:t>如何通过确定的功能单元对</w:t>
+      </w:r>
+      <w:r>
+        <w:rPr>
+          <w:rFonts w:hint="eastAsia"/>
+        </w:rPr>
+        <w:t>不同参数不同规模的运算层进行加速</w:t>
       </w:r>
       <w:r>
         <w:rPr>
@@ -44555,89 +44566,85 @@
         <w:rPr>
           <w:rFonts w:hint="eastAsia"/>
         </w:rPr>
-        <w:t>相比全连接型互联网络，使互联网络的复杂度大幅降低。</w:t>
+        <w:t>在保证处理器灵活性的前提下，尽量降低计算效率的损失。</w:t>
+      </w:r>
+      <w:r>
+        <w:rPr>
+          <w:rFonts w:hint="eastAsia"/>
+        </w:rPr>
+        <w:t>此外，将通过对</w:t>
+      </w:r>
+      <w:r>
+        <w:rPr>
+          <w:rFonts w:hint="eastAsia"/>
+        </w:rPr>
+        <w:t>一种常见</w:t>
+      </w:r>
+      <w:r>
+        <w:rPr>
+          <w:rFonts w:hint="eastAsia"/>
+        </w:rPr>
+        <w:t>卷积神经网络的加速，对所设计的处理器的资源使用与性能进行</w:t>
+      </w:r>
+      <w:r>
+        <w:rPr>
+          <w:rFonts w:hint="eastAsia"/>
+        </w:rPr>
+        <w:t>详细</w:t>
+      </w:r>
+      <w:r>
+        <w:rPr>
+          <w:rFonts w:hint="eastAsia"/>
+        </w:rPr>
+        <w:t>分析。</w:t>
       </w:r>
     </w:p>
     <w:p>
       <w:pPr>
-        <w:pStyle w:val="a"/>
-      </w:pPr>
-      <w:bookmarkStart w:id="40" w:name="_Toc534034537"/>
+        <w:pStyle w:val="a0"/>
+        <w:rPr>
+          <w:rFonts w:ascii="微软雅黑" w:eastAsia="微软雅黑" w:hAnsi="微软雅黑"/>
+        </w:rPr>
+      </w:pPr>
+      <w:bookmarkStart w:id="40" w:name="_Toc534034538"/>
       <w:r>
         <w:rPr>
           <w:rFonts w:ascii="微软雅黑" w:eastAsia="微软雅黑" w:hAnsi="微软雅黑" w:hint="eastAsia"/>
         </w:rPr>
-        <w:lastRenderedPageBreak/>
-        <w:t>基于TTA架构</w:t>
+        <w:t>自定义卷积神经网络</w:t>
       </w:r>
       <w:r>
         <w:rPr>
           <w:rFonts w:ascii="微软雅黑" w:eastAsia="微软雅黑" w:hAnsi="微软雅黑"/>
         </w:rPr>
-        <w:t>的</w:t>
-      </w:r>
-      <w:r>
-        <w:rPr>
-          <w:rFonts w:ascii="微软雅黑" w:eastAsia="微软雅黑" w:hAnsi="微软雅黑" w:hint="eastAsia"/>
-        </w:rPr>
-        <w:t>卷积</w:t>
-      </w:r>
-      <w:r>
-        <w:rPr>
-          <w:rFonts w:ascii="微软雅黑" w:eastAsia="微软雅黑" w:hAnsi="微软雅黑"/>
-        </w:rPr>
-        <w:t>神经网络实现</w:t>
-      </w:r>
-      <w:r>
-        <w:rPr>
-          <w:rFonts w:ascii="微软雅黑" w:eastAsia="微软雅黑" w:hAnsi="微软雅黑"/>
-        </w:rPr>
-        <w:t>及性能</w:t>
-      </w:r>
-      <w:r>
-        <w:rPr>
-          <w:rFonts w:ascii="微软雅黑" w:eastAsia="微软雅黑" w:hAnsi="微软雅黑" w:hint="eastAsia"/>
-        </w:rPr>
-        <w:t>分析</w:t>
+        <w:t>实现</w:t>
       </w:r>
       <w:bookmarkEnd w:id="40"/>
     </w:p>
     <w:p>
       <w:pPr>
-        <w:pStyle w:val="a0"/>
-        <w:rPr>
-          <w:rFonts w:ascii="微软雅黑" w:eastAsia="微软雅黑" w:hAnsi="微软雅黑"/>
-        </w:rPr>
-      </w:pPr>
-      <w:bookmarkStart w:id="41" w:name="_Toc534034538"/>
-      <w:r>
-        <w:rPr>
-          <w:rFonts w:ascii="微软雅黑" w:eastAsia="微软雅黑" w:hAnsi="微软雅黑" w:hint="eastAsia"/>
-        </w:rPr>
-        <w:t>自定义卷积神经网络</w:t>
-      </w:r>
-      <w:r>
-        <w:rPr>
-          <w:rFonts w:ascii="微软雅黑" w:eastAsia="微软雅黑" w:hAnsi="微软雅黑"/>
-        </w:rPr>
-        <w:t>实现</w:t>
+        <w:pStyle w:val="a1"/>
+      </w:pPr>
+      <w:bookmarkStart w:id="41" w:name="_Toc534034539"/>
+      <w:r>
+        <w:rPr>
+          <w:rFonts w:hint="eastAsia"/>
+        </w:rPr>
+        <w:t>卷积</w:t>
+      </w:r>
+      <w:r>
+        <w:t>层实现</w:t>
       </w:r>
       <w:bookmarkEnd w:id="41"/>
     </w:p>
     <w:p>
       <w:pPr>
-        <w:pStyle w:val="a1"/>
-      </w:pPr>
-      <w:bookmarkStart w:id="42" w:name="_Toc534034539"/>
-      <w:r>
-        <w:rPr>
-          <w:rFonts w:hint="eastAsia"/>
-        </w:rPr>
-        <w:t>卷积</w:t>
-      </w:r>
-      <w:r>
-        <w:t>层实现</w:t>
-      </w:r>
+        <w:pStyle w:val="ab"/>
+        <w:rPr>
+          <w:rFonts w:hint="eastAsia"/>
+        </w:rPr>
+      </w:pPr>
+      <w:bookmarkStart w:id="42" w:name="_GoBack"/>
       <w:bookmarkEnd w:id="42"/>
     </w:p>
     <w:p>
@@ -45069,7 +45076,7 @@
             <w:noProof/>
             <w:lang w:val="zh-CN"/>
           </w:rPr>
-          <w:t>38</w:t>
+          <w:t>42</w:t>
         </w:r>
         <w:r>
           <w:fldChar w:fldCharType="end"/>
@@ -45116,7 +45123,7 @@
             <w:noProof/>
             <w:lang w:val="zh-CN"/>
           </w:rPr>
-          <w:t>37</w:t>
+          <w:t>39</w:t>
         </w:r>
         <w:r>
           <w:fldChar w:fldCharType="end"/>
@@ -45317,7 +45324,7 @@
         <w:rFonts w:hint="eastAsia"/>
         <w:noProof/>
       </w:rPr>
-      <w:t>架构的功能单元及互联网络设计</w:t>
+      <w:t>架构的卷积神经网络实现及性能分析</w:t>
     </w:r>
     <w:r>
       <w:fldChar w:fldCharType="end"/>
@@ -49513,7 +49520,7 @@
 </file>
 
 <file path=customXml/itemProps1.xml><?xml version="1.0" encoding="utf-8"?>
-<ds:datastoreItem xmlns:ds="http://schemas.openxmlformats.org/officeDocument/2006/customXml" ds:itemID="{A7567A50-70F8-476D-BBEA-70E1C3F06E68}">
+<ds:datastoreItem xmlns:ds="http://schemas.openxmlformats.org/officeDocument/2006/customXml" ds:itemID="{7C3DA486-5175-4741-9002-2F55E3ADB812}">
   <ds:schemaRefs>
     <ds:schemaRef ds:uri="http://schemas.openxmlformats.org/officeDocument/2006/bibliography"/>
   </ds:schemaRefs>
